--- a/skripsi.docx
+++ b/skripsi.docx
@@ -2947,7 +2947,19 @@
         <w:rPr>
           <w:noProof/>
         </w:rPr>
-        <w:t>Jubille</w:t>
+        <w:t>Jubil</w:t>
+      </w:r>
+      <w:r>
+        <w:rPr>
+          <w:noProof/>
+        </w:rPr>
+        <w:t>e</w:t>
+      </w:r>
+      <w:r>
+        <w:rPr>
+          <w:noProof/>
+        </w:rPr>
+        <w:t>e</w:t>
       </w:r>
       <w:r>
         <w:t xml:space="preserve"> Enterprise (2015:1) “Java merupakan bahasa pemrograman berorientasi objek yang dikembangkan oleh Sun </w:t>
@@ -6846,15 +6858,7 @@
               <w:rPr>
                 <w:sz w:val="20"/>
               </w:rPr>
-              <w:t>Re</w:t>
-            </w:r>
-            <w:bookmarkStart w:id="0" w:name="_GoBack"/>
-            <w:bookmarkEnd w:id="0"/>
-            <w:r>
-              <w:rPr>
-                <w:sz w:val="20"/>
-              </w:rPr>
-              <w:t xml:space="preserve">ni </w:t>
+              <w:t xml:space="preserve">Reni </w:t>
             </w:r>
             <w:r>
               <w:rPr>
@@ -8048,7 +8052,44 @@
                                 <w:rPr>
                                   <w:sz w:val="22"/>
                                 </w:rPr>
-                                <w:t>Menggunakan IntelliJ IDEA Community Edition 2018.3.4.</w:t>
+                                <w:t xml:space="preserve">Menggunakan </w:t>
+                              </w:r>
+                              <w:r>
+                                <w:rPr>
+                                  <w:sz w:val="22"/>
+                                  <w:lang w:val="en-US"/>
+                                </w:rPr>
+                                <w:t>IntelliJ IDEA Community Edition</w:t>
+                              </w:r>
+                              <w:r>
+                                <w:rPr>
+                                  <w:sz w:val="22"/>
+                                </w:rPr>
+                                <w:t xml:space="preserve"> 201</w:t>
+                              </w:r>
+                              <w:r>
+                                <w:rPr>
+                                  <w:sz w:val="22"/>
+                                </w:rPr>
+                                <w:t>9</w:t>
+                              </w:r>
+                              <w:r>
+                                <w:rPr>
+                                  <w:sz w:val="22"/>
+                                </w:rPr>
+                                <w:t>.</w:t>
+                              </w:r>
+                              <w:r>
+                                <w:rPr>
+                                  <w:sz w:val="22"/>
+                                </w:rPr>
+                                <w:t>1</w:t>
+                              </w:r>
+                              <w:r>
+                                <w:rPr>
+                                  <w:sz w:val="22"/>
+                                </w:rPr>
+                                <w:t>.</w:t>
                               </w:r>
                             </w:p>
                             <w:p>
@@ -8537,6 +8578,25 @@
           <mc:Fallback>
             <w:pict>
               <v:group id="Kanvas 56" o:spid="_x0000_s1026" editas="canvas" style="width:396.85pt;height:524.3pt;mso-position-horizontal-relative:char;mso-position-vertical-relative:line" coordsize="50399,66586" o:gfxdata="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">
+                <v:shapetype id="_x0000_t75" coordsize="21600,21600" o:spt="75" o:preferrelative="t" path="m@4@5l@4@11@9@11@9@5xe" filled="f" stroked="f">
+                  <v:stroke joinstyle="miter"/>
+                  <v:formulas>
+                    <v:f eqn="if lineDrawn pixelLineWidth 0"/>
+                    <v:f eqn="sum @0 1 0"/>
+                    <v:f eqn="sum 0 0 @1"/>
+                    <v:f eqn="prod @2 1 2"/>
+                    <v:f eqn="prod @3 21600 pixelWidth"/>
+                    <v:f eqn="prod @3 21600 pixelHeight"/>
+                    <v:f eqn="sum @0 0 1"/>
+                    <v:f eqn="prod @6 1 2"/>
+                    <v:f eqn="prod @7 21600 pixelWidth"/>
+                    <v:f eqn="sum @8 21600 0"/>
+                    <v:f eqn="prod @7 21600 pixelHeight"/>
+                    <v:f eqn="sum @10 21600 0"/>
+                  </v:formulas>
+                  <v:path o:extrusionok="f" gradientshapeok="t" o:connecttype="rect"/>
+                  <o:lock v:ext="edit" aspectratio="t"/>
+                </v:shapetype>
                 <v:shape id="_x0000_s1027" type="#_x0000_t75" style="position:absolute;width:50399;height:66586;visibility:visible;mso-wrap-style:square">
                   <v:fill o:detectmouseclick="t"/>
                   <v:path o:connecttype="none"/>
@@ -8736,7 +8796,44 @@
                           <w:rPr>
                             <w:sz w:val="22"/>
                           </w:rPr>
-                          <w:t>Menggunakan IntelliJ IDEA Community Edition 2018.3.4.</w:t>
+                          <w:t xml:space="preserve">Menggunakan </w:t>
+                        </w:r>
+                        <w:r>
+                          <w:rPr>
+                            <w:sz w:val="22"/>
+                            <w:lang w:val="en-US"/>
+                          </w:rPr>
+                          <w:t>IntelliJ IDEA Community Edition</w:t>
+                        </w:r>
+                        <w:r>
+                          <w:rPr>
+                            <w:sz w:val="22"/>
+                          </w:rPr>
+                          <w:t xml:space="preserve"> 201</w:t>
+                        </w:r>
+                        <w:r>
+                          <w:rPr>
+                            <w:sz w:val="22"/>
+                          </w:rPr>
+                          <w:t>9</w:t>
+                        </w:r>
+                        <w:r>
+                          <w:rPr>
+                            <w:sz w:val="22"/>
+                          </w:rPr>
+                          <w:t>.</w:t>
+                        </w:r>
+                        <w:r>
+                          <w:rPr>
+                            <w:sz w:val="22"/>
+                          </w:rPr>
+                          <w:t>1</w:t>
+                        </w:r>
+                        <w:r>
+                          <w:rPr>
+                            <w:sz w:val="22"/>
+                          </w:rPr>
+                          <w:t>.</w:t>
                         </w:r>
                       </w:p>
                       <w:p>
@@ -9068,7 +9165,13 @@
         <w:t>Ramen</w:t>
       </w:r>
       <w:r>
-        <w:t xml:space="preserve"> harus membuat laporan penjualan secara manual kemudian akan dicatat ke buku besar. Pembuatan laporan seperti itu tidaklah akurat dan dapat mengalami kesalahan saat menghitung </w:t>
+        <w:t xml:space="preserve"> harus membuat laporan penjualan secara manual kemudian</w:t>
+      </w:r>
+      <w:r>
+        <w:t xml:space="preserve"> </w:t>
+      </w:r>
+      <w:r>
+        <w:t xml:space="preserve">dicatat ke buku besar. Pembuatan laporan seperti itu tidaklah akurat dan dapat mengalami kesalahan saat menghitung </w:t>
       </w:r>
       <w:r>
         <w:t>transaksi pembayaran.</w:t>
@@ -9093,10 +9196,22 @@
         <w:t>IntelliJ</w:t>
       </w:r>
       <w:r>
-        <w:t xml:space="preserve"> IDEA, dan XAMPP sebagai server basis data, maka dapa</w:t>
-      </w:r>
-      <w:r>
-        <w:t xml:space="preserve">t dibuat sistem pemesanan berbasis Java sehingga </w:t>
+        <w:t xml:space="preserve"> IDEA, dan XAMPP,</w:t>
+      </w:r>
+      <w:r>
+        <w:t xml:space="preserve"> serta mengikuti aturan yang dipakai seperti pemesanan hanya dapat dilakukan di tempat/restoran, pemesanan dapat dilakukan untuk makan di tempat atau dibawa pulang, dan pembayaran hanya dapat dilakukan menggunakan uang tuna,</w:t>
+      </w:r>
+      <w:r>
+        <w:t xml:space="preserve"> maka dapa</w:t>
+      </w:r>
+      <w:r>
+        <w:t xml:space="preserve">t dibuat </w:t>
+      </w:r>
+      <w:r>
+        <w:t>sebuah sistem</w:t>
+      </w:r>
+      <w:r>
+        <w:t xml:space="preserve"> pemesanan berbasis Java sehingga </w:t>
       </w:r>
       <w:r>
         <w:t xml:space="preserve">diharapkan dapat </w:t>
@@ -9105,49 +9220,19 @@
         <w:rPr>
           <w:sz w:val="22"/>
         </w:rPr>
-        <w:t>meng</w:t>
+        <w:t>mengubah sistem pemesanan yang sebelumnya masih menggunakan cara konvensional menjadi sistem yang terkomputerisasi, mengurangi kesalahan yang terjadi saat proses pemesanan, mempercepat proses pembayaran, dan membantu dalam proses pembuatan laporan</w:t>
       </w:r>
       <w:r>
         <w:rPr>
           <w:sz w:val="22"/>
         </w:rPr>
-        <w:t>ubah sistem pemesanan yang sebelumnya masih menggunakan cara konvensional menjadi sistem yang terkomputerisasi</w:t>
+        <w:t xml:space="preserve"> sehingga lebih </w:t>
       </w:r>
       <w:r>
         <w:rPr>
           <w:sz w:val="22"/>
         </w:rPr>
-        <w:t>, m</w:t>
-      </w:r>
-      <w:r>
-        <w:rPr>
-          <w:sz w:val="22"/>
-        </w:rPr>
-        <w:t>engurangi kesalahan yang terjadi saat proses pemesanan</w:t>
-      </w:r>
-      <w:r>
-        <w:rPr>
-          <w:sz w:val="22"/>
-        </w:rPr>
-        <w:t>, m</w:t>
-      </w:r>
-      <w:r>
-        <w:rPr>
-          <w:sz w:val="22"/>
-        </w:rPr>
-        <w:t>empercepat proses pembayaran</w:t>
-      </w:r>
-      <w:r>
-        <w:rPr>
-          <w:sz w:val="22"/>
-        </w:rPr>
-        <w:t>, dan m</w:t>
-      </w:r>
-      <w:r>
-        <w:rPr>
-          <w:sz w:val="22"/>
-        </w:rPr>
-        <w:t>embantu dalam proses pembuatan laporan yang akurat.</w:t>
+        <w:t>akurat.</w:t>
       </w:r>
     </w:p>
     <w:p>
@@ -13051,7 +13136,7 @@
                         </wps:cNvSpPr>
                         <wps:spPr bwMode="auto">
                           <a:xfrm>
-                            <a:off x="4003478" y="1199954"/>
+                            <a:off x="3993953" y="1199954"/>
                             <a:ext cx="1038225" cy="428625"/>
                           </a:xfrm>
                           <a:prstGeom prst="rect">
@@ -13130,7 +13215,7 @@
                         <wps:spPr bwMode="auto">
                           <a:xfrm>
                             <a:off x="3809803" y="1414267"/>
-                            <a:ext cx="193675" cy="0"/>
+                            <a:ext cx="184150" cy="0"/>
                           </a:xfrm>
                           <a:prstGeom prst="straightConnector1">
                             <a:avLst/>
@@ -13161,8 +13246,8 @@
                         </wps:cNvSpPr>
                         <wps:spPr bwMode="auto">
                           <a:xfrm>
-                            <a:off x="38101" y="26474"/>
-                            <a:ext cx="2647950" cy="2531549"/>
+                            <a:off x="38101" y="26471"/>
+                            <a:ext cx="2647950" cy="2488129"/>
                           </a:xfrm>
                           <a:prstGeom prst="ellipse">
                             <a:avLst/>
@@ -13257,7 +13342,7 @@
           </mc:Choice>
           <mc:Fallback>
             <w:pict>
-              <v:group id="Kanvas 41" o:spid="_x0000_s1039" editas="canvas" style="width:398.45pt;height:202.15pt;mso-position-horizontal-relative:char;mso-position-vertical-relative:line" coordsize="50603,25673" o:gfxdata="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">
+              <v:group id="Kanvas 41" o:spid="_x0000_s1039" editas="canvas" style="width:398.45pt;height:202.15pt;mso-position-horizontal-relative:char;mso-position-vertical-relative:line" coordsize="50603,25673" o:gfxdata="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">
                 <v:shape id="_x0000_s1040" type="#_x0000_t75" style="position:absolute;width:50603;height:25673;visibility:visible;mso-wrap-style:square">
                   <v:fill o:detectmouseclick="t"/>
                   <v:path o:connecttype="none"/>
@@ -13277,6 +13362,10 @@
                     </w:txbxContent>
                   </v:textbox>
                 </v:rect>
+                <v:shapetype id="_x0000_t32" coordsize="21600,21600" o:spt="32" o:oned="t" path="m,l21600,21600e" filled="f">
+                  <v:path arrowok="t" fillok="f" o:connecttype="none"/>
+                  <o:lock v:ext="edit" shapetype="t"/>
+                </v:shapetype>
                 <v:shape id="AutoShape 47" o:spid="_x0000_s1042" type="#_x0000_t32" style="position:absolute;left:13047;top:14142;width:2191;height:0;visibility:visible;mso-wrap-style:square" o:connectortype="straight" o:gfxdata="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">
                   <v:stroke endarrow="block"/>
                 </v:shape>
@@ -13310,7 +13399,7 @@
                     </w:txbxContent>
                   </v:textbox>
                 </v:rect>
-                <v:rect id="Rectangle 70" o:spid="_x0000_s1045" style="position:absolute;left:40034;top:11999;width:10383;height:4286;visibility:visible;mso-wrap-style:square;v-text-anchor:top" o:gfxdata="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">
+                <v:rect id="Rectangle 70" o:spid="_x0000_s1045" style="position:absolute;left:39939;top:11999;width:10382;height:4286;visibility:visible;mso-wrap-style:square;v-text-anchor:top" o:gfxdata="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">
                   <v:textbox>
                     <w:txbxContent>
                       <w:p>
@@ -13328,10 +13417,10 @@
                 <v:shape id="AutoShape 71" o:spid="_x0000_s1046" type="#_x0000_t32" style="position:absolute;left:25620;top:14142;width:2095;height:0;visibility:visible;mso-wrap-style:square" o:connectortype="straight" o:gfxdata="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">
                   <v:stroke endarrow="block"/>
                 </v:shape>
-                <v:shape id="AutoShape 72" o:spid="_x0000_s1047" type="#_x0000_t32" style="position:absolute;left:38098;top:14142;width:1936;height:0;visibility:visible;mso-wrap-style:square" o:connectortype="straight" o:gfxdata="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">
+                <v:shape id="AutoShape 72" o:spid="_x0000_s1047" type="#_x0000_t32" style="position:absolute;left:38098;top:14142;width:1841;height:0;visibility:visible;mso-wrap-style:square" o:connectortype="straight" o:gfxdata="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">
                   <v:stroke endarrow="block"/>
                 </v:shape>
-                <v:oval id="Oval 73" o:spid="_x0000_s1048" style="position:absolute;left:381;top:264;width:26479;height:25316;visibility:visible;mso-wrap-style:square;v-text-anchor:top" o:gfxdata="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" filled="f">
+                <v:oval id="Oval 73" o:spid="_x0000_s1048" style="position:absolute;left:381;top:264;width:26479;height:24882;visibility:visible;mso-wrap-style:square;v-text-anchor:top" o:gfxdata="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" filled="f">
                   <v:textbox>
                     <w:txbxContent>
                       <w:p>
@@ -14420,7 +14509,17 @@
           <w:noProof/>
           <w:lang w:val="en-US"/>
         </w:rPr>
-        <w:t>Pengantar Sistem Informasi</w:t>
+        <w:t>Pengantar Sist</w:t>
+      </w:r>
+      <w:bookmarkStart w:id="0" w:name="_GoBack"/>
+      <w:bookmarkEnd w:id="0"/>
+      <w:r>
+        <w:rPr>
+          <w:i/>
+          <w:noProof/>
+          <w:lang w:val="en-US"/>
+        </w:rPr>
+        <w:t>em Informasi</w:t>
       </w:r>
       <w:r>
         <w:rPr>
@@ -19248,7 +19347,7 @@
 </file>
 
 <file path=customXml/itemProps1.xml><?xml version="1.0" encoding="utf-8"?>
-<ds:datastoreItem xmlns:ds="http://schemas.openxmlformats.org/officeDocument/2006/customXml" ds:itemID="{BE38E924-1C28-4361-8AD6-27389B7D5ABD}">
+<ds:datastoreItem xmlns:ds="http://schemas.openxmlformats.org/officeDocument/2006/customXml" ds:itemID="{940F0282-C43E-4906-8116-B548807E6207}">
   <ds:schemaRefs>
     <ds:schemaRef ds:uri="http://schemas.openxmlformats.org/officeDocument/2006/bibliography"/>
   </ds:schemaRefs>

--- a/skripsi.docx
+++ b/skripsi.docx
@@ -3150,6 +3150,7 @@
         <w:outlineLvl w:val="2"/>
         <w:rPr>
           <w:b/>
+          <w:i/>
           <w:noProof/>
         </w:rPr>
       </w:pPr>
@@ -3158,159 +3159,106 @@
           <w:b/>
           <w:noProof/>
         </w:rPr>
-        <w:t>MySQL</w:t>
-      </w:r>
-    </w:p>
-    <w:p>
-      <w:pPr>
-        <w:spacing w:after="0" w:line="480" w:lineRule="auto"/>
-        <w:ind w:left="709" w:firstLine="709"/>
-      </w:pPr>
-      <w:r>
-        <w:t>Faizal dan Irnawati (2015:4) menjelaskan bahwa “</w:t>
-      </w:r>
-      <w:r>
+        <w:t>FXML</w:t>
+      </w:r>
+    </w:p>
+    <w:p>
+      <w:pPr>
+        <w:keepNext/>
+        <w:spacing w:after="0" w:line="480" w:lineRule="auto"/>
+        <w:ind w:left="851" w:firstLine="567"/>
         <w:rPr>
           <w:noProof/>
-          <w:lang w:val="en-US"/>
-        </w:rPr>
-        <w:t>MySQL</w:t>
-      </w:r>
-      <w:r>
-        <w:t xml:space="preserve"> adalah sebuah perangkat lunak sistem manajemen basis data SQL (bahasa inggris: </w:t>
+        </w:rPr>
+      </w:pPr>
+      <w:r>
+        <w:rPr>
+          <w:noProof/>
+        </w:rPr>
+        <w:t xml:space="preserve">FXML adalah sebuah bahasa </w:t>
       </w:r>
       <w:r>
         <w:rPr>
           <w:i/>
-          <w:lang w:val="en-US"/>
-        </w:rPr>
-        <w:t>database management system</w:t>
-      </w:r>
-      <w:r>
-        <w:t xml:space="preserve">) atau DBMS yang </w:t>
+          <w:noProof/>
+        </w:rPr>
+        <w:t>markup</w:t>
+      </w:r>
+      <w:r>
+        <w:rPr>
+          <w:noProof/>
+        </w:rPr>
+        <w:t xml:space="preserve"> berbasis XML yang digunakan untuk membuat tampilan atau antarmuka pada aplikasi berbasis JavaFX. FXML dapat </w:t>
+      </w:r>
+      <w:r>
+        <w:rPr>
+          <w:noProof/>
+        </w:rPr>
+        <w:t xml:space="preserve">dihasilkan secara otomatis menggunakan aplikasi </w:t>
       </w:r>
       <w:r>
         <w:rPr>
           <w:i/>
-          <w:lang w:val="en-US"/>
-        </w:rPr>
-        <w:t>multithread</w:t>
-      </w:r>
-      <w:r>
-        <w:rPr>
-          <w:lang w:val="en-US"/>
-        </w:rPr>
-        <w:t xml:space="preserve">, </w:t>
+          <w:noProof/>
+        </w:rPr>
+        <w:t>scene builder</w:t>
       </w:r>
       <w:r>
         <w:rPr>
           <w:i/>
-          <w:lang w:val="en-US"/>
-        </w:rPr>
-        <w:t>multi-user</w:t>
-      </w:r>
-      <w:r>
-        <w:t>, dengan sekitar 6 (enam) juta instalasi di seluruh dunia”.</w:t>
-      </w:r>
-    </w:p>
-    <w:p>
-      <w:pPr>
-        <w:spacing w:after="0" w:line="480" w:lineRule="auto"/>
-        <w:ind w:left="709" w:firstLine="709"/>
-      </w:pPr>
-      <w:r>
-        <w:t>Winarno, dkk. (2014:102) menjelaskan “</w:t>
-      </w:r>
-      <w:r>
-        <w:rPr>
-          <w:lang w:val="en-US"/>
-        </w:rPr>
-        <w:t>MySQL</w:t>
-      </w:r>
-      <w:r>
-        <w:t xml:space="preserve"> adalah </w:t>
-      </w:r>
-      <w:r>
-        <w:t>perangkat lunak</w:t>
-      </w:r>
-      <w:r>
+          <w:noProof/>
+        </w:rPr>
         <w:t xml:space="preserve"> </w:t>
       </w:r>
       <w:r>
-        <w:t>basis data</w:t>
-      </w:r>
-      <w:r>
-        <w:t xml:space="preserve">. </w:t>
-      </w:r>
-      <w:r>
         <w:rPr>
           <w:noProof/>
         </w:rPr>
-        <w:t>MySQL</w:t>
-      </w:r>
-      <w:r>
-        <w:t xml:space="preserve"> merupakan tipe data relasional yang artinya </w:t>
+        <w:t xml:space="preserve">sehingga dapat </w:t>
       </w:r>
       <w:r>
         <w:rPr>
           <w:noProof/>
         </w:rPr>
-        <w:t>MySQL</w:t>
-      </w:r>
-      <w:r>
-        <w:t xml:space="preserve"> menyimpan datanya dalam bentuk tabel-tabel yang saling berhubungan”.</w:t>
-      </w:r>
-    </w:p>
-    <w:p>
-      <w:pPr>
-        <w:spacing w:after="0" w:line="480" w:lineRule="auto"/>
-        <w:ind w:left="709" w:firstLine="709"/>
-      </w:pPr>
-      <w:r>
-        <w:t>Menurut Ahmar (2013:11) mengemukakan bahwa “</w:t>
-      </w:r>
+        <w:t>mempermudah dalam merancang tampilan antar</w:t>
+      </w:r>
+      <w:bookmarkStart w:id="0" w:name="_GoBack"/>
+      <w:bookmarkEnd w:id="0"/>
       <w:r>
         <w:rPr>
           <w:noProof/>
-          <w:lang w:val="en-US"/>
-        </w:rPr>
-        <w:t>MySQL</w:t>
-      </w:r>
-      <w:r>
-        <w:t xml:space="preserve"> adalah sistem yang berguna</w:t>
-      </w:r>
-      <w:r>
-        <w:t xml:space="preserve"> untuk</w:t>
-      </w:r>
-      <w:r>
-        <w:t xml:space="preserve"> melakukan proses pengaturan koleksi-koleksi </w:t>
-      </w:r>
-      <w:r>
-        <w:lastRenderedPageBreak/>
-        <w:t>struktur data (</w:t>
-      </w:r>
-      <w:r>
-        <w:rPr>
-          <w:i/>
-          <w:lang w:val="en-US"/>
-        </w:rPr>
-        <w:t>database</w:t>
-      </w:r>
-      <w:r>
-        <w:t>) baik yang</w:t>
-      </w:r>
-      <w:r>
-        <w:t xml:space="preserve"> meliputi proses pembuatan atau proses pengelolaan </w:t>
-      </w:r>
-      <w:r>
-        <w:rPr>
-          <w:i/>
-          <w:lang w:val="en-US"/>
-        </w:rPr>
-        <w:t>database</w:t>
-      </w:r>
-      <w:r>
-        <w:t>”.</w:t>
+        </w:rPr>
+        <w:t>muka</w:t>
+      </w:r>
+      <w:r>
+        <w:rPr>
+          <w:noProof/>
+        </w:rPr>
+        <w:t xml:space="preserve">. Penggunaan FXML juga dimaksud untuk memisahkan kode rancangan tampilan dengan kode logika bisnis </w:t>
+      </w:r>
+      <w:r>
+        <w:rPr>
+          <w:noProof/>
+        </w:rPr>
+        <w:t>yang bertujuan membuat</w:t>
+      </w:r>
+      <w:r>
+        <w:rPr>
+          <w:noProof/>
+        </w:rPr>
+        <w:t xml:space="preserve"> kode program lebih rapih dan mudah untuk dilakukan pengembangan</w:t>
+      </w:r>
+      <w:r>
+        <w:rPr>
+          <w:noProof/>
+        </w:rPr>
+        <w:t xml:space="preserve"> lebih lanjut</w:t>
+      </w:r>
+      <w:r>
+        <w:rPr>
+          <w:noProof/>
+        </w:rPr>
+        <w:t>.</w:t>
       </w:r>
     </w:p>
     <w:p>
@@ -3326,13 +3274,15 @@
         <w:outlineLvl w:val="2"/>
         <w:rPr>
           <w:b/>
+          <w:noProof/>
         </w:rPr>
       </w:pPr>
       <w:r>
         <w:rPr>
           <w:b/>
-        </w:rPr>
-        <w:t>Jaringan Komputer</w:t>
+          <w:noProof/>
+        </w:rPr>
+        <w:t>MySQL</w:t>
       </w:r>
     </w:p>
     <w:p>
@@ -3341,39 +3291,51 @@
         <w:ind w:left="709" w:firstLine="709"/>
       </w:pPr>
       <w:r>
-        <w:t xml:space="preserve">Menurut </w:t>
+        <w:t>Faizal dan Irnawati (2015:4) menjelaskan bahwa “</w:t>
       </w:r>
       <w:r>
         <w:rPr>
           <w:noProof/>
-        </w:rPr>
-        <w:t>Sofana</w:t>
-      </w:r>
-      <w:r>
-        <w:t xml:space="preserve"> (2013:3) “jaringan komputer adalah suatu himpunan interkoneksi sejumlah komputer. Dalam bahasa populer dapat dijelaskan bahwa jaringan komputer adalah kumpulan beberapa komputer, dan perangkat lain seperti </w:t>
+          <w:lang w:val="en-US"/>
+        </w:rPr>
+        <w:t>MySQL</w:t>
+      </w:r>
+      <w:r>
+        <w:t xml:space="preserve"> adalah sebuah perangkat lunak sistem manajemen basis data SQL (bahasa inggris: </w:t>
       </w:r>
       <w:r>
         <w:rPr>
           <w:i/>
           <w:lang w:val="en-US"/>
         </w:rPr>
-        <w:t>router</w:t>
-      </w:r>
-      <w:r>
-        <w:rPr>
-          <w:lang w:val="en-US"/>
-        </w:rPr>
-        <w:t xml:space="preserve">, </w:t>
+        <w:lastRenderedPageBreak/>
+        <w:t>database management system</w:t>
+      </w:r>
+      <w:r>
+        <w:t xml:space="preserve">) atau DBMS yang </w:t>
       </w:r>
       <w:r>
         <w:rPr>
           <w:i/>
           <w:lang w:val="en-US"/>
         </w:rPr>
-        <w:t>switch</w:t>
-      </w:r>
-      <w:r>
-        <w:t>, dan sebagainya”.</w:t>
+        <w:t>multithread</w:t>
+      </w:r>
+      <w:r>
+        <w:rPr>
+          <w:lang w:val="en-US"/>
+        </w:rPr>
+        <w:t xml:space="preserve">, </w:t>
+      </w:r>
+      <w:r>
+        <w:rPr>
+          <w:i/>
+          <w:lang w:val="en-US"/>
+        </w:rPr>
+        <w:t>multi-user</w:t>
+      </w:r>
+      <w:r>
+        <w:t>, dengan sekitar 6 (enam) juta instalasi di seluruh dunia”.</w:t>
       </w:r>
     </w:p>
     <w:p>
@@ -3382,13 +3344,46 @@
         <w:ind w:left="709" w:firstLine="709"/>
       </w:pPr>
       <w:r>
-        <w:t>Menurut Andi (2015:1) “jaringan komputer merupakan sebuah sistem yang terdiri atas komputer dan perangkat jaringan lainnya yang bekerja</w:t>
+        <w:t>Winarno, dkk. (2014:102) menjelaskan “</w:t>
+      </w:r>
+      <w:r>
+        <w:rPr>
+          <w:lang w:val="en-US"/>
+        </w:rPr>
+        <w:t>MySQL</w:t>
+      </w:r>
+      <w:r>
+        <w:t xml:space="preserve"> adalah </w:t>
+      </w:r>
+      <w:r>
+        <w:t>perangkat lunak</w:t>
       </w:r>
       <w:r>
         <w:t xml:space="preserve"> </w:t>
       </w:r>
       <w:r>
-        <w:t>sama untuk mencapai suatu tujuan yang sama”.</w:t>
+        <w:t>basis data</w:t>
+      </w:r>
+      <w:r>
+        <w:t xml:space="preserve">. </w:t>
+      </w:r>
+      <w:r>
+        <w:rPr>
+          <w:noProof/>
+        </w:rPr>
+        <w:t>MySQL</w:t>
+      </w:r>
+      <w:r>
+        <w:t xml:space="preserve"> merupakan tipe data relasional yang artinya </w:t>
+      </w:r>
+      <w:r>
+        <w:rPr>
+          <w:noProof/>
+        </w:rPr>
+        <w:t>MySQL</w:t>
+      </w:r>
+      <w:r>
+        <w:t xml:space="preserve"> menyimpan datanya dalam bentuk tabel-tabel yang saling berhubungan”.</w:t>
       </w:r>
     </w:p>
     <w:p>
@@ -3397,22 +3392,46 @@
         <w:ind w:left="709" w:firstLine="709"/>
       </w:pPr>
       <w:r>
-        <w:t>Berdasarkan penjelasan yang dikemukakan para ahli di</w:t>
-      </w:r>
-      <w:r>
-        <w:t xml:space="preserve"> </w:t>
-      </w:r>
-      <w:r>
-        <w:t xml:space="preserve">atas dapat disimpulkan bahwa jaringan komputer adalah suatu sistem yang berupa sejumlah komputer </w:t>
-      </w:r>
-      <w:r>
-        <w:t xml:space="preserve">dan perangkat jaringan lain </w:t>
-      </w:r>
-      <w:r>
-        <w:t>yang salin</w:t>
-      </w:r>
-      <w:r>
-        <w:t>g terkoneksi satu sama lain, saling mengirim informasi dan berkomunikasi sehingga dapat mencapai suatu tujuan yang sama.</w:t>
+        <w:t>Menurut Ahmar (2013:11) mengemukakan bahwa “</w:t>
+      </w:r>
+      <w:r>
+        <w:rPr>
+          <w:noProof/>
+          <w:lang w:val="en-US"/>
+        </w:rPr>
+        <w:t>MySQL</w:t>
+      </w:r>
+      <w:r>
+        <w:t xml:space="preserve"> adalah sistem yang berguna</w:t>
+      </w:r>
+      <w:r>
+        <w:t xml:space="preserve"> untuk</w:t>
+      </w:r>
+      <w:r>
+        <w:t xml:space="preserve"> melakukan proses pengaturan koleksi-koleksi struktur data (</w:t>
+      </w:r>
+      <w:r>
+        <w:rPr>
+          <w:i/>
+          <w:lang w:val="en-US"/>
+        </w:rPr>
+        <w:t>database</w:t>
+      </w:r>
+      <w:r>
+        <w:t>) baik yang</w:t>
+      </w:r>
+      <w:r>
+        <w:t xml:space="preserve"> meliputi proses pembuatan atau proses pengelolaan </w:t>
+      </w:r>
+      <w:r>
+        <w:rPr>
+          <w:i/>
+          <w:lang w:val="en-US"/>
+        </w:rPr>
+        <w:t>database</w:t>
+      </w:r>
+      <w:r>
+        <w:t>”.</w:t>
       </w:r>
     </w:p>
     <w:p>
@@ -3434,7 +3453,7 @@
         <w:rPr>
           <w:b/>
         </w:rPr>
-        <w:t>JSON</w:t>
+        <w:t>Jaringan Komputer</w:t>
       </w:r>
     </w:p>
     <w:p>
@@ -3449,99 +3468,72 @@
         <w:rPr>
           <w:noProof/>
         </w:rPr>
-        <w:t>Juansyah</w:t>
-      </w:r>
-      <w:r>
-        <w:t xml:space="preserve"> (2015:3) </w:t>
-      </w:r>
-      <w:r>
-        <w:t>“</w:t>
-      </w:r>
-      <w:r>
-        <w:t>JSON (</w:t>
-      </w:r>
-      <w:r>
-        <w:rPr>
-          <w:lang w:val="en-US"/>
-        </w:rPr>
-        <w:t>JavaScript Object Notation</w:t>
-      </w:r>
-      <w:r>
-        <w:t>) adalah format pertukaran data</w:t>
-      </w:r>
-      <w:r>
-        <w:t xml:space="preserve"> yang ringan, mudah dibaca dan ditulis oleh manusia, serta mudah diterjemahkan dan dibuat (</w:t>
+        <w:t>Sofana</w:t>
+      </w:r>
+      <w:r>
+        <w:t xml:space="preserve"> (2013:3) “jaringan komputer adalah suatu himpunan interkoneksi sejumlah komputer. Dalam bahasa populer dapat dijelaskan bahwa jaringan komputer adalah kumpulan beberapa komputer, dan perangkat lain seperti </w:t>
       </w:r>
       <w:r>
         <w:rPr>
           <w:i/>
           <w:lang w:val="en-US"/>
         </w:rPr>
-        <w:t>generate</w:t>
-      </w:r>
-      <w:r>
-        <w:t>) oleh komputer”</w:t>
-      </w:r>
-      <w:r>
-        <w:t xml:space="preserve">. </w:t>
-      </w:r>
-      <w:r>
-        <w:t>Pertukaran data dengan menggunakan format JSON sangat ideal karena format JSON berbasis teks</w:t>
-      </w:r>
-      <w:r>
-        <w:t xml:space="preserve"> yang independen tetapi menggunakan konvensi yang akrab bagi </w:t>
+        <w:t>router</w:t>
       </w:r>
       <w:r>
         <w:rPr>
           <w:lang w:val="en-US"/>
         </w:rPr>
-        <w:t>programmer</w:t>
-      </w:r>
-      <w:r>
-        <w:t>. JSON dibangun di</w:t>
-      </w:r>
-      <w:r>
-        <w:t xml:space="preserve"> </w:t>
-      </w:r>
-      <w:r>
-        <w:t>atas dua struktur, yaitu:</w:t>
-      </w:r>
-    </w:p>
-    <w:p>
-      <w:pPr>
-        <w:numPr>
-          <w:ilvl w:val="0"/>
-          <w:numId w:val="21"/>
-        </w:numPr>
-        <w:spacing w:after="0" w:line="480" w:lineRule="auto"/>
-        <w:ind w:left="1134" w:hanging="425"/>
-      </w:pPr>
-      <w:r>
-        <w:lastRenderedPageBreak/>
-        <w:t>Koleksi pasangan nama atau nilai. Dalam berbagai bahasa pemrograman, ini direalisasikan sebagai objek.</w:t>
-      </w:r>
-    </w:p>
-    <w:p>
-      <w:pPr>
-        <w:numPr>
-          <w:ilvl w:val="0"/>
-          <w:numId w:val="21"/>
-        </w:numPr>
-        <w:spacing w:after="0" w:line="480" w:lineRule="auto"/>
-        <w:ind w:left="1134" w:hanging="425"/>
-      </w:pPr>
-      <w:r>
-        <w:t xml:space="preserve">Daftar dari nilai. Dalam kebanyakan bahasa pemrograman, ini direalisasikan sebagai </w:t>
+        <w:t xml:space="preserve">, </w:t>
       </w:r>
       <w:r>
         <w:rPr>
           <w:i/>
           <w:lang w:val="en-US"/>
         </w:rPr>
-        <w:t>array</w:t>
-      </w:r>
-      <w:r>
-        <w:t>.</w:t>
+        <w:t>switch</w:t>
+      </w:r>
+      <w:r>
+        <w:t>, dan sebagainya”.</w:t>
+      </w:r>
+    </w:p>
+    <w:p>
+      <w:pPr>
+        <w:spacing w:after="0" w:line="480" w:lineRule="auto"/>
+        <w:ind w:left="709" w:firstLine="709"/>
+      </w:pPr>
+      <w:r>
+        <w:t>Menurut Andi (2015:1) “jaringan komputer merupakan sebuah sistem yang terdiri atas komputer dan perangkat jaringan lainnya yang bekerja</w:t>
+      </w:r>
+      <w:r>
+        <w:t xml:space="preserve"> </w:t>
+      </w:r>
+      <w:r>
+        <w:t>sama untuk mencapai suatu tujuan yang sama”.</w:t>
+      </w:r>
+    </w:p>
+    <w:p>
+      <w:pPr>
+        <w:spacing w:after="0" w:line="480" w:lineRule="auto"/>
+        <w:ind w:left="709" w:firstLine="709"/>
+      </w:pPr>
+      <w:r>
+        <w:t>Berdasarkan penjelasan yang dikemukakan para ahli di</w:t>
+      </w:r>
+      <w:r>
+        <w:t xml:space="preserve"> </w:t>
+      </w:r>
+      <w:r>
+        <w:t xml:space="preserve">atas dapat disimpulkan bahwa jaringan komputer adalah suatu sistem yang berupa sejumlah komputer </w:t>
+      </w:r>
+      <w:r>
+        <w:t xml:space="preserve">dan perangkat jaringan lain </w:t>
+      </w:r>
+      <w:r>
+        <w:t>yang salin</w:t>
+      </w:r>
+      <w:r>
+        <w:t>g terkoneksi satu sama lain, saling mengirim informasi dan berkomunikasi sehingga dapat mencapai suatu tujuan yang sama.</w:t>
       </w:r>
     </w:p>
     <w:p>
@@ -3562,103 +3554,115 @@
       <w:r>
         <w:rPr>
           <w:b/>
+        </w:rPr>
+        <w:lastRenderedPageBreak/>
+        <w:t>JSON</w:t>
+      </w:r>
+    </w:p>
+    <w:p>
+      <w:pPr>
+        <w:spacing w:after="0" w:line="480" w:lineRule="auto"/>
+        <w:ind w:left="709" w:firstLine="709"/>
+      </w:pPr>
+      <w:r>
+        <w:t xml:space="preserve">Menurut </w:t>
+      </w:r>
+      <w:r>
+        <w:rPr>
           <w:noProof/>
         </w:rPr>
-        <w:t>IntelliJ</w:t>
-      </w:r>
-      <w:r>
-        <w:rPr>
-          <w:b/>
-        </w:rPr>
-        <w:t xml:space="preserve"> IDEA</w:t>
-      </w:r>
-    </w:p>
-    <w:p>
-      <w:pPr>
-        <w:spacing w:after="0" w:line="480" w:lineRule="auto"/>
-        <w:ind w:left="709" w:firstLine="709"/>
-      </w:pPr>
-      <w:r>
-        <w:rPr>
-          <w:noProof/>
-        </w:rPr>
-        <w:t>IntelliJ</w:t>
-      </w:r>
-      <w:r>
-        <w:t xml:space="preserve"> IDEA adalah IDE (</w:t>
+        <w:t>Juansyah</w:t>
+      </w:r>
+      <w:r>
+        <w:t xml:space="preserve"> (2015:3) </w:t>
+      </w:r>
+      <w:r>
+        <w:t>“</w:t>
+      </w:r>
+      <w:r>
+        <w:t>JSON (</w:t>
+      </w:r>
+      <w:r>
+        <w:rPr>
+          <w:lang w:val="en-US"/>
+        </w:rPr>
+        <w:t>JavaScript Object Notation</w:t>
+      </w:r>
+      <w:r>
+        <w:t>) adalah format pertukaran data</w:t>
+      </w:r>
+      <w:r>
+        <w:t xml:space="preserve"> yang ringan, mudah dibaca dan ditulis oleh manusia, serta mudah diterjemahkan dan dibuat (</w:t>
       </w:r>
       <w:r>
         <w:rPr>
           <w:i/>
           <w:lang w:val="en-US"/>
         </w:rPr>
-        <w:t>Integrated Development Environment</w:t>
-      </w:r>
-      <w:r>
-        <w:t>) yang digunakan untuk mengembangkan program atau aplikasi menggunakan bahasa pemrograman Java</w:t>
+        <w:t>generate</w:t>
+      </w:r>
+      <w:r>
+        <w:t>) oleh komputer”</w:t>
+      </w:r>
+      <w:r>
+        <w:t xml:space="preserve">. </w:t>
+      </w:r>
+      <w:r>
+        <w:t>Pertukaran data dengan menggunakan format JSON sangat ideal karena format JSON berbasis teks</w:t>
+      </w:r>
+      <w:r>
+        <w:t xml:space="preserve"> yang independen tetapi menggunakan konvensi yang akrab bagi </w:t>
       </w:r>
       <w:r>
         <w:rPr>
           <w:lang w:val="en-US"/>
         </w:rPr>
+        <w:t>programmer</w:t>
+      </w:r>
+      <w:r>
+        <w:t>. JSON dibangun di</w:t>
+      </w:r>
+      <w:r>
+        <w:t xml:space="preserve"> </w:t>
+      </w:r>
+      <w:r>
+        <w:t>atas dua struktur, yaitu:</w:t>
+      </w:r>
+    </w:p>
+    <w:p>
+      <w:pPr>
+        <w:numPr>
+          <w:ilvl w:val="0"/>
+          <w:numId w:val="21"/>
+        </w:numPr>
+        <w:spacing w:after="0" w:line="480" w:lineRule="auto"/>
+        <w:ind w:left="1134" w:hanging="425"/>
+      </w:pPr>
+      <w:r>
+        <w:t>Koleksi pasangan nama atau nilai. Dalam berbagai bahasa pemrograman, ini direalisasikan sebagai objek.</w:t>
+      </w:r>
+    </w:p>
+    <w:p>
+      <w:pPr>
+        <w:numPr>
+          <w:ilvl w:val="0"/>
+          <w:numId w:val="21"/>
+        </w:numPr>
+        <w:spacing w:after="0" w:line="480" w:lineRule="auto"/>
+        <w:ind w:left="1134" w:hanging="425"/>
+      </w:pPr>
+      <w:r>
+        <w:t xml:space="preserve">Daftar dari nilai. Dalam kebanyakan bahasa pemrograman, ini direalisasikan sebagai </w:t>
+      </w:r>
+      <w:r>
+        <w:rPr>
+          <w:i/>
+          <w:lang w:val="en-US"/>
+        </w:rPr>
+        <w:t>array</w:t>
+      </w:r>
+      <w:r>
         <w:t>.</w:t>
-      </w:r>
-      <w:r>
-        <w:rPr>
-          <w:lang w:val="en-US"/>
-        </w:rPr>
-        <w:t xml:space="preserve"> IntelliJ</w:t>
-      </w:r>
-      <w:r>
-        <w:t xml:space="preserve"> IDEA dikembangkan oleh perusahaan bernama </w:t>
-      </w:r>
-      <w:r>
-        <w:rPr>
-          <w:lang w:val="en-US"/>
-        </w:rPr>
-        <w:t>JetBrains</w:t>
-      </w:r>
-      <w:r>
-        <w:t xml:space="preserve">, yaitu perusahaan yang bergerak di pengembangan perangkat lunak khususnya aplikasi </w:t>
-      </w:r>
-      <w:r>
-        <w:t>IDE</w:t>
-      </w:r>
-      <w:r>
-        <w:t xml:space="preserve">. </w:t>
-      </w:r>
-      <w:r>
-        <w:rPr>
-          <w:noProof/>
-        </w:rPr>
-        <w:t>Intellij</w:t>
-      </w:r>
-      <w:r>
-        <w:t xml:space="preserve"> IDEA adalah perangkat lunak yang mirip seperti </w:t>
-      </w:r>
-      <w:r>
-        <w:rPr>
-          <w:noProof/>
-        </w:rPr>
-        <w:t>Netbeans</w:t>
-      </w:r>
-      <w:r>
-        <w:t xml:space="preserve">, akan tetapi </w:t>
-      </w:r>
-      <w:r>
-        <w:rPr>
-          <w:noProof/>
-        </w:rPr>
-        <w:t>Intellij</w:t>
-      </w:r>
-      <w:r>
-        <w:t xml:space="preserve"> IDEA memiliki beberapa kelebihan seperti memberikan saran </w:t>
-      </w:r>
-      <w:r>
-        <w:t xml:space="preserve">yang lebih lengkap </w:t>
-      </w:r>
-      <w:r>
-        <w:t>saat proses penulisan kode berlangsung.</w:t>
       </w:r>
     </w:p>
     <w:p>
@@ -3679,7 +3683,125 @@
       <w:r>
         <w:rPr>
           <w:b/>
-        </w:rPr>
+          <w:noProof/>
+        </w:rPr>
+        <w:t>IntelliJ</w:t>
+      </w:r>
+      <w:r>
+        <w:rPr>
+          <w:b/>
+        </w:rPr>
+        <w:t xml:space="preserve"> IDEA</w:t>
+      </w:r>
+    </w:p>
+    <w:p>
+      <w:pPr>
+        <w:spacing w:after="0" w:line="480" w:lineRule="auto"/>
+        <w:ind w:left="709" w:firstLine="709"/>
+      </w:pPr>
+      <w:r>
+        <w:rPr>
+          <w:noProof/>
+        </w:rPr>
+        <w:t>IntelliJ</w:t>
+      </w:r>
+      <w:r>
+        <w:t xml:space="preserve"> IDEA adalah IDE (</w:t>
+      </w:r>
+      <w:r>
+        <w:rPr>
+          <w:i/>
+          <w:lang w:val="en-US"/>
+        </w:rPr>
+        <w:t>Integrated Development Environment</w:t>
+      </w:r>
+      <w:r>
+        <w:t>) yang digunakan untuk mengembangkan program atau aplikasi menggunakan bahasa pemrograman Java</w:t>
+      </w:r>
+      <w:r>
+        <w:rPr>
+          <w:lang w:val="en-US"/>
+        </w:rPr>
+        <w:t>.</w:t>
+      </w:r>
+      <w:r>
+        <w:rPr>
+          <w:lang w:val="en-US"/>
+        </w:rPr>
+        <w:t xml:space="preserve"> IntelliJ</w:t>
+      </w:r>
+      <w:r>
+        <w:t xml:space="preserve"> IDEA dikembangkan oleh perusahaan bernama </w:t>
+      </w:r>
+      <w:r>
+        <w:rPr>
+          <w:lang w:val="en-US"/>
+        </w:rPr>
+        <w:t>JetBrains</w:t>
+      </w:r>
+      <w:r>
+        <w:t xml:space="preserve">, yaitu perusahaan yang bergerak di pengembangan perangkat lunak khususnya aplikasi </w:t>
+      </w:r>
+      <w:r>
+        <w:t>IDE</w:t>
+      </w:r>
+      <w:r>
+        <w:t xml:space="preserve">. </w:t>
+      </w:r>
+      <w:r>
+        <w:rPr>
+          <w:noProof/>
+        </w:rPr>
+        <w:t>Intellij</w:t>
+      </w:r>
+      <w:r>
+        <w:t xml:space="preserve"> IDEA adalah perangkat lunak yang mirip seperti </w:t>
+      </w:r>
+      <w:r>
+        <w:rPr>
+          <w:noProof/>
+        </w:rPr>
+        <w:t>Netbeans</w:t>
+      </w:r>
+      <w:r>
+        <w:t xml:space="preserve">, akan tetapi </w:t>
+      </w:r>
+      <w:r>
+        <w:rPr>
+          <w:noProof/>
+        </w:rPr>
+        <w:t>Intellij</w:t>
+      </w:r>
+      <w:r>
+        <w:t xml:space="preserve"> IDEA memiliki beberapa kelebihan seperti memberikan saran </w:t>
+      </w:r>
+      <w:r>
+        <w:t xml:space="preserve">yang lebih lengkap </w:t>
+      </w:r>
+      <w:r>
+        <w:t>saat proses penulisan kode berlangsung.</w:t>
+      </w:r>
+    </w:p>
+    <w:p>
+      <w:pPr>
+        <w:keepNext/>
+        <w:numPr>
+          <w:ilvl w:val="0"/>
+          <w:numId w:val="11"/>
+        </w:numPr>
+        <w:spacing w:after="0" w:line="480" w:lineRule="auto"/>
+        <w:ind w:left="850" w:hanging="425"/>
+        <w:jc w:val="left"/>
+        <w:outlineLvl w:val="2"/>
+        <w:rPr>
+          <w:b/>
+        </w:rPr>
+      </w:pPr>
+      <w:r>
+        <w:rPr>
+          <w:b/>
+        </w:rPr>
+        <w:lastRenderedPageBreak/>
         <w:t>XAMPP</w:t>
       </w:r>
     </w:p>
@@ -14509,17 +14631,7 @@
           <w:noProof/>
           <w:lang w:val="en-US"/>
         </w:rPr>
-        <w:t>Pengantar Sist</w:t>
-      </w:r>
-      <w:bookmarkStart w:id="0" w:name="_GoBack"/>
-      <w:bookmarkEnd w:id="0"/>
-      <w:r>
-        <w:rPr>
-          <w:i/>
-          <w:noProof/>
-          <w:lang w:val="en-US"/>
-        </w:rPr>
-        <w:t>em Informasi</w:t>
+        <w:t>Pengantar Sistem Informasi</w:t>
       </w:r>
       <w:r>
         <w:rPr>
@@ -17189,8 +17301,8 @@
   <w:abstractNum w:abstractNumId="28" w15:restartNumberingAfterBreak="0">
     <w:nsid w:val="631C7098"/>
     <w:multiLevelType w:val="hybridMultilevel"/>
-    <w:tmpl w:val="BB04146C"/>
-    <w:lvl w:ilvl="0" w:tplc="D6ECA96A">
+    <w:tmpl w:val="3C8E8A58"/>
+    <w:lvl w:ilvl="0" w:tplc="F984E418">
       <w:start w:val="1"/>
       <w:numFmt w:val="decimal"/>
       <w:lvlText w:val="%1."/>
@@ -17200,6 +17312,7 @@
       </w:pPr>
       <w:rPr>
         <w:rFonts w:hint="default"/>
+        <w:i w:val="0"/>
       </w:rPr>
     </w:lvl>
     <w:lvl w:ilvl="1" w:tplc="04210019" w:tentative="1">
@@ -19347,7 +19460,7 @@
 </file>
 
 <file path=customXml/itemProps1.xml><?xml version="1.0" encoding="utf-8"?>
-<ds:datastoreItem xmlns:ds="http://schemas.openxmlformats.org/officeDocument/2006/customXml" ds:itemID="{940F0282-C43E-4906-8116-B548807E6207}">
+<ds:datastoreItem xmlns:ds="http://schemas.openxmlformats.org/officeDocument/2006/customXml" ds:itemID="{CCA58E0E-DA7E-49A6-8D18-E81012FECE34}">
   <ds:schemaRefs>
     <ds:schemaRef ds:uri="http://schemas.openxmlformats.org/officeDocument/2006/bibliography"/>
   </ds:schemaRefs>

--- a/skripsi.docx
+++ b/skripsi.docx
@@ -1797,6 +1797,7 @@
     </w:p>
     <w:p>
       <w:pPr>
+        <w:keepNext/>
         <w:numPr>
           <w:ilvl w:val="0"/>
           <w:numId w:val="12"/>
@@ -1822,52 +1823,76 @@
         <w:ind w:left="1134" w:firstLine="709"/>
       </w:pPr>
       <w:r>
-        <w:t xml:space="preserve">Menurut </w:t>
+        <w:t>“</w:t>
+      </w:r>
+      <w:r>
+        <w:t>S</w:t>
+      </w:r>
+      <w:r>
+        <w:t>ist</w:t>
+      </w:r>
+      <w:r>
+        <w:t xml:space="preserve">em adalah kumpulan </w:t>
+      </w:r>
+      <w:r>
+        <w:t xml:space="preserve">dari </w:t>
+      </w:r>
+      <w:r>
+        <w:t>elemen</w:t>
+      </w:r>
+      <w:r>
+        <w:t xml:space="preserve"> yang saling ber</w:t>
+      </w:r>
+      <w:r>
+        <w:t>hubungan</w:t>
+      </w:r>
+      <w:r>
+        <w:t xml:space="preserve"> dan bekerja sam</w:t>
+      </w:r>
+      <w:r>
+        <w:t>a</w:t>
+      </w:r>
+      <w:r>
+        <w:t xml:space="preserve"> </w:t>
+      </w:r>
+      <w:r>
+        <w:t>untuk mencapai suatu tujuan”</w:t>
+      </w:r>
+      <w:r>
+        <w:t xml:space="preserve"> </w:t>
+      </w:r>
+      <w:r>
+        <w:fldChar w:fldCharType="begin" w:fldLock="1"/>
+      </w:r>
+      <w:r>
+        <w:instrText>ADDIN CSL_CITATION {"citationItems":[{"id":"ITEM-1","itemData":{"abstract":"Jika dalam perusahaan sudah terdapat sistem yang jelas, baik itu sistem akuntansi pokok, penjualan, retur penjualan, piutang, penerimaan kas, pembelian, utang, retur pembelian, pengeluaran kas, persediaan, pengupahan dan penggajian, dan aktiva tetap, maka sistem-sitem itu perlu dievaluasi keberadaannya. Sistem yang dimiliki tersebut sudah dijalankan oleh semua departemen dengan benar apa belum. Sistem tersebut setelah dijalankan perlu dievaluasi dan perlu dilakukan pengembangan agar diperoleh hasil yang maksimal dari penerapan sistem tersebut dalam perusahaan. Dengan demikian perlu dilakukan metodologi pengembangan sistem akuntansi. Metode sistem akuntansi adalah sebuah metode di mana terdiri dari langkah-langkah yang dilakukan oleh seorang analisis sistem untuk mengembangkan sistem akuntansi yang ada di perusahaan.","author":[{"dropping-particle":"","family":"Sujarweni","given":"V. Wiratna","non-dropping-particle":"","parse-names":false,"suffix":""}],"id":"ITEM-1","issued":{"date-parts":[["2015"]]},"publisher":"Pustaka Baru Press","publisher-place":"Yogyakarta","title":"Sistem Akuntansi","type":"book"},"uris":["http://www.mendeley.com/documents/?uuid=18dc4301-e4a8-4cee-ae19-71778ce46267"]}],"mendeley":{"formattedCitation":"(Sujarweni, 2015)","plainTextFormattedCitation":"(Sujarweni, 2015)","previouslyFormattedCitation":"(Sujarweni, 2015)"},"properties":{"noteIndex":0},"schema":"https://github.com/citation-style-language/schema/raw/master/csl-citation.json"}</w:instrText>
+      </w:r>
+      <w:r>
+        <w:fldChar w:fldCharType="separate"/>
       </w:r>
       <w:r>
         <w:rPr>
           <w:noProof/>
         </w:rPr>
-        <w:t>Sujarweni</w:t>
-      </w:r>
-      <w:r>
-        <w:t xml:space="preserve"> (2015:1) mengatakan bahwa “sist</w:t>
-      </w:r>
-      <w:r>
-        <w:t xml:space="preserve">em adalah kumpulan </w:t>
-      </w:r>
-      <w:r>
-        <w:t xml:space="preserve">dari </w:t>
-      </w:r>
-      <w:r>
-        <w:t>elemen</w:t>
-      </w:r>
-      <w:r>
-        <w:t xml:space="preserve"> yang saling ber</w:t>
-      </w:r>
-      <w:r>
-        <w:t>hubungan</w:t>
-      </w:r>
-      <w:r>
-        <w:t xml:space="preserve"> dan bekerja sam</w:t>
-      </w:r>
-      <w:r>
-        <w:t>a</w:t>
+        <w:t>(Sujarweni, 2015)</w:t>
+      </w:r>
+      <w:r>
+        <w:fldChar w:fldCharType="end"/>
+      </w:r>
+      <w:r>
+        <w:t>.</w:t>
       </w:r>
       <w:r>
         <w:t xml:space="preserve"> </w:t>
       </w:r>
       <w:r>
-        <w:t>untuk mencapai suatu tujuan”.</w:t>
-      </w:r>
-    </w:p>
-    <w:p>
-      <w:pPr>
-        <w:spacing w:after="0" w:line="480" w:lineRule="auto"/>
-        <w:ind w:left="1134" w:firstLine="709"/>
-      </w:pPr>
-      <w:r>
-        <w:t>Azhar Susanto (2013:22) mendefinisikan “sistem adalah kumpulan dari sub sistem</w:t>
+        <w:t>“</w:t>
+      </w:r>
+      <w:r>
+        <w:t>S</w:t>
+      </w:r>
+      <w:r>
+        <w:t>istem adalah kumpulan dari sub sistem</w:t>
       </w:r>
       <w:r>
         <w:t xml:space="preserve"> atau </w:t>
@@ -1891,44 +1916,82 @@
         <w:t xml:space="preserve">sistematis </w:t>
       </w:r>
       <w:r>
-        <w:t xml:space="preserve">untuk mencapai satu tujuan tertentu”. </w:t>
-      </w:r>
-    </w:p>
-    <w:p>
-      <w:pPr>
-        <w:spacing w:after="0" w:line="480" w:lineRule="auto"/>
-        <w:ind w:left="1134" w:firstLine="709"/>
-      </w:pPr>
-      <w:r>
-        <w:t xml:space="preserve">Menurut </w:t>
+        <w:t>untuk mencapai satu tujuan tertentu”</w:t>
+      </w:r>
+      <w:r>
+        <w:t xml:space="preserve"> </w:t>
+      </w:r>
+      <w:r>
+        <w:fldChar w:fldCharType="begin" w:fldLock="1"/>
+      </w:r>
+      <w:r>
+        <w:instrText>ADDIN CSL_CITATION {"citationItems":[{"id":"ITEM-1","itemData":{"abstract":"Buku ini menjelaskan konsep dari sistem informasi akuntansi berbasis komputer dan bagaimana membangun sistem informasi tersebut untuk kepentingan perusahaan. Buku ini untuk mahasiswa dan dosen jurusan akuntansi atau informatika yang sedang mempelajari sistem informasi akuntansi","author":[{"dropping-particle":"","family":"Susanto","given":"Azhar","non-dropping-particle":"","parse-names":false,"suffix":""}],"id":"ITEM-1","issued":{"date-parts":[["2013"]]},"publisher":"Lingga jaya","publisher-place":"Bandung","title":"Sistem Informasi Akuntansi","type":"book"},"uris":["http://www.mendeley.com/documents/?uuid=032ba8e0-c739-4416-b548-903ed7862aa9"]}],"mendeley":{"formattedCitation":"(Susanto, 2013)","plainTextFormattedCitation":"(Susanto, 2013)","previouslyFormattedCitation":"(Susanto, 2013)"},"properties":{"noteIndex":0},"schema":"https://github.com/citation-style-language/schema/raw/master/csl-citation.json"}</w:instrText>
+      </w:r>
+      <w:r>
+        <w:fldChar w:fldCharType="separate"/>
       </w:r>
       <w:r>
         <w:rPr>
           <w:noProof/>
         </w:rPr>
-        <w:t>Sutabri</w:t>
-      </w:r>
-      <w:r>
-        <w:t xml:space="preserve"> (2012:10) mengartikan bahwa “sistem sebagai</w:t>
+        <w:t>(Susanto, 2013)</w:t>
+      </w:r>
+      <w:r>
+        <w:fldChar w:fldCharType="end"/>
+      </w:r>
+      <w:r>
+        <w:t>.</w:t>
       </w:r>
       <w:r>
         <w:t xml:space="preserve"> </w:t>
       </w:r>
       <w:r>
-        <w:t>kumpulan atau himpunan dari unsur, komponen, atau variabel yang terorganisir, saling berinteraksi satu sama lain, dan terpadu”.</w:t>
-      </w:r>
-    </w:p>
-    <w:p>
-      <w:pPr>
-        <w:spacing w:after="0" w:line="480" w:lineRule="auto"/>
-        <w:ind w:left="1134" w:firstLine="709"/>
-      </w:pPr>
+        <w:t>“</w:t>
+      </w:r>
+      <w:r>
+        <w:t>S</w:t>
+      </w:r>
+      <w:r>
+        <w:t>istem sebagai</w:t>
+      </w:r>
+      <w:r>
+        <w:t xml:space="preserve"> </w:t>
+      </w:r>
+      <w:r>
+        <w:t>kumpulan atau himpunan dari unsur, komponen, atau variabel yang terorganisir, saling berinteraksi satu sama lain, dan terpadu”</w:t>
+      </w:r>
+      <w:r>
+        <w:t xml:space="preserve"> </w:t>
+      </w:r>
+      <w:r>
+        <w:fldChar w:fldCharType="begin" w:fldLock="1"/>
+      </w:r>
+      <w:r>
+        <w:instrText>ADDIN CSL_CITATION {"citationItems":[{"id":"ITEM-1","itemData":{"ISBN":"978-979-29-3295-9","abstract":"Selain itu sebuah sistem mempunyai karakteristik atau sifat-sifat tertentu yang mencirikan bahwa hal tersebut bisa dikatakan sebagai suatu sistem.","author":[{"dropping-particle":"","family":"Sutabri","given":"Tata","non-dropping-particle":"","parse-names":false,"suffix":""}],"id":"ITEM-1","issued":{"date-parts":[["2012"]]},"publisher":"Andi","publisher-place":"Yogyakarta","title":"Analisis Sistem Informasi","type":"book"},"uris":["http://www.mendeley.com/documents/?uuid=a4b5175d-2beb-4238-9f68-5a19c58871e1"]}],"mendeley":{"formattedCitation":"(Sutabri, 2012)","plainTextFormattedCitation":"(Sutabri, 2012)","previouslyFormattedCitation":"(Sutabri, 2012)"},"properties":{"noteIndex":0},"schema":"https://github.com/citation-style-language/schema/raw/master/csl-citation.json"}</w:instrText>
+      </w:r>
+      <w:r>
+        <w:fldChar w:fldCharType="separate"/>
+      </w:r>
+      <w:r>
+        <w:rPr>
+          <w:noProof/>
+        </w:rPr>
+        <w:t>(Sutabri, 2012)</w:t>
+      </w:r>
+      <w:r>
+        <w:fldChar w:fldCharType="end"/>
+      </w:r>
+      <w:r>
+        <w:t>.</w:t>
+      </w:r>
+      <w:r>
+        <w:t xml:space="preserve"> </w:t>
+      </w:r>
       <w:r>
         <w:rPr>
           <w:szCs w:val="24"/>
           <w:lang w:eastAsia="id-ID"/>
         </w:rPr>
-        <w:lastRenderedPageBreak/>
         <w:t>Dari beberapa pendapat di</w:t>
       </w:r>
       <w:r>
@@ -1966,6 +2029,7 @@
     </w:p>
     <w:p>
       <w:pPr>
+        <w:keepNext/>
         <w:numPr>
           <w:ilvl w:val="0"/>
           <w:numId w:val="12"/>
@@ -1982,6 +2046,7 @@
         <w:rPr>
           <w:b/>
         </w:rPr>
+        <w:lastRenderedPageBreak/>
         <w:t>Karakteristik Sistem</w:t>
       </w:r>
     </w:p>
@@ -1991,25 +2056,31 @@
         <w:ind w:left="1134" w:firstLine="709"/>
       </w:pPr>
       <w:r>
-        <w:t>M</w:t>
-      </w:r>
-      <w:r>
-        <w:t xml:space="preserve">enurut </w:t>
+        <w:fldChar w:fldCharType="begin" w:fldLock="1"/>
+      </w:r>
+      <w:r>
+        <w:instrText>ADDIN CSL_CITATION {"citationItems":[{"id":"ITEM-1","itemData":{"ISBN":"9788578110796","ISSN":"1098-6596","PMID":"25246403","abstract":"Predicting the binding mode of flexible polypeptides to proteins is an important task that falls outside the domain of applicability of most small molecule and protein−protein docking tools. Here, we test the small molecule flexible ligand docking program Glide on a set of 19 non-α-helical peptides and systematically improve pose prediction accuracy by enhancing Glide sampling for flexible polypeptides. In addition, scoring of the poses was improved by post-processing with physics-based implicit solvent MM- GBSA calculations. Using the best RMSD among the top 10 scoring poses as a metric, the success rate (RMSD ≤ 2.0 Å for the interface backbone atoms) increased from 21% with default Glide SP settings to 58% with the enhanced peptide sampling and scoring protocol in the case of redocking to the native protein structure. This approaches the accuracy of the recently developed Rosetta FlexPepDock method (63% success for these 19 peptides) while being over 100 times faster. Cross-docking was performed for a subset of cases where an unbound receptor structure was available, and in that case, 40% of peptides were docked successfully. We analyze the results and find that the optimized polypeptide protocol is most accurate for extended peptides of limited size and number of formal charges, defining a domain of applicability for this approach.","author":[{"dropping-particle":"","family":"Ladjamudin","given":"Al-Bahra","non-dropping-particle":"","parse-names":false,"suffix":""}],"id":"ITEM-1","issued":{"date-parts":[["2013"]]},"publisher":"Graha Ilmu","publisher-place":"Yogyakarta","title":"Analisis dan Desain Sistem Informasi","type":"book"},"uris":["http://www.mendeley.com/documents/?uuid=8b61f8cf-3052-4d11-be93-1c93529b6f41"]}],"mendeley":{"formattedCitation":"(Ladjamudin, 2013)","plainTextFormattedCitation":"(Ladjamudin, 2013)","previouslyFormattedCitation":"(Ladjamudin, 2013)"},"properties":{"noteIndex":0},"schema":"https://github.com/citation-style-language/schema/raw/master/csl-citation.json"}</w:instrText>
+      </w:r>
+      <w:r>
+        <w:fldChar w:fldCharType="separate"/>
       </w:r>
       <w:r>
         <w:rPr>
           <w:noProof/>
         </w:rPr>
-        <w:t>Ladjamudin</w:t>
-      </w:r>
-      <w:r>
-        <w:t xml:space="preserve"> (2013:4</w:t>
-      </w:r>
-      <w:r>
-        <w:t>),</w:t>
-      </w:r>
-      <w:r>
-        <w:t xml:space="preserve"> suatu sistem mempunyai karakteristik sistem,</w:t>
+        <w:t>(Ladjamudin, 2013)</w:t>
+      </w:r>
+      <w:r>
+        <w:fldChar w:fldCharType="end"/>
+      </w:r>
+      <w:r>
+        <w:t xml:space="preserve"> </w:t>
+      </w:r>
+      <w:r>
+        <w:t>S</w:t>
+      </w:r>
+      <w:r>
+        <w:t>uatu sistem mempunyai karakteristik sistem,</w:t>
       </w:r>
       <w:r>
         <w:t xml:space="preserve"> yaitu:</w:t>
@@ -2281,11 +2352,7 @@
         <w:t>.</w:t>
       </w:r>
       <w:r>
-        <w:t xml:space="preserve"> Melalui </w:t>
-      </w:r>
-      <w:r>
-        <w:lastRenderedPageBreak/>
-        <w:t xml:space="preserve">penghubung ini kemungkinan </w:t>
+        <w:t xml:space="preserve"> Melalui penghubung ini kemungkinan </w:t>
       </w:r>
       <w:r>
         <w:t xml:space="preserve">data dapat </w:t>
@@ -2319,6 +2386,7 @@
         <w:outlineLvl w:val="4"/>
       </w:pPr>
       <w:r>
+        <w:lastRenderedPageBreak/>
         <w:t>Masukan Sistem (</w:t>
       </w:r>
       <w:r>
@@ -2535,20 +2603,52 @@
         <w:rPr>
           <w:szCs w:val="24"/>
         </w:rPr>
-        <w:t xml:space="preserve">Menurut Tata </w:t>
+        <w:fldChar w:fldCharType="begin" w:fldLock="1"/>
+      </w:r>
+      <w:r>
+        <w:rPr>
+          <w:szCs w:val="24"/>
+        </w:rPr>
+        <w:instrText>ADDIN CSL_CITATION {"citationItems":[{"id":"ITEM-1","itemData":{"ISBN":"978-979-29-3295-9","abstract":"Selain itu sebuah sistem mempunyai karakteristik atau sifat-sifat tertentu yang mencirikan bahwa hal tersebut bisa dikatakan sebagai suatu sistem.","author":[{"dropping-particle":"","family":"Sutabri","given":"Tata","non-dropping-particle":"","parse-names":false,"suffix":""}],"id":"ITEM-1","issued":{"date-parts":[["2012"]]},"publisher":"Andi","publisher-place":"Yogyakarta","title":"Analisis Sistem Informasi","type":"book"},"uris":["http://www.mendeley.com/documents/?uuid=a4b5175d-2beb-4238-9f68-5a19c58871e1"]}],"mendeley":{"formattedCitation":"(Sutabri, 2012)","plainTextFormattedCitation":"(Sutabri, 2012)"},"properties":{"noteIndex":0},"schema":"https://github.com/citation-style-language/schema/raw/master/csl-citation.json"}</w:instrText>
+      </w:r>
+      <w:r>
+        <w:rPr>
+          <w:szCs w:val="24"/>
+        </w:rPr>
+        <w:fldChar w:fldCharType="separate"/>
       </w:r>
       <w:r>
         <w:rPr>
           <w:noProof/>
           <w:szCs w:val="24"/>
         </w:rPr>
-        <w:t>Sutabri</w:t>
+        <w:t>(Sutabri, 2012)</w:t>
       </w:r>
       <w:r>
         <w:rPr>
           <w:szCs w:val="24"/>
         </w:rPr>
-        <w:t xml:space="preserve"> (2012:15) sistem dapat diklasifikasikan dari beberapa sudut pandangan, yaitu:</w:t>
+        <w:fldChar w:fldCharType="end"/>
+      </w:r>
+      <w:r>
+        <w:rPr>
+          <w:szCs w:val="24"/>
+        </w:rPr>
+        <w:t xml:space="preserve"> S</w:t>
+      </w:r>
+      <w:r>
+        <w:rPr>
+          <w:szCs w:val="24"/>
+        </w:rPr>
+        <w:t>istem dapat diklasi</w:t>
+      </w:r>
+      <w:bookmarkStart w:id="0" w:name="_GoBack"/>
+      <w:bookmarkEnd w:id="0"/>
+      <w:r>
+        <w:rPr>
+          <w:szCs w:val="24"/>
+        </w:rPr>
+        <w:t>fikasikan dari beberapa sudut pandangan, yaitu:</w:t>
       </w:r>
     </w:p>
     <w:p>
@@ -2572,7 +2672,6 @@
         <w:rPr>
           <w:szCs w:val="24"/>
         </w:rPr>
-        <w:lastRenderedPageBreak/>
         <w:t>Sistem abstrak dan sistem fisik</w:t>
       </w:r>
     </w:p>
@@ -2602,7 +2701,14 @@
         <w:rPr>
           <w:szCs w:val="24"/>
         </w:rPr>
-        <w:t>, yaitu suatu sistem yang berupa pemikiran tentang hubungan antara manusia dengan Tuhan. Sedangkan sistem fisik merupakan sistem yang ada secara fisik, seperti sistem komputer, sistem produksi, sistem penjualan, sistem administrasi personalia, dan lain sebagainya.</w:t>
+        <w:t xml:space="preserve">, yaitu suatu sistem yang berupa pemikiran tentang hubungan antara </w:t>
+      </w:r>
+      <w:r>
+        <w:rPr>
+          <w:szCs w:val="24"/>
+        </w:rPr>
+        <w:lastRenderedPageBreak/>
+        <w:t>manusia dengan Tuhan. Sedangkan sistem fisik merupakan sistem yang ada secara fisik, seperti sistem komputer, sistem produksi, sistem penjualan, sistem administrasi personalia, dan lain sebagainya.</w:t>
       </w:r>
     </w:p>
     <w:p>
@@ -2771,14 +2877,7 @@
         <w:rPr>
           <w:szCs w:val="24"/>
         </w:rPr>
-        <w:t xml:space="preserve"> adalah sistem yang </w:t>
-      </w:r>
-      <w:r>
-        <w:rPr>
-          <w:szCs w:val="24"/>
-        </w:rPr>
-        <w:lastRenderedPageBreak/>
-        <w:t xml:space="preserve">kondisi masa depannya tidak dapat diprediksi, karena mengandung unsur </w:t>
+        <w:t xml:space="preserve"> adalah sistem yang kondisi masa depannya tidak dapat diprediksi, karena mengandung unsur </w:t>
       </w:r>
       <w:r>
         <w:rPr>
@@ -2815,12 +2914,14 @@
         <w:rPr>
           <w:szCs w:val="24"/>
         </w:rPr>
+        <w:lastRenderedPageBreak/>
         <w:t>Sistem terbuka dan sistem tertutup</w:t>
       </w:r>
     </w:p>
     <w:p>
       <w:pPr>
         <w:pStyle w:val="DaftarParagraf"/>
+        <w:keepNext/>
         <w:spacing w:after="0" w:line="480" w:lineRule="auto"/>
         <w:ind w:left="1418" w:firstLine="709"/>
         <w:rPr>
@@ -2874,16 +2975,10 @@
         <w:ind w:left="709" w:firstLine="709"/>
       </w:pPr>
       <w:r>
-        <w:t xml:space="preserve">Menurut Rahman </w:t>
-      </w:r>
-      <w:r>
-        <w:t xml:space="preserve">(2015:79) </w:t>
-      </w:r>
-      <w:r>
         <w:t>“</w:t>
       </w:r>
       <w:r>
-        <w:t>p</w:t>
+        <w:t>P</w:t>
       </w:r>
       <w:r>
         <w:t>emesanan adalah suatu akti</w:t>
@@ -2896,6 +2991,27 @@
       </w:r>
       <w:r>
         <w:t>oleh konsumen sebelum membeli”</w:t>
+      </w:r>
+      <w:r>
+        <w:t xml:space="preserve"> </w:t>
+      </w:r>
+      <w:r>
+        <w:fldChar w:fldCharType="begin" w:fldLock="1"/>
+      </w:r>
+      <w:r>
+        <w:instrText>ADDIN CSL_CITATION {"citationItems":[{"id":"ITEM-1","itemData":{"abstract":"ABSTRAK Penelitian ini mengambil objek dan permasalahan pada percetakan TAHA, merupakan usaha bergerak dibidang percetakan, pemesanan undangan. Pada awalnya belum ada fasilitas untuk melakukan pemesanan undangan secara online, awalnya pada saat memilih undangan untuk dipesan masih menggunakan sistem manual dangan cara memperlihatkan banyaknya jenis undangan. Keadaan ini kurang mendukung, masih banyak menggunakan tempat untuk mengeluarkan jenis barang. Perkembangan teknologi yang semakin pesat, dan penggunaan internet yang semakin populer, menjadi inspirasi untuk menggunakan teknologi ini sebagai sarana dan fasilitas dalam pemesanan undangan secara online. Pembangunan aplikasi berbasis web ini menggunakan bahasa pemrograman PHP dan MySQL sebagai basis datanya. Dua bahasa pemrograman ini dinilai mampu membuat sebuah aplikasi web yang dapat diakses secara online, sehingga kegiatan pengelolaan dalam pemesanan undangan online dapat dipenuhi. Dari hasil pengujian didapat hasil, aplikasi dapat dipergunakan untuk memilih contoh desain, mengisi kata-kata yang akan dipakai dalam undangan, dan dapat memesan jumlah undangan, juga terdapat nominal harga yang harus dibayarkan dari pemesanan yang dilakukan. Kata Kunci : Undangan, pemesanan, online, web.","author":[{"dropping-particle":"","family":"Rahman","given":"Fauzi","non-dropping-particle":"","parse-names":false,"suffix":""}],"container-title":"Jurnal Sains dan Informatika","id":"ITEM-1","issue":"2","issued":{"date-parts":[["2015"]]},"page":"78-87","title":"Aplikasi pemesanan undangan online","type":"article-journal","volume":"1"},"uris":["http://www.mendeley.com/documents/?uuid=a4ee236e-c46d-4504-97f3-09fc2191e74c"]}],"mendeley":{"formattedCitation":"(Rahman, 2015)","plainTextFormattedCitation":"(Rahman, 2015)","previouslyFormattedCitation":"(Rahman, 2015)"},"properties":{"noteIndex":0},"schema":"https://github.com/citation-style-language/schema/raw/master/csl-citation.json"}</w:instrText>
+      </w:r>
+      <w:r>
+        <w:fldChar w:fldCharType="separate"/>
+      </w:r>
+      <w:r>
+        <w:rPr>
+          <w:noProof/>
+        </w:rPr>
+        <w:t>(Rahman, 2015)</w:t>
+      </w:r>
+      <w:r>
+        <w:fldChar w:fldCharType="end"/>
       </w:r>
       <w:r>
         <w:t>. Pemesanan memiliki arti yang luas tergantung objek apa yang dituju. Dalam penelitian ini pengertian pemesanan adalah suatu proses yang dilakukan pelanggan restoran untuk memesan makanan dan minuman yang tersedia di daftar menu.</w:t>
@@ -2929,10 +3045,40 @@
         <w:ind w:left="709" w:firstLine="709"/>
       </w:pPr>
       <w:r>
-        <w:t>Menurut Nofriadi (2015:1) “bahasa pemrograman Java merupakan salah satu dari sekian banyak bahasa pemrograman</w:t>
-      </w:r>
-      <w:r>
-        <w:t xml:space="preserve"> yang dapat dijalankan di berbagai sistem operasi termasuk telepon genggam”.</w:t>
+        <w:t>“</w:t>
+      </w:r>
+      <w:r>
+        <w:t>B</w:t>
+      </w:r>
+      <w:r>
+        <w:t>ahasa pemrograman Java merupakan salah satu dari sekian banyak bahasa pemrograman</w:t>
+      </w:r>
+      <w:r>
+        <w:t xml:space="preserve"> yang dapat dijalankan di berbagai sistem operasi termasuk telepon genggam”</w:t>
+      </w:r>
+      <w:r>
+        <w:t xml:space="preserve"> </w:t>
+      </w:r>
+      <w:r>
+        <w:fldChar w:fldCharType="begin" w:fldLock="1"/>
+      </w:r>
+      <w:r>
+        <w:instrText>ADDIN CSL_CITATION {"citationItems":[{"id":"ITEM-1","itemData":{"author":[{"dropping-particle":"","family":"Nofriadi","given":"","non-dropping-particle":"","parse-names":false,"suffix":""}],"id":"ITEM-1","issued":{"date-parts":[["2015"]]},"publisher":"DeePublish","publisher-place":"Yogyakarta","title":"Java Fundamental Dengan Netbeans 8.0.2","type":"book"},"uris":["http://www.mendeley.com/documents/?uuid=d69b66c7-76a7-411d-bbc9-afe21768d559"]}],"mendeley":{"formattedCitation":"(Nofriadi, 2015)","plainTextFormattedCitation":"(Nofriadi, 2015)","previouslyFormattedCitation":"(Nofriadi, 2015)"},"properties":{"noteIndex":0},"schema":"https://github.com/citation-style-language/schema/raw/master/csl-citation.json"}</w:instrText>
+      </w:r>
+      <w:r>
+        <w:fldChar w:fldCharType="separate"/>
+      </w:r>
+      <w:r>
+        <w:rPr>
+          <w:noProof/>
+        </w:rPr>
+        <w:t>(Nofriadi, 2015)</w:t>
+      </w:r>
+      <w:r>
+        <w:fldChar w:fldCharType="end"/>
+      </w:r>
+      <w:r>
+        <w:t>.</w:t>
       </w:r>
     </w:p>
     <w:p>
@@ -2941,89 +3087,122 @@
         <w:ind w:left="720" w:firstLine="698"/>
       </w:pPr>
       <w:r>
-        <w:t xml:space="preserve">Menurut </w:t>
+        <w:t xml:space="preserve">“Java merupakan bahasa pemrograman berorientasi objek yang dikembangkan oleh Sun </w:t>
+      </w:r>
+      <w:r>
+        <w:rPr>
+          <w:lang w:val="en-US"/>
+        </w:rPr>
+        <w:t>Microsystem</w:t>
+      </w:r>
+      <w:r>
+        <w:t xml:space="preserve"> yang dimulai oleh James</w:t>
+      </w:r>
+      <w:r>
+        <w:t xml:space="preserve"> </w:t>
       </w:r>
       <w:r>
         <w:rPr>
           <w:noProof/>
         </w:rPr>
-        <w:t>Jubil</w:t>
+        <w:t>Gosling</w:t>
+      </w:r>
+      <w:r>
+        <w:t xml:space="preserve"> dan dirilis pada tahun 1995, saat ini Sun </w:t>
+      </w:r>
+      <w:r>
+        <w:rPr>
+          <w:lang w:val="en-US"/>
+        </w:rPr>
+        <w:t>Microsystem</w:t>
+      </w:r>
+      <w:r>
+        <w:t xml:space="preserve"> telah di aku</w:t>
+      </w:r>
+      <w:r>
+        <w:t>isisi oleh Oracle Corporation”</w:t>
+      </w:r>
+      <w:r>
+        <w:t xml:space="preserve"> </w:t>
+      </w:r>
+      <w:r>
+        <w:fldChar w:fldCharType="begin" w:fldLock="1"/>
+      </w:r>
+      <w:r>
+        <w:instrText>ADDIN CSL_CITATION {"citationItems":[{"id":"ITEM-1","itemData":{"author":[{"dropping-particle":"","family":"Enterprise","given":"Jubilee","non-dropping-particle":"","parse-names":false,"suffix":""}],"id":"ITEM-1","issued":{"date-parts":[["2015"]]},"publisher":"PT Elex Media Komputindo","publisher-place":"Jakarta","title":"Pengenalan Pemrograman Komputer","type":"book"},"uris":["http://www.mendeley.com/documents/?uuid=acd09f85-3094-4ea3-b798-6d1abb56a0da"]}],"mendeley":{"formattedCitation":"(Enterprise, 2015)","plainTextFormattedCitation":"(Enterprise, 2015)","previouslyFormattedCitation":"(Enterprise, 2015)"},"properties":{"noteIndex":0},"schema":"https://github.com/citation-style-language/schema/raw/master/csl-citation.json"}</w:instrText>
+      </w:r>
+      <w:r>
+        <w:fldChar w:fldCharType="separate"/>
       </w:r>
       <w:r>
         <w:rPr>
           <w:noProof/>
         </w:rPr>
-        <w:t>e</w:t>
+        <w:t>(Enterprise, 2015)</w:t>
+      </w:r>
+      <w:r>
+        <w:fldChar w:fldCharType="end"/>
+      </w:r>
+      <w:r>
+        <w:t>.</w:t>
+      </w:r>
+    </w:p>
+    <w:p>
+      <w:pPr>
+        <w:spacing w:after="0" w:line="480" w:lineRule="auto"/>
+        <w:ind w:left="720" w:firstLine="698"/>
+      </w:pPr>
+      <w:r>
+        <w:lastRenderedPageBreak/>
+        <w:t>“</w:t>
+      </w:r>
+      <w:r>
+        <w:t>B</w:t>
+      </w:r>
+      <w:r>
+        <w:t xml:space="preserve">ahasa Java memberi harapan menjadi perekat universal yang </w:t>
+      </w:r>
+      <w:r>
+        <w:t>menghubungkan</w:t>
+      </w:r>
+      <w:r>
+        <w:t xml:space="preserve"> pemakai dengan informasi dari </w:t>
+      </w:r>
+      <w:r>
+        <w:rPr>
+          <w:i/>
+        </w:rPr>
+        <w:t>web server</w:t>
+      </w:r>
+      <w:r>
+        <w:t>, basis data, penyedia in</w:t>
+      </w:r>
+      <w:r>
+        <w:t>formasi dan sumber-sumber lain”</w:t>
+      </w:r>
+      <w:r>
+        <w:t xml:space="preserve"> </w:t>
+      </w:r>
+      <w:r>
+        <w:fldChar w:fldCharType="begin" w:fldLock="1"/>
+      </w:r>
+      <w:r>
+        <w:instrText>ADDIN CSL_CITATION {"citationItems":[{"id":"ITEM-1","itemData":{"ISBN":"978-602-8758-41-3","abstract":"Bahasa Java adalah bahasa modern, bahasa ini memiliki kumpulan konsep-konsep terbaik bahasa-bahasapemrograman sebelumnya. Buku ini disertai lebih dari 100 contoh program yang disertai komentar agar anda tidak terjebak aroma prosedural. buku tidak melulu mengajar sintaks java , juga menekankan \"berfikir secara objek (thinking in objects)\". buku ini membuka wawasan kritis bahkan terhadap pertanyaan yang diajukan dosen. Pertanyaan sering diberikan dalam aroma prosedural yang kental dan menyesatkan karena telah mendarah dagingnya prosedural pada pemberi pertanyaan. kita harus mempertanyakan pertanyaan itu, mengubah menjadi beraroma orientasi objek. BUku ini juga mengajak anda membuka wawasan mulai level mikro, yaitu perancangan pemrograman kelas. cara berfikir secara objek bebeda dengan cara beraroma prosedural. anda juga diajak memasuki orientasi objek secara benar sehingga penyelesaian aroma orientasi objek dapat diprogram dengan menggunakan bahasa orientasi objek canggih, java. Selamat bergabung untuk berfikir secara objek menggunakan bahasa berorientasi objek canggih, temuan abad 20 sebagai hadiah menawan bagi millenium baru. Revisi ke-5 ini merupakan koreksi, perbaikan, dan perubahan terhadap revisi sebelumnya sehingga buku ini menjadi lebih kompak dan elegan.","author":[{"dropping-particle":"","family":"Hariyanto","given":"Bambang","non-dropping-particle":"","parse-names":false,"suffix":""}],"id":"ITEM-1","issued":{"date-parts":[["2014"]]},"publisher":"Informatika","publisher-place":"Bandung","title":"Esensi-Esensi Bahasa Pemrograman Java: Disertai Lebih Dari 100 Contoh Program","type":"book"},"uris":["http://www.mendeley.com/documents/?uuid=72fc9383-130b-4606-bfd5-a909305a3209"]}],"mendeley":{"formattedCitation":"(Hariyanto, 2014)","plainTextFormattedCitation":"(Hariyanto, 2014)","previouslyFormattedCitation":"(Hariyanto, 2014)"},"properties":{"noteIndex":0},"schema":"https://github.com/citation-style-language/schema/raw/master/csl-citation.json"}</w:instrText>
+      </w:r>
+      <w:r>
+        <w:fldChar w:fldCharType="separate"/>
       </w:r>
       <w:r>
         <w:rPr>
           <w:noProof/>
         </w:rPr>
-        <w:t>e</w:t>
-      </w:r>
-      <w:r>
-        <w:t xml:space="preserve"> Enterprise (2015:1) “Java merupakan bahasa pemrograman berorientasi objek yang dikembangkan oleh Sun </w:t>
-      </w:r>
-      <w:r>
-        <w:rPr>
-          <w:lang w:val="en-US"/>
-        </w:rPr>
-        <w:t>Microsystem</w:t>
-      </w:r>
-      <w:r>
-        <w:t xml:space="preserve"> yang dimulai oleh James</w:t>
-      </w:r>
-      <w:r>
-        <w:t xml:space="preserve"> </w:t>
-      </w:r>
-      <w:r>
-        <w:rPr>
-          <w:noProof/>
-        </w:rPr>
-        <w:t>Gosling</w:t>
-      </w:r>
-      <w:r>
-        <w:t xml:space="preserve"> dan dirilis pada tahun 1995, saat ini Sun </w:t>
-      </w:r>
-      <w:r>
-        <w:rPr>
-          <w:lang w:val="en-US"/>
-        </w:rPr>
-        <w:t>Microsystem</w:t>
-      </w:r>
-      <w:r>
-        <w:t xml:space="preserve"> telah di aku</w:t>
-      </w:r>
-      <w:r>
-        <w:t>isisi oleh Oracle Corporation”.</w:t>
-      </w:r>
-    </w:p>
-    <w:p>
-      <w:pPr>
-        <w:spacing w:after="0" w:line="480" w:lineRule="auto"/>
-        <w:ind w:left="720" w:firstLine="698"/>
-      </w:pPr>
-      <w:r>
-        <w:lastRenderedPageBreak/>
-        <w:t xml:space="preserve">Menurut Bambang Hariyanto (2014:1) “bahasa Java memberi harapan menjadi perekat universal yang </w:t>
-      </w:r>
-      <w:r>
-        <w:t>menghubungkan</w:t>
-      </w:r>
-      <w:r>
-        <w:t xml:space="preserve"> pemakai dengan informasi dari </w:t>
-      </w:r>
-      <w:r>
-        <w:rPr>
-          <w:i/>
-        </w:rPr>
-        <w:t>web server</w:t>
-      </w:r>
-      <w:r>
-        <w:t>, basis data, penyedia in</w:t>
-      </w:r>
-      <w:r>
-        <w:t>formasi dan sumber-sumber lain”.</w:t>
+        <w:t>(Hariyanto, 2014)</w:t>
+      </w:r>
+      <w:r>
+        <w:fldChar w:fldCharType="end"/>
+      </w:r>
+      <w:r>
+        <w:t>.</w:t>
       </w:r>
     </w:p>
     <w:p>
@@ -3220,15 +3399,7 @@
         <w:rPr>
           <w:noProof/>
         </w:rPr>
-        <w:t>mempermudah dalam merancang tampilan antar</w:t>
-      </w:r>
-      <w:bookmarkStart w:id="0" w:name="_GoBack"/>
-      <w:bookmarkEnd w:id="0"/>
-      <w:r>
-        <w:rPr>
-          <w:noProof/>
-        </w:rPr>
-        <w:t>muka</w:t>
+        <w:t>mempermudah dalam merancang tampilan antarmuka</w:t>
       </w:r>
       <w:r>
         <w:rPr>
@@ -3291,7 +3462,7 @@
         <w:ind w:left="709" w:firstLine="709"/>
       </w:pPr>
       <w:r>
-        <w:t>Faizal dan Irnawati (2015:4) menjelaskan bahwa “</w:t>
+        <w:t>“</w:t>
       </w:r>
       <w:r>
         <w:rPr>
@@ -3308,7 +3479,6 @@
           <w:i/>
           <w:lang w:val="en-US"/>
         </w:rPr>
-        <w:lastRenderedPageBreak/>
         <w:t>database management system</w:t>
       </w:r>
       <w:r>
@@ -3319,6 +3489,7 @@
           <w:i/>
           <w:lang w:val="en-US"/>
         </w:rPr>
+        <w:lastRenderedPageBreak/>
         <w:t>multithread</w:t>
       </w:r>
       <w:r>
@@ -3335,7 +3506,31 @@
         <w:t>multi-user</w:t>
       </w:r>
       <w:r>
-        <w:t>, dengan sekitar 6 (enam) juta instalasi di seluruh dunia”.</w:t>
+        <w:t>, dengan sekitar 6 (enam) juta instalasi di seluruh dunia”</w:t>
+      </w:r>
+      <w:r>
+        <w:t xml:space="preserve"> </w:t>
+      </w:r>
+      <w:r>
+        <w:fldChar w:fldCharType="begin" w:fldLock="1"/>
+      </w:r>
+      <w:r>
+        <w:instrText>ADDIN CSL_CITATION {"citationItems":[{"id":"ITEM-1","itemData":{"author":[{"dropping-particle":"","family":"Faizal","given":"Edi","non-dropping-particle":"","parse-names":false,"suffix":""},{"dropping-particle":"","family":"Irnawati","given":"","non-dropping-particle":"","parse-names":false,"suffix":""}],"id":"ITEM-1","issued":{"date-parts":[["2015"]]},"publisher":"Gava Media","publisher-place":"Yogyakarta","title":"Pemrograman Java Web (JSP, JSTL &amp; SERVLET) tentang Pembuatan Sistem Informasi Klinik Diimplementasikan dengan Netbeans IDE 7.2 dan MySQL","type":"book"},"uris":["http://www.mendeley.com/documents/?uuid=030d326b-32a5-42a2-9452-541a7148c0c0"]}],"mendeley":{"formattedCitation":"(Faizal &amp; Irnawati, 2015)","plainTextFormattedCitation":"(Faizal &amp; Irnawati, 2015)","previouslyFormattedCitation":"(Faizal &amp; Irnawati, 2015)"},"properties":{"noteIndex":0},"schema":"https://github.com/citation-style-language/schema/raw/master/csl-citation.json"}</w:instrText>
+      </w:r>
+      <w:r>
+        <w:fldChar w:fldCharType="separate"/>
+      </w:r>
+      <w:r>
+        <w:rPr>
+          <w:noProof/>
+        </w:rPr>
+        <w:t>(Faizal &amp; Irnawati, 2015)</w:t>
+      </w:r>
+      <w:r>
+        <w:fldChar w:fldCharType="end"/>
+      </w:r>
+      <w:r>
+        <w:t>.</w:t>
       </w:r>
     </w:p>
     <w:p>
@@ -3344,7 +3539,7 @@
         <w:ind w:left="709" w:firstLine="709"/>
       </w:pPr>
       <w:r>
-        <w:t>Winarno, dkk. (2014:102) menjelaskan “</w:t>
+        <w:t>“</w:t>
       </w:r>
       <w:r>
         <w:rPr>
@@ -3383,7 +3578,31 @@
         <w:t>MySQL</w:t>
       </w:r>
       <w:r>
-        <w:t xml:space="preserve"> menyimpan datanya dalam bentuk tabel-tabel yang saling berhubungan”.</w:t>
+        <w:t xml:space="preserve"> menyimpan datanya dalam bentuk tabel-tabel yang saling berhubungan”</w:t>
+      </w:r>
+      <w:r>
+        <w:t xml:space="preserve"> </w:t>
+      </w:r>
+      <w:r>
+        <w:fldChar w:fldCharType="begin" w:fldLock="1"/>
+      </w:r>
+      <w:r>
+        <w:instrText>ADDIN CSL_CITATION {"citationItems":[{"id":"ITEM-1","itemData":{"abstract":"Hypertext Markup Language (HTML) adalah sebuah bahasa untuk menampilkan konten di web , HTML sendiri adalah bahasa pemograman yang bebas, artinya tidak dimiliki oleh siapa pun, pengembangannya dilakukan oleh banyak orang di banyak negara dan bisa dikatakan sebagai sebuah bahasa yang dikembangkan bersama-sama secara global.","author":[{"dropping-particle":"","family":"Winarno","given":"Edy","non-dropping-particle":"","parse-names":false,"suffix":""},{"dropping-particle":"","family":"Zaki","given":"Ali","non-dropping-particle":"","parse-names":false,"suffix":""},{"dropping-particle":"","family":"SmitDev Community","given":"","non-dropping-particle":"","parse-names":false,"suffix":""}],"id":"ITEM-1","issued":{"date-parts":[["2014"]]},"publisher":"PT Elex Media Komputindo","publisher-place":"Jakarta","title":"Pemrograman Web Berbasis HTML5, PHP, &amp; JavaScript","type":"book"},"uris":["http://www.mendeley.com/documents/?uuid=8a3ee1ec-3cb8-4c62-9210-0140e572a779"]}],"mendeley":{"formattedCitation":"(Winarno, Zaki, &amp; SmitDev Community, 2014)","plainTextFormattedCitation":"(Winarno, Zaki, &amp; SmitDev Community, 2014)","previouslyFormattedCitation":"(Winarno, Zaki, &amp; SmitDev Community, 2014)"},"properties":{"noteIndex":0},"schema":"https://github.com/citation-style-language/schema/raw/master/csl-citation.json"}</w:instrText>
+      </w:r>
+      <w:r>
+        <w:fldChar w:fldCharType="separate"/>
+      </w:r>
+      <w:r>
+        <w:rPr>
+          <w:noProof/>
+        </w:rPr>
+        <w:t>(Winarno, Zaki, &amp; SmitDev Community, 2014)</w:t>
+      </w:r>
+      <w:r>
+        <w:fldChar w:fldCharType="end"/>
+      </w:r>
+      <w:r>
+        <w:t>.</w:t>
       </w:r>
     </w:p>
     <w:p>
@@ -3392,7 +3611,7 @@
         <w:ind w:left="709" w:firstLine="709"/>
       </w:pPr>
       <w:r>
-        <w:t>Menurut Ahmar (2013:11) mengemukakan bahwa “</w:t>
+        <w:t>“</w:t>
       </w:r>
       <w:r>
         <w:rPr>
@@ -3431,7 +3650,31 @@
         <w:t>database</w:t>
       </w:r>
       <w:r>
-        <w:t>”.</w:t>
+        <w:t>”</w:t>
+      </w:r>
+      <w:r>
+        <w:t xml:space="preserve"> </w:t>
+      </w:r>
+      <w:r>
+        <w:fldChar w:fldCharType="begin" w:fldLock="1"/>
+      </w:r>
+      <w:r>
+        <w:instrText>ADDIN CSL_CITATION {"citationItems":[{"id":"ITEM-1","itemData":{"author":[{"dropping-particle":"","family":"Ahmar","given":"Ansari Saleh","non-dropping-particle":"","parse-names":false,"suffix":""}],"id":"ITEM-1","issued":{"date-parts":[["2013"]]},"publisher":"Garudhawaca","publisher-place":"Yogyakarta","title":"Modifikasi Template CMS Lokomedia Cara Cepat dan Mudah Membuat Website Elegan Secara Gratis","type":"book"},"uris":["http://www.mendeley.com/documents/?uuid=808c189e-d2f2-4e22-9aa3-caaf937e3153"]}],"mendeley":{"formattedCitation":"(Ahmar, 2013)","plainTextFormattedCitation":"(Ahmar, 2013)","previouslyFormattedCitation":"(Ahmar, 2013)"},"properties":{"noteIndex":0},"schema":"https://github.com/citation-style-language/schema/raw/master/csl-citation.json"}</w:instrText>
+      </w:r>
+      <w:r>
+        <w:fldChar w:fldCharType="separate"/>
+      </w:r>
+      <w:r>
+        <w:rPr>
+          <w:noProof/>
+        </w:rPr>
+        <w:t>(Ahmar, 2013)</w:t>
+      </w:r>
+      <w:r>
+        <w:fldChar w:fldCharType="end"/>
+      </w:r>
+      <w:r>
+        <w:t>.</w:t>
       </w:r>
     </w:p>
     <w:p>
@@ -3462,16 +3705,13 @@
         <w:ind w:left="709" w:firstLine="709"/>
       </w:pPr>
       <w:r>
-        <w:t xml:space="preserve">Menurut </w:t>
-      </w:r>
-      <w:r>
-        <w:rPr>
-          <w:noProof/>
-        </w:rPr>
-        <w:t>Sofana</w:t>
-      </w:r>
-      <w:r>
-        <w:t xml:space="preserve"> (2013:3) “jaringan komputer adalah suatu himpunan interkoneksi sejumlah komputer. Dalam bahasa populer dapat dijelaskan bahwa jaringan komputer adalah kumpulan beberapa komputer, dan perangkat lain seperti </w:t>
+        <w:t>“</w:t>
+      </w:r>
+      <w:r>
+        <w:t>J</w:t>
+      </w:r>
+      <w:r>
+        <w:t xml:space="preserve">aringan komputer adalah suatu himpunan interkoneksi sejumlah komputer. Dalam bahasa populer dapat dijelaskan bahwa jaringan komputer adalah kumpulan beberapa komputer, dan perangkat lain seperti </w:t>
       </w:r>
       <w:r>
         <w:rPr>
@@ -3494,7 +3734,31 @@
         <w:t>switch</w:t>
       </w:r>
       <w:r>
-        <w:t>, dan sebagainya”.</w:t>
+        <w:t>, dan sebagainya”</w:t>
+      </w:r>
+      <w:r>
+        <w:t xml:space="preserve"> </w:t>
+      </w:r>
+      <w:r>
+        <w:fldChar w:fldCharType="begin" w:fldLock="1"/>
+      </w:r>
+      <w:r>
+        <w:instrText>ADDIN CSL_CITATION {"citationItems":[{"id":"ITEM-1","itemData":{"ISBN":"978-602-8758-77-2","abstract":"Jaringan komputer adalah kumpulan koneksi antara 2 komputer atau lebih yang terhubung dengan transmisi kabel atau tanpa kabel (wireles). Bila sebuah komputer dapat membuat komputer lainya restart, shutdown, atau melakukan kontrol lainya, maka komputer komputer tersebut bukan autonomous (tidak melakukan kontrol terhadap komputer lain dengan akses penuh).","author":[{"dropping-particle":"","family":"Sofana","given":"Iwan","non-dropping-particle":"","parse-names":false,"suffix":""}],"id":"ITEM-1","issued":{"date-parts":[["2013"]]},"publisher":"Informatika","publisher-place":"Bandung","title":"Membangun Jaringan Komputer: Mudah Membuat Jaringan Komputer (Wire &amp; Wireless) Untuk Pengguna Windows dan Linux","type":"book"},"uris":["http://www.mendeley.com/documents/?uuid=7cea6eec-91ac-49c3-89e4-bcddc17bca86"]}],"mendeley":{"formattedCitation":"(Sofana, 2013)","plainTextFormattedCitation":"(Sofana, 2013)","previouslyFormattedCitation":"(Sofana, 2013)"},"properties":{"noteIndex":0},"schema":"https://github.com/citation-style-language/schema/raw/master/csl-citation.json"}</w:instrText>
+      </w:r>
+      <w:r>
+        <w:fldChar w:fldCharType="separate"/>
+      </w:r>
+      <w:r>
+        <w:rPr>
+          <w:noProof/>
+        </w:rPr>
+        <w:t>(Sofana, 2013)</w:t>
+      </w:r>
+      <w:r>
+        <w:fldChar w:fldCharType="end"/>
+      </w:r>
+      <w:r>
+        <w:t>.</w:t>
       </w:r>
     </w:p>
     <w:p>
@@ -3503,13 +3767,43 @@
         <w:ind w:left="709" w:firstLine="709"/>
       </w:pPr>
       <w:r>
-        <w:t>Menurut Andi (2015:1) “jaringan komputer merupakan sebuah sistem yang terdiri atas komputer dan perangkat jaringan lainnya yang bekerja</w:t>
+        <w:t>“</w:t>
+      </w:r>
+      <w:r>
+        <w:t>J</w:t>
+      </w:r>
+      <w:r>
+        <w:t>aringan komputer merupakan sebuah sistem yang terdiri atas komputer dan perangkat jaringan lainnya yang bekerja</w:t>
       </w:r>
       <w:r>
         <w:t xml:space="preserve"> </w:t>
       </w:r>
       <w:r>
-        <w:t>sama untuk mencapai suatu tujuan yang sama”.</w:t>
+        <w:t>sama untuk mencapai suatu tujuan yang sama”</w:t>
+      </w:r>
+      <w:r>
+        <w:t xml:space="preserve"> </w:t>
+      </w:r>
+      <w:r>
+        <w:fldChar w:fldCharType="begin" w:fldLock="1"/>
+      </w:r>
+      <w:r>
+        <w:instrText>ADDIN CSL_CITATION {"citationItems":[{"id":"ITEM-1","itemData":{"author":[{"dropping-particle":"","family":"Andi","given":"","non-dropping-particle":"","parse-names":false,"suffix":""}],"id":"ITEM-1","issued":{"date-parts":[["2015"]]},"publisher":"MADCOMS","publisher-place":"Yogyakarta","title":"Membangun Sendiri Sistem Jaringan Komputer","type":"book"},"uris":["http://www.mendeley.com/documents/?uuid=66bcab27-e285-4c50-b6f1-34821ba5b704"]}],"mendeley":{"formattedCitation":"(Andi, 2015)","plainTextFormattedCitation":"(Andi, 2015)","previouslyFormattedCitation":"(Andi, 2015)"},"properties":{"noteIndex":0},"schema":"https://github.com/citation-style-language/schema/raw/master/csl-citation.json"}</w:instrText>
+      </w:r>
+      <w:r>
+        <w:fldChar w:fldCharType="separate"/>
+      </w:r>
+      <w:r>
+        <w:rPr>
+          <w:noProof/>
+        </w:rPr>
+        <w:t>(Andi, 2015)</w:t>
+      </w:r>
+      <w:r>
+        <w:fldChar w:fldCharType="end"/>
+      </w:r>
+      <w:r>
+        <w:t>.</w:t>
       </w:r>
     </w:p>
     <w:p>
@@ -3565,18 +3859,6 @@
         <w:ind w:left="709" w:firstLine="709"/>
       </w:pPr>
       <w:r>
-        <w:t xml:space="preserve">Menurut </w:t>
-      </w:r>
-      <w:r>
-        <w:rPr>
-          <w:noProof/>
-        </w:rPr>
-        <w:t>Juansyah</w:t>
-      </w:r>
-      <w:r>
-        <w:t xml:space="preserve"> (2015:3) </w:t>
-      </w:r>
-      <w:r>
         <w:t>“</w:t>
       </w:r>
       <w:r>
@@ -3605,7 +3887,31 @@
         <w:t>) oleh komputer”</w:t>
       </w:r>
       <w:r>
-        <w:t xml:space="preserve">. </w:t>
+        <w:t xml:space="preserve"> </w:t>
+      </w:r>
+      <w:r>
+        <w:fldChar w:fldCharType="begin" w:fldLock="1"/>
+      </w:r>
+      <w:r>
+        <w:instrText>ADDIN CSL_CITATION {"citationItems":[{"id":"ITEM-1","itemData":{"ISSN":"2089-9033","abstract":"Orangtua sudah seharusnya memberikan yang terbaik untuk anaknya, mulai dari kebutuhan makanan yang sehat, pendidikan, bahkan rasa aman. Bimbingan dan pemantauan orangtua adalah salah satu faktor utama, semakin tumbuh bersarnya anak semakin luas pergaulan dan kesibukan anak menjadi tidak terpantau sepenuhnya oleh orangtua, hal ini menjadi kekhawatiran orangtua dimana belakangan ini banyaknya berita anak hilang, dan dalam kondisi menjadi pusat kekhawatiran orangtua dimana belakangan ini banyaknya berita anak hilang yang diculik, diperkosa, bahkan tidak segan-segan di bunuh. Serperti berita kehilangan anak yang bernama Rimma Naomi berumur 14 tahun, yang hilang saat pergi untuk mengikuti eskul renang di SMPN 9 Tangerang Selatan [1]. Berdasarkan hasil wawancara dengan 15 orangtua, didapatkan 11 orangtua dengan persentase 73.33% yang menyatakan bahwa orangtua memiliki kesibukan masing-masing serta hanya ada sedikit waktu untuk bersama dengan anak, hal ini menyebabkan pengawasan orangtua kepada anak berkurang, tak banyak orangtua yang mengetahui aktifikas anak, seperti keluar untuk bermain, pergi berwisata maupun aktifikas study yang sudah pasti tanpa pengawasan orangtua dan tak jarang juga anak berbohong ketika pergi ke suatu tempat. Berdasarkan hasil wawancara kepada 15 anak, didapatkan 9 anak dengan persentase 80% yang menyatakan anak membutuhkan waktu lama dalam menghubungi orangtua pada saat keadaan darurat dan juga anak tidak memungkinkan secara cepat untuk memberitahu lokasi kepada orangtua disaat keadaan darurat. Permasalahan ini menjadi faktor yang harus di perhatikan oleh setiap orangtua, dimana pegawasan orangtua harus lebih ditingkatkan. Hal ini dapat di minimalisir dengan kemajuan teknologi yaitu menggunakan teknologi A-GPS. Assisted Global Positioning System (A-GPS) merupakan pengembangan dari sistem gps biasa sebagai penentu posisi. yang dalam penentuan posisi tidak hanya mengandalkan sinyal dari satelit gps, tetapi mendapatkan assist dari sebuah server data yaitu operator selular. Bantuan berupa data posisi yang diambil berdasarkan LBS (Location Based Service), ialah suatu sistem penentu lokasi berdasrkan BTS (Base Transceiver System). Data lokasi yang tidak hanya dikirim menggunakan satelit dibantu juga data dari server yang di sampaikan ke A-GPS melalui koneksi data via GPRS atau 3G, sehingga penentuan posisi lebih cepat atau disebut juga Time To First Fix (TTFF) dan lebih akurat berkat bantuan server data operator [2]. Data lokasi akan ditam…","author":[{"dropping-particle":"","family":"Juansyah Andi","given":"","non-dropping-particle":"","parse-names":false,"suffix":""}],"container-title":"Jurnal Ilmiah Komputer dan Informatika (KOMPUTA)","id":"ITEM-1","issue":"1","issued":{"date-parts":[["2015"]]},"page":"1-8","title":"PEMBANGUNAN APLIKASI CHILD TRACKER BERBASIS ASSISTED – GLOBAL POSITIONING SYSTEM (A-GPS) DENGAN PLATFORM ANDROID","type":"article-journal","volume":"1"},"uris":["http://www.mendeley.com/documents/?uuid=3d8f1f6c-dcdb-426e-98cc-b061bf84004c"]}],"mendeley":{"formattedCitation":"(Juansyah Andi, 2015)","plainTextFormattedCitation":"(Juansyah Andi, 2015)","previouslyFormattedCitation":"(Juansyah Andi, 2015)"},"properties":{"noteIndex":0},"schema":"https://github.com/citation-style-language/schema/raw/master/csl-citation.json"}</w:instrText>
+      </w:r>
+      <w:r>
+        <w:fldChar w:fldCharType="separate"/>
+      </w:r>
+      <w:r>
+        <w:rPr>
+          <w:noProof/>
+        </w:rPr>
+        <w:t>(Juansyah Andi, 2015)</w:t>
+      </w:r>
+      <w:r>
+        <w:fldChar w:fldCharType="end"/>
+      </w:r>
+      <w:r>
+        <w:t>.</w:t>
+      </w:r>
+      <w:r>
+        <w:t xml:space="preserve"> </w:t>
       </w:r>
       <w:r>
         <w:t>Pertukaran data dengan menggunakan format JSON sangat ideal karena format JSON berbasis teks</w:t>
@@ -3811,7 +4117,7 @@
         <w:ind w:left="709" w:firstLine="709"/>
       </w:pPr>
       <w:r>
-        <w:t xml:space="preserve">Menurut Buana (2014:4), “XAMPP adalah perangkat lunak </w:t>
+        <w:t xml:space="preserve"> “XAMPP adalah perangkat lunak </w:t>
       </w:r>
       <w:r>
         <w:rPr>
@@ -3864,6 +4170,27 @@
         <w:t>”</w:t>
       </w:r>
       <w:r>
+        <w:t xml:space="preserve"> </w:t>
+      </w:r>
+      <w:r>
+        <w:fldChar w:fldCharType="begin" w:fldLock="1"/>
+      </w:r>
+      <w:r>
+        <w:instrText>ADDIN CSL_CITATION {"citationItems":[{"id":"ITEM-1","itemData":{"author":[{"dropping-particle":"","family":"Buana","given":"I Komang Setia","non-dropping-particle":"","parse-names":false,"suffix":""}],"id":"ITEM-1","issued":{"date-parts":[["2014"]]},"publisher":"Dunia Komputer","publisher-place":"Jakarta","title":"Jago Pemrograman PHP","type":"book"},"uris":["http://www.mendeley.com/documents/?uuid=c6ee13fa-4ec0-483e-9b98-c1266fdfc174"]}],"mendeley":{"formattedCitation":"(Buana, 2014)","plainTextFormattedCitation":"(Buana, 2014)","previouslyFormattedCitation":"(Buana, 2014)"},"properties":{"noteIndex":0},"schema":"https://github.com/citation-style-language/schema/raw/master/csl-citation.json"}</w:instrText>
+      </w:r>
+      <w:r>
+        <w:fldChar w:fldCharType="separate"/>
+      </w:r>
+      <w:r>
+        <w:rPr>
+          <w:noProof/>
+        </w:rPr>
+        <w:t>(Buana, 2014)</w:t>
+      </w:r>
+      <w:r>
+        <w:fldChar w:fldCharType="end"/>
+      </w:r>
+      <w:r>
         <w:t>.</w:t>
       </w:r>
     </w:p>
@@ -3873,7 +4200,28 @@
         <w:ind w:left="709" w:firstLine="709"/>
       </w:pPr>
       <w:r>
-        <w:t>Menurut Nugroho (2013:6), di dalam folder utama XAMPP terdapat beberapa folder penting yang perlu diketahui yaitu sebagai berikut:</w:t>
+        <w:fldChar w:fldCharType="begin" w:fldLock="1"/>
+      </w:r>
+      <w:r>
+        <w:instrText>ADDIN CSL_CITATION {"citationItems":[{"id":"ITEM-1","itemData":{"ISBN":"978-602-7869-11-0","ISSN":"0378-1119","abstract":"PhpMyAmin adalah salah satu aplikasi yang digunakan untuk memudahkan dalam melakukan pengelolaan database MySQL. PhpMyAdmin merupakan aplikasi web yang bersifat opensource”","author":[{"dropping-particle":"","family":"Nugroho","given":"Bunafit","non-dropping-particle":"","parse-names":false,"suffix":""}],"id":"ITEM-1","issued":{"date-parts":[["2014"]]},"publisher":"Gava Media","publisher-place":"Yogyakarta","title":"Dasar Pemrograman Web PHP-MySQL dengan Dreamweaver","type":"book"},"uris":["http://www.mendeley.com/documents/?uuid=e1bf961e-8a2c-4da4-acba-b79ad6f48748"]}],"mendeley":{"formattedCitation":"(B. Nugroho, 2014)","plainTextFormattedCitation":"(B. Nugroho, 2014)","previouslyFormattedCitation":"(B. Nugroho, 2014)"},"properties":{"noteIndex":0},"schema":"https://github.com/citation-style-language/schema/raw/master/csl-citation.json"}</w:instrText>
+      </w:r>
+      <w:r>
+        <w:fldChar w:fldCharType="separate"/>
+      </w:r>
+      <w:r>
+        <w:rPr>
+          <w:noProof/>
+        </w:rPr>
+        <w:t>(B. Nugroho, 2014)</w:t>
+      </w:r>
+      <w:r>
+        <w:fldChar w:fldCharType="end"/>
+      </w:r>
+      <w:r>
+        <w:t xml:space="preserve"> D</w:t>
+      </w:r>
+      <w:r>
+        <w:t>i dalam folder utama XAMPP terdapat beberapa folder penting yang perlu diketahui yaitu sebagai berikut:</w:t>
       </w:r>
     </w:p>
     <w:p>
@@ -4549,13 +4897,31 @@
         <w:ind w:left="851" w:firstLine="709"/>
       </w:pPr>
       <w:r>
-        <w:t>Menurut</w:t>
-      </w:r>
-      <w:r>
-        <w:t xml:space="preserve"> Nugroho (2010</w:t>
-      </w:r>
-      <w:r>
-        <w:t>:199), normalisasi dapat dipahami sebagai tahapan-tahapan yang masing-masing berhubungan dengan bentuk normal. Bentuk normal adalah keadaan relasi yang dihasilkan dengan menetapkan aturan sederhana berkaitan dengan konsep ketergantungan fungsional pada relasi yang bersangkutan. Kita akan menggambarkannya secara garis besar sebagai berikut:</w:t>
+        <w:fldChar w:fldCharType="begin" w:fldLock="1"/>
+      </w:r>
+      <w:r>
+        <w:instrText>ADDIN CSL_CITATION {"citationItems":[{"id":"ITEM-1","itemData":{"ISBN":"978-979-29-0989-0","abstract":"Terima kasih kepada Tuhan Yang Maha Esa atas perkenanan dan berkat-Nya yang begitu berlimpah dalam kehidupan saya sehingga buku yang berjudul Rekayasa Perangkat Lunak Menggunakan UML dan Java ini dapat saya selesaikan dengan tuntas, setelah melewati beberapa bulan yang cukup melelahkan (buku ini disusun dalam waktu sekitar 5 bulan) untuk menelusuri jaringan internet, menelaah buku-buku rujukan/referensi, mencoba melakukan langkah-langkah pemrograman dengan bahasa pemrograman Java","author":[{"dropping-particle":"","family":"Nugroho","given":"Adi","non-dropping-particle":"","parse-names":false,"suffix":""}],"container-title":"Andi Offset","id":"ITEM-1","issued":{"date-parts":[["2010"]]},"publisher-place":"Yogyakarta","title":"Rekayasa Perangkat Lunak Menggunakan UML &amp; Java","type":"book"},"uris":["http://www.mendeley.com/documents/?uuid=fc7516f8-98d3-4da1-a540-9436ed0401da"]}],"mendeley":{"formattedCitation":"(A. Nugroho, 2010)","plainTextFormattedCitation":"(A. Nugroho, 2010)","previouslyFormattedCitation":"(A. Nugroho, 2010)"},"properties":{"noteIndex":0},"schema":"https://github.com/citation-style-language/schema/raw/master/csl-citation.json"}</w:instrText>
+      </w:r>
+      <w:r>
+        <w:fldChar w:fldCharType="separate"/>
+      </w:r>
+      <w:r>
+        <w:rPr>
+          <w:noProof/>
+        </w:rPr>
+        <w:t>(A. Nugroho, 2010)</w:t>
+      </w:r>
+      <w:r>
+        <w:fldChar w:fldCharType="end"/>
+      </w:r>
+      <w:r>
+        <w:t xml:space="preserve"> </w:t>
+      </w:r>
+      <w:r>
+        <w:t>N</w:t>
+      </w:r>
+      <w:r>
+        <w:t>ormalisasi dapat dipahami sebagai tahapan-tahapan yang masing-masing berhubungan dengan bentuk normal. Bentuk normal adalah keadaan relasi yang dihasilkan dengan menetapkan aturan sederhana berkaitan dengan konsep ketergantungan fungsional pada relasi yang bersangkutan. Kita akan menggambarkannya secara garis besar sebagai berikut:</w:t>
       </w:r>
     </w:p>
     <w:p>
@@ -5058,16 +5424,7 @@
         <w:ind w:left="851" w:firstLine="709"/>
       </w:pPr>
       <w:r>
-        <w:t xml:space="preserve">Menurut </w:t>
-      </w:r>
-      <w:r>
-        <w:rPr>
-          <w:noProof/>
-        </w:rPr>
-        <w:t>Yakup</w:t>
-      </w:r>
-      <w:r>
-        <w:t xml:space="preserve"> (2012:155) “</w:t>
+        <w:t>“</w:t>
       </w:r>
       <w:r>
         <w:rPr>
@@ -5089,16 +5446,37 @@
         <w:t xml:space="preserve"> Diagram</w:t>
       </w:r>
       <w:r>
-        <w:t xml:space="preserve"> (DFD) merupakan alat untuk membuat diagram yang serbaguna”.</w:t>
-      </w:r>
-    </w:p>
-    <w:p>
-      <w:pPr>
-        <w:spacing w:after="0" w:line="480" w:lineRule="auto"/>
-        <w:ind w:left="851" w:firstLine="709"/>
-      </w:pPr>
-      <w:r>
-        <w:t>Sukamto dan Shalahuddin (2014:288) menjelaskan, “</w:t>
+        <w:t xml:space="preserve"> (DFD) merupakan alat untuk membuat diagram yang serbaguna”</w:t>
+      </w:r>
+      <w:r>
+        <w:t xml:space="preserve"> </w:t>
+      </w:r>
+      <w:r>
+        <w:fldChar w:fldCharType="begin" w:fldLock="1"/>
+      </w:r>
+      <w:r>
+        <w:instrText>ADDIN CSL_CITATION {"citationItems":[{"id":"ITEM-1","itemData":{"abstract":"Sekelompok elemen-elemen yang terintegrasi dengan tujuan yang sama untuk mencapai tujuan. Sistem juga merupakan suatu jaringan kerja dari prosedur-prosedur yang saling berhubungan, terkumpul bersama-sama untuk melakukan suatu kegiatan atau tujuan tertentu.","author":[{"dropping-particle":"","family":"Yakub","given":"","non-dropping-particle":"","parse-names":false,"suffix":""}],"id":"ITEM-1","issued":{"date-parts":[["2012"]]},"publisher":"Graha Ilmu","publisher-place":"Yogyakarta","title":"Pengantar Sistem Informasi","type":"book"},"uris":["http://www.mendeley.com/documents/?uuid=f99f6fde-0c93-40c4-b214-ad4a7226fae3"]}],"mendeley":{"formattedCitation":"(Yakub, 2012)","plainTextFormattedCitation":"(Yakub, 2012)","previouslyFormattedCitation":"(Yakub, 2012)"},"properties":{"noteIndex":0},"schema":"https://github.com/citation-style-language/schema/raw/master/csl-citation.json"}</w:instrText>
+      </w:r>
+      <w:r>
+        <w:fldChar w:fldCharType="separate"/>
+      </w:r>
+      <w:r>
+        <w:rPr>
+          <w:noProof/>
+        </w:rPr>
+        <w:t>(Yakub, 2012)</w:t>
+      </w:r>
+      <w:r>
+        <w:fldChar w:fldCharType="end"/>
+      </w:r>
+      <w:r>
+        <w:t>.</w:t>
+      </w:r>
+      <w:r>
+        <w:t xml:space="preserve"> </w:t>
+      </w:r>
+      <w:r>
+        <w:t>“</w:t>
       </w:r>
       <w:r>
         <w:rPr>
@@ -5114,17 +5492,17 @@
         <w:t xml:space="preserve"> </w:t>
       </w:r>
       <w:r>
-        <w:t xml:space="preserve">atau dalam Bahasa Indonesia menjadi Diagram Alir Data (DAD) </w:t>
+        <w:t>atau dalam Bahasa Indonesia menjadi Diagram Alir Data (DAD) adalah re</w:t>
+      </w:r>
+      <w:r>
+        <w:t>p</w:t>
+      </w:r>
+      <w:r>
+        <w:t xml:space="preserve">resentasi grafik yang menggambarkan aliran informasi dan transformasi informasi </w:t>
       </w:r>
       <w:r>
         <w:lastRenderedPageBreak/>
-        <w:t>adalah re</w:t>
-      </w:r>
-      <w:r>
-        <w:t>p</w:t>
-      </w:r>
-      <w:r>
-        <w:t>resentasi grafik yang menggambarkan aliran informasi dan transformasi informasi yang diaplikasikan sebagai data yang mengatur dari masukan (</w:t>
+        <w:t>yang diaplikasikan sebagai data yang mengatur dari masukan (</w:t>
       </w:r>
       <w:r>
         <w:rPr>
@@ -5144,7 +5522,31 @@
         <w:t>output</w:t>
       </w:r>
       <w:r>
-        <w:t>)”.</w:t>
+        <w:t>)”</w:t>
+      </w:r>
+      <w:r>
+        <w:t xml:space="preserve"> </w:t>
+      </w:r>
+      <w:r>
+        <w:fldChar w:fldCharType="begin" w:fldLock="1"/>
+      </w:r>
+      <w:r>
+        <w:instrText>ADDIN CSL_CITATION {"citationItems":[{"id":"ITEM-1","itemData":{"ISSN":"2527-6514","abstract":"Teknologi komputer dapat digunakan dalam berbagai bidang, salah satunya pada bidang sistem informasi, sistem informasi merupakan kombinasi dari teknologi informasi dan aktivitas manusia untuk mendukung operasi dan manajemen. Tujuan penelitian ini adalah untuk membangun sebuah sistem informasi yang berhubungan dengan system berbasis komputer, sehingga proses yang dilakukan dapat berlangsung dengan lebih cepat dan efisien serta dapat meminimalkan kesalahan yang mungkin terjadi. Metode penelitian yang dilakukan adalah kualitatif dengan pengumpulan data meliputi studi literatur, wawancara (interview), pengamatan secara langsung (observasi), dan model pengembangan sistem menggunakan metode waterfall, proses data meliputi data pemesanan, pembelian, dan laporan pembelian. Perancangan sistem ini dibuat berdasarkan proses komputer melalui tahap-tahap Use case Diagram, activity diagram, Perancangan Database, Kamus Data, Desain Input-Output sehingga menghasilkan suatu sistem yang teratur. Dari pengamatasn serta penelitian yang dilakukan dapat diketahui PT. GRC Mandiri Jaya Sejati memerlukan pengolahan data informasi Pembelian, dan informasi lain yang efektif dan efisien, sehingga diharapkan akan menghasilkan suatu informasi yang lebih baik dengan sistem yang terkomputerisasi.","author":[{"dropping-particle":"","family":"Sukamto","given":"","non-dropping-particle":"","parse-names":false,"suffix":""},{"dropping-particle":"","family":"Shalahuddin","given":"","non-dropping-particle":"","parse-names":false,"suffix":""}],"id":"ITEM-1","issued":{"date-parts":[["2014"]]},"publisher":"Informatika","publisher-place":"Bandung","title":"Rekayasa Perangkat Lunak Terstruktur dan Berorientasi Objek","type":"book"},"uris":["http://www.mendeley.com/documents/?uuid=017f9620-e6c1-4474-a7db-4aa1b50199db"]}],"mendeley":{"formattedCitation":"(Sukamto &amp; Shalahuddin, 2014)","plainTextFormattedCitation":"(Sukamto &amp; Shalahuddin, 2014)","previouslyFormattedCitation":"(Sukamto &amp; Shalahuddin, 2014)"},"properties":{"noteIndex":0},"schema":"https://github.com/citation-style-language/schema/raw/master/csl-citation.json"}</w:instrText>
+      </w:r>
+      <w:r>
+        <w:fldChar w:fldCharType="separate"/>
+      </w:r>
+      <w:r>
+        <w:rPr>
+          <w:noProof/>
+        </w:rPr>
+        <w:t>(Sukamto &amp; Shalahuddin, 2014)</w:t>
+      </w:r>
+      <w:r>
+        <w:fldChar w:fldCharType="end"/>
+      </w:r>
+      <w:r>
+        <w:t>.</w:t>
       </w:r>
     </w:p>
     <w:p>
@@ -5217,8 +5619,8 @@
       </w:tblPr>
       <w:tblGrid>
         <w:gridCol w:w="665"/>
-        <w:gridCol w:w="3380"/>
-        <w:gridCol w:w="3882"/>
+        <w:gridCol w:w="3379"/>
+        <w:gridCol w:w="3883"/>
       </w:tblGrid>
       <w:tr>
         <w:tc>
@@ -5501,7 +5903,25 @@
               <w:rPr>
                 <w:sz w:val="22"/>
               </w:rPr>
-              <w:t>, Kegiatan yang dilakukan oleh orang, mesin, atau komputer dari hasil suatu arus data yang dapat berupa masukan untuk sistem.</w:t>
+              <w:t>,</w:t>
+            </w:r>
+            <w:r>
+              <w:rPr>
+                <w:sz w:val="22"/>
+              </w:rPr>
+              <w:t xml:space="preserve"> adalah</w:t>
+            </w:r>
+            <w:r>
+              <w:rPr>
+                <w:sz w:val="22"/>
+              </w:rPr>
+              <w:t xml:space="preserve"> suatu langkah-langkah yang dilakukan komputer untuk mengelola data dari masukan sehingga mengeluarkan suatu keluaran data atau informasi</w:t>
+            </w:r>
+            <w:r>
+              <w:rPr>
+                <w:sz w:val="22"/>
+              </w:rPr>
+              <w:t>.</w:t>
             </w:r>
           </w:p>
         </w:tc>
@@ -5650,35 +6070,25 @@
               <w:rPr>
                 <w:sz w:val="22"/>
               </w:rPr>
-              <w:t xml:space="preserve">, menyatakan kesatuan di lingkungan luar sistem yang dapat berupa orang, organisasi atau sistem yang lainnya yang berada di lingkungan luarnya yang akan memberikan </w:t>
-            </w:r>
-            <w:r>
-              <w:rPr>
-                <w:i/>
-                <w:sz w:val="22"/>
-                <w:lang w:val="en-US"/>
-              </w:rPr>
-              <w:t>input</w:t>
-            </w:r>
-            <w:r>
-              <w:rPr>
-                <w:sz w:val="22"/>
-              </w:rPr>
-              <w:t xml:space="preserve"> atau menerima </w:t>
-            </w:r>
-            <w:r>
-              <w:rPr>
-                <w:i/>
-                <w:sz w:val="22"/>
-                <w:lang w:val="en-US"/>
-              </w:rPr>
-              <w:t>output</w:t>
-            </w:r>
-            <w:r>
-              <w:rPr>
-                <w:sz w:val="22"/>
-              </w:rPr>
-              <w:t xml:space="preserve"> dari sistem.</w:t>
+              <w:t>,</w:t>
+            </w:r>
+            <w:r>
+              <w:rPr>
+                <w:sz w:val="22"/>
+              </w:rPr>
+              <w:t xml:space="preserve"> merupakan suatu entitas dari luar sistem berupa manusia, atau sistem lainnya</w:t>
+            </w:r>
+            <w:r>
+              <w:rPr>
+                <w:sz w:val="22"/>
+              </w:rPr>
+              <w:t>.</w:t>
+            </w:r>
+            <w:r>
+              <w:rPr>
+                <w:sz w:val="22"/>
+              </w:rPr>
+              <w:t xml:space="preserve"> Entitas ini akan memasukkan data ke sistem dan menerima suatu keluaran dari sistem.</w:t>
             </w:r>
           </w:p>
         </w:tc>
@@ -5927,35 +6337,19 @@
               <w:rPr>
                 <w:sz w:val="22"/>
               </w:rPr>
-              <w:t xml:space="preserve">, simpanan dari data yang dapat berupa suatu </w:t>
-            </w:r>
-            <w:r>
-              <w:rPr>
-                <w:i/>
-                <w:sz w:val="22"/>
-                <w:lang w:val="en-US"/>
-              </w:rPr>
-              <w:t>file</w:t>
-            </w:r>
-            <w:r>
-              <w:rPr>
-                <w:sz w:val="22"/>
-              </w:rPr>
-              <w:t xml:space="preserve"> atau </w:t>
-            </w:r>
-            <w:r>
-              <w:rPr>
-                <w:i/>
-                <w:sz w:val="22"/>
-                <w:lang w:val="en-US"/>
-              </w:rPr>
-              <w:t>database</w:t>
-            </w:r>
-            <w:r>
-              <w:rPr>
-                <w:sz w:val="22"/>
-              </w:rPr>
-              <w:t xml:space="preserve"> di sistem komputer, suatu arsip, atau catatan manual dan suatu agenda atau buku.</w:t>
+              <w:t>,</w:t>
+            </w:r>
+            <w:r>
+              <w:rPr>
+                <w:sz w:val="22"/>
+              </w:rPr>
+              <w:t xml:space="preserve"> merupakan basis data untuk menyimpan data hasil proses sistem sehingga data tersebut dapat digunakan kembali atau diambil kembali</w:t>
+            </w:r>
+            <w:r>
+              <w:rPr>
+                <w:sz w:val="22"/>
+              </w:rPr>
+              <w:t>.</w:t>
             </w:r>
           </w:p>
         </w:tc>
@@ -6119,7 +6513,13 @@
               <w:rPr>
                 <w:sz w:val="22"/>
               </w:rPr>
-              <w:t>menunjukkan arus dari data yang dapat berupa masukan untuk sistem atau hasil dari proses sistem.</w:t>
+              <w:t>menunjukkan arah data yang dikirim dari suatu entitas ke proses atau sebaliknya dan dari proses ke basis data atau sebaliknya</w:t>
+            </w:r>
+            <w:r>
+              <w:rPr>
+                <w:sz w:val="22"/>
+              </w:rPr>
+              <w:t>.</w:t>
             </w:r>
           </w:p>
         </w:tc>
@@ -8187,31 +8587,7 @@
                                 <w:rPr>
                                   <w:sz w:val="22"/>
                                 </w:rPr>
-                                <w:t xml:space="preserve"> 201</w:t>
-                              </w:r>
-                              <w:r>
-                                <w:rPr>
-                                  <w:sz w:val="22"/>
-                                </w:rPr>
-                                <w:t>9</w:t>
-                              </w:r>
-                              <w:r>
-                                <w:rPr>
-                                  <w:sz w:val="22"/>
-                                </w:rPr>
-                                <w:t>.</w:t>
-                              </w:r>
-                              <w:r>
-                                <w:rPr>
-                                  <w:sz w:val="22"/>
-                                </w:rPr>
-                                <w:t>1</w:t>
-                              </w:r>
-                              <w:r>
-                                <w:rPr>
-                                  <w:sz w:val="22"/>
-                                </w:rPr>
-                                <w:t>.</w:t>
+                                <w:t xml:space="preserve"> 2019.1.</w:t>
                               </w:r>
                             </w:p>
                             <w:p>
@@ -8931,31 +9307,7 @@
                           <w:rPr>
                             <w:sz w:val="22"/>
                           </w:rPr>
-                          <w:t xml:space="preserve"> 201</w:t>
-                        </w:r>
-                        <w:r>
-                          <w:rPr>
-                            <w:sz w:val="22"/>
-                          </w:rPr>
-                          <w:t>9</w:t>
-                        </w:r>
-                        <w:r>
-                          <w:rPr>
-                            <w:sz w:val="22"/>
-                          </w:rPr>
-                          <w:t>.</w:t>
-                        </w:r>
-                        <w:r>
-                          <w:rPr>
-                            <w:sz w:val="22"/>
-                          </w:rPr>
-                          <w:t>1</w:t>
-                        </w:r>
-                        <w:r>
-                          <w:rPr>
-                            <w:sz w:val="22"/>
-                          </w:rPr>
-                          <w:t>.</w:t>
+                          <w:t xml:space="preserve"> 2019.1.</w:t>
                         </w:r>
                       </w:p>
                       <w:p>
@@ -12994,22 +13346,13 @@
         <w:ind w:left="425" w:firstLine="851"/>
       </w:pPr>
       <w:r>
-        <w:t xml:space="preserve">Menurut </w:t>
-      </w:r>
-      <w:r>
-        <w:t xml:space="preserve">Rosa dan Shalahuddin </w:t>
-      </w:r>
-      <w:r>
-        <w:t>(2013:</w:t>
-      </w:r>
-      <w:r>
-        <w:t xml:space="preserve">28) </w:t>
-      </w:r>
-      <w:r>
         <w:t>“</w:t>
       </w:r>
       <w:r>
-        <w:t xml:space="preserve">model </w:t>
+        <w:t>M</w:t>
+      </w:r>
+      <w:r>
+        <w:t xml:space="preserve">odel </w:t>
       </w:r>
       <w:r>
         <w:rPr>
@@ -13056,7 +13399,31 @@
         <w:t>support</w:t>
       </w:r>
       <w:r>
-        <w:t>)”.</w:t>
+        <w:t>)”</w:t>
+      </w:r>
+      <w:r>
+        <w:t xml:space="preserve"> </w:t>
+      </w:r>
+      <w:r>
+        <w:fldChar w:fldCharType="begin" w:fldLock="1"/>
+      </w:r>
+      <w:r>
+        <w:instrText>ADDIN CSL_CITATION {"citationItems":[{"id":"ITEM-1","itemData":{"ISBN":"9788578110796","ISSN":"1098-6596","PMID":"25246403","abstract":"Identifikasi merupakan kemampuan untuk mencari, mengambil, melaporkan, merubah, atau memilah data yang spesifik tanpa adanya ambiguitas. Dapat juga dikatakan identifikasi adalah proses mengenal suatu objek dengan cara mempelajarinya ataupun mengingat (Wordnet, 2010). Sebuah sistem dapat dibangun sehingga sistem tersebut dapat mempelajari pola ataupun memperbaiki kesalahan yang mungkin terjadi. Bagaimana cara sistem melakukan hal ini? Melalui proses identifikasi, dan pembelajaran pada JST. Hal ini banyak dibahas dengan istilah machine learning. Salah satu aplikasi dari machine learning, adalah speech recognition, yang digunakan sistem untuk mengenal suara. Alasan sederhana mengenai ini adalah, akurasi lebih baik jika sistem dilatih sesuai dengan suara dari objek (Danikos, 2010). 2.2 Spektrum Gelombang Suara Spektrum Gelombang suara adalah representasi energi getaran pada setiap frekuensi. Frekuensi yang terdapat pada gelombang ini sangat bervariasi. Dapat dibedakan ada suara bernada tinggi, dan suara bernada rendah. Perbedaan ini disebabkan oleh pitch dari gelombang suara tersebut, semangkin rapat gelombang, akan semangkin tinggi nada suara yang dihasilkan. (wolfe, 2010). Getaran merambat pada media seperti air, udara, maupun benda keras seperti kayu, batu bata, besi dll. yang memberikan suara. Pada ruang hampa, dimana gelombang","author":[{"dropping-particle":"","family":"Rosa","given":"","non-dropping-particle":"","parse-names":false,"suffix":""},{"dropping-particle":"","family":"Shalahuddin","given":"","non-dropping-particle":"","parse-names":false,"suffix":""}],"id":"ITEM-1","issued":{"date-parts":[["2013"]]},"publisher":"Informatika","publisher-place":"Bandung","title":"Rekayasa Perangkat Lunak (Terstrukur dan Berorientasi Objek)","type":"book"},"uris":["http://www.mendeley.com/documents/?uuid=4b5bf273-10bd-4330-824d-ad68e524cf85"]}],"mendeley":{"formattedCitation":"(Rosa &amp; Shalahuddin, 2013)","plainTextFormattedCitation":"(Rosa &amp; Shalahuddin, 2013)","previouslyFormattedCitation":"(Rosa &amp; Shalahuddin, 2013)"},"properties":{"noteIndex":0},"schema":"https://github.com/citation-style-language/schema/raw/master/csl-citation.json"}</w:instrText>
+      </w:r>
+      <w:r>
+        <w:fldChar w:fldCharType="separate"/>
+      </w:r>
+      <w:r>
+        <w:rPr>
+          <w:noProof/>
+        </w:rPr>
+        <w:t>(Rosa &amp; Shalahuddin, 2013)</w:t>
+      </w:r>
+      <w:r>
+        <w:fldChar w:fldCharType="end"/>
+      </w:r>
+      <w:r>
+        <w:t>.</w:t>
       </w:r>
       <w:r>
         <w:t xml:space="preserve"> </w:t>
@@ -13677,11 +14044,7 @@
         <w:t xml:space="preserve"> dapat dilakukan dengan cara proses pengumpulan data seperti wawancara, s</w:t>
       </w:r>
       <w:r>
-        <w:t xml:space="preserve">tudi literatur, atau observasi. Untuk membuat sistem yang dapat memenuhi kebutuhan pengguna, dibutuhkan informasi berupa kebutuhan-kebutuhan pengguna terhadap sistem. </w:t>
-      </w:r>
-      <w:r>
-        <w:lastRenderedPageBreak/>
-        <w:t>Maka dari itu sebaiknya perlu dipelajari apa saja yang dibutuhkan pengguna agar terciptanya sistem yang dapat bermanfaat</w:t>
+        <w:t>tudi literatur, atau observasi. Untuk membuat sistem yang dapat memenuhi kebutuhan pengguna, dibutuhkan informasi berupa kebutuhan-kebutuhan pengguna terhadap sistem. Maka dari itu sebaiknya perlu dipelajari apa saja yang dibutuhkan pengguna agar terciptanya sistem yang dapat bermanfaat</w:t>
       </w:r>
       <w:r>
         <w:t>.</w:t>
@@ -13700,6 +14063,7 @@
         <w:outlineLvl w:val="3"/>
       </w:pPr>
       <w:r>
+        <w:lastRenderedPageBreak/>
         <w:t>Desain</w:t>
       </w:r>
     </w:p>
@@ -13913,7 +14277,6 @@
         <w:outlineLvl w:val="3"/>
       </w:pPr>
       <w:r>
-        <w:lastRenderedPageBreak/>
         <w:t>Kelemahan</w:t>
       </w:r>
     </w:p>
@@ -13940,6 +14303,7 @@
         <w:ind w:left="1418" w:hanging="284"/>
       </w:pPr>
       <w:r>
+        <w:lastRenderedPageBreak/>
         <w:t>Jika pada suatu proses terdapat kesalahan yang tidak disadari dapat dipastikan tahap berikutnya pasti akan mengalami kesalahan.</w:t>
       </w:r>
     </w:p>
@@ -13962,209 +14326,17 @@
         <w:jc w:val="center"/>
         <w:outlineLvl w:val="0"/>
         <w:rPr>
+          <w:noProof/>
+          <w:lang w:val="en-US"/>
+        </w:rPr>
+      </w:pPr>
+      <w:r>
+        <w:rPr>
           <w:b/>
           <w:sz w:val="28"/>
         </w:rPr>
-      </w:pPr>
-      <w:r>
-        <w:rPr>
-          <w:b/>
-          <w:sz w:val="28"/>
-        </w:rPr>
         <w:lastRenderedPageBreak/>
         <w:t>DAFTAR PUSTAKA</w:t>
-      </w:r>
-    </w:p>
-    <w:p>
-      <w:pPr>
-        <w:spacing w:line="240" w:lineRule="auto"/>
-        <w:ind w:left="567" w:hanging="567"/>
-        <w:rPr>
-          <w:noProof/>
-          <w:lang w:val="en-US"/>
-        </w:rPr>
-      </w:pPr>
-      <w:r>
-        <w:rPr>
-          <w:noProof/>
-          <w:lang w:val="en-US"/>
-        </w:rPr>
-        <w:t xml:space="preserve">Ahmar, Ansari Saleh. (2013). </w:t>
-      </w:r>
-      <w:r>
-        <w:rPr>
-          <w:i/>
-          <w:noProof/>
-          <w:lang w:val="en-US"/>
-        </w:rPr>
-        <w:t>Modifikasi Template CMS Lokomedia Cara Cepat dan Mudah Membuat Website Elegan Secara Gratis</w:t>
-      </w:r>
-      <w:r>
-        <w:rPr>
-          <w:noProof/>
-          <w:lang w:val="en-US"/>
-        </w:rPr>
-        <w:t>. Yogyakarta: Garudhawaca.</w:t>
-      </w:r>
-    </w:p>
-    <w:p>
-      <w:pPr>
-        <w:spacing w:line="240" w:lineRule="auto"/>
-        <w:ind w:left="567" w:hanging="567"/>
-        <w:rPr>
-          <w:noProof/>
-          <w:lang w:val="en-US"/>
-        </w:rPr>
-      </w:pPr>
-      <w:r>
-        <w:rPr>
-          <w:noProof/>
-          <w:lang w:val="en-US"/>
-        </w:rPr>
-        <w:t xml:space="preserve">Andi. (2015). </w:t>
-      </w:r>
-      <w:r>
-        <w:rPr>
-          <w:i/>
-          <w:noProof/>
-          <w:lang w:val="en-US"/>
-        </w:rPr>
-        <w:t>Membangun Sendiri Sistem Jaringan Komputer</w:t>
-      </w:r>
-      <w:r>
-        <w:rPr>
-          <w:noProof/>
-          <w:lang w:val="en-US"/>
-        </w:rPr>
-        <w:t>. Yogyakarta: MADCOMS.</w:t>
-      </w:r>
-    </w:p>
-    <w:p>
-      <w:pPr>
-        <w:spacing w:line="240" w:lineRule="auto"/>
-        <w:ind w:left="567" w:hanging="567"/>
-        <w:rPr>
-          <w:noProof/>
-          <w:lang w:val="en-US"/>
-        </w:rPr>
-      </w:pPr>
-      <w:r>
-        <w:rPr>
-          <w:noProof/>
-          <w:lang w:val="en-US"/>
-        </w:rPr>
-        <w:t xml:space="preserve">Buana, I Komang Setia. (2014). </w:t>
-      </w:r>
-      <w:r>
-        <w:rPr>
-          <w:i/>
-          <w:noProof/>
-          <w:lang w:val="en-US"/>
-        </w:rPr>
-        <w:t>Jago Pemrograman PHP</w:t>
-      </w:r>
-      <w:r>
-        <w:rPr>
-          <w:noProof/>
-          <w:lang w:val="en-US"/>
-        </w:rPr>
-        <w:t>. Jakarta: Dunia Komputer.</w:t>
-      </w:r>
-    </w:p>
-    <w:p>
-      <w:pPr>
-        <w:spacing w:line="240" w:lineRule="auto"/>
-        <w:ind w:left="567" w:hanging="567"/>
-        <w:rPr>
-          <w:noProof/>
-          <w:lang w:val="en-US"/>
-        </w:rPr>
-      </w:pPr>
-      <w:r>
-        <w:rPr>
-          <w:noProof/>
-          <w:lang w:val="en-US"/>
-        </w:rPr>
-        <w:t xml:space="preserve">Enterprise, Jubilee. (2015). </w:t>
-      </w:r>
-      <w:r>
-        <w:rPr>
-          <w:i/>
-          <w:noProof/>
-          <w:lang w:val="en-US"/>
-        </w:rPr>
-        <w:t>Pengenalan Pemrograman Komputer</w:t>
-      </w:r>
-      <w:r>
-        <w:rPr>
-          <w:noProof/>
-          <w:lang w:val="en-US"/>
-        </w:rPr>
-        <w:t>. Jakarta: PT Elex Media Komputindo.</w:t>
-      </w:r>
-    </w:p>
-    <w:p>
-      <w:pPr>
-        <w:spacing w:line="240" w:lineRule="auto"/>
-        <w:ind w:left="567" w:hanging="567"/>
-        <w:rPr>
-          <w:noProof/>
-          <w:lang w:val="en-US"/>
-        </w:rPr>
-      </w:pPr>
-      <w:r>
-        <w:rPr>
-          <w:noProof/>
-          <w:lang w:val="en-US"/>
-        </w:rPr>
-        <w:t xml:space="preserve">Faizal, Edi dan Irnawati. (2015). </w:t>
-      </w:r>
-      <w:r>
-        <w:rPr>
-          <w:i/>
-          <w:noProof/>
-          <w:lang w:val="en-US"/>
-        </w:rPr>
-        <w:t>Pemrograman Java Web (JSP, JSTL &amp; SERVLET) tentang Pembuatan Sistem Informasi Klinik Diimplementasikan dengan Netbeans IDE 7.2 dan MySQL</w:t>
-      </w:r>
-      <w:r>
-        <w:rPr>
-          <w:noProof/>
-          <w:lang w:val="en-US"/>
-        </w:rPr>
-        <w:t>. Yogyakarta: Gava Media</w:t>
-      </w:r>
-    </w:p>
-    <w:p>
-      <w:pPr>
-        <w:spacing w:line="240" w:lineRule="auto"/>
-        <w:ind w:left="567" w:hanging="567"/>
-        <w:rPr>
-          <w:noProof/>
-          <w:lang w:val="en-US"/>
-        </w:rPr>
-      </w:pPr>
-      <w:r>
-        <w:rPr>
-          <w:noProof/>
-          <w:lang w:val="en-US"/>
-        </w:rPr>
-        <w:t xml:space="preserve">Hariyanto, Bambang. (2014). </w:t>
-      </w:r>
-      <w:r>
-        <w:rPr>
-          <w:i/>
-          <w:noProof/>
-          <w:lang w:val="en-US"/>
-        </w:rPr>
-        <w:t>Esensi-Esensi Bahasa Pemrograman Java: Disertai Lebih Dari 100 Contoh Program</w:t>
-      </w:r>
-      <w:r>
-        <w:rPr>
-          <w:noProof/>
-          <w:lang w:val="en-US"/>
-        </w:rPr>
-        <w:t>. Bandung: Informatika.</w:t>
       </w:r>
     </w:p>
     <w:p>
@@ -14173,21 +14345,40 @@
         <w:autoSpaceDE w:val="0"/>
         <w:autoSpaceDN w:val="0"/>
         <w:adjustRightInd w:val="0"/>
-        <w:spacing w:after="100" w:line="240" w:lineRule="auto"/>
-        <w:ind w:left="567" w:hanging="567"/>
+        <w:spacing w:after="0" w:line="480" w:lineRule="auto"/>
+        <w:ind w:left="480" w:hanging="480"/>
         <w:rPr>
           <w:noProof/>
           <w:szCs w:val="24"/>
+        </w:rPr>
+      </w:pPr>
+      <w:r>
+        <w:rPr>
+          <w:noProof/>
           <w:lang w:val="en-US"/>
         </w:rPr>
-      </w:pPr>
+        <w:fldChar w:fldCharType="begin" w:fldLock="1"/>
+      </w:r>
+      <w:r>
+        <w:rPr>
+          <w:noProof/>
+          <w:lang w:val="en-US"/>
+        </w:rPr>
+        <w:instrText xml:space="preserve">ADDIN Mendeley Bibliography CSL_BIBLIOGRAPHY </w:instrText>
+      </w:r>
+      <w:r>
+        <w:rPr>
+          <w:noProof/>
+          <w:lang w:val="en-US"/>
+        </w:rPr>
+        <w:fldChar w:fldCharType="separate"/>
+      </w:r>
       <w:r>
         <w:rPr>
           <w:noProof/>
           <w:szCs w:val="24"/>
-          <w:lang w:val="en-US"/>
-        </w:rPr>
-        <w:t xml:space="preserve">Juansyah, A. (2015). PEMBANGUNAN APLIKASI CHILD TRACKER BERBASIS ASSISTED – GLOBAL POSITIONING SYSTEM (A-GPS) DENGAN PLATFORM ANDROID Andi. </w:t>
+        </w:rPr>
+        <w:t xml:space="preserve">Ahmar, A. S. (2013). </w:t>
       </w:r>
       <w:r>
         <w:rPr>
@@ -14195,145 +14386,15 @@
           <w:iCs/>
           <w:noProof/>
           <w:szCs w:val="24"/>
-          <w:lang w:val="en-US"/>
-        </w:rPr>
-        <w:t>Jurnal Ilmiah Komputer Dan Informatika (KOMPUTA)</w:t>
+        </w:rPr>
+        <w:t>Modifikasi Template CMS Lokomedia Cara Cepat dan Mudah Membuat Website Elegan Secara Gratis</w:t>
       </w:r>
       <w:r>
         <w:rPr>
           <w:noProof/>
           <w:szCs w:val="24"/>
-          <w:lang w:val="en-US"/>
-        </w:rPr>
-        <w:t>.</w:t>
-      </w:r>
-    </w:p>
-    <w:p>
-      <w:pPr>
-        <w:spacing w:line="240" w:lineRule="auto"/>
-        <w:ind w:left="567" w:hanging="567"/>
-        <w:rPr>
-          <w:noProof/>
-          <w:lang w:val="en-US"/>
-        </w:rPr>
-      </w:pPr>
-      <w:r>
-        <w:rPr>
-          <w:noProof/>
-          <w:lang w:val="en-US"/>
-        </w:rPr>
-        <w:t xml:space="preserve">Ladjamudin, Al-Bahra. (2013). </w:t>
-      </w:r>
-      <w:r>
-        <w:rPr>
-          <w:i/>
-          <w:noProof/>
-          <w:lang w:val="en-US"/>
-        </w:rPr>
-        <w:t>Analisis dan Desain Sistem Informasi</w:t>
-      </w:r>
-      <w:r>
-        <w:rPr>
-          <w:noProof/>
-          <w:lang w:val="en-US"/>
-        </w:rPr>
-        <w:t>. Yogyakarta: Graha Ilmu.</w:t>
-      </w:r>
-    </w:p>
-    <w:p>
-      <w:pPr>
-        <w:spacing w:line="240" w:lineRule="auto"/>
-        <w:ind w:left="567" w:hanging="567"/>
-        <w:rPr>
-          <w:noProof/>
-          <w:lang w:val="en-US"/>
-        </w:rPr>
-      </w:pPr>
-      <w:r>
-        <w:rPr>
-          <w:noProof/>
-          <w:lang w:val="en-US"/>
-        </w:rPr>
-        <w:t xml:space="preserve">Nofriadi. (2015). </w:t>
-      </w:r>
-      <w:r>
-        <w:rPr>
-          <w:i/>
-          <w:noProof/>
-          <w:lang w:val="en-US"/>
-        </w:rPr>
-        <w:t xml:space="preserve">Java Fundamental Dengan Netbeans 8.0.2. </w:t>
-      </w:r>
-      <w:r>
-        <w:rPr>
-          <w:noProof/>
-          <w:lang w:val="en-US"/>
-        </w:rPr>
-        <w:t>Yogyakarta: DeePublish.</w:t>
-      </w:r>
-    </w:p>
-    <w:p>
-      <w:pPr>
-        <w:spacing w:line="240" w:lineRule="auto"/>
-        <w:ind w:left="567" w:hanging="567"/>
-        <w:rPr>
-          <w:noProof/>
-          <w:lang w:val="en-US"/>
-        </w:rPr>
-      </w:pPr>
-      <w:r>
-        <w:rPr>
-          <w:noProof/>
-          <w:lang w:val="en-US"/>
-        </w:rPr>
-        <w:t xml:space="preserve">Nugroho, Adi. (2010). </w:t>
-      </w:r>
-      <w:r>
-        <w:rPr>
-          <w:i/>
-          <w:noProof/>
-          <w:lang w:val="en-US"/>
-        </w:rPr>
-        <w:t>Rekayasa Perangkat Lunak Menggunakan UML &amp; Java</w:t>
-      </w:r>
-      <w:r>
-        <w:rPr>
-          <w:noProof/>
-          <w:lang w:val="en-US"/>
-        </w:rPr>
-        <w:t>. Yogyakarta: Andi Offset.</w:t>
-      </w:r>
-    </w:p>
-    <w:p>
-      <w:pPr>
-        <w:spacing w:line="240" w:lineRule="auto"/>
-        <w:ind w:left="567" w:hanging="567"/>
-        <w:rPr>
-          <w:noProof/>
-          <w:lang w:val="en-US"/>
-        </w:rPr>
-      </w:pPr>
-      <w:r>
-        <w:rPr>
-          <w:noProof/>
-          <w:lang w:val="en-US"/>
-        </w:rPr>
-        <w:t xml:space="preserve">Nugroho, Bunafit. (2013). </w:t>
-      </w:r>
-      <w:r>
-        <w:rPr>
-          <w:i/>
-          <w:noProof/>
-          <w:lang w:val="en-US"/>
-        </w:rPr>
-        <w:t>Dasar Pemograman Web PHP – MySQL dengan Dreamweaver</w:t>
-      </w:r>
-      <w:r>
-        <w:rPr>
-          <w:noProof/>
-          <w:lang w:val="en-US"/>
-        </w:rPr>
-        <w:t>. Yogyakarta: Gava Media.</w:t>
+        </w:rPr>
+        <w:t>. Yogyakarta: Garudhawaca.</w:t>
       </w:r>
     </w:p>
     <w:p>
@@ -14342,21 +14403,19 @@
         <w:autoSpaceDE w:val="0"/>
         <w:autoSpaceDN w:val="0"/>
         <w:adjustRightInd w:val="0"/>
-        <w:spacing w:after="100" w:line="240" w:lineRule="auto"/>
-        <w:ind w:left="567" w:hanging="567"/>
+        <w:spacing w:after="0" w:line="480" w:lineRule="auto"/>
+        <w:ind w:left="480" w:hanging="480"/>
         <w:rPr>
           <w:noProof/>
           <w:szCs w:val="24"/>
-          <w:lang w:val="en-US"/>
         </w:rPr>
       </w:pPr>
       <w:r>
         <w:rPr>
           <w:noProof/>
           <w:szCs w:val="24"/>
-          <w:lang w:val="en-US"/>
-        </w:rPr>
-        <w:t xml:space="preserve">Rahman, F., Informatika, J. T., Negeri, P., Laut, T., Kamus, M., &amp; Dunia, L. (2015). Aplikasi pemesanan undangan online. </w:t>
+        </w:rPr>
+        <w:t xml:space="preserve">Andi. (2015). </w:t>
       </w:r>
       <w:r>
         <w:rPr>
@@ -14364,17 +14423,15 @@
           <w:iCs/>
           <w:noProof/>
           <w:szCs w:val="24"/>
-          <w:lang w:val="en-US"/>
-        </w:rPr>
-        <w:t>Jurnal Sains Dan Informatika</w:t>
+        </w:rPr>
+        <w:t>Membangun Sendiri Sistem Jaringan Komputer</w:t>
       </w:r>
       <w:r>
         <w:rPr>
           <w:noProof/>
           <w:szCs w:val="24"/>
-          <w:lang w:val="en-US"/>
-        </w:rPr>
-        <w:t>.</w:t>
+        </w:rPr>
+        <w:t>. Yogyakarta: MADCOMS.</w:t>
       </w:r>
     </w:p>
     <w:p>
@@ -14383,8 +14440,726 @@
         <w:autoSpaceDE w:val="0"/>
         <w:autoSpaceDN w:val="0"/>
         <w:adjustRightInd w:val="0"/>
-        <w:spacing w:after="100" w:line="240" w:lineRule="auto"/>
-        <w:ind w:left="567" w:hanging="567"/>
+        <w:spacing w:after="0" w:line="480" w:lineRule="auto"/>
+        <w:ind w:left="480" w:hanging="480"/>
+        <w:rPr>
+          <w:noProof/>
+          <w:szCs w:val="24"/>
+        </w:rPr>
+      </w:pPr>
+      <w:r>
+        <w:rPr>
+          <w:noProof/>
+          <w:szCs w:val="24"/>
+        </w:rPr>
+        <w:t xml:space="preserve">Buana, I. K. S. (2014). </w:t>
+      </w:r>
+      <w:r>
+        <w:rPr>
+          <w:i/>
+          <w:iCs/>
+          <w:noProof/>
+          <w:szCs w:val="24"/>
+        </w:rPr>
+        <w:t>Jago Pemrograman PHP</w:t>
+      </w:r>
+      <w:r>
+        <w:rPr>
+          <w:noProof/>
+          <w:szCs w:val="24"/>
+        </w:rPr>
+        <w:t>. Jakarta: Dunia Komputer.</w:t>
+      </w:r>
+    </w:p>
+    <w:p>
+      <w:pPr>
+        <w:widowControl w:val="0"/>
+        <w:autoSpaceDE w:val="0"/>
+        <w:autoSpaceDN w:val="0"/>
+        <w:adjustRightInd w:val="0"/>
+        <w:spacing w:after="0" w:line="480" w:lineRule="auto"/>
+        <w:ind w:left="480" w:hanging="480"/>
+        <w:rPr>
+          <w:noProof/>
+          <w:szCs w:val="24"/>
+        </w:rPr>
+      </w:pPr>
+      <w:r>
+        <w:rPr>
+          <w:noProof/>
+          <w:szCs w:val="24"/>
+        </w:rPr>
+        <w:t xml:space="preserve">Enterprise, J. (2015). </w:t>
+      </w:r>
+      <w:r>
+        <w:rPr>
+          <w:i/>
+          <w:iCs/>
+          <w:noProof/>
+          <w:szCs w:val="24"/>
+        </w:rPr>
+        <w:t>Pengenalan Pemrograman Komputer</w:t>
+      </w:r>
+      <w:r>
+        <w:rPr>
+          <w:noProof/>
+          <w:szCs w:val="24"/>
+        </w:rPr>
+        <w:t>. Jakarta: PT Elex Media Komputindo.</w:t>
+      </w:r>
+    </w:p>
+    <w:p>
+      <w:pPr>
+        <w:widowControl w:val="0"/>
+        <w:autoSpaceDE w:val="0"/>
+        <w:autoSpaceDN w:val="0"/>
+        <w:adjustRightInd w:val="0"/>
+        <w:spacing w:after="0" w:line="480" w:lineRule="auto"/>
+        <w:ind w:left="480" w:hanging="480"/>
+        <w:rPr>
+          <w:noProof/>
+          <w:szCs w:val="24"/>
+        </w:rPr>
+      </w:pPr>
+      <w:r>
+        <w:rPr>
+          <w:noProof/>
+          <w:szCs w:val="24"/>
+        </w:rPr>
+        <w:t xml:space="preserve">Faizal, E., &amp; Irnawati. (2015). </w:t>
+      </w:r>
+      <w:r>
+        <w:rPr>
+          <w:i/>
+          <w:iCs/>
+          <w:noProof/>
+          <w:szCs w:val="24"/>
+        </w:rPr>
+        <w:t>Pemrograman Java Web (JSP, JSTL &amp; SERVLET) tentang Pembuatan Sistem Informasi Klinik Diimplementasikan dengan Netbeans IDE 7.2 dan MySQL</w:t>
+      </w:r>
+      <w:r>
+        <w:rPr>
+          <w:noProof/>
+          <w:szCs w:val="24"/>
+        </w:rPr>
+        <w:t>. Yogyakarta: Gava Media.</w:t>
+      </w:r>
+    </w:p>
+    <w:p>
+      <w:pPr>
+        <w:widowControl w:val="0"/>
+        <w:autoSpaceDE w:val="0"/>
+        <w:autoSpaceDN w:val="0"/>
+        <w:adjustRightInd w:val="0"/>
+        <w:spacing w:after="0" w:line="480" w:lineRule="auto"/>
+        <w:ind w:left="480" w:hanging="480"/>
+        <w:rPr>
+          <w:noProof/>
+          <w:szCs w:val="24"/>
+        </w:rPr>
+      </w:pPr>
+      <w:r>
+        <w:rPr>
+          <w:noProof/>
+          <w:szCs w:val="24"/>
+        </w:rPr>
+        <w:t xml:space="preserve">Hariyanto, B. (2014). </w:t>
+      </w:r>
+      <w:r>
+        <w:rPr>
+          <w:i/>
+          <w:iCs/>
+          <w:noProof/>
+          <w:szCs w:val="24"/>
+        </w:rPr>
+        <w:t>Esensi-Esensi Bahasa Pemrograman Java: Disertai Lebih Dari 100 Contoh Program</w:t>
+      </w:r>
+      <w:r>
+        <w:rPr>
+          <w:noProof/>
+          <w:szCs w:val="24"/>
+        </w:rPr>
+        <w:t>. Bandung: Informatika.</w:t>
+      </w:r>
+    </w:p>
+    <w:p>
+      <w:pPr>
+        <w:widowControl w:val="0"/>
+        <w:autoSpaceDE w:val="0"/>
+        <w:autoSpaceDN w:val="0"/>
+        <w:adjustRightInd w:val="0"/>
+        <w:spacing w:after="0" w:line="480" w:lineRule="auto"/>
+        <w:ind w:left="480" w:hanging="480"/>
+        <w:rPr>
+          <w:noProof/>
+          <w:szCs w:val="24"/>
+        </w:rPr>
+      </w:pPr>
+      <w:r>
+        <w:rPr>
+          <w:noProof/>
+          <w:szCs w:val="24"/>
+        </w:rPr>
+        <w:t xml:space="preserve">Juansyah Andi. (2015). PEMBANGUNAN APLIKASI CHILD TRACKER BERBASIS ASSISTED – GLOBAL POSITIONING SYSTEM (A-GPS) DENGAN PLATFORM ANDROID. </w:t>
+      </w:r>
+      <w:r>
+        <w:rPr>
+          <w:i/>
+          <w:iCs/>
+          <w:noProof/>
+          <w:szCs w:val="24"/>
+        </w:rPr>
+        <w:t>Jurnal Ilmiah Komputer Dan Informatika (KOMPUTA)</w:t>
+      </w:r>
+      <w:r>
+        <w:rPr>
+          <w:noProof/>
+          <w:szCs w:val="24"/>
+        </w:rPr>
+        <w:t xml:space="preserve">, </w:t>
+      </w:r>
+      <w:r>
+        <w:rPr>
+          <w:i/>
+          <w:iCs/>
+          <w:noProof/>
+          <w:szCs w:val="24"/>
+        </w:rPr>
+        <w:t>1</w:t>
+      </w:r>
+      <w:r>
+        <w:rPr>
+          <w:noProof/>
+          <w:szCs w:val="24"/>
+        </w:rPr>
+        <w:t>(1), 1–8. Retrieved from elib.unikom.ac.id/download.php?id=300375</w:t>
+      </w:r>
+    </w:p>
+    <w:p>
+      <w:pPr>
+        <w:widowControl w:val="0"/>
+        <w:autoSpaceDE w:val="0"/>
+        <w:autoSpaceDN w:val="0"/>
+        <w:adjustRightInd w:val="0"/>
+        <w:spacing w:after="0" w:line="480" w:lineRule="auto"/>
+        <w:ind w:left="480" w:hanging="480"/>
+        <w:rPr>
+          <w:noProof/>
+          <w:szCs w:val="24"/>
+        </w:rPr>
+      </w:pPr>
+      <w:r>
+        <w:rPr>
+          <w:noProof/>
+          <w:szCs w:val="24"/>
+        </w:rPr>
+        <w:t xml:space="preserve">Ladjamudin, A.-B. (2013). </w:t>
+      </w:r>
+      <w:r>
+        <w:rPr>
+          <w:i/>
+          <w:iCs/>
+          <w:noProof/>
+          <w:szCs w:val="24"/>
+        </w:rPr>
+        <w:t>Analisis dan Desain Sistem Informasi</w:t>
+      </w:r>
+      <w:r>
+        <w:rPr>
+          <w:noProof/>
+          <w:szCs w:val="24"/>
+        </w:rPr>
+        <w:t>. Yogyakarta: Graha Ilmu.</w:t>
+      </w:r>
+    </w:p>
+    <w:p>
+      <w:pPr>
+        <w:widowControl w:val="0"/>
+        <w:autoSpaceDE w:val="0"/>
+        <w:autoSpaceDN w:val="0"/>
+        <w:adjustRightInd w:val="0"/>
+        <w:spacing w:after="0" w:line="480" w:lineRule="auto"/>
+        <w:ind w:left="480" w:hanging="480"/>
+        <w:rPr>
+          <w:noProof/>
+          <w:szCs w:val="24"/>
+        </w:rPr>
+      </w:pPr>
+      <w:r>
+        <w:rPr>
+          <w:noProof/>
+          <w:szCs w:val="24"/>
+        </w:rPr>
+        <w:t xml:space="preserve">Nofriadi. (2015). </w:t>
+      </w:r>
+      <w:r>
+        <w:rPr>
+          <w:i/>
+          <w:iCs/>
+          <w:noProof/>
+          <w:szCs w:val="24"/>
+        </w:rPr>
+        <w:t>Java Fundamental Dengan Netbeans 8.0.2</w:t>
+      </w:r>
+      <w:r>
+        <w:rPr>
+          <w:noProof/>
+          <w:szCs w:val="24"/>
+        </w:rPr>
+        <w:t>. Yogyakarta: DeePublish.</w:t>
+      </w:r>
+    </w:p>
+    <w:p>
+      <w:pPr>
+        <w:widowControl w:val="0"/>
+        <w:autoSpaceDE w:val="0"/>
+        <w:autoSpaceDN w:val="0"/>
+        <w:adjustRightInd w:val="0"/>
+        <w:spacing w:after="0" w:line="480" w:lineRule="auto"/>
+        <w:ind w:left="480" w:hanging="480"/>
+        <w:rPr>
+          <w:noProof/>
+          <w:szCs w:val="24"/>
+        </w:rPr>
+      </w:pPr>
+      <w:r>
+        <w:rPr>
+          <w:noProof/>
+          <w:szCs w:val="24"/>
+        </w:rPr>
+        <w:t xml:space="preserve">Nugroho, A. (2010). </w:t>
+      </w:r>
+      <w:r>
+        <w:rPr>
+          <w:i/>
+          <w:iCs/>
+          <w:noProof/>
+          <w:szCs w:val="24"/>
+        </w:rPr>
+        <w:t>Rekayasa Perangkat Lunak Menggunakan UML &amp; Java</w:t>
+      </w:r>
+      <w:r>
+        <w:rPr>
+          <w:noProof/>
+          <w:szCs w:val="24"/>
+        </w:rPr>
+        <w:t xml:space="preserve">. </w:t>
+      </w:r>
+      <w:r>
+        <w:rPr>
+          <w:i/>
+          <w:iCs/>
+          <w:noProof/>
+          <w:szCs w:val="24"/>
+        </w:rPr>
+        <w:t xml:space="preserve">Andi </w:t>
+      </w:r>
+      <w:r>
+        <w:rPr>
+          <w:i/>
+          <w:iCs/>
+          <w:noProof/>
+          <w:szCs w:val="24"/>
+        </w:rPr>
+        <w:lastRenderedPageBreak/>
+        <w:t>Offset</w:t>
+      </w:r>
+      <w:r>
+        <w:rPr>
+          <w:noProof/>
+          <w:szCs w:val="24"/>
+        </w:rPr>
+        <w:t>. Yogyakarta.</w:t>
+      </w:r>
+    </w:p>
+    <w:p>
+      <w:pPr>
+        <w:widowControl w:val="0"/>
+        <w:autoSpaceDE w:val="0"/>
+        <w:autoSpaceDN w:val="0"/>
+        <w:adjustRightInd w:val="0"/>
+        <w:spacing w:after="0" w:line="480" w:lineRule="auto"/>
+        <w:ind w:left="480" w:hanging="480"/>
+        <w:rPr>
+          <w:noProof/>
+          <w:szCs w:val="24"/>
+        </w:rPr>
+      </w:pPr>
+      <w:r>
+        <w:rPr>
+          <w:noProof/>
+          <w:szCs w:val="24"/>
+        </w:rPr>
+        <w:t xml:space="preserve">Nugroho, B. (2014). </w:t>
+      </w:r>
+      <w:r>
+        <w:rPr>
+          <w:i/>
+          <w:iCs/>
+          <w:noProof/>
+          <w:szCs w:val="24"/>
+        </w:rPr>
+        <w:t>Dasar Pemrograman Web PHP-MySQL dengan Dreamweaver</w:t>
+      </w:r>
+      <w:r>
+        <w:rPr>
+          <w:noProof/>
+          <w:szCs w:val="24"/>
+        </w:rPr>
+        <w:t>. Yogyakarta: Gava Media.</w:t>
+      </w:r>
+    </w:p>
+    <w:p>
+      <w:pPr>
+        <w:widowControl w:val="0"/>
+        <w:autoSpaceDE w:val="0"/>
+        <w:autoSpaceDN w:val="0"/>
+        <w:adjustRightInd w:val="0"/>
+        <w:spacing w:after="0" w:line="480" w:lineRule="auto"/>
+        <w:ind w:left="480" w:hanging="480"/>
+        <w:rPr>
+          <w:noProof/>
+          <w:szCs w:val="24"/>
+        </w:rPr>
+      </w:pPr>
+      <w:r>
+        <w:rPr>
+          <w:noProof/>
+          <w:szCs w:val="24"/>
+        </w:rPr>
+        <w:t xml:space="preserve">Rahman, F. (2015). Aplikasi pemesanan undangan online. </w:t>
+      </w:r>
+      <w:r>
+        <w:rPr>
+          <w:i/>
+          <w:iCs/>
+          <w:noProof/>
+          <w:szCs w:val="24"/>
+        </w:rPr>
+        <w:t>Jurnal Sains Dan Informatika</w:t>
+      </w:r>
+      <w:r>
+        <w:rPr>
+          <w:noProof/>
+          <w:szCs w:val="24"/>
+        </w:rPr>
+        <w:t xml:space="preserve">, </w:t>
+      </w:r>
+      <w:r>
+        <w:rPr>
+          <w:i/>
+          <w:iCs/>
+          <w:noProof/>
+          <w:szCs w:val="24"/>
+        </w:rPr>
+        <w:t>1</w:t>
+      </w:r>
+      <w:r>
+        <w:rPr>
+          <w:noProof/>
+          <w:szCs w:val="24"/>
+        </w:rPr>
+        <w:t>(2), 78–87.</w:t>
+      </w:r>
+    </w:p>
+    <w:p>
+      <w:pPr>
+        <w:widowControl w:val="0"/>
+        <w:autoSpaceDE w:val="0"/>
+        <w:autoSpaceDN w:val="0"/>
+        <w:adjustRightInd w:val="0"/>
+        <w:spacing w:after="0" w:line="480" w:lineRule="auto"/>
+        <w:ind w:left="480" w:hanging="480"/>
+        <w:rPr>
+          <w:noProof/>
+          <w:szCs w:val="24"/>
+        </w:rPr>
+      </w:pPr>
+      <w:r>
+        <w:rPr>
+          <w:noProof/>
+          <w:szCs w:val="24"/>
+        </w:rPr>
+        <w:t xml:space="preserve">Rosa, &amp; Shalahuddin. (2013). </w:t>
+      </w:r>
+      <w:r>
+        <w:rPr>
+          <w:i/>
+          <w:iCs/>
+          <w:noProof/>
+          <w:szCs w:val="24"/>
+        </w:rPr>
+        <w:t>Rekayasa Perangkat Lunak (Terstrukur dan Berorientasi Objek)</w:t>
+      </w:r>
+      <w:r>
+        <w:rPr>
+          <w:noProof/>
+          <w:szCs w:val="24"/>
+        </w:rPr>
+        <w:t>. Bandung: Informatika.</w:t>
+      </w:r>
+    </w:p>
+    <w:p>
+      <w:pPr>
+        <w:widowControl w:val="0"/>
+        <w:autoSpaceDE w:val="0"/>
+        <w:autoSpaceDN w:val="0"/>
+        <w:adjustRightInd w:val="0"/>
+        <w:spacing w:after="0" w:line="480" w:lineRule="auto"/>
+        <w:ind w:left="480" w:hanging="480"/>
+        <w:rPr>
+          <w:noProof/>
+          <w:szCs w:val="24"/>
+        </w:rPr>
+      </w:pPr>
+      <w:r>
+        <w:rPr>
+          <w:noProof/>
+          <w:szCs w:val="24"/>
+        </w:rPr>
+        <w:t xml:space="preserve">Sofana, I. (2013). </w:t>
+      </w:r>
+      <w:r>
+        <w:rPr>
+          <w:i/>
+          <w:iCs/>
+          <w:noProof/>
+          <w:szCs w:val="24"/>
+        </w:rPr>
+        <w:t>Membangun Jaringan Komputer: Mudah Membuat Jaringan Komputer (Wire &amp; Wireless) Untuk Pengguna Windows dan Linux</w:t>
+      </w:r>
+      <w:r>
+        <w:rPr>
+          <w:noProof/>
+          <w:szCs w:val="24"/>
+        </w:rPr>
+        <w:t>. Bandung: Informatika.</w:t>
+      </w:r>
+    </w:p>
+    <w:p>
+      <w:pPr>
+        <w:widowControl w:val="0"/>
+        <w:autoSpaceDE w:val="0"/>
+        <w:autoSpaceDN w:val="0"/>
+        <w:adjustRightInd w:val="0"/>
+        <w:spacing w:after="0" w:line="480" w:lineRule="auto"/>
+        <w:ind w:left="480" w:hanging="480"/>
+        <w:rPr>
+          <w:noProof/>
+          <w:szCs w:val="24"/>
+        </w:rPr>
+      </w:pPr>
+      <w:r>
+        <w:rPr>
+          <w:noProof/>
+          <w:szCs w:val="24"/>
+        </w:rPr>
+        <w:t xml:space="preserve">Sujarweni, V. W. (2015). </w:t>
+      </w:r>
+      <w:r>
+        <w:rPr>
+          <w:i/>
+          <w:iCs/>
+          <w:noProof/>
+          <w:szCs w:val="24"/>
+        </w:rPr>
+        <w:t>Sistem Akuntansi</w:t>
+      </w:r>
+      <w:r>
+        <w:rPr>
+          <w:noProof/>
+          <w:szCs w:val="24"/>
+        </w:rPr>
+        <w:t>. Yogyakarta: Pustaka Baru Press.</w:t>
+      </w:r>
+    </w:p>
+    <w:p>
+      <w:pPr>
+        <w:widowControl w:val="0"/>
+        <w:autoSpaceDE w:val="0"/>
+        <w:autoSpaceDN w:val="0"/>
+        <w:adjustRightInd w:val="0"/>
+        <w:spacing w:after="0" w:line="480" w:lineRule="auto"/>
+        <w:ind w:left="480" w:hanging="480"/>
+        <w:rPr>
+          <w:noProof/>
+          <w:szCs w:val="24"/>
+        </w:rPr>
+      </w:pPr>
+      <w:r>
+        <w:rPr>
+          <w:noProof/>
+          <w:szCs w:val="24"/>
+        </w:rPr>
+        <w:t xml:space="preserve">Sukamto, &amp; Shalahuddin. (2014). </w:t>
+      </w:r>
+      <w:r>
+        <w:rPr>
+          <w:i/>
+          <w:iCs/>
+          <w:noProof/>
+          <w:szCs w:val="24"/>
+        </w:rPr>
+        <w:t>Rekayasa Perangkat Lunak Terstruktur dan Berorientasi Objek</w:t>
+      </w:r>
+      <w:r>
+        <w:rPr>
+          <w:noProof/>
+          <w:szCs w:val="24"/>
+        </w:rPr>
+        <w:t>. Bandung: Informatika.</w:t>
+      </w:r>
+    </w:p>
+    <w:p>
+      <w:pPr>
+        <w:widowControl w:val="0"/>
+        <w:autoSpaceDE w:val="0"/>
+        <w:autoSpaceDN w:val="0"/>
+        <w:adjustRightInd w:val="0"/>
+        <w:spacing w:after="0" w:line="480" w:lineRule="auto"/>
+        <w:ind w:left="480" w:hanging="480"/>
+        <w:rPr>
+          <w:noProof/>
+          <w:szCs w:val="24"/>
+        </w:rPr>
+      </w:pPr>
+      <w:r>
+        <w:rPr>
+          <w:noProof/>
+          <w:szCs w:val="24"/>
+        </w:rPr>
+        <w:t xml:space="preserve">Susanto, A. (2013). </w:t>
+      </w:r>
+      <w:r>
+        <w:rPr>
+          <w:i/>
+          <w:iCs/>
+          <w:noProof/>
+          <w:szCs w:val="24"/>
+        </w:rPr>
+        <w:t>Sistem Informasi Akuntansi</w:t>
+      </w:r>
+      <w:r>
+        <w:rPr>
+          <w:noProof/>
+          <w:szCs w:val="24"/>
+        </w:rPr>
+        <w:t>. Bandung: Lingga jaya.</w:t>
+      </w:r>
+    </w:p>
+    <w:p>
+      <w:pPr>
+        <w:widowControl w:val="0"/>
+        <w:autoSpaceDE w:val="0"/>
+        <w:autoSpaceDN w:val="0"/>
+        <w:adjustRightInd w:val="0"/>
+        <w:spacing w:after="0" w:line="480" w:lineRule="auto"/>
+        <w:ind w:left="480" w:hanging="480"/>
+        <w:rPr>
+          <w:noProof/>
+          <w:szCs w:val="24"/>
+        </w:rPr>
+      </w:pPr>
+      <w:r>
+        <w:rPr>
+          <w:noProof/>
+          <w:szCs w:val="24"/>
+        </w:rPr>
+        <w:t xml:space="preserve">Sutabri, T. (2012). </w:t>
+      </w:r>
+      <w:r>
+        <w:rPr>
+          <w:i/>
+          <w:iCs/>
+          <w:noProof/>
+          <w:szCs w:val="24"/>
+        </w:rPr>
+        <w:t>Analisis Sistem Informasi</w:t>
+      </w:r>
+      <w:r>
+        <w:rPr>
+          <w:noProof/>
+          <w:szCs w:val="24"/>
+        </w:rPr>
+        <w:t>. Yogyakarta: Andi.</w:t>
+      </w:r>
+    </w:p>
+    <w:p>
+      <w:pPr>
+        <w:widowControl w:val="0"/>
+        <w:autoSpaceDE w:val="0"/>
+        <w:autoSpaceDN w:val="0"/>
+        <w:adjustRightInd w:val="0"/>
+        <w:spacing w:after="0" w:line="480" w:lineRule="auto"/>
+        <w:ind w:left="480" w:hanging="480"/>
+        <w:rPr>
+          <w:noProof/>
+          <w:szCs w:val="24"/>
+        </w:rPr>
+      </w:pPr>
+      <w:r>
+        <w:rPr>
+          <w:noProof/>
+          <w:szCs w:val="24"/>
+        </w:rPr>
+        <w:t xml:space="preserve">Winarno, E., Zaki, A., &amp; SmitDev Community. (2014). </w:t>
+      </w:r>
+      <w:r>
+        <w:rPr>
+          <w:i/>
+          <w:iCs/>
+          <w:noProof/>
+          <w:szCs w:val="24"/>
+        </w:rPr>
+        <w:t>Pemrograman Web Berbasis HTML5, PHP, &amp; JavaScript</w:t>
+      </w:r>
+      <w:r>
+        <w:rPr>
+          <w:noProof/>
+          <w:szCs w:val="24"/>
+        </w:rPr>
+        <w:t>. Jakarta: PT Elex Media Komputindo.</w:t>
+      </w:r>
+    </w:p>
+    <w:p>
+      <w:pPr>
+        <w:widowControl w:val="0"/>
+        <w:autoSpaceDE w:val="0"/>
+        <w:autoSpaceDN w:val="0"/>
+        <w:adjustRightInd w:val="0"/>
+        <w:spacing w:after="0" w:line="480" w:lineRule="auto"/>
+        <w:ind w:left="480" w:hanging="480"/>
+        <w:rPr>
+          <w:noProof/>
+        </w:rPr>
+      </w:pPr>
+      <w:r>
+        <w:rPr>
+          <w:noProof/>
+          <w:szCs w:val="24"/>
+        </w:rPr>
+        <w:t xml:space="preserve">Yakub. (2012). </w:t>
+      </w:r>
+      <w:r>
+        <w:rPr>
+          <w:i/>
+          <w:iCs/>
+          <w:noProof/>
+          <w:szCs w:val="24"/>
+        </w:rPr>
+        <w:t>Pengantar Sistem Informasi</w:t>
+      </w:r>
+      <w:r>
+        <w:rPr>
+          <w:noProof/>
+          <w:szCs w:val="24"/>
+        </w:rPr>
+        <w:t>. Yogyakarta: Graha Ilmu.</w:t>
+      </w:r>
+    </w:p>
+    <w:p>
+      <w:pPr>
+        <w:spacing w:after="0" w:line="480" w:lineRule="auto"/>
         <w:rPr>
           <w:noProof/>
           <w:lang w:val="en-US"/>
@@ -14393,263 +15168,10 @@
       <w:r>
         <w:rPr>
           <w:noProof/>
-          <w:szCs w:val="24"/>
           <w:lang w:val="en-US"/>
         </w:rPr>
-        <w:t xml:space="preserve">Rosa, A. S. dan M. Shalahuddin. (2013). </w:t>
-      </w:r>
-      <w:r>
-        <w:rPr>
-          <w:i/>
-          <w:noProof/>
-          <w:szCs w:val="24"/>
-          <w:lang w:val="en-US"/>
-        </w:rPr>
-        <w:t>Rekayasa Perangkat Lunak</w:t>
-      </w:r>
-      <w:r>
-        <w:rPr>
-          <w:noProof/>
-          <w:szCs w:val="24"/>
-          <w:lang w:val="en-US"/>
-        </w:rPr>
-        <w:t>. Bandung: Informatika.</w:t>
-      </w:r>
-    </w:p>
-    <w:p>
-      <w:pPr>
-        <w:spacing w:line="240" w:lineRule="auto"/>
-        <w:ind w:left="567" w:hanging="567"/>
-        <w:rPr>
-          <w:noProof/>
-          <w:lang w:val="en-US"/>
-        </w:rPr>
-      </w:pPr>
-      <w:r>
-        <w:rPr>
-          <w:noProof/>
-          <w:lang w:val="en-US"/>
-        </w:rPr>
-        <w:t xml:space="preserve">Sofana, Iwan. (2013). </w:t>
-      </w:r>
-      <w:r>
-        <w:rPr>
-          <w:i/>
-          <w:noProof/>
-          <w:lang w:val="en-US"/>
-        </w:rPr>
-        <w:t>Membangun Jaringan Komputer: Mudah Membuat Jaringan Komputer (Wire &amp; Wireless) Untuk Pengguna Windows dan Linux</w:t>
-      </w:r>
-      <w:r>
-        <w:rPr>
-          <w:noProof/>
-          <w:lang w:val="en-US"/>
-        </w:rPr>
-        <w:t>. Bandung: Informatika.</w:t>
-      </w:r>
-    </w:p>
-    <w:p>
-      <w:pPr>
-        <w:spacing w:line="240" w:lineRule="auto"/>
-        <w:ind w:left="567" w:hanging="567"/>
-        <w:rPr>
-          <w:noProof/>
-          <w:lang w:val="en-US"/>
-        </w:rPr>
-      </w:pPr>
-      <w:r>
-        <w:rPr>
-          <w:noProof/>
-          <w:lang w:val="en-US"/>
-        </w:rPr>
-        <w:t xml:space="preserve">Sujarweni, V. Wiratna. (2015). </w:t>
-      </w:r>
-      <w:r>
-        <w:rPr>
-          <w:i/>
-          <w:noProof/>
-          <w:lang w:val="en-US"/>
-        </w:rPr>
-        <w:t>Sistem Akuntansi</w:t>
-      </w:r>
-      <w:r>
-        <w:rPr>
-          <w:noProof/>
-          <w:lang w:val="en-US"/>
-        </w:rPr>
-        <w:t>. Yogyakarta: Pustaka Baru Press.</w:t>
-      </w:r>
-    </w:p>
-    <w:p>
-      <w:pPr>
-        <w:spacing w:line="240" w:lineRule="auto"/>
-        <w:ind w:left="567" w:hanging="567"/>
-        <w:rPr>
-          <w:noProof/>
-          <w:lang w:val="en-US"/>
-        </w:rPr>
-      </w:pPr>
-      <w:r>
-        <w:rPr>
-          <w:noProof/>
-          <w:lang w:val="en-US"/>
-        </w:rPr>
-        <w:lastRenderedPageBreak/>
-        <w:t xml:space="preserve">Sukamto dan Shalahuddin. (2014). </w:t>
-      </w:r>
-      <w:r>
-        <w:rPr>
-          <w:i/>
-          <w:noProof/>
-          <w:lang w:val="en-US"/>
-        </w:rPr>
-        <w:t>Rekayasa Perangkat Lunak Terstruktur dan Berorientasi Objek</w:t>
-      </w:r>
-      <w:r>
-        <w:rPr>
-          <w:noProof/>
-          <w:lang w:val="en-US"/>
-        </w:rPr>
-        <w:t>. Bandung: Informatika.</w:t>
-      </w:r>
-    </w:p>
-    <w:p>
-      <w:pPr>
-        <w:spacing w:line="240" w:lineRule="auto"/>
-        <w:ind w:left="567" w:hanging="567"/>
-        <w:rPr>
-          <w:noProof/>
-          <w:lang w:val="en-US"/>
-        </w:rPr>
-      </w:pPr>
-      <w:r>
-        <w:rPr>
-          <w:noProof/>
-          <w:lang w:val="en-US"/>
-        </w:rPr>
-        <w:t xml:space="preserve">Susanto, Azhar. (2013). </w:t>
-      </w:r>
-      <w:r>
-        <w:rPr>
-          <w:i/>
-          <w:noProof/>
-          <w:lang w:val="en-US"/>
-        </w:rPr>
-        <w:t>Sistem Informasi Akuntansi</w:t>
-      </w:r>
-      <w:r>
-        <w:rPr>
-          <w:noProof/>
-          <w:lang w:val="en-US"/>
-        </w:rPr>
-        <w:t>. Bandung: Lingga Jaya.</w:t>
-      </w:r>
-    </w:p>
-    <w:p>
-      <w:pPr>
-        <w:spacing w:line="240" w:lineRule="auto"/>
-        <w:ind w:left="567" w:hanging="567"/>
-        <w:rPr>
-          <w:noProof/>
-          <w:lang w:val="en-US"/>
-        </w:rPr>
-      </w:pPr>
-      <w:r>
-        <w:rPr>
-          <w:noProof/>
-          <w:lang w:val="en-US"/>
-        </w:rPr>
-        <w:t xml:space="preserve">Sutabri, Tata. (2012). </w:t>
-      </w:r>
-      <w:r>
-        <w:rPr>
-          <w:i/>
-          <w:noProof/>
-          <w:lang w:val="en-US"/>
-        </w:rPr>
-        <w:t>Analisis Sistem Informasi</w:t>
-      </w:r>
-      <w:r>
-        <w:rPr>
-          <w:noProof/>
-          <w:lang w:val="en-US"/>
-        </w:rPr>
-        <w:t>. Yogyakarta: Andi.</w:t>
-      </w:r>
-    </w:p>
-    <w:p>
-      <w:pPr>
-        <w:spacing w:line="240" w:lineRule="auto"/>
-        <w:ind w:left="567" w:hanging="567"/>
-        <w:rPr>
-          <w:noProof/>
-          <w:lang w:val="en-US"/>
-        </w:rPr>
-      </w:pPr>
-      <w:r>
-        <w:rPr>
-          <w:noProof/>
-          <w:lang w:val="en-US"/>
-        </w:rPr>
-        <w:t xml:space="preserve">Winarno, Edy, Ali Zaki dan SmithDev. (2014). </w:t>
-      </w:r>
-      <w:r>
-        <w:rPr>
-          <w:i/>
-          <w:noProof/>
-          <w:lang w:val="en-US"/>
-        </w:rPr>
-        <w:t>Pemrograman Web Berbasis HTML5, PHP, dan JavaScript</w:t>
-      </w:r>
-      <w:r>
-        <w:rPr>
-          <w:noProof/>
-          <w:lang w:val="en-US"/>
-        </w:rPr>
-        <w:t>. Jakarta: PT Elex Media Komputindo.</w:t>
-      </w:r>
-    </w:p>
-    <w:p>
-      <w:pPr>
-        <w:spacing w:line="240" w:lineRule="auto"/>
-        <w:ind w:left="567" w:hanging="567"/>
-        <w:rPr>
-          <w:noProof/>
-          <w:lang w:val="en-US"/>
-        </w:rPr>
-      </w:pPr>
-      <w:r>
-        <w:rPr>
-          <w:noProof/>
-          <w:lang w:val="en-US"/>
-        </w:rPr>
-        <w:t xml:space="preserve">Yakup. (2012). </w:t>
-      </w:r>
-      <w:r>
-        <w:rPr>
-          <w:i/>
-          <w:noProof/>
-          <w:lang w:val="en-US"/>
-        </w:rPr>
-        <w:t>Pengantar Sistem Informasi</w:t>
-      </w:r>
-      <w:r>
-        <w:rPr>
-          <w:noProof/>
-          <w:lang w:val="en-US"/>
-        </w:rPr>
-        <w:t>. Yogyakarta: Graha Ilmu.</w:t>
-      </w:r>
-    </w:p>
-    <w:p>
-      <w:pPr>
-        <w:spacing w:after="0" w:line="480" w:lineRule="auto"/>
-        <w:ind w:left="1418"/>
-        <w:rPr>
-          <w:noProof/>
-          <w:lang w:val="en-US"/>
-        </w:rPr>
-      </w:pPr>
+        <w:fldChar w:fldCharType="end"/>
+      </w:r>
     </w:p>
     <w:sectPr>
       <w:headerReference w:type="default" r:id="rId11"/>
@@ -19460,7 +19982,7 @@
 </file>
 
 <file path=customXml/itemProps1.xml><?xml version="1.0" encoding="utf-8"?>
-<ds:datastoreItem xmlns:ds="http://schemas.openxmlformats.org/officeDocument/2006/customXml" ds:itemID="{CCA58E0E-DA7E-49A6-8D18-E81012FECE34}">
+<ds:datastoreItem xmlns:ds="http://schemas.openxmlformats.org/officeDocument/2006/customXml" ds:itemID="{4F40FCDD-6E38-43EA-867B-FB86879C88F1}">
   <ds:schemaRefs>
     <ds:schemaRef ds:uri="http://schemas.openxmlformats.org/officeDocument/2006/bibliography"/>
   </ds:schemaRefs>

--- a/skripsi.docx
+++ b/skripsi.docx
@@ -1984,48 +1984,6 @@
       <w:r>
         <w:t>.</w:t>
       </w:r>
-      <w:r>
-        <w:t xml:space="preserve"> </w:t>
-      </w:r>
-      <w:r>
-        <w:rPr>
-          <w:szCs w:val="24"/>
-          <w:lang w:eastAsia="id-ID"/>
-        </w:rPr>
-        <w:t>Dari beberapa pendapat di</w:t>
-      </w:r>
-      <w:r>
-        <w:rPr>
-          <w:szCs w:val="24"/>
-          <w:lang w:eastAsia="id-ID"/>
-        </w:rPr>
-        <w:t xml:space="preserve"> </w:t>
-      </w:r>
-      <w:r>
-        <w:rPr>
-          <w:szCs w:val="24"/>
-          <w:lang w:eastAsia="id-ID"/>
-        </w:rPr>
-        <w:t xml:space="preserve">atas maka dapat disimpulkan bahwa sistem adalah </w:t>
-      </w:r>
-      <w:r>
-        <w:t>kumpulan elemen</w:t>
-      </w:r>
-      <w:r>
-        <w:t xml:space="preserve"> yang </w:t>
-      </w:r>
-      <w:r>
-        <w:t xml:space="preserve">berkaitan dan </w:t>
-      </w:r>
-      <w:r>
-        <w:t xml:space="preserve">saling </w:t>
-      </w:r>
-      <w:r>
-        <w:t xml:space="preserve">berinteraksi satu sama lain, </w:t>
-      </w:r>
-      <w:r>
-        <w:t>bekerja sama untuk mencapai satu tujuan tertentu.</w:t>
-      </w:r>
     </w:p>
     <w:p>
       <w:pPr>
@@ -2046,7 +2004,6 @@
         <w:rPr>
           <w:b/>
         </w:rPr>
-        <w:lastRenderedPageBreak/>
         <w:t>Karakteristik Sistem</w:t>
       </w:r>
     </w:p>
@@ -2099,6 +2056,7 @@
         <w:outlineLvl w:val="4"/>
       </w:pPr>
       <w:r>
+        <w:lastRenderedPageBreak/>
         <w:t>Komponen Sistem (</w:t>
       </w:r>
       <w:r>
@@ -2386,7 +2344,6 @@
         <w:outlineLvl w:val="4"/>
       </w:pPr>
       <w:r>
-        <w:lastRenderedPageBreak/>
         <w:t>Masukan Sistem (</w:t>
       </w:r>
       <w:r>
@@ -2440,6 +2397,7 @@
         <w:outlineLvl w:val="4"/>
       </w:pPr>
       <w:r>
+        <w:lastRenderedPageBreak/>
         <w:t>Keluaran Sistem (</w:t>
       </w:r>
       <w:r>
@@ -2609,7 +2567,7 @@
         <w:rPr>
           <w:szCs w:val="24"/>
         </w:rPr>
-        <w:instrText>ADDIN CSL_CITATION {"citationItems":[{"id":"ITEM-1","itemData":{"ISBN":"978-979-29-3295-9","abstract":"Selain itu sebuah sistem mempunyai karakteristik atau sifat-sifat tertentu yang mencirikan bahwa hal tersebut bisa dikatakan sebagai suatu sistem.","author":[{"dropping-particle":"","family":"Sutabri","given":"Tata","non-dropping-particle":"","parse-names":false,"suffix":""}],"id":"ITEM-1","issued":{"date-parts":[["2012"]]},"publisher":"Andi","publisher-place":"Yogyakarta","title":"Analisis Sistem Informasi","type":"book"},"uris":["http://www.mendeley.com/documents/?uuid=a4b5175d-2beb-4238-9f68-5a19c58871e1"]}],"mendeley":{"formattedCitation":"(Sutabri, 2012)","plainTextFormattedCitation":"(Sutabri, 2012)"},"properties":{"noteIndex":0},"schema":"https://github.com/citation-style-language/schema/raw/master/csl-citation.json"}</w:instrText>
+        <w:instrText>ADDIN CSL_CITATION {"citationItems":[{"id":"ITEM-1","itemData":{"ISBN":"978-979-29-3295-9","abstract":"Selain itu sebuah sistem mempunyai karakteristik atau sifat-sifat tertentu yang mencirikan bahwa hal tersebut bisa dikatakan sebagai suatu sistem.","author":[{"dropping-particle":"","family":"Sutabri","given":"Tata","non-dropping-particle":"","parse-names":false,"suffix":""}],"id":"ITEM-1","issued":{"date-parts":[["2012"]]},"publisher":"Andi","publisher-place":"Yogyakarta","title":"Analisis Sistem Informasi","type":"book"},"uris":["http://www.mendeley.com/documents/?uuid=a4b5175d-2beb-4238-9f68-5a19c58871e1"]}],"mendeley":{"formattedCitation":"(Sutabri, 2012)","plainTextFormattedCitation":"(Sutabri, 2012)","previouslyFormattedCitation":"(Sutabri, 2012)"},"properties":{"noteIndex":0},"schema":"https://github.com/citation-style-language/schema/raw/master/csl-citation.json"}</w:instrText>
       </w:r>
       <w:r>
         <w:rPr>
@@ -2640,15 +2598,7 @@
         <w:rPr>
           <w:szCs w:val="24"/>
         </w:rPr>
-        <w:t>istem dapat diklasi</w:t>
-      </w:r>
-      <w:bookmarkStart w:id="0" w:name="_GoBack"/>
-      <w:bookmarkEnd w:id="0"/>
-      <w:r>
-        <w:rPr>
-          <w:szCs w:val="24"/>
-        </w:rPr>
-        <w:t>fikasikan dari beberapa sudut pandangan, yaitu:</w:t>
+        <w:t>istem dapat diklasifikasikan dari beberapa sudut pandangan, yaitu:</w:t>
       </w:r>
     </w:p>
     <w:p>
@@ -2701,14 +2651,7 @@
         <w:rPr>
           <w:szCs w:val="24"/>
         </w:rPr>
-        <w:t xml:space="preserve">, yaitu suatu sistem yang berupa pemikiran tentang hubungan antara </w:t>
-      </w:r>
-      <w:r>
-        <w:rPr>
-          <w:szCs w:val="24"/>
-        </w:rPr>
-        <w:lastRenderedPageBreak/>
-        <w:t>manusia dengan Tuhan. Sedangkan sistem fisik merupakan sistem yang ada secara fisik, seperti sistem komputer, sistem produksi, sistem penjualan, sistem administrasi personalia, dan lain sebagainya.</w:t>
+        <w:t>, yaitu suatu sistem yang berupa pemikiran tentang hubungan antara manusia dengan Tuhan. Sedangkan sistem fisik merupakan sistem yang ada secara fisik, seperti sistem komputer, sistem produksi, sistem penjualan, sistem administrasi personalia, dan lain sebagainya.</w:t>
       </w:r>
     </w:p>
     <w:p>
@@ -2732,6 +2675,7 @@
         <w:rPr>
           <w:szCs w:val="24"/>
         </w:rPr>
+        <w:lastRenderedPageBreak/>
         <w:t>Sistem alamiah dan sistem buatan manusia</w:t>
       </w:r>
     </w:p>
@@ -2914,7 +2858,6 @@
         <w:rPr>
           <w:szCs w:val="24"/>
         </w:rPr>
-        <w:lastRenderedPageBreak/>
         <w:t>Sistem terbuka dan sistem tertutup</w:t>
       </w:r>
     </w:p>
@@ -2932,7 +2875,14 @@
         <w:rPr>
           <w:szCs w:val="24"/>
         </w:rPr>
-        <w:t>Sistem tertutup merupakan sistem yang tidak berhubungan dan tidak terpengaruh oleh lingkungan luarnya. Sistem ini bekerja secara otomatis tanpa ada campur tangan dari pihak luar. Sedangkan sistem terbuka adalah sistem yang berhubungan dan dipengaruhi oleh lingkungan luarnya, yang menerima masukan dan menghasilkan keluaran untuk sub</w:t>
+        <w:t xml:space="preserve">Sistem tertutup merupakan sistem yang tidak berhubungan dan tidak terpengaruh oleh lingkungan luarnya. Sistem ini bekerja secara otomatis tanpa ada campur tangan dari pihak luar. Sedangkan sistem terbuka adalah sistem yang berhubungan dan dipengaruhi </w:t>
+      </w:r>
+      <w:r>
+        <w:rPr>
+          <w:szCs w:val="24"/>
+        </w:rPr>
+        <w:lastRenderedPageBreak/>
+        <w:t>oleh lingkungan luarnya, yang menerima masukan dan menghasilkan keluaran untuk sub</w:t>
       </w:r>
       <w:r>
         <w:rPr>
@@ -3153,7 +3103,6 @@
         <w:ind w:left="720" w:firstLine="698"/>
       </w:pPr>
       <w:r>
-        <w:lastRenderedPageBreak/>
         <w:t>“</w:t>
       </w:r>
       <w:r>
@@ -3297,7 +3246,11 @@
         <w:t>platform</w:t>
       </w:r>
       <w:r>
-        <w:t xml:space="preserve">. Java termasuk bahasa pemrograman berorientasi objek dikarenakan dalam bahasa Java semua sintaksis atau kode harus berada di dalam suatu </w:t>
+        <w:t xml:space="preserve">. Java termasuk bahasa pemrograman </w:t>
+      </w:r>
+      <w:r>
+        <w:lastRenderedPageBreak/>
+        <w:t xml:space="preserve">berorientasi objek dikarenakan dalam bahasa Java semua sintaksis atau kode harus berada di dalam suatu </w:t>
       </w:r>
       <w:r>
         <w:rPr>
@@ -3489,7 +3442,6 @@
           <w:i/>
           <w:lang w:val="en-US"/>
         </w:rPr>
-        <w:lastRenderedPageBreak/>
         <w:t>multithread</w:t>
       </w:r>
       <w:r>
@@ -3611,6 +3563,7 @@
         <w:ind w:left="709" w:firstLine="709"/>
       </w:pPr>
       <w:r>
+        <w:lastRenderedPageBreak/>
         <w:t>“</w:t>
       </w:r>
       <w:r>
@@ -3849,7 +3802,6 @@
         <w:rPr>
           <w:b/>
         </w:rPr>
-        <w:lastRenderedPageBreak/>
         <w:t>JSON</w:t>
       </w:r>
     </w:p>
@@ -3917,7 +3869,11 @@
         <w:t>Pertukaran data dengan menggunakan format JSON sangat ideal karena format JSON berbasis teks</w:t>
       </w:r>
       <w:r>
-        <w:t xml:space="preserve"> yang independen tetapi menggunakan konvensi yang akrab bagi </w:t>
+        <w:t xml:space="preserve"> yang independen tetapi menggunakan </w:t>
+      </w:r>
+      <w:r>
+        <w:lastRenderedPageBreak/>
+        <w:t xml:space="preserve">konvensi yang akrab bagi </w:t>
       </w:r>
       <w:r>
         <w:rPr>
@@ -4107,7 +4063,6 @@
         <w:rPr>
           <w:b/>
         </w:rPr>
-        <w:lastRenderedPageBreak/>
         <w:t>XAMPP</w:t>
       </w:r>
     </w:p>
@@ -4653,16 +4608,7 @@
         <w:ind w:left="709" w:firstLine="709"/>
       </w:pPr>
       <w:r>
-        <w:t xml:space="preserve">Menurut </w:t>
-      </w:r>
-      <w:r>
-        <w:rPr>
-          <w:noProof/>
-        </w:rPr>
-        <w:t>Ladjamudin</w:t>
-      </w:r>
-      <w:r>
-        <w:t xml:space="preserve"> (2013:142), “ERD adalah suatu model jaringan yang menggunakan susunan data yang disimpan dalam </w:t>
+        <w:t xml:space="preserve">“ERD adalah suatu model jaringan yang menggunakan susunan data yang disimpan dalam </w:t>
       </w:r>
       <w:r>
         <w:rPr>
@@ -4672,7 +4618,31 @@
         <w:t>system</w:t>
       </w:r>
       <w:r>
-        <w:t xml:space="preserve"> secara abstrak. ERD mendokumentasikan data dengan mengidentifikasi jenis entitas dan hubungannya”. ERD terdiri dari 3(tiga) tingkatan yaitu:</w:t>
+        <w:t xml:space="preserve"> secara abstrak. ERD mendokumentasikan data dengan mengidentifikasi jenis entitas dan hubungannya”</w:t>
+      </w:r>
+      <w:r>
+        <w:t xml:space="preserve"> </w:t>
+      </w:r>
+      <w:r>
+        <w:fldChar w:fldCharType="begin" w:fldLock="1"/>
+      </w:r>
+      <w:r>
+        <w:instrText>ADDIN CSL_CITATION {"citationItems":[{"id":"ITEM-1","itemData":{"ISBN":"9788578110796","ISSN":"1098-6596","PMID":"25246403","abstract":"Predicting the binding mode of flexible polypeptides to proteins is an important task that falls outside the domain of applicability of most small molecule and protein−protein docking tools. Here, we test the small molecule flexible ligand docking program Glide on a set of 19 non-α-helical peptides and systematically improve pose prediction accuracy by enhancing Glide sampling for flexible polypeptides. In addition, scoring of the poses was improved by post-processing with physics-based implicit solvent MM- GBSA calculations. Using the best RMSD among the top 10 scoring poses as a metric, the success rate (RMSD ≤ 2.0 Å for the interface backbone atoms) increased from 21% with default Glide SP settings to 58% with the enhanced peptide sampling and scoring protocol in the case of redocking to the native protein structure. This approaches the accuracy of the recently developed Rosetta FlexPepDock method (63% success for these 19 peptides) while being over 100 times faster. Cross-docking was performed for a subset of cases where an unbound receptor structure was available, and in that case, 40% of peptides were docked successfully. We analyze the results and find that the optimized polypeptide protocol is most accurate for extended peptides of limited size and number of formal charges, defining a domain of applicability for this approach.","author":[{"dropping-particle":"","family":"Ladjamudin","given":"Al-Bahra","non-dropping-particle":"","parse-names":false,"suffix":""}],"id":"ITEM-1","issued":{"date-parts":[["2013"]]},"publisher":"Graha Ilmu","publisher-place":"Yogyakarta","title":"Analisis dan Desain Sistem Informasi","type":"book"},"uris":["http://www.mendeley.com/documents/?uuid=8b61f8cf-3052-4d11-be93-1c93529b6f41"]}],"mendeley":{"formattedCitation":"(Ladjamudin, 2013)","plainTextFormattedCitation":"(Ladjamudin, 2013)"},"properties":{"noteIndex":0},"schema":"https://github.com/citation-style-language/schema/raw/master/csl-citation.json"}</w:instrText>
+      </w:r>
+      <w:r>
+        <w:fldChar w:fldCharType="separate"/>
+      </w:r>
+      <w:r>
+        <w:rPr>
+          <w:noProof/>
+        </w:rPr>
+        <w:t>(Ladjamudin, 2013)</w:t>
+      </w:r>
+      <w:r>
+        <w:fldChar w:fldCharType="end"/>
+      </w:r>
+      <w:r>
+        <w:t>. ERD terdiri dari 3(tiga) tingkatan yaitu:</w:t>
       </w:r>
     </w:p>
     <w:p>
@@ -6671,10 +6641,13 @@
         <w:ind w:left="851" w:firstLine="850"/>
       </w:pPr>
       <w:r>
-        <w:t>Sukam</w:t>
-      </w:r>
-      <w:r>
-        <w:t>to dan Shalahuddin (2014:73) menjelaskan “kamus data adalah kumpulan daftar elemen data yang mengalir pada sistem perangkat lunak sehingga masukkan (</w:t>
+        <w:t>“</w:t>
+      </w:r>
+      <w:r>
+        <w:t>K</w:t>
+      </w:r>
+      <w:r>
+        <w:t>amus data adalah kumpulan daftar elemen data yang mengalir pada sistem perangkat lunak sehingga masukkan (</w:t>
       </w:r>
       <w:r>
         <w:rPr>
@@ -6694,7 +6667,31 @@
         <w:t>output</w:t>
       </w:r>
       <w:r>
-        <w:t>) dapat dipahami secara umum (memiliki standar cara penulisan).</w:t>
+        <w:t>) dapat dipahami secara umum (memiliki standar cara penulisan)</w:t>
+      </w:r>
+      <w:r>
+        <w:t xml:space="preserve">” </w:t>
+      </w:r>
+      <w:r>
+        <w:fldChar w:fldCharType="begin" w:fldLock="1"/>
+      </w:r>
+      <w:r>
+        <w:instrText>ADDIN CSL_CITATION {"citationItems":[{"id":"ITEM-1","itemData":{"ISSN":"2527-6514","abstract":"Teknologi komputer dapat digunakan dalam berbagai bidang, salah satunya pada bidang sistem informasi, sistem informasi merupakan kombinasi dari teknologi informasi dan aktivitas manusia untuk mendukung operasi dan manajemen. Tujuan penelitian ini adalah untuk membangun sebuah sistem informasi yang berhubungan dengan system berbasis komputer, sehingga proses yang dilakukan dapat berlangsung dengan lebih cepat dan efisien serta dapat meminimalkan kesalahan yang mungkin terjadi. Metode penelitian yang dilakukan adalah kualitatif dengan pengumpulan data meliputi studi literatur, wawancara (interview), pengamatan secara langsung (observasi), dan model pengembangan sistem menggunakan metode waterfall, proses data meliputi data pemesanan, pembelian, dan laporan pembelian. Perancangan sistem ini dibuat berdasarkan proses komputer melalui tahap-tahap Use case Diagram, activity diagram, Perancangan Database, Kamus Data, Desain Input-Output sehingga menghasilkan suatu sistem yang teratur. Dari pengamatasn serta penelitian yang dilakukan dapat diketahui PT. GRC Mandiri Jaya Sejati memerlukan pengolahan data informasi Pembelian, dan informasi lain yang efektif dan efisien, sehingga diharapkan akan menghasilkan suatu informasi yang lebih baik dengan sistem yang terkomputerisasi.","author":[{"dropping-particle":"","family":"Sukamto","given":"","non-dropping-particle":"","parse-names":false,"suffix":""},{"dropping-particle":"","family":"Shalahuddin","given":"","non-dropping-particle":"","parse-names":false,"suffix":""}],"id":"ITEM-1","issued":{"date-parts":[["2014"]]},"publisher":"Informatika","publisher-place":"Bandung","title":"Rekayasa Perangkat Lunak Terstruktur dan Berorientasi Objek","type":"book"},"uris":["http://www.mendeley.com/documents/?uuid=017f9620-e6c1-4474-a7db-4aa1b50199db"]}],"mendeley":{"formattedCitation":"(Sukamto &amp; Shalahuddin, 2014)","plainTextFormattedCitation":"(Sukamto &amp; Shalahuddin, 2014)","previouslyFormattedCitation":"(Sukamto &amp; Shalahuddin, 2014)"},"properties":{"noteIndex":0},"schema":"https://github.com/citation-style-language/schema/raw/master/csl-citation.json"}</w:instrText>
+      </w:r>
+      <w:r>
+        <w:fldChar w:fldCharType="separate"/>
+      </w:r>
+      <w:r>
+        <w:rPr>
+          <w:noProof/>
+        </w:rPr>
+        <w:t>(Sukamto &amp; Shalahuddin, 2014)</w:t>
+      </w:r>
+      <w:r>
+        <w:fldChar w:fldCharType="end"/>
+      </w:r>
+      <w:r>
+        <w:t>.</w:t>
       </w:r>
     </w:p>
     <w:p>
@@ -6703,7 +6700,28 @@
         <w:ind w:left="851" w:firstLine="851"/>
       </w:pPr>
       <w:r>
-        <w:t>Sukamto dan Shalahuddin (2014:73) menjelaskan simbol-simbol yang dig</w:t>
+        <w:fldChar w:fldCharType="begin" w:fldLock="1"/>
+      </w:r>
+      <w:r>
+        <w:instrText>ADDIN CSL_CITATION {"citationItems":[{"id":"ITEM-1","itemData":{"ISSN":"2527-6514","abstract":"Teknologi komputer dapat digunakan dalam berbagai bidang, salah satunya pada bidang sistem informasi, sistem informasi merupakan kombinasi dari teknologi informasi dan aktivitas manusia untuk mendukung operasi dan manajemen. Tujuan penelitian ini adalah untuk membangun sebuah sistem informasi yang berhubungan dengan system berbasis komputer, sehingga proses yang dilakukan dapat berlangsung dengan lebih cepat dan efisien serta dapat meminimalkan kesalahan yang mungkin terjadi. Metode penelitian yang dilakukan adalah kualitatif dengan pengumpulan data meliputi studi literatur, wawancara (interview), pengamatan secara langsung (observasi), dan model pengembangan sistem menggunakan metode waterfall, proses data meliputi data pemesanan, pembelian, dan laporan pembelian. Perancangan sistem ini dibuat berdasarkan proses komputer melalui tahap-tahap Use case Diagram, activity diagram, Perancangan Database, Kamus Data, Desain Input-Output sehingga menghasilkan suatu sistem yang teratur. Dari pengamatasn serta penelitian yang dilakukan dapat diketahui PT. GRC Mandiri Jaya Sejati memerlukan pengolahan data informasi Pembelian, dan informasi lain yang efektif dan efisien, sehingga diharapkan akan menghasilkan suatu informasi yang lebih baik dengan sistem yang terkomputerisasi.","author":[{"dropping-particle":"","family":"Sukamto","given":"","non-dropping-particle":"","parse-names":false,"suffix":""},{"dropping-particle":"","family":"Shalahuddin","given":"","non-dropping-particle":"","parse-names":false,"suffix":""}],"id":"ITEM-1","issued":{"date-parts":[["2014"]]},"publisher":"Informatika","publisher-place":"Bandung","title":"Rekayasa Perangkat Lunak Terstruktur dan Berorientasi Objek","type":"book"},"uris":["http://www.mendeley.com/documents/?uuid=017f9620-e6c1-4474-a7db-4aa1b50199db"]}],"mendeley":{"formattedCitation":"(Sukamto &amp; Shalahuddin, 2014)","plainTextFormattedCitation":"(Sukamto &amp; Shalahuddin, 2014)","previouslyFormattedCitation":"(Sukamto &amp; Shalahuddin, 2014)"},"properties":{"noteIndex":0},"schema":"https://github.com/citation-style-language/schema/raw/master/csl-citation.json"}</w:instrText>
+      </w:r>
+      <w:r>
+        <w:fldChar w:fldCharType="separate"/>
+      </w:r>
+      <w:r>
+        <w:rPr>
+          <w:noProof/>
+        </w:rPr>
+        <w:t>(Sukamto &amp; Shalahuddin, 2014)</w:t>
+      </w:r>
+      <w:r>
+        <w:fldChar w:fldCharType="end"/>
+      </w:r>
+      <w:r>
+        <w:t xml:space="preserve"> </w:t>
+      </w:r>
+      <w:r>
+        <w:t>menjelaskan simbol-simbol yang dig</w:t>
       </w:r>
       <w:r>
         <w:t>unakan dalam kamus data, yaitu:</w:t>
@@ -8091,7 +8109,6 @@
               <w:rPr>
                 <w:sz w:val="20"/>
               </w:rPr>
-              <w:lastRenderedPageBreak/>
               <w:t xml:space="preserve">Liliany Candra dan Ari Amir </w:t>
             </w:r>
             <w:r>
@@ -14288,29 +14305,6 @@
         </w:numPr>
         <w:spacing w:after="0" w:line="480" w:lineRule="auto"/>
         <w:ind w:left="1418" w:hanging="284"/>
-      </w:pPr>
-      <w:r>
-        <w:t>Tidak cocok diterapkan untuk mengembangkan sistem yang rumit dan besar.</w:t>
-      </w:r>
-    </w:p>
-    <w:p>
-      <w:pPr>
-        <w:numPr>
-          <w:ilvl w:val="0"/>
-          <w:numId w:val="32"/>
-        </w:numPr>
-        <w:spacing w:after="0" w:line="480" w:lineRule="auto"/>
-        <w:ind w:left="1418" w:hanging="284"/>
-      </w:pPr>
-      <w:r>
-        <w:lastRenderedPageBreak/>
-        <w:t>Jika pada suatu proses terdapat kesalahan yang tidak disadari dapat dipastikan tahap berikutnya pasti akan mengalami kesalahan.</w:t>
-      </w:r>
-    </w:p>
-    <w:p>
-      <w:pPr>
-        <w:spacing w:after="0" w:line="480" w:lineRule="auto"/>
-        <w:ind w:left="1418"/>
         <w:sectPr>
           <w:pgSz w:w="11906" w:h="16838" w:code="9"/>
           <w:pgMar w:top="2268" w:right="1701" w:bottom="1701" w:left="2268" w:header="709" w:footer="709" w:gutter="0"/>
@@ -14319,6 +14313,11 @@
           <w:docGrid w:linePitch="360"/>
         </w:sectPr>
       </w:pPr>
+      <w:r>
+        <w:t>Tidak cocok diterapkan untuk mengembangkan sistem yang rumit dan besar.</w:t>
+      </w:r>
+      <w:bookmarkStart w:id="0" w:name="_GoBack"/>
+      <w:bookmarkEnd w:id="0"/>
     </w:p>
     <w:p>
       <w:pPr>
@@ -19982,7 +19981,7 @@
 </file>
 
 <file path=customXml/itemProps1.xml><?xml version="1.0" encoding="utf-8"?>
-<ds:datastoreItem xmlns:ds="http://schemas.openxmlformats.org/officeDocument/2006/customXml" ds:itemID="{4F40FCDD-6E38-43EA-867B-FB86879C88F1}">
+<ds:datastoreItem xmlns:ds="http://schemas.openxmlformats.org/officeDocument/2006/customXml" ds:itemID="{B5083431-711C-4BB2-86B6-624CC5259354}">
   <ds:schemaRefs>
     <ds:schemaRef ds:uri="http://schemas.openxmlformats.org/officeDocument/2006/bibliography"/>
   </ds:schemaRefs>

--- a/skripsi.docx
+++ b/skripsi.docx
@@ -3987,28 +3987,7 @@
         <w:t>.</w:t>
       </w:r>
       <w:r>
-        <w:rPr>
-          <w:lang w:val="en-US"/>
-        </w:rPr>
-        <w:t xml:space="preserve"> IntelliJ</w:t>
-      </w:r>
-      <w:r>
-        <w:t xml:space="preserve"> IDEA dikembangkan oleh perusahaan bernama </w:t>
-      </w:r>
-      <w:r>
-        <w:rPr>
-          <w:lang w:val="en-US"/>
-        </w:rPr>
-        <w:t>JetBrains</w:t>
-      </w:r>
-      <w:r>
-        <w:t xml:space="preserve">, yaitu perusahaan yang bergerak di pengembangan perangkat lunak khususnya aplikasi </w:t>
-      </w:r>
-      <w:r>
-        <w:t>IDE</w:t>
-      </w:r>
-      <w:r>
-        <w:t xml:space="preserve">. </w:t>
+        <w:t xml:space="preserve"> </w:t>
       </w:r>
       <w:r>
         <w:rPr>
@@ -6502,83 +6481,6 @@
     </w:p>
     <w:p>
       <w:pPr>
-        <w:spacing w:after="0" w:line="480" w:lineRule="auto"/>
-        <w:ind w:left="851"/>
-      </w:pPr>
-      <w:r>
-        <w:lastRenderedPageBreak/>
-        <w:t xml:space="preserve">Ada beberapa tahapan dalam pembuatan </w:t>
-      </w:r>
-      <w:r>
-        <w:rPr>
-          <w:i/>
-          <w:lang w:val="en-US"/>
-        </w:rPr>
-        <w:t>data flow diagram</w:t>
-      </w:r>
-      <w:r>
-        <w:t xml:space="preserve"> yaitu:</w:t>
-      </w:r>
-    </w:p>
-    <w:p>
-      <w:pPr>
-        <w:numPr>
-          <w:ilvl w:val="0"/>
-          <w:numId w:val="19"/>
-        </w:numPr>
-        <w:spacing w:after="0" w:line="480" w:lineRule="auto"/>
-        <w:ind w:left="1134" w:hanging="283"/>
-      </w:pPr>
-      <w:r>
-        <w:t>Diagram konteks,</w:t>
-      </w:r>
-      <w:r>
-        <w:t xml:space="preserve"> digunakan untuk m</w:t>
-      </w:r>
-      <w:r>
-        <w:t>eng</w:t>
-      </w:r>
-      <w:r>
-        <w:t>g</w:t>
-      </w:r>
-      <w:r>
-        <w:t>ambarkan sistem secara global</w:t>
-      </w:r>
-      <w:r>
-        <w:t>.</w:t>
-      </w:r>
-    </w:p>
-    <w:p>
-      <w:pPr>
-        <w:numPr>
-          <w:ilvl w:val="0"/>
-          <w:numId w:val="19"/>
-        </w:numPr>
-        <w:spacing w:after="0" w:line="480" w:lineRule="auto"/>
-        <w:ind w:left="1134" w:hanging="283"/>
-      </w:pPr>
-      <w:r>
-        <w:t>Diagram nol,</w:t>
-      </w:r>
-      <w:r>
-        <w:t xml:space="preserve"> digunakan untuk menggambarkan tahapan-tahapan proses data dalam diagram konteks.</w:t>
-      </w:r>
-    </w:p>
-    <w:p>
-      <w:pPr>
-        <w:numPr>
-          <w:ilvl w:val="0"/>
-          <w:numId w:val="19"/>
-        </w:numPr>
-        <w:spacing w:after="0" w:line="480" w:lineRule="auto"/>
-        <w:ind w:left="1134" w:hanging="283"/>
-      </w:pPr>
-      <w:r>
-        <w:t>Diagram rinci, digunakan untuk menggambarkan arus data yang lebih mendetail dalam proses diagram level nol.</w:t>
-      </w:r>
-    </w:p>
-    <w:p>
-      <w:pPr>
         <w:keepNext/>
         <w:numPr>
           <w:ilvl w:val="0"/>
@@ -6596,6 +6498,7 @@
         <w:rPr>
           <w:b/>
         </w:rPr>
+        <w:lastRenderedPageBreak/>
         <w:t>Kam</w:t>
       </w:r>
       <w:r>
@@ -6963,7 +6866,6 @@
               <w:jc w:val="center"/>
             </w:pPr>
             <w:r>
-              <w:lastRenderedPageBreak/>
               <w:t>3.</w:t>
             </w:r>
           </w:p>
@@ -7201,6 +7103,7 @@
         <w:rPr>
           <w:b/>
         </w:rPr>
+        <w:lastRenderedPageBreak/>
         <w:t>Penelitian Yang Relevan</w:t>
       </w:r>
     </w:p>
@@ -7650,7 +7553,6 @@
               <w:rPr>
                 <w:sz w:val="20"/>
               </w:rPr>
-              <w:lastRenderedPageBreak/>
               <w:t xml:space="preserve">Abdul Haris 10510321 (2014) di Universitas Komputer Indonesia Bandung </w:t>
             </w:r>
           </w:p>
@@ -7719,7 +7621,14 @@
               <w:rPr>
                 <w:sz w:val="20"/>
               </w:rPr>
-              <w:t xml:space="preserve">, merancang sistem informasi pemesanan makanan dan minuman berbasis android di R.M Pondok </w:t>
+              <w:t xml:space="preserve">, merancang sistem informasi pemesanan </w:t>
+            </w:r>
+            <w:r>
+              <w:rPr>
+                <w:sz w:val="20"/>
+              </w:rPr>
+              <w:lastRenderedPageBreak/>
+              <w:t xml:space="preserve">makanan dan minuman berbasis android di R.M Pondok </w:t>
             </w:r>
             <w:r>
               <w:rPr>
@@ -7766,6 +7675,7 @@
               <w:rPr>
                 <w:sz w:val="20"/>
               </w:rPr>
+              <w:lastRenderedPageBreak/>
               <w:t xml:space="preserve">Mempercepat dalam pelayanan pemesanan makanan dan minuman karena pemesanan telah menggunakan aplikasi </w:t>
             </w:r>
             <w:r>
@@ -7780,7 +7690,14 @@
               <w:rPr>
                 <w:sz w:val="20"/>
               </w:rPr>
-              <w:t xml:space="preserve"> android, mengurangi kesalahan dalam pemesanan makanan dan minuman karena telah tertata dengan baik pada aplikasi ini.</w:t>
+              <w:t xml:space="preserve"> android, mengurangi kesalahan dalam pemesanan </w:t>
+            </w:r>
+            <w:r>
+              <w:rPr>
+                <w:sz w:val="20"/>
+              </w:rPr>
+              <w:lastRenderedPageBreak/>
+              <w:t>makanan dan minuman karena telah tertata dengan baik pada aplikasi ini.</w:t>
             </w:r>
           </w:p>
         </w:tc>
@@ -7803,6 +7720,7 @@
               <w:rPr>
                 <w:sz w:val="20"/>
               </w:rPr>
+              <w:lastRenderedPageBreak/>
               <w:t xml:space="preserve">Dian Galih Tegar di Universitas Dian </w:t>
             </w:r>
             <w:r>
@@ -7847,7 +7765,6 @@
                 <w:noProof/>
                 <w:sz w:val="20"/>
               </w:rPr>
-              <w:lastRenderedPageBreak/>
               <w:t>Omahe</w:t>
             </w:r>
             <w:r>
@@ -7938,7 +7855,6 @@
               <w:rPr>
                 <w:sz w:val="20"/>
               </w:rPr>
-              <w:lastRenderedPageBreak/>
               <w:t xml:space="preserve">Merancang aplikasi pemesanan makanan dan minuman berbasis </w:t>
             </w:r>
             <w:r>
@@ -7947,7 +7863,6 @@
                 <w:sz w:val="20"/>
                 <w:lang w:val="en-US"/>
               </w:rPr>
-              <w:lastRenderedPageBreak/>
               <w:t>client</w:t>
             </w:r>
             <w:r>
@@ -8008,7 +7923,14 @@
               <w:rPr>
                 <w:sz w:val="20"/>
               </w:rPr>
-              <w:t>Resto, Menghasilkan aplikasi yang dapat memberitahu pesanan pelanggan ke bagian dapur dan kasir.</w:t>
+              <w:t xml:space="preserve">Resto, Menghasilkan aplikasi yang dapat memberitahu </w:t>
+            </w:r>
+            <w:r>
+              <w:rPr>
+                <w:sz w:val="20"/>
+              </w:rPr>
+              <w:lastRenderedPageBreak/>
+              <w:t>pesanan pelanggan ke bagian dapur dan kasir.</w:t>
             </w:r>
           </w:p>
         </w:tc>
@@ -8058,15 +7980,7 @@
                 <w:i/>
                 <w:sz w:val="20"/>
               </w:rPr>
-              <w:t xml:space="preserve"> </w:t>
-            </w:r>
-            <w:r>
-              <w:rPr>
-                <w:i/>
-                <w:sz w:val="20"/>
-              </w:rPr>
-              <w:lastRenderedPageBreak/>
-              <w:t>server</w:t>
+              <w:t xml:space="preserve"> server</w:t>
             </w:r>
             <w:r>
               <w:rPr>
@@ -8109,6 +8023,7 @@
               <w:rPr>
                 <w:sz w:val="20"/>
               </w:rPr>
+              <w:lastRenderedPageBreak/>
               <w:t xml:space="preserve">Liliany Candra dan Ari Amir </w:t>
             </w:r>
             <w:r>
@@ -14316,8 +14231,1935 @@
       <w:r>
         <w:t>Tidak cocok diterapkan untuk mengembangkan sistem yang rumit dan besar.</w:t>
       </w:r>
+    </w:p>
+    <w:p>
+      <w:pPr>
+        <w:spacing w:after="0" w:line="480" w:lineRule="auto"/>
+        <w:ind w:left="567" w:right="566"/>
+        <w:contextualSpacing/>
+        <w:jc w:val="center"/>
+        <w:outlineLvl w:val="0"/>
+        <w:rPr>
+          <w:b/>
+          <w:sz w:val="28"/>
+        </w:rPr>
+      </w:pPr>
+      <w:r>
+        <w:rPr>
+          <w:b/>
+          <w:sz w:val="28"/>
+        </w:rPr>
+        <w:lastRenderedPageBreak/>
+        <w:t>BAB I</w:t>
+      </w:r>
+      <w:r>
+        <w:rPr>
+          <w:b/>
+          <w:sz w:val="28"/>
+        </w:rPr>
+        <w:t>V</w:t>
+      </w:r>
+    </w:p>
+    <w:p>
+      <w:pPr>
+        <w:spacing w:after="100" w:afterAutospacing="1" w:line="480" w:lineRule="auto"/>
+        <w:ind w:left="567" w:right="566"/>
+        <w:jc w:val="center"/>
+        <w:outlineLvl w:val="0"/>
+        <w:rPr>
+          <w:b/>
+          <w:sz w:val="28"/>
+        </w:rPr>
+      </w:pPr>
+      <w:r>
+        <w:rPr>
+          <w:b/>
+          <w:sz w:val="28"/>
+        </w:rPr>
+        <w:t>ANALISIS SISTEM BERJALAN DAN RANCANGAN SISTEM YANG DIUSULKAN</w:t>
+      </w:r>
+    </w:p>
+    <w:p>
+      <w:pPr>
+        <w:keepNext/>
+        <w:numPr>
+          <w:ilvl w:val="0"/>
+          <w:numId w:val="42"/>
+        </w:numPr>
+        <w:spacing w:after="0" w:line="480" w:lineRule="auto"/>
+        <w:ind w:left="714" w:hanging="357"/>
+        <w:jc w:val="left"/>
+        <w:outlineLvl w:val="1"/>
+        <w:rPr>
+          <w:b/>
+        </w:rPr>
+      </w:pPr>
+      <w:r>
+        <w:rPr>
+          <w:b/>
+        </w:rPr>
+        <w:t>Profil Perusahaan</w:t>
+      </w:r>
+    </w:p>
+    <w:p>
+      <w:pPr>
+        <w:pStyle w:val="DaftarParagraf"/>
+        <w:numPr>
+          <w:ilvl w:val="0"/>
+          <w:numId w:val="43"/>
+        </w:numPr>
+        <w:spacing w:after="0" w:line="480" w:lineRule="auto"/>
+        <w:ind w:left="1071" w:hanging="357"/>
+        <w:jc w:val="left"/>
+        <w:outlineLvl w:val="2"/>
+      </w:pPr>
+      <w:r>
+        <w:t>Keberadaan</w:t>
+      </w:r>
+    </w:p>
+    <w:tbl>
+      <w:tblPr>
+        <w:tblStyle w:val="KisiTabel"/>
+        <w:tblW w:w="6736" w:type="dxa"/>
+        <w:tblInd w:w="988" w:type="dxa"/>
+        <w:tblBorders>
+          <w:top w:val="none" w:sz="0" w:space="0" w:color="auto"/>
+          <w:left w:val="none" w:sz="0" w:space="0" w:color="auto"/>
+          <w:bottom w:val="none" w:sz="0" w:space="0" w:color="auto"/>
+          <w:right w:val="none" w:sz="0" w:space="0" w:color="auto"/>
+          <w:insideH w:val="none" w:sz="0" w:space="0" w:color="auto"/>
+          <w:insideV w:val="none" w:sz="0" w:space="0" w:color="auto"/>
+        </w:tblBorders>
+        <w:tblLook w:val="04A0" w:firstRow="1" w:lastRow="0" w:firstColumn="1" w:lastColumn="0" w:noHBand="0" w:noVBand="1"/>
+      </w:tblPr>
+      <w:tblGrid>
+        <w:gridCol w:w="396"/>
+        <w:gridCol w:w="3009"/>
+        <w:gridCol w:w="283"/>
+        <w:gridCol w:w="3048"/>
+      </w:tblGrid>
+      <w:tr>
+        <w:tc>
+          <w:tcPr>
+            <w:tcW w:w="283" w:type="dxa"/>
+          </w:tcPr>
+          <w:p>
+            <w:pPr>
+              <w:pStyle w:val="DaftarParagraf"/>
+              <w:spacing w:after="0" w:line="480" w:lineRule="auto"/>
+              <w:ind w:left="0"/>
+              <w:jc w:val="left"/>
+            </w:pPr>
+            <w:r>
+              <w:t>a.</w:t>
+            </w:r>
+          </w:p>
+        </w:tc>
+        <w:tc>
+          <w:tcPr>
+            <w:tcW w:w="3065" w:type="dxa"/>
+          </w:tcPr>
+          <w:p>
+            <w:pPr>
+              <w:pStyle w:val="DaftarParagraf"/>
+              <w:spacing w:after="0" w:line="480" w:lineRule="auto"/>
+              <w:ind w:left="0"/>
+              <w:jc w:val="left"/>
+            </w:pPr>
+            <w:r>
+              <w:t>Nama Restoran</w:t>
+            </w:r>
+          </w:p>
+        </w:tc>
+        <w:tc>
+          <w:tcPr>
+            <w:tcW w:w="283" w:type="dxa"/>
+          </w:tcPr>
+          <w:p>
+            <w:pPr>
+              <w:pStyle w:val="DaftarParagraf"/>
+              <w:spacing w:after="0" w:line="480" w:lineRule="auto"/>
+              <w:ind w:left="0"/>
+              <w:jc w:val="left"/>
+            </w:pPr>
+            <w:r>
+              <w:t>:</w:t>
+            </w:r>
+          </w:p>
+        </w:tc>
+        <w:tc>
+          <w:tcPr>
+            <w:tcW w:w="3105" w:type="dxa"/>
+          </w:tcPr>
+          <w:p>
+            <w:pPr>
+              <w:pStyle w:val="DaftarParagraf"/>
+              <w:spacing w:after="0" w:line="480" w:lineRule="auto"/>
+              <w:ind w:left="0"/>
+              <w:jc w:val="left"/>
+            </w:pPr>
+            <w:r>
+              <w:t xml:space="preserve">Osaka </w:t>
+            </w:r>
+            <w:r>
+              <w:rPr>
+                <w:lang w:val="en-US"/>
+              </w:rPr>
+              <w:t>Ramen</w:t>
+            </w:r>
+          </w:p>
+        </w:tc>
+      </w:tr>
+      <w:tr>
+        <w:tc>
+          <w:tcPr>
+            <w:tcW w:w="283" w:type="dxa"/>
+          </w:tcPr>
+          <w:p>
+            <w:pPr>
+              <w:pStyle w:val="DaftarParagraf"/>
+              <w:spacing w:after="0" w:line="480" w:lineRule="auto"/>
+              <w:ind w:left="0"/>
+              <w:jc w:val="left"/>
+            </w:pPr>
+            <w:r>
+              <w:t>b.</w:t>
+            </w:r>
+          </w:p>
+        </w:tc>
+        <w:tc>
+          <w:tcPr>
+            <w:tcW w:w="3065" w:type="dxa"/>
+          </w:tcPr>
+          <w:p>
+            <w:pPr>
+              <w:pStyle w:val="DaftarParagraf"/>
+              <w:spacing w:after="0" w:line="480" w:lineRule="auto"/>
+              <w:ind w:left="0"/>
+              <w:jc w:val="left"/>
+            </w:pPr>
+            <w:r>
+              <w:t>Alamat</w:t>
+            </w:r>
+          </w:p>
+        </w:tc>
+        <w:tc>
+          <w:tcPr>
+            <w:tcW w:w="283" w:type="dxa"/>
+          </w:tcPr>
+          <w:p>
+            <w:pPr>
+              <w:pStyle w:val="DaftarParagraf"/>
+              <w:spacing w:after="0" w:line="480" w:lineRule="auto"/>
+              <w:ind w:left="0"/>
+              <w:jc w:val="left"/>
+            </w:pPr>
+            <w:r>
+              <w:t>:</w:t>
+            </w:r>
+          </w:p>
+        </w:tc>
+        <w:tc>
+          <w:tcPr>
+            <w:tcW w:w="3105" w:type="dxa"/>
+          </w:tcPr>
+          <w:p>
+            <w:pPr>
+              <w:pStyle w:val="DaftarParagraf"/>
+              <w:spacing w:after="0" w:line="480" w:lineRule="auto"/>
+              <w:ind w:left="0"/>
+              <w:jc w:val="left"/>
+            </w:pPr>
+            <w:r>
+              <w:t>Jl. Keadilan No. 23G, Rangkapan Jaya Baru, Pancoran Mas, Depok.</w:t>
+            </w:r>
+          </w:p>
+        </w:tc>
+      </w:tr>
+      <w:tr>
+        <w:tc>
+          <w:tcPr>
+            <w:tcW w:w="283" w:type="dxa"/>
+          </w:tcPr>
+          <w:p>
+            <w:pPr>
+              <w:pStyle w:val="DaftarParagraf"/>
+              <w:spacing w:after="0" w:line="480" w:lineRule="auto"/>
+              <w:ind w:left="0"/>
+              <w:jc w:val="left"/>
+            </w:pPr>
+            <w:r>
+              <w:t>c.</w:t>
+            </w:r>
+          </w:p>
+        </w:tc>
+        <w:tc>
+          <w:tcPr>
+            <w:tcW w:w="3065" w:type="dxa"/>
+          </w:tcPr>
+          <w:p>
+            <w:pPr>
+              <w:pStyle w:val="DaftarParagraf"/>
+              <w:spacing w:after="0" w:line="480" w:lineRule="auto"/>
+              <w:ind w:left="0"/>
+              <w:jc w:val="left"/>
+            </w:pPr>
+            <w:r>
+              <w:t>Kecamatan</w:t>
+            </w:r>
+          </w:p>
+        </w:tc>
+        <w:tc>
+          <w:tcPr>
+            <w:tcW w:w="283" w:type="dxa"/>
+          </w:tcPr>
+          <w:p>
+            <w:pPr>
+              <w:pStyle w:val="DaftarParagraf"/>
+              <w:spacing w:after="0" w:line="480" w:lineRule="auto"/>
+              <w:ind w:left="0"/>
+              <w:jc w:val="left"/>
+            </w:pPr>
+            <w:r>
+              <w:t>:</w:t>
+            </w:r>
+          </w:p>
+        </w:tc>
+        <w:tc>
+          <w:tcPr>
+            <w:tcW w:w="3105" w:type="dxa"/>
+          </w:tcPr>
+          <w:p>
+            <w:pPr>
+              <w:pStyle w:val="DaftarParagraf"/>
+              <w:spacing w:after="0" w:line="480" w:lineRule="auto"/>
+              <w:ind w:left="0"/>
+              <w:jc w:val="left"/>
+            </w:pPr>
+            <w:r>
+              <w:t>Pancoran Mas</w:t>
+            </w:r>
+          </w:p>
+        </w:tc>
+      </w:tr>
+      <w:tr>
+        <w:tc>
+          <w:tcPr>
+            <w:tcW w:w="283" w:type="dxa"/>
+          </w:tcPr>
+          <w:p>
+            <w:pPr>
+              <w:pStyle w:val="DaftarParagraf"/>
+              <w:spacing w:after="0" w:line="480" w:lineRule="auto"/>
+              <w:ind w:left="0"/>
+              <w:jc w:val="left"/>
+            </w:pPr>
+            <w:r>
+              <w:t>d.</w:t>
+            </w:r>
+          </w:p>
+        </w:tc>
+        <w:tc>
+          <w:tcPr>
+            <w:tcW w:w="3065" w:type="dxa"/>
+          </w:tcPr>
+          <w:p>
+            <w:pPr>
+              <w:pStyle w:val="DaftarParagraf"/>
+              <w:spacing w:after="0" w:line="480" w:lineRule="auto"/>
+              <w:ind w:left="0"/>
+              <w:jc w:val="left"/>
+            </w:pPr>
+            <w:r>
+              <w:t>Kabupaten / Kota madya</w:t>
+            </w:r>
+          </w:p>
+        </w:tc>
+        <w:tc>
+          <w:tcPr>
+            <w:tcW w:w="283" w:type="dxa"/>
+          </w:tcPr>
+          <w:p>
+            <w:pPr>
+              <w:pStyle w:val="DaftarParagraf"/>
+              <w:spacing w:after="0" w:line="480" w:lineRule="auto"/>
+              <w:ind w:left="0"/>
+              <w:jc w:val="left"/>
+            </w:pPr>
+            <w:r>
+              <w:t>:</w:t>
+            </w:r>
+          </w:p>
+        </w:tc>
+        <w:tc>
+          <w:tcPr>
+            <w:tcW w:w="3105" w:type="dxa"/>
+          </w:tcPr>
+          <w:p>
+            <w:pPr>
+              <w:pStyle w:val="DaftarParagraf"/>
+              <w:spacing w:after="0" w:line="480" w:lineRule="auto"/>
+              <w:ind w:left="0"/>
+              <w:jc w:val="left"/>
+            </w:pPr>
+            <w:r>
+              <w:t>Kota Depok</w:t>
+            </w:r>
+          </w:p>
+        </w:tc>
+      </w:tr>
+      <w:tr>
+        <w:tc>
+          <w:tcPr>
+            <w:tcW w:w="283" w:type="dxa"/>
+          </w:tcPr>
+          <w:p>
+            <w:pPr>
+              <w:pStyle w:val="DaftarParagraf"/>
+              <w:spacing w:after="0" w:line="480" w:lineRule="auto"/>
+              <w:ind w:left="0"/>
+              <w:jc w:val="left"/>
+            </w:pPr>
+            <w:r>
+              <w:t>e.</w:t>
+            </w:r>
+          </w:p>
+        </w:tc>
+        <w:tc>
+          <w:tcPr>
+            <w:tcW w:w="3065" w:type="dxa"/>
+          </w:tcPr>
+          <w:p>
+            <w:pPr>
+              <w:pStyle w:val="DaftarParagraf"/>
+              <w:spacing w:after="0" w:line="480" w:lineRule="auto"/>
+              <w:ind w:left="0"/>
+              <w:jc w:val="left"/>
+            </w:pPr>
+            <w:r>
+              <w:t>Provinsi</w:t>
+            </w:r>
+          </w:p>
+        </w:tc>
+        <w:tc>
+          <w:tcPr>
+            <w:tcW w:w="283" w:type="dxa"/>
+          </w:tcPr>
+          <w:p>
+            <w:pPr>
+              <w:pStyle w:val="DaftarParagraf"/>
+              <w:spacing w:after="0" w:line="480" w:lineRule="auto"/>
+              <w:ind w:left="0"/>
+              <w:jc w:val="left"/>
+            </w:pPr>
+            <w:r>
+              <w:t>:</w:t>
+            </w:r>
+          </w:p>
+        </w:tc>
+        <w:tc>
+          <w:tcPr>
+            <w:tcW w:w="3105" w:type="dxa"/>
+          </w:tcPr>
+          <w:p>
+            <w:pPr>
+              <w:pStyle w:val="DaftarParagraf"/>
+              <w:spacing w:after="0" w:line="480" w:lineRule="auto"/>
+              <w:ind w:left="0"/>
+              <w:jc w:val="left"/>
+            </w:pPr>
+            <w:r>
+              <w:t>Jawa Barat</w:t>
+            </w:r>
+          </w:p>
+        </w:tc>
+      </w:tr>
+      <w:tr>
+        <w:tc>
+          <w:tcPr>
+            <w:tcW w:w="283" w:type="dxa"/>
+          </w:tcPr>
+          <w:p>
+            <w:pPr>
+              <w:pStyle w:val="DaftarParagraf"/>
+              <w:spacing w:after="0" w:line="480" w:lineRule="auto"/>
+              <w:ind w:left="0"/>
+              <w:jc w:val="left"/>
+            </w:pPr>
+            <w:r>
+              <w:t>f.</w:t>
+            </w:r>
+          </w:p>
+        </w:tc>
+        <w:tc>
+          <w:tcPr>
+            <w:tcW w:w="3065" w:type="dxa"/>
+          </w:tcPr>
+          <w:p>
+            <w:pPr>
+              <w:pStyle w:val="DaftarParagraf"/>
+              <w:spacing w:after="0" w:line="480" w:lineRule="auto"/>
+              <w:ind w:left="0"/>
+              <w:jc w:val="left"/>
+            </w:pPr>
+            <w:r>
+              <w:t>Dibuka Tahun</w:t>
+            </w:r>
+          </w:p>
+        </w:tc>
+        <w:tc>
+          <w:tcPr>
+            <w:tcW w:w="283" w:type="dxa"/>
+          </w:tcPr>
+          <w:p>
+            <w:pPr>
+              <w:pStyle w:val="DaftarParagraf"/>
+              <w:spacing w:after="0" w:line="480" w:lineRule="auto"/>
+              <w:ind w:left="0"/>
+              <w:jc w:val="left"/>
+            </w:pPr>
+            <w:r>
+              <w:t>:</w:t>
+            </w:r>
+          </w:p>
+        </w:tc>
+        <w:tc>
+          <w:tcPr>
+            <w:tcW w:w="3105" w:type="dxa"/>
+          </w:tcPr>
+          <w:p>
+            <w:pPr>
+              <w:pStyle w:val="DaftarParagraf"/>
+              <w:spacing w:after="0" w:line="480" w:lineRule="auto"/>
+              <w:ind w:left="0"/>
+              <w:jc w:val="left"/>
+            </w:pPr>
+            <w:r>
+              <w:t>2011</w:t>
+            </w:r>
+          </w:p>
+        </w:tc>
+      </w:tr>
+    </w:tbl>
+    <w:p>
+      <w:pPr>
+        <w:pStyle w:val="DaftarParagraf"/>
+        <w:numPr>
+          <w:ilvl w:val="0"/>
+          <w:numId w:val="43"/>
+        </w:numPr>
+        <w:spacing w:after="0" w:line="480" w:lineRule="auto"/>
+        <w:ind w:left="1071" w:hanging="357"/>
+        <w:jc w:val="left"/>
+        <w:outlineLvl w:val="2"/>
+      </w:pPr>
+      <w:r>
+        <w:t xml:space="preserve">Visi dan Misi Osaka </w:t>
+      </w:r>
+      <w:r>
+        <w:rPr>
+          <w:lang w:val="en-US"/>
+        </w:rPr>
+        <w:t>Ramen</w:t>
+      </w:r>
+    </w:p>
+    <w:p>
+      <w:pPr>
+        <w:pStyle w:val="DaftarParagraf"/>
+        <w:numPr>
+          <w:ilvl w:val="0"/>
+          <w:numId w:val="44"/>
+        </w:numPr>
+        <w:spacing w:after="0" w:line="480" w:lineRule="auto"/>
+        <w:ind w:left="1429" w:hanging="357"/>
+        <w:jc w:val="left"/>
+        <w:outlineLvl w:val="3"/>
+      </w:pPr>
+      <w:r>
+        <w:t>Visi</w:t>
+      </w:r>
+    </w:p>
+    <w:p>
+      <w:pPr>
+        <w:pStyle w:val="DaftarParagraf"/>
+        <w:spacing w:after="0" w:line="480" w:lineRule="auto"/>
+        <w:ind w:left="1429"/>
+      </w:pPr>
+      <w:r>
+        <w:t xml:space="preserve">Mengenalkan masakan Jepang khususnya </w:t>
+      </w:r>
+      <w:r>
+        <w:rPr>
+          <w:lang w:val="en-US"/>
+        </w:rPr>
+        <w:t>ramen</w:t>
+      </w:r>
+      <w:r>
+        <w:t xml:space="preserve"> kepada masyarakat kelas menengah ke bawah.</w:t>
+      </w:r>
+    </w:p>
+    <w:p>
+      <w:pPr>
+        <w:pStyle w:val="DaftarParagraf"/>
+        <w:numPr>
+          <w:ilvl w:val="0"/>
+          <w:numId w:val="44"/>
+        </w:numPr>
+        <w:spacing w:after="0" w:line="480" w:lineRule="auto"/>
+        <w:ind w:left="1429" w:hanging="357"/>
+        <w:jc w:val="left"/>
+        <w:outlineLvl w:val="3"/>
+      </w:pPr>
+      <w:r>
+        <w:t>Misi</w:t>
+      </w:r>
+    </w:p>
+    <w:p>
+      <w:pPr>
+        <w:pStyle w:val="DaftarParagraf"/>
+        <w:spacing w:after="0" w:line="480" w:lineRule="auto"/>
+        <w:ind w:left="1429"/>
+      </w:pPr>
+      <w:r>
+        <w:t xml:space="preserve">Memberikan cita rasa </w:t>
+      </w:r>
+      <w:r>
+        <w:rPr>
+          <w:lang w:val="en-US"/>
+        </w:rPr>
+        <w:t>ramen</w:t>
+      </w:r>
+      <w:r>
+        <w:t xml:space="preserve"> yang berkualitas dengan harga terjangkau untuk masyarakat kelas menengah ke bawah.</w:t>
+      </w:r>
+    </w:p>
+    <w:p>
+      <w:pPr>
+        <w:keepNext/>
+        <w:numPr>
+          <w:ilvl w:val="0"/>
+          <w:numId w:val="42"/>
+        </w:numPr>
+        <w:spacing w:after="0" w:line="480" w:lineRule="auto"/>
+        <w:jc w:val="left"/>
+        <w:outlineLvl w:val="1"/>
+        <w:rPr>
+          <w:b/>
+        </w:rPr>
+      </w:pPr>
+      <w:r>
+        <w:rPr>
+          <w:b/>
+        </w:rPr>
+        <w:lastRenderedPageBreak/>
+        <w:t>Struktur Organisasi Perusahaan</w:t>
+      </w:r>
+    </w:p>
+    <w:p>
+      <w:pPr>
+        <w:pStyle w:val="DaftarParagraf"/>
+        <w:keepNext/>
+        <w:numPr>
+          <w:ilvl w:val="0"/>
+          <w:numId w:val="45"/>
+        </w:numPr>
+        <w:spacing w:after="0" w:line="480" w:lineRule="auto"/>
+        <w:ind w:left="1134" w:hanging="414"/>
+        <w:jc w:val="left"/>
+        <w:outlineLvl w:val="2"/>
+      </w:pPr>
+      <w:r>
+        <w:t>Gambar Struktur Organisasi</w:t>
+      </w:r>
+    </w:p>
+    <w:p>
+      <w:pPr>
+        <w:pStyle w:val="DaftarParagraf"/>
+        <w:keepNext/>
+        <w:spacing w:after="0" w:line="480" w:lineRule="auto"/>
+        <w:ind w:left="0"/>
+      </w:pPr>
+      <w:r>
+        <w:rPr>
+          <w:noProof/>
+        </w:rPr>
+        <mc:AlternateContent>
+          <mc:Choice Requires="wpc">
+            <w:drawing>
+              <wp:inline distT="0" distB="0" distL="0" distR="0">
+                <wp:extent cx="5039995" cy="2209800"/>
+                <wp:effectExtent l="0" t="0" r="27305" b="0"/>
+                <wp:docPr id="34" name="Kanvas 34"/>
+                <wp:cNvGraphicFramePr>
+                  <a:graphicFrameLocks xmlns:a="http://schemas.openxmlformats.org/drawingml/2006/main" noChangeAspect="1"/>
+                </wp:cNvGraphicFramePr>
+                <a:graphic xmlns:a="http://schemas.openxmlformats.org/drawingml/2006/main">
+                  <a:graphicData uri="http://schemas.microsoft.com/office/word/2010/wordprocessingCanvas">
+                    <wpc:wpc>
+                      <wpc:bg/>
+                      <wpc:whole/>
+                      <wps:wsp>
+                        <wps:cNvPr id="35" name="Persegi Panjang 35"/>
+                        <wps:cNvSpPr/>
+                        <wps:spPr>
+                          <a:xfrm>
+                            <a:off x="1743074" y="38100"/>
+                            <a:ext cx="1562101" cy="638175"/>
+                          </a:xfrm>
+                          <a:prstGeom prst="rect">
+                            <a:avLst/>
+                          </a:prstGeom>
+                          <a:noFill/>
+                          <a:ln>
+                            <a:solidFill>
+                              <a:schemeClr val="tx1"/>
+                            </a:solidFill>
+                          </a:ln>
+                        </wps:spPr>
+                        <wps:style>
+                          <a:lnRef idx="2">
+                            <a:schemeClr val="accent1">
+                              <a:shade val="50000"/>
+                            </a:schemeClr>
+                          </a:lnRef>
+                          <a:fillRef idx="1">
+                            <a:schemeClr val="accent1"/>
+                          </a:fillRef>
+                          <a:effectRef idx="0">
+                            <a:schemeClr val="accent1"/>
+                          </a:effectRef>
+                          <a:fontRef idx="minor">
+                            <a:schemeClr val="lt1"/>
+                          </a:fontRef>
+                        </wps:style>
+                        <wps:txbx>
+                          <w:txbxContent>
+                            <w:p>
+                              <w:pPr>
+                                <w:spacing w:after="0"/>
+                                <w:jc w:val="center"/>
+                                <w:rPr>
+                                  <w:color w:val="000000" w:themeColor="text1"/>
+                                  <w:sz w:val="28"/>
+                                </w:rPr>
+                              </w:pPr>
+                              <w:r>
+                                <w:rPr>
+                                  <w:color w:val="000000" w:themeColor="text1"/>
+                                  <w:sz w:val="28"/>
+                                </w:rPr>
+                                <w:t>Pemilik</w:t>
+                              </w:r>
+                            </w:p>
+                          </w:txbxContent>
+                        </wps:txbx>
+                        <wps:bodyPr rot="0" spcFirstLastPara="0" vertOverflow="overflow" horzOverflow="overflow" vert="horz" wrap="square" lIns="91440" tIns="45720" rIns="91440" bIns="45720" numCol="1" spcCol="0" rtlCol="0" fromWordArt="0" anchor="ctr" anchorCtr="0" forceAA="0" compatLnSpc="1">
+                          <a:prstTxWarp prst="textNoShape">
+                            <a:avLst/>
+                          </a:prstTxWarp>
+                          <a:noAutofit/>
+                        </wps:bodyPr>
+                      </wps:wsp>
+                      <wps:wsp>
+                        <wps:cNvPr id="40" name="Persegi Panjang 40"/>
+                        <wps:cNvSpPr/>
+                        <wps:spPr>
+                          <a:xfrm>
+                            <a:off x="46650" y="1475400"/>
+                            <a:ext cx="1562100" cy="638175"/>
+                          </a:xfrm>
+                          <a:prstGeom prst="rect">
+                            <a:avLst/>
+                          </a:prstGeom>
+                          <a:noFill/>
+                          <a:ln>
+                            <a:solidFill>
+                              <a:schemeClr val="tx1"/>
+                            </a:solidFill>
+                          </a:ln>
+                        </wps:spPr>
+                        <wps:style>
+                          <a:lnRef idx="2">
+                            <a:schemeClr val="accent1">
+                              <a:shade val="50000"/>
+                            </a:schemeClr>
+                          </a:lnRef>
+                          <a:fillRef idx="1">
+                            <a:schemeClr val="accent1"/>
+                          </a:fillRef>
+                          <a:effectRef idx="0">
+                            <a:schemeClr val="accent1"/>
+                          </a:effectRef>
+                          <a:fontRef idx="minor">
+                            <a:schemeClr val="lt1"/>
+                          </a:fontRef>
+                        </wps:style>
+                        <wps:txbx>
+                          <w:txbxContent>
+                            <w:p>
+                              <w:pPr>
+                                <w:spacing w:after="0"/>
+                                <w:jc w:val="center"/>
+                                <w:rPr>
+                                  <w:i/>
+                                  <w:szCs w:val="24"/>
+                                  <w:lang w:val="en-US"/>
+                                </w:rPr>
+                              </w:pPr>
+                              <w:r>
+                                <w:rPr>
+                                  <w:i/>
+                                  <w:color w:val="000000"/>
+                                  <w:sz w:val="28"/>
+                                  <w:szCs w:val="28"/>
+                                  <w:lang w:val="en-US"/>
+                                </w:rPr>
+                                <w:t>Chef</w:t>
+                              </w:r>
+                            </w:p>
+                          </w:txbxContent>
+                        </wps:txbx>
+                        <wps:bodyPr rot="0" spcFirstLastPara="0" vert="horz" wrap="square" lIns="91440" tIns="45720" rIns="91440" bIns="45720" numCol="1" spcCol="0" rtlCol="0" fromWordArt="0" anchor="ctr" anchorCtr="0" forceAA="0" compatLnSpc="1">
+                          <a:prstTxWarp prst="textNoShape">
+                            <a:avLst/>
+                          </a:prstTxWarp>
+                          <a:noAutofit/>
+                        </wps:bodyPr>
+                      </wps:wsp>
+                      <wps:wsp>
+                        <wps:cNvPr id="42" name="Persegi Panjang 42"/>
+                        <wps:cNvSpPr/>
+                        <wps:spPr>
+                          <a:xfrm>
+                            <a:off x="1742100" y="1474425"/>
+                            <a:ext cx="1562100" cy="638175"/>
+                          </a:xfrm>
+                          <a:prstGeom prst="rect">
+                            <a:avLst/>
+                          </a:prstGeom>
+                          <a:noFill/>
+                          <a:ln>
+                            <a:solidFill>
+                              <a:schemeClr val="tx1"/>
+                            </a:solidFill>
+                          </a:ln>
+                        </wps:spPr>
+                        <wps:style>
+                          <a:lnRef idx="2">
+                            <a:schemeClr val="accent1">
+                              <a:shade val="50000"/>
+                            </a:schemeClr>
+                          </a:lnRef>
+                          <a:fillRef idx="1">
+                            <a:schemeClr val="accent1"/>
+                          </a:fillRef>
+                          <a:effectRef idx="0">
+                            <a:schemeClr val="accent1"/>
+                          </a:effectRef>
+                          <a:fontRef idx="minor">
+                            <a:schemeClr val="lt1"/>
+                          </a:fontRef>
+                        </wps:style>
+                        <wps:txbx>
+                          <w:txbxContent>
+                            <w:p>
+                              <w:pPr>
+                                <w:spacing w:after="0"/>
+                                <w:jc w:val="center"/>
+                                <w:rPr>
+                                  <w:szCs w:val="24"/>
+                                </w:rPr>
+                              </w:pPr>
+                              <w:r>
+                                <w:rPr>
+                                  <w:iCs/>
+                                  <w:color w:val="000000"/>
+                                  <w:sz w:val="28"/>
+                                  <w:szCs w:val="28"/>
+                                </w:rPr>
+                                <w:t>Kasir</w:t>
+                              </w:r>
+                            </w:p>
+                          </w:txbxContent>
+                        </wps:txbx>
+                        <wps:bodyPr rot="0" spcFirstLastPara="0" vert="horz" wrap="square" lIns="91440" tIns="45720" rIns="91440" bIns="45720" numCol="1" spcCol="0" rtlCol="0" fromWordArt="0" anchor="ctr" anchorCtr="0" forceAA="0" compatLnSpc="1">
+                          <a:prstTxWarp prst="textNoShape">
+                            <a:avLst/>
+                          </a:prstTxWarp>
+                          <a:noAutofit/>
+                        </wps:bodyPr>
+                      </wps:wsp>
+                      <wps:wsp>
+                        <wps:cNvPr id="43" name="Persegi Panjang 43"/>
+                        <wps:cNvSpPr/>
+                        <wps:spPr>
+                          <a:xfrm>
+                            <a:off x="3477895" y="1475400"/>
+                            <a:ext cx="1562100" cy="638175"/>
+                          </a:xfrm>
+                          <a:prstGeom prst="rect">
+                            <a:avLst/>
+                          </a:prstGeom>
+                          <a:noFill/>
+                          <a:ln>
+                            <a:solidFill>
+                              <a:schemeClr val="tx1"/>
+                            </a:solidFill>
+                          </a:ln>
+                        </wps:spPr>
+                        <wps:style>
+                          <a:lnRef idx="2">
+                            <a:schemeClr val="accent1">
+                              <a:shade val="50000"/>
+                            </a:schemeClr>
+                          </a:lnRef>
+                          <a:fillRef idx="1">
+                            <a:schemeClr val="accent1"/>
+                          </a:fillRef>
+                          <a:effectRef idx="0">
+                            <a:schemeClr val="accent1"/>
+                          </a:effectRef>
+                          <a:fontRef idx="minor">
+                            <a:schemeClr val="lt1"/>
+                          </a:fontRef>
+                        </wps:style>
+                        <wps:txbx>
+                          <w:txbxContent>
+                            <w:p>
+                              <w:pPr>
+                                <w:spacing w:after="0"/>
+                                <w:jc w:val="center"/>
+                                <w:rPr>
+                                  <w:szCs w:val="24"/>
+                                </w:rPr>
+                              </w:pPr>
+                              <w:r>
+                                <w:rPr>
+                                  <w:color w:val="000000"/>
+                                  <w:sz w:val="28"/>
+                                  <w:szCs w:val="28"/>
+                                </w:rPr>
+                                <w:t>Pelayan</w:t>
+                              </w:r>
+                            </w:p>
+                          </w:txbxContent>
+                        </wps:txbx>
+                        <wps:bodyPr rot="0" spcFirstLastPara="0" vert="horz" wrap="square" lIns="91440" tIns="45720" rIns="91440" bIns="45720" numCol="1" spcCol="0" rtlCol="0" fromWordArt="0" anchor="ctr" anchorCtr="0" forceAA="0" compatLnSpc="1">
+                          <a:prstTxWarp prst="textNoShape">
+                            <a:avLst/>
+                          </a:prstTxWarp>
+                          <a:noAutofit/>
+                        </wps:bodyPr>
+                      </wps:wsp>
+                      <wps:wsp>
+                        <wps:cNvPr id="37" name="Konektor Lurus 37"/>
+                        <wps:cNvCnPr>
+                          <a:stCxn id="35" idx="2"/>
+                          <a:endCxn id="42" idx="0"/>
+                        </wps:cNvCnPr>
+                        <wps:spPr>
+                          <a:xfrm flipH="1">
+                            <a:off x="2523150" y="676275"/>
+                            <a:ext cx="975" cy="798150"/>
+                          </a:xfrm>
+                          <a:prstGeom prst="line">
+                            <a:avLst/>
+                          </a:prstGeom>
+                          <a:ln>
+                            <a:solidFill>
+                              <a:schemeClr val="tx1"/>
+                            </a:solidFill>
+                          </a:ln>
+                        </wps:spPr>
+                        <wps:style>
+                          <a:lnRef idx="1">
+                            <a:schemeClr val="accent1"/>
+                          </a:lnRef>
+                          <a:fillRef idx="0">
+                            <a:schemeClr val="accent1"/>
+                          </a:fillRef>
+                          <a:effectRef idx="0">
+                            <a:schemeClr val="accent1"/>
+                          </a:effectRef>
+                          <a:fontRef idx="minor">
+                            <a:schemeClr val="tx1"/>
+                          </a:fontRef>
+                        </wps:style>
+                        <wps:bodyPr/>
+                      </wps:wsp>
+                      <wps:wsp>
+                        <wps:cNvPr id="44" name="Konektor Lurus 44"/>
+                        <wps:cNvCnPr>
+                          <a:stCxn id="35" idx="2"/>
+                          <a:endCxn id="40" idx="0"/>
+                        </wps:cNvCnPr>
+                        <wps:spPr>
+                          <a:xfrm rot="5400000">
+                            <a:off x="1276351" y="227625"/>
+                            <a:ext cx="799125" cy="1696425"/>
+                          </a:xfrm>
+                          <a:prstGeom prst="bentConnector3">
+                            <a:avLst>
+                              <a:gd name="adj1" fmla="val 50000"/>
+                            </a:avLst>
+                          </a:prstGeom>
+                          <a:ln>
+                            <a:solidFill>
+                              <a:schemeClr val="tx1"/>
+                            </a:solidFill>
+                          </a:ln>
+                        </wps:spPr>
+                        <wps:style>
+                          <a:lnRef idx="1">
+                            <a:schemeClr val="accent1"/>
+                          </a:lnRef>
+                          <a:fillRef idx="0">
+                            <a:schemeClr val="accent1"/>
+                          </a:fillRef>
+                          <a:effectRef idx="0">
+                            <a:schemeClr val="accent1"/>
+                          </a:effectRef>
+                          <a:fontRef idx="minor">
+                            <a:schemeClr val="tx1"/>
+                          </a:fontRef>
+                        </wps:style>
+                        <wps:bodyPr/>
+                      </wps:wsp>
+                      <wps:wsp>
+                        <wps:cNvPr id="45" name="Konektor Lurus 44"/>
+                        <wps:cNvCnPr>
+                          <a:stCxn id="35" idx="2"/>
+                          <a:endCxn id="43" idx="0"/>
+                        </wps:cNvCnPr>
+                        <wps:spPr>
+                          <a:xfrm rot="16200000" flipH="1">
+                            <a:off x="2991973" y="208427"/>
+                            <a:ext cx="799125" cy="1734820"/>
+                          </a:xfrm>
+                          <a:prstGeom prst="bentConnector3">
+                            <a:avLst>
+                              <a:gd name="adj1" fmla="val 50000"/>
+                            </a:avLst>
+                          </a:prstGeom>
+                          <a:ln>
+                            <a:solidFill>
+                              <a:schemeClr val="tx1"/>
+                            </a:solidFill>
+                          </a:ln>
+                        </wps:spPr>
+                        <wps:style>
+                          <a:lnRef idx="1">
+                            <a:schemeClr val="accent1"/>
+                          </a:lnRef>
+                          <a:fillRef idx="0">
+                            <a:schemeClr val="accent1"/>
+                          </a:fillRef>
+                          <a:effectRef idx="0">
+                            <a:schemeClr val="accent1"/>
+                          </a:effectRef>
+                          <a:fontRef idx="minor">
+                            <a:schemeClr val="tx1"/>
+                          </a:fontRef>
+                        </wps:style>
+                        <wps:bodyPr/>
+                      </wps:wsp>
+                    </wpc:wpc>
+                  </a:graphicData>
+                </a:graphic>
+              </wp:inline>
+            </w:drawing>
+          </mc:Choice>
+          <mc:Fallback>
+            <w:pict>
+              <v:group id="Kanvas 34" o:spid="_x0000_s1050" editas="canvas" style="width:396.85pt;height:174pt;mso-position-horizontal-relative:char;mso-position-vertical-relative:line" coordsize="50399,22098" o:gfxdata="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">
+                <v:shape id="_x0000_s1051" type="#_x0000_t75" style="position:absolute;width:50399;height:22098;visibility:visible;mso-wrap-style:square">
+                  <v:fill o:detectmouseclick="t"/>
+                  <v:path o:connecttype="none"/>
+                </v:shape>
+                <v:rect id="Persegi Panjang 35" o:spid="_x0000_s1052" style="position:absolute;left:17430;top:381;width:15621;height:6381;visibility:visible;mso-wrap-style:square;v-text-anchor:middle" o:gfxdata="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" filled="f" strokecolor="black [3213]" strokeweight="1pt">
+                  <v:textbox>
+                    <w:txbxContent>
+                      <w:p>
+                        <w:pPr>
+                          <w:spacing w:after="0"/>
+                          <w:jc w:val="center"/>
+                          <w:rPr>
+                            <w:color w:val="000000" w:themeColor="text1"/>
+                            <w:sz w:val="28"/>
+                          </w:rPr>
+                        </w:pPr>
+                        <w:r>
+                          <w:rPr>
+                            <w:color w:val="000000" w:themeColor="text1"/>
+                            <w:sz w:val="28"/>
+                          </w:rPr>
+                          <w:t>Pemilik</w:t>
+                        </w:r>
+                      </w:p>
+                    </w:txbxContent>
+                  </v:textbox>
+                </v:rect>
+                <v:rect id="Persegi Panjang 40" o:spid="_x0000_s1053" style="position:absolute;left:466;top:14754;width:15621;height:6381;visibility:visible;mso-wrap-style:square;v-text-anchor:middle" o:gfxdata="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" filled="f" strokecolor="black [3213]" strokeweight="1pt">
+                  <v:textbox>
+                    <w:txbxContent>
+                      <w:p>
+                        <w:pPr>
+                          <w:spacing w:after="0"/>
+                          <w:jc w:val="center"/>
+                          <w:rPr>
+                            <w:i/>
+                            <w:szCs w:val="24"/>
+                            <w:lang w:val="en-US"/>
+                          </w:rPr>
+                        </w:pPr>
+                        <w:r>
+                          <w:rPr>
+                            <w:i/>
+                            <w:color w:val="000000"/>
+                            <w:sz w:val="28"/>
+                            <w:szCs w:val="28"/>
+                            <w:lang w:val="en-US"/>
+                          </w:rPr>
+                          <w:t>Chef</w:t>
+                        </w:r>
+                      </w:p>
+                    </w:txbxContent>
+                  </v:textbox>
+                </v:rect>
+                <v:rect id="Persegi Panjang 42" o:spid="_x0000_s1054" style="position:absolute;left:17421;top:14744;width:15621;height:6382;visibility:visible;mso-wrap-style:square;v-text-anchor:middle" o:gfxdata="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" filled="f" strokecolor="black [3213]" strokeweight="1pt">
+                  <v:textbox>
+                    <w:txbxContent>
+                      <w:p>
+                        <w:pPr>
+                          <w:spacing w:after="0"/>
+                          <w:jc w:val="center"/>
+                          <w:rPr>
+                            <w:szCs w:val="24"/>
+                          </w:rPr>
+                        </w:pPr>
+                        <w:r>
+                          <w:rPr>
+                            <w:iCs/>
+                            <w:color w:val="000000"/>
+                            <w:sz w:val="28"/>
+                            <w:szCs w:val="28"/>
+                          </w:rPr>
+                          <w:t>Kasir</w:t>
+                        </w:r>
+                      </w:p>
+                    </w:txbxContent>
+                  </v:textbox>
+                </v:rect>
+                <v:rect id="Persegi Panjang 43" o:spid="_x0000_s1055" style="position:absolute;left:34778;top:14754;width:15621;height:6381;visibility:visible;mso-wrap-style:square;v-text-anchor:middle" o:gfxdata="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" filled="f" strokecolor="black [3213]" strokeweight="1pt">
+                  <v:textbox>
+                    <w:txbxContent>
+                      <w:p>
+                        <w:pPr>
+                          <w:spacing w:after="0"/>
+                          <w:jc w:val="center"/>
+                          <w:rPr>
+                            <w:szCs w:val="24"/>
+                          </w:rPr>
+                        </w:pPr>
+                        <w:r>
+                          <w:rPr>
+                            <w:color w:val="000000"/>
+                            <w:sz w:val="28"/>
+                            <w:szCs w:val="28"/>
+                          </w:rPr>
+                          <w:t>Pelayan</w:t>
+                        </w:r>
+                      </w:p>
+                    </w:txbxContent>
+                  </v:textbox>
+                </v:rect>
+                <v:line id="Konektor Lurus 37" o:spid="_x0000_s1056" style="position:absolute;flip:x;visibility:visible;mso-wrap-style:square" from="25231,6762" to="25241,14744" o:connectortype="straight" o:gfxdata="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" strokecolor="black [3213]" strokeweight=".5pt">
+                  <v:stroke joinstyle="miter"/>
+                </v:line>
+                <v:shape id="Konektor Lurus 44" o:spid="_x0000_s1057" type="#_x0000_t34" style="position:absolute;left:12763;top:2276;width:7992;height:16964;rotation:90;visibility:visible;mso-wrap-style:square" o:connectortype="elbow" o:gfxdata="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" strokecolor="black [3213]" strokeweight=".5pt"/>
+                <v:shape id="Konektor Lurus 44" o:spid="_x0000_s1058" type="#_x0000_t34" style="position:absolute;left:29919;top:2084;width:7991;height:17348;rotation:90;flip:x;visibility:visible;mso-wrap-style:square" o:connectortype="elbow" o:gfxdata="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" strokecolor="black [3213]" strokeweight=".5pt"/>
+                <w10:anchorlock/>
+              </v:group>
+            </w:pict>
+          </mc:Fallback>
+        </mc:AlternateContent>
+      </w:r>
+    </w:p>
+    <w:p>
+      <w:pPr>
+        <w:spacing w:after="0" w:line="240" w:lineRule="auto"/>
+        <w:jc w:val="center"/>
+        <w:rPr>
+          <w:sz w:val="20"/>
+        </w:rPr>
+      </w:pPr>
+      <w:r>
+        <w:rPr>
+          <w:sz w:val="20"/>
+        </w:rPr>
+        <w:t xml:space="preserve">Gambar </w:t>
+      </w:r>
+      <w:r>
+        <w:rPr>
+          <w:sz w:val="20"/>
+        </w:rPr>
+        <w:t>4</w:t>
+      </w:r>
+      <w:r>
+        <w:rPr>
+          <w:sz w:val="20"/>
+        </w:rPr>
+        <w:t>.1</w:t>
+      </w:r>
+      <w:r>
+        <w:rPr>
+          <w:i/>
+          <w:sz w:val="20"/>
+        </w:rPr>
+        <w:t xml:space="preserve"> </w:t>
+      </w:r>
+      <w:r>
+        <w:rPr>
+          <w:sz w:val="20"/>
+        </w:rPr>
+        <w:t>Struktur Organisasi</w:t>
+      </w:r>
+    </w:p>
+    <w:p>
+      <w:pPr>
+        <w:pStyle w:val="DaftarParagraf"/>
+        <w:keepNext/>
+        <w:spacing w:after="0" w:line="480" w:lineRule="auto"/>
+        <w:ind w:left="0"/>
+        <w:jc w:val="center"/>
+      </w:pPr>
+    </w:p>
+    <w:p>
+      <w:pPr>
+        <w:pStyle w:val="DaftarParagraf"/>
+        <w:numPr>
+          <w:ilvl w:val="0"/>
+          <w:numId w:val="45"/>
+        </w:numPr>
+        <w:spacing w:after="0" w:line="480" w:lineRule="auto"/>
+        <w:ind w:left="1134" w:hanging="414"/>
+        <w:jc w:val="left"/>
+        <w:outlineLvl w:val="2"/>
+      </w:pPr>
+      <w:r>
+        <w:t>Deskripsi Kerja</w:t>
+      </w:r>
+    </w:p>
+    <w:p>
+      <w:pPr>
+        <w:pStyle w:val="DaftarParagraf"/>
+        <w:spacing w:after="0" w:line="480" w:lineRule="auto"/>
+        <w:ind w:left="1134" w:firstLine="567"/>
+        <w:jc w:val="left"/>
+        <w:outlineLvl w:val="2"/>
+      </w:pPr>
+      <w:r>
+        <w:t xml:space="preserve">Dari struktur organisasi yang ada di Osaka </w:t>
+      </w:r>
+      <w:r>
+        <w:rPr>
+          <w:lang w:val="en-US"/>
+        </w:rPr>
+        <w:t>Ramen</w:t>
+      </w:r>
+      <w:r>
+        <w:t>, akan diuraikan tugas dan tanggung jawabnya sebagai berikut:</w:t>
+      </w:r>
+    </w:p>
+    <w:p>
+      <w:pPr>
+        <w:pStyle w:val="DaftarParagraf"/>
+        <w:numPr>
+          <w:ilvl w:val="0"/>
+          <w:numId w:val="46"/>
+        </w:numPr>
+        <w:spacing w:after="0" w:line="480" w:lineRule="auto"/>
+        <w:ind w:left="1491" w:hanging="357"/>
+        <w:jc w:val="left"/>
+        <w:outlineLvl w:val="3"/>
+      </w:pPr>
+      <w:r>
+        <w:t>Pemilik</w:t>
+      </w:r>
+    </w:p>
+    <w:p>
+      <w:pPr>
+        <w:pStyle w:val="DaftarParagraf"/>
+        <w:numPr>
+          <w:ilvl w:val="0"/>
+          <w:numId w:val="47"/>
+        </w:numPr>
+        <w:spacing w:after="0" w:line="480" w:lineRule="auto"/>
+        <w:ind w:left="1848" w:hanging="357"/>
+      </w:pPr>
+      <w:r>
+        <w:t>Membuat perencanaan, strategi d</w:t>
+      </w:r>
       <w:bookmarkStart w:id="0" w:name="_GoBack"/>
       <w:bookmarkEnd w:id="0"/>
+      <w:r>
+        <w:t xml:space="preserve">an kebijakan uang menyangkut operasi Osaka </w:t>
+      </w:r>
+      <w:r>
+        <w:rPr>
+          <w:lang w:val="en-US"/>
+        </w:rPr>
+        <w:t>Ramen</w:t>
+      </w:r>
+      <w:r>
+        <w:t>.</w:t>
+      </w:r>
+    </w:p>
+    <w:p>
+      <w:pPr>
+        <w:pStyle w:val="DaftarParagraf"/>
+        <w:numPr>
+          <w:ilvl w:val="0"/>
+          <w:numId w:val="47"/>
+        </w:numPr>
+        <w:spacing w:after="0" w:line="480" w:lineRule="auto"/>
+        <w:ind w:left="1848" w:hanging="357"/>
+      </w:pPr>
+      <w:r>
+        <w:t xml:space="preserve">Melakukan kontrol secara keseluruhan atas operasi Osaka </w:t>
+      </w:r>
+      <w:r>
+        <w:rPr>
+          <w:lang w:val="en-US"/>
+        </w:rPr>
+        <w:t>Ramen</w:t>
+      </w:r>
+      <w:r>
+        <w:t>.</w:t>
+      </w:r>
+    </w:p>
+    <w:p>
+      <w:pPr>
+        <w:pStyle w:val="DaftarParagraf"/>
+        <w:numPr>
+          <w:ilvl w:val="0"/>
+          <w:numId w:val="47"/>
+        </w:numPr>
+        <w:spacing w:after="0" w:line="480" w:lineRule="auto"/>
+        <w:ind w:left="1848" w:hanging="357"/>
+      </w:pPr>
+      <w:r>
+        <w:t>Memegang kendali atas keputusan penting yang bersifat umum yang berkaitan dengan finansial.</w:t>
+      </w:r>
+    </w:p>
+    <w:p>
+      <w:pPr>
+        <w:pStyle w:val="DaftarParagraf"/>
+        <w:numPr>
+          <w:ilvl w:val="0"/>
+          <w:numId w:val="46"/>
+        </w:numPr>
+        <w:spacing w:after="0" w:line="480" w:lineRule="auto"/>
+        <w:jc w:val="left"/>
+        <w:outlineLvl w:val="3"/>
+        <w:rPr>
+          <w:i/>
+          <w:lang w:val="en-US"/>
+        </w:rPr>
+      </w:pPr>
+      <w:r>
+        <w:rPr>
+          <w:i/>
+          <w:lang w:val="en-US"/>
+        </w:rPr>
+        <w:t>Chef</w:t>
+      </w:r>
+    </w:p>
+    <w:p>
+      <w:pPr>
+        <w:pStyle w:val="DaftarParagraf"/>
+        <w:numPr>
+          <w:ilvl w:val="0"/>
+          <w:numId w:val="48"/>
+        </w:numPr>
+        <w:spacing w:after="0" w:line="480" w:lineRule="auto"/>
+      </w:pPr>
+      <w:r>
+        <w:t>Menyajikan makanan dan minuman sesuai pesanan pelanggan.</w:t>
+      </w:r>
+    </w:p>
+    <w:p>
+      <w:pPr>
+        <w:pStyle w:val="DaftarParagraf"/>
+        <w:numPr>
+          <w:ilvl w:val="0"/>
+          <w:numId w:val="48"/>
+        </w:numPr>
+        <w:spacing w:after="0" w:line="480" w:lineRule="auto"/>
+      </w:pPr>
+      <w:r>
+        <w:t>Mengawasi jalannya operasional dapur.</w:t>
+      </w:r>
+    </w:p>
+    <w:p>
+      <w:pPr>
+        <w:pStyle w:val="DaftarParagraf"/>
+        <w:numPr>
+          <w:ilvl w:val="0"/>
+          <w:numId w:val="46"/>
+        </w:numPr>
+        <w:spacing w:after="0" w:line="480" w:lineRule="auto"/>
+        <w:jc w:val="left"/>
+        <w:outlineLvl w:val="3"/>
+      </w:pPr>
+      <w:r>
+        <w:lastRenderedPageBreak/>
+        <w:t>Kasir</w:t>
+      </w:r>
+    </w:p>
+    <w:p>
+      <w:pPr>
+        <w:pStyle w:val="DaftarParagraf"/>
+        <w:numPr>
+          <w:ilvl w:val="0"/>
+          <w:numId w:val="49"/>
+        </w:numPr>
+        <w:spacing w:after="0" w:line="480" w:lineRule="auto"/>
+        <w:ind w:left="1848" w:hanging="357"/>
+      </w:pPr>
+      <w:r>
+        <w:t>Menjalankan proses penjualan dan pembayaran.</w:t>
+      </w:r>
+    </w:p>
+    <w:p>
+      <w:pPr>
+        <w:pStyle w:val="DaftarParagraf"/>
+        <w:numPr>
+          <w:ilvl w:val="0"/>
+          <w:numId w:val="49"/>
+        </w:numPr>
+        <w:spacing w:after="0" w:line="480" w:lineRule="auto"/>
+        <w:ind w:left="1848" w:hanging="357"/>
+      </w:pPr>
+      <w:r>
+        <w:t>Melakukan pencatatan atas semua transaksi.</w:t>
+      </w:r>
+    </w:p>
+    <w:p>
+      <w:pPr>
+        <w:pStyle w:val="DaftarParagraf"/>
+        <w:numPr>
+          <w:ilvl w:val="0"/>
+          <w:numId w:val="49"/>
+        </w:numPr>
+        <w:spacing w:after="0" w:line="480" w:lineRule="auto"/>
+        <w:ind w:left="1848" w:hanging="357"/>
+      </w:pPr>
+      <w:r>
+        <w:t xml:space="preserve">Melakukan pelaporan penjualan kepada pemilik Osaka </w:t>
+      </w:r>
+      <w:r>
+        <w:rPr>
+          <w:lang w:val="en-US"/>
+        </w:rPr>
+        <w:t>Ramen</w:t>
+      </w:r>
+      <w:r>
+        <w:t>.</w:t>
+      </w:r>
+    </w:p>
+    <w:p>
+      <w:pPr>
+        <w:pStyle w:val="DaftarParagraf"/>
+        <w:numPr>
+          <w:ilvl w:val="0"/>
+          <w:numId w:val="46"/>
+        </w:numPr>
+        <w:spacing w:after="0" w:line="480" w:lineRule="auto"/>
+        <w:jc w:val="left"/>
+        <w:outlineLvl w:val="3"/>
+      </w:pPr>
+      <w:r>
+        <w:t>Pelayan</w:t>
+      </w:r>
+    </w:p>
+    <w:p>
+      <w:pPr>
+        <w:pStyle w:val="DaftarParagraf"/>
+        <w:numPr>
+          <w:ilvl w:val="0"/>
+          <w:numId w:val="50"/>
+        </w:numPr>
+        <w:spacing w:after="0" w:line="480" w:lineRule="auto"/>
+      </w:pPr>
+      <w:r>
+        <w:t>Menyajikan makanan dan minuman kepada pelanggan dengan cara yang efisien dan sopan untuk mendapatkan kepuasan pelanggan secara maksimum.</w:t>
+      </w:r>
+    </w:p>
+    <w:p>
+      <w:pPr>
+        <w:pStyle w:val="DaftarParagraf"/>
+        <w:numPr>
+          <w:ilvl w:val="0"/>
+          <w:numId w:val="50"/>
+        </w:numPr>
+        <w:spacing w:after="0" w:line="480" w:lineRule="auto"/>
+      </w:pPr>
+      <w:r>
+        <w:t>Membersihkan dan mengatur semua meja, kursi, dan peralatan lainnya yang ada di restoran.</w:t>
+      </w:r>
+    </w:p>
+    <w:p>
+      <w:pPr>
+        <w:pStyle w:val="DaftarParagraf"/>
+        <w:numPr>
+          <w:ilvl w:val="0"/>
+          <w:numId w:val="50"/>
+        </w:numPr>
+        <w:spacing w:after="0" w:line="480" w:lineRule="auto"/>
+      </w:pPr>
+      <w:r>
+        <w:t>Memastikan bahwa semua minuman dan makanan yang disajikan sesuai dengan pesanan pelanggan.</w:t>
+      </w:r>
+    </w:p>
+    <w:p>
+      <w:pPr>
+        <w:numPr>
+          <w:ilvl w:val="0"/>
+          <w:numId w:val="42"/>
+        </w:numPr>
+        <w:spacing w:after="0" w:line="480" w:lineRule="auto"/>
+        <w:ind w:left="714" w:hanging="357"/>
+        <w:jc w:val="left"/>
+        <w:outlineLvl w:val="1"/>
+        <w:rPr>
+          <w:b/>
+        </w:rPr>
+      </w:pPr>
+      <w:r>
+        <w:rPr>
+          <w:b/>
+        </w:rPr>
+        <w:t>Proses Bisnis Sistem Berjalan</w:t>
+      </w:r>
+    </w:p>
+    <w:p>
+      <w:pPr>
+        <w:numPr>
+          <w:ilvl w:val="0"/>
+          <w:numId w:val="42"/>
+        </w:numPr>
+        <w:spacing w:after="0" w:line="480" w:lineRule="auto"/>
+        <w:ind w:left="714" w:hanging="357"/>
+        <w:jc w:val="left"/>
+        <w:outlineLvl w:val="1"/>
+        <w:rPr>
+          <w:b/>
+        </w:rPr>
+      </w:pPr>
+      <w:r>
+        <w:rPr>
+          <w:b/>
+        </w:rPr>
+        <w:t>Aturan Bisnis Sistem Berjalan</w:t>
+      </w:r>
+    </w:p>
+    <w:p>
+      <w:pPr>
+        <w:numPr>
+          <w:ilvl w:val="0"/>
+          <w:numId w:val="42"/>
+        </w:numPr>
+        <w:spacing w:after="0" w:line="480" w:lineRule="auto"/>
+        <w:ind w:left="714" w:hanging="357"/>
+        <w:jc w:val="left"/>
+        <w:outlineLvl w:val="1"/>
+        <w:rPr>
+          <w:b/>
+        </w:rPr>
+      </w:pPr>
+      <w:r>
+        <w:rPr>
+          <w:b/>
+        </w:rPr>
+        <w:t>Dekomposisi Fungsi Sistem</w:t>
+      </w:r>
+    </w:p>
+    <w:p>
+      <w:pPr>
+        <w:numPr>
+          <w:ilvl w:val="0"/>
+          <w:numId w:val="42"/>
+        </w:numPr>
+        <w:spacing w:after="0" w:line="480" w:lineRule="auto"/>
+        <w:ind w:left="714" w:hanging="357"/>
+        <w:jc w:val="left"/>
+        <w:outlineLvl w:val="1"/>
+        <w:rPr>
+          <w:b/>
+        </w:rPr>
+      </w:pPr>
+      <w:r>
+        <w:rPr>
+          <w:b/>
+        </w:rPr>
+        <w:t>Analisis Masukan (</w:t>
+      </w:r>
+      <w:r>
+        <w:rPr>
+          <w:b/>
+          <w:i/>
+          <w:lang w:val="en-US"/>
+        </w:rPr>
+        <w:t>Input</w:t>
+      </w:r>
+      <w:r>
+        <w:rPr>
+          <w:b/>
+        </w:rPr>
+        <w:t>), Proses dan Keluaran (</w:t>
+      </w:r>
+      <w:r>
+        <w:rPr>
+          <w:b/>
+          <w:i/>
+          <w:lang w:val="en-US"/>
+        </w:rPr>
+        <w:t>Output</w:t>
+      </w:r>
+      <w:r>
+        <w:rPr>
+          <w:b/>
+        </w:rPr>
+        <w:t>) Sistem Berjalan</w:t>
+      </w:r>
+    </w:p>
+    <w:p>
+      <w:pPr>
+        <w:numPr>
+          <w:ilvl w:val="0"/>
+          <w:numId w:val="42"/>
+        </w:numPr>
+        <w:spacing w:after="0" w:line="480" w:lineRule="auto"/>
+        <w:ind w:left="714" w:hanging="357"/>
+        <w:jc w:val="left"/>
+        <w:outlineLvl w:val="1"/>
+        <w:rPr>
+          <w:b/>
+        </w:rPr>
+      </w:pPr>
+      <w:r>
+        <w:rPr>
+          <w:b/>
+        </w:rPr>
+        <w:t>Diagram Alir Data (DAD) Sistem Berjalan (Diagram Konteks, Nol, Rinci)</w:t>
+      </w:r>
+    </w:p>
+    <w:p>
+      <w:pPr>
+        <w:numPr>
+          <w:ilvl w:val="0"/>
+          <w:numId w:val="42"/>
+        </w:numPr>
+        <w:spacing w:after="0" w:line="480" w:lineRule="auto"/>
+        <w:ind w:left="714" w:hanging="357"/>
+        <w:jc w:val="left"/>
+        <w:outlineLvl w:val="1"/>
+        <w:rPr>
+          <w:b/>
+        </w:rPr>
+      </w:pPr>
+      <w:r>
+        <w:rPr>
+          <w:b/>
+        </w:rPr>
+        <w:t>Analisis Permasalahan</w:t>
+      </w:r>
+    </w:p>
+    <w:p>
+      <w:pPr>
+        <w:numPr>
+          <w:ilvl w:val="0"/>
+          <w:numId w:val="42"/>
+        </w:numPr>
+        <w:spacing w:after="0" w:line="480" w:lineRule="auto"/>
+        <w:ind w:left="714" w:hanging="357"/>
+        <w:jc w:val="left"/>
+        <w:outlineLvl w:val="1"/>
+        <w:rPr>
+          <w:b/>
+        </w:rPr>
+      </w:pPr>
+      <w:r>
+        <w:rPr>
+          <w:b/>
+        </w:rPr>
+        <w:t>Alternatif Penyelesaian Masalah</w:t>
+      </w:r>
+    </w:p>
+    <w:p>
+      <w:pPr>
+        <w:numPr>
+          <w:ilvl w:val="0"/>
+          <w:numId w:val="42"/>
+        </w:numPr>
+        <w:spacing w:after="0" w:line="480" w:lineRule="auto"/>
+        <w:ind w:left="714" w:hanging="357"/>
+        <w:jc w:val="left"/>
+        <w:outlineLvl w:val="1"/>
+        <w:rPr>
+          <w:b/>
+        </w:rPr>
+      </w:pPr>
+      <w:r>
+        <w:rPr>
+          <w:b/>
+        </w:rPr>
+        <w:t>Aturan Bisnis Sistem Diusulkan</w:t>
+      </w:r>
+    </w:p>
+    <w:p>
+      <w:pPr>
+        <w:numPr>
+          <w:ilvl w:val="0"/>
+          <w:numId w:val="42"/>
+        </w:numPr>
+        <w:spacing w:after="0" w:line="480" w:lineRule="auto"/>
+        <w:ind w:left="714" w:hanging="357"/>
+        <w:jc w:val="left"/>
+        <w:outlineLvl w:val="1"/>
+        <w:rPr>
+          <w:b/>
+        </w:rPr>
+      </w:pPr>
+      <w:r>
+        <w:rPr>
+          <w:b/>
+        </w:rPr>
+        <w:t>Dekomposisi Fungsi Sistem Diusulkan</w:t>
+      </w:r>
+    </w:p>
+    <w:p>
+      <w:pPr>
+        <w:numPr>
+          <w:ilvl w:val="0"/>
+          <w:numId w:val="42"/>
+        </w:numPr>
+        <w:spacing w:after="0" w:line="480" w:lineRule="auto"/>
+        <w:ind w:left="714" w:hanging="357"/>
+        <w:jc w:val="left"/>
+        <w:outlineLvl w:val="1"/>
+        <w:rPr>
+          <w:b/>
+        </w:rPr>
+      </w:pPr>
+      <w:r>
+        <w:rPr>
+          <w:b/>
+        </w:rPr>
+        <w:lastRenderedPageBreak/>
+        <w:t>Rancangan Masukan, Proses, dan Keluaran</w:t>
+      </w:r>
+    </w:p>
+    <w:p>
+      <w:pPr>
+        <w:numPr>
+          <w:ilvl w:val="0"/>
+          <w:numId w:val="42"/>
+        </w:numPr>
+        <w:spacing w:after="0" w:line="480" w:lineRule="auto"/>
+        <w:ind w:left="714" w:hanging="357"/>
+        <w:jc w:val="left"/>
+        <w:outlineLvl w:val="1"/>
+        <w:rPr>
+          <w:b/>
+        </w:rPr>
+      </w:pPr>
+      <w:r>
+        <w:rPr>
+          <w:b/>
+        </w:rPr>
+        <w:t>Diagram Alir Data (DAD) Sistem yang Diusulkan (Diagram Konteks, Nol, Rinci)</w:t>
+      </w:r>
+    </w:p>
+    <w:p>
+      <w:pPr>
+        <w:numPr>
+          <w:ilvl w:val="0"/>
+          <w:numId w:val="42"/>
+        </w:numPr>
+        <w:spacing w:after="0" w:line="480" w:lineRule="auto"/>
+        <w:ind w:left="714" w:hanging="357"/>
+        <w:jc w:val="left"/>
+        <w:outlineLvl w:val="1"/>
+        <w:rPr>
+          <w:b/>
+        </w:rPr>
+      </w:pPr>
+      <w:r>
+        <w:rPr>
+          <w:b/>
+        </w:rPr>
+        <w:t>Kamus Data Sistem yang Diusulkan</w:t>
+      </w:r>
+    </w:p>
+    <w:p>
+      <w:pPr>
+        <w:numPr>
+          <w:ilvl w:val="0"/>
+          <w:numId w:val="42"/>
+        </w:numPr>
+        <w:spacing w:after="0" w:line="480" w:lineRule="auto"/>
+        <w:ind w:left="714" w:hanging="357"/>
+        <w:jc w:val="left"/>
+        <w:outlineLvl w:val="1"/>
+        <w:rPr>
+          <w:b/>
+        </w:rPr>
+      </w:pPr>
+      <w:r>
+        <w:rPr>
+          <w:b/>
+        </w:rPr>
+        <w:t>Spesifikasi Proses Sistem yang Diusulkan</w:t>
+      </w:r>
+    </w:p>
+    <w:p>
+      <w:pPr>
+        <w:numPr>
+          <w:ilvl w:val="0"/>
+          <w:numId w:val="42"/>
+        </w:numPr>
+        <w:spacing w:after="0" w:line="480" w:lineRule="auto"/>
+        <w:ind w:left="714" w:hanging="357"/>
+        <w:jc w:val="left"/>
+        <w:outlineLvl w:val="1"/>
+        <w:rPr>
+          <w:b/>
+        </w:rPr>
+      </w:pPr>
+      <w:r>
+        <w:rPr>
+          <w:b/>
+        </w:rPr>
+        <w:t>Bagan Terstruktur Sistem yang Diusulkan</w:t>
+      </w:r>
+    </w:p>
+    <w:p>
+      <w:pPr>
+        <w:numPr>
+          <w:ilvl w:val="0"/>
+          <w:numId w:val="42"/>
+        </w:numPr>
+        <w:spacing w:after="0" w:line="480" w:lineRule="auto"/>
+        <w:ind w:left="714" w:hanging="357"/>
+        <w:jc w:val="left"/>
+        <w:outlineLvl w:val="1"/>
+        <w:rPr>
+          <w:b/>
+        </w:rPr>
+      </w:pPr>
+      <w:r>
+        <w:rPr>
+          <w:b/>
+        </w:rPr>
+        <w:t>Spesifikasi Modul yang Diusulkan</w:t>
+      </w:r>
+    </w:p>
+    <w:p>
+      <w:pPr>
+        <w:numPr>
+          <w:ilvl w:val="0"/>
+          <w:numId w:val="42"/>
+        </w:numPr>
+        <w:spacing w:after="0" w:line="480" w:lineRule="auto"/>
+        <w:ind w:left="714" w:hanging="357"/>
+        <w:jc w:val="left"/>
+        <w:outlineLvl w:val="1"/>
+        <w:rPr>
+          <w:b/>
+        </w:rPr>
+      </w:pPr>
+      <w:r>
+        <w:rPr>
+          <w:b/>
+        </w:rPr>
+        <w:t>Rancangan Basis Data Sistem yang Diusulkan</w:t>
+      </w:r>
+    </w:p>
+    <w:p>
+      <w:pPr>
+        <w:numPr>
+          <w:ilvl w:val="0"/>
+          <w:numId w:val="42"/>
+        </w:numPr>
+        <w:spacing w:after="0" w:line="480" w:lineRule="auto"/>
+        <w:ind w:left="714" w:hanging="357"/>
+        <w:jc w:val="left"/>
+        <w:outlineLvl w:val="1"/>
+        <w:rPr>
+          <w:b/>
+        </w:rPr>
+      </w:pPr>
+      <w:r>
+        <w:rPr>
+          <w:b/>
+        </w:rPr>
+        <w:t xml:space="preserve">Rancangan Layar, Rancangan </w:t>
+      </w:r>
+      <w:r>
+        <w:rPr>
+          <w:b/>
+          <w:i/>
+          <w:lang w:val="en-US"/>
+        </w:rPr>
+        <w:t>Form</w:t>
+      </w:r>
+      <w:r>
+        <w:rPr>
+          <w:b/>
+        </w:rPr>
+        <w:t xml:space="preserve"> Masukan Data, dan Rancangan Keluaran</w:t>
+      </w:r>
+    </w:p>
+    <w:p>
+      <w:pPr>
+        <w:numPr>
+          <w:ilvl w:val="0"/>
+          <w:numId w:val="42"/>
+        </w:numPr>
+        <w:spacing w:after="0" w:line="480" w:lineRule="auto"/>
+        <w:ind w:left="714" w:hanging="357"/>
+        <w:jc w:val="left"/>
+        <w:outlineLvl w:val="1"/>
+        <w:rPr>
+          <w:b/>
+        </w:rPr>
+      </w:pPr>
+      <w:r>
+        <w:rPr>
+          <w:b/>
+        </w:rPr>
+        <w:t>Tampilan dan Penjelasan Layar, Tampilan Format Masukan, dan Tampilan Keluaran</w:t>
+      </w:r>
+    </w:p>
+    <w:p>
+      <w:pPr>
+        <w:spacing w:after="100" w:afterAutospacing="1" w:line="480" w:lineRule="auto"/>
+        <w:jc w:val="center"/>
+        <w:outlineLvl w:val="0"/>
+        <w:rPr>
+          <w:b/>
+          <w:sz w:val="28"/>
+        </w:rPr>
+        <w:sectPr>
+          <w:headerReference w:type="default" r:id="rId11"/>
+          <w:pgSz w:w="11906" w:h="16838"/>
+          <w:pgMar w:top="2268" w:right="1701" w:bottom="1701" w:left="2268" w:header="720" w:footer="720" w:gutter="0"/>
+          <w:cols w:space="720"/>
+          <w:docGrid w:linePitch="360"/>
+        </w:sectPr>
+      </w:pPr>
     </w:p>
     <w:p>
       <w:pPr>
@@ -15173,7 +17015,6 @@
       </w:r>
     </w:p>
     <w:sectPr>
-      <w:headerReference w:type="default" r:id="rId11"/>
       <w:pgSz w:w="11906" w:h="16838"/>
       <w:pgMar w:top="2268" w:right="1701" w:bottom="1701" w:left="2268" w:header="720" w:footer="720" w:gutter="0"/>
       <w:cols w:space="720"/>
@@ -15415,6 +17256,95 @@
     </w:lvl>
   </w:abstractNum>
   <w:abstractNum w:abstractNumId="1" w15:restartNumberingAfterBreak="0">
+    <w:nsid w:val="01553AB1"/>
+    <w:multiLevelType w:val="hybridMultilevel"/>
+    <w:tmpl w:val="46662B0E"/>
+    <w:lvl w:ilvl="0" w:tplc="8FA2C564">
+      <w:start w:val="1"/>
+      <w:numFmt w:val="lowerLetter"/>
+      <w:lvlText w:val="%1."/>
+      <w:lvlJc w:val="left"/>
+      <w:pPr>
+        <w:ind w:left="1431" w:hanging="360"/>
+      </w:pPr>
+      <w:rPr>
+        <w:rFonts w:hint="default"/>
+      </w:rPr>
+    </w:lvl>
+    <w:lvl w:ilvl="1" w:tplc="04210019" w:tentative="1">
+      <w:start w:val="1"/>
+      <w:numFmt w:val="lowerLetter"/>
+      <w:lvlText w:val="%2."/>
+      <w:lvlJc w:val="left"/>
+      <w:pPr>
+        <w:ind w:left="2151" w:hanging="360"/>
+      </w:pPr>
+    </w:lvl>
+    <w:lvl w:ilvl="2" w:tplc="0421001B" w:tentative="1">
+      <w:start w:val="1"/>
+      <w:numFmt w:val="lowerRoman"/>
+      <w:lvlText w:val="%3."/>
+      <w:lvlJc w:val="right"/>
+      <w:pPr>
+        <w:ind w:left="2871" w:hanging="180"/>
+      </w:pPr>
+    </w:lvl>
+    <w:lvl w:ilvl="3" w:tplc="0421000F" w:tentative="1">
+      <w:start w:val="1"/>
+      <w:numFmt w:val="decimal"/>
+      <w:lvlText w:val="%4."/>
+      <w:lvlJc w:val="left"/>
+      <w:pPr>
+        <w:ind w:left="3591" w:hanging="360"/>
+      </w:pPr>
+    </w:lvl>
+    <w:lvl w:ilvl="4" w:tplc="04210019" w:tentative="1">
+      <w:start w:val="1"/>
+      <w:numFmt w:val="lowerLetter"/>
+      <w:lvlText w:val="%5."/>
+      <w:lvlJc w:val="left"/>
+      <w:pPr>
+        <w:ind w:left="4311" w:hanging="360"/>
+      </w:pPr>
+    </w:lvl>
+    <w:lvl w:ilvl="5" w:tplc="0421001B" w:tentative="1">
+      <w:start w:val="1"/>
+      <w:numFmt w:val="lowerRoman"/>
+      <w:lvlText w:val="%6."/>
+      <w:lvlJc w:val="right"/>
+      <w:pPr>
+        <w:ind w:left="5031" w:hanging="180"/>
+      </w:pPr>
+    </w:lvl>
+    <w:lvl w:ilvl="6" w:tplc="0421000F" w:tentative="1">
+      <w:start w:val="1"/>
+      <w:numFmt w:val="decimal"/>
+      <w:lvlText w:val="%7."/>
+      <w:lvlJc w:val="left"/>
+      <w:pPr>
+        <w:ind w:left="5751" w:hanging="360"/>
+      </w:pPr>
+    </w:lvl>
+    <w:lvl w:ilvl="7" w:tplc="04210019" w:tentative="1">
+      <w:start w:val="1"/>
+      <w:numFmt w:val="lowerLetter"/>
+      <w:lvlText w:val="%8."/>
+      <w:lvlJc w:val="left"/>
+      <w:pPr>
+        <w:ind w:left="6471" w:hanging="360"/>
+      </w:pPr>
+    </w:lvl>
+    <w:lvl w:ilvl="8" w:tplc="0421001B" w:tentative="1">
+      <w:start w:val="1"/>
+      <w:numFmt w:val="lowerRoman"/>
+      <w:lvlText w:val="%9."/>
+      <w:lvlJc w:val="right"/>
+      <w:pPr>
+        <w:ind w:left="7191" w:hanging="180"/>
+      </w:pPr>
+    </w:lvl>
+  </w:abstractNum>
+  <w:abstractNum w:abstractNumId="2" w15:restartNumberingAfterBreak="0">
     <w:nsid w:val="02C602D5"/>
     <w:multiLevelType w:val="hybridMultilevel"/>
     <w:tmpl w:val="231893AA"/>
@@ -15503,7 +17433,7 @@
       </w:pPr>
     </w:lvl>
   </w:abstractNum>
-  <w:abstractNum w:abstractNumId="2" w15:restartNumberingAfterBreak="0">
+  <w:abstractNum w:abstractNumId="3" w15:restartNumberingAfterBreak="0">
     <w:nsid w:val="06453DA4"/>
     <w:multiLevelType w:val="hybridMultilevel"/>
     <w:tmpl w:val="465CB732"/>
@@ -15592,7 +17522,7 @@
       </w:pPr>
     </w:lvl>
   </w:abstractNum>
-  <w:abstractNum w:abstractNumId="3" w15:restartNumberingAfterBreak="0">
+  <w:abstractNum w:abstractNumId="4" w15:restartNumberingAfterBreak="0">
     <w:nsid w:val="0A4528B2"/>
     <w:multiLevelType w:val="hybridMultilevel"/>
     <w:tmpl w:val="ADCE4048"/>
@@ -15681,7 +17611,7 @@
       </w:pPr>
     </w:lvl>
   </w:abstractNum>
-  <w:abstractNum w:abstractNumId="4" w15:restartNumberingAfterBreak="0">
+  <w:abstractNum w:abstractNumId="5" w15:restartNumberingAfterBreak="0">
     <w:nsid w:val="12922B7D"/>
     <w:multiLevelType w:val="hybridMultilevel"/>
     <w:tmpl w:val="FE9EBC0A"/>
@@ -15770,7 +17700,7 @@
       </w:pPr>
     </w:lvl>
   </w:abstractNum>
-  <w:abstractNum w:abstractNumId="5" w15:restartNumberingAfterBreak="0">
+  <w:abstractNum w:abstractNumId="6" w15:restartNumberingAfterBreak="0">
     <w:nsid w:val="1A875572"/>
     <w:multiLevelType w:val="hybridMultilevel"/>
     <w:tmpl w:val="1E76F720"/>
@@ -15859,7 +17789,7 @@
       </w:pPr>
     </w:lvl>
   </w:abstractNum>
-  <w:abstractNum w:abstractNumId="6" w15:restartNumberingAfterBreak="0">
+  <w:abstractNum w:abstractNumId="7" w15:restartNumberingAfterBreak="0">
     <w:nsid w:val="214C0EE9"/>
     <w:multiLevelType w:val="hybridMultilevel"/>
     <w:tmpl w:val="2A16F92C"/>
@@ -15948,7 +17878,7 @@
       </w:pPr>
     </w:lvl>
   </w:abstractNum>
-  <w:abstractNum w:abstractNumId="7" w15:restartNumberingAfterBreak="0">
+  <w:abstractNum w:abstractNumId="8" w15:restartNumberingAfterBreak="0">
     <w:nsid w:val="23E23BBE"/>
     <w:multiLevelType w:val="hybridMultilevel"/>
     <w:tmpl w:val="6B5E594C"/>
@@ -16037,7 +17967,7 @@
       </w:pPr>
     </w:lvl>
   </w:abstractNum>
-  <w:abstractNum w:abstractNumId="8" w15:restartNumberingAfterBreak="0">
+  <w:abstractNum w:abstractNumId="9" w15:restartNumberingAfterBreak="0">
     <w:nsid w:val="270E7CC7"/>
     <w:multiLevelType w:val="hybridMultilevel"/>
     <w:tmpl w:val="51942622"/>
@@ -16126,7 +18056,7 @@
       </w:pPr>
     </w:lvl>
   </w:abstractNum>
-  <w:abstractNum w:abstractNumId="9" w15:restartNumberingAfterBreak="0">
+  <w:abstractNum w:abstractNumId="10" w15:restartNumberingAfterBreak="0">
     <w:nsid w:val="27621D5D"/>
     <w:multiLevelType w:val="hybridMultilevel"/>
     <w:tmpl w:val="B37E973C"/>
@@ -16215,7 +18145,7 @@
       </w:pPr>
     </w:lvl>
   </w:abstractNum>
-  <w:abstractNum w:abstractNumId="10" w15:restartNumberingAfterBreak="0">
+  <w:abstractNum w:abstractNumId="11" w15:restartNumberingAfterBreak="0">
     <w:nsid w:val="27D370B1"/>
     <w:multiLevelType w:val="hybridMultilevel"/>
     <w:tmpl w:val="F78C54E8"/>
@@ -16304,7 +18234,96 @@
       </w:pPr>
     </w:lvl>
   </w:abstractNum>
-  <w:abstractNum w:abstractNumId="11" w15:restartNumberingAfterBreak="0">
+  <w:abstractNum w:abstractNumId="12" w15:restartNumberingAfterBreak="0">
+    <w:nsid w:val="2A9B32A1"/>
+    <w:multiLevelType w:val="hybridMultilevel"/>
+    <w:tmpl w:val="8A74F174"/>
+    <w:lvl w:ilvl="0" w:tplc="4B649F0E">
+      <w:start w:val="1"/>
+      <w:numFmt w:val="decimal"/>
+      <w:lvlText w:val="%1)"/>
+      <w:lvlJc w:val="left"/>
+      <w:pPr>
+        <w:ind w:left="1851" w:hanging="360"/>
+      </w:pPr>
+      <w:rPr>
+        <w:rFonts w:hint="default"/>
+      </w:rPr>
+    </w:lvl>
+    <w:lvl w:ilvl="1" w:tplc="04210019" w:tentative="1">
+      <w:start w:val="1"/>
+      <w:numFmt w:val="lowerLetter"/>
+      <w:lvlText w:val="%2."/>
+      <w:lvlJc w:val="left"/>
+      <w:pPr>
+        <w:ind w:left="2571" w:hanging="360"/>
+      </w:pPr>
+    </w:lvl>
+    <w:lvl w:ilvl="2" w:tplc="0421001B" w:tentative="1">
+      <w:start w:val="1"/>
+      <w:numFmt w:val="lowerRoman"/>
+      <w:lvlText w:val="%3."/>
+      <w:lvlJc w:val="right"/>
+      <w:pPr>
+        <w:ind w:left="3291" w:hanging="180"/>
+      </w:pPr>
+    </w:lvl>
+    <w:lvl w:ilvl="3" w:tplc="0421000F" w:tentative="1">
+      <w:start w:val="1"/>
+      <w:numFmt w:val="decimal"/>
+      <w:lvlText w:val="%4."/>
+      <w:lvlJc w:val="left"/>
+      <w:pPr>
+        <w:ind w:left="4011" w:hanging="360"/>
+      </w:pPr>
+    </w:lvl>
+    <w:lvl w:ilvl="4" w:tplc="04210019" w:tentative="1">
+      <w:start w:val="1"/>
+      <w:numFmt w:val="lowerLetter"/>
+      <w:lvlText w:val="%5."/>
+      <w:lvlJc w:val="left"/>
+      <w:pPr>
+        <w:ind w:left="4731" w:hanging="360"/>
+      </w:pPr>
+    </w:lvl>
+    <w:lvl w:ilvl="5" w:tplc="0421001B" w:tentative="1">
+      <w:start w:val="1"/>
+      <w:numFmt w:val="lowerRoman"/>
+      <w:lvlText w:val="%6."/>
+      <w:lvlJc w:val="right"/>
+      <w:pPr>
+        <w:ind w:left="5451" w:hanging="180"/>
+      </w:pPr>
+    </w:lvl>
+    <w:lvl w:ilvl="6" w:tplc="0421000F" w:tentative="1">
+      <w:start w:val="1"/>
+      <w:numFmt w:val="decimal"/>
+      <w:lvlText w:val="%7."/>
+      <w:lvlJc w:val="left"/>
+      <w:pPr>
+        <w:ind w:left="6171" w:hanging="360"/>
+      </w:pPr>
+    </w:lvl>
+    <w:lvl w:ilvl="7" w:tplc="04210019" w:tentative="1">
+      <w:start w:val="1"/>
+      <w:numFmt w:val="lowerLetter"/>
+      <w:lvlText w:val="%8."/>
+      <w:lvlJc w:val="left"/>
+      <w:pPr>
+        <w:ind w:left="6891" w:hanging="360"/>
+      </w:pPr>
+    </w:lvl>
+    <w:lvl w:ilvl="8" w:tplc="0421001B" w:tentative="1">
+      <w:start w:val="1"/>
+      <w:numFmt w:val="lowerRoman"/>
+      <w:lvlText w:val="%9."/>
+      <w:lvlJc w:val="right"/>
+      <w:pPr>
+        <w:ind w:left="7611" w:hanging="180"/>
+      </w:pPr>
+    </w:lvl>
+  </w:abstractNum>
+  <w:abstractNum w:abstractNumId="13" w15:restartNumberingAfterBreak="0">
     <w:nsid w:val="2C672E5D"/>
     <w:multiLevelType w:val="hybridMultilevel"/>
     <w:tmpl w:val="00B6A022"/>
@@ -16394,7 +18413,7 @@
       </w:pPr>
     </w:lvl>
   </w:abstractNum>
-  <w:abstractNum w:abstractNumId="12" w15:restartNumberingAfterBreak="0">
+  <w:abstractNum w:abstractNumId="14" w15:restartNumberingAfterBreak="0">
     <w:nsid w:val="2F2C6359"/>
     <w:multiLevelType w:val="hybridMultilevel"/>
     <w:tmpl w:val="E58CBDA2"/>
@@ -16483,7 +18502,96 @@
       </w:pPr>
     </w:lvl>
   </w:abstractNum>
-  <w:abstractNum w:abstractNumId="13" w15:restartNumberingAfterBreak="0">
+  <w:abstractNum w:abstractNumId="15" w15:restartNumberingAfterBreak="0">
+    <w:nsid w:val="2FA6289E"/>
+    <w:multiLevelType w:val="hybridMultilevel"/>
+    <w:tmpl w:val="DD720C1A"/>
+    <w:lvl w:ilvl="0" w:tplc="9518329C">
+      <w:start w:val="1"/>
+      <w:numFmt w:val="decimal"/>
+      <w:lvlText w:val="%1)"/>
+      <w:lvlJc w:val="left"/>
+      <w:pPr>
+        <w:ind w:left="1851" w:hanging="360"/>
+      </w:pPr>
+      <w:rPr>
+        <w:rFonts w:hint="default"/>
+      </w:rPr>
+    </w:lvl>
+    <w:lvl w:ilvl="1" w:tplc="04210019" w:tentative="1">
+      <w:start w:val="1"/>
+      <w:numFmt w:val="lowerLetter"/>
+      <w:lvlText w:val="%2."/>
+      <w:lvlJc w:val="left"/>
+      <w:pPr>
+        <w:ind w:left="2571" w:hanging="360"/>
+      </w:pPr>
+    </w:lvl>
+    <w:lvl w:ilvl="2" w:tplc="0421001B" w:tentative="1">
+      <w:start w:val="1"/>
+      <w:numFmt w:val="lowerRoman"/>
+      <w:lvlText w:val="%3."/>
+      <w:lvlJc w:val="right"/>
+      <w:pPr>
+        <w:ind w:left="3291" w:hanging="180"/>
+      </w:pPr>
+    </w:lvl>
+    <w:lvl w:ilvl="3" w:tplc="0421000F" w:tentative="1">
+      <w:start w:val="1"/>
+      <w:numFmt w:val="decimal"/>
+      <w:lvlText w:val="%4."/>
+      <w:lvlJc w:val="left"/>
+      <w:pPr>
+        <w:ind w:left="4011" w:hanging="360"/>
+      </w:pPr>
+    </w:lvl>
+    <w:lvl w:ilvl="4" w:tplc="04210019" w:tentative="1">
+      <w:start w:val="1"/>
+      <w:numFmt w:val="lowerLetter"/>
+      <w:lvlText w:val="%5."/>
+      <w:lvlJc w:val="left"/>
+      <w:pPr>
+        <w:ind w:left="4731" w:hanging="360"/>
+      </w:pPr>
+    </w:lvl>
+    <w:lvl w:ilvl="5" w:tplc="0421001B" w:tentative="1">
+      <w:start w:val="1"/>
+      <w:numFmt w:val="lowerRoman"/>
+      <w:lvlText w:val="%6."/>
+      <w:lvlJc w:val="right"/>
+      <w:pPr>
+        <w:ind w:left="5451" w:hanging="180"/>
+      </w:pPr>
+    </w:lvl>
+    <w:lvl w:ilvl="6" w:tplc="0421000F" w:tentative="1">
+      <w:start w:val="1"/>
+      <w:numFmt w:val="decimal"/>
+      <w:lvlText w:val="%7."/>
+      <w:lvlJc w:val="left"/>
+      <w:pPr>
+        <w:ind w:left="6171" w:hanging="360"/>
+      </w:pPr>
+    </w:lvl>
+    <w:lvl w:ilvl="7" w:tplc="04210019" w:tentative="1">
+      <w:start w:val="1"/>
+      <w:numFmt w:val="lowerLetter"/>
+      <w:lvlText w:val="%8."/>
+      <w:lvlJc w:val="left"/>
+      <w:pPr>
+        <w:ind w:left="6891" w:hanging="360"/>
+      </w:pPr>
+    </w:lvl>
+    <w:lvl w:ilvl="8" w:tplc="0421001B" w:tentative="1">
+      <w:start w:val="1"/>
+      <w:numFmt w:val="lowerRoman"/>
+      <w:lvlText w:val="%9."/>
+      <w:lvlJc w:val="right"/>
+      <w:pPr>
+        <w:ind w:left="7611" w:hanging="180"/>
+      </w:pPr>
+    </w:lvl>
+  </w:abstractNum>
+  <w:abstractNum w:abstractNumId="16" w15:restartNumberingAfterBreak="0">
     <w:nsid w:val="32133411"/>
     <w:multiLevelType w:val="hybridMultilevel"/>
     <w:tmpl w:val="A4CE0234"/>
@@ -16573,7 +18681,7 @@
       </w:pPr>
     </w:lvl>
   </w:abstractNum>
-  <w:abstractNum w:abstractNumId="14" w15:restartNumberingAfterBreak="0">
+  <w:abstractNum w:abstractNumId="17" w15:restartNumberingAfterBreak="0">
     <w:nsid w:val="35D0197B"/>
     <w:multiLevelType w:val="hybridMultilevel"/>
     <w:tmpl w:val="37BA6C68"/>
@@ -16662,7 +18770,7 @@
       </w:pPr>
     </w:lvl>
   </w:abstractNum>
-  <w:abstractNum w:abstractNumId="15" w15:restartNumberingAfterBreak="0">
+  <w:abstractNum w:abstractNumId="18" w15:restartNumberingAfterBreak="0">
     <w:nsid w:val="37B1490D"/>
     <w:multiLevelType w:val="hybridMultilevel"/>
     <w:tmpl w:val="B25AD7CC"/>
@@ -16751,7 +18859,7 @@
       </w:pPr>
     </w:lvl>
   </w:abstractNum>
-  <w:abstractNum w:abstractNumId="16" w15:restartNumberingAfterBreak="0">
+  <w:abstractNum w:abstractNumId="19" w15:restartNumberingAfterBreak="0">
     <w:nsid w:val="39F82C74"/>
     <w:multiLevelType w:val="hybridMultilevel"/>
     <w:tmpl w:val="E01AF8E2"/>
@@ -16840,7 +18948,7 @@
       </w:pPr>
     </w:lvl>
   </w:abstractNum>
-  <w:abstractNum w:abstractNumId="17" w15:restartNumberingAfterBreak="0">
+  <w:abstractNum w:abstractNumId="20" w15:restartNumberingAfterBreak="0">
     <w:nsid w:val="3C182F79"/>
     <w:multiLevelType w:val="hybridMultilevel"/>
     <w:tmpl w:val="4A70F738"/>
@@ -16929,7 +19037,96 @@
       </w:pPr>
     </w:lvl>
   </w:abstractNum>
-  <w:abstractNum w:abstractNumId="18" w15:restartNumberingAfterBreak="0">
+  <w:abstractNum w:abstractNumId="21" w15:restartNumberingAfterBreak="0">
+    <w:nsid w:val="3C1D55E7"/>
+    <w:multiLevelType w:val="hybridMultilevel"/>
+    <w:tmpl w:val="59F47750"/>
+    <w:lvl w:ilvl="0" w:tplc="71F66B00">
+      <w:start w:val="1"/>
+      <w:numFmt w:val="decimal"/>
+      <w:lvlText w:val="%1."/>
+      <w:lvlJc w:val="left"/>
+      <w:pPr>
+        <w:ind w:left="1080" w:hanging="360"/>
+      </w:pPr>
+      <w:rPr>
+        <w:rFonts w:hint="default"/>
+      </w:rPr>
+    </w:lvl>
+    <w:lvl w:ilvl="1" w:tplc="04210019" w:tentative="1">
+      <w:start w:val="1"/>
+      <w:numFmt w:val="lowerLetter"/>
+      <w:lvlText w:val="%2."/>
+      <w:lvlJc w:val="left"/>
+      <w:pPr>
+        <w:ind w:left="1800" w:hanging="360"/>
+      </w:pPr>
+    </w:lvl>
+    <w:lvl w:ilvl="2" w:tplc="0421001B" w:tentative="1">
+      <w:start w:val="1"/>
+      <w:numFmt w:val="lowerRoman"/>
+      <w:lvlText w:val="%3."/>
+      <w:lvlJc w:val="right"/>
+      <w:pPr>
+        <w:ind w:left="2520" w:hanging="180"/>
+      </w:pPr>
+    </w:lvl>
+    <w:lvl w:ilvl="3" w:tplc="0421000F" w:tentative="1">
+      <w:start w:val="1"/>
+      <w:numFmt w:val="decimal"/>
+      <w:lvlText w:val="%4."/>
+      <w:lvlJc w:val="left"/>
+      <w:pPr>
+        <w:ind w:left="3240" w:hanging="360"/>
+      </w:pPr>
+    </w:lvl>
+    <w:lvl w:ilvl="4" w:tplc="04210019" w:tentative="1">
+      <w:start w:val="1"/>
+      <w:numFmt w:val="lowerLetter"/>
+      <w:lvlText w:val="%5."/>
+      <w:lvlJc w:val="left"/>
+      <w:pPr>
+        <w:ind w:left="3960" w:hanging="360"/>
+      </w:pPr>
+    </w:lvl>
+    <w:lvl w:ilvl="5" w:tplc="0421001B" w:tentative="1">
+      <w:start w:val="1"/>
+      <w:numFmt w:val="lowerRoman"/>
+      <w:lvlText w:val="%6."/>
+      <w:lvlJc w:val="right"/>
+      <w:pPr>
+        <w:ind w:left="4680" w:hanging="180"/>
+      </w:pPr>
+    </w:lvl>
+    <w:lvl w:ilvl="6" w:tplc="0421000F" w:tentative="1">
+      <w:start w:val="1"/>
+      <w:numFmt w:val="decimal"/>
+      <w:lvlText w:val="%7."/>
+      <w:lvlJc w:val="left"/>
+      <w:pPr>
+        <w:ind w:left="5400" w:hanging="360"/>
+      </w:pPr>
+    </w:lvl>
+    <w:lvl w:ilvl="7" w:tplc="04210019" w:tentative="1">
+      <w:start w:val="1"/>
+      <w:numFmt w:val="lowerLetter"/>
+      <w:lvlText w:val="%8."/>
+      <w:lvlJc w:val="left"/>
+      <w:pPr>
+        <w:ind w:left="6120" w:hanging="360"/>
+      </w:pPr>
+    </w:lvl>
+    <w:lvl w:ilvl="8" w:tplc="0421001B" w:tentative="1">
+      <w:start w:val="1"/>
+      <w:numFmt w:val="lowerRoman"/>
+      <w:lvlText w:val="%9."/>
+      <w:lvlJc w:val="right"/>
+      <w:pPr>
+        <w:ind w:left="6840" w:hanging="180"/>
+      </w:pPr>
+    </w:lvl>
+  </w:abstractNum>
+  <w:abstractNum w:abstractNumId="22" w15:restartNumberingAfterBreak="0">
     <w:nsid w:val="43A677EC"/>
     <w:multiLevelType w:val="hybridMultilevel"/>
     <w:tmpl w:val="2B02494E"/>
@@ -17018,7 +19215,96 @@
       </w:pPr>
     </w:lvl>
   </w:abstractNum>
-  <w:abstractNum w:abstractNumId="19" w15:restartNumberingAfterBreak="0">
+  <w:abstractNum w:abstractNumId="23" w15:restartNumberingAfterBreak="0">
+    <w:nsid w:val="47C74E6B"/>
+    <w:multiLevelType w:val="hybridMultilevel"/>
+    <w:tmpl w:val="A72E22A8"/>
+    <w:lvl w:ilvl="0" w:tplc="8904F604">
+      <w:start w:val="1"/>
+      <w:numFmt w:val="lowerLetter"/>
+      <w:lvlText w:val="%1."/>
+      <w:lvlJc w:val="left"/>
+      <w:pPr>
+        <w:ind w:left="1494" w:hanging="360"/>
+      </w:pPr>
+      <w:rPr>
+        <w:rFonts w:hint="default"/>
+      </w:rPr>
+    </w:lvl>
+    <w:lvl w:ilvl="1" w:tplc="04210019" w:tentative="1">
+      <w:start w:val="1"/>
+      <w:numFmt w:val="lowerLetter"/>
+      <w:lvlText w:val="%2."/>
+      <w:lvlJc w:val="left"/>
+      <w:pPr>
+        <w:ind w:left="2214" w:hanging="360"/>
+      </w:pPr>
+    </w:lvl>
+    <w:lvl w:ilvl="2" w:tplc="0421001B" w:tentative="1">
+      <w:start w:val="1"/>
+      <w:numFmt w:val="lowerRoman"/>
+      <w:lvlText w:val="%3."/>
+      <w:lvlJc w:val="right"/>
+      <w:pPr>
+        <w:ind w:left="2934" w:hanging="180"/>
+      </w:pPr>
+    </w:lvl>
+    <w:lvl w:ilvl="3" w:tplc="0421000F" w:tentative="1">
+      <w:start w:val="1"/>
+      <w:numFmt w:val="decimal"/>
+      <w:lvlText w:val="%4."/>
+      <w:lvlJc w:val="left"/>
+      <w:pPr>
+        <w:ind w:left="3654" w:hanging="360"/>
+      </w:pPr>
+    </w:lvl>
+    <w:lvl w:ilvl="4" w:tplc="04210019" w:tentative="1">
+      <w:start w:val="1"/>
+      <w:numFmt w:val="lowerLetter"/>
+      <w:lvlText w:val="%5."/>
+      <w:lvlJc w:val="left"/>
+      <w:pPr>
+        <w:ind w:left="4374" w:hanging="360"/>
+      </w:pPr>
+    </w:lvl>
+    <w:lvl w:ilvl="5" w:tplc="0421001B" w:tentative="1">
+      <w:start w:val="1"/>
+      <w:numFmt w:val="lowerRoman"/>
+      <w:lvlText w:val="%6."/>
+      <w:lvlJc w:val="right"/>
+      <w:pPr>
+        <w:ind w:left="5094" w:hanging="180"/>
+      </w:pPr>
+    </w:lvl>
+    <w:lvl w:ilvl="6" w:tplc="0421000F" w:tentative="1">
+      <w:start w:val="1"/>
+      <w:numFmt w:val="decimal"/>
+      <w:lvlText w:val="%7."/>
+      <w:lvlJc w:val="left"/>
+      <w:pPr>
+        <w:ind w:left="5814" w:hanging="360"/>
+      </w:pPr>
+    </w:lvl>
+    <w:lvl w:ilvl="7" w:tplc="04210019" w:tentative="1">
+      <w:start w:val="1"/>
+      <w:numFmt w:val="lowerLetter"/>
+      <w:lvlText w:val="%8."/>
+      <w:lvlJc w:val="left"/>
+      <w:pPr>
+        <w:ind w:left="6534" w:hanging="360"/>
+      </w:pPr>
+    </w:lvl>
+    <w:lvl w:ilvl="8" w:tplc="0421001B" w:tentative="1">
+      <w:start w:val="1"/>
+      <w:numFmt w:val="lowerRoman"/>
+      <w:lvlText w:val="%9."/>
+      <w:lvlJc w:val="right"/>
+      <w:pPr>
+        <w:ind w:left="7254" w:hanging="180"/>
+      </w:pPr>
+    </w:lvl>
+  </w:abstractNum>
+  <w:abstractNum w:abstractNumId="24" w15:restartNumberingAfterBreak="0">
     <w:nsid w:val="4A514C38"/>
     <w:multiLevelType w:val="hybridMultilevel"/>
     <w:tmpl w:val="E59A03A8"/>
@@ -17107,7 +19393,7 @@
       </w:pPr>
     </w:lvl>
   </w:abstractNum>
-  <w:abstractNum w:abstractNumId="20" w15:restartNumberingAfterBreak="0">
+  <w:abstractNum w:abstractNumId="25" w15:restartNumberingAfterBreak="0">
     <w:nsid w:val="4ECA6EB1"/>
     <w:multiLevelType w:val="hybridMultilevel"/>
     <w:tmpl w:val="3FFC0D8A"/>
@@ -17196,7 +19482,7 @@
       </w:pPr>
     </w:lvl>
   </w:abstractNum>
-  <w:abstractNum w:abstractNumId="21" w15:restartNumberingAfterBreak="0">
+  <w:abstractNum w:abstractNumId="26" w15:restartNumberingAfterBreak="0">
     <w:nsid w:val="4FDB4CE2"/>
     <w:multiLevelType w:val="hybridMultilevel"/>
     <w:tmpl w:val="30BE3BB0"/>
@@ -17285,7 +19571,7 @@
       </w:pPr>
     </w:lvl>
   </w:abstractNum>
-  <w:abstractNum w:abstractNumId="22" w15:restartNumberingAfterBreak="0">
+  <w:abstractNum w:abstractNumId="27" w15:restartNumberingAfterBreak="0">
     <w:nsid w:val="5039733C"/>
     <w:multiLevelType w:val="hybridMultilevel"/>
     <w:tmpl w:val="741CC20A"/>
@@ -17374,7 +19660,96 @@
       </w:pPr>
     </w:lvl>
   </w:abstractNum>
-  <w:abstractNum w:abstractNumId="23" w15:restartNumberingAfterBreak="0">
+  <w:abstractNum w:abstractNumId="28" w15:restartNumberingAfterBreak="0">
+    <w:nsid w:val="508F52AA"/>
+    <w:multiLevelType w:val="hybridMultilevel"/>
+    <w:tmpl w:val="296A370E"/>
+    <w:lvl w:ilvl="0" w:tplc="04210015">
+      <w:start w:val="1"/>
+      <w:numFmt w:val="upperLetter"/>
+      <w:lvlText w:val="%1."/>
+      <w:lvlJc w:val="left"/>
+      <w:pPr>
+        <w:ind w:left="720" w:hanging="360"/>
+      </w:pPr>
+      <w:rPr>
+        <w:rFonts w:hint="default"/>
+      </w:rPr>
+    </w:lvl>
+    <w:lvl w:ilvl="1" w:tplc="04210019" w:tentative="1">
+      <w:start w:val="1"/>
+      <w:numFmt w:val="lowerLetter"/>
+      <w:lvlText w:val="%2."/>
+      <w:lvlJc w:val="left"/>
+      <w:pPr>
+        <w:ind w:left="1440" w:hanging="360"/>
+      </w:pPr>
+    </w:lvl>
+    <w:lvl w:ilvl="2" w:tplc="0421001B" w:tentative="1">
+      <w:start w:val="1"/>
+      <w:numFmt w:val="lowerRoman"/>
+      <w:lvlText w:val="%3."/>
+      <w:lvlJc w:val="right"/>
+      <w:pPr>
+        <w:ind w:left="2160" w:hanging="180"/>
+      </w:pPr>
+    </w:lvl>
+    <w:lvl w:ilvl="3" w:tplc="0421000F" w:tentative="1">
+      <w:start w:val="1"/>
+      <w:numFmt w:val="decimal"/>
+      <w:lvlText w:val="%4."/>
+      <w:lvlJc w:val="left"/>
+      <w:pPr>
+        <w:ind w:left="2880" w:hanging="360"/>
+      </w:pPr>
+    </w:lvl>
+    <w:lvl w:ilvl="4" w:tplc="04210019" w:tentative="1">
+      <w:start w:val="1"/>
+      <w:numFmt w:val="lowerLetter"/>
+      <w:lvlText w:val="%5."/>
+      <w:lvlJc w:val="left"/>
+      <w:pPr>
+        <w:ind w:left="3600" w:hanging="360"/>
+      </w:pPr>
+    </w:lvl>
+    <w:lvl w:ilvl="5" w:tplc="0421001B" w:tentative="1">
+      <w:start w:val="1"/>
+      <w:numFmt w:val="lowerRoman"/>
+      <w:lvlText w:val="%6."/>
+      <w:lvlJc w:val="right"/>
+      <w:pPr>
+        <w:ind w:left="4320" w:hanging="180"/>
+      </w:pPr>
+    </w:lvl>
+    <w:lvl w:ilvl="6" w:tplc="0421000F" w:tentative="1">
+      <w:start w:val="1"/>
+      <w:numFmt w:val="decimal"/>
+      <w:lvlText w:val="%7."/>
+      <w:lvlJc w:val="left"/>
+      <w:pPr>
+        <w:ind w:left="5040" w:hanging="360"/>
+      </w:pPr>
+    </w:lvl>
+    <w:lvl w:ilvl="7" w:tplc="04210019" w:tentative="1">
+      <w:start w:val="1"/>
+      <w:numFmt w:val="lowerLetter"/>
+      <w:lvlText w:val="%8."/>
+      <w:lvlJc w:val="left"/>
+      <w:pPr>
+        <w:ind w:left="5760" w:hanging="360"/>
+      </w:pPr>
+    </w:lvl>
+    <w:lvl w:ilvl="8" w:tplc="0421001B" w:tentative="1">
+      <w:start w:val="1"/>
+      <w:numFmt w:val="lowerRoman"/>
+      <w:lvlText w:val="%9."/>
+      <w:lvlJc w:val="right"/>
+      <w:pPr>
+        <w:ind w:left="6480" w:hanging="180"/>
+      </w:pPr>
+    </w:lvl>
+  </w:abstractNum>
+  <w:abstractNum w:abstractNumId="29" w15:restartNumberingAfterBreak="0">
     <w:nsid w:val="55B26267"/>
     <w:multiLevelType w:val="hybridMultilevel"/>
     <w:tmpl w:val="9A0C2D4E"/>
@@ -17463,7 +19838,7 @@
       </w:pPr>
     </w:lvl>
   </w:abstractNum>
-  <w:abstractNum w:abstractNumId="24" w15:restartNumberingAfterBreak="0">
+  <w:abstractNum w:abstractNumId="30" w15:restartNumberingAfterBreak="0">
     <w:nsid w:val="587265BF"/>
     <w:multiLevelType w:val="hybridMultilevel"/>
     <w:tmpl w:val="6944DEE2"/>
@@ -17552,7 +19927,96 @@
       </w:pPr>
     </w:lvl>
   </w:abstractNum>
-  <w:abstractNum w:abstractNumId="25" w15:restartNumberingAfterBreak="0">
+  <w:abstractNum w:abstractNumId="31" w15:restartNumberingAfterBreak="0">
+    <w:nsid w:val="594D2DC5"/>
+    <w:multiLevelType w:val="hybridMultilevel"/>
+    <w:tmpl w:val="192025CA"/>
+    <w:lvl w:ilvl="0" w:tplc="445A817C">
+      <w:start w:val="1"/>
+      <w:numFmt w:val="decimal"/>
+      <w:lvlText w:val="%1)"/>
+      <w:lvlJc w:val="left"/>
+      <w:pPr>
+        <w:ind w:left="1854" w:hanging="360"/>
+      </w:pPr>
+      <w:rPr>
+        <w:rFonts w:hint="default"/>
+      </w:rPr>
+    </w:lvl>
+    <w:lvl w:ilvl="1" w:tplc="04210019" w:tentative="1">
+      <w:start w:val="1"/>
+      <w:numFmt w:val="lowerLetter"/>
+      <w:lvlText w:val="%2."/>
+      <w:lvlJc w:val="left"/>
+      <w:pPr>
+        <w:ind w:left="2574" w:hanging="360"/>
+      </w:pPr>
+    </w:lvl>
+    <w:lvl w:ilvl="2" w:tplc="0421001B" w:tentative="1">
+      <w:start w:val="1"/>
+      <w:numFmt w:val="lowerRoman"/>
+      <w:lvlText w:val="%3."/>
+      <w:lvlJc w:val="right"/>
+      <w:pPr>
+        <w:ind w:left="3294" w:hanging="180"/>
+      </w:pPr>
+    </w:lvl>
+    <w:lvl w:ilvl="3" w:tplc="0421000F" w:tentative="1">
+      <w:start w:val="1"/>
+      <w:numFmt w:val="decimal"/>
+      <w:lvlText w:val="%4."/>
+      <w:lvlJc w:val="left"/>
+      <w:pPr>
+        <w:ind w:left="4014" w:hanging="360"/>
+      </w:pPr>
+    </w:lvl>
+    <w:lvl w:ilvl="4" w:tplc="04210019" w:tentative="1">
+      <w:start w:val="1"/>
+      <w:numFmt w:val="lowerLetter"/>
+      <w:lvlText w:val="%5."/>
+      <w:lvlJc w:val="left"/>
+      <w:pPr>
+        <w:ind w:left="4734" w:hanging="360"/>
+      </w:pPr>
+    </w:lvl>
+    <w:lvl w:ilvl="5" w:tplc="0421001B" w:tentative="1">
+      <w:start w:val="1"/>
+      <w:numFmt w:val="lowerRoman"/>
+      <w:lvlText w:val="%6."/>
+      <w:lvlJc w:val="right"/>
+      <w:pPr>
+        <w:ind w:left="5454" w:hanging="180"/>
+      </w:pPr>
+    </w:lvl>
+    <w:lvl w:ilvl="6" w:tplc="0421000F" w:tentative="1">
+      <w:start w:val="1"/>
+      <w:numFmt w:val="decimal"/>
+      <w:lvlText w:val="%7."/>
+      <w:lvlJc w:val="left"/>
+      <w:pPr>
+        <w:ind w:left="6174" w:hanging="360"/>
+      </w:pPr>
+    </w:lvl>
+    <w:lvl w:ilvl="7" w:tplc="04210019" w:tentative="1">
+      <w:start w:val="1"/>
+      <w:numFmt w:val="lowerLetter"/>
+      <w:lvlText w:val="%8."/>
+      <w:lvlJc w:val="left"/>
+      <w:pPr>
+        <w:ind w:left="6894" w:hanging="360"/>
+      </w:pPr>
+    </w:lvl>
+    <w:lvl w:ilvl="8" w:tplc="0421001B" w:tentative="1">
+      <w:start w:val="1"/>
+      <w:numFmt w:val="lowerRoman"/>
+      <w:lvlText w:val="%9."/>
+      <w:lvlJc w:val="right"/>
+      <w:pPr>
+        <w:ind w:left="7614" w:hanging="180"/>
+      </w:pPr>
+    </w:lvl>
+  </w:abstractNum>
+  <w:abstractNum w:abstractNumId="32" w15:restartNumberingAfterBreak="0">
     <w:nsid w:val="5A1C2FEC"/>
     <w:multiLevelType w:val="hybridMultilevel"/>
     <w:tmpl w:val="0F4C56D8"/>
@@ -17641,7 +20105,7 @@
       </w:pPr>
     </w:lvl>
   </w:abstractNum>
-  <w:abstractNum w:abstractNumId="26" w15:restartNumberingAfterBreak="0">
+  <w:abstractNum w:abstractNumId="33" w15:restartNumberingAfterBreak="0">
     <w:nsid w:val="5A6F1F02"/>
     <w:multiLevelType w:val="hybridMultilevel"/>
     <w:tmpl w:val="42923496"/>
@@ -17730,7 +20194,7 @@
       </w:pPr>
     </w:lvl>
   </w:abstractNum>
-  <w:abstractNum w:abstractNumId="27" w15:restartNumberingAfterBreak="0">
+  <w:abstractNum w:abstractNumId="34" w15:restartNumberingAfterBreak="0">
     <w:nsid w:val="62093BCC"/>
     <w:multiLevelType w:val="hybridMultilevel"/>
     <w:tmpl w:val="6D98E840"/>
@@ -17819,7 +20283,7 @@
       </w:pPr>
     </w:lvl>
   </w:abstractNum>
-  <w:abstractNum w:abstractNumId="28" w15:restartNumberingAfterBreak="0">
+  <w:abstractNum w:abstractNumId="35" w15:restartNumberingAfterBreak="0">
     <w:nsid w:val="631C7098"/>
     <w:multiLevelType w:val="hybridMultilevel"/>
     <w:tmpl w:val="3C8E8A58"/>
@@ -17909,7 +20373,7 @@
       </w:pPr>
     </w:lvl>
   </w:abstractNum>
-  <w:abstractNum w:abstractNumId="29" w15:restartNumberingAfterBreak="0">
+  <w:abstractNum w:abstractNumId="36" w15:restartNumberingAfterBreak="0">
     <w:nsid w:val="63370995"/>
     <w:multiLevelType w:val="hybridMultilevel"/>
     <w:tmpl w:val="C6A64A2A"/>
@@ -17995,7 +20459,7 @@
       </w:pPr>
     </w:lvl>
   </w:abstractNum>
-  <w:abstractNum w:abstractNumId="30" w15:restartNumberingAfterBreak="0">
+  <w:abstractNum w:abstractNumId="37" w15:restartNumberingAfterBreak="0">
     <w:nsid w:val="64624799"/>
     <w:multiLevelType w:val="hybridMultilevel"/>
     <w:tmpl w:val="AA783BDA"/>
@@ -18084,7 +20548,7 @@
       </w:pPr>
     </w:lvl>
   </w:abstractNum>
-  <w:abstractNum w:abstractNumId="31" w15:restartNumberingAfterBreak="0">
+  <w:abstractNum w:abstractNumId="38" w15:restartNumberingAfterBreak="0">
     <w:nsid w:val="66C4293E"/>
     <w:multiLevelType w:val="hybridMultilevel"/>
     <w:tmpl w:val="0B96CC52"/>
@@ -18173,7 +20637,7 @@
       </w:pPr>
     </w:lvl>
   </w:abstractNum>
-  <w:abstractNum w:abstractNumId="32" w15:restartNumberingAfterBreak="0">
+  <w:abstractNum w:abstractNumId="39" w15:restartNumberingAfterBreak="0">
     <w:nsid w:val="686A7C91"/>
     <w:multiLevelType w:val="hybridMultilevel"/>
     <w:tmpl w:val="DFFC589A"/>
@@ -18262,7 +20726,7 @@
       </w:pPr>
     </w:lvl>
   </w:abstractNum>
-  <w:abstractNum w:abstractNumId="33" w15:restartNumberingAfterBreak="0">
+  <w:abstractNum w:abstractNumId="40" w15:restartNumberingAfterBreak="0">
     <w:nsid w:val="68DE5256"/>
     <w:multiLevelType w:val="hybridMultilevel"/>
     <w:tmpl w:val="29981E3E"/>
@@ -18351,7 +20815,7 @@
       </w:pPr>
     </w:lvl>
   </w:abstractNum>
-  <w:abstractNum w:abstractNumId="34" w15:restartNumberingAfterBreak="0">
+  <w:abstractNum w:abstractNumId="41" w15:restartNumberingAfterBreak="0">
     <w:nsid w:val="6A1A2E59"/>
     <w:multiLevelType w:val="hybridMultilevel"/>
     <w:tmpl w:val="C6926A14"/>
@@ -18440,7 +20904,7 @@
       </w:pPr>
     </w:lvl>
   </w:abstractNum>
-  <w:abstractNum w:abstractNumId="35" w15:restartNumberingAfterBreak="0">
+  <w:abstractNum w:abstractNumId="42" w15:restartNumberingAfterBreak="0">
     <w:nsid w:val="6CE320C4"/>
     <w:multiLevelType w:val="hybridMultilevel"/>
     <w:tmpl w:val="FF2E2A60"/>
@@ -18529,7 +20993,7 @@
       </w:pPr>
     </w:lvl>
   </w:abstractNum>
-  <w:abstractNum w:abstractNumId="36" w15:restartNumberingAfterBreak="0">
+  <w:abstractNum w:abstractNumId="43" w15:restartNumberingAfterBreak="0">
     <w:nsid w:val="6DB21402"/>
     <w:multiLevelType w:val="hybridMultilevel"/>
     <w:tmpl w:val="944CB3B2"/>
@@ -18618,7 +21082,7 @@
       </w:pPr>
     </w:lvl>
   </w:abstractNum>
-  <w:abstractNum w:abstractNumId="37" w15:restartNumberingAfterBreak="0">
+  <w:abstractNum w:abstractNumId="44" w15:restartNumberingAfterBreak="0">
     <w:nsid w:val="6F206F0D"/>
     <w:multiLevelType w:val="hybridMultilevel"/>
     <w:tmpl w:val="B9F4742A"/>
@@ -18707,7 +21171,7 @@
       </w:pPr>
     </w:lvl>
   </w:abstractNum>
-  <w:abstractNum w:abstractNumId="38" w15:restartNumberingAfterBreak="0">
+  <w:abstractNum w:abstractNumId="45" w15:restartNumberingAfterBreak="0">
     <w:nsid w:val="706F1472"/>
     <w:multiLevelType w:val="hybridMultilevel"/>
     <w:tmpl w:val="C466F034"/>
@@ -18796,7 +21260,96 @@
       </w:pPr>
     </w:lvl>
   </w:abstractNum>
-  <w:abstractNum w:abstractNumId="39" w15:restartNumberingAfterBreak="0">
+  <w:abstractNum w:abstractNumId="46" w15:restartNumberingAfterBreak="0">
+    <w:nsid w:val="70F42103"/>
+    <w:multiLevelType w:val="hybridMultilevel"/>
+    <w:tmpl w:val="BEB4B1EE"/>
+    <w:lvl w:ilvl="0" w:tplc="951E15B2">
+      <w:start w:val="1"/>
+      <w:numFmt w:val="decimal"/>
+      <w:lvlText w:val="%1)"/>
+      <w:lvlJc w:val="left"/>
+      <w:pPr>
+        <w:ind w:left="1854" w:hanging="360"/>
+      </w:pPr>
+      <w:rPr>
+        <w:rFonts w:hint="default"/>
+      </w:rPr>
+    </w:lvl>
+    <w:lvl w:ilvl="1" w:tplc="04210019" w:tentative="1">
+      <w:start w:val="1"/>
+      <w:numFmt w:val="lowerLetter"/>
+      <w:lvlText w:val="%2."/>
+      <w:lvlJc w:val="left"/>
+      <w:pPr>
+        <w:ind w:left="2574" w:hanging="360"/>
+      </w:pPr>
+    </w:lvl>
+    <w:lvl w:ilvl="2" w:tplc="0421001B" w:tentative="1">
+      <w:start w:val="1"/>
+      <w:numFmt w:val="lowerRoman"/>
+      <w:lvlText w:val="%3."/>
+      <w:lvlJc w:val="right"/>
+      <w:pPr>
+        <w:ind w:left="3294" w:hanging="180"/>
+      </w:pPr>
+    </w:lvl>
+    <w:lvl w:ilvl="3" w:tplc="0421000F" w:tentative="1">
+      <w:start w:val="1"/>
+      <w:numFmt w:val="decimal"/>
+      <w:lvlText w:val="%4."/>
+      <w:lvlJc w:val="left"/>
+      <w:pPr>
+        <w:ind w:left="4014" w:hanging="360"/>
+      </w:pPr>
+    </w:lvl>
+    <w:lvl w:ilvl="4" w:tplc="04210019" w:tentative="1">
+      <w:start w:val="1"/>
+      <w:numFmt w:val="lowerLetter"/>
+      <w:lvlText w:val="%5."/>
+      <w:lvlJc w:val="left"/>
+      <w:pPr>
+        <w:ind w:left="4734" w:hanging="360"/>
+      </w:pPr>
+    </w:lvl>
+    <w:lvl w:ilvl="5" w:tplc="0421001B" w:tentative="1">
+      <w:start w:val="1"/>
+      <w:numFmt w:val="lowerRoman"/>
+      <w:lvlText w:val="%6."/>
+      <w:lvlJc w:val="right"/>
+      <w:pPr>
+        <w:ind w:left="5454" w:hanging="180"/>
+      </w:pPr>
+    </w:lvl>
+    <w:lvl w:ilvl="6" w:tplc="0421000F" w:tentative="1">
+      <w:start w:val="1"/>
+      <w:numFmt w:val="decimal"/>
+      <w:lvlText w:val="%7."/>
+      <w:lvlJc w:val="left"/>
+      <w:pPr>
+        <w:ind w:left="6174" w:hanging="360"/>
+      </w:pPr>
+    </w:lvl>
+    <w:lvl w:ilvl="7" w:tplc="04210019" w:tentative="1">
+      <w:start w:val="1"/>
+      <w:numFmt w:val="lowerLetter"/>
+      <w:lvlText w:val="%8."/>
+      <w:lvlJc w:val="left"/>
+      <w:pPr>
+        <w:ind w:left="6894" w:hanging="360"/>
+      </w:pPr>
+    </w:lvl>
+    <w:lvl w:ilvl="8" w:tplc="0421001B" w:tentative="1">
+      <w:start w:val="1"/>
+      <w:numFmt w:val="lowerRoman"/>
+      <w:lvlText w:val="%9."/>
+      <w:lvlJc w:val="right"/>
+      <w:pPr>
+        <w:ind w:left="7614" w:hanging="180"/>
+      </w:pPr>
+    </w:lvl>
+  </w:abstractNum>
+  <w:abstractNum w:abstractNumId="47" w15:restartNumberingAfterBreak="0">
     <w:nsid w:val="76380BF2"/>
     <w:multiLevelType w:val="hybridMultilevel"/>
     <w:tmpl w:val="EE200972"/>
@@ -18885,7 +21438,96 @@
       </w:pPr>
     </w:lvl>
   </w:abstractNum>
-  <w:abstractNum w:abstractNumId="40" w15:restartNumberingAfterBreak="0">
+  <w:abstractNum w:abstractNumId="48" w15:restartNumberingAfterBreak="0">
+    <w:nsid w:val="76D80136"/>
+    <w:multiLevelType w:val="hybridMultilevel"/>
+    <w:tmpl w:val="33640198"/>
+    <w:lvl w:ilvl="0" w:tplc="609A5CCA">
+      <w:start w:val="1"/>
+      <w:numFmt w:val="decimal"/>
+      <w:lvlText w:val="%1."/>
+      <w:lvlJc w:val="left"/>
+      <w:pPr>
+        <w:ind w:left="1080" w:hanging="360"/>
+      </w:pPr>
+      <w:rPr>
+        <w:rFonts w:hint="default"/>
+      </w:rPr>
+    </w:lvl>
+    <w:lvl w:ilvl="1" w:tplc="04210019" w:tentative="1">
+      <w:start w:val="1"/>
+      <w:numFmt w:val="lowerLetter"/>
+      <w:lvlText w:val="%2."/>
+      <w:lvlJc w:val="left"/>
+      <w:pPr>
+        <w:ind w:left="1800" w:hanging="360"/>
+      </w:pPr>
+    </w:lvl>
+    <w:lvl w:ilvl="2" w:tplc="0421001B" w:tentative="1">
+      <w:start w:val="1"/>
+      <w:numFmt w:val="lowerRoman"/>
+      <w:lvlText w:val="%3."/>
+      <w:lvlJc w:val="right"/>
+      <w:pPr>
+        <w:ind w:left="2520" w:hanging="180"/>
+      </w:pPr>
+    </w:lvl>
+    <w:lvl w:ilvl="3" w:tplc="0421000F" w:tentative="1">
+      <w:start w:val="1"/>
+      <w:numFmt w:val="decimal"/>
+      <w:lvlText w:val="%4."/>
+      <w:lvlJc w:val="left"/>
+      <w:pPr>
+        <w:ind w:left="3240" w:hanging="360"/>
+      </w:pPr>
+    </w:lvl>
+    <w:lvl w:ilvl="4" w:tplc="04210019" w:tentative="1">
+      <w:start w:val="1"/>
+      <w:numFmt w:val="lowerLetter"/>
+      <w:lvlText w:val="%5."/>
+      <w:lvlJc w:val="left"/>
+      <w:pPr>
+        <w:ind w:left="3960" w:hanging="360"/>
+      </w:pPr>
+    </w:lvl>
+    <w:lvl w:ilvl="5" w:tplc="0421001B" w:tentative="1">
+      <w:start w:val="1"/>
+      <w:numFmt w:val="lowerRoman"/>
+      <w:lvlText w:val="%6."/>
+      <w:lvlJc w:val="right"/>
+      <w:pPr>
+        <w:ind w:left="4680" w:hanging="180"/>
+      </w:pPr>
+    </w:lvl>
+    <w:lvl w:ilvl="6" w:tplc="0421000F" w:tentative="1">
+      <w:start w:val="1"/>
+      <w:numFmt w:val="decimal"/>
+      <w:lvlText w:val="%7."/>
+      <w:lvlJc w:val="left"/>
+      <w:pPr>
+        <w:ind w:left="5400" w:hanging="360"/>
+      </w:pPr>
+    </w:lvl>
+    <w:lvl w:ilvl="7" w:tplc="04210019" w:tentative="1">
+      <w:start w:val="1"/>
+      <w:numFmt w:val="lowerLetter"/>
+      <w:lvlText w:val="%8."/>
+      <w:lvlJc w:val="left"/>
+      <w:pPr>
+        <w:ind w:left="6120" w:hanging="360"/>
+      </w:pPr>
+    </w:lvl>
+    <w:lvl w:ilvl="8" w:tplc="0421001B" w:tentative="1">
+      <w:start w:val="1"/>
+      <w:numFmt w:val="lowerRoman"/>
+      <w:lvlText w:val="%9."/>
+      <w:lvlJc w:val="right"/>
+      <w:pPr>
+        <w:ind w:left="6840" w:hanging="180"/>
+      </w:pPr>
+    </w:lvl>
+  </w:abstractNum>
+  <w:abstractNum w:abstractNumId="49" w15:restartNumberingAfterBreak="0">
     <w:nsid w:val="79FF6B77"/>
     <w:multiLevelType w:val="hybridMultilevel"/>
     <w:tmpl w:val="DEEEE2CA"/>
@@ -18975,127 +21617,154 @@
     </w:lvl>
   </w:abstractNum>
   <w:num w:numId="1">
-    <w:abstractNumId w:val="27"/>
+    <w:abstractNumId w:val="34"/>
   </w:num>
   <w:num w:numId="2">
-    <w:abstractNumId w:val="35"/>
+    <w:abstractNumId w:val="42"/>
   </w:num>
   <w:num w:numId="3">
     <w:abstractNumId w:val="0"/>
   </w:num>
   <w:num w:numId="4">
+    <w:abstractNumId w:val="26"/>
+  </w:num>
+  <w:num w:numId="5">
+    <w:abstractNumId w:val="20"/>
+  </w:num>
+  <w:num w:numId="6">
+    <w:abstractNumId w:val="47"/>
+  </w:num>
+  <w:num w:numId="7">
+    <w:abstractNumId w:val="27"/>
+  </w:num>
+  <w:num w:numId="8">
+    <w:abstractNumId w:val="17"/>
+  </w:num>
+  <w:num w:numId="9">
+    <w:abstractNumId w:val="29"/>
+  </w:num>
+  <w:num w:numId="10">
+    <w:abstractNumId w:val="24"/>
+  </w:num>
+  <w:num w:numId="11">
+    <w:abstractNumId w:val="35"/>
+  </w:num>
+  <w:num w:numId="12">
+    <w:abstractNumId w:val="4"/>
+  </w:num>
+  <w:num w:numId="13">
+    <w:abstractNumId w:val="33"/>
+  </w:num>
+  <w:num w:numId="14">
+    <w:abstractNumId w:val="49"/>
+  </w:num>
+  <w:num w:numId="15">
+    <w:abstractNumId w:val="19"/>
+  </w:num>
+  <w:num w:numId="16">
+    <w:abstractNumId w:val="2"/>
+  </w:num>
+  <w:num w:numId="17">
+    <w:abstractNumId w:val="41"/>
+  </w:num>
+  <w:num w:numId="18">
+    <w:abstractNumId w:val="43"/>
+  </w:num>
+  <w:num w:numId="19">
+    <w:abstractNumId w:val="5"/>
+  </w:num>
+  <w:num w:numId="20">
+    <w:abstractNumId w:val="11"/>
+  </w:num>
+  <w:num w:numId="21">
+    <w:abstractNumId w:val="38"/>
+  </w:num>
+  <w:num w:numId="22">
+    <w:abstractNumId w:val="3"/>
+  </w:num>
+  <w:num w:numId="23">
+    <w:abstractNumId w:val="44"/>
+  </w:num>
+  <w:num w:numId="24">
+    <w:abstractNumId w:val="7"/>
+  </w:num>
+  <w:num w:numId="25">
+    <w:abstractNumId w:val="18"/>
+  </w:num>
+  <w:num w:numId="26">
+    <w:abstractNumId w:val="14"/>
+  </w:num>
+  <w:num w:numId="27">
+    <w:abstractNumId w:val="9"/>
+  </w:num>
+  <w:num w:numId="28">
+    <w:abstractNumId w:val="22"/>
+  </w:num>
+  <w:num w:numId="29">
+    <w:abstractNumId w:val="10"/>
+  </w:num>
+  <w:num w:numId="30">
+    <w:abstractNumId w:val="8"/>
+  </w:num>
+  <w:num w:numId="31">
+    <w:abstractNumId w:val="6"/>
+  </w:num>
+  <w:num w:numId="32">
+    <w:abstractNumId w:val="45"/>
+  </w:num>
+  <w:num w:numId="33">
+    <w:abstractNumId w:val="36"/>
+  </w:num>
+  <w:num w:numId="34">
+    <w:abstractNumId w:val="39"/>
+  </w:num>
+  <w:num w:numId="35">
+    <w:abstractNumId w:val="30"/>
+  </w:num>
+  <w:num w:numId="36">
+    <w:abstractNumId w:val="37"/>
+  </w:num>
+  <w:num w:numId="37">
+    <w:abstractNumId w:val="13"/>
+  </w:num>
+  <w:num w:numId="38">
+    <w:abstractNumId w:val="16"/>
+  </w:num>
+  <w:num w:numId="39">
+    <w:abstractNumId w:val="32"/>
+  </w:num>
+  <w:num w:numId="40">
+    <w:abstractNumId w:val="25"/>
+  </w:num>
+  <w:num w:numId="41">
+    <w:abstractNumId w:val="40"/>
+  </w:num>
+  <w:num w:numId="42">
+    <w:abstractNumId w:val="28"/>
+  </w:num>
+  <w:num w:numId="43">
+    <w:abstractNumId w:val="48"/>
+  </w:num>
+  <w:num w:numId="44">
+    <w:abstractNumId w:val="1"/>
+  </w:num>
+  <w:num w:numId="45">
     <w:abstractNumId w:val="21"/>
   </w:num>
-  <w:num w:numId="5">
-    <w:abstractNumId w:val="17"/>
-  </w:num>
-  <w:num w:numId="6">
-    <w:abstractNumId w:val="39"/>
-  </w:num>
-  <w:num w:numId="7">
-    <w:abstractNumId w:val="22"/>
-  </w:num>
-  <w:num w:numId="8">
-    <w:abstractNumId w:val="14"/>
-  </w:num>
-  <w:num w:numId="9">
+  <w:num w:numId="46">
     <w:abstractNumId w:val="23"/>
   </w:num>
-  <w:num w:numId="10">
-    <w:abstractNumId w:val="19"/>
+  <w:num w:numId="47">
+    <w:abstractNumId w:val="46"/>
   </w:num>
-  <w:num w:numId="11">
-    <w:abstractNumId w:val="28"/>
+  <w:num w:numId="48">
+    <w:abstractNumId w:val="15"/>
   </w:num>
-  <w:num w:numId="12">
-    <w:abstractNumId w:val="3"/>
-  </w:num>
-  <w:num w:numId="13">
-    <w:abstractNumId w:val="26"/>
-  </w:num>
-  <w:num w:numId="14">
-    <w:abstractNumId w:val="40"/>
-  </w:num>
-  <w:num w:numId="15">
-    <w:abstractNumId w:val="16"/>
-  </w:num>
-  <w:num w:numId="16">
-    <w:abstractNumId w:val="1"/>
-  </w:num>
-  <w:num w:numId="17">
-    <w:abstractNumId w:val="34"/>
-  </w:num>
-  <w:num w:numId="18">
-    <w:abstractNumId w:val="36"/>
-  </w:num>
-  <w:num w:numId="19">
-    <w:abstractNumId w:val="4"/>
-  </w:num>
-  <w:num w:numId="20">
-    <w:abstractNumId w:val="10"/>
-  </w:num>
-  <w:num w:numId="21">
+  <w:num w:numId="49">
     <w:abstractNumId w:val="31"/>
   </w:num>
-  <w:num w:numId="22">
-    <w:abstractNumId w:val="2"/>
-  </w:num>
-  <w:num w:numId="23">
-    <w:abstractNumId w:val="37"/>
-  </w:num>
-  <w:num w:numId="24">
-    <w:abstractNumId w:val="6"/>
-  </w:num>
-  <w:num w:numId="25">
-    <w:abstractNumId w:val="15"/>
-  </w:num>
-  <w:num w:numId="26">
+  <w:num w:numId="50">
     <w:abstractNumId w:val="12"/>
-  </w:num>
-  <w:num w:numId="27">
-    <w:abstractNumId w:val="8"/>
-  </w:num>
-  <w:num w:numId="28">
-    <w:abstractNumId w:val="18"/>
-  </w:num>
-  <w:num w:numId="29">
-    <w:abstractNumId w:val="9"/>
-  </w:num>
-  <w:num w:numId="30">
-    <w:abstractNumId w:val="7"/>
-  </w:num>
-  <w:num w:numId="31">
-    <w:abstractNumId w:val="5"/>
-  </w:num>
-  <w:num w:numId="32">
-    <w:abstractNumId w:val="38"/>
-  </w:num>
-  <w:num w:numId="33">
-    <w:abstractNumId w:val="29"/>
-  </w:num>
-  <w:num w:numId="34">
-    <w:abstractNumId w:val="32"/>
-  </w:num>
-  <w:num w:numId="35">
-    <w:abstractNumId w:val="24"/>
-  </w:num>
-  <w:num w:numId="36">
-    <w:abstractNumId w:val="30"/>
-  </w:num>
-  <w:num w:numId="37">
-    <w:abstractNumId w:val="11"/>
-  </w:num>
-  <w:num w:numId="38">
-    <w:abstractNumId w:val="13"/>
-  </w:num>
-  <w:num w:numId="39">
-    <w:abstractNumId w:val="25"/>
-  </w:num>
-  <w:num w:numId="40">
-    <w:abstractNumId w:val="20"/>
-  </w:num>
-  <w:num w:numId="41">
-    <w:abstractNumId w:val="33"/>
   </w:num>
   <w:numIdMacAtCleanup w:val="39"/>
 </w:numbering>
@@ -19981,7 +22650,7 @@
 </file>
 
 <file path=customXml/itemProps1.xml><?xml version="1.0" encoding="utf-8"?>
-<ds:datastoreItem xmlns:ds="http://schemas.openxmlformats.org/officeDocument/2006/customXml" ds:itemID="{B5083431-711C-4BB2-86B6-624CC5259354}">
+<ds:datastoreItem xmlns:ds="http://schemas.openxmlformats.org/officeDocument/2006/customXml" ds:itemID="{ACDC5093-29C8-4697-B87C-01C4FB44D883}">
   <ds:schemaRefs>
     <ds:schemaRef ds:uri="http://schemas.openxmlformats.org/officeDocument/2006/bibliography"/>
   </ds:schemaRefs>

--- a/skripsi.docx
+++ b/skripsi.docx
@@ -2607,7 +2607,7 @@
         <w:keepNext/>
         <w:numPr>
           <w:ilvl w:val="0"/>
-          <w:numId w:val="33"/>
+          <w:numId w:val="27"/>
         </w:numPr>
         <w:spacing w:after="0" w:line="480" w:lineRule="auto"/>
         <w:ind w:left="1418" w:hanging="284"/>
@@ -2660,7 +2660,7 @@
         <w:keepNext/>
         <w:numPr>
           <w:ilvl w:val="0"/>
-          <w:numId w:val="33"/>
+          <w:numId w:val="27"/>
         </w:numPr>
         <w:spacing w:after="0" w:line="480" w:lineRule="auto"/>
         <w:ind w:left="1418" w:hanging="284"/>
@@ -2737,7 +2737,7 @@
         <w:keepNext/>
         <w:numPr>
           <w:ilvl w:val="0"/>
-          <w:numId w:val="33"/>
+          <w:numId w:val="27"/>
         </w:numPr>
         <w:spacing w:after="0" w:line="480" w:lineRule="auto"/>
         <w:ind w:left="1418" w:hanging="284"/>
@@ -2843,7 +2843,7 @@
         <w:keepNext/>
         <w:numPr>
           <w:ilvl w:val="0"/>
-          <w:numId w:val="33"/>
+          <w:numId w:val="27"/>
         </w:numPr>
         <w:spacing w:after="0" w:line="480" w:lineRule="auto"/>
         <w:ind w:left="1418" w:hanging="284"/>
@@ -3895,7 +3895,7 @@
       <w:pPr>
         <w:numPr>
           <w:ilvl w:val="0"/>
-          <w:numId w:val="21"/>
+          <w:numId w:val="16"/>
         </w:numPr>
         <w:spacing w:after="0" w:line="480" w:lineRule="auto"/>
         <w:ind w:left="1134" w:hanging="425"/>
@@ -3908,7 +3908,7 @@
       <w:pPr>
         <w:numPr>
           <w:ilvl w:val="0"/>
-          <w:numId w:val="21"/>
+          <w:numId w:val="16"/>
         </w:numPr>
         <w:spacing w:after="0" w:line="480" w:lineRule="auto"/>
         <w:ind w:left="1134" w:hanging="425"/>
@@ -4878,7 +4878,7 @@
         <w:keepNext/>
         <w:numPr>
           <w:ilvl w:val="0"/>
-          <w:numId w:val="40"/>
+          <w:numId w:val="32"/>
         </w:numPr>
         <w:spacing w:after="0" w:line="480" w:lineRule="auto"/>
         <w:ind w:left="1208" w:hanging="357"/>
@@ -4978,7 +4978,7 @@
         <w:keepNext/>
         <w:numPr>
           <w:ilvl w:val="0"/>
-          <w:numId w:val="40"/>
+          <w:numId w:val="32"/>
         </w:numPr>
         <w:spacing w:after="0" w:line="480" w:lineRule="auto"/>
         <w:ind w:left="1208" w:hanging="357"/>
@@ -5068,7 +5068,7 @@
         <w:keepNext/>
         <w:numPr>
           <w:ilvl w:val="0"/>
-          <w:numId w:val="40"/>
+          <w:numId w:val="32"/>
         </w:numPr>
         <w:spacing w:after="0" w:line="480" w:lineRule="auto"/>
         <w:jc w:val="left"/>
@@ -5157,7 +5157,7 @@
         <w:keepNext/>
         <w:numPr>
           <w:ilvl w:val="0"/>
-          <w:numId w:val="40"/>
+          <w:numId w:val="32"/>
         </w:numPr>
         <w:spacing w:after="0" w:line="480" w:lineRule="auto"/>
         <w:ind w:left="1208" w:hanging="357"/>
@@ -5242,7 +5242,7 @@
         <w:keepNext/>
         <w:numPr>
           <w:ilvl w:val="0"/>
-          <w:numId w:val="40"/>
+          <w:numId w:val="32"/>
         </w:numPr>
         <w:spacing w:after="0" w:line="480" w:lineRule="auto"/>
         <w:ind w:left="1208" w:hanging="357"/>
@@ -5296,7 +5296,7 @@
         <w:keepNext/>
         <w:numPr>
           <w:ilvl w:val="0"/>
-          <w:numId w:val="40"/>
+          <w:numId w:val="32"/>
         </w:numPr>
         <w:spacing w:after="0" w:line="480" w:lineRule="auto"/>
         <w:ind w:left="1208" w:hanging="357"/>
@@ -8023,7 +8023,6 @@
               <w:rPr>
                 <w:sz w:val="20"/>
               </w:rPr>
-              <w:lastRenderedPageBreak/>
               <w:t xml:space="preserve">Liliany Candra dan Ari Amir </w:t>
             </w:r>
             <w:r>
@@ -8324,7 +8323,7 @@
                               <w:pPr>
                                 <w:numPr>
                                   <w:ilvl w:val="0"/>
-                                  <w:numId w:val="34"/>
+                                  <w:numId w:val="28"/>
                                 </w:numPr>
                                 <w:ind w:left="284" w:hanging="284"/>
                                 <w:jc w:val="left"/>
@@ -8343,7 +8342,7 @@
                               <w:pPr>
                                 <w:numPr>
                                   <w:ilvl w:val="0"/>
-                                  <w:numId w:val="34"/>
+                                  <w:numId w:val="28"/>
                                 </w:numPr>
                                 <w:ind w:left="284" w:hanging="284"/>
                                 <w:jc w:val="left"/>
@@ -8368,7 +8367,7 @@
                               <w:pPr>
                                 <w:numPr>
                                   <w:ilvl w:val="0"/>
-                                  <w:numId w:val="34"/>
+                                  <w:numId w:val="28"/>
                                 </w:numPr>
                                 <w:ind w:left="284" w:hanging="284"/>
                                 <w:jc w:val="left"/>
@@ -8387,7 +8386,7 @@
                               <w:pPr>
                                 <w:numPr>
                                   <w:ilvl w:val="0"/>
-                                  <w:numId w:val="34"/>
+                                  <w:numId w:val="28"/>
                                 </w:numPr>
                                 <w:ind w:left="284" w:hanging="284"/>
                                 <w:jc w:val="left"/>
@@ -8453,7 +8452,7 @@
                               <w:pPr>
                                 <w:numPr>
                                   <w:ilvl w:val="0"/>
-                                  <w:numId w:val="35"/>
+                                  <w:numId w:val="29"/>
                                 </w:numPr>
                                 <w:spacing w:after="0"/>
                                 <w:ind w:left="284" w:hanging="284"/>
@@ -8473,7 +8472,7 @@
                               <w:pPr>
                                 <w:numPr>
                                   <w:ilvl w:val="0"/>
-                                  <w:numId w:val="35"/>
+                                  <w:numId w:val="29"/>
                                 </w:numPr>
                                 <w:spacing w:after="0"/>
                                 <w:ind w:left="284" w:hanging="284"/>
@@ -8493,7 +8492,7 @@
                               <w:pPr>
                                 <w:numPr>
                                   <w:ilvl w:val="0"/>
-                                  <w:numId w:val="35"/>
+                                  <w:numId w:val="29"/>
                                 </w:numPr>
                                 <w:spacing w:after="0"/>
                                 <w:ind w:left="284" w:hanging="284"/>
@@ -8526,7 +8525,7 @@
                               <w:pPr>
                                 <w:numPr>
                                   <w:ilvl w:val="0"/>
-                                  <w:numId w:val="35"/>
+                                  <w:numId w:val="29"/>
                                 </w:numPr>
                                 <w:spacing w:after="0"/>
                                 <w:ind w:left="284" w:hanging="284"/>
@@ -8593,7 +8592,7 @@
                               <w:pPr>
                                 <w:numPr>
                                   <w:ilvl w:val="0"/>
-                                  <w:numId w:val="38"/>
+                                  <w:numId w:val="30"/>
                                 </w:numPr>
                                 <w:ind w:left="284" w:hanging="284"/>
                                 <w:jc w:val="left"/>
@@ -8613,7 +8612,7 @@
                               <w:pPr>
                                 <w:numPr>
                                   <w:ilvl w:val="0"/>
-                                  <w:numId w:val="38"/>
+                                  <w:numId w:val="30"/>
                                 </w:numPr>
                                 <w:ind w:left="284" w:hanging="284"/>
                                 <w:jc w:val="left"/>
@@ -8633,7 +8632,7 @@
                               <w:pPr>
                                 <w:numPr>
                                   <w:ilvl w:val="0"/>
-                                  <w:numId w:val="38"/>
+                                  <w:numId w:val="30"/>
                                 </w:numPr>
                                 <w:ind w:left="284" w:hanging="284"/>
                                 <w:jc w:val="left"/>
@@ -8702,7 +8701,7 @@
                                 <w:keepNext/>
                                 <w:numPr>
                                   <w:ilvl w:val="0"/>
-                                  <w:numId w:val="39"/>
+                                  <w:numId w:val="31"/>
                                 </w:numPr>
                                 <w:ind w:left="284" w:hanging="284"/>
                                 <w:jc w:val="left"/>
@@ -8722,7 +8721,7 @@
                                 <w:keepNext/>
                                 <w:numPr>
                                   <w:ilvl w:val="0"/>
-                                  <w:numId w:val="39"/>
+                                  <w:numId w:val="31"/>
                                 </w:numPr>
                                 <w:ind w:left="284" w:hanging="284"/>
                                 <w:jc w:val="left"/>
@@ -8742,7 +8741,7 @@
                                 <w:keepNext/>
                                 <w:numPr>
                                   <w:ilvl w:val="0"/>
-                                  <w:numId w:val="39"/>
+                                  <w:numId w:val="31"/>
                                 </w:numPr>
                                 <w:ind w:left="284" w:hanging="284"/>
                                 <w:jc w:val="left"/>
@@ -8762,7 +8761,7 @@
                                 <w:keepNext/>
                                 <w:numPr>
                                   <w:ilvl w:val="0"/>
-                                  <w:numId w:val="39"/>
+                                  <w:numId w:val="31"/>
                                 </w:numPr>
                                 <w:ind w:left="284" w:hanging="284"/>
                                 <w:jc w:val="left"/>
@@ -9071,7 +9070,7 @@
                         <w:pPr>
                           <w:numPr>
                             <w:ilvl w:val="0"/>
-                            <w:numId w:val="34"/>
+                            <w:numId w:val="28"/>
                           </w:numPr>
                           <w:ind w:left="284" w:hanging="284"/>
                           <w:jc w:val="left"/>
@@ -9090,7 +9089,7 @@
                         <w:pPr>
                           <w:numPr>
                             <w:ilvl w:val="0"/>
-                            <w:numId w:val="34"/>
+                            <w:numId w:val="28"/>
                           </w:numPr>
                           <w:ind w:left="284" w:hanging="284"/>
                           <w:jc w:val="left"/>
@@ -9115,7 +9114,7 @@
                         <w:pPr>
                           <w:numPr>
                             <w:ilvl w:val="0"/>
-                            <w:numId w:val="34"/>
+                            <w:numId w:val="28"/>
                           </w:numPr>
                           <w:ind w:left="284" w:hanging="284"/>
                           <w:jc w:val="left"/>
@@ -9134,7 +9133,7 @@
                         <w:pPr>
                           <w:numPr>
                             <w:ilvl w:val="0"/>
-                            <w:numId w:val="34"/>
+                            <w:numId w:val="28"/>
                           </w:numPr>
                           <w:ind w:left="284" w:hanging="284"/>
                           <w:jc w:val="left"/>
@@ -9173,7 +9172,7 @@
                         <w:pPr>
                           <w:numPr>
                             <w:ilvl w:val="0"/>
-                            <w:numId w:val="35"/>
+                            <w:numId w:val="29"/>
                           </w:numPr>
                           <w:spacing w:after="0"/>
                           <w:ind w:left="284" w:hanging="284"/>
@@ -9193,7 +9192,7 @@
                         <w:pPr>
                           <w:numPr>
                             <w:ilvl w:val="0"/>
-                            <w:numId w:val="35"/>
+                            <w:numId w:val="29"/>
                           </w:numPr>
                           <w:spacing w:after="0"/>
                           <w:ind w:left="284" w:hanging="284"/>
@@ -9213,7 +9212,7 @@
                         <w:pPr>
                           <w:numPr>
                             <w:ilvl w:val="0"/>
-                            <w:numId w:val="35"/>
+                            <w:numId w:val="29"/>
                           </w:numPr>
                           <w:spacing w:after="0"/>
                           <w:ind w:left="284" w:hanging="284"/>
@@ -9246,7 +9245,7 @@
                         <w:pPr>
                           <w:numPr>
                             <w:ilvl w:val="0"/>
-                            <w:numId w:val="35"/>
+                            <w:numId w:val="29"/>
                           </w:numPr>
                           <w:spacing w:after="0"/>
                           <w:ind w:left="284" w:hanging="284"/>
@@ -9286,7 +9285,7 @@
                         <w:pPr>
                           <w:numPr>
                             <w:ilvl w:val="0"/>
-                            <w:numId w:val="38"/>
+                            <w:numId w:val="30"/>
                           </w:numPr>
                           <w:ind w:left="284" w:hanging="284"/>
                           <w:jc w:val="left"/>
@@ -9306,7 +9305,7 @@
                         <w:pPr>
                           <w:numPr>
                             <w:ilvl w:val="0"/>
-                            <w:numId w:val="38"/>
+                            <w:numId w:val="30"/>
                           </w:numPr>
                           <w:ind w:left="284" w:hanging="284"/>
                           <w:jc w:val="left"/>
@@ -9326,7 +9325,7 @@
                         <w:pPr>
                           <w:numPr>
                             <w:ilvl w:val="0"/>
-                            <w:numId w:val="38"/>
+                            <w:numId w:val="30"/>
                           </w:numPr>
                           <w:ind w:left="284" w:hanging="284"/>
                           <w:jc w:val="left"/>
@@ -9368,7 +9367,7 @@
                           <w:keepNext/>
                           <w:numPr>
                             <w:ilvl w:val="0"/>
-                            <w:numId w:val="39"/>
+                            <w:numId w:val="31"/>
                           </w:numPr>
                           <w:ind w:left="284" w:hanging="284"/>
                           <w:jc w:val="left"/>
@@ -9388,7 +9387,7 @@
                           <w:keepNext/>
                           <w:numPr>
                             <w:ilvl w:val="0"/>
-                            <w:numId w:val="39"/>
+                            <w:numId w:val="31"/>
                           </w:numPr>
                           <w:ind w:left="284" w:hanging="284"/>
                           <w:jc w:val="left"/>
@@ -9408,7 +9407,7 @@
                           <w:keepNext/>
                           <w:numPr>
                             <w:ilvl w:val="0"/>
-                            <w:numId w:val="39"/>
+                            <w:numId w:val="31"/>
                           </w:numPr>
                           <w:ind w:left="284" w:hanging="284"/>
                           <w:jc w:val="left"/>
@@ -9428,7 +9427,7 @@
                           <w:keepNext/>
                           <w:numPr>
                             <w:ilvl w:val="0"/>
-                            <w:numId w:val="39"/>
+                            <w:numId w:val="31"/>
                           </w:numPr>
                           <w:ind w:left="284" w:hanging="284"/>
                           <w:jc w:val="left"/>
@@ -9517,7 +9516,7 @@
         <w:pageBreakBefore/>
         <w:numPr>
           <w:ilvl w:val="0"/>
-          <w:numId w:val="41"/>
+          <w:numId w:val="33"/>
         </w:numPr>
         <w:spacing w:after="0" w:line="480" w:lineRule="auto"/>
         <w:ind w:left="851"/>
@@ -9577,7 +9576,13 @@
         <w:t xml:space="preserve"> </w:t>
       </w:r>
       <w:r>
-        <w:t xml:space="preserve">dicatat ke buku besar. Pembuatan laporan seperti itu tidaklah akurat dan dapat mengalami kesalahan saat menghitung </w:t>
+        <w:t xml:space="preserve">dicatat ke </w:t>
+      </w:r>
+      <w:r>
+        <w:t>buku laporan</w:t>
+      </w:r>
+      <w:r>
+        <w:t xml:space="preserve">. Pembuatan laporan seperti itu tidaklah akurat dan dapat mengalami kesalahan saat menghitung </w:t>
       </w:r>
       <w:r>
         <w:t>transaksi pembayaran.</w:t>
@@ -9719,7 +9724,7 @@
         <w:keepNext/>
         <w:numPr>
           <w:ilvl w:val="0"/>
-          <w:numId w:val="23"/>
+          <w:numId w:val="17"/>
         </w:numPr>
         <w:spacing w:after="0" w:line="480" w:lineRule="auto"/>
         <w:ind w:left="782" w:hanging="357"/>
@@ -12657,7 +12662,7 @@
         <w:keepNext/>
         <w:numPr>
           <w:ilvl w:val="0"/>
-          <w:numId w:val="23"/>
+          <w:numId w:val="17"/>
         </w:numPr>
         <w:spacing w:after="0" w:line="480" w:lineRule="auto"/>
         <w:ind w:left="782" w:hanging="357"/>
@@ -12754,7 +12759,7 @@
         <w:keepNext/>
         <w:numPr>
           <w:ilvl w:val="0"/>
-          <w:numId w:val="25"/>
+          <w:numId w:val="19"/>
         </w:numPr>
         <w:spacing w:after="0" w:line="480" w:lineRule="auto"/>
         <w:ind w:left="782" w:hanging="357"/>
@@ -12776,7 +12781,7 @@
         <w:keepNext/>
         <w:numPr>
           <w:ilvl w:val="0"/>
-          <w:numId w:val="26"/>
+          <w:numId w:val="20"/>
         </w:numPr>
         <w:spacing w:after="0" w:line="480" w:lineRule="auto"/>
         <w:ind w:left="1146" w:hanging="437"/>
@@ -12822,7 +12827,7 @@
         <w:keepNext/>
         <w:numPr>
           <w:ilvl w:val="0"/>
-          <w:numId w:val="26"/>
+          <w:numId w:val="20"/>
         </w:numPr>
         <w:spacing w:after="0" w:line="480" w:lineRule="auto"/>
         <w:ind w:left="1146" w:hanging="437"/>
@@ -12856,7 +12861,7 @@
         <w:keepNext/>
         <w:numPr>
           <w:ilvl w:val="0"/>
-          <w:numId w:val="25"/>
+          <w:numId w:val="19"/>
         </w:numPr>
         <w:spacing w:after="0" w:line="480" w:lineRule="auto"/>
         <w:ind w:left="782" w:hanging="357"/>
@@ -12878,7 +12883,7 @@
         <w:keepNext/>
         <w:numPr>
           <w:ilvl w:val="0"/>
-          <w:numId w:val="27"/>
+          <w:numId w:val="21"/>
         </w:numPr>
         <w:spacing w:after="0" w:line="480" w:lineRule="auto"/>
         <w:ind w:left="1146" w:hanging="437"/>
@@ -12925,7 +12930,7 @@
         <w:keepNext/>
         <w:numPr>
           <w:ilvl w:val="0"/>
-          <w:numId w:val="27"/>
+          <w:numId w:val="21"/>
         </w:numPr>
         <w:spacing w:after="0" w:line="480" w:lineRule="auto"/>
         <w:ind w:left="1146" w:hanging="437"/>
@@ -12997,7 +13002,7 @@
         <w:keepNext/>
         <w:numPr>
           <w:ilvl w:val="0"/>
-          <w:numId w:val="24"/>
+          <w:numId w:val="18"/>
         </w:numPr>
         <w:spacing w:after="0" w:line="480" w:lineRule="auto"/>
         <w:ind w:left="709" w:hanging="284"/>
@@ -13067,7 +13072,7 @@
         <w:keepNext/>
         <w:numPr>
           <w:ilvl w:val="0"/>
-          <w:numId w:val="24"/>
+          <w:numId w:val="18"/>
         </w:numPr>
         <w:spacing w:after="0" w:line="480" w:lineRule="auto"/>
         <w:ind w:left="709" w:hanging="284"/>
@@ -13131,7 +13136,7 @@
         <w:keepNext/>
         <w:numPr>
           <w:ilvl w:val="0"/>
-          <w:numId w:val="24"/>
+          <w:numId w:val="18"/>
         </w:numPr>
         <w:spacing w:after="0" w:line="480" w:lineRule="auto"/>
         <w:ind w:left="709" w:hanging="284"/>
@@ -13917,7 +13922,7 @@
         <w:keepNext/>
         <w:numPr>
           <w:ilvl w:val="0"/>
-          <w:numId w:val="28"/>
+          <w:numId w:val="22"/>
         </w:numPr>
         <w:spacing w:before="120" w:after="0" w:line="480" w:lineRule="auto"/>
         <w:ind w:left="782" w:hanging="357"/>
@@ -13947,7 +13952,7 @@
         <w:keepNext/>
         <w:numPr>
           <w:ilvl w:val="0"/>
-          <w:numId w:val="29"/>
+          <w:numId w:val="23"/>
         </w:numPr>
         <w:spacing w:after="0" w:line="480" w:lineRule="auto"/>
         <w:ind w:left="1139" w:hanging="357"/>
@@ -13987,7 +13992,7 @@
         <w:keepNext/>
         <w:numPr>
           <w:ilvl w:val="0"/>
-          <w:numId w:val="29"/>
+          <w:numId w:val="23"/>
         </w:numPr>
         <w:spacing w:after="0" w:line="480" w:lineRule="auto"/>
         <w:ind w:left="1139" w:hanging="357"/>
@@ -14031,7 +14036,7 @@
         <w:keepNext/>
         <w:numPr>
           <w:ilvl w:val="0"/>
-          <w:numId w:val="29"/>
+          <w:numId w:val="23"/>
         </w:numPr>
         <w:spacing w:after="0" w:line="480" w:lineRule="auto"/>
         <w:ind w:left="1139" w:hanging="357"/>
@@ -14089,7 +14094,7 @@
         <w:keepNext/>
         <w:numPr>
           <w:ilvl w:val="0"/>
-          <w:numId w:val="29"/>
+          <w:numId w:val="23"/>
         </w:numPr>
         <w:spacing w:after="0" w:line="480" w:lineRule="auto"/>
         <w:ind w:left="1139" w:hanging="357"/>
@@ -14126,7 +14131,7 @@
         <w:keepNext/>
         <w:numPr>
           <w:ilvl w:val="0"/>
-          <w:numId w:val="28"/>
+          <w:numId w:val="22"/>
         </w:numPr>
         <w:spacing w:after="0" w:line="480" w:lineRule="auto"/>
         <w:ind w:left="782" w:hanging="357"/>
@@ -14156,7 +14161,7 @@
         <w:keepNext/>
         <w:numPr>
           <w:ilvl w:val="0"/>
-          <w:numId w:val="30"/>
+          <w:numId w:val="24"/>
         </w:numPr>
         <w:spacing w:after="0" w:line="480" w:lineRule="auto"/>
         <w:ind w:left="1139" w:hanging="357"/>
@@ -14171,7 +14176,7 @@
       <w:pPr>
         <w:numPr>
           <w:ilvl w:val="0"/>
-          <w:numId w:val="31"/>
+          <w:numId w:val="25"/>
         </w:numPr>
         <w:spacing w:after="0" w:line="480" w:lineRule="auto"/>
         <w:ind w:left="1418" w:hanging="284"/>
@@ -14187,7 +14192,7 @@
       <w:pPr>
         <w:numPr>
           <w:ilvl w:val="0"/>
-          <w:numId w:val="31"/>
+          <w:numId w:val="25"/>
         </w:numPr>
         <w:spacing w:after="0" w:line="480" w:lineRule="auto"/>
         <w:ind w:left="1418" w:hanging="284"/>
@@ -14201,7 +14206,7 @@
         <w:keepNext/>
         <w:numPr>
           <w:ilvl w:val="0"/>
-          <w:numId w:val="30"/>
+          <w:numId w:val="24"/>
         </w:numPr>
         <w:spacing w:after="0" w:line="480" w:lineRule="auto"/>
         <w:ind w:left="1139" w:hanging="357"/>
@@ -14216,7 +14221,7 @@
       <w:pPr>
         <w:numPr>
           <w:ilvl w:val="0"/>
-          <w:numId w:val="32"/>
+          <w:numId w:val="26"/>
         </w:numPr>
         <w:spacing w:after="0" w:line="480" w:lineRule="auto"/>
         <w:ind w:left="1418" w:hanging="284"/>
@@ -14284,7 +14289,7 @@
         <w:keepNext/>
         <w:numPr>
           <w:ilvl w:val="0"/>
-          <w:numId w:val="42"/>
+          <w:numId w:val="34"/>
         </w:numPr>
         <w:spacing w:after="0" w:line="480" w:lineRule="auto"/>
         <w:ind w:left="714" w:hanging="357"/>
@@ -14306,7 +14311,7 @@
         <w:pStyle w:val="DaftarParagraf"/>
         <w:numPr>
           <w:ilvl w:val="0"/>
-          <w:numId w:val="43"/>
+          <w:numId w:val="35"/>
         </w:numPr>
         <w:spacing w:after="0" w:line="480" w:lineRule="auto"/>
         <w:ind w:left="1071" w:hanging="357"/>
@@ -14746,7 +14751,7 @@
         <w:pStyle w:val="DaftarParagraf"/>
         <w:numPr>
           <w:ilvl w:val="0"/>
-          <w:numId w:val="43"/>
+          <w:numId w:val="35"/>
         </w:numPr>
         <w:spacing w:after="0" w:line="480" w:lineRule="auto"/>
         <w:ind w:left="1071" w:hanging="357"/>
@@ -14768,7 +14773,7 @@
         <w:pStyle w:val="DaftarParagraf"/>
         <w:numPr>
           <w:ilvl w:val="0"/>
-          <w:numId w:val="44"/>
+          <w:numId w:val="36"/>
         </w:numPr>
         <w:spacing w:after="0" w:line="480" w:lineRule="auto"/>
         <w:ind w:left="1429" w:hanging="357"/>
@@ -14803,7 +14808,7 @@
         <w:pStyle w:val="DaftarParagraf"/>
         <w:numPr>
           <w:ilvl w:val="0"/>
-          <w:numId w:val="44"/>
+          <w:numId w:val="36"/>
         </w:numPr>
         <w:spacing w:after="0" w:line="480" w:lineRule="auto"/>
         <w:ind w:left="1429" w:hanging="357"/>
@@ -14838,7 +14843,7 @@
         <w:keepNext/>
         <w:numPr>
           <w:ilvl w:val="0"/>
-          <w:numId w:val="42"/>
+          <w:numId w:val="34"/>
         </w:numPr>
         <w:spacing w:after="0" w:line="480" w:lineRule="auto"/>
         <w:jc w:val="left"/>
@@ -14861,7 +14866,7 @@
         <w:keepNext/>
         <w:numPr>
           <w:ilvl w:val="0"/>
-          <w:numId w:val="45"/>
+          <w:numId w:val="37"/>
         </w:numPr>
         <w:spacing w:after="0" w:line="480" w:lineRule="auto"/>
         <w:ind w:left="1134" w:hanging="414"/>
@@ -15397,19 +15402,7 @@
         <w:rPr>
           <w:sz w:val="20"/>
         </w:rPr>
-        <w:t xml:space="preserve">Gambar </w:t>
-      </w:r>
-      <w:r>
-        <w:rPr>
-          <w:sz w:val="20"/>
-        </w:rPr>
-        <w:t>4</w:t>
-      </w:r>
-      <w:r>
-        <w:rPr>
-          <w:sz w:val="20"/>
-        </w:rPr>
-        <w:t>.1</w:t>
+        <w:t>Gambar 4.1</w:t>
       </w:r>
       <w:r>
         <w:rPr>
@@ -15433,6 +15426,431 @@
         <w:ind w:left="0"/>
         <w:jc w:val="center"/>
       </w:pPr>
+    </w:p>
+    <w:p>
+      <w:pPr>
+        <w:pStyle w:val="DaftarParagraf"/>
+        <w:numPr>
+          <w:ilvl w:val="0"/>
+          <w:numId w:val="37"/>
+        </w:numPr>
+        <w:spacing w:after="0" w:line="480" w:lineRule="auto"/>
+        <w:ind w:left="1134" w:hanging="414"/>
+        <w:jc w:val="left"/>
+        <w:outlineLvl w:val="2"/>
+      </w:pPr>
+      <w:r>
+        <w:t>Deskripsi Kerja</w:t>
+      </w:r>
+    </w:p>
+    <w:p>
+      <w:pPr>
+        <w:pStyle w:val="DaftarParagraf"/>
+        <w:spacing w:after="0" w:line="480" w:lineRule="auto"/>
+        <w:ind w:left="1134" w:firstLine="567"/>
+        <w:jc w:val="left"/>
+        <w:outlineLvl w:val="2"/>
+      </w:pPr>
+      <w:r>
+        <w:t xml:space="preserve">Dari struktur organisasi yang ada di Osaka </w:t>
+      </w:r>
+      <w:r>
+        <w:rPr>
+          <w:lang w:val="en-US"/>
+        </w:rPr>
+        <w:t>Ramen</w:t>
+      </w:r>
+      <w:r>
+        <w:t>, akan diuraikan tugas dan tanggung jawabnya sebagai berikut:</w:t>
+      </w:r>
+    </w:p>
+    <w:p>
+      <w:pPr>
+        <w:pStyle w:val="DaftarParagraf"/>
+        <w:numPr>
+          <w:ilvl w:val="0"/>
+          <w:numId w:val="38"/>
+        </w:numPr>
+        <w:spacing w:after="0" w:line="480" w:lineRule="auto"/>
+        <w:ind w:left="1491" w:hanging="357"/>
+        <w:jc w:val="left"/>
+        <w:outlineLvl w:val="3"/>
+      </w:pPr>
+      <w:r>
+        <w:t>Pemilik</w:t>
+      </w:r>
+    </w:p>
+    <w:p>
+      <w:pPr>
+        <w:pStyle w:val="DaftarParagraf"/>
+        <w:numPr>
+          <w:ilvl w:val="0"/>
+          <w:numId w:val="39"/>
+        </w:numPr>
+        <w:spacing w:after="0" w:line="480" w:lineRule="auto"/>
+        <w:ind w:left="1848" w:hanging="357"/>
+      </w:pPr>
+      <w:r>
+        <w:t xml:space="preserve">Membuat perencanaan, strategi dan kebijakan uang menyangkut operasi Osaka </w:t>
+      </w:r>
+      <w:r>
+        <w:rPr>
+          <w:lang w:val="en-US"/>
+        </w:rPr>
+        <w:t>Ramen</w:t>
+      </w:r>
+      <w:r>
+        <w:t>.</w:t>
+      </w:r>
+    </w:p>
+    <w:p>
+      <w:pPr>
+        <w:pStyle w:val="DaftarParagraf"/>
+        <w:numPr>
+          <w:ilvl w:val="0"/>
+          <w:numId w:val="39"/>
+        </w:numPr>
+        <w:spacing w:after="0" w:line="480" w:lineRule="auto"/>
+        <w:ind w:left="1848" w:hanging="357"/>
+      </w:pPr>
+      <w:r>
+        <w:t xml:space="preserve">Melakukan kontrol secara keseluruhan atas operasi Osaka </w:t>
+      </w:r>
+      <w:r>
+        <w:rPr>
+          <w:lang w:val="en-US"/>
+        </w:rPr>
+        <w:t>Ramen</w:t>
+      </w:r>
+      <w:r>
+        <w:t>.</w:t>
+      </w:r>
+    </w:p>
+    <w:p>
+      <w:pPr>
+        <w:pStyle w:val="DaftarParagraf"/>
+        <w:numPr>
+          <w:ilvl w:val="0"/>
+          <w:numId w:val="39"/>
+        </w:numPr>
+        <w:spacing w:after="0" w:line="480" w:lineRule="auto"/>
+        <w:ind w:left="1848" w:hanging="357"/>
+      </w:pPr>
+      <w:r>
+        <w:t>Memegang kendali atas keputusan penting yang bersifat umum yang berkaitan dengan finansial.</w:t>
+      </w:r>
+    </w:p>
+    <w:p>
+      <w:pPr>
+        <w:pStyle w:val="DaftarParagraf"/>
+        <w:numPr>
+          <w:ilvl w:val="0"/>
+          <w:numId w:val="38"/>
+        </w:numPr>
+        <w:spacing w:after="0" w:line="480" w:lineRule="auto"/>
+        <w:jc w:val="left"/>
+        <w:outlineLvl w:val="3"/>
+        <w:rPr>
+          <w:i/>
+          <w:lang w:val="en-US"/>
+        </w:rPr>
+      </w:pPr>
+      <w:r>
+        <w:rPr>
+          <w:i/>
+          <w:lang w:val="en-US"/>
+        </w:rPr>
+        <w:t>Chef</w:t>
+      </w:r>
+    </w:p>
+    <w:p>
+      <w:pPr>
+        <w:pStyle w:val="DaftarParagraf"/>
+        <w:numPr>
+          <w:ilvl w:val="0"/>
+          <w:numId w:val="40"/>
+        </w:numPr>
+        <w:spacing w:after="0" w:line="480" w:lineRule="auto"/>
+      </w:pPr>
+      <w:r>
+        <w:t>Menyajikan makanan dan minuman sesuai pesanan pelanggan.</w:t>
+      </w:r>
+    </w:p>
+    <w:p>
+      <w:pPr>
+        <w:pStyle w:val="DaftarParagraf"/>
+        <w:numPr>
+          <w:ilvl w:val="0"/>
+          <w:numId w:val="40"/>
+        </w:numPr>
+        <w:spacing w:after="0" w:line="480" w:lineRule="auto"/>
+      </w:pPr>
+      <w:r>
+        <w:t>Mengawasi jalannya operasional dapur.</w:t>
+      </w:r>
+    </w:p>
+    <w:p>
+      <w:pPr>
+        <w:pStyle w:val="DaftarParagraf"/>
+        <w:numPr>
+          <w:ilvl w:val="0"/>
+          <w:numId w:val="38"/>
+        </w:numPr>
+        <w:spacing w:after="0" w:line="480" w:lineRule="auto"/>
+        <w:jc w:val="left"/>
+        <w:outlineLvl w:val="3"/>
+      </w:pPr>
+      <w:r>
+        <w:lastRenderedPageBreak/>
+        <w:t>Kasir</w:t>
+      </w:r>
+    </w:p>
+    <w:p>
+      <w:pPr>
+        <w:pStyle w:val="DaftarParagraf"/>
+        <w:numPr>
+          <w:ilvl w:val="0"/>
+          <w:numId w:val="41"/>
+        </w:numPr>
+        <w:spacing w:after="0" w:line="480" w:lineRule="auto"/>
+        <w:ind w:left="1848" w:hanging="357"/>
+      </w:pPr>
+      <w:r>
+        <w:t>Menjalankan proses penjualan dan pembayaran.</w:t>
+      </w:r>
+    </w:p>
+    <w:p>
+      <w:pPr>
+        <w:pStyle w:val="DaftarParagraf"/>
+        <w:numPr>
+          <w:ilvl w:val="0"/>
+          <w:numId w:val="41"/>
+        </w:numPr>
+        <w:spacing w:after="0" w:line="480" w:lineRule="auto"/>
+        <w:ind w:left="1848" w:hanging="357"/>
+      </w:pPr>
+      <w:r>
+        <w:t>Melakukan pencatatan atas semua transaksi.</w:t>
+      </w:r>
+    </w:p>
+    <w:p>
+      <w:pPr>
+        <w:pStyle w:val="DaftarParagraf"/>
+        <w:numPr>
+          <w:ilvl w:val="0"/>
+          <w:numId w:val="41"/>
+        </w:numPr>
+        <w:spacing w:after="0" w:line="480" w:lineRule="auto"/>
+        <w:ind w:left="1848" w:hanging="357"/>
+      </w:pPr>
+      <w:r>
+        <w:t xml:space="preserve">Melakukan pelaporan penjualan kepada pemilik Osaka </w:t>
+      </w:r>
+      <w:r>
+        <w:rPr>
+          <w:lang w:val="en-US"/>
+        </w:rPr>
+        <w:t>Ramen</w:t>
+      </w:r>
+      <w:r>
+        <w:t>.</w:t>
+      </w:r>
+    </w:p>
+    <w:p>
+      <w:pPr>
+        <w:pStyle w:val="DaftarParagraf"/>
+        <w:numPr>
+          <w:ilvl w:val="0"/>
+          <w:numId w:val="38"/>
+        </w:numPr>
+        <w:spacing w:after="0" w:line="480" w:lineRule="auto"/>
+        <w:jc w:val="left"/>
+        <w:outlineLvl w:val="3"/>
+      </w:pPr>
+      <w:r>
+        <w:t>Pelayan</w:t>
+      </w:r>
+    </w:p>
+    <w:p>
+      <w:pPr>
+        <w:pStyle w:val="DaftarParagraf"/>
+        <w:numPr>
+          <w:ilvl w:val="0"/>
+          <w:numId w:val="42"/>
+        </w:numPr>
+        <w:spacing w:after="0" w:line="480" w:lineRule="auto"/>
+      </w:pPr>
+      <w:r>
+        <w:t>Menyajikan makanan dan minuman kepada pelanggan dengan cara yang efisien dan sopan untuk mendapatkan kepuasan pelanggan secara maksimum.</w:t>
+      </w:r>
+    </w:p>
+    <w:p>
+      <w:pPr>
+        <w:pStyle w:val="DaftarParagraf"/>
+        <w:numPr>
+          <w:ilvl w:val="0"/>
+          <w:numId w:val="42"/>
+        </w:numPr>
+        <w:spacing w:after="0" w:line="480" w:lineRule="auto"/>
+      </w:pPr>
+      <w:r>
+        <w:t>Membersihkan dan mengatur semua meja, kursi, dan peralatan lainnya yang ada di restoran.</w:t>
+      </w:r>
+    </w:p>
+    <w:p>
+      <w:pPr>
+        <w:pStyle w:val="DaftarParagraf"/>
+        <w:numPr>
+          <w:ilvl w:val="0"/>
+          <w:numId w:val="42"/>
+        </w:numPr>
+        <w:spacing w:after="0" w:line="480" w:lineRule="auto"/>
+      </w:pPr>
+      <w:r>
+        <w:t>Memastikan bahwa semua minuman dan makanan yang disajikan sesuai dengan pesanan pelanggan.</w:t>
+      </w:r>
+    </w:p>
+    <w:p>
+      <w:pPr>
+        <w:numPr>
+          <w:ilvl w:val="0"/>
+          <w:numId w:val="34"/>
+        </w:numPr>
+        <w:spacing w:after="0" w:line="480" w:lineRule="auto"/>
+        <w:ind w:left="714" w:hanging="357"/>
+        <w:jc w:val="left"/>
+        <w:outlineLvl w:val="1"/>
+        <w:rPr>
+          <w:b/>
+        </w:rPr>
+      </w:pPr>
+      <w:r>
+        <w:rPr>
+          <w:b/>
+        </w:rPr>
+        <w:t>Proses Bisnis Sistem Berjalan</w:t>
+      </w:r>
+    </w:p>
+    <w:p>
+      <w:pPr>
+        <w:pStyle w:val="DaftarParagraf"/>
+        <w:numPr>
+          <w:ilvl w:val="0"/>
+          <w:numId w:val="43"/>
+        </w:numPr>
+        <w:spacing w:after="0" w:line="480" w:lineRule="auto"/>
+        <w:jc w:val="left"/>
+        <w:outlineLvl w:val="2"/>
+      </w:pPr>
+      <w:r>
+        <w:t>Proses Pemesanan</w:t>
+      </w:r>
+    </w:p>
+    <w:p>
+      <w:pPr>
+        <w:pStyle w:val="DaftarParagraf"/>
+        <w:numPr>
+          <w:ilvl w:val="0"/>
+          <w:numId w:val="44"/>
+        </w:numPr>
+        <w:spacing w:after="0" w:line="480" w:lineRule="auto"/>
+      </w:pPr>
+      <w:r>
+        <w:t xml:space="preserve">Pelanggan datang ke Osaka </w:t>
+      </w:r>
+      <w:r>
+        <w:rPr>
+          <w:lang w:val="en-US"/>
+        </w:rPr>
+        <w:t>Ramen</w:t>
+      </w:r>
+      <w:r>
+        <w:t xml:space="preserve"> dan duduk di tempat yang diinginkan.</w:t>
+      </w:r>
+    </w:p>
+    <w:p>
+      <w:pPr>
+        <w:pStyle w:val="DaftarParagraf"/>
+        <w:numPr>
+          <w:ilvl w:val="0"/>
+          <w:numId w:val="44"/>
+        </w:numPr>
+        <w:spacing w:after="0" w:line="480" w:lineRule="auto"/>
+      </w:pPr>
+      <w:r>
+        <w:t>Pelayan akan menghampiri pelanggan yang baru datang dan memberikan buku menu, kertas dan pulpen untuk menulis pesanan.</w:t>
+      </w:r>
+    </w:p>
+    <w:p>
+      <w:pPr>
+        <w:pStyle w:val="DaftarParagraf"/>
+        <w:numPr>
+          <w:ilvl w:val="0"/>
+          <w:numId w:val="44"/>
+        </w:numPr>
+        <w:spacing w:after="0" w:line="480" w:lineRule="auto"/>
+      </w:pPr>
+      <w:r>
+        <w:t>Pelanggan yang sudah selesai memilih menu dan menulisnya di kertas akan memanggil pelayan dan memberikan kertas pesanan.</w:t>
+      </w:r>
+    </w:p>
+    <w:p>
+      <w:pPr>
+        <w:pStyle w:val="DaftarParagraf"/>
+        <w:numPr>
+          <w:ilvl w:val="0"/>
+          <w:numId w:val="44"/>
+        </w:numPr>
+        <w:spacing w:after="0" w:line="480" w:lineRule="auto"/>
+      </w:pPr>
+      <w:r>
+        <w:t>Pelayan akan memberitahukan kepada bagian dapur/</w:t>
+      </w:r>
+      <w:r>
+        <w:rPr>
+          <w:i/>
+          <w:lang w:val="en-US"/>
+        </w:rPr>
+        <w:t>chef</w:t>
+      </w:r>
+      <w:r>
+        <w:rPr>
+          <w:i/>
+        </w:rPr>
+        <w:t xml:space="preserve"> </w:t>
+      </w:r>
+      <w:r>
+        <w:t>untuk menyajikan makanan dan minuman sesuai pesanan.</w:t>
+      </w:r>
+    </w:p>
+    <w:p>
+      <w:pPr>
+        <w:pStyle w:val="DaftarParagraf"/>
+        <w:numPr>
+          <w:ilvl w:val="0"/>
+          <w:numId w:val="44"/>
+        </w:numPr>
+        <w:spacing w:after="0" w:line="480" w:lineRule="auto"/>
+      </w:pPr>
+      <w:r>
+        <w:lastRenderedPageBreak/>
+        <w:t>Setelah makanan dan minuman disajikan, pelayan akan membawakan makanan dan minuman ke meja pelanggan.</w:t>
+      </w:r>
+    </w:p>
+    <w:p>
+      <w:pPr>
+        <w:pStyle w:val="DaftarParagraf"/>
+        <w:numPr>
+          <w:ilvl w:val="0"/>
+          <w:numId w:val="43"/>
+        </w:numPr>
+        <w:spacing w:after="0" w:line="480" w:lineRule="auto"/>
+        <w:jc w:val="left"/>
+        <w:outlineLvl w:val="2"/>
+      </w:pPr>
+      <w:r>
+        <w:t>Proses Pembayaran</w:t>
+      </w:r>
     </w:p>
     <w:p>
       <w:pPr>
@@ -15442,33 +15860,100 @@
           <w:numId w:val="45"/>
         </w:numPr>
         <w:spacing w:after="0" w:line="480" w:lineRule="auto"/>
-        <w:ind w:left="1134" w:hanging="414"/>
+      </w:pPr>
+      <w:r>
+        <w:t>Setelah pelanggan selesai makan, pelanggan menghampiri kasir untuk melakukan pembayaran.</w:t>
+      </w:r>
+    </w:p>
+    <w:p>
+      <w:pPr>
+        <w:pStyle w:val="DaftarParagraf"/>
+        <w:numPr>
+          <w:ilvl w:val="0"/>
+          <w:numId w:val="45"/>
+        </w:numPr>
+        <w:spacing w:after="0" w:line="480" w:lineRule="auto"/>
+      </w:pPr>
+      <w:r>
+        <w:t>Kasir akan menanyakan nomor meja pelanggan tersebut.</w:t>
+      </w:r>
+    </w:p>
+    <w:p>
+      <w:pPr>
+        <w:pStyle w:val="DaftarParagraf"/>
+        <w:numPr>
+          <w:ilvl w:val="0"/>
+          <w:numId w:val="45"/>
+        </w:numPr>
+        <w:spacing w:after="0" w:line="480" w:lineRule="auto"/>
+      </w:pPr>
+      <w:r>
+        <w:t>Setelah kasir mengetahui nomor meja pelanggan, kasir akan mencari kertas pesanan dan menghitung total harga secara manual.</w:t>
+      </w:r>
+    </w:p>
+    <w:p>
+      <w:pPr>
+        <w:pStyle w:val="DaftarParagraf"/>
+        <w:numPr>
+          <w:ilvl w:val="0"/>
+          <w:numId w:val="45"/>
+        </w:numPr>
+        <w:spacing w:after="0" w:line="480" w:lineRule="auto"/>
+      </w:pPr>
+      <w:r>
+        <w:t>Kasir memberitahukan total harga pesanan, selanjutnya pelanggan membayar pesanan tersebut.</w:t>
+      </w:r>
+    </w:p>
+    <w:p>
+      <w:pPr>
+        <w:pStyle w:val="DaftarParagraf"/>
+        <w:numPr>
+          <w:ilvl w:val="0"/>
+          <w:numId w:val="45"/>
+        </w:numPr>
+        <w:spacing w:after="0" w:line="480" w:lineRule="auto"/>
+      </w:pPr>
+      <w:r>
+        <w:t xml:space="preserve">Kasir memberikan </w:t>
+      </w:r>
+      <w:r>
+        <w:t>bukti pembayaran</w:t>
+      </w:r>
+      <w:r>
+        <w:t xml:space="preserve"> dan kembalian apabila uang pelanggan melebihi total harga pesanan.</w:t>
+      </w:r>
+    </w:p>
+    <w:p>
+      <w:pPr>
+        <w:numPr>
+          <w:ilvl w:val="0"/>
+          <w:numId w:val="34"/>
+        </w:numPr>
+        <w:spacing w:after="0" w:line="480" w:lineRule="auto"/>
+        <w:ind w:left="714" w:hanging="357"/>
         <w:jc w:val="left"/>
-        <w:outlineLvl w:val="2"/>
-      </w:pPr>
-      <w:r>
-        <w:t>Deskripsi Kerja</w:t>
-      </w:r>
-    </w:p>
-    <w:p>
-      <w:pPr>
-        <w:pStyle w:val="DaftarParagraf"/>
-        <w:spacing w:after="0" w:line="480" w:lineRule="auto"/>
-        <w:ind w:left="1134" w:firstLine="567"/>
-        <w:jc w:val="left"/>
-        <w:outlineLvl w:val="2"/>
-      </w:pPr>
-      <w:r>
-        <w:t xml:space="preserve">Dari struktur organisasi yang ada di Osaka </w:t>
-      </w:r>
-      <w:r>
-        <w:rPr>
-          <w:lang w:val="en-US"/>
-        </w:rPr>
-        <w:t>Ramen</w:t>
-      </w:r>
-      <w:r>
-        <w:t>, akan diuraikan tugas dan tanggung jawabnya sebagai berikut:</w:t>
+        <w:outlineLvl w:val="1"/>
+        <w:rPr>
+          <w:b/>
+        </w:rPr>
+      </w:pPr>
+      <w:r>
+        <w:rPr>
+          <w:b/>
+        </w:rPr>
+        <w:t>Aturan Bisnis Sistem Berjalan</w:t>
+      </w:r>
+    </w:p>
+    <w:p>
+      <w:pPr>
+        <w:spacing w:after="0" w:line="480" w:lineRule="auto"/>
+        <w:ind w:left="714" w:firstLine="704"/>
+      </w:pPr>
+      <w:r>
+        <w:t>Dengan menganalis</w:t>
+      </w:r>
+      <w:r>
+        <w:t>is proses-proses bisnis sistem berjalan maka dapat diketahui aturan bisnis sistem berjalan sebagai berikut:</w:t>
       </w:r>
     </w:p>
     <w:p>
@@ -15479,12 +15964,1145 @@
           <w:numId w:val="46"/>
         </w:numPr>
         <w:spacing w:after="0" w:line="480" w:lineRule="auto"/>
-        <w:ind w:left="1491" w:hanging="357"/>
         <w:jc w:val="left"/>
-        <w:outlineLvl w:val="3"/>
-      </w:pPr>
-      <w:r>
-        <w:t>Pemilik</w:t>
+        <w:outlineLvl w:val="2"/>
+      </w:pPr>
+      <w:r>
+        <w:t>Pemesanan</w:t>
+      </w:r>
+    </w:p>
+    <w:p>
+      <w:pPr>
+        <w:pStyle w:val="DaftarParagraf"/>
+        <w:spacing w:after="0" w:line="480" w:lineRule="auto"/>
+        <w:ind w:left="1072"/>
+      </w:pPr>
+      <w:r>
+        <w:t>Pemesanan dilakukan secara manual menggunakan kertas dan pulpen untuk mencatat pesanan. Pelayan membiarkan pelanggan untuk mencatat sendiri pesanannya sehingga pelanggan merasa bebas untuk berpikir memilih menu yang diinginkan, hal ini juga dimaksud agar pelayan dapat mengerjakan hal lain dan tidak membuang-buang waktu.</w:t>
+      </w:r>
+    </w:p>
+    <w:p>
+      <w:pPr>
+        <w:pStyle w:val="DaftarParagraf"/>
+        <w:keepNext/>
+        <w:numPr>
+          <w:ilvl w:val="0"/>
+          <w:numId w:val="46"/>
+        </w:numPr>
+        <w:spacing w:after="0" w:line="480" w:lineRule="auto"/>
+        <w:ind w:left="1066" w:hanging="357"/>
+        <w:jc w:val="left"/>
+        <w:outlineLvl w:val="2"/>
+      </w:pPr>
+      <w:r>
+        <w:lastRenderedPageBreak/>
+        <w:t>Pembayaran</w:t>
+      </w:r>
+    </w:p>
+    <w:p>
+      <w:pPr>
+        <w:pStyle w:val="DaftarParagraf"/>
+        <w:spacing w:after="0" w:line="480" w:lineRule="auto"/>
+        <w:ind w:left="1072"/>
+      </w:pPr>
+      <w:r>
+        <w:t>Pembayaran boleh dilakukan setelah pelanggan selesai makan atau saat makanan dan minuman tiba di meja.</w:t>
+      </w:r>
+    </w:p>
+    <w:p>
+      <w:pPr>
+        <w:numPr>
+          <w:ilvl w:val="0"/>
+          <w:numId w:val="34"/>
+        </w:numPr>
+        <w:spacing w:after="0" w:line="480" w:lineRule="auto"/>
+        <w:ind w:left="714" w:hanging="357"/>
+        <w:jc w:val="left"/>
+        <w:outlineLvl w:val="1"/>
+        <w:rPr>
+          <w:b/>
+        </w:rPr>
+      </w:pPr>
+      <w:r>
+        <w:rPr>
+          <w:b/>
+        </w:rPr>
+        <w:t>Dekomposisi Fungsi Sistem</w:t>
+      </w:r>
+    </w:p>
+    <w:p>
+      <w:pPr>
+        <w:spacing w:after="0" w:line="480" w:lineRule="auto"/>
+        <w:rPr>
+          <w:b/>
+        </w:rPr>
+      </w:pPr>
+      <w:r>
+        <w:rPr>
+          <w:b/>
+          <w:noProof/>
+        </w:rPr>
+        <mc:AlternateContent>
+          <mc:Choice Requires="wpc">
+            <w:drawing>
+              <wp:inline distT="0" distB="0" distL="0" distR="0">
+                <wp:extent cx="5039995" cy="2940050"/>
+                <wp:effectExtent l="0" t="0" r="8255" b="0"/>
+                <wp:docPr id="36" name="Kanvas 36"/>
+                <wp:cNvGraphicFramePr>
+                  <a:graphicFrameLocks xmlns:a="http://schemas.openxmlformats.org/drawingml/2006/main" noChangeAspect="1"/>
+                </wp:cNvGraphicFramePr>
+                <a:graphic xmlns:a="http://schemas.openxmlformats.org/drawingml/2006/main">
+                  <a:graphicData uri="http://schemas.microsoft.com/office/word/2010/wordprocessingCanvas">
+                    <wpc:wpc>
+                      <wpc:bg/>
+                      <wpc:whole/>
+                      <wps:wsp>
+                        <wps:cNvPr id="38" name="Persegi Panjang 38"/>
+                        <wps:cNvSpPr/>
+                        <wps:spPr>
+                          <a:xfrm>
+                            <a:off x="419100" y="180977"/>
+                            <a:ext cx="4352925" cy="447674"/>
+                          </a:xfrm>
+                          <a:prstGeom prst="rect">
+                            <a:avLst/>
+                          </a:prstGeom>
+                          <a:noFill/>
+                          <a:ln>
+                            <a:solidFill>
+                              <a:schemeClr val="tx1"/>
+                            </a:solidFill>
+                          </a:ln>
+                        </wps:spPr>
+                        <wps:style>
+                          <a:lnRef idx="2">
+                            <a:schemeClr val="accent1">
+                              <a:shade val="50000"/>
+                            </a:schemeClr>
+                          </a:lnRef>
+                          <a:fillRef idx="1">
+                            <a:schemeClr val="accent1"/>
+                          </a:fillRef>
+                          <a:effectRef idx="0">
+                            <a:schemeClr val="accent1"/>
+                          </a:effectRef>
+                          <a:fontRef idx="minor">
+                            <a:schemeClr val="lt1"/>
+                          </a:fontRef>
+                        </wps:style>
+                        <wps:txbx>
+                          <w:txbxContent>
+                            <w:p>
+                              <w:pPr>
+                                <w:spacing w:after="0"/>
+                                <w:jc w:val="center"/>
+                                <w:rPr>
+                                  <w:color w:val="000000" w:themeColor="text1"/>
+                                </w:rPr>
+                              </w:pPr>
+                              <w:r>
+                                <w:rPr>
+                                  <w:color w:val="000000" w:themeColor="text1"/>
+                                </w:rPr>
+                                <w:t xml:space="preserve">Sistem Pemesanan Makanan dan Minuman Di Osaka </w:t>
+                              </w:r>
+                              <w:r>
+                                <w:rPr>
+                                  <w:color w:val="000000" w:themeColor="text1"/>
+                                  <w:lang w:val="en-US"/>
+                                </w:rPr>
+                                <w:t>Ramen</w:t>
+                              </w:r>
+                            </w:p>
+                          </w:txbxContent>
+                        </wps:txbx>
+                        <wps:bodyPr rot="0" spcFirstLastPara="0" vertOverflow="overflow" horzOverflow="overflow" vert="horz" wrap="square" lIns="91440" tIns="45720" rIns="91440" bIns="45720" numCol="1" spcCol="0" rtlCol="0" fromWordArt="0" anchor="ctr" anchorCtr="0" forceAA="0" compatLnSpc="1">
+                          <a:prstTxWarp prst="textNoShape">
+                            <a:avLst/>
+                          </a:prstTxWarp>
+                          <a:noAutofit/>
+                        </wps:bodyPr>
+                      </wps:wsp>
+                      <wps:wsp>
+                        <wps:cNvPr id="46" name="Persegi Panjang 46"/>
+                        <wps:cNvSpPr/>
+                        <wps:spPr>
+                          <a:xfrm>
+                            <a:off x="132376" y="951525"/>
+                            <a:ext cx="1420199" cy="447040"/>
+                          </a:xfrm>
+                          <a:prstGeom prst="rect">
+                            <a:avLst/>
+                          </a:prstGeom>
+                          <a:noFill/>
+                          <a:ln>
+                            <a:solidFill>
+                              <a:schemeClr val="tx1"/>
+                            </a:solidFill>
+                          </a:ln>
+                        </wps:spPr>
+                        <wps:style>
+                          <a:lnRef idx="2">
+                            <a:schemeClr val="accent1">
+                              <a:shade val="50000"/>
+                            </a:schemeClr>
+                          </a:lnRef>
+                          <a:fillRef idx="1">
+                            <a:schemeClr val="accent1"/>
+                          </a:fillRef>
+                          <a:effectRef idx="0">
+                            <a:schemeClr val="accent1"/>
+                          </a:effectRef>
+                          <a:fontRef idx="minor">
+                            <a:schemeClr val="lt1"/>
+                          </a:fontRef>
+                        </wps:style>
+                        <wps:txbx>
+                          <w:txbxContent>
+                            <w:p>
+                              <w:pPr>
+                                <w:spacing w:after="0"/>
+                                <w:jc w:val="center"/>
+                                <w:rPr>
+                                  <w:szCs w:val="24"/>
+                                </w:rPr>
+                              </w:pPr>
+                              <w:r>
+                                <w:rPr>
+                                  <w:color w:val="000000"/>
+                                </w:rPr>
+                                <w:t>Pemesanan</w:t>
+                              </w:r>
+                            </w:p>
+                          </w:txbxContent>
+                        </wps:txbx>
+                        <wps:bodyPr rot="0" spcFirstLastPara="0" vert="horz" wrap="square" lIns="91440" tIns="45720" rIns="91440" bIns="45720" numCol="1" spcCol="0" rtlCol="0" fromWordArt="0" anchor="ctr" anchorCtr="0" forceAA="0" compatLnSpc="1">
+                          <a:prstTxWarp prst="textNoShape">
+                            <a:avLst/>
+                          </a:prstTxWarp>
+                          <a:noAutofit/>
+                        </wps:bodyPr>
+                      </wps:wsp>
+                      <wps:wsp>
+                        <wps:cNvPr id="47" name="Persegi Panjang 47"/>
+                        <wps:cNvSpPr/>
+                        <wps:spPr>
+                          <a:xfrm>
+                            <a:off x="1884975" y="951525"/>
+                            <a:ext cx="1419860" cy="447040"/>
+                          </a:xfrm>
+                          <a:prstGeom prst="rect">
+                            <a:avLst/>
+                          </a:prstGeom>
+                          <a:noFill/>
+                          <a:ln>
+                            <a:solidFill>
+                              <a:schemeClr val="tx1"/>
+                            </a:solidFill>
+                          </a:ln>
+                        </wps:spPr>
+                        <wps:style>
+                          <a:lnRef idx="2">
+                            <a:schemeClr val="accent1">
+                              <a:shade val="50000"/>
+                            </a:schemeClr>
+                          </a:lnRef>
+                          <a:fillRef idx="1">
+                            <a:schemeClr val="accent1"/>
+                          </a:fillRef>
+                          <a:effectRef idx="0">
+                            <a:schemeClr val="accent1"/>
+                          </a:effectRef>
+                          <a:fontRef idx="minor">
+                            <a:schemeClr val="lt1"/>
+                          </a:fontRef>
+                        </wps:style>
+                        <wps:txbx>
+                          <w:txbxContent>
+                            <w:p>
+                              <w:pPr>
+                                <w:spacing w:after="0"/>
+                                <w:jc w:val="center"/>
+                                <w:rPr>
+                                  <w:szCs w:val="24"/>
+                                </w:rPr>
+                              </w:pPr>
+                              <w:r>
+                                <w:rPr>
+                                  <w:color w:val="000000"/>
+                                </w:rPr>
+                                <w:t>Pembayaran</w:t>
+                              </w:r>
+                            </w:p>
+                          </w:txbxContent>
+                        </wps:txbx>
+                        <wps:bodyPr rot="0" spcFirstLastPara="0" vert="horz" wrap="square" lIns="91440" tIns="45720" rIns="91440" bIns="45720" numCol="1" spcCol="0" rtlCol="0" fromWordArt="0" anchor="ctr" anchorCtr="0" forceAA="0" compatLnSpc="1">
+                          <a:prstTxWarp prst="textNoShape">
+                            <a:avLst/>
+                          </a:prstTxWarp>
+                          <a:noAutofit/>
+                        </wps:bodyPr>
+                      </wps:wsp>
+                      <wps:wsp>
+                        <wps:cNvPr id="48" name="Persegi Panjang 48"/>
+                        <wps:cNvSpPr/>
+                        <wps:spPr>
+                          <a:xfrm>
+                            <a:off x="3485175" y="951525"/>
+                            <a:ext cx="1419860" cy="447040"/>
+                          </a:xfrm>
+                          <a:prstGeom prst="rect">
+                            <a:avLst/>
+                          </a:prstGeom>
+                          <a:noFill/>
+                          <a:ln>
+                            <a:solidFill>
+                              <a:schemeClr val="tx1"/>
+                            </a:solidFill>
+                          </a:ln>
+                        </wps:spPr>
+                        <wps:style>
+                          <a:lnRef idx="2">
+                            <a:schemeClr val="accent1">
+                              <a:shade val="50000"/>
+                            </a:schemeClr>
+                          </a:lnRef>
+                          <a:fillRef idx="1">
+                            <a:schemeClr val="accent1"/>
+                          </a:fillRef>
+                          <a:effectRef idx="0">
+                            <a:schemeClr val="accent1"/>
+                          </a:effectRef>
+                          <a:fontRef idx="minor">
+                            <a:schemeClr val="lt1"/>
+                          </a:fontRef>
+                        </wps:style>
+                        <wps:txbx>
+                          <w:txbxContent>
+                            <w:p>
+                              <w:pPr>
+                                <w:spacing w:after="0"/>
+                                <w:jc w:val="center"/>
+                                <w:rPr>
+                                  <w:szCs w:val="24"/>
+                                </w:rPr>
+                              </w:pPr>
+                              <w:r>
+                                <w:rPr>
+                                  <w:color w:val="000000"/>
+                                </w:rPr>
+                                <w:t>Laporan</w:t>
+                              </w:r>
+                            </w:p>
+                          </w:txbxContent>
+                        </wps:txbx>
+                        <wps:bodyPr rot="0" spcFirstLastPara="0" vert="horz" wrap="square" lIns="91440" tIns="45720" rIns="91440" bIns="45720" numCol="1" spcCol="0" rtlCol="0" fromWordArt="0" anchor="ctr" anchorCtr="0" forceAA="0" compatLnSpc="1">
+                          <a:prstTxWarp prst="textNoShape">
+                            <a:avLst/>
+                          </a:prstTxWarp>
+                          <a:noAutofit/>
+                        </wps:bodyPr>
+                      </wps:wsp>
+                      <wps:wsp>
+                        <wps:cNvPr id="49" name="Persegi Panjang 49"/>
+                        <wps:cNvSpPr/>
+                        <wps:spPr>
+                          <a:xfrm>
+                            <a:off x="304800" y="1759200"/>
+                            <a:ext cx="1419860" cy="447040"/>
+                          </a:xfrm>
+                          <a:prstGeom prst="rect">
+                            <a:avLst/>
+                          </a:prstGeom>
+                          <a:noFill/>
+                          <a:ln>
+                            <a:solidFill>
+                              <a:schemeClr val="tx1"/>
+                            </a:solidFill>
+                          </a:ln>
+                        </wps:spPr>
+                        <wps:style>
+                          <a:lnRef idx="2">
+                            <a:schemeClr val="accent1">
+                              <a:shade val="50000"/>
+                            </a:schemeClr>
+                          </a:lnRef>
+                          <a:fillRef idx="1">
+                            <a:schemeClr val="accent1"/>
+                          </a:fillRef>
+                          <a:effectRef idx="0">
+                            <a:schemeClr val="accent1"/>
+                          </a:effectRef>
+                          <a:fontRef idx="minor">
+                            <a:schemeClr val="lt1"/>
+                          </a:fontRef>
+                        </wps:style>
+                        <wps:txbx>
+                          <w:txbxContent>
+                            <w:p>
+                              <w:pPr>
+                                <w:spacing w:after="0"/>
+                                <w:jc w:val="center"/>
+                                <w:rPr>
+                                  <w:szCs w:val="24"/>
+                                </w:rPr>
+                              </w:pPr>
+                              <w:r>
+                                <w:rPr>
+                                  <w:color w:val="000000"/>
+                                </w:rPr>
+                                <w:t>Buku Menu</w:t>
+                              </w:r>
+                            </w:p>
+                          </w:txbxContent>
+                        </wps:txbx>
+                        <wps:bodyPr rot="0" spcFirstLastPara="0" vert="horz" wrap="square" lIns="91440" tIns="45720" rIns="91440" bIns="45720" numCol="1" spcCol="0" rtlCol="0" fromWordArt="0" anchor="ctr" anchorCtr="0" forceAA="0" compatLnSpc="1">
+                          <a:prstTxWarp prst="textNoShape">
+                            <a:avLst/>
+                          </a:prstTxWarp>
+                          <a:noAutofit/>
+                        </wps:bodyPr>
+                      </wps:wsp>
+                      <wps:wsp>
+                        <wps:cNvPr id="50" name="Persegi Panjang 50"/>
+                        <wps:cNvSpPr/>
+                        <wps:spPr>
+                          <a:xfrm>
+                            <a:off x="293665" y="2313600"/>
+                            <a:ext cx="1419860" cy="447040"/>
+                          </a:xfrm>
+                          <a:prstGeom prst="rect">
+                            <a:avLst/>
+                          </a:prstGeom>
+                          <a:noFill/>
+                          <a:ln>
+                            <a:solidFill>
+                              <a:schemeClr val="tx1"/>
+                            </a:solidFill>
+                          </a:ln>
+                        </wps:spPr>
+                        <wps:style>
+                          <a:lnRef idx="2">
+                            <a:schemeClr val="accent1">
+                              <a:shade val="50000"/>
+                            </a:schemeClr>
+                          </a:lnRef>
+                          <a:fillRef idx="1">
+                            <a:schemeClr val="accent1"/>
+                          </a:fillRef>
+                          <a:effectRef idx="0">
+                            <a:schemeClr val="accent1"/>
+                          </a:effectRef>
+                          <a:fontRef idx="minor">
+                            <a:schemeClr val="lt1"/>
+                          </a:fontRef>
+                        </wps:style>
+                        <wps:txbx>
+                          <w:txbxContent>
+                            <w:p>
+                              <w:pPr>
+                                <w:spacing w:after="0"/>
+                                <w:jc w:val="center"/>
+                                <w:rPr>
+                                  <w:szCs w:val="24"/>
+                                </w:rPr>
+                              </w:pPr>
+                              <w:r>
+                                <w:rPr>
+                                  <w:color w:val="000000"/>
+                                </w:rPr>
+                                <w:t>Kertas Pesanan</w:t>
+                              </w:r>
+                            </w:p>
+                          </w:txbxContent>
+                        </wps:txbx>
+                        <wps:bodyPr rot="0" spcFirstLastPara="0" vert="horz" wrap="square" lIns="91440" tIns="45720" rIns="91440" bIns="45720" numCol="1" spcCol="0" rtlCol="0" fromWordArt="0" anchor="ctr" anchorCtr="0" forceAA="0" compatLnSpc="1">
+                          <a:prstTxWarp prst="textNoShape">
+                            <a:avLst/>
+                          </a:prstTxWarp>
+                          <a:noAutofit/>
+                        </wps:bodyPr>
+                      </wps:wsp>
+                      <wps:wsp>
+                        <wps:cNvPr id="51" name="Persegi Panjang 51"/>
+                        <wps:cNvSpPr/>
+                        <wps:spPr>
+                          <a:xfrm>
+                            <a:off x="2017690" y="1759200"/>
+                            <a:ext cx="1419860" cy="447040"/>
+                          </a:xfrm>
+                          <a:prstGeom prst="rect">
+                            <a:avLst/>
+                          </a:prstGeom>
+                          <a:noFill/>
+                          <a:ln>
+                            <a:solidFill>
+                              <a:schemeClr val="tx1"/>
+                            </a:solidFill>
+                          </a:ln>
+                        </wps:spPr>
+                        <wps:style>
+                          <a:lnRef idx="2">
+                            <a:schemeClr val="accent1">
+                              <a:shade val="50000"/>
+                            </a:schemeClr>
+                          </a:lnRef>
+                          <a:fillRef idx="1">
+                            <a:schemeClr val="accent1"/>
+                          </a:fillRef>
+                          <a:effectRef idx="0">
+                            <a:schemeClr val="accent1"/>
+                          </a:effectRef>
+                          <a:fontRef idx="minor">
+                            <a:schemeClr val="lt1"/>
+                          </a:fontRef>
+                        </wps:style>
+                        <wps:txbx>
+                          <w:txbxContent>
+                            <w:p>
+                              <w:pPr>
+                                <w:spacing w:after="0"/>
+                                <w:jc w:val="center"/>
+                                <w:rPr>
+                                  <w:szCs w:val="24"/>
+                                </w:rPr>
+                              </w:pPr>
+                              <w:r>
+                                <w:rPr>
+                                  <w:noProof/>
+                                  <w:color w:val="000000"/>
+                                </w:rPr>
+                                <w:t>Bukti</w:t>
+                              </w:r>
+                              <w:r>
+                                <w:rPr>
+                                  <w:color w:val="000000"/>
+                                </w:rPr>
+                                <w:t xml:space="preserve"> Pembayaran</w:t>
+                              </w:r>
+                            </w:p>
+                          </w:txbxContent>
+                        </wps:txbx>
+                        <wps:bodyPr rot="0" spcFirstLastPara="0" vert="horz" wrap="square" lIns="91440" tIns="45720" rIns="91440" bIns="45720" numCol="1" spcCol="0" rtlCol="0" fromWordArt="0" anchor="ctr" anchorCtr="0" forceAA="0" compatLnSpc="1">
+                          <a:prstTxWarp prst="textNoShape">
+                            <a:avLst/>
+                          </a:prstTxWarp>
+                          <a:noAutofit/>
+                        </wps:bodyPr>
+                      </wps:wsp>
+                      <wps:wsp>
+                        <wps:cNvPr id="52" name="Persegi Panjang 52"/>
+                        <wps:cNvSpPr/>
+                        <wps:spPr>
+                          <a:xfrm>
+                            <a:off x="3610610" y="1701415"/>
+                            <a:ext cx="1419860" cy="505800"/>
+                          </a:xfrm>
+                          <a:prstGeom prst="rect">
+                            <a:avLst/>
+                          </a:prstGeom>
+                          <a:noFill/>
+                          <a:ln>
+                            <a:solidFill>
+                              <a:schemeClr val="tx1"/>
+                            </a:solidFill>
+                          </a:ln>
+                        </wps:spPr>
+                        <wps:style>
+                          <a:lnRef idx="2">
+                            <a:schemeClr val="accent1">
+                              <a:shade val="50000"/>
+                            </a:schemeClr>
+                          </a:lnRef>
+                          <a:fillRef idx="1">
+                            <a:schemeClr val="accent1"/>
+                          </a:fillRef>
+                          <a:effectRef idx="0">
+                            <a:schemeClr val="accent1"/>
+                          </a:effectRef>
+                          <a:fontRef idx="minor">
+                            <a:schemeClr val="lt1"/>
+                          </a:fontRef>
+                        </wps:style>
+                        <wps:txbx>
+                          <w:txbxContent>
+                            <w:p>
+                              <w:pPr>
+                                <w:spacing w:after="0"/>
+                                <w:jc w:val="center"/>
+                                <w:rPr>
+                                  <w:szCs w:val="24"/>
+                                </w:rPr>
+                              </w:pPr>
+                              <w:r>
+                                <w:rPr>
+                                  <w:color w:val="000000"/>
+                                </w:rPr>
+                                <w:t>Laporan penjualan harian</w:t>
+                              </w:r>
+                            </w:p>
+                          </w:txbxContent>
+                        </wps:txbx>
+                        <wps:bodyPr rot="0" spcFirstLastPara="0" vert="horz" wrap="square" lIns="91440" tIns="45720" rIns="91440" bIns="45720" numCol="1" spcCol="0" rtlCol="0" fromWordArt="0" anchor="ctr" anchorCtr="0" forceAA="0" compatLnSpc="1">
+                          <a:prstTxWarp prst="textNoShape">
+                            <a:avLst/>
+                          </a:prstTxWarp>
+                          <a:noAutofit/>
+                        </wps:bodyPr>
+                      </wps:wsp>
+                      <wps:wsp>
+                        <wps:cNvPr id="39" name="Konektor Lurus 39"/>
+                        <wps:cNvCnPr>
+                          <a:stCxn id="38" idx="2"/>
+                          <a:endCxn id="47" idx="0"/>
+                        </wps:cNvCnPr>
+                        <wps:spPr>
+                          <a:xfrm flipH="1">
+                            <a:off x="2594905" y="628651"/>
+                            <a:ext cx="658" cy="322874"/>
+                          </a:xfrm>
+                          <a:prstGeom prst="line">
+                            <a:avLst/>
+                          </a:prstGeom>
+                          <a:ln>
+                            <a:solidFill>
+                              <a:schemeClr val="tx1"/>
+                            </a:solidFill>
+                          </a:ln>
+                        </wps:spPr>
+                        <wps:style>
+                          <a:lnRef idx="1">
+                            <a:schemeClr val="accent1"/>
+                          </a:lnRef>
+                          <a:fillRef idx="0">
+                            <a:schemeClr val="accent1"/>
+                          </a:fillRef>
+                          <a:effectRef idx="0">
+                            <a:schemeClr val="accent1"/>
+                          </a:effectRef>
+                          <a:fontRef idx="minor">
+                            <a:schemeClr val="tx1"/>
+                          </a:fontRef>
+                        </wps:style>
+                        <wps:bodyPr/>
+                      </wps:wsp>
+                      <wps:wsp>
+                        <wps:cNvPr id="54" name="Konektor Lurus 54"/>
+                        <wps:cNvCnPr>
+                          <a:stCxn id="38" idx="2"/>
+                          <a:endCxn id="46" idx="0"/>
+                        </wps:cNvCnPr>
+                        <wps:spPr>
+                          <a:xfrm rot="5400000">
+                            <a:off x="1557583" y="-86455"/>
+                            <a:ext cx="322874" cy="1753087"/>
+                          </a:xfrm>
+                          <a:prstGeom prst="bentConnector3">
+                            <a:avLst>
+                              <a:gd name="adj1" fmla="val 50000"/>
+                            </a:avLst>
+                          </a:prstGeom>
+                          <a:ln>
+                            <a:solidFill>
+                              <a:schemeClr val="tx1"/>
+                            </a:solidFill>
+                          </a:ln>
+                        </wps:spPr>
+                        <wps:style>
+                          <a:lnRef idx="1">
+                            <a:schemeClr val="accent1"/>
+                          </a:lnRef>
+                          <a:fillRef idx="0">
+                            <a:schemeClr val="accent1"/>
+                          </a:fillRef>
+                          <a:effectRef idx="0">
+                            <a:schemeClr val="accent1"/>
+                          </a:effectRef>
+                          <a:fontRef idx="minor">
+                            <a:schemeClr val="tx1"/>
+                          </a:fontRef>
+                        </wps:style>
+                        <wps:bodyPr/>
+                      </wps:wsp>
+                      <wps:wsp>
+                        <wps:cNvPr id="55" name="Konektor Lurus 54"/>
+                        <wps:cNvCnPr>
+                          <a:stCxn id="38" idx="2"/>
+                          <a:endCxn id="48" idx="0"/>
+                        </wps:cNvCnPr>
+                        <wps:spPr>
+                          <a:xfrm rot="16200000" flipH="1">
+                            <a:off x="3233897" y="-9683"/>
+                            <a:ext cx="322874" cy="1599542"/>
+                          </a:xfrm>
+                          <a:prstGeom prst="bentConnector3">
+                            <a:avLst>
+                              <a:gd name="adj1" fmla="val 50000"/>
+                            </a:avLst>
+                          </a:prstGeom>
+                          <a:ln>
+                            <a:solidFill>
+                              <a:schemeClr val="tx1"/>
+                            </a:solidFill>
+                          </a:ln>
+                        </wps:spPr>
+                        <wps:style>
+                          <a:lnRef idx="1">
+                            <a:schemeClr val="accent1"/>
+                          </a:lnRef>
+                          <a:fillRef idx="0">
+                            <a:schemeClr val="accent1"/>
+                          </a:fillRef>
+                          <a:effectRef idx="0">
+                            <a:schemeClr val="accent1"/>
+                          </a:effectRef>
+                          <a:fontRef idx="minor">
+                            <a:schemeClr val="tx1"/>
+                          </a:fontRef>
+                        </wps:style>
+                        <wps:bodyPr/>
+                      </wps:wsp>
+                      <wps:wsp>
+                        <wps:cNvPr id="57" name="Konektor Lurus 54"/>
+                        <wps:cNvCnPr>
+                          <a:endCxn id="49" idx="1"/>
+                        </wps:cNvCnPr>
+                        <wps:spPr>
+                          <a:xfrm rot="16200000" flipH="1">
+                            <a:off x="-43618" y="1634301"/>
+                            <a:ext cx="584153" cy="112684"/>
+                          </a:xfrm>
+                          <a:prstGeom prst="bentConnector2">
+                            <a:avLst/>
+                          </a:prstGeom>
+                          <a:ln>
+                            <a:solidFill>
+                              <a:schemeClr val="tx1"/>
+                            </a:solidFill>
+                          </a:ln>
+                        </wps:spPr>
+                        <wps:style>
+                          <a:lnRef idx="1">
+                            <a:schemeClr val="accent1"/>
+                          </a:lnRef>
+                          <a:fillRef idx="0">
+                            <a:schemeClr val="accent1"/>
+                          </a:fillRef>
+                          <a:effectRef idx="0">
+                            <a:schemeClr val="accent1"/>
+                          </a:effectRef>
+                          <a:fontRef idx="minor">
+                            <a:schemeClr val="tx1"/>
+                          </a:fontRef>
+                        </wps:style>
+                        <wps:bodyPr/>
+                      </wps:wsp>
+                      <wps:wsp>
+                        <wps:cNvPr id="58" name="Konektor Lurus 54"/>
+                        <wps:cNvCnPr>
+                          <a:endCxn id="50" idx="1"/>
+                        </wps:cNvCnPr>
+                        <wps:spPr>
+                          <a:xfrm rot="16200000" flipH="1">
+                            <a:off x="-311295" y="1932160"/>
+                            <a:ext cx="1108370" cy="101549"/>
+                          </a:xfrm>
+                          <a:prstGeom prst="bentConnector2">
+                            <a:avLst/>
+                          </a:prstGeom>
+                          <a:ln>
+                            <a:solidFill>
+                              <a:schemeClr val="tx1"/>
+                            </a:solidFill>
+                          </a:ln>
+                        </wps:spPr>
+                        <wps:style>
+                          <a:lnRef idx="1">
+                            <a:schemeClr val="accent1"/>
+                          </a:lnRef>
+                          <a:fillRef idx="0">
+                            <a:schemeClr val="accent1"/>
+                          </a:fillRef>
+                          <a:effectRef idx="0">
+                            <a:schemeClr val="accent1"/>
+                          </a:effectRef>
+                          <a:fontRef idx="minor">
+                            <a:schemeClr val="tx1"/>
+                          </a:fontRef>
+                        </wps:style>
+                        <wps:bodyPr/>
+                      </wps:wsp>
+                      <wps:wsp>
+                        <wps:cNvPr id="59" name="Konektor Lurus 54"/>
+                        <wps:cNvCnPr>
+                          <a:endCxn id="51" idx="1"/>
+                        </wps:cNvCnPr>
+                        <wps:spPr>
+                          <a:xfrm rot="16200000" flipH="1">
+                            <a:off x="1683067" y="1648096"/>
+                            <a:ext cx="584157" cy="85090"/>
+                          </a:xfrm>
+                          <a:prstGeom prst="bentConnector2">
+                            <a:avLst/>
+                          </a:prstGeom>
+                          <a:ln>
+                            <a:solidFill>
+                              <a:schemeClr val="tx1"/>
+                            </a:solidFill>
+                          </a:ln>
+                        </wps:spPr>
+                        <wps:style>
+                          <a:lnRef idx="1">
+                            <a:schemeClr val="accent1"/>
+                          </a:lnRef>
+                          <a:fillRef idx="0">
+                            <a:schemeClr val="accent1"/>
+                          </a:fillRef>
+                          <a:effectRef idx="0">
+                            <a:schemeClr val="accent1"/>
+                          </a:effectRef>
+                          <a:fontRef idx="minor">
+                            <a:schemeClr val="tx1"/>
+                          </a:fontRef>
+                        </wps:style>
+                        <wps:bodyPr/>
+                      </wps:wsp>
+                      <wps:wsp>
+                        <wps:cNvPr id="60" name="Konektor Lurus 54"/>
+                        <wps:cNvCnPr>
+                          <a:endCxn id="52" idx="1"/>
+                        </wps:cNvCnPr>
+                        <wps:spPr>
+                          <a:xfrm rot="16200000" flipH="1">
+                            <a:off x="3294125" y="1637830"/>
+                            <a:ext cx="555160" cy="77810"/>
+                          </a:xfrm>
+                          <a:prstGeom prst="bentConnector2">
+                            <a:avLst/>
+                          </a:prstGeom>
+                          <a:ln>
+                            <a:solidFill>
+                              <a:schemeClr val="tx1"/>
+                            </a:solidFill>
+                          </a:ln>
+                        </wps:spPr>
+                        <wps:style>
+                          <a:lnRef idx="1">
+                            <a:schemeClr val="accent1"/>
+                          </a:lnRef>
+                          <a:fillRef idx="0">
+                            <a:schemeClr val="accent1"/>
+                          </a:fillRef>
+                          <a:effectRef idx="0">
+                            <a:schemeClr val="accent1"/>
+                          </a:effectRef>
+                          <a:fontRef idx="minor">
+                            <a:schemeClr val="tx1"/>
+                          </a:fontRef>
+                        </wps:style>
+                        <wps:bodyPr/>
+                      </wps:wsp>
+                    </wpc:wpc>
+                  </a:graphicData>
+                </a:graphic>
+              </wp:inline>
+            </w:drawing>
+          </mc:Choice>
+          <mc:Fallback>
+            <w:pict>
+              <v:group id="Kanvas 36" o:spid="_x0000_s1059" editas="canvas" style="width:396.85pt;height:231.5pt;mso-position-horizontal-relative:char;mso-position-vertical-relative:line" coordsize="50399,29400" o:gfxdata="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">
+                <v:shape id="_x0000_s1060" type="#_x0000_t75" style="position:absolute;width:50399;height:29400;visibility:visible;mso-wrap-style:square">
+                  <v:fill o:detectmouseclick="t"/>
+                  <v:path o:connecttype="none"/>
+                </v:shape>
+                <v:rect id="Persegi Panjang 38" o:spid="_x0000_s1061" style="position:absolute;left:4191;top:1809;width:43529;height:4477;visibility:visible;mso-wrap-style:square;v-text-anchor:middle" o:gfxdata="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" filled="f" strokecolor="black [3213]" strokeweight="1pt">
+                  <v:textbox>
+                    <w:txbxContent>
+                      <w:p>
+                        <w:pPr>
+                          <w:spacing w:after="0"/>
+                          <w:jc w:val="center"/>
+                          <w:rPr>
+                            <w:color w:val="000000" w:themeColor="text1"/>
+                          </w:rPr>
+                        </w:pPr>
+                        <w:r>
+                          <w:rPr>
+                            <w:color w:val="000000" w:themeColor="text1"/>
+                          </w:rPr>
+                          <w:t xml:space="preserve">Sistem Pemesanan Makanan dan Minuman Di Osaka </w:t>
+                        </w:r>
+                        <w:r>
+                          <w:rPr>
+                            <w:color w:val="000000" w:themeColor="text1"/>
+                            <w:lang w:val="en-US"/>
+                          </w:rPr>
+                          <w:t>Ramen</w:t>
+                        </w:r>
+                      </w:p>
+                    </w:txbxContent>
+                  </v:textbox>
+                </v:rect>
+                <v:rect id="Persegi Panjang 46" o:spid="_x0000_s1062" style="position:absolute;left:1323;top:9515;width:14202;height:4470;visibility:visible;mso-wrap-style:square;v-text-anchor:middle" o:gfxdata="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" filled="f" strokecolor="black [3213]" strokeweight="1pt">
+                  <v:textbox>
+                    <w:txbxContent>
+                      <w:p>
+                        <w:pPr>
+                          <w:spacing w:after="0"/>
+                          <w:jc w:val="center"/>
+                          <w:rPr>
+                            <w:szCs w:val="24"/>
+                          </w:rPr>
+                        </w:pPr>
+                        <w:r>
+                          <w:rPr>
+                            <w:color w:val="000000"/>
+                          </w:rPr>
+                          <w:t>Pemesanan</w:t>
+                        </w:r>
+                      </w:p>
+                    </w:txbxContent>
+                  </v:textbox>
+                </v:rect>
+                <v:rect id="Persegi Panjang 47" o:spid="_x0000_s1063" style="position:absolute;left:18849;top:9515;width:14199;height:4470;visibility:visible;mso-wrap-style:square;v-text-anchor:middle" o:gfxdata="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" filled="f" strokecolor="black [3213]" strokeweight="1pt">
+                  <v:textbox>
+                    <w:txbxContent>
+                      <w:p>
+                        <w:pPr>
+                          <w:spacing w:after="0"/>
+                          <w:jc w:val="center"/>
+                          <w:rPr>
+                            <w:szCs w:val="24"/>
+                          </w:rPr>
+                        </w:pPr>
+                        <w:r>
+                          <w:rPr>
+                            <w:color w:val="000000"/>
+                          </w:rPr>
+                          <w:t>Pembayaran</w:t>
+                        </w:r>
+                      </w:p>
+                    </w:txbxContent>
+                  </v:textbox>
+                </v:rect>
+                <v:rect id="Persegi Panjang 48" o:spid="_x0000_s1064" style="position:absolute;left:34851;top:9515;width:14199;height:4470;visibility:visible;mso-wrap-style:square;v-text-anchor:middle" o:gfxdata="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" filled="f" strokecolor="black [3213]" strokeweight="1pt">
+                  <v:textbox>
+                    <w:txbxContent>
+                      <w:p>
+                        <w:pPr>
+                          <w:spacing w:after="0"/>
+                          <w:jc w:val="center"/>
+                          <w:rPr>
+                            <w:szCs w:val="24"/>
+                          </w:rPr>
+                        </w:pPr>
+                        <w:r>
+                          <w:rPr>
+                            <w:color w:val="000000"/>
+                          </w:rPr>
+                          <w:t>Laporan</w:t>
+                        </w:r>
+                      </w:p>
+                    </w:txbxContent>
+                  </v:textbox>
+                </v:rect>
+                <v:rect id="Persegi Panjang 49" o:spid="_x0000_s1065" style="position:absolute;left:3048;top:17592;width:14198;height:4470;visibility:visible;mso-wrap-style:square;v-text-anchor:middle" o:gfxdata="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" filled="f" strokecolor="black [3213]" strokeweight="1pt">
+                  <v:textbox>
+                    <w:txbxContent>
+                      <w:p>
+                        <w:pPr>
+                          <w:spacing w:after="0"/>
+                          <w:jc w:val="center"/>
+                          <w:rPr>
+                            <w:szCs w:val="24"/>
+                          </w:rPr>
+                        </w:pPr>
+                        <w:r>
+                          <w:rPr>
+                            <w:color w:val="000000"/>
+                          </w:rPr>
+                          <w:t>Buku Menu</w:t>
+                        </w:r>
+                      </w:p>
+                    </w:txbxContent>
+                  </v:textbox>
+                </v:rect>
+                <v:rect id="Persegi Panjang 50" o:spid="_x0000_s1066" style="position:absolute;left:2936;top:23136;width:14199;height:4470;visibility:visible;mso-wrap-style:square;v-text-anchor:middle" o:gfxdata="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" filled="f" strokecolor="black [3213]" strokeweight="1pt">
+                  <v:textbox>
+                    <w:txbxContent>
+                      <w:p>
+                        <w:pPr>
+                          <w:spacing w:after="0"/>
+                          <w:jc w:val="center"/>
+                          <w:rPr>
+                            <w:szCs w:val="24"/>
+                          </w:rPr>
+                        </w:pPr>
+                        <w:r>
+                          <w:rPr>
+                            <w:color w:val="000000"/>
+                          </w:rPr>
+                          <w:t>Kertas Pesanan</w:t>
+                        </w:r>
+                      </w:p>
+                    </w:txbxContent>
+                  </v:textbox>
+                </v:rect>
+                <v:rect id="Persegi Panjang 51" o:spid="_x0000_s1067" style="position:absolute;left:20176;top:17592;width:14199;height:4470;visibility:visible;mso-wrap-style:square;v-text-anchor:middle" o:gfxdata="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" filled="f" strokecolor="black [3213]" strokeweight="1pt">
+                  <v:textbox>
+                    <w:txbxContent>
+                      <w:p>
+                        <w:pPr>
+                          <w:spacing w:after="0"/>
+                          <w:jc w:val="center"/>
+                          <w:rPr>
+                            <w:szCs w:val="24"/>
+                          </w:rPr>
+                        </w:pPr>
+                        <w:r>
+                          <w:rPr>
+                            <w:noProof/>
+                            <w:color w:val="000000"/>
+                          </w:rPr>
+                          <w:t>Bukti</w:t>
+                        </w:r>
+                        <w:r>
+                          <w:rPr>
+                            <w:color w:val="000000"/>
+                          </w:rPr>
+                          <w:t xml:space="preserve"> Pembayaran</w:t>
+                        </w:r>
+                      </w:p>
+                    </w:txbxContent>
+                  </v:textbox>
+                </v:rect>
+                <v:rect id="Persegi Panjang 52" o:spid="_x0000_s1068" style="position:absolute;left:36106;top:17014;width:14198;height:5058;visibility:visible;mso-wrap-style:square;v-text-anchor:middle" o:gfxdata="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" filled="f" strokecolor="black [3213]" strokeweight="1pt">
+                  <v:textbox>
+                    <w:txbxContent>
+                      <w:p>
+                        <w:pPr>
+                          <w:spacing w:after="0"/>
+                          <w:jc w:val="center"/>
+                          <w:rPr>
+                            <w:szCs w:val="24"/>
+                          </w:rPr>
+                        </w:pPr>
+                        <w:r>
+                          <w:rPr>
+                            <w:color w:val="000000"/>
+                          </w:rPr>
+                          <w:t>Laporan penjualan harian</w:t>
+                        </w:r>
+                      </w:p>
+                    </w:txbxContent>
+                  </v:textbox>
+                </v:rect>
+                <v:line id="Konektor Lurus 39" o:spid="_x0000_s1069" style="position:absolute;flip:x;visibility:visible;mso-wrap-style:square" from="25949,6286" to="25955,9515" o:connectortype="straight" o:gfxdata="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" strokecolor="black [3213]" strokeweight=".5pt">
+                  <v:stroke joinstyle="miter"/>
+                </v:line>
+                <v:shape id="Konektor Lurus 54" o:spid="_x0000_s1070" type="#_x0000_t34" style="position:absolute;left:15575;top:-865;width:3229;height:17531;rotation:90;visibility:visible;mso-wrap-style:square" o:connectortype="elbow" o:gfxdata="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" strokecolor="black [3213]" strokeweight=".5pt"/>
+                <v:shape id="Konektor Lurus 54" o:spid="_x0000_s1071" type="#_x0000_t34" style="position:absolute;left:32338;top:-97;width:3229;height:15996;rotation:90;flip:x;visibility:visible;mso-wrap-style:square" o:connectortype="elbow" o:gfxdata="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" strokecolor="black [3213]" strokeweight=".5pt"/>
+                <v:shapetype id="_x0000_t33" coordsize="21600,21600" o:spt="33" o:oned="t" path="m,l21600,r,21600e" filled="f">
+                  <v:stroke joinstyle="miter"/>
+                  <v:path arrowok="t" fillok="f" o:connecttype="none"/>
+                  <o:lock v:ext="edit" shapetype="t"/>
+                </v:shapetype>
+                <v:shape id="Konektor Lurus 54" o:spid="_x0000_s1072" type="#_x0000_t33" style="position:absolute;left:-436;top:16342;width:5842;height:1127;rotation:90;flip:x;visibility:visible;mso-wrap-style:square" o:connectortype="elbow" o:gfxdata="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" strokecolor="black [3213]" strokeweight=".5pt"/>
+                <v:shape id="Konektor Lurus 54" o:spid="_x0000_s1073" type="#_x0000_t33" style="position:absolute;left:-3113;top:19321;width:11084;height:1015;rotation:90;flip:x;visibility:visible;mso-wrap-style:square" o:connectortype="elbow" o:gfxdata="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" strokecolor="black [3213]" strokeweight=".5pt"/>
+                <v:shape id="Konektor Lurus 54" o:spid="_x0000_s1074" type="#_x0000_t33" style="position:absolute;left:16830;top:16481;width:5842;height:850;rotation:90;flip:x;visibility:visible;mso-wrap-style:square" o:connectortype="elbow" o:gfxdata="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" strokecolor="black [3213]" strokeweight=".5pt"/>
+                <v:shape id="Konektor Lurus 54" o:spid="_x0000_s1075" type="#_x0000_t33" style="position:absolute;left:32941;top:16378;width:5552;height:778;rotation:90;flip:x;visibility:visible;mso-wrap-style:square" o:connectortype="elbow" o:gfxdata="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" strokecolor="black [3213]" strokeweight=".5pt"/>
+                <w10:anchorlock/>
+              </v:group>
+            </w:pict>
+          </mc:Fallback>
+        </mc:AlternateContent>
+      </w:r>
+    </w:p>
+    <w:p>
+      <w:pPr>
+        <w:spacing w:after="0" w:line="240" w:lineRule="auto"/>
+        <w:jc w:val="center"/>
+        <w:rPr>
+          <w:sz w:val="20"/>
+        </w:rPr>
+      </w:pPr>
+      <w:r>
+        <w:rPr>
+          <w:sz w:val="20"/>
+        </w:rPr>
+        <w:t>Gambar 4.2</w:t>
+      </w:r>
+      <w:r>
+        <w:rPr>
+          <w:i/>
+          <w:sz w:val="20"/>
+        </w:rPr>
+        <w:t xml:space="preserve"> </w:t>
+      </w:r>
+      <w:r>
+        <w:rPr>
+          <w:sz w:val="20"/>
+        </w:rPr>
+        <w:t>Dekomposisi Fungsi Sistem</w:t>
+      </w:r>
+    </w:p>
+    <w:p>
+      <w:pPr>
+        <w:spacing w:after="0" w:line="240" w:lineRule="auto"/>
+        <w:jc w:val="center"/>
+        <w:rPr>
+          <w:sz w:val="20"/>
+        </w:rPr>
+      </w:pPr>
+    </w:p>
+    <w:p>
+      <w:pPr>
+        <w:numPr>
+          <w:ilvl w:val="0"/>
+          <w:numId w:val="34"/>
+        </w:numPr>
+        <w:spacing w:after="0" w:line="480" w:lineRule="auto"/>
+        <w:ind w:left="714" w:hanging="357"/>
+        <w:jc w:val="left"/>
+        <w:outlineLvl w:val="1"/>
+        <w:rPr>
+          <w:b/>
+        </w:rPr>
+      </w:pPr>
+      <w:r>
+        <w:rPr>
+          <w:b/>
+        </w:rPr>
+        <w:t>Analisis Masukan (</w:t>
+      </w:r>
+      <w:r>
+        <w:rPr>
+          <w:b/>
+          <w:i/>
+          <w:lang w:val="en-US"/>
+        </w:rPr>
+        <w:t>Input</w:t>
+      </w:r>
+      <w:r>
+        <w:rPr>
+          <w:b/>
+        </w:rPr>
+        <w:t>), Proses dan Keluaran (</w:t>
+      </w:r>
+      <w:r>
+        <w:rPr>
+          <w:b/>
+          <w:i/>
+          <w:lang w:val="en-US"/>
+        </w:rPr>
+        <w:t>Output</w:t>
+      </w:r>
+      <w:r>
+        <w:rPr>
+          <w:b/>
+        </w:rPr>
+        <w:t>) Sistem Berjalan</w:t>
       </w:r>
     </w:p>
     <w:p>
@@ -15495,26 +17113,426 @@
           <w:numId w:val="47"/>
         </w:numPr>
         <w:spacing w:after="0" w:line="480" w:lineRule="auto"/>
-        <w:ind w:left="1848" w:hanging="357"/>
-      </w:pPr>
-      <w:r>
-        <w:t>Membuat perencanaan, strategi d</w:t>
-      </w:r>
-      <w:bookmarkStart w:id="0" w:name="_GoBack"/>
-      <w:bookmarkEnd w:id="0"/>
-      <w:r>
-        <w:t xml:space="preserve">an kebijakan uang menyangkut operasi Osaka </w:t>
-      </w:r>
-      <w:r>
-        <w:rPr>
+        <w:jc w:val="left"/>
+        <w:outlineLvl w:val="2"/>
+      </w:pPr>
+      <w:r>
+        <w:t>Analisis Masukan (</w:t>
+      </w:r>
+      <w:r>
+        <w:rPr>
+          <w:i/>
           <w:lang w:val="en-US"/>
         </w:rPr>
-        <w:t>Ramen</w:t>
-      </w:r>
-      <w:r>
-        <w:t>.</w:t>
-      </w:r>
-    </w:p>
+        <w:t>Input</w:t>
+      </w:r>
+      <w:r>
+        <w:t>)</w:t>
+      </w:r>
+    </w:p>
+    <w:tbl>
+      <w:tblPr>
+        <w:tblStyle w:val="KisiTabel"/>
+        <w:tblW w:w="0" w:type="auto"/>
+        <w:tblInd w:w="988" w:type="dxa"/>
+        <w:tblBorders>
+          <w:top w:val="none" w:sz="0" w:space="0" w:color="auto"/>
+          <w:left w:val="none" w:sz="0" w:space="0" w:color="auto"/>
+          <w:bottom w:val="none" w:sz="0" w:space="0" w:color="auto"/>
+          <w:right w:val="none" w:sz="0" w:space="0" w:color="auto"/>
+          <w:insideH w:val="none" w:sz="0" w:space="0" w:color="auto"/>
+          <w:insideV w:val="none" w:sz="0" w:space="0" w:color="auto"/>
+        </w:tblBorders>
+        <w:tblLook w:val="04A0" w:firstRow="1" w:lastRow="0" w:firstColumn="1" w:lastColumn="0" w:noHBand="0" w:noVBand="1"/>
+      </w:tblPr>
+      <w:tblGrid>
+        <w:gridCol w:w="482"/>
+        <w:gridCol w:w="2216"/>
+        <w:gridCol w:w="283"/>
+        <w:gridCol w:w="3874"/>
+      </w:tblGrid>
+      <w:tr>
+        <w:tc>
+          <w:tcPr>
+            <w:tcW w:w="482" w:type="dxa"/>
+            <w:vMerge w:val="restart"/>
+          </w:tcPr>
+          <w:p>
+            <w:pPr>
+              <w:pStyle w:val="DaftarParagraf"/>
+              <w:spacing w:after="0" w:line="480" w:lineRule="auto"/>
+              <w:ind w:left="0"/>
+            </w:pPr>
+            <w:r>
+              <w:t>a.</w:t>
+            </w:r>
+          </w:p>
+        </w:tc>
+        <w:tc>
+          <w:tcPr>
+            <w:tcW w:w="2216" w:type="dxa"/>
+          </w:tcPr>
+          <w:p>
+            <w:pPr>
+              <w:pStyle w:val="DaftarParagraf"/>
+              <w:spacing w:after="0" w:line="480" w:lineRule="auto"/>
+              <w:ind w:left="0"/>
+              <w:jc w:val="left"/>
+            </w:pPr>
+            <w:r>
+              <w:t>Nama masukan</w:t>
+            </w:r>
+          </w:p>
+        </w:tc>
+        <w:tc>
+          <w:tcPr>
+            <w:tcW w:w="283" w:type="dxa"/>
+          </w:tcPr>
+          <w:p>
+            <w:pPr>
+              <w:pStyle w:val="DaftarParagraf"/>
+              <w:spacing w:after="0" w:line="480" w:lineRule="auto"/>
+              <w:ind w:left="0"/>
+              <w:jc w:val="left"/>
+            </w:pPr>
+            <w:r>
+              <w:t>:</w:t>
+            </w:r>
+          </w:p>
+        </w:tc>
+        <w:tc>
+          <w:tcPr>
+            <w:tcW w:w="3874" w:type="dxa"/>
+          </w:tcPr>
+          <w:p>
+            <w:pPr>
+              <w:pStyle w:val="DaftarParagraf"/>
+              <w:spacing w:after="0" w:line="480" w:lineRule="auto"/>
+              <w:ind w:left="0"/>
+              <w:jc w:val="left"/>
+            </w:pPr>
+            <w:r>
+              <w:t>Data pesanan</w:t>
+            </w:r>
+          </w:p>
+        </w:tc>
+      </w:tr>
+      <w:tr>
+        <w:tc>
+          <w:tcPr>
+            <w:tcW w:w="482" w:type="dxa"/>
+            <w:vMerge/>
+          </w:tcPr>
+          <w:p>
+            <w:pPr>
+              <w:pStyle w:val="DaftarParagraf"/>
+              <w:spacing w:after="0" w:line="480" w:lineRule="auto"/>
+              <w:ind w:left="0"/>
+            </w:pPr>
+          </w:p>
+        </w:tc>
+        <w:tc>
+          <w:tcPr>
+            <w:tcW w:w="2216" w:type="dxa"/>
+          </w:tcPr>
+          <w:p>
+            <w:pPr>
+              <w:pStyle w:val="DaftarParagraf"/>
+              <w:spacing w:after="0" w:line="480" w:lineRule="auto"/>
+              <w:ind w:left="0"/>
+              <w:jc w:val="left"/>
+            </w:pPr>
+            <w:r>
+              <w:t>Fungsi</w:t>
+            </w:r>
+          </w:p>
+        </w:tc>
+        <w:tc>
+          <w:tcPr>
+            <w:tcW w:w="283" w:type="dxa"/>
+          </w:tcPr>
+          <w:p>
+            <w:pPr>
+              <w:pStyle w:val="DaftarParagraf"/>
+              <w:spacing w:after="0" w:line="480" w:lineRule="auto"/>
+              <w:ind w:left="0"/>
+              <w:jc w:val="left"/>
+            </w:pPr>
+            <w:r>
+              <w:t>:</w:t>
+            </w:r>
+          </w:p>
+        </w:tc>
+        <w:tc>
+          <w:tcPr>
+            <w:tcW w:w="3874" w:type="dxa"/>
+          </w:tcPr>
+          <w:p>
+            <w:pPr>
+              <w:pStyle w:val="DaftarParagraf"/>
+              <w:spacing w:after="0" w:line="480" w:lineRule="auto"/>
+              <w:ind w:left="0"/>
+              <w:jc w:val="left"/>
+            </w:pPr>
+            <w:r>
+              <w:t>Untuk mengetahui pesanan pelanggan</w:t>
+            </w:r>
+          </w:p>
+        </w:tc>
+      </w:tr>
+      <w:tr>
+        <w:tc>
+          <w:tcPr>
+            <w:tcW w:w="482" w:type="dxa"/>
+            <w:vMerge/>
+          </w:tcPr>
+          <w:p>
+            <w:pPr>
+              <w:pStyle w:val="DaftarParagraf"/>
+              <w:spacing w:after="0" w:line="480" w:lineRule="auto"/>
+              <w:ind w:left="0"/>
+            </w:pPr>
+          </w:p>
+        </w:tc>
+        <w:tc>
+          <w:tcPr>
+            <w:tcW w:w="2216" w:type="dxa"/>
+          </w:tcPr>
+          <w:p>
+            <w:pPr>
+              <w:pStyle w:val="DaftarParagraf"/>
+              <w:spacing w:after="0" w:line="480" w:lineRule="auto"/>
+              <w:ind w:left="0"/>
+              <w:jc w:val="left"/>
+            </w:pPr>
+            <w:r>
+              <w:t>Sumber</w:t>
+            </w:r>
+          </w:p>
+        </w:tc>
+        <w:tc>
+          <w:tcPr>
+            <w:tcW w:w="283" w:type="dxa"/>
+          </w:tcPr>
+          <w:p>
+            <w:pPr>
+              <w:pStyle w:val="DaftarParagraf"/>
+              <w:spacing w:after="0" w:line="480" w:lineRule="auto"/>
+              <w:ind w:left="0"/>
+              <w:jc w:val="left"/>
+            </w:pPr>
+            <w:r>
+              <w:t>:</w:t>
+            </w:r>
+          </w:p>
+        </w:tc>
+        <w:tc>
+          <w:tcPr>
+            <w:tcW w:w="3874" w:type="dxa"/>
+          </w:tcPr>
+          <w:p>
+            <w:pPr>
+              <w:pStyle w:val="DaftarParagraf"/>
+              <w:spacing w:after="0" w:line="480" w:lineRule="auto"/>
+              <w:ind w:left="0"/>
+              <w:jc w:val="left"/>
+            </w:pPr>
+            <w:r>
+              <w:t>Pelanggan</w:t>
+            </w:r>
+          </w:p>
+        </w:tc>
+      </w:tr>
+      <w:tr>
+        <w:tc>
+          <w:tcPr>
+            <w:tcW w:w="482" w:type="dxa"/>
+            <w:vMerge/>
+          </w:tcPr>
+          <w:p>
+            <w:pPr>
+              <w:pStyle w:val="DaftarParagraf"/>
+              <w:spacing w:after="0" w:line="480" w:lineRule="auto"/>
+              <w:ind w:left="0"/>
+            </w:pPr>
+          </w:p>
+        </w:tc>
+        <w:tc>
+          <w:tcPr>
+            <w:tcW w:w="2216" w:type="dxa"/>
+          </w:tcPr>
+          <w:p>
+            <w:pPr>
+              <w:pStyle w:val="DaftarParagraf"/>
+              <w:spacing w:after="0" w:line="480" w:lineRule="auto"/>
+              <w:ind w:left="0"/>
+              <w:jc w:val="left"/>
+            </w:pPr>
+            <w:r>
+              <w:t>Media</w:t>
+            </w:r>
+          </w:p>
+        </w:tc>
+        <w:tc>
+          <w:tcPr>
+            <w:tcW w:w="283" w:type="dxa"/>
+          </w:tcPr>
+          <w:p>
+            <w:pPr>
+              <w:pStyle w:val="DaftarParagraf"/>
+              <w:spacing w:after="0" w:line="480" w:lineRule="auto"/>
+              <w:ind w:left="0"/>
+              <w:jc w:val="left"/>
+            </w:pPr>
+            <w:r>
+              <w:t>:</w:t>
+            </w:r>
+          </w:p>
+        </w:tc>
+        <w:tc>
+          <w:tcPr>
+            <w:tcW w:w="3874" w:type="dxa"/>
+          </w:tcPr>
+          <w:p>
+            <w:pPr>
+              <w:pStyle w:val="DaftarParagraf"/>
+              <w:spacing w:after="0" w:line="480" w:lineRule="auto"/>
+              <w:ind w:left="0"/>
+              <w:jc w:val="left"/>
+            </w:pPr>
+            <w:r>
+              <w:t>Kertas</w:t>
+            </w:r>
+          </w:p>
+        </w:tc>
+      </w:tr>
+      <w:tr>
+        <w:tc>
+          <w:tcPr>
+            <w:tcW w:w="482" w:type="dxa"/>
+            <w:vMerge/>
+          </w:tcPr>
+          <w:p>
+            <w:pPr>
+              <w:pStyle w:val="DaftarParagraf"/>
+              <w:spacing w:after="0" w:line="480" w:lineRule="auto"/>
+              <w:ind w:left="0"/>
+            </w:pPr>
+          </w:p>
+        </w:tc>
+        <w:tc>
+          <w:tcPr>
+            <w:tcW w:w="2216" w:type="dxa"/>
+          </w:tcPr>
+          <w:p>
+            <w:pPr>
+              <w:pStyle w:val="DaftarParagraf"/>
+              <w:spacing w:after="0" w:line="480" w:lineRule="auto"/>
+              <w:ind w:left="0"/>
+              <w:jc w:val="left"/>
+            </w:pPr>
+            <w:r>
+              <w:t>Frekuensi</w:t>
+            </w:r>
+          </w:p>
+        </w:tc>
+        <w:tc>
+          <w:tcPr>
+            <w:tcW w:w="283" w:type="dxa"/>
+          </w:tcPr>
+          <w:p>
+            <w:pPr>
+              <w:pStyle w:val="DaftarParagraf"/>
+              <w:spacing w:after="0" w:line="480" w:lineRule="auto"/>
+              <w:ind w:left="0"/>
+              <w:jc w:val="left"/>
+            </w:pPr>
+            <w:r>
+              <w:t>:</w:t>
+            </w:r>
+          </w:p>
+        </w:tc>
+        <w:tc>
+          <w:tcPr>
+            <w:tcW w:w="3874" w:type="dxa"/>
+          </w:tcPr>
+          <w:p>
+            <w:pPr>
+              <w:pStyle w:val="DaftarParagraf"/>
+              <w:spacing w:after="0" w:line="480" w:lineRule="auto"/>
+              <w:ind w:left="0"/>
+              <w:jc w:val="left"/>
+            </w:pPr>
+            <w:r>
+              <w:t>Setiap ada pemesanan</w:t>
+            </w:r>
+          </w:p>
+        </w:tc>
+      </w:tr>
+      <w:tr>
+        <w:tc>
+          <w:tcPr>
+            <w:tcW w:w="482" w:type="dxa"/>
+            <w:vMerge/>
+          </w:tcPr>
+          <w:p>
+            <w:pPr>
+              <w:pStyle w:val="DaftarParagraf"/>
+              <w:spacing w:after="0" w:line="480" w:lineRule="auto"/>
+              <w:ind w:left="0"/>
+            </w:pPr>
+          </w:p>
+        </w:tc>
+        <w:tc>
+          <w:tcPr>
+            <w:tcW w:w="2216" w:type="dxa"/>
+          </w:tcPr>
+          <w:p>
+            <w:pPr>
+              <w:pStyle w:val="DaftarParagraf"/>
+              <w:spacing w:after="0" w:line="480" w:lineRule="auto"/>
+              <w:ind w:left="0"/>
+              <w:jc w:val="left"/>
+            </w:pPr>
+            <w:r>
+              <w:t>Keterangan</w:t>
+            </w:r>
+          </w:p>
+        </w:tc>
+        <w:tc>
+          <w:tcPr>
+            <w:tcW w:w="283" w:type="dxa"/>
+          </w:tcPr>
+          <w:p>
+            <w:pPr>
+              <w:pStyle w:val="DaftarParagraf"/>
+              <w:spacing w:after="0" w:line="480" w:lineRule="auto"/>
+              <w:ind w:left="0"/>
+              <w:jc w:val="left"/>
+            </w:pPr>
+            <w:r>
+              <w:t>:</w:t>
+            </w:r>
+          </w:p>
+        </w:tc>
+        <w:tc>
+          <w:tcPr>
+            <w:tcW w:w="3874" w:type="dxa"/>
+          </w:tcPr>
+          <w:p>
+            <w:pPr>
+              <w:pStyle w:val="DaftarParagraf"/>
+              <w:spacing w:after="0" w:line="480" w:lineRule="auto"/>
+              <w:ind w:left="0"/>
+              <w:jc w:val="left"/>
+            </w:pPr>
+            <w:r>
+              <w:t>Berisi tentang menu yang dipilih dan jumlah pesanan</w:t>
+            </w:r>
+          </w:p>
+        </w:tc>
+      </w:tr>
+    </w:tbl>
     <w:p>
       <w:pPr>
         <w:pStyle w:val="DaftarParagraf"/>
@@ -15523,16 +17541,98 @@
           <w:numId w:val="47"/>
         </w:numPr>
         <w:spacing w:after="0" w:line="480" w:lineRule="auto"/>
-        <w:ind w:left="1848" w:hanging="357"/>
-      </w:pPr>
-      <w:r>
-        <w:t xml:space="preserve">Melakukan kontrol secara keseluruhan atas operasi Osaka </w:t>
-      </w:r>
-      <w:r>
-        <w:rPr>
-          <w:lang w:val="en-US"/>
-        </w:rPr>
-        <w:t>Ramen</w:t>
+        <w:jc w:val="left"/>
+        <w:outlineLvl w:val="2"/>
+      </w:pPr>
+      <w:r>
+        <w:t>Analisis Proses</w:t>
+      </w:r>
+    </w:p>
+    <w:p>
+      <w:pPr>
+        <w:pStyle w:val="DaftarParagraf"/>
+        <w:numPr>
+          <w:ilvl w:val="0"/>
+          <w:numId w:val="48"/>
+        </w:numPr>
+        <w:spacing w:after="0" w:line="480" w:lineRule="auto"/>
+        <w:jc w:val="left"/>
+        <w:outlineLvl w:val="3"/>
+      </w:pPr>
+      <w:r>
+        <w:t>Proses Pemesanan</w:t>
+      </w:r>
+    </w:p>
+    <w:p>
+      <w:pPr>
+        <w:pStyle w:val="DaftarParagraf"/>
+        <w:spacing w:after="0" w:line="480" w:lineRule="auto"/>
+        <w:ind w:left="1435" w:firstLine="692"/>
+      </w:pPr>
+      <w:r>
+        <w:t>Proses pemesanan terdiri dari proses penerimaan pesanan menggunakan kertas untuk mencatat pesanan sampai penyajian pesanan.</w:t>
+      </w:r>
+    </w:p>
+    <w:p>
+      <w:pPr>
+        <w:pStyle w:val="DaftarParagraf"/>
+        <w:numPr>
+          <w:ilvl w:val="0"/>
+          <w:numId w:val="48"/>
+        </w:numPr>
+        <w:spacing w:after="0" w:line="480" w:lineRule="auto"/>
+        <w:jc w:val="left"/>
+        <w:outlineLvl w:val="3"/>
+      </w:pPr>
+      <w:r>
+        <w:t>Proses Pembayaran</w:t>
+      </w:r>
+    </w:p>
+    <w:p>
+      <w:pPr>
+        <w:pStyle w:val="DaftarParagraf"/>
+        <w:spacing w:after="0" w:line="480" w:lineRule="auto"/>
+        <w:ind w:left="1435" w:firstLine="692"/>
+      </w:pPr>
+      <w:r>
+        <w:t xml:space="preserve">Proses pembayaran yaitu melakukan penghitungan harga dari kertas pesanan sampai mencatat data pesanan beserta harga ke </w:t>
+      </w:r>
+      <w:r>
+        <w:t>bukti</w:t>
+      </w:r>
+      <w:r>
+        <w:t xml:space="preserve"> pembayaran.</w:t>
+      </w:r>
+    </w:p>
+    <w:p>
+      <w:pPr>
+        <w:pStyle w:val="DaftarParagraf"/>
+        <w:numPr>
+          <w:ilvl w:val="0"/>
+          <w:numId w:val="48"/>
+        </w:numPr>
+        <w:spacing w:after="0" w:line="480" w:lineRule="auto"/>
+        <w:jc w:val="left"/>
+        <w:outlineLvl w:val="3"/>
+      </w:pPr>
+      <w:r>
+        <w:t>Proses Pembuatan Laporan</w:t>
+      </w:r>
+    </w:p>
+    <w:p>
+      <w:pPr>
+        <w:pStyle w:val="DaftarParagraf"/>
+        <w:spacing w:after="0" w:line="480" w:lineRule="auto"/>
+        <w:ind w:left="1435" w:firstLine="697"/>
+      </w:pPr>
+      <w:r>
+        <w:t xml:space="preserve">Proses ini </w:t>
+      </w:r>
+      <w:r>
+        <w:t xml:space="preserve">yaitu menghitung total transaksi setiap harinya dan menghitung secara manual pemasukan yang didapat kemudian dicatat ke buku </w:t>
+      </w:r>
+      <w:r>
+        <w:t>laporan</w:t>
       </w:r>
       <w:r>
         <w:t>.</w:t>
@@ -15546,75 +17646,880 @@
           <w:numId w:val="47"/>
         </w:numPr>
         <w:spacing w:after="0" w:line="480" w:lineRule="auto"/>
-        <w:ind w:left="1848" w:hanging="357"/>
-      </w:pPr>
-      <w:r>
-        <w:t>Memegang kendali atas keputusan penting yang bersifat umum yang berkaitan dengan finansial.</w:t>
-      </w:r>
-    </w:p>
+        <w:jc w:val="left"/>
+        <w:outlineLvl w:val="2"/>
+      </w:pPr>
+      <w:r>
+        <w:t>Analisis Keluaran (</w:t>
+      </w:r>
+      <w:r>
+        <w:rPr>
+          <w:i/>
+          <w:lang w:val="en-US"/>
+        </w:rPr>
+        <w:t>Output</w:t>
+      </w:r>
+      <w:r>
+        <w:t>)</w:t>
+      </w:r>
+    </w:p>
+    <w:tbl>
+      <w:tblPr>
+        <w:tblStyle w:val="KisiTabel"/>
+        <w:tblW w:w="0" w:type="auto"/>
+        <w:tblInd w:w="988" w:type="dxa"/>
+        <w:tblBorders>
+          <w:top w:val="none" w:sz="0" w:space="0" w:color="auto"/>
+          <w:left w:val="none" w:sz="0" w:space="0" w:color="auto"/>
+          <w:bottom w:val="none" w:sz="0" w:space="0" w:color="auto"/>
+          <w:right w:val="none" w:sz="0" w:space="0" w:color="auto"/>
+          <w:insideH w:val="none" w:sz="0" w:space="0" w:color="auto"/>
+          <w:insideV w:val="none" w:sz="0" w:space="0" w:color="auto"/>
+        </w:tblBorders>
+        <w:tblLook w:val="04A0" w:firstRow="1" w:lastRow="0" w:firstColumn="1" w:lastColumn="0" w:noHBand="0" w:noVBand="1"/>
+      </w:tblPr>
+      <w:tblGrid>
+        <w:gridCol w:w="482"/>
+        <w:gridCol w:w="2216"/>
+        <w:gridCol w:w="283"/>
+        <w:gridCol w:w="3874"/>
+      </w:tblGrid>
+      <w:tr>
+        <w:tc>
+          <w:tcPr>
+            <w:tcW w:w="482" w:type="dxa"/>
+            <w:vMerge w:val="restart"/>
+          </w:tcPr>
+          <w:p>
+            <w:pPr>
+              <w:pStyle w:val="DaftarParagraf"/>
+              <w:spacing w:after="0" w:line="480" w:lineRule="auto"/>
+              <w:ind w:left="0"/>
+            </w:pPr>
+            <w:r>
+              <w:t>a.</w:t>
+            </w:r>
+          </w:p>
+        </w:tc>
+        <w:tc>
+          <w:tcPr>
+            <w:tcW w:w="2216" w:type="dxa"/>
+          </w:tcPr>
+          <w:p>
+            <w:pPr>
+              <w:pStyle w:val="DaftarParagraf"/>
+              <w:spacing w:after="0" w:line="480" w:lineRule="auto"/>
+              <w:ind w:left="0"/>
+              <w:jc w:val="left"/>
+            </w:pPr>
+            <w:r>
+              <w:t>Nama keluaran</w:t>
+            </w:r>
+          </w:p>
+        </w:tc>
+        <w:tc>
+          <w:tcPr>
+            <w:tcW w:w="283" w:type="dxa"/>
+          </w:tcPr>
+          <w:p>
+            <w:pPr>
+              <w:pStyle w:val="DaftarParagraf"/>
+              <w:spacing w:after="0" w:line="480" w:lineRule="auto"/>
+              <w:ind w:left="0"/>
+              <w:jc w:val="left"/>
+            </w:pPr>
+            <w:r>
+              <w:t>:</w:t>
+            </w:r>
+          </w:p>
+        </w:tc>
+        <w:tc>
+          <w:tcPr>
+            <w:tcW w:w="3874" w:type="dxa"/>
+          </w:tcPr>
+          <w:p>
+            <w:pPr>
+              <w:pStyle w:val="DaftarParagraf"/>
+              <w:spacing w:after="0" w:line="480" w:lineRule="auto"/>
+              <w:ind w:left="0"/>
+              <w:jc w:val="left"/>
+            </w:pPr>
+            <w:r>
+              <w:t>Bukti pembayaran</w:t>
+            </w:r>
+          </w:p>
+        </w:tc>
+      </w:tr>
+      <w:tr>
+        <w:tc>
+          <w:tcPr>
+            <w:tcW w:w="482" w:type="dxa"/>
+            <w:vMerge/>
+          </w:tcPr>
+          <w:p>
+            <w:pPr>
+              <w:pStyle w:val="DaftarParagraf"/>
+              <w:spacing w:after="0" w:line="480" w:lineRule="auto"/>
+              <w:ind w:left="0"/>
+            </w:pPr>
+          </w:p>
+        </w:tc>
+        <w:tc>
+          <w:tcPr>
+            <w:tcW w:w="2216" w:type="dxa"/>
+          </w:tcPr>
+          <w:p>
+            <w:pPr>
+              <w:pStyle w:val="DaftarParagraf"/>
+              <w:spacing w:after="0" w:line="480" w:lineRule="auto"/>
+              <w:ind w:left="0"/>
+              <w:jc w:val="left"/>
+            </w:pPr>
+            <w:r>
+              <w:t>Fungsi</w:t>
+            </w:r>
+          </w:p>
+        </w:tc>
+        <w:tc>
+          <w:tcPr>
+            <w:tcW w:w="283" w:type="dxa"/>
+          </w:tcPr>
+          <w:p>
+            <w:pPr>
+              <w:pStyle w:val="DaftarParagraf"/>
+              <w:spacing w:after="0" w:line="480" w:lineRule="auto"/>
+              <w:ind w:left="0"/>
+              <w:jc w:val="left"/>
+            </w:pPr>
+            <w:r>
+              <w:t>:</w:t>
+            </w:r>
+          </w:p>
+        </w:tc>
+        <w:tc>
+          <w:tcPr>
+            <w:tcW w:w="3874" w:type="dxa"/>
+          </w:tcPr>
+          <w:p>
+            <w:pPr>
+              <w:pStyle w:val="DaftarParagraf"/>
+              <w:spacing w:after="0" w:line="480" w:lineRule="auto"/>
+              <w:ind w:left="0"/>
+              <w:jc w:val="left"/>
+            </w:pPr>
+            <w:r>
+              <w:t>Sebagai bukti transaksi pembayaran</w:t>
+            </w:r>
+          </w:p>
+        </w:tc>
+      </w:tr>
+      <w:tr>
+        <w:tc>
+          <w:tcPr>
+            <w:tcW w:w="482" w:type="dxa"/>
+            <w:vMerge/>
+          </w:tcPr>
+          <w:p>
+            <w:pPr>
+              <w:pStyle w:val="DaftarParagraf"/>
+              <w:spacing w:after="0" w:line="480" w:lineRule="auto"/>
+              <w:ind w:left="0"/>
+            </w:pPr>
+          </w:p>
+        </w:tc>
+        <w:tc>
+          <w:tcPr>
+            <w:tcW w:w="2216" w:type="dxa"/>
+          </w:tcPr>
+          <w:p>
+            <w:pPr>
+              <w:pStyle w:val="DaftarParagraf"/>
+              <w:spacing w:after="0" w:line="480" w:lineRule="auto"/>
+              <w:ind w:left="0"/>
+              <w:jc w:val="left"/>
+            </w:pPr>
+            <w:r>
+              <w:t>Sumber</w:t>
+            </w:r>
+          </w:p>
+        </w:tc>
+        <w:tc>
+          <w:tcPr>
+            <w:tcW w:w="283" w:type="dxa"/>
+          </w:tcPr>
+          <w:p>
+            <w:pPr>
+              <w:pStyle w:val="DaftarParagraf"/>
+              <w:spacing w:after="0" w:line="480" w:lineRule="auto"/>
+              <w:ind w:left="0"/>
+              <w:jc w:val="left"/>
+            </w:pPr>
+            <w:r>
+              <w:t>:</w:t>
+            </w:r>
+          </w:p>
+        </w:tc>
+        <w:tc>
+          <w:tcPr>
+            <w:tcW w:w="3874" w:type="dxa"/>
+          </w:tcPr>
+          <w:p>
+            <w:pPr>
+              <w:pStyle w:val="DaftarParagraf"/>
+              <w:spacing w:after="0" w:line="480" w:lineRule="auto"/>
+              <w:ind w:left="0"/>
+              <w:jc w:val="left"/>
+            </w:pPr>
+            <w:r>
+              <w:t>Kasir</w:t>
+            </w:r>
+          </w:p>
+        </w:tc>
+      </w:tr>
+      <w:tr>
+        <w:tc>
+          <w:tcPr>
+            <w:tcW w:w="482" w:type="dxa"/>
+            <w:vMerge/>
+          </w:tcPr>
+          <w:p>
+            <w:pPr>
+              <w:pStyle w:val="DaftarParagraf"/>
+              <w:spacing w:after="0" w:line="480" w:lineRule="auto"/>
+              <w:ind w:left="0"/>
+            </w:pPr>
+          </w:p>
+        </w:tc>
+        <w:tc>
+          <w:tcPr>
+            <w:tcW w:w="2216" w:type="dxa"/>
+          </w:tcPr>
+          <w:p>
+            <w:pPr>
+              <w:pStyle w:val="DaftarParagraf"/>
+              <w:spacing w:after="0" w:line="480" w:lineRule="auto"/>
+              <w:ind w:left="0"/>
+              <w:jc w:val="left"/>
+            </w:pPr>
+            <w:r>
+              <w:t>Media</w:t>
+            </w:r>
+          </w:p>
+        </w:tc>
+        <w:tc>
+          <w:tcPr>
+            <w:tcW w:w="283" w:type="dxa"/>
+          </w:tcPr>
+          <w:p>
+            <w:pPr>
+              <w:pStyle w:val="DaftarParagraf"/>
+              <w:spacing w:after="0" w:line="480" w:lineRule="auto"/>
+              <w:ind w:left="0"/>
+              <w:jc w:val="left"/>
+            </w:pPr>
+            <w:r>
+              <w:t>:</w:t>
+            </w:r>
+          </w:p>
+        </w:tc>
+        <w:tc>
+          <w:tcPr>
+            <w:tcW w:w="3874" w:type="dxa"/>
+          </w:tcPr>
+          <w:p>
+            <w:pPr>
+              <w:pStyle w:val="DaftarParagraf"/>
+              <w:spacing w:after="0" w:line="480" w:lineRule="auto"/>
+              <w:ind w:left="0"/>
+              <w:jc w:val="left"/>
+            </w:pPr>
+            <w:r>
+              <w:t>Kertas</w:t>
+            </w:r>
+          </w:p>
+        </w:tc>
+      </w:tr>
+      <w:tr>
+        <w:tc>
+          <w:tcPr>
+            <w:tcW w:w="482" w:type="dxa"/>
+            <w:vMerge/>
+          </w:tcPr>
+          <w:p>
+            <w:pPr>
+              <w:pStyle w:val="DaftarParagraf"/>
+              <w:spacing w:after="0" w:line="480" w:lineRule="auto"/>
+              <w:ind w:left="0"/>
+            </w:pPr>
+          </w:p>
+        </w:tc>
+        <w:tc>
+          <w:tcPr>
+            <w:tcW w:w="2216" w:type="dxa"/>
+          </w:tcPr>
+          <w:p>
+            <w:pPr>
+              <w:pStyle w:val="DaftarParagraf"/>
+              <w:spacing w:after="0" w:line="480" w:lineRule="auto"/>
+              <w:ind w:left="0"/>
+              <w:jc w:val="left"/>
+            </w:pPr>
+            <w:r>
+              <w:t>Frekuensi</w:t>
+            </w:r>
+          </w:p>
+        </w:tc>
+        <w:tc>
+          <w:tcPr>
+            <w:tcW w:w="283" w:type="dxa"/>
+          </w:tcPr>
+          <w:p>
+            <w:pPr>
+              <w:pStyle w:val="DaftarParagraf"/>
+              <w:spacing w:after="0" w:line="480" w:lineRule="auto"/>
+              <w:ind w:left="0"/>
+              <w:jc w:val="left"/>
+            </w:pPr>
+            <w:r>
+              <w:t>:</w:t>
+            </w:r>
+          </w:p>
+        </w:tc>
+        <w:tc>
+          <w:tcPr>
+            <w:tcW w:w="3874" w:type="dxa"/>
+          </w:tcPr>
+          <w:p>
+            <w:pPr>
+              <w:pStyle w:val="DaftarParagraf"/>
+              <w:spacing w:after="0" w:line="480" w:lineRule="auto"/>
+              <w:ind w:left="0"/>
+              <w:jc w:val="left"/>
+            </w:pPr>
+            <w:r>
+              <w:t xml:space="preserve">Setiap </w:t>
+            </w:r>
+            <w:r>
+              <w:t>terjadi pembayaran</w:t>
+            </w:r>
+          </w:p>
+        </w:tc>
+      </w:tr>
+      <w:tr>
+        <w:tc>
+          <w:tcPr>
+            <w:tcW w:w="482" w:type="dxa"/>
+            <w:vMerge/>
+          </w:tcPr>
+          <w:p>
+            <w:pPr>
+              <w:pStyle w:val="DaftarParagraf"/>
+              <w:spacing w:after="0" w:line="480" w:lineRule="auto"/>
+              <w:ind w:left="0"/>
+            </w:pPr>
+          </w:p>
+        </w:tc>
+        <w:tc>
+          <w:tcPr>
+            <w:tcW w:w="2216" w:type="dxa"/>
+          </w:tcPr>
+          <w:p>
+            <w:pPr>
+              <w:pStyle w:val="DaftarParagraf"/>
+              <w:spacing w:after="0" w:line="480" w:lineRule="auto"/>
+              <w:ind w:left="0"/>
+              <w:jc w:val="left"/>
+            </w:pPr>
+            <w:r>
+              <w:t>Keterangan</w:t>
+            </w:r>
+          </w:p>
+        </w:tc>
+        <w:tc>
+          <w:tcPr>
+            <w:tcW w:w="283" w:type="dxa"/>
+          </w:tcPr>
+          <w:p>
+            <w:pPr>
+              <w:pStyle w:val="DaftarParagraf"/>
+              <w:spacing w:after="0" w:line="480" w:lineRule="auto"/>
+              <w:ind w:left="0"/>
+              <w:jc w:val="left"/>
+            </w:pPr>
+            <w:r>
+              <w:t>:</w:t>
+            </w:r>
+          </w:p>
+        </w:tc>
+        <w:tc>
+          <w:tcPr>
+            <w:tcW w:w="3874" w:type="dxa"/>
+          </w:tcPr>
+          <w:p>
+            <w:pPr>
+              <w:pStyle w:val="DaftarParagraf"/>
+              <w:spacing w:after="0" w:line="480" w:lineRule="auto"/>
+              <w:ind w:left="0"/>
+              <w:jc w:val="left"/>
+            </w:pPr>
+            <w:r>
+              <w:t xml:space="preserve">Berisi tentang </w:t>
+            </w:r>
+            <w:r>
+              <w:t>daftar pesanan, harga tiap pesanan, dan total harga pesanan</w:t>
+            </w:r>
+          </w:p>
+        </w:tc>
+      </w:tr>
+      <w:tr>
+        <w:tc>
+          <w:tcPr>
+            <w:tcW w:w="482" w:type="dxa"/>
+            <w:vMerge w:val="restart"/>
+          </w:tcPr>
+          <w:p>
+            <w:pPr>
+              <w:pStyle w:val="DaftarParagraf"/>
+              <w:spacing w:after="0" w:line="480" w:lineRule="auto"/>
+              <w:ind w:left="0"/>
+            </w:pPr>
+            <w:r>
+              <w:lastRenderedPageBreak/>
+              <w:t>b.</w:t>
+            </w:r>
+          </w:p>
+        </w:tc>
+        <w:tc>
+          <w:tcPr>
+            <w:tcW w:w="2216" w:type="dxa"/>
+          </w:tcPr>
+          <w:p>
+            <w:pPr>
+              <w:pStyle w:val="DaftarParagraf"/>
+              <w:spacing w:after="0" w:line="480" w:lineRule="auto"/>
+              <w:ind w:left="0"/>
+              <w:jc w:val="left"/>
+            </w:pPr>
+            <w:r>
+              <w:t>Nama Keluaran</w:t>
+            </w:r>
+          </w:p>
+        </w:tc>
+        <w:tc>
+          <w:tcPr>
+            <w:tcW w:w="283" w:type="dxa"/>
+          </w:tcPr>
+          <w:p>
+            <w:pPr>
+              <w:pStyle w:val="DaftarParagraf"/>
+              <w:spacing w:after="0" w:line="480" w:lineRule="auto"/>
+              <w:ind w:left="0"/>
+              <w:jc w:val="left"/>
+            </w:pPr>
+            <w:r>
+              <w:t>:</w:t>
+            </w:r>
+          </w:p>
+        </w:tc>
+        <w:tc>
+          <w:tcPr>
+            <w:tcW w:w="3874" w:type="dxa"/>
+          </w:tcPr>
+          <w:p>
+            <w:pPr>
+              <w:pStyle w:val="DaftarParagraf"/>
+              <w:spacing w:after="0" w:line="480" w:lineRule="auto"/>
+              <w:ind w:left="0"/>
+              <w:jc w:val="left"/>
+            </w:pPr>
+            <w:r>
+              <w:t>Laporan harian</w:t>
+            </w:r>
+          </w:p>
+        </w:tc>
+      </w:tr>
+      <w:tr>
+        <w:tc>
+          <w:tcPr>
+            <w:tcW w:w="482" w:type="dxa"/>
+            <w:vMerge/>
+          </w:tcPr>
+          <w:p>
+            <w:pPr>
+              <w:pStyle w:val="DaftarParagraf"/>
+              <w:spacing w:after="0" w:line="480" w:lineRule="auto"/>
+              <w:ind w:left="0"/>
+            </w:pPr>
+          </w:p>
+        </w:tc>
+        <w:tc>
+          <w:tcPr>
+            <w:tcW w:w="2216" w:type="dxa"/>
+          </w:tcPr>
+          <w:p>
+            <w:pPr>
+              <w:pStyle w:val="DaftarParagraf"/>
+              <w:spacing w:after="0" w:line="480" w:lineRule="auto"/>
+              <w:ind w:left="0"/>
+              <w:jc w:val="left"/>
+            </w:pPr>
+            <w:r>
+              <w:t>Fungsi</w:t>
+            </w:r>
+          </w:p>
+        </w:tc>
+        <w:tc>
+          <w:tcPr>
+            <w:tcW w:w="283" w:type="dxa"/>
+          </w:tcPr>
+          <w:p>
+            <w:pPr>
+              <w:pStyle w:val="DaftarParagraf"/>
+              <w:spacing w:after="0" w:line="480" w:lineRule="auto"/>
+              <w:ind w:left="0"/>
+              <w:jc w:val="left"/>
+            </w:pPr>
+            <w:r>
+              <w:t>:</w:t>
+            </w:r>
+          </w:p>
+        </w:tc>
+        <w:tc>
+          <w:tcPr>
+            <w:tcW w:w="3874" w:type="dxa"/>
+          </w:tcPr>
+          <w:p>
+            <w:pPr>
+              <w:pStyle w:val="DaftarParagraf"/>
+              <w:spacing w:after="0" w:line="480" w:lineRule="auto"/>
+              <w:ind w:left="0"/>
+              <w:jc w:val="left"/>
+            </w:pPr>
+            <w:r>
+              <w:t>Untuk mengetahui total pemasukan setiap harinya</w:t>
+            </w:r>
+          </w:p>
+        </w:tc>
+      </w:tr>
+      <w:tr>
+        <w:tc>
+          <w:tcPr>
+            <w:tcW w:w="482" w:type="dxa"/>
+            <w:vMerge/>
+          </w:tcPr>
+          <w:p>
+            <w:pPr>
+              <w:pStyle w:val="DaftarParagraf"/>
+              <w:spacing w:after="0" w:line="480" w:lineRule="auto"/>
+              <w:ind w:left="0"/>
+            </w:pPr>
+          </w:p>
+        </w:tc>
+        <w:tc>
+          <w:tcPr>
+            <w:tcW w:w="2216" w:type="dxa"/>
+          </w:tcPr>
+          <w:p>
+            <w:pPr>
+              <w:pStyle w:val="DaftarParagraf"/>
+              <w:spacing w:after="0" w:line="480" w:lineRule="auto"/>
+              <w:ind w:left="0"/>
+              <w:jc w:val="left"/>
+            </w:pPr>
+            <w:r>
+              <w:t>Sumber</w:t>
+            </w:r>
+          </w:p>
+        </w:tc>
+        <w:tc>
+          <w:tcPr>
+            <w:tcW w:w="283" w:type="dxa"/>
+          </w:tcPr>
+          <w:p>
+            <w:pPr>
+              <w:pStyle w:val="DaftarParagraf"/>
+              <w:spacing w:after="0" w:line="480" w:lineRule="auto"/>
+              <w:ind w:left="0"/>
+              <w:jc w:val="left"/>
+            </w:pPr>
+            <w:r>
+              <w:t>:</w:t>
+            </w:r>
+          </w:p>
+        </w:tc>
+        <w:tc>
+          <w:tcPr>
+            <w:tcW w:w="3874" w:type="dxa"/>
+          </w:tcPr>
+          <w:p>
+            <w:pPr>
+              <w:pStyle w:val="DaftarParagraf"/>
+              <w:spacing w:after="0" w:line="480" w:lineRule="auto"/>
+              <w:ind w:left="0"/>
+              <w:jc w:val="left"/>
+            </w:pPr>
+            <w:r>
+              <w:t>Kasir</w:t>
+            </w:r>
+          </w:p>
+        </w:tc>
+      </w:tr>
+      <w:tr>
+        <w:tc>
+          <w:tcPr>
+            <w:tcW w:w="482" w:type="dxa"/>
+            <w:vMerge/>
+          </w:tcPr>
+          <w:p>
+            <w:pPr>
+              <w:pStyle w:val="DaftarParagraf"/>
+              <w:spacing w:after="0" w:line="480" w:lineRule="auto"/>
+              <w:ind w:left="0"/>
+            </w:pPr>
+          </w:p>
+        </w:tc>
+        <w:tc>
+          <w:tcPr>
+            <w:tcW w:w="2216" w:type="dxa"/>
+          </w:tcPr>
+          <w:p>
+            <w:pPr>
+              <w:pStyle w:val="DaftarParagraf"/>
+              <w:spacing w:after="0" w:line="480" w:lineRule="auto"/>
+              <w:ind w:left="0"/>
+              <w:jc w:val="left"/>
+            </w:pPr>
+            <w:r>
+              <w:t>Media</w:t>
+            </w:r>
+          </w:p>
+        </w:tc>
+        <w:tc>
+          <w:tcPr>
+            <w:tcW w:w="283" w:type="dxa"/>
+          </w:tcPr>
+          <w:p>
+            <w:pPr>
+              <w:pStyle w:val="DaftarParagraf"/>
+              <w:spacing w:after="0" w:line="480" w:lineRule="auto"/>
+              <w:ind w:left="0"/>
+              <w:jc w:val="left"/>
+            </w:pPr>
+            <w:r>
+              <w:t>:</w:t>
+            </w:r>
+          </w:p>
+        </w:tc>
+        <w:tc>
+          <w:tcPr>
+            <w:tcW w:w="3874" w:type="dxa"/>
+          </w:tcPr>
+          <w:p>
+            <w:pPr>
+              <w:pStyle w:val="DaftarParagraf"/>
+              <w:spacing w:after="0" w:line="480" w:lineRule="auto"/>
+              <w:ind w:left="0"/>
+              <w:jc w:val="left"/>
+            </w:pPr>
+            <w:r>
+              <w:t>Buku laporan</w:t>
+            </w:r>
+          </w:p>
+        </w:tc>
+      </w:tr>
+      <w:tr>
+        <w:tc>
+          <w:tcPr>
+            <w:tcW w:w="482" w:type="dxa"/>
+            <w:vMerge/>
+          </w:tcPr>
+          <w:p>
+            <w:pPr>
+              <w:pStyle w:val="DaftarParagraf"/>
+              <w:spacing w:after="0" w:line="480" w:lineRule="auto"/>
+              <w:ind w:left="0"/>
+            </w:pPr>
+          </w:p>
+        </w:tc>
+        <w:tc>
+          <w:tcPr>
+            <w:tcW w:w="2216" w:type="dxa"/>
+          </w:tcPr>
+          <w:p>
+            <w:pPr>
+              <w:pStyle w:val="DaftarParagraf"/>
+              <w:spacing w:after="0" w:line="480" w:lineRule="auto"/>
+              <w:ind w:left="0"/>
+              <w:jc w:val="left"/>
+            </w:pPr>
+            <w:r>
+              <w:t>Frekuensi</w:t>
+            </w:r>
+          </w:p>
+        </w:tc>
+        <w:tc>
+          <w:tcPr>
+            <w:tcW w:w="283" w:type="dxa"/>
+          </w:tcPr>
+          <w:p>
+            <w:pPr>
+              <w:pStyle w:val="DaftarParagraf"/>
+              <w:spacing w:after="0" w:line="480" w:lineRule="auto"/>
+              <w:ind w:left="0"/>
+              <w:jc w:val="left"/>
+            </w:pPr>
+            <w:r>
+              <w:t>:</w:t>
+            </w:r>
+          </w:p>
+        </w:tc>
+        <w:tc>
+          <w:tcPr>
+            <w:tcW w:w="3874" w:type="dxa"/>
+          </w:tcPr>
+          <w:p>
+            <w:pPr>
+              <w:pStyle w:val="DaftarParagraf"/>
+              <w:spacing w:after="0" w:line="480" w:lineRule="auto"/>
+              <w:ind w:left="0"/>
+              <w:jc w:val="left"/>
+            </w:pPr>
+            <w:r>
+              <w:t>Setiap hari</w:t>
+            </w:r>
+          </w:p>
+        </w:tc>
+      </w:tr>
+      <w:tr>
+        <w:tc>
+          <w:tcPr>
+            <w:tcW w:w="482" w:type="dxa"/>
+            <w:vMerge/>
+          </w:tcPr>
+          <w:p>
+            <w:pPr>
+              <w:pStyle w:val="DaftarParagraf"/>
+              <w:spacing w:after="0" w:line="480" w:lineRule="auto"/>
+              <w:ind w:left="0"/>
+            </w:pPr>
+          </w:p>
+        </w:tc>
+        <w:tc>
+          <w:tcPr>
+            <w:tcW w:w="2216" w:type="dxa"/>
+          </w:tcPr>
+          <w:p>
+            <w:pPr>
+              <w:pStyle w:val="DaftarParagraf"/>
+              <w:spacing w:after="0" w:line="480" w:lineRule="auto"/>
+              <w:ind w:left="0"/>
+              <w:jc w:val="left"/>
+            </w:pPr>
+            <w:r>
+              <w:t>Keterangan</w:t>
+            </w:r>
+          </w:p>
+        </w:tc>
+        <w:tc>
+          <w:tcPr>
+            <w:tcW w:w="283" w:type="dxa"/>
+          </w:tcPr>
+          <w:p>
+            <w:pPr>
+              <w:pStyle w:val="DaftarParagraf"/>
+              <w:spacing w:after="0" w:line="480" w:lineRule="auto"/>
+              <w:ind w:left="0"/>
+              <w:jc w:val="left"/>
+            </w:pPr>
+            <w:r>
+              <w:t>:</w:t>
+            </w:r>
+          </w:p>
+        </w:tc>
+        <w:tc>
+          <w:tcPr>
+            <w:tcW w:w="3874" w:type="dxa"/>
+          </w:tcPr>
+          <w:p>
+            <w:pPr>
+              <w:pStyle w:val="DaftarParagraf"/>
+              <w:spacing w:after="0" w:line="480" w:lineRule="auto"/>
+              <w:ind w:left="0"/>
+              <w:jc w:val="left"/>
+            </w:pPr>
+            <w:r>
+              <w:t>Berisi tentang data laporan berupa total pemasukan dalam sehari</w:t>
+            </w:r>
+          </w:p>
+        </w:tc>
+      </w:tr>
+    </w:tbl>
     <w:p>
       <w:pPr>
         <w:pStyle w:val="DaftarParagraf"/>
+        <w:spacing w:after="0" w:line="480" w:lineRule="auto"/>
+        <w:ind w:left="1072"/>
+        <w:jc w:val="left"/>
+      </w:pPr>
+    </w:p>
+    <w:p>
+      <w:pPr>
         <w:numPr>
           <w:ilvl w:val="0"/>
-          <w:numId w:val="46"/>
+          <w:numId w:val="34"/>
         </w:numPr>
         <w:spacing w:after="0" w:line="480" w:lineRule="auto"/>
+        <w:ind w:left="714" w:hanging="357"/>
         <w:jc w:val="left"/>
-        <w:outlineLvl w:val="3"/>
-        <w:rPr>
-          <w:i/>
-          <w:lang w:val="en-US"/>
-        </w:rPr>
-      </w:pPr>
-      <w:r>
-        <w:rPr>
-          <w:i/>
-          <w:lang w:val="en-US"/>
-        </w:rPr>
-        <w:t>Chef</w:t>
-      </w:r>
-    </w:p>
-    <w:p>
-      <w:pPr>
-        <w:pStyle w:val="DaftarParagraf"/>
+        <w:outlineLvl w:val="1"/>
+        <w:rPr>
+          <w:b/>
+        </w:rPr>
+      </w:pPr>
+      <w:r>
+        <w:rPr>
+          <w:b/>
+        </w:rPr>
+        <w:t>Diagram Alir Data (DAD) Sistem Berjalan (Diagram Konteks, Nol, Rinci)</w:t>
+      </w:r>
+    </w:p>
+    <w:p>
+      <w:pPr>
         <w:numPr>
           <w:ilvl w:val="0"/>
-          <w:numId w:val="48"/>
+          <w:numId w:val="34"/>
         </w:numPr>
         <w:spacing w:after="0" w:line="480" w:lineRule="auto"/>
-      </w:pPr>
-      <w:r>
-        <w:t>Menyajikan makanan dan minuman sesuai pesanan pelanggan.</w:t>
-      </w:r>
-    </w:p>
-    <w:p>
-      <w:pPr>
-        <w:pStyle w:val="DaftarParagraf"/>
-        <w:numPr>
-          <w:ilvl w:val="0"/>
-          <w:numId w:val="48"/>
-        </w:numPr>
-        <w:spacing w:after="0" w:line="480" w:lineRule="auto"/>
-      </w:pPr>
-      <w:r>
-        <w:t>Mengawasi jalannya operasional dapur.</w:t>
-      </w:r>
-    </w:p>
-    <w:p>
-      <w:pPr>
-        <w:pStyle w:val="DaftarParagraf"/>
-        <w:numPr>
-          <w:ilvl w:val="0"/>
-          <w:numId w:val="46"/>
-        </w:numPr>
-        <w:spacing w:after="0" w:line="480" w:lineRule="auto"/>
+        <w:ind w:left="714" w:hanging="357"/>
         <w:jc w:val="left"/>
-        <w:outlineLvl w:val="3"/>
-      </w:pPr>
-      <w:r>
-        <w:lastRenderedPageBreak/>
-        <w:t>Kasir</w:t>
+        <w:outlineLvl w:val="1"/>
+        <w:rPr>
+          <w:b/>
+        </w:rPr>
+      </w:pPr>
+      <w:r>
+        <w:rPr>
+          <w:b/>
+        </w:rPr>
+        <w:t>Analisis Permasalahan</w:t>
+      </w:r>
+    </w:p>
+    <w:p>
+      <w:pPr>
+        <w:spacing w:after="0" w:line="480" w:lineRule="auto"/>
+        <w:ind w:left="714" w:firstLine="704"/>
+      </w:pPr>
+      <w:r>
+        <w:t xml:space="preserve">Dari hasil penelitian yang penulis lakukan maka penulis dapat menganalisis permasalahan yang ada pada pemesanan di Osaka </w:t>
+      </w:r>
+      <w:r>
+        <w:rPr>
+          <w:lang w:val="en-US"/>
+        </w:rPr>
+        <w:t>Ramen</w:t>
+      </w:r>
+      <w:r>
+        <w:t xml:space="preserve"> yaitu:</w:t>
       </w:r>
     </w:p>
     <w:p>
@@ -15625,10 +18530,10 @@
           <w:numId w:val="49"/>
         </w:numPr>
         <w:spacing w:after="0" w:line="480" w:lineRule="auto"/>
-        <w:ind w:left="1848" w:hanging="357"/>
-      </w:pPr>
-      <w:r>
-        <w:t>Menjalankan proses penjualan dan pembayaran.</w:t>
+        <w:ind w:left="1066" w:hanging="357"/>
+      </w:pPr>
+      <w:r>
+        <w:t>Proses pemesanan makanan dan minuman yang dilakukan masih menggunakan kertas dan pulpen dalam pencatatan pesanan sehingga terkadang terjadi kesalahan pesanan.</w:t>
       </w:r>
     </w:p>
     <w:p>
@@ -15639,10 +18544,16 @@
           <w:numId w:val="49"/>
         </w:numPr>
         <w:spacing w:after="0" w:line="480" w:lineRule="auto"/>
-        <w:ind w:left="1848" w:hanging="357"/>
-      </w:pPr>
-      <w:r>
-        <w:t>Melakukan pencatatan atas semua transaksi.</w:t>
+        <w:ind w:left="1066" w:hanging="357"/>
+      </w:pPr>
+      <w:r>
+        <w:t>Perhitungan total pembayaran masih manual menggunakan kalkulator yang kemungkinan dapat terjadi kesalahan dan membutuhkan waktu</w:t>
+      </w:r>
+      <w:r>
+        <w:t xml:space="preserve"> saat proses menghitung total pembayaran setiap transaksi</w:t>
+      </w:r>
+      <w:r>
+        <w:t>.</w:t>
       </w:r>
     </w:p>
     <w:p>
@@ -15653,34 +18564,279 @@
           <w:numId w:val="49"/>
         </w:numPr>
         <w:spacing w:after="0" w:line="480" w:lineRule="auto"/>
-        <w:ind w:left="1848" w:hanging="357"/>
-      </w:pPr>
-      <w:r>
-        <w:t xml:space="preserve">Melakukan pelaporan penjualan kepada pemilik Osaka </w:t>
-      </w:r>
-      <w:r>
-        <w:rPr>
-          <w:lang w:val="en-US"/>
-        </w:rPr>
-        <w:t>Ramen</w:t>
-      </w:r>
-      <w:r>
-        <w:t>.</w:t>
-      </w:r>
-    </w:p>
-    <w:p>
-      <w:pPr>
-        <w:pStyle w:val="DaftarParagraf"/>
+        <w:ind w:left="1066" w:hanging="357"/>
+      </w:pPr>
+      <w:r>
+        <w:t>Proses pembuatan laporan masih manual dan harus dihitung semua transaksi setiap harinya.</w:t>
+      </w:r>
+    </w:p>
+    <w:p>
+      <w:pPr>
         <w:numPr>
           <w:ilvl w:val="0"/>
-          <w:numId w:val="46"/>
+          <w:numId w:val="34"/>
         </w:numPr>
         <w:spacing w:after="0" w:line="480" w:lineRule="auto"/>
+        <w:ind w:left="714" w:hanging="357"/>
         <w:jc w:val="left"/>
-        <w:outlineLvl w:val="3"/>
-      </w:pPr>
-      <w:r>
-        <w:t>Pelayan</w:t>
+        <w:outlineLvl w:val="1"/>
+        <w:rPr>
+          <w:b/>
+        </w:rPr>
+      </w:pPr>
+      <w:r>
+        <w:rPr>
+          <w:b/>
+        </w:rPr>
+        <w:lastRenderedPageBreak/>
+        <w:t>Alternatif Penyelesaian Masalah</w:t>
+      </w:r>
+    </w:p>
+    <w:p>
+      <w:pPr>
+        <w:spacing w:after="0" w:line="480" w:lineRule="auto"/>
+        <w:ind w:left="714" w:firstLine="704"/>
+      </w:pPr>
+      <w:r>
+        <w:t xml:space="preserve">Alternatif penyelesaian masalah yang akan penulis buat adalah dengan membuat sistem pemesanan makanan dan minuman secara terkomputerisasi, yang bertujuan untuk mempermudah dalam proses pengolahan data pesanan dan data transaksi penjualan. Sistem ini akan dibuat dengan bahasa pemrograman Java yang dibagi menjadi dua jenis yaitu </w:t>
+      </w:r>
+      <w:r>
+        <w:t>aplikasi</w:t>
+      </w:r>
+      <w:r>
+        <w:t xml:space="preserve"> </w:t>
+      </w:r>
+      <w:r>
+        <w:rPr>
+          <w:i/>
+        </w:rPr>
+        <w:t>server</w:t>
+      </w:r>
+      <w:r>
+        <w:rPr>
+          <w:i/>
+        </w:rPr>
+        <w:t xml:space="preserve"> </w:t>
+      </w:r>
+      <w:r>
+        <w:t xml:space="preserve">dan </w:t>
+      </w:r>
+      <w:r>
+        <w:t>aplikasi</w:t>
+      </w:r>
+      <w:r>
+        <w:t xml:space="preserve"> </w:t>
+      </w:r>
+      <w:r>
+        <w:rPr>
+          <w:i/>
+          <w:lang w:val="en-US"/>
+        </w:rPr>
+        <w:t>client</w:t>
+      </w:r>
+      <w:r>
+        <w:t xml:space="preserve"> yang saling terhubung melalui jaringan komputer dan saling berinteraksi mengirimkan data melalui format </w:t>
+      </w:r>
+      <w:r>
+        <w:rPr>
+          <w:i/>
+        </w:rPr>
+        <w:t>JSON</w:t>
+      </w:r>
+      <w:r>
+        <w:t xml:space="preserve">. </w:t>
+      </w:r>
+      <w:r>
+        <w:t>Aplikasi</w:t>
+      </w:r>
+      <w:r>
+        <w:t xml:space="preserve"> </w:t>
+      </w:r>
+      <w:r>
+        <w:rPr>
+          <w:i/>
+          <w:lang w:val="en-US"/>
+        </w:rPr>
+        <w:t>client</w:t>
+      </w:r>
+      <w:r>
+        <w:rPr>
+          <w:i/>
+        </w:rPr>
+        <w:t xml:space="preserve"> </w:t>
+      </w:r>
+      <w:r>
+        <w:t xml:space="preserve">didesain untuk digunakan pelanggan </w:t>
+      </w:r>
+      <w:r>
+        <w:t xml:space="preserve">yang berisi untuk </w:t>
+      </w:r>
+      <w:r>
+        <w:t>menampilkan daftar menu makanan dan minuman serta mengelola pesanan pelanggan</w:t>
+      </w:r>
+      <w:r>
+        <w:t xml:space="preserve">, sedangkan aplikasi </w:t>
+      </w:r>
+      <w:r>
+        <w:rPr>
+          <w:i/>
+        </w:rPr>
+        <w:t>server</w:t>
+      </w:r>
+      <w:r>
+        <w:t xml:space="preserve"> digunakan pelayan Osaka </w:t>
+      </w:r>
+      <w:r>
+        <w:rPr>
+          <w:lang w:val="en-US"/>
+        </w:rPr>
+        <w:t>Ramen</w:t>
+      </w:r>
+      <w:r>
+        <w:t xml:space="preserve"> untuk mengelola pesanan masuk dan melakukan transaksi pembayaran.</w:t>
+      </w:r>
+    </w:p>
+    <w:p>
+      <w:pPr>
+        <w:spacing w:after="0" w:line="480" w:lineRule="auto"/>
+        <w:ind w:left="714" w:firstLine="704"/>
+      </w:pPr>
+      <w:r>
+        <w:t xml:space="preserve">Dengan menggunakan sistem ini diharapkan proses pemesanan dan pembayaran di Osaka </w:t>
+      </w:r>
+      <w:r>
+        <w:rPr>
+          <w:lang w:val="en-US"/>
+        </w:rPr>
+        <w:t>Ramen</w:t>
+      </w:r>
+      <w:r>
+        <w:t xml:space="preserve"> menjadi lebih mudah, efektif, mengecilkan risiko kesalahan manusia, serta membuat daya tarik pengunjung atau pelanggan Osaka </w:t>
+      </w:r>
+      <w:r>
+        <w:rPr>
+          <w:lang w:val="en-US"/>
+        </w:rPr>
+        <w:t>Ramen</w:t>
+      </w:r>
+      <w:r>
+        <w:t xml:space="preserve"> yang memberikan pengalaman dalam memesan makanan dan minuman di tempat makan</w:t>
+      </w:r>
+      <w:r>
+        <w:t xml:space="preserve"> dengan cara yang modern dan masa kini</w:t>
+      </w:r>
+      <w:r>
+        <w:t xml:space="preserve">. Sistem ini baik dari sisi </w:t>
+      </w:r>
+      <w:r>
+        <w:rPr>
+          <w:i/>
+        </w:rPr>
+        <w:t xml:space="preserve">aplikasi </w:t>
+      </w:r>
+      <w:r>
+        <w:t xml:space="preserve">server maupun </w:t>
+      </w:r>
+      <w:r>
+        <w:rPr>
+          <w:i/>
+          <w:lang w:val="en-US"/>
+        </w:rPr>
+        <w:t>client</w:t>
+      </w:r>
+      <w:r>
+        <w:t xml:space="preserve"> didesain </w:t>
+      </w:r>
+      <w:r>
+        <w:t xml:space="preserve">dengan </w:t>
+      </w:r>
+      <w:r>
+        <w:rPr>
+          <w:i/>
+          <w:lang w:val="en-US"/>
+        </w:rPr>
+        <w:t>interface</w:t>
+      </w:r>
+      <w:r>
+        <w:t xml:space="preserve"> yang </w:t>
+      </w:r>
+      <w:r>
+        <w:t xml:space="preserve">semudah mungkin </w:t>
+      </w:r>
+      <w:r>
+        <w:t xml:space="preserve">dipahami </w:t>
+      </w:r>
+      <w:r>
+        <w:t xml:space="preserve">sehingga pelanggan atau pelayan Osaka </w:t>
+      </w:r>
+      <w:r>
+        <w:rPr>
+          <w:lang w:val="en-US"/>
+        </w:rPr>
+        <w:t>Ramen</w:t>
+      </w:r>
+      <w:r>
+        <w:t xml:space="preserve"> tidak kesulitan saat mengoperasikannya.</w:t>
+      </w:r>
+    </w:p>
+    <w:p>
+      <w:pPr>
+        <w:keepNext/>
+        <w:numPr>
+          <w:ilvl w:val="0"/>
+          <w:numId w:val="34"/>
+        </w:numPr>
+        <w:spacing w:after="0" w:line="480" w:lineRule="auto"/>
+        <w:ind w:left="714" w:hanging="357"/>
+        <w:jc w:val="left"/>
+        <w:outlineLvl w:val="1"/>
+        <w:rPr>
+          <w:b/>
+        </w:rPr>
+      </w:pPr>
+      <w:r>
+        <w:rPr>
+          <w:b/>
+        </w:rPr>
+        <w:lastRenderedPageBreak/>
+        <w:t>Aturan Bisnis Sistem Diusulkan</w:t>
+      </w:r>
+    </w:p>
+    <w:p>
+      <w:pPr>
+        <w:pStyle w:val="DaftarParagraf"/>
+        <w:keepNext/>
+        <w:numPr>
+          <w:ilvl w:val="0"/>
+          <w:numId w:val="50"/>
+        </w:numPr>
+        <w:spacing w:after="0" w:line="480" w:lineRule="auto"/>
+        <w:ind w:left="1071" w:hanging="357"/>
+        <w:jc w:val="left"/>
+        <w:outlineLvl w:val="2"/>
+      </w:pPr>
+      <w:r>
+        <w:t>Pemesanan</w:t>
+      </w:r>
+    </w:p>
+    <w:p>
+      <w:pPr>
+        <w:pStyle w:val="DaftarParagraf"/>
+        <w:spacing w:after="0" w:line="480" w:lineRule="auto"/>
+        <w:ind w:left="1072" w:firstLine="913"/>
+      </w:pPr>
+      <w:r>
+        <w:t xml:space="preserve">Pelanggan memesan menggunakan komputer yang disediakan di setiap meja yang sudah terdapat aplikasi untuk memesan. Setelah memesan melalui aplikasi </w:t>
+      </w:r>
+      <w:r>
+        <w:rPr>
+          <w:i/>
+          <w:lang w:val="en-US"/>
+        </w:rPr>
+        <w:t>client</w:t>
+      </w:r>
+      <w:r>
+        <w:t>, pelanggan hanya tinggal menunggu pesanan diantarkan ke meja tersebut. Jika pelanggan merasa kurang dengan pesanannya, pelanggan dapat memesan kembali menggunakan aplikasi yang sama. Tetapi jika pelanggan telah menekan tombol bayar di dalam aplikasi tersebut, pelanggan harus menyelesaikan pembayaran terlebih dahulu jika ingin kembali memesan.</w:t>
       </w:r>
     </w:p>
     <w:p>
@@ -15691,42 +18847,74 @@
           <w:numId w:val="50"/>
         </w:numPr>
         <w:spacing w:after="0" w:line="480" w:lineRule="auto"/>
-      </w:pPr>
-      <w:r>
-        <w:t>Menyajikan makanan dan minuman kepada pelanggan dengan cara yang efisien dan sopan untuk mendapatkan kepuasan pelanggan secara maksimum.</w:t>
+        <w:jc w:val="left"/>
+        <w:outlineLvl w:val="2"/>
+      </w:pPr>
+      <w:r>
+        <w:t>Pembayaran</w:t>
       </w:r>
     </w:p>
     <w:p>
       <w:pPr>
         <w:pStyle w:val="DaftarParagraf"/>
+        <w:spacing w:after="0" w:line="480" w:lineRule="auto"/>
+        <w:ind w:left="1072" w:firstLine="913"/>
+      </w:pPr>
+      <w:r>
+        <w:t xml:space="preserve">Untuk melakukan pembayaran pelanggan </w:t>
+      </w:r>
+      <w:r>
+        <w:t xml:space="preserve">dapat </w:t>
+      </w:r>
+      <w:r>
+        <w:t xml:space="preserve">menekan tombol bayar di aplikasi </w:t>
+      </w:r>
+      <w:r>
+        <w:rPr>
+          <w:i/>
+          <w:lang w:val="en-US"/>
+        </w:rPr>
+        <w:t>client</w:t>
+      </w:r>
+      <w:r>
+        <w:t xml:space="preserve"> dan menunggu pelayan untuk mengantarkan </w:t>
+      </w:r>
+      <w:r>
+        <w:rPr>
+          <w:i/>
+          <w:lang w:val="en-US"/>
+        </w:rPr>
+        <w:t>bill</w:t>
+      </w:r>
+      <w:r>
+        <w:rPr>
+          <w:i/>
+        </w:rPr>
+        <w:t xml:space="preserve"> </w:t>
+      </w:r>
+      <w:r>
+        <w:t xml:space="preserve">atau tagihan pembayaran. Setelah itu pelanggan dapat </w:t>
+      </w:r>
+      <w:r>
+        <w:t>membayar tagihan kepada pelayan. Pelayan akan kembali ke komputer</w:t>
+      </w:r>
+      <w:r>
+        <w:rPr>
+          <w:i/>
+        </w:rPr>
+        <w:t xml:space="preserve"> server</w:t>
+      </w:r>
+      <w:r>
+        <w:t xml:space="preserve"> untuk menyelesaikan pembayaran dan mencetak bukti pembayaran.</w:t>
+      </w:r>
+      <w:bookmarkStart w:id="0" w:name="_GoBack"/>
+      <w:bookmarkEnd w:id="0"/>
+    </w:p>
+    <w:p>
+      <w:pPr>
         <w:numPr>
           <w:ilvl w:val="0"/>
-          <w:numId w:val="50"/>
-        </w:numPr>
-        <w:spacing w:after="0" w:line="480" w:lineRule="auto"/>
-      </w:pPr>
-      <w:r>
-        <w:t>Membersihkan dan mengatur semua meja, kursi, dan peralatan lainnya yang ada di restoran.</w:t>
-      </w:r>
-    </w:p>
-    <w:p>
-      <w:pPr>
-        <w:pStyle w:val="DaftarParagraf"/>
-        <w:numPr>
-          <w:ilvl w:val="0"/>
-          <w:numId w:val="50"/>
-        </w:numPr>
-        <w:spacing w:after="0" w:line="480" w:lineRule="auto"/>
-      </w:pPr>
-      <w:r>
-        <w:t>Memastikan bahwa semua minuman dan makanan yang disajikan sesuai dengan pesanan pelanggan.</w:t>
-      </w:r>
-    </w:p>
-    <w:p>
-      <w:pPr>
-        <w:numPr>
-          <w:ilvl w:val="0"/>
-          <w:numId w:val="42"/>
+          <w:numId w:val="34"/>
         </w:numPr>
         <w:spacing w:after="0" w:line="480" w:lineRule="auto"/>
         <w:ind w:left="714" w:hanging="357"/>
@@ -15740,14 +18928,14 @@
         <w:rPr>
           <w:b/>
         </w:rPr>
-        <w:t>Proses Bisnis Sistem Berjalan</w:t>
+        <w:t>Dekomposisi Fungsi Sistem Diusulkan</w:t>
       </w:r>
     </w:p>
     <w:p>
       <w:pPr>
         <w:numPr>
           <w:ilvl w:val="0"/>
-          <w:numId w:val="42"/>
+          <w:numId w:val="34"/>
         </w:numPr>
         <w:spacing w:after="0" w:line="480" w:lineRule="auto"/>
         <w:ind w:left="714" w:hanging="357"/>
@@ -15761,14 +18949,14 @@
         <w:rPr>
           <w:b/>
         </w:rPr>
-        <w:t>Aturan Bisnis Sistem Berjalan</w:t>
+        <w:t>Rancangan Masukan, Proses, dan Keluaran</w:t>
       </w:r>
     </w:p>
     <w:p>
       <w:pPr>
         <w:numPr>
           <w:ilvl w:val="0"/>
-          <w:numId w:val="42"/>
+          <w:numId w:val="34"/>
         </w:numPr>
         <w:spacing w:after="0" w:line="480" w:lineRule="auto"/>
         <w:ind w:left="714" w:hanging="357"/>
@@ -15782,14 +18970,14 @@
         <w:rPr>
           <w:b/>
         </w:rPr>
-        <w:t>Dekomposisi Fungsi Sistem</w:t>
+        <w:t>Diagram Alir Data (DAD) Sistem yang Diusulkan (Diagram Konteks, Nol, Rinci)</w:t>
       </w:r>
     </w:p>
     <w:p>
       <w:pPr>
         <w:numPr>
           <w:ilvl w:val="0"/>
-          <w:numId w:val="42"/>
+          <w:numId w:val="34"/>
         </w:numPr>
         <w:spacing w:after="0" w:line="480" w:lineRule="auto"/>
         <w:ind w:left="714" w:hanging="357"/>
@@ -15803,7 +18991,113 @@
         <w:rPr>
           <w:b/>
         </w:rPr>
-        <w:t>Analisis Masukan (</w:t>
+        <w:t>Kamus Data Sistem yang Diusulkan</w:t>
+      </w:r>
+    </w:p>
+    <w:p>
+      <w:pPr>
+        <w:numPr>
+          <w:ilvl w:val="0"/>
+          <w:numId w:val="34"/>
+        </w:numPr>
+        <w:spacing w:after="0" w:line="480" w:lineRule="auto"/>
+        <w:ind w:left="714" w:hanging="357"/>
+        <w:jc w:val="left"/>
+        <w:outlineLvl w:val="1"/>
+        <w:rPr>
+          <w:b/>
+        </w:rPr>
+      </w:pPr>
+      <w:r>
+        <w:rPr>
+          <w:b/>
+        </w:rPr>
+        <w:t>Spesifikasi Proses Sistem yang Diusulkan</w:t>
+      </w:r>
+    </w:p>
+    <w:p>
+      <w:pPr>
+        <w:numPr>
+          <w:ilvl w:val="0"/>
+          <w:numId w:val="34"/>
+        </w:numPr>
+        <w:spacing w:after="0" w:line="480" w:lineRule="auto"/>
+        <w:ind w:left="714" w:hanging="357"/>
+        <w:jc w:val="left"/>
+        <w:outlineLvl w:val="1"/>
+        <w:rPr>
+          <w:b/>
+        </w:rPr>
+      </w:pPr>
+      <w:r>
+        <w:rPr>
+          <w:b/>
+        </w:rPr>
+        <w:lastRenderedPageBreak/>
+        <w:t>Bagan Terstruktur Sistem yang Diusulkan</w:t>
+      </w:r>
+    </w:p>
+    <w:p>
+      <w:pPr>
+        <w:numPr>
+          <w:ilvl w:val="0"/>
+          <w:numId w:val="34"/>
+        </w:numPr>
+        <w:spacing w:after="0" w:line="480" w:lineRule="auto"/>
+        <w:ind w:left="714" w:hanging="357"/>
+        <w:jc w:val="left"/>
+        <w:outlineLvl w:val="1"/>
+        <w:rPr>
+          <w:b/>
+        </w:rPr>
+      </w:pPr>
+      <w:r>
+        <w:rPr>
+          <w:b/>
+        </w:rPr>
+        <w:t>Spesifikasi Modul yang Diusulkan</w:t>
+      </w:r>
+    </w:p>
+    <w:p>
+      <w:pPr>
+        <w:numPr>
+          <w:ilvl w:val="0"/>
+          <w:numId w:val="34"/>
+        </w:numPr>
+        <w:spacing w:after="0" w:line="480" w:lineRule="auto"/>
+        <w:ind w:left="714" w:hanging="357"/>
+        <w:jc w:val="left"/>
+        <w:outlineLvl w:val="1"/>
+        <w:rPr>
+          <w:b/>
+        </w:rPr>
+      </w:pPr>
+      <w:r>
+        <w:rPr>
+          <w:b/>
+        </w:rPr>
+        <w:t>Rancangan Basis Data Sistem yang Diusulkan</w:t>
+      </w:r>
+    </w:p>
+    <w:p>
+      <w:pPr>
+        <w:numPr>
+          <w:ilvl w:val="0"/>
+          <w:numId w:val="34"/>
+        </w:numPr>
+        <w:spacing w:after="0" w:line="480" w:lineRule="auto"/>
+        <w:ind w:left="714" w:hanging="357"/>
+        <w:jc w:val="left"/>
+        <w:outlineLvl w:val="1"/>
+        <w:rPr>
+          <w:b/>
+        </w:rPr>
+      </w:pPr>
+      <w:r>
+        <w:rPr>
+          <w:b/>
+        </w:rPr>
+        <w:t xml:space="preserve">Rancangan Layar, Rancangan </w:t>
       </w:r>
       <w:r>
         <w:rPr>
@@ -15811,322 +19105,20 @@
           <w:i/>
           <w:lang w:val="en-US"/>
         </w:rPr>
-        <w:t>Input</w:t>
+        <w:t>Form</w:t>
       </w:r>
       <w:r>
         <w:rPr>
           <w:b/>
         </w:rPr>
-        <w:t>), Proses dan Keluaran (</w:t>
-      </w:r>
-      <w:r>
-        <w:rPr>
-          <w:b/>
-          <w:i/>
-          <w:lang w:val="en-US"/>
-        </w:rPr>
-        <w:t>Output</w:t>
-      </w:r>
-      <w:r>
-        <w:rPr>
-          <w:b/>
-        </w:rPr>
-        <w:t>) Sistem Berjalan</w:t>
+        <w:t xml:space="preserve"> Masukan Data, dan Rancangan Keluaran</w:t>
       </w:r>
     </w:p>
     <w:p>
       <w:pPr>
         <w:numPr>
           <w:ilvl w:val="0"/>
-          <w:numId w:val="42"/>
-        </w:numPr>
-        <w:spacing w:after="0" w:line="480" w:lineRule="auto"/>
-        <w:ind w:left="714" w:hanging="357"/>
-        <w:jc w:val="left"/>
-        <w:outlineLvl w:val="1"/>
-        <w:rPr>
-          <w:b/>
-        </w:rPr>
-      </w:pPr>
-      <w:r>
-        <w:rPr>
-          <w:b/>
-        </w:rPr>
-        <w:t>Diagram Alir Data (DAD) Sistem Berjalan (Diagram Konteks, Nol, Rinci)</w:t>
-      </w:r>
-    </w:p>
-    <w:p>
-      <w:pPr>
-        <w:numPr>
-          <w:ilvl w:val="0"/>
-          <w:numId w:val="42"/>
-        </w:numPr>
-        <w:spacing w:after="0" w:line="480" w:lineRule="auto"/>
-        <w:ind w:left="714" w:hanging="357"/>
-        <w:jc w:val="left"/>
-        <w:outlineLvl w:val="1"/>
-        <w:rPr>
-          <w:b/>
-        </w:rPr>
-      </w:pPr>
-      <w:r>
-        <w:rPr>
-          <w:b/>
-        </w:rPr>
-        <w:t>Analisis Permasalahan</w:t>
-      </w:r>
-    </w:p>
-    <w:p>
-      <w:pPr>
-        <w:numPr>
-          <w:ilvl w:val="0"/>
-          <w:numId w:val="42"/>
-        </w:numPr>
-        <w:spacing w:after="0" w:line="480" w:lineRule="auto"/>
-        <w:ind w:left="714" w:hanging="357"/>
-        <w:jc w:val="left"/>
-        <w:outlineLvl w:val="1"/>
-        <w:rPr>
-          <w:b/>
-        </w:rPr>
-      </w:pPr>
-      <w:r>
-        <w:rPr>
-          <w:b/>
-        </w:rPr>
-        <w:t>Alternatif Penyelesaian Masalah</w:t>
-      </w:r>
-    </w:p>
-    <w:p>
-      <w:pPr>
-        <w:numPr>
-          <w:ilvl w:val="0"/>
-          <w:numId w:val="42"/>
-        </w:numPr>
-        <w:spacing w:after="0" w:line="480" w:lineRule="auto"/>
-        <w:ind w:left="714" w:hanging="357"/>
-        <w:jc w:val="left"/>
-        <w:outlineLvl w:val="1"/>
-        <w:rPr>
-          <w:b/>
-        </w:rPr>
-      </w:pPr>
-      <w:r>
-        <w:rPr>
-          <w:b/>
-        </w:rPr>
-        <w:t>Aturan Bisnis Sistem Diusulkan</w:t>
-      </w:r>
-    </w:p>
-    <w:p>
-      <w:pPr>
-        <w:numPr>
-          <w:ilvl w:val="0"/>
-          <w:numId w:val="42"/>
-        </w:numPr>
-        <w:spacing w:after="0" w:line="480" w:lineRule="auto"/>
-        <w:ind w:left="714" w:hanging="357"/>
-        <w:jc w:val="left"/>
-        <w:outlineLvl w:val="1"/>
-        <w:rPr>
-          <w:b/>
-        </w:rPr>
-      </w:pPr>
-      <w:r>
-        <w:rPr>
-          <w:b/>
-        </w:rPr>
-        <w:t>Dekomposisi Fungsi Sistem Diusulkan</w:t>
-      </w:r>
-    </w:p>
-    <w:p>
-      <w:pPr>
-        <w:numPr>
-          <w:ilvl w:val="0"/>
-          <w:numId w:val="42"/>
-        </w:numPr>
-        <w:spacing w:after="0" w:line="480" w:lineRule="auto"/>
-        <w:ind w:left="714" w:hanging="357"/>
-        <w:jc w:val="left"/>
-        <w:outlineLvl w:val="1"/>
-        <w:rPr>
-          <w:b/>
-        </w:rPr>
-      </w:pPr>
-      <w:r>
-        <w:rPr>
-          <w:b/>
-        </w:rPr>
-        <w:lastRenderedPageBreak/>
-        <w:t>Rancangan Masukan, Proses, dan Keluaran</w:t>
-      </w:r>
-    </w:p>
-    <w:p>
-      <w:pPr>
-        <w:numPr>
-          <w:ilvl w:val="0"/>
-          <w:numId w:val="42"/>
-        </w:numPr>
-        <w:spacing w:after="0" w:line="480" w:lineRule="auto"/>
-        <w:ind w:left="714" w:hanging="357"/>
-        <w:jc w:val="left"/>
-        <w:outlineLvl w:val="1"/>
-        <w:rPr>
-          <w:b/>
-        </w:rPr>
-      </w:pPr>
-      <w:r>
-        <w:rPr>
-          <w:b/>
-        </w:rPr>
-        <w:t>Diagram Alir Data (DAD) Sistem yang Diusulkan (Diagram Konteks, Nol, Rinci)</w:t>
-      </w:r>
-    </w:p>
-    <w:p>
-      <w:pPr>
-        <w:numPr>
-          <w:ilvl w:val="0"/>
-          <w:numId w:val="42"/>
-        </w:numPr>
-        <w:spacing w:after="0" w:line="480" w:lineRule="auto"/>
-        <w:ind w:left="714" w:hanging="357"/>
-        <w:jc w:val="left"/>
-        <w:outlineLvl w:val="1"/>
-        <w:rPr>
-          <w:b/>
-        </w:rPr>
-      </w:pPr>
-      <w:r>
-        <w:rPr>
-          <w:b/>
-        </w:rPr>
-        <w:t>Kamus Data Sistem yang Diusulkan</w:t>
-      </w:r>
-    </w:p>
-    <w:p>
-      <w:pPr>
-        <w:numPr>
-          <w:ilvl w:val="0"/>
-          <w:numId w:val="42"/>
-        </w:numPr>
-        <w:spacing w:after="0" w:line="480" w:lineRule="auto"/>
-        <w:ind w:left="714" w:hanging="357"/>
-        <w:jc w:val="left"/>
-        <w:outlineLvl w:val="1"/>
-        <w:rPr>
-          <w:b/>
-        </w:rPr>
-      </w:pPr>
-      <w:r>
-        <w:rPr>
-          <w:b/>
-        </w:rPr>
-        <w:t>Spesifikasi Proses Sistem yang Diusulkan</w:t>
-      </w:r>
-    </w:p>
-    <w:p>
-      <w:pPr>
-        <w:numPr>
-          <w:ilvl w:val="0"/>
-          <w:numId w:val="42"/>
-        </w:numPr>
-        <w:spacing w:after="0" w:line="480" w:lineRule="auto"/>
-        <w:ind w:left="714" w:hanging="357"/>
-        <w:jc w:val="left"/>
-        <w:outlineLvl w:val="1"/>
-        <w:rPr>
-          <w:b/>
-        </w:rPr>
-      </w:pPr>
-      <w:r>
-        <w:rPr>
-          <w:b/>
-        </w:rPr>
-        <w:t>Bagan Terstruktur Sistem yang Diusulkan</w:t>
-      </w:r>
-    </w:p>
-    <w:p>
-      <w:pPr>
-        <w:numPr>
-          <w:ilvl w:val="0"/>
-          <w:numId w:val="42"/>
-        </w:numPr>
-        <w:spacing w:after="0" w:line="480" w:lineRule="auto"/>
-        <w:ind w:left="714" w:hanging="357"/>
-        <w:jc w:val="left"/>
-        <w:outlineLvl w:val="1"/>
-        <w:rPr>
-          <w:b/>
-        </w:rPr>
-      </w:pPr>
-      <w:r>
-        <w:rPr>
-          <w:b/>
-        </w:rPr>
-        <w:t>Spesifikasi Modul yang Diusulkan</w:t>
-      </w:r>
-    </w:p>
-    <w:p>
-      <w:pPr>
-        <w:numPr>
-          <w:ilvl w:val="0"/>
-          <w:numId w:val="42"/>
-        </w:numPr>
-        <w:spacing w:after="0" w:line="480" w:lineRule="auto"/>
-        <w:ind w:left="714" w:hanging="357"/>
-        <w:jc w:val="left"/>
-        <w:outlineLvl w:val="1"/>
-        <w:rPr>
-          <w:b/>
-        </w:rPr>
-      </w:pPr>
-      <w:r>
-        <w:rPr>
-          <w:b/>
-        </w:rPr>
-        <w:t>Rancangan Basis Data Sistem yang Diusulkan</w:t>
-      </w:r>
-    </w:p>
-    <w:p>
-      <w:pPr>
-        <w:numPr>
-          <w:ilvl w:val="0"/>
-          <w:numId w:val="42"/>
-        </w:numPr>
-        <w:spacing w:after="0" w:line="480" w:lineRule="auto"/>
-        <w:ind w:left="714" w:hanging="357"/>
-        <w:jc w:val="left"/>
-        <w:outlineLvl w:val="1"/>
-        <w:rPr>
-          <w:b/>
-        </w:rPr>
-      </w:pPr>
-      <w:r>
-        <w:rPr>
-          <w:b/>
-        </w:rPr>
-        <w:t xml:space="preserve">Rancangan Layar, Rancangan </w:t>
-      </w:r>
-      <w:r>
-        <w:rPr>
-          <w:b/>
-          <w:i/>
-          <w:lang w:val="en-US"/>
-        </w:rPr>
-        <w:t>Form</w:t>
-      </w:r>
-      <w:r>
-        <w:rPr>
-          <w:b/>
-        </w:rPr>
-        <w:t xml:space="preserve"> Masukan Data, dan Rancangan Keluaran</w:t>
-      </w:r>
-    </w:p>
-    <w:p>
-      <w:pPr>
-        <w:numPr>
-          <w:ilvl w:val="0"/>
-          <w:numId w:val="42"/>
+          <w:numId w:val="34"/>
         </w:numPr>
         <w:spacing w:after="0" w:line="480" w:lineRule="auto"/>
         <w:ind w:left="714" w:hanging="357"/>
@@ -17345,184 +20337,6 @@
     </w:lvl>
   </w:abstractNum>
   <w:abstractNum w:abstractNumId="2" w15:restartNumberingAfterBreak="0">
-    <w:nsid w:val="02C602D5"/>
-    <w:multiLevelType w:val="hybridMultilevel"/>
-    <w:tmpl w:val="231893AA"/>
-    <w:lvl w:ilvl="0" w:tplc="C200288E">
-      <w:start w:val="1"/>
-      <w:numFmt w:val="lowerLetter"/>
-      <w:lvlText w:val="%1."/>
-      <w:lvlJc w:val="left"/>
-      <w:pPr>
-        <w:ind w:left="1778" w:hanging="360"/>
-      </w:pPr>
-      <w:rPr>
-        <w:rFonts w:hint="default"/>
-      </w:rPr>
-    </w:lvl>
-    <w:lvl w:ilvl="1" w:tplc="04210019" w:tentative="1">
-      <w:start w:val="1"/>
-      <w:numFmt w:val="lowerLetter"/>
-      <w:lvlText w:val="%2."/>
-      <w:lvlJc w:val="left"/>
-      <w:pPr>
-        <w:ind w:left="2498" w:hanging="360"/>
-      </w:pPr>
-    </w:lvl>
-    <w:lvl w:ilvl="2" w:tplc="0421001B" w:tentative="1">
-      <w:start w:val="1"/>
-      <w:numFmt w:val="lowerRoman"/>
-      <w:lvlText w:val="%3."/>
-      <w:lvlJc w:val="right"/>
-      <w:pPr>
-        <w:ind w:left="3218" w:hanging="180"/>
-      </w:pPr>
-    </w:lvl>
-    <w:lvl w:ilvl="3" w:tplc="0421000F" w:tentative="1">
-      <w:start w:val="1"/>
-      <w:numFmt w:val="decimal"/>
-      <w:lvlText w:val="%4."/>
-      <w:lvlJc w:val="left"/>
-      <w:pPr>
-        <w:ind w:left="3938" w:hanging="360"/>
-      </w:pPr>
-    </w:lvl>
-    <w:lvl w:ilvl="4" w:tplc="04210019" w:tentative="1">
-      <w:start w:val="1"/>
-      <w:numFmt w:val="lowerLetter"/>
-      <w:lvlText w:val="%5."/>
-      <w:lvlJc w:val="left"/>
-      <w:pPr>
-        <w:ind w:left="4658" w:hanging="360"/>
-      </w:pPr>
-    </w:lvl>
-    <w:lvl w:ilvl="5" w:tplc="0421001B" w:tentative="1">
-      <w:start w:val="1"/>
-      <w:numFmt w:val="lowerRoman"/>
-      <w:lvlText w:val="%6."/>
-      <w:lvlJc w:val="right"/>
-      <w:pPr>
-        <w:ind w:left="5378" w:hanging="180"/>
-      </w:pPr>
-    </w:lvl>
-    <w:lvl w:ilvl="6" w:tplc="0421000F" w:tentative="1">
-      <w:start w:val="1"/>
-      <w:numFmt w:val="decimal"/>
-      <w:lvlText w:val="%7."/>
-      <w:lvlJc w:val="left"/>
-      <w:pPr>
-        <w:ind w:left="6098" w:hanging="360"/>
-      </w:pPr>
-    </w:lvl>
-    <w:lvl w:ilvl="7" w:tplc="04210019" w:tentative="1">
-      <w:start w:val="1"/>
-      <w:numFmt w:val="lowerLetter"/>
-      <w:lvlText w:val="%8."/>
-      <w:lvlJc w:val="left"/>
-      <w:pPr>
-        <w:ind w:left="6818" w:hanging="360"/>
-      </w:pPr>
-    </w:lvl>
-    <w:lvl w:ilvl="8" w:tplc="0421001B" w:tentative="1">
-      <w:start w:val="1"/>
-      <w:numFmt w:val="lowerRoman"/>
-      <w:lvlText w:val="%9."/>
-      <w:lvlJc w:val="right"/>
-      <w:pPr>
-        <w:ind w:left="7538" w:hanging="180"/>
-      </w:pPr>
-    </w:lvl>
-  </w:abstractNum>
-  <w:abstractNum w:abstractNumId="3" w15:restartNumberingAfterBreak="0">
-    <w:nsid w:val="06453DA4"/>
-    <w:multiLevelType w:val="hybridMultilevel"/>
-    <w:tmpl w:val="465CB732"/>
-    <w:lvl w:ilvl="0" w:tplc="B67E8EE4">
-      <w:start w:val="1"/>
-      <w:numFmt w:val="decimal"/>
-      <w:lvlText w:val="%1."/>
-      <w:lvlJc w:val="left"/>
-      <w:pPr>
-        <w:ind w:left="1494" w:hanging="360"/>
-      </w:pPr>
-      <w:rPr>
-        <w:rFonts w:hint="default"/>
-      </w:rPr>
-    </w:lvl>
-    <w:lvl w:ilvl="1" w:tplc="04210019" w:tentative="1">
-      <w:start w:val="1"/>
-      <w:numFmt w:val="lowerLetter"/>
-      <w:lvlText w:val="%2."/>
-      <w:lvlJc w:val="left"/>
-      <w:pPr>
-        <w:ind w:left="2214" w:hanging="360"/>
-      </w:pPr>
-    </w:lvl>
-    <w:lvl w:ilvl="2" w:tplc="0421001B" w:tentative="1">
-      <w:start w:val="1"/>
-      <w:numFmt w:val="lowerRoman"/>
-      <w:lvlText w:val="%3."/>
-      <w:lvlJc w:val="right"/>
-      <w:pPr>
-        <w:ind w:left="2934" w:hanging="180"/>
-      </w:pPr>
-    </w:lvl>
-    <w:lvl w:ilvl="3" w:tplc="0421000F" w:tentative="1">
-      <w:start w:val="1"/>
-      <w:numFmt w:val="decimal"/>
-      <w:lvlText w:val="%4."/>
-      <w:lvlJc w:val="left"/>
-      <w:pPr>
-        <w:ind w:left="3654" w:hanging="360"/>
-      </w:pPr>
-    </w:lvl>
-    <w:lvl w:ilvl="4" w:tplc="04210019" w:tentative="1">
-      <w:start w:val="1"/>
-      <w:numFmt w:val="lowerLetter"/>
-      <w:lvlText w:val="%5."/>
-      <w:lvlJc w:val="left"/>
-      <w:pPr>
-        <w:ind w:left="4374" w:hanging="360"/>
-      </w:pPr>
-    </w:lvl>
-    <w:lvl w:ilvl="5" w:tplc="0421001B" w:tentative="1">
-      <w:start w:val="1"/>
-      <w:numFmt w:val="lowerRoman"/>
-      <w:lvlText w:val="%6."/>
-      <w:lvlJc w:val="right"/>
-      <w:pPr>
-        <w:ind w:left="5094" w:hanging="180"/>
-      </w:pPr>
-    </w:lvl>
-    <w:lvl w:ilvl="6" w:tplc="0421000F" w:tentative="1">
-      <w:start w:val="1"/>
-      <w:numFmt w:val="decimal"/>
-      <w:lvlText w:val="%7."/>
-      <w:lvlJc w:val="left"/>
-      <w:pPr>
-        <w:ind w:left="5814" w:hanging="360"/>
-      </w:pPr>
-    </w:lvl>
-    <w:lvl w:ilvl="7" w:tplc="04210019" w:tentative="1">
-      <w:start w:val="1"/>
-      <w:numFmt w:val="lowerLetter"/>
-      <w:lvlText w:val="%8."/>
-      <w:lvlJc w:val="left"/>
-      <w:pPr>
-        <w:ind w:left="6534" w:hanging="360"/>
-      </w:pPr>
-    </w:lvl>
-    <w:lvl w:ilvl="8" w:tplc="0421001B" w:tentative="1">
-      <w:start w:val="1"/>
-      <w:numFmt w:val="lowerRoman"/>
-      <w:lvlText w:val="%9."/>
-      <w:lvlJc w:val="right"/>
-      <w:pPr>
-        <w:ind w:left="7254" w:hanging="180"/>
-      </w:pPr>
-    </w:lvl>
-  </w:abstractNum>
-  <w:abstractNum w:abstractNumId="4" w15:restartNumberingAfterBreak="0">
     <w:nsid w:val="0A4528B2"/>
     <w:multiLevelType w:val="hybridMultilevel"/>
     <w:tmpl w:val="ADCE4048"/>
@@ -17611,17 +20425,17 @@
       </w:pPr>
     </w:lvl>
   </w:abstractNum>
-  <w:abstractNum w:abstractNumId="5" w15:restartNumberingAfterBreak="0">
-    <w:nsid w:val="12922B7D"/>
+  <w:abstractNum w:abstractNumId="3" w15:restartNumberingAfterBreak="0">
+    <w:nsid w:val="0EE776F3"/>
     <w:multiLevelType w:val="hybridMultilevel"/>
-    <w:tmpl w:val="FE9EBC0A"/>
-    <w:lvl w:ilvl="0" w:tplc="78525DE8">
+    <w:tmpl w:val="E828CD2C"/>
+    <w:lvl w:ilvl="0" w:tplc="00CA7BC0">
       <w:start w:val="1"/>
       <w:numFmt w:val="lowerLetter"/>
       <w:lvlText w:val="%1."/>
       <w:lvlJc w:val="left"/>
       <w:pPr>
-        <w:ind w:left="1211" w:hanging="360"/>
+        <w:ind w:left="1432" w:hanging="360"/>
       </w:pPr>
       <w:rPr>
         <w:rFonts w:hint="default"/>
@@ -17633,7 +20447,7 @@
       <w:lvlText w:val="%2."/>
       <w:lvlJc w:val="left"/>
       <w:pPr>
-        <w:ind w:left="1931" w:hanging="360"/>
+        <w:ind w:left="2152" w:hanging="360"/>
       </w:pPr>
     </w:lvl>
     <w:lvl w:ilvl="2" w:tplc="0421001B" w:tentative="1">
@@ -17642,7 +20456,7 @@
       <w:lvlText w:val="%3."/>
       <w:lvlJc w:val="right"/>
       <w:pPr>
-        <w:ind w:left="2651" w:hanging="180"/>
+        <w:ind w:left="2872" w:hanging="180"/>
       </w:pPr>
     </w:lvl>
     <w:lvl w:ilvl="3" w:tplc="0421000F" w:tentative="1">
@@ -17651,7 +20465,7 @@
       <w:lvlText w:val="%4."/>
       <w:lvlJc w:val="left"/>
       <w:pPr>
-        <w:ind w:left="3371" w:hanging="360"/>
+        <w:ind w:left="3592" w:hanging="360"/>
       </w:pPr>
     </w:lvl>
     <w:lvl w:ilvl="4" w:tplc="04210019" w:tentative="1">
@@ -17660,7 +20474,7 @@
       <w:lvlText w:val="%5."/>
       <w:lvlJc w:val="left"/>
       <w:pPr>
-        <w:ind w:left="4091" w:hanging="360"/>
+        <w:ind w:left="4312" w:hanging="360"/>
       </w:pPr>
     </w:lvl>
     <w:lvl w:ilvl="5" w:tplc="0421001B" w:tentative="1">
@@ -17669,7 +20483,7 @@
       <w:lvlText w:val="%6."/>
       <w:lvlJc w:val="right"/>
       <w:pPr>
-        <w:ind w:left="4811" w:hanging="180"/>
+        <w:ind w:left="5032" w:hanging="180"/>
       </w:pPr>
     </w:lvl>
     <w:lvl w:ilvl="6" w:tplc="0421000F" w:tentative="1">
@@ -17678,7 +20492,7 @@
       <w:lvlText w:val="%7."/>
       <w:lvlJc w:val="left"/>
       <w:pPr>
-        <w:ind w:left="5531" w:hanging="360"/>
+        <w:ind w:left="5752" w:hanging="360"/>
       </w:pPr>
     </w:lvl>
     <w:lvl w:ilvl="7" w:tplc="04210019" w:tentative="1">
@@ -17687,7 +20501,7 @@
       <w:lvlText w:val="%8."/>
       <w:lvlJc w:val="left"/>
       <w:pPr>
-        <w:ind w:left="6251" w:hanging="360"/>
+        <w:ind w:left="6472" w:hanging="360"/>
       </w:pPr>
     </w:lvl>
     <w:lvl w:ilvl="8" w:tplc="0421001B" w:tentative="1">
@@ -17696,11 +20510,11 @@
       <w:lvlText w:val="%9."/>
       <w:lvlJc w:val="right"/>
       <w:pPr>
-        <w:ind w:left="6971" w:hanging="180"/>
+        <w:ind w:left="7192" w:hanging="180"/>
       </w:pPr>
     </w:lvl>
   </w:abstractNum>
-  <w:abstractNum w:abstractNumId="6" w15:restartNumberingAfterBreak="0">
+  <w:abstractNum w:abstractNumId="4" w15:restartNumberingAfterBreak="0">
     <w:nsid w:val="1A875572"/>
     <w:multiLevelType w:val="hybridMultilevel"/>
     <w:tmpl w:val="1E76F720"/>
@@ -17786,6 +20600,184 @@
       <w:lvlJc w:val="right"/>
       <w:pPr>
         <w:ind w:left="7260" w:hanging="180"/>
+      </w:pPr>
+    </w:lvl>
+  </w:abstractNum>
+  <w:abstractNum w:abstractNumId="5" w15:restartNumberingAfterBreak="0">
+    <w:nsid w:val="1B0B239B"/>
+    <w:multiLevelType w:val="hybridMultilevel"/>
+    <w:tmpl w:val="6CA0B2DA"/>
+    <w:lvl w:ilvl="0" w:tplc="D96EF39C">
+      <w:start w:val="1"/>
+      <w:numFmt w:val="decimal"/>
+      <w:lvlText w:val="%1."/>
+      <w:lvlJc w:val="left"/>
+      <w:pPr>
+        <w:ind w:left="1074" w:hanging="360"/>
+      </w:pPr>
+      <w:rPr>
+        <w:rFonts w:hint="default"/>
+      </w:rPr>
+    </w:lvl>
+    <w:lvl w:ilvl="1" w:tplc="04210019" w:tentative="1">
+      <w:start w:val="1"/>
+      <w:numFmt w:val="lowerLetter"/>
+      <w:lvlText w:val="%2."/>
+      <w:lvlJc w:val="left"/>
+      <w:pPr>
+        <w:ind w:left="1794" w:hanging="360"/>
+      </w:pPr>
+    </w:lvl>
+    <w:lvl w:ilvl="2" w:tplc="0421001B" w:tentative="1">
+      <w:start w:val="1"/>
+      <w:numFmt w:val="lowerRoman"/>
+      <w:lvlText w:val="%3."/>
+      <w:lvlJc w:val="right"/>
+      <w:pPr>
+        <w:ind w:left="2514" w:hanging="180"/>
+      </w:pPr>
+    </w:lvl>
+    <w:lvl w:ilvl="3" w:tplc="0421000F" w:tentative="1">
+      <w:start w:val="1"/>
+      <w:numFmt w:val="decimal"/>
+      <w:lvlText w:val="%4."/>
+      <w:lvlJc w:val="left"/>
+      <w:pPr>
+        <w:ind w:left="3234" w:hanging="360"/>
+      </w:pPr>
+    </w:lvl>
+    <w:lvl w:ilvl="4" w:tplc="04210019" w:tentative="1">
+      <w:start w:val="1"/>
+      <w:numFmt w:val="lowerLetter"/>
+      <w:lvlText w:val="%5."/>
+      <w:lvlJc w:val="left"/>
+      <w:pPr>
+        <w:ind w:left="3954" w:hanging="360"/>
+      </w:pPr>
+    </w:lvl>
+    <w:lvl w:ilvl="5" w:tplc="0421001B" w:tentative="1">
+      <w:start w:val="1"/>
+      <w:numFmt w:val="lowerRoman"/>
+      <w:lvlText w:val="%6."/>
+      <w:lvlJc w:val="right"/>
+      <w:pPr>
+        <w:ind w:left="4674" w:hanging="180"/>
+      </w:pPr>
+    </w:lvl>
+    <w:lvl w:ilvl="6" w:tplc="0421000F" w:tentative="1">
+      <w:start w:val="1"/>
+      <w:numFmt w:val="decimal"/>
+      <w:lvlText w:val="%7."/>
+      <w:lvlJc w:val="left"/>
+      <w:pPr>
+        <w:ind w:left="5394" w:hanging="360"/>
+      </w:pPr>
+    </w:lvl>
+    <w:lvl w:ilvl="7" w:tplc="04210019" w:tentative="1">
+      <w:start w:val="1"/>
+      <w:numFmt w:val="lowerLetter"/>
+      <w:lvlText w:val="%8."/>
+      <w:lvlJc w:val="left"/>
+      <w:pPr>
+        <w:ind w:left="6114" w:hanging="360"/>
+      </w:pPr>
+    </w:lvl>
+    <w:lvl w:ilvl="8" w:tplc="0421001B" w:tentative="1">
+      <w:start w:val="1"/>
+      <w:numFmt w:val="lowerRoman"/>
+      <w:lvlText w:val="%9."/>
+      <w:lvlJc w:val="right"/>
+      <w:pPr>
+        <w:ind w:left="6834" w:hanging="180"/>
+      </w:pPr>
+    </w:lvl>
+  </w:abstractNum>
+  <w:abstractNum w:abstractNumId="6" w15:restartNumberingAfterBreak="0">
+    <w:nsid w:val="1EEF7290"/>
+    <w:multiLevelType w:val="hybridMultilevel"/>
+    <w:tmpl w:val="A7EED36A"/>
+    <w:lvl w:ilvl="0" w:tplc="4D40E1B6">
+      <w:start w:val="1"/>
+      <w:numFmt w:val="decimal"/>
+      <w:lvlText w:val="%1."/>
+      <w:lvlJc w:val="left"/>
+      <w:pPr>
+        <w:ind w:left="1069" w:hanging="360"/>
+      </w:pPr>
+      <w:rPr>
+        <w:rFonts w:hint="default"/>
+      </w:rPr>
+    </w:lvl>
+    <w:lvl w:ilvl="1" w:tplc="04210019" w:tentative="1">
+      <w:start w:val="1"/>
+      <w:numFmt w:val="lowerLetter"/>
+      <w:lvlText w:val="%2."/>
+      <w:lvlJc w:val="left"/>
+      <w:pPr>
+        <w:ind w:left="1789" w:hanging="360"/>
+      </w:pPr>
+    </w:lvl>
+    <w:lvl w:ilvl="2" w:tplc="0421001B" w:tentative="1">
+      <w:start w:val="1"/>
+      <w:numFmt w:val="lowerRoman"/>
+      <w:lvlText w:val="%3."/>
+      <w:lvlJc w:val="right"/>
+      <w:pPr>
+        <w:ind w:left="2509" w:hanging="180"/>
+      </w:pPr>
+    </w:lvl>
+    <w:lvl w:ilvl="3" w:tplc="0421000F" w:tentative="1">
+      <w:start w:val="1"/>
+      <w:numFmt w:val="decimal"/>
+      <w:lvlText w:val="%4."/>
+      <w:lvlJc w:val="left"/>
+      <w:pPr>
+        <w:ind w:left="3229" w:hanging="360"/>
+      </w:pPr>
+    </w:lvl>
+    <w:lvl w:ilvl="4" w:tplc="04210019" w:tentative="1">
+      <w:start w:val="1"/>
+      <w:numFmt w:val="lowerLetter"/>
+      <w:lvlText w:val="%5."/>
+      <w:lvlJc w:val="left"/>
+      <w:pPr>
+        <w:ind w:left="3949" w:hanging="360"/>
+      </w:pPr>
+    </w:lvl>
+    <w:lvl w:ilvl="5" w:tplc="0421001B" w:tentative="1">
+      <w:start w:val="1"/>
+      <w:numFmt w:val="lowerRoman"/>
+      <w:lvlText w:val="%6."/>
+      <w:lvlJc w:val="right"/>
+      <w:pPr>
+        <w:ind w:left="4669" w:hanging="180"/>
+      </w:pPr>
+    </w:lvl>
+    <w:lvl w:ilvl="6" w:tplc="0421000F" w:tentative="1">
+      <w:start w:val="1"/>
+      <w:numFmt w:val="decimal"/>
+      <w:lvlText w:val="%7."/>
+      <w:lvlJc w:val="left"/>
+      <w:pPr>
+        <w:ind w:left="5389" w:hanging="360"/>
+      </w:pPr>
+    </w:lvl>
+    <w:lvl w:ilvl="7" w:tplc="04210019" w:tentative="1">
+      <w:start w:val="1"/>
+      <w:numFmt w:val="lowerLetter"/>
+      <w:lvlText w:val="%8."/>
+      <w:lvlJc w:val="left"/>
+      <w:pPr>
+        <w:ind w:left="6109" w:hanging="360"/>
+      </w:pPr>
+    </w:lvl>
+    <w:lvl w:ilvl="8" w:tplc="0421001B" w:tentative="1">
+      <w:start w:val="1"/>
+      <w:numFmt w:val="lowerRoman"/>
+      <w:lvlText w:val="%9."/>
+      <w:lvlJc w:val="right"/>
+      <w:pPr>
+        <w:ind w:left="6829" w:hanging="180"/>
       </w:pPr>
     </w:lvl>
   </w:abstractNum>
@@ -17968,6 +20960,95 @@
     </w:lvl>
   </w:abstractNum>
   <w:abstractNum w:abstractNumId="9" w15:restartNumberingAfterBreak="0">
+    <w:nsid w:val="252539D7"/>
+    <w:multiLevelType w:val="hybridMultilevel"/>
+    <w:tmpl w:val="250482E0"/>
+    <w:lvl w:ilvl="0" w:tplc="10EA32F4">
+      <w:start w:val="1"/>
+      <w:numFmt w:val="lowerLetter"/>
+      <w:lvlText w:val="%1."/>
+      <w:lvlJc w:val="left"/>
+      <w:pPr>
+        <w:ind w:left="1432" w:hanging="360"/>
+      </w:pPr>
+      <w:rPr>
+        <w:rFonts w:hint="default"/>
+      </w:rPr>
+    </w:lvl>
+    <w:lvl w:ilvl="1" w:tplc="04210019" w:tentative="1">
+      <w:start w:val="1"/>
+      <w:numFmt w:val="lowerLetter"/>
+      <w:lvlText w:val="%2."/>
+      <w:lvlJc w:val="left"/>
+      <w:pPr>
+        <w:ind w:left="2152" w:hanging="360"/>
+      </w:pPr>
+    </w:lvl>
+    <w:lvl w:ilvl="2" w:tplc="0421001B" w:tentative="1">
+      <w:start w:val="1"/>
+      <w:numFmt w:val="lowerRoman"/>
+      <w:lvlText w:val="%3."/>
+      <w:lvlJc w:val="right"/>
+      <w:pPr>
+        <w:ind w:left="2872" w:hanging="180"/>
+      </w:pPr>
+    </w:lvl>
+    <w:lvl w:ilvl="3" w:tplc="0421000F" w:tentative="1">
+      <w:start w:val="1"/>
+      <w:numFmt w:val="decimal"/>
+      <w:lvlText w:val="%4."/>
+      <w:lvlJc w:val="left"/>
+      <w:pPr>
+        <w:ind w:left="3592" w:hanging="360"/>
+      </w:pPr>
+    </w:lvl>
+    <w:lvl w:ilvl="4" w:tplc="04210019" w:tentative="1">
+      <w:start w:val="1"/>
+      <w:numFmt w:val="lowerLetter"/>
+      <w:lvlText w:val="%5."/>
+      <w:lvlJc w:val="left"/>
+      <w:pPr>
+        <w:ind w:left="4312" w:hanging="360"/>
+      </w:pPr>
+    </w:lvl>
+    <w:lvl w:ilvl="5" w:tplc="0421001B" w:tentative="1">
+      <w:start w:val="1"/>
+      <w:numFmt w:val="lowerRoman"/>
+      <w:lvlText w:val="%6."/>
+      <w:lvlJc w:val="right"/>
+      <w:pPr>
+        <w:ind w:left="5032" w:hanging="180"/>
+      </w:pPr>
+    </w:lvl>
+    <w:lvl w:ilvl="6" w:tplc="0421000F" w:tentative="1">
+      <w:start w:val="1"/>
+      <w:numFmt w:val="decimal"/>
+      <w:lvlText w:val="%7."/>
+      <w:lvlJc w:val="left"/>
+      <w:pPr>
+        <w:ind w:left="5752" w:hanging="360"/>
+      </w:pPr>
+    </w:lvl>
+    <w:lvl w:ilvl="7" w:tplc="04210019" w:tentative="1">
+      <w:start w:val="1"/>
+      <w:numFmt w:val="lowerLetter"/>
+      <w:lvlText w:val="%8."/>
+      <w:lvlJc w:val="left"/>
+      <w:pPr>
+        <w:ind w:left="6472" w:hanging="360"/>
+      </w:pPr>
+    </w:lvl>
+    <w:lvl w:ilvl="8" w:tplc="0421001B" w:tentative="1">
+      <w:start w:val="1"/>
+      <w:numFmt w:val="lowerRoman"/>
+      <w:lvlText w:val="%9."/>
+      <w:lvlJc w:val="right"/>
+      <w:pPr>
+        <w:ind w:left="7192" w:hanging="180"/>
+      </w:pPr>
+    </w:lvl>
+  </w:abstractNum>
+  <w:abstractNum w:abstractNumId="10" w15:restartNumberingAfterBreak="0">
     <w:nsid w:val="270E7CC7"/>
     <w:multiLevelType w:val="hybridMultilevel"/>
     <w:tmpl w:val="51942622"/>
@@ -18056,7 +21137,7 @@
       </w:pPr>
     </w:lvl>
   </w:abstractNum>
-  <w:abstractNum w:abstractNumId="10" w15:restartNumberingAfterBreak="0">
+  <w:abstractNum w:abstractNumId="11" w15:restartNumberingAfterBreak="0">
     <w:nsid w:val="27621D5D"/>
     <w:multiLevelType w:val="hybridMultilevel"/>
     <w:tmpl w:val="B37E973C"/>
@@ -18142,95 +21223,6 @@
       <w:lvlJc w:val="right"/>
       <w:pPr>
         <w:ind w:left="6902" w:hanging="180"/>
-      </w:pPr>
-    </w:lvl>
-  </w:abstractNum>
-  <w:abstractNum w:abstractNumId="11" w15:restartNumberingAfterBreak="0">
-    <w:nsid w:val="27D370B1"/>
-    <w:multiLevelType w:val="hybridMultilevel"/>
-    <w:tmpl w:val="F78C54E8"/>
-    <w:lvl w:ilvl="0" w:tplc="69B6C9E6">
-      <w:start w:val="1"/>
-      <w:numFmt w:val="lowerLetter"/>
-      <w:lvlText w:val="%1."/>
-      <w:lvlJc w:val="left"/>
-      <w:pPr>
-        <w:ind w:left="1211" w:hanging="360"/>
-      </w:pPr>
-      <w:rPr>
-        <w:rFonts w:hint="default"/>
-      </w:rPr>
-    </w:lvl>
-    <w:lvl w:ilvl="1" w:tplc="04210019" w:tentative="1">
-      <w:start w:val="1"/>
-      <w:numFmt w:val="lowerLetter"/>
-      <w:lvlText w:val="%2."/>
-      <w:lvlJc w:val="left"/>
-      <w:pPr>
-        <w:ind w:left="1931" w:hanging="360"/>
-      </w:pPr>
-    </w:lvl>
-    <w:lvl w:ilvl="2" w:tplc="0421001B" w:tentative="1">
-      <w:start w:val="1"/>
-      <w:numFmt w:val="lowerRoman"/>
-      <w:lvlText w:val="%3."/>
-      <w:lvlJc w:val="right"/>
-      <w:pPr>
-        <w:ind w:left="2651" w:hanging="180"/>
-      </w:pPr>
-    </w:lvl>
-    <w:lvl w:ilvl="3" w:tplc="0421000F" w:tentative="1">
-      <w:start w:val="1"/>
-      <w:numFmt w:val="decimal"/>
-      <w:lvlText w:val="%4."/>
-      <w:lvlJc w:val="left"/>
-      <w:pPr>
-        <w:ind w:left="3371" w:hanging="360"/>
-      </w:pPr>
-    </w:lvl>
-    <w:lvl w:ilvl="4" w:tplc="04210019" w:tentative="1">
-      <w:start w:val="1"/>
-      <w:numFmt w:val="lowerLetter"/>
-      <w:lvlText w:val="%5."/>
-      <w:lvlJc w:val="left"/>
-      <w:pPr>
-        <w:ind w:left="4091" w:hanging="360"/>
-      </w:pPr>
-    </w:lvl>
-    <w:lvl w:ilvl="5" w:tplc="0421001B" w:tentative="1">
-      <w:start w:val="1"/>
-      <w:numFmt w:val="lowerRoman"/>
-      <w:lvlText w:val="%6."/>
-      <w:lvlJc w:val="right"/>
-      <w:pPr>
-        <w:ind w:left="4811" w:hanging="180"/>
-      </w:pPr>
-    </w:lvl>
-    <w:lvl w:ilvl="6" w:tplc="0421000F" w:tentative="1">
-      <w:start w:val="1"/>
-      <w:numFmt w:val="decimal"/>
-      <w:lvlText w:val="%7."/>
-      <w:lvlJc w:val="left"/>
-      <w:pPr>
-        <w:ind w:left="5531" w:hanging="360"/>
-      </w:pPr>
-    </w:lvl>
-    <w:lvl w:ilvl="7" w:tplc="04210019" w:tentative="1">
-      <w:start w:val="1"/>
-      <w:numFmt w:val="lowerLetter"/>
-      <w:lvlText w:val="%8."/>
-      <w:lvlJc w:val="left"/>
-      <w:pPr>
-        <w:ind w:left="6251" w:hanging="360"/>
-      </w:pPr>
-    </w:lvl>
-    <w:lvl w:ilvl="8" w:tplc="0421001B" w:tentative="1">
-      <w:start w:val="1"/>
-      <w:numFmt w:val="lowerRoman"/>
-      <w:lvlText w:val="%9."/>
-      <w:lvlJc w:val="right"/>
-      <w:pPr>
-        <w:ind w:left="6971" w:hanging="180"/>
       </w:pPr>
     </w:lvl>
   </w:abstractNum>
@@ -18324,16 +21316,194 @@
     </w:lvl>
   </w:abstractNum>
   <w:abstractNum w:abstractNumId="13" w15:restartNumberingAfterBreak="0">
-    <w:nsid w:val="2C672E5D"/>
+    <w:nsid w:val="2F2C6359"/>
     <w:multiLevelType w:val="hybridMultilevel"/>
-    <w:tmpl w:val="00B6A022"/>
-    <w:lvl w:ilvl="0" w:tplc="B4B04752">
+    <w:tmpl w:val="E58CBDA2"/>
+    <w:lvl w:ilvl="0" w:tplc="98EC08E0">
       <w:start w:val="1"/>
       <w:numFmt w:val="lowerLetter"/>
       <w:lvlText w:val="%1."/>
       <w:lvlJc w:val="left"/>
       <w:pPr>
-        <w:ind w:left="786" w:hanging="360"/>
+        <w:ind w:left="1148" w:hanging="360"/>
+      </w:pPr>
+      <w:rPr>
+        <w:rFonts w:hint="default"/>
+      </w:rPr>
+    </w:lvl>
+    <w:lvl w:ilvl="1" w:tplc="04210019" w:tentative="1">
+      <w:start w:val="1"/>
+      <w:numFmt w:val="lowerLetter"/>
+      <w:lvlText w:val="%2."/>
+      <w:lvlJc w:val="left"/>
+      <w:pPr>
+        <w:ind w:left="1868" w:hanging="360"/>
+      </w:pPr>
+    </w:lvl>
+    <w:lvl w:ilvl="2" w:tplc="0421001B" w:tentative="1">
+      <w:start w:val="1"/>
+      <w:numFmt w:val="lowerRoman"/>
+      <w:lvlText w:val="%3."/>
+      <w:lvlJc w:val="right"/>
+      <w:pPr>
+        <w:ind w:left="2588" w:hanging="180"/>
+      </w:pPr>
+    </w:lvl>
+    <w:lvl w:ilvl="3" w:tplc="0421000F" w:tentative="1">
+      <w:start w:val="1"/>
+      <w:numFmt w:val="decimal"/>
+      <w:lvlText w:val="%4."/>
+      <w:lvlJc w:val="left"/>
+      <w:pPr>
+        <w:ind w:left="3308" w:hanging="360"/>
+      </w:pPr>
+    </w:lvl>
+    <w:lvl w:ilvl="4" w:tplc="04210019" w:tentative="1">
+      <w:start w:val="1"/>
+      <w:numFmt w:val="lowerLetter"/>
+      <w:lvlText w:val="%5."/>
+      <w:lvlJc w:val="left"/>
+      <w:pPr>
+        <w:ind w:left="4028" w:hanging="360"/>
+      </w:pPr>
+    </w:lvl>
+    <w:lvl w:ilvl="5" w:tplc="0421001B" w:tentative="1">
+      <w:start w:val="1"/>
+      <w:numFmt w:val="lowerRoman"/>
+      <w:lvlText w:val="%6."/>
+      <w:lvlJc w:val="right"/>
+      <w:pPr>
+        <w:ind w:left="4748" w:hanging="180"/>
+      </w:pPr>
+    </w:lvl>
+    <w:lvl w:ilvl="6" w:tplc="0421000F" w:tentative="1">
+      <w:start w:val="1"/>
+      <w:numFmt w:val="decimal"/>
+      <w:lvlText w:val="%7."/>
+      <w:lvlJc w:val="left"/>
+      <w:pPr>
+        <w:ind w:left="5468" w:hanging="360"/>
+      </w:pPr>
+    </w:lvl>
+    <w:lvl w:ilvl="7" w:tplc="04210019" w:tentative="1">
+      <w:start w:val="1"/>
+      <w:numFmt w:val="lowerLetter"/>
+      <w:lvlText w:val="%8."/>
+      <w:lvlJc w:val="left"/>
+      <w:pPr>
+        <w:ind w:left="6188" w:hanging="360"/>
+      </w:pPr>
+    </w:lvl>
+    <w:lvl w:ilvl="8" w:tplc="0421001B" w:tentative="1">
+      <w:start w:val="1"/>
+      <w:numFmt w:val="lowerRoman"/>
+      <w:lvlText w:val="%9."/>
+      <w:lvlJc w:val="right"/>
+      <w:pPr>
+        <w:ind w:left="6908" w:hanging="180"/>
+      </w:pPr>
+    </w:lvl>
+  </w:abstractNum>
+  <w:abstractNum w:abstractNumId="14" w15:restartNumberingAfterBreak="0">
+    <w:nsid w:val="2FA6289E"/>
+    <w:multiLevelType w:val="hybridMultilevel"/>
+    <w:tmpl w:val="DD720C1A"/>
+    <w:lvl w:ilvl="0" w:tplc="9518329C">
+      <w:start w:val="1"/>
+      <w:numFmt w:val="decimal"/>
+      <w:lvlText w:val="%1)"/>
+      <w:lvlJc w:val="left"/>
+      <w:pPr>
+        <w:ind w:left="1851" w:hanging="360"/>
+      </w:pPr>
+      <w:rPr>
+        <w:rFonts w:hint="default"/>
+      </w:rPr>
+    </w:lvl>
+    <w:lvl w:ilvl="1" w:tplc="04210019" w:tentative="1">
+      <w:start w:val="1"/>
+      <w:numFmt w:val="lowerLetter"/>
+      <w:lvlText w:val="%2."/>
+      <w:lvlJc w:val="left"/>
+      <w:pPr>
+        <w:ind w:left="2571" w:hanging="360"/>
+      </w:pPr>
+    </w:lvl>
+    <w:lvl w:ilvl="2" w:tplc="0421001B" w:tentative="1">
+      <w:start w:val="1"/>
+      <w:numFmt w:val="lowerRoman"/>
+      <w:lvlText w:val="%3."/>
+      <w:lvlJc w:val="right"/>
+      <w:pPr>
+        <w:ind w:left="3291" w:hanging="180"/>
+      </w:pPr>
+    </w:lvl>
+    <w:lvl w:ilvl="3" w:tplc="0421000F" w:tentative="1">
+      <w:start w:val="1"/>
+      <w:numFmt w:val="decimal"/>
+      <w:lvlText w:val="%4."/>
+      <w:lvlJc w:val="left"/>
+      <w:pPr>
+        <w:ind w:left="4011" w:hanging="360"/>
+      </w:pPr>
+    </w:lvl>
+    <w:lvl w:ilvl="4" w:tplc="04210019" w:tentative="1">
+      <w:start w:val="1"/>
+      <w:numFmt w:val="lowerLetter"/>
+      <w:lvlText w:val="%5."/>
+      <w:lvlJc w:val="left"/>
+      <w:pPr>
+        <w:ind w:left="4731" w:hanging="360"/>
+      </w:pPr>
+    </w:lvl>
+    <w:lvl w:ilvl="5" w:tplc="0421001B" w:tentative="1">
+      <w:start w:val="1"/>
+      <w:numFmt w:val="lowerRoman"/>
+      <w:lvlText w:val="%6."/>
+      <w:lvlJc w:val="right"/>
+      <w:pPr>
+        <w:ind w:left="5451" w:hanging="180"/>
+      </w:pPr>
+    </w:lvl>
+    <w:lvl w:ilvl="6" w:tplc="0421000F" w:tentative="1">
+      <w:start w:val="1"/>
+      <w:numFmt w:val="decimal"/>
+      <w:lvlText w:val="%7."/>
+      <w:lvlJc w:val="left"/>
+      <w:pPr>
+        <w:ind w:left="6171" w:hanging="360"/>
+      </w:pPr>
+    </w:lvl>
+    <w:lvl w:ilvl="7" w:tplc="04210019" w:tentative="1">
+      <w:start w:val="1"/>
+      <w:numFmt w:val="lowerLetter"/>
+      <w:lvlText w:val="%8."/>
+      <w:lvlJc w:val="left"/>
+      <w:pPr>
+        <w:ind w:left="6891" w:hanging="360"/>
+      </w:pPr>
+    </w:lvl>
+    <w:lvl w:ilvl="8" w:tplc="0421001B" w:tentative="1">
+      <w:start w:val="1"/>
+      <w:numFmt w:val="lowerRoman"/>
+      <w:lvlText w:val="%9."/>
+      <w:lvlJc w:val="right"/>
+      <w:pPr>
+        <w:ind w:left="7611" w:hanging="180"/>
+      </w:pPr>
+    </w:lvl>
+  </w:abstractNum>
+  <w:abstractNum w:abstractNumId="15" w15:restartNumberingAfterBreak="0">
+    <w:nsid w:val="32133411"/>
+    <w:multiLevelType w:val="hybridMultilevel"/>
+    <w:tmpl w:val="A4CE0234"/>
+    <w:lvl w:ilvl="0" w:tplc="0421000F">
+      <w:start w:val="1"/>
+      <w:numFmt w:val="decimal"/>
+      <w:lvlText w:val="%1."/>
+      <w:lvlJc w:val="left"/>
+      <w:pPr>
+        <w:ind w:left="720" w:hanging="360"/>
       </w:pPr>
       <w:rPr>
         <w:rFonts w:hint="default"/>
@@ -18346,7 +21516,7 @@
       <w:lvlText w:val="%2."/>
       <w:lvlJc w:val="left"/>
       <w:pPr>
-        <w:ind w:left="1506" w:hanging="360"/>
+        <w:ind w:left="1440" w:hanging="360"/>
       </w:pPr>
     </w:lvl>
     <w:lvl w:ilvl="2" w:tplc="0421001B" w:tentative="1">
@@ -18355,7 +21525,7 @@
       <w:lvlText w:val="%3."/>
       <w:lvlJc w:val="right"/>
       <w:pPr>
-        <w:ind w:left="2226" w:hanging="180"/>
+        <w:ind w:left="2160" w:hanging="180"/>
       </w:pPr>
     </w:lvl>
     <w:lvl w:ilvl="3" w:tplc="0421000F" w:tentative="1">
@@ -18364,7 +21534,7 @@
       <w:lvlText w:val="%4."/>
       <w:lvlJc w:val="left"/>
       <w:pPr>
-        <w:ind w:left="2946" w:hanging="360"/>
+        <w:ind w:left="2880" w:hanging="360"/>
       </w:pPr>
     </w:lvl>
     <w:lvl w:ilvl="4" w:tplc="04210019" w:tentative="1">
@@ -18373,7 +21543,7 @@
       <w:lvlText w:val="%5."/>
       <w:lvlJc w:val="left"/>
       <w:pPr>
-        <w:ind w:left="3666" w:hanging="360"/>
+        <w:ind w:left="3600" w:hanging="360"/>
       </w:pPr>
     </w:lvl>
     <w:lvl w:ilvl="5" w:tplc="0421001B" w:tentative="1">
@@ -18382,7 +21552,7 @@
       <w:lvlText w:val="%6."/>
       <w:lvlJc w:val="right"/>
       <w:pPr>
-        <w:ind w:left="4386" w:hanging="180"/>
+        <w:ind w:left="4320" w:hanging="180"/>
       </w:pPr>
     </w:lvl>
     <w:lvl w:ilvl="6" w:tplc="0421000F" w:tentative="1">
@@ -18391,7 +21561,7 @@
       <w:lvlText w:val="%7."/>
       <w:lvlJc w:val="left"/>
       <w:pPr>
-        <w:ind w:left="5106" w:hanging="360"/>
+        <w:ind w:left="5040" w:hanging="360"/>
       </w:pPr>
     </w:lvl>
     <w:lvl w:ilvl="7" w:tplc="04210019" w:tentative="1">
@@ -18400,7 +21570,7 @@
       <w:lvlText w:val="%8."/>
       <w:lvlJc w:val="left"/>
       <w:pPr>
-        <w:ind w:left="5826" w:hanging="360"/>
+        <w:ind w:left="5760" w:hanging="360"/>
       </w:pPr>
     </w:lvl>
     <w:lvl w:ilvl="8" w:tplc="0421001B" w:tentative="1">
@@ -18409,279 +21579,11 @@
       <w:lvlText w:val="%9."/>
       <w:lvlJc w:val="right"/>
       <w:pPr>
-        <w:ind w:left="6546" w:hanging="180"/>
-      </w:pPr>
-    </w:lvl>
-  </w:abstractNum>
-  <w:abstractNum w:abstractNumId="14" w15:restartNumberingAfterBreak="0">
-    <w:nsid w:val="2F2C6359"/>
-    <w:multiLevelType w:val="hybridMultilevel"/>
-    <w:tmpl w:val="E58CBDA2"/>
-    <w:lvl w:ilvl="0" w:tplc="98EC08E0">
-      <w:start w:val="1"/>
-      <w:numFmt w:val="lowerLetter"/>
-      <w:lvlText w:val="%1."/>
-      <w:lvlJc w:val="left"/>
-      <w:pPr>
-        <w:ind w:left="1148" w:hanging="360"/>
-      </w:pPr>
-      <w:rPr>
-        <w:rFonts w:hint="default"/>
-      </w:rPr>
-    </w:lvl>
-    <w:lvl w:ilvl="1" w:tplc="04210019" w:tentative="1">
-      <w:start w:val="1"/>
-      <w:numFmt w:val="lowerLetter"/>
-      <w:lvlText w:val="%2."/>
-      <w:lvlJc w:val="left"/>
-      <w:pPr>
-        <w:ind w:left="1868" w:hanging="360"/>
-      </w:pPr>
-    </w:lvl>
-    <w:lvl w:ilvl="2" w:tplc="0421001B" w:tentative="1">
-      <w:start w:val="1"/>
-      <w:numFmt w:val="lowerRoman"/>
-      <w:lvlText w:val="%3."/>
-      <w:lvlJc w:val="right"/>
-      <w:pPr>
-        <w:ind w:left="2588" w:hanging="180"/>
-      </w:pPr>
-    </w:lvl>
-    <w:lvl w:ilvl="3" w:tplc="0421000F" w:tentative="1">
-      <w:start w:val="1"/>
-      <w:numFmt w:val="decimal"/>
-      <w:lvlText w:val="%4."/>
-      <w:lvlJc w:val="left"/>
-      <w:pPr>
-        <w:ind w:left="3308" w:hanging="360"/>
-      </w:pPr>
-    </w:lvl>
-    <w:lvl w:ilvl="4" w:tplc="04210019" w:tentative="1">
-      <w:start w:val="1"/>
-      <w:numFmt w:val="lowerLetter"/>
-      <w:lvlText w:val="%5."/>
-      <w:lvlJc w:val="left"/>
-      <w:pPr>
-        <w:ind w:left="4028" w:hanging="360"/>
-      </w:pPr>
-    </w:lvl>
-    <w:lvl w:ilvl="5" w:tplc="0421001B" w:tentative="1">
-      <w:start w:val="1"/>
-      <w:numFmt w:val="lowerRoman"/>
-      <w:lvlText w:val="%6."/>
-      <w:lvlJc w:val="right"/>
-      <w:pPr>
-        <w:ind w:left="4748" w:hanging="180"/>
-      </w:pPr>
-    </w:lvl>
-    <w:lvl w:ilvl="6" w:tplc="0421000F" w:tentative="1">
-      <w:start w:val="1"/>
-      <w:numFmt w:val="decimal"/>
-      <w:lvlText w:val="%7."/>
-      <w:lvlJc w:val="left"/>
-      <w:pPr>
-        <w:ind w:left="5468" w:hanging="360"/>
-      </w:pPr>
-    </w:lvl>
-    <w:lvl w:ilvl="7" w:tplc="04210019" w:tentative="1">
-      <w:start w:val="1"/>
-      <w:numFmt w:val="lowerLetter"/>
-      <w:lvlText w:val="%8."/>
-      <w:lvlJc w:val="left"/>
-      <w:pPr>
-        <w:ind w:left="6188" w:hanging="360"/>
-      </w:pPr>
-    </w:lvl>
-    <w:lvl w:ilvl="8" w:tplc="0421001B" w:tentative="1">
-      <w:start w:val="1"/>
-      <w:numFmt w:val="lowerRoman"/>
-      <w:lvlText w:val="%9."/>
-      <w:lvlJc w:val="right"/>
-      <w:pPr>
-        <w:ind w:left="6908" w:hanging="180"/>
-      </w:pPr>
-    </w:lvl>
-  </w:abstractNum>
-  <w:abstractNum w:abstractNumId="15" w15:restartNumberingAfterBreak="0">
-    <w:nsid w:val="2FA6289E"/>
-    <w:multiLevelType w:val="hybridMultilevel"/>
-    <w:tmpl w:val="DD720C1A"/>
-    <w:lvl w:ilvl="0" w:tplc="9518329C">
-      <w:start w:val="1"/>
-      <w:numFmt w:val="decimal"/>
-      <w:lvlText w:val="%1)"/>
-      <w:lvlJc w:val="left"/>
-      <w:pPr>
-        <w:ind w:left="1851" w:hanging="360"/>
-      </w:pPr>
-      <w:rPr>
-        <w:rFonts w:hint="default"/>
-      </w:rPr>
-    </w:lvl>
-    <w:lvl w:ilvl="1" w:tplc="04210019" w:tentative="1">
-      <w:start w:val="1"/>
-      <w:numFmt w:val="lowerLetter"/>
-      <w:lvlText w:val="%2."/>
-      <w:lvlJc w:val="left"/>
-      <w:pPr>
-        <w:ind w:left="2571" w:hanging="360"/>
-      </w:pPr>
-    </w:lvl>
-    <w:lvl w:ilvl="2" w:tplc="0421001B" w:tentative="1">
-      <w:start w:val="1"/>
-      <w:numFmt w:val="lowerRoman"/>
-      <w:lvlText w:val="%3."/>
-      <w:lvlJc w:val="right"/>
-      <w:pPr>
-        <w:ind w:left="3291" w:hanging="180"/>
-      </w:pPr>
-    </w:lvl>
-    <w:lvl w:ilvl="3" w:tplc="0421000F" w:tentative="1">
-      <w:start w:val="1"/>
-      <w:numFmt w:val="decimal"/>
-      <w:lvlText w:val="%4."/>
-      <w:lvlJc w:val="left"/>
-      <w:pPr>
-        <w:ind w:left="4011" w:hanging="360"/>
-      </w:pPr>
-    </w:lvl>
-    <w:lvl w:ilvl="4" w:tplc="04210019" w:tentative="1">
-      <w:start w:val="1"/>
-      <w:numFmt w:val="lowerLetter"/>
-      <w:lvlText w:val="%5."/>
-      <w:lvlJc w:val="left"/>
-      <w:pPr>
-        <w:ind w:left="4731" w:hanging="360"/>
-      </w:pPr>
-    </w:lvl>
-    <w:lvl w:ilvl="5" w:tplc="0421001B" w:tentative="1">
-      <w:start w:val="1"/>
-      <w:numFmt w:val="lowerRoman"/>
-      <w:lvlText w:val="%6."/>
-      <w:lvlJc w:val="right"/>
-      <w:pPr>
-        <w:ind w:left="5451" w:hanging="180"/>
-      </w:pPr>
-    </w:lvl>
-    <w:lvl w:ilvl="6" w:tplc="0421000F" w:tentative="1">
-      <w:start w:val="1"/>
-      <w:numFmt w:val="decimal"/>
-      <w:lvlText w:val="%7."/>
-      <w:lvlJc w:val="left"/>
-      <w:pPr>
-        <w:ind w:left="6171" w:hanging="360"/>
-      </w:pPr>
-    </w:lvl>
-    <w:lvl w:ilvl="7" w:tplc="04210019" w:tentative="1">
-      <w:start w:val="1"/>
-      <w:numFmt w:val="lowerLetter"/>
-      <w:lvlText w:val="%8."/>
-      <w:lvlJc w:val="left"/>
-      <w:pPr>
-        <w:ind w:left="6891" w:hanging="360"/>
-      </w:pPr>
-    </w:lvl>
-    <w:lvl w:ilvl="8" w:tplc="0421001B" w:tentative="1">
-      <w:start w:val="1"/>
-      <w:numFmt w:val="lowerRoman"/>
-      <w:lvlText w:val="%9."/>
-      <w:lvlJc w:val="right"/>
-      <w:pPr>
-        <w:ind w:left="7611" w:hanging="180"/>
+        <w:ind w:left="6480" w:hanging="180"/>
       </w:pPr>
     </w:lvl>
   </w:abstractNum>
   <w:abstractNum w:abstractNumId="16" w15:restartNumberingAfterBreak="0">
-    <w:nsid w:val="32133411"/>
-    <w:multiLevelType w:val="hybridMultilevel"/>
-    <w:tmpl w:val="A4CE0234"/>
-    <w:lvl w:ilvl="0" w:tplc="0421000F">
-      <w:start w:val="1"/>
-      <w:numFmt w:val="decimal"/>
-      <w:lvlText w:val="%1."/>
-      <w:lvlJc w:val="left"/>
-      <w:pPr>
-        <w:ind w:left="720" w:hanging="360"/>
-      </w:pPr>
-      <w:rPr>
-        <w:rFonts w:hint="default"/>
-        <w:i w:val="0"/>
-      </w:rPr>
-    </w:lvl>
-    <w:lvl w:ilvl="1" w:tplc="04210019" w:tentative="1">
-      <w:start w:val="1"/>
-      <w:numFmt w:val="lowerLetter"/>
-      <w:lvlText w:val="%2."/>
-      <w:lvlJc w:val="left"/>
-      <w:pPr>
-        <w:ind w:left="1440" w:hanging="360"/>
-      </w:pPr>
-    </w:lvl>
-    <w:lvl w:ilvl="2" w:tplc="0421001B" w:tentative="1">
-      <w:start w:val="1"/>
-      <w:numFmt w:val="lowerRoman"/>
-      <w:lvlText w:val="%3."/>
-      <w:lvlJc w:val="right"/>
-      <w:pPr>
-        <w:ind w:left="2160" w:hanging="180"/>
-      </w:pPr>
-    </w:lvl>
-    <w:lvl w:ilvl="3" w:tplc="0421000F" w:tentative="1">
-      <w:start w:val="1"/>
-      <w:numFmt w:val="decimal"/>
-      <w:lvlText w:val="%4."/>
-      <w:lvlJc w:val="left"/>
-      <w:pPr>
-        <w:ind w:left="2880" w:hanging="360"/>
-      </w:pPr>
-    </w:lvl>
-    <w:lvl w:ilvl="4" w:tplc="04210019" w:tentative="1">
-      <w:start w:val="1"/>
-      <w:numFmt w:val="lowerLetter"/>
-      <w:lvlText w:val="%5."/>
-      <w:lvlJc w:val="left"/>
-      <w:pPr>
-        <w:ind w:left="3600" w:hanging="360"/>
-      </w:pPr>
-    </w:lvl>
-    <w:lvl w:ilvl="5" w:tplc="0421001B" w:tentative="1">
-      <w:start w:val="1"/>
-      <w:numFmt w:val="lowerRoman"/>
-      <w:lvlText w:val="%6."/>
-      <w:lvlJc w:val="right"/>
-      <w:pPr>
-        <w:ind w:left="4320" w:hanging="180"/>
-      </w:pPr>
-    </w:lvl>
-    <w:lvl w:ilvl="6" w:tplc="0421000F" w:tentative="1">
-      <w:start w:val="1"/>
-      <w:numFmt w:val="decimal"/>
-      <w:lvlText w:val="%7."/>
-      <w:lvlJc w:val="left"/>
-      <w:pPr>
-        <w:ind w:left="5040" w:hanging="360"/>
-      </w:pPr>
-    </w:lvl>
-    <w:lvl w:ilvl="7" w:tplc="04210019" w:tentative="1">
-      <w:start w:val="1"/>
-      <w:numFmt w:val="lowerLetter"/>
-      <w:lvlText w:val="%8."/>
-      <w:lvlJc w:val="left"/>
-      <w:pPr>
-        <w:ind w:left="5760" w:hanging="360"/>
-      </w:pPr>
-    </w:lvl>
-    <w:lvl w:ilvl="8" w:tplc="0421001B" w:tentative="1">
-      <w:start w:val="1"/>
-      <w:numFmt w:val="lowerRoman"/>
-      <w:lvlText w:val="%9."/>
-      <w:lvlJc w:val="right"/>
-      <w:pPr>
-        <w:ind w:left="6480" w:hanging="180"/>
-      </w:pPr>
-    </w:lvl>
-  </w:abstractNum>
-  <w:abstractNum w:abstractNumId="17" w15:restartNumberingAfterBreak="0">
     <w:nsid w:val="35D0197B"/>
     <w:multiLevelType w:val="hybridMultilevel"/>
     <w:tmpl w:val="37BA6C68"/>
@@ -18767,6 +21669,95 @@
       <w:lvlJc w:val="right"/>
       <w:pPr>
         <w:ind w:left="6829" w:hanging="180"/>
+      </w:pPr>
+    </w:lvl>
+  </w:abstractNum>
+  <w:abstractNum w:abstractNumId="17" w15:restartNumberingAfterBreak="0">
+    <w:nsid w:val="36F62BB0"/>
+    <w:multiLevelType w:val="hybridMultilevel"/>
+    <w:tmpl w:val="2CCAB80E"/>
+    <w:lvl w:ilvl="0" w:tplc="639E02D0">
+      <w:start w:val="1"/>
+      <w:numFmt w:val="decimal"/>
+      <w:lvlText w:val="%1."/>
+      <w:lvlJc w:val="left"/>
+      <w:pPr>
+        <w:ind w:left="1074" w:hanging="360"/>
+      </w:pPr>
+      <w:rPr>
+        <w:rFonts w:hint="default"/>
+      </w:rPr>
+    </w:lvl>
+    <w:lvl w:ilvl="1" w:tplc="04210019" w:tentative="1">
+      <w:start w:val="1"/>
+      <w:numFmt w:val="lowerLetter"/>
+      <w:lvlText w:val="%2."/>
+      <w:lvlJc w:val="left"/>
+      <w:pPr>
+        <w:ind w:left="1794" w:hanging="360"/>
+      </w:pPr>
+    </w:lvl>
+    <w:lvl w:ilvl="2" w:tplc="0421001B" w:tentative="1">
+      <w:start w:val="1"/>
+      <w:numFmt w:val="lowerRoman"/>
+      <w:lvlText w:val="%3."/>
+      <w:lvlJc w:val="right"/>
+      <w:pPr>
+        <w:ind w:left="2514" w:hanging="180"/>
+      </w:pPr>
+    </w:lvl>
+    <w:lvl w:ilvl="3" w:tplc="0421000F" w:tentative="1">
+      <w:start w:val="1"/>
+      <w:numFmt w:val="decimal"/>
+      <w:lvlText w:val="%4."/>
+      <w:lvlJc w:val="left"/>
+      <w:pPr>
+        <w:ind w:left="3234" w:hanging="360"/>
+      </w:pPr>
+    </w:lvl>
+    <w:lvl w:ilvl="4" w:tplc="04210019" w:tentative="1">
+      <w:start w:val="1"/>
+      <w:numFmt w:val="lowerLetter"/>
+      <w:lvlText w:val="%5."/>
+      <w:lvlJc w:val="left"/>
+      <w:pPr>
+        <w:ind w:left="3954" w:hanging="360"/>
+      </w:pPr>
+    </w:lvl>
+    <w:lvl w:ilvl="5" w:tplc="0421001B" w:tentative="1">
+      <w:start w:val="1"/>
+      <w:numFmt w:val="lowerRoman"/>
+      <w:lvlText w:val="%6."/>
+      <w:lvlJc w:val="right"/>
+      <w:pPr>
+        <w:ind w:left="4674" w:hanging="180"/>
+      </w:pPr>
+    </w:lvl>
+    <w:lvl w:ilvl="6" w:tplc="0421000F" w:tentative="1">
+      <w:start w:val="1"/>
+      <w:numFmt w:val="decimal"/>
+      <w:lvlText w:val="%7."/>
+      <w:lvlJc w:val="left"/>
+      <w:pPr>
+        <w:ind w:left="5394" w:hanging="360"/>
+      </w:pPr>
+    </w:lvl>
+    <w:lvl w:ilvl="7" w:tplc="04210019" w:tentative="1">
+      <w:start w:val="1"/>
+      <w:numFmt w:val="lowerLetter"/>
+      <w:lvlText w:val="%8."/>
+      <w:lvlJc w:val="left"/>
+      <w:pPr>
+        <w:ind w:left="6114" w:hanging="360"/>
+      </w:pPr>
+    </w:lvl>
+    <w:lvl w:ilvl="8" w:tplc="0421001B" w:tentative="1">
+      <w:start w:val="1"/>
+      <w:numFmt w:val="lowerRoman"/>
+      <w:lvlText w:val="%9."/>
+      <w:lvlJc w:val="right"/>
+      <w:pPr>
+        <w:ind w:left="6834" w:hanging="180"/>
       </w:pPr>
     </w:lvl>
   </w:abstractNum>
@@ -18949,6 +21940,95 @@
     </w:lvl>
   </w:abstractNum>
   <w:abstractNum w:abstractNumId="20" w15:restartNumberingAfterBreak="0">
+    <w:nsid w:val="3A161518"/>
+    <w:multiLevelType w:val="hybridMultilevel"/>
+    <w:tmpl w:val="A68A7980"/>
+    <w:lvl w:ilvl="0" w:tplc="F44A6784">
+      <w:start w:val="1"/>
+      <w:numFmt w:val="lowerLetter"/>
+      <w:lvlText w:val="%1."/>
+      <w:lvlJc w:val="left"/>
+      <w:pPr>
+        <w:ind w:left="1432" w:hanging="360"/>
+      </w:pPr>
+      <w:rPr>
+        <w:rFonts w:hint="default"/>
+      </w:rPr>
+    </w:lvl>
+    <w:lvl w:ilvl="1" w:tplc="04210019" w:tentative="1">
+      <w:start w:val="1"/>
+      <w:numFmt w:val="lowerLetter"/>
+      <w:lvlText w:val="%2."/>
+      <w:lvlJc w:val="left"/>
+      <w:pPr>
+        <w:ind w:left="2152" w:hanging="360"/>
+      </w:pPr>
+    </w:lvl>
+    <w:lvl w:ilvl="2" w:tplc="0421001B" w:tentative="1">
+      <w:start w:val="1"/>
+      <w:numFmt w:val="lowerRoman"/>
+      <w:lvlText w:val="%3."/>
+      <w:lvlJc w:val="right"/>
+      <w:pPr>
+        <w:ind w:left="2872" w:hanging="180"/>
+      </w:pPr>
+    </w:lvl>
+    <w:lvl w:ilvl="3" w:tplc="0421000F" w:tentative="1">
+      <w:start w:val="1"/>
+      <w:numFmt w:val="decimal"/>
+      <w:lvlText w:val="%4."/>
+      <w:lvlJc w:val="left"/>
+      <w:pPr>
+        <w:ind w:left="3592" w:hanging="360"/>
+      </w:pPr>
+    </w:lvl>
+    <w:lvl w:ilvl="4" w:tplc="04210019" w:tentative="1">
+      <w:start w:val="1"/>
+      <w:numFmt w:val="lowerLetter"/>
+      <w:lvlText w:val="%5."/>
+      <w:lvlJc w:val="left"/>
+      <w:pPr>
+        <w:ind w:left="4312" w:hanging="360"/>
+      </w:pPr>
+    </w:lvl>
+    <w:lvl w:ilvl="5" w:tplc="0421001B" w:tentative="1">
+      <w:start w:val="1"/>
+      <w:numFmt w:val="lowerRoman"/>
+      <w:lvlText w:val="%6."/>
+      <w:lvlJc w:val="right"/>
+      <w:pPr>
+        <w:ind w:left="5032" w:hanging="180"/>
+      </w:pPr>
+    </w:lvl>
+    <w:lvl w:ilvl="6" w:tplc="0421000F" w:tentative="1">
+      <w:start w:val="1"/>
+      <w:numFmt w:val="decimal"/>
+      <w:lvlText w:val="%7."/>
+      <w:lvlJc w:val="left"/>
+      <w:pPr>
+        <w:ind w:left="5752" w:hanging="360"/>
+      </w:pPr>
+    </w:lvl>
+    <w:lvl w:ilvl="7" w:tplc="04210019" w:tentative="1">
+      <w:start w:val="1"/>
+      <w:numFmt w:val="lowerLetter"/>
+      <w:lvlText w:val="%8."/>
+      <w:lvlJc w:val="left"/>
+      <w:pPr>
+        <w:ind w:left="6472" w:hanging="360"/>
+      </w:pPr>
+    </w:lvl>
+    <w:lvl w:ilvl="8" w:tplc="0421001B" w:tentative="1">
+      <w:start w:val="1"/>
+      <w:numFmt w:val="lowerRoman"/>
+      <w:lvlText w:val="%9."/>
+      <w:lvlJc w:val="right"/>
+      <w:pPr>
+        <w:ind w:left="7192" w:hanging="180"/>
+      </w:pPr>
+    </w:lvl>
+  </w:abstractNum>
+  <w:abstractNum w:abstractNumId="21" w15:restartNumberingAfterBreak="0">
     <w:nsid w:val="3C182F79"/>
     <w:multiLevelType w:val="hybridMultilevel"/>
     <w:tmpl w:val="4A70F738"/>
@@ -19037,7 +22117,7 @@
       </w:pPr>
     </w:lvl>
   </w:abstractNum>
-  <w:abstractNum w:abstractNumId="21" w15:restartNumberingAfterBreak="0">
+  <w:abstractNum w:abstractNumId="22" w15:restartNumberingAfterBreak="0">
     <w:nsid w:val="3C1D55E7"/>
     <w:multiLevelType w:val="hybridMultilevel"/>
     <w:tmpl w:val="59F47750"/>
@@ -19126,7 +22206,96 @@
       </w:pPr>
     </w:lvl>
   </w:abstractNum>
-  <w:abstractNum w:abstractNumId="22" w15:restartNumberingAfterBreak="0">
+  <w:abstractNum w:abstractNumId="23" w15:restartNumberingAfterBreak="0">
+    <w:nsid w:val="410D4F4D"/>
+    <w:multiLevelType w:val="hybridMultilevel"/>
+    <w:tmpl w:val="CC10FD4E"/>
+    <w:lvl w:ilvl="0" w:tplc="AFDE7B96">
+      <w:start w:val="1"/>
+      <w:numFmt w:val="decimal"/>
+      <w:lvlText w:val="%1."/>
+      <w:lvlJc w:val="left"/>
+      <w:pPr>
+        <w:ind w:left="1069" w:hanging="360"/>
+      </w:pPr>
+      <w:rPr>
+        <w:rFonts w:hint="default"/>
+      </w:rPr>
+    </w:lvl>
+    <w:lvl w:ilvl="1" w:tplc="04210019" w:tentative="1">
+      <w:start w:val="1"/>
+      <w:numFmt w:val="lowerLetter"/>
+      <w:lvlText w:val="%2."/>
+      <w:lvlJc w:val="left"/>
+      <w:pPr>
+        <w:ind w:left="1789" w:hanging="360"/>
+      </w:pPr>
+    </w:lvl>
+    <w:lvl w:ilvl="2" w:tplc="0421001B" w:tentative="1">
+      <w:start w:val="1"/>
+      <w:numFmt w:val="lowerRoman"/>
+      <w:lvlText w:val="%3."/>
+      <w:lvlJc w:val="right"/>
+      <w:pPr>
+        <w:ind w:left="2509" w:hanging="180"/>
+      </w:pPr>
+    </w:lvl>
+    <w:lvl w:ilvl="3" w:tplc="0421000F" w:tentative="1">
+      <w:start w:val="1"/>
+      <w:numFmt w:val="decimal"/>
+      <w:lvlText w:val="%4."/>
+      <w:lvlJc w:val="left"/>
+      <w:pPr>
+        <w:ind w:left="3229" w:hanging="360"/>
+      </w:pPr>
+    </w:lvl>
+    <w:lvl w:ilvl="4" w:tplc="04210019" w:tentative="1">
+      <w:start w:val="1"/>
+      <w:numFmt w:val="lowerLetter"/>
+      <w:lvlText w:val="%5."/>
+      <w:lvlJc w:val="left"/>
+      <w:pPr>
+        <w:ind w:left="3949" w:hanging="360"/>
+      </w:pPr>
+    </w:lvl>
+    <w:lvl w:ilvl="5" w:tplc="0421001B" w:tentative="1">
+      <w:start w:val="1"/>
+      <w:numFmt w:val="lowerRoman"/>
+      <w:lvlText w:val="%6."/>
+      <w:lvlJc w:val="right"/>
+      <w:pPr>
+        <w:ind w:left="4669" w:hanging="180"/>
+      </w:pPr>
+    </w:lvl>
+    <w:lvl w:ilvl="6" w:tplc="0421000F" w:tentative="1">
+      <w:start w:val="1"/>
+      <w:numFmt w:val="decimal"/>
+      <w:lvlText w:val="%7."/>
+      <w:lvlJc w:val="left"/>
+      <w:pPr>
+        <w:ind w:left="5389" w:hanging="360"/>
+      </w:pPr>
+    </w:lvl>
+    <w:lvl w:ilvl="7" w:tplc="04210019" w:tentative="1">
+      <w:start w:val="1"/>
+      <w:numFmt w:val="lowerLetter"/>
+      <w:lvlText w:val="%8."/>
+      <w:lvlJc w:val="left"/>
+      <w:pPr>
+        <w:ind w:left="6109" w:hanging="360"/>
+      </w:pPr>
+    </w:lvl>
+    <w:lvl w:ilvl="8" w:tplc="0421001B" w:tentative="1">
+      <w:start w:val="1"/>
+      <w:numFmt w:val="lowerRoman"/>
+      <w:lvlText w:val="%9."/>
+      <w:lvlJc w:val="right"/>
+      <w:pPr>
+        <w:ind w:left="6829" w:hanging="180"/>
+      </w:pPr>
+    </w:lvl>
+  </w:abstractNum>
+  <w:abstractNum w:abstractNumId="24" w15:restartNumberingAfterBreak="0">
     <w:nsid w:val="43A677EC"/>
     <w:multiLevelType w:val="hybridMultilevel"/>
     <w:tmpl w:val="2B02494E"/>
@@ -19215,7 +22384,7 @@
       </w:pPr>
     </w:lvl>
   </w:abstractNum>
-  <w:abstractNum w:abstractNumId="23" w15:restartNumberingAfterBreak="0">
+  <w:abstractNum w:abstractNumId="25" w15:restartNumberingAfterBreak="0">
     <w:nsid w:val="47C74E6B"/>
     <w:multiLevelType w:val="hybridMultilevel"/>
     <w:tmpl w:val="A72E22A8"/>
@@ -19304,7 +22473,7 @@
       </w:pPr>
     </w:lvl>
   </w:abstractNum>
-  <w:abstractNum w:abstractNumId="24" w15:restartNumberingAfterBreak="0">
+  <w:abstractNum w:abstractNumId="26" w15:restartNumberingAfterBreak="0">
     <w:nsid w:val="4A514C38"/>
     <w:multiLevelType w:val="hybridMultilevel"/>
     <w:tmpl w:val="E59A03A8"/>
@@ -19393,7 +22562,7 @@
       </w:pPr>
     </w:lvl>
   </w:abstractNum>
-  <w:abstractNum w:abstractNumId="25" w15:restartNumberingAfterBreak="0">
+  <w:abstractNum w:abstractNumId="27" w15:restartNumberingAfterBreak="0">
     <w:nsid w:val="4ECA6EB1"/>
     <w:multiLevelType w:val="hybridMultilevel"/>
     <w:tmpl w:val="3FFC0D8A"/>
@@ -19482,7 +22651,7 @@
       </w:pPr>
     </w:lvl>
   </w:abstractNum>
-  <w:abstractNum w:abstractNumId="26" w15:restartNumberingAfterBreak="0">
+  <w:abstractNum w:abstractNumId="28" w15:restartNumberingAfterBreak="0">
     <w:nsid w:val="4FDB4CE2"/>
     <w:multiLevelType w:val="hybridMultilevel"/>
     <w:tmpl w:val="30BE3BB0"/>
@@ -19571,7 +22740,7 @@
       </w:pPr>
     </w:lvl>
   </w:abstractNum>
-  <w:abstractNum w:abstractNumId="27" w15:restartNumberingAfterBreak="0">
+  <w:abstractNum w:abstractNumId="29" w15:restartNumberingAfterBreak="0">
     <w:nsid w:val="5039733C"/>
     <w:multiLevelType w:val="hybridMultilevel"/>
     <w:tmpl w:val="741CC20A"/>
@@ -19660,7 +22829,7 @@
       </w:pPr>
     </w:lvl>
   </w:abstractNum>
-  <w:abstractNum w:abstractNumId="28" w15:restartNumberingAfterBreak="0">
+  <w:abstractNum w:abstractNumId="30" w15:restartNumberingAfterBreak="0">
     <w:nsid w:val="508F52AA"/>
     <w:multiLevelType w:val="hybridMultilevel"/>
     <w:tmpl w:val="296A370E"/>
@@ -19749,7 +22918,7 @@
       </w:pPr>
     </w:lvl>
   </w:abstractNum>
-  <w:abstractNum w:abstractNumId="29" w15:restartNumberingAfterBreak="0">
+  <w:abstractNum w:abstractNumId="31" w15:restartNumberingAfterBreak="0">
     <w:nsid w:val="55B26267"/>
     <w:multiLevelType w:val="hybridMultilevel"/>
     <w:tmpl w:val="9A0C2D4E"/>
@@ -19838,7 +23007,7 @@
       </w:pPr>
     </w:lvl>
   </w:abstractNum>
-  <w:abstractNum w:abstractNumId="30" w15:restartNumberingAfterBreak="0">
+  <w:abstractNum w:abstractNumId="32" w15:restartNumberingAfterBreak="0">
     <w:nsid w:val="587265BF"/>
     <w:multiLevelType w:val="hybridMultilevel"/>
     <w:tmpl w:val="6944DEE2"/>
@@ -19927,7 +23096,7 @@
       </w:pPr>
     </w:lvl>
   </w:abstractNum>
-  <w:abstractNum w:abstractNumId="31" w15:restartNumberingAfterBreak="0">
+  <w:abstractNum w:abstractNumId="33" w15:restartNumberingAfterBreak="0">
     <w:nsid w:val="594D2DC5"/>
     <w:multiLevelType w:val="hybridMultilevel"/>
     <w:tmpl w:val="192025CA"/>
@@ -20016,7 +23185,7 @@
       </w:pPr>
     </w:lvl>
   </w:abstractNum>
-  <w:abstractNum w:abstractNumId="32" w15:restartNumberingAfterBreak="0">
+  <w:abstractNum w:abstractNumId="34" w15:restartNumberingAfterBreak="0">
     <w:nsid w:val="5A1C2FEC"/>
     <w:multiLevelType w:val="hybridMultilevel"/>
     <w:tmpl w:val="0F4C56D8"/>
@@ -20105,7 +23274,7 @@
       </w:pPr>
     </w:lvl>
   </w:abstractNum>
-  <w:abstractNum w:abstractNumId="33" w15:restartNumberingAfterBreak="0">
+  <w:abstractNum w:abstractNumId="35" w15:restartNumberingAfterBreak="0">
     <w:nsid w:val="5A6F1F02"/>
     <w:multiLevelType w:val="hybridMultilevel"/>
     <w:tmpl w:val="42923496"/>
@@ -20194,7 +23363,96 @@
       </w:pPr>
     </w:lvl>
   </w:abstractNum>
-  <w:abstractNum w:abstractNumId="34" w15:restartNumberingAfterBreak="0">
+  <w:abstractNum w:abstractNumId="36" w15:restartNumberingAfterBreak="0">
+    <w:nsid w:val="611536DF"/>
+    <w:multiLevelType w:val="hybridMultilevel"/>
+    <w:tmpl w:val="2D766DD4"/>
+    <w:lvl w:ilvl="0" w:tplc="1A9E75B6">
+      <w:start w:val="1"/>
+      <w:numFmt w:val="decimal"/>
+      <w:lvlText w:val="%1."/>
+      <w:lvlJc w:val="left"/>
+      <w:pPr>
+        <w:ind w:left="1074" w:hanging="360"/>
+      </w:pPr>
+      <w:rPr>
+        <w:rFonts w:hint="default"/>
+      </w:rPr>
+    </w:lvl>
+    <w:lvl w:ilvl="1" w:tplc="04210019" w:tentative="1">
+      <w:start w:val="1"/>
+      <w:numFmt w:val="lowerLetter"/>
+      <w:lvlText w:val="%2."/>
+      <w:lvlJc w:val="left"/>
+      <w:pPr>
+        <w:ind w:left="1794" w:hanging="360"/>
+      </w:pPr>
+    </w:lvl>
+    <w:lvl w:ilvl="2" w:tplc="0421001B" w:tentative="1">
+      <w:start w:val="1"/>
+      <w:numFmt w:val="lowerRoman"/>
+      <w:lvlText w:val="%3."/>
+      <w:lvlJc w:val="right"/>
+      <w:pPr>
+        <w:ind w:left="2514" w:hanging="180"/>
+      </w:pPr>
+    </w:lvl>
+    <w:lvl w:ilvl="3" w:tplc="0421000F" w:tentative="1">
+      <w:start w:val="1"/>
+      <w:numFmt w:val="decimal"/>
+      <w:lvlText w:val="%4."/>
+      <w:lvlJc w:val="left"/>
+      <w:pPr>
+        <w:ind w:left="3234" w:hanging="360"/>
+      </w:pPr>
+    </w:lvl>
+    <w:lvl w:ilvl="4" w:tplc="04210019" w:tentative="1">
+      <w:start w:val="1"/>
+      <w:numFmt w:val="lowerLetter"/>
+      <w:lvlText w:val="%5."/>
+      <w:lvlJc w:val="left"/>
+      <w:pPr>
+        <w:ind w:left="3954" w:hanging="360"/>
+      </w:pPr>
+    </w:lvl>
+    <w:lvl w:ilvl="5" w:tplc="0421001B" w:tentative="1">
+      <w:start w:val="1"/>
+      <w:numFmt w:val="lowerRoman"/>
+      <w:lvlText w:val="%6."/>
+      <w:lvlJc w:val="right"/>
+      <w:pPr>
+        <w:ind w:left="4674" w:hanging="180"/>
+      </w:pPr>
+    </w:lvl>
+    <w:lvl w:ilvl="6" w:tplc="0421000F" w:tentative="1">
+      <w:start w:val="1"/>
+      <w:numFmt w:val="decimal"/>
+      <w:lvlText w:val="%7."/>
+      <w:lvlJc w:val="left"/>
+      <w:pPr>
+        <w:ind w:left="5394" w:hanging="360"/>
+      </w:pPr>
+    </w:lvl>
+    <w:lvl w:ilvl="7" w:tplc="04210019" w:tentative="1">
+      <w:start w:val="1"/>
+      <w:numFmt w:val="lowerLetter"/>
+      <w:lvlText w:val="%8."/>
+      <w:lvlJc w:val="left"/>
+      <w:pPr>
+        <w:ind w:left="6114" w:hanging="360"/>
+      </w:pPr>
+    </w:lvl>
+    <w:lvl w:ilvl="8" w:tplc="0421001B" w:tentative="1">
+      <w:start w:val="1"/>
+      <w:numFmt w:val="lowerRoman"/>
+      <w:lvlText w:val="%9."/>
+      <w:lvlJc w:val="right"/>
+      <w:pPr>
+        <w:ind w:left="6834" w:hanging="180"/>
+      </w:pPr>
+    </w:lvl>
+  </w:abstractNum>
+  <w:abstractNum w:abstractNumId="37" w15:restartNumberingAfterBreak="0">
     <w:nsid w:val="62093BCC"/>
     <w:multiLevelType w:val="hybridMultilevel"/>
     <w:tmpl w:val="6D98E840"/>
@@ -20283,7 +23541,7 @@
       </w:pPr>
     </w:lvl>
   </w:abstractNum>
-  <w:abstractNum w:abstractNumId="35" w15:restartNumberingAfterBreak="0">
+  <w:abstractNum w:abstractNumId="38" w15:restartNumberingAfterBreak="0">
     <w:nsid w:val="631C7098"/>
     <w:multiLevelType w:val="hybridMultilevel"/>
     <w:tmpl w:val="3C8E8A58"/>
@@ -20373,7 +23631,7 @@
       </w:pPr>
     </w:lvl>
   </w:abstractNum>
-  <w:abstractNum w:abstractNumId="36" w15:restartNumberingAfterBreak="0">
+  <w:abstractNum w:abstractNumId="39" w15:restartNumberingAfterBreak="0">
     <w:nsid w:val="63370995"/>
     <w:multiLevelType w:val="hybridMultilevel"/>
     <w:tmpl w:val="C6A64A2A"/>
@@ -20459,96 +23717,7 @@
       </w:pPr>
     </w:lvl>
   </w:abstractNum>
-  <w:abstractNum w:abstractNumId="37" w15:restartNumberingAfterBreak="0">
-    <w:nsid w:val="64624799"/>
-    <w:multiLevelType w:val="hybridMultilevel"/>
-    <w:tmpl w:val="AA783BDA"/>
-    <w:lvl w:ilvl="0" w:tplc="79AC5294">
-      <w:start w:val="1"/>
-      <w:numFmt w:val="lowerLetter"/>
-      <w:lvlText w:val="%1."/>
-      <w:lvlJc w:val="left"/>
-      <w:pPr>
-        <w:ind w:left="786" w:hanging="360"/>
-      </w:pPr>
-      <w:rPr>
-        <w:rFonts w:ascii="Times New Roman" w:eastAsia="Calibri" w:hAnsi="Times New Roman" w:cs="Times New Roman"/>
-      </w:rPr>
-    </w:lvl>
-    <w:lvl w:ilvl="1" w:tplc="04210019" w:tentative="1">
-      <w:start w:val="1"/>
-      <w:numFmt w:val="lowerLetter"/>
-      <w:lvlText w:val="%2."/>
-      <w:lvlJc w:val="left"/>
-      <w:pPr>
-        <w:ind w:left="1506" w:hanging="360"/>
-      </w:pPr>
-    </w:lvl>
-    <w:lvl w:ilvl="2" w:tplc="0421001B" w:tentative="1">
-      <w:start w:val="1"/>
-      <w:numFmt w:val="lowerRoman"/>
-      <w:lvlText w:val="%3."/>
-      <w:lvlJc w:val="right"/>
-      <w:pPr>
-        <w:ind w:left="2226" w:hanging="180"/>
-      </w:pPr>
-    </w:lvl>
-    <w:lvl w:ilvl="3" w:tplc="0421000F" w:tentative="1">
-      <w:start w:val="1"/>
-      <w:numFmt w:val="decimal"/>
-      <w:lvlText w:val="%4."/>
-      <w:lvlJc w:val="left"/>
-      <w:pPr>
-        <w:ind w:left="2946" w:hanging="360"/>
-      </w:pPr>
-    </w:lvl>
-    <w:lvl w:ilvl="4" w:tplc="04210019" w:tentative="1">
-      <w:start w:val="1"/>
-      <w:numFmt w:val="lowerLetter"/>
-      <w:lvlText w:val="%5."/>
-      <w:lvlJc w:val="left"/>
-      <w:pPr>
-        <w:ind w:left="3666" w:hanging="360"/>
-      </w:pPr>
-    </w:lvl>
-    <w:lvl w:ilvl="5" w:tplc="0421001B" w:tentative="1">
-      <w:start w:val="1"/>
-      <w:numFmt w:val="lowerRoman"/>
-      <w:lvlText w:val="%6."/>
-      <w:lvlJc w:val="right"/>
-      <w:pPr>
-        <w:ind w:left="4386" w:hanging="180"/>
-      </w:pPr>
-    </w:lvl>
-    <w:lvl w:ilvl="6" w:tplc="0421000F" w:tentative="1">
-      <w:start w:val="1"/>
-      <w:numFmt w:val="decimal"/>
-      <w:lvlText w:val="%7."/>
-      <w:lvlJc w:val="left"/>
-      <w:pPr>
-        <w:ind w:left="5106" w:hanging="360"/>
-      </w:pPr>
-    </w:lvl>
-    <w:lvl w:ilvl="7" w:tplc="04210019" w:tentative="1">
-      <w:start w:val="1"/>
-      <w:numFmt w:val="lowerLetter"/>
-      <w:lvlText w:val="%8."/>
-      <w:lvlJc w:val="left"/>
-      <w:pPr>
-        <w:ind w:left="5826" w:hanging="360"/>
-      </w:pPr>
-    </w:lvl>
-    <w:lvl w:ilvl="8" w:tplc="0421001B" w:tentative="1">
-      <w:start w:val="1"/>
-      <w:numFmt w:val="lowerRoman"/>
-      <w:lvlText w:val="%9."/>
-      <w:lvlJc w:val="right"/>
-      <w:pPr>
-        <w:ind w:left="6546" w:hanging="180"/>
-      </w:pPr>
-    </w:lvl>
-  </w:abstractNum>
-  <w:abstractNum w:abstractNumId="38" w15:restartNumberingAfterBreak="0">
+  <w:abstractNum w:abstractNumId="40" w15:restartNumberingAfterBreak="0">
     <w:nsid w:val="66C4293E"/>
     <w:multiLevelType w:val="hybridMultilevel"/>
     <w:tmpl w:val="0B96CC52"/>
@@ -20637,7 +23806,7 @@
       </w:pPr>
     </w:lvl>
   </w:abstractNum>
-  <w:abstractNum w:abstractNumId="39" w15:restartNumberingAfterBreak="0">
+  <w:abstractNum w:abstractNumId="41" w15:restartNumberingAfterBreak="0">
     <w:nsid w:val="686A7C91"/>
     <w:multiLevelType w:val="hybridMultilevel"/>
     <w:tmpl w:val="DFFC589A"/>
@@ -20726,7 +23895,7 @@
       </w:pPr>
     </w:lvl>
   </w:abstractNum>
-  <w:abstractNum w:abstractNumId="40" w15:restartNumberingAfterBreak="0">
+  <w:abstractNum w:abstractNumId="42" w15:restartNumberingAfterBreak="0">
     <w:nsid w:val="68DE5256"/>
     <w:multiLevelType w:val="hybridMultilevel"/>
     <w:tmpl w:val="29981E3E"/>
@@ -20815,96 +23984,7 @@
       </w:pPr>
     </w:lvl>
   </w:abstractNum>
-  <w:abstractNum w:abstractNumId="41" w15:restartNumberingAfterBreak="0">
-    <w:nsid w:val="6A1A2E59"/>
-    <w:multiLevelType w:val="hybridMultilevel"/>
-    <w:tmpl w:val="C6926A14"/>
-    <w:lvl w:ilvl="0" w:tplc="76228940">
-      <w:start w:val="1"/>
-      <w:numFmt w:val="decimal"/>
-      <w:lvlText w:val="%1)"/>
-      <w:lvlJc w:val="left"/>
-      <w:pPr>
-        <w:ind w:left="2203" w:hanging="360"/>
-      </w:pPr>
-      <w:rPr>
-        <w:rFonts w:hint="default"/>
-      </w:rPr>
-    </w:lvl>
-    <w:lvl w:ilvl="1" w:tplc="04210019" w:tentative="1">
-      <w:start w:val="1"/>
-      <w:numFmt w:val="lowerLetter"/>
-      <w:lvlText w:val="%2."/>
-      <w:lvlJc w:val="left"/>
-      <w:pPr>
-        <w:ind w:left="2923" w:hanging="360"/>
-      </w:pPr>
-    </w:lvl>
-    <w:lvl w:ilvl="2" w:tplc="0421001B" w:tentative="1">
-      <w:start w:val="1"/>
-      <w:numFmt w:val="lowerRoman"/>
-      <w:lvlText w:val="%3."/>
-      <w:lvlJc w:val="right"/>
-      <w:pPr>
-        <w:ind w:left="3643" w:hanging="180"/>
-      </w:pPr>
-    </w:lvl>
-    <w:lvl w:ilvl="3" w:tplc="0421000F" w:tentative="1">
-      <w:start w:val="1"/>
-      <w:numFmt w:val="decimal"/>
-      <w:lvlText w:val="%4."/>
-      <w:lvlJc w:val="left"/>
-      <w:pPr>
-        <w:ind w:left="4363" w:hanging="360"/>
-      </w:pPr>
-    </w:lvl>
-    <w:lvl w:ilvl="4" w:tplc="04210019" w:tentative="1">
-      <w:start w:val="1"/>
-      <w:numFmt w:val="lowerLetter"/>
-      <w:lvlText w:val="%5."/>
-      <w:lvlJc w:val="left"/>
-      <w:pPr>
-        <w:ind w:left="5083" w:hanging="360"/>
-      </w:pPr>
-    </w:lvl>
-    <w:lvl w:ilvl="5" w:tplc="0421001B" w:tentative="1">
-      <w:start w:val="1"/>
-      <w:numFmt w:val="lowerRoman"/>
-      <w:lvlText w:val="%6."/>
-      <w:lvlJc w:val="right"/>
-      <w:pPr>
-        <w:ind w:left="5803" w:hanging="180"/>
-      </w:pPr>
-    </w:lvl>
-    <w:lvl w:ilvl="6" w:tplc="0421000F" w:tentative="1">
-      <w:start w:val="1"/>
-      <w:numFmt w:val="decimal"/>
-      <w:lvlText w:val="%7."/>
-      <w:lvlJc w:val="left"/>
-      <w:pPr>
-        <w:ind w:left="6523" w:hanging="360"/>
-      </w:pPr>
-    </w:lvl>
-    <w:lvl w:ilvl="7" w:tplc="04210019" w:tentative="1">
-      <w:start w:val="1"/>
-      <w:numFmt w:val="lowerLetter"/>
-      <w:lvlText w:val="%8."/>
-      <w:lvlJc w:val="left"/>
-      <w:pPr>
-        <w:ind w:left="7243" w:hanging="360"/>
-      </w:pPr>
-    </w:lvl>
-    <w:lvl w:ilvl="8" w:tplc="0421001B" w:tentative="1">
-      <w:start w:val="1"/>
-      <w:numFmt w:val="lowerRoman"/>
-      <w:lvlText w:val="%9."/>
-      <w:lvlJc w:val="right"/>
-      <w:pPr>
-        <w:ind w:left="7963" w:hanging="180"/>
-      </w:pPr>
-    </w:lvl>
-  </w:abstractNum>
-  <w:abstractNum w:abstractNumId="42" w15:restartNumberingAfterBreak="0">
+  <w:abstractNum w:abstractNumId="43" w15:restartNumberingAfterBreak="0">
     <w:nsid w:val="6CE320C4"/>
     <w:multiLevelType w:val="hybridMultilevel"/>
     <w:tmpl w:val="FF2E2A60"/>
@@ -20990,95 +24070,6 @@
       <w:lvlJc w:val="right"/>
       <w:pPr>
         <w:ind w:left="6480" w:hanging="180"/>
-      </w:pPr>
-    </w:lvl>
-  </w:abstractNum>
-  <w:abstractNum w:abstractNumId="43" w15:restartNumberingAfterBreak="0">
-    <w:nsid w:val="6DB21402"/>
-    <w:multiLevelType w:val="hybridMultilevel"/>
-    <w:tmpl w:val="944CB3B2"/>
-    <w:lvl w:ilvl="0" w:tplc="3ED6E736">
-      <w:start w:val="1"/>
-      <w:numFmt w:val="decimal"/>
-      <w:lvlText w:val="%1)"/>
-      <w:lvlJc w:val="left"/>
-      <w:pPr>
-        <w:ind w:left="1494" w:hanging="360"/>
-      </w:pPr>
-      <w:rPr>
-        <w:rFonts w:hint="default"/>
-      </w:rPr>
-    </w:lvl>
-    <w:lvl w:ilvl="1" w:tplc="04210019" w:tentative="1">
-      <w:start w:val="1"/>
-      <w:numFmt w:val="lowerLetter"/>
-      <w:lvlText w:val="%2."/>
-      <w:lvlJc w:val="left"/>
-      <w:pPr>
-        <w:ind w:left="2214" w:hanging="360"/>
-      </w:pPr>
-    </w:lvl>
-    <w:lvl w:ilvl="2" w:tplc="0421001B" w:tentative="1">
-      <w:start w:val="1"/>
-      <w:numFmt w:val="lowerRoman"/>
-      <w:lvlText w:val="%3."/>
-      <w:lvlJc w:val="right"/>
-      <w:pPr>
-        <w:ind w:left="2934" w:hanging="180"/>
-      </w:pPr>
-    </w:lvl>
-    <w:lvl w:ilvl="3" w:tplc="0421000F" w:tentative="1">
-      <w:start w:val="1"/>
-      <w:numFmt w:val="decimal"/>
-      <w:lvlText w:val="%4."/>
-      <w:lvlJc w:val="left"/>
-      <w:pPr>
-        <w:ind w:left="3654" w:hanging="360"/>
-      </w:pPr>
-    </w:lvl>
-    <w:lvl w:ilvl="4" w:tplc="04210019" w:tentative="1">
-      <w:start w:val="1"/>
-      <w:numFmt w:val="lowerLetter"/>
-      <w:lvlText w:val="%5."/>
-      <w:lvlJc w:val="left"/>
-      <w:pPr>
-        <w:ind w:left="4374" w:hanging="360"/>
-      </w:pPr>
-    </w:lvl>
-    <w:lvl w:ilvl="5" w:tplc="0421001B" w:tentative="1">
-      <w:start w:val="1"/>
-      <w:numFmt w:val="lowerRoman"/>
-      <w:lvlText w:val="%6."/>
-      <w:lvlJc w:val="right"/>
-      <w:pPr>
-        <w:ind w:left="5094" w:hanging="180"/>
-      </w:pPr>
-    </w:lvl>
-    <w:lvl w:ilvl="6" w:tplc="0421000F" w:tentative="1">
-      <w:start w:val="1"/>
-      <w:numFmt w:val="decimal"/>
-      <w:lvlText w:val="%7."/>
-      <w:lvlJc w:val="left"/>
-      <w:pPr>
-        <w:ind w:left="5814" w:hanging="360"/>
-      </w:pPr>
-    </w:lvl>
-    <w:lvl w:ilvl="7" w:tplc="04210019" w:tentative="1">
-      <w:start w:val="1"/>
-      <w:numFmt w:val="lowerLetter"/>
-      <w:lvlText w:val="%8."/>
-      <w:lvlJc w:val="left"/>
-      <w:pPr>
-        <w:ind w:left="6534" w:hanging="360"/>
-      </w:pPr>
-    </w:lvl>
-    <w:lvl w:ilvl="8" w:tplc="0421001B" w:tentative="1">
-      <w:start w:val="1"/>
-      <w:numFmt w:val="lowerRoman"/>
-      <w:lvlText w:val="%9."/>
-      <w:lvlJc w:val="right"/>
-      <w:pPr>
-        <w:ind w:left="7254" w:hanging="180"/>
       </w:pPr>
     </w:lvl>
   </w:abstractNum>
@@ -21617,43 +24608,43 @@
     </w:lvl>
   </w:abstractNum>
   <w:num w:numId="1">
-    <w:abstractNumId w:val="34"/>
+    <w:abstractNumId w:val="37"/>
   </w:num>
   <w:num w:numId="2">
-    <w:abstractNumId w:val="42"/>
+    <w:abstractNumId w:val="43"/>
   </w:num>
   <w:num w:numId="3">
     <w:abstractNumId w:val="0"/>
   </w:num>
   <w:num w:numId="4">
-    <w:abstractNumId w:val="26"/>
+    <w:abstractNumId w:val="28"/>
   </w:num>
   <w:num w:numId="5">
-    <w:abstractNumId w:val="20"/>
+    <w:abstractNumId w:val="21"/>
   </w:num>
   <w:num w:numId="6">
     <w:abstractNumId w:val="47"/>
   </w:num>
   <w:num w:numId="7">
-    <w:abstractNumId w:val="27"/>
+    <w:abstractNumId w:val="29"/>
   </w:num>
   <w:num w:numId="8">
-    <w:abstractNumId w:val="17"/>
+    <w:abstractNumId w:val="16"/>
   </w:num>
   <w:num w:numId="9">
-    <w:abstractNumId w:val="29"/>
+    <w:abstractNumId w:val="31"/>
   </w:num>
   <w:num w:numId="10">
-    <w:abstractNumId w:val="24"/>
+    <w:abstractNumId w:val="26"/>
   </w:num>
   <w:num w:numId="11">
-    <w:abstractNumId w:val="35"/>
+    <w:abstractNumId w:val="38"/>
   </w:num>
   <w:num w:numId="12">
-    <w:abstractNumId w:val="4"/>
+    <w:abstractNumId w:val="2"/>
   </w:num>
   <w:num w:numId="13">
-    <w:abstractNumId w:val="33"/>
+    <w:abstractNumId w:val="35"/>
   </w:num>
   <w:num w:numId="14">
     <w:abstractNumId w:val="49"/>
@@ -21662,111 +24653,111 @@
     <w:abstractNumId w:val="19"/>
   </w:num>
   <w:num w:numId="16">
-    <w:abstractNumId w:val="2"/>
+    <w:abstractNumId w:val="40"/>
   </w:num>
   <w:num w:numId="17">
+    <w:abstractNumId w:val="44"/>
+  </w:num>
+  <w:num w:numId="18">
+    <w:abstractNumId w:val="7"/>
+  </w:num>
+  <w:num w:numId="19">
+    <w:abstractNumId w:val="18"/>
+  </w:num>
+  <w:num w:numId="20">
+    <w:abstractNumId w:val="13"/>
+  </w:num>
+  <w:num w:numId="21">
+    <w:abstractNumId w:val="10"/>
+  </w:num>
+  <w:num w:numId="22">
+    <w:abstractNumId w:val="24"/>
+  </w:num>
+  <w:num w:numId="23">
+    <w:abstractNumId w:val="11"/>
+  </w:num>
+  <w:num w:numId="24">
+    <w:abstractNumId w:val="8"/>
+  </w:num>
+  <w:num w:numId="25">
+    <w:abstractNumId w:val="4"/>
+  </w:num>
+  <w:num w:numId="26">
+    <w:abstractNumId w:val="45"/>
+  </w:num>
+  <w:num w:numId="27">
+    <w:abstractNumId w:val="39"/>
+  </w:num>
+  <w:num w:numId="28">
     <w:abstractNumId w:val="41"/>
   </w:num>
-  <w:num w:numId="18">
-    <w:abstractNumId w:val="43"/>
+  <w:num w:numId="29">
+    <w:abstractNumId w:val="32"/>
   </w:num>
-  <w:num w:numId="19">
+  <w:num w:numId="30">
+    <w:abstractNumId w:val="15"/>
+  </w:num>
+  <w:num w:numId="31">
+    <w:abstractNumId w:val="34"/>
+  </w:num>
+  <w:num w:numId="32">
+    <w:abstractNumId w:val="27"/>
+  </w:num>
+  <w:num w:numId="33">
+    <w:abstractNumId w:val="42"/>
+  </w:num>
+  <w:num w:numId="34">
+    <w:abstractNumId w:val="30"/>
+  </w:num>
+  <w:num w:numId="35">
+    <w:abstractNumId w:val="48"/>
+  </w:num>
+  <w:num w:numId="36">
+    <w:abstractNumId w:val="1"/>
+  </w:num>
+  <w:num w:numId="37">
+    <w:abstractNumId w:val="22"/>
+  </w:num>
+  <w:num w:numId="38">
+    <w:abstractNumId w:val="25"/>
+  </w:num>
+  <w:num w:numId="39">
+    <w:abstractNumId w:val="46"/>
+  </w:num>
+  <w:num w:numId="40">
+    <w:abstractNumId w:val="14"/>
+  </w:num>
+  <w:num w:numId="41">
+    <w:abstractNumId w:val="33"/>
+  </w:num>
+  <w:num w:numId="42">
+    <w:abstractNumId w:val="12"/>
+  </w:num>
+  <w:num w:numId="43">
     <w:abstractNumId w:val="5"/>
   </w:num>
-  <w:num w:numId="20">
-    <w:abstractNumId w:val="11"/>
-  </w:num>
-  <w:num w:numId="21">
-    <w:abstractNumId w:val="38"/>
-  </w:num>
-  <w:num w:numId="22">
+  <w:num w:numId="44">
     <w:abstractNumId w:val="3"/>
   </w:num>
-  <w:num w:numId="23">
-    <w:abstractNumId w:val="44"/>
-  </w:num>
-  <w:num w:numId="24">
-    <w:abstractNumId w:val="7"/>
-  </w:num>
-  <w:num w:numId="25">
-    <w:abstractNumId w:val="18"/>
-  </w:num>
-  <w:num w:numId="26">
-    <w:abstractNumId w:val="14"/>
-  </w:num>
-  <w:num w:numId="27">
-    <w:abstractNumId w:val="9"/>
-  </w:num>
-  <w:num w:numId="28">
-    <w:abstractNumId w:val="22"/>
-  </w:num>
-  <w:num w:numId="29">
-    <w:abstractNumId w:val="10"/>
-  </w:num>
-  <w:num w:numId="30">
-    <w:abstractNumId w:val="8"/>
-  </w:num>
-  <w:num w:numId="31">
-    <w:abstractNumId w:val="6"/>
-  </w:num>
-  <w:num w:numId="32">
-    <w:abstractNumId w:val="45"/>
-  </w:num>
-  <w:num w:numId="33">
-    <w:abstractNumId w:val="36"/>
-  </w:num>
-  <w:num w:numId="34">
-    <w:abstractNumId w:val="39"/>
-  </w:num>
-  <w:num w:numId="35">
-    <w:abstractNumId w:val="30"/>
-  </w:num>
-  <w:num w:numId="36">
-    <w:abstractNumId w:val="37"/>
-  </w:num>
-  <w:num w:numId="37">
-    <w:abstractNumId w:val="13"/>
-  </w:num>
-  <w:num w:numId="38">
-    <w:abstractNumId w:val="16"/>
-  </w:num>
-  <w:num w:numId="39">
-    <w:abstractNumId w:val="32"/>
-  </w:num>
-  <w:num w:numId="40">
-    <w:abstractNumId w:val="25"/>
-  </w:num>
-  <w:num w:numId="41">
-    <w:abstractNumId w:val="40"/>
-  </w:num>
-  <w:num w:numId="42">
-    <w:abstractNumId w:val="28"/>
-  </w:num>
-  <w:num w:numId="43">
-    <w:abstractNumId w:val="48"/>
-  </w:num>
-  <w:num w:numId="44">
-    <w:abstractNumId w:val="1"/>
-  </w:num>
   <w:num w:numId="45">
-    <w:abstractNumId w:val="21"/>
+    <w:abstractNumId w:val="20"/>
   </w:num>
   <w:num w:numId="46">
     <w:abstractNumId w:val="23"/>
   </w:num>
   <w:num w:numId="47">
-    <w:abstractNumId w:val="46"/>
+    <w:abstractNumId w:val="17"/>
   </w:num>
   <w:num w:numId="48">
-    <w:abstractNumId w:val="15"/>
+    <w:abstractNumId w:val="9"/>
   </w:num>
   <w:num w:numId="49">
-    <w:abstractNumId w:val="31"/>
+    <w:abstractNumId w:val="6"/>
   </w:num>
   <w:num w:numId="50">
-    <w:abstractNumId w:val="12"/>
+    <w:abstractNumId w:val="36"/>
   </w:num>
-  <w:numIdMacAtCleanup w:val="39"/>
+  <w:numIdMacAtCleanup w:val="48"/>
 </w:numbering>
 </file>
 
@@ -22650,7 +25641,7 @@
 </file>
 
 <file path=customXml/itemProps1.xml><?xml version="1.0" encoding="utf-8"?>
-<ds:datastoreItem xmlns:ds="http://schemas.openxmlformats.org/officeDocument/2006/customXml" ds:itemID="{ACDC5093-29C8-4697-B87C-01C4FB44D883}">
+<ds:datastoreItem xmlns:ds="http://schemas.openxmlformats.org/officeDocument/2006/customXml" ds:itemID="{0A273C66-B909-4CC0-A8C4-BBA24A76F1DE}">
   <ds:schemaRefs>
     <ds:schemaRef ds:uri="http://schemas.openxmlformats.org/officeDocument/2006/bibliography"/>
   </ds:schemaRefs>

--- a/skripsi.docx
+++ b/skripsi.docx
@@ -17155,7 +17155,6 @@
         <w:tc>
           <w:tcPr>
             <w:tcW w:w="482" w:type="dxa"/>
-            <w:vMerge w:val="restart"/>
           </w:tcPr>
           <w:p>
             <w:pPr>
@@ -17180,7 +17179,10 @@
               <w:jc w:val="left"/>
             </w:pPr>
             <w:r>
-              <w:t>Nama masukan</w:t>
+              <w:t xml:space="preserve">Nama </w:t>
+            </w:r>
+            <w:r>
+              <w:t>Masukan</w:t>
             </w:r>
           </w:p>
         </w:tc>
@@ -17221,7 +17223,6 @@
         <w:tc>
           <w:tcPr>
             <w:tcW w:w="482" w:type="dxa"/>
-            <w:vMerge/>
           </w:tcPr>
           <w:p>
             <w:pPr>
@@ -17284,7 +17285,6 @@
         <w:tc>
           <w:tcPr>
             <w:tcW w:w="482" w:type="dxa"/>
-            <w:vMerge/>
           </w:tcPr>
           <w:p>
             <w:pPr>
@@ -17347,7 +17347,6 @@
         <w:tc>
           <w:tcPr>
             <w:tcW w:w="482" w:type="dxa"/>
-            <w:vMerge/>
           </w:tcPr>
           <w:p>
             <w:pPr>
@@ -17410,7 +17409,6 @@
         <w:tc>
           <w:tcPr>
             <w:tcW w:w="482" w:type="dxa"/>
-            <w:vMerge/>
           </w:tcPr>
           <w:p>
             <w:pPr>
@@ -17473,7 +17471,6 @@
         <w:tc>
           <w:tcPr>
             <w:tcW w:w="482" w:type="dxa"/>
-            <w:vMerge/>
           </w:tcPr>
           <w:p>
             <w:pPr>
@@ -17688,7 +17685,6 @@
         <w:tc>
           <w:tcPr>
             <w:tcW w:w="482" w:type="dxa"/>
-            <w:vMerge w:val="restart"/>
           </w:tcPr>
           <w:p>
             <w:pPr>
@@ -17713,7 +17709,10 @@
               <w:jc w:val="left"/>
             </w:pPr>
             <w:r>
-              <w:t>Nama keluaran</w:t>
+              <w:t xml:space="preserve">Nama </w:t>
+            </w:r>
+            <w:r>
+              <w:t>Keluaran</w:t>
             </w:r>
           </w:p>
         </w:tc>
@@ -17754,7 +17753,6 @@
         <w:tc>
           <w:tcPr>
             <w:tcW w:w="482" w:type="dxa"/>
-            <w:vMerge/>
           </w:tcPr>
           <w:p>
             <w:pPr>
@@ -17817,7 +17815,6 @@
         <w:tc>
           <w:tcPr>
             <w:tcW w:w="482" w:type="dxa"/>
-            <w:vMerge/>
           </w:tcPr>
           <w:p>
             <w:pPr>
@@ -17880,7 +17877,6 @@
         <w:tc>
           <w:tcPr>
             <w:tcW w:w="482" w:type="dxa"/>
-            <w:vMerge/>
           </w:tcPr>
           <w:p>
             <w:pPr>
@@ -17943,7 +17939,6 @@
         <w:tc>
           <w:tcPr>
             <w:tcW w:w="482" w:type="dxa"/>
-            <w:vMerge/>
           </w:tcPr>
           <w:p>
             <w:pPr>
@@ -18009,7 +18004,6 @@
         <w:tc>
           <w:tcPr>
             <w:tcW w:w="482" w:type="dxa"/>
-            <w:vMerge/>
           </w:tcPr>
           <w:p>
             <w:pPr>
@@ -18075,7 +18069,6 @@
         <w:tc>
           <w:tcPr>
             <w:tcW w:w="482" w:type="dxa"/>
-            <w:vMerge w:val="restart"/>
           </w:tcPr>
           <w:p>
             <w:pPr>
@@ -18142,7 +18135,6 @@
         <w:tc>
           <w:tcPr>
             <w:tcW w:w="482" w:type="dxa"/>
-            <w:vMerge/>
           </w:tcPr>
           <w:p>
             <w:pPr>
@@ -18205,7 +18197,6 @@
         <w:tc>
           <w:tcPr>
             <w:tcW w:w="482" w:type="dxa"/>
-            <w:vMerge/>
           </w:tcPr>
           <w:p>
             <w:pPr>
@@ -18268,7 +18259,6 @@
         <w:tc>
           <w:tcPr>
             <w:tcW w:w="482" w:type="dxa"/>
-            <w:vMerge/>
           </w:tcPr>
           <w:p>
             <w:pPr>
@@ -18331,7 +18321,6 @@
         <w:tc>
           <w:tcPr>
             <w:tcW w:w="482" w:type="dxa"/>
-            <w:vMerge/>
           </w:tcPr>
           <w:p>
             <w:pPr>
@@ -18394,7 +18383,6 @@
         <w:tc>
           <w:tcPr>
             <w:tcW w:w="482" w:type="dxa"/>
-            <w:vMerge/>
           </w:tcPr>
           <w:p>
             <w:pPr>
@@ -18907,11 +18895,10 @@
       <w:r>
         <w:t xml:space="preserve"> untuk menyelesaikan pembayaran dan mencetak bukti pembayaran.</w:t>
       </w:r>
-      <w:bookmarkStart w:id="0" w:name="_GoBack"/>
-      <w:bookmarkEnd w:id="0"/>
-    </w:p>
-    <w:p>
-      <w:pPr>
+    </w:p>
+    <w:p>
+      <w:pPr>
+        <w:keepNext/>
         <w:numPr>
           <w:ilvl w:val="0"/>
           <w:numId w:val="34"/>
@@ -18928,7 +18915,1433 @@
         <w:rPr>
           <w:b/>
         </w:rPr>
+        <w:lastRenderedPageBreak/>
         <w:t>Dekomposisi Fungsi Sistem Diusulkan</w:t>
+      </w:r>
+    </w:p>
+    <w:p>
+      <w:pPr>
+        <w:spacing w:after="0" w:line="480" w:lineRule="auto"/>
+        <w:ind w:left="714"/>
+      </w:pPr>
+      <w:r>
+        <w:rPr>
+          <w:b/>
+          <w:noProof/>
+        </w:rPr>
+        <mc:AlternateContent>
+          <mc:Choice Requires="wpc">
+            <w:drawing>
+              <wp:inline distT="0" distB="0" distL="0" distR="0" wp14:anchorId="29B082D9" wp14:editId="739881D1">
+                <wp:extent cx="5039995" cy="3895724"/>
+                <wp:effectExtent l="0" t="0" r="27305" b="10160"/>
+                <wp:docPr id="75" name="Kanvas 75"/>
+                <wp:cNvGraphicFramePr>
+                  <a:graphicFrameLocks xmlns:a="http://schemas.openxmlformats.org/drawingml/2006/main" noChangeAspect="1"/>
+                </wp:cNvGraphicFramePr>
+                <a:graphic xmlns:a="http://schemas.openxmlformats.org/drawingml/2006/main">
+                  <a:graphicData uri="http://schemas.microsoft.com/office/word/2010/wordprocessingCanvas">
+                    <wpc:wpc>
+                      <wpc:bg/>
+                      <wpc:whole/>
+                      <wps:wsp>
+                        <wps:cNvPr id="53" name="Persegi Panjang 53"/>
+                        <wps:cNvSpPr/>
+                        <wps:spPr>
+                          <a:xfrm>
+                            <a:off x="419100" y="180977"/>
+                            <a:ext cx="4352925" cy="447674"/>
+                          </a:xfrm>
+                          <a:prstGeom prst="rect">
+                            <a:avLst/>
+                          </a:prstGeom>
+                          <a:noFill/>
+                          <a:ln>
+                            <a:solidFill>
+                              <a:schemeClr val="tx1"/>
+                            </a:solidFill>
+                          </a:ln>
+                        </wps:spPr>
+                        <wps:style>
+                          <a:lnRef idx="2">
+                            <a:schemeClr val="accent1">
+                              <a:shade val="50000"/>
+                            </a:schemeClr>
+                          </a:lnRef>
+                          <a:fillRef idx="1">
+                            <a:schemeClr val="accent1"/>
+                          </a:fillRef>
+                          <a:effectRef idx="0">
+                            <a:schemeClr val="accent1"/>
+                          </a:effectRef>
+                          <a:fontRef idx="minor">
+                            <a:schemeClr val="lt1"/>
+                          </a:fontRef>
+                        </wps:style>
+                        <wps:txbx>
+                          <w:txbxContent>
+                            <w:p>
+                              <w:pPr>
+                                <w:spacing w:after="0"/>
+                                <w:jc w:val="center"/>
+                                <w:rPr>
+                                  <w:color w:val="000000" w:themeColor="text1"/>
+                                </w:rPr>
+                              </w:pPr>
+                              <w:r>
+                                <w:rPr>
+                                  <w:color w:val="000000" w:themeColor="text1"/>
+                                </w:rPr>
+                                <w:t xml:space="preserve">Sistem Pemesanan Makanan dan Minuman Di Osaka </w:t>
+                              </w:r>
+                              <w:r>
+                                <w:rPr>
+                                  <w:color w:val="000000" w:themeColor="text1"/>
+                                  <w:lang w:val="en-US"/>
+                                </w:rPr>
+                                <w:t>Ramen</w:t>
+                              </w:r>
+                            </w:p>
+                          </w:txbxContent>
+                        </wps:txbx>
+                        <wps:bodyPr rot="0" spcFirstLastPara="0" vertOverflow="overflow" horzOverflow="overflow" vert="horz" wrap="square" lIns="91440" tIns="45720" rIns="91440" bIns="45720" numCol="1" spcCol="0" rtlCol="0" fromWordArt="0" anchor="ctr" anchorCtr="0" forceAA="0" compatLnSpc="1">
+                          <a:prstTxWarp prst="textNoShape">
+                            <a:avLst/>
+                          </a:prstTxWarp>
+                          <a:noAutofit/>
+                        </wps:bodyPr>
+                      </wps:wsp>
+                      <wps:wsp>
+                        <wps:cNvPr id="61" name="Persegi Panjang 61"/>
+                        <wps:cNvSpPr/>
+                        <wps:spPr>
+                          <a:xfrm>
+                            <a:off x="132376" y="951525"/>
+                            <a:ext cx="1420199" cy="447040"/>
+                          </a:xfrm>
+                          <a:prstGeom prst="rect">
+                            <a:avLst/>
+                          </a:prstGeom>
+                          <a:noFill/>
+                          <a:ln>
+                            <a:solidFill>
+                              <a:schemeClr val="tx1"/>
+                            </a:solidFill>
+                          </a:ln>
+                        </wps:spPr>
+                        <wps:style>
+                          <a:lnRef idx="2">
+                            <a:schemeClr val="accent1">
+                              <a:shade val="50000"/>
+                            </a:schemeClr>
+                          </a:lnRef>
+                          <a:fillRef idx="1">
+                            <a:schemeClr val="accent1"/>
+                          </a:fillRef>
+                          <a:effectRef idx="0">
+                            <a:schemeClr val="accent1"/>
+                          </a:effectRef>
+                          <a:fontRef idx="minor">
+                            <a:schemeClr val="lt1"/>
+                          </a:fontRef>
+                        </wps:style>
+                        <wps:txbx>
+                          <w:txbxContent>
+                            <w:p>
+                              <w:pPr>
+                                <w:spacing w:after="0"/>
+                                <w:jc w:val="center"/>
+                                <w:rPr>
+                                  <w:szCs w:val="24"/>
+                                </w:rPr>
+                              </w:pPr>
+                              <w:r>
+                                <w:rPr>
+                                  <w:color w:val="000000"/>
+                                </w:rPr>
+                                <w:t>Pemesanan</w:t>
+                              </w:r>
+                            </w:p>
+                          </w:txbxContent>
+                        </wps:txbx>
+                        <wps:bodyPr rot="0" spcFirstLastPara="0" vert="horz" wrap="square" lIns="91440" tIns="45720" rIns="91440" bIns="45720" numCol="1" spcCol="0" rtlCol="0" fromWordArt="0" anchor="ctr" anchorCtr="0" forceAA="0" compatLnSpc="1">
+                          <a:prstTxWarp prst="textNoShape">
+                            <a:avLst/>
+                          </a:prstTxWarp>
+                          <a:noAutofit/>
+                        </wps:bodyPr>
+                      </wps:wsp>
+                      <wps:wsp>
+                        <wps:cNvPr id="62" name="Persegi Panjang 62"/>
+                        <wps:cNvSpPr/>
+                        <wps:spPr>
+                          <a:xfrm>
+                            <a:off x="1884975" y="951525"/>
+                            <a:ext cx="1419860" cy="447040"/>
+                          </a:xfrm>
+                          <a:prstGeom prst="rect">
+                            <a:avLst/>
+                          </a:prstGeom>
+                          <a:noFill/>
+                          <a:ln>
+                            <a:solidFill>
+                              <a:schemeClr val="tx1"/>
+                            </a:solidFill>
+                          </a:ln>
+                        </wps:spPr>
+                        <wps:style>
+                          <a:lnRef idx="2">
+                            <a:schemeClr val="accent1">
+                              <a:shade val="50000"/>
+                            </a:schemeClr>
+                          </a:lnRef>
+                          <a:fillRef idx="1">
+                            <a:schemeClr val="accent1"/>
+                          </a:fillRef>
+                          <a:effectRef idx="0">
+                            <a:schemeClr val="accent1"/>
+                          </a:effectRef>
+                          <a:fontRef idx="minor">
+                            <a:schemeClr val="lt1"/>
+                          </a:fontRef>
+                        </wps:style>
+                        <wps:txbx>
+                          <w:txbxContent>
+                            <w:p>
+                              <w:pPr>
+                                <w:spacing w:after="0"/>
+                                <w:jc w:val="center"/>
+                                <w:rPr>
+                                  <w:szCs w:val="24"/>
+                                </w:rPr>
+                              </w:pPr>
+                              <w:r>
+                                <w:rPr>
+                                  <w:color w:val="000000"/>
+                                </w:rPr>
+                                <w:t>Pembayaran</w:t>
+                              </w:r>
+                            </w:p>
+                          </w:txbxContent>
+                        </wps:txbx>
+                        <wps:bodyPr rot="0" spcFirstLastPara="0" vert="horz" wrap="square" lIns="91440" tIns="45720" rIns="91440" bIns="45720" numCol="1" spcCol="0" rtlCol="0" fromWordArt="0" anchor="ctr" anchorCtr="0" forceAA="0" compatLnSpc="1">
+                          <a:prstTxWarp prst="textNoShape">
+                            <a:avLst/>
+                          </a:prstTxWarp>
+                          <a:noAutofit/>
+                        </wps:bodyPr>
+                      </wps:wsp>
+                      <wps:wsp>
+                        <wps:cNvPr id="63" name="Persegi Panjang 63"/>
+                        <wps:cNvSpPr/>
+                        <wps:spPr>
+                          <a:xfrm>
+                            <a:off x="3485175" y="951525"/>
+                            <a:ext cx="1419860" cy="447040"/>
+                          </a:xfrm>
+                          <a:prstGeom prst="rect">
+                            <a:avLst/>
+                          </a:prstGeom>
+                          <a:noFill/>
+                          <a:ln>
+                            <a:solidFill>
+                              <a:schemeClr val="tx1"/>
+                            </a:solidFill>
+                          </a:ln>
+                        </wps:spPr>
+                        <wps:style>
+                          <a:lnRef idx="2">
+                            <a:schemeClr val="accent1">
+                              <a:shade val="50000"/>
+                            </a:schemeClr>
+                          </a:lnRef>
+                          <a:fillRef idx="1">
+                            <a:schemeClr val="accent1"/>
+                          </a:fillRef>
+                          <a:effectRef idx="0">
+                            <a:schemeClr val="accent1"/>
+                          </a:effectRef>
+                          <a:fontRef idx="minor">
+                            <a:schemeClr val="lt1"/>
+                          </a:fontRef>
+                        </wps:style>
+                        <wps:txbx>
+                          <w:txbxContent>
+                            <w:p>
+                              <w:pPr>
+                                <w:spacing w:after="0"/>
+                                <w:jc w:val="center"/>
+                                <w:rPr>
+                                  <w:szCs w:val="24"/>
+                                </w:rPr>
+                              </w:pPr>
+                              <w:r>
+                                <w:rPr>
+                                  <w:color w:val="000000"/>
+                                </w:rPr>
+                                <w:t>Laporan</w:t>
+                              </w:r>
+                            </w:p>
+                          </w:txbxContent>
+                        </wps:txbx>
+                        <wps:bodyPr rot="0" spcFirstLastPara="0" vert="horz" wrap="square" lIns="91440" tIns="45720" rIns="91440" bIns="45720" numCol="1" spcCol="0" rtlCol="0" fromWordArt="0" anchor="ctr" anchorCtr="0" forceAA="0" compatLnSpc="1">
+                          <a:prstTxWarp prst="textNoShape">
+                            <a:avLst/>
+                          </a:prstTxWarp>
+                          <a:noAutofit/>
+                        </wps:bodyPr>
+                      </wps:wsp>
+                      <wps:wsp>
+                        <wps:cNvPr id="64" name="Persegi Panjang 64"/>
+                        <wps:cNvSpPr/>
+                        <wps:spPr>
+                          <a:xfrm>
+                            <a:off x="304800" y="1759200"/>
+                            <a:ext cx="1419860" cy="447040"/>
+                          </a:xfrm>
+                          <a:prstGeom prst="rect">
+                            <a:avLst/>
+                          </a:prstGeom>
+                          <a:noFill/>
+                          <a:ln>
+                            <a:solidFill>
+                              <a:schemeClr val="tx1"/>
+                            </a:solidFill>
+                          </a:ln>
+                        </wps:spPr>
+                        <wps:style>
+                          <a:lnRef idx="2">
+                            <a:schemeClr val="accent1">
+                              <a:shade val="50000"/>
+                            </a:schemeClr>
+                          </a:lnRef>
+                          <a:fillRef idx="1">
+                            <a:schemeClr val="accent1"/>
+                          </a:fillRef>
+                          <a:effectRef idx="0">
+                            <a:schemeClr val="accent1"/>
+                          </a:effectRef>
+                          <a:fontRef idx="minor">
+                            <a:schemeClr val="lt1"/>
+                          </a:fontRef>
+                        </wps:style>
+                        <wps:txbx>
+                          <w:txbxContent>
+                            <w:p>
+                              <w:pPr>
+                                <w:spacing w:after="0"/>
+                                <w:jc w:val="center"/>
+                                <w:rPr>
+                                  <w:szCs w:val="24"/>
+                                </w:rPr>
+                              </w:pPr>
+                              <w:r>
+                                <w:rPr>
+                                  <w:color w:val="000000"/>
+                                </w:rPr>
+                                <w:t>Katalog Menu</w:t>
+                              </w:r>
+                            </w:p>
+                          </w:txbxContent>
+                        </wps:txbx>
+                        <wps:bodyPr rot="0" spcFirstLastPara="0" vert="horz" wrap="square" lIns="91440" tIns="45720" rIns="91440" bIns="45720" numCol="1" spcCol="0" rtlCol="0" fromWordArt="0" anchor="ctr" anchorCtr="0" forceAA="0" compatLnSpc="1">
+                          <a:prstTxWarp prst="textNoShape">
+                            <a:avLst/>
+                          </a:prstTxWarp>
+                          <a:noAutofit/>
+                        </wps:bodyPr>
+                      </wps:wsp>
+                      <wps:wsp>
+                        <wps:cNvPr id="65" name="Persegi Panjang 65"/>
+                        <wps:cNvSpPr/>
+                        <wps:spPr>
+                          <a:xfrm>
+                            <a:off x="293665" y="2332650"/>
+                            <a:ext cx="1419860" cy="447040"/>
+                          </a:xfrm>
+                          <a:prstGeom prst="rect">
+                            <a:avLst/>
+                          </a:prstGeom>
+                          <a:noFill/>
+                          <a:ln>
+                            <a:solidFill>
+                              <a:schemeClr val="tx1"/>
+                            </a:solidFill>
+                          </a:ln>
+                        </wps:spPr>
+                        <wps:style>
+                          <a:lnRef idx="2">
+                            <a:schemeClr val="accent1">
+                              <a:shade val="50000"/>
+                            </a:schemeClr>
+                          </a:lnRef>
+                          <a:fillRef idx="1">
+                            <a:schemeClr val="accent1"/>
+                          </a:fillRef>
+                          <a:effectRef idx="0">
+                            <a:schemeClr val="accent1"/>
+                          </a:effectRef>
+                          <a:fontRef idx="minor">
+                            <a:schemeClr val="lt1"/>
+                          </a:fontRef>
+                        </wps:style>
+                        <wps:txbx>
+                          <w:txbxContent>
+                            <w:p>
+                              <w:pPr>
+                                <w:spacing w:after="0"/>
+                                <w:jc w:val="center"/>
+                                <w:rPr>
+                                  <w:szCs w:val="24"/>
+                                </w:rPr>
+                              </w:pPr>
+                              <w:r>
+                                <w:rPr>
+                                  <w:color w:val="000000"/>
+                                </w:rPr>
+                                <w:t>Daftar Pesanan</w:t>
+                              </w:r>
+                            </w:p>
+                          </w:txbxContent>
+                        </wps:txbx>
+                        <wps:bodyPr rot="0" spcFirstLastPara="0" vert="horz" wrap="square" lIns="91440" tIns="45720" rIns="91440" bIns="45720" numCol="1" spcCol="0" rtlCol="0" fromWordArt="0" anchor="ctr" anchorCtr="0" forceAA="0" compatLnSpc="1">
+                          <a:prstTxWarp prst="textNoShape">
+                            <a:avLst/>
+                          </a:prstTxWarp>
+                          <a:noAutofit/>
+                        </wps:bodyPr>
+                      </wps:wsp>
+                      <wps:wsp>
+                        <wps:cNvPr id="66" name="Persegi Panjang 66"/>
+                        <wps:cNvSpPr/>
+                        <wps:spPr>
+                          <a:xfrm>
+                            <a:off x="2017690" y="1759200"/>
+                            <a:ext cx="1419860" cy="447040"/>
+                          </a:xfrm>
+                          <a:prstGeom prst="rect">
+                            <a:avLst/>
+                          </a:prstGeom>
+                          <a:noFill/>
+                          <a:ln>
+                            <a:solidFill>
+                              <a:schemeClr val="tx1"/>
+                            </a:solidFill>
+                          </a:ln>
+                        </wps:spPr>
+                        <wps:style>
+                          <a:lnRef idx="2">
+                            <a:schemeClr val="accent1">
+                              <a:shade val="50000"/>
+                            </a:schemeClr>
+                          </a:lnRef>
+                          <a:fillRef idx="1">
+                            <a:schemeClr val="accent1"/>
+                          </a:fillRef>
+                          <a:effectRef idx="0">
+                            <a:schemeClr val="accent1"/>
+                          </a:effectRef>
+                          <a:fontRef idx="minor">
+                            <a:schemeClr val="lt1"/>
+                          </a:fontRef>
+                        </wps:style>
+                        <wps:txbx>
+                          <w:txbxContent>
+                            <w:p>
+                              <w:pPr>
+                                <w:spacing w:after="0"/>
+                                <w:jc w:val="center"/>
+                                <w:rPr>
+                                  <w:i/>
+                                  <w:szCs w:val="24"/>
+                                </w:rPr>
+                              </w:pPr>
+                              <w:r>
+                                <w:rPr>
+                                  <w:i/>
+                                  <w:noProof/>
+                                  <w:color w:val="000000"/>
+                                </w:rPr>
+                                <w:t>Bill</w:t>
+                              </w:r>
+                            </w:p>
+                          </w:txbxContent>
+                        </wps:txbx>
+                        <wps:bodyPr rot="0" spcFirstLastPara="0" vert="horz" wrap="square" lIns="91440" tIns="45720" rIns="91440" bIns="45720" numCol="1" spcCol="0" rtlCol="0" fromWordArt="0" anchor="ctr" anchorCtr="0" forceAA="0" compatLnSpc="1">
+                          <a:prstTxWarp prst="textNoShape">
+                            <a:avLst/>
+                          </a:prstTxWarp>
+                          <a:noAutofit/>
+                        </wps:bodyPr>
+                      </wps:wsp>
+                      <wps:wsp>
+                        <wps:cNvPr id="67" name="Persegi Panjang 67"/>
+                        <wps:cNvSpPr/>
+                        <wps:spPr>
+                          <a:xfrm>
+                            <a:off x="3610610" y="1758914"/>
+                            <a:ext cx="1419860" cy="447942"/>
+                          </a:xfrm>
+                          <a:prstGeom prst="rect">
+                            <a:avLst/>
+                          </a:prstGeom>
+                          <a:noFill/>
+                          <a:ln>
+                            <a:solidFill>
+                              <a:schemeClr val="tx1"/>
+                            </a:solidFill>
+                          </a:ln>
+                        </wps:spPr>
+                        <wps:style>
+                          <a:lnRef idx="2">
+                            <a:schemeClr val="accent1">
+                              <a:shade val="50000"/>
+                            </a:schemeClr>
+                          </a:lnRef>
+                          <a:fillRef idx="1">
+                            <a:schemeClr val="accent1"/>
+                          </a:fillRef>
+                          <a:effectRef idx="0">
+                            <a:schemeClr val="accent1"/>
+                          </a:effectRef>
+                          <a:fontRef idx="minor">
+                            <a:schemeClr val="lt1"/>
+                          </a:fontRef>
+                        </wps:style>
+                        <wps:txbx>
+                          <w:txbxContent>
+                            <w:p>
+                              <w:pPr>
+                                <w:spacing w:after="0"/>
+                                <w:jc w:val="center"/>
+                                <w:rPr>
+                                  <w:szCs w:val="24"/>
+                                </w:rPr>
+                              </w:pPr>
+                              <w:r>
+                                <w:rPr>
+                                  <w:color w:val="000000"/>
+                                </w:rPr>
+                                <w:t>Laporan Harian</w:t>
+                              </w:r>
+                            </w:p>
+                          </w:txbxContent>
+                        </wps:txbx>
+                        <wps:bodyPr rot="0" spcFirstLastPara="0" vert="horz" wrap="square" lIns="91440" tIns="45720" rIns="91440" bIns="45720" numCol="1" spcCol="0" rtlCol="0" fromWordArt="0" anchor="ctr" anchorCtr="0" forceAA="0" compatLnSpc="1">
+                          <a:prstTxWarp prst="textNoShape">
+                            <a:avLst/>
+                          </a:prstTxWarp>
+                          <a:noAutofit/>
+                        </wps:bodyPr>
+                      </wps:wsp>
+                      <wps:wsp>
+                        <wps:cNvPr id="68" name="Konektor Lurus 68"/>
+                        <wps:cNvCnPr/>
+                        <wps:spPr>
+                          <a:xfrm flipH="1">
+                            <a:off x="2594905" y="628651"/>
+                            <a:ext cx="658" cy="322874"/>
+                          </a:xfrm>
+                          <a:prstGeom prst="line">
+                            <a:avLst/>
+                          </a:prstGeom>
+                          <a:ln>
+                            <a:solidFill>
+                              <a:schemeClr val="tx1"/>
+                            </a:solidFill>
+                          </a:ln>
+                        </wps:spPr>
+                        <wps:style>
+                          <a:lnRef idx="1">
+                            <a:schemeClr val="accent1"/>
+                          </a:lnRef>
+                          <a:fillRef idx="0">
+                            <a:schemeClr val="accent1"/>
+                          </a:fillRef>
+                          <a:effectRef idx="0">
+                            <a:schemeClr val="accent1"/>
+                          </a:effectRef>
+                          <a:fontRef idx="minor">
+                            <a:schemeClr val="tx1"/>
+                          </a:fontRef>
+                        </wps:style>
+                        <wps:bodyPr/>
+                      </wps:wsp>
+                      <wps:wsp>
+                        <wps:cNvPr id="69" name="Konektor Lurus 54"/>
+                        <wps:cNvCnPr/>
+                        <wps:spPr>
+                          <a:xfrm rot="5400000">
+                            <a:off x="1557583" y="-86455"/>
+                            <a:ext cx="322874" cy="1753087"/>
+                          </a:xfrm>
+                          <a:prstGeom prst="bentConnector3">
+                            <a:avLst>
+                              <a:gd name="adj1" fmla="val 50000"/>
+                            </a:avLst>
+                          </a:prstGeom>
+                          <a:ln>
+                            <a:solidFill>
+                              <a:schemeClr val="tx1"/>
+                            </a:solidFill>
+                          </a:ln>
+                        </wps:spPr>
+                        <wps:style>
+                          <a:lnRef idx="1">
+                            <a:schemeClr val="accent1"/>
+                          </a:lnRef>
+                          <a:fillRef idx="0">
+                            <a:schemeClr val="accent1"/>
+                          </a:fillRef>
+                          <a:effectRef idx="0">
+                            <a:schemeClr val="accent1"/>
+                          </a:effectRef>
+                          <a:fontRef idx="minor">
+                            <a:schemeClr val="tx1"/>
+                          </a:fontRef>
+                        </wps:style>
+                        <wps:bodyPr/>
+                      </wps:wsp>
+                      <wps:wsp>
+                        <wps:cNvPr id="70" name="Konektor Lurus 54"/>
+                        <wps:cNvCnPr/>
+                        <wps:spPr>
+                          <a:xfrm rot="16200000" flipH="1">
+                            <a:off x="3233897" y="-9683"/>
+                            <a:ext cx="322874" cy="1599542"/>
+                          </a:xfrm>
+                          <a:prstGeom prst="bentConnector3">
+                            <a:avLst>
+                              <a:gd name="adj1" fmla="val 50000"/>
+                            </a:avLst>
+                          </a:prstGeom>
+                          <a:ln>
+                            <a:solidFill>
+                              <a:schemeClr val="tx1"/>
+                            </a:solidFill>
+                          </a:ln>
+                        </wps:spPr>
+                        <wps:style>
+                          <a:lnRef idx="1">
+                            <a:schemeClr val="accent1"/>
+                          </a:lnRef>
+                          <a:fillRef idx="0">
+                            <a:schemeClr val="accent1"/>
+                          </a:fillRef>
+                          <a:effectRef idx="0">
+                            <a:schemeClr val="accent1"/>
+                          </a:effectRef>
+                          <a:fontRef idx="minor">
+                            <a:schemeClr val="tx1"/>
+                          </a:fontRef>
+                        </wps:style>
+                        <wps:bodyPr/>
+                      </wps:wsp>
+                      <wps:wsp>
+                        <wps:cNvPr id="71" name="Konektor Lurus 54"/>
+                        <wps:cNvCnPr/>
+                        <wps:spPr>
+                          <a:xfrm rot="16200000" flipH="1">
+                            <a:off x="-43618" y="1634301"/>
+                            <a:ext cx="584153" cy="112684"/>
+                          </a:xfrm>
+                          <a:prstGeom prst="bentConnector2">
+                            <a:avLst/>
+                          </a:prstGeom>
+                          <a:ln>
+                            <a:solidFill>
+                              <a:schemeClr val="tx1"/>
+                            </a:solidFill>
+                          </a:ln>
+                        </wps:spPr>
+                        <wps:style>
+                          <a:lnRef idx="1">
+                            <a:schemeClr val="accent1"/>
+                          </a:lnRef>
+                          <a:fillRef idx="0">
+                            <a:schemeClr val="accent1"/>
+                          </a:fillRef>
+                          <a:effectRef idx="0">
+                            <a:schemeClr val="accent1"/>
+                          </a:effectRef>
+                          <a:fontRef idx="minor">
+                            <a:schemeClr val="tx1"/>
+                          </a:fontRef>
+                        </wps:style>
+                        <wps:bodyPr/>
+                      </wps:wsp>
+                      <wps:wsp>
+                        <wps:cNvPr id="72" name="Konektor Lurus 54"/>
+                        <wps:cNvCnPr/>
+                        <wps:spPr>
+                          <a:xfrm rot="16200000" flipH="1">
+                            <a:off x="-311295" y="1932160"/>
+                            <a:ext cx="1108370" cy="101549"/>
+                          </a:xfrm>
+                          <a:prstGeom prst="bentConnector2">
+                            <a:avLst/>
+                          </a:prstGeom>
+                          <a:ln>
+                            <a:solidFill>
+                              <a:schemeClr val="tx1"/>
+                            </a:solidFill>
+                          </a:ln>
+                        </wps:spPr>
+                        <wps:style>
+                          <a:lnRef idx="1">
+                            <a:schemeClr val="accent1"/>
+                          </a:lnRef>
+                          <a:fillRef idx="0">
+                            <a:schemeClr val="accent1"/>
+                          </a:fillRef>
+                          <a:effectRef idx="0">
+                            <a:schemeClr val="accent1"/>
+                          </a:effectRef>
+                          <a:fontRef idx="minor">
+                            <a:schemeClr val="tx1"/>
+                          </a:fontRef>
+                        </wps:style>
+                        <wps:bodyPr/>
+                      </wps:wsp>
+                      <wps:wsp>
+                        <wps:cNvPr id="73" name="Konektor Lurus 54"/>
+                        <wps:cNvCnPr/>
+                        <wps:spPr>
+                          <a:xfrm rot="16200000" flipH="1">
+                            <a:off x="1683067" y="1648096"/>
+                            <a:ext cx="584157" cy="85090"/>
+                          </a:xfrm>
+                          <a:prstGeom prst="bentConnector2">
+                            <a:avLst/>
+                          </a:prstGeom>
+                          <a:ln>
+                            <a:solidFill>
+                              <a:schemeClr val="tx1"/>
+                            </a:solidFill>
+                          </a:ln>
+                        </wps:spPr>
+                        <wps:style>
+                          <a:lnRef idx="1">
+                            <a:schemeClr val="accent1"/>
+                          </a:lnRef>
+                          <a:fillRef idx="0">
+                            <a:schemeClr val="accent1"/>
+                          </a:fillRef>
+                          <a:effectRef idx="0">
+                            <a:schemeClr val="accent1"/>
+                          </a:effectRef>
+                          <a:fontRef idx="minor">
+                            <a:schemeClr val="tx1"/>
+                          </a:fontRef>
+                        </wps:style>
+                        <wps:bodyPr/>
+                      </wps:wsp>
+                      <wps:wsp>
+                        <wps:cNvPr id="74" name="Konektor Lurus 54"/>
+                        <wps:cNvCnPr/>
+                        <wps:spPr>
+                          <a:xfrm rot="16200000" flipH="1">
+                            <a:off x="3294125" y="1637830"/>
+                            <a:ext cx="555160" cy="77810"/>
+                          </a:xfrm>
+                          <a:prstGeom prst="bentConnector2">
+                            <a:avLst/>
+                          </a:prstGeom>
+                          <a:ln>
+                            <a:solidFill>
+                              <a:schemeClr val="tx1"/>
+                            </a:solidFill>
+                          </a:ln>
+                        </wps:spPr>
+                        <wps:style>
+                          <a:lnRef idx="1">
+                            <a:schemeClr val="accent1"/>
+                          </a:lnRef>
+                          <a:fillRef idx="0">
+                            <a:schemeClr val="accent1"/>
+                          </a:fillRef>
+                          <a:effectRef idx="0">
+                            <a:schemeClr val="accent1"/>
+                          </a:effectRef>
+                          <a:fontRef idx="minor">
+                            <a:schemeClr val="tx1"/>
+                          </a:fontRef>
+                        </wps:style>
+                        <wps:bodyPr/>
+                      </wps:wsp>
+                      <wps:wsp>
+                        <wps:cNvPr id="76" name="Persegi Panjang 76"/>
+                        <wps:cNvSpPr/>
+                        <wps:spPr>
+                          <a:xfrm>
+                            <a:off x="2017691" y="2313600"/>
+                            <a:ext cx="1419860" cy="447040"/>
+                          </a:xfrm>
+                          <a:prstGeom prst="rect">
+                            <a:avLst/>
+                          </a:prstGeom>
+                          <a:noFill/>
+                          <a:ln>
+                            <a:solidFill>
+                              <a:schemeClr val="tx1"/>
+                            </a:solidFill>
+                          </a:ln>
+                        </wps:spPr>
+                        <wps:style>
+                          <a:lnRef idx="2">
+                            <a:schemeClr val="accent1">
+                              <a:shade val="50000"/>
+                            </a:schemeClr>
+                          </a:lnRef>
+                          <a:fillRef idx="1">
+                            <a:schemeClr val="accent1"/>
+                          </a:fillRef>
+                          <a:effectRef idx="0">
+                            <a:schemeClr val="accent1"/>
+                          </a:effectRef>
+                          <a:fontRef idx="minor">
+                            <a:schemeClr val="lt1"/>
+                          </a:fontRef>
+                        </wps:style>
+                        <wps:txbx>
+                          <w:txbxContent>
+                            <w:p>
+                              <w:pPr>
+                                <w:spacing w:after="0"/>
+                                <w:jc w:val="center"/>
+                                <w:rPr>
+                                  <w:szCs w:val="24"/>
+                                </w:rPr>
+                              </w:pPr>
+                              <w:r>
+                                <w:rPr>
+                                  <w:iCs/>
+                                  <w:color w:val="000000"/>
+                                </w:rPr>
+                                <w:t>Bukti Pembayaran</w:t>
+                              </w:r>
+                            </w:p>
+                          </w:txbxContent>
+                        </wps:txbx>
+                        <wps:bodyPr rot="0" spcFirstLastPara="0" vert="horz" wrap="square" lIns="91440" tIns="45720" rIns="91440" bIns="45720" numCol="1" spcCol="0" rtlCol="0" fromWordArt="0" anchor="ctr" anchorCtr="0" forceAA="0" compatLnSpc="1">
+                          <a:prstTxWarp prst="textNoShape">
+                            <a:avLst/>
+                          </a:prstTxWarp>
+                          <a:noAutofit/>
+                        </wps:bodyPr>
+                      </wps:wsp>
+                      <wps:wsp>
+                        <wps:cNvPr id="77" name="Konektor Lurus 54"/>
+                        <wps:cNvCnPr>
+                          <a:endCxn id="76" idx="1"/>
+                        </wps:cNvCnPr>
+                        <wps:spPr>
+                          <a:xfrm rot="16200000" flipH="1">
+                            <a:off x="1444773" y="1964201"/>
+                            <a:ext cx="1060745" cy="85091"/>
+                          </a:xfrm>
+                          <a:prstGeom prst="bentConnector2">
+                            <a:avLst/>
+                          </a:prstGeom>
+                          <a:ln>
+                            <a:solidFill>
+                              <a:schemeClr val="tx1"/>
+                            </a:solidFill>
+                          </a:ln>
+                        </wps:spPr>
+                        <wps:style>
+                          <a:lnRef idx="1">
+                            <a:schemeClr val="accent1"/>
+                          </a:lnRef>
+                          <a:fillRef idx="0">
+                            <a:schemeClr val="accent1"/>
+                          </a:fillRef>
+                          <a:effectRef idx="0">
+                            <a:schemeClr val="accent1"/>
+                          </a:effectRef>
+                          <a:fontRef idx="minor">
+                            <a:schemeClr val="tx1"/>
+                          </a:fontRef>
+                        </wps:style>
+                        <wps:bodyPr/>
+                      </wps:wsp>
+                      <wps:wsp>
+                        <wps:cNvPr id="78" name="Persegi Panjang 78"/>
+                        <wps:cNvSpPr/>
+                        <wps:spPr>
+                          <a:xfrm>
+                            <a:off x="3620135" y="2313600"/>
+                            <a:ext cx="1419860" cy="447040"/>
+                          </a:xfrm>
+                          <a:prstGeom prst="rect">
+                            <a:avLst/>
+                          </a:prstGeom>
+                          <a:noFill/>
+                          <a:ln>
+                            <a:solidFill>
+                              <a:schemeClr val="tx1"/>
+                            </a:solidFill>
+                          </a:ln>
+                        </wps:spPr>
+                        <wps:style>
+                          <a:lnRef idx="2">
+                            <a:schemeClr val="accent1">
+                              <a:shade val="50000"/>
+                            </a:schemeClr>
+                          </a:lnRef>
+                          <a:fillRef idx="1">
+                            <a:schemeClr val="accent1"/>
+                          </a:fillRef>
+                          <a:effectRef idx="0">
+                            <a:schemeClr val="accent1"/>
+                          </a:effectRef>
+                          <a:fontRef idx="minor">
+                            <a:schemeClr val="lt1"/>
+                          </a:fontRef>
+                        </wps:style>
+                        <wps:txbx>
+                          <w:txbxContent>
+                            <w:p>
+                              <w:pPr>
+                                <w:spacing w:after="0"/>
+                                <w:jc w:val="center"/>
+                                <w:rPr>
+                                  <w:szCs w:val="24"/>
+                                </w:rPr>
+                              </w:pPr>
+                              <w:r>
+                                <w:rPr>
+                                  <w:color w:val="000000"/>
+                                </w:rPr>
+                                <w:t>Laporan Bulanan</w:t>
+                              </w:r>
+                            </w:p>
+                          </w:txbxContent>
+                        </wps:txbx>
+                        <wps:bodyPr rot="0" spcFirstLastPara="0" vert="horz" wrap="square" lIns="91440" tIns="45720" rIns="91440" bIns="45720" numCol="1" spcCol="0" rtlCol="0" fromWordArt="0" anchor="ctr" anchorCtr="0" forceAA="0" compatLnSpc="1">
+                          <a:prstTxWarp prst="textNoShape">
+                            <a:avLst/>
+                          </a:prstTxWarp>
+                          <a:noAutofit/>
+                        </wps:bodyPr>
+                      </wps:wsp>
+                      <wps:wsp>
+                        <wps:cNvPr id="79" name="Persegi Panjang 79"/>
+                        <wps:cNvSpPr/>
+                        <wps:spPr>
+                          <a:xfrm>
+                            <a:off x="3620135" y="3448685"/>
+                            <a:ext cx="1419860" cy="446405"/>
+                          </a:xfrm>
+                          <a:prstGeom prst="rect">
+                            <a:avLst/>
+                          </a:prstGeom>
+                          <a:noFill/>
+                          <a:ln>
+                            <a:solidFill>
+                              <a:schemeClr val="tx1"/>
+                            </a:solidFill>
+                          </a:ln>
+                        </wps:spPr>
+                        <wps:style>
+                          <a:lnRef idx="2">
+                            <a:schemeClr val="accent1">
+                              <a:shade val="50000"/>
+                            </a:schemeClr>
+                          </a:lnRef>
+                          <a:fillRef idx="1">
+                            <a:schemeClr val="accent1"/>
+                          </a:fillRef>
+                          <a:effectRef idx="0">
+                            <a:schemeClr val="accent1"/>
+                          </a:effectRef>
+                          <a:fontRef idx="minor">
+                            <a:schemeClr val="lt1"/>
+                          </a:fontRef>
+                        </wps:style>
+                        <wps:txbx>
+                          <w:txbxContent>
+                            <w:p>
+                              <w:pPr>
+                                <w:spacing w:after="0"/>
+                                <w:jc w:val="center"/>
+                                <w:rPr>
+                                  <w:szCs w:val="24"/>
+                                </w:rPr>
+                              </w:pPr>
+                              <w:r>
+                                <w:rPr>
+                                  <w:color w:val="000000"/>
+                                </w:rPr>
+                                <w:t>Laporan Kunjungan</w:t>
+                              </w:r>
+                            </w:p>
+                          </w:txbxContent>
+                        </wps:txbx>
+                        <wps:bodyPr rot="0" spcFirstLastPara="0" vert="horz" wrap="square" lIns="91440" tIns="45720" rIns="91440" bIns="45720" numCol="1" spcCol="0" rtlCol="0" fromWordArt="0" anchor="ctr" anchorCtr="0" forceAA="0" compatLnSpc="1">
+                          <a:prstTxWarp prst="textNoShape">
+                            <a:avLst/>
+                          </a:prstTxWarp>
+                          <a:noAutofit/>
+                        </wps:bodyPr>
+                      </wps:wsp>
+                      <wps:wsp>
+                        <wps:cNvPr id="80" name="Persegi Panjang 80"/>
+                        <wps:cNvSpPr/>
+                        <wps:spPr>
+                          <a:xfrm>
+                            <a:off x="3620135" y="2857501"/>
+                            <a:ext cx="1419860" cy="491874"/>
+                          </a:xfrm>
+                          <a:prstGeom prst="rect">
+                            <a:avLst/>
+                          </a:prstGeom>
+                          <a:noFill/>
+                          <a:ln>
+                            <a:solidFill>
+                              <a:schemeClr val="tx1"/>
+                            </a:solidFill>
+                          </a:ln>
+                        </wps:spPr>
+                        <wps:style>
+                          <a:lnRef idx="2">
+                            <a:schemeClr val="accent1">
+                              <a:shade val="50000"/>
+                            </a:schemeClr>
+                          </a:lnRef>
+                          <a:fillRef idx="1">
+                            <a:schemeClr val="accent1"/>
+                          </a:fillRef>
+                          <a:effectRef idx="0">
+                            <a:schemeClr val="accent1"/>
+                          </a:effectRef>
+                          <a:fontRef idx="minor">
+                            <a:schemeClr val="lt1"/>
+                          </a:fontRef>
+                        </wps:style>
+                        <wps:txbx>
+                          <w:txbxContent>
+                            <w:p>
+                              <w:pPr>
+                                <w:jc w:val="center"/>
+                                <w:rPr>
+                                  <w:szCs w:val="24"/>
+                                </w:rPr>
+                              </w:pPr>
+                              <w:r>
+                                <w:rPr>
+                                  <w:color w:val="000000"/>
+                                </w:rPr>
+                                <w:t>Laporan Menu Favorit</w:t>
+                              </w:r>
+                            </w:p>
+                          </w:txbxContent>
+                        </wps:txbx>
+                        <wps:bodyPr rot="0" spcFirstLastPara="0" vert="horz" wrap="square" lIns="91440" tIns="45720" rIns="91440" bIns="45720" numCol="1" spcCol="0" rtlCol="0" fromWordArt="0" anchor="ctr" anchorCtr="0" forceAA="0" compatLnSpc="1">
+                          <a:prstTxWarp prst="textNoShape">
+                            <a:avLst/>
+                          </a:prstTxWarp>
+                          <a:noAutofit/>
+                        </wps:bodyPr>
+                      </wps:wsp>
+                      <wps:wsp>
+                        <wps:cNvPr id="81" name="Konektor Lurus 54"/>
+                        <wps:cNvCnPr>
+                          <a:endCxn id="78" idx="1"/>
+                        </wps:cNvCnPr>
+                        <wps:spPr>
+                          <a:xfrm rot="16200000" flipH="1">
+                            <a:off x="3026605" y="1943183"/>
+                            <a:ext cx="1099733" cy="87327"/>
+                          </a:xfrm>
+                          <a:prstGeom prst="bentConnector2">
+                            <a:avLst/>
+                          </a:prstGeom>
+                          <a:ln>
+                            <a:solidFill>
+                              <a:schemeClr val="tx1"/>
+                            </a:solidFill>
+                          </a:ln>
+                        </wps:spPr>
+                        <wps:style>
+                          <a:lnRef idx="1">
+                            <a:schemeClr val="accent1"/>
+                          </a:lnRef>
+                          <a:fillRef idx="0">
+                            <a:schemeClr val="accent1"/>
+                          </a:fillRef>
+                          <a:effectRef idx="0">
+                            <a:schemeClr val="accent1"/>
+                          </a:effectRef>
+                          <a:fontRef idx="minor">
+                            <a:schemeClr val="tx1"/>
+                          </a:fontRef>
+                        </wps:style>
+                        <wps:bodyPr/>
+                      </wps:wsp>
+                      <wps:wsp>
+                        <wps:cNvPr id="105" name="Konektor Lurus 54"/>
+                        <wps:cNvCnPr>
+                          <a:endCxn id="80" idx="1"/>
+                        </wps:cNvCnPr>
+                        <wps:spPr>
+                          <a:xfrm rot="16200000" flipH="1">
+                            <a:off x="2791173" y="2274476"/>
+                            <a:ext cx="1570614" cy="87310"/>
+                          </a:xfrm>
+                          <a:prstGeom prst="bentConnector2">
+                            <a:avLst/>
+                          </a:prstGeom>
+                          <a:ln>
+                            <a:solidFill>
+                              <a:schemeClr val="tx1"/>
+                            </a:solidFill>
+                          </a:ln>
+                        </wps:spPr>
+                        <wps:style>
+                          <a:lnRef idx="1">
+                            <a:schemeClr val="accent1"/>
+                          </a:lnRef>
+                          <a:fillRef idx="0">
+                            <a:schemeClr val="accent1"/>
+                          </a:fillRef>
+                          <a:effectRef idx="0">
+                            <a:schemeClr val="accent1"/>
+                          </a:effectRef>
+                          <a:fontRef idx="minor">
+                            <a:schemeClr val="tx1"/>
+                          </a:fontRef>
+                        </wps:style>
+                        <wps:bodyPr/>
+                      </wps:wsp>
+                      <wps:wsp>
+                        <wps:cNvPr id="130" name="Konektor Lurus 54"/>
+                        <wps:cNvCnPr>
+                          <a:endCxn id="79" idx="1"/>
+                        </wps:cNvCnPr>
+                        <wps:spPr>
+                          <a:xfrm rot="16200000" flipH="1">
+                            <a:off x="2507744" y="2566835"/>
+                            <a:ext cx="2137471" cy="87311"/>
+                          </a:xfrm>
+                          <a:prstGeom prst="bentConnector2">
+                            <a:avLst/>
+                          </a:prstGeom>
+                          <a:ln>
+                            <a:solidFill>
+                              <a:schemeClr val="tx1"/>
+                            </a:solidFill>
+                          </a:ln>
+                        </wps:spPr>
+                        <wps:style>
+                          <a:lnRef idx="1">
+                            <a:schemeClr val="accent1"/>
+                          </a:lnRef>
+                          <a:fillRef idx="0">
+                            <a:schemeClr val="accent1"/>
+                          </a:fillRef>
+                          <a:effectRef idx="0">
+                            <a:schemeClr val="accent1"/>
+                          </a:effectRef>
+                          <a:fontRef idx="minor">
+                            <a:schemeClr val="tx1"/>
+                          </a:fontRef>
+                        </wps:style>
+                        <wps:bodyPr/>
+                      </wps:wsp>
+                    </wpc:wpc>
+                  </a:graphicData>
+                </a:graphic>
+              </wp:inline>
+            </w:drawing>
+          </mc:Choice>
+          <mc:Fallback>
+            <w:pict>
+              <v:group w14:anchorId="29B082D9" id="Kanvas 75" o:spid="_x0000_s1076" editas="canvas" style="width:396.85pt;height:306.75pt;mso-position-horizontal-relative:char;mso-position-vertical-relative:line" coordsize="50399,38950" o:gfxdata="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">
+                <v:shape id="_x0000_s1077" type="#_x0000_t75" style="position:absolute;width:50399;height:38950;visibility:visible;mso-wrap-style:square">
+                  <v:fill o:detectmouseclick="t"/>
+                  <v:path o:connecttype="none"/>
+                </v:shape>
+                <v:rect id="Persegi Panjang 53" o:spid="_x0000_s1078" style="position:absolute;left:4191;top:1809;width:43529;height:4477;visibility:visible;mso-wrap-style:square;v-text-anchor:middle" o:gfxdata="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" filled="f" strokecolor="black [3213]" strokeweight="1pt">
+                  <v:textbox>
+                    <w:txbxContent>
+                      <w:p>
+                        <w:pPr>
+                          <w:spacing w:after="0"/>
+                          <w:jc w:val="center"/>
+                          <w:rPr>
+                            <w:color w:val="000000" w:themeColor="text1"/>
+                          </w:rPr>
+                        </w:pPr>
+                        <w:r>
+                          <w:rPr>
+                            <w:color w:val="000000" w:themeColor="text1"/>
+                          </w:rPr>
+                          <w:t xml:space="preserve">Sistem Pemesanan Makanan dan Minuman Di Osaka </w:t>
+                        </w:r>
+                        <w:r>
+                          <w:rPr>
+                            <w:color w:val="000000" w:themeColor="text1"/>
+                            <w:lang w:val="en-US"/>
+                          </w:rPr>
+                          <w:t>Ramen</w:t>
+                        </w:r>
+                      </w:p>
+                    </w:txbxContent>
+                  </v:textbox>
+                </v:rect>
+                <v:rect id="Persegi Panjang 61" o:spid="_x0000_s1079" style="position:absolute;left:1323;top:9515;width:14202;height:4470;visibility:visible;mso-wrap-style:square;v-text-anchor:middle" o:gfxdata="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" filled="f" strokecolor="black [3213]" strokeweight="1pt">
+                  <v:textbox>
+                    <w:txbxContent>
+                      <w:p>
+                        <w:pPr>
+                          <w:spacing w:after="0"/>
+                          <w:jc w:val="center"/>
+                          <w:rPr>
+                            <w:szCs w:val="24"/>
+                          </w:rPr>
+                        </w:pPr>
+                        <w:r>
+                          <w:rPr>
+                            <w:color w:val="000000"/>
+                          </w:rPr>
+                          <w:t>Pemesanan</w:t>
+                        </w:r>
+                      </w:p>
+                    </w:txbxContent>
+                  </v:textbox>
+                </v:rect>
+                <v:rect id="Persegi Panjang 62" o:spid="_x0000_s1080" style="position:absolute;left:18849;top:9515;width:14199;height:4470;visibility:visible;mso-wrap-style:square;v-text-anchor:middle" o:gfxdata="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" filled="f" strokecolor="black [3213]" strokeweight="1pt">
+                  <v:textbox>
+                    <w:txbxContent>
+                      <w:p>
+                        <w:pPr>
+                          <w:spacing w:after="0"/>
+                          <w:jc w:val="center"/>
+                          <w:rPr>
+                            <w:szCs w:val="24"/>
+                          </w:rPr>
+                        </w:pPr>
+                        <w:r>
+                          <w:rPr>
+                            <w:color w:val="000000"/>
+                          </w:rPr>
+                          <w:t>Pembayaran</w:t>
+                        </w:r>
+                      </w:p>
+                    </w:txbxContent>
+                  </v:textbox>
+                </v:rect>
+                <v:rect id="Persegi Panjang 63" o:spid="_x0000_s1081" style="position:absolute;left:34851;top:9515;width:14199;height:4470;visibility:visible;mso-wrap-style:square;v-text-anchor:middle" o:gfxdata="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" filled="f" strokecolor="black [3213]" strokeweight="1pt">
+                  <v:textbox>
+                    <w:txbxContent>
+                      <w:p>
+                        <w:pPr>
+                          <w:spacing w:after="0"/>
+                          <w:jc w:val="center"/>
+                          <w:rPr>
+                            <w:szCs w:val="24"/>
+                          </w:rPr>
+                        </w:pPr>
+                        <w:r>
+                          <w:rPr>
+                            <w:color w:val="000000"/>
+                          </w:rPr>
+                          <w:t>Laporan</w:t>
+                        </w:r>
+                      </w:p>
+                    </w:txbxContent>
+                  </v:textbox>
+                </v:rect>
+                <v:rect id="Persegi Panjang 64" o:spid="_x0000_s1082" style="position:absolute;left:3048;top:17592;width:14198;height:4470;visibility:visible;mso-wrap-style:square;v-text-anchor:middle" o:gfxdata="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" filled="f" strokecolor="black [3213]" strokeweight="1pt">
+                  <v:textbox>
+                    <w:txbxContent>
+                      <w:p>
+                        <w:pPr>
+                          <w:spacing w:after="0"/>
+                          <w:jc w:val="center"/>
+                          <w:rPr>
+                            <w:szCs w:val="24"/>
+                          </w:rPr>
+                        </w:pPr>
+                        <w:r>
+                          <w:rPr>
+                            <w:color w:val="000000"/>
+                          </w:rPr>
+                          <w:t>Katalog Menu</w:t>
+                        </w:r>
+                      </w:p>
+                    </w:txbxContent>
+                  </v:textbox>
+                </v:rect>
+                <v:rect id="Persegi Panjang 65" o:spid="_x0000_s1083" style="position:absolute;left:2936;top:23326;width:14199;height:4470;visibility:visible;mso-wrap-style:square;v-text-anchor:middle" o:gfxdata="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" filled="f" strokecolor="black [3213]" strokeweight="1pt">
+                  <v:textbox>
+                    <w:txbxContent>
+                      <w:p>
+                        <w:pPr>
+                          <w:spacing w:after="0"/>
+                          <w:jc w:val="center"/>
+                          <w:rPr>
+                            <w:szCs w:val="24"/>
+                          </w:rPr>
+                        </w:pPr>
+                        <w:r>
+                          <w:rPr>
+                            <w:color w:val="000000"/>
+                          </w:rPr>
+                          <w:t>Daftar Pesanan</w:t>
+                        </w:r>
+                      </w:p>
+                    </w:txbxContent>
+                  </v:textbox>
+                </v:rect>
+                <v:rect id="Persegi Panjang 66" o:spid="_x0000_s1084" style="position:absolute;left:20176;top:17592;width:14199;height:4470;visibility:visible;mso-wrap-style:square;v-text-anchor:middle" o:gfxdata="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" filled="f" strokecolor="black [3213]" strokeweight="1pt">
+                  <v:textbox>
+                    <w:txbxContent>
+                      <w:p>
+                        <w:pPr>
+                          <w:spacing w:after="0"/>
+                          <w:jc w:val="center"/>
+                          <w:rPr>
+                            <w:i/>
+                            <w:szCs w:val="24"/>
+                          </w:rPr>
+                        </w:pPr>
+                        <w:r>
+                          <w:rPr>
+                            <w:i/>
+                            <w:noProof/>
+                            <w:color w:val="000000"/>
+                          </w:rPr>
+                          <w:t>Bill</w:t>
+                        </w:r>
+                      </w:p>
+                    </w:txbxContent>
+                  </v:textbox>
+                </v:rect>
+                <v:rect id="Persegi Panjang 67" o:spid="_x0000_s1085" style="position:absolute;left:36106;top:17589;width:14198;height:4479;visibility:visible;mso-wrap-style:square;v-text-anchor:middle" o:gfxdata="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" filled="f" strokecolor="black [3213]" strokeweight="1pt">
+                  <v:textbox>
+                    <w:txbxContent>
+                      <w:p>
+                        <w:pPr>
+                          <w:spacing w:after="0"/>
+                          <w:jc w:val="center"/>
+                          <w:rPr>
+                            <w:szCs w:val="24"/>
+                          </w:rPr>
+                        </w:pPr>
+                        <w:r>
+                          <w:rPr>
+                            <w:color w:val="000000"/>
+                          </w:rPr>
+                          <w:t>Laporan Harian</w:t>
+                        </w:r>
+                      </w:p>
+                    </w:txbxContent>
+                  </v:textbox>
+                </v:rect>
+                <v:line id="Konektor Lurus 68" o:spid="_x0000_s1086" style="position:absolute;flip:x;visibility:visible;mso-wrap-style:square" from="25949,6286" to="25955,9515" o:connectortype="straight" o:gfxdata="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" strokecolor="black [3213]" strokeweight=".5pt">
+                  <v:stroke joinstyle="miter"/>
+                </v:line>
+                <v:shape id="Konektor Lurus 54" o:spid="_x0000_s1087" type="#_x0000_t34" style="position:absolute;left:15575;top:-865;width:3229;height:17531;rotation:90;visibility:visible;mso-wrap-style:square" o:connectortype="elbow" o:gfxdata="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" strokecolor="black [3213]" strokeweight=".5pt"/>
+                <v:shape id="Konektor Lurus 54" o:spid="_x0000_s1088" type="#_x0000_t34" style="position:absolute;left:32338;top:-97;width:3229;height:15996;rotation:90;flip:x;visibility:visible;mso-wrap-style:square" o:connectortype="elbow" o:gfxdata="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" strokecolor="black [3213]" strokeweight=".5pt"/>
+                <v:shape id="Konektor Lurus 54" o:spid="_x0000_s1089" type="#_x0000_t33" style="position:absolute;left:-436;top:16342;width:5842;height:1127;rotation:90;flip:x;visibility:visible;mso-wrap-style:square" o:connectortype="elbow" o:gfxdata="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" strokecolor="black [3213]" strokeweight=".5pt"/>
+                <v:shape id="Konektor Lurus 54" o:spid="_x0000_s1090" type="#_x0000_t33" style="position:absolute;left:-3113;top:19321;width:11084;height:1015;rotation:90;flip:x;visibility:visible;mso-wrap-style:square" o:connectortype="elbow" o:gfxdata="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" strokecolor="black [3213]" strokeweight=".5pt"/>
+                <v:shape id="Konektor Lurus 54" o:spid="_x0000_s1091" type="#_x0000_t33" style="position:absolute;left:16830;top:16481;width:5842;height:850;rotation:90;flip:x;visibility:visible;mso-wrap-style:square" o:connectortype="elbow" o:gfxdata="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" strokecolor="black [3213]" strokeweight=".5pt"/>
+                <v:shape id="Konektor Lurus 54" o:spid="_x0000_s1092" type="#_x0000_t33" style="position:absolute;left:32941;top:16378;width:5552;height:778;rotation:90;flip:x;visibility:visible;mso-wrap-style:square" o:connectortype="elbow" o:gfxdata="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" strokecolor="black [3213]" strokeweight=".5pt"/>
+                <v:rect id="Persegi Panjang 76" o:spid="_x0000_s1093" style="position:absolute;left:20176;top:23136;width:14199;height:4470;visibility:visible;mso-wrap-style:square;v-text-anchor:middle" o:gfxdata="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" filled="f" strokecolor="black [3213]" strokeweight="1pt">
+                  <v:textbox>
+                    <w:txbxContent>
+                      <w:p>
+                        <w:pPr>
+                          <w:spacing w:after="0"/>
+                          <w:jc w:val="center"/>
+                          <w:rPr>
+                            <w:szCs w:val="24"/>
+                          </w:rPr>
+                        </w:pPr>
+                        <w:r>
+                          <w:rPr>
+                            <w:iCs/>
+                            <w:color w:val="000000"/>
+                          </w:rPr>
+                          <w:t>Bukti Pembayaran</w:t>
+                        </w:r>
+                      </w:p>
+                    </w:txbxContent>
+                  </v:textbox>
+                </v:rect>
+                <v:shape id="Konektor Lurus 54" o:spid="_x0000_s1094" type="#_x0000_t33" style="position:absolute;left:14447;top:19642;width:10608;height:850;rotation:90;flip:x;visibility:visible;mso-wrap-style:square" o:connectortype="elbow" o:gfxdata="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" strokecolor="black [3213]" strokeweight=".5pt"/>
+                <v:rect id="Persegi Panjang 78" o:spid="_x0000_s1095" style="position:absolute;left:36201;top:23136;width:14198;height:4470;visibility:visible;mso-wrap-style:square;v-text-anchor:middle" o:gfxdata="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" filled="f" strokecolor="black [3213]" strokeweight="1pt">
+                  <v:textbox>
+                    <w:txbxContent>
+                      <w:p>
+                        <w:pPr>
+                          <w:spacing w:after="0"/>
+                          <w:jc w:val="center"/>
+                          <w:rPr>
+                            <w:szCs w:val="24"/>
+                          </w:rPr>
+                        </w:pPr>
+                        <w:r>
+                          <w:rPr>
+                            <w:color w:val="000000"/>
+                          </w:rPr>
+                          <w:t>Laporan Bulanan</w:t>
+                        </w:r>
+                      </w:p>
+                    </w:txbxContent>
+                  </v:textbox>
+                </v:rect>
+                <v:rect id="Persegi Panjang 79" o:spid="_x0000_s1096" style="position:absolute;left:36201;top:34486;width:14198;height:4464;visibility:visible;mso-wrap-style:square;v-text-anchor:middle" o:gfxdata="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" filled="f" strokecolor="black [3213]" strokeweight="1pt">
+                  <v:textbox>
+                    <w:txbxContent>
+                      <w:p>
+                        <w:pPr>
+                          <w:spacing w:after="0"/>
+                          <w:jc w:val="center"/>
+                          <w:rPr>
+                            <w:szCs w:val="24"/>
+                          </w:rPr>
+                        </w:pPr>
+                        <w:r>
+                          <w:rPr>
+                            <w:color w:val="000000"/>
+                          </w:rPr>
+                          <w:t>Laporan Kunjungan</w:t>
+                        </w:r>
+                      </w:p>
+                    </w:txbxContent>
+                  </v:textbox>
+                </v:rect>
+                <v:rect id="Persegi Panjang 80" o:spid="_x0000_s1097" style="position:absolute;left:36201;top:28575;width:14198;height:4918;visibility:visible;mso-wrap-style:square;v-text-anchor:middle" o:gfxdata="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" filled="f" strokecolor="black [3213]" strokeweight="1pt">
+                  <v:textbox>
+                    <w:txbxContent>
+                      <w:p>
+                        <w:pPr>
+                          <w:jc w:val="center"/>
+                          <w:rPr>
+                            <w:szCs w:val="24"/>
+                          </w:rPr>
+                        </w:pPr>
+                        <w:r>
+                          <w:rPr>
+                            <w:color w:val="000000"/>
+                          </w:rPr>
+                          <w:t>Laporan Menu Favorit</w:t>
+                        </w:r>
+                      </w:p>
+                    </w:txbxContent>
+                  </v:textbox>
+                </v:rect>
+                <v:shape id="Konektor Lurus 54" o:spid="_x0000_s1098" type="#_x0000_t33" style="position:absolute;left:30266;top:19431;width:10998;height:873;rotation:90;flip:x;visibility:visible;mso-wrap-style:square" o:connectortype="elbow" o:gfxdata="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" strokecolor="black [3213]" strokeweight=".5pt"/>
+                <v:shape id="Konektor Lurus 54" o:spid="_x0000_s1099" type="#_x0000_t33" style="position:absolute;left:27912;top:22744;width:15706;height:873;rotation:90;flip:x;visibility:visible;mso-wrap-style:square" o:connectortype="elbow" o:gfxdata="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" strokecolor="black [3213]" strokeweight=".5pt"/>
+                <v:shape id="Konektor Lurus 54" o:spid="_x0000_s1100" type="#_x0000_t33" style="position:absolute;left:25077;top:25668;width:21375;height:873;rotation:90;flip:x;visibility:visible;mso-wrap-style:square" o:connectortype="elbow" o:gfxdata="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" strokecolor="black [3213]" strokeweight=".5pt"/>
+                <w10:anchorlock/>
+              </v:group>
+            </w:pict>
+          </mc:Fallback>
+        </mc:AlternateContent>
       </w:r>
     </w:p>
     <w:p>
@@ -18954,6 +20367,3211 @@
     </w:p>
     <w:p>
       <w:pPr>
+        <w:pStyle w:val="DaftarParagraf"/>
+        <w:numPr>
+          <w:ilvl w:val="0"/>
+          <w:numId w:val="51"/>
+        </w:numPr>
+        <w:spacing w:after="0" w:line="480" w:lineRule="auto"/>
+        <w:ind w:left="1071" w:hanging="357"/>
+        <w:jc w:val="left"/>
+        <w:outlineLvl w:val="2"/>
+      </w:pPr>
+      <w:r>
+        <w:t>Rancangan Masukan</w:t>
+      </w:r>
+    </w:p>
+    <w:tbl>
+      <w:tblPr>
+        <w:tblStyle w:val="KisiTabel"/>
+        <w:tblW w:w="0" w:type="auto"/>
+        <w:tblInd w:w="988" w:type="dxa"/>
+        <w:tblBorders>
+          <w:top w:val="none" w:sz="0" w:space="0" w:color="auto"/>
+          <w:left w:val="none" w:sz="0" w:space="0" w:color="auto"/>
+          <w:bottom w:val="none" w:sz="0" w:space="0" w:color="auto"/>
+          <w:right w:val="none" w:sz="0" w:space="0" w:color="auto"/>
+          <w:insideH w:val="none" w:sz="0" w:space="0" w:color="auto"/>
+          <w:insideV w:val="none" w:sz="0" w:space="0" w:color="auto"/>
+        </w:tblBorders>
+        <w:tblLook w:val="04A0" w:firstRow="1" w:lastRow="0" w:firstColumn="1" w:lastColumn="0" w:noHBand="0" w:noVBand="1"/>
+      </w:tblPr>
+      <w:tblGrid>
+        <w:gridCol w:w="482"/>
+        <w:gridCol w:w="2216"/>
+        <w:gridCol w:w="283"/>
+        <w:gridCol w:w="3874"/>
+      </w:tblGrid>
+      <w:tr>
+        <w:tc>
+          <w:tcPr>
+            <w:tcW w:w="482" w:type="dxa"/>
+          </w:tcPr>
+          <w:p>
+            <w:pPr>
+              <w:pStyle w:val="DaftarParagraf"/>
+              <w:spacing w:after="0" w:line="480" w:lineRule="auto"/>
+              <w:ind w:left="0"/>
+            </w:pPr>
+            <w:r>
+              <w:t>a.</w:t>
+            </w:r>
+          </w:p>
+        </w:tc>
+        <w:tc>
+          <w:tcPr>
+            <w:tcW w:w="2216" w:type="dxa"/>
+          </w:tcPr>
+          <w:p>
+            <w:pPr>
+              <w:pStyle w:val="DaftarParagraf"/>
+              <w:spacing w:after="0" w:line="480" w:lineRule="auto"/>
+              <w:ind w:left="0"/>
+              <w:jc w:val="left"/>
+            </w:pPr>
+            <w:r>
+              <w:t xml:space="preserve">Nama </w:t>
+            </w:r>
+            <w:r>
+              <w:t>Masukan</w:t>
+            </w:r>
+          </w:p>
+        </w:tc>
+        <w:tc>
+          <w:tcPr>
+            <w:tcW w:w="283" w:type="dxa"/>
+          </w:tcPr>
+          <w:p>
+            <w:pPr>
+              <w:pStyle w:val="DaftarParagraf"/>
+              <w:spacing w:after="0" w:line="480" w:lineRule="auto"/>
+              <w:ind w:left="0"/>
+              <w:jc w:val="left"/>
+            </w:pPr>
+            <w:r>
+              <w:t>:</w:t>
+            </w:r>
+          </w:p>
+        </w:tc>
+        <w:tc>
+          <w:tcPr>
+            <w:tcW w:w="3874" w:type="dxa"/>
+          </w:tcPr>
+          <w:p>
+            <w:pPr>
+              <w:pStyle w:val="DaftarParagraf"/>
+              <w:spacing w:after="0" w:line="480" w:lineRule="auto"/>
+              <w:ind w:left="0"/>
+              <w:jc w:val="left"/>
+            </w:pPr>
+            <w:r>
+              <w:t>Data pesanan</w:t>
+            </w:r>
+          </w:p>
+        </w:tc>
+      </w:tr>
+      <w:tr>
+        <w:tc>
+          <w:tcPr>
+            <w:tcW w:w="482" w:type="dxa"/>
+          </w:tcPr>
+          <w:p>
+            <w:pPr>
+              <w:pStyle w:val="DaftarParagraf"/>
+              <w:spacing w:after="0" w:line="480" w:lineRule="auto"/>
+              <w:ind w:left="0"/>
+            </w:pPr>
+          </w:p>
+        </w:tc>
+        <w:tc>
+          <w:tcPr>
+            <w:tcW w:w="2216" w:type="dxa"/>
+          </w:tcPr>
+          <w:p>
+            <w:pPr>
+              <w:pStyle w:val="DaftarParagraf"/>
+              <w:spacing w:after="0" w:line="480" w:lineRule="auto"/>
+              <w:ind w:left="0"/>
+              <w:jc w:val="left"/>
+            </w:pPr>
+            <w:r>
+              <w:t>Fungsi</w:t>
+            </w:r>
+          </w:p>
+        </w:tc>
+        <w:tc>
+          <w:tcPr>
+            <w:tcW w:w="283" w:type="dxa"/>
+          </w:tcPr>
+          <w:p>
+            <w:pPr>
+              <w:pStyle w:val="DaftarParagraf"/>
+              <w:spacing w:after="0" w:line="480" w:lineRule="auto"/>
+              <w:ind w:left="0"/>
+              <w:jc w:val="left"/>
+            </w:pPr>
+            <w:r>
+              <w:t>:</w:t>
+            </w:r>
+          </w:p>
+        </w:tc>
+        <w:tc>
+          <w:tcPr>
+            <w:tcW w:w="3874" w:type="dxa"/>
+          </w:tcPr>
+          <w:p>
+            <w:pPr>
+              <w:pStyle w:val="DaftarParagraf"/>
+              <w:spacing w:after="0" w:line="480" w:lineRule="auto"/>
+              <w:ind w:left="0"/>
+              <w:jc w:val="left"/>
+            </w:pPr>
+            <w:r>
+              <w:t>Untuk mengetahui pesanan pelanggan</w:t>
+            </w:r>
+          </w:p>
+        </w:tc>
+      </w:tr>
+      <w:tr>
+        <w:tc>
+          <w:tcPr>
+            <w:tcW w:w="482" w:type="dxa"/>
+          </w:tcPr>
+          <w:p>
+            <w:pPr>
+              <w:pStyle w:val="DaftarParagraf"/>
+              <w:spacing w:after="0" w:line="480" w:lineRule="auto"/>
+              <w:ind w:left="0"/>
+            </w:pPr>
+          </w:p>
+        </w:tc>
+        <w:tc>
+          <w:tcPr>
+            <w:tcW w:w="2216" w:type="dxa"/>
+          </w:tcPr>
+          <w:p>
+            <w:pPr>
+              <w:pStyle w:val="DaftarParagraf"/>
+              <w:spacing w:after="0" w:line="480" w:lineRule="auto"/>
+              <w:ind w:left="0"/>
+              <w:jc w:val="left"/>
+            </w:pPr>
+            <w:r>
+              <w:t>Sumber</w:t>
+            </w:r>
+          </w:p>
+        </w:tc>
+        <w:tc>
+          <w:tcPr>
+            <w:tcW w:w="283" w:type="dxa"/>
+          </w:tcPr>
+          <w:p>
+            <w:pPr>
+              <w:pStyle w:val="DaftarParagraf"/>
+              <w:spacing w:after="0" w:line="480" w:lineRule="auto"/>
+              <w:ind w:left="0"/>
+              <w:jc w:val="left"/>
+            </w:pPr>
+            <w:r>
+              <w:t>:</w:t>
+            </w:r>
+          </w:p>
+        </w:tc>
+        <w:tc>
+          <w:tcPr>
+            <w:tcW w:w="3874" w:type="dxa"/>
+          </w:tcPr>
+          <w:p>
+            <w:pPr>
+              <w:pStyle w:val="DaftarParagraf"/>
+              <w:spacing w:after="0" w:line="480" w:lineRule="auto"/>
+              <w:ind w:left="0"/>
+              <w:jc w:val="left"/>
+            </w:pPr>
+            <w:r>
+              <w:t>Pelanggan</w:t>
+            </w:r>
+          </w:p>
+        </w:tc>
+      </w:tr>
+      <w:tr>
+        <w:tc>
+          <w:tcPr>
+            <w:tcW w:w="482" w:type="dxa"/>
+          </w:tcPr>
+          <w:p>
+            <w:pPr>
+              <w:pStyle w:val="DaftarParagraf"/>
+              <w:spacing w:after="0" w:line="480" w:lineRule="auto"/>
+              <w:ind w:left="0"/>
+            </w:pPr>
+          </w:p>
+        </w:tc>
+        <w:tc>
+          <w:tcPr>
+            <w:tcW w:w="2216" w:type="dxa"/>
+          </w:tcPr>
+          <w:p>
+            <w:pPr>
+              <w:pStyle w:val="DaftarParagraf"/>
+              <w:spacing w:after="0" w:line="480" w:lineRule="auto"/>
+              <w:ind w:left="0"/>
+              <w:jc w:val="left"/>
+            </w:pPr>
+            <w:r>
+              <w:t>Frekuensi</w:t>
+            </w:r>
+          </w:p>
+        </w:tc>
+        <w:tc>
+          <w:tcPr>
+            <w:tcW w:w="283" w:type="dxa"/>
+          </w:tcPr>
+          <w:p>
+            <w:pPr>
+              <w:pStyle w:val="DaftarParagraf"/>
+              <w:spacing w:after="0" w:line="480" w:lineRule="auto"/>
+              <w:ind w:left="0"/>
+              <w:jc w:val="left"/>
+            </w:pPr>
+            <w:r>
+              <w:t>:</w:t>
+            </w:r>
+          </w:p>
+        </w:tc>
+        <w:tc>
+          <w:tcPr>
+            <w:tcW w:w="3874" w:type="dxa"/>
+          </w:tcPr>
+          <w:p>
+            <w:pPr>
+              <w:pStyle w:val="DaftarParagraf"/>
+              <w:spacing w:after="0" w:line="480" w:lineRule="auto"/>
+              <w:ind w:left="0"/>
+              <w:jc w:val="left"/>
+            </w:pPr>
+            <w:r>
+              <w:t xml:space="preserve">Setiap </w:t>
+            </w:r>
+            <w:r>
+              <w:t>ada pemesanan</w:t>
+            </w:r>
+          </w:p>
+        </w:tc>
+      </w:tr>
+      <w:tr>
+        <w:tc>
+          <w:tcPr>
+            <w:tcW w:w="482" w:type="dxa"/>
+          </w:tcPr>
+          <w:p>
+            <w:pPr>
+              <w:pStyle w:val="DaftarParagraf"/>
+              <w:spacing w:after="0" w:line="480" w:lineRule="auto"/>
+              <w:ind w:left="0"/>
+            </w:pPr>
+          </w:p>
+        </w:tc>
+        <w:tc>
+          <w:tcPr>
+            <w:tcW w:w="2216" w:type="dxa"/>
+          </w:tcPr>
+          <w:p>
+            <w:pPr>
+              <w:pStyle w:val="DaftarParagraf"/>
+              <w:spacing w:after="0" w:line="480" w:lineRule="auto"/>
+              <w:ind w:left="0"/>
+              <w:jc w:val="left"/>
+            </w:pPr>
+            <w:r>
+              <w:t>Keterangan</w:t>
+            </w:r>
+          </w:p>
+        </w:tc>
+        <w:tc>
+          <w:tcPr>
+            <w:tcW w:w="283" w:type="dxa"/>
+          </w:tcPr>
+          <w:p>
+            <w:pPr>
+              <w:pStyle w:val="DaftarParagraf"/>
+              <w:spacing w:after="0" w:line="480" w:lineRule="auto"/>
+              <w:ind w:left="0"/>
+              <w:jc w:val="left"/>
+            </w:pPr>
+            <w:r>
+              <w:t>:</w:t>
+            </w:r>
+          </w:p>
+        </w:tc>
+        <w:tc>
+          <w:tcPr>
+            <w:tcW w:w="3874" w:type="dxa"/>
+          </w:tcPr>
+          <w:p>
+            <w:pPr>
+              <w:pStyle w:val="DaftarParagraf"/>
+              <w:spacing w:after="0" w:line="480" w:lineRule="auto"/>
+              <w:ind w:left="0"/>
+              <w:jc w:val="left"/>
+            </w:pPr>
+            <w:r>
+              <w:t>Berisi tentang menu yang dipilih dan jumlah pesanan</w:t>
+            </w:r>
+          </w:p>
+        </w:tc>
+      </w:tr>
+      <w:tr>
+        <w:tc>
+          <w:tcPr>
+            <w:tcW w:w="482" w:type="dxa"/>
+          </w:tcPr>
+          <w:p>
+            <w:pPr>
+              <w:pStyle w:val="DaftarParagraf"/>
+              <w:spacing w:after="0" w:line="480" w:lineRule="auto"/>
+              <w:ind w:left="0"/>
+            </w:pPr>
+            <w:r>
+              <w:t>b.</w:t>
+            </w:r>
+          </w:p>
+        </w:tc>
+        <w:tc>
+          <w:tcPr>
+            <w:tcW w:w="2216" w:type="dxa"/>
+          </w:tcPr>
+          <w:p>
+            <w:pPr>
+              <w:pStyle w:val="DaftarParagraf"/>
+              <w:spacing w:after="0" w:line="480" w:lineRule="auto"/>
+              <w:ind w:left="0"/>
+              <w:jc w:val="left"/>
+            </w:pPr>
+            <w:r>
+              <w:t>Nama Masukan</w:t>
+            </w:r>
+          </w:p>
+        </w:tc>
+        <w:tc>
+          <w:tcPr>
+            <w:tcW w:w="283" w:type="dxa"/>
+          </w:tcPr>
+          <w:p>
+            <w:pPr>
+              <w:pStyle w:val="DaftarParagraf"/>
+              <w:spacing w:after="0" w:line="480" w:lineRule="auto"/>
+              <w:ind w:left="0"/>
+              <w:jc w:val="left"/>
+            </w:pPr>
+            <w:r>
+              <w:t>:</w:t>
+            </w:r>
+          </w:p>
+        </w:tc>
+        <w:tc>
+          <w:tcPr>
+            <w:tcW w:w="3874" w:type="dxa"/>
+          </w:tcPr>
+          <w:p>
+            <w:pPr>
+              <w:pStyle w:val="DaftarParagraf"/>
+              <w:spacing w:after="0" w:line="480" w:lineRule="auto"/>
+              <w:ind w:left="0"/>
+              <w:jc w:val="left"/>
+            </w:pPr>
+            <w:r>
+              <w:t>Data pembayaran</w:t>
+            </w:r>
+          </w:p>
+        </w:tc>
+      </w:tr>
+      <w:tr>
+        <w:tc>
+          <w:tcPr>
+            <w:tcW w:w="482" w:type="dxa"/>
+          </w:tcPr>
+          <w:p>
+            <w:pPr>
+              <w:pStyle w:val="DaftarParagraf"/>
+              <w:spacing w:after="0" w:line="480" w:lineRule="auto"/>
+              <w:ind w:left="0"/>
+            </w:pPr>
+          </w:p>
+        </w:tc>
+        <w:tc>
+          <w:tcPr>
+            <w:tcW w:w="2216" w:type="dxa"/>
+          </w:tcPr>
+          <w:p>
+            <w:pPr>
+              <w:pStyle w:val="DaftarParagraf"/>
+              <w:spacing w:after="0" w:line="480" w:lineRule="auto"/>
+              <w:ind w:left="0"/>
+              <w:jc w:val="left"/>
+            </w:pPr>
+            <w:r>
+              <w:t>Fungsi</w:t>
+            </w:r>
+          </w:p>
+        </w:tc>
+        <w:tc>
+          <w:tcPr>
+            <w:tcW w:w="283" w:type="dxa"/>
+          </w:tcPr>
+          <w:p>
+            <w:pPr>
+              <w:pStyle w:val="DaftarParagraf"/>
+              <w:spacing w:after="0" w:line="480" w:lineRule="auto"/>
+              <w:ind w:left="0"/>
+              <w:jc w:val="left"/>
+            </w:pPr>
+            <w:r>
+              <w:t>:</w:t>
+            </w:r>
+          </w:p>
+        </w:tc>
+        <w:tc>
+          <w:tcPr>
+            <w:tcW w:w="3874" w:type="dxa"/>
+          </w:tcPr>
+          <w:p>
+            <w:pPr>
+              <w:pStyle w:val="DaftarParagraf"/>
+              <w:spacing w:after="0" w:line="480" w:lineRule="auto"/>
+              <w:ind w:left="0"/>
+              <w:jc w:val="left"/>
+            </w:pPr>
+            <w:r>
+              <w:t>Untuk melakukan transaksi pembayaran</w:t>
+            </w:r>
+          </w:p>
+        </w:tc>
+      </w:tr>
+      <w:tr>
+        <w:tc>
+          <w:tcPr>
+            <w:tcW w:w="482" w:type="dxa"/>
+          </w:tcPr>
+          <w:p>
+            <w:pPr>
+              <w:pStyle w:val="DaftarParagraf"/>
+              <w:spacing w:after="0" w:line="480" w:lineRule="auto"/>
+              <w:ind w:left="0"/>
+            </w:pPr>
+          </w:p>
+        </w:tc>
+        <w:tc>
+          <w:tcPr>
+            <w:tcW w:w="2216" w:type="dxa"/>
+          </w:tcPr>
+          <w:p>
+            <w:pPr>
+              <w:pStyle w:val="DaftarParagraf"/>
+              <w:spacing w:after="0" w:line="480" w:lineRule="auto"/>
+              <w:ind w:left="0"/>
+              <w:jc w:val="left"/>
+            </w:pPr>
+            <w:r>
+              <w:t>Sumber</w:t>
+            </w:r>
+          </w:p>
+        </w:tc>
+        <w:tc>
+          <w:tcPr>
+            <w:tcW w:w="283" w:type="dxa"/>
+          </w:tcPr>
+          <w:p>
+            <w:pPr>
+              <w:pStyle w:val="DaftarParagraf"/>
+              <w:spacing w:after="0" w:line="480" w:lineRule="auto"/>
+              <w:ind w:left="0"/>
+              <w:jc w:val="left"/>
+            </w:pPr>
+            <w:r>
+              <w:t>:</w:t>
+            </w:r>
+          </w:p>
+        </w:tc>
+        <w:tc>
+          <w:tcPr>
+            <w:tcW w:w="3874" w:type="dxa"/>
+          </w:tcPr>
+          <w:p>
+            <w:pPr>
+              <w:pStyle w:val="DaftarParagraf"/>
+              <w:spacing w:after="0" w:line="480" w:lineRule="auto"/>
+              <w:ind w:left="0"/>
+              <w:jc w:val="left"/>
+            </w:pPr>
+            <w:r>
+              <w:t>Kasir</w:t>
+            </w:r>
+          </w:p>
+        </w:tc>
+      </w:tr>
+      <w:tr>
+        <w:tc>
+          <w:tcPr>
+            <w:tcW w:w="482" w:type="dxa"/>
+          </w:tcPr>
+          <w:p>
+            <w:pPr>
+              <w:pStyle w:val="DaftarParagraf"/>
+              <w:spacing w:after="0" w:line="480" w:lineRule="auto"/>
+              <w:ind w:left="0"/>
+            </w:pPr>
+          </w:p>
+        </w:tc>
+        <w:tc>
+          <w:tcPr>
+            <w:tcW w:w="2216" w:type="dxa"/>
+          </w:tcPr>
+          <w:p>
+            <w:pPr>
+              <w:pStyle w:val="DaftarParagraf"/>
+              <w:spacing w:after="0" w:line="480" w:lineRule="auto"/>
+              <w:ind w:left="0"/>
+              <w:jc w:val="left"/>
+            </w:pPr>
+            <w:r>
+              <w:t>Frekuensi</w:t>
+            </w:r>
+          </w:p>
+        </w:tc>
+        <w:tc>
+          <w:tcPr>
+            <w:tcW w:w="283" w:type="dxa"/>
+          </w:tcPr>
+          <w:p>
+            <w:pPr>
+              <w:pStyle w:val="DaftarParagraf"/>
+              <w:spacing w:after="0" w:line="480" w:lineRule="auto"/>
+              <w:ind w:left="0"/>
+              <w:jc w:val="left"/>
+            </w:pPr>
+            <w:r>
+              <w:t>:</w:t>
+            </w:r>
+          </w:p>
+        </w:tc>
+        <w:tc>
+          <w:tcPr>
+            <w:tcW w:w="3874" w:type="dxa"/>
+          </w:tcPr>
+          <w:p>
+            <w:pPr>
+              <w:pStyle w:val="DaftarParagraf"/>
+              <w:spacing w:after="0" w:line="480" w:lineRule="auto"/>
+              <w:ind w:left="0"/>
+              <w:jc w:val="left"/>
+            </w:pPr>
+            <w:r>
+              <w:t>Setiap ada transaksi pembayaran</w:t>
+            </w:r>
+          </w:p>
+        </w:tc>
+      </w:tr>
+      <w:tr>
+        <w:tc>
+          <w:tcPr>
+            <w:tcW w:w="482" w:type="dxa"/>
+          </w:tcPr>
+          <w:p>
+            <w:pPr>
+              <w:pStyle w:val="DaftarParagraf"/>
+              <w:spacing w:after="0" w:line="480" w:lineRule="auto"/>
+              <w:ind w:left="0"/>
+            </w:pPr>
+          </w:p>
+        </w:tc>
+        <w:tc>
+          <w:tcPr>
+            <w:tcW w:w="2216" w:type="dxa"/>
+          </w:tcPr>
+          <w:p>
+            <w:pPr>
+              <w:pStyle w:val="DaftarParagraf"/>
+              <w:spacing w:after="0" w:line="480" w:lineRule="auto"/>
+              <w:ind w:left="0"/>
+              <w:jc w:val="left"/>
+            </w:pPr>
+            <w:r>
+              <w:t>Keterangan</w:t>
+            </w:r>
+          </w:p>
+        </w:tc>
+        <w:tc>
+          <w:tcPr>
+            <w:tcW w:w="283" w:type="dxa"/>
+          </w:tcPr>
+          <w:p>
+            <w:pPr>
+              <w:pStyle w:val="DaftarParagraf"/>
+              <w:spacing w:after="0" w:line="480" w:lineRule="auto"/>
+              <w:ind w:left="0"/>
+              <w:jc w:val="left"/>
+            </w:pPr>
+            <w:r>
+              <w:t>:</w:t>
+            </w:r>
+          </w:p>
+        </w:tc>
+        <w:tc>
+          <w:tcPr>
+            <w:tcW w:w="3874" w:type="dxa"/>
+          </w:tcPr>
+          <w:p>
+            <w:pPr>
+              <w:pStyle w:val="DaftarParagraf"/>
+              <w:spacing w:after="0" w:line="480" w:lineRule="auto"/>
+              <w:ind w:left="0"/>
+              <w:jc w:val="left"/>
+            </w:pPr>
+            <w:r>
+              <w:t>Berisi tentang uang tunai yang dibayar pelanggan</w:t>
+            </w:r>
+          </w:p>
+        </w:tc>
+      </w:tr>
+      <w:tr>
+        <w:tc>
+          <w:tcPr>
+            <w:tcW w:w="482" w:type="dxa"/>
+          </w:tcPr>
+          <w:p>
+            <w:pPr>
+              <w:pStyle w:val="DaftarParagraf"/>
+              <w:spacing w:after="0" w:line="480" w:lineRule="auto"/>
+              <w:ind w:left="0"/>
+            </w:pPr>
+            <w:r>
+              <w:t>b.</w:t>
+            </w:r>
+          </w:p>
+        </w:tc>
+        <w:tc>
+          <w:tcPr>
+            <w:tcW w:w="2216" w:type="dxa"/>
+          </w:tcPr>
+          <w:p>
+            <w:pPr>
+              <w:pStyle w:val="DaftarParagraf"/>
+              <w:spacing w:after="0" w:line="480" w:lineRule="auto"/>
+              <w:ind w:left="0"/>
+              <w:jc w:val="left"/>
+            </w:pPr>
+            <w:r>
+              <w:t>Nama Masukan</w:t>
+            </w:r>
+          </w:p>
+        </w:tc>
+        <w:tc>
+          <w:tcPr>
+            <w:tcW w:w="283" w:type="dxa"/>
+          </w:tcPr>
+          <w:p>
+            <w:pPr>
+              <w:pStyle w:val="DaftarParagraf"/>
+              <w:spacing w:after="0" w:line="480" w:lineRule="auto"/>
+              <w:ind w:left="0"/>
+              <w:jc w:val="left"/>
+            </w:pPr>
+            <w:r>
+              <w:t>:</w:t>
+            </w:r>
+          </w:p>
+        </w:tc>
+        <w:tc>
+          <w:tcPr>
+            <w:tcW w:w="3874" w:type="dxa"/>
+          </w:tcPr>
+          <w:p>
+            <w:pPr>
+              <w:pStyle w:val="DaftarParagraf"/>
+              <w:spacing w:after="0" w:line="480" w:lineRule="auto"/>
+              <w:ind w:left="0"/>
+              <w:jc w:val="left"/>
+            </w:pPr>
+            <w:r>
+              <w:t>Data menu baru</w:t>
+            </w:r>
+          </w:p>
+        </w:tc>
+      </w:tr>
+      <w:tr>
+        <w:tc>
+          <w:tcPr>
+            <w:tcW w:w="482" w:type="dxa"/>
+          </w:tcPr>
+          <w:p>
+            <w:pPr>
+              <w:pStyle w:val="DaftarParagraf"/>
+              <w:spacing w:after="0" w:line="480" w:lineRule="auto"/>
+              <w:ind w:left="0"/>
+            </w:pPr>
+          </w:p>
+        </w:tc>
+        <w:tc>
+          <w:tcPr>
+            <w:tcW w:w="2216" w:type="dxa"/>
+          </w:tcPr>
+          <w:p>
+            <w:pPr>
+              <w:pStyle w:val="DaftarParagraf"/>
+              <w:spacing w:after="0" w:line="480" w:lineRule="auto"/>
+              <w:ind w:left="0"/>
+              <w:jc w:val="left"/>
+            </w:pPr>
+            <w:r>
+              <w:t>Fungsi</w:t>
+            </w:r>
+          </w:p>
+        </w:tc>
+        <w:tc>
+          <w:tcPr>
+            <w:tcW w:w="283" w:type="dxa"/>
+          </w:tcPr>
+          <w:p>
+            <w:pPr>
+              <w:pStyle w:val="DaftarParagraf"/>
+              <w:spacing w:after="0" w:line="480" w:lineRule="auto"/>
+              <w:ind w:left="0"/>
+              <w:jc w:val="left"/>
+            </w:pPr>
+            <w:r>
+              <w:t>:</w:t>
+            </w:r>
+          </w:p>
+        </w:tc>
+        <w:tc>
+          <w:tcPr>
+            <w:tcW w:w="3874" w:type="dxa"/>
+          </w:tcPr>
+          <w:p>
+            <w:pPr>
+              <w:pStyle w:val="DaftarParagraf"/>
+              <w:spacing w:after="0" w:line="480" w:lineRule="auto"/>
+              <w:ind w:left="0"/>
+              <w:jc w:val="left"/>
+            </w:pPr>
+            <w:r>
+              <w:t>Untuk mendata menu baru ke dalam sistem</w:t>
+            </w:r>
+          </w:p>
+        </w:tc>
+      </w:tr>
+      <w:tr>
+        <w:tc>
+          <w:tcPr>
+            <w:tcW w:w="482" w:type="dxa"/>
+          </w:tcPr>
+          <w:p>
+            <w:pPr>
+              <w:pStyle w:val="DaftarParagraf"/>
+              <w:spacing w:after="0" w:line="480" w:lineRule="auto"/>
+              <w:ind w:left="0"/>
+            </w:pPr>
+          </w:p>
+        </w:tc>
+        <w:tc>
+          <w:tcPr>
+            <w:tcW w:w="2216" w:type="dxa"/>
+          </w:tcPr>
+          <w:p>
+            <w:pPr>
+              <w:pStyle w:val="DaftarParagraf"/>
+              <w:spacing w:after="0" w:line="480" w:lineRule="auto"/>
+              <w:ind w:left="0"/>
+              <w:jc w:val="left"/>
+            </w:pPr>
+            <w:r>
+              <w:t>Sumber</w:t>
+            </w:r>
+          </w:p>
+        </w:tc>
+        <w:tc>
+          <w:tcPr>
+            <w:tcW w:w="283" w:type="dxa"/>
+          </w:tcPr>
+          <w:p>
+            <w:pPr>
+              <w:pStyle w:val="DaftarParagraf"/>
+              <w:spacing w:after="0" w:line="480" w:lineRule="auto"/>
+              <w:ind w:left="0"/>
+              <w:jc w:val="left"/>
+            </w:pPr>
+            <w:r>
+              <w:t>:</w:t>
+            </w:r>
+          </w:p>
+        </w:tc>
+        <w:tc>
+          <w:tcPr>
+            <w:tcW w:w="3874" w:type="dxa"/>
+          </w:tcPr>
+          <w:p>
+            <w:pPr>
+              <w:pStyle w:val="DaftarParagraf"/>
+              <w:spacing w:after="0" w:line="480" w:lineRule="auto"/>
+              <w:ind w:left="0"/>
+              <w:jc w:val="left"/>
+            </w:pPr>
+            <w:r>
+              <w:t>Pemilik/</w:t>
+            </w:r>
+            <w:r>
+              <w:rPr>
+                <w:i/>
+                <w:lang w:val="en-US"/>
+              </w:rPr>
+              <w:t>Chef</w:t>
+            </w:r>
+          </w:p>
+        </w:tc>
+      </w:tr>
+      <w:tr>
+        <w:tc>
+          <w:tcPr>
+            <w:tcW w:w="482" w:type="dxa"/>
+          </w:tcPr>
+          <w:p>
+            <w:pPr>
+              <w:pStyle w:val="DaftarParagraf"/>
+              <w:spacing w:after="0" w:line="480" w:lineRule="auto"/>
+              <w:ind w:left="0"/>
+            </w:pPr>
+          </w:p>
+        </w:tc>
+        <w:tc>
+          <w:tcPr>
+            <w:tcW w:w="2216" w:type="dxa"/>
+          </w:tcPr>
+          <w:p>
+            <w:pPr>
+              <w:pStyle w:val="DaftarParagraf"/>
+              <w:spacing w:after="0" w:line="480" w:lineRule="auto"/>
+              <w:ind w:left="0"/>
+              <w:jc w:val="left"/>
+            </w:pPr>
+            <w:r>
+              <w:t>Frekuensi</w:t>
+            </w:r>
+          </w:p>
+        </w:tc>
+        <w:tc>
+          <w:tcPr>
+            <w:tcW w:w="283" w:type="dxa"/>
+          </w:tcPr>
+          <w:p>
+            <w:pPr>
+              <w:pStyle w:val="DaftarParagraf"/>
+              <w:spacing w:after="0" w:line="480" w:lineRule="auto"/>
+              <w:ind w:left="0"/>
+              <w:jc w:val="left"/>
+            </w:pPr>
+            <w:r>
+              <w:t>:</w:t>
+            </w:r>
+          </w:p>
+        </w:tc>
+        <w:tc>
+          <w:tcPr>
+            <w:tcW w:w="3874" w:type="dxa"/>
+          </w:tcPr>
+          <w:p>
+            <w:pPr>
+              <w:pStyle w:val="DaftarParagraf"/>
+              <w:spacing w:after="0" w:line="480" w:lineRule="auto"/>
+              <w:ind w:left="0"/>
+              <w:jc w:val="left"/>
+            </w:pPr>
+            <w:r>
+              <w:t>Setiap ada menu baru</w:t>
+            </w:r>
+          </w:p>
+        </w:tc>
+      </w:tr>
+      <w:tr>
+        <w:tc>
+          <w:tcPr>
+            <w:tcW w:w="482" w:type="dxa"/>
+          </w:tcPr>
+          <w:p>
+            <w:pPr>
+              <w:pStyle w:val="DaftarParagraf"/>
+              <w:spacing w:after="0" w:line="480" w:lineRule="auto"/>
+              <w:ind w:left="0"/>
+            </w:pPr>
+          </w:p>
+        </w:tc>
+        <w:tc>
+          <w:tcPr>
+            <w:tcW w:w="2216" w:type="dxa"/>
+          </w:tcPr>
+          <w:p>
+            <w:pPr>
+              <w:pStyle w:val="DaftarParagraf"/>
+              <w:spacing w:after="0" w:line="480" w:lineRule="auto"/>
+              <w:ind w:left="0"/>
+              <w:jc w:val="left"/>
+            </w:pPr>
+            <w:r>
+              <w:t>Keterangan</w:t>
+            </w:r>
+          </w:p>
+        </w:tc>
+        <w:tc>
+          <w:tcPr>
+            <w:tcW w:w="283" w:type="dxa"/>
+          </w:tcPr>
+          <w:p>
+            <w:pPr>
+              <w:pStyle w:val="DaftarParagraf"/>
+              <w:spacing w:after="0" w:line="480" w:lineRule="auto"/>
+              <w:ind w:left="0"/>
+              <w:jc w:val="left"/>
+            </w:pPr>
+            <w:r>
+              <w:t>:</w:t>
+            </w:r>
+          </w:p>
+        </w:tc>
+        <w:tc>
+          <w:tcPr>
+            <w:tcW w:w="3874" w:type="dxa"/>
+          </w:tcPr>
+          <w:p>
+            <w:pPr>
+              <w:pStyle w:val="DaftarParagraf"/>
+              <w:spacing w:after="0" w:line="480" w:lineRule="auto"/>
+              <w:ind w:left="0"/>
+              <w:jc w:val="left"/>
+            </w:pPr>
+            <w:r>
+              <w:t>Berisi tentang data menu baru</w:t>
+            </w:r>
+          </w:p>
+        </w:tc>
+      </w:tr>
+    </w:tbl>
+    <w:p>
+      <w:pPr>
+        <w:pStyle w:val="DaftarParagraf"/>
+        <w:numPr>
+          <w:ilvl w:val="0"/>
+          <w:numId w:val="51"/>
+        </w:numPr>
+        <w:spacing w:after="0" w:line="480" w:lineRule="auto"/>
+        <w:ind w:left="1071" w:hanging="357"/>
+        <w:jc w:val="left"/>
+        <w:outlineLvl w:val="2"/>
+      </w:pPr>
+      <w:r>
+        <w:t>Rancangan Proses</w:t>
+      </w:r>
+    </w:p>
+    <w:p>
+      <w:pPr>
+        <w:pStyle w:val="DaftarParagraf"/>
+        <w:numPr>
+          <w:ilvl w:val="0"/>
+          <w:numId w:val="52"/>
+        </w:numPr>
+        <w:spacing w:after="0" w:line="480" w:lineRule="auto"/>
+      </w:pPr>
+      <w:r>
+        <w:t>Proses Pemesanan</w:t>
+      </w:r>
+    </w:p>
+    <w:p>
+      <w:pPr>
+        <w:pStyle w:val="DaftarParagraf"/>
+        <w:spacing w:after="0" w:line="480" w:lineRule="auto"/>
+        <w:ind w:left="1435" w:firstLine="550"/>
+      </w:pPr>
+      <w:r>
+        <w:t xml:space="preserve">Pelanggan akan memasukkan data pesanan dengan cara memilih menu di dalam katalog, memasukkan level apabila menu tersebut adalah </w:t>
+      </w:r>
+      <w:r>
+        <w:rPr>
+          <w:lang w:val="en-US"/>
+        </w:rPr>
+        <w:t>ramen</w:t>
+      </w:r>
+      <w:r>
+        <w:t xml:space="preserve">, dan memasukkan jumlah menu yang ingin dipesan, kemudian pelanggan akan masuk ke daftar pesanan untuk memastikan pesanan-pesanan yang dipilih pelanggan sudah benar. Setelah pelanggan merasa data sudah benar, selanjutnya pelanggan harus menekan tombol pesan di dalam daftar pesanan dan mengkonfirmasi jika data sudah benar. </w:t>
+      </w:r>
+    </w:p>
+    <w:p>
+      <w:pPr>
+        <w:pStyle w:val="DaftarParagraf"/>
+        <w:spacing w:after="0" w:line="480" w:lineRule="auto"/>
+        <w:ind w:left="1435" w:firstLine="550"/>
+      </w:pPr>
+      <w:r>
+        <w:lastRenderedPageBreak/>
+        <w:t xml:space="preserve">Data tersebut akan dikirim ke komputer server melalui jaringan komputer </w:t>
+      </w:r>
+      <w:r>
+        <w:t xml:space="preserve">lokal yang ada di Osaka </w:t>
+      </w:r>
+      <w:r>
+        <w:rPr>
+          <w:lang w:val="en-US"/>
+        </w:rPr>
+        <w:t>Ramen</w:t>
+      </w:r>
+      <w:r>
+        <w:t xml:space="preserve">. Di komputer </w:t>
+      </w:r>
+      <w:r>
+        <w:rPr>
+          <w:i/>
+        </w:rPr>
+        <w:t>server</w:t>
+      </w:r>
+      <w:r>
+        <w:t xml:space="preserve">, pelayan atau </w:t>
+      </w:r>
+      <w:r>
+        <w:rPr>
+          <w:i/>
+          <w:lang w:val="en-US"/>
+        </w:rPr>
+        <w:t>chef</w:t>
+      </w:r>
+      <w:r>
+        <w:t xml:space="preserve"> akan mengkonfirmasi apakah pesanan dapat disajikan atau tidak. Apabila pesanan dapat disajikan, maka dikomputer </w:t>
+      </w:r>
+      <w:r>
+        <w:rPr>
+          <w:i/>
+          <w:lang w:val="en-US"/>
+        </w:rPr>
+        <w:t>client</w:t>
+      </w:r>
+      <w:r>
+        <w:rPr>
+          <w:i/>
+        </w:rPr>
+        <w:t xml:space="preserve"> </w:t>
+      </w:r>
+      <w:r>
+        <w:t>yang ada di meja pelanggan tersebut dapat melihat bahwa pesanannya sedang diproses.</w:t>
+      </w:r>
+    </w:p>
+    <w:p>
+      <w:pPr>
+        <w:pStyle w:val="DaftarParagraf"/>
+        <w:numPr>
+          <w:ilvl w:val="0"/>
+          <w:numId w:val="52"/>
+        </w:numPr>
+        <w:spacing w:after="0" w:line="480" w:lineRule="auto"/>
+      </w:pPr>
+      <w:r>
+        <w:t>Proses Pembayaran</w:t>
+      </w:r>
+    </w:p>
+    <w:p>
+      <w:pPr>
+        <w:pStyle w:val="DaftarParagraf"/>
+        <w:spacing w:after="0" w:line="480" w:lineRule="auto"/>
+        <w:ind w:left="1432" w:firstLine="553"/>
+      </w:pPr>
+      <w:r>
+        <w:t xml:space="preserve">Pelanggan dapat melalukan pembayaran apabila semua pesanan sudah dikonfirmasi saat melakukan pesanan. Pembayaran dapat dilakukan dengan cara masuk ke dalam daftar pesanan kemudian menekan tombol bayar. Apabila permintaan berhasil maka akan muncul sebuah </w:t>
+      </w:r>
+      <w:r>
+        <w:rPr>
+          <w:i/>
+          <w:lang w:val="en-US"/>
+        </w:rPr>
+        <w:t>pop up</w:t>
+      </w:r>
+      <w:r>
+        <w:rPr>
+          <w:i/>
+        </w:rPr>
+        <w:t xml:space="preserve"> </w:t>
+      </w:r>
+      <w:r>
+        <w:t xml:space="preserve">yang berisi pesan </w:t>
+      </w:r>
+      <w:r>
+        <w:t xml:space="preserve">kepada pelanggan untuk menunggu pelayan mengantarkan tagihan atau </w:t>
+      </w:r>
+      <w:r>
+        <w:rPr>
+          <w:i/>
+          <w:lang w:val="en-US"/>
+        </w:rPr>
+        <w:t>bill</w:t>
+      </w:r>
+      <w:r>
+        <w:rPr>
+          <w:i/>
+        </w:rPr>
+        <w:t xml:space="preserve">. </w:t>
+      </w:r>
+      <w:r>
+        <w:t xml:space="preserve">Data permintaan tersebut akan dikirim ke komputer </w:t>
+      </w:r>
+      <w:r>
+        <w:rPr>
+          <w:i/>
+        </w:rPr>
+        <w:t>server</w:t>
+      </w:r>
+      <w:r>
+        <w:t xml:space="preserve"> yang nantinya akan dikonfirmasi oleh kasir untuk mencetak </w:t>
+      </w:r>
+      <w:r>
+        <w:rPr>
+          <w:i/>
+          <w:lang w:val="en-US"/>
+        </w:rPr>
+        <w:t>bill</w:t>
+      </w:r>
+      <w:r>
+        <w:rPr>
+          <w:i/>
+        </w:rPr>
+        <w:t xml:space="preserve"> </w:t>
+      </w:r>
+      <w:r>
+        <w:t>pembayaran</w:t>
+      </w:r>
+      <w:r>
+        <w:t xml:space="preserve">. Pembayaran dapat dilakukan di meja langsung saat pelayan mengantarkan tagihan. Pelayan akan kembali ke komputer </w:t>
+      </w:r>
+      <w:r>
+        <w:rPr>
+          <w:i/>
+        </w:rPr>
+        <w:t xml:space="preserve">server </w:t>
+      </w:r>
+      <w:r>
+        <w:t>untuk memasukkan jumlah uang tunai pelanggan dan mencetak bukti pembayaran. Apabila transaksi sudah selesai, pelayan akan menyimpan data pesanan dengan menekan tombol simpan. Data tersebut akan disimpan ke</w:t>
+      </w:r>
+      <w:r>
+        <w:rPr>
+          <w:i/>
+          <w:lang w:val="en-US"/>
+        </w:rPr>
+        <w:t xml:space="preserve"> database</w:t>
+      </w:r>
+      <w:r>
+        <w:rPr>
+          <w:i/>
+        </w:rPr>
+        <w:t xml:space="preserve"> </w:t>
+      </w:r>
+      <w:r>
+        <w:t>agar nantinya dapat diolah menjadi data laporan.</w:t>
+      </w:r>
+    </w:p>
+    <w:p>
+      <w:pPr>
+        <w:pStyle w:val="DaftarParagraf"/>
+        <w:keepNext/>
+        <w:numPr>
+          <w:ilvl w:val="0"/>
+          <w:numId w:val="52"/>
+        </w:numPr>
+        <w:spacing w:after="0" w:line="480" w:lineRule="auto"/>
+        <w:ind w:left="1429" w:hanging="357"/>
+      </w:pPr>
+      <w:r>
+        <w:lastRenderedPageBreak/>
+        <w:t>Proses</w:t>
+      </w:r>
+      <w:r>
+        <w:t xml:space="preserve"> Pembuatan Laporan</w:t>
+      </w:r>
+    </w:p>
+    <w:p>
+      <w:pPr>
+        <w:pStyle w:val="DaftarParagraf"/>
+        <w:spacing w:after="0" w:line="480" w:lineRule="auto"/>
+        <w:ind w:left="1435" w:firstLine="550"/>
+      </w:pPr>
+      <w:r>
+        <w:t xml:space="preserve">Data-data transaksi yang disimpan di </w:t>
+      </w:r>
+      <w:r>
+        <w:rPr>
+          <w:i/>
+          <w:lang w:val="en-US"/>
+        </w:rPr>
+        <w:t>database</w:t>
+      </w:r>
+      <w:r>
+        <w:t xml:space="preserve"> akan dibaca dan akan dikelola sistem untuk dibuat beberapa laporan. Terdapat empat laporan yang dapat dihasilkan yaitu laporan harian, laporan bulanan, laporan menu favorit, dan laporan kunjungan.</w:t>
+      </w:r>
+      <w:bookmarkStart w:id="0" w:name="_GoBack"/>
+      <w:bookmarkEnd w:id="0"/>
+    </w:p>
+    <w:p>
+      <w:pPr>
+        <w:pStyle w:val="DaftarParagraf"/>
+        <w:numPr>
+          <w:ilvl w:val="0"/>
+          <w:numId w:val="51"/>
+        </w:numPr>
+        <w:spacing w:after="0" w:line="480" w:lineRule="auto"/>
+        <w:ind w:left="1071" w:hanging="357"/>
+        <w:jc w:val="left"/>
+        <w:outlineLvl w:val="2"/>
+      </w:pPr>
+      <w:r>
+        <w:t>Rancangan Keluaran</w:t>
+      </w:r>
+    </w:p>
+    <w:tbl>
+      <w:tblPr>
+        <w:tblStyle w:val="KisiTabel"/>
+        <w:tblW w:w="0" w:type="auto"/>
+        <w:tblInd w:w="988" w:type="dxa"/>
+        <w:tblBorders>
+          <w:top w:val="none" w:sz="0" w:space="0" w:color="auto"/>
+          <w:left w:val="none" w:sz="0" w:space="0" w:color="auto"/>
+          <w:bottom w:val="none" w:sz="0" w:space="0" w:color="auto"/>
+          <w:right w:val="none" w:sz="0" w:space="0" w:color="auto"/>
+          <w:insideH w:val="none" w:sz="0" w:space="0" w:color="auto"/>
+          <w:insideV w:val="none" w:sz="0" w:space="0" w:color="auto"/>
+        </w:tblBorders>
+        <w:tblLook w:val="04A0" w:firstRow="1" w:lastRow="0" w:firstColumn="1" w:lastColumn="0" w:noHBand="0" w:noVBand="1"/>
+      </w:tblPr>
+      <w:tblGrid>
+        <w:gridCol w:w="482"/>
+        <w:gridCol w:w="2216"/>
+        <w:gridCol w:w="283"/>
+        <w:gridCol w:w="3874"/>
+      </w:tblGrid>
+      <w:tr>
+        <w:tc>
+          <w:tcPr>
+            <w:tcW w:w="482" w:type="dxa"/>
+          </w:tcPr>
+          <w:p>
+            <w:pPr>
+              <w:pStyle w:val="DaftarParagraf"/>
+              <w:spacing w:after="0" w:line="480" w:lineRule="auto"/>
+              <w:ind w:left="0"/>
+            </w:pPr>
+            <w:r>
+              <w:t>a</w:t>
+            </w:r>
+            <w:r>
+              <w:t>.</w:t>
+            </w:r>
+          </w:p>
+        </w:tc>
+        <w:tc>
+          <w:tcPr>
+            <w:tcW w:w="2216" w:type="dxa"/>
+          </w:tcPr>
+          <w:p>
+            <w:pPr>
+              <w:pStyle w:val="DaftarParagraf"/>
+              <w:spacing w:after="0" w:line="480" w:lineRule="auto"/>
+              <w:ind w:left="0"/>
+              <w:jc w:val="left"/>
+            </w:pPr>
+            <w:r>
+              <w:t xml:space="preserve">Nama </w:t>
+            </w:r>
+            <w:r>
+              <w:t>Keluaran</w:t>
+            </w:r>
+          </w:p>
+        </w:tc>
+        <w:tc>
+          <w:tcPr>
+            <w:tcW w:w="283" w:type="dxa"/>
+          </w:tcPr>
+          <w:p>
+            <w:pPr>
+              <w:pStyle w:val="DaftarParagraf"/>
+              <w:spacing w:after="0" w:line="480" w:lineRule="auto"/>
+              <w:ind w:left="0"/>
+              <w:jc w:val="left"/>
+            </w:pPr>
+            <w:r>
+              <w:t>:</w:t>
+            </w:r>
+          </w:p>
+        </w:tc>
+        <w:tc>
+          <w:tcPr>
+            <w:tcW w:w="3874" w:type="dxa"/>
+          </w:tcPr>
+          <w:p>
+            <w:pPr>
+              <w:pStyle w:val="DaftarParagraf"/>
+              <w:spacing w:after="0" w:line="480" w:lineRule="auto"/>
+              <w:ind w:left="0"/>
+              <w:jc w:val="left"/>
+              <w:rPr>
+                <w:i/>
+              </w:rPr>
+            </w:pPr>
+            <w:r>
+              <w:rPr>
+                <w:i/>
+              </w:rPr>
+              <w:t>Bill</w:t>
+            </w:r>
+          </w:p>
+        </w:tc>
+      </w:tr>
+      <w:tr>
+        <w:tc>
+          <w:tcPr>
+            <w:tcW w:w="482" w:type="dxa"/>
+          </w:tcPr>
+          <w:p>
+            <w:pPr>
+              <w:pStyle w:val="DaftarParagraf"/>
+              <w:spacing w:after="0" w:line="480" w:lineRule="auto"/>
+              <w:ind w:left="0"/>
+            </w:pPr>
+          </w:p>
+        </w:tc>
+        <w:tc>
+          <w:tcPr>
+            <w:tcW w:w="2216" w:type="dxa"/>
+          </w:tcPr>
+          <w:p>
+            <w:pPr>
+              <w:pStyle w:val="DaftarParagraf"/>
+              <w:spacing w:after="0" w:line="480" w:lineRule="auto"/>
+              <w:ind w:left="0"/>
+              <w:jc w:val="left"/>
+            </w:pPr>
+            <w:r>
+              <w:t>Fungsi</w:t>
+            </w:r>
+          </w:p>
+        </w:tc>
+        <w:tc>
+          <w:tcPr>
+            <w:tcW w:w="283" w:type="dxa"/>
+          </w:tcPr>
+          <w:p>
+            <w:pPr>
+              <w:pStyle w:val="DaftarParagraf"/>
+              <w:spacing w:after="0" w:line="480" w:lineRule="auto"/>
+              <w:ind w:left="0"/>
+              <w:jc w:val="left"/>
+            </w:pPr>
+            <w:r>
+              <w:t>:</w:t>
+            </w:r>
+          </w:p>
+        </w:tc>
+        <w:tc>
+          <w:tcPr>
+            <w:tcW w:w="3874" w:type="dxa"/>
+          </w:tcPr>
+          <w:p>
+            <w:pPr>
+              <w:pStyle w:val="DaftarParagraf"/>
+              <w:spacing w:after="0" w:line="480" w:lineRule="auto"/>
+              <w:ind w:left="0"/>
+              <w:jc w:val="left"/>
+            </w:pPr>
+            <w:r>
+              <w:t xml:space="preserve">Untuk </w:t>
+            </w:r>
+            <w:r>
+              <w:t>memberitahukan total biaya pesanan ke pelanggan</w:t>
+            </w:r>
+          </w:p>
+        </w:tc>
+      </w:tr>
+      <w:tr>
+        <w:tc>
+          <w:tcPr>
+            <w:tcW w:w="482" w:type="dxa"/>
+          </w:tcPr>
+          <w:p>
+            <w:pPr>
+              <w:pStyle w:val="DaftarParagraf"/>
+              <w:spacing w:after="0" w:line="480" w:lineRule="auto"/>
+              <w:ind w:left="0"/>
+            </w:pPr>
+          </w:p>
+        </w:tc>
+        <w:tc>
+          <w:tcPr>
+            <w:tcW w:w="2216" w:type="dxa"/>
+          </w:tcPr>
+          <w:p>
+            <w:pPr>
+              <w:pStyle w:val="DaftarParagraf"/>
+              <w:spacing w:after="0" w:line="480" w:lineRule="auto"/>
+              <w:ind w:left="0"/>
+              <w:jc w:val="left"/>
+            </w:pPr>
+            <w:r>
+              <w:t>Sumber</w:t>
+            </w:r>
+          </w:p>
+        </w:tc>
+        <w:tc>
+          <w:tcPr>
+            <w:tcW w:w="283" w:type="dxa"/>
+          </w:tcPr>
+          <w:p>
+            <w:pPr>
+              <w:pStyle w:val="DaftarParagraf"/>
+              <w:spacing w:after="0" w:line="480" w:lineRule="auto"/>
+              <w:ind w:left="0"/>
+              <w:jc w:val="left"/>
+            </w:pPr>
+            <w:r>
+              <w:t>:</w:t>
+            </w:r>
+          </w:p>
+        </w:tc>
+        <w:tc>
+          <w:tcPr>
+            <w:tcW w:w="3874" w:type="dxa"/>
+          </w:tcPr>
+          <w:p>
+            <w:pPr>
+              <w:pStyle w:val="DaftarParagraf"/>
+              <w:spacing w:after="0" w:line="480" w:lineRule="auto"/>
+              <w:ind w:left="0"/>
+              <w:jc w:val="left"/>
+            </w:pPr>
+            <w:r>
+              <w:t>Kasir</w:t>
+            </w:r>
+          </w:p>
+        </w:tc>
+      </w:tr>
+      <w:tr>
+        <w:tc>
+          <w:tcPr>
+            <w:tcW w:w="482" w:type="dxa"/>
+          </w:tcPr>
+          <w:p>
+            <w:pPr>
+              <w:pStyle w:val="DaftarParagraf"/>
+              <w:spacing w:after="0" w:line="480" w:lineRule="auto"/>
+              <w:ind w:left="0"/>
+            </w:pPr>
+          </w:p>
+        </w:tc>
+        <w:tc>
+          <w:tcPr>
+            <w:tcW w:w="2216" w:type="dxa"/>
+          </w:tcPr>
+          <w:p>
+            <w:pPr>
+              <w:pStyle w:val="DaftarParagraf"/>
+              <w:spacing w:after="0" w:line="480" w:lineRule="auto"/>
+              <w:ind w:left="0"/>
+              <w:jc w:val="left"/>
+            </w:pPr>
+            <w:r>
+              <w:t>Frekuensi</w:t>
+            </w:r>
+          </w:p>
+        </w:tc>
+        <w:tc>
+          <w:tcPr>
+            <w:tcW w:w="283" w:type="dxa"/>
+          </w:tcPr>
+          <w:p>
+            <w:pPr>
+              <w:pStyle w:val="DaftarParagraf"/>
+              <w:spacing w:after="0" w:line="480" w:lineRule="auto"/>
+              <w:ind w:left="0"/>
+              <w:jc w:val="left"/>
+            </w:pPr>
+            <w:r>
+              <w:t>:</w:t>
+            </w:r>
+          </w:p>
+        </w:tc>
+        <w:tc>
+          <w:tcPr>
+            <w:tcW w:w="3874" w:type="dxa"/>
+          </w:tcPr>
+          <w:p>
+            <w:pPr>
+              <w:pStyle w:val="DaftarParagraf"/>
+              <w:spacing w:after="0" w:line="480" w:lineRule="auto"/>
+              <w:ind w:left="0"/>
+              <w:jc w:val="left"/>
+              <w:rPr>
+                <w:i/>
+              </w:rPr>
+            </w:pPr>
+            <w:r>
+              <w:t xml:space="preserve">Setiap </w:t>
+            </w:r>
+            <w:r>
+              <w:t xml:space="preserve">pelanggan meminta </w:t>
+            </w:r>
+            <w:r>
+              <w:rPr>
+                <w:i/>
+                <w:lang w:val="en-US"/>
+              </w:rPr>
+              <w:t>bill</w:t>
+            </w:r>
+          </w:p>
+        </w:tc>
+      </w:tr>
+      <w:tr>
+        <w:tc>
+          <w:tcPr>
+            <w:tcW w:w="482" w:type="dxa"/>
+          </w:tcPr>
+          <w:p>
+            <w:pPr>
+              <w:pStyle w:val="DaftarParagraf"/>
+              <w:spacing w:after="0" w:line="480" w:lineRule="auto"/>
+              <w:ind w:left="0"/>
+            </w:pPr>
+          </w:p>
+        </w:tc>
+        <w:tc>
+          <w:tcPr>
+            <w:tcW w:w="2216" w:type="dxa"/>
+          </w:tcPr>
+          <w:p>
+            <w:pPr>
+              <w:pStyle w:val="DaftarParagraf"/>
+              <w:spacing w:after="0" w:line="480" w:lineRule="auto"/>
+              <w:ind w:left="0"/>
+              <w:jc w:val="left"/>
+            </w:pPr>
+            <w:r>
+              <w:t>Keterangan</w:t>
+            </w:r>
+          </w:p>
+        </w:tc>
+        <w:tc>
+          <w:tcPr>
+            <w:tcW w:w="283" w:type="dxa"/>
+          </w:tcPr>
+          <w:p>
+            <w:pPr>
+              <w:pStyle w:val="DaftarParagraf"/>
+              <w:spacing w:after="0" w:line="480" w:lineRule="auto"/>
+              <w:ind w:left="0"/>
+              <w:jc w:val="left"/>
+            </w:pPr>
+            <w:r>
+              <w:t>:</w:t>
+            </w:r>
+          </w:p>
+        </w:tc>
+        <w:tc>
+          <w:tcPr>
+            <w:tcW w:w="3874" w:type="dxa"/>
+          </w:tcPr>
+          <w:p>
+            <w:pPr>
+              <w:pStyle w:val="DaftarParagraf"/>
+              <w:spacing w:after="0" w:line="480" w:lineRule="auto"/>
+              <w:ind w:left="0"/>
+              <w:jc w:val="left"/>
+            </w:pPr>
+            <w:r>
+              <w:t xml:space="preserve">Berisi tentang data </w:t>
+            </w:r>
+            <w:r>
+              <w:t>pesanan dan total pembayaran</w:t>
+            </w:r>
+          </w:p>
+        </w:tc>
+      </w:tr>
+      <w:tr>
+        <w:tc>
+          <w:tcPr>
+            <w:tcW w:w="482" w:type="dxa"/>
+          </w:tcPr>
+          <w:p>
+            <w:pPr>
+              <w:pStyle w:val="DaftarParagraf"/>
+              <w:spacing w:after="0" w:line="480" w:lineRule="auto"/>
+              <w:ind w:left="0"/>
+            </w:pPr>
+            <w:r>
+              <w:t>b.</w:t>
+            </w:r>
+          </w:p>
+        </w:tc>
+        <w:tc>
+          <w:tcPr>
+            <w:tcW w:w="2216" w:type="dxa"/>
+          </w:tcPr>
+          <w:p>
+            <w:pPr>
+              <w:pStyle w:val="DaftarParagraf"/>
+              <w:spacing w:after="0" w:line="480" w:lineRule="auto"/>
+              <w:ind w:left="0"/>
+              <w:jc w:val="left"/>
+            </w:pPr>
+            <w:r>
+              <w:t>Nama Keluaran</w:t>
+            </w:r>
+          </w:p>
+        </w:tc>
+        <w:tc>
+          <w:tcPr>
+            <w:tcW w:w="283" w:type="dxa"/>
+          </w:tcPr>
+          <w:p>
+            <w:pPr>
+              <w:pStyle w:val="DaftarParagraf"/>
+              <w:spacing w:after="0" w:line="480" w:lineRule="auto"/>
+              <w:ind w:left="0"/>
+              <w:jc w:val="left"/>
+            </w:pPr>
+            <w:r>
+              <w:t>:</w:t>
+            </w:r>
+          </w:p>
+        </w:tc>
+        <w:tc>
+          <w:tcPr>
+            <w:tcW w:w="3874" w:type="dxa"/>
+          </w:tcPr>
+          <w:p>
+            <w:pPr>
+              <w:pStyle w:val="DaftarParagraf"/>
+              <w:spacing w:after="0" w:line="480" w:lineRule="auto"/>
+              <w:ind w:left="0"/>
+              <w:jc w:val="left"/>
+            </w:pPr>
+            <w:r>
+              <w:t>Bukti pembayaran</w:t>
+            </w:r>
+          </w:p>
+        </w:tc>
+      </w:tr>
+      <w:tr>
+        <w:tc>
+          <w:tcPr>
+            <w:tcW w:w="482" w:type="dxa"/>
+          </w:tcPr>
+          <w:p>
+            <w:pPr>
+              <w:pStyle w:val="DaftarParagraf"/>
+              <w:spacing w:after="0" w:line="480" w:lineRule="auto"/>
+              <w:ind w:left="0"/>
+            </w:pPr>
+          </w:p>
+        </w:tc>
+        <w:tc>
+          <w:tcPr>
+            <w:tcW w:w="2216" w:type="dxa"/>
+          </w:tcPr>
+          <w:p>
+            <w:pPr>
+              <w:pStyle w:val="DaftarParagraf"/>
+              <w:spacing w:after="0" w:line="480" w:lineRule="auto"/>
+              <w:ind w:left="0"/>
+              <w:jc w:val="left"/>
+            </w:pPr>
+            <w:r>
+              <w:t>Fungsi</w:t>
+            </w:r>
+          </w:p>
+        </w:tc>
+        <w:tc>
+          <w:tcPr>
+            <w:tcW w:w="283" w:type="dxa"/>
+          </w:tcPr>
+          <w:p>
+            <w:pPr>
+              <w:pStyle w:val="DaftarParagraf"/>
+              <w:spacing w:after="0" w:line="480" w:lineRule="auto"/>
+              <w:ind w:left="0"/>
+              <w:jc w:val="left"/>
+            </w:pPr>
+            <w:r>
+              <w:t>:</w:t>
+            </w:r>
+          </w:p>
+        </w:tc>
+        <w:tc>
+          <w:tcPr>
+            <w:tcW w:w="3874" w:type="dxa"/>
+          </w:tcPr>
+          <w:p>
+            <w:pPr>
+              <w:pStyle w:val="DaftarParagraf"/>
+              <w:spacing w:after="0" w:line="480" w:lineRule="auto"/>
+              <w:ind w:left="0"/>
+              <w:jc w:val="left"/>
+            </w:pPr>
+            <w:r>
+              <w:t>Untuk memberikan bukti pelanggan telah melakukan pembayaran</w:t>
+            </w:r>
+          </w:p>
+        </w:tc>
+      </w:tr>
+      <w:tr>
+        <w:tc>
+          <w:tcPr>
+            <w:tcW w:w="482" w:type="dxa"/>
+          </w:tcPr>
+          <w:p>
+            <w:pPr>
+              <w:pStyle w:val="DaftarParagraf"/>
+              <w:spacing w:after="0" w:line="480" w:lineRule="auto"/>
+              <w:ind w:left="0"/>
+            </w:pPr>
+          </w:p>
+        </w:tc>
+        <w:tc>
+          <w:tcPr>
+            <w:tcW w:w="2216" w:type="dxa"/>
+          </w:tcPr>
+          <w:p>
+            <w:pPr>
+              <w:pStyle w:val="DaftarParagraf"/>
+              <w:spacing w:after="0" w:line="480" w:lineRule="auto"/>
+              <w:ind w:left="0"/>
+              <w:jc w:val="left"/>
+            </w:pPr>
+            <w:r>
+              <w:t>Sumber</w:t>
+            </w:r>
+          </w:p>
+        </w:tc>
+        <w:tc>
+          <w:tcPr>
+            <w:tcW w:w="283" w:type="dxa"/>
+          </w:tcPr>
+          <w:p>
+            <w:pPr>
+              <w:pStyle w:val="DaftarParagraf"/>
+              <w:spacing w:after="0" w:line="480" w:lineRule="auto"/>
+              <w:ind w:left="0"/>
+              <w:jc w:val="left"/>
+            </w:pPr>
+            <w:r>
+              <w:t>:</w:t>
+            </w:r>
+          </w:p>
+        </w:tc>
+        <w:tc>
+          <w:tcPr>
+            <w:tcW w:w="3874" w:type="dxa"/>
+          </w:tcPr>
+          <w:p>
+            <w:pPr>
+              <w:pStyle w:val="DaftarParagraf"/>
+              <w:spacing w:after="0" w:line="480" w:lineRule="auto"/>
+              <w:ind w:left="0"/>
+              <w:jc w:val="left"/>
+            </w:pPr>
+            <w:r>
+              <w:t>Kasir</w:t>
+            </w:r>
+          </w:p>
+        </w:tc>
+      </w:tr>
+      <w:tr>
+        <w:tc>
+          <w:tcPr>
+            <w:tcW w:w="482" w:type="dxa"/>
+          </w:tcPr>
+          <w:p>
+            <w:pPr>
+              <w:pStyle w:val="DaftarParagraf"/>
+              <w:spacing w:after="0" w:line="480" w:lineRule="auto"/>
+              <w:ind w:left="0"/>
+            </w:pPr>
+          </w:p>
+        </w:tc>
+        <w:tc>
+          <w:tcPr>
+            <w:tcW w:w="2216" w:type="dxa"/>
+          </w:tcPr>
+          <w:p>
+            <w:pPr>
+              <w:pStyle w:val="DaftarParagraf"/>
+              <w:spacing w:after="0" w:line="480" w:lineRule="auto"/>
+              <w:ind w:left="0"/>
+              <w:jc w:val="left"/>
+            </w:pPr>
+            <w:r>
+              <w:t>Frekuensi</w:t>
+            </w:r>
+          </w:p>
+        </w:tc>
+        <w:tc>
+          <w:tcPr>
+            <w:tcW w:w="283" w:type="dxa"/>
+          </w:tcPr>
+          <w:p>
+            <w:pPr>
+              <w:pStyle w:val="DaftarParagraf"/>
+              <w:spacing w:after="0" w:line="480" w:lineRule="auto"/>
+              <w:ind w:left="0"/>
+              <w:jc w:val="left"/>
+            </w:pPr>
+            <w:r>
+              <w:t>:</w:t>
+            </w:r>
+          </w:p>
+        </w:tc>
+        <w:tc>
+          <w:tcPr>
+            <w:tcW w:w="3874" w:type="dxa"/>
+          </w:tcPr>
+          <w:p>
+            <w:pPr>
+              <w:pStyle w:val="DaftarParagraf"/>
+              <w:spacing w:after="0" w:line="480" w:lineRule="auto"/>
+              <w:ind w:left="0"/>
+              <w:jc w:val="left"/>
+            </w:pPr>
+            <w:r>
+              <w:t>Setiap pelanggan melakukan pembayaran</w:t>
+            </w:r>
+          </w:p>
+        </w:tc>
+      </w:tr>
+      <w:tr>
+        <w:tc>
+          <w:tcPr>
+            <w:tcW w:w="482" w:type="dxa"/>
+          </w:tcPr>
+          <w:p>
+            <w:pPr>
+              <w:pStyle w:val="DaftarParagraf"/>
+              <w:spacing w:after="0" w:line="480" w:lineRule="auto"/>
+              <w:ind w:left="0"/>
+            </w:pPr>
+          </w:p>
+        </w:tc>
+        <w:tc>
+          <w:tcPr>
+            <w:tcW w:w="2216" w:type="dxa"/>
+          </w:tcPr>
+          <w:p>
+            <w:pPr>
+              <w:pStyle w:val="DaftarParagraf"/>
+              <w:spacing w:after="0" w:line="480" w:lineRule="auto"/>
+              <w:ind w:left="0"/>
+              <w:jc w:val="left"/>
+            </w:pPr>
+            <w:r>
+              <w:t>Keterangan</w:t>
+            </w:r>
+          </w:p>
+        </w:tc>
+        <w:tc>
+          <w:tcPr>
+            <w:tcW w:w="283" w:type="dxa"/>
+          </w:tcPr>
+          <w:p>
+            <w:pPr>
+              <w:pStyle w:val="DaftarParagraf"/>
+              <w:spacing w:after="0" w:line="480" w:lineRule="auto"/>
+              <w:ind w:left="0"/>
+              <w:jc w:val="left"/>
+            </w:pPr>
+            <w:r>
+              <w:t>:</w:t>
+            </w:r>
+          </w:p>
+        </w:tc>
+        <w:tc>
+          <w:tcPr>
+            <w:tcW w:w="3874" w:type="dxa"/>
+          </w:tcPr>
+          <w:p>
+            <w:pPr>
+              <w:pStyle w:val="DaftarParagraf"/>
+              <w:spacing w:after="0" w:line="480" w:lineRule="auto"/>
+              <w:ind w:left="0"/>
+              <w:jc w:val="left"/>
+            </w:pPr>
+            <w:r>
+              <w:t>Berisi tentang data pesanan, total pembayaran, uang tunai pelanggan, data kembalian pelanggan.</w:t>
+            </w:r>
+          </w:p>
+        </w:tc>
+      </w:tr>
+      <w:tr>
+        <w:tc>
+          <w:tcPr>
+            <w:tcW w:w="482" w:type="dxa"/>
+          </w:tcPr>
+          <w:p>
+            <w:pPr>
+              <w:pStyle w:val="DaftarParagraf"/>
+              <w:spacing w:after="0" w:line="480" w:lineRule="auto"/>
+              <w:ind w:left="0"/>
+            </w:pPr>
+            <w:r>
+              <w:t>c.</w:t>
+            </w:r>
+          </w:p>
+        </w:tc>
+        <w:tc>
+          <w:tcPr>
+            <w:tcW w:w="2216" w:type="dxa"/>
+          </w:tcPr>
+          <w:p>
+            <w:pPr>
+              <w:pStyle w:val="DaftarParagraf"/>
+              <w:spacing w:after="0" w:line="480" w:lineRule="auto"/>
+              <w:ind w:left="0"/>
+              <w:jc w:val="left"/>
+            </w:pPr>
+            <w:r>
+              <w:t>Nama Keluaran</w:t>
+            </w:r>
+          </w:p>
+        </w:tc>
+        <w:tc>
+          <w:tcPr>
+            <w:tcW w:w="283" w:type="dxa"/>
+          </w:tcPr>
+          <w:p>
+            <w:pPr>
+              <w:pStyle w:val="DaftarParagraf"/>
+              <w:spacing w:after="0" w:line="480" w:lineRule="auto"/>
+              <w:ind w:left="0"/>
+              <w:jc w:val="left"/>
+            </w:pPr>
+            <w:r>
+              <w:t>:</w:t>
+            </w:r>
+          </w:p>
+        </w:tc>
+        <w:tc>
+          <w:tcPr>
+            <w:tcW w:w="3874" w:type="dxa"/>
+          </w:tcPr>
+          <w:p>
+            <w:pPr>
+              <w:pStyle w:val="DaftarParagraf"/>
+              <w:spacing w:after="0" w:line="480" w:lineRule="auto"/>
+              <w:ind w:left="0"/>
+              <w:jc w:val="left"/>
+            </w:pPr>
+            <w:r>
+              <w:t>Laporan harian</w:t>
+            </w:r>
+          </w:p>
+        </w:tc>
+      </w:tr>
+      <w:tr>
+        <w:tc>
+          <w:tcPr>
+            <w:tcW w:w="482" w:type="dxa"/>
+          </w:tcPr>
+          <w:p>
+            <w:pPr>
+              <w:pStyle w:val="DaftarParagraf"/>
+              <w:spacing w:after="0" w:line="480" w:lineRule="auto"/>
+              <w:ind w:left="0"/>
+            </w:pPr>
+          </w:p>
+        </w:tc>
+        <w:tc>
+          <w:tcPr>
+            <w:tcW w:w="2216" w:type="dxa"/>
+          </w:tcPr>
+          <w:p>
+            <w:pPr>
+              <w:pStyle w:val="DaftarParagraf"/>
+              <w:spacing w:after="0" w:line="480" w:lineRule="auto"/>
+              <w:ind w:left="0"/>
+              <w:jc w:val="left"/>
+            </w:pPr>
+            <w:r>
+              <w:t>Fungsi</w:t>
+            </w:r>
+          </w:p>
+        </w:tc>
+        <w:tc>
+          <w:tcPr>
+            <w:tcW w:w="283" w:type="dxa"/>
+          </w:tcPr>
+          <w:p>
+            <w:pPr>
+              <w:pStyle w:val="DaftarParagraf"/>
+              <w:spacing w:after="0" w:line="480" w:lineRule="auto"/>
+              <w:ind w:left="0"/>
+              <w:jc w:val="left"/>
+            </w:pPr>
+            <w:r>
+              <w:t>:</w:t>
+            </w:r>
+          </w:p>
+        </w:tc>
+        <w:tc>
+          <w:tcPr>
+            <w:tcW w:w="3874" w:type="dxa"/>
+          </w:tcPr>
+          <w:p>
+            <w:pPr>
+              <w:pStyle w:val="DaftarParagraf"/>
+              <w:spacing w:after="0" w:line="480" w:lineRule="auto"/>
+              <w:ind w:left="0"/>
+              <w:jc w:val="left"/>
+            </w:pPr>
+            <w:r>
+              <w:t xml:space="preserve">Untuk merekam </w:t>
+            </w:r>
+            <w:r>
+              <w:t>semua transaksi yang terjadi dalam sehari</w:t>
+            </w:r>
+          </w:p>
+        </w:tc>
+      </w:tr>
+      <w:tr>
+        <w:tc>
+          <w:tcPr>
+            <w:tcW w:w="482" w:type="dxa"/>
+          </w:tcPr>
+          <w:p>
+            <w:pPr>
+              <w:pStyle w:val="DaftarParagraf"/>
+              <w:spacing w:after="0" w:line="480" w:lineRule="auto"/>
+              <w:ind w:left="0"/>
+            </w:pPr>
+          </w:p>
+        </w:tc>
+        <w:tc>
+          <w:tcPr>
+            <w:tcW w:w="2216" w:type="dxa"/>
+          </w:tcPr>
+          <w:p>
+            <w:pPr>
+              <w:pStyle w:val="DaftarParagraf"/>
+              <w:spacing w:after="0" w:line="480" w:lineRule="auto"/>
+              <w:ind w:left="0"/>
+              <w:jc w:val="left"/>
+            </w:pPr>
+            <w:r>
+              <w:t>Sumber</w:t>
+            </w:r>
+          </w:p>
+        </w:tc>
+        <w:tc>
+          <w:tcPr>
+            <w:tcW w:w="283" w:type="dxa"/>
+          </w:tcPr>
+          <w:p>
+            <w:pPr>
+              <w:pStyle w:val="DaftarParagraf"/>
+              <w:spacing w:after="0" w:line="480" w:lineRule="auto"/>
+              <w:ind w:left="0"/>
+              <w:jc w:val="left"/>
+            </w:pPr>
+            <w:r>
+              <w:t>:</w:t>
+            </w:r>
+          </w:p>
+        </w:tc>
+        <w:tc>
+          <w:tcPr>
+            <w:tcW w:w="3874" w:type="dxa"/>
+          </w:tcPr>
+          <w:p>
+            <w:pPr>
+              <w:pStyle w:val="DaftarParagraf"/>
+              <w:spacing w:after="0" w:line="480" w:lineRule="auto"/>
+              <w:ind w:left="0"/>
+              <w:jc w:val="left"/>
+            </w:pPr>
+            <w:r>
+              <w:t>Kasir</w:t>
+            </w:r>
+          </w:p>
+        </w:tc>
+      </w:tr>
+      <w:tr>
+        <w:tc>
+          <w:tcPr>
+            <w:tcW w:w="482" w:type="dxa"/>
+          </w:tcPr>
+          <w:p>
+            <w:pPr>
+              <w:pStyle w:val="DaftarParagraf"/>
+              <w:spacing w:after="0" w:line="480" w:lineRule="auto"/>
+              <w:ind w:left="0"/>
+            </w:pPr>
+          </w:p>
+        </w:tc>
+        <w:tc>
+          <w:tcPr>
+            <w:tcW w:w="2216" w:type="dxa"/>
+          </w:tcPr>
+          <w:p>
+            <w:pPr>
+              <w:pStyle w:val="DaftarParagraf"/>
+              <w:spacing w:after="0" w:line="480" w:lineRule="auto"/>
+              <w:ind w:left="0"/>
+              <w:jc w:val="left"/>
+            </w:pPr>
+            <w:r>
+              <w:t>Frekuensi</w:t>
+            </w:r>
+          </w:p>
+        </w:tc>
+        <w:tc>
+          <w:tcPr>
+            <w:tcW w:w="283" w:type="dxa"/>
+          </w:tcPr>
+          <w:p>
+            <w:pPr>
+              <w:pStyle w:val="DaftarParagraf"/>
+              <w:spacing w:after="0" w:line="480" w:lineRule="auto"/>
+              <w:ind w:left="0"/>
+              <w:jc w:val="left"/>
+            </w:pPr>
+            <w:r>
+              <w:t>:</w:t>
+            </w:r>
+          </w:p>
+        </w:tc>
+        <w:tc>
+          <w:tcPr>
+            <w:tcW w:w="3874" w:type="dxa"/>
+          </w:tcPr>
+          <w:p>
+            <w:pPr>
+              <w:pStyle w:val="DaftarParagraf"/>
+              <w:spacing w:after="0" w:line="480" w:lineRule="auto"/>
+              <w:ind w:left="0"/>
+              <w:jc w:val="left"/>
+            </w:pPr>
+            <w:r>
+              <w:t>Setiap hari</w:t>
+            </w:r>
+          </w:p>
+        </w:tc>
+      </w:tr>
+      <w:tr>
+        <w:tc>
+          <w:tcPr>
+            <w:tcW w:w="482" w:type="dxa"/>
+          </w:tcPr>
+          <w:p>
+            <w:pPr>
+              <w:pStyle w:val="DaftarParagraf"/>
+              <w:spacing w:after="0" w:line="480" w:lineRule="auto"/>
+              <w:ind w:left="0"/>
+            </w:pPr>
+          </w:p>
+        </w:tc>
+        <w:tc>
+          <w:tcPr>
+            <w:tcW w:w="2216" w:type="dxa"/>
+          </w:tcPr>
+          <w:p>
+            <w:pPr>
+              <w:pStyle w:val="DaftarParagraf"/>
+              <w:spacing w:after="0" w:line="480" w:lineRule="auto"/>
+              <w:ind w:left="0"/>
+              <w:jc w:val="left"/>
+            </w:pPr>
+            <w:r>
+              <w:t>Keterangan</w:t>
+            </w:r>
+          </w:p>
+        </w:tc>
+        <w:tc>
+          <w:tcPr>
+            <w:tcW w:w="283" w:type="dxa"/>
+          </w:tcPr>
+          <w:p>
+            <w:pPr>
+              <w:pStyle w:val="DaftarParagraf"/>
+              <w:spacing w:after="0" w:line="480" w:lineRule="auto"/>
+              <w:ind w:left="0"/>
+              <w:jc w:val="left"/>
+            </w:pPr>
+            <w:r>
+              <w:t>:</w:t>
+            </w:r>
+          </w:p>
+        </w:tc>
+        <w:tc>
+          <w:tcPr>
+            <w:tcW w:w="3874" w:type="dxa"/>
+          </w:tcPr>
+          <w:p>
+            <w:pPr>
+              <w:pStyle w:val="DaftarParagraf"/>
+              <w:spacing w:after="0" w:line="480" w:lineRule="auto"/>
+              <w:ind w:left="0"/>
+              <w:jc w:val="left"/>
+            </w:pPr>
+            <w:r>
+              <w:t>Berisi tentang total pemasukan dalam satu hari, total transaksi yang terjadi dan menu favorit dalam satu hari</w:t>
+            </w:r>
+          </w:p>
+        </w:tc>
+      </w:tr>
+      <w:tr>
+        <w:tc>
+          <w:tcPr>
+            <w:tcW w:w="482" w:type="dxa"/>
+          </w:tcPr>
+          <w:p>
+            <w:pPr>
+              <w:pStyle w:val="DaftarParagraf"/>
+              <w:spacing w:after="0" w:line="480" w:lineRule="auto"/>
+              <w:ind w:left="0"/>
+            </w:pPr>
+            <w:r>
+              <w:t>d.</w:t>
+            </w:r>
+          </w:p>
+        </w:tc>
+        <w:tc>
+          <w:tcPr>
+            <w:tcW w:w="2216" w:type="dxa"/>
+          </w:tcPr>
+          <w:p>
+            <w:pPr>
+              <w:pStyle w:val="DaftarParagraf"/>
+              <w:spacing w:after="0" w:line="480" w:lineRule="auto"/>
+              <w:ind w:left="0"/>
+              <w:jc w:val="left"/>
+            </w:pPr>
+            <w:r>
+              <w:t>Nama Keluaran</w:t>
+            </w:r>
+          </w:p>
+        </w:tc>
+        <w:tc>
+          <w:tcPr>
+            <w:tcW w:w="283" w:type="dxa"/>
+          </w:tcPr>
+          <w:p>
+            <w:pPr>
+              <w:pStyle w:val="DaftarParagraf"/>
+              <w:spacing w:after="0" w:line="480" w:lineRule="auto"/>
+              <w:ind w:left="0"/>
+              <w:jc w:val="left"/>
+            </w:pPr>
+            <w:r>
+              <w:t>:</w:t>
+            </w:r>
+          </w:p>
+        </w:tc>
+        <w:tc>
+          <w:tcPr>
+            <w:tcW w:w="3874" w:type="dxa"/>
+          </w:tcPr>
+          <w:p>
+            <w:pPr>
+              <w:pStyle w:val="DaftarParagraf"/>
+              <w:spacing w:after="0" w:line="480" w:lineRule="auto"/>
+              <w:ind w:left="0"/>
+              <w:jc w:val="left"/>
+            </w:pPr>
+            <w:r>
+              <w:t>Laporan bulanan</w:t>
+            </w:r>
+          </w:p>
+        </w:tc>
+      </w:tr>
+      <w:tr>
+        <w:tc>
+          <w:tcPr>
+            <w:tcW w:w="482" w:type="dxa"/>
+          </w:tcPr>
+          <w:p>
+            <w:pPr>
+              <w:pStyle w:val="DaftarParagraf"/>
+              <w:spacing w:after="0" w:line="480" w:lineRule="auto"/>
+              <w:ind w:left="0"/>
+            </w:pPr>
+          </w:p>
+        </w:tc>
+        <w:tc>
+          <w:tcPr>
+            <w:tcW w:w="2216" w:type="dxa"/>
+          </w:tcPr>
+          <w:p>
+            <w:pPr>
+              <w:pStyle w:val="DaftarParagraf"/>
+              <w:spacing w:after="0" w:line="480" w:lineRule="auto"/>
+              <w:ind w:left="0"/>
+              <w:jc w:val="left"/>
+            </w:pPr>
+            <w:r>
+              <w:t>Fungsi</w:t>
+            </w:r>
+          </w:p>
+        </w:tc>
+        <w:tc>
+          <w:tcPr>
+            <w:tcW w:w="283" w:type="dxa"/>
+          </w:tcPr>
+          <w:p>
+            <w:pPr>
+              <w:pStyle w:val="DaftarParagraf"/>
+              <w:spacing w:after="0" w:line="480" w:lineRule="auto"/>
+              <w:ind w:left="0"/>
+              <w:jc w:val="left"/>
+            </w:pPr>
+            <w:r>
+              <w:t>:</w:t>
+            </w:r>
+          </w:p>
+        </w:tc>
+        <w:tc>
+          <w:tcPr>
+            <w:tcW w:w="3874" w:type="dxa"/>
+          </w:tcPr>
+          <w:p>
+            <w:pPr>
+              <w:pStyle w:val="DaftarParagraf"/>
+              <w:spacing w:after="0" w:line="480" w:lineRule="auto"/>
+              <w:ind w:left="0"/>
+              <w:jc w:val="left"/>
+            </w:pPr>
+            <w:r>
+              <w:t>Untuk mengetahui total pemasukan setiap bulan</w:t>
+            </w:r>
+          </w:p>
+        </w:tc>
+      </w:tr>
+      <w:tr>
+        <w:tc>
+          <w:tcPr>
+            <w:tcW w:w="482" w:type="dxa"/>
+          </w:tcPr>
+          <w:p>
+            <w:pPr>
+              <w:pStyle w:val="DaftarParagraf"/>
+              <w:spacing w:after="0" w:line="480" w:lineRule="auto"/>
+              <w:ind w:left="0"/>
+            </w:pPr>
+          </w:p>
+        </w:tc>
+        <w:tc>
+          <w:tcPr>
+            <w:tcW w:w="2216" w:type="dxa"/>
+          </w:tcPr>
+          <w:p>
+            <w:pPr>
+              <w:pStyle w:val="DaftarParagraf"/>
+              <w:spacing w:after="0" w:line="480" w:lineRule="auto"/>
+              <w:ind w:left="0"/>
+              <w:jc w:val="left"/>
+            </w:pPr>
+            <w:r>
+              <w:t>Sumber</w:t>
+            </w:r>
+          </w:p>
+        </w:tc>
+        <w:tc>
+          <w:tcPr>
+            <w:tcW w:w="283" w:type="dxa"/>
+          </w:tcPr>
+          <w:p>
+            <w:pPr>
+              <w:pStyle w:val="DaftarParagraf"/>
+              <w:spacing w:after="0" w:line="480" w:lineRule="auto"/>
+              <w:ind w:left="0"/>
+              <w:jc w:val="left"/>
+            </w:pPr>
+            <w:r>
+              <w:t>:</w:t>
+            </w:r>
+          </w:p>
+        </w:tc>
+        <w:tc>
+          <w:tcPr>
+            <w:tcW w:w="3874" w:type="dxa"/>
+          </w:tcPr>
+          <w:p>
+            <w:pPr>
+              <w:pStyle w:val="DaftarParagraf"/>
+              <w:spacing w:after="0" w:line="480" w:lineRule="auto"/>
+              <w:ind w:left="0"/>
+              <w:jc w:val="left"/>
+            </w:pPr>
+            <w:r>
+              <w:t>Kasir</w:t>
+            </w:r>
+          </w:p>
+        </w:tc>
+      </w:tr>
+      <w:tr>
+        <w:tc>
+          <w:tcPr>
+            <w:tcW w:w="482" w:type="dxa"/>
+          </w:tcPr>
+          <w:p>
+            <w:pPr>
+              <w:pStyle w:val="DaftarParagraf"/>
+              <w:spacing w:after="0" w:line="480" w:lineRule="auto"/>
+              <w:ind w:left="0"/>
+            </w:pPr>
+          </w:p>
+        </w:tc>
+        <w:tc>
+          <w:tcPr>
+            <w:tcW w:w="2216" w:type="dxa"/>
+          </w:tcPr>
+          <w:p>
+            <w:pPr>
+              <w:pStyle w:val="DaftarParagraf"/>
+              <w:spacing w:after="0" w:line="480" w:lineRule="auto"/>
+              <w:ind w:left="0"/>
+              <w:jc w:val="left"/>
+            </w:pPr>
+            <w:r>
+              <w:t>Frekuensi</w:t>
+            </w:r>
+          </w:p>
+        </w:tc>
+        <w:tc>
+          <w:tcPr>
+            <w:tcW w:w="283" w:type="dxa"/>
+          </w:tcPr>
+          <w:p>
+            <w:pPr>
+              <w:pStyle w:val="DaftarParagraf"/>
+              <w:spacing w:after="0" w:line="480" w:lineRule="auto"/>
+              <w:ind w:left="0"/>
+              <w:jc w:val="left"/>
+            </w:pPr>
+            <w:r>
+              <w:t>:</w:t>
+            </w:r>
+          </w:p>
+        </w:tc>
+        <w:tc>
+          <w:tcPr>
+            <w:tcW w:w="3874" w:type="dxa"/>
+          </w:tcPr>
+          <w:p>
+            <w:pPr>
+              <w:pStyle w:val="DaftarParagraf"/>
+              <w:spacing w:after="0" w:line="480" w:lineRule="auto"/>
+              <w:ind w:left="0"/>
+              <w:jc w:val="left"/>
+            </w:pPr>
+            <w:r>
+              <w:t>Setiap bulan</w:t>
+            </w:r>
+          </w:p>
+        </w:tc>
+      </w:tr>
+      <w:tr>
+        <w:tc>
+          <w:tcPr>
+            <w:tcW w:w="482" w:type="dxa"/>
+          </w:tcPr>
+          <w:p>
+            <w:pPr>
+              <w:pStyle w:val="DaftarParagraf"/>
+              <w:spacing w:after="0" w:line="480" w:lineRule="auto"/>
+              <w:ind w:left="0"/>
+            </w:pPr>
+          </w:p>
+        </w:tc>
+        <w:tc>
+          <w:tcPr>
+            <w:tcW w:w="2216" w:type="dxa"/>
+          </w:tcPr>
+          <w:p>
+            <w:pPr>
+              <w:pStyle w:val="DaftarParagraf"/>
+              <w:spacing w:after="0" w:line="480" w:lineRule="auto"/>
+              <w:ind w:left="0"/>
+              <w:jc w:val="left"/>
+            </w:pPr>
+            <w:r>
+              <w:t>Keterangan</w:t>
+            </w:r>
+          </w:p>
+        </w:tc>
+        <w:tc>
+          <w:tcPr>
+            <w:tcW w:w="283" w:type="dxa"/>
+          </w:tcPr>
+          <w:p>
+            <w:pPr>
+              <w:pStyle w:val="DaftarParagraf"/>
+              <w:spacing w:after="0" w:line="480" w:lineRule="auto"/>
+              <w:ind w:left="0"/>
+              <w:jc w:val="left"/>
+            </w:pPr>
+            <w:r>
+              <w:t>:</w:t>
+            </w:r>
+          </w:p>
+        </w:tc>
+        <w:tc>
+          <w:tcPr>
+            <w:tcW w:w="3874" w:type="dxa"/>
+          </w:tcPr>
+          <w:p>
+            <w:pPr>
+              <w:pStyle w:val="DaftarParagraf"/>
+              <w:spacing w:after="0" w:line="480" w:lineRule="auto"/>
+              <w:ind w:left="0"/>
+              <w:jc w:val="left"/>
+            </w:pPr>
+            <w:r>
+              <w:t>Berisi tentang total pemasukan setiap bulan</w:t>
+            </w:r>
+          </w:p>
+        </w:tc>
+      </w:tr>
+      <w:tr>
+        <w:tc>
+          <w:tcPr>
+            <w:tcW w:w="482" w:type="dxa"/>
+          </w:tcPr>
+          <w:p>
+            <w:pPr>
+              <w:pStyle w:val="DaftarParagraf"/>
+              <w:spacing w:after="0" w:line="480" w:lineRule="auto"/>
+              <w:ind w:left="0"/>
+            </w:pPr>
+            <w:r>
+              <w:t>e.</w:t>
+            </w:r>
+          </w:p>
+        </w:tc>
+        <w:tc>
+          <w:tcPr>
+            <w:tcW w:w="2216" w:type="dxa"/>
+          </w:tcPr>
+          <w:p>
+            <w:pPr>
+              <w:pStyle w:val="DaftarParagraf"/>
+              <w:spacing w:after="0" w:line="480" w:lineRule="auto"/>
+              <w:ind w:left="0"/>
+              <w:jc w:val="left"/>
+            </w:pPr>
+            <w:r>
+              <w:t>Nama Keluaran</w:t>
+            </w:r>
+          </w:p>
+        </w:tc>
+        <w:tc>
+          <w:tcPr>
+            <w:tcW w:w="283" w:type="dxa"/>
+          </w:tcPr>
+          <w:p>
+            <w:pPr>
+              <w:pStyle w:val="DaftarParagraf"/>
+              <w:spacing w:after="0" w:line="480" w:lineRule="auto"/>
+              <w:ind w:left="0"/>
+              <w:jc w:val="left"/>
+            </w:pPr>
+            <w:r>
+              <w:t>:</w:t>
+            </w:r>
+          </w:p>
+        </w:tc>
+        <w:tc>
+          <w:tcPr>
+            <w:tcW w:w="3874" w:type="dxa"/>
+          </w:tcPr>
+          <w:p>
+            <w:pPr>
+              <w:pStyle w:val="DaftarParagraf"/>
+              <w:spacing w:after="0" w:line="480" w:lineRule="auto"/>
+              <w:ind w:left="0"/>
+              <w:jc w:val="left"/>
+            </w:pPr>
+            <w:r>
+              <w:t>Laporan menu favorit</w:t>
+            </w:r>
+          </w:p>
+        </w:tc>
+      </w:tr>
+      <w:tr>
+        <w:tc>
+          <w:tcPr>
+            <w:tcW w:w="482" w:type="dxa"/>
+          </w:tcPr>
+          <w:p>
+            <w:pPr>
+              <w:pStyle w:val="DaftarParagraf"/>
+              <w:spacing w:after="0" w:line="480" w:lineRule="auto"/>
+              <w:ind w:left="0"/>
+            </w:pPr>
+          </w:p>
+        </w:tc>
+        <w:tc>
+          <w:tcPr>
+            <w:tcW w:w="2216" w:type="dxa"/>
+          </w:tcPr>
+          <w:p>
+            <w:pPr>
+              <w:pStyle w:val="DaftarParagraf"/>
+              <w:spacing w:after="0" w:line="480" w:lineRule="auto"/>
+              <w:ind w:left="0"/>
+              <w:jc w:val="left"/>
+            </w:pPr>
+            <w:r>
+              <w:t>Fungsi</w:t>
+            </w:r>
+          </w:p>
+        </w:tc>
+        <w:tc>
+          <w:tcPr>
+            <w:tcW w:w="283" w:type="dxa"/>
+          </w:tcPr>
+          <w:p>
+            <w:pPr>
+              <w:pStyle w:val="DaftarParagraf"/>
+              <w:spacing w:after="0" w:line="480" w:lineRule="auto"/>
+              <w:ind w:left="0"/>
+              <w:jc w:val="left"/>
+            </w:pPr>
+            <w:r>
+              <w:t>:</w:t>
+            </w:r>
+          </w:p>
+        </w:tc>
+        <w:tc>
+          <w:tcPr>
+            <w:tcW w:w="3874" w:type="dxa"/>
+          </w:tcPr>
+          <w:p>
+            <w:pPr>
+              <w:pStyle w:val="DaftarParagraf"/>
+              <w:spacing w:after="0" w:line="480" w:lineRule="auto"/>
+              <w:ind w:left="0"/>
+              <w:jc w:val="left"/>
+            </w:pPr>
+            <w:r>
+              <w:t>Untuk mengetahui menu yang sering diminati pengunjung dan melakukan evaluasi terhadap daftar menu</w:t>
+            </w:r>
+          </w:p>
+        </w:tc>
+      </w:tr>
+      <w:tr>
+        <w:tc>
+          <w:tcPr>
+            <w:tcW w:w="482" w:type="dxa"/>
+          </w:tcPr>
+          <w:p>
+            <w:pPr>
+              <w:pStyle w:val="DaftarParagraf"/>
+              <w:spacing w:after="0" w:line="480" w:lineRule="auto"/>
+              <w:ind w:left="0"/>
+            </w:pPr>
+          </w:p>
+        </w:tc>
+        <w:tc>
+          <w:tcPr>
+            <w:tcW w:w="2216" w:type="dxa"/>
+          </w:tcPr>
+          <w:p>
+            <w:pPr>
+              <w:pStyle w:val="DaftarParagraf"/>
+              <w:spacing w:after="0" w:line="480" w:lineRule="auto"/>
+              <w:ind w:left="0"/>
+              <w:jc w:val="left"/>
+            </w:pPr>
+            <w:r>
+              <w:t>Sumber</w:t>
+            </w:r>
+          </w:p>
+        </w:tc>
+        <w:tc>
+          <w:tcPr>
+            <w:tcW w:w="283" w:type="dxa"/>
+          </w:tcPr>
+          <w:p>
+            <w:pPr>
+              <w:pStyle w:val="DaftarParagraf"/>
+              <w:spacing w:after="0" w:line="480" w:lineRule="auto"/>
+              <w:ind w:left="0"/>
+              <w:jc w:val="left"/>
+            </w:pPr>
+            <w:r>
+              <w:t>:</w:t>
+            </w:r>
+          </w:p>
+        </w:tc>
+        <w:tc>
+          <w:tcPr>
+            <w:tcW w:w="3874" w:type="dxa"/>
+          </w:tcPr>
+          <w:p>
+            <w:pPr>
+              <w:pStyle w:val="DaftarParagraf"/>
+              <w:spacing w:after="0" w:line="480" w:lineRule="auto"/>
+              <w:ind w:left="0"/>
+              <w:jc w:val="left"/>
+            </w:pPr>
+            <w:r>
+              <w:t>Kasir</w:t>
+            </w:r>
+          </w:p>
+        </w:tc>
+      </w:tr>
+      <w:tr>
+        <w:tc>
+          <w:tcPr>
+            <w:tcW w:w="482" w:type="dxa"/>
+          </w:tcPr>
+          <w:p>
+            <w:pPr>
+              <w:pStyle w:val="DaftarParagraf"/>
+              <w:spacing w:after="0" w:line="480" w:lineRule="auto"/>
+              <w:ind w:left="0"/>
+            </w:pPr>
+          </w:p>
+        </w:tc>
+        <w:tc>
+          <w:tcPr>
+            <w:tcW w:w="2216" w:type="dxa"/>
+          </w:tcPr>
+          <w:p>
+            <w:pPr>
+              <w:pStyle w:val="DaftarParagraf"/>
+              <w:spacing w:after="0" w:line="480" w:lineRule="auto"/>
+              <w:ind w:left="0"/>
+              <w:jc w:val="left"/>
+            </w:pPr>
+            <w:r>
+              <w:t>Frekuensi</w:t>
+            </w:r>
+          </w:p>
+        </w:tc>
+        <w:tc>
+          <w:tcPr>
+            <w:tcW w:w="283" w:type="dxa"/>
+          </w:tcPr>
+          <w:p>
+            <w:pPr>
+              <w:pStyle w:val="DaftarParagraf"/>
+              <w:spacing w:after="0" w:line="480" w:lineRule="auto"/>
+              <w:ind w:left="0"/>
+              <w:jc w:val="left"/>
+            </w:pPr>
+            <w:r>
+              <w:t>:</w:t>
+            </w:r>
+          </w:p>
+        </w:tc>
+        <w:tc>
+          <w:tcPr>
+            <w:tcW w:w="3874" w:type="dxa"/>
+          </w:tcPr>
+          <w:p>
+            <w:pPr>
+              <w:pStyle w:val="DaftarParagraf"/>
+              <w:spacing w:after="0" w:line="480" w:lineRule="auto"/>
+              <w:ind w:left="0"/>
+              <w:jc w:val="left"/>
+            </w:pPr>
+            <w:r>
+              <w:t>Setiap bulan</w:t>
+            </w:r>
+          </w:p>
+        </w:tc>
+      </w:tr>
+      <w:tr>
+        <w:tc>
+          <w:tcPr>
+            <w:tcW w:w="482" w:type="dxa"/>
+          </w:tcPr>
+          <w:p>
+            <w:pPr>
+              <w:pStyle w:val="DaftarParagraf"/>
+              <w:spacing w:after="0" w:line="480" w:lineRule="auto"/>
+              <w:ind w:left="0"/>
+            </w:pPr>
+          </w:p>
+        </w:tc>
+        <w:tc>
+          <w:tcPr>
+            <w:tcW w:w="2216" w:type="dxa"/>
+          </w:tcPr>
+          <w:p>
+            <w:pPr>
+              <w:pStyle w:val="DaftarParagraf"/>
+              <w:spacing w:after="0" w:line="480" w:lineRule="auto"/>
+              <w:ind w:left="0"/>
+              <w:jc w:val="left"/>
+            </w:pPr>
+            <w:r>
+              <w:t>Keterangan</w:t>
+            </w:r>
+          </w:p>
+        </w:tc>
+        <w:tc>
+          <w:tcPr>
+            <w:tcW w:w="283" w:type="dxa"/>
+          </w:tcPr>
+          <w:p>
+            <w:pPr>
+              <w:pStyle w:val="DaftarParagraf"/>
+              <w:spacing w:after="0" w:line="480" w:lineRule="auto"/>
+              <w:ind w:left="0"/>
+              <w:jc w:val="left"/>
+            </w:pPr>
+            <w:r>
+              <w:t>:</w:t>
+            </w:r>
+          </w:p>
+        </w:tc>
+        <w:tc>
+          <w:tcPr>
+            <w:tcW w:w="3874" w:type="dxa"/>
+          </w:tcPr>
+          <w:p>
+            <w:pPr>
+              <w:pStyle w:val="DaftarParagraf"/>
+              <w:spacing w:after="0" w:line="480" w:lineRule="auto"/>
+              <w:ind w:left="0"/>
+              <w:jc w:val="left"/>
+            </w:pPr>
+            <w:r>
+              <w:t>Berisi tentang daftar menu dan jumlah pesanan setiap menu</w:t>
+            </w:r>
+          </w:p>
+        </w:tc>
+      </w:tr>
+      <w:tr>
+        <w:tc>
+          <w:tcPr>
+            <w:tcW w:w="482" w:type="dxa"/>
+          </w:tcPr>
+          <w:p>
+            <w:pPr>
+              <w:pStyle w:val="DaftarParagraf"/>
+              <w:spacing w:after="0" w:line="480" w:lineRule="auto"/>
+              <w:ind w:left="0"/>
+            </w:pPr>
+            <w:r>
+              <w:t>f.</w:t>
+            </w:r>
+          </w:p>
+        </w:tc>
+        <w:tc>
+          <w:tcPr>
+            <w:tcW w:w="2216" w:type="dxa"/>
+          </w:tcPr>
+          <w:p>
+            <w:pPr>
+              <w:pStyle w:val="DaftarParagraf"/>
+              <w:spacing w:after="0" w:line="480" w:lineRule="auto"/>
+              <w:ind w:left="0"/>
+              <w:jc w:val="left"/>
+            </w:pPr>
+            <w:r>
+              <w:t>Nama Keluaran</w:t>
+            </w:r>
+          </w:p>
+        </w:tc>
+        <w:tc>
+          <w:tcPr>
+            <w:tcW w:w="283" w:type="dxa"/>
+          </w:tcPr>
+          <w:p>
+            <w:pPr>
+              <w:pStyle w:val="DaftarParagraf"/>
+              <w:spacing w:after="0" w:line="480" w:lineRule="auto"/>
+              <w:ind w:left="0"/>
+              <w:jc w:val="left"/>
+            </w:pPr>
+            <w:r>
+              <w:t>:</w:t>
+            </w:r>
+          </w:p>
+        </w:tc>
+        <w:tc>
+          <w:tcPr>
+            <w:tcW w:w="3874" w:type="dxa"/>
+          </w:tcPr>
+          <w:p>
+            <w:pPr>
+              <w:pStyle w:val="DaftarParagraf"/>
+              <w:spacing w:after="0" w:line="480" w:lineRule="auto"/>
+              <w:ind w:left="0"/>
+              <w:jc w:val="left"/>
+            </w:pPr>
+            <w:r>
+              <w:t>Laporan kunjungan</w:t>
+            </w:r>
+          </w:p>
+        </w:tc>
+      </w:tr>
+      <w:tr>
+        <w:tc>
+          <w:tcPr>
+            <w:tcW w:w="482" w:type="dxa"/>
+          </w:tcPr>
+          <w:p>
+            <w:pPr>
+              <w:pStyle w:val="DaftarParagraf"/>
+              <w:spacing w:after="0" w:line="480" w:lineRule="auto"/>
+              <w:ind w:left="0"/>
+            </w:pPr>
+          </w:p>
+        </w:tc>
+        <w:tc>
+          <w:tcPr>
+            <w:tcW w:w="2216" w:type="dxa"/>
+          </w:tcPr>
+          <w:p>
+            <w:pPr>
+              <w:pStyle w:val="DaftarParagraf"/>
+              <w:spacing w:after="0" w:line="480" w:lineRule="auto"/>
+              <w:ind w:left="0"/>
+              <w:jc w:val="left"/>
+            </w:pPr>
+            <w:r>
+              <w:t>Fungsi</w:t>
+            </w:r>
+          </w:p>
+        </w:tc>
+        <w:tc>
+          <w:tcPr>
+            <w:tcW w:w="283" w:type="dxa"/>
+          </w:tcPr>
+          <w:p>
+            <w:pPr>
+              <w:pStyle w:val="DaftarParagraf"/>
+              <w:spacing w:after="0" w:line="480" w:lineRule="auto"/>
+              <w:ind w:left="0"/>
+              <w:jc w:val="left"/>
+            </w:pPr>
+            <w:r>
+              <w:t>:</w:t>
+            </w:r>
+          </w:p>
+        </w:tc>
+        <w:tc>
+          <w:tcPr>
+            <w:tcW w:w="3874" w:type="dxa"/>
+          </w:tcPr>
+          <w:p>
+            <w:pPr>
+              <w:pStyle w:val="DaftarParagraf"/>
+              <w:spacing w:after="0" w:line="480" w:lineRule="auto"/>
+              <w:ind w:left="0"/>
+              <w:jc w:val="left"/>
+            </w:pPr>
+            <w:r>
+              <w:t>Untuk mengetahui jumlah pengunjung yang datang dalam satu bulan</w:t>
+            </w:r>
+          </w:p>
+        </w:tc>
+      </w:tr>
+      <w:tr>
+        <w:tc>
+          <w:tcPr>
+            <w:tcW w:w="482" w:type="dxa"/>
+          </w:tcPr>
+          <w:p>
+            <w:pPr>
+              <w:pStyle w:val="DaftarParagraf"/>
+              <w:spacing w:after="0" w:line="480" w:lineRule="auto"/>
+              <w:ind w:left="0"/>
+            </w:pPr>
+          </w:p>
+        </w:tc>
+        <w:tc>
+          <w:tcPr>
+            <w:tcW w:w="2216" w:type="dxa"/>
+          </w:tcPr>
+          <w:p>
+            <w:pPr>
+              <w:pStyle w:val="DaftarParagraf"/>
+              <w:spacing w:after="0" w:line="480" w:lineRule="auto"/>
+              <w:ind w:left="0"/>
+              <w:jc w:val="left"/>
+            </w:pPr>
+            <w:r>
+              <w:t>Sumber</w:t>
+            </w:r>
+          </w:p>
+        </w:tc>
+        <w:tc>
+          <w:tcPr>
+            <w:tcW w:w="283" w:type="dxa"/>
+          </w:tcPr>
+          <w:p>
+            <w:pPr>
+              <w:pStyle w:val="DaftarParagraf"/>
+              <w:spacing w:after="0" w:line="480" w:lineRule="auto"/>
+              <w:ind w:left="0"/>
+              <w:jc w:val="left"/>
+            </w:pPr>
+            <w:r>
+              <w:t>:</w:t>
+            </w:r>
+          </w:p>
+        </w:tc>
+        <w:tc>
+          <w:tcPr>
+            <w:tcW w:w="3874" w:type="dxa"/>
+          </w:tcPr>
+          <w:p>
+            <w:pPr>
+              <w:pStyle w:val="DaftarParagraf"/>
+              <w:spacing w:after="0" w:line="480" w:lineRule="auto"/>
+              <w:ind w:left="0"/>
+              <w:jc w:val="left"/>
+            </w:pPr>
+            <w:r>
+              <w:t>Kasir</w:t>
+            </w:r>
+          </w:p>
+        </w:tc>
+      </w:tr>
+      <w:tr>
+        <w:tc>
+          <w:tcPr>
+            <w:tcW w:w="482" w:type="dxa"/>
+          </w:tcPr>
+          <w:p>
+            <w:pPr>
+              <w:pStyle w:val="DaftarParagraf"/>
+              <w:spacing w:after="0" w:line="480" w:lineRule="auto"/>
+              <w:ind w:left="0"/>
+            </w:pPr>
+          </w:p>
+        </w:tc>
+        <w:tc>
+          <w:tcPr>
+            <w:tcW w:w="2216" w:type="dxa"/>
+          </w:tcPr>
+          <w:p>
+            <w:pPr>
+              <w:pStyle w:val="DaftarParagraf"/>
+              <w:spacing w:after="0" w:line="480" w:lineRule="auto"/>
+              <w:ind w:left="0"/>
+              <w:jc w:val="left"/>
+            </w:pPr>
+            <w:r>
+              <w:t>Frekuensi</w:t>
+            </w:r>
+          </w:p>
+        </w:tc>
+        <w:tc>
+          <w:tcPr>
+            <w:tcW w:w="283" w:type="dxa"/>
+          </w:tcPr>
+          <w:p>
+            <w:pPr>
+              <w:pStyle w:val="DaftarParagraf"/>
+              <w:spacing w:after="0" w:line="480" w:lineRule="auto"/>
+              <w:ind w:left="0"/>
+              <w:jc w:val="left"/>
+            </w:pPr>
+            <w:r>
+              <w:t>:</w:t>
+            </w:r>
+          </w:p>
+        </w:tc>
+        <w:tc>
+          <w:tcPr>
+            <w:tcW w:w="3874" w:type="dxa"/>
+          </w:tcPr>
+          <w:p>
+            <w:pPr>
+              <w:pStyle w:val="DaftarParagraf"/>
+              <w:spacing w:after="0" w:line="480" w:lineRule="auto"/>
+              <w:ind w:left="0"/>
+              <w:jc w:val="left"/>
+            </w:pPr>
+            <w:r>
+              <w:t>Setiap bulan</w:t>
+            </w:r>
+          </w:p>
+        </w:tc>
+      </w:tr>
+      <w:tr>
+        <w:tc>
+          <w:tcPr>
+            <w:tcW w:w="482" w:type="dxa"/>
+          </w:tcPr>
+          <w:p>
+            <w:pPr>
+              <w:pStyle w:val="DaftarParagraf"/>
+              <w:spacing w:after="0" w:line="480" w:lineRule="auto"/>
+              <w:ind w:left="0"/>
+            </w:pPr>
+          </w:p>
+        </w:tc>
+        <w:tc>
+          <w:tcPr>
+            <w:tcW w:w="2216" w:type="dxa"/>
+          </w:tcPr>
+          <w:p>
+            <w:pPr>
+              <w:pStyle w:val="DaftarParagraf"/>
+              <w:spacing w:after="0" w:line="480" w:lineRule="auto"/>
+              <w:ind w:left="0"/>
+              <w:jc w:val="left"/>
+            </w:pPr>
+            <w:r>
+              <w:t>Keterangan</w:t>
+            </w:r>
+          </w:p>
+        </w:tc>
+        <w:tc>
+          <w:tcPr>
+            <w:tcW w:w="283" w:type="dxa"/>
+          </w:tcPr>
+          <w:p>
+            <w:pPr>
+              <w:pStyle w:val="DaftarParagraf"/>
+              <w:spacing w:after="0" w:line="480" w:lineRule="auto"/>
+              <w:ind w:left="0"/>
+              <w:jc w:val="left"/>
+            </w:pPr>
+            <w:r>
+              <w:t>:</w:t>
+            </w:r>
+          </w:p>
+        </w:tc>
+        <w:tc>
+          <w:tcPr>
+            <w:tcW w:w="3874" w:type="dxa"/>
+          </w:tcPr>
+          <w:p>
+            <w:pPr>
+              <w:pStyle w:val="DaftarParagraf"/>
+              <w:spacing w:after="0" w:line="480" w:lineRule="auto"/>
+              <w:ind w:left="0"/>
+              <w:jc w:val="left"/>
+            </w:pPr>
+            <w:r>
+              <w:t>Berisi tentang jumlah pengunjung setiap bulan</w:t>
+            </w:r>
+          </w:p>
+        </w:tc>
+      </w:tr>
+    </w:tbl>
+    <w:p>
+      <w:pPr>
+        <w:pStyle w:val="DaftarParagraf"/>
+        <w:spacing w:after="0" w:line="480" w:lineRule="auto"/>
+        <w:ind w:left="1072"/>
+      </w:pPr>
+    </w:p>
+    <w:p>
+      <w:pPr>
         <w:numPr>
           <w:ilvl w:val="0"/>
           <w:numId w:val="34"/>
@@ -19033,7 +23651,6 @@
         <w:rPr>
           <w:b/>
         </w:rPr>
-        <w:lastRenderedPageBreak/>
         <w:t>Bagan Terstruktur Sistem yang Diusulkan</w:t>
       </w:r>
     </w:p>
@@ -20782,6 +25399,95 @@
     </w:lvl>
   </w:abstractNum>
   <w:abstractNum w:abstractNumId="7" w15:restartNumberingAfterBreak="0">
+    <w:nsid w:val="1FE95623"/>
+    <w:multiLevelType w:val="hybridMultilevel"/>
+    <w:tmpl w:val="646AAEE2"/>
+    <w:lvl w:ilvl="0" w:tplc="33D004E6">
+      <w:start w:val="1"/>
+      <w:numFmt w:val="decimal"/>
+      <w:lvlText w:val="%1."/>
+      <w:lvlJc w:val="left"/>
+      <w:pPr>
+        <w:ind w:left="1074" w:hanging="360"/>
+      </w:pPr>
+      <w:rPr>
+        <w:rFonts w:hint="default"/>
+      </w:rPr>
+    </w:lvl>
+    <w:lvl w:ilvl="1" w:tplc="04210019" w:tentative="1">
+      <w:start w:val="1"/>
+      <w:numFmt w:val="lowerLetter"/>
+      <w:lvlText w:val="%2."/>
+      <w:lvlJc w:val="left"/>
+      <w:pPr>
+        <w:ind w:left="1794" w:hanging="360"/>
+      </w:pPr>
+    </w:lvl>
+    <w:lvl w:ilvl="2" w:tplc="0421001B" w:tentative="1">
+      <w:start w:val="1"/>
+      <w:numFmt w:val="lowerRoman"/>
+      <w:lvlText w:val="%3."/>
+      <w:lvlJc w:val="right"/>
+      <w:pPr>
+        <w:ind w:left="2514" w:hanging="180"/>
+      </w:pPr>
+    </w:lvl>
+    <w:lvl w:ilvl="3" w:tplc="0421000F" w:tentative="1">
+      <w:start w:val="1"/>
+      <w:numFmt w:val="decimal"/>
+      <w:lvlText w:val="%4."/>
+      <w:lvlJc w:val="left"/>
+      <w:pPr>
+        <w:ind w:left="3234" w:hanging="360"/>
+      </w:pPr>
+    </w:lvl>
+    <w:lvl w:ilvl="4" w:tplc="04210019" w:tentative="1">
+      <w:start w:val="1"/>
+      <w:numFmt w:val="lowerLetter"/>
+      <w:lvlText w:val="%5."/>
+      <w:lvlJc w:val="left"/>
+      <w:pPr>
+        <w:ind w:left="3954" w:hanging="360"/>
+      </w:pPr>
+    </w:lvl>
+    <w:lvl w:ilvl="5" w:tplc="0421001B" w:tentative="1">
+      <w:start w:val="1"/>
+      <w:numFmt w:val="lowerRoman"/>
+      <w:lvlText w:val="%6."/>
+      <w:lvlJc w:val="right"/>
+      <w:pPr>
+        <w:ind w:left="4674" w:hanging="180"/>
+      </w:pPr>
+    </w:lvl>
+    <w:lvl w:ilvl="6" w:tplc="0421000F" w:tentative="1">
+      <w:start w:val="1"/>
+      <w:numFmt w:val="decimal"/>
+      <w:lvlText w:val="%7."/>
+      <w:lvlJc w:val="left"/>
+      <w:pPr>
+        <w:ind w:left="5394" w:hanging="360"/>
+      </w:pPr>
+    </w:lvl>
+    <w:lvl w:ilvl="7" w:tplc="04210019" w:tentative="1">
+      <w:start w:val="1"/>
+      <w:numFmt w:val="lowerLetter"/>
+      <w:lvlText w:val="%8."/>
+      <w:lvlJc w:val="left"/>
+      <w:pPr>
+        <w:ind w:left="6114" w:hanging="360"/>
+      </w:pPr>
+    </w:lvl>
+    <w:lvl w:ilvl="8" w:tplc="0421001B" w:tentative="1">
+      <w:start w:val="1"/>
+      <w:numFmt w:val="lowerRoman"/>
+      <w:lvlText w:val="%9."/>
+      <w:lvlJc w:val="right"/>
+      <w:pPr>
+        <w:ind w:left="6834" w:hanging="180"/>
+      </w:pPr>
+    </w:lvl>
+  </w:abstractNum>
+  <w:abstractNum w:abstractNumId="8" w15:restartNumberingAfterBreak="0">
     <w:nsid w:val="214C0EE9"/>
     <w:multiLevelType w:val="hybridMultilevel"/>
     <w:tmpl w:val="2A16F92C"/>
@@ -20870,7 +25576,7 @@
       </w:pPr>
     </w:lvl>
   </w:abstractNum>
-  <w:abstractNum w:abstractNumId="8" w15:restartNumberingAfterBreak="0">
+  <w:abstractNum w:abstractNumId="9" w15:restartNumberingAfterBreak="0">
     <w:nsid w:val="23E23BBE"/>
     <w:multiLevelType w:val="hybridMultilevel"/>
     <w:tmpl w:val="6B5E594C"/>
@@ -20959,7 +25665,7 @@
       </w:pPr>
     </w:lvl>
   </w:abstractNum>
-  <w:abstractNum w:abstractNumId="9" w15:restartNumberingAfterBreak="0">
+  <w:abstractNum w:abstractNumId="10" w15:restartNumberingAfterBreak="0">
     <w:nsid w:val="252539D7"/>
     <w:multiLevelType w:val="hybridMultilevel"/>
     <w:tmpl w:val="250482E0"/>
@@ -21048,7 +25754,7 @@
       </w:pPr>
     </w:lvl>
   </w:abstractNum>
-  <w:abstractNum w:abstractNumId="10" w15:restartNumberingAfterBreak="0">
+  <w:abstractNum w:abstractNumId="11" w15:restartNumberingAfterBreak="0">
     <w:nsid w:val="270E7CC7"/>
     <w:multiLevelType w:val="hybridMultilevel"/>
     <w:tmpl w:val="51942622"/>
@@ -21137,7 +25843,7 @@
       </w:pPr>
     </w:lvl>
   </w:abstractNum>
-  <w:abstractNum w:abstractNumId="11" w15:restartNumberingAfterBreak="0">
+  <w:abstractNum w:abstractNumId="12" w15:restartNumberingAfterBreak="0">
     <w:nsid w:val="27621D5D"/>
     <w:multiLevelType w:val="hybridMultilevel"/>
     <w:tmpl w:val="B37E973C"/>
@@ -21226,7 +25932,7 @@
       </w:pPr>
     </w:lvl>
   </w:abstractNum>
-  <w:abstractNum w:abstractNumId="12" w15:restartNumberingAfterBreak="0">
+  <w:abstractNum w:abstractNumId="13" w15:restartNumberingAfterBreak="0">
     <w:nsid w:val="2A9B32A1"/>
     <w:multiLevelType w:val="hybridMultilevel"/>
     <w:tmpl w:val="8A74F174"/>
@@ -21315,7 +26021,7 @@
       </w:pPr>
     </w:lvl>
   </w:abstractNum>
-  <w:abstractNum w:abstractNumId="13" w15:restartNumberingAfterBreak="0">
+  <w:abstractNum w:abstractNumId="14" w15:restartNumberingAfterBreak="0">
     <w:nsid w:val="2F2C6359"/>
     <w:multiLevelType w:val="hybridMultilevel"/>
     <w:tmpl w:val="E58CBDA2"/>
@@ -21404,7 +26110,7 @@
       </w:pPr>
     </w:lvl>
   </w:abstractNum>
-  <w:abstractNum w:abstractNumId="14" w15:restartNumberingAfterBreak="0">
+  <w:abstractNum w:abstractNumId="15" w15:restartNumberingAfterBreak="0">
     <w:nsid w:val="2FA6289E"/>
     <w:multiLevelType w:val="hybridMultilevel"/>
     <w:tmpl w:val="DD720C1A"/>
@@ -21493,7 +26199,7 @@
       </w:pPr>
     </w:lvl>
   </w:abstractNum>
-  <w:abstractNum w:abstractNumId="15" w15:restartNumberingAfterBreak="0">
+  <w:abstractNum w:abstractNumId="16" w15:restartNumberingAfterBreak="0">
     <w:nsid w:val="32133411"/>
     <w:multiLevelType w:val="hybridMultilevel"/>
     <w:tmpl w:val="A4CE0234"/>
@@ -21583,7 +26289,7 @@
       </w:pPr>
     </w:lvl>
   </w:abstractNum>
-  <w:abstractNum w:abstractNumId="16" w15:restartNumberingAfterBreak="0">
+  <w:abstractNum w:abstractNumId="17" w15:restartNumberingAfterBreak="0">
     <w:nsid w:val="35D0197B"/>
     <w:multiLevelType w:val="hybridMultilevel"/>
     <w:tmpl w:val="37BA6C68"/>
@@ -21672,7 +26378,7 @@
       </w:pPr>
     </w:lvl>
   </w:abstractNum>
-  <w:abstractNum w:abstractNumId="17" w15:restartNumberingAfterBreak="0">
+  <w:abstractNum w:abstractNumId="18" w15:restartNumberingAfterBreak="0">
     <w:nsid w:val="36F62BB0"/>
     <w:multiLevelType w:val="hybridMultilevel"/>
     <w:tmpl w:val="2CCAB80E"/>
@@ -21761,7 +26467,7 @@
       </w:pPr>
     </w:lvl>
   </w:abstractNum>
-  <w:abstractNum w:abstractNumId="18" w15:restartNumberingAfterBreak="0">
+  <w:abstractNum w:abstractNumId="19" w15:restartNumberingAfterBreak="0">
     <w:nsid w:val="37B1490D"/>
     <w:multiLevelType w:val="hybridMultilevel"/>
     <w:tmpl w:val="B25AD7CC"/>
@@ -21850,7 +26556,7 @@
       </w:pPr>
     </w:lvl>
   </w:abstractNum>
-  <w:abstractNum w:abstractNumId="19" w15:restartNumberingAfterBreak="0">
+  <w:abstractNum w:abstractNumId="20" w15:restartNumberingAfterBreak="0">
     <w:nsid w:val="39F82C74"/>
     <w:multiLevelType w:val="hybridMultilevel"/>
     <w:tmpl w:val="E01AF8E2"/>
@@ -21939,7 +26645,7 @@
       </w:pPr>
     </w:lvl>
   </w:abstractNum>
-  <w:abstractNum w:abstractNumId="20" w15:restartNumberingAfterBreak="0">
+  <w:abstractNum w:abstractNumId="21" w15:restartNumberingAfterBreak="0">
     <w:nsid w:val="3A161518"/>
     <w:multiLevelType w:val="hybridMultilevel"/>
     <w:tmpl w:val="A68A7980"/>
@@ -22028,7 +26734,7 @@
       </w:pPr>
     </w:lvl>
   </w:abstractNum>
-  <w:abstractNum w:abstractNumId="21" w15:restartNumberingAfterBreak="0">
+  <w:abstractNum w:abstractNumId="22" w15:restartNumberingAfterBreak="0">
     <w:nsid w:val="3C182F79"/>
     <w:multiLevelType w:val="hybridMultilevel"/>
     <w:tmpl w:val="4A70F738"/>
@@ -22117,7 +26823,7 @@
       </w:pPr>
     </w:lvl>
   </w:abstractNum>
-  <w:abstractNum w:abstractNumId="22" w15:restartNumberingAfterBreak="0">
+  <w:abstractNum w:abstractNumId="23" w15:restartNumberingAfterBreak="0">
     <w:nsid w:val="3C1D55E7"/>
     <w:multiLevelType w:val="hybridMultilevel"/>
     <w:tmpl w:val="59F47750"/>
@@ -22206,7 +26912,7 @@
       </w:pPr>
     </w:lvl>
   </w:abstractNum>
-  <w:abstractNum w:abstractNumId="23" w15:restartNumberingAfterBreak="0">
+  <w:abstractNum w:abstractNumId="24" w15:restartNumberingAfterBreak="0">
     <w:nsid w:val="410D4F4D"/>
     <w:multiLevelType w:val="hybridMultilevel"/>
     <w:tmpl w:val="CC10FD4E"/>
@@ -22295,7 +27001,7 @@
       </w:pPr>
     </w:lvl>
   </w:abstractNum>
-  <w:abstractNum w:abstractNumId="24" w15:restartNumberingAfterBreak="0">
+  <w:abstractNum w:abstractNumId="25" w15:restartNumberingAfterBreak="0">
     <w:nsid w:val="43A677EC"/>
     <w:multiLevelType w:val="hybridMultilevel"/>
     <w:tmpl w:val="2B02494E"/>
@@ -22384,7 +27090,7 @@
       </w:pPr>
     </w:lvl>
   </w:abstractNum>
-  <w:abstractNum w:abstractNumId="25" w15:restartNumberingAfterBreak="0">
+  <w:abstractNum w:abstractNumId="26" w15:restartNumberingAfterBreak="0">
     <w:nsid w:val="47C74E6B"/>
     <w:multiLevelType w:val="hybridMultilevel"/>
     <w:tmpl w:val="A72E22A8"/>
@@ -22473,7 +27179,7 @@
       </w:pPr>
     </w:lvl>
   </w:abstractNum>
-  <w:abstractNum w:abstractNumId="26" w15:restartNumberingAfterBreak="0">
+  <w:abstractNum w:abstractNumId="27" w15:restartNumberingAfterBreak="0">
     <w:nsid w:val="4A514C38"/>
     <w:multiLevelType w:val="hybridMultilevel"/>
     <w:tmpl w:val="E59A03A8"/>
@@ -22562,7 +27268,7 @@
       </w:pPr>
     </w:lvl>
   </w:abstractNum>
-  <w:abstractNum w:abstractNumId="27" w15:restartNumberingAfterBreak="0">
+  <w:abstractNum w:abstractNumId="28" w15:restartNumberingAfterBreak="0">
     <w:nsid w:val="4ECA6EB1"/>
     <w:multiLevelType w:val="hybridMultilevel"/>
     <w:tmpl w:val="3FFC0D8A"/>
@@ -22651,7 +27357,7 @@
       </w:pPr>
     </w:lvl>
   </w:abstractNum>
-  <w:abstractNum w:abstractNumId="28" w15:restartNumberingAfterBreak="0">
+  <w:abstractNum w:abstractNumId="29" w15:restartNumberingAfterBreak="0">
     <w:nsid w:val="4FDB4CE2"/>
     <w:multiLevelType w:val="hybridMultilevel"/>
     <w:tmpl w:val="30BE3BB0"/>
@@ -22740,7 +27446,7 @@
       </w:pPr>
     </w:lvl>
   </w:abstractNum>
-  <w:abstractNum w:abstractNumId="29" w15:restartNumberingAfterBreak="0">
+  <w:abstractNum w:abstractNumId="30" w15:restartNumberingAfterBreak="0">
     <w:nsid w:val="5039733C"/>
     <w:multiLevelType w:val="hybridMultilevel"/>
     <w:tmpl w:val="741CC20A"/>
@@ -22829,7 +27535,7 @@
       </w:pPr>
     </w:lvl>
   </w:abstractNum>
-  <w:abstractNum w:abstractNumId="30" w15:restartNumberingAfterBreak="0">
+  <w:abstractNum w:abstractNumId="31" w15:restartNumberingAfterBreak="0">
     <w:nsid w:val="508F52AA"/>
     <w:multiLevelType w:val="hybridMultilevel"/>
     <w:tmpl w:val="296A370E"/>
@@ -22918,7 +27624,7 @@
       </w:pPr>
     </w:lvl>
   </w:abstractNum>
-  <w:abstractNum w:abstractNumId="31" w15:restartNumberingAfterBreak="0">
+  <w:abstractNum w:abstractNumId="32" w15:restartNumberingAfterBreak="0">
     <w:nsid w:val="55B26267"/>
     <w:multiLevelType w:val="hybridMultilevel"/>
     <w:tmpl w:val="9A0C2D4E"/>
@@ -23007,7 +27713,7 @@
       </w:pPr>
     </w:lvl>
   </w:abstractNum>
-  <w:abstractNum w:abstractNumId="32" w15:restartNumberingAfterBreak="0">
+  <w:abstractNum w:abstractNumId="33" w15:restartNumberingAfterBreak="0">
     <w:nsid w:val="587265BF"/>
     <w:multiLevelType w:val="hybridMultilevel"/>
     <w:tmpl w:val="6944DEE2"/>
@@ -23096,7 +27802,7 @@
       </w:pPr>
     </w:lvl>
   </w:abstractNum>
-  <w:abstractNum w:abstractNumId="33" w15:restartNumberingAfterBreak="0">
+  <w:abstractNum w:abstractNumId="34" w15:restartNumberingAfterBreak="0">
     <w:nsid w:val="594D2DC5"/>
     <w:multiLevelType w:val="hybridMultilevel"/>
     <w:tmpl w:val="192025CA"/>
@@ -23185,7 +27891,7 @@
       </w:pPr>
     </w:lvl>
   </w:abstractNum>
-  <w:abstractNum w:abstractNumId="34" w15:restartNumberingAfterBreak="0">
+  <w:abstractNum w:abstractNumId="35" w15:restartNumberingAfterBreak="0">
     <w:nsid w:val="5A1C2FEC"/>
     <w:multiLevelType w:val="hybridMultilevel"/>
     <w:tmpl w:val="0F4C56D8"/>
@@ -23274,7 +27980,7 @@
       </w:pPr>
     </w:lvl>
   </w:abstractNum>
-  <w:abstractNum w:abstractNumId="35" w15:restartNumberingAfterBreak="0">
+  <w:abstractNum w:abstractNumId="36" w15:restartNumberingAfterBreak="0">
     <w:nsid w:val="5A6F1F02"/>
     <w:multiLevelType w:val="hybridMultilevel"/>
     <w:tmpl w:val="42923496"/>
@@ -23363,7 +28069,7 @@
       </w:pPr>
     </w:lvl>
   </w:abstractNum>
-  <w:abstractNum w:abstractNumId="36" w15:restartNumberingAfterBreak="0">
+  <w:abstractNum w:abstractNumId="37" w15:restartNumberingAfterBreak="0">
     <w:nsid w:val="611536DF"/>
     <w:multiLevelType w:val="hybridMultilevel"/>
     <w:tmpl w:val="2D766DD4"/>
@@ -23452,7 +28158,7 @@
       </w:pPr>
     </w:lvl>
   </w:abstractNum>
-  <w:abstractNum w:abstractNumId="37" w15:restartNumberingAfterBreak="0">
+  <w:abstractNum w:abstractNumId="38" w15:restartNumberingAfterBreak="0">
     <w:nsid w:val="62093BCC"/>
     <w:multiLevelType w:val="hybridMultilevel"/>
     <w:tmpl w:val="6D98E840"/>
@@ -23541,7 +28247,7 @@
       </w:pPr>
     </w:lvl>
   </w:abstractNum>
-  <w:abstractNum w:abstractNumId="38" w15:restartNumberingAfterBreak="0">
+  <w:abstractNum w:abstractNumId="39" w15:restartNumberingAfterBreak="0">
     <w:nsid w:val="631C7098"/>
     <w:multiLevelType w:val="hybridMultilevel"/>
     <w:tmpl w:val="3C8E8A58"/>
@@ -23631,7 +28337,7 @@
       </w:pPr>
     </w:lvl>
   </w:abstractNum>
-  <w:abstractNum w:abstractNumId="39" w15:restartNumberingAfterBreak="0">
+  <w:abstractNum w:abstractNumId="40" w15:restartNumberingAfterBreak="0">
     <w:nsid w:val="63370995"/>
     <w:multiLevelType w:val="hybridMultilevel"/>
     <w:tmpl w:val="C6A64A2A"/>
@@ -23717,7 +28423,7 @@
       </w:pPr>
     </w:lvl>
   </w:abstractNum>
-  <w:abstractNum w:abstractNumId="40" w15:restartNumberingAfterBreak="0">
+  <w:abstractNum w:abstractNumId="41" w15:restartNumberingAfterBreak="0">
     <w:nsid w:val="66C4293E"/>
     <w:multiLevelType w:val="hybridMultilevel"/>
     <w:tmpl w:val="0B96CC52"/>
@@ -23806,7 +28512,7 @@
       </w:pPr>
     </w:lvl>
   </w:abstractNum>
-  <w:abstractNum w:abstractNumId="41" w15:restartNumberingAfterBreak="0">
+  <w:abstractNum w:abstractNumId="42" w15:restartNumberingAfterBreak="0">
     <w:nsid w:val="686A7C91"/>
     <w:multiLevelType w:val="hybridMultilevel"/>
     <w:tmpl w:val="DFFC589A"/>
@@ -23895,7 +28601,7 @@
       </w:pPr>
     </w:lvl>
   </w:abstractNum>
-  <w:abstractNum w:abstractNumId="42" w15:restartNumberingAfterBreak="0">
+  <w:abstractNum w:abstractNumId="43" w15:restartNumberingAfterBreak="0">
     <w:nsid w:val="68DE5256"/>
     <w:multiLevelType w:val="hybridMultilevel"/>
     <w:tmpl w:val="29981E3E"/>
@@ -23984,7 +28690,7 @@
       </w:pPr>
     </w:lvl>
   </w:abstractNum>
-  <w:abstractNum w:abstractNumId="43" w15:restartNumberingAfterBreak="0">
+  <w:abstractNum w:abstractNumId="44" w15:restartNumberingAfterBreak="0">
     <w:nsid w:val="6CE320C4"/>
     <w:multiLevelType w:val="hybridMultilevel"/>
     <w:tmpl w:val="FF2E2A60"/>
@@ -24073,7 +28779,7 @@
       </w:pPr>
     </w:lvl>
   </w:abstractNum>
-  <w:abstractNum w:abstractNumId="44" w15:restartNumberingAfterBreak="0">
+  <w:abstractNum w:abstractNumId="45" w15:restartNumberingAfterBreak="0">
     <w:nsid w:val="6F206F0D"/>
     <w:multiLevelType w:val="hybridMultilevel"/>
     <w:tmpl w:val="B9F4742A"/>
@@ -24162,7 +28868,7 @@
       </w:pPr>
     </w:lvl>
   </w:abstractNum>
-  <w:abstractNum w:abstractNumId="45" w15:restartNumberingAfterBreak="0">
+  <w:abstractNum w:abstractNumId="46" w15:restartNumberingAfterBreak="0">
     <w:nsid w:val="706F1472"/>
     <w:multiLevelType w:val="hybridMultilevel"/>
     <w:tmpl w:val="C466F034"/>
@@ -24251,7 +28957,7 @@
       </w:pPr>
     </w:lvl>
   </w:abstractNum>
-  <w:abstractNum w:abstractNumId="46" w15:restartNumberingAfterBreak="0">
+  <w:abstractNum w:abstractNumId="47" w15:restartNumberingAfterBreak="0">
     <w:nsid w:val="70F42103"/>
     <w:multiLevelType w:val="hybridMultilevel"/>
     <w:tmpl w:val="BEB4B1EE"/>
@@ -24340,7 +29046,7 @@
       </w:pPr>
     </w:lvl>
   </w:abstractNum>
-  <w:abstractNum w:abstractNumId="47" w15:restartNumberingAfterBreak="0">
+  <w:abstractNum w:abstractNumId="48" w15:restartNumberingAfterBreak="0">
     <w:nsid w:val="76380BF2"/>
     <w:multiLevelType w:val="hybridMultilevel"/>
     <w:tmpl w:val="EE200972"/>
@@ -24429,7 +29135,7 @@
       </w:pPr>
     </w:lvl>
   </w:abstractNum>
-  <w:abstractNum w:abstractNumId="48" w15:restartNumberingAfterBreak="0">
+  <w:abstractNum w:abstractNumId="49" w15:restartNumberingAfterBreak="0">
     <w:nsid w:val="76D80136"/>
     <w:multiLevelType w:val="hybridMultilevel"/>
     <w:tmpl w:val="33640198"/>
@@ -24518,7 +29224,96 @@
       </w:pPr>
     </w:lvl>
   </w:abstractNum>
-  <w:abstractNum w:abstractNumId="49" w15:restartNumberingAfterBreak="0">
+  <w:abstractNum w:abstractNumId="50" w15:restartNumberingAfterBreak="0">
+    <w:nsid w:val="7714156C"/>
+    <w:multiLevelType w:val="hybridMultilevel"/>
+    <w:tmpl w:val="1630783C"/>
+    <w:lvl w:ilvl="0" w:tplc="D6306C88">
+      <w:start w:val="1"/>
+      <w:numFmt w:val="lowerLetter"/>
+      <w:lvlText w:val="%1."/>
+      <w:lvlJc w:val="left"/>
+      <w:pPr>
+        <w:ind w:left="1432" w:hanging="360"/>
+      </w:pPr>
+      <w:rPr>
+        <w:rFonts w:hint="default"/>
+      </w:rPr>
+    </w:lvl>
+    <w:lvl w:ilvl="1" w:tplc="04210019" w:tentative="1">
+      <w:start w:val="1"/>
+      <w:numFmt w:val="lowerLetter"/>
+      <w:lvlText w:val="%2."/>
+      <w:lvlJc w:val="left"/>
+      <w:pPr>
+        <w:ind w:left="2152" w:hanging="360"/>
+      </w:pPr>
+    </w:lvl>
+    <w:lvl w:ilvl="2" w:tplc="0421001B" w:tentative="1">
+      <w:start w:val="1"/>
+      <w:numFmt w:val="lowerRoman"/>
+      <w:lvlText w:val="%3."/>
+      <w:lvlJc w:val="right"/>
+      <w:pPr>
+        <w:ind w:left="2872" w:hanging="180"/>
+      </w:pPr>
+    </w:lvl>
+    <w:lvl w:ilvl="3" w:tplc="0421000F" w:tentative="1">
+      <w:start w:val="1"/>
+      <w:numFmt w:val="decimal"/>
+      <w:lvlText w:val="%4."/>
+      <w:lvlJc w:val="left"/>
+      <w:pPr>
+        <w:ind w:left="3592" w:hanging="360"/>
+      </w:pPr>
+    </w:lvl>
+    <w:lvl w:ilvl="4" w:tplc="04210019" w:tentative="1">
+      <w:start w:val="1"/>
+      <w:numFmt w:val="lowerLetter"/>
+      <w:lvlText w:val="%5."/>
+      <w:lvlJc w:val="left"/>
+      <w:pPr>
+        <w:ind w:left="4312" w:hanging="360"/>
+      </w:pPr>
+    </w:lvl>
+    <w:lvl w:ilvl="5" w:tplc="0421001B" w:tentative="1">
+      <w:start w:val="1"/>
+      <w:numFmt w:val="lowerRoman"/>
+      <w:lvlText w:val="%6."/>
+      <w:lvlJc w:val="right"/>
+      <w:pPr>
+        <w:ind w:left="5032" w:hanging="180"/>
+      </w:pPr>
+    </w:lvl>
+    <w:lvl w:ilvl="6" w:tplc="0421000F" w:tentative="1">
+      <w:start w:val="1"/>
+      <w:numFmt w:val="decimal"/>
+      <w:lvlText w:val="%7."/>
+      <w:lvlJc w:val="left"/>
+      <w:pPr>
+        <w:ind w:left="5752" w:hanging="360"/>
+      </w:pPr>
+    </w:lvl>
+    <w:lvl w:ilvl="7" w:tplc="04210019" w:tentative="1">
+      <w:start w:val="1"/>
+      <w:numFmt w:val="lowerLetter"/>
+      <w:lvlText w:val="%8."/>
+      <w:lvlJc w:val="left"/>
+      <w:pPr>
+        <w:ind w:left="6472" w:hanging="360"/>
+      </w:pPr>
+    </w:lvl>
+    <w:lvl w:ilvl="8" w:tplc="0421001B" w:tentative="1">
+      <w:start w:val="1"/>
+      <w:numFmt w:val="lowerRoman"/>
+      <w:lvlText w:val="%9."/>
+      <w:lvlJc w:val="right"/>
+      <w:pPr>
+        <w:ind w:left="7192" w:hanging="180"/>
+      </w:pPr>
+    </w:lvl>
+  </w:abstractNum>
+  <w:abstractNum w:abstractNumId="51" w15:restartNumberingAfterBreak="0">
     <w:nsid w:val="79FF6B77"/>
     <w:multiLevelType w:val="hybridMultilevel"/>
     <w:tmpl w:val="DEEEE2CA"/>
@@ -24608,130 +29403,130 @@
     </w:lvl>
   </w:abstractNum>
   <w:num w:numId="1">
-    <w:abstractNumId w:val="37"/>
+    <w:abstractNumId w:val="38"/>
   </w:num>
   <w:num w:numId="2">
-    <w:abstractNumId w:val="43"/>
+    <w:abstractNumId w:val="44"/>
   </w:num>
   <w:num w:numId="3">
     <w:abstractNumId w:val="0"/>
   </w:num>
   <w:num w:numId="4">
-    <w:abstractNumId w:val="28"/>
+    <w:abstractNumId w:val="29"/>
   </w:num>
   <w:num w:numId="5">
-    <w:abstractNumId w:val="21"/>
+    <w:abstractNumId w:val="22"/>
   </w:num>
   <w:num w:numId="6">
-    <w:abstractNumId w:val="47"/>
+    <w:abstractNumId w:val="48"/>
   </w:num>
   <w:num w:numId="7">
-    <w:abstractNumId w:val="29"/>
+    <w:abstractNumId w:val="30"/>
   </w:num>
   <w:num w:numId="8">
-    <w:abstractNumId w:val="16"/>
+    <w:abstractNumId w:val="17"/>
   </w:num>
   <w:num w:numId="9">
-    <w:abstractNumId w:val="31"/>
+    <w:abstractNumId w:val="32"/>
   </w:num>
   <w:num w:numId="10">
-    <w:abstractNumId w:val="26"/>
+    <w:abstractNumId w:val="27"/>
   </w:num>
   <w:num w:numId="11">
-    <w:abstractNumId w:val="38"/>
+    <w:abstractNumId w:val="39"/>
   </w:num>
   <w:num w:numId="12">
     <w:abstractNumId w:val="2"/>
   </w:num>
   <w:num w:numId="13">
-    <w:abstractNumId w:val="35"/>
+    <w:abstractNumId w:val="36"/>
   </w:num>
   <w:num w:numId="14">
-    <w:abstractNumId w:val="49"/>
+    <w:abstractNumId w:val="51"/>
   </w:num>
   <w:num w:numId="15">
+    <w:abstractNumId w:val="20"/>
+  </w:num>
+  <w:num w:numId="16">
+    <w:abstractNumId w:val="41"/>
+  </w:num>
+  <w:num w:numId="17">
+    <w:abstractNumId w:val="45"/>
+  </w:num>
+  <w:num w:numId="18">
+    <w:abstractNumId w:val="8"/>
+  </w:num>
+  <w:num w:numId="19">
     <w:abstractNumId w:val="19"/>
   </w:num>
-  <w:num w:numId="16">
-    <w:abstractNumId w:val="40"/>
-  </w:num>
-  <w:num w:numId="17">
-    <w:abstractNumId w:val="44"/>
-  </w:num>
-  <w:num w:numId="18">
-    <w:abstractNumId w:val="7"/>
-  </w:num>
-  <w:num w:numId="19">
-    <w:abstractNumId w:val="18"/>
-  </w:num>
   <w:num w:numId="20">
-    <w:abstractNumId w:val="13"/>
+    <w:abstractNumId w:val="14"/>
   </w:num>
   <w:num w:numId="21">
-    <w:abstractNumId w:val="10"/>
+    <w:abstractNumId w:val="11"/>
   </w:num>
   <w:num w:numId="22">
-    <w:abstractNumId w:val="24"/>
+    <w:abstractNumId w:val="25"/>
   </w:num>
   <w:num w:numId="23">
-    <w:abstractNumId w:val="11"/>
+    <w:abstractNumId w:val="12"/>
   </w:num>
   <w:num w:numId="24">
-    <w:abstractNumId w:val="8"/>
+    <w:abstractNumId w:val="9"/>
   </w:num>
   <w:num w:numId="25">
     <w:abstractNumId w:val="4"/>
   </w:num>
   <w:num w:numId="26">
-    <w:abstractNumId w:val="45"/>
+    <w:abstractNumId w:val="46"/>
   </w:num>
   <w:num w:numId="27">
-    <w:abstractNumId w:val="39"/>
+    <w:abstractNumId w:val="40"/>
   </w:num>
   <w:num w:numId="28">
-    <w:abstractNumId w:val="41"/>
+    <w:abstractNumId w:val="42"/>
   </w:num>
   <w:num w:numId="29">
-    <w:abstractNumId w:val="32"/>
+    <w:abstractNumId w:val="33"/>
   </w:num>
   <w:num w:numId="30">
-    <w:abstractNumId w:val="15"/>
+    <w:abstractNumId w:val="16"/>
   </w:num>
   <w:num w:numId="31">
-    <w:abstractNumId w:val="34"/>
+    <w:abstractNumId w:val="35"/>
   </w:num>
   <w:num w:numId="32">
-    <w:abstractNumId w:val="27"/>
+    <w:abstractNumId w:val="28"/>
   </w:num>
   <w:num w:numId="33">
-    <w:abstractNumId w:val="42"/>
+    <w:abstractNumId w:val="43"/>
   </w:num>
   <w:num w:numId="34">
-    <w:abstractNumId w:val="30"/>
+    <w:abstractNumId w:val="31"/>
   </w:num>
   <w:num w:numId="35">
-    <w:abstractNumId w:val="48"/>
+    <w:abstractNumId w:val="49"/>
   </w:num>
   <w:num w:numId="36">
     <w:abstractNumId w:val="1"/>
   </w:num>
   <w:num w:numId="37">
-    <w:abstractNumId w:val="22"/>
+    <w:abstractNumId w:val="23"/>
   </w:num>
   <w:num w:numId="38">
-    <w:abstractNumId w:val="25"/>
+    <w:abstractNumId w:val="26"/>
   </w:num>
   <w:num w:numId="39">
-    <w:abstractNumId w:val="46"/>
+    <w:abstractNumId w:val="47"/>
   </w:num>
   <w:num w:numId="40">
-    <w:abstractNumId w:val="14"/>
+    <w:abstractNumId w:val="15"/>
   </w:num>
   <w:num w:numId="41">
-    <w:abstractNumId w:val="33"/>
+    <w:abstractNumId w:val="34"/>
   </w:num>
   <w:num w:numId="42">
-    <w:abstractNumId w:val="12"/>
+    <w:abstractNumId w:val="13"/>
   </w:num>
   <w:num w:numId="43">
     <w:abstractNumId w:val="5"/>
@@ -24740,22 +29535,28 @@
     <w:abstractNumId w:val="3"/>
   </w:num>
   <w:num w:numId="45">
-    <w:abstractNumId w:val="20"/>
+    <w:abstractNumId w:val="21"/>
   </w:num>
   <w:num w:numId="46">
-    <w:abstractNumId w:val="23"/>
+    <w:abstractNumId w:val="24"/>
   </w:num>
   <w:num w:numId="47">
-    <w:abstractNumId w:val="17"/>
+    <w:abstractNumId w:val="18"/>
   </w:num>
   <w:num w:numId="48">
-    <w:abstractNumId w:val="9"/>
+    <w:abstractNumId w:val="10"/>
   </w:num>
   <w:num w:numId="49">
     <w:abstractNumId w:val="6"/>
   </w:num>
   <w:num w:numId="50">
-    <w:abstractNumId w:val="36"/>
+    <w:abstractNumId w:val="37"/>
+  </w:num>
+  <w:num w:numId="51">
+    <w:abstractNumId w:val="7"/>
+  </w:num>
+  <w:num w:numId="52">
+    <w:abstractNumId w:val="50"/>
   </w:num>
   <w:numIdMacAtCleanup w:val="48"/>
 </w:numbering>
@@ -25641,7 +30442,7 @@
 </file>
 
 <file path=customXml/itemProps1.xml><?xml version="1.0" encoding="utf-8"?>
-<ds:datastoreItem xmlns:ds="http://schemas.openxmlformats.org/officeDocument/2006/customXml" ds:itemID="{0A273C66-B909-4CC0-A8C4-BBA24A76F1DE}">
+<ds:datastoreItem xmlns:ds="http://schemas.openxmlformats.org/officeDocument/2006/customXml" ds:itemID="{E090FDB2-49B3-4528-8D9F-E6782FAEE471}">
   <ds:schemaRefs>
     <ds:schemaRef ds:uri="http://schemas.openxmlformats.org/officeDocument/2006/bibliography"/>
   </ds:schemaRefs>

--- a/skripsi.docx
+++ b/skripsi.docx
@@ -1766,1135 +1766,184 @@
         <w:ind w:left="850" w:hanging="425"/>
         <w:jc w:val="left"/>
         <w:outlineLvl w:val="2"/>
+      </w:pPr>
+      <w:r>
         <w:rPr>
           <w:b/>
         </w:rPr>
-      </w:pPr>
-      <w:r>
-        <w:rPr>
-          <w:b/>
-        </w:rPr>
-        <w:t>Konsep Dasar Sistem</w:t>
-      </w:r>
-    </w:p>
-    <w:p>
-      <w:pPr>
-        <w:spacing w:after="0" w:line="480" w:lineRule="auto"/>
-        <w:ind w:left="709" w:firstLine="709"/>
-      </w:pPr>
-      <w:r>
-        <w:t xml:space="preserve">Dalam konsep dasar sistem ini penulis ingin menguraikan tentang definisi sistem, karakteristik sistem, dan </w:t>
-      </w:r>
-      <w:r>
-        <w:t xml:space="preserve">klasifikasi </w:t>
-      </w:r>
-      <w:r>
-        <w:t>sistem</w:t>
-      </w:r>
-      <w:r>
-        <w:t>.</w:t>
-      </w:r>
-    </w:p>
-    <w:p>
-      <w:pPr>
-        <w:keepNext/>
-        <w:numPr>
-          <w:ilvl w:val="0"/>
-          <w:numId w:val="12"/>
-        </w:numPr>
-        <w:spacing w:after="0" w:line="480" w:lineRule="auto"/>
-        <w:ind w:left="1134" w:hanging="425"/>
-        <w:jc w:val="left"/>
-        <w:outlineLvl w:val="3"/>
-        <w:rPr>
-          <w:b/>
-        </w:rPr>
-      </w:pPr>
-      <w:r>
-        <w:rPr>
-          <w:b/>
-        </w:rPr>
-        <w:t>Definisi Sistem</w:t>
-      </w:r>
-    </w:p>
-    <w:p>
-      <w:pPr>
-        <w:spacing w:after="0" w:line="480" w:lineRule="auto"/>
-        <w:ind w:left="1134" w:firstLine="709"/>
-      </w:pPr>
-      <w:r>
-        <w:t>“</w:t>
-      </w:r>
-      <w:r>
-        <w:t>S</w:t>
-      </w:r>
-      <w:r>
-        <w:t>ist</w:t>
-      </w:r>
-      <w:r>
-        <w:t xml:space="preserve">em adalah kumpulan </w:t>
-      </w:r>
-      <w:r>
-        <w:t xml:space="preserve">dari </w:t>
-      </w:r>
-      <w:r>
-        <w:t>elemen</w:t>
-      </w:r>
-      <w:r>
-        <w:t xml:space="preserve"> yang saling ber</w:t>
-      </w:r>
-      <w:r>
-        <w:t>hubungan</w:t>
-      </w:r>
-      <w:r>
-        <w:t xml:space="preserve"> dan bekerja sam</w:t>
-      </w:r>
-      <w:r>
-        <w:t>a</w:t>
+        <w:t>Sistem</w:t>
       </w:r>
       <w:r>
         <w:t xml:space="preserve"> </w:t>
       </w:r>
-      <w:r>
-        <w:t>untuk mencapai suatu tujuan”</w:t>
-      </w:r>
-      <w:r>
-        <w:t xml:space="preserve"> </w:t>
-      </w:r>
-      <w:r>
-        <w:fldChar w:fldCharType="begin" w:fldLock="1"/>
-      </w:r>
-      <w:r>
-        <w:instrText>ADDIN CSL_CITATION {"citationItems":[{"id":"ITEM-1","itemData":{"abstract":"Jika dalam perusahaan sudah terdapat sistem yang jelas, baik itu sistem akuntansi pokok, penjualan, retur penjualan, piutang, penerimaan kas, pembelian, utang, retur pembelian, pengeluaran kas, persediaan, pengupahan dan penggajian, dan aktiva tetap, maka sistem-sitem itu perlu dievaluasi keberadaannya. Sistem yang dimiliki tersebut sudah dijalankan oleh semua departemen dengan benar apa belum. Sistem tersebut setelah dijalankan perlu dievaluasi dan perlu dilakukan pengembangan agar diperoleh hasil yang maksimal dari penerapan sistem tersebut dalam perusahaan. Dengan demikian perlu dilakukan metodologi pengembangan sistem akuntansi. Metode sistem akuntansi adalah sebuah metode di mana terdiri dari langkah-langkah yang dilakukan oleh seorang analisis sistem untuk mengembangkan sistem akuntansi yang ada di perusahaan.","author":[{"dropping-particle":"","family":"Sujarweni","given":"V. Wiratna","non-dropping-particle":"","parse-names":false,"suffix":""}],"id":"ITEM-1","issued":{"date-parts":[["2015"]]},"publisher":"Pustaka Baru Press","publisher-place":"Yogyakarta","title":"Sistem Akuntansi","type":"book"},"uris":["http://www.mendeley.com/documents/?uuid=18dc4301-e4a8-4cee-ae19-71778ce46267"]}],"mendeley":{"formattedCitation":"(Sujarweni, 2015)","plainTextFormattedCitation":"(Sujarweni, 2015)","previouslyFormattedCitation":"(Sujarweni, 2015)"},"properties":{"noteIndex":0},"schema":"https://github.com/citation-style-language/schema/raw/master/csl-citation.json"}</w:instrText>
-      </w:r>
-      <w:r>
-        <w:fldChar w:fldCharType="separate"/>
-      </w:r>
-      <w:r>
-        <w:rPr>
-          <w:noProof/>
-        </w:rPr>
-        <w:t>(Sujarweni, 2015)</w:t>
-      </w:r>
-      <w:r>
-        <w:fldChar w:fldCharType="end"/>
-      </w:r>
-      <w:r>
-        <w:t>.</w:t>
-      </w:r>
-      <w:r>
-        <w:t xml:space="preserve"> </w:t>
-      </w:r>
-      <w:r>
-        <w:t>“</w:t>
-      </w:r>
-      <w:r>
-        <w:t>S</w:t>
-      </w:r>
-      <w:r>
-        <w:t>istem adalah kumpulan dari sub sistem</w:t>
-      </w:r>
-      <w:r>
-        <w:t xml:space="preserve"> atau </w:t>
-      </w:r>
-      <w:r>
-        <w:t>komponen apa</w:t>
-      </w:r>
-      <w:r>
-        <w:t xml:space="preserve"> </w:t>
-      </w:r>
-      <w:r>
-        <w:t>pun baik</w:t>
-      </w:r>
-      <w:r>
-        <w:t xml:space="preserve"> berupa</w:t>
-      </w:r>
-      <w:r>
-        <w:t xml:space="preserve"> fisik yang berhubungan satu sama lain dan bekerja sama secara </w:t>
-      </w:r>
-      <w:r>
-        <w:t xml:space="preserve">sistematis </w:t>
-      </w:r>
-      <w:r>
-        <w:t>untuk mencapai satu tujuan tertentu”</w:t>
-      </w:r>
-      <w:r>
-        <w:t xml:space="preserve"> </w:t>
-      </w:r>
-      <w:r>
-        <w:fldChar w:fldCharType="begin" w:fldLock="1"/>
-      </w:r>
-      <w:r>
-        <w:instrText>ADDIN CSL_CITATION {"citationItems":[{"id":"ITEM-1","itemData":{"abstract":"Buku ini menjelaskan konsep dari sistem informasi akuntansi berbasis komputer dan bagaimana membangun sistem informasi tersebut untuk kepentingan perusahaan. Buku ini untuk mahasiswa dan dosen jurusan akuntansi atau informatika yang sedang mempelajari sistem informasi akuntansi","author":[{"dropping-particle":"","family":"Susanto","given":"Azhar","non-dropping-particle":"","parse-names":false,"suffix":""}],"id":"ITEM-1","issued":{"date-parts":[["2013"]]},"publisher":"Lingga jaya","publisher-place":"Bandung","title":"Sistem Informasi Akuntansi","type":"book"},"uris":["http://www.mendeley.com/documents/?uuid=032ba8e0-c739-4416-b548-903ed7862aa9"]}],"mendeley":{"formattedCitation":"(Susanto, 2013)","plainTextFormattedCitation":"(Susanto, 2013)","previouslyFormattedCitation":"(Susanto, 2013)"},"properties":{"noteIndex":0},"schema":"https://github.com/citation-style-language/schema/raw/master/csl-citation.json"}</w:instrText>
-      </w:r>
-      <w:r>
-        <w:fldChar w:fldCharType="separate"/>
-      </w:r>
-      <w:r>
-        <w:rPr>
-          <w:noProof/>
-        </w:rPr>
-        <w:t>(Susanto, 2013)</w:t>
-      </w:r>
-      <w:r>
-        <w:fldChar w:fldCharType="end"/>
-      </w:r>
-      <w:r>
-        <w:t>.</w:t>
-      </w:r>
-      <w:r>
-        <w:t xml:space="preserve"> </w:t>
-      </w:r>
-      <w:r>
-        <w:t>“</w:t>
-      </w:r>
-      <w:r>
-        <w:t>S</w:t>
-      </w:r>
-      <w:r>
-        <w:t>istem sebagai</w:t>
-      </w:r>
-      <w:r>
-        <w:t xml:space="preserve"> </w:t>
-      </w:r>
-      <w:r>
-        <w:t>kumpulan atau himpunan dari unsur, komponen, atau variabel yang terorganisir, saling berinteraksi satu sama lain, dan terpadu”</w:t>
-      </w:r>
-      <w:r>
-        <w:t xml:space="preserve"> </w:t>
-      </w:r>
-      <w:r>
-        <w:fldChar w:fldCharType="begin" w:fldLock="1"/>
-      </w:r>
-      <w:r>
-        <w:instrText>ADDIN CSL_CITATION {"citationItems":[{"id":"ITEM-1","itemData":{"ISBN":"978-979-29-3295-9","abstract":"Selain itu sebuah sistem mempunyai karakteristik atau sifat-sifat tertentu yang mencirikan bahwa hal tersebut bisa dikatakan sebagai suatu sistem.","author":[{"dropping-particle":"","family":"Sutabri","given":"Tata","non-dropping-particle":"","parse-names":false,"suffix":""}],"id":"ITEM-1","issued":{"date-parts":[["2012"]]},"publisher":"Andi","publisher-place":"Yogyakarta","title":"Analisis Sistem Informasi","type":"book"},"uris":["http://www.mendeley.com/documents/?uuid=a4b5175d-2beb-4238-9f68-5a19c58871e1"]}],"mendeley":{"formattedCitation":"(Sutabri, 2012)","plainTextFormattedCitation":"(Sutabri, 2012)","previouslyFormattedCitation":"(Sutabri, 2012)"},"properties":{"noteIndex":0},"schema":"https://github.com/citation-style-language/schema/raw/master/csl-citation.json"}</w:instrText>
-      </w:r>
-      <w:r>
-        <w:fldChar w:fldCharType="separate"/>
-      </w:r>
-      <w:r>
-        <w:rPr>
-          <w:noProof/>
-        </w:rPr>
-        <w:t>(Sutabri, 2012)</w:t>
-      </w:r>
-      <w:r>
-        <w:fldChar w:fldCharType="end"/>
-      </w:r>
-      <w:r>
-        <w:t>.</w:t>
-      </w:r>
-    </w:p>
-    <w:p>
-      <w:pPr>
-        <w:keepNext/>
-        <w:numPr>
-          <w:ilvl w:val="0"/>
-          <w:numId w:val="12"/>
-        </w:numPr>
-        <w:spacing w:after="0" w:line="480" w:lineRule="auto"/>
-        <w:ind w:left="1134" w:hanging="425"/>
-        <w:jc w:val="left"/>
-        <w:outlineLvl w:val="3"/>
-        <w:rPr>
-          <w:b/>
-        </w:rPr>
-      </w:pPr>
-      <w:r>
-        <w:rPr>
-          <w:b/>
-        </w:rPr>
-        <w:t>Karakteristik Sistem</w:t>
-      </w:r>
-    </w:p>
-    <w:p>
-      <w:pPr>
-        <w:spacing w:after="0" w:line="480" w:lineRule="auto"/>
-        <w:ind w:left="1134" w:firstLine="709"/>
-      </w:pPr>
-      <w:r>
-        <w:fldChar w:fldCharType="begin" w:fldLock="1"/>
-      </w:r>
-      <w:r>
-        <w:instrText>ADDIN CSL_CITATION {"citationItems":[{"id":"ITEM-1","itemData":{"ISBN":"9788578110796","ISSN":"1098-6596","PMID":"25246403","abstract":"Predicting the binding mode of flexible polypeptides to proteins is an important task that falls outside the domain of applicability of most small molecule and protein−protein docking tools. Here, we test the small molecule flexible ligand docking program Glide on a set of 19 non-α-helical peptides and systematically improve pose prediction accuracy by enhancing Glide sampling for flexible polypeptides. In addition, scoring of the poses was improved by post-processing with physics-based implicit solvent MM- GBSA calculations. Using the best RMSD among the top 10 scoring poses as a metric, the success rate (RMSD ≤ 2.0 Å for the interface backbone atoms) increased from 21% with default Glide SP settings to 58% with the enhanced peptide sampling and scoring protocol in the case of redocking to the native protein structure. This approaches the accuracy of the recently developed Rosetta FlexPepDock method (63% success for these 19 peptides) while being over 100 times faster. Cross-docking was performed for a subset of cases where an unbound receptor structure was available, and in that case, 40% of peptides were docked successfully. We analyze the results and find that the optimized polypeptide protocol is most accurate for extended peptides of limited size and number of formal charges, defining a domain of applicability for this approach.","author":[{"dropping-particle":"","family":"Ladjamudin","given":"Al-Bahra","non-dropping-particle":"","parse-names":false,"suffix":""}],"id":"ITEM-1","issued":{"date-parts":[["2013"]]},"publisher":"Graha Ilmu","publisher-place":"Yogyakarta","title":"Analisis dan Desain Sistem Informasi","type":"book"},"uris":["http://www.mendeley.com/documents/?uuid=8b61f8cf-3052-4d11-be93-1c93529b6f41"]}],"mendeley":{"formattedCitation":"(Ladjamudin, 2013)","plainTextFormattedCitation":"(Ladjamudin, 2013)","previouslyFormattedCitation":"(Ladjamudin, 2013)"},"properties":{"noteIndex":0},"schema":"https://github.com/citation-style-language/schema/raw/master/csl-citation.json"}</w:instrText>
-      </w:r>
-      <w:r>
-        <w:fldChar w:fldCharType="separate"/>
-      </w:r>
-      <w:r>
-        <w:rPr>
-          <w:noProof/>
-        </w:rPr>
-        <w:t>(Ladjamudin, 2013)</w:t>
-      </w:r>
-      <w:r>
-        <w:fldChar w:fldCharType="end"/>
-      </w:r>
-      <w:r>
-        <w:t xml:space="preserve"> </w:t>
-      </w:r>
-      <w:r>
-        <w:t>S</w:t>
-      </w:r>
-      <w:r>
-        <w:t>uatu sistem mempunyai karakteristik sistem,</w:t>
-      </w:r>
-      <w:r>
-        <w:t xml:space="preserve"> yaitu:</w:t>
-      </w:r>
-    </w:p>
-    <w:p>
-      <w:pPr>
-        <w:keepNext/>
-        <w:numPr>
-          <w:ilvl w:val="0"/>
-          <w:numId w:val="13"/>
-        </w:numPr>
-        <w:spacing w:after="0" w:line="480" w:lineRule="auto"/>
-        <w:ind w:left="1418" w:hanging="284"/>
-        <w:jc w:val="left"/>
-        <w:outlineLvl w:val="4"/>
-      </w:pPr>
-      <w:r>
-        <w:lastRenderedPageBreak/>
-        <w:t>Komponen Sistem (</w:t>
-      </w:r>
-      <w:r>
-        <w:rPr>
-          <w:i/>
-          <w:lang w:val="en-US"/>
-        </w:rPr>
-        <w:t>Component</w:t>
-      </w:r>
-      <w:r>
-        <w:t>)</w:t>
-      </w:r>
-    </w:p>
-    <w:p>
-      <w:pPr>
-        <w:spacing w:after="0" w:line="480" w:lineRule="auto"/>
-        <w:ind w:left="1418" w:firstLine="850"/>
-      </w:pPr>
-      <w:r>
-        <w:t xml:space="preserve">Suatu sistem </w:t>
-      </w:r>
-      <w:r>
-        <w:t>terdiri dar</w:t>
-      </w:r>
-      <w:r>
-        <w:t>i</w:t>
-      </w:r>
-      <w:r>
-        <w:t xml:space="preserve"> beberapa</w:t>
-      </w:r>
-      <w:r>
-        <w:t xml:space="preserve"> komponen yang saling berinteraksi</w:t>
-      </w:r>
-      <w:r>
-        <w:t xml:space="preserve"> dan </w:t>
-      </w:r>
-      <w:r>
-        <w:t>bekerja sama</w:t>
-      </w:r>
-      <w:r>
-        <w:t xml:space="preserve"> untuk</w:t>
-      </w:r>
-      <w:r>
-        <w:t xml:space="preserve"> membentuk suatu kesatuan. Komponen-komponen sistem atau elemen-elemen sistem dapat berupa suatu </w:t>
-      </w:r>
-      <w:r>
-        <w:t>sub</w:t>
-      </w:r>
-      <w:r>
-        <w:t xml:space="preserve"> </w:t>
-      </w:r>
-      <w:r>
-        <w:t>sistem atau bagian-bagian dari sistem.</w:t>
-      </w:r>
-    </w:p>
-    <w:p>
-      <w:pPr>
-        <w:keepNext/>
-        <w:numPr>
-          <w:ilvl w:val="0"/>
-          <w:numId w:val="13"/>
-        </w:numPr>
-        <w:spacing w:after="0" w:line="480" w:lineRule="auto"/>
-        <w:ind w:left="1418" w:hanging="284"/>
-        <w:jc w:val="left"/>
-        <w:outlineLvl w:val="4"/>
-      </w:pPr>
-      <w:r>
-        <w:t>Batasan Sistem (</w:t>
-      </w:r>
-      <w:r>
-        <w:rPr>
-          <w:i/>
-          <w:lang w:val="en-US"/>
-        </w:rPr>
-        <w:t>Boundary</w:t>
-      </w:r>
-      <w:r>
-        <w:t>)</w:t>
-      </w:r>
-    </w:p>
-    <w:p>
-      <w:pPr>
-        <w:spacing w:after="0" w:line="480" w:lineRule="auto"/>
-        <w:ind w:left="1418" w:firstLine="850"/>
-      </w:pPr>
-      <w:r>
-        <w:t xml:space="preserve">Batasan sistem merupakan </w:t>
-      </w:r>
-      <w:r>
-        <w:t>sesuatu</w:t>
-      </w:r>
-      <w:r>
-        <w:t xml:space="preserve"> yang membatasi antara</w:t>
-      </w:r>
-      <w:r>
-        <w:t xml:space="preserve"> </w:t>
-      </w:r>
-      <w:r>
-        <w:t>sistem den</w:t>
-      </w:r>
-      <w:r>
-        <w:t xml:space="preserve">gan sistem lainnya atau </w:t>
-      </w:r>
-      <w:r>
-        <w:t>de</w:t>
-      </w:r>
-      <w:r>
-        <w:t>ngan lingkungan luarnya. Batas</w:t>
-      </w:r>
-      <w:r>
-        <w:t xml:space="preserve"> sistem ini memungkin</w:t>
-      </w:r>
-      <w:r>
-        <w:t xml:space="preserve"> </w:t>
-      </w:r>
-      <w:r>
-        <w:t xml:space="preserve">sistem </w:t>
-      </w:r>
-      <w:r>
-        <w:t xml:space="preserve">dapat </w:t>
-      </w:r>
-      <w:r>
-        <w:t>dipandang sebagai suatu kesatuan dan menunjukkan ruang lingkup dari sistem tersebut.</w:t>
-      </w:r>
-    </w:p>
-    <w:p>
-      <w:pPr>
-        <w:keepNext/>
-        <w:numPr>
-          <w:ilvl w:val="0"/>
-          <w:numId w:val="13"/>
-        </w:numPr>
-        <w:spacing w:after="0" w:line="480" w:lineRule="auto"/>
-        <w:ind w:left="1418" w:hanging="284"/>
-        <w:jc w:val="left"/>
-        <w:outlineLvl w:val="4"/>
-      </w:pPr>
-      <w:r>
-        <w:t>Lingkungan Luar Sistem (</w:t>
-      </w:r>
-      <w:r>
-        <w:rPr>
-          <w:i/>
-          <w:lang w:val="en-US"/>
-        </w:rPr>
-        <w:t>Environment</w:t>
-      </w:r>
-      <w:r>
-        <w:t>)</w:t>
-      </w:r>
-    </w:p>
-    <w:p>
-      <w:pPr>
-        <w:spacing w:after="0" w:line="480" w:lineRule="auto"/>
-        <w:ind w:left="1418" w:firstLine="850"/>
-      </w:pPr>
-      <w:r>
-        <w:t xml:space="preserve">Lingkungan luar </w:t>
-      </w:r>
-      <w:r>
-        <w:t xml:space="preserve">dari suatu sistem </w:t>
-      </w:r>
-      <w:r>
-        <w:t xml:space="preserve">adalah </w:t>
-      </w:r>
-      <w:r>
-        <w:t>semua</w:t>
-      </w:r>
-      <w:r>
-        <w:t xml:space="preserve"> </w:t>
-      </w:r>
-      <w:r>
-        <w:t xml:space="preserve">yang ada </w:t>
-      </w:r>
-      <w:r>
-        <w:t>di</w:t>
-      </w:r>
-      <w:r>
-        <w:t xml:space="preserve"> </w:t>
-      </w:r>
-      <w:r>
-        <w:t xml:space="preserve">luar batas dari sistem yang mempengaruhi operasi sistem. Lingkungan luar sistem dapat menguntungkan </w:t>
-      </w:r>
-      <w:r>
-        <w:t>ataupun</w:t>
-      </w:r>
-      <w:r>
-        <w:t xml:space="preserve"> merugikan.</w:t>
-      </w:r>
-    </w:p>
-    <w:p>
-      <w:pPr>
-        <w:keepNext/>
-        <w:numPr>
-          <w:ilvl w:val="0"/>
-          <w:numId w:val="13"/>
-        </w:numPr>
-        <w:spacing w:after="0" w:line="480" w:lineRule="auto"/>
-        <w:ind w:left="1418" w:hanging="284"/>
-        <w:jc w:val="left"/>
-        <w:outlineLvl w:val="4"/>
-      </w:pPr>
-      <w:r>
-        <w:t>Penghubung Sistem (</w:t>
-      </w:r>
-      <w:r>
-        <w:rPr>
-          <w:i/>
-          <w:lang w:val="en-US"/>
-        </w:rPr>
-        <w:t>Interface</w:t>
-      </w:r>
-      <w:r>
-        <w:t>)</w:t>
-      </w:r>
-    </w:p>
-    <w:p>
-      <w:pPr>
-        <w:spacing w:after="0" w:line="480" w:lineRule="auto"/>
-        <w:ind w:left="1418" w:firstLine="850"/>
-      </w:pPr>
-      <w:r>
-        <w:t xml:space="preserve">Penghubung merupakan </w:t>
-      </w:r>
-      <w:r>
-        <w:t>perantara</w:t>
-      </w:r>
-      <w:r>
-        <w:t xml:space="preserve"> yang menghubungkan antara </w:t>
-      </w:r>
-      <w:r>
-        <w:t>s</w:t>
-      </w:r>
-      <w:r>
-        <w:t>ub</w:t>
-      </w:r>
-      <w:r>
-        <w:t xml:space="preserve"> </w:t>
-      </w:r>
-      <w:r>
-        <w:t>sistem dengan sub</w:t>
-      </w:r>
-      <w:r>
-        <w:t xml:space="preserve"> </w:t>
-      </w:r>
-      <w:r>
-        <w:t>sistem yang lainnya</w:t>
-      </w:r>
-      <w:r>
-        <w:t>.</w:t>
-      </w:r>
-      <w:r>
-        <w:t xml:space="preserve"> Melalui penghubung ini kemungkinan </w:t>
-      </w:r>
-      <w:r>
-        <w:t xml:space="preserve">data dapat </w:t>
-      </w:r>
-      <w:r>
-        <w:t>mengalir dari satu sub</w:t>
-      </w:r>
-      <w:r>
-        <w:t xml:space="preserve"> </w:t>
-      </w:r>
-      <w:r>
-        <w:t>sistem ke sub</w:t>
-      </w:r>
-      <w:r>
-        <w:t xml:space="preserve"> </w:t>
-      </w:r>
-      <w:r>
-        <w:t>sistem lainnya.</w:t>
-      </w:r>
-    </w:p>
-    <w:p>
-      <w:pPr>
-        <w:keepNext/>
-        <w:numPr>
-          <w:ilvl w:val="0"/>
-          <w:numId w:val="13"/>
-        </w:numPr>
-        <w:spacing w:after="0" w:line="480" w:lineRule="auto"/>
-        <w:ind w:left="1418" w:hanging="284"/>
-        <w:jc w:val="left"/>
-        <w:outlineLvl w:val="4"/>
-      </w:pPr>
-      <w:r>
-        <w:t>Masukan Sistem (</w:t>
-      </w:r>
-      <w:r>
-        <w:rPr>
-          <w:i/>
-          <w:lang w:val="en-US"/>
-        </w:rPr>
-        <w:t>Input</w:t>
-      </w:r>
-      <w:r>
-        <w:t>)</w:t>
-      </w:r>
-    </w:p>
-    <w:p>
-      <w:pPr>
-        <w:spacing w:after="0" w:line="480" w:lineRule="auto"/>
-        <w:ind w:left="1418" w:firstLine="850"/>
-      </w:pPr>
-      <w:r>
-        <w:t xml:space="preserve">Masukan sistem adalah </w:t>
-      </w:r>
-      <w:r>
-        <w:t xml:space="preserve">semua </w:t>
-      </w:r>
-      <w:r>
-        <w:t xml:space="preserve">yang dimasukkan ke dalam sistem. </w:t>
-      </w:r>
-      <w:r>
-        <w:t>Masukan akan diolah</w:t>
-      </w:r>
-      <w:r>
-        <w:t xml:space="preserve"> </w:t>
-      </w:r>
-      <w:r>
-        <w:t>dan hasil yang diolah sistem tersebut menjadi keluaran sistem</w:t>
-      </w:r>
-      <w:r>
-        <w:t>.</w:t>
-      </w:r>
-    </w:p>
-    <w:p>
-      <w:pPr>
-        <w:keepNext/>
-        <w:numPr>
-          <w:ilvl w:val="0"/>
-          <w:numId w:val="13"/>
-        </w:numPr>
-        <w:spacing w:after="0" w:line="480" w:lineRule="auto"/>
-        <w:ind w:left="1418" w:hanging="284"/>
-        <w:jc w:val="left"/>
-        <w:outlineLvl w:val="4"/>
-      </w:pPr>
-      <w:r>
-        <w:lastRenderedPageBreak/>
-        <w:t>Keluaran Sistem (</w:t>
-      </w:r>
-      <w:r>
-        <w:rPr>
-          <w:i/>
-          <w:lang w:val="en-US"/>
-        </w:rPr>
-        <w:t>Output</w:t>
-      </w:r>
-      <w:r>
-        <w:t>)</w:t>
-      </w:r>
-    </w:p>
-    <w:p>
-      <w:pPr>
-        <w:spacing w:after="0" w:line="480" w:lineRule="auto"/>
-        <w:ind w:left="1418" w:firstLine="850"/>
-      </w:pPr>
-      <w:r>
-        <w:t xml:space="preserve">Keluaran sistem adalah </w:t>
-      </w:r>
-      <w:r>
-        <w:t xml:space="preserve">masukan </w:t>
-      </w:r>
-      <w:r>
-        <w:t>yang diolah</w:t>
-      </w:r>
-      <w:r>
-        <w:t xml:space="preserve"> sehingga menjadi </w:t>
-      </w:r>
-      <w:r>
-        <w:t xml:space="preserve">keluaran yang </w:t>
-      </w:r>
-      <w:r>
-        <w:t>dibutuhkan</w:t>
-      </w:r>
-      <w:r>
-        <w:t>. Keluaran dapat merupakan masukan untuk sub</w:t>
-      </w:r>
-      <w:r>
-        <w:t xml:space="preserve"> </w:t>
-      </w:r>
-      <w:r>
-        <w:t>sistem yang lain.</w:t>
-      </w:r>
-    </w:p>
-    <w:p>
-      <w:pPr>
-        <w:keepNext/>
-        <w:numPr>
-          <w:ilvl w:val="0"/>
-          <w:numId w:val="13"/>
-        </w:numPr>
-        <w:spacing w:after="0" w:line="480" w:lineRule="auto"/>
-        <w:ind w:left="1418" w:hanging="284"/>
-        <w:jc w:val="left"/>
-        <w:outlineLvl w:val="4"/>
-      </w:pPr>
-      <w:r>
-        <w:t>Pengolahan Sistem (</w:t>
-      </w:r>
-      <w:r>
-        <w:rPr>
-          <w:i/>
-          <w:lang w:val="en-US"/>
-        </w:rPr>
-        <w:t>Process</w:t>
-      </w:r>
-      <w:r>
-        <w:t>)</w:t>
-      </w:r>
-    </w:p>
-    <w:p>
-      <w:pPr>
-        <w:spacing w:after="0" w:line="480" w:lineRule="auto"/>
-        <w:ind w:left="1418" w:firstLine="850"/>
-      </w:pPr>
-      <w:r>
-        <w:t>Suatu sistem dapat mempunyai suatu bagian pengolah atau sistem itu sendiri sebagai pengolahnya</w:t>
-      </w:r>
-      <w:r>
-        <w:t>.</w:t>
-      </w:r>
-      <w:r>
-        <w:t xml:space="preserve"> Pengolah yang akan me</w:t>
-      </w:r>
-      <w:r>
-        <w:t>ng</w:t>
-      </w:r>
-      <w:r>
-        <w:t>ubah masukan menjadi keluaran.</w:t>
-      </w:r>
-    </w:p>
-    <w:p>
-      <w:pPr>
-        <w:keepNext/>
-        <w:numPr>
-          <w:ilvl w:val="0"/>
-          <w:numId w:val="13"/>
-        </w:numPr>
-        <w:spacing w:after="0" w:line="480" w:lineRule="auto"/>
-        <w:ind w:left="1418" w:hanging="284"/>
-        <w:jc w:val="left"/>
-        <w:outlineLvl w:val="4"/>
-      </w:pPr>
-      <w:r>
-        <w:t>Sasaran Sistem (</w:t>
-      </w:r>
-      <w:r>
-        <w:rPr>
-          <w:i/>
-          <w:lang w:val="en-US"/>
-        </w:rPr>
-        <w:t>Objective</w:t>
-      </w:r>
-      <w:r>
-        <w:t>)</w:t>
-      </w:r>
-    </w:p>
-    <w:p>
-      <w:pPr>
-        <w:spacing w:after="0" w:line="480" w:lineRule="auto"/>
-        <w:ind w:left="1418" w:firstLine="850"/>
-      </w:pPr>
-      <w:r>
-        <w:t>Setiap sistem pasti mempunyai tujuan atau sasaran. Suatu sistem dikatakan berhasil jika mengenai sasarannya. Sasaran sangat berpengaruh pada masukan dan keluaran yang dihasilkan sistem.</w:t>
-      </w:r>
-    </w:p>
-    <w:p>
-      <w:pPr>
-        <w:keepNext/>
-        <w:numPr>
-          <w:ilvl w:val="0"/>
-          <w:numId w:val="12"/>
-        </w:numPr>
-        <w:spacing w:after="0" w:line="480" w:lineRule="auto"/>
-        <w:ind w:left="1134" w:hanging="425"/>
-        <w:jc w:val="left"/>
-        <w:outlineLvl w:val="3"/>
-        <w:rPr>
-          <w:b/>
-        </w:rPr>
-      </w:pPr>
-      <w:r>
-        <w:rPr>
-          <w:b/>
-        </w:rPr>
-        <w:t>Klasifikasi Sistem</w:t>
-      </w:r>
-    </w:p>
-    <w:p>
-      <w:pPr>
-        <w:pStyle w:val="DaftarParagraf"/>
-        <w:spacing w:after="0" w:line="480" w:lineRule="auto"/>
-        <w:ind w:left="1134" w:firstLine="567"/>
-        <w:rPr>
-          <w:szCs w:val="24"/>
-        </w:rPr>
-      </w:pPr>
-      <w:r>
-        <w:rPr>
-          <w:szCs w:val="24"/>
-        </w:rPr>
-        <w:fldChar w:fldCharType="begin" w:fldLock="1"/>
-      </w:r>
-      <w:r>
-        <w:rPr>
-          <w:szCs w:val="24"/>
-        </w:rPr>
-        <w:instrText>ADDIN CSL_CITATION {"citationItems":[{"id":"ITEM-1","itemData":{"ISBN":"978-979-29-3295-9","abstract":"Selain itu sebuah sistem mempunyai karakteristik atau sifat-sifat tertentu yang mencirikan bahwa hal tersebut bisa dikatakan sebagai suatu sistem.","author":[{"dropping-particle":"","family":"Sutabri","given":"Tata","non-dropping-particle":"","parse-names":false,"suffix":""}],"id":"ITEM-1","issued":{"date-parts":[["2012"]]},"publisher":"Andi","publisher-place":"Yogyakarta","title":"Analisis Sistem Informasi","type":"book"},"uris":["http://www.mendeley.com/documents/?uuid=a4b5175d-2beb-4238-9f68-5a19c58871e1"]}],"mendeley":{"formattedCitation":"(Sutabri, 2012)","plainTextFormattedCitation":"(Sutabri, 2012)","previouslyFormattedCitation":"(Sutabri, 2012)"},"properties":{"noteIndex":0},"schema":"https://github.com/citation-style-language/schema/raw/master/csl-citation.json"}</w:instrText>
-      </w:r>
-      <w:r>
-        <w:rPr>
-          <w:szCs w:val="24"/>
-        </w:rPr>
-        <w:fldChar w:fldCharType="separate"/>
-      </w:r>
-      <w:r>
-        <w:rPr>
-          <w:noProof/>
-          <w:szCs w:val="24"/>
-        </w:rPr>
-        <w:t>(Sutabri, 2012)</w:t>
-      </w:r>
-      <w:r>
-        <w:rPr>
-          <w:szCs w:val="24"/>
-        </w:rPr>
-        <w:fldChar w:fldCharType="end"/>
-      </w:r>
-      <w:r>
-        <w:rPr>
-          <w:szCs w:val="24"/>
-        </w:rPr>
-        <w:t xml:space="preserve"> S</w:t>
-      </w:r>
-      <w:r>
-        <w:rPr>
-          <w:szCs w:val="24"/>
-        </w:rPr>
-        <w:t>istem dapat diklasifikasikan dari beberapa sudut pandangan, yaitu:</w:t>
-      </w:r>
-    </w:p>
-    <w:p>
-      <w:pPr>
-        <w:pStyle w:val="DaftarParagraf"/>
-        <w:keepNext/>
-        <w:numPr>
-          <w:ilvl w:val="0"/>
-          <w:numId w:val="27"/>
-        </w:numPr>
-        <w:spacing w:after="0" w:line="480" w:lineRule="auto"/>
-        <w:ind w:left="1418" w:hanging="284"/>
-        <w:contextualSpacing/>
-        <w:jc w:val="left"/>
-        <w:outlineLvl w:val="4"/>
-        <w:rPr>
-          <w:szCs w:val="24"/>
-        </w:rPr>
-      </w:pPr>
-      <w:r>
-        <w:rPr>
-          <w:szCs w:val="24"/>
-        </w:rPr>
-        <w:t>Sistem abstrak dan sistem fisik</w:t>
-      </w:r>
-    </w:p>
-    <w:p>
-      <w:pPr>
-        <w:pStyle w:val="DaftarParagraf"/>
-        <w:spacing w:after="0" w:line="480" w:lineRule="auto"/>
-        <w:ind w:left="1418" w:firstLine="709"/>
-        <w:rPr>
-          <w:szCs w:val="24"/>
-        </w:rPr>
-      </w:pPr>
-      <w:r>
-        <w:rPr>
-          <w:szCs w:val="24"/>
-        </w:rPr>
-        <w:t xml:space="preserve">Sistem abstrak adalah sistem yang berupa pemikiran atau ide-ide yang tidak tampak secara fisik, misalnya sistem </w:t>
-      </w:r>
-      <w:r>
-        <w:rPr>
-          <w:noProof/>
-          <w:szCs w:val="24"/>
-        </w:rPr>
-        <w:t>teologia</w:t>
-      </w:r>
-      <w:r>
-        <w:rPr>
-          <w:szCs w:val="24"/>
-        </w:rPr>
-        <w:t>, yaitu suatu sistem yang berupa pemikiran tentang hubungan antara manusia dengan Tuhan. Sedangkan sistem fisik merupakan sistem yang ada secara fisik, seperti sistem komputer, sistem produksi, sistem penjualan, sistem administrasi personalia, dan lain sebagainya.</w:t>
-      </w:r>
-    </w:p>
-    <w:p>
-      <w:pPr>
-        <w:pStyle w:val="DaftarParagraf"/>
-        <w:keepNext/>
-        <w:numPr>
-          <w:ilvl w:val="0"/>
-          <w:numId w:val="27"/>
-        </w:numPr>
-        <w:spacing w:after="0" w:line="480" w:lineRule="auto"/>
-        <w:ind w:left="1418" w:hanging="284"/>
-        <w:contextualSpacing/>
-        <w:jc w:val="left"/>
-        <w:outlineLvl w:val="4"/>
-        <w:rPr>
-          <w:szCs w:val="24"/>
-        </w:rPr>
-      </w:pPr>
-      <w:r>
-        <w:rPr>
-          <w:szCs w:val="24"/>
-        </w:rPr>
-        <w:lastRenderedPageBreak/>
-        <w:t>Sistem alamiah dan sistem buatan manusia</w:t>
-      </w:r>
-    </w:p>
-    <w:p>
-      <w:pPr>
-        <w:pStyle w:val="DaftarParagraf"/>
-        <w:spacing w:after="0" w:line="480" w:lineRule="auto"/>
-        <w:ind w:left="1418" w:firstLine="709"/>
-        <w:rPr>
-          <w:szCs w:val="24"/>
-        </w:rPr>
-      </w:pPr>
-      <w:r>
-        <w:rPr>
-          <w:szCs w:val="24"/>
-        </w:rPr>
-        <w:t xml:space="preserve">Sistem alamiah adalah sistem yang terjadi karena proses alam, tidak dibuat oleh manusia, misalnya sistem perputaran bumi, terjadi siang dan malam, dan pergantian musim. Sedangkan sistem buatan manusia merupakan sistem yang melibatkan hubungan manusia dengan mesin, yang disebut juga dengan </w:t>
-      </w:r>
-      <w:r>
-        <w:rPr>
-          <w:i/>
-          <w:szCs w:val="24"/>
-        </w:rPr>
-        <w:t xml:space="preserve">human </w:t>
-      </w:r>
-      <w:r>
-        <w:rPr>
-          <w:i/>
-          <w:szCs w:val="24"/>
-          <w:lang w:val="en-US"/>
-        </w:rPr>
-        <w:t>machine</w:t>
-      </w:r>
-      <w:r>
-        <w:rPr>
-          <w:i/>
-          <w:szCs w:val="24"/>
-        </w:rPr>
-        <w:t xml:space="preserve"> </w:t>
-      </w:r>
-      <w:r>
-        <w:rPr>
-          <w:i/>
-          <w:szCs w:val="24"/>
-          <w:lang w:val="en-US"/>
-        </w:rPr>
-        <w:t>system</w:t>
-      </w:r>
-      <w:r>
-        <w:rPr>
-          <w:szCs w:val="24"/>
-        </w:rPr>
-        <w:t>. Sistem informasi berbasis komputer merupakan contohnya, karena menyangkut pengguna komputer yang berinteraksi dengan manusia.</w:t>
-      </w:r>
-    </w:p>
-    <w:p>
-      <w:pPr>
-        <w:pStyle w:val="DaftarParagraf"/>
-        <w:keepNext/>
-        <w:numPr>
-          <w:ilvl w:val="0"/>
-          <w:numId w:val="27"/>
-        </w:numPr>
-        <w:spacing w:after="0" w:line="480" w:lineRule="auto"/>
-        <w:ind w:left="1418" w:hanging="284"/>
-        <w:contextualSpacing/>
-        <w:jc w:val="left"/>
-        <w:outlineLvl w:val="4"/>
-        <w:rPr>
-          <w:szCs w:val="24"/>
-        </w:rPr>
-      </w:pPr>
-      <w:r>
-        <w:rPr>
-          <w:szCs w:val="24"/>
-        </w:rPr>
-        <w:t xml:space="preserve">Sistem </w:t>
-      </w:r>
-      <w:r>
-        <w:rPr>
-          <w:noProof/>
-          <w:szCs w:val="24"/>
-        </w:rPr>
-        <w:t>determini</w:t>
-      </w:r>
-      <w:r>
-        <w:rPr>
-          <w:noProof/>
-          <w:szCs w:val="24"/>
-        </w:rPr>
-        <w:t>stik</w:t>
-      </w:r>
-      <w:r>
-        <w:rPr>
-          <w:szCs w:val="24"/>
-        </w:rPr>
-        <w:t xml:space="preserve"> dan sistem </w:t>
-      </w:r>
-      <w:r>
-        <w:rPr>
-          <w:noProof/>
-          <w:szCs w:val="24"/>
-        </w:rPr>
-        <w:t>probabilistik</w:t>
-      </w:r>
-    </w:p>
-    <w:p>
-      <w:pPr>
-        <w:pStyle w:val="DaftarParagraf"/>
-        <w:spacing w:after="0" w:line="480" w:lineRule="auto"/>
-        <w:ind w:left="1418" w:firstLine="709"/>
-        <w:rPr>
-          <w:szCs w:val="24"/>
-        </w:rPr>
-      </w:pPr>
-      <w:r>
-        <w:rPr>
-          <w:szCs w:val="24"/>
-        </w:rPr>
-        <w:t xml:space="preserve">Sistem yang beroperasi dengan tingkah laku yang dapat diprediksi disebut sistem </w:t>
-      </w:r>
-      <w:r>
-        <w:rPr>
-          <w:noProof/>
-          <w:szCs w:val="24"/>
-        </w:rPr>
-        <w:t>deterministik</w:t>
-      </w:r>
-      <w:r>
-        <w:rPr>
-          <w:szCs w:val="24"/>
-        </w:rPr>
-        <w:t xml:space="preserve">. Sistem komputer adalah contoh dari sistem yang tingkah lakunya dapat dipastikan berdasarkan program-program komputer yang dijalankan. Sedangkan sistem yang bersifat </w:t>
-      </w:r>
-      <w:r>
-        <w:rPr>
-          <w:noProof/>
-          <w:szCs w:val="24"/>
-        </w:rPr>
-        <w:t>probabilistik</w:t>
-      </w:r>
-      <w:r>
-        <w:rPr>
-          <w:szCs w:val="24"/>
-        </w:rPr>
-        <w:t xml:space="preserve"> adalah sistem yang kondisi masa depannya tidak dapat diprediksi, karena mengandung unsur </w:t>
-      </w:r>
-      <w:r>
-        <w:rPr>
-          <w:noProof/>
-          <w:szCs w:val="24"/>
-        </w:rPr>
-        <w:t>probabilistik</w:t>
-      </w:r>
-      <w:r>
-        <w:rPr>
-          <w:szCs w:val="24"/>
-        </w:rPr>
-        <w:t>.</w:t>
-      </w:r>
-    </w:p>
-    <w:p>
-      <w:pPr>
-        <w:pStyle w:val="DaftarParagraf"/>
-        <w:keepNext/>
-        <w:numPr>
-          <w:ilvl w:val="0"/>
-          <w:numId w:val="27"/>
-        </w:numPr>
-        <w:spacing w:after="0" w:line="480" w:lineRule="auto"/>
-        <w:ind w:left="1418" w:hanging="284"/>
-        <w:contextualSpacing/>
-        <w:jc w:val="left"/>
-        <w:outlineLvl w:val="4"/>
-        <w:rPr>
-          <w:szCs w:val="24"/>
-        </w:rPr>
-      </w:pPr>
-      <w:r>
-        <w:rPr>
-          <w:szCs w:val="24"/>
-        </w:rPr>
-        <w:t>Sistem terbuka dan sistem tertutup</w:t>
-      </w:r>
-    </w:p>
-    <w:p>
-      <w:pPr>
-        <w:pStyle w:val="DaftarParagraf"/>
+    </w:p>
+    <w:p>
+      <w:pPr>
         <w:keepNext/>
         <w:spacing w:after="0" w:line="480" w:lineRule="auto"/>
-        <w:ind w:left="1418" w:firstLine="709"/>
-        <w:rPr>
-          <w:szCs w:val="24"/>
-        </w:rPr>
-      </w:pPr>
-      <w:r>
-        <w:rPr>
-          <w:szCs w:val="24"/>
-        </w:rPr>
-        <w:t xml:space="preserve">Sistem tertutup merupakan sistem yang tidak berhubungan dan tidak terpengaruh oleh lingkungan luarnya. Sistem ini bekerja secara otomatis tanpa ada campur tangan dari pihak luar. Sedangkan sistem terbuka adalah sistem yang berhubungan dan dipengaruhi </w:t>
-      </w:r>
-      <w:r>
-        <w:rPr>
-          <w:szCs w:val="24"/>
-        </w:rPr>
-        <w:lastRenderedPageBreak/>
-        <w:t>oleh lingkungan luarnya, yang menerima masukan dan menghasilkan keluaran untuk sub</w:t>
-      </w:r>
-      <w:r>
-        <w:rPr>
-          <w:szCs w:val="24"/>
-        </w:rPr>
+        <w:ind w:left="851" w:firstLine="567"/>
+      </w:pPr>
+      <w:r>
+        <w:t>“</w:t>
+      </w:r>
+      <w:r>
+        <w:t>S</w:t>
+      </w:r>
+      <w:r>
+        <w:t>ist</w:t>
+      </w:r>
+      <w:r>
+        <w:t xml:space="preserve">em adalah kumpulan </w:t>
+      </w:r>
+      <w:r>
+        <w:t xml:space="preserve">dari </w:t>
+      </w:r>
+      <w:r>
+        <w:t>elemen</w:t>
+      </w:r>
+      <w:r>
+        <w:t xml:space="preserve"> yang saling ber</w:t>
+      </w:r>
+      <w:r>
+        <w:t>hubungan</w:t>
+      </w:r>
+      <w:r>
+        <w:t xml:space="preserve"> dan bekerja sam</w:t>
+      </w:r>
+      <w:r>
+        <w:t>a</w:t>
+      </w:r>
+      <w:r>
         <w:t xml:space="preserve"> </w:t>
       </w:r>
       <w:r>
-        <w:rPr>
-          <w:szCs w:val="24"/>
-        </w:rPr>
-        <w:t>sistem lainnya.</w:t>
+        <w:t>untuk mencapai suatu tujuan”</w:t>
+      </w:r>
+      <w:r>
+        <w:t xml:space="preserve"> </w:t>
+      </w:r>
+      <w:r>
+        <w:fldChar w:fldCharType="begin" w:fldLock="1"/>
+      </w:r>
+      <w:r>
+        <w:instrText>ADDIN CSL_CITATION {"citationItems":[{"id":"ITEM-1","itemData":{"abstract":"Jika dalam perusahaan sudah terdapat sistem yang jelas, baik itu sistem akuntansi pokok, penjualan, retur penjualan, piutang, penerimaan kas, pembelian, utang, retur pembelian, pengeluaran kas, persediaan, pengupahan dan penggajian, dan aktiva tetap, maka sistem-sitem itu perlu dievaluasi keberadaannya. Sistem yang dimiliki tersebut sudah dijalankan oleh semua departemen dengan benar apa belum. Sistem tersebut setelah dijalankan perlu dievaluasi dan perlu dilakukan pengembangan agar diperoleh hasil yang maksimal dari penerapan sistem tersebut dalam perusahaan. Dengan demikian perlu dilakukan metodologi pengembangan sistem akuntansi. Metode sistem akuntansi adalah sebuah metode di mana terdiri dari langkah-langkah yang dilakukan oleh seorang analisis sistem untuk mengembangkan sistem akuntansi yang ada di perusahaan.","author":[{"dropping-particle":"","family":"Sujarweni","given":"V. Wiratna","non-dropping-particle":"","parse-names":false,"suffix":""}],"id":"ITEM-1","issued":{"date-parts":[["2015"]]},"publisher":"Pustaka Baru Press","publisher-place":"Yogyakarta","title":"Sistem Akuntansi","type":"book"},"uris":["http://www.mendeley.com/documents/?uuid=18dc4301-e4a8-4cee-ae19-71778ce46267"]}],"mendeley":{"formattedCitation":"(Sujarweni, 2015)","plainTextFormattedCitation":"(Sujarweni, 2015)","previouslyFormattedCitation":"(Sujarweni, 2015)"},"properties":{"noteIndex":0},"schema":"https://github.com/citation-style-language/schema/raw/master/csl-citation.json"}</w:instrText>
+      </w:r>
+      <w:r>
+        <w:fldChar w:fldCharType="separate"/>
+      </w:r>
+      <w:r>
+        <w:rPr>
+          <w:noProof/>
+        </w:rPr>
+        <w:t>(Sujarweni, 2015)</w:t>
+      </w:r>
+      <w:r>
+        <w:fldChar w:fldCharType="end"/>
+      </w:r>
+      <w:r>
+        <w:t>.</w:t>
+      </w:r>
+      <w:r>
+        <w:t xml:space="preserve"> </w:t>
+      </w:r>
+      <w:r>
+        <w:t>“</w:t>
+      </w:r>
+      <w:r>
+        <w:t>S</w:t>
+      </w:r>
+      <w:r>
+        <w:t>istem adalah kumpulan dari sub sistem</w:t>
+      </w:r>
+      <w:r>
+        <w:t xml:space="preserve"> atau </w:t>
+      </w:r>
+      <w:r>
+        <w:t>komponen apa</w:t>
+      </w:r>
+      <w:r>
+        <w:t xml:space="preserve"> </w:t>
+      </w:r>
+      <w:r>
+        <w:t>pun baik</w:t>
+      </w:r>
+      <w:r>
+        <w:t xml:space="preserve"> berupa</w:t>
+      </w:r>
+      <w:r>
+        <w:t xml:space="preserve"> fisik yang berhubungan satu sama lain dan bekerja sama secara </w:t>
+      </w:r>
+      <w:r>
+        <w:t xml:space="preserve">sistematis </w:t>
+      </w:r>
+      <w:r>
+        <w:t>untuk mencapai satu tujuan tertentu”</w:t>
+      </w:r>
+      <w:r>
+        <w:t xml:space="preserve"> </w:t>
+      </w:r>
+      <w:r>
+        <w:fldChar w:fldCharType="begin" w:fldLock="1"/>
+      </w:r>
+      <w:r>
+        <w:instrText>ADDIN CSL_CITATION {"citationItems":[{"id":"ITEM-1","itemData":{"abstract":"Buku ini menjelaskan konsep dari sistem informasi akuntansi berbasis komputer dan bagaimana membangun sistem informasi tersebut untuk kepentingan perusahaan. Buku ini untuk mahasiswa dan dosen jurusan akuntansi atau informatika yang sedang mempelajari sistem informasi akuntansi","author":[{"dropping-particle":"","family":"Susanto","given":"Azhar","non-dropping-particle":"","parse-names":false,"suffix":""}],"id":"ITEM-1","issued":{"date-parts":[["2013"]]},"publisher":"Lingga jaya","publisher-place":"Bandung","title":"Sistem Informasi Akuntansi","type":"book"},"uris":["http://www.mendeley.com/documents/?uuid=032ba8e0-c739-4416-b548-903ed7862aa9"]}],"mendeley":{"formattedCitation":"(Susanto, 2013)","plainTextFormattedCitation":"(Susanto, 2013)","previouslyFormattedCitation":"(Susanto, 2013)"},"properties":{"noteIndex":0},"schema":"https://github.com/citation-style-language/schema/raw/master/csl-citation.json"}</w:instrText>
+      </w:r>
+      <w:r>
+        <w:fldChar w:fldCharType="separate"/>
+      </w:r>
+      <w:r>
+        <w:rPr>
+          <w:noProof/>
+        </w:rPr>
+        <w:t>(Susanto, 2013)</w:t>
+      </w:r>
+      <w:r>
+        <w:fldChar w:fldCharType="end"/>
+      </w:r>
+      <w:r>
+        <w:t>.</w:t>
+      </w:r>
+      <w:r>
+        <w:t xml:space="preserve"> </w:t>
+      </w:r>
+      <w:r>
+        <w:t>“</w:t>
+      </w:r>
+      <w:r>
+        <w:t>S</w:t>
+      </w:r>
+      <w:r>
+        <w:t>istem sebagai</w:t>
+      </w:r>
+      <w:r>
+        <w:t xml:space="preserve"> </w:t>
+      </w:r>
+      <w:r>
+        <w:t>kumpulan atau himpunan dari unsur, komponen, atau variabel yang terorganisir, saling berinteraksi satu sama lain, dan terpadu”</w:t>
+      </w:r>
+      <w:r>
+        <w:t xml:space="preserve"> </w:t>
+      </w:r>
+      <w:r>
+        <w:fldChar w:fldCharType="begin" w:fldLock="1"/>
+      </w:r>
+      <w:r>
+        <w:instrText>ADDIN CSL_CITATION {"citationItems":[{"id":"ITEM-1","itemData":{"ISBN":"978-979-29-3295-9","abstract":"Selain itu sebuah sistem mempunyai karakteristik atau sifat-sifat tertentu yang mencirikan bahwa hal tersebut bisa dikatakan sebagai suatu sistem.","author":[{"dropping-particle":"","family":"Sutabri","given":"Tata","non-dropping-particle":"","parse-names":false,"suffix":""}],"id":"ITEM-1","issued":{"date-parts":[["2012"]]},"publisher":"Andi","publisher-place":"Yogyakarta","title":"Analisis Sistem Informasi","type":"book"},"uris":["http://www.mendeley.com/documents/?uuid=a4b5175d-2beb-4238-9f68-5a19c58871e1"]}],"mendeley":{"formattedCitation":"(Sutabri, 2012)","plainTextFormattedCitation":"(Sutabri, 2012)","previouslyFormattedCitation":"(Sutabri, 2012)"},"properties":{"noteIndex":0},"schema":"https://github.com/citation-style-language/schema/raw/master/csl-citation.json"}</w:instrText>
+      </w:r>
+      <w:r>
+        <w:fldChar w:fldCharType="separate"/>
+      </w:r>
+      <w:r>
+        <w:rPr>
+          <w:noProof/>
+        </w:rPr>
+        <w:t>(Sutabri, 2012)</w:t>
+      </w:r>
+      <w:r>
+        <w:fldChar w:fldCharType="end"/>
+      </w:r>
+      <w:r>
+        <w:t>.</w:t>
       </w:r>
     </w:p>
     <w:p>
@@ -2922,7 +1971,7 @@
     <w:p>
       <w:pPr>
         <w:spacing w:after="0" w:line="480" w:lineRule="auto"/>
-        <w:ind w:left="709" w:firstLine="709"/>
+        <w:ind w:left="851" w:firstLine="567"/>
       </w:pPr>
       <w:r>
         <w:t>“</w:t>
@@ -2986,13 +2035,14 @@
         <w:rPr>
           <w:b/>
         </w:rPr>
+        <w:lastRenderedPageBreak/>
         <w:t>Java</w:t>
       </w:r>
     </w:p>
     <w:p>
       <w:pPr>
         <w:spacing w:after="0" w:line="480" w:lineRule="auto"/>
-        <w:ind w:left="709" w:firstLine="709"/>
+        <w:ind w:left="851" w:firstLine="567"/>
       </w:pPr>
       <w:r>
         <w:t>“</w:t>
@@ -3034,7 +2084,7 @@
     <w:p>
       <w:pPr>
         <w:spacing w:after="0" w:line="480" w:lineRule="auto"/>
-        <w:ind w:left="720" w:firstLine="698"/>
+        <w:ind w:left="851" w:firstLine="567"/>
       </w:pPr>
       <w:r>
         <w:t xml:space="preserve">“Java merupakan bahasa pemrograman berorientasi objek yang dikembangkan oleh Sun </w:t>
@@ -3100,7 +2150,7 @@
     <w:p>
       <w:pPr>
         <w:spacing w:after="0" w:line="480" w:lineRule="auto"/>
-        <w:ind w:left="720" w:firstLine="698"/>
+        <w:ind w:left="851" w:firstLine="567"/>
       </w:pPr>
       <w:r>
         <w:t>“</w:t>
@@ -3157,7 +2207,7 @@
     <w:p>
       <w:pPr>
         <w:spacing w:after="0" w:line="480" w:lineRule="auto"/>
-        <w:ind w:left="720" w:firstLine="698"/>
+        <w:ind w:left="851" w:firstLine="567"/>
       </w:pPr>
       <w:r>
         <w:t>Java dapat digunakan di</w:t>
@@ -3246,11 +2296,7 @@
         <w:t>platform</w:t>
       </w:r>
       <w:r>
-        <w:t xml:space="preserve">. Java termasuk bahasa pemrograman </w:t>
-      </w:r>
-      <w:r>
-        <w:lastRenderedPageBreak/>
-        <w:t xml:space="preserve">berorientasi objek dikarenakan dalam bahasa Java semua sintaksis atau kode harus berada di dalam suatu </w:t>
+        <w:t xml:space="preserve">. Java termasuk bahasa pemrograman berorientasi objek dikarenakan dalam bahasa Java semua sintaksis atau kode harus berada di dalam suatu </w:t>
       </w:r>
       <w:r>
         <w:rPr>
@@ -3352,7 +2398,14 @@
         <w:rPr>
           <w:noProof/>
         </w:rPr>
-        <w:t>mempermudah dalam merancang tampilan antarmuka</w:t>
+        <w:t xml:space="preserve">mempermudah dalam merancang tampilan </w:t>
+      </w:r>
+      <w:r>
+        <w:rPr>
+          <w:noProof/>
+        </w:rPr>
+        <w:lastRenderedPageBreak/>
+        <w:t>antarmuka</w:t>
       </w:r>
       <w:r>
         <w:rPr>
@@ -3412,7 +2465,7 @@
     <w:p>
       <w:pPr>
         <w:spacing w:after="0" w:line="480" w:lineRule="auto"/>
-        <w:ind w:left="709" w:firstLine="709"/>
+        <w:ind w:left="851" w:firstLine="567"/>
       </w:pPr>
       <w:r>
         <w:t>“</w:t>
@@ -3488,7 +2541,7 @@
     <w:p>
       <w:pPr>
         <w:spacing w:after="0" w:line="480" w:lineRule="auto"/>
-        <w:ind w:left="709" w:firstLine="709"/>
+        <w:ind w:left="851" w:firstLine="567"/>
       </w:pPr>
       <w:r>
         <w:t>“</w:t>
@@ -3560,10 +2613,9 @@
     <w:p>
       <w:pPr>
         <w:spacing w:after="0" w:line="480" w:lineRule="auto"/>
-        <w:ind w:left="709" w:firstLine="709"/>
-      </w:pPr>
-      <w:r>
-        <w:lastRenderedPageBreak/>
+        <w:ind w:left="851" w:firstLine="567"/>
+      </w:pPr>
+      <w:r>
         <w:t>“</w:t>
       </w:r>
       <w:r>
@@ -3655,7 +2707,7 @@
     <w:p>
       <w:pPr>
         <w:spacing w:after="0" w:line="480" w:lineRule="auto"/>
-        <w:ind w:left="709" w:firstLine="709"/>
+        <w:ind w:left="851" w:firstLine="567"/>
       </w:pPr>
       <w:r>
         <w:t>“</w:t>
@@ -3717,9 +2769,10 @@
     <w:p>
       <w:pPr>
         <w:spacing w:after="0" w:line="480" w:lineRule="auto"/>
-        <w:ind w:left="709" w:firstLine="709"/>
-      </w:pPr>
-      <w:r>
+        <w:ind w:left="851" w:firstLine="567"/>
+      </w:pPr>
+      <w:r>
+        <w:lastRenderedPageBreak/>
         <w:t>“</w:t>
       </w:r>
       <w:r>
@@ -3762,7 +2815,7 @@
     <w:p>
       <w:pPr>
         <w:spacing w:after="0" w:line="480" w:lineRule="auto"/>
-        <w:ind w:left="709" w:firstLine="709"/>
+        <w:ind w:left="851" w:firstLine="567"/>
       </w:pPr>
       <w:r>
         <w:t>Berdasarkan penjelasan yang dikemukakan para ahli di</w:t>
@@ -3808,7 +2861,7 @@
     <w:p>
       <w:pPr>
         <w:spacing w:after="0" w:line="480" w:lineRule="auto"/>
-        <w:ind w:left="709" w:firstLine="709"/>
+        <w:ind w:left="851" w:firstLine="567"/>
       </w:pPr>
       <w:r>
         <w:t>“</w:t>
@@ -3869,11 +2922,7 @@
         <w:t>Pertukaran data dengan menggunakan format JSON sangat ideal karena format JSON berbasis teks</w:t>
       </w:r>
       <w:r>
-        <w:t xml:space="preserve"> yang independen tetapi menggunakan </w:t>
-      </w:r>
-      <w:r>
-        <w:lastRenderedPageBreak/>
-        <w:t xml:space="preserve">konvensi yang akrab bagi </w:t>
+        <w:t xml:space="preserve"> yang independen tetapi menggunakan konvensi yang akrab bagi </w:t>
       </w:r>
       <w:r>
         <w:rPr>
@@ -3898,7 +2947,7 @@
           <w:numId w:val="16"/>
         </w:numPr>
         <w:spacing w:after="0" w:line="480" w:lineRule="auto"/>
-        <w:ind w:left="1134" w:hanging="425"/>
+        <w:ind w:left="851" w:firstLine="567"/>
       </w:pPr>
       <w:r>
         <w:t>Koleksi pasangan nama atau nilai. Dalam berbagai bahasa pemrograman, ini direalisasikan sebagai objek.</w:t>
@@ -3911,7 +2960,7 @@
           <w:numId w:val="16"/>
         </w:numPr>
         <w:spacing w:after="0" w:line="480" w:lineRule="auto"/>
-        <w:ind w:left="1134" w:hanging="425"/>
+        <w:ind w:left="851" w:firstLine="567"/>
       </w:pPr>
       <w:r>
         <w:t xml:space="preserve">Daftar dari nilai. Dalam kebanyakan bahasa pemrograman, ini direalisasikan sebagai </w:t>
@@ -3959,7 +3008,7 @@
     <w:p>
       <w:pPr>
         <w:spacing w:after="0" w:line="480" w:lineRule="auto"/>
-        <w:ind w:left="709" w:firstLine="709"/>
+        <w:ind w:left="851" w:firstLine="567"/>
       </w:pPr>
       <w:r>
         <w:rPr>
@@ -3978,7 +3027,11 @@
         <w:t>Integrated Development Environment</w:t>
       </w:r>
       <w:r>
-        <w:t>) yang digunakan untuk mengembangkan program atau aplikasi menggunakan bahasa pemrograman Java</w:t>
+        <w:t xml:space="preserve">) yang digunakan untuk mengembangkan program atau aplikasi </w:t>
+      </w:r>
+      <w:r>
+        <w:lastRenderedPageBreak/>
+        <w:t>menggunakan bahasa pemrograman Java</w:t>
       </w:r>
       <w:r>
         <w:rPr>
@@ -4048,7 +3101,7 @@
     <w:p>
       <w:pPr>
         <w:spacing w:after="0" w:line="480" w:lineRule="auto"/>
-        <w:ind w:left="709" w:firstLine="709"/>
+        <w:ind w:left="851" w:firstLine="567"/>
       </w:pPr>
       <w:r>
         <w:t xml:space="preserve"> “XAMPP adalah perangkat lunak </w:t>
@@ -4131,7 +3184,7 @@
     <w:p>
       <w:pPr>
         <w:spacing w:after="0" w:line="480" w:lineRule="auto"/>
-        <w:ind w:left="709" w:firstLine="709"/>
+        <w:ind w:left="851" w:firstLine="567"/>
       </w:pPr>
       <w:r>
         <w:fldChar w:fldCharType="begin" w:fldLock="1"/>
@@ -4584,7 +3637,7 @@
     <w:p>
       <w:pPr>
         <w:spacing w:after="0" w:line="480" w:lineRule="auto"/>
-        <w:ind w:left="709" w:firstLine="709"/>
+        <w:ind w:left="851" w:firstLine="567"/>
       </w:pPr>
       <w:r>
         <w:t xml:space="preserve">“ERD adalah suatu model jaringan yang menggunakan susunan data yang disimpan dalam </w:t>
@@ -4606,7 +3659,7 @@
         <w:fldChar w:fldCharType="begin" w:fldLock="1"/>
       </w:r>
       <w:r>
-        <w:instrText>ADDIN CSL_CITATION {"citationItems":[{"id":"ITEM-1","itemData":{"ISBN":"9788578110796","ISSN":"1098-6596","PMID":"25246403","abstract":"Predicting the binding mode of flexible polypeptides to proteins is an important task that falls outside the domain of applicability of most small molecule and protein−protein docking tools. Here, we test the small molecule flexible ligand docking program Glide on a set of 19 non-α-helical peptides and systematically improve pose prediction accuracy by enhancing Glide sampling for flexible polypeptides. In addition, scoring of the poses was improved by post-processing with physics-based implicit solvent MM- GBSA calculations. Using the best RMSD among the top 10 scoring poses as a metric, the success rate (RMSD ≤ 2.0 Å for the interface backbone atoms) increased from 21% with default Glide SP settings to 58% with the enhanced peptide sampling and scoring protocol in the case of redocking to the native protein structure. This approaches the accuracy of the recently developed Rosetta FlexPepDock method (63% success for these 19 peptides) while being over 100 times faster. Cross-docking was performed for a subset of cases where an unbound receptor structure was available, and in that case, 40% of peptides were docked successfully. We analyze the results and find that the optimized polypeptide protocol is most accurate for extended peptides of limited size and number of formal charges, defining a domain of applicability for this approach.","author":[{"dropping-particle":"","family":"Ladjamudin","given":"Al-Bahra","non-dropping-particle":"","parse-names":false,"suffix":""}],"id":"ITEM-1","issued":{"date-parts":[["2013"]]},"publisher":"Graha Ilmu","publisher-place":"Yogyakarta","title":"Analisis dan Desain Sistem Informasi","type":"book"},"uris":["http://www.mendeley.com/documents/?uuid=8b61f8cf-3052-4d11-be93-1c93529b6f41"]}],"mendeley":{"formattedCitation":"(Ladjamudin, 2013)","plainTextFormattedCitation":"(Ladjamudin, 2013)"},"properties":{"noteIndex":0},"schema":"https://github.com/citation-style-language/schema/raw/master/csl-citation.json"}</w:instrText>
+        <w:instrText>ADDIN CSL_CITATION {"citationItems":[{"id":"ITEM-1","itemData":{"ISBN":"9788578110796","ISSN":"1098-6596","PMID":"25246403","abstract":"Predicting the binding mode of flexible polypeptides to proteins is an important task that falls outside the domain of applicability of most small molecule and protein−protein docking tools. Here, we test the small molecule flexible ligand docking program Glide on a set of 19 non-α-helical peptides and systematically improve pose prediction accuracy by enhancing Glide sampling for flexible polypeptides. In addition, scoring of the poses was improved by post-processing with physics-based implicit solvent MM- GBSA calculations. Using the best RMSD among the top 10 scoring poses as a metric, the success rate (RMSD ≤ 2.0 Å for the interface backbone atoms) increased from 21% with default Glide SP settings to 58% with the enhanced peptide sampling and scoring protocol in the case of redocking to the native protein structure. This approaches the accuracy of the recently developed Rosetta FlexPepDock method (63% success for these 19 peptides) while being over 100 times faster. Cross-docking was performed for a subset of cases where an unbound receptor structure was available, and in that case, 40% of peptides were docked successfully. We analyze the results and find that the optimized polypeptide protocol is most accurate for extended peptides of limited size and number of formal charges, defining a domain of applicability for this approach.","author":[{"dropping-particle":"","family":"Ladjamudin","given":"Al-Bahra","non-dropping-particle":"","parse-names":false,"suffix":""}],"id":"ITEM-1","issued":{"date-parts":[["2013"]]},"publisher":"Graha Ilmu","publisher-place":"Yogyakarta","title":"Analisis dan Desain Sistem Informasi","type":"book"},"uris":["http://www.mendeley.com/documents/?uuid=8b61f8cf-3052-4d11-be93-1c93529b6f41"]}],"mendeley":{"formattedCitation":"(Ladjamudin, 2013)","plainTextFormattedCitation":"(Ladjamudin, 2013)","previouslyFormattedCitation":"(Ladjamudin, 2013)"},"properties":{"noteIndex":0},"schema":"https://github.com/citation-style-language/schema/raw/master/csl-citation.json"}</w:instrText>
       </w:r>
       <w:r>
         <w:fldChar w:fldCharType="separate"/>
@@ -4632,7 +3685,7 @@
           <w:numId w:val="14"/>
         </w:numPr>
         <w:spacing w:after="0" w:line="480" w:lineRule="auto"/>
-        <w:ind w:left="1066" w:hanging="357"/>
+        <w:ind w:left="1134" w:hanging="283"/>
         <w:jc w:val="left"/>
         <w:outlineLvl w:val="3"/>
       </w:pPr>
@@ -4653,7 +3706,7 @@
     <w:p>
       <w:pPr>
         <w:spacing w:after="0" w:line="480" w:lineRule="auto"/>
-        <w:ind w:left="1066" w:firstLine="635"/>
+        <w:ind w:left="1134" w:firstLine="635"/>
       </w:pPr>
       <w:r>
         <w:t xml:space="preserve">Entitas adalah </w:t>
@@ -4670,7 +3723,7 @@
           <w:numId w:val="14"/>
         </w:numPr>
         <w:spacing w:after="0" w:line="480" w:lineRule="auto"/>
-        <w:ind w:left="1066" w:hanging="357"/>
+        <w:ind w:left="1134" w:hanging="283"/>
         <w:jc w:val="left"/>
         <w:outlineLvl w:val="3"/>
       </w:pPr>
@@ -4698,7 +3751,7 @@
     <w:p>
       <w:pPr>
         <w:spacing w:after="0" w:line="480" w:lineRule="auto"/>
-        <w:ind w:left="1066" w:firstLine="635"/>
+        <w:ind w:left="1134" w:firstLine="635"/>
       </w:pPr>
       <w:r>
         <w:t>Identifikasi adalah penjelasan dari suatu entitas sehingga entitas memiliki suatu karakteristik tertentu</w:t>
@@ -4722,7 +3775,7 @@
           <w:numId w:val="14"/>
         </w:numPr>
         <w:spacing w:after="0" w:line="480" w:lineRule="auto"/>
-        <w:ind w:left="1066" w:hanging="357"/>
+        <w:ind w:left="1134" w:hanging="283"/>
         <w:jc w:val="left"/>
         <w:outlineLvl w:val="3"/>
       </w:pPr>
@@ -4743,7 +3796,7 @@
     <w:p>
       <w:pPr>
         <w:spacing w:after="0" w:line="480" w:lineRule="auto"/>
-        <w:ind w:left="1066" w:firstLine="635"/>
+        <w:ind w:left="1134" w:firstLine="635"/>
       </w:pPr>
       <w:r>
         <w:t>Relasi adalah hubungan antara satu entitas dengan entitas lain. Relasi menjelaskan bagaimana satu entitas memiliki peran dengan entitas lain sehingga setiap entitas saling terhubung. Hubungan antar dua entitas</w:t>
@@ -4766,7 +3819,7 @@
           <w:numId w:val="15"/>
         </w:numPr>
         <w:spacing w:after="0" w:line="480" w:lineRule="auto"/>
-        <w:ind w:left="1417" w:hanging="357"/>
+        <w:ind w:left="1560" w:hanging="426"/>
       </w:pPr>
       <w:r>
         <w:t>Hubungan satu dengan satu (1:1)</w:t>
@@ -4786,7 +3839,7 @@
           <w:numId w:val="15"/>
         </w:numPr>
         <w:spacing w:after="0" w:line="480" w:lineRule="auto"/>
-        <w:ind w:left="1417" w:hanging="357"/>
+        <w:ind w:left="1560" w:hanging="426"/>
       </w:pPr>
       <w:r>
         <w:t>Hubungan satu dengan banyak (1:M) atau (M:1)</w:t>
@@ -4806,7 +3859,7 @@
           <w:numId w:val="15"/>
         </w:numPr>
         <w:spacing w:after="0" w:line="480" w:lineRule="auto"/>
-        <w:ind w:left="1417" w:hanging="357"/>
+        <w:ind w:left="1560" w:hanging="426"/>
       </w:pPr>
       <w:r>
         <w:t>Hubungan banyak dengan banyak (M:M)</w:t>
@@ -4846,10 +3899,25 @@
         <w:ind w:left="851" w:firstLine="709"/>
       </w:pPr>
       <w:r>
+        <w:t>“</w:t>
+      </w:r>
+      <w:r>
+        <w:t xml:space="preserve">Normalisasi adalah proses untuk mengevaluasi dan memperbaiki struktur tabel untuk meminimalkan </w:t>
+      </w:r>
+      <w:r>
+        <w:t>kesamaan</w:t>
+      </w:r>
+      <w:r>
+        <w:t xml:space="preserve"> data, sehingga mengurangi kemungkinan anomali data</w:t>
+      </w:r>
+      <w:r>
+        <w:t xml:space="preserve">” </w:t>
+      </w:r>
+      <w:r>
         <w:fldChar w:fldCharType="begin" w:fldLock="1"/>
       </w:r>
       <w:r>
-        <w:instrText>ADDIN CSL_CITATION {"citationItems":[{"id":"ITEM-1","itemData":{"ISBN":"978-979-29-0989-0","abstract":"Terima kasih kepada Tuhan Yang Maha Esa atas perkenanan dan berkat-Nya yang begitu berlimpah dalam kehidupan saya sehingga buku yang berjudul Rekayasa Perangkat Lunak Menggunakan UML dan Java ini dapat saya selesaikan dengan tuntas, setelah melewati beberapa bulan yang cukup melelahkan (buku ini disusun dalam waktu sekitar 5 bulan) untuk menelusuri jaringan internet, menelaah buku-buku rujukan/referensi, mencoba melakukan langkah-langkah pemrograman dengan bahasa pemrograman Java","author":[{"dropping-particle":"","family":"Nugroho","given":"Adi","non-dropping-particle":"","parse-names":false,"suffix":""}],"container-title":"Andi Offset","id":"ITEM-1","issued":{"date-parts":[["2010"]]},"publisher-place":"Yogyakarta","title":"Rekayasa Perangkat Lunak Menggunakan UML &amp; Java","type":"book"},"uris":["http://www.mendeley.com/documents/?uuid=fc7516f8-98d3-4da1-a540-9436ed0401da"]}],"mendeley":{"formattedCitation":"(A. Nugroho, 2010)","plainTextFormattedCitation":"(A. Nugroho, 2010)","previouslyFormattedCitation":"(A. Nugroho, 2010)"},"properties":{"noteIndex":0},"schema":"https://github.com/citation-style-language/schema/raw/master/csl-citation.json"}</w:instrText>
+        <w:instrText>ADDIN CSL_CITATION {"citationItems":[{"id":"ITEM-1","itemData":{"ISBN":"9781111969608","abstract":"DATABASE SYSTEMS: DESIGN, IMPLEMENTATION, AND MANAGEMENT, NINTH EDITION, a market-leader for database texts, gives readers a solid foundation in practical database design and implementation. The book provides in-depth coverage of database design, demonstrating that the key to successful database implementation is in proper design of databases to fit within a larger strategic view of the data environment. -Updated coverage of data models. -Improved coverage of normalization with a data modeling checklist. -Enhanced coverage of of database design and life cycle. -New review questions, problem sets, and cases throughout the book. With a strong hands-on component that includes real-world examples and exercises, this book will help students develop database design skills that have valuable and meaningful application in the real world.","author":[{"dropping-particle":"","family":"Coronel","given":"C","non-dropping-particle":"","parse-names":false,"suffix":""},{"dropping-particle":"","family":"Morris","given":"S","non-dropping-particle":"","parse-names":false,"suffix":""},{"dropping-particle":"","family":"Rob","given":"P","non-dropping-particle":"","parse-names":false,"suffix":""}],"container-title":"Management","id":"ITEM-1","issued":{"date-parts":[["2013"]]},"title":"Database Systems: Design, Implementation and Management","type":"book"},"uris":["http://www.mendeley.com/documents/?uuid=6047d658-7927-49dc-8e36-5d5356dc3564","http://www.mendeley.com/documents/?uuid=24b0faef-a424-46fb-9d9e-33aa11362f96"]}],"mendeley":{"formattedCitation":"(Coronel, Morris, &amp; Rob, 2013)","plainTextFormattedCitation":"(Coronel, Morris, &amp; Rob, 2013)"},"properties":{"noteIndex":0},"schema":"https://github.com/citation-style-language/schema/raw/master/csl-citation.json"}</w:instrText>
       </w:r>
       <w:r>
         <w:fldChar w:fldCharType="separate"/>
@@ -4858,19 +3926,22 @@
         <w:rPr>
           <w:noProof/>
         </w:rPr>
-        <w:t>(A. Nugroho, 2010)</w:t>
+        <w:t>(Coronel, Morris, &amp; Rob, 2013)</w:t>
       </w:r>
       <w:r>
         <w:fldChar w:fldCharType="end"/>
       </w:r>
       <w:r>
-        <w:t xml:space="preserve"> </w:t>
-      </w:r>
-      <w:r>
-        <w:t>N</w:t>
-      </w:r>
-      <w:r>
-        <w:t>ormalisasi dapat dipahami sebagai tahapan-tahapan yang masing-masing berhubungan dengan bentuk normal. Bentuk normal adalah keadaan relasi yang dihasilkan dengan menetapkan aturan sederhana berkaitan dengan konsep ketergantungan fungsional pada relasi yang bersangkutan. Kita akan menggambarkannya secara garis besar sebagai berikut:</w:t>
+        <w:t>.</w:t>
+      </w:r>
+    </w:p>
+    <w:p>
+      <w:pPr>
+        <w:spacing w:after="0" w:line="480" w:lineRule="auto"/>
+        <w:ind w:left="851" w:firstLine="709"/>
+      </w:pPr>
+      <w:r>
+        <w:t>Untuk melakukan normalisasi ada beberapa tahapan yang harus dilakukan, yaitu:</w:t>
       </w:r>
     </w:p>
     <w:p>
@@ -4924,53 +3995,38 @@
         <w:t>Bentuk normal perta</w:t>
       </w:r>
       <w:r>
-        <w:t>ma adalah suatu bentuk relasi di mana atribut bernilai banyak (</w:t>
+        <w:t>ma</w:t>
+      </w:r>
+      <w:r>
+        <w:t xml:space="preserve"> dimulai dengan</w:t>
+      </w:r>
+      <w:r>
+        <w:t xml:space="preserve"> menyajikan data dalam format </w:t>
       </w:r>
       <w:r>
         <w:rPr>
           <w:i/>
           <w:lang w:val="en-US"/>
         </w:rPr>
-        <w:t>multi</w:t>
-      </w:r>
-      <w:r>
-        <w:rPr>
-          <w:i/>
-        </w:rPr>
+        <w:t>tabular</w:t>
+      </w:r>
+      <w:r>
+        <w:t>, di mana setiap sel memiliki nilai tunggal dan tidak ada grup berulang.</w:t>
+      </w:r>
+      <w:r>
         <w:t xml:space="preserve"> </w:t>
       </w:r>
       <w:r>
-        <w:rPr>
-          <w:i/>
-          <w:lang w:val="en-US"/>
-        </w:rPr>
-        <w:t>value</w:t>
-      </w:r>
-      <w:r>
-        <w:rPr>
-          <w:i/>
-        </w:rPr>
-        <w:t xml:space="preserve"> </w:t>
-      </w:r>
-      <w:r>
-        <w:rPr>
-          <w:i/>
-          <w:lang w:val="en-US"/>
-        </w:rPr>
-        <w:t>attribute</w:t>
-      </w:r>
-      <w:r>
-        <w:t xml:space="preserve">) telah dihilangkan sehingga kita akan menjumpai nilai tunggal (mungkin saja nilai </w:t>
-      </w:r>
-      <w:r>
-        <w:rPr>
-          <w:i/>
-          <w:lang w:val="en-US"/>
-        </w:rPr>
-        <w:t>null</w:t>
-      </w:r>
-      <w:r>
-        <w:t>) pada pemotongan setiap baris dan kolom pada tabel.</w:t>
+        <w:t>Untuk menghilangkan grup berulang, menghilangkan nol dengan memastikan bahwa setiap atribut grup berulang berisi</w:t>
+      </w:r>
+    </w:p>
+    <w:p>
+      <w:pPr>
+        <w:spacing w:after="0" w:line="480" w:lineRule="auto"/>
+        <w:ind w:left="1208"/>
+      </w:pPr>
+      <w:r>
+        <w:t>nilai data yang sesuai</w:t>
       </w:r>
     </w:p>
     <w:p>
@@ -5020,47 +4076,27 @@
     </w:p>
     <w:p>
       <w:pPr>
+        <w:keepNext/>
         <w:spacing w:after="0" w:line="480" w:lineRule="auto"/>
         <w:ind w:left="1208"/>
       </w:pPr>
       <w:r>
-        <w:t>Semua ketergantungan fungsional yang bersifat sebagian (</w:t>
-      </w:r>
-      <w:r>
-        <w:rPr>
-          <w:i/>
-          <w:lang w:val="en-US"/>
-        </w:rPr>
-        <w:t>partial</w:t>
-      </w:r>
-      <w:r>
-        <w:rPr>
-          <w:i/>
-        </w:rPr>
+        <w:t>Konversi ke 2NF dilakukan hanya ketika 1NF memiliki kunci primer komposit. Jika 1NF memiliki atribut primer tunggal</w:t>
+      </w:r>
+      <w:r>
         <w:t xml:space="preserve"> </w:t>
       </w:r>
       <w:r>
-        <w:rPr>
-          <w:i/>
-          <w:lang w:val="en-US"/>
-        </w:rPr>
-        <w:t>functional</w:t>
-      </w:r>
-      <w:r>
-        <w:rPr>
-          <w:i/>
-        </w:rPr>
+        <w:t>kunci, maka tabel</w:t>
+      </w:r>
+      <w:r>
         <w:t xml:space="preserve"> </w:t>
       </w:r>
       <w:r>
-        <w:rPr>
-          <w:i/>
-          <w:lang w:val="en-US"/>
-        </w:rPr>
-        <w:t>dependency</w:t>
-      </w:r>
-      <w:r>
-        <w:t>) telah dihilangkan.</w:t>
+        <w:t>secara otomatis dalam 2NF</w:t>
+      </w:r>
+      <w:r>
+        <w:t>.</w:t>
       </w:r>
     </w:p>
     <w:p>
@@ -5126,30 +4162,37 @@
         <w:ind w:left="1208"/>
       </w:pPr>
       <w:r>
-        <w:t>Semua ketergantungan transitif (</w:t>
-      </w:r>
-      <w:r>
-        <w:rPr>
-          <w:i/>
-          <w:lang w:val="en-US"/>
-        </w:rPr>
-        <w:t>transitive</w:t>
-      </w:r>
-      <w:r>
-        <w:rPr>
-          <w:i/>
-        </w:rPr>
-        <w:t xml:space="preserve"> </w:t>
-      </w:r>
-      <w:r>
-        <w:rPr>
-          <w:i/>
-          <w:lang w:val="en-US"/>
-        </w:rPr>
-        <w:t>dependency</w:t>
-      </w:r>
-      <w:r>
-        <w:t>) telah dihilangkan.</w:t>
+        <w:t xml:space="preserve">Untuk setiap ketergantungan transitif, tulis determinannya sebagai </w:t>
+      </w:r>
+      <w:r>
+        <w:t>kunci primer</w:t>
+      </w:r>
+      <w:r>
+        <w:t xml:space="preserve"> untuk tabel baru. Penentu</w:t>
+      </w:r>
+      <w:r>
+        <w:t>nya</w:t>
+      </w:r>
+      <w:r>
+        <w:t xml:space="preserve"> adalah atribut apa pun yang</w:t>
+      </w:r>
+    </w:p>
+    <w:p>
+      <w:pPr>
+        <w:spacing w:after="0" w:line="480" w:lineRule="auto"/>
+        <w:ind w:left="1208"/>
+      </w:pPr>
+      <w:r>
+        <w:t>nilai</w:t>
+      </w:r>
+      <w:r>
+        <w:t>nya</w:t>
+      </w:r>
+      <w:r>
+        <w:t xml:space="preserve"> menentukan nilai lain dalam satu baris</w:t>
+      </w:r>
+      <w:r>
+        <w:t>.</w:t>
       </w:r>
     </w:p>
     <w:p>
@@ -5234,7 +4277,40 @@
         <w:ind w:left="1208"/>
       </w:pPr>
       <w:r>
-        <w:t>Semua anomali yang tersisa dari hasil penyempurnaan ketergantungan fungsional sebelumnya telah dihilangkan.</w:t>
+        <w:t>S</w:t>
+      </w:r>
+      <w:r>
+        <w:t>etiap penentu dalam tabel adalah kunci kandidat</w:t>
+      </w:r>
+      <w:r>
+        <w:t>.</w:t>
+      </w:r>
+      <w:r>
+        <w:t xml:space="preserve"> </w:t>
+      </w:r>
+      <w:r>
+        <w:t xml:space="preserve">BCNF </w:t>
+      </w:r>
+      <w:r>
+        <w:t xml:space="preserve">tidak boleh </w:t>
+      </w:r>
+      <w:r>
+        <w:t>berisi lebih dari satu</w:t>
+      </w:r>
+      <w:r>
+        <w:t xml:space="preserve"> </w:t>
+      </w:r>
+      <w:r>
+        <w:t>kunci kandida</w:t>
+      </w:r>
+      <w:r>
+        <w:t>t</w:t>
+      </w:r>
+      <w:r>
+        <w:t>.</w:t>
+      </w:r>
+      <w:r>
+        <w:t xml:space="preserve"> </w:t>
       </w:r>
     </w:p>
     <w:p>
@@ -5288,7 +4364,22 @@
         <w:ind w:left="1208"/>
       </w:pPr>
       <w:r>
-        <w:t>Semua ketergantungan bernilai banyak telah dihilangkan.</w:t>
+        <w:t>T</w:t>
+      </w:r>
+      <w:r>
+        <w:t xml:space="preserve">idak ada </w:t>
+      </w:r>
+      <w:r>
+        <w:t>ketergantungan</w:t>
+      </w:r>
+      <w:r>
+        <w:t xml:space="preserve"> bernilai banyak</w:t>
+      </w:r>
+      <w:r>
+        <w:t xml:space="preserve"> selain kunci kandidat</w:t>
+      </w:r>
+      <w:r>
+        <w:t>.</w:t>
       </w:r>
     </w:p>
     <w:p>
@@ -5342,7 +4433,7 @@
         <w:ind w:left="1208"/>
       </w:pPr>
       <w:r>
-        <w:t>Semua anomali yang tertinggi telah dihilangkan.</w:t>
+        <w:t>Tidak kehilangan dekomposisi ke dalam tabel yang lebih kecil.</w:t>
       </w:r>
     </w:p>
     <w:p>
@@ -5364,6 +4455,7 @@
         <w:rPr>
           <w:b/>
         </w:rPr>
+        <w:lastRenderedPageBreak/>
         <w:t>DFD</w:t>
       </w:r>
     </w:p>
@@ -5447,11 +4539,7 @@
         <w:t>p</w:t>
       </w:r>
       <w:r>
-        <w:t xml:space="preserve">resentasi grafik yang menggambarkan aliran informasi dan transformasi informasi </w:t>
-      </w:r>
-      <w:r>
-        <w:lastRenderedPageBreak/>
-        <w:t>yang diaplikasikan sebagai data yang mengatur dari masukan (</w:t>
+        <w:t>resentasi grafik yang menggambarkan aliran informasi dan transformasi informasi yang diaplikasikan sebagai data yang mengatur dari masukan (</w:t>
       </w:r>
       <w:r>
         <w:rPr>
@@ -6061,6 +5149,7 @@
               <w:rPr>
                 <w:sz w:val="22"/>
               </w:rPr>
+              <w:lastRenderedPageBreak/>
               <w:t>3</w:t>
             </w:r>
             <w:r>
@@ -6498,7 +5587,6 @@
         <w:rPr>
           <w:b/>
         </w:rPr>
-        <w:lastRenderedPageBreak/>
         <w:t>Kam</w:t>
       </w:r>
       <w:r>
@@ -6816,6 +5904,7 @@
               <w:jc w:val="center"/>
             </w:pPr>
             <w:r>
+              <w:lastRenderedPageBreak/>
               <w:t>2.</w:t>
             </w:r>
           </w:p>
@@ -7103,7 +6192,6 @@
         <w:rPr>
           <w:b/>
         </w:rPr>
-        <w:lastRenderedPageBreak/>
         <w:t>Penelitian Yang Relevan</w:t>
       </w:r>
     </w:p>
@@ -7530,7 +6618,14 @@
               <w:rPr>
                 <w:sz w:val="20"/>
               </w:rPr>
-              <w:t xml:space="preserve"> android dengan menggunakan bahasa pemrograman Java dan XML.</w:t>
+              <w:t xml:space="preserve"> android dengan menggunakan bahasa </w:t>
+            </w:r>
+            <w:r>
+              <w:rPr>
+                <w:sz w:val="20"/>
+              </w:rPr>
+              <w:lastRenderedPageBreak/>
+              <w:t>pemrograman Java dan XML.</w:t>
             </w:r>
           </w:p>
         </w:tc>
@@ -7553,6 +6648,7 @@
               <w:rPr>
                 <w:sz w:val="20"/>
               </w:rPr>
+              <w:lastRenderedPageBreak/>
               <w:t xml:space="preserve">Abdul Haris 10510321 (2014) di Universitas Komputer Indonesia Bandung </w:t>
             </w:r>
           </w:p>
@@ -7621,14 +6717,7 @@
               <w:rPr>
                 <w:sz w:val="20"/>
               </w:rPr>
-              <w:t xml:space="preserve">, merancang sistem informasi pemesanan </w:t>
-            </w:r>
-            <w:r>
-              <w:rPr>
-                <w:sz w:val="20"/>
-              </w:rPr>
-              <w:lastRenderedPageBreak/>
-              <w:t xml:space="preserve">makanan dan minuman berbasis android di R.M Pondok </w:t>
+              <w:t xml:space="preserve">, merancang sistem informasi pemesanan makanan dan minuman berbasis android di R.M Pondok </w:t>
             </w:r>
             <w:r>
               <w:rPr>
@@ -7675,7 +6764,6 @@
               <w:rPr>
                 <w:sz w:val="20"/>
               </w:rPr>
-              <w:lastRenderedPageBreak/>
               <w:t xml:space="preserve">Mempercepat dalam pelayanan pemesanan makanan dan minuman karena pemesanan telah menggunakan aplikasi </w:t>
             </w:r>
             <w:r>
@@ -7690,14 +6778,7 @@
               <w:rPr>
                 <w:sz w:val="20"/>
               </w:rPr>
-              <w:t xml:space="preserve"> android, mengurangi kesalahan dalam pemesanan </w:t>
-            </w:r>
-            <w:r>
-              <w:rPr>
-                <w:sz w:val="20"/>
-              </w:rPr>
-              <w:lastRenderedPageBreak/>
-              <w:t>makanan dan minuman karena telah tertata dengan baik pada aplikasi ini.</w:t>
+              <w:t xml:space="preserve"> android, mengurangi kesalahan dalam pemesanan makanan dan minuman karena telah tertata dengan baik pada aplikasi ini.</w:t>
             </w:r>
           </w:p>
         </w:tc>
@@ -7923,14 +7004,7 @@
               <w:rPr>
                 <w:sz w:val="20"/>
               </w:rPr>
-              <w:t xml:space="preserve">Resto, Menghasilkan aplikasi yang dapat memberitahu </w:t>
-            </w:r>
-            <w:r>
-              <w:rPr>
-                <w:sz w:val="20"/>
-              </w:rPr>
-              <w:lastRenderedPageBreak/>
-              <w:t>pesanan pelanggan ke bagian dapur dan kasir.</w:t>
+              <w:t>Resto, Menghasilkan aplikasi yang dapat memberitahu pesanan pelanggan ke bagian dapur dan kasir.</w:t>
             </w:r>
           </w:p>
         </w:tc>
@@ -7951,7 +7025,6 @@
               <w:rPr>
                 <w:sz w:val="20"/>
               </w:rPr>
-              <w:lastRenderedPageBreak/>
               <w:t xml:space="preserve">Aplikasi dapat mengatasi pemesanan makanan dan minuman dengan </w:t>
             </w:r>
             <w:r>
@@ -15681,7 +14754,13 @@
         <w:spacing w:after="0" w:line="480" w:lineRule="auto"/>
       </w:pPr>
       <w:r>
-        <w:t>Menyajikan makanan dan minuman kepada pelanggan dengan cara yang efisien dan sopan untuk mendapatkan kepuasan pelanggan secara maksimum.</w:t>
+        <w:t xml:space="preserve">Menyajikan makanan dan minuman kepada pelanggan dengan </w:t>
+      </w:r>
+      <w:r>
+        <w:t>sopan, ramah, dan memberikan pelayanan terbaik demi kepuasan pelanggan</w:t>
+      </w:r>
+      <w:r>
+        <w:t>.</w:t>
       </w:r>
     </w:p>
     <w:p>
@@ -15978,7 +15057,13 @@
         <w:ind w:left="1072"/>
       </w:pPr>
       <w:r>
-        <w:t>Pemesanan dilakukan secara manual menggunakan kertas dan pulpen untuk mencatat pesanan. Pelayan membiarkan pelanggan untuk mencatat sendiri pesanannya sehingga pelanggan merasa bebas untuk berpikir memilih menu yang diinginkan, hal ini juga dimaksud agar pelayan dapat mengerjakan hal lain dan tidak membuang-buang waktu.</w:t>
+        <w:t xml:space="preserve">Pemesanan dilakukan secara manual menggunakan kertas dan pulpen untuk mencatat pesanan. Pelayan membiarkan pelanggan untuk mencatat </w:t>
+      </w:r>
+      <w:r>
+        <w:t>pesanan sendiri</w:t>
+      </w:r>
+      <w:r>
+        <w:t>.</w:t>
       </w:r>
     </w:p>
     <w:p>
@@ -15995,7 +15080,6 @@
         <w:outlineLvl w:val="2"/>
       </w:pPr>
       <w:r>
-        <w:lastRenderedPageBreak/>
         <w:t>Pembayaran</w:t>
       </w:r>
     </w:p>
@@ -16011,6 +15095,7 @@
     </w:p>
     <w:p>
       <w:pPr>
+        <w:keepNext/>
         <w:numPr>
           <w:ilvl w:val="0"/>
           <w:numId w:val="34"/>
@@ -16027,7 +15112,16 @@
         <w:rPr>
           <w:b/>
         </w:rPr>
-        <w:t>Dekomposisi Fungsi Sistem</w:t>
+        <w:lastRenderedPageBreak/>
+        <w:t xml:space="preserve">Dekomposisi </w:t>
+      </w:r>
+      <w:bookmarkStart w:id="0" w:name="_GoBack"/>
+      <w:bookmarkEnd w:id="0"/>
+      <w:r>
+        <w:rPr>
+          <w:b/>
+        </w:rPr>
+        <w:t>Fungsi Sistem</w:t>
       </w:r>
     </w:p>
     <w:p>
@@ -17567,6 +16661,7 @@
         <w:ind w:left="1435" w:firstLine="692"/>
       </w:pPr>
       <w:r>
+        <w:lastRenderedPageBreak/>
         <w:t>Proses pemesanan terdiri dari proses penerimaan pesanan menggunakan kertas untuk mencatat pesanan sampai penyajian pesanan.</w:t>
       </w:r>
     </w:p>
@@ -18077,7 +17172,6 @@
               <w:ind w:left="0"/>
             </w:pPr>
             <w:r>
-              <w:lastRenderedPageBreak/>
               <w:t>b.</w:t>
             </w:r>
           </w:p>
@@ -18576,7 +17670,6 @@
         <w:rPr>
           <w:b/>
         </w:rPr>
-        <w:lastRenderedPageBreak/>
         <w:t>Alternatif Penyelesaian Masalah</w:t>
       </w:r>
     </w:p>
@@ -18586,7 +17679,11 @@
         <w:ind w:left="714" w:firstLine="704"/>
       </w:pPr>
       <w:r>
-        <w:t xml:space="preserve">Alternatif penyelesaian masalah yang akan penulis buat adalah dengan membuat sistem pemesanan makanan dan minuman secara terkomputerisasi, yang bertujuan untuk mempermudah dalam proses pengolahan data pesanan dan data transaksi penjualan. Sistem ini akan dibuat dengan bahasa pemrograman Java yang dibagi menjadi dua jenis yaitu </w:t>
+        <w:t xml:space="preserve">Alternatif penyelesaian masalah yang akan penulis buat adalah dengan membuat sistem pemesanan makanan dan minuman secara terkomputerisasi, yang bertujuan untuk mempermudah dalam proses </w:t>
+      </w:r>
+      <w:r>
+        <w:lastRenderedPageBreak/>
+        <w:t xml:space="preserve">pengolahan data pesanan dan data transaksi penjualan. Sistem ini akan dibuat dengan bahasa pemrograman Java yang dibagi menjadi dua jenis yaitu </w:t>
       </w:r>
       <w:r>
         <w:t>aplikasi</w:t>
@@ -18786,7 +17883,6 @@
         <w:rPr>
           <w:b/>
         </w:rPr>
-        <w:lastRenderedPageBreak/>
         <w:t>Aturan Bisnis Sistem Diusulkan</w:t>
       </w:r>
     </w:p>
@@ -18824,7 +17920,11 @@
         <w:t>client</w:t>
       </w:r>
       <w:r>
-        <w:t>, pelanggan hanya tinggal menunggu pesanan diantarkan ke meja tersebut. Jika pelanggan merasa kurang dengan pesanannya, pelanggan dapat memesan kembali menggunakan aplikasi yang sama. Tetapi jika pelanggan telah menekan tombol bayar di dalam aplikasi tersebut, pelanggan harus menyelesaikan pembayaran terlebih dahulu jika ingin kembali memesan.</w:t>
+        <w:t xml:space="preserve">, pelanggan hanya tinggal menunggu pesanan diantarkan ke meja tersebut. Jika pelanggan merasa kurang </w:t>
+      </w:r>
+      <w:r>
+        <w:lastRenderedPageBreak/>
+        <w:t>dengan pesanannya, pelanggan dapat memesan kembali menggunakan aplikasi yang sama. Tetapi jika pelanggan telah menekan tombol bayar di dalam aplikasi tersebut, pelanggan harus menyelesaikan pembayaran terlebih dahulu jika ingin kembali memesan.</w:t>
       </w:r>
     </w:p>
     <w:p>
@@ -18915,7 +18015,6 @@
         <w:rPr>
           <w:b/>
         </w:rPr>
-        <w:lastRenderedPageBreak/>
         <w:t>Dekomposisi Fungsi Sistem Diusulkan</w:t>
       </w:r>
     </w:p>
@@ -20362,6 +19461,7 @@
         <w:rPr>
           <w:b/>
         </w:rPr>
+        <w:lastRenderedPageBreak/>
         <w:t>Rancangan Masukan, Proses, dan Keluaran</w:t>
       </w:r>
     </w:p>
@@ -20430,10 +19530,7 @@
               <w:jc w:val="left"/>
             </w:pPr>
             <w:r>
-              <w:t xml:space="preserve">Nama </w:t>
-            </w:r>
-            <w:r>
-              <w:t>Masukan</w:t>
+              <w:t>Nama Masukan</w:t>
             </w:r>
           </w:p>
         </w:tc>
@@ -20651,10 +19748,7 @@
               <w:jc w:val="left"/>
             </w:pPr>
             <w:r>
-              <w:t xml:space="preserve">Setiap </w:t>
-            </w:r>
-            <w:r>
-              <w:t>ada pemesanan</w:t>
+              <w:t>Setiap ada pemesanan</w:t>
             </w:r>
           </w:p>
         </w:tc>
@@ -21381,6 +20475,7 @@
         <w:spacing w:after="0" w:line="480" w:lineRule="auto"/>
       </w:pPr>
       <w:r>
+        <w:lastRenderedPageBreak/>
         <w:t>Proses Pemesanan</w:t>
       </w:r>
     </w:p>
@@ -21410,7 +20505,6 @@
         <w:ind w:left="1435" w:firstLine="550"/>
       </w:pPr>
       <w:r>
-        <w:lastRenderedPageBreak/>
         <w:t xml:space="preserve">Data tersebut akan dikirim ke komputer server melalui jaringan komputer </w:t>
       </w:r>
       <w:r>
@@ -21525,7 +20619,11 @@
         <w:t>server</w:t>
       </w:r>
       <w:r>
-        <w:t xml:space="preserve"> yang nantinya akan dikonfirmasi oleh kasir untuk mencetak </w:t>
+        <w:t xml:space="preserve"> yang </w:t>
+      </w:r>
+      <w:r>
+        <w:lastRenderedPageBreak/>
+        <w:t xml:space="preserve">nantinya akan dikonfirmasi oleh kasir untuk mencetak </w:t>
       </w:r>
       <w:r>
         <w:rPr>
@@ -21584,7 +20682,6 @@
         <w:ind w:left="1429" w:hanging="357"/>
       </w:pPr>
       <w:r>
-        <w:lastRenderedPageBreak/>
         <w:t>Proses</w:t>
       </w:r>
       <w:r>
@@ -21610,8 +20707,6 @@
       <w:r>
         <w:t xml:space="preserve"> akan dibaca dan akan dikelola sistem untuk dibuat beberapa laporan. Terdapat empat laporan yang dapat dihasilkan yaitu laporan harian, laporan bulanan, laporan menu favorit, dan laporan kunjungan.</w:t>
       </w:r>
-      <w:bookmarkStart w:id="0" w:name="_GoBack"/>
-      <w:bookmarkEnd w:id="0"/>
     </w:p>
     <w:p>
       <w:pPr>
@@ -21662,10 +20757,7 @@
               <w:ind w:left="0"/>
             </w:pPr>
             <w:r>
-              <w:t>a</w:t>
-            </w:r>
-            <w:r>
-              <w:t>.</w:t>
+              <w:t>a.</w:t>
             </w:r>
           </w:p>
         </w:tc>
@@ -22948,6 +22040,7 @@
               <w:ind w:left="0"/>
             </w:pPr>
             <w:r>
+              <w:lastRenderedPageBreak/>
               <w:t>e.</w:t>
             </w:r>
           </w:p>
@@ -23693,6 +22786,7 @@
         <w:rPr>
           <w:b/>
         </w:rPr>
+        <w:lastRenderedPageBreak/>
         <w:t>Rancangan Basis Data Sistem yang Diusulkan</w:t>
       </w:r>
     </w:p>
@@ -23939,7 +23033,7 @@
           <w:noProof/>
           <w:szCs w:val="24"/>
         </w:rPr>
-        <w:t xml:space="preserve">Enterprise, J. (2015). </w:t>
+        <w:t xml:space="preserve">Coronel, C., Morris, S., &amp; Rob, P. (2013). </w:t>
       </w:r>
       <w:r>
         <w:rPr>
@@ -23948,14 +23042,30 @@
           <w:noProof/>
           <w:szCs w:val="24"/>
         </w:rPr>
-        <w:t>Pengenalan Pemrograman Komputer</w:t>
+        <w:t>Database Systems: Design, Implementation and Management</w:t>
       </w:r>
       <w:r>
         <w:rPr>
           <w:noProof/>
           <w:szCs w:val="24"/>
         </w:rPr>
-        <w:t>. Jakarta: PT Elex Media Komputindo.</w:t>
+        <w:t xml:space="preserve">. </w:t>
+      </w:r>
+      <w:r>
+        <w:rPr>
+          <w:i/>
+          <w:iCs/>
+          <w:noProof/>
+          <w:szCs w:val="24"/>
+        </w:rPr>
+        <w:t>Management</w:t>
+      </w:r>
+      <w:r>
+        <w:rPr>
+          <w:noProof/>
+          <w:szCs w:val="24"/>
+        </w:rPr>
+        <w:t>.</w:t>
       </w:r>
     </w:p>
     <w:p>
@@ -23976,7 +23086,7 @@
           <w:noProof/>
           <w:szCs w:val="24"/>
         </w:rPr>
-        <w:t xml:space="preserve">Faizal, E., &amp; Irnawati. (2015). </w:t>
+        <w:t xml:space="preserve">Enterprise, J. (2015). </w:t>
       </w:r>
       <w:r>
         <w:rPr>
@@ -23985,14 +23095,14 @@
           <w:noProof/>
           <w:szCs w:val="24"/>
         </w:rPr>
-        <w:t>Pemrograman Java Web (JSP, JSTL &amp; SERVLET) tentang Pembuatan Sistem Informasi Klinik Diimplementasikan dengan Netbeans IDE 7.2 dan MySQL</w:t>
+        <w:t>Pengenalan Pemrograman Komputer</w:t>
       </w:r>
       <w:r>
         <w:rPr>
           <w:noProof/>
           <w:szCs w:val="24"/>
         </w:rPr>
-        <w:t>. Yogyakarta: Gava Media.</w:t>
+        <w:t>. Jakarta: PT Elex Media Komputindo.</w:t>
       </w:r>
     </w:p>
     <w:p>
@@ -24013,7 +23123,7 @@
           <w:noProof/>
           <w:szCs w:val="24"/>
         </w:rPr>
-        <w:t xml:space="preserve">Hariyanto, B. (2014). </w:t>
+        <w:t xml:space="preserve">Faizal, E., &amp; Irnawati. (2015). </w:t>
       </w:r>
       <w:r>
         <w:rPr>
@@ -24022,14 +23132,14 @@
           <w:noProof/>
           <w:szCs w:val="24"/>
         </w:rPr>
-        <w:t>Esensi-Esensi Bahasa Pemrograman Java: Disertai Lebih Dari 100 Contoh Program</w:t>
+        <w:t>Pemrograman Java Web (JSP, JSTL &amp; SERVLET) tentang Pembuatan Sistem Informasi Klinik Diimplementasikan dengan Netbeans IDE 7.2 dan MySQL</w:t>
       </w:r>
       <w:r>
         <w:rPr>
           <w:noProof/>
           <w:szCs w:val="24"/>
         </w:rPr>
-        <w:t>. Bandung: Informatika.</w:t>
+        <w:t>. Yogyakarta: Gava Media.</w:t>
       </w:r>
     </w:p>
     <w:p>
@@ -24050,7 +23160,7 @@
           <w:noProof/>
           <w:szCs w:val="24"/>
         </w:rPr>
-        <w:t xml:space="preserve">Juansyah Andi. (2015). PEMBANGUNAN APLIKASI CHILD TRACKER BERBASIS ASSISTED – GLOBAL POSITIONING SYSTEM (A-GPS) DENGAN PLATFORM ANDROID. </w:t>
+        <w:t xml:space="preserve">Hariyanto, B. (2014). </w:t>
       </w:r>
       <w:r>
         <w:rPr>
@@ -24059,30 +23169,14 @@
           <w:noProof/>
           <w:szCs w:val="24"/>
         </w:rPr>
-        <w:t>Jurnal Ilmiah Komputer Dan Informatika (KOMPUTA)</w:t>
+        <w:t>Esensi-Esensi Bahasa Pemrograman Java: Disertai Lebih Dari 100 Contoh Program</w:t>
       </w:r>
       <w:r>
         <w:rPr>
           <w:noProof/>
           <w:szCs w:val="24"/>
         </w:rPr>
-        <w:t xml:space="preserve">, </w:t>
-      </w:r>
-      <w:r>
-        <w:rPr>
-          <w:i/>
-          <w:iCs/>
-          <w:noProof/>
-          <w:szCs w:val="24"/>
-        </w:rPr>
-        <w:t>1</w:t>
-      </w:r>
-      <w:r>
-        <w:rPr>
-          <w:noProof/>
-          <w:szCs w:val="24"/>
-        </w:rPr>
-        <w:t>(1), 1–8. Retrieved from elib.unikom.ac.id/download.php?id=300375</w:t>
+        <w:t>. Bandung: Informatika.</w:t>
       </w:r>
     </w:p>
     <w:p>
@@ -24103,7 +23197,7 @@
           <w:noProof/>
           <w:szCs w:val="24"/>
         </w:rPr>
-        <w:t xml:space="preserve">Ladjamudin, A.-B. (2013). </w:t>
+        <w:t xml:space="preserve">Juansyah Andi. (2015). PEMBANGUNAN APLIKASI CHILD TRACKER BERBASIS ASSISTED – GLOBAL POSITIONING SYSTEM (A-GPS) DENGAN PLATFORM ANDROID. </w:t>
       </w:r>
       <w:r>
         <w:rPr>
@@ -24112,14 +23206,30 @@
           <w:noProof/>
           <w:szCs w:val="24"/>
         </w:rPr>
-        <w:t>Analisis dan Desain Sistem Informasi</w:t>
+        <w:t>Jurnal Ilmiah Komputer Dan Informatika (KOMPUTA)</w:t>
       </w:r>
       <w:r>
         <w:rPr>
           <w:noProof/>
           <w:szCs w:val="24"/>
         </w:rPr>
-        <w:t>. Yogyakarta: Graha Ilmu.</w:t>
+        <w:t xml:space="preserve">, </w:t>
+      </w:r>
+      <w:r>
+        <w:rPr>
+          <w:i/>
+          <w:iCs/>
+          <w:noProof/>
+          <w:szCs w:val="24"/>
+        </w:rPr>
+        <w:t>1</w:t>
+      </w:r>
+      <w:r>
+        <w:rPr>
+          <w:noProof/>
+          <w:szCs w:val="24"/>
+        </w:rPr>
+        <w:t>(1), 1–8. Retrieved from elib.unikom.ac.id/download.php?id=300375</w:t>
       </w:r>
     </w:p>
     <w:p>
@@ -24140,7 +23250,7 @@
           <w:noProof/>
           <w:szCs w:val="24"/>
         </w:rPr>
-        <w:t xml:space="preserve">Nofriadi. (2015). </w:t>
+        <w:t xml:space="preserve">Ladjamudin, A.-B. (2013). </w:t>
       </w:r>
       <w:r>
         <w:rPr>
@@ -24149,14 +23259,14 @@
           <w:noProof/>
           <w:szCs w:val="24"/>
         </w:rPr>
-        <w:t>Java Fundamental Dengan Netbeans 8.0.2</w:t>
+        <w:t>Analisis dan Desain Sistem Informasi</w:t>
       </w:r>
       <w:r>
         <w:rPr>
           <w:noProof/>
           <w:szCs w:val="24"/>
         </w:rPr>
-        <w:t>. Yogyakarta: DeePublish.</w:t>
+        <w:t>. Yogyakarta: Graha Ilmu.</w:t>
       </w:r>
     </w:p>
     <w:p>
@@ -24177,7 +23287,7 @@
           <w:noProof/>
           <w:szCs w:val="24"/>
         </w:rPr>
-        <w:t xml:space="preserve">Nugroho, A. (2010). </w:t>
+        <w:t xml:space="preserve">Nofriadi. (2015). </w:t>
       </w:r>
       <w:r>
         <w:rPr>
@@ -24186,14 +23296,43 @@
           <w:noProof/>
           <w:szCs w:val="24"/>
         </w:rPr>
-        <w:t>Rekayasa Perangkat Lunak Menggunakan UML &amp; Java</w:t>
+        <w:t>Java Fundamental Dengan Netbeans 8.0.2</w:t>
       </w:r>
       <w:r>
         <w:rPr>
           <w:noProof/>
           <w:szCs w:val="24"/>
         </w:rPr>
-        <w:t xml:space="preserve">. </w:t>
+        <w:t xml:space="preserve">. Yogyakarta: </w:t>
+      </w:r>
+      <w:r>
+        <w:rPr>
+          <w:noProof/>
+          <w:szCs w:val="24"/>
+        </w:rPr>
+        <w:lastRenderedPageBreak/>
+        <w:t>DeePublish.</w:t>
+      </w:r>
+    </w:p>
+    <w:p>
+      <w:pPr>
+        <w:widowControl w:val="0"/>
+        <w:autoSpaceDE w:val="0"/>
+        <w:autoSpaceDN w:val="0"/>
+        <w:adjustRightInd w:val="0"/>
+        <w:spacing w:after="0" w:line="480" w:lineRule="auto"/>
+        <w:ind w:left="480" w:hanging="480"/>
+        <w:rPr>
+          <w:noProof/>
+          <w:szCs w:val="24"/>
+        </w:rPr>
+      </w:pPr>
+      <w:r>
+        <w:rPr>
+          <w:noProof/>
+          <w:szCs w:val="24"/>
+        </w:rPr>
+        <w:t xml:space="preserve">Nugroho, A. (2010). </w:t>
       </w:r>
       <w:r>
         <w:rPr>
@@ -24202,7 +23341,14 @@
           <w:noProof/>
           <w:szCs w:val="24"/>
         </w:rPr>
-        <w:t xml:space="preserve">Andi </w:t>
+        <w:t>Rekayasa Perangkat Lunak Menggunakan UML &amp; Java</w:t>
+      </w:r>
+      <w:r>
+        <w:rPr>
+          <w:noProof/>
+          <w:szCs w:val="24"/>
+        </w:rPr>
+        <w:t xml:space="preserve">. </w:t>
       </w:r>
       <w:r>
         <w:rPr>
@@ -24211,8 +23357,7 @@
           <w:noProof/>
           <w:szCs w:val="24"/>
         </w:rPr>
-        <w:lastRenderedPageBreak/>
-        <w:t>Offset</w:t>
+        <w:t>Andi Offset</w:t>
       </w:r>
       <w:r>
         <w:rPr>
@@ -30442,7 +29587,7 @@
 </file>
 
 <file path=customXml/itemProps1.xml><?xml version="1.0" encoding="utf-8"?>
-<ds:datastoreItem xmlns:ds="http://schemas.openxmlformats.org/officeDocument/2006/customXml" ds:itemID="{E090FDB2-49B3-4528-8D9F-E6782FAEE471}">
+<ds:datastoreItem xmlns:ds="http://schemas.openxmlformats.org/officeDocument/2006/customXml" ds:itemID="{53C58419-7D6B-428B-B9C9-EA340DAACC2A}">
   <ds:schemaRefs>
     <ds:schemaRef ds:uri="http://schemas.openxmlformats.org/officeDocument/2006/bibliography"/>
   </ds:schemaRefs>

--- a/skripsi.docx
+++ b/skripsi.docx
@@ -3213,8 +3213,6 @@
     </w:p>
     <w:p>
       <w:pPr>
-        <w:keepNext/>
-        <w:pageBreakBefore/>
         <w:spacing w:after="0" w:line="480" w:lineRule="auto"/>
         <w:jc w:val="center"/>
         <w:rPr>
@@ -3225,7 +3223,6 @@
         <w:rPr>
           <w:sz w:val="20"/>
         </w:rPr>
-        <w:lastRenderedPageBreak/>
         <w:t xml:space="preserve">Tabel 2.1 Folder Penting </w:t>
       </w:r>
       <w:r>
@@ -3650,7 +3647,11 @@
         <w:t>system</w:t>
       </w:r>
       <w:r>
-        <w:t xml:space="preserve"> secara abstrak. ERD mendokumentasikan data dengan mengidentifikasi jenis entitas dan hubungannya”</w:t>
+        <w:t xml:space="preserve"> secara abstrak. ERD mendokumentasikan </w:t>
+      </w:r>
+      <w:r>
+        <w:lastRenderedPageBreak/>
+        <w:t>data dengan mengidentifikasi jenis entitas dan hubungannya”</w:t>
       </w:r>
       <w:r>
         <w:t xml:space="preserve"> </w:t>
@@ -3760,11 +3761,7 @@
         <w:t>.</w:t>
       </w:r>
       <w:r>
-        <w:t xml:space="preserve"> Suatu entitas diidentifikasikan </w:t>
-      </w:r>
-      <w:r>
-        <w:lastRenderedPageBreak/>
-        <w:t>menjadi sekumpulan atribut yang menjelaskan detail dari entitas tersebut.</w:t>
+        <w:t xml:space="preserve"> Suatu entitas diidentifikasikan menjadi sekumpulan atribut yang menjelaskan detail dari entitas tersebut.</w:t>
       </w:r>
     </w:p>
     <w:p>
@@ -3813,13 +3810,12 @@
     </w:p>
     <w:p>
       <w:pPr>
-        <w:keepNext/>
         <w:numPr>
           <w:ilvl w:val="0"/>
           <w:numId w:val="15"/>
         </w:numPr>
         <w:spacing w:after="0" w:line="480" w:lineRule="auto"/>
-        <w:ind w:left="1560" w:hanging="426"/>
+        <w:ind w:left="1559" w:hanging="425"/>
       </w:pPr>
       <w:r>
         <w:t>Hubungan satu dengan satu (1:1)</w:t>
@@ -3833,13 +3829,12 @@
     </w:p>
     <w:p>
       <w:pPr>
-        <w:keepNext/>
         <w:numPr>
           <w:ilvl w:val="0"/>
           <w:numId w:val="15"/>
         </w:numPr>
         <w:spacing w:after="0" w:line="480" w:lineRule="auto"/>
-        <w:ind w:left="1560" w:hanging="426"/>
+        <w:ind w:left="1559" w:hanging="425"/>
       </w:pPr>
       <w:r>
         <w:t>Hubungan satu dengan banyak (1:M) atau (M:1)</w:t>
@@ -3853,15 +3848,15 @@
     </w:p>
     <w:p>
       <w:pPr>
-        <w:keepNext/>
         <w:numPr>
           <w:ilvl w:val="0"/>
           <w:numId w:val="15"/>
         </w:numPr>
         <w:spacing w:after="0" w:line="480" w:lineRule="auto"/>
-        <w:ind w:left="1560" w:hanging="426"/>
-      </w:pPr>
-      <w:r>
+        <w:ind w:left="1559" w:hanging="425"/>
+      </w:pPr>
+      <w:r>
+        <w:lastRenderedPageBreak/>
         <w:t>Hubungan banyak dengan banyak (M:M)</w:t>
       </w:r>
       <w:r>
@@ -3957,7 +3952,6 @@
         <w:outlineLvl w:val="3"/>
       </w:pPr>
       <w:r>
-        <w:lastRenderedPageBreak/>
         <w:t>Bentuk Normal Pertama (</w:t>
       </w:r>
       <w:r>
@@ -3998,10 +3992,7 @@
         <w:t>ma</w:t>
       </w:r>
       <w:r>
-        <w:t xml:space="preserve"> dimulai dengan</w:t>
-      </w:r>
-      <w:r>
-        <w:t xml:space="preserve"> menyajikan data dalam format </w:t>
+        <w:t xml:space="preserve"> dimulai dengan menyajikan data dalam format </w:t>
       </w:r>
       <w:r>
         <w:rPr>
@@ -4011,13 +4002,7 @@
         <w:t>tabular</w:t>
       </w:r>
       <w:r>
-        <w:t>, di mana setiap sel memiliki nilai tunggal dan tidak ada grup berulang.</w:t>
-      </w:r>
-      <w:r>
-        <w:t xml:space="preserve"> </w:t>
-      </w:r>
-      <w:r>
-        <w:t>Untuk menghilangkan grup berulang, menghilangkan nol dengan memastikan bahwa setiap atribut grup berulang berisi</w:t>
+        <w:t>, di mana setiap sel memiliki nilai tunggal dan tidak ada grup berulang. Untuk menghilangkan grup berulang, menghilangkan nol dengan memastikan bahwa setiap atribut grup berulang berisi</w:t>
       </w:r>
     </w:p>
     <w:p>
@@ -4081,13 +4066,7 @@
         <w:ind w:left="1208"/>
       </w:pPr>
       <w:r>
-        <w:t>Konversi ke 2NF dilakukan hanya ketika 1NF memiliki kunci primer komposit. Jika 1NF memiliki atribut primer tunggal</w:t>
-      </w:r>
-      <w:r>
-        <w:t xml:space="preserve"> </w:t>
-      </w:r>
-      <w:r>
-        <w:t>kunci, maka tabel</w:t>
+        <w:t>Konversi ke 2NF dilakukan hanya ketika 1NF memiliki kunci primer komposit. Jika 1NF memiliki atribut primer tunggal kunci, maka tabel</w:t>
       </w:r>
       <w:r>
         <w:t xml:space="preserve"> </w:t>
@@ -4162,19 +4141,7 @@
         <w:ind w:left="1208"/>
       </w:pPr>
       <w:r>
-        <w:t xml:space="preserve">Untuk setiap ketergantungan transitif, tulis determinannya sebagai </w:t>
-      </w:r>
-      <w:r>
-        <w:t>kunci primer</w:t>
-      </w:r>
-      <w:r>
-        <w:t xml:space="preserve"> untuk tabel baru. Penentu</w:t>
-      </w:r>
-      <w:r>
-        <w:t>nya</w:t>
-      </w:r>
-      <w:r>
-        <w:t xml:space="preserve"> adalah atribut apa pun yang</w:t>
+        <w:t>Untuk setiap ketergantungan transitif, tulis determinannya sebagai kunci primer untuk tabel baru. Penentunya adalah atribut apa pun yang</w:t>
       </w:r>
     </w:p>
     <w:p>
@@ -4183,13 +4150,7 @@
         <w:ind w:left="1208"/>
       </w:pPr>
       <w:r>
-        <w:t>nilai</w:t>
-      </w:r>
-      <w:r>
-        <w:t>nya</w:t>
-      </w:r>
-      <w:r>
-        <w:t xml:space="preserve"> menentukan nilai lain dalam satu baris</w:t>
+        <w:t>nilainya menentukan nilai lain dalam satu baris</w:t>
       </w:r>
       <w:r>
         <w:t>.</w:t>
@@ -4208,6 +4169,7 @@
         <w:outlineLvl w:val="3"/>
       </w:pPr>
       <w:r>
+        <w:lastRenderedPageBreak/>
         <w:t xml:space="preserve">Bentuk Normal </w:t>
       </w:r>
       <w:r>
@@ -4289,22 +4251,13 @@
         <w:t xml:space="preserve"> </w:t>
       </w:r>
       <w:r>
-        <w:t xml:space="preserve">BCNF </w:t>
-      </w:r>
-      <w:r>
-        <w:t xml:space="preserve">tidak boleh </w:t>
-      </w:r>
-      <w:r>
-        <w:t>berisi lebih dari satu</w:t>
+        <w:t>BCNF tidak boleh berisi lebih dari satu</w:t>
       </w:r>
       <w:r>
         <w:t xml:space="preserve"> </w:t>
       </w:r>
       <w:r>
-        <w:t>kunci kandida</w:t>
-      </w:r>
-      <w:r>
-        <w:t>t</w:t>
+        <w:t>kunci kandidat</w:t>
       </w:r>
       <w:r>
         <w:t>.</w:t>
@@ -4455,7 +4408,6 @@
         <w:rPr>
           <w:b/>
         </w:rPr>
-        <w:lastRenderedPageBreak/>
         <w:t>DFD</w:t>
       </w:r>
     </w:p>
@@ -4982,6 +4934,7 @@
               <w:rPr>
                 <w:sz w:val="22"/>
               </w:rPr>
+              <w:lastRenderedPageBreak/>
               <w:t>2</w:t>
             </w:r>
             <w:r>
@@ -5149,7 +5102,6 @@
               <w:rPr>
                 <w:sz w:val="22"/>
               </w:rPr>
-              <w:lastRenderedPageBreak/>
               <w:t>3</w:t>
             </w:r>
             <w:r>
@@ -5691,6 +5643,7 @@
         <w:ind w:left="851" w:firstLine="851"/>
       </w:pPr>
       <w:r>
+        <w:lastRenderedPageBreak/>
         <w:fldChar w:fldCharType="begin" w:fldLock="1"/>
       </w:r>
       <w:r>
@@ -5904,7 +5857,6 @@
               <w:jc w:val="center"/>
             </w:pPr>
             <w:r>
-              <w:lastRenderedPageBreak/>
               <w:t>2.</w:t>
             </w:r>
           </w:p>
@@ -6258,30 +6210,30 @@
         <w:tblLook w:val="04A0" w:firstRow="1" w:lastRow="0" w:firstColumn="1" w:lastColumn="0" w:noHBand="0" w:noVBand="1"/>
       </w:tblPr>
       <w:tblGrid>
-        <w:gridCol w:w="1696"/>
-        <w:gridCol w:w="1843"/>
-        <w:gridCol w:w="1843"/>
-        <w:gridCol w:w="2545"/>
+        <w:gridCol w:w="1838"/>
+        <w:gridCol w:w="1701"/>
+        <w:gridCol w:w="1985"/>
+        <w:gridCol w:w="2403"/>
       </w:tblGrid>
       <w:tr>
         <w:tc>
           <w:tcPr>
-            <w:tcW w:w="1696" w:type="dxa"/>
+            <w:tcW w:w="1838" w:type="dxa"/>
             <w:shd w:val="clear" w:color="auto" w:fill="auto"/>
           </w:tcPr>
           <w:p>
             <w:pPr>
-              <w:spacing w:after="0" w:line="480" w:lineRule="auto"/>
+              <w:spacing w:before="120" w:after="120" w:line="480" w:lineRule="auto"/>
               <w:jc w:val="center"/>
               <w:rPr>
                 <w:b/>
-                <w:sz w:val="20"/>
+                <w:sz w:val="22"/>
               </w:rPr>
             </w:pPr>
             <w:r>
               <w:rPr>
                 <w:b/>
-                <w:sz w:val="20"/>
+                <w:sz w:val="22"/>
               </w:rPr>
               <w:t>Identitas Penulis</w:t>
             </w:r>
@@ -6289,22 +6241,22 @@
         </w:tc>
         <w:tc>
           <w:tcPr>
-            <w:tcW w:w="1843" w:type="dxa"/>
+            <w:tcW w:w="1701" w:type="dxa"/>
             <w:shd w:val="clear" w:color="auto" w:fill="auto"/>
           </w:tcPr>
           <w:p>
             <w:pPr>
-              <w:spacing w:after="0" w:line="480" w:lineRule="auto"/>
+              <w:spacing w:before="120" w:after="120" w:line="480" w:lineRule="auto"/>
               <w:jc w:val="center"/>
               <w:rPr>
                 <w:b/>
-                <w:sz w:val="20"/>
+                <w:sz w:val="22"/>
               </w:rPr>
             </w:pPr>
             <w:r>
               <w:rPr>
                 <w:b/>
-                <w:sz w:val="20"/>
+                <w:sz w:val="22"/>
               </w:rPr>
               <w:t>Judul</w:t>
             </w:r>
@@ -6312,22 +6264,22 @@
         </w:tc>
         <w:tc>
           <w:tcPr>
-            <w:tcW w:w="1843" w:type="dxa"/>
+            <w:tcW w:w="1985" w:type="dxa"/>
             <w:shd w:val="clear" w:color="auto" w:fill="auto"/>
           </w:tcPr>
           <w:p>
             <w:pPr>
-              <w:spacing w:after="0" w:line="480" w:lineRule="auto"/>
+              <w:spacing w:before="120" w:after="120" w:line="480" w:lineRule="auto"/>
               <w:jc w:val="center"/>
               <w:rPr>
                 <w:b/>
-                <w:sz w:val="20"/>
+                <w:sz w:val="22"/>
               </w:rPr>
             </w:pPr>
             <w:r>
               <w:rPr>
                 <w:b/>
-                <w:sz w:val="20"/>
+                <w:sz w:val="22"/>
               </w:rPr>
               <w:t>Tujuan Penelitian</w:t>
             </w:r>
@@ -6335,36 +6287,36 @@
         </w:tc>
         <w:tc>
           <w:tcPr>
-            <w:tcW w:w="2545" w:type="dxa"/>
+            <w:tcW w:w="2403" w:type="dxa"/>
             <w:shd w:val="clear" w:color="auto" w:fill="auto"/>
           </w:tcPr>
           <w:p>
             <w:pPr>
-              <w:spacing w:after="0" w:line="480" w:lineRule="auto"/>
+              <w:spacing w:before="120" w:after="120" w:line="480" w:lineRule="auto"/>
               <w:jc w:val="center"/>
               <w:rPr>
                 <w:b/>
-                <w:sz w:val="20"/>
+                <w:sz w:val="22"/>
               </w:rPr>
             </w:pPr>
             <w:r>
               <w:rPr>
                 <w:b/>
-                <w:sz w:val="20"/>
+                <w:sz w:val="22"/>
               </w:rPr>
               <w:t>Hasil Penelit</w:t>
             </w:r>
             <w:r>
               <w:rPr>
                 <w:b/>
-                <w:sz w:val="20"/>
+                <w:sz w:val="22"/>
               </w:rPr>
               <w:t>i</w:t>
             </w:r>
             <w:r>
               <w:rPr>
                 <w:b/>
-                <w:sz w:val="20"/>
+                <w:sz w:val="22"/>
               </w:rPr>
               <w:t>an</w:t>
             </w:r>
@@ -6374,33 +6326,33 @@
       <w:tr>
         <w:tc>
           <w:tcPr>
-            <w:tcW w:w="1696" w:type="dxa"/>
+            <w:tcW w:w="1838" w:type="dxa"/>
             <w:shd w:val="clear" w:color="auto" w:fill="auto"/>
           </w:tcPr>
           <w:p>
             <w:pPr>
-              <w:spacing w:after="0" w:line="480" w:lineRule="auto"/>
-              <w:jc w:val="left"/>
-              <w:rPr>
-                <w:sz w:val="20"/>
-              </w:rPr>
-            </w:pPr>
-            <w:r>
-              <w:rPr>
-                <w:sz w:val="20"/>
+              <w:spacing w:before="120" w:after="120" w:line="480" w:lineRule="auto"/>
+              <w:jc w:val="left"/>
+              <w:rPr>
+                <w:sz w:val="22"/>
+              </w:rPr>
+            </w:pPr>
+            <w:r>
+              <w:rPr>
+                <w:sz w:val="22"/>
               </w:rPr>
               <w:t xml:space="preserve">Reni </w:t>
             </w:r>
             <w:r>
               <w:rPr>
                 <w:noProof/>
-                <w:sz w:val="20"/>
+                <w:sz w:val="22"/>
               </w:rPr>
               <w:t>Rosmitalia</w:t>
             </w:r>
             <w:r>
               <w:rPr>
-                <w:sz w:val="20"/>
+                <w:sz w:val="22"/>
               </w:rPr>
               <w:t xml:space="preserve"> 11540088 (2016) di Universitas Islam Negeri Raden Fatah Palembang</w:t>
             </w:r>
@@ -6408,33 +6360,41 @@
         </w:tc>
         <w:tc>
           <w:tcPr>
-            <w:tcW w:w="1843" w:type="dxa"/>
+            <w:tcW w:w="1701" w:type="dxa"/>
             <w:shd w:val="clear" w:color="auto" w:fill="auto"/>
           </w:tcPr>
           <w:p>
             <w:pPr>
-              <w:spacing w:after="0" w:line="480" w:lineRule="auto"/>
-              <w:jc w:val="left"/>
-              <w:rPr>
-                <w:sz w:val="20"/>
-              </w:rPr>
-            </w:pPr>
-            <w:r>
-              <w:rPr>
-                <w:sz w:val="20"/>
+              <w:spacing w:before="120" w:after="120" w:line="480" w:lineRule="auto"/>
+              <w:jc w:val="left"/>
+              <w:rPr>
+                <w:sz w:val="22"/>
+              </w:rPr>
+            </w:pPr>
+            <w:r>
+              <w:rPr>
+                <w:sz w:val="22"/>
               </w:rPr>
               <w:t xml:space="preserve">Sistem Pemesanan Makanan di Rumah Makan Palapa Indah Berbasis </w:t>
             </w:r>
             <w:r>
               <w:rPr>
                 <w:i/>
-                <w:sz w:val="20"/>
-              </w:rPr>
-              <w:t xml:space="preserve">Web Service </w:t>
-            </w:r>
-            <w:r>
-              <w:rPr>
-                <w:sz w:val="20"/>
+                <w:sz w:val="22"/>
+              </w:rPr>
+              <w:t xml:space="preserve">Web </w:t>
+            </w:r>
+            <w:r>
+              <w:rPr>
+                <w:i/>
+                <w:sz w:val="22"/>
+              </w:rPr>
+              <w:lastRenderedPageBreak/>
+              <w:t xml:space="preserve">Service </w:t>
+            </w:r>
+            <w:r>
+              <w:rPr>
+                <w:sz w:val="22"/>
               </w:rPr>
               <w:t>Menggunakan Mobile Android</w:t>
             </w:r>
@@ -6442,88 +6402,105 @@
         </w:tc>
         <w:tc>
           <w:tcPr>
-            <w:tcW w:w="1843" w:type="dxa"/>
+            <w:tcW w:w="1985" w:type="dxa"/>
             <w:shd w:val="clear" w:color="auto" w:fill="auto"/>
           </w:tcPr>
           <w:p>
             <w:pPr>
-              <w:spacing w:after="0" w:line="480" w:lineRule="auto"/>
-              <w:jc w:val="left"/>
-              <w:rPr>
-                <w:sz w:val="20"/>
-              </w:rPr>
-            </w:pPr>
-            <w:r>
-              <w:rPr>
-                <w:sz w:val="20"/>
-              </w:rPr>
-              <w:t>Membuat sistem pemesanan mak</w:t>
-            </w:r>
-            <w:r>
-              <w:rPr>
-                <w:sz w:val="20"/>
+              <w:spacing w:before="120" w:after="120" w:line="480" w:lineRule="auto"/>
+              <w:jc w:val="left"/>
+              <w:rPr>
+                <w:sz w:val="22"/>
+              </w:rPr>
+            </w:pPr>
+            <w:r>
+              <w:rPr>
+                <w:sz w:val="22"/>
+              </w:rPr>
+              <w:lastRenderedPageBreak/>
+              <w:t xml:space="preserve">Membuat sistem </w:t>
+            </w:r>
+            <w:bookmarkStart w:id="0" w:name="_GoBack"/>
+            <w:bookmarkEnd w:id="0"/>
+            <w:r>
+              <w:rPr>
+                <w:sz w:val="22"/>
+              </w:rPr>
+              <w:t>pemesanan mak</w:t>
+            </w:r>
+            <w:r>
+              <w:rPr>
+                <w:sz w:val="22"/>
               </w:rPr>
               <w:t xml:space="preserve">anan berbasis </w:t>
             </w:r>
             <w:r>
               <w:rPr>
                 <w:i/>
-                <w:sz w:val="20"/>
+                <w:sz w:val="22"/>
               </w:rPr>
               <w:t xml:space="preserve">web </w:t>
             </w:r>
             <w:r>
               <w:rPr>
                 <w:i/>
-                <w:sz w:val="20"/>
+                <w:sz w:val="22"/>
                 <w:lang w:val="en-US"/>
               </w:rPr>
               <w:t>service</w:t>
             </w:r>
             <w:r>
               <w:rPr>
-                <w:sz w:val="20"/>
+                <w:sz w:val="22"/>
               </w:rPr>
               <w:t xml:space="preserve"> dengan </w:t>
             </w:r>
             <w:r>
               <w:rPr>
                 <w:i/>
-                <w:sz w:val="20"/>
+                <w:sz w:val="22"/>
               </w:rPr>
               <w:t>platform</w:t>
             </w:r>
             <w:r>
               <w:rPr>
-                <w:sz w:val="20"/>
-              </w:rPr>
-              <w:t xml:space="preserve"> android pada Rumah Makan Palapa Indah</w:t>
-            </w:r>
-          </w:p>
-        </w:tc>
-        <w:tc>
-          <w:tcPr>
-            <w:tcW w:w="2545" w:type="dxa"/>
+                <w:sz w:val="22"/>
+              </w:rPr>
+              <w:t xml:space="preserve"> android pada Rumah </w:t>
+            </w:r>
+            <w:r>
+              <w:rPr>
+                <w:sz w:val="22"/>
+              </w:rPr>
+              <w:lastRenderedPageBreak/>
+              <w:t>Makan Palapa Indah</w:t>
+            </w:r>
+          </w:p>
+        </w:tc>
+        <w:tc>
+          <w:tcPr>
+            <w:tcW w:w="2403" w:type="dxa"/>
             <w:shd w:val="clear" w:color="auto" w:fill="auto"/>
           </w:tcPr>
           <w:p>
             <w:pPr>
-              <w:spacing w:after="0" w:line="480" w:lineRule="auto"/>
-              <w:jc w:val="left"/>
-              <w:rPr>
-                <w:sz w:val="20"/>
-              </w:rPr>
-            </w:pPr>
-            <w:r>
-              <w:rPr>
-                <w:sz w:val="20"/>
-              </w:rPr>
+              <w:spacing w:before="120" w:after="120" w:line="480" w:lineRule="auto"/>
+              <w:jc w:val="left"/>
+              <w:rPr>
+                <w:sz w:val="22"/>
+              </w:rPr>
+            </w:pPr>
+            <w:r>
+              <w:rPr>
+                <w:sz w:val="22"/>
+              </w:rPr>
+              <w:lastRenderedPageBreak/>
               <w:t xml:space="preserve">Setelah melakukan </w:t>
             </w:r>
             <w:r>
               <w:rPr>
                 <w:i/>
-                <w:sz w:val="20"/>
+                <w:sz w:val="22"/>
                 <w:lang w:val="en-US"/>
               </w:rPr>
               <w:t>requirement</w:t>
@@ -6531,14 +6508,14 @@
             <w:r>
               <w:rPr>
                 <w:i/>
-                <w:sz w:val="20"/>
+                <w:sz w:val="22"/>
               </w:rPr>
               <w:t xml:space="preserve"> </w:t>
             </w:r>
             <w:r>
               <w:rPr>
                 <w:i/>
-                <w:sz w:val="20"/>
+                <w:sz w:val="22"/>
                 <w:lang w:val="en-US"/>
               </w:rPr>
               <w:t>planning</w:t>
@@ -6546,20 +6523,20 @@
             <w:r>
               <w:rPr>
                 <w:i/>
-                <w:sz w:val="20"/>
+                <w:sz w:val="22"/>
               </w:rPr>
               <w:t>,</w:t>
             </w:r>
             <w:r>
               <w:rPr>
-                <w:sz w:val="20"/>
+                <w:sz w:val="22"/>
               </w:rPr>
               <w:t xml:space="preserve"> </w:t>
             </w:r>
             <w:r>
               <w:rPr>
                 <w:i/>
-                <w:sz w:val="20"/>
+                <w:sz w:val="22"/>
                 <w:lang w:val="en-US"/>
               </w:rPr>
               <w:t>user</w:t>
@@ -6567,65 +6544,65 @@
             <w:r>
               <w:rPr>
                 <w:i/>
-                <w:sz w:val="20"/>
+                <w:sz w:val="22"/>
               </w:rPr>
               <w:t xml:space="preserve"> </w:t>
             </w:r>
             <w:r>
               <w:rPr>
                 <w:i/>
-                <w:sz w:val="20"/>
+                <w:sz w:val="22"/>
                 <w:lang w:val="en-US"/>
               </w:rPr>
               <w:t>design</w:t>
             </w:r>
             <w:r>
               <w:rPr>
-                <w:sz w:val="20"/>
-              </w:rPr>
-              <w:t xml:space="preserve"> dan berakhir dengan pembuatan program yang sesungguhnya, maka hasil yang dicapai oleh penulisan adalah sebuah sistem pemesanan makanan di rumah makan palapa indah berbasis </w:t>
+                <w:sz w:val="22"/>
+              </w:rPr>
+              <w:t xml:space="preserve"> dan berakhir dengan pembuatan program yang sesungguhnya, maka </w:t>
+            </w:r>
+            <w:r>
+              <w:rPr>
+                <w:sz w:val="22"/>
+              </w:rPr>
+              <w:lastRenderedPageBreak/>
+              <w:t xml:space="preserve">hasil yang dicapai oleh penulisan adalah sebuah sistem pemesanan makanan di rumah makan palapa indah berbasis </w:t>
             </w:r>
             <w:r>
               <w:rPr>
                 <w:i/>
-                <w:sz w:val="20"/>
+                <w:sz w:val="22"/>
                 <w:lang w:val="en-US"/>
               </w:rPr>
               <w:t>web service</w:t>
             </w:r>
             <w:r>
               <w:rPr>
-                <w:sz w:val="20"/>
+                <w:sz w:val="22"/>
                 <w:lang w:val="en-US"/>
               </w:rPr>
               <w:t xml:space="preserve"> </w:t>
             </w:r>
             <w:r>
               <w:rPr>
-                <w:sz w:val="20"/>
+                <w:sz w:val="22"/>
               </w:rPr>
               <w:t xml:space="preserve">menggunakan </w:t>
             </w:r>
             <w:r>
               <w:rPr>
                 <w:i/>
-                <w:sz w:val="20"/>
+                <w:sz w:val="22"/>
                 <w:lang w:val="en-US"/>
               </w:rPr>
               <w:t>mobile</w:t>
             </w:r>
             <w:r>
               <w:rPr>
-                <w:sz w:val="20"/>
-              </w:rPr>
-              <w:t xml:space="preserve"> android dengan menggunakan bahasa </w:t>
-            </w:r>
-            <w:r>
-              <w:rPr>
-                <w:sz w:val="20"/>
-              </w:rPr>
-              <w:lastRenderedPageBreak/>
-              <w:t>pemrograman Java dan XML.</w:t>
+                <w:sz w:val="22"/>
+              </w:rPr>
+              <w:t xml:space="preserve"> android dengan menggunakan bahasa pemrograman Java dan XML.</w:t>
             </w:r>
           </w:p>
         </w:tc>
@@ -6633,20 +6610,20 @@
       <w:tr>
         <w:tc>
           <w:tcPr>
-            <w:tcW w:w="1696" w:type="dxa"/>
+            <w:tcW w:w="1838" w:type="dxa"/>
             <w:shd w:val="clear" w:color="auto" w:fill="auto"/>
           </w:tcPr>
           <w:p>
             <w:pPr>
-              <w:spacing w:after="0" w:line="480" w:lineRule="auto"/>
-              <w:jc w:val="left"/>
-              <w:rPr>
-                <w:sz w:val="20"/>
-              </w:rPr>
-            </w:pPr>
-            <w:r>
-              <w:rPr>
-                <w:sz w:val="20"/>
+              <w:spacing w:before="120" w:after="120" w:line="480" w:lineRule="auto"/>
+              <w:jc w:val="left"/>
+              <w:rPr>
+                <w:sz w:val="22"/>
+              </w:rPr>
+            </w:pPr>
+            <w:r>
+              <w:rPr>
+                <w:sz w:val="22"/>
               </w:rPr>
               <w:lastRenderedPageBreak/>
               <w:t xml:space="preserve">Abdul Haris 10510321 (2014) di Universitas Komputer Indonesia Bandung </w:t>
@@ -6655,33 +6632,33 @@
         </w:tc>
         <w:tc>
           <w:tcPr>
-            <w:tcW w:w="1843" w:type="dxa"/>
+            <w:tcW w:w="1701" w:type="dxa"/>
             <w:shd w:val="clear" w:color="auto" w:fill="auto"/>
           </w:tcPr>
           <w:p>
             <w:pPr>
-              <w:spacing w:after="0" w:line="480" w:lineRule="auto"/>
-              <w:jc w:val="left"/>
-              <w:rPr>
-                <w:sz w:val="20"/>
-              </w:rPr>
-            </w:pPr>
-            <w:r>
-              <w:rPr>
-                <w:sz w:val="20"/>
+              <w:spacing w:before="120" w:after="120" w:line="480" w:lineRule="auto"/>
+              <w:jc w:val="left"/>
+              <w:rPr>
+                <w:sz w:val="22"/>
+              </w:rPr>
+            </w:pPr>
+            <w:r>
+              <w:rPr>
+                <w:sz w:val="22"/>
               </w:rPr>
               <w:t xml:space="preserve">Sistem Informasi Pemesanan Makanan dan Minuman di R.M Pondok </w:t>
             </w:r>
             <w:r>
               <w:rPr>
                 <w:noProof/>
-                <w:sz w:val="20"/>
+                <w:sz w:val="22"/>
               </w:rPr>
               <w:t>Kapau</w:t>
             </w:r>
             <w:r>
               <w:rPr>
-                <w:sz w:val="20"/>
+                <w:sz w:val="22"/>
               </w:rPr>
               <w:t xml:space="preserve"> Berbasis Android</w:t>
             </w:r>
@@ -6689,59 +6666,66 @@
         </w:tc>
         <w:tc>
           <w:tcPr>
-            <w:tcW w:w="1843" w:type="dxa"/>
+            <w:tcW w:w="1985" w:type="dxa"/>
             <w:shd w:val="clear" w:color="auto" w:fill="auto"/>
           </w:tcPr>
           <w:p>
             <w:pPr>
-              <w:spacing w:after="0" w:line="480" w:lineRule="auto"/>
-              <w:jc w:val="left"/>
-              <w:rPr>
-                <w:sz w:val="20"/>
-              </w:rPr>
-            </w:pPr>
-            <w:r>
-              <w:rPr>
-                <w:sz w:val="20"/>
+              <w:spacing w:before="120" w:after="120" w:line="480" w:lineRule="auto"/>
+              <w:jc w:val="left"/>
+              <w:rPr>
+                <w:sz w:val="22"/>
+              </w:rPr>
+            </w:pPr>
+            <w:r>
+              <w:rPr>
+                <w:sz w:val="22"/>
               </w:rPr>
               <w:t xml:space="preserve">Mengetahui sistem informasi yang sedang berjalan di R.M Pondok </w:t>
             </w:r>
             <w:r>
               <w:rPr>
                 <w:noProof/>
-                <w:sz w:val="20"/>
+                <w:sz w:val="22"/>
               </w:rPr>
               <w:t>Kapau</w:t>
             </w:r>
             <w:r>
               <w:rPr>
-                <w:sz w:val="20"/>
+                <w:sz w:val="22"/>
               </w:rPr>
               <w:t xml:space="preserve">, merancang sistem informasi pemesanan makanan dan minuman berbasis android di R.M Pondok </w:t>
             </w:r>
             <w:r>
               <w:rPr>
                 <w:noProof/>
-                <w:sz w:val="20"/>
+                <w:sz w:val="22"/>
               </w:rPr>
               <w:t>Kapau</w:t>
             </w:r>
             <w:r>
               <w:rPr>
-                <w:sz w:val="20"/>
-              </w:rPr>
-              <w:t xml:space="preserve"> agar dapat mendukung dan meningkatkan pelayanannya. Melakukan pengujian sistem informasi pemesanan makanan dan minuman berbasis android yang diusulkan di R.M Pondok </w:t>
+                <w:sz w:val="22"/>
+              </w:rPr>
+              <w:t xml:space="preserve"> agar dapat mendukung dan meningkatkan </w:t>
+            </w:r>
+            <w:r>
+              <w:rPr>
+                <w:sz w:val="22"/>
+              </w:rPr>
+              <w:lastRenderedPageBreak/>
+              <w:t xml:space="preserve">pelayanannya. Melakukan pengujian sistem informasi pemesanan makanan dan minuman berbasis android yang diusulkan di R.M Pondok </w:t>
             </w:r>
             <w:r>
               <w:rPr>
                 <w:noProof/>
-                <w:sz w:val="20"/>
+                <w:sz w:val="22"/>
               </w:rPr>
               <w:t>Kapau</w:t>
             </w:r>
             <w:r>
               <w:rPr>
-                <w:sz w:val="20"/>
+                <w:sz w:val="22"/>
               </w:rPr>
               <w:t>.</w:t>
             </w:r>
@@ -6749,34 +6733,35 @@
         </w:tc>
         <w:tc>
           <w:tcPr>
-            <w:tcW w:w="2545" w:type="dxa"/>
+            <w:tcW w:w="2403" w:type="dxa"/>
             <w:shd w:val="clear" w:color="auto" w:fill="auto"/>
           </w:tcPr>
           <w:p>
             <w:pPr>
-              <w:spacing w:after="0" w:line="480" w:lineRule="auto"/>
-              <w:jc w:val="left"/>
-              <w:rPr>
-                <w:sz w:val="20"/>
-              </w:rPr>
-            </w:pPr>
-            <w:r>
-              <w:rPr>
-                <w:sz w:val="20"/>
-              </w:rPr>
+              <w:spacing w:before="120" w:after="120" w:line="480" w:lineRule="auto"/>
+              <w:jc w:val="left"/>
+              <w:rPr>
+                <w:sz w:val="22"/>
+              </w:rPr>
+            </w:pPr>
+            <w:r>
+              <w:rPr>
+                <w:sz w:val="22"/>
+              </w:rPr>
+              <w:lastRenderedPageBreak/>
               <w:t xml:space="preserve">Mempercepat dalam pelayanan pemesanan makanan dan minuman karena pemesanan telah menggunakan aplikasi </w:t>
             </w:r>
             <w:r>
               <w:rPr>
                 <w:i/>
-                <w:sz w:val="20"/>
+                <w:sz w:val="22"/>
                 <w:lang w:val="en-US"/>
               </w:rPr>
               <w:t>mobile</w:t>
             </w:r>
             <w:r>
               <w:rPr>
-                <w:sz w:val="20"/>
+                <w:sz w:val="22"/>
               </w:rPr>
               <w:t xml:space="preserve"> android, mengurangi kesalahan dalam pemesanan makanan dan minuman karena telah tertata dengan baik pada aplikasi ini.</w:t>
             </w:r>
@@ -6786,292 +6771,299 @@
       <w:tr>
         <w:tc>
           <w:tcPr>
-            <w:tcW w:w="1696" w:type="dxa"/>
+            <w:tcW w:w="1838" w:type="dxa"/>
             <w:shd w:val="clear" w:color="auto" w:fill="auto"/>
           </w:tcPr>
           <w:p>
             <w:pPr>
-              <w:spacing w:after="0" w:line="480" w:lineRule="auto"/>
-              <w:jc w:val="left"/>
-              <w:rPr>
-                <w:sz w:val="20"/>
-              </w:rPr>
-            </w:pPr>
-            <w:r>
-              <w:rPr>
-                <w:sz w:val="20"/>
+              <w:spacing w:before="120" w:after="120" w:line="480" w:lineRule="auto"/>
+              <w:jc w:val="left"/>
+              <w:rPr>
+                <w:sz w:val="22"/>
+              </w:rPr>
+            </w:pPr>
+            <w:r>
+              <w:rPr>
+                <w:sz w:val="22"/>
+              </w:rPr>
+              <w:t xml:space="preserve">Dian Galih Tegar di Universitas Dian </w:t>
+            </w:r>
+            <w:r>
+              <w:rPr>
+                <w:noProof/>
+                <w:sz w:val="22"/>
+              </w:rPr>
+              <w:t>Nuswantoro</w:t>
+            </w:r>
+          </w:p>
+          <w:p>
+            <w:pPr>
+              <w:spacing w:before="120" w:after="120" w:line="480" w:lineRule="auto"/>
+              <w:jc w:val="left"/>
+              <w:rPr>
+                <w:sz w:val="22"/>
+              </w:rPr>
+            </w:pPr>
+          </w:p>
+        </w:tc>
+        <w:tc>
+          <w:tcPr>
+            <w:tcW w:w="1701" w:type="dxa"/>
+            <w:shd w:val="clear" w:color="auto" w:fill="auto"/>
+          </w:tcPr>
+          <w:p>
+            <w:pPr>
+              <w:spacing w:before="120" w:after="120" w:line="480" w:lineRule="auto"/>
+              <w:jc w:val="left"/>
+              <w:rPr>
+                <w:sz w:val="22"/>
+              </w:rPr>
+            </w:pPr>
+            <w:r>
+              <w:rPr>
+                <w:sz w:val="22"/>
+              </w:rPr>
+              <w:t xml:space="preserve">Sistem Informasi Pemesanan makanan dan Minuman Pada </w:t>
+            </w:r>
+            <w:r>
+              <w:rPr>
+                <w:noProof/>
+                <w:sz w:val="22"/>
+              </w:rPr>
+              <w:t>Omahe</w:t>
+            </w:r>
+            <w:r>
+              <w:rPr>
+                <w:sz w:val="22"/>
+              </w:rPr>
+              <w:t xml:space="preserve"> Cafe </w:t>
+            </w:r>
+            <w:r>
+              <w:rPr>
+                <w:i/>
+                <w:sz w:val="22"/>
+                <w:lang w:val="en-US"/>
+              </w:rPr>
+              <w:t>and</w:t>
+            </w:r>
+            <w:r>
+              <w:rPr>
+                <w:i/>
+                <w:sz w:val="22"/>
+              </w:rPr>
+              <w:t xml:space="preserve"> </w:t>
+            </w:r>
+            <w:r>
+              <w:rPr>
+                <w:sz w:val="22"/>
+              </w:rPr>
+              <w:t xml:space="preserve">Resto Berbasis </w:t>
+            </w:r>
+            <w:r>
+              <w:rPr>
+                <w:i/>
+                <w:sz w:val="22"/>
+                <w:lang w:val="en-US"/>
+              </w:rPr>
+              <w:t>Client</w:t>
+            </w:r>
+            <w:r>
+              <w:rPr>
+                <w:i/>
+                <w:sz w:val="22"/>
+              </w:rPr>
+              <w:t xml:space="preserve"> </w:t>
+            </w:r>
+            <w:r>
+              <w:rPr>
+                <w:i/>
+                <w:sz w:val="22"/>
+                <w:lang w:val="en-US"/>
+              </w:rPr>
+              <w:t>Server</w:t>
+            </w:r>
+            <w:r>
+              <w:rPr>
+                <w:sz w:val="22"/>
+              </w:rPr>
+              <w:t xml:space="preserve"> Dengan </w:t>
+            </w:r>
+            <w:r>
+              <w:rPr>
+                <w:i/>
+                <w:sz w:val="22"/>
+              </w:rPr>
+              <w:t>Platform</w:t>
+            </w:r>
+            <w:r>
+              <w:rPr>
+                <w:sz w:val="22"/>
+              </w:rPr>
+              <w:t xml:space="preserve"> Android</w:t>
+            </w:r>
+          </w:p>
+        </w:tc>
+        <w:tc>
+          <w:tcPr>
+            <w:tcW w:w="1985" w:type="dxa"/>
+            <w:shd w:val="clear" w:color="auto" w:fill="auto"/>
+          </w:tcPr>
+          <w:p>
+            <w:pPr>
+              <w:spacing w:before="120" w:after="120" w:line="480" w:lineRule="auto"/>
+              <w:jc w:val="left"/>
+              <w:rPr>
+                <w:sz w:val="22"/>
+              </w:rPr>
+            </w:pPr>
+            <w:r>
+              <w:rPr>
+                <w:sz w:val="22"/>
+              </w:rPr>
+              <w:t xml:space="preserve">Merancang aplikasi pemesanan makanan dan minuman berbasis </w:t>
+            </w:r>
+            <w:r>
+              <w:rPr>
+                <w:i/>
+                <w:sz w:val="22"/>
+                <w:lang w:val="en-US"/>
+              </w:rPr>
+              <w:t>client</w:t>
+            </w:r>
+            <w:r>
+              <w:rPr>
+                <w:i/>
+                <w:sz w:val="22"/>
+              </w:rPr>
+              <w:t xml:space="preserve"> server</w:t>
+            </w:r>
+            <w:r>
+              <w:rPr>
+                <w:sz w:val="22"/>
+              </w:rPr>
+              <w:t xml:space="preserve"> dengan </w:t>
+            </w:r>
+            <w:r>
+              <w:rPr>
+                <w:i/>
+                <w:sz w:val="22"/>
+              </w:rPr>
+              <w:t>platform android</w:t>
+            </w:r>
+            <w:r>
+              <w:rPr>
+                <w:sz w:val="22"/>
+              </w:rPr>
+              <w:t xml:space="preserve"> pada </w:t>
+            </w:r>
+            <w:r>
+              <w:rPr>
+                <w:noProof/>
+                <w:sz w:val="22"/>
+              </w:rPr>
+              <w:t>Omahe</w:t>
+            </w:r>
+            <w:r>
+              <w:rPr>
+                <w:sz w:val="22"/>
+              </w:rPr>
+              <w:t xml:space="preserve"> Cafe </w:t>
+            </w:r>
+            <w:r>
+              <w:rPr>
+                <w:i/>
+                <w:sz w:val="22"/>
+                <w:lang w:val="en-US"/>
+              </w:rPr>
+              <w:t>and</w:t>
+            </w:r>
+            <w:r>
+              <w:rPr>
+                <w:i/>
+                <w:sz w:val="22"/>
+              </w:rPr>
+              <w:t xml:space="preserve"> </w:t>
+            </w:r>
+            <w:r>
+              <w:rPr>
+                <w:sz w:val="22"/>
+              </w:rPr>
+              <w:t xml:space="preserve">Resto, Menghasilkan aplikasi yang dapat memberitahu pesanan pelanggan </w:t>
+            </w:r>
+            <w:r>
+              <w:rPr>
+                <w:sz w:val="22"/>
               </w:rPr>
               <w:lastRenderedPageBreak/>
-              <w:t xml:space="preserve">Dian Galih Tegar di Universitas Dian </w:t>
-            </w:r>
-            <w:r>
-              <w:rPr>
-                <w:noProof/>
-                <w:sz w:val="20"/>
-              </w:rPr>
-              <w:t>Nuswantoro</w:t>
-            </w:r>
-          </w:p>
-          <w:p>
-            <w:pPr>
-              <w:spacing w:after="0" w:line="480" w:lineRule="auto"/>
-              <w:jc w:val="left"/>
-              <w:rPr>
-                <w:sz w:val="20"/>
-              </w:rPr>
-            </w:pPr>
-          </w:p>
-        </w:tc>
-        <w:tc>
-          <w:tcPr>
-            <w:tcW w:w="1843" w:type="dxa"/>
+              <w:t>ke bagian dapur dan kasir.</w:t>
+            </w:r>
+          </w:p>
+        </w:tc>
+        <w:tc>
+          <w:tcPr>
+            <w:tcW w:w="2403" w:type="dxa"/>
             <w:shd w:val="clear" w:color="auto" w:fill="auto"/>
           </w:tcPr>
           <w:p>
             <w:pPr>
-              <w:spacing w:after="0" w:line="480" w:lineRule="auto"/>
-              <w:jc w:val="left"/>
-              <w:rPr>
-                <w:sz w:val="20"/>
-              </w:rPr>
-            </w:pPr>
-            <w:r>
-              <w:rPr>
-                <w:sz w:val="20"/>
-              </w:rPr>
-              <w:t xml:space="preserve">Sistem Informasi Pemesanan makanan dan Minuman Pada </w:t>
-            </w:r>
-            <w:r>
-              <w:rPr>
-                <w:noProof/>
-                <w:sz w:val="20"/>
-              </w:rPr>
-              <w:t>Omahe</w:t>
-            </w:r>
-            <w:r>
-              <w:rPr>
-                <w:sz w:val="20"/>
-              </w:rPr>
-              <w:t xml:space="preserve"> Cafe </w:t>
+              <w:spacing w:before="120" w:after="120" w:line="480" w:lineRule="auto"/>
+              <w:jc w:val="left"/>
+              <w:rPr>
+                <w:sz w:val="22"/>
+              </w:rPr>
+            </w:pPr>
+            <w:r>
+              <w:rPr>
+                <w:sz w:val="22"/>
+              </w:rPr>
+              <w:lastRenderedPageBreak/>
+              <w:t xml:space="preserve">Aplikasi dapat mengatasi pemesanan makanan dan minuman dengan </w:t>
             </w:r>
             <w:r>
               <w:rPr>
                 <w:i/>
-                <w:sz w:val="20"/>
+                <w:sz w:val="22"/>
+              </w:rPr>
+              <w:t>platform</w:t>
+            </w:r>
+            <w:r>
+              <w:rPr>
+                <w:sz w:val="22"/>
+              </w:rPr>
+              <w:t xml:space="preserve"> android berbasis </w:t>
+            </w:r>
+            <w:r>
+              <w:rPr>
+                <w:i/>
+                <w:sz w:val="22"/>
                 <w:lang w:val="en-US"/>
               </w:rPr>
-              <w:t>and</w:t>
+              <w:t>client</w:t>
             </w:r>
             <w:r>
               <w:rPr>
                 <w:i/>
-                <w:sz w:val="20"/>
-              </w:rPr>
-              <w:t xml:space="preserve"> </w:t>
-            </w:r>
-            <w:r>
-              <w:rPr>
-                <w:sz w:val="20"/>
-              </w:rPr>
-              <w:t xml:space="preserve">Resto Berbasis </w:t>
+                <w:sz w:val="22"/>
+              </w:rPr>
+              <w:t xml:space="preserve"> server</w:t>
+            </w:r>
+            <w:r>
+              <w:rPr>
+                <w:sz w:val="22"/>
+              </w:rPr>
+              <w:t xml:space="preserve">. Aplikasi </w:t>
             </w:r>
             <w:r>
               <w:rPr>
                 <w:i/>
-                <w:sz w:val="20"/>
+                <w:sz w:val="22"/>
                 <w:lang w:val="en-US"/>
               </w:rPr>
-              <w:t>Client</w:t>
-            </w:r>
-            <w:r>
-              <w:rPr>
-                <w:i/>
-                <w:sz w:val="20"/>
-              </w:rPr>
-              <w:t xml:space="preserve"> </w:t>
-            </w:r>
-            <w:r>
-              <w:rPr>
-                <w:i/>
-                <w:sz w:val="20"/>
-                <w:lang w:val="en-US"/>
-              </w:rPr>
-              <w:t>Server</w:t>
-            </w:r>
-            <w:r>
-              <w:rPr>
-                <w:sz w:val="20"/>
-              </w:rPr>
-              <w:t xml:space="preserve"> Dengan </w:t>
-            </w:r>
-            <w:r>
-              <w:rPr>
-                <w:i/>
-                <w:sz w:val="20"/>
-              </w:rPr>
-              <w:t>Platform</w:t>
-            </w:r>
-            <w:r>
-              <w:rPr>
-                <w:sz w:val="20"/>
-              </w:rPr>
-              <w:t xml:space="preserve"> Android</w:t>
-            </w:r>
-          </w:p>
-        </w:tc>
-        <w:tc>
-          <w:tcPr>
-            <w:tcW w:w="1843" w:type="dxa"/>
-            <w:shd w:val="clear" w:color="auto" w:fill="auto"/>
-          </w:tcPr>
-          <w:p>
-            <w:pPr>
-              <w:spacing w:after="0" w:line="480" w:lineRule="auto"/>
-              <w:jc w:val="left"/>
-              <w:rPr>
-                <w:sz w:val="20"/>
-              </w:rPr>
-            </w:pPr>
-            <w:r>
-              <w:rPr>
-                <w:sz w:val="20"/>
-              </w:rPr>
-              <w:t xml:space="preserve">Merancang aplikasi pemesanan makanan dan minuman berbasis </w:t>
-            </w:r>
-            <w:r>
-              <w:rPr>
-                <w:i/>
-                <w:sz w:val="20"/>
-                <w:lang w:val="en-US"/>
-              </w:rPr>
-              <w:t>client</w:t>
-            </w:r>
-            <w:r>
-              <w:rPr>
-                <w:i/>
-                <w:sz w:val="20"/>
-              </w:rPr>
-              <w:t xml:space="preserve"> server</w:t>
-            </w:r>
-            <w:r>
-              <w:rPr>
-                <w:sz w:val="20"/>
-              </w:rPr>
-              <w:t xml:space="preserve"> dengan </w:t>
-            </w:r>
-            <w:r>
-              <w:rPr>
-                <w:i/>
-                <w:sz w:val="20"/>
-              </w:rPr>
-              <w:t>platform android</w:t>
-            </w:r>
-            <w:r>
-              <w:rPr>
-                <w:sz w:val="20"/>
-              </w:rPr>
-              <w:t xml:space="preserve"> pada </w:t>
-            </w:r>
-            <w:r>
-              <w:rPr>
-                <w:noProof/>
-                <w:sz w:val="20"/>
-              </w:rPr>
-              <w:t>Omahe</w:t>
-            </w:r>
-            <w:r>
-              <w:rPr>
-                <w:sz w:val="20"/>
-              </w:rPr>
-              <w:t xml:space="preserve"> Cafe </w:t>
-            </w:r>
-            <w:r>
-              <w:rPr>
-                <w:i/>
-                <w:sz w:val="20"/>
-                <w:lang w:val="en-US"/>
-              </w:rPr>
-              <w:t>and</w:t>
-            </w:r>
-            <w:r>
-              <w:rPr>
-                <w:i/>
-                <w:sz w:val="20"/>
-              </w:rPr>
-              <w:t xml:space="preserve"> </w:t>
-            </w:r>
-            <w:r>
-              <w:rPr>
-                <w:sz w:val="20"/>
-              </w:rPr>
-              <w:t>Resto, Menghasilkan aplikasi yang dapat memberitahu pesanan pelanggan ke bagian dapur dan kasir.</w:t>
-            </w:r>
-          </w:p>
-        </w:tc>
-        <w:tc>
-          <w:tcPr>
-            <w:tcW w:w="2545" w:type="dxa"/>
-            <w:shd w:val="clear" w:color="auto" w:fill="auto"/>
-          </w:tcPr>
-          <w:p>
-            <w:pPr>
-              <w:spacing w:after="0" w:line="480" w:lineRule="auto"/>
-              <w:jc w:val="left"/>
-              <w:rPr>
-                <w:sz w:val="20"/>
-              </w:rPr>
-            </w:pPr>
-            <w:r>
-              <w:rPr>
-                <w:sz w:val="20"/>
-              </w:rPr>
-              <w:t xml:space="preserve">Aplikasi dapat mengatasi pemesanan makanan dan minuman dengan </w:t>
-            </w:r>
-            <w:r>
-              <w:rPr>
-                <w:i/>
-                <w:sz w:val="20"/>
-              </w:rPr>
-              <w:t>platform</w:t>
-            </w:r>
-            <w:r>
-              <w:rPr>
-                <w:sz w:val="20"/>
-              </w:rPr>
-              <w:t xml:space="preserve"> android berbasis </w:t>
-            </w:r>
-            <w:r>
-              <w:rPr>
-                <w:i/>
-                <w:sz w:val="20"/>
-                <w:lang w:val="en-US"/>
-              </w:rPr>
-              <w:t>client</w:t>
-            </w:r>
-            <w:r>
-              <w:rPr>
-                <w:i/>
-                <w:sz w:val="20"/>
-              </w:rPr>
-              <w:t xml:space="preserve"> server</w:t>
-            </w:r>
-            <w:r>
-              <w:rPr>
-                <w:sz w:val="20"/>
-              </w:rPr>
-              <w:t xml:space="preserve">. Aplikasi </w:t>
-            </w:r>
-            <w:r>
-              <w:rPr>
-                <w:i/>
-                <w:sz w:val="20"/>
-                <w:lang w:val="en-US"/>
-              </w:rPr>
               <w:t>mobile</w:t>
             </w:r>
             <w:r>
               <w:rPr>
-                <w:sz w:val="20"/>
+                <w:sz w:val="22"/>
               </w:rPr>
               <w:t xml:space="preserve"> android ini bisa memberitahu pesanan pelanggan ke bagian dapur dan kasir, cepat, selain itu juga keamanannya bisa lebih terjamin.</w:t>
             </w:r>
@@ -7081,40 +7073,40 @@
       <w:tr>
         <w:tc>
           <w:tcPr>
-            <w:tcW w:w="1696" w:type="dxa"/>
+            <w:tcW w:w="1838" w:type="dxa"/>
             <w:shd w:val="clear" w:color="auto" w:fill="auto"/>
           </w:tcPr>
           <w:p>
             <w:pPr>
-              <w:spacing w:after="0" w:line="480" w:lineRule="auto"/>
-              <w:jc w:val="left"/>
-              <w:rPr>
-                <w:sz w:val="20"/>
-              </w:rPr>
-            </w:pPr>
-            <w:r>
-              <w:rPr>
-                <w:sz w:val="20"/>
+              <w:spacing w:before="120" w:after="120" w:line="480" w:lineRule="auto"/>
+              <w:jc w:val="left"/>
+              <w:rPr>
+                <w:sz w:val="22"/>
+              </w:rPr>
+            </w:pPr>
+            <w:r>
+              <w:rPr>
+                <w:sz w:val="22"/>
               </w:rPr>
               <w:t xml:space="preserve">Liliany Candra dan Ari Amir </w:t>
             </w:r>
             <w:r>
               <w:rPr>
                 <w:noProof/>
-                <w:sz w:val="20"/>
+                <w:sz w:val="22"/>
               </w:rPr>
               <w:t>Alkodri</w:t>
             </w:r>
             <w:r>
               <w:rPr>
-                <w:sz w:val="20"/>
+                <w:sz w:val="22"/>
               </w:rPr>
               <w:t xml:space="preserve"> pada jurnal SISFOKOM, volume 03, nomor 02, September 2014 di STMIK Atma Luhur </w:t>
             </w:r>
             <w:r>
               <w:rPr>
                 <w:noProof/>
-                <w:sz w:val="20"/>
+                <w:sz w:val="22"/>
               </w:rPr>
               <w:t>Pangkalpinang</w:t>
             </w:r>
@@ -7122,47 +7114,47 @@
         </w:tc>
         <w:tc>
           <w:tcPr>
-            <w:tcW w:w="1843" w:type="dxa"/>
+            <w:tcW w:w="1701" w:type="dxa"/>
             <w:shd w:val="clear" w:color="auto" w:fill="auto"/>
           </w:tcPr>
           <w:p>
             <w:pPr>
-              <w:spacing w:after="0" w:line="480" w:lineRule="auto"/>
-              <w:jc w:val="left"/>
-              <w:rPr>
-                <w:sz w:val="20"/>
-              </w:rPr>
-            </w:pPr>
-            <w:r>
-              <w:rPr>
-                <w:sz w:val="20"/>
+              <w:spacing w:before="120" w:after="120" w:line="480" w:lineRule="auto"/>
+              <w:jc w:val="left"/>
+              <w:rPr>
+                <w:sz w:val="22"/>
+              </w:rPr>
+            </w:pPr>
+            <w:r>
+              <w:rPr>
+                <w:sz w:val="22"/>
               </w:rPr>
               <w:t xml:space="preserve">Aplikasi Pemesanan Makanan Pada Bangka </w:t>
             </w:r>
             <w:r>
               <w:rPr>
-                <w:sz w:val="20"/>
+                <w:sz w:val="22"/>
                 <w:lang w:val="en-US"/>
               </w:rPr>
               <w:t>Original</w:t>
             </w:r>
             <w:r>
               <w:rPr>
-                <w:sz w:val="20"/>
+                <w:sz w:val="22"/>
               </w:rPr>
               <w:t xml:space="preserve"> Cafe Berbasis </w:t>
             </w:r>
             <w:r>
               <w:rPr>
                 <w:i/>
-                <w:sz w:val="20"/>
+                <w:sz w:val="22"/>
                 <w:lang w:val="en-US"/>
               </w:rPr>
               <w:t>Client</w:t>
             </w:r>
             <w:r>
               <w:rPr>
-                <w:sz w:val="20"/>
+                <w:sz w:val="22"/>
               </w:rPr>
               <w:t xml:space="preserve"> Server Dengan Platform Android</w:t>
             </w:r>
@@ -7170,20 +7162,20 @@
         </w:tc>
         <w:tc>
           <w:tcPr>
-            <w:tcW w:w="1843" w:type="dxa"/>
+            <w:tcW w:w="1985" w:type="dxa"/>
             <w:shd w:val="clear" w:color="auto" w:fill="auto"/>
           </w:tcPr>
           <w:p>
             <w:pPr>
-              <w:spacing w:after="0" w:line="480" w:lineRule="auto"/>
-              <w:jc w:val="left"/>
-              <w:rPr>
-                <w:sz w:val="20"/>
-              </w:rPr>
-            </w:pPr>
-            <w:r>
-              <w:rPr>
-                <w:sz w:val="20"/>
+              <w:spacing w:before="120" w:after="120" w:line="480" w:lineRule="auto"/>
+              <w:jc w:val="left"/>
+              <w:rPr>
+                <w:sz w:val="22"/>
+              </w:rPr>
+            </w:pPr>
+            <w:r>
+              <w:rPr>
+                <w:sz w:val="22"/>
               </w:rPr>
               <w:t>Menghasilkan aplikasi yang dapat memberitahu pesanan pelanggan kebagian dapur, bar, kasir dan pelayan tidak perlu mencatat pesanan sehingga membantu mempercepat sistem pemesanan makanan pada restoran.</w:t>
             </w:r>
@@ -7191,61 +7183,61 @@
         </w:tc>
         <w:tc>
           <w:tcPr>
-            <w:tcW w:w="2545" w:type="dxa"/>
+            <w:tcW w:w="2403" w:type="dxa"/>
             <w:shd w:val="clear" w:color="auto" w:fill="auto"/>
           </w:tcPr>
           <w:p>
             <w:pPr>
-              <w:spacing w:after="0" w:line="480" w:lineRule="auto"/>
-              <w:jc w:val="left"/>
-              <w:rPr>
-                <w:sz w:val="20"/>
-              </w:rPr>
-            </w:pPr>
-            <w:r>
-              <w:rPr>
-                <w:sz w:val="20"/>
+              <w:spacing w:before="120" w:after="120" w:line="480" w:lineRule="auto"/>
+              <w:jc w:val="left"/>
+              <w:rPr>
+                <w:sz w:val="22"/>
+              </w:rPr>
+            </w:pPr>
+            <w:r>
+              <w:rPr>
+                <w:sz w:val="22"/>
               </w:rPr>
               <w:t xml:space="preserve">Sebuah aplikasi pemesanan makanan pada Bangka </w:t>
             </w:r>
             <w:r>
               <w:rPr>
-                <w:sz w:val="20"/>
+                <w:sz w:val="22"/>
                 <w:lang w:val="en-US"/>
               </w:rPr>
               <w:t>Original</w:t>
             </w:r>
             <w:r>
               <w:rPr>
-                <w:sz w:val="20"/>
+                <w:sz w:val="22"/>
               </w:rPr>
               <w:t xml:space="preserve"> Cafe yang terintegrasi di mana pemesanan makanan dari pelanggan akan dimasukkan di </w:t>
             </w:r>
             <w:r>
               <w:rPr>
                 <w:i/>
-                <w:sz w:val="20"/>
+                <w:sz w:val="22"/>
                 <w:lang w:val="en-US"/>
               </w:rPr>
               <w:t>mobile</w:t>
             </w:r>
             <w:r>
               <w:rPr>
-                <w:sz w:val="20"/>
+                <w:sz w:val="22"/>
               </w:rPr>
               <w:t xml:space="preserve"> android oleh pelayan, kemudian </w:t>
             </w:r>
             <w:r>
               <w:rPr>
                 <w:i/>
-                <w:sz w:val="20"/>
+                <w:sz w:val="22"/>
                 <w:lang w:val="en-US"/>
               </w:rPr>
               <w:t>view</w:t>
             </w:r>
             <w:r>
               <w:rPr>
-                <w:sz w:val="20"/>
+                <w:sz w:val="22"/>
               </w:rPr>
               <w:t xml:space="preserve"> di bagian dapur, bar untuk diproses dan dicetak di bagian kasir.</w:t>
             </w:r>
@@ -15113,15 +15105,7 @@
           <w:b/>
         </w:rPr>
         <w:lastRenderedPageBreak/>
-        <w:t xml:space="preserve">Dekomposisi </w:t>
-      </w:r>
-      <w:bookmarkStart w:id="0" w:name="_GoBack"/>
-      <w:bookmarkEnd w:id="0"/>
-      <w:r>
-        <w:rPr>
-          <w:b/>
-        </w:rPr>
-        <w:t>Fungsi Sistem</w:t>
+        <w:t>Dekomposisi Fungsi Sistem</w:t>
       </w:r>
     </w:p>
     <w:p>
@@ -29587,7 +29571,7 @@
 </file>
 
 <file path=customXml/itemProps1.xml><?xml version="1.0" encoding="utf-8"?>
-<ds:datastoreItem xmlns:ds="http://schemas.openxmlformats.org/officeDocument/2006/customXml" ds:itemID="{53C58419-7D6B-428B-B9C9-EA340DAACC2A}">
+<ds:datastoreItem xmlns:ds="http://schemas.openxmlformats.org/officeDocument/2006/customXml" ds:itemID="{B5EFCB8D-3C7D-4059-AC7D-5A1E751A09E0}">
   <ds:schemaRefs>
     <ds:schemaRef ds:uri="http://schemas.openxmlformats.org/officeDocument/2006/bibliography"/>
   </ds:schemaRefs>

--- a/skripsi.docx
+++ b/skripsi.docx
@@ -6418,15 +6418,7 @@
                 <w:sz w:val="22"/>
               </w:rPr>
               <w:lastRenderedPageBreak/>
-              <w:t xml:space="preserve">Membuat sistem </w:t>
-            </w:r>
-            <w:bookmarkStart w:id="0" w:name="_GoBack"/>
-            <w:bookmarkEnd w:id="0"/>
-            <w:r>
-              <w:rPr>
-                <w:sz w:val="22"/>
-              </w:rPr>
-              <w:t>pemesanan mak</w:t>
+              <w:t>Membuat sistem pemesanan mak</w:t>
             </w:r>
             <w:r>
               <w:rPr>
@@ -16611,26 +16603,31 @@
     <w:p>
       <w:pPr>
         <w:pStyle w:val="DaftarParagraf"/>
+        <w:keepNext/>
         <w:numPr>
           <w:ilvl w:val="0"/>
           <w:numId w:val="47"/>
         </w:numPr>
         <w:spacing w:after="0" w:line="480" w:lineRule="auto"/>
+        <w:ind w:left="1071" w:hanging="357"/>
         <w:jc w:val="left"/>
         <w:outlineLvl w:val="2"/>
       </w:pPr>
       <w:r>
+        <w:lastRenderedPageBreak/>
         <w:t>Analisis Proses</w:t>
       </w:r>
     </w:p>
     <w:p>
       <w:pPr>
         <w:pStyle w:val="DaftarParagraf"/>
+        <w:keepNext/>
         <w:numPr>
           <w:ilvl w:val="0"/>
           <w:numId w:val="48"/>
         </w:numPr>
         <w:spacing w:after="0" w:line="480" w:lineRule="auto"/>
+        <w:ind w:left="1429" w:hanging="357"/>
         <w:jc w:val="left"/>
         <w:outlineLvl w:val="3"/>
       </w:pPr>
@@ -16645,7 +16642,6 @@
         <w:ind w:left="1435" w:firstLine="692"/>
       </w:pPr>
       <w:r>
-        <w:lastRenderedPageBreak/>
         <w:t>Proses pemesanan terdiri dari proses penerimaan pesanan menggunakan kertas untuk mencatat pesanan sampai penyajian pesanan.</w:t>
       </w:r>
     </w:p>
@@ -17551,6 +17547,148 @@
     </w:p>
     <w:p>
       <w:pPr>
+        <w:pStyle w:val="DaftarParagraf"/>
+        <w:numPr>
+          <w:ilvl w:val="0"/>
+          <w:numId w:val="53"/>
+        </w:numPr>
+        <w:spacing w:after="0" w:line="480" w:lineRule="auto"/>
+        <w:outlineLvl w:val="2"/>
+      </w:pPr>
+      <w:r>
+        <w:t>Diagram Konteks Sistem Berjalan</w:t>
+      </w:r>
+    </w:p>
+    <w:p>
+      <w:pPr>
+        <w:pStyle w:val="DaftarParagraf"/>
+        <w:spacing w:after="0" w:line="480" w:lineRule="auto"/>
+        <w:ind w:left="1074" w:firstLine="769"/>
+        <w:outlineLvl w:val="2"/>
+      </w:pPr>
+      <w:r>
+        <w:t xml:space="preserve">Proses diagram konteks dalam sistem berjalan yang berlangsung pada Osaka </w:t>
+      </w:r>
+      <w:r>
+        <w:rPr>
+          <w:lang w:val="en-US"/>
+        </w:rPr>
+        <w:t>Ramen</w:t>
+      </w:r>
+      <w:r>
+        <w:t xml:space="preserve"> adalah:</w:t>
+      </w:r>
+    </w:p>
+    <w:p>
+      <w:pPr>
+        <w:pStyle w:val="DaftarParagraf"/>
+        <w:spacing w:after="0" w:line="480" w:lineRule="auto"/>
+        <w:ind w:left="709"/>
+        <w:outlineLvl w:val="2"/>
+      </w:pPr>
+      <w:r>
+        <w:object w:dxaOrig="11221" w:dyaOrig="6360">
+          <v:shape id="_x0000_i1037" type="#_x0000_t75" style="width:396.75pt;height:225pt" o:ole="">
+            <v:imagedata r:id="rId11" o:title=""/>
+          </v:shape>
+          <o:OLEObject Type="Embed" ProgID="Visio.Drawing.15" ShapeID="_x0000_i1037" DrawAspect="Content" ObjectID="_1618723516" r:id="rId12"/>
+        </w:object>
+      </w:r>
+    </w:p>
+    <w:p>
+      <w:pPr>
+        <w:pStyle w:val="DaftarParagraf"/>
+        <w:spacing w:after="0" w:line="480" w:lineRule="auto"/>
+        <w:ind w:left="709"/>
+        <w:jc w:val="center"/>
+      </w:pPr>
+      <w:r>
+        <w:rPr>
+          <w:sz w:val="20"/>
+        </w:rPr>
+        <w:t>Gambar 4.3 Gambar Diagram Konteks Sistem Berjalan</w:t>
+      </w:r>
+      <w:r>
+        <w:rPr>
+          <w:i/>
+          <w:sz w:val="20"/>
+        </w:rPr>
+        <w:t xml:space="preserve"> </w:t>
+      </w:r>
+    </w:p>
+    <w:p>
+      <w:pPr>
+        <w:pStyle w:val="DaftarParagraf"/>
+        <w:numPr>
+          <w:ilvl w:val="0"/>
+          <w:numId w:val="53"/>
+        </w:numPr>
+        <w:spacing w:after="0" w:line="480" w:lineRule="auto"/>
+        <w:outlineLvl w:val="2"/>
+      </w:pPr>
+      <w:r>
+        <w:t>Diagram Nol Sistem Berjalan</w:t>
+      </w:r>
+    </w:p>
+    <w:p>
+      <w:pPr>
+        <w:spacing w:after="0" w:line="480" w:lineRule="auto"/>
+        <w:ind w:left="709"/>
+        <w:jc w:val="center"/>
+        <w:rPr>
+          <w:sz w:val="20"/>
+        </w:rPr>
+      </w:pPr>
+      <w:r>
+        <w:object w:dxaOrig="11221" w:dyaOrig="6871">
+          <v:shape id="_x0000_i1040" type="#_x0000_t75" style="width:396.75pt;height:243pt" o:ole="">
+            <v:imagedata r:id="rId13" o:title=""/>
+          </v:shape>
+          <o:OLEObject Type="Embed" ProgID="Visio.Drawing.15" ShapeID="_x0000_i1040" DrawAspect="Content" ObjectID="_1618723517" r:id="rId14"/>
+        </w:object>
+      </w:r>
+      <w:bookmarkStart w:id="0" w:name="_GoBack"/>
+      <w:bookmarkEnd w:id="0"/>
+    </w:p>
+    <w:p>
+      <w:pPr>
+        <w:spacing w:after="0" w:line="480" w:lineRule="auto"/>
+        <w:ind w:left="709"/>
+        <w:jc w:val="center"/>
+      </w:pPr>
+      <w:r>
+        <w:rPr>
+          <w:sz w:val="20"/>
+        </w:rPr>
+        <w:t>Gambar 4.</w:t>
+      </w:r>
+      <w:r>
+        <w:rPr>
+          <w:sz w:val="20"/>
+        </w:rPr>
+        <w:t>4</w:t>
+      </w:r>
+      <w:r>
+        <w:rPr>
+          <w:sz w:val="20"/>
+        </w:rPr>
+        <w:t xml:space="preserve"> Gambar Diagram </w:t>
+      </w:r>
+      <w:r>
+        <w:rPr>
+          <w:sz w:val="20"/>
+        </w:rPr>
+        <w:t>Nol</w:t>
+      </w:r>
+      <w:r>
+        <w:rPr>
+          <w:sz w:val="20"/>
+        </w:rPr>
+        <w:t xml:space="preserve"> Sistem Berjalan</w:t>
+      </w:r>
+    </w:p>
+    <w:p>
+      <w:pPr>
         <w:numPr>
           <w:ilvl w:val="0"/>
           <w:numId w:val="34"/>
@@ -17561,11 +17699,13 @@
         <w:outlineLvl w:val="1"/>
         <w:rPr>
           <w:b/>
+          <w:noProof/>
         </w:rPr>
       </w:pPr>
       <w:r>
         <w:rPr>
           <w:b/>
+          <w:noProof/>
         </w:rPr>
         <w:t>Analisis Permasalahan</w:t>
       </w:r>
@@ -17663,11 +17803,8 @@
         <w:ind w:left="714" w:firstLine="704"/>
       </w:pPr>
       <w:r>
-        <w:t xml:space="preserve">Alternatif penyelesaian masalah yang akan penulis buat adalah dengan membuat sistem pemesanan makanan dan minuman secara terkomputerisasi, yang bertujuan untuk mempermudah dalam proses </w:t>
-      </w:r>
-      <w:r>
         <w:lastRenderedPageBreak/>
-        <w:t xml:space="preserve">pengolahan data pesanan dan data transaksi penjualan. Sistem ini akan dibuat dengan bahasa pemrograman Java yang dibagi menjadi dua jenis yaitu </w:t>
+        <w:t xml:space="preserve">Alternatif penyelesaian masalah yang akan penulis buat adalah dengan membuat sistem pemesanan makanan dan minuman secara terkomputerisasi, yang bertujuan untuk mempermudah dalam proses pengolahan data pesanan dan data transaksi penjualan. Sistem ini akan dibuat dengan bahasa pemrograman Java yang dibagi menjadi dua jenis yaitu </w:t>
       </w:r>
       <w:r>
         <w:t>aplikasi</w:t>
@@ -17867,6 +18004,7 @@
         <w:rPr>
           <w:b/>
         </w:rPr>
+        <w:lastRenderedPageBreak/>
         <w:t>Aturan Bisnis Sistem Diusulkan</w:t>
       </w:r>
     </w:p>
@@ -17904,11 +18042,7 @@
         <w:t>client</w:t>
       </w:r>
       <w:r>
-        <w:t xml:space="preserve">, pelanggan hanya tinggal menunggu pesanan diantarkan ke meja tersebut. Jika pelanggan merasa kurang </w:t>
-      </w:r>
-      <w:r>
-        <w:lastRenderedPageBreak/>
-        <w:t>dengan pesanannya, pelanggan dapat memesan kembali menggunakan aplikasi yang sama. Tetapi jika pelanggan telah menekan tombol bayar di dalam aplikasi tersebut, pelanggan harus menyelesaikan pembayaran terlebih dahulu jika ingin kembali memesan.</w:t>
+        <w:t>, pelanggan hanya tinggal menunggu pesanan diantarkan ke meja tersebut. Jika pelanggan merasa kurang dengan pesanannya, pelanggan dapat memesan kembali menggunakan aplikasi yang sama. Tetapi jika pelanggan telah menekan tombol bayar di dalam aplikasi tersebut, pelanggan harus menyelesaikan pembayaran terlebih dahulu jika ingin kembali memesan.</w:t>
       </w:r>
     </w:p>
     <w:p>
@@ -17999,13 +18133,14 @@
         <w:rPr>
           <w:b/>
         </w:rPr>
+        <w:lastRenderedPageBreak/>
         <w:t>Dekomposisi Fungsi Sistem Diusulkan</w:t>
       </w:r>
     </w:p>
     <w:p>
       <w:pPr>
         <w:spacing w:after="0" w:line="480" w:lineRule="auto"/>
-        <w:ind w:left="714"/>
+        <w:ind w:left="709"/>
       </w:pPr>
       <w:r>
         <w:rPr>
@@ -19429,6 +19564,37 @@
     </w:p>
     <w:p>
       <w:pPr>
+        <w:spacing w:after="0" w:line="480" w:lineRule="auto"/>
+        <w:ind w:left="709"/>
+        <w:jc w:val="center"/>
+      </w:pPr>
+      <w:r>
+        <w:rPr>
+          <w:sz w:val="20"/>
+        </w:rPr>
+        <w:t>Gambar 4.</w:t>
+      </w:r>
+      <w:r>
+        <w:rPr>
+          <w:sz w:val="20"/>
+        </w:rPr>
+        <w:t>5</w:t>
+      </w:r>
+      <w:r>
+        <w:rPr>
+          <w:sz w:val="20"/>
+        </w:rPr>
+        <w:t xml:space="preserve"> Gambar </w:t>
+      </w:r>
+      <w:r>
+        <w:rPr>
+          <w:sz w:val="20"/>
+        </w:rPr>
+        <w:t>Dekomposisi Fungsi Sistem Diusulkan</w:t>
+      </w:r>
+    </w:p>
+    <w:p>
+      <w:pPr>
         <w:numPr>
           <w:ilvl w:val="0"/>
           <w:numId w:val="34"/>
@@ -19445,7 +19611,6 @@
         <w:rPr>
           <w:b/>
         </w:rPr>
-        <w:lastRenderedPageBreak/>
         <w:t>Rancangan Masukan, Proses, dan Keluaran</w:t>
       </w:r>
     </w:p>
@@ -19811,6 +19976,7 @@
               <w:ind w:left="0"/>
             </w:pPr>
             <w:r>
+              <w:lastRenderedPageBreak/>
               <w:t>b.</w:t>
             </w:r>
           </w:p>
@@ -20459,36 +20625,36 @@
         <w:spacing w:after="0" w:line="480" w:lineRule="auto"/>
       </w:pPr>
       <w:r>
+        <w:t>Proses Pemesanan</w:t>
+      </w:r>
+    </w:p>
+    <w:p>
+      <w:pPr>
+        <w:pStyle w:val="DaftarParagraf"/>
+        <w:spacing w:after="0" w:line="480" w:lineRule="auto"/>
+        <w:ind w:left="1435" w:firstLine="550"/>
+      </w:pPr>
+      <w:r>
+        <w:t xml:space="preserve">Pelanggan akan memasukkan data pesanan dengan cara memilih menu di dalam katalog, memasukkan level apabila menu tersebut adalah </w:t>
+      </w:r>
+      <w:r>
+        <w:rPr>
+          <w:lang w:val="en-US"/>
+        </w:rPr>
+        <w:t>ramen</w:t>
+      </w:r>
+      <w:r>
+        <w:t xml:space="preserve">, dan memasukkan jumlah menu yang ingin dipesan, kemudian pelanggan akan masuk ke daftar pesanan untuk memastikan pesanan-pesanan yang dipilih pelanggan sudah benar. Setelah pelanggan merasa data sudah benar, selanjutnya pelanggan harus menekan tombol pesan di dalam daftar pesanan dan mengkonfirmasi jika data sudah benar. </w:t>
+      </w:r>
+    </w:p>
+    <w:p>
+      <w:pPr>
+        <w:pStyle w:val="DaftarParagraf"/>
+        <w:spacing w:after="0" w:line="480" w:lineRule="auto"/>
+        <w:ind w:left="1435" w:firstLine="550"/>
+      </w:pPr>
+      <w:r>
         <w:lastRenderedPageBreak/>
-        <w:t>Proses Pemesanan</w:t>
-      </w:r>
-    </w:p>
-    <w:p>
-      <w:pPr>
-        <w:pStyle w:val="DaftarParagraf"/>
-        <w:spacing w:after="0" w:line="480" w:lineRule="auto"/>
-        <w:ind w:left="1435" w:firstLine="550"/>
-      </w:pPr>
-      <w:r>
-        <w:t xml:space="preserve">Pelanggan akan memasukkan data pesanan dengan cara memilih menu di dalam katalog, memasukkan level apabila menu tersebut adalah </w:t>
-      </w:r>
-      <w:r>
-        <w:rPr>
-          <w:lang w:val="en-US"/>
-        </w:rPr>
-        <w:t>ramen</w:t>
-      </w:r>
-      <w:r>
-        <w:t xml:space="preserve">, dan memasukkan jumlah menu yang ingin dipesan, kemudian pelanggan akan masuk ke daftar pesanan untuk memastikan pesanan-pesanan yang dipilih pelanggan sudah benar. Setelah pelanggan merasa data sudah benar, selanjutnya pelanggan harus menekan tombol pesan di dalam daftar pesanan dan mengkonfirmasi jika data sudah benar. </w:t>
-      </w:r>
-    </w:p>
-    <w:p>
-      <w:pPr>
-        <w:pStyle w:val="DaftarParagraf"/>
-        <w:spacing w:after="0" w:line="480" w:lineRule="auto"/>
-        <w:ind w:left="1435" w:firstLine="550"/>
-      </w:pPr>
-      <w:r>
         <w:t xml:space="preserve">Data tersebut akan dikirim ke komputer server melalui jaringan komputer </w:t>
       </w:r>
       <w:r>
@@ -20603,11 +20769,7 @@
         <w:t>server</w:t>
       </w:r>
       <w:r>
-        <w:t xml:space="preserve"> yang </w:t>
-      </w:r>
-      <w:r>
-        <w:lastRenderedPageBreak/>
-        <w:t xml:space="preserve">nantinya akan dikonfirmasi oleh kasir untuk mencetak </w:t>
+        <w:t xml:space="preserve"> yang nantinya akan dikonfirmasi oleh kasir untuk mencetak </w:t>
       </w:r>
       <w:r>
         <w:rPr>
@@ -20666,6 +20828,7 @@
         <w:ind w:left="1429" w:hanging="357"/>
       </w:pPr>
       <w:r>
+        <w:lastRenderedPageBreak/>
         <w:t>Proses</w:t>
       </w:r>
       <w:r>
@@ -22024,7 +22187,6 @@
               <w:ind w:left="0"/>
             </w:pPr>
             <w:r>
-              <w:lastRenderedPageBreak/>
               <w:t>e.</w:t>
             </w:r>
           </w:p>
@@ -22640,13 +22802,6 @@
         </w:tc>
       </w:tr>
     </w:tbl>
-    <w:p>
-      <w:pPr>
-        <w:pStyle w:val="DaftarParagraf"/>
-        <w:spacing w:after="0" w:line="480" w:lineRule="auto"/>
-        <w:ind w:left="1072"/>
-      </w:pPr>
-    </w:p>
     <w:p>
       <w:pPr>
         <w:numPr>
@@ -22670,6 +22825,420 @@
     </w:p>
     <w:p>
       <w:pPr>
+        <w:pStyle w:val="DaftarParagraf"/>
+        <w:numPr>
+          <w:ilvl w:val="0"/>
+          <w:numId w:val="54"/>
+        </w:numPr>
+        <w:spacing w:after="0" w:line="480" w:lineRule="auto"/>
+        <w:jc w:val="left"/>
+        <w:outlineLvl w:val="2"/>
+      </w:pPr>
+      <w:r>
+        <w:t>Diagram Konteks Sistem yang Diusulkan</w:t>
+      </w:r>
+    </w:p>
+    <w:p>
+      <w:pPr>
+        <w:pStyle w:val="DaftarParagraf"/>
+        <w:spacing w:after="0" w:line="480" w:lineRule="auto"/>
+        <w:ind w:left="709"/>
+      </w:pPr>
+      <w:r>
+        <w:object w:dxaOrig="11221" w:dyaOrig="6556">
+          <v:shape id="_x0000_i1027" type="#_x0000_t75" style="width:396.75pt;height:231.75pt" o:ole="">
+            <v:imagedata r:id="rId15" o:title=""/>
+          </v:shape>
+          <o:OLEObject Type="Embed" ProgID="Visio.Drawing.15" ShapeID="_x0000_i1027" DrawAspect="Content" ObjectID="_1618723518" r:id="rId16"/>
+        </w:object>
+      </w:r>
+    </w:p>
+    <w:p>
+      <w:pPr>
+        <w:spacing w:after="0" w:line="480" w:lineRule="auto"/>
+        <w:ind w:left="709"/>
+        <w:jc w:val="center"/>
+        <w:rPr>
+          <w:sz w:val="20"/>
+        </w:rPr>
+      </w:pPr>
+      <w:r>
+        <w:rPr>
+          <w:sz w:val="20"/>
+        </w:rPr>
+        <w:t>Gambar 4.</w:t>
+      </w:r>
+      <w:r>
+        <w:rPr>
+          <w:sz w:val="20"/>
+        </w:rPr>
+        <w:t>6</w:t>
+      </w:r>
+      <w:r>
+        <w:rPr>
+          <w:sz w:val="20"/>
+        </w:rPr>
+        <w:t xml:space="preserve"> Gambar Diagram </w:t>
+      </w:r>
+      <w:r>
+        <w:rPr>
+          <w:sz w:val="20"/>
+        </w:rPr>
+        <w:t>Konteks</w:t>
+      </w:r>
+      <w:r>
+        <w:rPr>
+          <w:sz w:val="20"/>
+        </w:rPr>
+        <w:t xml:space="preserve"> Sistem </w:t>
+      </w:r>
+      <w:r>
+        <w:rPr>
+          <w:sz w:val="20"/>
+        </w:rPr>
+        <w:t>yang Diusulkan</w:t>
+      </w:r>
+    </w:p>
+    <w:p>
+      <w:pPr>
+        <w:pStyle w:val="DaftarParagraf"/>
+        <w:keepNext/>
+        <w:numPr>
+          <w:ilvl w:val="0"/>
+          <w:numId w:val="54"/>
+        </w:numPr>
+        <w:spacing w:after="0" w:line="480" w:lineRule="auto"/>
+        <w:ind w:left="1071" w:hanging="357"/>
+        <w:jc w:val="left"/>
+        <w:outlineLvl w:val="2"/>
+      </w:pPr>
+      <w:r>
+        <w:lastRenderedPageBreak/>
+        <w:t>Diagram Nol Sistem yang Diusulkan</w:t>
+      </w:r>
+    </w:p>
+    <w:p>
+      <w:pPr>
+        <w:pStyle w:val="DaftarParagraf"/>
+        <w:ind w:left="709"/>
+      </w:pPr>
+      <w:r>
+        <w:object w:dxaOrig="11221" w:dyaOrig="9675">
+          <v:shape id="_x0000_i1028" type="#_x0000_t75" style="width:396.75pt;height:342pt" o:ole="">
+            <v:imagedata r:id="rId17" o:title=""/>
+          </v:shape>
+          <o:OLEObject Type="Embed" ProgID="Visio.Drawing.15" ShapeID="_x0000_i1028" DrawAspect="Content" ObjectID="_1618723519" r:id="rId18"/>
+        </w:object>
+      </w:r>
+    </w:p>
+    <w:p>
+      <w:pPr>
+        <w:spacing w:after="0" w:line="480" w:lineRule="auto"/>
+        <w:ind w:left="709"/>
+        <w:jc w:val="center"/>
+      </w:pPr>
+      <w:r>
+        <w:rPr>
+          <w:sz w:val="20"/>
+        </w:rPr>
+        <w:t>Gambar 4.</w:t>
+      </w:r>
+      <w:r>
+        <w:rPr>
+          <w:sz w:val="20"/>
+        </w:rPr>
+        <w:t>7</w:t>
+      </w:r>
+      <w:r>
+        <w:rPr>
+          <w:sz w:val="20"/>
+        </w:rPr>
+        <w:t xml:space="preserve"> Gambar Diagram </w:t>
+      </w:r>
+      <w:r>
+        <w:rPr>
+          <w:sz w:val="20"/>
+        </w:rPr>
+        <w:t>Nol</w:t>
+      </w:r>
+      <w:r>
+        <w:rPr>
+          <w:sz w:val="20"/>
+        </w:rPr>
+        <w:t xml:space="preserve"> Sistem </w:t>
+      </w:r>
+      <w:r>
+        <w:rPr>
+          <w:sz w:val="20"/>
+        </w:rPr>
+        <w:t>yang Diusulkan</w:t>
+      </w:r>
+    </w:p>
+    <w:p>
+      <w:pPr>
+        <w:pStyle w:val="DaftarParagraf"/>
+        <w:numPr>
+          <w:ilvl w:val="0"/>
+          <w:numId w:val="54"/>
+        </w:numPr>
+        <w:spacing w:after="0" w:line="480" w:lineRule="auto"/>
+        <w:jc w:val="left"/>
+        <w:outlineLvl w:val="2"/>
+      </w:pPr>
+      <w:r>
+        <w:t xml:space="preserve">Diagram Rinci </w:t>
+      </w:r>
+      <w:r>
+        <w:t>Level 1 Proses 1</w:t>
+      </w:r>
+    </w:p>
+    <w:p>
+      <w:pPr>
+        <w:pStyle w:val="DaftarParagraf"/>
+        <w:ind w:left="709"/>
+      </w:pPr>
+      <w:r>
+        <w:object w:dxaOrig="11221" w:dyaOrig="5145">
+          <v:shape id="_x0000_i1029" type="#_x0000_t75" style="width:396.75pt;height:182.25pt" o:ole="">
+            <v:imagedata r:id="rId19" o:title=""/>
+          </v:shape>
+          <o:OLEObject Type="Embed" ProgID="Visio.Drawing.15" ShapeID="_x0000_i1029" DrawAspect="Content" ObjectID="_1618723520" r:id="rId20"/>
+        </w:object>
+      </w:r>
+    </w:p>
+    <w:p>
+      <w:pPr>
+        <w:spacing w:after="0" w:line="480" w:lineRule="auto"/>
+        <w:ind w:left="709"/>
+        <w:jc w:val="center"/>
+      </w:pPr>
+      <w:r>
+        <w:rPr>
+          <w:sz w:val="20"/>
+        </w:rPr>
+        <w:t>Gambar 4.</w:t>
+      </w:r>
+      <w:r>
+        <w:rPr>
+          <w:sz w:val="20"/>
+        </w:rPr>
+        <w:t>8</w:t>
+      </w:r>
+      <w:r>
+        <w:rPr>
+          <w:sz w:val="20"/>
+        </w:rPr>
+        <w:t xml:space="preserve"> Gambar Diagram </w:t>
+      </w:r>
+      <w:r>
+        <w:rPr>
+          <w:sz w:val="20"/>
+        </w:rPr>
+        <w:t xml:space="preserve">Rinci </w:t>
+      </w:r>
+      <w:r>
+        <w:rPr>
+          <w:sz w:val="20"/>
+        </w:rPr>
+        <w:t>Level 1 Proses 1 Sistem yang Diusulkan</w:t>
+      </w:r>
+    </w:p>
+    <w:p>
+      <w:pPr>
+        <w:pStyle w:val="DaftarParagraf"/>
+        <w:numPr>
+          <w:ilvl w:val="0"/>
+          <w:numId w:val="54"/>
+        </w:numPr>
+        <w:spacing w:after="0" w:line="480" w:lineRule="auto"/>
+        <w:jc w:val="left"/>
+        <w:outlineLvl w:val="2"/>
+      </w:pPr>
+      <w:r>
+        <w:lastRenderedPageBreak/>
+        <w:t xml:space="preserve">Diagram Rinci </w:t>
+      </w:r>
+      <w:r>
+        <w:t>Level 2 Proses 1</w:t>
+      </w:r>
+    </w:p>
+    <w:p>
+      <w:pPr>
+        <w:pStyle w:val="DaftarParagraf"/>
+        <w:ind w:left="709"/>
+      </w:pPr>
+      <w:r>
+        <w:object w:dxaOrig="8986" w:dyaOrig="6000">
+          <v:shape id="_x0000_i1030" type="#_x0000_t75" style="width:396.75pt;height:264.75pt" o:ole="">
+            <v:imagedata r:id="rId21" o:title=""/>
+          </v:shape>
+          <o:OLEObject Type="Embed" ProgID="Visio.Drawing.15" ShapeID="_x0000_i1030" DrawAspect="Content" ObjectID="_1618723521" r:id="rId22"/>
+        </w:object>
+      </w:r>
+    </w:p>
+    <w:p>
+      <w:pPr>
+        <w:spacing w:after="0" w:line="480" w:lineRule="auto"/>
+        <w:ind w:left="709"/>
+        <w:jc w:val="center"/>
+      </w:pPr>
+      <w:r>
+        <w:rPr>
+          <w:sz w:val="20"/>
+        </w:rPr>
+        <w:t>Gambar 4.</w:t>
+      </w:r>
+      <w:r>
+        <w:rPr>
+          <w:sz w:val="20"/>
+        </w:rPr>
+        <w:t>9</w:t>
+      </w:r>
+      <w:r>
+        <w:rPr>
+          <w:sz w:val="20"/>
+        </w:rPr>
+        <w:t xml:space="preserve"> Gambar Diagram </w:t>
+      </w:r>
+      <w:r>
+        <w:rPr>
+          <w:sz w:val="20"/>
+        </w:rPr>
+        <w:t>Rinci Level 2 Proses 1</w:t>
+      </w:r>
+    </w:p>
+    <w:p>
+      <w:pPr>
+        <w:pStyle w:val="DaftarParagraf"/>
+        <w:numPr>
+          <w:ilvl w:val="0"/>
+          <w:numId w:val="54"/>
+        </w:numPr>
+        <w:spacing w:after="0" w:line="480" w:lineRule="auto"/>
+        <w:jc w:val="left"/>
+        <w:outlineLvl w:val="2"/>
+      </w:pPr>
+      <w:r>
+        <w:t xml:space="preserve">Diagram Rinci </w:t>
+      </w:r>
+      <w:r>
+        <w:t>Level 1 Proses 2</w:t>
+      </w:r>
+    </w:p>
+    <w:p>
+      <w:pPr>
+        <w:pStyle w:val="DaftarParagraf"/>
+        <w:ind w:left="709"/>
+      </w:pPr>
+      <w:r>
+        <w:object w:dxaOrig="11221" w:dyaOrig="4276">
+          <v:shape id="_x0000_i1031" type="#_x0000_t75" style="width:396.75pt;height:151.5pt" o:ole="">
+            <v:imagedata r:id="rId23" o:title=""/>
+          </v:shape>
+          <o:OLEObject Type="Embed" ProgID="Visio.Drawing.15" ShapeID="_x0000_i1031" DrawAspect="Content" ObjectID="_1618723522" r:id="rId24"/>
+        </w:object>
+      </w:r>
+    </w:p>
+    <w:p>
+      <w:pPr>
+        <w:spacing w:after="0" w:line="480" w:lineRule="auto"/>
+        <w:ind w:left="709"/>
+        <w:jc w:val="center"/>
+      </w:pPr>
+      <w:r>
+        <w:rPr>
+          <w:sz w:val="20"/>
+        </w:rPr>
+        <w:t>Gambar 4.</w:t>
+      </w:r>
+      <w:r>
+        <w:rPr>
+          <w:sz w:val="20"/>
+        </w:rPr>
+        <w:t>10</w:t>
+      </w:r>
+      <w:r>
+        <w:rPr>
+          <w:sz w:val="20"/>
+        </w:rPr>
+        <w:t xml:space="preserve"> Gambar Diagram </w:t>
+      </w:r>
+      <w:r>
+        <w:rPr>
+          <w:sz w:val="20"/>
+        </w:rPr>
+        <w:t>Rinci Level 1 Proses 2</w:t>
+      </w:r>
+    </w:p>
+    <w:p>
+      <w:pPr>
+        <w:pStyle w:val="DaftarParagraf"/>
+        <w:keepNext/>
+        <w:numPr>
+          <w:ilvl w:val="0"/>
+          <w:numId w:val="54"/>
+        </w:numPr>
+        <w:spacing w:after="0" w:line="480" w:lineRule="auto"/>
+        <w:ind w:left="1071" w:hanging="357"/>
+        <w:jc w:val="left"/>
+        <w:outlineLvl w:val="2"/>
+      </w:pPr>
+      <w:r>
+        <w:lastRenderedPageBreak/>
+        <w:t xml:space="preserve">Diagram Rinci </w:t>
+      </w:r>
+      <w:r>
+        <w:t>Level 2 Proses 2</w:t>
+      </w:r>
+    </w:p>
+    <w:p>
+      <w:pPr>
+        <w:pStyle w:val="DaftarParagraf"/>
+        <w:spacing w:after="0" w:line="480" w:lineRule="auto"/>
+        <w:ind w:left="709"/>
+      </w:pPr>
+      <w:r>
+        <w:object w:dxaOrig="10860" w:dyaOrig="5266">
+          <v:shape id="_x0000_i1032" type="#_x0000_t75" style="width:396.75pt;height:192pt" o:ole="">
+            <v:imagedata r:id="rId25" o:title=""/>
+          </v:shape>
+          <o:OLEObject Type="Embed" ProgID="Visio.Drawing.15" ShapeID="_x0000_i1032" DrawAspect="Content" ObjectID="_1618723523" r:id="rId26"/>
+        </w:object>
+      </w:r>
+    </w:p>
+    <w:p>
+      <w:pPr>
+        <w:spacing w:after="0" w:line="480" w:lineRule="auto"/>
+        <w:ind w:left="709"/>
+        <w:jc w:val="center"/>
+      </w:pPr>
+      <w:r>
+        <w:rPr>
+          <w:sz w:val="20"/>
+        </w:rPr>
+        <w:t>Gambar 4</w:t>
+      </w:r>
+      <w:r>
+        <w:rPr>
+          <w:sz w:val="20"/>
+        </w:rPr>
+        <w:t>.11</w:t>
+      </w:r>
+      <w:r>
+        <w:rPr>
+          <w:sz w:val="20"/>
+        </w:rPr>
+        <w:t xml:space="preserve"> Gambar Diagram </w:t>
+      </w:r>
+      <w:r>
+        <w:rPr>
+          <w:sz w:val="20"/>
+        </w:rPr>
+        <w:t>Rinci Level 2 Proses 2</w:t>
+      </w:r>
+    </w:p>
+    <w:p>
+      <w:pPr>
         <w:numPr>
           <w:ilvl w:val="0"/>
           <w:numId w:val="34"/>
@@ -22770,7 +23339,6 @@
         <w:rPr>
           <w:b/>
         </w:rPr>
-        <w:lastRenderedPageBreak/>
         <w:t>Rancangan Basis Data Sistem yang Diusulkan</w:t>
       </w:r>
     </w:p>
@@ -22840,7 +23408,7 @@
           <w:sz w:val="28"/>
         </w:rPr>
         <w:sectPr>
-          <w:headerReference w:type="default" r:id="rId11"/>
+          <w:headerReference w:type="default" r:id="rId27"/>
           <w:pgSz w:w="11906" w:h="16838"/>
           <w:pgMar w:top="2268" w:right="1701" w:bottom="1701" w:left="2268" w:header="720" w:footer="720" w:gutter="0"/>
           <w:cols w:space="720"/>
@@ -25686,6 +26254,95 @@
     </w:lvl>
   </w:abstractNum>
   <w:abstractNum w:abstractNumId="20" w15:restartNumberingAfterBreak="0">
+    <w:nsid w:val="38EB3D06"/>
+    <w:multiLevelType w:val="hybridMultilevel"/>
+    <w:tmpl w:val="0EFC5BEE"/>
+    <w:lvl w:ilvl="0" w:tplc="1694942E">
+      <w:start w:val="1"/>
+      <w:numFmt w:val="decimal"/>
+      <w:lvlText w:val="%1."/>
+      <w:lvlJc w:val="left"/>
+      <w:pPr>
+        <w:ind w:left="1074" w:hanging="360"/>
+      </w:pPr>
+      <w:rPr>
+        <w:rFonts w:hint="default"/>
+      </w:rPr>
+    </w:lvl>
+    <w:lvl w:ilvl="1" w:tplc="04210019" w:tentative="1">
+      <w:start w:val="1"/>
+      <w:numFmt w:val="lowerLetter"/>
+      <w:lvlText w:val="%2."/>
+      <w:lvlJc w:val="left"/>
+      <w:pPr>
+        <w:ind w:left="1794" w:hanging="360"/>
+      </w:pPr>
+    </w:lvl>
+    <w:lvl w:ilvl="2" w:tplc="0421001B" w:tentative="1">
+      <w:start w:val="1"/>
+      <w:numFmt w:val="lowerRoman"/>
+      <w:lvlText w:val="%3."/>
+      <w:lvlJc w:val="right"/>
+      <w:pPr>
+        <w:ind w:left="2514" w:hanging="180"/>
+      </w:pPr>
+    </w:lvl>
+    <w:lvl w:ilvl="3" w:tplc="0421000F" w:tentative="1">
+      <w:start w:val="1"/>
+      <w:numFmt w:val="decimal"/>
+      <w:lvlText w:val="%4."/>
+      <w:lvlJc w:val="left"/>
+      <w:pPr>
+        <w:ind w:left="3234" w:hanging="360"/>
+      </w:pPr>
+    </w:lvl>
+    <w:lvl w:ilvl="4" w:tplc="04210019" w:tentative="1">
+      <w:start w:val="1"/>
+      <w:numFmt w:val="lowerLetter"/>
+      <w:lvlText w:val="%5."/>
+      <w:lvlJc w:val="left"/>
+      <w:pPr>
+        <w:ind w:left="3954" w:hanging="360"/>
+      </w:pPr>
+    </w:lvl>
+    <w:lvl w:ilvl="5" w:tplc="0421001B" w:tentative="1">
+      <w:start w:val="1"/>
+      <w:numFmt w:val="lowerRoman"/>
+      <w:lvlText w:val="%6."/>
+      <w:lvlJc w:val="right"/>
+      <w:pPr>
+        <w:ind w:left="4674" w:hanging="180"/>
+      </w:pPr>
+    </w:lvl>
+    <w:lvl w:ilvl="6" w:tplc="0421000F" w:tentative="1">
+      <w:start w:val="1"/>
+      <w:numFmt w:val="decimal"/>
+      <w:lvlText w:val="%7."/>
+      <w:lvlJc w:val="left"/>
+      <w:pPr>
+        <w:ind w:left="5394" w:hanging="360"/>
+      </w:pPr>
+    </w:lvl>
+    <w:lvl w:ilvl="7" w:tplc="04210019" w:tentative="1">
+      <w:start w:val="1"/>
+      <w:numFmt w:val="lowerLetter"/>
+      <w:lvlText w:val="%8."/>
+      <w:lvlJc w:val="left"/>
+      <w:pPr>
+        <w:ind w:left="6114" w:hanging="360"/>
+      </w:pPr>
+    </w:lvl>
+    <w:lvl w:ilvl="8" w:tplc="0421001B" w:tentative="1">
+      <w:start w:val="1"/>
+      <w:numFmt w:val="lowerRoman"/>
+      <w:lvlText w:val="%9."/>
+      <w:lvlJc w:val="right"/>
+      <w:pPr>
+        <w:ind w:left="6834" w:hanging="180"/>
+      </w:pPr>
+    </w:lvl>
+  </w:abstractNum>
+  <w:abstractNum w:abstractNumId="21" w15:restartNumberingAfterBreak="0">
     <w:nsid w:val="39F82C74"/>
     <w:multiLevelType w:val="hybridMultilevel"/>
     <w:tmpl w:val="E01AF8E2"/>
@@ -25774,7 +26431,7 @@
       </w:pPr>
     </w:lvl>
   </w:abstractNum>
-  <w:abstractNum w:abstractNumId="21" w15:restartNumberingAfterBreak="0">
+  <w:abstractNum w:abstractNumId="22" w15:restartNumberingAfterBreak="0">
     <w:nsid w:val="3A161518"/>
     <w:multiLevelType w:val="hybridMultilevel"/>
     <w:tmpl w:val="A68A7980"/>
@@ -25863,7 +26520,7 @@
       </w:pPr>
     </w:lvl>
   </w:abstractNum>
-  <w:abstractNum w:abstractNumId="22" w15:restartNumberingAfterBreak="0">
+  <w:abstractNum w:abstractNumId="23" w15:restartNumberingAfterBreak="0">
     <w:nsid w:val="3C182F79"/>
     <w:multiLevelType w:val="hybridMultilevel"/>
     <w:tmpl w:val="4A70F738"/>
@@ -25952,7 +26609,7 @@
       </w:pPr>
     </w:lvl>
   </w:abstractNum>
-  <w:abstractNum w:abstractNumId="23" w15:restartNumberingAfterBreak="0">
+  <w:abstractNum w:abstractNumId="24" w15:restartNumberingAfterBreak="0">
     <w:nsid w:val="3C1D55E7"/>
     <w:multiLevelType w:val="hybridMultilevel"/>
     <w:tmpl w:val="59F47750"/>
@@ -26041,7 +26698,7 @@
       </w:pPr>
     </w:lvl>
   </w:abstractNum>
-  <w:abstractNum w:abstractNumId="24" w15:restartNumberingAfterBreak="0">
+  <w:abstractNum w:abstractNumId="25" w15:restartNumberingAfterBreak="0">
     <w:nsid w:val="410D4F4D"/>
     <w:multiLevelType w:val="hybridMultilevel"/>
     <w:tmpl w:val="CC10FD4E"/>
@@ -26130,7 +26787,7 @@
       </w:pPr>
     </w:lvl>
   </w:abstractNum>
-  <w:abstractNum w:abstractNumId="25" w15:restartNumberingAfterBreak="0">
+  <w:abstractNum w:abstractNumId="26" w15:restartNumberingAfterBreak="0">
     <w:nsid w:val="43A677EC"/>
     <w:multiLevelType w:val="hybridMultilevel"/>
     <w:tmpl w:val="2B02494E"/>
@@ -26219,7 +26876,7 @@
       </w:pPr>
     </w:lvl>
   </w:abstractNum>
-  <w:abstractNum w:abstractNumId="26" w15:restartNumberingAfterBreak="0">
+  <w:abstractNum w:abstractNumId="27" w15:restartNumberingAfterBreak="0">
     <w:nsid w:val="47C74E6B"/>
     <w:multiLevelType w:val="hybridMultilevel"/>
     <w:tmpl w:val="A72E22A8"/>
@@ -26308,7 +26965,7 @@
       </w:pPr>
     </w:lvl>
   </w:abstractNum>
-  <w:abstractNum w:abstractNumId="27" w15:restartNumberingAfterBreak="0">
+  <w:abstractNum w:abstractNumId="28" w15:restartNumberingAfterBreak="0">
     <w:nsid w:val="4A514C38"/>
     <w:multiLevelType w:val="hybridMultilevel"/>
     <w:tmpl w:val="E59A03A8"/>
@@ -26397,7 +27054,7 @@
       </w:pPr>
     </w:lvl>
   </w:abstractNum>
-  <w:abstractNum w:abstractNumId="28" w15:restartNumberingAfterBreak="0">
+  <w:abstractNum w:abstractNumId="29" w15:restartNumberingAfterBreak="0">
     <w:nsid w:val="4ECA6EB1"/>
     <w:multiLevelType w:val="hybridMultilevel"/>
     <w:tmpl w:val="3FFC0D8A"/>
@@ -26486,7 +27143,7 @@
       </w:pPr>
     </w:lvl>
   </w:abstractNum>
-  <w:abstractNum w:abstractNumId="29" w15:restartNumberingAfterBreak="0">
+  <w:abstractNum w:abstractNumId="30" w15:restartNumberingAfterBreak="0">
     <w:nsid w:val="4FDB4CE2"/>
     <w:multiLevelType w:val="hybridMultilevel"/>
     <w:tmpl w:val="30BE3BB0"/>
@@ -26575,7 +27232,7 @@
       </w:pPr>
     </w:lvl>
   </w:abstractNum>
-  <w:abstractNum w:abstractNumId="30" w15:restartNumberingAfterBreak="0">
+  <w:abstractNum w:abstractNumId="31" w15:restartNumberingAfterBreak="0">
     <w:nsid w:val="5039733C"/>
     <w:multiLevelType w:val="hybridMultilevel"/>
     <w:tmpl w:val="741CC20A"/>
@@ -26664,7 +27321,7 @@
       </w:pPr>
     </w:lvl>
   </w:abstractNum>
-  <w:abstractNum w:abstractNumId="31" w15:restartNumberingAfterBreak="0">
+  <w:abstractNum w:abstractNumId="32" w15:restartNumberingAfterBreak="0">
     <w:nsid w:val="508F52AA"/>
     <w:multiLevelType w:val="hybridMultilevel"/>
     <w:tmpl w:val="296A370E"/>
@@ -26753,7 +27410,7 @@
       </w:pPr>
     </w:lvl>
   </w:abstractNum>
-  <w:abstractNum w:abstractNumId="32" w15:restartNumberingAfterBreak="0">
+  <w:abstractNum w:abstractNumId="33" w15:restartNumberingAfterBreak="0">
     <w:nsid w:val="55B26267"/>
     <w:multiLevelType w:val="hybridMultilevel"/>
     <w:tmpl w:val="9A0C2D4E"/>
@@ -26842,7 +27499,96 @@
       </w:pPr>
     </w:lvl>
   </w:abstractNum>
-  <w:abstractNum w:abstractNumId="33" w15:restartNumberingAfterBreak="0">
+  <w:abstractNum w:abstractNumId="34" w15:restartNumberingAfterBreak="0">
+    <w:nsid w:val="56B46EA9"/>
+    <w:multiLevelType w:val="hybridMultilevel"/>
+    <w:tmpl w:val="11C2C148"/>
+    <w:lvl w:ilvl="0" w:tplc="0FE06F8E">
+      <w:start w:val="1"/>
+      <w:numFmt w:val="decimal"/>
+      <w:lvlText w:val="%1."/>
+      <w:lvlJc w:val="left"/>
+      <w:pPr>
+        <w:ind w:left="1074" w:hanging="360"/>
+      </w:pPr>
+      <w:rPr>
+        <w:rFonts w:hint="default"/>
+      </w:rPr>
+    </w:lvl>
+    <w:lvl w:ilvl="1" w:tplc="04210019" w:tentative="1">
+      <w:start w:val="1"/>
+      <w:numFmt w:val="lowerLetter"/>
+      <w:lvlText w:val="%2."/>
+      <w:lvlJc w:val="left"/>
+      <w:pPr>
+        <w:ind w:left="1794" w:hanging="360"/>
+      </w:pPr>
+    </w:lvl>
+    <w:lvl w:ilvl="2" w:tplc="0421001B" w:tentative="1">
+      <w:start w:val="1"/>
+      <w:numFmt w:val="lowerRoman"/>
+      <w:lvlText w:val="%3."/>
+      <w:lvlJc w:val="right"/>
+      <w:pPr>
+        <w:ind w:left="2514" w:hanging="180"/>
+      </w:pPr>
+    </w:lvl>
+    <w:lvl w:ilvl="3" w:tplc="0421000F" w:tentative="1">
+      <w:start w:val="1"/>
+      <w:numFmt w:val="decimal"/>
+      <w:lvlText w:val="%4."/>
+      <w:lvlJc w:val="left"/>
+      <w:pPr>
+        <w:ind w:left="3234" w:hanging="360"/>
+      </w:pPr>
+    </w:lvl>
+    <w:lvl w:ilvl="4" w:tplc="04210019" w:tentative="1">
+      <w:start w:val="1"/>
+      <w:numFmt w:val="lowerLetter"/>
+      <w:lvlText w:val="%5."/>
+      <w:lvlJc w:val="left"/>
+      <w:pPr>
+        <w:ind w:left="3954" w:hanging="360"/>
+      </w:pPr>
+    </w:lvl>
+    <w:lvl w:ilvl="5" w:tplc="0421001B" w:tentative="1">
+      <w:start w:val="1"/>
+      <w:numFmt w:val="lowerRoman"/>
+      <w:lvlText w:val="%6."/>
+      <w:lvlJc w:val="right"/>
+      <w:pPr>
+        <w:ind w:left="4674" w:hanging="180"/>
+      </w:pPr>
+    </w:lvl>
+    <w:lvl w:ilvl="6" w:tplc="0421000F" w:tentative="1">
+      <w:start w:val="1"/>
+      <w:numFmt w:val="decimal"/>
+      <w:lvlText w:val="%7."/>
+      <w:lvlJc w:val="left"/>
+      <w:pPr>
+        <w:ind w:left="5394" w:hanging="360"/>
+      </w:pPr>
+    </w:lvl>
+    <w:lvl w:ilvl="7" w:tplc="04210019" w:tentative="1">
+      <w:start w:val="1"/>
+      <w:numFmt w:val="lowerLetter"/>
+      <w:lvlText w:val="%8."/>
+      <w:lvlJc w:val="left"/>
+      <w:pPr>
+        <w:ind w:left="6114" w:hanging="360"/>
+      </w:pPr>
+    </w:lvl>
+    <w:lvl w:ilvl="8" w:tplc="0421001B" w:tentative="1">
+      <w:start w:val="1"/>
+      <w:numFmt w:val="lowerRoman"/>
+      <w:lvlText w:val="%9."/>
+      <w:lvlJc w:val="right"/>
+      <w:pPr>
+        <w:ind w:left="6834" w:hanging="180"/>
+      </w:pPr>
+    </w:lvl>
+  </w:abstractNum>
+  <w:abstractNum w:abstractNumId="35" w15:restartNumberingAfterBreak="0">
     <w:nsid w:val="587265BF"/>
     <w:multiLevelType w:val="hybridMultilevel"/>
     <w:tmpl w:val="6944DEE2"/>
@@ -26931,7 +27677,7 @@
       </w:pPr>
     </w:lvl>
   </w:abstractNum>
-  <w:abstractNum w:abstractNumId="34" w15:restartNumberingAfterBreak="0">
+  <w:abstractNum w:abstractNumId="36" w15:restartNumberingAfterBreak="0">
     <w:nsid w:val="594D2DC5"/>
     <w:multiLevelType w:val="hybridMultilevel"/>
     <w:tmpl w:val="192025CA"/>
@@ -27020,7 +27766,7 @@
       </w:pPr>
     </w:lvl>
   </w:abstractNum>
-  <w:abstractNum w:abstractNumId="35" w15:restartNumberingAfterBreak="0">
+  <w:abstractNum w:abstractNumId="37" w15:restartNumberingAfterBreak="0">
     <w:nsid w:val="5A1C2FEC"/>
     <w:multiLevelType w:val="hybridMultilevel"/>
     <w:tmpl w:val="0F4C56D8"/>
@@ -27109,7 +27855,7 @@
       </w:pPr>
     </w:lvl>
   </w:abstractNum>
-  <w:abstractNum w:abstractNumId="36" w15:restartNumberingAfterBreak="0">
+  <w:abstractNum w:abstractNumId="38" w15:restartNumberingAfterBreak="0">
     <w:nsid w:val="5A6F1F02"/>
     <w:multiLevelType w:val="hybridMultilevel"/>
     <w:tmpl w:val="42923496"/>
@@ -27198,7 +27944,7 @@
       </w:pPr>
     </w:lvl>
   </w:abstractNum>
-  <w:abstractNum w:abstractNumId="37" w15:restartNumberingAfterBreak="0">
+  <w:abstractNum w:abstractNumId="39" w15:restartNumberingAfterBreak="0">
     <w:nsid w:val="611536DF"/>
     <w:multiLevelType w:val="hybridMultilevel"/>
     <w:tmpl w:val="2D766DD4"/>
@@ -27287,7 +28033,7 @@
       </w:pPr>
     </w:lvl>
   </w:abstractNum>
-  <w:abstractNum w:abstractNumId="38" w15:restartNumberingAfterBreak="0">
+  <w:abstractNum w:abstractNumId="40" w15:restartNumberingAfterBreak="0">
     <w:nsid w:val="62093BCC"/>
     <w:multiLevelType w:val="hybridMultilevel"/>
     <w:tmpl w:val="6D98E840"/>
@@ -27376,7 +28122,7 @@
       </w:pPr>
     </w:lvl>
   </w:abstractNum>
-  <w:abstractNum w:abstractNumId="39" w15:restartNumberingAfterBreak="0">
+  <w:abstractNum w:abstractNumId="41" w15:restartNumberingAfterBreak="0">
     <w:nsid w:val="631C7098"/>
     <w:multiLevelType w:val="hybridMultilevel"/>
     <w:tmpl w:val="3C8E8A58"/>
@@ -27466,7 +28212,7 @@
       </w:pPr>
     </w:lvl>
   </w:abstractNum>
-  <w:abstractNum w:abstractNumId="40" w15:restartNumberingAfterBreak="0">
+  <w:abstractNum w:abstractNumId="42" w15:restartNumberingAfterBreak="0">
     <w:nsid w:val="63370995"/>
     <w:multiLevelType w:val="hybridMultilevel"/>
     <w:tmpl w:val="C6A64A2A"/>
@@ -27552,7 +28298,7 @@
       </w:pPr>
     </w:lvl>
   </w:abstractNum>
-  <w:abstractNum w:abstractNumId="41" w15:restartNumberingAfterBreak="0">
+  <w:abstractNum w:abstractNumId="43" w15:restartNumberingAfterBreak="0">
     <w:nsid w:val="66C4293E"/>
     <w:multiLevelType w:val="hybridMultilevel"/>
     <w:tmpl w:val="0B96CC52"/>
@@ -27641,7 +28387,7 @@
       </w:pPr>
     </w:lvl>
   </w:abstractNum>
-  <w:abstractNum w:abstractNumId="42" w15:restartNumberingAfterBreak="0">
+  <w:abstractNum w:abstractNumId="44" w15:restartNumberingAfterBreak="0">
     <w:nsid w:val="686A7C91"/>
     <w:multiLevelType w:val="hybridMultilevel"/>
     <w:tmpl w:val="DFFC589A"/>
@@ -27730,7 +28476,7 @@
       </w:pPr>
     </w:lvl>
   </w:abstractNum>
-  <w:abstractNum w:abstractNumId="43" w15:restartNumberingAfterBreak="0">
+  <w:abstractNum w:abstractNumId="45" w15:restartNumberingAfterBreak="0">
     <w:nsid w:val="68DE5256"/>
     <w:multiLevelType w:val="hybridMultilevel"/>
     <w:tmpl w:val="29981E3E"/>
@@ -27819,7 +28565,7 @@
       </w:pPr>
     </w:lvl>
   </w:abstractNum>
-  <w:abstractNum w:abstractNumId="44" w15:restartNumberingAfterBreak="0">
+  <w:abstractNum w:abstractNumId="46" w15:restartNumberingAfterBreak="0">
     <w:nsid w:val="6CE320C4"/>
     <w:multiLevelType w:val="hybridMultilevel"/>
     <w:tmpl w:val="FF2E2A60"/>
@@ -27908,7 +28654,7 @@
       </w:pPr>
     </w:lvl>
   </w:abstractNum>
-  <w:abstractNum w:abstractNumId="45" w15:restartNumberingAfterBreak="0">
+  <w:abstractNum w:abstractNumId="47" w15:restartNumberingAfterBreak="0">
     <w:nsid w:val="6F206F0D"/>
     <w:multiLevelType w:val="hybridMultilevel"/>
     <w:tmpl w:val="B9F4742A"/>
@@ -27997,7 +28743,7 @@
       </w:pPr>
     </w:lvl>
   </w:abstractNum>
-  <w:abstractNum w:abstractNumId="46" w15:restartNumberingAfterBreak="0">
+  <w:abstractNum w:abstractNumId="48" w15:restartNumberingAfterBreak="0">
     <w:nsid w:val="706F1472"/>
     <w:multiLevelType w:val="hybridMultilevel"/>
     <w:tmpl w:val="C466F034"/>
@@ -28086,7 +28832,7 @@
       </w:pPr>
     </w:lvl>
   </w:abstractNum>
-  <w:abstractNum w:abstractNumId="47" w15:restartNumberingAfterBreak="0">
+  <w:abstractNum w:abstractNumId="49" w15:restartNumberingAfterBreak="0">
     <w:nsid w:val="70F42103"/>
     <w:multiLevelType w:val="hybridMultilevel"/>
     <w:tmpl w:val="BEB4B1EE"/>
@@ -28175,7 +28921,7 @@
       </w:pPr>
     </w:lvl>
   </w:abstractNum>
-  <w:abstractNum w:abstractNumId="48" w15:restartNumberingAfterBreak="0">
+  <w:abstractNum w:abstractNumId="50" w15:restartNumberingAfterBreak="0">
     <w:nsid w:val="76380BF2"/>
     <w:multiLevelType w:val="hybridMultilevel"/>
     <w:tmpl w:val="EE200972"/>
@@ -28264,7 +29010,7 @@
       </w:pPr>
     </w:lvl>
   </w:abstractNum>
-  <w:abstractNum w:abstractNumId="49" w15:restartNumberingAfterBreak="0">
+  <w:abstractNum w:abstractNumId="51" w15:restartNumberingAfterBreak="0">
     <w:nsid w:val="76D80136"/>
     <w:multiLevelType w:val="hybridMultilevel"/>
     <w:tmpl w:val="33640198"/>
@@ -28353,7 +29099,7 @@
       </w:pPr>
     </w:lvl>
   </w:abstractNum>
-  <w:abstractNum w:abstractNumId="50" w15:restartNumberingAfterBreak="0">
+  <w:abstractNum w:abstractNumId="52" w15:restartNumberingAfterBreak="0">
     <w:nsid w:val="7714156C"/>
     <w:multiLevelType w:val="hybridMultilevel"/>
     <w:tmpl w:val="1630783C"/>
@@ -28442,7 +29188,7 @@
       </w:pPr>
     </w:lvl>
   </w:abstractNum>
-  <w:abstractNum w:abstractNumId="51" w15:restartNumberingAfterBreak="0">
+  <w:abstractNum w:abstractNumId="53" w15:restartNumberingAfterBreak="0">
     <w:nsid w:val="79FF6B77"/>
     <w:multiLevelType w:val="hybridMultilevel"/>
     <w:tmpl w:val="DEEEE2CA"/>
@@ -28532,55 +29278,55 @@
     </w:lvl>
   </w:abstractNum>
   <w:num w:numId="1">
-    <w:abstractNumId w:val="38"/>
+    <w:abstractNumId w:val="40"/>
   </w:num>
   <w:num w:numId="2">
-    <w:abstractNumId w:val="44"/>
+    <w:abstractNumId w:val="46"/>
   </w:num>
   <w:num w:numId="3">
     <w:abstractNumId w:val="0"/>
   </w:num>
   <w:num w:numId="4">
-    <w:abstractNumId w:val="29"/>
+    <w:abstractNumId w:val="30"/>
   </w:num>
   <w:num w:numId="5">
-    <w:abstractNumId w:val="22"/>
+    <w:abstractNumId w:val="23"/>
   </w:num>
   <w:num w:numId="6">
-    <w:abstractNumId w:val="48"/>
+    <w:abstractNumId w:val="50"/>
   </w:num>
   <w:num w:numId="7">
-    <w:abstractNumId w:val="30"/>
+    <w:abstractNumId w:val="31"/>
   </w:num>
   <w:num w:numId="8">
     <w:abstractNumId w:val="17"/>
   </w:num>
   <w:num w:numId="9">
-    <w:abstractNumId w:val="32"/>
+    <w:abstractNumId w:val="33"/>
   </w:num>
   <w:num w:numId="10">
-    <w:abstractNumId w:val="27"/>
+    <w:abstractNumId w:val="28"/>
   </w:num>
   <w:num w:numId="11">
-    <w:abstractNumId w:val="39"/>
+    <w:abstractNumId w:val="41"/>
   </w:num>
   <w:num w:numId="12">
     <w:abstractNumId w:val="2"/>
   </w:num>
   <w:num w:numId="13">
-    <w:abstractNumId w:val="36"/>
+    <w:abstractNumId w:val="38"/>
   </w:num>
   <w:num w:numId="14">
-    <w:abstractNumId w:val="51"/>
+    <w:abstractNumId w:val="53"/>
   </w:num>
   <w:num w:numId="15">
-    <w:abstractNumId w:val="20"/>
+    <w:abstractNumId w:val="21"/>
   </w:num>
   <w:num w:numId="16">
-    <w:abstractNumId w:val="41"/>
+    <w:abstractNumId w:val="43"/>
   </w:num>
   <w:num w:numId="17">
-    <w:abstractNumId w:val="45"/>
+    <w:abstractNumId w:val="47"/>
   </w:num>
   <w:num w:numId="18">
     <w:abstractNumId w:val="8"/>
@@ -28595,7 +29341,7 @@
     <w:abstractNumId w:val="11"/>
   </w:num>
   <w:num w:numId="22">
-    <w:abstractNumId w:val="25"/>
+    <w:abstractNumId w:val="26"/>
   </w:num>
   <w:num w:numId="23">
     <w:abstractNumId w:val="12"/>
@@ -28607,52 +29353,52 @@
     <w:abstractNumId w:val="4"/>
   </w:num>
   <w:num w:numId="26">
-    <w:abstractNumId w:val="46"/>
+    <w:abstractNumId w:val="48"/>
   </w:num>
   <w:num w:numId="27">
-    <w:abstractNumId w:val="40"/>
+    <w:abstractNumId w:val="42"/>
   </w:num>
   <w:num w:numId="28">
-    <w:abstractNumId w:val="42"/>
+    <w:abstractNumId w:val="44"/>
   </w:num>
   <w:num w:numId="29">
-    <w:abstractNumId w:val="33"/>
+    <w:abstractNumId w:val="35"/>
   </w:num>
   <w:num w:numId="30">
     <w:abstractNumId w:val="16"/>
   </w:num>
   <w:num w:numId="31">
-    <w:abstractNumId w:val="35"/>
+    <w:abstractNumId w:val="37"/>
   </w:num>
   <w:num w:numId="32">
-    <w:abstractNumId w:val="28"/>
+    <w:abstractNumId w:val="29"/>
   </w:num>
   <w:num w:numId="33">
-    <w:abstractNumId w:val="43"/>
+    <w:abstractNumId w:val="45"/>
   </w:num>
   <w:num w:numId="34">
-    <w:abstractNumId w:val="31"/>
+    <w:abstractNumId w:val="32"/>
   </w:num>
   <w:num w:numId="35">
-    <w:abstractNumId w:val="49"/>
+    <w:abstractNumId w:val="51"/>
   </w:num>
   <w:num w:numId="36">
     <w:abstractNumId w:val="1"/>
   </w:num>
   <w:num w:numId="37">
-    <w:abstractNumId w:val="23"/>
+    <w:abstractNumId w:val="24"/>
   </w:num>
   <w:num w:numId="38">
-    <w:abstractNumId w:val="26"/>
+    <w:abstractNumId w:val="27"/>
   </w:num>
   <w:num w:numId="39">
-    <w:abstractNumId w:val="47"/>
+    <w:abstractNumId w:val="49"/>
   </w:num>
   <w:num w:numId="40">
     <w:abstractNumId w:val="15"/>
   </w:num>
   <w:num w:numId="41">
-    <w:abstractNumId w:val="34"/>
+    <w:abstractNumId w:val="36"/>
   </w:num>
   <w:num w:numId="42">
     <w:abstractNumId w:val="13"/>
@@ -28664,10 +29410,10 @@
     <w:abstractNumId w:val="3"/>
   </w:num>
   <w:num w:numId="45">
-    <w:abstractNumId w:val="21"/>
+    <w:abstractNumId w:val="22"/>
   </w:num>
   <w:num w:numId="46">
-    <w:abstractNumId w:val="24"/>
+    <w:abstractNumId w:val="25"/>
   </w:num>
   <w:num w:numId="47">
     <w:abstractNumId w:val="18"/>
@@ -28679,13 +29425,19 @@
     <w:abstractNumId w:val="6"/>
   </w:num>
   <w:num w:numId="50">
-    <w:abstractNumId w:val="37"/>
+    <w:abstractNumId w:val="39"/>
   </w:num>
   <w:num w:numId="51">
     <w:abstractNumId w:val="7"/>
   </w:num>
   <w:num w:numId="52">
-    <w:abstractNumId w:val="50"/>
+    <w:abstractNumId w:val="52"/>
+  </w:num>
+  <w:num w:numId="53">
+    <w:abstractNumId w:val="34"/>
+  </w:num>
+  <w:num w:numId="54">
+    <w:abstractNumId w:val="20"/>
   </w:num>
   <w:numIdMacAtCleanup w:val="48"/>
 </w:numbering>
@@ -29571,7 +30323,7 @@
 </file>
 
 <file path=customXml/itemProps1.xml><?xml version="1.0" encoding="utf-8"?>
-<ds:datastoreItem xmlns:ds="http://schemas.openxmlformats.org/officeDocument/2006/customXml" ds:itemID="{B5EFCB8D-3C7D-4059-AC7D-5A1E751A09E0}">
+<ds:datastoreItem xmlns:ds="http://schemas.openxmlformats.org/officeDocument/2006/customXml" ds:itemID="{F1B83BBF-AF57-4DB4-AD98-AB0BDCBE208A}">
   <ds:schemaRefs>
     <ds:schemaRef ds:uri="http://schemas.openxmlformats.org/officeDocument/2006/bibliography"/>
   </ds:schemaRefs>

--- a/skripsi.docx
+++ b/skripsi.docx
@@ -17563,8 +17563,7 @@
       <w:pPr>
         <w:pStyle w:val="DaftarParagraf"/>
         <w:spacing w:after="0" w:line="480" w:lineRule="auto"/>
-        <w:ind w:left="1074" w:firstLine="769"/>
-        <w:outlineLvl w:val="2"/>
+        <w:ind w:left="1072" w:firstLine="771"/>
       </w:pPr>
       <w:r>
         <w:t xml:space="preserve">Proses diagram konteks dalam sistem berjalan yang berlangsung pada Osaka </w:t>
@@ -17584,14 +17583,13 @@
         <w:pStyle w:val="DaftarParagraf"/>
         <w:spacing w:after="0" w:line="480" w:lineRule="auto"/>
         <w:ind w:left="709"/>
-        <w:outlineLvl w:val="2"/>
       </w:pPr>
       <w:r>
         <w:object w:dxaOrig="11221" w:dyaOrig="6360">
-          <v:shape id="_x0000_i1037" type="#_x0000_t75" style="width:396.75pt;height:225pt" o:ole="">
+          <v:shape id="_x0000_i1025" type="#_x0000_t75" style="width:396.75pt;height:225pt" o:ole="">
             <v:imagedata r:id="rId11" o:title=""/>
           </v:shape>
-          <o:OLEObject Type="Embed" ProgID="Visio.Drawing.15" ShapeID="_x0000_i1037" DrawAspect="Content" ObjectID="_1618723516" r:id="rId12"/>
+          <o:OLEObject Type="Embed" ProgID="Visio.Drawing.15" ShapeID="_x0000_i1025" DrawAspect="Content" ObjectID="_1618761952" r:id="rId12"/>
         </w:object>
       </w:r>
     </w:p>
@@ -17641,14 +17639,12 @@
       </w:pPr>
       <w:r>
         <w:object w:dxaOrig="11221" w:dyaOrig="6871">
-          <v:shape id="_x0000_i1040" type="#_x0000_t75" style="width:396.75pt;height:243pt" o:ole="">
+          <v:shape id="_x0000_i1026" type="#_x0000_t75" style="width:396.75pt;height:243pt" o:ole="">
             <v:imagedata r:id="rId13" o:title=""/>
           </v:shape>
-          <o:OLEObject Type="Embed" ProgID="Visio.Drawing.15" ShapeID="_x0000_i1040" DrawAspect="Content" ObjectID="_1618723517" r:id="rId14"/>
+          <o:OLEObject Type="Embed" ProgID="Visio.Drawing.15" ShapeID="_x0000_i1026" DrawAspect="Content" ObjectID="_1618761953" r:id="rId14"/>
         </w:object>
       </w:r>
-      <w:bookmarkStart w:id="0" w:name="_GoBack"/>
-      <w:bookmarkEnd w:id="0"/>
     </w:p>
     <w:p>
       <w:pPr>
@@ -17778,6 +17774,7 @@
     </w:p>
     <w:p>
       <w:pPr>
+        <w:keepNext/>
         <w:numPr>
           <w:ilvl w:val="0"/>
           <w:numId w:val="34"/>
@@ -17794,6 +17791,7 @@
         <w:rPr>
           <w:b/>
         </w:rPr>
+        <w:lastRenderedPageBreak/>
         <w:t>Alternatif Penyelesaian Masalah</w:t>
       </w:r>
     </w:p>
@@ -17803,7 +17801,6 @@
         <w:ind w:left="714" w:firstLine="704"/>
       </w:pPr>
       <w:r>
-        <w:lastRenderedPageBreak/>
         <w:t xml:space="preserve">Alternatif penyelesaian masalah yang akan penulis buat adalah dengan membuat sistem pemesanan makanan dan minuman secara terkomputerisasi, yang bertujuan untuk mempermudah dalam proses pengolahan data pesanan dan data transaksi penjualan. Sistem ini akan dibuat dengan bahasa pemrograman Java yang dibagi menjadi dua jenis yaitu </w:t>
       </w:r>
       <w:r>
@@ -22849,7 +22846,7 @@
           <v:shape id="_x0000_i1027" type="#_x0000_t75" style="width:396.75pt;height:231.75pt" o:ole="">
             <v:imagedata r:id="rId15" o:title=""/>
           </v:shape>
-          <o:OLEObject Type="Embed" ProgID="Visio.Drawing.15" ShapeID="_x0000_i1027" DrawAspect="Content" ObjectID="_1618723518" r:id="rId16"/>
+          <o:OLEObject Type="Embed" ProgID="Visio.Drawing.15" ShapeID="_x0000_i1027" DrawAspect="Content" ObjectID="_1618761954" r:id="rId16"/>
         </w:object>
       </w:r>
     </w:p>
@@ -22923,11 +22920,11 @@
         <w:ind w:left="709"/>
       </w:pPr>
       <w:r>
-        <w:object w:dxaOrig="11221" w:dyaOrig="9675">
-          <v:shape id="_x0000_i1028" type="#_x0000_t75" style="width:396.75pt;height:342pt" o:ole="">
+        <w:object w:dxaOrig="11221" w:dyaOrig="9616">
+          <v:shape id="_x0000_i1028" type="#_x0000_t75" style="width:396.75pt;height:339.75pt" o:ole="">
             <v:imagedata r:id="rId17" o:title=""/>
           </v:shape>
-          <o:OLEObject Type="Embed" ProgID="Visio.Drawing.15" ShapeID="_x0000_i1028" DrawAspect="Content" ObjectID="_1618723519" r:id="rId18"/>
+          <o:OLEObject Type="Embed" ProgID="Visio.Drawing.15" ShapeID="_x0000_i1028" DrawAspect="Content" ObjectID="_1618761955" r:id="rId18"/>
         </w:object>
       </w:r>
     </w:p>
@@ -22998,11 +22995,11 @@
         <w:ind w:left="709"/>
       </w:pPr>
       <w:r>
-        <w:object w:dxaOrig="11221" w:dyaOrig="5145">
+        <w:object w:dxaOrig="11220" w:dyaOrig="5145">
           <v:shape id="_x0000_i1029" type="#_x0000_t75" style="width:396.75pt;height:182.25pt" o:ole="">
             <v:imagedata r:id="rId19" o:title=""/>
           </v:shape>
-          <o:OLEObject Type="Embed" ProgID="Visio.Drawing.15" ShapeID="_x0000_i1029" DrawAspect="Content" ObjectID="_1618723520" r:id="rId20"/>
+          <o:OLEObject Type="Embed" ProgID="Visio.Drawing.15" ShapeID="_x0000_i1029" DrawAspect="Content" ObjectID="_1618761956" r:id="rId20"/>
         </w:object>
       </w:r>
     </w:p>
@@ -23072,7 +23069,7 @@
           <v:shape id="_x0000_i1030" type="#_x0000_t75" style="width:396.75pt;height:264.75pt" o:ole="">
             <v:imagedata r:id="rId21" o:title=""/>
           </v:shape>
-          <o:OLEObject Type="Embed" ProgID="Visio.Drawing.15" ShapeID="_x0000_i1030" DrawAspect="Content" ObjectID="_1618723521" r:id="rId22"/>
+          <o:OLEObject Type="Embed" ProgID="Visio.Drawing.15" ShapeID="_x0000_i1030" DrawAspect="Content" ObjectID="_1618761957" r:id="rId22"/>
         </w:object>
       </w:r>
     </w:p>
@@ -23131,11 +23128,11 @@
         <w:ind w:left="709"/>
       </w:pPr>
       <w:r>
-        <w:object w:dxaOrig="11221" w:dyaOrig="4276">
-          <v:shape id="_x0000_i1031" type="#_x0000_t75" style="width:396.75pt;height:151.5pt" o:ole="">
+        <w:object w:dxaOrig="11221" w:dyaOrig="5731">
+          <v:shape id="_x0000_i1031" type="#_x0000_t75" style="width:396.75pt;height:202.5pt" o:ole="">
             <v:imagedata r:id="rId23" o:title=""/>
           </v:shape>
-          <o:OLEObject Type="Embed" ProgID="Visio.Drawing.15" ShapeID="_x0000_i1031" DrawAspect="Content" ObjectID="_1618723522" r:id="rId24"/>
+          <o:OLEObject Type="Embed" ProgID="Visio.Drawing.15" ShapeID="_x0000_i1031" DrawAspect="Content" ObjectID="_1618761958" r:id="rId24"/>
         </w:object>
       </w:r>
     </w:p>
@@ -23202,7 +23199,7 @@
           <v:shape id="_x0000_i1032" type="#_x0000_t75" style="width:396.75pt;height:192pt" o:ole="">
             <v:imagedata r:id="rId25" o:title=""/>
           </v:shape>
-          <o:OLEObject Type="Embed" ProgID="Visio.Drawing.15" ShapeID="_x0000_i1032" DrawAspect="Content" ObjectID="_1618723523" r:id="rId26"/>
+          <o:OLEObject Type="Embed" ProgID="Visio.Drawing.15" ShapeID="_x0000_i1032" DrawAspect="Content" ObjectID="_1618761959" r:id="rId26"/>
         </w:object>
       </w:r>
     </w:p>
@@ -23260,6 +23257,3056 @@
     </w:p>
     <w:p>
       <w:pPr>
+        <w:spacing w:after="0" w:line="480" w:lineRule="auto"/>
+        <w:ind w:left="714" w:firstLine="846"/>
+      </w:pPr>
+      <w:r>
+        <w:t>Kamus data merupakan suatu katalog fakta tentang data dan kebutuhan informasi dari suatu sistem informasi yang analisis sistemnya  dapat mendefinisikan data yang mengalir dari sistem secara lengkap yang dijelaskan sebagai berikut:</w:t>
+      </w:r>
+    </w:p>
+    <w:tbl>
+      <w:tblPr>
+        <w:tblStyle w:val="KisiTabel"/>
+        <w:tblW w:w="0" w:type="auto"/>
+        <w:tblInd w:w="714" w:type="dxa"/>
+        <w:tblLook w:val="04A0" w:firstRow="1" w:lastRow="0" w:firstColumn="1" w:lastColumn="0" w:noHBand="0" w:noVBand="1"/>
+      </w:tblPr>
+      <w:tblGrid>
+        <w:gridCol w:w="396"/>
+        <w:gridCol w:w="2854"/>
+        <w:gridCol w:w="284"/>
+        <w:gridCol w:w="3679"/>
+      </w:tblGrid>
+      <w:tr>
+        <w:tc>
+          <w:tcPr>
+            <w:tcW w:w="396" w:type="dxa"/>
+          </w:tcPr>
+          <w:p>
+            <w:pPr>
+              <w:spacing w:after="0" w:line="480" w:lineRule="auto"/>
+            </w:pPr>
+            <w:r>
+              <w:t>1.</w:t>
+            </w:r>
+          </w:p>
+        </w:tc>
+        <w:tc>
+          <w:tcPr>
+            <w:tcW w:w="2854" w:type="dxa"/>
+          </w:tcPr>
+          <w:p>
+            <w:pPr>
+              <w:spacing w:after="0" w:line="480" w:lineRule="auto"/>
+            </w:pPr>
+            <w:r>
+              <w:t>Nama arus data</w:t>
+            </w:r>
+          </w:p>
+        </w:tc>
+        <w:tc>
+          <w:tcPr>
+            <w:tcW w:w="284" w:type="dxa"/>
+          </w:tcPr>
+          <w:p>
+            <w:pPr>
+              <w:spacing w:after="0" w:line="480" w:lineRule="auto"/>
+            </w:pPr>
+            <w:r>
+              <w:t>:</w:t>
+            </w:r>
+          </w:p>
+        </w:tc>
+        <w:tc>
+          <w:tcPr>
+            <w:tcW w:w="3679" w:type="dxa"/>
+          </w:tcPr>
+          <w:p>
+            <w:pPr>
+              <w:spacing w:after="0" w:line="480" w:lineRule="auto"/>
+            </w:pPr>
+            <w:r>
+              <w:t>Daftar menu</w:t>
+            </w:r>
+          </w:p>
+        </w:tc>
+      </w:tr>
+      <w:tr>
+        <w:tc>
+          <w:tcPr>
+            <w:tcW w:w="396" w:type="dxa"/>
+          </w:tcPr>
+          <w:p>
+            <w:pPr>
+              <w:spacing w:after="0" w:line="480" w:lineRule="auto"/>
+            </w:pPr>
+          </w:p>
+        </w:tc>
+        <w:tc>
+          <w:tcPr>
+            <w:tcW w:w="2854" w:type="dxa"/>
+          </w:tcPr>
+          <w:p>
+            <w:pPr>
+              <w:spacing w:after="0" w:line="480" w:lineRule="auto"/>
+            </w:pPr>
+            <w:r>
+              <w:t>Alias</w:t>
+            </w:r>
+          </w:p>
+        </w:tc>
+        <w:tc>
+          <w:tcPr>
+            <w:tcW w:w="284" w:type="dxa"/>
+          </w:tcPr>
+          <w:p>
+            <w:pPr>
+              <w:spacing w:after="0" w:line="480" w:lineRule="auto"/>
+            </w:pPr>
+            <w:r>
+              <w:t>:</w:t>
+            </w:r>
+          </w:p>
+        </w:tc>
+        <w:tc>
+          <w:tcPr>
+            <w:tcW w:w="3679" w:type="dxa"/>
+          </w:tcPr>
+          <w:p>
+            <w:pPr>
+              <w:spacing w:after="0" w:line="480" w:lineRule="auto"/>
+            </w:pPr>
+            <w:r>
+              <w:t>Buku menu</w:t>
+            </w:r>
+          </w:p>
+        </w:tc>
+      </w:tr>
+      <w:tr>
+        <w:tc>
+          <w:tcPr>
+            <w:tcW w:w="396" w:type="dxa"/>
+          </w:tcPr>
+          <w:p>
+            <w:pPr>
+              <w:spacing w:after="0" w:line="480" w:lineRule="auto"/>
+            </w:pPr>
+          </w:p>
+        </w:tc>
+        <w:tc>
+          <w:tcPr>
+            <w:tcW w:w="2854" w:type="dxa"/>
+          </w:tcPr>
+          <w:p>
+            <w:pPr>
+              <w:spacing w:after="0" w:line="480" w:lineRule="auto"/>
+            </w:pPr>
+            <w:r>
+              <w:t>Bentuk data</w:t>
+            </w:r>
+          </w:p>
+        </w:tc>
+        <w:tc>
+          <w:tcPr>
+            <w:tcW w:w="284" w:type="dxa"/>
+          </w:tcPr>
+          <w:p>
+            <w:pPr>
+              <w:spacing w:after="0" w:line="480" w:lineRule="auto"/>
+            </w:pPr>
+            <w:r>
+              <w:t>:</w:t>
+            </w:r>
+          </w:p>
+        </w:tc>
+        <w:tc>
+          <w:tcPr>
+            <w:tcW w:w="3679" w:type="dxa"/>
+          </w:tcPr>
+          <w:p>
+            <w:pPr>
+              <w:spacing w:after="0" w:line="480" w:lineRule="auto"/>
+            </w:pPr>
+            <w:r>
+              <w:t>Data komputer</w:t>
+            </w:r>
+          </w:p>
+        </w:tc>
+      </w:tr>
+      <w:tr>
+        <w:tc>
+          <w:tcPr>
+            <w:tcW w:w="396" w:type="dxa"/>
+          </w:tcPr>
+          <w:p>
+            <w:pPr>
+              <w:spacing w:after="0" w:line="480" w:lineRule="auto"/>
+            </w:pPr>
+          </w:p>
+        </w:tc>
+        <w:tc>
+          <w:tcPr>
+            <w:tcW w:w="2854" w:type="dxa"/>
+          </w:tcPr>
+          <w:p>
+            <w:pPr>
+              <w:spacing w:after="0" w:line="480" w:lineRule="auto"/>
+            </w:pPr>
+            <w:r>
+              <w:t>Arus data</w:t>
+            </w:r>
+          </w:p>
+        </w:tc>
+        <w:tc>
+          <w:tcPr>
+            <w:tcW w:w="284" w:type="dxa"/>
+          </w:tcPr>
+          <w:p>
+            <w:pPr>
+              <w:spacing w:after="0" w:line="480" w:lineRule="auto"/>
+            </w:pPr>
+            <w:r>
+              <w:t>:</w:t>
+            </w:r>
+          </w:p>
+        </w:tc>
+        <w:tc>
+          <w:tcPr>
+            <w:tcW w:w="3679" w:type="dxa"/>
+          </w:tcPr>
+          <w:p>
+            <w:pPr>
+              <w:spacing w:after="0" w:line="480" w:lineRule="auto"/>
+            </w:pPr>
+            <w:r>
+              <w:t>Menu – proses menampilkan menu - pelanggan</w:t>
+            </w:r>
+          </w:p>
+        </w:tc>
+      </w:tr>
+      <w:tr>
+        <w:tc>
+          <w:tcPr>
+            <w:tcW w:w="396" w:type="dxa"/>
+          </w:tcPr>
+          <w:p>
+            <w:pPr>
+              <w:spacing w:after="0" w:line="480" w:lineRule="auto"/>
+            </w:pPr>
+          </w:p>
+        </w:tc>
+        <w:tc>
+          <w:tcPr>
+            <w:tcW w:w="2854" w:type="dxa"/>
+          </w:tcPr>
+          <w:p>
+            <w:pPr>
+              <w:spacing w:after="0" w:line="480" w:lineRule="auto"/>
+            </w:pPr>
+            <w:r>
+              <w:t>Penjelasan</w:t>
+            </w:r>
+          </w:p>
+        </w:tc>
+        <w:tc>
+          <w:tcPr>
+            <w:tcW w:w="284" w:type="dxa"/>
+          </w:tcPr>
+          <w:p>
+            <w:pPr>
+              <w:spacing w:after="0" w:line="480" w:lineRule="auto"/>
+            </w:pPr>
+            <w:r>
+              <w:t>:</w:t>
+            </w:r>
+          </w:p>
+        </w:tc>
+        <w:tc>
+          <w:tcPr>
+            <w:tcW w:w="3679" w:type="dxa"/>
+          </w:tcPr>
+          <w:p>
+            <w:pPr>
+              <w:spacing w:after="0" w:line="480" w:lineRule="auto"/>
+            </w:pPr>
+            <w:r>
+              <w:t>Berisi data menu makanan dan minuman</w:t>
+            </w:r>
+          </w:p>
+        </w:tc>
+      </w:tr>
+      <w:tr>
+        <w:tc>
+          <w:tcPr>
+            <w:tcW w:w="396" w:type="dxa"/>
+          </w:tcPr>
+          <w:p>
+            <w:pPr>
+              <w:spacing w:after="0" w:line="480" w:lineRule="auto"/>
+            </w:pPr>
+          </w:p>
+        </w:tc>
+        <w:tc>
+          <w:tcPr>
+            <w:tcW w:w="2854" w:type="dxa"/>
+          </w:tcPr>
+          <w:p>
+            <w:pPr>
+              <w:spacing w:after="0" w:line="480" w:lineRule="auto"/>
+            </w:pPr>
+            <w:r>
+              <w:t>Periode</w:t>
+            </w:r>
+          </w:p>
+        </w:tc>
+        <w:tc>
+          <w:tcPr>
+            <w:tcW w:w="284" w:type="dxa"/>
+          </w:tcPr>
+          <w:p>
+            <w:pPr>
+              <w:spacing w:after="0" w:line="480" w:lineRule="auto"/>
+            </w:pPr>
+            <w:r>
+              <w:t>:</w:t>
+            </w:r>
+          </w:p>
+        </w:tc>
+        <w:tc>
+          <w:tcPr>
+            <w:tcW w:w="3679" w:type="dxa"/>
+          </w:tcPr>
+          <w:p>
+            <w:pPr>
+              <w:spacing w:after="0" w:line="480" w:lineRule="auto"/>
+            </w:pPr>
+            <w:r>
+              <w:t>Setiap pelanggan melihat menu</w:t>
+            </w:r>
+          </w:p>
+        </w:tc>
+      </w:tr>
+      <w:tr>
+        <w:tc>
+          <w:tcPr>
+            <w:tcW w:w="396" w:type="dxa"/>
+          </w:tcPr>
+          <w:p>
+            <w:pPr>
+              <w:spacing w:after="0" w:line="480" w:lineRule="auto"/>
+            </w:pPr>
+          </w:p>
+        </w:tc>
+        <w:tc>
+          <w:tcPr>
+            <w:tcW w:w="2854" w:type="dxa"/>
+          </w:tcPr>
+          <w:p>
+            <w:pPr>
+              <w:spacing w:after="0" w:line="480" w:lineRule="auto"/>
+            </w:pPr>
+            <w:r>
+              <w:t>Volume</w:t>
+            </w:r>
+          </w:p>
+        </w:tc>
+        <w:tc>
+          <w:tcPr>
+            <w:tcW w:w="284" w:type="dxa"/>
+          </w:tcPr>
+          <w:p>
+            <w:pPr>
+              <w:spacing w:after="0" w:line="480" w:lineRule="auto"/>
+            </w:pPr>
+            <w:r>
+              <w:t>:</w:t>
+            </w:r>
+          </w:p>
+        </w:tc>
+        <w:tc>
+          <w:tcPr>
+            <w:tcW w:w="3679" w:type="dxa"/>
+          </w:tcPr>
+          <w:p>
+            <w:pPr>
+              <w:spacing w:after="0" w:line="480" w:lineRule="auto"/>
+            </w:pPr>
+            <w:r>
+              <w:t>Rata – rata 200 pelanggan setiap hari</w:t>
+            </w:r>
+          </w:p>
+        </w:tc>
+      </w:tr>
+      <w:tr>
+        <w:tc>
+          <w:tcPr>
+            <w:tcW w:w="396" w:type="dxa"/>
+          </w:tcPr>
+          <w:p>
+            <w:pPr>
+              <w:spacing w:after="0" w:line="480" w:lineRule="auto"/>
+            </w:pPr>
+          </w:p>
+        </w:tc>
+        <w:tc>
+          <w:tcPr>
+            <w:tcW w:w="2854" w:type="dxa"/>
+          </w:tcPr>
+          <w:p>
+            <w:pPr>
+              <w:spacing w:after="0" w:line="480" w:lineRule="auto"/>
+            </w:pPr>
+            <w:r>
+              <w:t>Struktur data</w:t>
+            </w:r>
+          </w:p>
+        </w:tc>
+        <w:tc>
+          <w:tcPr>
+            <w:tcW w:w="284" w:type="dxa"/>
+          </w:tcPr>
+          <w:p>
+            <w:pPr>
+              <w:spacing w:after="0" w:line="480" w:lineRule="auto"/>
+            </w:pPr>
+            <w:r>
+              <w:t>:</w:t>
+            </w:r>
+          </w:p>
+        </w:tc>
+        <w:tc>
+          <w:tcPr>
+            <w:tcW w:w="3679" w:type="dxa"/>
+          </w:tcPr>
+          <w:p>
+            <w:pPr>
+              <w:spacing w:after="0" w:line="480" w:lineRule="auto"/>
+            </w:pPr>
+          </w:p>
+        </w:tc>
+      </w:tr>
+      <w:tr>
+        <w:tc>
+          <w:tcPr>
+            <w:tcW w:w="396" w:type="dxa"/>
+          </w:tcPr>
+          <w:p>
+            <w:pPr>
+              <w:spacing w:after="0" w:line="480" w:lineRule="auto"/>
+            </w:pPr>
+            <w:r>
+              <w:t>2.</w:t>
+            </w:r>
+          </w:p>
+        </w:tc>
+        <w:tc>
+          <w:tcPr>
+            <w:tcW w:w="2854" w:type="dxa"/>
+          </w:tcPr>
+          <w:p>
+            <w:pPr>
+              <w:spacing w:after="0" w:line="480" w:lineRule="auto"/>
+            </w:pPr>
+            <w:r>
+              <w:t>Nama arus data</w:t>
+            </w:r>
+          </w:p>
+        </w:tc>
+        <w:tc>
+          <w:tcPr>
+            <w:tcW w:w="284" w:type="dxa"/>
+          </w:tcPr>
+          <w:p>
+            <w:pPr>
+              <w:spacing w:after="0" w:line="480" w:lineRule="auto"/>
+            </w:pPr>
+            <w:r>
+              <w:t>:</w:t>
+            </w:r>
+          </w:p>
+        </w:tc>
+        <w:tc>
+          <w:tcPr>
+            <w:tcW w:w="3679" w:type="dxa"/>
+          </w:tcPr>
+          <w:p>
+            <w:pPr>
+              <w:spacing w:after="0" w:line="480" w:lineRule="auto"/>
+            </w:pPr>
+            <w:r>
+              <w:t>Pesanan</w:t>
+            </w:r>
+          </w:p>
+        </w:tc>
+      </w:tr>
+      <w:tr>
+        <w:tc>
+          <w:tcPr>
+            <w:tcW w:w="396" w:type="dxa"/>
+          </w:tcPr>
+          <w:p>
+            <w:pPr>
+              <w:spacing w:after="0" w:line="480" w:lineRule="auto"/>
+            </w:pPr>
+          </w:p>
+        </w:tc>
+        <w:tc>
+          <w:tcPr>
+            <w:tcW w:w="2854" w:type="dxa"/>
+          </w:tcPr>
+          <w:p>
+            <w:pPr>
+              <w:spacing w:after="0" w:line="480" w:lineRule="auto"/>
+            </w:pPr>
+            <w:r>
+              <w:t>Alias</w:t>
+            </w:r>
+          </w:p>
+        </w:tc>
+        <w:tc>
+          <w:tcPr>
+            <w:tcW w:w="284" w:type="dxa"/>
+          </w:tcPr>
+          <w:p>
+            <w:pPr>
+              <w:spacing w:after="0" w:line="480" w:lineRule="auto"/>
+            </w:pPr>
+            <w:r>
+              <w:t>:</w:t>
+            </w:r>
+          </w:p>
+        </w:tc>
+        <w:tc>
+          <w:tcPr>
+            <w:tcW w:w="3679" w:type="dxa"/>
+          </w:tcPr>
+          <w:p>
+            <w:pPr>
+              <w:spacing w:after="0" w:line="480" w:lineRule="auto"/>
+            </w:pPr>
+            <w:r>
+              <w:t>Pesanan</w:t>
+            </w:r>
+          </w:p>
+        </w:tc>
+      </w:tr>
+      <w:tr>
+        <w:tc>
+          <w:tcPr>
+            <w:tcW w:w="396" w:type="dxa"/>
+          </w:tcPr>
+          <w:p>
+            <w:pPr>
+              <w:spacing w:after="0" w:line="480" w:lineRule="auto"/>
+            </w:pPr>
+          </w:p>
+        </w:tc>
+        <w:tc>
+          <w:tcPr>
+            <w:tcW w:w="2854" w:type="dxa"/>
+          </w:tcPr>
+          <w:p>
+            <w:pPr>
+              <w:spacing w:after="0" w:line="480" w:lineRule="auto"/>
+            </w:pPr>
+            <w:r>
+              <w:t>Bentuk data</w:t>
+            </w:r>
+          </w:p>
+        </w:tc>
+        <w:tc>
+          <w:tcPr>
+            <w:tcW w:w="284" w:type="dxa"/>
+          </w:tcPr>
+          <w:p>
+            <w:pPr>
+              <w:spacing w:after="0" w:line="480" w:lineRule="auto"/>
+            </w:pPr>
+            <w:r>
+              <w:t>:</w:t>
+            </w:r>
+          </w:p>
+        </w:tc>
+        <w:tc>
+          <w:tcPr>
+            <w:tcW w:w="3679" w:type="dxa"/>
+          </w:tcPr>
+          <w:p>
+            <w:pPr>
+              <w:spacing w:after="0" w:line="480" w:lineRule="auto"/>
+            </w:pPr>
+            <w:r>
+              <w:t>Data komputer</w:t>
+            </w:r>
+          </w:p>
+        </w:tc>
+      </w:tr>
+      <w:tr>
+        <w:tc>
+          <w:tcPr>
+            <w:tcW w:w="396" w:type="dxa"/>
+          </w:tcPr>
+          <w:p>
+            <w:pPr>
+              <w:spacing w:after="0" w:line="480" w:lineRule="auto"/>
+            </w:pPr>
+          </w:p>
+        </w:tc>
+        <w:tc>
+          <w:tcPr>
+            <w:tcW w:w="2854" w:type="dxa"/>
+          </w:tcPr>
+          <w:p>
+            <w:pPr>
+              <w:spacing w:after="0" w:line="480" w:lineRule="auto"/>
+            </w:pPr>
+            <w:r>
+              <w:t>Arus data</w:t>
+            </w:r>
+          </w:p>
+        </w:tc>
+        <w:tc>
+          <w:tcPr>
+            <w:tcW w:w="284" w:type="dxa"/>
+          </w:tcPr>
+          <w:p>
+            <w:pPr>
+              <w:spacing w:after="0" w:line="480" w:lineRule="auto"/>
+            </w:pPr>
+            <w:r>
+              <w:t>:</w:t>
+            </w:r>
+          </w:p>
+        </w:tc>
+        <w:tc>
+          <w:tcPr>
+            <w:tcW w:w="3679" w:type="dxa"/>
+          </w:tcPr>
+          <w:p>
+            <w:pPr>
+              <w:spacing w:after="0" w:line="480" w:lineRule="auto"/>
+            </w:pPr>
+            <w:r>
+              <w:t xml:space="preserve">Pelanggan – proses mengirim pesanan - </w:t>
+            </w:r>
+            <w:r>
+              <w:rPr>
+                <w:i/>
+                <w:lang w:val="en-US"/>
+              </w:rPr>
+              <w:t>chef</w:t>
+            </w:r>
+          </w:p>
+        </w:tc>
+      </w:tr>
+      <w:tr>
+        <w:tc>
+          <w:tcPr>
+            <w:tcW w:w="396" w:type="dxa"/>
+          </w:tcPr>
+          <w:p>
+            <w:pPr>
+              <w:spacing w:after="0" w:line="480" w:lineRule="auto"/>
+            </w:pPr>
+          </w:p>
+        </w:tc>
+        <w:tc>
+          <w:tcPr>
+            <w:tcW w:w="2854" w:type="dxa"/>
+          </w:tcPr>
+          <w:p>
+            <w:pPr>
+              <w:spacing w:after="0" w:line="480" w:lineRule="auto"/>
+            </w:pPr>
+            <w:r>
+              <w:t>Penjelasan</w:t>
+            </w:r>
+          </w:p>
+        </w:tc>
+        <w:tc>
+          <w:tcPr>
+            <w:tcW w:w="284" w:type="dxa"/>
+          </w:tcPr>
+          <w:p>
+            <w:pPr>
+              <w:spacing w:after="0" w:line="480" w:lineRule="auto"/>
+            </w:pPr>
+            <w:r>
+              <w:t>:</w:t>
+            </w:r>
+          </w:p>
+        </w:tc>
+        <w:tc>
+          <w:tcPr>
+            <w:tcW w:w="3679" w:type="dxa"/>
+          </w:tcPr>
+          <w:p>
+            <w:pPr>
+              <w:spacing w:after="0" w:line="480" w:lineRule="auto"/>
+            </w:pPr>
+            <w:r>
+              <w:t>Mencatat pesanan pelanggan</w:t>
+            </w:r>
+          </w:p>
+        </w:tc>
+      </w:tr>
+      <w:tr>
+        <w:tc>
+          <w:tcPr>
+            <w:tcW w:w="396" w:type="dxa"/>
+          </w:tcPr>
+          <w:p>
+            <w:pPr>
+              <w:spacing w:after="0" w:line="480" w:lineRule="auto"/>
+            </w:pPr>
+          </w:p>
+        </w:tc>
+        <w:tc>
+          <w:tcPr>
+            <w:tcW w:w="2854" w:type="dxa"/>
+          </w:tcPr>
+          <w:p>
+            <w:pPr>
+              <w:spacing w:after="0" w:line="480" w:lineRule="auto"/>
+            </w:pPr>
+            <w:r>
+              <w:t>Periode</w:t>
+            </w:r>
+          </w:p>
+        </w:tc>
+        <w:tc>
+          <w:tcPr>
+            <w:tcW w:w="284" w:type="dxa"/>
+          </w:tcPr>
+          <w:p>
+            <w:pPr>
+              <w:spacing w:after="0" w:line="480" w:lineRule="auto"/>
+            </w:pPr>
+            <w:r>
+              <w:t>:</w:t>
+            </w:r>
+          </w:p>
+        </w:tc>
+        <w:tc>
+          <w:tcPr>
+            <w:tcW w:w="3679" w:type="dxa"/>
+          </w:tcPr>
+          <w:p>
+            <w:pPr>
+              <w:spacing w:after="0" w:line="480" w:lineRule="auto"/>
+            </w:pPr>
+            <w:r>
+              <w:t>Setiap pelanggan memesan</w:t>
+            </w:r>
+          </w:p>
+        </w:tc>
+      </w:tr>
+      <w:tr>
+        <w:tc>
+          <w:tcPr>
+            <w:tcW w:w="396" w:type="dxa"/>
+          </w:tcPr>
+          <w:p>
+            <w:pPr>
+              <w:spacing w:after="0" w:line="480" w:lineRule="auto"/>
+            </w:pPr>
+          </w:p>
+        </w:tc>
+        <w:tc>
+          <w:tcPr>
+            <w:tcW w:w="2854" w:type="dxa"/>
+          </w:tcPr>
+          <w:p>
+            <w:pPr>
+              <w:spacing w:after="0" w:line="480" w:lineRule="auto"/>
+            </w:pPr>
+            <w:r>
+              <w:t>Volume</w:t>
+            </w:r>
+          </w:p>
+        </w:tc>
+        <w:tc>
+          <w:tcPr>
+            <w:tcW w:w="284" w:type="dxa"/>
+          </w:tcPr>
+          <w:p>
+            <w:pPr>
+              <w:spacing w:after="0" w:line="480" w:lineRule="auto"/>
+            </w:pPr>
+            <w:r>
+              <w:t>:</w:t>
+            </w:r>
+          </w:p>
+        </w:tc>
+        <w:tc>
+          <w:tcPr>
+            <w:tcW w:w="3679" w:type="dxa"/>
+          </w:tcPr>
+          <w:p>
+            <w:pPr>
+              <w:spacing w:after="0" w:line="480" w:lineRule="auto"/>
+            </w:pPr>
+            <w:r>
+              <w:t xml:space="preserve">Rata – rata </w:t>
+            </w:r>
+            <w:r>
+              <w:t>4</w:t>
+            </w:r>
+            <w:r>
+              <w:t>00 makanan dan minuman</w:t>
+            </w:r>
+          </w:p>
+        </w:tc>
+      </w:tr>
+      <w:tr>
+        <w:tc>
+          <w:tcPr>
+            <w:tcW w:w="396" w:type="dxa"/>
+          </w:tcPr>
+          <w:p>
+            <w:pPr>
+              <w:spacing w:after="0" w:line="480" w:lineRule="auto"/>
+            </w:pPr>
+          </w:p>
+        </w:tc>
+        <w:tc>
+          <w:tcPr>
+            <w:tcW w:w="2854" w:type="dxa"/>
+          </w:tcPr>
+          <w:p>
+            <w:pPr>
+              <w:spacing w:after="0" w:line="480" w:lineRule="auto"/>
+            </w:pPr>
+            <w:r>
+              <w:t>Struktur data</w:t>
+            </w:r>
+          </w:p>
+        </w:tc>
+        <w:tc>
+          <w:tcPr>
+            <w:tcW w:w="284" w:type="dxa"/>
+          </w:tcPr>
+          <w:p>
+            <w:pPr>
+              <w:spacing w:after="0" w:line="480" w:lineRule="auto"/>
+            </w:pPr>
+            <w:r>
+              <w:t>:</w:t>
+            </w:r>
+          </w:p>
+        </w:tc>
+        <w:tc>
+          <w:tcPr>
+            <w:tcW w:w="3679" w:type="dxa"/>
+          </w:tcPr>
+          <w:p>
+            <w:pPr>
+              <w:spacing w:after="0" w:line="480" w:lineRule="auto"/>
+            </w:pPr>
+          </w:p>
+        </w:tc>
+      </w:tr>
+      <w:tr>
+        <w:tc>
+          <w:tcPr>
+            <w:tcW w:w="396" w:type="dxa"/>
+          </w:tcPr>
+          <w:p>
+            <w:pPr>
+              <w:spacing w:after="0" w:line="480" w:lineRule="auto"/>
+            </w:pPr>
+            <w:r>
+              <w:t>3.</w:t>
+            </w:r>
+          </w:p>
+        </w:tc>
+        <w:tc>
+          <w:tcPr>
+            <w:tcW w:w="2854" w:type="dxa"/>
+          </w:tcPr>
+          <w:p>
+            <w:pPr>
+              <w:spacing w:after="0" w:line="480" w:lineRule="auto"/>
+            </w:pPr>
+            <w:r>
+              <w:t>Nama arus data</w:t>
+            </w:r>
+          </w:p>
+        </w:tc>
+        <w:tc>
+          <w:tcPr>
+            <w:tcW w:w="284" w:type="dxa"/>
+          </w:tcPr>
+          <w:p>
+            <w:pPr>
+              <w:spacing w:after="0" w:line="480" w:lineRule="auto"/>
+            </w:pPr>
+            <w:r>
+              <w:t>:</w:t>
+            </w:r>
+          </w:p>
+        </w:tc>
+        <w:tc>
+          <w:tcPr>
+            <w:tcW w:w="3679" w:type="dxa"/>
+          </w:tcPr>
+          <w:p>
+            <w:pPr>
+              <w:spacing w:after="0" w:line="480" w:lineRule="auto"/>
+            </w:pPr>
+            <w:r>
+              <w:t>Transaksi</w:t>
+            </w:r>
+          </w:p>
+        </w:tc>
+      </w:tr>
+      <w:tr>
+        <w:tc>
+          <w:tcPr>
+            <w:tcW w:w="396" w:type="dxa"/>
+          </w:tcPr>
+          <w:p>
+            <w:pPr>
+              <w:spacing w:after="0" w:line="480" w:lineRule="auto"/>
+            </w:pPr>
+          </w:p>
+        </w:tc>
+        <w:tc>
+          <w:tcPr>
+            <w:tcW w:w="2854" w:type="dxa"/>
+          </w:tcPr>
+          <w:p>
+            <w:pPr>
+              <w:spacing w:after="0" w:line="480" w:lineRule="auto"/>
+            </w:pPr>
+            <w:r>
+              <w:t>Alias</w:t>
+            </w:r>
+          </w:p>
+        </w:tc>
+        <w:tc>
+          <w:tcPr>
+            <w:tcW w:w="284" w:type="dxa"/>
+          </w:tcPr>
+          <w:p>
+            <w:pPr>
+              <w:spacing w:after="0" w:line="480" w:lineRule="auto"/>
+            </w:pPr>
+            <w:r>
+              <w:t>:</w:t>
+            </w:r>
+          </w:p>
+        </w:tc>
+        <w:tc>
+          <w:tcPr>
+            <w:tcW w:w="3679" w:type="dxa"/>
+          </w:tcPr>
+          <w:p>
+            <w:pPr>
+              <w:spacing w:after="0" w:line="480" w:lineRule="auto"/>
+            </w:pPr>
+            <w:r>
+              <w:rPr>
+                <w:i/>
+                <w:lang w:val="en-US"/>
+              </w:rPr>
+              <w:t>Bill</w:t>
+            </w:r>
+            <w:r>
+              <w:rPr>
+                <w:i/>
+              </w:rPr>
+              <w:t xml:space="preserve">, </w:t>
+            </w:r>
+            <w:r>
+              <w:t>bukti pembayaran</w:t>
+            </w:r>
+          </w:p>
+        </w:tc>
+      </w:tr>
+      <w:tr>
+        <w:tc>
+          <w:tcPr>
+            <w:tcW w:w="396" w:type="dxa"/>
+          </w:tcPr>
+          <w:p>
+            <w:pPr>
+              <w:spacing w:after="0" w:line="480" w:lineRule="auto"/>
+            </w:pPr>
+          </w:p>
+        </w:tc>
+        <w:tc>
+          <w:tcPr>
+            <w:tcW w:w="2854" w:type="dxa"/>
+          </w:tcPr>
+          <w:p>
+            <w:pPr>
+              <w:spacing w:after="0" w:line="480" w:lineRule="auto"/>
+            </w:pPr>
+            <w:r>
+              <w:t>Bentuk data</w:t>
+            </w:r>
+          </w:p>
+        </w:tc>
+        <w:tc>
+          <w:tcPr>
+            <w:tcW w:w="284" w:type="dxa"/>
+          </w:tcPr>
+          <w:p>
+            <w:pPr>
+              <w:spacing w:after="0" w:line="480" w:lineRule="auto"/>
+            </w:pPr>
+            <w:r>
+              <w:t>:</w:t>
+            </w:r>
+          </w:p>
+        </w:tc>
+        <w:tc>
+          <w:tcPr>
+            <w:tcW w:w="3679" w:type="dxa"/>
+          </w:tcPr>
+          <w:p>
+            <w:pPr>
+              <w:spacing w:after="0" w:line="480" w:lineRule="auto"/>
+              <w:rPr>
+                <w:i/>
+              </w:rPr>
+            </w:pPr>
+            <w:r>
+              <w:t>Data komputer</w:t>
+            </w:r>
+            <w:r>
+              <w:t>, kertas</w:t>
+            </w:r>
+          </w:p>
+        </w:tc>
+      </w:tr>
+      <w:tr>
+        <w:tc>
+          <w:tcPr>
+            <w:tcW w:w="396" w:type="dxa"/>
+          </w:tcPr>
+          <w:p>
+            <w:pPr>
+              <w:spacing w:after="0" w:line="480" w:lineRule="auto"/>
+            </w:pPr>
+          </w:p>
+        </w:tc>
+        <w:tc>
+          <w:tcPr>
+            <w:tcW w:w="2854" w:type="dxa"/>
+          </w:tcPr>
+          <w:p>
+            <w:pPr>
+              <w:spacing w:after="0" w:line="480" w:lineRule="auto"/>
+            </w:pPr>
+            <w:r>
+              <w:t>Arus data</w:t>
+            </w:r>
+          </w:p>
+        </w:tc>
+        <w:tc>
+          <w:tcPr>
+            <w:tcW w:w="284" w:type="dxa"/>
+          </w:tcPr>
+          <w:p>
+            <w:pPr>
+              <w:spacing w:after="0" w:line="480" w:lineRule="auto"/>
+            </w:pPr>
+            <w:r>
+              <w:t>:</w:t>
+            </w:r>
+          </w:p>
+        </w:tc>
+        <w:tc>
+          <w:tcPr>
+            <w:tcW w:w="3679" w:type="dxa"/>
+          </w:tcPr>
+          <w:p>
+            <w:pPr>
+              <w:spacing w:after="0" w:line="480" w:lineRule="auto"/>
+            </w:pPr>
+            <w:r>
+              <w:t xml:space="preserve">Proses buat transaksi – kasir – proses cetak </w:t>
+            </w:r>
+            <w:r>
+              <w:rPr>
+                <w:i/>
+                <w:lang w:val="en-US"/>
+              </w:rPr>
+              <w:t>bill</w:t>
+            </w:r>
+            <w:r>
+              <w:rPr>
+                <w:i/>
+              </w:rPr>
+              <w:t xml:space="preserve"> – </w:t>
+            </w:r>
+            <w:r>
+              <w:t>pelanggan,</w:t>
+            </w:r>
+          </w:p>
+          <w:p>
+            <w:pPr>
+              <w:spacing w:after="0" w:line="480" w:lineRule="auto"/>
+              <w:rPr>
+                <w:i/>
+              </w:rPr>
+            </w:pPr>
+            <w:r>
+              <w:t xml:space="preserve">Kasir – </w:t>
+            </w:r>
+            <w:r>
+              <w:t>proses menerima uang pembayaran – transaksi – proses menghitung kembalian – proses mencetak bukti pembayaran</w:t>
+            </w:r>
+            <w:r>
+              <w:t xml:space="preserve"> - pelanggan</w:t>
+            </w:r>
+          </w:p>
+        </w:tc>
+      </w:tr>
+      <w:tr>
+        <w:tc>
+          <w:tcPr>
+            <w:tcW w:w="396" w:type="dxa"/>
+          </w:tcPr>
+          <w:p>
+            <w:pPr>
+              <w:spacing w:after="0" w:line="480" w:lineRule="auto"/>
+            </w:pPr>
+          </w:p>
+        </w:tc>
+        <w:tc>
+          <w:tcPr>
+            <w:tcW w:w="2854" w:type="dxa"/>
+          </w:tcPr>
+          <w:p>
+            <w:pPr>
+              <w:spacing w:after="0" w:line="480" w:lineRule="auto"/>
+            </w:pPr>
+            <w:r>
+              <w:t>Penjelasan</w:t>
+            </w:r>
+          </w:p>
+        </w:tc>
+        <w:tc>
+          <w:tcPr>
+            <w:tcW w:w="284" w:type="dxa"/>
+          </w:tcPr>
+          <w:p>
+            <w:pPr>
+              <w:spacing w:after="0" w:line="480" w:lineRule="auto"/>
+            </w:pPr>
+            <w:r>
+              <w:t>:</w:t>
+            </w:r>
+          </w:p>
+        </w:tc>
+        <w:tc>
+          <w:tcPr>
+            <w:tcW w:w="3679" w:type="dxa"/>
+          </w:tcPr>
+          <w:p>
+            <w:pPr>
+              <w:spacing w:after="0" w:line="480" w:lineRule="auto"/>
+            </w:pPr>
+            <w:r>
+              <w:t>Mencatat transaksi pembayaran pelanggan</w:t>
+            </w:r>
+          </w:p>
+        </w:tc>
+      </w:tr>
+      <w:tr>
+        <w:tc>
+          <w:tcPr>
+            <w:tcW w:w="396" w:type="dxa"/>
+          </w:tcPr>
+          <w:p>
+            <w:pPr>
+              <w:spacing w:after="0" w:line="480" w:lineRule="auto"/>
+            </w:pPr>
+          </w:p>
+        </w:tc>
+        <w:tc>
+          <w:tcPr>
+            <w:tcW w:w="2854" w:type="dxa"/>
+          </w:tcPr>
+          <w:p>
+            <w:pPr>
+              <w:spacing w:after="0" w:line="480" w:lineRule="auto"/>
+            </w:pPr>
+            <w:r>
+              <w:t>Periode</w:t>
+            </w:r>
+          </w:p>
+        </w:tc>
+        <w:tc>
+          <w:tcPr>
+            <w:tcW w:w="284" w:type="dxa"/>
+          </w:tcPr>
+          <w:p>
+            <w:pPr>
+              <w:spacing w:after="0" w:line="480" w:lineRule="auto"/>
+            </w:pPr>
+            <w:r>
+              <w:t>:</w:t>
+            </w:r>
+          </w:p>
+        </w:tc>
+        <w:tc>
+          <w:tcPr>
+            <w:tcW w:w="3679" w:type="dxa"/>
+          </w:tcPr>
+          <w:p>
+            <w:pPr>
+              <w:spacing w:after="0" w:line="480" w:lineRule="auto"/>
+            </w:pPr>
+            <w:r>
+              <w:t>Setiap pelanggan membayar</w:t>
+            </w:r>
+          </w:p>
+        </w:tc>
+      </w:tr>
+      <w:tr>
+        <w:tc>
+          <w:tcPr>
+            <w:tcW w:w="396" w:type="dxa"/>
+          </w:tcPr>
+          <w:p>
+            <w:pPr>
+              <w:spacing w:after="0" w:line="480" w:lineRule="auto"/>
+            </w:pPr>
+          </w:p>
+        </w:tc>
+        <w:tc>
+          <w:tcPr>
+            <w:tcW w:w="2854" w:type="dxa"/>
+          </w:tcPr>
+          <w:p>
+            <w:pPr>
+              <w:spacing w:after="0" w:line="480" w:lineRule="auto"/>
+            </w:pPr>
+            <w:r>
+              <w:t>Volume</w:t>
+            </w:r>
+          </w:p>
+        </w:tc>
+        <w:tc>
+          <w:tcPr>
+            <w:tcW w:w="284" w:type="dxa"/>
+          </w:tcPr>
+          <w:p>
+            <w:pPr>
+              <w:spacing w:after="0" w:line="480" w:lineRule="auto"/>
+            </w:pPr>
+            <w:r>
+              <w:t>:</w:t>
+            </w:r>
+          </w:p>
+        </w:tc>
+        <w:tc>
+          <w:tcPr>
+            <w:tcW w:w="3679" w:type="dxa"/>
+          </w:tcPr>
+          <w:p>
+            <w:pPr>
+              <w:spacing w:after="0" w:line="480" w:lineRule="auto"/>
+            </w:pPr>
+            <w:r>
+              <w:t>Rata- rata 200 pengunjung sehari</w:t>
+            </w:r>
+          </w:p>
+        </w:tc>
+      </w:tr>
+      <w:tr>
+        <w:tc>
+          <w:tcPr>
+            <w:tcW w:w="396" w:type="dxa"/>
+          </w:tcPr>
+          <w:p>
+            <w:pPr>
+              <w:spacing w:after="0" w:line="480" w:lineRule="auto"/>
+            </w:pPr>
+          </w:p>
+        </w:tc>
+        <w:tc>
+          <w:tcPr>
+            <w:tcW w:w="2854" w:type="dxa"/>
+          </w:tcPr>
+          <w:p>
+            <w:pPr>
+              <w:spacing w:after="0" w:line="480" w:lineRule="auto"/>
+            </w:pPr>
+            <w:r>
+              <w:t>Struktur data</w:t>
+            </w:r>
+          </w:p>
+        </w:tc>
+        <w:tc>
+          <w:tcPr>
+            <w:tcW w:w="284" w:type="dxa"/>
+          </w:tcPr>
+          <w:p>
+            <w:pPr>
+              <w:spacing w:after="0" w:line="480" w:lineRule="auto"/>
+            </w:pPr>
+            <w:r>
+              <w:t>:</w:t>
+            </w:r>
+          </w:p>
+        </w:tc>
+        <w:tc>
+          <w:tcPr>
+            <w:tcW w:w="3679" w:type="dxa"/>
+          </w:tcPr>
+          <w:p>
+            <w:pPr>
+              <w:spacing w:after="0" w:line="480" w:lineRule="auto"/>
+            </w:pPr>
+          </w:p>
+        </w:tc>
+      </w:tr>
+      <w:tr>
+        <w:tc>
+          <w:tcPr>
+            <w:tcW w:w="396" w:type="dxa"/>
+          </w:tcPr>
+          <w:p>
+            <w:pPr>
+              <w:spacing w:after="0" w:line="480" w:lineRule="auto"/>
+            </w:pPr>
+            <w:r>
+              <w:t>4</w:t>
+            </w:r>
+            <w:r>
+              <w:t>.</w:t>
+            </w:r>
+          </w:p>
+        </w:tc>
+        <w:tc>
+          <w:tcPr>
+            <w:tcW w:w="2854" w:type="dxa"/>
+          </w:tcPr>
+          <w:p>
+            <w:pPr>
+              <w:spacing w:after="0" w:line="480" w:lineRule="auto"/>
+            </w:pPr>
+            <w:r>
+              <w:t>Nama arus data</w:t>
+            </w:r>
+          </w:p>
+        </w:tc>
+        <w:tc>
+          <w:tcPr>
+            <w:tcW w:w="284" w:type="dxa"/>
+          </w:tcPr>
+          <w:p>
+            <w:pPr>
+              <w:spacing w:after="0" w:line="480" w:lineRule="auto"/>
+            </w:pPr>
+            <w:r>
+              <w:t>:</w:t>
+            </w:r>
+          </w:p>
+        </w:tc>
+        <w:tc>
+          <w:tcPr>
+            <w:tcW w:w="3679" w:type="dxa"/>
+          </w:tcPr>
+          <w:p>
+            <w:pPr>
+              <w:spacing w:after="0" w:line="480" w:lineRule="auto"/>
+            </w:pPr>
+            <w:r>
+              <w:t>Laporan harian</w:t>
+            </w:r>
+          </w:p>
+        </w:tc>
+      </w:tr>
+      <w:tr>
+        <w:tc>
+          <w:tcPr>
+            <w:tcW w:w="396" w:type="dxa"/>
+          </w:tcPr>
+          <w:p>
+            <w:pPr>
+              <w:spacing w:after="0" w:line="480" w:lineRule="auto"/>
+            </w:pPr>
+          </w:p>
+        </w:tc>
+        <w:tc>
+          <w:tcPr>
+            <w:tcW w:w="2854" w:type="dxa"/>
+          </w:tcPr>
+          <w:p>
+            <w:pPr>
+              <w:spacing w:after="0" w:line="480" w:lineRule="auto"/>
+            </w:pPr>
+            <w:r>
+              <w:t>Alias</w:t>
+            </w:r>
+          </w:p>
+        </w:tc>
+        <w:tc>
+          <w:tcPr>
+            <w:tcW w:w="284" w:type="dxa"/>
+          </w:tcPr>
+          <w:p>
+            <w:pPr>
+              <w:spacing w:after="0" w:line="480" w:lineRule="auto"/>
+            </w:pPr>
+            <w:r>
+              <w:t>:</w:t>
+            </w:r>
+          </w:p>
+        </w:tc>
+        <w:tc>
+          <w:tcPr>
+            <w:tcW w:w="3679" w:type="dxa"/>
+          </w:tcPr>
+          <w:p>
+            <w:pPr>
+              <w:spacing w:after="0" w:line="480" w:lineRule="auto"/>
+            </w:pPr>
+            <w:r>
+              <w:t>Laporan harian</w:t>
+            </w:r>
+          </w:p>
+        </w:tc>
+      </w:tr>
+      <w:tr>
+        <w:tc>
+          <w:tcPr>
+            <w:tcW w:w="396" w:type="dxa"/>
+          </w:tcPr>
+          <w:p>
+            <w:pPr>
+              <w:spacing w:after="0" w:line="480" w:lineRule="auto"/>
+            </w:pPr>
+          </w:p>
+        </w:tc>
+        <w:tc>
+          <w:tcPr>
+            <w:tcW w:w="2854" w:type="dxa"/>
+          </w:tcPr>
+          <w:p>
+            <w:pPr>
+              <w:spacing w:after="0" w:line="480" w:lineRule="auto"/>
+            </w:pPr>
+            <w:r>
+              <w:t>Bentuk data</w:t>
+            </w:r>
+          </w:p>
+        </w:tc>
+        <w:tc>
+          <w:tcPr>
+            <w:tcW w:w="284" w:type="dxa"/>
+          </w:tcPr>
+          <w:p>
+            <w:pPr>
+              <w:spacing w:after="0" w:line="480" w:lineRule="auto"/>
+            </w:pPr>
+            <w:r>
+              <w:t>:</w:t>
+            </w:r>
+          </w:p>
+        </w:tc>
+        <w:tc>
+          <w:tcPr>
+            <w:tcW w:w="3679" w:type="dxa"/>
+          </w:tcPr>
+          <w:p>
+            <w:pPr>
+              <w:spacing w:after="0" w:line="480" w:lineRule="auto"/>
+              <w:rPr>
+                <w:i/>
+              </w:rPr>
+            </w:pPr>
+            <w:r>
+              <w:t>Data komputer, kertas</w:t>
+            </w:r>
+          </w:p>
+        </w:tc>
+      </w:tr>
+      <w:tr>
+        <w:tc>
+          <w:tcPr>
+            <w:tcW w:w="396" w:type="dxa"/>
+          </w:tcPr>
+          <w:p>
+            <w:pPr>
+              <w:spacing w:after="0" w:line="480" w:lineRule="auto"/>
+            </w:pPr>
+          </w:p>
+        </w:tc>
+        <w:tc>
+          <w:tcPr>
+            <w:tcW w:w="2854" w:type="dxa"/>
+          </w:tcPr>
+          <w:p>
+            <w:pPr>
+              <w:spacing w:after="0" w:line="480" w:lineRule="auto"/>
+            </w:pPr>
+            <w:r>
+              <w:t>Arus data</w:t>
+            </w:r>
+          </w:p>
+        </w:tc>
+        <w:tc>
+          <w:tcPr>
+            <w:tcW w:w="284" w:type="dxa"/>
+          </w:tcPr>
+          <w:p>
+            <w:pPr>
+              <w:spacing w:after="0" w:line="480" w:lineRule="auto"/>
+            </w:pPr>
+            <w:r>
+              <w:t>:</w:t>
+            </w:r>
+          </w:p>
+        </w:tc>
+        <w:tc>
+          <w:tcPr>
+            <w:tcW w:w="3679" w:type="dxa"/>
+          </w:tcPr>
+          <w:p>
+            <w:pPr>
+              <w:spacing w:after="0" w:line="480" w:lineRule="auto"/>
+              <w:rPr>
+                <w:i/>
+              </w:rPr>
+            </w:pPr>
+            <w:r>
+              <w:t xml:space="preserve">Transaksi - proses mengelola laporan - </w:t>
+            </w:r>
+            <w:r>
+              <w:rPr>
+                <w:i/>
+                <w:lang w:val="en-US"/>
+              </w:rPr>
+              <w:t>owner</w:t>
+            </w:r>
+          </w:p>
+        </w:tc>
+      </w:tr>
+      <w:tr>
+        <w:tc>
+          <w:tcPr>
+            <w:tcW w:w="396" w:type="dxa"/>
+          </w:tcPr>
+          <w:p>
+            <w:pPr>
+              <w:spacing w:after="0" w:line="480" w:lineRule="auto"/>
+            </w:pPr>
+          </w:p>
+        </w:tc>
+        <w:tc>
+          <w:tcPr>
+            <w:tcW w:w="2854" w:type="dxa"/>
+          </w:tcPr>
+          <w:p>
+            <w:pPr>
+              <w:spacing w:after="0" w:line="480" w:lineRule="auto"/>
+            </w:pPr>
+            <w:r>
+              <w:t>Penjelasan</w:t>
+            </w:r>
+          </w:p>
+        </w:tc>
+        <w:tc>
+          <w:tcPr>
+            <w:tcW w:w="284" w:type="dxa"/>
+          </w:tcPr>
+          <w:p>
+            <w:pPr>
+              <w:spacing w:after="0" w:line="480" w:lineRule="auto"/>
+            </w:pPr>
+            <w:r>
+              <w:t>:</w:t>
+            </w:r>
+          </w:p>
+        </w:tc>
+        <w:tc>
+          <w:tcPr>
+            <w:tcW w:w="3679" w:type="dxa"/>
+          </w:tcPr>
+          <w:p>
+            <w:pPr>
+              <w:spacing w:after="0" w:line="480" w:lineRule="auto"/>
+            </w:pPr>
+            <w:r>
+              <w:t>Rekaman semua transaksi setiap hari</w:t>
+            </w:r>
+          </w:p>
+        </w:tc>
+      </w:tr>
+      <w:tr>
+        <w:tc>
+          <w:tcPr>
+            <w:tcW w:w="396" w:type="dxa"/>
+          </w:tcPr>
+          <w:p>
+            <w:pPr>
+              <w:spacing w:after="0" w:line="480" w:lineRule="auto"/>
+            </w:pPr>
+          </w:p>
+        </w:tc>
+        <w:tc>
+          <w:tcPr>
+            <w:tcW w:w="2854" w:type="dxa"/>
+          </w:tcPr>
+          <w:p>
+            <w:pPr>
+              <w:spacing w:after="0" w:line="480" w:lineRule="auto"/>
+            </w:pPr>
+            <w:r>
+              <w:t>Periode</w:t>
+            </w:r>
+          </w:p>
+        </w:tc>
+        <w:tc>
+          <w:tcPr>
+            <w:tcW w:w="284" w:type="dxa"/>
+          </w:tcPr>
+          <w:p>
+            <w:pPr>
+              <w:spacing w:after="0" w:line="480" w:lineRule="auto"/>
+            </w:pPr>
+            <w:r>
+              <w:t>:</w:t>
+            </w:r>
+          </w:p>
+        </w:tc>
+        <w:tc>
+          <w:tcPr>
+            <w:tcW w:w="3679" w:type="dxa"/>
+          </w:tcPr>
+          <w:p>
+            <w:pPr>
+              <w:spacing w:after="0" w:line="480" w:lineRule="auto"/>
+            </w:pPr>
+            <w:r>
+              <w:t>Setiap hari</w:t>
+            </w:r>
+          </w:p>
+        </w:tc>
+      </w:tr>
+      <w:tr>
+        <w:tc>
+          <w:tcPr>
+            <w:tcW w:w="396" w:type="dxa"/>
+          </w:tcPr>
+          <w:p>
+            <w:pPr>
+              <w:spacing w:after="0" w:line="480" w:lineRule="auto"/>
+            </w:pPr>
+          </w:p>
+        </w:tc>
+        <w:tc>
+          <w:tcPr>
+            <w:tcW w:w="2854" w:type="dxa"/>
+          </w:tcPr>
+          <w:p>
+            <w:pPr>
+              <w:spacing w:after="0" w:line="480" w:lineRule="auto"/>
+            </w:pPr>
+            <w:r>
+              <w:t>Volume</w:t>
+            </w:r>
+          </w:p>
+        </w:tc>
+        <w:tc>
+          <w:tcPr>
+            <w:tcW w:w="284" w:type="dxa"/>
+          </w:tcPr>
+          <w:p>
+            <w:pPr>
+              <w:spacing w:after="0" w:line="480" w:lineRule="auto"/>
+            </w:pPr>
+            <w:r>
+              <w:t>:</w:t>
+            </w:r>
+          </w:p>
+        </w:tc>
+        <w:tc>
+          <w:tcPr>
+            <w:tcW w:w="3679" w:type="dxa"/>
+          </w:tcPr>
+          <w:p>
+            <w:pPr>
+              <w:spacing w:after="0" w:line="480" w:lineRule="auto"/>
+            </w:pPr>
+            <w:r>
+              <w:t>1 kali sehari</w:t>
+            </w:r>
+          </w:p>
+        </w:tc>
+      </w:tr>
+      <w:tr>
+        <w:tc>
+          <w:tcPr>
+            <w:tcW w:w="396" w:type="dxa"/>
+          </w:tcPr>
+          <w:p>
+            <w:pPr>
+              <w:spacing w:after="0" w:line="480" w:lineRule="auto"/>
+            </w:pPr>
+          </w:p>
+        </w:tc>
+        <w:tc>
+          <w:tcPr>
+            <w:tcW w:w="2854" w:type="dxa"/>
+          </w:tcPr>
+          <w:p>
+            <w:pPr>
+              <w:spacing w:after="0" w:line="480" w:lineRule="auto"/>
+            </w:pPr>
+            <w:r>
+              <w:t>Struktur data</w:t>
+            </w:r>
+          </w:p>
+        </w:tc>
+        <w:tc>
+          <w:tcPr>
+            <w:tcW w:w="284" w:type="dxa"/>
+          </w:tcPr>
+          <w:p>
+            <w:pPr>
+              <w:spacing w:after="0" w:line="480" w:lineRule="auto"/>
+            </w:pPr>
+            <w:r>
+              <w:t>:</w:t>
+            </w:r>
+          </w:p>
+        </w:tc>
+        <w:tc>
+          <w:tcPr>
+            <w:tcW w:w="3679" w:type="dxa"/>
+          </w:tcPr>
+          <w:p>
+            <w:pPr>
+              <w:spacing w:after="0" w:line="480" w:lineRule="auto"/>
+            </w:pPr>
+          </w:p>
+        </w:tc>
+      </w:tr>
+      <w:tr>
+        <w:tc>
+          <w:tcPr>
+            <w:tcW w:w="396" w:type="dxa"/>
+          </w:tcPr>
+          <w:p>
+            <w:pPr>
+              <w:spacing w:after="0" w:line="480" w:lineRule="auto"/>
+            </w:pPr>
+            <w:r>
+              <w:t>5</w:t>
+            </w:r>
+            <w:r>
+              <w:t>.</w:t>
+            </w:r>
+          </w:p>
+        </w:tc>
+        <w:tc>
+          <w:tcPr>
+            <w:tcW w:w="2854" w:type="dxa"/>
+          </w:tcPr>
+          <w:p>
+            <w:pPr>
+              <w:spacing w:after="0" w:line="480" w:lineRule="auto"/>
+            </w:pPr>
+            <w:r>
+              <w:t>Nama arus data</w:t>
+            </w:r>
+          </w:p>
+        </w:tc>
+        <w:tc>
+          <w:tcPr>
+            <w:tcW w:w="284" w:type="dxa"/>
+          </w:tcPr>
+          <w:p>
+            <w:pPr>
+              <w:spacing w:after="0" w:line="480" w:lineRule="auto"/>
+            </w:pPr>
+            <w:r>
+              <w:t>:</w:t>
+            </w:r>
+          </w:p>
+        </w:tc>
+        <w:tc>
+          <w:tcPr>
+            <w:tcW w:w="3679" w:type="dxa"/>
+          </w:tcPr>
+          <w:p>
+            <w:pPr>
+              <w:spacing w:after="0" w:line="480" w:lineRule="auto"/>
+            </w:pPr>
+            <w:r>
+              <w:t xml:space="preserve">Laporan </w:t>
+            </w:r>
+            <w:r>
+              <w:t>bulanan</w:t>
+            </w:r>
+          </w:p>
+        </w:tc>
+      </w:tr>
+      <w:tr>
+        <w:tc>
+          <w:tcPr>
+            <w:tcW w:w="396" w:type="dxa"/>
+          </w:tcPr>
+          <w:p>
+            <w:pPr>
+              <w:spacing w:after="0" w:line="480" w:lineRule="auto"/>
+            </w:pPr>
+          </w:p>
+        </w:tc>
+        <w:tc>
+          <w:tcPr>
+            <w:tcW w:w="2854" w:type="dxa"/>
+          </w:tcPr>
+          <w:p>
+            <w:pPr>
+              <w:spacing w:after="0" w:line="480" w:lineRule="auto"/>
+            </w:pPr>
+            <w:r>
+              <w:t>Alias</w:t>
+            </w:r>
+          </w:p>
+        </w:tc>
+        <w:tc>
+          <w:tcPr>
+            <w:tcW w:w="284" w:type="dxa"/>
+          </w:tcPr>
+          <w:p>
+            <w:pPr>
+              <w:spacing w:after="0" w:line="480" w:lineRule="auto"/>
+            </w:pPr>
+            <w:r>
+              <w:t>:</w:t>
+            </w:r>
+          </w:p>
+        </w:tc>
+        <w:tc>
+          <w:tcPr>
+            <w:tcW w:w="3679" w:type="dxa"/>
+          </w:tcPr>
+          <w:p>
+            <w:pPr>
+              <w:spacing w:after="0" w:line="480" w:lineRule="auto"/>
+            </w:pPr>
+            <w:r>
+              <w:t xml:space="preserve">Laporan </w:t>
+            </w:r>
+            <w:r>
+              <w:t>bulanan</w:t>
+            </w:r>
+          </w:p>
+        </w:tc>
+      </w:tr>
+      <w:tr>
+        <w:tc>
+          <w:tcPr>
+            <w:tcW w:w="396" w:type="dxa"/>
+          </w:tcPr>
+          <w:p>
+            <w:pPr>
+              <w:spacing w:after="0" w:line="480" w:lineRule="auto"/>
+            </w:pPr>
+          </w:p>
+        </w:tc>
+        <w:tc>
+          <w:tcPr>
+            <w:tcW w:w="2854" w:type="dxa"/>
+          </w:tcPr>
+          <w:p>
+            <w:pPr>
+              <w:spacing w:after="0" w:line="480" w:lineRule="auto"/>
+            </w:pPr>
+            <w:r>
+              <w:t>Bentuk data</w:t>
+            </w:r>
+          </w:p>
+        </w:tc>
+        <w:tc>
+          <w:tcPr>
+            <w:tcW w:w="284" w:type="dxa"/>
+          </w:tcPr>
+          <w:p>
+            <w:pPr>
+              <w:spacing w:after="0" w:line="480" w:lineRule="auto"/>
+            </w:pPr>
+            <w:r>
+              <w:t>:</w:t>
+            </w:r>
+          </w:p>
+        </w:tc>
+        <w:tc>
+          <w:tcPr>
+            <w:tcW w:w="3679" w:type="dxa"/>
+          </w:tcPr>
+          <w:p>
+            <w:pPr>
+              <w:spacing w:after="0" w:line="480" w:lineRule="auto"/>
+              <w:rPr>
+                <w:i/>
+              </w:rPr>
+            </w:pPr>
+            <w:r>
+              <w:t>Data komputer, kertas</w:t>
+            </w:r>
+          </w:p>
+        </w:tc>
+      </w:tr>
+      <w:tr>
+        <w:tc>
+          <w:tcPr>
+            <w:tcW w:w="396" w:type="dxa"/>
+          </w:tcPr>
+          <w:p>
+            <w:pPr>
+              <w:spacing w:after="0" w:line="480" w:lineRule="auto"/>
+            </w:pPr>
+          </w:p>
+        </w:tc>
+        <w:tc>
+          <w:tcPr>
+            <w:tcW w:w="2854" w:type="dxa"/>
+          </w:tcPr>
+          <w:p>
+            <w:pPr>
+              <w:spacing w:after="0" w:line="480" w:lineRule="auto"/>
+            </w:pPr>
+            <w:r>
+              <w:t>Arus data</w:t>
+            </w:r>
+          </w:p>
+        </w:tc>
+        <w:tc>
+          <w:tcPr>
+            <w:tcW w:w="284" w:type="dxa"/>
+          </w:tcPr>
+          <w:p>
+            <w:pPr>
+              <w:spacing w:after="0" w:line="480" w:lineRule="auto"/>
+            </w:pPr>
+            <w:r>
+              <w:t>:</w:t>
+            </w:r>
+          </w:p>
+        </w:tc>
+        <w:tc>
+          <w:tcPr>
+            <w:tcW w:w="3679" w:type="dxa"/>
+          </w:tcPr>
+          <w:p>
+            <w:pPr>
+              <w:spacing w:after="0" w:line="480" w:lineRule="auto"/>
+              <w:rPr>
+                <w:i/>
+              </w:rPr>
+            </w:pPr>
+            <w:r>
+              <w:t xml:space="preserve">Transaksi - proses mengelola laporan - </w:t>
+            </w:r>
+            <w:r>
+              <w:rPr>
+                <w:i/>
+                <w:lang w:val="en-US"/>
+              </w:rPr>
+              <w:t>owner</w:t>
+            </w:r>
+          </w:p>
+        </w:tc>
+      </w:tr>
+      <w:tr>
+        <w:tc>
+          <w:tcPr>
+            <w:tcW w:w="396" w:type="dxa"/>
+          </w:tcPr>
+          <w:p>
+            <w:pPr>
+              <w:spacing w:after="0" w:line="480" w:lineRule="auto"/>
+            </w:pPr>
+          </w:p>
+        </w:tc>
+        <w:tc>
+          <w:tcPr>
+            <w:tcW w:w="2854" w:type="dxa"/>
+          </w:tcPr>
+          <w:p>
+            <w:pPr>
+              <w:spacing w:after="0" w:line="480" w:lineRule="auto"/>
+            </w:pPr>
+            <w:r>
+              <w:t>Penjelasan</w:t>
+            </w:r>
+          </w:p>
+        </w:tc>
+        <w:tc>
+          <w:tcPr>
+            <w:tcW w:w="284" w:type="dxa"/>
+          </w:tcPr>
+          <w:p>
+            <w:pPr>
+              <w:spacing w:after="0" w:line="480" w:lineRule="auto"/>
+            </w:pPr>
+            <w:r>
+              <w:t>:</w:t>
+            </w:r>
+          </w:p>
+        </w:tc>
+        <w:tc>
+          <w:tcPr>
+            <w:tcW w:w="3679" w:type="dxa"/>
+          </w:tcPr>
+          <w:p>
+            <w:pPr>
+              <w:spacing w:after="0" w:line="480" w:lineRule="auto"/>
+            </w:pPr>
+            <w:r>
+              <w:t xml:space="preserve">Rekaman semua transaksi setiap </w:t>
+            </w:r>
+            <w:r>
+              <w:t>bulan</w:t>
+            </w:r>
+          </w:p>
+        </w:tc>
+      </w:tr>
+      <w:tr>
+        <w:tc>
+          <w:tcPr>
+            <w:tcW w:w="396" w:type="dxa"/>
+          </w:tcPr>
+          <w:p>
+            <w:pPr>
+              <w:spacing w:after="0" w:line="480" w:lineRule="auto"/>
+            </w:pPr>
+          </w:p>
+        </w:tc>
+        <w:tc>
+          <w:tcPr>
+            <w:tcW w:w="2854" w:type="dxa"/>
+          </w:tcPr>
+          <w:p>
+            <w:pPr>
+              <w:spacing w:after="0" w:line="480" w:lineRule="auto"/>
+            </w:pPr>
+            <w:r>
+              <w:t>Periode</w:t>
+            </w:r>
+          </w:p>
+        </w:tc>
+        <w:tc>
+          <w:tcPr>
+            <w:tcW w:w="284" w:type="dxa"/>
+          </w:tcPr>
+          <w:p>
+            <w:pPr>
+              <w:spacing w:after="0" w:line="480" w:lineRule="auto"/>
+            </w:pPr>
+            <w:r>
+              <w:t>:</w:t>
+            </w:r>
+          </w:p>
+        </w:tc>
+        <w:tc>
+          <w:tcPr>
+            <w:tcW w:w="3679" w:type="dxa"/>
+          </w:tcPr>
+          <w:p>
+            <w:pPr>
+              <w:spacing w:after="0" w:line="480" w:lineRule="auto"/>
+            </w:pPr>
+            <w:r>
+              <w:t xml:space="preserve">Setiap </w:t>
+            </w:r>
+            <w:r>
+              <w:t>bulan</w:t>
+            </w:r>
+          </w:p>
+        </w:tc>
+      </w:tr>
+      <w:tr>
+        <w:tc>
+          <w:tcPr>
+            <w:tcW w:w="396" w:type="dxa"/>
+          </w:tcPr>
+          <w:p>
+            <w:pPr>
+              <w:spacing w:after="0" w:line="480" w:lineRule="auto"/>
+            </w:pPr>
+          </w:p>
+        </w:tc>
+        <w:tc>
+          <w:tcPr>
+            <w:tcW w:w="2854" w:type="dxa"/>
+          </w:tcPr>
+          <w:p>
+            <w:pPr>
+              <w:spacing w:after="0" w:line="480" w:lineRule="auto"/>
+            </w:pPr>
+            <w:r>
+              <w:t>Volume</w:t>
+            </w:r>
+          </w:p>
+        </w:tc>
+        <w:tc>
+          <w:tcPr>
+            <w:tcW w:w="284" w:type="dxa"/>
+          </w:tcPr>
+          <w:p>
+            <w:pPr>
+              <w:spacing w:after="0" w:line="480" w:lineRule="auto"/>
+            </w:pPr>
+            <w:r>
+              <w:t>:</w:t>
+            </w:r>
+          </w:p>
+        </w:tc>
+        <w:tc>
+          <w:tcPr>
+            <w:tcW w:w="3679" w:type="dxa"/>
+          </w:tcPr>
+          <w:p>
+            <w:pPr>
+              <w:spacing w:after="0" w:line="480" w:lineRule="auto"/>
+            </w:pPr>
+            <w:r>
+              <w:t>1 kali se</w:t>
+            </w:r>
+            <w:r>
+              <w:t>bulan</w:t>
+            </w:r>
+          </w:p>
+        </w:tc>
+      </w:tr>
+      <w:tr>
+        <w:tc>
+          <w:tcPr>
+            <w:tcW w:w="396" w:type="dxa"/>
+          </w:tcPr>
+          <w:p>
+            <w:pPr>
+              <w:spacing w:after="0" w:line="480" w:lineRule="auto"/>
+            </w:pPr>
+          </w:p>
+        </w:tc>
+        <w:tc>
+          <w:tcPr>
+            <w:tcW w:w="2854" w:type="dxa"/>
+          </w:tcPr>
+          <w:p>
+            <w:pPr>
+              <w:spacing w:after="0" w:line="480" w:lineRule="auto"/>
+            </w:pPr>
+            <w:r>
+              <w:t>Struktur data</w:t>
+            </w:r>
+          </w:p>
+        </w:tc>
+        <w:tc>
+          <w:tcPr>
+            <w:tcW w:w="284" w:type="dxa"/>
+          </w:tcPr>
+          <w:p>
+            <w:pPr>
+              <w:spacing w:after="0" w:line="480" w:lineRule="auto"/>
+            </w:pPr>
+            <w:r>
+              <w:t>:</w:t>
+            </w:r>
+          </w:p>
+        </w:tc>
+        <w:tc>
+          <w:tcPr>
+            <w:tcW w:w="3679" w:type="dxa"/>
+          </w:tcPr>
+          <w:p>
+            <w:pPr>
+              <w:spacing w:after="0" w:line="480" w:lineRule="auto"/>
+            </w:pPr>
+          </w:p>
+        </w:tc>
+      </w:tr>
+      <w:tr>
+        <w:tc>
+          <w:tcPr>
+            <w:tcW w:w="396" w:type="dxa"/>
+          </w:tcPr>
+          <w:p>
+            <w:pPr>
+              <w:spacing w:after="0" w:line="480" w:lineRule="auto"/>
+            </w:pPr>
+            <w:r>
+              <w:t>6</w:t>
+            </w:r>
+            <w:r>
+              <w:t>.</w:t>
+            </w:r>
+          </w:p>
+        </w:tc>
+        <w:tc>
+          <w:tcPr>
+            <w:tcW w:w="2854" w:type="dxa"/>
+          </w:tcPr>
+          <w:p>
+            <w:pPr>
+              <w:spacing w:after="0" w:line="480" w:lineRule="auto"/>
+            </w:pPr>
+            <w:r>
+              <w:t>Nama arus data</w:t>
+            </w:r>
+          </w:p>
+        </w:tc>
+        <w:tc>
+          <w:tcPr>
+            <w:tcW w:w="284" w:type="dxa"/>
+          </w:tcPr>
+          <w:p>
+            <w:pPr>
+              <w:spacing w:after="0" w:line="480" w:lineRule="auto"/>
+            </w:pPr>
+            <w:r>
+              <w:t>:</w:t>
+            </w:r>
+          </w:p>
+        </w:tc>
+        <w:tc>
+          <w:tcPr>
+            <w:tcW w:w="3679" w:type="dxa"/>
+          </w:tcPr>
+          <w:p>
+            <w:pPr>
+              <w:spacing w:after="0" w:line="480" w:lineRule="auto"/>
+            </w:pPr>
+            <w:r>
+              <w:t xml:space="preserve">Laporan </w:t>
+            </w:r>
+            <w:r>
+              <w:t>menu favorit</w:t>
+            </w:r>
+          </w:p>
+        </w:tc>
+      </w:tr>
+      <w:tr>
+        <w:tc>
+          <w:tcPr>
+            <w:tcW w:w="396" w:type="dxa"/>
+          </w:tcPr>
+          <w:p>
+            <w:pPr>
+              <w:spacing w:after="0" w:line="480" w:lineRule="auto"/>
+            </w:pPr>
+          </w:p>
+        </w:tc>
+        <w:tc>
+          <w:tcPr>
+            <w:tcW w:w="2854" w:type="dxa"/>
+          </w:tcPr>
+          <w:p>
+            <w:pPr>
+              <w:spacing w:after="0" w:line="480" w:lineRule="auto"/>
+            </w:pPr>
+            <w:r>
+              <w:t>Alias</w:t>
+            </w:r>
+          </w:p>
+        </w:tc>
+        <w:tc>
+          <w:tcPr>
+            <w:tcW w:w="284" w:type="dxa"/>
+          </w:tcPr>
+          <w:p>
+            <w:pPr>
+              <w:spacing w:after="0" w:line="480" w:lineRule="auto"/>
+            </w:pPr>
+            <w:r>
+              <w:t>:</w:t>
+            </w:r>
+          </w:p>
+        </w:tc>
+        <w:tc>
+          <w:tcPr>
+            <w:tcW w:w="3679" w:type="dxa"/>
+          </w:tcPr>
+          <w:p>
+            <w:pPr>
+              <w:spacing w:after="0" w:line="480" w:lineRule="auto"/>
+            </w:pPr>
+            <w:r>
+              <w:t xml:space="preserve">Laporan </w:t>
+            </w:r>
+            <w:r>
+              <w:t>menu favorit</w:t>
+            </w:r>
+          </w:p>
+        </w:tc>
+      </w:tr>
+      <w:tr>
+        <w:tc>
+          <w:tcPr>
+            <w:tcW w:w="396" w:type="dxa"/>
+          </w:tcPr>
+          <w:p>
+            <w:pPr>
+              <w:spacing w:after="0" w:line="480" w:lineRule="auto"/>
+            </w:pPr>
+          </w:p>
+        </w:tc>
+        <w:tc>
+          <w:tcPr>
+            <w:tcW w:w="2854" w:type="dxa"/>
+          </w:tcPr>
+          <w:p>
+            <w:pPr>
+              <w:spacing w:after="0" w:line="480" w:lineRule="auto"/>
+            </w:pPr>
+            <w:r>
+              <w:t>Bentuk data</w:t>
+            </w:r>
+          </w:p>
+        </w:tc>
+        <w:tc>
+          <w:tcPr>
+            <w:tcW w:w="284" w:type="dxa"/>
+          </w:tcPr>
+          <w:p>
+            <w:pPr>
+              <w:spacing w:after="0" w:line="480" w:lineRule="auto"/>
+            </w:pPr>
+            <w:r>
+              <w:t>:</w:t>
+            </w:r>
+          </w:p>
+        </w:tc>
+        <w:tc>
+          <w:tcPr>
+            <w:tcW w:w="3679" w:type="dxa"/>
+          </w:tcPr>
+          <w:p>
+            <w:pPr>
+              <w:spacing w:after="0" w:line="480" w:lineRule="auto"/>
+              <w:rPr>
+                <w:i/>
+              </w:rPr>
+            </w:pPr>
+            <w:r>
+              <w:t>Data komputer, kertas</w:t>
+            </w:r>
+          </w:p>
+        </w:tc>
+      </w:tr>
+      <w:tr>
+        <w:tc>
+          <w:tcPr>
+            <w:tcW w:w="396" w:type="dxa"/>
+          </w:tcPr>
+          <w:p>
+            <w:pPr>
+              <w:spacing w:after="0" w:line="480" w:lineRule="auto"/>
+            </w:pPr>
+          </w:p>
+        </w:tc>
+        <w:tc>
+          <w:tcPr>
+            <w:tcW w:w="2854" w:type="dxa"/>
+          </w:tcPr>
+          <w:p>
+            <w:pPr>
+              <w:spacing w:after="0" w:line="480" w:lineRule="auto"/>
+            </w:pPr>
+            <w:r>
+              <w:t>Arus data</w:t>
+            </w:r>
+          </w:p>
+        </w:tc>
+        <w:tc>
+          <w:tcPr>
+            <w:tcW w:w="284" w:type="dxa"/>
+          </w:tcPr>
+          <w:p>
+            <w:pPr>
+              <w:spacing w:after="0" w:line="480" w:lineRule="auto"/>
+            </w:pPr>
+            <w:r>
+              <w:t>:</w:t>
+            </w:r>
+          </w:p>
+        </w:tc>
+        <w:tc>
+          <w:tcPr>
+            <w:tcW w:w="3679" w:type="dxa"/>
+          </w:tcPr>
+          <w:p>
+            <w:pPr>
+              <w:spacing w:after="0" w:line="480" w:lineRule="auto"/>
+              <w:rPr>
+                <w:i/>
+              </w:rPr>
+            </w:pPr>
+            <w:r>
+              <w:t xml:space="preserve">Transaksi - proses mengelola laporan - </w:t>
+            </w:r>
+            <w:r>
+              <w:rPr>
+                <w:i/>
+                <w:lang w:val="en-US"/>
+              </w:rPr>
+              <w:t>owner</w:t>
+            </w:r>
+          </w:p>
+        </w:tc>
+      </w:tr>
+      <w:tr>
+        <w:tc>
+          <w:tcPr>
+            <w:tcW w:w="396" w:type="dxa"/>
+          </w:tcPr>
+          <w:p>
+            <w:pPr>
+              <w:spacing w:after="0" w:line="480" w:lineRule="auto"/>
+            </w:pPr>
+          </w:p>
+        </w:tc>
+        <w:tc>
+          <w:tcPr>
+            <w:tcW w:w="2854" w:type="dxa"/>
+          </w:tcPr>
+          <w:p>
+            <w:pPr>
+              <w:spacing w:after="0" w:line="480" w:lineRule="auto"/>
+            </w:pPr>
+            <w:r>
+              <w:t>Penjelasan</w:t>
+            </w:r>
+          </w:p>
+        </w:tc>
+        <w:tc>
+          <w:tcPr>
+            <w:tcW w:w="284" w:type="dxa"/>
+          </w:tcPr>
+          <w:p>
+            <w:pPr>
+              <w:spacing w:after="0" w:line="480" w:lineRule="auto"/>
+            </w:pPr>
+            <w:r>
+              <w:t>:</w:t>
+            </w:r>
+          </w:p>
+        </w:tc>
+        <w:tc>
+          <w:tcPr>
+            <w:tcW w:w="3679" w:type="dxa"/>
+          </w:tcPr>
+          <w:p>
+            <w:pPr>
+              <w:spacing w:after="0" w:line="480" w:lineRule="auto"/>
+            </w:pPr>
+            <w:r>
+              <w:t>Jumlah pesanan</w:t>
+            </w:r>
+            <w:r>
+              <w:t xml:space="preserve"> </w:t>
+            </w:r>
+            <w:r>
+              <w:t>berdasarkan menu makanan dan minuman</w:t>
+            </w:r>
+          </w:p>
+        </w:tc>
+      </w:tr>
+      <w:tr>
+        <w:tc>
+          <w:tcPr>
+            <w:tcW w:w="396" w:type="dxa"/>
+          </w:tcPr>
+          <w:p>
+            <w:pPr>
+              <w:spacing w:after="0" w:line="480" w:lineRule="auto"/>
+            </w:pPr>
+          </w:p>
+        </w:tc>
+        <w:tc>
+          <w:tcPr>
+            <w:tcW w:w="2854" w:type="dxa"/>
+          </w:tcPr>
+          <w:p>
+            <w:pPr>
+              <w:spacing w:after="0" w:line="480" w:lineRule="auto"/>
+            </w:pPr>
+            <w:r>
+              <w:t>Periode</w:t>
+            </w:r>
+          </w:p>
+        </w:tc>
+        <w:tc>
+          <w:tcPr>
+            <w:tcW w:w="284" w:type="dxa"/>
+          </w:tcPr>
+          <w:p>
+            <w:pPr>
+              <w:spacing w:after="0" w:line="480" w:lineRule="auto"/>
+            </w:pPr>
+            <w:r>
+              <w:t>:</w:t>
+            </w:r>
+          </w:p>
+        </w:tc>
+        <w:tc>
+          <w:tcPr>
+            <w:tcW w:w="3679" w:type="dxa"/>
+          </w:tcPr>
+          <w:p>
+            <w:pPr>
+              <w:spacing w:after="0" w:line="480" w:lineRule="auto"/>
+            </w:pPr>
+            <w:r>
+              <w:t xml:space="preserve">Setiap </w:t>
+            </w:r>
+            <w:r>
+              <w:t>bulan</w:t>
+            </w:r>
+          </w:p>
+        </w:tc>
+      </w:tr>
+      <w:tr>
+        <w:tc>
+          <w:tcPr>
+            <w:tcW w:w="396" w:type="dxa"/>
+          </w:tcPr>
+          <w:p>
+            <w:pPr>
+              <w:spacing w:after="0" w:line="480" w:lineRule="auto"/>
+            </w:pPr>
+          </w:p>
+        </w:tc>
+        <w:tc>
+          <w:tcPr>
+            <w:tcW w:w="2854" w:type="dxa"/>
+          </w:tcPr>
+          <w:p>
+            <w:pPr>
+              <w:spacing w:after="0" w:line="480" w:lineRule="auto"/>
+            </w:pPr>
+            <w:r>
+              <w:t>Volume</w:t>
+            </w:r>
+          </w:p>
+        </w:tc>
+        <w:tc>
+          <w:tcPr>
+            <w:tcW w:w="284" w:type="dxa"/>
+          </w:tcPr>
+          <w:p>
+            <w:pPr>
+              <w:spacing w:after="0" w:line="480" w:lineRule="auto"/>
+            </w:pPr>
+            <w:r>
+              <w:t>:</w:t>
+            </w:r>
+          </w:p>
+        </w:tc>
+        <w:tc>
+          <w:tcPr>
+            <w:tcW w:w="3679" w:type="dxa"/>
+          </w:tcPr>
+          <w:p>
+            <w:pPr>
+              <w:spacing w:after="0" w:line="480" w:lineRule="auto"/>
+            </w:pPr>
+            <w:r>
+              <w:t>1 kali sebulan</w:t>
+            </w:r>
+          </w:p>
+        </w:tc>
+      </w:tr>
+      <w:tr>
+        <w:tc>
+          <w:tcPr>
+            <w:tcW w:w="396" w:type="dxa"/>
+          </w:tcPr>
+          <w:p>
+            <w:pPr>
+              <w:spacing w:after="0" w:line="480" w:lineRule="auto"/>
+            </w:pPr>
+          </w:p>
+        </w:tc>
+        <w:tc>
+          <w:tcPr>
+            <w:tcW w:w="2854" w:type="dxa"/>
+          </w:tcPr>
+          <w:p>
+            <w:pPr>
+              <w:spacing w:after="0" w:line="480" w:lineRule="auto"/>
+            </w:pPr>
+            <w:r>
+              <w:t>Struktur data</w:t>
+            </w:r>
+          </w:p>
+        </w:tc>
+        <w:tc>
+          <w:tcPr>
+            <w:tcW w:w="284" w:type="dxa"/>
+          </w:tcPr>
+          <w:p>
+            <w:pPr>
+              <w:spacing w:after="0" w:line="480" w:lineRule="auto"/>
+            </w:pPr>
+            <w:r>
+              <w:t>:</w:t>
+            </w:r>
+          </w:p>
+        </w:tc>
+        <w:tc>
+          <w:tcPr>
+            <w:tcW w:w="3679" w:type="dxa"/>
+          </w:tcPr>
+          <w:p>
+            <w:pPr>
+              <w:spacing w:after="0" w:line="480" w:lineRule="auto"/>
+            </w:pPr>
+          </w:p>
+        </w:tc>
+      </w:tr>
+      <w:tr>
+        <w:tc>
+          <w:tcPr>
+            <w:tcW w:w="396" w:type="dxa"/>
+          </w:tcPr>
+          <w:p>
+            <w:pPr>
+              <w:spacing w:after="0" w:line="480" w:lineRule="auto"/>
+            </w:pPr>
+            <w:r>
+              <w:t>7</w:t>
+            </w:r>
+            <w:r>
+              <w:t>.</w:t>
+            </w:r>
+          </w:p>
+        </w:tc>
+        <w:tc>
+          <w:tcPr>
+            <w:tcW w:w="2854" w:type="dxa"/>
+          </w:tcPr>
+          <w:p>
+            <w:pPr>
+              <w:spacing w:after="0" w:line="480" w:lineRule="auto"/>
+            </w:pPr>
+            <w:r>
+              <w:t>Nama arus data</w:t>
+            </w:r>
+          </w:p>
+        </w:tc>
+        <w:tc>
+          <w:tcPr>
+            <w:tcW w:w="284" w:type="dxa"/>
+          </w:tcPr>
+          <w:p>
+            <w:pPr>
+              <w:spacing w:after="0" w:line="480" w:lineRule="auto"/>
+            </w:pPr>
+            <w:r>
+              <w:t>:</w:t>
+            </w:r>
+          </w:p>
+        </w:tc>
+        <w:tc>
+          <w:tcPr>
+            <w:tcW w:w="3679" w:type="dxa"/>
+          </w:tcPr>
+          <w:p>
+            <w:pPr>
+              <w:spacing w:after="0" w:line="480" w:lineRule="auto"/>
+            </w:pPr>
+            <w:r>
+              <w:t xml:space="preserve">Laporan </w:t>
+            </w:r>
+            <w:r>
+              <w:t>kunjungan</w:t>
+            </w:r>
+          </w:p>
+        </w:tc>
+      </w:tr>
+      <w:tr>
+        <w:tc>
+          <w:tcPr>
+            <w:tcW w:w="396" w:type="dxa"/>
+          </w:tcPr>
+          <w:p>
+            <w:pPr>
+              <w:spacing w:after="0" w:line="480" w:lineRule="auto"/>
+            </w:pPr>
+          </w:p>
+        </w:tc>
+        <w:tc>
+          <w:tcPr>
+            <w:tcW w:w="2854" w:type="dxa"/>
+          </w:tcPr>
+          <w:p>
+            <w:pPr>
+              <w:spacing w:after="0" w:line="480" w:lineRule="auto"/>
+            </w:pPr>
+            <w:r>
+              <w:t>Alias</w:t>
+            </w:r>
+          </w:p>
+        </w:tc>
+        <w:tc>
+          <w:tcPr>
+            <w:tcW w:w="284" w:type="dxa"/>
+          </w:tcPr>
+          <w:p>
+            <w:pPr>
+              <w:spacing w:after="0" w:line="480" w:lineRule="auto"/>
+            </w:pPr>
+            <w:r>
+              <w:t>:</w:t>
+            </w:r>
+          </w:p>
+        </w:tc>
+        <w:tc>
+          <w:tcPr>
+            <w:tcW w:w="3679" w:type="dxa"/>
+          </w:tcPr>
+          <w:p>
+            <w:pPr>
+              <w:spacing w:after="0" w:line="480" w:lineRule="auto"/>
+            </w:pPr>
+            <w:r>
+              <w:t xml:space="preserve">Laporan </w:t>
+            </w:r>
+            <w:r>
+              <w:t>kunjungan</w:t>
+            </w:r>
+          </w:p>
+        </w:tc>
+      </w:tr>
+      <w:tr>
+        <w:tc>
+          <w:tcPr>
+            <w:tcW w:w="396" w:type="dxa"/>
+          </w:tcPr>
+          <w:p>
+            <w:pPr>
+              <w:spacing w:after="0" w:line="480" w:lineRule="auto"/>
+            </w:pPr>
+          </w:p>
+        </w:tc>
+        <w:tc>
+          <w:tcPr>
+            <w:tcW w:w="2854" w:type="dxa"/>
+          </w:tcPr>
+          <w:p>
+            <w:pPr>
+              <w:spacing w:after="0" w:line="480" w:lineRule="auto"/>
+            </w:pPr>
+            <w:r>
+              <w:t>Bentuk data</w:t>
+            </w:r>
+          </w:p>
+        </w:tc>
+        <w:tc>
+          <w:tcPr>
+            <w:tcW w:w="284" w:type="dxa"/>
+          </w:tcPr>
+          <w:p>
+            <w:pPr>
+              <w:spacing w:after="0" w:line="480" w:lineRule="auto"/>
+            </w:pPr>
+            <w:r>
+              <w:t>:</w:t>
+            </w:r>
+          </w:p>
+        </w:tc>
+        <w:tc>
+          <w:tcPr>
+            <w:tcW w:w="3679" w:type="dxa"/>
+          </w:tcPr>
+          <w:p>
+            <w:pPr>
+              <w:spacing w:after="0" w:line="480" w:lineRule="auto"/>
+              <w:rPr>
+                <w:i/>
+              </w:rPr>
+            </w:pPr>
+            <w:r>
+              <w:t>Data komputer, kertas</w:t>
+            </w:r>
+          </w:p>
+        </w:tc>
+      </w:tr>
+      <w:tr>
+        <w:tc>
+          <w:tcPr>
+            <w:tcW w:w="396" w:type="dxa"/>
+          </w:tcPr>
+          <w:p>
+            <w:pPr>
+              <w:spacing w:after="0" w:line="480" w:lineRule="auto"/>
+            </w:pPr>
+          </w:p>
+        </w:tc>
+        <w:tc>
+          <w:tcPr>
+            <w:tcW w:w="2854" w:type="dxa"/>
+          </w:tcPr>
+          <w:p>
+            <w:pPr>
+              <w:spacing w:after="0" w:line="480" w:lineRule="auto"/>
+            </w:pPr>
+            <w:r>
+              <w:t>Arus data</w:t>
+            </w:r>
+          </w:p>
+        </w:tc>
+        <w:tc>
+          <w:tcPr>
+            <w:tcW w:w="284" w:type="dxa"/>
+          </w:tcPr>
+          <w:p>
+            <w:pPr>
+              <w:spacing w:after="0" w:line="480" w:lineRule="auto"/>
+            </w:pPr>
+            <w:r>
+              <w:t>:</w:t>
+            </w:r>
+          </w:p>
+        </w:tc>
+        <w:tc>
+          <w:tcPr>
+            <w:tcW w:w="3679" w:type="dxa"/>
+          </w:tcPr>
+          <w:p>
+            <w:pPr>
+              <w:spacing w:after="0" w:line="480" w:lineRule="auto"/>
+              <w:rPr>
+                <w:i/>
+              </w:rPr>
+            </w:pPr>
+            <w:r>
+              <w:t xml:space="preserve">Transaksi - proses mengelola laporan - </w:t>
+            </w:r>
+            <w:r>
+              <w:rPr>
+                <w:i/>
+                <w:lang w:val="en-US"/>
+              </w:rPr>
+              <w:t>owner</w:t>
+            </w:r>
+          </w:p>
+        </w:tc>
+      </w:tr>
+      <w:tr>
+        <w:tc>
+          <w:tcPr>
+            <w:tcW w:w="396" w:type="dxa"/>
+          </w:tcPr>
+          <w:p>
+            <w:pPr>
+              <w:spacing w:after="0" w:line="480" w:lineRule="auto"/>
+            </w:pPr>
+          </w:p>
+        </w:tc>
+        <w:tc>
+          <w:tcPr>
+            <w:tcW w:w="2854" w:type="dxa"/>
+          </w:tcPr>
+          <w:p>
+            <w:pPr>
+              <w:spacing w:after="0" w:line="480" w:lineRule="auto"/>
+            </w:pPr>
+            <w:r>
+              <w:t>Penjelasan</w:t>
+            </w:r>
+          </w:p>
+        </w:tc>
+        <w:tc>
+          <w:tcPr>
+            <w:tcW w:w="284" w:type="dxa"/>
+          </w:tcPr>
+          <w:p>
+            <w:pPr>
+              <w:spacing w:after="0" w:line="480" w:lineRule="auto"/>
+            </w:pPr>
+            <w:r>
+              <w:t>:</w:t>
+            </w:r>
+          </w:p>
+        </w:tc>
+        <w:tc>
+          <w:tcPr>
+            <w:tcW w:w="3679" w:type="dxa"/>
+          </w:tcPr>
+          <w:p>
+            <w:pPr>
+              <w:spacing w:after="0" w:line="480" w:lineRule="auto"/>
+            </w:pPr>
+            <w:r>
+              <w:t>Jumlah kunjungan setiap bulan</w:t>
+            </w:r>
+          </w:p>
+        </w:tc>
+      </w:tr>
+      <w:tr>
+        <w:tc>
+          <w:tcPr>
+            <w:tcW w:w="396" w:type="dxa"/>
+          </w:tcPr>
+          <w:p>
+            <w:pPr>
+              <w:spacing w:after="0" w:line="480" w:lineRule="auto"/>
+            </w:pPr>
+          </w:p>
+        </w:tc>
+        <w:tc>
+          <w:tcPr>
+            <w:tcW w:w="2854" w:type="dxa"/>
+          </w:tcPr>
+          <w:p>
+            <w:pPr>
+              <w:spacing w:after="0" w:line="480" w:lineRule="auto"/>
+            </w:pPr>
+            <w:r>
+              <w:t>Periode</w:t>
+            </w:r>
+          </w:p>
+        </w:tc>
+        <w:tc>
+          <w:tcPr>
+            <w:tcW w:w="284" w:type="dxa"/>
+          </w:tcPr>
+          <w:p>
+            <w:pPr>
+              <w:spacing w:after="0" w:line="480" w:lineRule="auto"/>
+            </w:pPr>
+            <w:r>
+              <w:t>:</w:t>
+            </w:r>
+          </w:p>
+        </w:tc>
+        <w:tc>
+          <w:tcPr>
+            <w:tcW w:w="3679" w:type="dxa"/>
+          </w:tcPr>
+          <w:p>
+            <w:pPr>
+              <w:spacing w:after="0" w:line="480" w:lineRule="auto"/>
+            </w:pPr>
+            <w:r>
+              <w:t>Setiap bulan</w:t>
+            </w:r>
+          </w:p>
+        </w:tc>
+      </w:tr>
+      <w:tr>
+        <w:tc>
+          <w:tcPr>
+            <w:tcW w:w="396" w:type="dxa"/>
+          </w:tcPr>
+          <w:p>
+            <w:pPr>
+              <w:spacing w:after="0" w:line="480" w:lineRule="auto"/>
+            </w:pPr>
+          </w:p>
+        </w:tc>
+        <w:tc>
+          <w:tcPr>
+            <w:tcW w:w="2854" w:type="dxa"/>
+          </w:tcPr>
+          <w:p>
+            <w:pPr>
+              <w:spacing w:after="0" w:line="480" w:lineRule="auto"/>
+            </w:pPr>
+            <w:r>
+              <w:t>Volume</w:t>
+            </w:r>
+          </w:p>
+        </w:tc>
+        <w:tc>
+          <w:tcPr>
+            <w:tcW w:w="284" w:type="dxa"/>
+          </w:tcPr>
+          <w:p>
+            <w:pPr>
+              <w:spacing w:after="0" w:line="480" w:lineRule="auto"/>
+            </w:pPr>
+            <w:r>
+              <w:t>:</w:t>
+            </w:r>
+          </w:p>
+        </w:tc>
+        <w:tc>
+          <w:tcPr>
+            <w:tcW w:w="3679" w:type="dxa"/>
+          </w:tcPr>
+          <w:p>
+            <w:pPr>
+              <w:spacing w:after="0" w:line="480" w:lineRule="auto"/>
+            </w:pPr>
+            <w:r>
+              <w:t>1 kali sebulan</w:t>
+            </w:r>
+          </w:p>
+        </w:tc>
+      </w:tr>
+      <w:tr>
+        <w:tc>
+          <w:tcPr>
+            <w:tcW w:w="396" w:type="dxa"/>
+          </w:tcPr>
+          <w:p>
+            <w:pPr>
+              <w:spacing w:after="0" w:line="480" w:lineRule="auto"/>
+            </w:pPr>
+          </w:p>
+        </w:tc>
+        <w:tc>
+          <w:tcPr>
+            <w:tcW w:w="2854" w:type="dxa"/>
+          </w:tcPr>
+          <w:p>
+            <w:pPr>
+              <w:spacing w:after="0" w:line="480" w:lineRule="auto"/>
+            </w:pPr>
+            <w:r>
+              <w:t>Struktur data</w:t>
+            </w:r>
+          </w:p>
+        </w:tc>
+        <w:tc>
+          <w:tcPr>
+            <w:tcW w:w="284" w:type="dxa"/>
+          </w:tcPr>
+          <w:p>
+            <w:pPr>
+              <w:spacing w:after="0" w:line="480" w:lineRule="auto"/>
+            </w:pPr>
+            <w:r>
+              <w:t>:</w:t>
+            </w:r>
+          </w:p>
+        </w:tc>
+        <w:tc>
+          <w:tcPr>
+            <w:tcW w:w="3679" w:type="dxa"/>
+          </w:tcPr>
+          <w:p>
+            <w:pPr>
+              <w:spacing w:after="0" w:line="480" w:lineRule="auto"/>
+            </w:pPr>
+          </w:p>
+        </w:tc>
+      </w:tr>
+    </w:tbl>
+    <w:p>
+      <w:pPr>
+        <w:spacing w:after="0" w:line="480" w:lineRule="auto"/>
+        <w:ind w:left="714" w:hanging="5"/>
+      </w:pPr>
+    </w:p>
+    <w:p>
+      <w:pPr>
         <w:numPr>
           <w:ilvl w:val="0"/>
           <w:numId w:val="34"/>
@@ -23276,8 +26323,326 @@
         <w:rPr>
           <w:b/>
         </w:rPr>
+        <w:lastRenderedPageBreak/>
         <w:t>Spesifikasi Proses Sistem yang Diusulkan</w:t>
       </w:r>
+    </w:p>
+    <w:p>
+      <w:pPr>
+        <w:spacing w:after="0" w:line="480" w:lineRule="auto"/>
+        <w:ind w:left="714" w:firstLine="846"/>
+      </w:pPr>
+      <w:r>
+        <w:t xml:space="preserve">Spesifikasi proses menjelaskan spesifikasi dari setiap proses pada diagram rinci sistem pemesanan makanan dan minuman di Osaka </w:t>
+      </w:r>
+      <w:r>
+        <w:rPr>
+          <w:lang w:val="en-US"/>
+        </w:rPr>
+        <w:t>Ramen</w:t>
+      </w:r>
+      <w:r>
+        <w:t xml:space="preserve"> yang diusulkan sebagai berikut:</w:t>
+      </w:r>
+    </w:p>
+    <w:tbl>
+      <w:tblPr>
+        <w:tblStyle w:val="KisiTabel"/>
+        <w:tblW w:w="0" w:type="auto"/>
+        <w:tblInd w:w="714" w:type="dxa"/>
+        <w:tblLook w:val="04A0" w:firstRow="1" w:lastRow="0" w:firstColumn="1" w:lastColumn="0" w:noHBand="0" w:noVBand="1"/>
+      </w:tblPr>
+      <w:tblGrid>
+        <w:gridCol w:w="396"/>
+        <w:gridCol w:w="2854"/>
+        <w:gridCol w:w="284"/>
+        <w:gridCol w:w="3679"/>
+      </w:tblGrid>
+      <w:tr>
+        <w:tc>
+          <w:tcPr>
+            <w:tcW w:w="396" w:type="dxa"/>
+          </w:tcPr>
+          <w:p>
+            <w:pPr>
+              <w:spacing w:after="0" w:line="480" w:lineRule="auto"/>
+            </w:pPr>
+            <w:r>
+              <w:t>1</w:t>
+            </w:r>
+            <w:r>
+              <w:t>.</w:t>
+            </w:r>
+          </w:p>
+        </w:tc>
+        <w:tc>
+          <w:tcPr>
+            <w:tcW w:w="2854" w:type="dxa"/>
+          </w:tcPr>
+          <w:p>
+            <w:pPr>
+              <w:spacing w:after="0" w:line="480" w:lineRule="auto"/>
+            </w:pPr>
+            <w:r>
+              <w:t>Proses</w:t>
+            </w:r>
+          </w:p>
+        </w:tc>
+        <w:tc>
+          <w:tcPr>
+            <w:tcW w:w="284" w:type="dxa"/>
+          </w:tcPr>
+          <w:p>
+            <w:pPr>
+              <w:spacing w:after="0" w:line="480" w:lineRule="auto"/>
+            </w:pPr>
+            <w:r>
+              <w:t>:</w:t>
+            </w:r>
+          </w:p>
+        </w:tc>
+        <w:tc>
+          <w:tcPr>
+            <w:tcW w:w="3679" w:type="dxa"/>
+          </w:tcPr>
+          <w:p>
+            <w:pPr>
+              <w:spacing w:after="0" w:line="480" w:lineRule="auto"/>
+            </w:pPr>
+            <w:r>
+              <w:t>Laporan kunjun</w:t>
+            </w:r>
+            <w:bookmarkStart w:id="0" w:name="_GoBack"/>
+            <w:bookmarkEnd w:id="0"/>
+            <w:r>
+              <w:t>gan</w:t>
+            </w:r>
+          </w:p>
+        </w:tc>
+      </w:tr>
+      <w:tr>
+        <w:tc>
+          <w:tcPr>
+            <w:tcW w:w="396" w:type="dxa"/>
+          </w:tcPr>
+          <w:p>
+            <w:pPr>
+              <w:spacing w:after="0" w:line="480" w:lineRule="auto"/>
+            </w:pPr>
+          </w:p>
+        </w:tc>
+        <w:tc>
+          <w:tcPr>
+            <w:tcW w:w="2854" w:type="dxa"/>
+          </w:tcPr>
+          <w:p>
+            <w:pPr>
+              <w:spacing w:after="0" w:line="480" w:lineRule="auto"/>
+            </w:pPr>
+            <w:r>
+              <w:t>Nama proses</w:t>
+            </w:r>
+          </w:p>
+        </w:tc>
+        <w:tc>
+          <w:tcPr>
+            <w:tcW w:w="284" w:type="dxa"/>
+          </w:tcPr>
+          <w:p>
+            <w:pPr>
+              <w:spacing w:after="0" w:line="480" w:lineRule="auto"/>
+            </w:pPr>
+            <w:r>
+              <w:t>:</w:t>
+            </w:r>
+          </w:p>
+        </w:tc>
+        <w:tc>
+          <w:tcPr>
+            <w:tcW w:w="3679" w:type="dxa"/>
+          </w:tcPr>
+          <w:p>
+            <w:pPr>
+              <w:spacing w:after="0" w:line="480" w:lineRule="auto"/>
+            </w:pPr>
+            <w:r>
+              <w:t>Laporan kunjungan</w:t>
+            </w:r>
+          </w:p>
+        </w:tc>
+      </w:tr>
+      <w:tr>
+        <w:tc>
+          <w:tcPr>
+            <w:tcW w:w="396" w:type="dxa"/>
+          </w:tcPr>
+          <w:p>
+            <w:pPr>
+              <w:spacing w:after="0" w:line="480" w:lineRule="auto"/>
+            </w:pPr>
+          </w:p>
+        </w:tc>
+        <w:tc>
+          <w:tcPr>
+            <w:tcW w:w="2854" w:type="dxa"/>
+          </w:tcPr>
+          <w:p>
+            <w:pPr>
+              <w:spacing w:after="0" w:line="480" w:lineRule="auto"/>
+            </w:pPr>
+            <w:r>
+              <w:t>Masukan</w:t>
+            </w:r>
+          </w:p>
+        </w:tc>
+        <w:tc>
+          <w:tcPr>
+            <w:tcW w:w="284" w:type="dxa"/>
+          </w:tcPr>
+          <w:p>
+            <w:pPr>
+              <w:spacing w:after="0" w:line="480" w:lineRule="auto"/>
+            </w:pPr>
+            <w:r>
+              <w:t>:</w:t>
+            </w:r>
+          </w:p>
+        </w:tc>
+        <w:tc>
+          <w:tcPr>
+            <w:tcW w:w="3679" w:type="dxa"/>
+          </w:tcPr>
+          <w:p>
+            <w:pPr>
+              <w:spacing w:after="0" w:line="480" w:lineRule="auto"/>
+              <w:rPr>
+                <w:i/>
+              </w:rPr>
+            </w:pPr>
+            <w:r>
+              <w:t>Data komputer, kertas</w:t>
+            </w:r>
+          </w:p>
+        </w:tc>
+      </w:tr>
+      <w:tr>
+        <w:tc>
+          <w:tcPr>
+            <w:tcW w:w="396" w:type="dxa"/>
+          </w:tcPr>
+          <w:p>
+            <w:pPr>
+              <w:spacing w:after="0" w:line="480" w:lineRule="auto"/>
+            </w:pPr>
+          </w:p>
+        </w:tc>
+        <w:tc>
+          <w:tcPr>
+            <w:tcW w:w="2854" w:type="dxa"/>
+          </w:tcPr>
+          <w:p>
+            <w:pPr>
+              <w:spacing w:after="0" w:line="480" w:lineRule="auto"/>
+            </w:pPr>
+            <w:r>
+              <w:t>Keluaran</w:t>
+            </w:r>
+          </w:p>
+        </w:tc>
+        <w:tc>
+          <w:tcPr>
+            <w:tcW w:w="284" w:type="dxa"/>
+          </w:tcPr>
+          <w:p>
+            <w:pPr>
+              <w:spacing w:after="0" w:line="480" w:lineRule="auto"/>
+            </w:pPr>
+            <w:r>
+              <w:t>:</w:t>
+            </w:r>
+          </w:p>
+        </w:tc>
+        <w:tc>
+          <w:tcPr>
+            <w:tcW w:w="3679" w:type="dxa"/>
+          </w:tcPr>
+          <w:p>
+            <w:pPr>
+              <w:spacing w:after="0" w:line="480" w:lineRule="auto"/>
+              <w:rPr>
+                <w:i/>
+              </w:rPr>
+            </w:pPr>
+            <w:r>
+              <w:t xml:space="preserve">Transaksi - proses mengelola laporan - </w:t>
+            </w:r>
+            <w:r>
+              <w:rPr>
+                <w:i/>
+                <w:lang w:val="en-US"/>
+              </w:rPr>
+              <w:t>owner</w:t>
+            </w:r>
+          </w:p>
+        </w:tc>
+      </w:tr>
+      <w:tr>
+        <w:tc>
+          <w:tcPr>
+            <w:tcW w:w="396" w:type="dxa"/>
+          </w:tcPr>
+          <w:p>
+            <w:pPr>
+              <w:spacing w:after="0" w:line="480" w:lineRule="auto"/>
+            </w:pPr>
+          </w:p>
+        </w:tc>
+        <w:tc>
+          <w:tcPr>
+            <w:tcW w:w="2854" w:type="dxa"/>
+          </w:tcPr>
+          <w:p>
+            <w:pPr>
+              <w:spacing w:after="0" w:line="480" w:lineRule="auto"/>
+            </w:pPr>
+            <w:r>
+              <w:t>Uraian</w:t>
+            </w:r>
+          </w:p>
+        </w:tc>
+        <w:tc>
+          <w:tcPr>
+            <w:tcW w:w="284" w:type="dxa"/>
+          </w:tcPr>
+          <w:p>
+            <w:pPr>
+              <w:spacing w:after="0" w:line="480" w:lineRule="auto"/>
+            </w:pPr>
+            <w:r>
+              <w:t>:</w:t>
+            </w:r>
+          </w:p>
+        </w:tc>
+        <w:tc>
+          <w:tcPr>
+            <w:tcW w:w="3679" w:type="dxa"/>
+          </w:tcPr>
+          <w:p>
+            <w:pPr>
+              <w:spacing w:after="0" w:line="480" w:lineRule="auto"/>
+            </w:pPr>
+            <w:r>
+              <w:t>Jumlah kunjungan setiap bulan</w:t>
+            </w:r>
+          </w:p>
+        </w:tc>
+      </w:tr>
+    </w:tbl>
+    <w:p>
+      <w:pPr>
+        <w:spacing w:after="0" w:line="480" w:lineRule="auto"/>
+        <w:ind w:left="709"/>
+      </w:pPr>
     </w:p>
     <w:p>
       <w:pPr>
@@ -30323,7 +33688,7 @@
 </file>
 
 <file path=customXml/itemProps1.xml><?xml version="1.0" encoding="utf-8"?>
-<ds:datastoreItem xmlns:ds="http://schemas.openxmlformats.org/officeDocument/2006/customXml" ds:itemID="{F1B83BBF-AF57-4DB4-AD98-AB0BDCBE208A}">
+<ds:datastoreItem xmlns:ds="http://schemas.openxmlformats.org/officeDocument/2006/customXml" ds:itemID="{3E1ACDBE-149E-48D4-B36D-62BC9AF36E44}">
   <ds:schemaRefs>
     <ds:schemaRef ds:uri="http://schemas.openxmlformats.org/officeDocument/2006/bibliography"/>
   </ds:schemaRefs>

--- a/skripsi.docx
+++ b/skripsi.docx
@@ -17589,7 +17589,7 @@
           <v:shape id="_x0000_i1025" type="#_x0000_t75" style="width:396.75pt;height:225pt" o:ole="">
             <v:imagedata r:id="rId11" o:title=""/>
           </v:shape>
-          <o:OLEObject Type="Embed" ProgID="Visio.Drawing.15" ShapeID="_x0000_i1025" DrawAspect="Content" ObjectID="_1618761952" r:id="rId12"/>
+          <o:OLEObject Type="Embed" ProgID="Visio.Drawing.15" ShapeID="_x0000_i1025" DrawAspect="Content" ObjectID="_1618829838" r:id="rId12"/>
         </w:object>
       </w:r>
     </w:p>
@@ -17642,7 +17642,7 @@
           <v:shape id="_x0000_i1026" type="#_x0000_t75" style="width:396.75pt;height:243pt" o:ole="">
             <v:imagedata r:id="rId13" o:title=""/>
           </v:shape>
-          <o:OLEObject Type="Embed" ProgID="Visio.Drawing.15" ShapeID="_x0000_i1026" DrawAspect="Content" ObjectID="_1618761953" r:id="rId14"/>
+          <o:OLEObject Type="Embed" ProgID="Visio.Drawing.15" ShapeID="_x0000_i1026" DrawAspect="Content" ObjectID="_1618829839" r:id="rId14"/>
         </w:object>
       </w:r>
     </w:p>
@@ -22846,7 +22846,7 @@
           <v:shape id="_x0000_i1027" type="#_x0000_t75" style="width:396.75pt;height:231.75pt" o:ole="">
             <v:imagedata r:id="rId15" o:title=""/>
           </v:shape>
-          <o:OLEObject Type="Embed" ProgID="Visio.Drawing.15" ShapeID="_x0000_i1027" DrawAspect="Content" ObjectID="_1618761954" r:id="rId16"/>
+          <o:OLEObject Type="Embed" ProgID="Visio.Drawing.15" ShapeID="_x0000_i1027" DrawAspect="Content" ObjectID="_1618829840" r:id="rId16"/>
         </w:object>
       </w:r>
     </w:p>
@@ -22920,11 +22920,11 @@
         <w:ind w:left="709"/>
       </w:pPr>
       <w:r>
-        <w:object w:dxaOrig="11221" w:dyaOrig="9616">
-          <v:shape id="_x0000_i1028" type="#_x0000_t75" style="width:396.75pt;height:339.75pt" o:ole="">
+        <w:object w:dxaOrig="11221" w:dyaOrig="9465">
+          <v:shape id="_x0000_i1046" type="#_x0000_t75" style="width:396.75pt;height:334.5pt" o:ole="">
             <v:imagedata r:id="rId17" o:title=""/>
           </v:shape>
-          <o:OLEObject Type="Embed" ProgID="Visio.Drawing.15" ShapeID="_x0000_i1028" DrawAspect="Content" ObjectID="_1618761955" r:id="rId18"/>
+          <o:OLEObject Type="Embed" ProgID="Visio.Drawing.15" ShapeID="_x0000_i1046" DrawAspect="Content" ObjectID="_1618829841" r:id="rId18"/>
         </w:object>
       </w:r>
     </w:p>
@@ -22995,11 +22995,11 @@
         <w:ind w:left="709"/>
       </w:pPr>
       <w:r>
-        <w:object w:dxaOrig="11220" w:dyaOrig="5145">
-          <v:shape id="_x0000_i1029" type="#_x0000_t75" style="width:396.75pt;height:182.25pt" o:ole="">
+        <w:object w:dxaOrig="11221" w:dyaOrig="5145">
+          <v:shape id="_x0000_i1049" type="#_x0000_t75" style="width:396.75pt;height:182.25pt" o:ole="">
             <v:imagedata r:id="rId19" o:title=""/>
           </v:shape>
-          <o:OLEObject Type="Embed" ProgID="Visio.Drawing.15" ShapeID="_x0000_i1029" DrawAspect="Content" ObjectID="_1618761956" r:id="rId20"/>
+          <o:OLEObject Type="Embed" ProgID="Visio.Drawing.15" ShapeID="_x0000_i1049" DrawAspect="Content" ObjectID="_1618829842" r:id="rId20"/>
         </w:object>
       </w:r>
     </w:p>
@@ -23038,6 +23038,38 @@
           <w:sz w:val="20"/>
         </w:rPr>
         <w:t>Level 1 Proses 1 Sistem yang Diusulkan</w:t>
+      </w:r>
+    </w:p>
+    <w:p>
+      <w:pPr>
+        <w:spacing w:after="0" w:line="480" w:lineRule="auto"/>
+        <w:ind w:left="709"/>
+        <w:jc w:val="center"/>
+      </w:pPr>
+      <w:r>
+        <w:rPr>
+          <w:sz w:val="20"/>
+        </w:rPr>
+        <w:lastRenderedPageBreak/>
+        <w:t>Gambar 4.</w:t>
+      </w:r>
+      <w:r>
+        <w:rPr>
+          <w:sz w:val="20"/>
+        </w:rPr>
+        <w:t>9</w:t>
+      </w:r>
+      <w:r>
+        <w:rPr>
+          <w:sz w:val="20"/>
+        </w:rPr>
+        <w:t xml:space="preserve"> Gambar Diagram </w:t>
+      </w:r>
+      <w:r>
+        <w:rPr>
+          <w:sz w:val="20"/>
+        </w:rPr>
+        <w:t>Rinci Level 2 Proses 1</w:t>
       </w:r>
     </w:p>
     <w:p>
@@ -23052,11 +23084,10 @@
         <w:outlineLvl w:val="2"/>
       </w:pPr>
       <w:r>
-        <w:lastRenderedPageBreak/>
         <w:t xml:space="preserve">Diagram Rinci </w:t>
       </w:r>
       <w:r>
-        <w:t>Level 2 Proses 1</w:t>
+        <w:t>Level 1 Proses 2</w:t>
       </w:r>
     </w:p>
     <w:p>
@@ -23065,11 +23096,11 @@
         <w:ind w:left="709"/>
       </w:pPr>
       <w:r>
-        <w:object w:dxaOrig="8986" w:dyaOrig="6000">
-          <v:shape id="_x0000_i1030" type="#_x0000_t75" style="width:396.75pt;height:264.75pt" o:ole="">
+        <w:object w:dxaOrig="11221" w:dyaOrig="6016">
+          <v:shape id="_x0000_i1042" type="#_x0000_t75" style="width:396.75pt;height:213pt" o:ole="">
             <v:imagedata r:id="rId21" o:title=""/>
           </v:shape>
-          <o:OLEObject Type="Embed" ProgID="Visio.Drawing.15" ShapeID="_x0000_i1030" DrawAspect="Content" ObjectID="_1618761957" r:id="rId22"/>
+          <o:OLEObject Type="Embed" ProgID="Visio.Drawing.15" ShapeID="_x0000_i1042" DrawAspect="Content" ObjectID="_1618829843" r:id="rId22"/>
         </w:object>
       </w:r>
     </w:p>
@@ -23089,7 +23120,7 @@
         <w:rPr>
           <w:sz w:val="20"/>
         </w:rPr>
-        <w:t>9</w:t>
+        <w:t>10</w:t>
       </w:r>
       <w:r>
         <w:rPr>
@@ -23101,12 +23132,13 @@
         <w:rPr>
           <w:sz w:val="20"/>
         </w:rPr>
-        <w:t>Rinci Level 2 Proses 1</w:t>
+        <w:t>Rinci Level 1 Proses 2</w:t>
       </w:r>
     </w:p>
     <w:p>
       <w:pPr>
         <w:pStyle w:val="DaftarParagraf"/>
+        <w:keepNext/>
         <w:numPr>
           <w:ilvl w:val="0"/>
           <w:numId w:val="54"/>
@@ -23116,23 +23148,21 @@
         <w:outlineLvl w:val="2"/>
       </w:pPr>
       <w:r>
-        <w:t xml:space="preserve">Diagram Rinci </w:t>
-      </w:r>
-      <w:r>
-        <w:t>Level 1 Proses 2</w:t>
+        <w:t>Diagram Rinci Level 1 Proses 3</w:t>
       </w:r>
     </w:p>
     <w:p>
       <w:pPr>
         <w:pStyle w:val="DaftarParagraf"/>
+        <w:spacing w:after="0" w:line="480" w:lineRule="auto"/>
         <w:ind w:left="709"/>
       </w:pPr>
       <w:r>
-        <w:object w:dxaOrig="11221" w:dyaOrig="5731">
-          <v:shape id="_x0000_i1031" type="#_x0000_t75" style="width:396.75pt;height:202.5pt" o:ole="">
+        <w:object w:dxaOrig="10726" w:dyaOrig="6526">
+          <v:shape id="_x0000_i1033" type="#_x0000_t75" style="width:396pt;height:241.5pt" o:ole="">
             <v:imagedata r:id="rId23" o:title=""/>
           </v:shape>
-          <o:OLEObject Type="Embed" ProgID="Visio.Drawing.15" ShapeID="_x0000_i1031" DrawAspect="Content" ObjectID="_1618761958" r:id="rId24"/>
+          <o:OLEObject Type="Embed" ProgID="Visio.Drawing.15" ShapeID="_x0000_i1033" DrawAspect="Content" ObjectID="_1618829844" r:id="rId24"/>
         </w:object>
       </w:r>
     </w:p>
@@ -23141,30 +23171,33 @@
         <w:spacing w:after="0" w:line="480" w:lineRule="auto"/>
         <w:ind w:left="709"/>
         <w:jc w:val="center"/>
-      </w:pPr>
-      <w:r>
         <w:rPr>
           <w:sz w:val="20"/>
         </w:rPr>
-        <w:t>Gambar 4.</w:t>
-      </w:r>
+      </w:pPr>
       <w:r>
         <w:rPr>
           <w:sz w:val="20"/>
         </w:rPr>
-        <w:t>10</w:t>
+        <w:t>Gambar 4</w:t>
       </w:r>
       <w:r>
         <w:rPr>
           <w:sz w:val="20"/>
         </w:rPr>
+        <w:t>.12</w:t>
+      </w:r>
+      <w:r>
+        <w:rPr>
+          <w:sz w:val="20"/>
+        </w:rPr>
         <w:t xml:space="preserve"> Gambar Diagram </w:t>
       </w:r>
       <w:r>
         <w:rPr>
           <w:sz w:val="20"/>
         </w:rPr>
-        <w:t>Rinci Level 1 Proses 2</w:t>
+        <w:t>Rinci Level 1 Proses 3</w:t>
       </w:r>
     </w:p>
     <w:p>
@@ -23176,16 +23209,12 @@
           <w:numId w:val="54"/>
         </w:numPr>
         <w:spacing w:after="0" w:line="480" w:lineRule="auto"/>
-        <w:ind w:left="1071" w:hanging="357"/>
         <w:jc w:val="left"/>
         <w:outlineLvl w:val="2"/>
       </w:pPr>
       <w:r>
         <w:lastRenderedPageBreak/>
-        <w:t xml:space="preserve">Diagram Rinci </w:t>
-      </w:r>
-      <w:r>
-        <w:t>Level 2 Proses 2</w:t>
+        <w:t>Diagram Rinci Level 1 Proses 4</w:t>
       </w:r>
     </w:p>
     <w:p>
@@ -23195,11 +23224,11 @@
         <w:ind w:left="709"/>
       </w:pPr>
       <w:r>
-        <w:object w:dxaOrig="10860" w:dyaOrig="5266">
-          <v:shape id="_x0000_i1032" type="#_x0000_t75" style="width:396.75pt;height:192pt" o:ole="">
+        <w:object w:dxaOrig="11056" w:dyaOrig="6406">
+          <v:shape id="_x0000_i1034" type="#_x0000_t75" style="width:396pt;height:229.5pt" o:ole="">
             <v:imagedata r:id="rId25" o:title=""/>
           </v:shape>
-          <o:OLEObject Type="Embed" ProgID="Visio.Drawing.15" ShapeID="_x0000_i1032" DrawAspect="Content" ObjectID="_1618761959" r:id="rId26"/>
+          <o:OLEObject Type="Embed" ProgID="Visio.Drawing.15" ShapeID="_x0000_i1034" DrawAspect="Content" ObjectID="_1618829845" r:id="rId26"/>
         </w:object>
       </w:r>
     </w:p>
@@ -23208,18 +23237,21 @@
         <w:spacing w:after="0" w:line="480" w:lineRule="auto"/>
         <w:ind w:left="709"/>
         <w:jc w:val="center"/>
-      </w:pPr>
-      <w:r>
         <w:rPr>
           <w:sz w:val="20"/>
         </w:rPr>
+      </w:pPr>
+      <w:r>
+        <w:rPr>
+          <w:sz w:val="20"/>
+        </w:rPr>
         <w:t>Gambar 4</w:t>
       </w:r>
       <w:r>
         <w:rPr>
           <w:sz w:val="20"/>
         </w:rPr>
-        <w:t>.11</w:t>
+        <w:t>.13</w:t>
       </w:r>
       <w:r>
         <w:rPr>
@@ -23231,11 +23263,19 @@
         <w:rPr>
           <w:sz w:val="20"/>
         </w:rPr>
-        <w:t>Rinci Level 2 Proses 2</w:t>
+        <w:t>Rinci Level 1 Proses 4</w:t>
       </w:r>
     </w:p>
     <w:p>
       <w:pPr>
+        <w:spacing w:after="0" w:line="480" w:lineRule="auto"/>
+        <w:ind w:left="709"/>
+        <w:jc w:val="center"/>
+      </w:pPr>
+    </w:p>
+    <w:p>
+      <w:pPr>
+        <w:keepNext/>
         <w:numPr>
           <w:ilvl w:val="0"/>
           <w:numId w:val="34"/>
@@ -23262,6 +23302,3083 @@
       </w:pPr>
       <w:r>
         <w:t>Kamus data merupakan suatu katalog fakta tentang data dan kebutuhan informasi dari suatu sistem informasi yang analisis sistemnya  dapat mendefinisikan data yang mengalir dari sistem secara lengkap yang dijelaskan sebagai berikut:</w:t>
+      </w:r>
+    </w:p>
+    <w:tbl>
+      <w:tblPr>
+        <w:tblStyle w:val="KisiTabel"/>
+        <w:tblW w:w="0" w:type="auto"/>
+        <w:tblInd w:w="714" w:type="dxa"/>
+        <w:tblBorders>
+          <w:top w:val="none" w:sz="0" w:space="0" w:color="auto"/>
+          <w:left w:val="none" w:sz="0" w:space="0" w:color="auto"/>
+          <w:bottom w:val="none" w:sz="0" w:space="0" w:color="auto"/>
+          <w:right w:val="none" w:sz="0" w:space="0" w:color="auto"/>
+          <w:insideH w:val="none" w:sz="0" w:space="0" w:color="auto"/>
+          <w:insideV w:val="none" w:sz="0" w:space="0" w:color="auto"/>
+        </w:tblBorders>
+        <w:tblLook w:val="04A0" w:firstRow="1" w:lastRow="0" w:firstColumn="1" w:lastColumn="0" w:noHBand="0" w:noVBand="1"/>
+      </w:tblPr>
+      <w:tblGrid>
+        <w:gridCol w:w="396"/>
+        <w:gridCol w:w="2854"/>
+        <w:gridCol w:w="284"/>
+        <w:gridCol w:w="3679"/>
+      </w:tblGrid>
+      <w:tr>
+        <w:tc>
+          <w:tcPr>
+            <w:tcW w:w="396" w:type="dxa"/>
+          </w:tcPr>
+          <w:p>
+            <w:pPr>
+              <w:spacing w:after="0" w:line="480" w:lineRule="auto"/>
+            </w:pPr>
+            <w:r>
+              <w:t>1.</w:t>
+            </w:r>
+          </w:p>
+        </w:tc>
+        <w:tc>
+          <w:tcPr>
+            <w:tcW w:w="2854" w:type="dxa"/>
+          </w:tcPr>
+          <w:p>
+            <w:pPr>
+              <w:spacing w:after="0" w:line="480" w:lineRule="auto"/>
+            </w:pPr>
+            <w:r>
+              <w:t>Nama arus data</w:t>
+            </w:r>
+          </w:p>
+        </w:tc>
+        <w:tc>
+          <w:tcPr>
+            <w:tcW w:w="284" w:type="dxa"/>
+          </w:tcPr>
+          <w:p>
+            <w:pPr>
+              <w:spacing w:after="0" w:line="480" w:lineRule="auto"/>
+            </w:pPr>
+            <w:r>
+              <w:t>:</w:t>
+            </w:r>
+          </w:p>
+        </w:tc>
+        <w:tc>
+          <w:tcPr>
+            <w:tcW w:w="3679" w:type="dxa"/>
+          </w:tcPr>
+          <w:p>
+            <w:pPr>
+              <w:spacing w:after="0" w:line="480" w:lineRule="auto"/>
+            </w:pPr>
+            <w:r>
+              <w:t>Katalog</w:t>
+            </w:r>
+          </w:p>
+        </w:tc>
+      </w:tr>
+      <w:tr>
+        <w:tc>
+          <w:tcPr>
+            <w:tcW w:w="396" w:type="dxa"/>
+          </w:tcPr>
+          <w:p>
+            <w:pPr>
+              <w:spacing w:after="0" w:line="480" w:lineRule="auto"/>
+            </w:pPr>
+          </w:p>
+        </w:tc>
+        <w:tc>
+          <w:tcPr>
+            <w:tcW w:w="2854" w:type="dxa"/>
+          </w:tcPr>
+          <w:p>
+            <w:pPr>
+              <w:spacing w:after="0" w:line="480" w:lineRule="auto"/>
+            </w:pPr>
+            <w:r>
+              <w:t>Alias</w:t>
+            </w:r>
+          </w:p>
+        </w:tc>
+        <w:tc>
+          <w:tcPr>
+            <w:tcW w:w="284" w:type="dxa"/>
+          </w:tcPr>
+          <w:p>
+            <w:pPr>
+              <w:spacing w:after="0" w:line="480" w:lineRule="auto"/>
+            </w:pPr>
+            <w:r>
+              <w:t>:</w:t>
+            </w:r>
+          </w:p>
+        </w:tc>
+        <w:tc>
+          <w:tcPr>
+            <w:tcW w:w="3679" w:type="dxa"/>
+          </w:tcPr>
+          <w:p>
+            <w:pPr>
+              <w:spacing w:after="0" w:line="480" w:lineRule="auto"/>
+            </w:pPr>
+            <w:r>
+              <w:t>Buku menu</w:t>
+            </w:r>
+          </w:p>
+        </w:tc>
+      </w:tr>
+      <w:tr>
+        <w:tc>
+          <w:tcPr>
+            <w:tcW w:w="396" w:type="dxa"/>
+          </w:tcPr>
+          <w:p>
+            <w:pPr>
+              <w:spacing w:after="0" w:line="480" w:lineRule="auto"/>
+            </w:pPr>
+          </w:p>
+        </w:tc>
+        <w:tc>
+          <w:tcPr>
+            <w:tcW w:w="2854" w:type="dxa"/>
+          </w:tcPr>
+          <w:p>
+            <w:pPr>
+              <w:spacing w:after="0" w:line="480" w:lineRule="auto"/>
+            </w:pPr>
+            <w:r>
+              <w:t>Bentuk data</w:t>
+            </w:r>
+          </w:p>
+        </w:tc>
+        <w:tc>
+          <w:tcPr>
+            <w:tcW w:w="284" w:type="dxa"/>
+          </w:tcPr>
+          <w:p>
+            <w:pPr>
+              <w:spacing w:after="0" w:line="480" w:lineRule="auto"/>
+            </w:pPr>
+            <w:r>
+              <w:t>:</w:t>
+            </w:r>
+          </w:p>
+        </w:tc>
+        <w:tc>
+          <w:tcPr>
+            <w:tcW w:w="3679" w:type="dxa"/>
+          </w:tcPr>
+          <w:p>
+            <w:pPr>
+              <w:spacing w:after="0" w:line="480" w:lineRule="auto"/>
+            </w:pPr>
+            <w:r>
+              <w:t>Data komputer</w:t>
+            </w:r>
+          </w:p>
+        </w:tc>
+      </w:tr>
+      <w:tr>
+        <w:tc>
+          <w:tcPr>
+            <w:tcW w:w="396" w:type="dxa"/>
+          </w:tcPr>
+          <w:p>
+            <w:pPr>
+              <w:spacing w:after="0" w:line="480" w:lineRule="auto"/>
+            </w:pPr>
+          </w:p>
+        </w:tc>
+        <w:tc>
+          <w:tcPr>
+            <w:tcW w:w="2854" w:type="dxa"/>
+          </w:tcPr>
+          <w:p>
+            <w:pPr>
+              <w:spacing w:after="0" w:line="480" w:lineRule="auto"/>
+            </w:pPr>
+            <w:r>
+              <w:t>Arus data</w:t>
+            </w:r>
+          </w:p>
+        </w:tc>
+        <w:tc>
+          <w:tcPr>
+            <w:tcW w:w="284" w:type="dxa"/>
+          </w:tcPr>
+          <w:p>
+            <w:pPr>
+              <w:spacing w:after="0" w:line="480" w:lineRule="auto"/>
+            </w:pPr>
+            <w:r>
+              <w:t>:</w:t>
+            </w:r>
+          </w:p>
+        </w:tc>
+        <w:tc>
+          <w:tcPr>
+            <w:tcW w:w="3679" w:type="dxa"/>
+          </w:tcPr>
+          <w:p>
+            <w:pPr>
+              <w:spacing w:after="0" w:line="480" w:lineRule="auto"/>
+            </w:pPr>
+            <w:r>
+              <w:t>Menu – proses menampilkan menu - pelanggan</w:t>
+            </w:r>
+          </w:p>
+        </w:tc>
+      </w:tr>
+      <w:tr>
+        <w:tc>
+          <w:tcPr>
+            <w:tcW w:w="396" w:type="dxa"/>
+          </w:tcPr>
+          <w:p>
+            <w:pPr>
+              <w:spacing w:after="0" w:line="480" w:lineRule="auto"/>
+            </w:pPr>
+          </w:p>
+        </w:tc>
+        <w:tc>
+          <w:tcPr>
+            <w:tcW w:w="2854" w:type="dxa"/>
+          </w:tcPr>
+          <w:p>
+            <w:pPr>
+              <w:spacing w:after="0" w:line="480" w:lineRule="auto"/>
+            </w:pPr>
+            <w:r>
+              <w:t>Penjelasan</w:t>
+            </w:r>
+          </w:p>
+        </w:tc>
+        <w:tc>
+          <w:tcPr>
+            <w:tcW w:w="284" w:type="dxa"/>
+          </w:tcPr>
+          <w:p>
+            <w:pPr>
+              <w:spacing w:after="0" w:line="480" w:lineRule="auto"/>
+            </w:pPr>
+            <w:r>
+              <w:t>:</w:t>
+            </w:r>
+          </w:p>
+        </w:tc>
+        <w:tc>
+          <w:tcPr>
+            <w:tcW w:w="3679" w:type="dxa"/>
+          </w:tcPr>
+          <w:p>
+            <w:pPr>
+              <w:spacing w:after="0" w:line="480" w:lineRule="auto"/>
+            </w:pPr>
+            <w:r>
+              <w:t>Berisi data menu makanan dan minuman</w:t>
+            </w:r>
+          </w:p>
+        </w:tc>
+      </w:tr>
+      <w:tr>
+        <w:tc>
+          <w:tcPr>
+            <w:tcW w:w="396" w:type="dxa"/>
+          </w:tcPr>
+          <w:p>
+            <w:pPr>
+              <w:spacing w:after="0" w:line="480" w:lineRule="auto"/>
+            </w:pPr>
+          </w:p>
+        </w:tc>
+        <w:tc>
+          <w:tcPr>
+            <w:tcW w:w="2854" w:type="dxa"/>
+          </w:tcPr>
+          <w:p>
+            <w:pPr>
+              <w:spacing w:after="0" w:line="480" w:lineRule="auto"/>
+            </w:pPr>
+            <w:r>
+              <w:t>Periode</w:t>
+            </w:r>
+          </w:p>
+        </w:tc>
+        <w:tc>
+          <w:tcPr>
+            <w:tcW w:w="284" w:type="dxa"/>
+          </w:tcPr>
+          <w:p>
+            <w:pPr>
+              <w:spacing w:after="0" w:line="480" w:lineRule="auto"/>
+            </w:pPr>
+            <w:r>
+              <w:t>:</w:t>
+            </w:r>
+          </w:p>
+        </w:tc>
+        <w:tc>
+          <w:tcPr>
+            <w:tcW w:w="3679" w:type="dxa"/>
+          </w:tcPr>
+          <w:p>
+            <w:pPr>
+              <w:spacing w:after="0" w:line="480" w:lineRule="auto"/>
+            </w:pPr>
+            <w:r>
+              <w:t>Setiap pelanggan melihat menu</w:t>
+            </w:r>
+          </w:p>
+        </w:tc>
+      </w:tr>
+      <w:tr>
+        <w:tc>
+          <w:tcPr>
+            <w:tcW w:w="396" w:type="dxa"/>
+          </w:tcPr>
+          <w:p>
+            <w:pPr>
+              <w:spacing w:after="0" w:line="480" w:lineRule="auto"/>
+            </w:pPr>
+          </w:p>
+        </w:tc>
+        <w:tc>
+          <w:tcPr>
+            <w:tcW w:w="2854" w:type="dxa"/>
+          </w:tcPr>
+          <w:p>
+            <w:pPr>
+              <w:spacing w:after="0" w:line="480" w:lineRule="auto"/>
+            </w:pPr>
+            <w:r>
+              <w:t>Volume</w:t>
+            </w:r>
+          </w:p>
+        </w:tc>
+        <w:tc>
+          <w:tcPr>
+            <w:tcW w:w="284" w:type="dxa"/>
+          </w:tcPr>
+          <w:p>
+            <w:pPr>
+              <w:spacing w:after="0" w:line="480" w:lineRule="auto"/>
+            </w:pPr>
+            <w:r>
+              <w:t>:</w:t>
+            </w:r>
+          </w:p>
+        </w:tc>
+        <w:tc>
+          <w:tcPr>
+            <w:tcW w:w="3679" w:type="dxa"/>
+          </w:tcPr>
+          <w:p>
+            <w:pPr>
+              <w:spacing w:after="0" w:line="480" w:lineRule="auto"/>
+            </w:pPr>
+            <w:r>
+              <w:t>Rata – rata 200 pelanggan setiap hari</w:t>
+            </w:r>
+          </w:p>
+        </w:tc>
+      </w:tr>
+      <w:tr>
+        <w:tc>
+          <w:tcPr>
+            <w:tcW w:w="396" w:type="dxa"/>
+          </w:tcPr>
+          <w:p>
+            <w:pPr>
+              <w:spacing w:after="0" w:line="480" w:lineRule="auto"/>
+            </w:pPr>
+          </w:p>
+        </w:tc>
+        <w:tc>
+          <w:tcPr>
+            <w:tcW w:w="2854" w:type="dxa"/>
+          </w:tcPr>
+          <w:p>
+            <w:pPr>
+              <w:spacing w:after="0" w:line="480" w:lineRule="auto"/>
+            </w:pPr>
+            <w:r>
+              <w:t>Struktur data</w:t>
+            </w:r>
+          </w:p>
+        </w:tc>
+        <w:tc>
+          <w:tcPr>
+            <w:tcW w:w="284" w:type="dxa"/>
+          </w:tcPr>
+          <w:p>
+            <w:pPr>
+              <w:spacing w:after="0" w:line="480" w:lineRule="auto"/>
+            </w:pPr>
+            <w:r>
+              <w:t>:</w:t>
+            </w:r>
+          </w:p>
+        </w:tc>
+        <w:tc>
+          <w:tcPr>
+            <w:tcW w:w="3679" w:type="dxa"/>
+          </w:tcPr>
+          <w:p>
+            <w:pPr>
+              <w:spacing w:after="0" w:line="480" w:lineRule="auto"/>
+            </w:pPr>
+          </w:p>
+        </w:tc>
+      </w:tr>
+      <w:tr>
+        <w:tc>
+          <w:tcPr>
+            <w:tcW w:w="396" w:type="dxa"/>
+          </w:tcPr>
+          <w:p>
+            <w:pPr>
+              <w:spacing w:after="0" w:line="480" w:lineRule="auto"/>
+            </w:pPr>
+            <w:r>
+              <w:t>2.</w:t>
+            </w:r>
+          </w:p>
+        </w:tc>
+        <w:tc>
+          <w:tcPr>
+            <w:tcW w:w="2854" w:type="dxa"/>
+          </w:tcPr>
+          <w:p>
+            <w:pPr>
+              <w:spacing w:after="0" w:line="480" w:lineRule="auto"/>
+            </w:pPr>
+            <w:r>
+              <w:t>Nama arus data</w:t>
+            </w:r>
+          </w:p>
+        </w:tc>
+        <w:tc>
+          <w:tcPr>
+            <w:tcW w:w="284" w:type="dxa"/>
+          </w:tcPr>
+          <w:p>
+            <w:pPr>
+              <w:spacing w:after="0" w:line="480" w:lineRule="auto"/>
+            </w:pPr>
+            <w:r>
+              <w:t>:</w:t>
+            </w:r>
+          </w:p>
+        </w:tc>
+        <w:tc>
+          <w:tcPr>
+            <w:tcW w:w="3679" w:type="dxa"/>
+          </w:tcPr>
+          <w:p>
+            <w:pPr>
+              <w:spacing w:after="0" w:line="480" w:lineRule="auto"/>
+            </w:pPr>
+            <w:r>
+              <w:t>Pesanan</w:t>
+            </w:r>
+          </w:p>
+        </w:tc>
+      </w:tr>
+      <w:tr>
+        <w:tc>
+          <w:tcPr>
+            <w:tcW w:w="396" w:type="dxa"/>
+          </w:tcPr>
+          <w:p>
+            <w:pPr>
+              <w:spacing w:after="0" w:line="480" w:lineRule="auto"/>
+            </w:pPr>
+          </w:p>
+        </w:tc>
+        <w:tc>
+          <w:tcPr>
+            <w:tcW w:w="2854" w:type="dxa"/>
+          </w:tcPr>
+          <w:p>
+            <w:pPr>
+              <w:spacing w:after="0" w:line="480" w:lineRule="auto"/>
+            </w:pPr>
+            <w:r>
+              <w:t>Alias</w:t>
+            </w:r>
+          </w:p>
+        </w:tc>
+        <w:tc>
+          <w:tcPr>
+            <w:tcW w:w="284" w:type="dxa"/>
+          </w:tcPr>
+          <w:p>
+            <w:pPr>
+              <w:spacing w:after="0" w:line="480" w:lineRule="auto"/>
+            </w:pPr>
+            <w:r>
+              <w:t>:</w:t>
+            </w:r>
+          </w:p>
+        </w:tc>
+        <w:tc>
+          <w:tcPr>
+            <w:tcW w:w="3679" w:type="dxa"/>
+          </w:tcPr>
+          <w:p>
+            <w:pPr>
+              <w:spacing w:after="0" w:line="480" w:lineRule="auto"/>
+            </w:pPr>
+            <w:r>
+              <w:t>Pesanan</w:t>
+            </w:r>
+          </w:p>
+        </w:tc>
+      </w:tr>
+      <w:tr>
+        <w:tc>
+          <w:tcPr>
+            <w:tcW w:w="396" w:type="dxa"/>
+          </w:tcPr>
+          <w:p>
+            <w:pPr>
+              <w:spacing w:after="0" w:line="480" w:lineRule="auto"/>
+            </w:pPr>
+          </w:p>
+        </w:tc>
+        <w:tc>
+          <w:tcPr>
+            <w:tcW w:w="2854" w:type="dxa"/>
+          </w:tcPr>
+          <w:p>
+            <w:pPr>
+              <w:spacing w:after="0" w:line="480" w:lineRule="auto"/>
+            </w:pPr>
+            <w:r>
+              <w:t>Bentuk data</w:t>
+            </w:r>
+          </w:p>
+        </w:tc>
+        <w:tc>
+          <w:tcPr>
+            <w:tcW w:w="284" w:type="dxa"/>
+          </w:tcPr>
+          <w:p>
+            <w:pPr>
+              <w:spacing w:after="0" w:line="480" w:lineRule="auto"/>
+            </w:pPr>
+            <w:r>
+              <w:t>:</w:t>
+            </w:r>
+          </w:p>
+        </w:tc>
+        <w:tc>
+          <w:tcPr>
+            <w:tcW w:w="3679" w:type="dxa"/>
+          </w:tcPr>
+          <w:p>
+            <w:pPr>
+              <w:spacing w:after="0" w:line="480" w:lineRule="auto"/>
+            </w:pPr>
+            <w:r>
+              <w:t>Data komputer</w:t>
+            </w:r>
+          </w:p>
+        </w:tc>
+      </w:tr>
+      <w:tr>
+        <w:tc>
+          <w:tcPr>
+            <w:tcW w:w="396" w:type="dxa"/>
+          </w:tcPr>
+          <w:p>
+            <w:pPr>
+              <w:spacing w:after="0" w:line="480" w:lineRule="auto"/>
+            </w:pPr>
+          </w:p>
+        </w:tc>
+        <w:tc>
+          <w:tcPr>
+            <w:tcW w:w="2854" w:type="dxa"/>
+          </w:tcPr>
+          <w:p>
+            <w:pPr>
+              <w:spacing w:after="0" w:line="480" w:lineRule="auto"/>
+            </w:pPr>
+            <w:r>
+              <w:t>Arus data</w:t>
+            </w:r>
+          </w:p>
+        </w:tc>
+        <w:tc>
+          <w:tcPr>
+            <w:tcW w:w="284" w:type="dxa"/>
+          </w:tcPr>
+          <w:p>
+            <w:pPr>
+              <w:spacing w:after="0" w:line="480" w:lineRule="auto"/>
+            </w:pPr>
+            <w:r>
+              <w:t>:</w:t>
+            </w:r>
+          </w:p>
+        </w:tc>
+        <w:tc>
+          <w:tcPr>
+            <w:tcW w:w="3679" w:type="dxa"/>
+          </w:tcPr>
+          <w:p>
+            <w:pPr>
+              <w:spacing w:after="0" w:line="480" w:lineRule="auto"/>
+            </w:pPr>
+            <w:r>
+              <w:t xml:space="preserve">Pelanggan – proses mengirim pesanan - </w:t>
+            </w:r>
+            <w:r>
+              <w:rPr>
+                <w:i/>
+                <w:lang w:val="en-US"/>
+              </w:rPr>
+              <w:t>chef</w:t>
+            </w:r>
+          </w:p>
+        </w:tc>
+      </w:tr>
+      <w:tr>
+        <w:tc>
+          <w:tcPr>
+            <w:tcW w:w="396" w:type="dxa"/>
+          </w:tcPr>
+          <w:p>
+            <w:pPr>
+              <w:spacing w:after="0" w:line="480" w:lineRule="auto"/>
+            </w:pPr>
+          </w:p>
+        </w:tc>
+        <w:tc>
+          <w:tcPr>
+            <w:tcW w:w="2854" w:type="dxa"/>
+          </w:tcPr>
+          <w:p>
+            <w:pPr>
+              <w:spacing w:after="0" w:line="480" w:lineRule="auto"/>
+            </w:pPr>
+            <w:r>
+              <w:t>Penjelasan</w:t>
+            </w:r>
+          </w:p>
+        </w:tc>
+        <w:tc>
+          <w:tcPr>
+            <w:tcW w:w="284" w:type="dxa"/>
+          </w:tcPr>
+          <w:p>
+            <w:pPr>
+              <w:spacing w:after="0" w:line="480" w:lineRule="auto"/>
+            </w:pPr>
+            <w:r>
+              <w:t>:</w:t>
+            </w:r>
+          </w:p>
+        </w:tc>
+        <w:tc>
+          <w:tcPr>
+            <w:tcW w:w="3679" w:type="dxa"/>
+          </w:tcPr>
+          <w:p>
+            <w:pPr>
+              <w:spacing w:after="0" w:line="480" w:lineRule="auto"/>
+            </w:pPr>
+            <w:r>
+              <w:t>Mencatat pesanan pelanggan</w:t>
+            </w:r>
+          </w:p>
+        </w:tc>
+      </w:tr>
+      <w:tr>
+        <w:tc>
+          <w:tcPr>
+            <w:tcW w:w="396" w:type="dxa"/>
+          </w:tcPr>
+          <w:p>
+            <w:pPr>
+              <w:spacing w:after="0" w:line="480" w:lineRule="auto"/>
+            </w:pPr>
+          </w:p>
+        </w:tc>
+        <w:tc>
+          <w:tcPr>
+            <w:tcW w:w="2854" w:type="dxa"/>
+          </w:tcPr>
+          <w:p>
+            <w:pPr>
+              <w:spacing w:after="0" w:line="480" w:lineRule="auto"/>
+            </w:pPr>
+            <w:r>
+              <w:t>Periode</w:t>
+            </w:r>
+          </w:p>
+        </w:tc>
+        <w:tc>
+          <w:tcPr>
+            <w:tcW w:w="284" w:type="dxa"/>
+          </w:tcPr>
+          <w:p>
+            <w:pPr>
+              <w:spacing w:after="0" w:line="480" w:lineRule="auto"/>
+            </w:pPr>
+            <w:r>
+              <w:t>:</w:t>
+            </w:r>
+          </w:p>
+        </w:tc>
+        <w:tc>
+          <w:tcPr>
+            <w:tcW w:w="3679" w:type="dxa"/>
+          </w:tcPr>
+          <w:p>
+            <w:pPr>
+              <w:spacing w:after="0" w:line="480" w:lineRule="auto"/>
+            </w:pPr>
+            <w:r>
+              <w:t>Setiap pelanggan memesan</w:t>
+            </w:r>
+          </w:p>
+        </w:tc>
+      </w:tr>
+      <w:tr>
+        <w:tc>
+          <w:tcPr>
+            <w:tcW w:w="396" w:type="dxa"/>
+          </w:tcPr>
+          <w:p>
+            <w:pPr>
+              <w:spacing w:after="0" w:line="480" w:lineRule="auto"/>
+            </w:pPr>
+          </w:p>
+        </w:tc>
+        <w:tc>
+          <w:tcPr>
+            <w:tcW w:w="2854" w:type="dxa"/>
+          </w:tcPr>
+          <w:p>
+            <w:pPr>
+              <w:spacing w:after="0" w:line="480" w:lineRule="auto"/>
+            </w:pPr>
+            <w:r>
+              <w:t>Volume</w:t>
+            </w:r>
+          </w:p>
+        </w:tc>
+        <w:tc>
+          <w:tcPr>
+            <w:tcW w:w="284" w:type="dxa"/>
+          </w:tcPr>
+          <w:p>
+            <w:pPr>
+              <w:spacing w:after="0" w:line="480" w:lineRule="auto"/>
+            </w:pPr>
+            <w:r>
+              <w:t>:</w:t>
+            </w:r>
+          </w:p>
+        </w:tc>
+        <w:tc>
+          <w:tcPr>
+            <w:tcW w:w="3679" w:type="dxa"/>
+          </w:tcPr>
+          <w:p>
+            <w:pPr>
+              <w:spacing w:after="0" w:line="480" w:lineRule="auto"/>
+            </w:pPr>
+            <w:r>
+              <w:t xml:space="preserve">Rata – rata </w:t>
+            </w:r>
+            <w:r>
+              <w:t>4</w:t>
+            </w:r>
+            <w:r>
+              <w:t>00 makanan dan minuman</w:t>
+            </w:r>
+          </w:p>
+        </w:tc>
+      </w:tr>
+      <w:tr>
+        <w:tc>
+          <w:tcPr>
+            <w:tcW w:w="396" w:type="dxa"/>
+          </w:tcPr>
+          <w:p>
+            <w:pPr>
+              <w:spacing w:after="0" w:line="480" w:lineRule="auto"/>
+            </w:pPr>
+          </w:p>
+        </w:tc>
+        <w:tc>
+          <w:tcPr>
+            <w:tcW w:w="2854" w:type="dxa"/>
+          </w:tcPr>
+          <w:p>
+            <w:pPr>
+              <w:spacing w:after="0" w:line="480" w:lineRule="auto"/>
+            </w:pPr>
+            <w:r>
+              <w:t>Struktur data</w:t>
+            </w:r>
+          </w:p>
+        </w:tc>
+        <w:tc>
+          <w:tcPr>
+            <w:tcW w:w="284" w:type="dxa"/>
+          </w:tcPr>
+          <w:p>
+            <w:pPr>
+              <w:spacing w:after="0" w:line="480" w:lineRule="auto"/>
+            </w:pPr>
+            <w:r>
+              <w:t>:</w:t>
+            </w:r>
+          </w:p>
+        </w:tc>
+        <w:tc>
+          <w:tcPr>
+            <w:tcW w:w="3679" w:type="dxa"/>
+          </w:tcPr>
+          <w:p>
+            <w:pPr>
+              <w:spacing w:after="0" w:line="480" w:lineRule="auto"/>
+            </w:pPr>
+          </w:p>
+        </w:tc>
+      </w:tr>
+      <w:tr>
+        <w:tc>
+          <w:tcPr>
+            <w:tcW w:w="396" w:type="dxa"/>
+          </w:tcPr>
+          <w:p>
+            <w:pPr>
+              <w:spacing w:after="0" w:line="480" w:lineRule="auto"/>
+            </w:pPr>
+            <w:r>
+              <w:t>3.</w:t>
+            </w:r>
+          </w:p>
+        </w:tc>
+        <w:tc>
+          <w:tcPr>
+            <w:tcW w:w="2854" w:type="dxa"/>
+          </w:tcPr>
+          <w:p>
+            <w:pPr>
+              <w:spacing w:after="0" w:line="480" w:lineRule="auto"/>
+            </w:pPr>
+            <w:r>
+              <w:t>Nama arus data</w:t>
+            </w:r>
+          </w:p>
+        </w:tc>
+        <w:tc>
+          <w:tcPr>
+            <w:tcW w:w="284" w:type="dxa"/>
+          </w:tcPr>
+          <w:p>
+            <w:pPr>
+              <w:spacing w:after="0" w:line="480" w:lineRule="auto"/>
+            </w:pPr>
+            <w:r>
+              <w:t>:</w:t>
+            </w:r>
+          </w:p>
+        </w:tc>
+        <w:tc>
+          <w:tcPr>
+            <w:tcW w:w="3679" w:type="dxa"/>
+          </w:tcPr>
+          <w:p>
+            <w:pPr>
+              <w:spacing w:after="0" w:line="480" w:lineRule="auto"/>
+            </w:pPr>
+            <w:r>
+              <w:t>Transaksi</w:t>
+            </w:r>
+          </w:p>
+        </w:tc>
+      </w:tr>
+      <w:tr>
+        <w:tc>
+          <w:tcPr>
+            <w:tcW w:w="396" w:type="dxa"/>
+          </w:tcPr>
+          <w:p>
+            <w:pPr>
+              <w:spacing w:after="0" w:line="480" w:lineRule="auto"/>
+            </w:pPr>
+          </w:p>
+        </w:tc>
+        <w:tc>
+          <w:tcPr>
+            <w:tcW w:w="2854" w:type="dxa"/>
+          </w:tcPr>
+          <w:p>
+            <w:pPr>
+              <w:spacing w:after="0" w:line="480" w:lineRule="auto"/>
+            </w:pPr>
+            <w:r>
+              <w:t>Alias</w:t>
+            </w:r>
+          </w:p>
+        </w:tc>
+        <w:tc>
+          <w:tcPr>
+            <w:tcW w:w="284" w:type="dxa"/>
+          </w:tcPr>
+          <w:p>
+            <w:pPr>
+              <w:spacing w:after="0" w:line="480" w:lineRule="auto"/>
+            </w:pPr>
+            <w:r>
+              <w:t>:</w:t>
+            </w:r>
+          </w:p>
+        </w:tc>
+        <w:tc>
+          <w:tcPr>
+            <w:tcW w:w="3679" w:type="dxa"/>
+          </w:tcPr>
+          <w:p>
+            <w:pPr>
+              <w:spacing w:after="0" w:line="480" w:lineRule="auto"/>
+            </w:pPr>
+            <w:r>
+              <w:rPr>
+                <w:i/>
+                <w:lang w:val="en-US"/>
+              </w:rPr>
+              <w:t>Bill</w:t>
+            </w:r>
+            <w:r>
+              <w:rPr>
+                <w:i/>
+              </w:rPr>
+              <w:t xml:space="preserve">, </w:t>
+            </w:r>
+            <w:r>
+              <w:t>bukti pembayaran</w:t>
+            </w:r>
+          </w:p>
+        </w:tc>
+      </w:tr>
+      <w:tr>
+        <w:tc>
+          <w:tcPr>
+            <w:tcW w:w="396" w:type="dxa"/>
+          </w:tcPr>
+          <w:p>
+            <w:pPr>
+              <w:spacing w:after="0" w:line="480" w:lineRule="auto"/>
+            </w:pPr>
+          </w:p>
+        </w:tc>
+        <w:tc>
+          <w:tcPr>
+            <w:tcW w:w="2854" w:type="dxa"/>
+          </w:tcPr>
+          <w:p>
+            <w:pPr>
+              <w:spacing w:after="0" w:line="480" w:lineRule="auto"/>
+            </w:pPr>
+            <w:r>
+              <w:t>Bentuk data</w:t>
+            </w:r>
+          </w:p>
+        </w:tc>
+        <w:tc>
+          <w:tcPr>
+            <w:tcW w:w="284" w:type="dxa"/>
+          </w:tcPr>
+          <w:p>
+            <w:pPr>
+              <w:spacing w:after="0" w:line="480" w:lineRule="auto"/>
+            </w:pPr>
+            <w:r>
+              <w:t>:</w:t>
+            </w:r>
+          </w:p>
+        </w:tc>
+        <w:tc>
+          <w:tcPr>
+            <w:tcW w:w="3679" w:type="dxa"/>
+          </w:tcPr>
+          <w:p>
+            <w:pPr>
+              <w:spacing w:after="0" w:line="480" w:lineRule="auto"/>
+              <w:rPr>
+                <w:i/>
+              </w:rPr>
+            </w:pPr>
+            <w:r>
+              <w:t>Data komputer</w:t>
+            </w:r>
+            <w:r>
+              <w:t>, kertas</w:t>
+            </w:r>
+          </w:p>
+        </w:tc>
+      </w:tr>
+      <w:tr>
+        <w:tc>
+          <w:tcPr>
+            <w:tcW w:w="396" w:type="dxa"/>
+          </w:tcPr>
+          <w:p>
+            <w:pPr>
+              <w:spacing w:after="0" w:line="480" w:lineRule="auto"/>
+            </w:pPr>
+          </w:p>
+        </w:tc>
+        <w:tc>
+          <w:tcPr>
+            <w:tcW w:w="2854" w:type="dxa"/>
+          </w:tcPr>
+          <w:p>
+            <w:pPr>
+              <w:spacing w:after="0" w:line="480" w:lineRule="auto"/>
+            </w:pPr>
+            <w:r>
+              <w:t>Arus data</w:t>
+            </w:r>
+          </w:p>
+        </w:tc>
+        <w:tc>
+          <w:tcPr>
+            <w:tcW w:w="284" w:type="dxa"/>
+          </w:tcPr>
+          <w:p>
+            <w:pPr>
+              <w:spacing w:after="0" w:line="480" w:lineRule="auto"/>
+            </w:pPr>
+            <w:r>
+              <w:t>:</w:t>
+            </w:r>
+          </w:p>
+        </w:tc>
+        <w:tc>
+          <w:tcPr>
+            <w:tcW w:w="3679" w:type="dxa"/>
+          </w:tcPr>
+          <w:p>
+            <w:pPr>
+              <w:spacing w:after="0" w:line="480" w:lineRule="auto"/>
+            </w:pPr>
+            <w:r>
+              <w:t xml:space="preserve">Proses buat transaksi – kasir – proses cetak </w:t>
+            </w:r>
+            <w:r>
+              <w:rPr>
+                <w:i/>
+                <w:lang w:val="en-US"/>
+              </w:rPr>
+              <w:t>bill</w:t>
+            </w:r>
+            <w:r>
+              <w:rPr>
+                <w:i/>
+              </w:rPr>
+              <w:t xml:space="preserve"> – </w:t>
+            </w:r>
+            <w:r>
+              <w:t>pelanggan,</w:t>
+            </w:r>
+          </w:p>
+          <w:p>
+            <w:pPr>
+              <w:spacing w:after="0" w:line="480" w:lineRule="auto"/>
+              <w:rPr>
+                <w:i/>
+              </w:rPr>
+            </w:pPr>
+            <w:r>
+              <w:t xml:space="preserve">Kasir – </w:t>
+            </w:r>
+            <w:r>
+              <w:t xml:space="preserve">proses menerima uang pembayaran – transaksi – proses </w:t>
+            </w:r>
+            <w:r>
+              <w:lastRenderedPageBreak/>
+              <w:t>menghitung kembalian – proses mencetak bukti pembayaran</w:t>
+            </w:r>
+            <w:r>
+              <w:t xml:space="preserve"> - pelanggan</w:t>
+            </w:r>
+          </w:p>
+        </w:tc>
+      </w:tr>
+      <w:tr>
+        <w:tc>
+          <w:tcPr>
+            <w:tcW w:w="396" w:type="dxa"/>
+          </w:tcPr>
+          <w:p>
+            <w:pPr>
+              <w:spacing w:after="0" w:line="480" w:lineRule="auto"/>
+            </w:pPr>
+          </w:p>
+        </w:tc>
+        <w:tc>
+          <w:tcPr>
+            <w:tcW w:w="2854" w:type="dxa"/>
+          </w:tcPr>
+          <w:p>
+            <w:pPr>
+              <w:spacing w:after="0" w:line="480" w:lineRule="auto"/>
+            </w:pPr>
+            <w:r>
+              <w:t>Penjelasan</w:t>
+            </w:r>
+          </w:p>
+        </w:tc>
+        <w:tc>
+          <w:tcPr>
+            <w:tcW w:w="284" w:type="dxa"/>
+          </w:tcPr>
+          <w:p>
+            <w:pPr>
+              <w:spacing w:after="0" w:line="480" w:lineRule="auto"/>
+            </w:pPr>
+            <w:r>
+              <w:t>:</w:t>
+            </w:r>
+          </w:p>
+        </w:tc>
+        <w:tc>
+          <w:tcPr>
+            <w:tcW w:w="3679" w:type="dxa"/>
+          </w:tcPr>
+          <w:p>
+            <w:pPr>
+              <w:spacing w:after="0" w:line="480" w:lineRule="auto"/>
+            </w:pPr>
+            <w:r>
+              <w:t>Mencatat transaksi pembayaran pelanggan</w:t>
+            </w:r>
+          </w:p>
+        </w:tc>
+      </w:tr>
+      <w:tr>
+        <w:tc>
+          <w:tcPr>
+            <w:tcW w:w="396" w:type="dxa"/>
+          </w:tcPr>
+          <w:p>
+            <w:pPr>
+              <w:spacing w:after="0" w:line="480" w:lineRule="auto"/>
+            </w:pPr>
+          </w:p>
+        </w:tc>
+        <w:tc>
+          <w:tcPr>
+            <w:tcW w:w="2854" w:type="dxa"/>
+          </w:tcPr>
+          <w:p>
+            <w:pPr>
+              <w:spacing w:after="0" w:line="480" w:lineRule="auto"/>
+            </w:pPr>
+            <w:r>
+              <w:t>Periode</w:t>
+            </w:r>
+          </w:p>
+        </w:tc>
+        <w:tc>
+          <w:tcPr>
+            <w:tcW w:w="284" w:type="dxa"/>
+          </w:tcPr>
+          <w:p>
+            <w:pPr>
+              <w:spacing w:after="0" w:line="480" w:lineRule="auto"/>
+            </w:pPr>
+            <w:r>
+              <w:t>:</w:t>
+            </w:r>
+          </w:p>
+        </w:tc>
+        <w:tc>
+          <w:tcPr>
+            <w:tcW w:w="3679" w:type="dxa"/>
+          </w:tcPr>
+          <w:p>
+            <w:pPr>
+              <w:spacing w:after="0" w:line="480" w:lineRule="auto"/>
+            </w:pPr>
+            <w:r>
+              <w:t>Setiap pelanggan membayar</w:t>
+            </w:r>
+          </w:p>
+        </w:tc>
+      </w:tr>
+      <w:tr>
+        <w:tc>
+          <w:tcPr>
+            <w:tcW w:w="396" w:type="dxa"/>
+          </w:tcPr>
+          <w:p>
+            <w:pPr>
+              <w:spacing w:after="0" w:line="480" w:lineRule="auto"/>
+            </w:pPr>
+          </w:p>
+        </w:tc>
+        <w:tc>
+          <w:tcPr>
+            <w:tcW w:w="2854" w:type="dxa"/>
+          </w:tcPr>
+          <w:p>
+            <w:pPr>
+              <w:spacing w:after="0" w:line="480" w:lineRule="auto"/>
+            </w:pPr>
+            <w:r>
+              <w:t>Volume</w:t>
+            </w:r>
+          </w:p>
+        </w:tc>
+        <w:tc>
+          <w:tcPr>
+            <w:tcW w:w="284" w:type="dxa"/>
+          </w:tcPr>
+          <w:p>
+            <w:pPr>
+              <w:spacing w:after="0" w:line="480" w:lineRule="auto"/>
+            </w:pPr>
+            <w:r>
+              <w:t>:</w:t>
+            </w:r>
+          </w:p>
+        </w:tc>
+        <w:tc>
+          <w:tcPr>
+            <w:tcW w:w="3679" w:type="dxa"/>
+          </w:tcPr>
+          <w:p>
+            <w:pPr>
+              <w:spacing w:after="0" w:line="480" w:lineRule="auto"/>
+            </w:pPr>
+            <w:r>
+              <w:t>Rata- rata 200 pengunjung sehari</w:t>
+            </w:r>
+          </w:p>
+        </w:tc>
+      </w:tr>
+      <w:tr>
+        <w:tc>
+          <w:tcPr>
+            <w:tcW w:w="396" w:type="dxa"/>
+          </w:tcPr>
+          <w:p>
+            <w:pPr>
+              <w:spacing w:after="0" w:line="480" w:lineRule="auto"/>
+            </w:pPr>
+          </w:p>
+        </w:tc>
+        <w:tc>
+          <w:tcPr>
+            <w:tcW w:w="2854" w:type="dxa"/>
+          </w:tcPr>
+          <w:p>
+            <w:pPr>
+              <w:spacing w:after="0" w:line="480" w:lineRule="auto"/>
+            </w:pPr>
+            <w:r>
+              <w:t>Struktur data</w:t>
+            </w:r>
+          </w:p>
+        </w:tc>
+        <w:tc>
+          <w:tcPr>
+            <w:tcW w:w="284" w:type="dxa"/>
+          </w:tcPr>
+          <w:p>
+            <w:pPr>
+              <w:spacing w:after="0" w:line="480" w:lineRule="auto"/>
+            </w:pPr>
+            <w:r>
+              <w:t>:</w:t>
+            </w:r>
+          </w:p>
+        </w:tc>
+        <w:tc>
+          <w:tcPr>
+            <w:tcW w:w="3679" w:type="dxa"/>
+          </w:tcPr>
+          <w:p>
+            <w:pPr>
+              <w:spacing w:after="0" w:line="480" w:lineRule="auto"/>
+            </w:pPr>
+          </w:p>
+        </w:tc>
+      </w:tr>
+      <w:tr>
+        <w:tc>
+          <w:tcPr>
+            <w:tcW w:w="396" w:type="dxa"/>
+          </w:tcPr>
+          <w:p>
+            <w:pPr>
+              <w:spacing w:after="0" w:line="480" w:lineRule="auto"/>
+            </w:pPr>
+            <w:r>
+              <w:t>4</w:t>
+            </w:r>
+            <w:r>
+              <w:t>.</w:t>
+            </w:r>
+          </w:p>
+        </w:tc>
+        <w:tc>
+          <w:tcPr>
+            <w:tcW w:w="2854" w:type="dxa"/>
+          </w:tcPr>
+          <w:p>
+            <w:pPr>
+              <w:spacing w:after="0" w:line="480" w:lineRule="auto"/>
+            </w:pPr>
+            <w:r>
+              <w:t>Nama arus data</w:t>
+            </w:r>
+          </w:p>
+        </w:tc>
+        <w:tc>
+          <w:tcPr>
+            <w:tcW w:w="284" w:type="dxa"/>
+          </w:tcPr>
+          <w:p>
+            <w:pPr>
+              <w:spacing w:after="0" w:line="480" w:lineRule="auto"/>
+            </w:pPr>
+            <w:r>
+              <w:t>:</w:t>
+            </w:r>
+          </w:p>
+        </w:tc>
+        <w:tc>
+          <w:tcPr>
+            <w:tcW w:w="3679" w:type="dxa"/>
+          </w:tcPr>
+          <w:p>
+            <w:pPr>
+              <w:spacing w:after="0" w:line="480" w:lineRule="auto"/>
+            </w:pPr>
+            <w:r>
+              <w:t>Laporan harian</w:t>
+            </w:r>
+          </w:p>
+        </w:tc>
+      </w:tr>
+      <w:tr>
+        <w:tc>
+          <w:tcPr>
+            <w:tcW w:w="396" w:type="dxa"/>
+          </w:tcPr>
+          <w:p>
+            <w:pPr>
+              <w:spacing w:after="0" w:line="480" w:lineRule="auto"/>
+            </w:pPr>
+          </w:p>
+        </w:tc>
+        <w:tc>
+          <w:tcPr>
+            <w:tcW w:w="2854" w:type="dxa"/>
+          </w:tcPr>
+          <w:p>
+            <w:pPr>
+              <w:spacing w:after="0" w:line="480" w:lineRule="auto"/>
+            </w:pPr>
+            <w:r>
+              <w:t>Alias</w:t>
+            </w:r>
+          </w:p>
+        </w:tc>
+        <w:tc>
+          <w:tcPr>
+            <w:tcW w:w="284" w:type="dxa"/>
+          </w:tcPr>
+          <w:p>
+            <w:pPr>
+              <w:spacing w:after="0" w:line="480" w:lineRule="auto"/>
+            </w:pPr>
+            <w:r>
+              <w:t>:</w:t>
+            </w:r>
+          </w:p>
+        </w:tc>
+        <w:tc>
+          <w:tcPr>
+            <w:tcW w:w="3679" w:type="dxa"/>
+          </w:tcPr>
+          <w:p>
+            <w:pPr>
+              <w:spacing w:after="0" w:line="480" w:lineRule="auto"/>
+            </w:pPr>
+            <w:r>
+              <w:t>Laporan harian</w:t>
+            </w:r>
+          </w:p>
+        </w:tc>
+      </w:tr>
+      <w:tr>
+        <w:tc>
+          <w:tcPr>
+            <w:tcW w:w="396" w:type="dxa"/>
+          </w:tcPr>
+          <w:p>
+            <w:pPr>
+              <w:spacing w:after="0" w:line="480" w:lineRule="auto"/>
+            </w:pPr>
+          </w:p>
+        </w:tc>
+        <w:tc>
+          <w:tcPr>
+            <w:tcW w:w="2854" w:type="dxa"/>
+          </w:tcPr>
+          <w:p>
+            <w:pPr>
+              <w:spacing w:after="0" w:line="480" w:lineRule="auto"/>
+            </w:pPr>
+            <w:r>
+              <w:t>Bentuk data</w:t>
+            </w:r>
+          </w:p>
+        </w:tc>
+        <w:tc>
+          <w:tcPr>
+            <w:tcW w:w="284" w:type="dxa"/>
+          </w:tcPr>
+          <w:p>
+            <w:pPr>
+              <w:spacing w:after="0" w:line="480" w:lineRule="auto"/>
+            </w:pPr>
+            <w:r>
+              <w:t>:</w:t>
+            </w:r>
+          </w:p>
+        </w:tc>
+        <w:tc>
+          <w:tcPr>
+            <w:tcW w:w="3679" w:type="dxa"/>
+          </w:tcPr>
+          <w:p>
+            <w:pPr>
+              <w:spacing w:after="0" w:line="480" w:lineRule="auto"/>
+              <w:rPr>
+                <w:i/>
+              </w:rPr>
+            </w:pPr>
+            <w:r>
+              <w:t>Data komputer, kertas</w:t>
+            </w:r>
+          </w:p>
+        </w:tc>
+      </w:tr>
+      <w:tr>
+        <w:tc>
+          <w:tcPr>
+            <w:tcW w:w="396" w:type="dxa"/>
+          </w:tcPr>
+          <w:p>
+            <w:pPr>
+              <w:spacing w:after="0" w:line="480" w:lineRule="auto"/>
+            </w:pPr>
+          </w:p>
+        </w:tc>
+        <w:tc>
+          <w:tcPr>
+            <w:tcW w:w="2854" w:type="dxa"/>
+          </w:tcPr>
+          <w:p>
+            <w:pPr>
+              <w:spacing w:after="0" w:line="480" w:lineRule="auto"/>
+            </w:pPr>
+            <w:r>
+              <w:t>Arus data</w:t>
+            </w:r>
+          </w:p>
+        </w:tc>
+        <w:tc>
+          <w:tcPr>
+            <w:tcW w:w="284" w:type="dxa"/>
+          </w:tcPr>
+          <w:p>
+            <w:pPr>
+              <w:spacing w:after="0" w:line="480" w:lineRule="auto"/>
+            </w:pPr>
+            <w:r>
+              <w:t>:</w:t>
+            </w:r>
+          </w:p>
+        </w:tc>
+        <w:tc>
+          <w:tcPr>
+            <w:tcW w:w="3679" w:type="dxa"/>
+          </w:tcPr>
+          <w:p>
+            <w:pPr>
+              <w:spacing w:after="0" w:line="480" w:lineRule="auto"/>
+              <w:rPr>
+                <w:i/>
+              </w:rPr>
+            </w:pPr>
+            <w:r>
+              <w:t xml:space="preserve">Transaksi - proses mengelola laporan - </w:t>
+            </w:r>
+            <w:r>
+              <w:rPr>
+                <w:i/>
+                <w:lang w:val="en-US"/>
+              </w:rPr>
+              <w:t>owner</w:t>
+            </w:r>
+          </w:p>
+        </w:tc>
+      </w:tr>
+      <w:tr>
+        <w:tc>
+          <w:tcPr>
+            <w:tcW w:w="396" w:type="dxa"/>
+          </w:tcPr>
+          <w:p>
+            <w:pPr>
+              <w:spacing w:after="0" w:line="480" w:lineRule="auto"/>
+            </w:pPr>
+          </w:p>
+        </w:tc>
+        <w:tc>
+          <w:tcPr>
+            <w:tcW w:w="2854" w:type="dxa"/>
+          </w:tcPr>
+          <w:p>
+            <w:pPr>
+              <w:spacing w:after="0" w:line="480" w:lineRule="auto"/>
+            </w:pPr>
+            <w:r>
+              <w:t>Penjelasan</w:t>
+            </w:r>
+          </w:p>
+        </w:tc>
+        <w:tc>
+          <w:tcPr>
+            <w:tcW w:w="284" w:type="dxa"/>
+          </w:tcPr>
+          <w:p>
+            <w:pPr>
+              <w:spacing w:after="0" w:line="480" w:lineRule="auto"/>
+            </w:pPr>
+            <w:r>
+              <w:t>:</w:t>
+            </w:r>
+          </w:p>
+        </w:tc>
+        <w:tc>
+          <w:tcPr>
+            <w:tcW w:w="3679" w:type="dxa"/>
+          </w:tcPr>
+          <w:p>
+            <w:pPr>
+              <w:spacing w:after="0" w:line="480" w:lineRule="auto"/>
+            </w:pPr>
+            <w:r>
+              <w:t>Rekaman semua transaksi setiap hari</w:t>
+            </w:r>
+          </w:p>
+        </w:tc>
+      </w:tr>
+      <w:tr>
+        <w:tc>
+          <w:tcPr>
+            <w:tcW w:w="396" w:type="dxa"/>
+          </w:tcPr>
+          <w:p>
+            <w:pPr>
+              <w:spacing w:after="0" w:line="480" w:lineRule="auto"/>
+            </w:pPr>
+          </w:p>
+        </w:tc>
+        <w:tc>
+          <w:tcPr>
+            <w:tcW w:w="2854" w:type="dxa"/>
+          </w:tcPr>
+          <w:p>
+            <w:pPr>
+              <w:spacing w:after="0" w:line="480" w:lineRule="auto"/>
+            </w:pPr>
+            <w:r>
+              <w:t>Periode</w:t>
+            </w:r>
+          </w:p>
+        </w:tc>
+        <w:tc>
+          <w:tcPr>
+            <w:tcW w:w="284" w:type="dxa"/>
+          </w:tcPr>
+          <w:p>
+            <w:pPr>
+              <w:spacing w:after="0" w:line="480" w:lineRule="auto"/>
+            </w:pPr>
+            <w:r>
+              <w:t>:</w:t>
+            </w:r>
+          </w:p>
+        </w:tc>
+        <w:tc>
+          <w:tcPr>
+            <w:tcW w:w="3679" w:type="dxa"/>
+          </w:tcPr>
+          <w:p>
+            <w:pPr>
+              <w:spacing w:after="0" w:line="480" w:lineRule="auto"/>
+            </w:pPr>
+            <w:r>
+              <w:t>Setiap hari</w:t>
+            </w:r>
+          </w:p>
+        </w:tc>
+      </w:tr>
+      <w:tr>
+        <w:tc>
+          <w:tcPr>
+            <w:tcW w:w="396" w:type="dxa"/>
+          </w:tcPr>
+          <w:p>
+            <w:pPr>
+              <w:spacing w:after="0" w:line="480" w:lineRule="auto"/>
+            </w:pPr>
+          </w:p>
+        </w:tc>
+        <w:tc>
+          <w:tcPr>
+            <w:tcW w:w="2854" w:type="dxa"/>
+          </w:tcPr>
+          <w:p>
+            <w:pPr>
+              <w:spacing w:after="0" w:line="480" w:lineRule="auto"/>
+            </w:pPr>
+            <w:r>
+              <w:t>Volume</w:t>
+            </w:r>
+          </w:p>
+        </w:tc>
+        <w:tc>
+          <w:tcPr>
+            <w:tcW w:w="284" w:type="dxa"/>
+          </w:tcPr>
+          <w:p>
+            <w:pPr>
+              <w:spacing w:after="0" w:line="480" w:lineRule="auto"/>
+            </w:pPr>
+            <w:r>
+              <w:t>:</w:t>
+            </w:r>
+          </w:p>
+        </w:tc>
+        <w:tc>
+          <w:tcPr>
+            <w:tcW w:w="3679" w:type="dxa"/>
+          </w:tcPr>
+          <w:p>
+            <w:pPr>
+              <w:spacing w:after="0" w:line="480" w:lineRule="auto"/>
+            </w:pPr>
+            <w:r>
+              <w:t>1 kali sehari</w:t>
+            </w:r>
+          </w:p>
+        </w:tc>
+      </w:tr>
+      <w:tr>
+        <w:tc>
+          <w:tcPr>
+            <w:tcW w:w="396" w:type="dxa"/>
+          </w:tcPr>
+          <w:p>
+            <w:pPr>
+              <w:spacing w:after="0" w:line="480" w:lineRule="auto"/>
+            </w:pPr>
+          </w:p>
+        </w:tc>
+        <w:tc>
+          <w:tcPr>
+            <w:tcW w:w="2854" w:type="dxa"/>
+          </w:tcPr>
+          <w:p>
+            <w:pPr>
+              <w:spacing w:after="0" w:line="480" w:lineRule="auto"/>
+            </w:pPr>
+            <w:r>
+              <w:t>Struktur data</w:t>
+            </w:r>
+          </w:p>
+        </w:tc>
+        <w:tc>
+          <w:tcPr>
+            <w:tcW w:w="284" w:type="dxa"/>
+          </w:tcPr>
+          <w:p>
+            <w:pPr>
+              <w:spacing w:after="0" w:line="480" w:lineRule="auto"/>
+            </w:pPr>
+            <w:r>
+              <w:t>:</w:t>
+            </w:r>
+          </w:p>
+        </w:tc>
+        <w:tc>
+          <w:tcPr>
+            <w:tcW w:w="3679" w:type="dxa"/>
+          </w:tcPr>
+          <w:p>
+            <w:pPr>
+              <w:spacing w:after="0" w:line="480" w:lineRule="auto"/>
+            </w:pPr>
+          </w:p>
+        </w:tc>
+      </w:tr>
+      <w:tr>
+        <w:tc>
+          <w:tcPr>
+            <w:tcW w:w="396" w:type="dxa"/>
+          </w:tcPr>
+          <w:p>
+            <w:pPr>
+              <w:spacing w:after="0" w:line="480" w:lineRule="auto"/>
+            </w:pPr>
+            <w:r>
+              <w:t>5.</w:t>
+            </w:r>
+          </w:p>
+        </w:tc>
+        <w:tc>
+          <w:tcPr>
+            <w:tcW w:w="2854" w:type="dxa"/>
+          </w:tcPr>
+          <w:p>
+            <w:pPr>
+              <w:spacing w:after="0" w:line="480" w:lineRule="auto"/>
+            </w:pPr>
+            <w:r>
+              <w:t>Nama arus data</w:t>
+            </w:r>
+          </w:p>
+        </w:tc>
+        <w:tc>
+          <w:tcPr>
+            <w:tcW w:w="284" w:type="dxa"/>
+          </w:tcPr>
+          <w:p>
+            <w:pPr>
+              <w:spacing w:after="0" w:line="480" w:lineRule="auto"/>
+            </w:pPr>
+            <w:r>
+              <w:t>:</w:t>
+            </w:r>
+          </w:p>
+        </w:tc>
+        <w:tc>
+          <w:tcPr>
+            <w:tcW w:w="3679" w:type="dxa"/>
+          </w:tcPr>
+          <w:p>
+            <w:pPr>
+              <w:spacing w:after="0" w:line="480" w:lineRule="auto"/>
+            </w:pPr>
+            <w:r>
+              <w:t>Laporan bulanan</w:t>
+            </w:r>
+          </w:p>
+        </w:tc>
+      </w:tr>
+      <w:tr>
+        <w:tc>
+          <w:tcPr>
+            <w:tcW w:w="396" w:type="dxa"/>
+          </w:tcPr>
+          <w:p>
+            <w:pPr>
+              <w:spacing w:after="0" w:line="480" w:lineRule="auto"/>
+            </w:pPr>
+          </w:p>
+        </w:tc>
+        <w:tc>
+          <w:tcPr>
+            <w:tcW w:w="2854" w:type="dxa"/>
+          </w:tcPr>
+          <w:p>
+            <w:pPr>
+              <w:spacing w:after="0" w:line="480" w:lineRule="auto"/>
+            </w:pPr>
+            <w:r>
+              <w:t>Alias</w:t>
+            </w:r>
+          </w:p>
+        </w:tc>
+        <w:tc>
+          <w:tcPr>
+            <w:tcW w:w="284" w:type="dxa"/>
+          </w:tcPr>
+          <w:p>
+            <w:pPr>
+              <w:spacing w:after="0" w:line="480" w:lineRule="auto"/>
+            </w:pPr>
+            <w:r>
+              <w:t>:</w:t>
+            </w:r>
+          </w:p>
+        </w:tc>
+        <w:tc>
+          <w:tcPr>
+            <w:tcW w:w="3679" w:type="dxa"/>
+          </w:tcPr>
+          <w:p>
+            <w:pPr>
+              <w:spacing w:after="0" w:line="480" w:lineRule="auto"/>
+            </w:pPr>
+            <w:r>
+              <w:t>Laporan bulanan</w:t>
+            </w:r>
+          </w:p>
+        </w:tc>
+      </w:tr>
+      <w:tr>
+        <w:tc>
+          <w:tcPr>
+            <w:tcW w:w="396" w:type="dxa"/>
+          </w:tcPr>
+          <w:p>
+            <w:pPr>
+              <w:spacing w:after="0" w:line="480" w:lineRule="auto"/>
+            </w:pPr>
+          </w:p>
+        </w:tc>
+        <w:tc>
+          <w:tcPr>
+            <w:tcW w:w="2854" w:type="dxa"/>
+          </w:tcPr>
+          <w:p>
+            <w:pPr>
+              <w:spacing w:after="0" w:line="480" w:lineRule="auto"/>
+            </w:pPr>
+            <w:r>
+              <w:t>Bentuk data</w:t>
+            </w:r>
+          </w:p>
+        </w:tc>
+        <w:tc>
+          <w:tcPr>
+            <w:tcW w:w="284" w:type="dxa"/>
+          </w:tcPr>
+          <w:p>
+            <w:pPr>
+              <w:spacing w:after="0" w:line="480" w:lineRule="auto"/>
+            </w:pPr>
+            <w:r>
+              <w:t>:</w:t>
+            </w:r>
+          </w:p>
+        </w:tc>
+        <w:tc>
+          <w:tcPr>
+            <w:tcW w:w="3679" w:type="dxa"/>
+          </w:tcPr>
+          <w:p>
+            <w:pPr>
+              <w:spacing w:after="0" w:line="480" w:lineRule="auto"/>
+              <w:rPr>
+                <w:i/>
+              </w:rPr>
+            </w:pPr>
+            <w:r>
+              <w:t>Data komputer, kertas</w:t>
+            </w:r>
+          </w:p>
+        </w:tc>
+      </w:tr>
+      <w:tr>
+        <w:tc>
+          <w:tcPr>
+            <w:tcW w:w="396" w:type="dxa"/>
+          </w:tcPr>
+          <w:p>
+            <w:pPr>
+              <w:spacing w:after="0" w:line="480" w:lineRule="auto"/>
+            </w:pPr>
+          </w:p>
+        </w:tc>
+        <w:tc>
+          <w:tcPr>
+            <w:tcW w:w="2854" w:type="dxa"/>
+          </w:tcPr>
+          <w:p>
+            <w:pPr>
+              <w:spacing w:after="0" w:line="480" w:lineRule="auto"/>
+            </w:pPr>
+            <w:r>
+              <w:t>Arus data</w:t>
+            </w:r>
+          </w:p>
+        </w:tc>
+        <w:tc>
+          <w:tcPr>
+            <w:tcW w:w="284" w:type="dxa"/>
+          </w:tcPr>
+          <w:p>
+            <w:pPr>
+              <w:spacing w:after="0" w:line="480" w:lineRule="auto"/>
+            </w:pPr>
+            <w:r>
+              <w:t>:</w:t>
+            </w:r>
+          </w:p>
+        </w:tc>
+        <w:tc>
+          <w:tcPr>
+            <w:tcW w:w="3679" w:type="dxa"/>
+          </w:tcPr>
+          <w:p>
+            <w:pPr>
+              <w:spacing w:after="0" w:line="480" w:lineRule="auto"/>
+              <w:rPr>
+                <w:i/>
+              </w:rPr>
+            </w:pPr>
+            <w:r>
+              <w:t xml:space="preserve">Transaksi - proses mengelola laporan </w:t>
+            </w:r>
+            <w:r>
+              <w:t>–</w:t>
+            </w:r>
+            <w:r>
+              <w:t xml:space="preserve"> </w:t>
+            </w:r>
+            <w:r>
+              <w:rPr>
+                <w:i/>
+                <w:lang w:val="en-US"/>
+              </w:rPr>
+              <w:t>owner</w:t>
+            </w:r>
+          </w:p>
+        </w:tc>
+      </w:tr>
+      <w:tr>
+        <w:tc>
+          <w:tcPr>
+            <w:tcW w:w="396" w:type="dxa"/>
+          </w:tcPr>
+          <w:p>
+            <w:pPr>
+              <w:spacing w:after="0" w:line="480" w:lineRule="auto"/>
+            </w:pPr>
+          </w:p>
+        </w:tc>
+        <w:tc>
+          <w:tcPr>
+            <w:tcW w:w="2854" w:type="dxa"/>
+          </w:tcPr>
+          <w:p>
+            <w:pPr>
+              <w:spacing w:after="0" w:line="480" w:lineRule="auto"/>
+            </w:pPr>
+            <w:r>
+              <w:t>Penjelasan</w:t>
+            </w:r>
+          </w:p>
+        </w:tc>
+        <w:tc>
+          <w:tcPr>
+            <w:tcW w:w="284" w:type="dxa"/>
+          </w:tcPr>
+          <w:p>
+            <w:pPr>
+              <w:spacing w:after="0" w:line="480" w:lineRule="auto"/>
+            </w:pPr>
+            <w:r>
+              <w:t>:</w:t>
+            </w:r>
+          </w:p>
+        </w:tc>
+        <w:tc>
+          <w:tcPr>
+            <w:tcW w:w="3679" w:type="dxa"/>
+          </w:tcPr>
+          <w:p>
+            <w:pPr>
+              <w:spacing w:after="0" w:line="480" w:lineRule="auto"/>
+            </w:pPr>
+            <w:r>
+              <w:t>Rekaman semua transaksi setiap bulan</w:t>
+            </w:r>
+          </w:p>
+        </w:tc>
+      </w:tr>
+      <w:tr>
+        <w:tc>
+          <w:tcPr>
+            <w:tcW w:w="396" w:type="dxa"/>
+          </w:tcPr>
+          <w:p>
+            <w:pPr>
+              <w:spacing w:after="0" w:line="480" w:lineRule="auto"/>
+            </w:pPr>
+          </w:p>
+        </w:tc>
+        <w:tc>
+          <w:tcPr>
+            <w:tcW w:w="2854" w:type="dxa"/>
+          </w:tcPr>
+          <w:p>
+            <w:pPr>
+              <w:spacing w:after="0" w:line="480" w:lineRule="auto"/>
+            </w:pPr>
+            <w:r>
+              <w:t>Periode</w:t>
+            </w:r>
+          </w:p>
+        </w:tc>
+        <w:tc>
+          <w:tcPr>
+            <w:tcW w:w="284" w:type="dxa"/>
+          </w:tcPr>
+          <w:p>
+            <w:pPr>
+              <w:spacing w:after="0" w:line="480" w:lineRule="auto"/>
+            </w:pPr>
+            <w:r>
+              <w:t>:</w:t>
+            </w:r>
+          </w:p>
+        </w:tc>
+        <w:tc>
+          <w:tcPr>
+            <w:tcW w:w="3679" w:type="dxa"/>
+          </w:tcPr>
+          <w:p>
+            <w:pPr>
+              <w:spacing w:after="0" w:line="480" w:lineRule="auto"/>
+            </w:pPr>
+            <w:r>
+              <w:t xml:space="preserve">Setiap </w:t>
+            </w:r>
+            <w:r>
+              <w:t>bulan</w:t>
+            </w:r>
+          </w:p>
+        </w:tc>
+      </w:tr>
+      <w:tr>
+        <w:tc>
+          <w:tcPr>
+            <w:tcW w:w="396" w:type="dxa"/>
+          </w:tcPr>
+          <w:p>
+            <w:pPr>
+              <w:spacing w:after="0" w:line="480" w:lineRule="auto"/>
+            </w:pPr>
+          </w:p>
+        </w:tc>
+        <w:tc>
+          <w:tcPr>
+            <w:tcW w:w="2854" w:type="dxa"/>
+          </w:tcPr>
+          <w:p>
+            <w:pPr>
+              <w:spacing w:after="0" w:line="480" w:lineRule="auto"/>
+            </w:pPr>
+            <w:r>
+              <w:t>Volume</w:t>
+            </w:r>
+          </w:p>
+        </w:tc>
+        <w:tc>
+          <w:tcPr>
+            <w:tcW w:w="284" w:type="dxa"/>
+          </w:tcPr>
+          <w:p>
+            <w:pPr>
+              <w:spacing w:after="0" w:line="480" w:lineRule="auto"/>
+            </w:pPr>
+            <w:r>
+              <w:t>:</w:t>
+            </w:r>
+          </w:p>
+        </w:tc>
+        <w:tc>
+          <w:tcPr>
+            <w:tcW w:w="3679" w:type="dxa"/>
+          </w:tcPr>
+          <w:p>
+            <w:pPr>
+              <w:spacing w:after="0" w:line="480" w:lineRule="auto"/>
+            </w:pPr>
+            <w:r>
+              <w:t>1 kali se</w:t>
+            </w:r>
+            <w:r>
+              <w:t>bulan</w:t>
+            </w:r>
+          </w:p>
+        </w:tc>
+      </w:tr>
+      <w:tr>
+        <w:tc>
+          <w:tcPr>
+            <w:tcW w:w="396" w:type="dxa"/>
+          </w:tcPr>
+          <w:p>
+            <w:pPr>
+              <w:spacing w:after="0" w:line="480" w:lineRule="auto"/>
+            </w:pPr>
+          </w:p>
+        </w:tc>
+        <w:tc>
+          <w:tcPr>
+            <w:tcW w:w="2854" w:type="dxa"/>
+          </w:tcPr>
+          <w:p>
+            <w:pPr>
+              <w:spacing w:after="0" w:line="480" w:lineRule="auto"/>
+            </w:pPr>
+            <w:r>
+              <w:t>Struktur data</w:t>
+            </w:r>
+          </w:p>
+        </w:tc>
+        <w:tc>
+          <w:tcPr>
+            <w:tcW w:w="284" w:type="dxa"/>
+          </w:tcPr>
+          <w:p>
+            <w:pPr>
+              <w:spacing w:after="0" w:line="480" w:lineRule="auto"/>
+            </w:pPr>
+            <w:r>
+              <w:t>:</w:t>
+            </w:r>
+          </w:p>
+        </w:tc>
+        <w:tc>
+          <w:tcPr>
+            <w:tcW w:w="3679" w:type="dxa"/>
+          </w:tcPr>
+          <w:p>
+            <w:pPr>
+              <w:spacing w:after="0" w:line="480" w:lineRule="auto"/>
+            </w:pPr>
+          </w:p>
+        </w:tc>
+      </w:tr>
+      <w:tr>
+        <w:tc>
+          <w:tcPr>
+            <w:tcW w:w="396" w:type="dxa"/>
+          </w:tcPr>
+          <w:p>
+            <w:pPr>
+              <w:spacing w:after="0" w:line="480" w:lineRule="auto"/>
+            </w:pPr>
+            <w:r>
+              <w:t>6.</w:t>
+            </w:r>
+          </w:p>
+        </w:tc>
+        <w:tc>
+          <w:tcPr>
+            <w:tcW w:w="2854" w:type="dxa"/>
+          </w:tcPr>
+          <w:p>
+            <w:pPr>
+              <w:spacing w:after="0" w:line="480" w:lineRule="auto"/>
+            </w:pPr>
+            <w:r>
+              <w:t>Nama arus data</w:t>
+            </w:r>
+          </w:p>
+        </w:tc>
+        <w:tc>
+          <w:tcPr>
+            <w:tcW w:w="284" w:type="dxa"/>
+          </w:tcPr>
+          <w:p>
+            <w:pPr>
+              <w:spacing w:after="0" w:line="480" w:lineRule="auto"/>
+            </w:pPr>
+            <w:r>
+              <w:t>:</w:t>
+            </w:r>
+          </w:p>
+        </w:tc>
+        <w:tc>
+          <w:tcPr>
+            <w:tcW w:w="3679" w:type="dxa"/>
+          </w:tcPr>
+          <w:p>
+            <w:pPr>
+              <w:spacing w:after="0" w:line="480" w:lineRule="auto"/>
+            </w:pPr>
+            <w:r>
+              <w:t>Laporan menu favorit</w:t>
+            </w:r>
+          </w:p>
+        </w:tc>
+      </w:tr>
+      <w:tr>
+        <w:tc>
+          <w:tcPr>
+            <w:tcW w:w="396" w:type="dxa"/>
+          </w:tcPr>
+          <w:p>
+            <w:pPr>
+              <w:spacing w:after="0" w:line="480" w:lineRule="auto"/>
+            </w:pPr>
+          </w:p>
+        </w:tc>
+        <w:tc>
+          <w:tcPr>
+            <w:tcW w:w="2854" w:type="dxa"/>
+          </w:tcPr>
+          <w:p>
+            <w:pPr>
+              <w:spacing w:after="0" w:line="480" w:lineRule="auto"/>
+            </w:pPr>
+            <w:r>
+              <w:t>Alias</w:t>
+            </w:r>
+          </w:p>
+        </w:tc>
+        <w:tc>
+          <w:tcPr>
+            <w:tcW w:w="284" w:type="dxa"/>
+          </w:tcPr>
+          <w:p>
+            <w:pPr>
+              <w:spacing w:after="0" w:line="480" w:lineRule="auto"/>
+            </w:pPr>
+            <w:r>
+              <w:t>:</w:t>
+            </w:r>
+          </w:p>
+        </w:tc>
+        <w:tc>
+          <w:tcPr>
+            <w:tcW w:w="3679" w:type="dxa"/>
+          </w:tcPr>
+          <w:p>
+            <w:pPr>
+              <w:spacing w:after="0" w:line="480" w:lineRule="auto"/>
+            </w:pPr>
+            <w:r>
+              <w:t>Laporan menu favorit</w:t>
+            </w:r>
+          </w:p>
+        </w:tc>
+      </w:tr>
+      <w:tr>
+        <w:tc>
+          <w:tcPr>
+            <w:tcW w:w="396" w:type="dxa"/>
+          </w:tcPr>
+          <w:p>
+            <w:pPr>
+              <w:spacing w:after="0" w:line="480" w:lineRule="auto"/>
+            </w:pPr>
+          </w:p>
+        </w:tc>
+        <w:tc>
+          <w:tcPr>
+            <w:tcW w:w="2854" w:type="dxa"/>
+          </w:tcPr>
+          <w:p>
+            <w:pPr>
+              <w:spacing w:after="0" w:line="480" w:lineRule="auto"/>
+            </w:pPr>
+            <w:r>
+              <w:t>Bentuk data</w:t>
+            </w:r>
+          </w:p>
+        </w:tc>
+        <w:tc>
+          <w:tcPr>
+            <w:tcW w:w="284" w:type="dxa"/>
+          </w:tcPr>
+          <w:p>
+            <w:pPr>
+              <w:spacing w:after="0" w:line="480" w:lineRule="auto"/>
+            </w:pPr>
+            <w:r>
+              <w:t>:</w:t>
+            </w:r>
+          </w:p>
+        </w:tc>
+        <w:tc>
+          <w:tcPr>
+            <w:tcW w:w="3679" w:type="dxa"/>
+          </w:tcPr>
+          <w:p>
+            <w:pPr>
+              <w:spacing w:after="0" w:line="480" w:lineRule="auto"/>
+              <w:rPr>
+                <w:i/>
+              </w:rPr>
+            </w:pPr>
+            <w:r>
+              <w:t>Data komputer, kertas</w:t>
+            </w:r>
+          </w:p>
+        </w:tc>
+      </w:tr>
+      <w:tr>
+        <w:tc>
+          <w:tcPr>
+            <w:tcW w:w="396" w:type="dxa"/>
+          </w:tcPr>
+          <w:p>
+            <w:pPr>
+              <w:spacing w:after="0" w:line="480" w:lineRule="auto"/>
+            </w:pPr>
+          </w:p>
+        </w:tc>
+        <w:tc>
+          <w:tcPr>
+            <w:tcW w:w="2854" w:type="dxa"/>
+          </w:tcPr>
+          <w:p>
+            <w:pPr>
+              <w:spacing w:after="0" w:line="480" w:lineRule="auto"/>
+            </w:pPr>
+            <w:r>
+              <w:t>Arus data</w:t>
+            </w:r>
+          </w:p>
+        </w:tc>
+        <w:tc>
+          <w:tcPr>
+            <w:tcW w:w="284" w:type="dxa"/>
+          </w:tcPr>
+          <w:p>
+            <w:pPr>
+              <w:spacing w:after="0" w:line="480" w:lineRule="auto"/>
+            </w:pPr>
+            <w:r>
+              <w:t>:</w:t>
+            </w:r>
+          </w:p>
+        </w:tc>
+        <w:tc>
+          <w:tcPr>
+            <w:tcW w:w="3679" w:type="dxa"/>
+          </w:tcPr>
+          <w:p>
+            <w:pPr>
+              <w:spacing w:after="0" w:line="480" w:lineRule="auto"/>
+              <w:rPr>
+                <w:i/>
+              </w:rPr>
+            </w:pPr>
+            <w:r>
+              <w:t xml:space="preserve">Transaksi - proses mengelola laporan </w:t>
+            </w:r>
+            <w:r>
+              <w:t>–</w:t>
+            </w:r>
+            <w:r>
+              <w:t xml:space="preserve"> </w:t>
+            </w:r>
+            <w:r>
+              <w:rPr>
+                <w:i/>
+                <w:lang w:val="en-US"/>
+              </w:rPr>
+              <w:t>owner</w:t>
+            </w:r>
+          </w:p>
+        </w:tc>
+      </w:tr>
+      <w:tr>
+        <w:tc>
+          <w:tcPr>
+            <w:tcW w:w="396" w:type="dxa"/>
+          </w:tcPr>
+          <w:p>
+            <w:pPr>
+              <w:spacing w:after="0" w:line="480" w:lineRule="auto"/>
+            </w:pPr>
+          </w:p>
+        </w:tc>
+        <w:tc>
+          <w:tcPr>
+            <w:tcW w:w="2854" w:type="dxa"/>
+          </w:tcPr>
+          <w:p>
+            <w:pPr>
+              <w:spacing w:after="0" w:line="480" w:lineRule="auto"/>
+            </w:pPr>
+            <w:r>
+              <w:t>Penjelasan</w:t>
+            </w:r>
+          </w:p>
+        </w:tc>
+        <w:tc>
+          <w:tcPr>
+            <w:tcW w:w="284" w:type="dxa"/>
+          </w:tcPr>
+          <w:p>
+            <w:pPr>
+              <w:spacing w:after="0" w:line="480" w:lineRule="auto"/>
+            </w:pPr>
+            <w:r>
+              <w:t>:</w:t>
+            </w:r>
+          </w:p>
+        </w:tc>
+        <w:tc>
+          <w:tcPr>
+            <w:tcW w:w="3679" w:type="dxa"/>
+          </w:tcPr>
+          <w:p>
+            <w:pPr>
+              <w:spacing w:after="0" w:line="480" w:lineRule="auto"/>
+            </w:pPr>
+            <w:r>
+              <w:t>Jumlah pesanan</w:t>
+            </w:r>
+            <w:r>
+              <w:t xml:space="preserve"> </w:t>
+            </w:r>
+            <w:r>
+              <w:t>berdasarkan menu makanan dan minuman</w:t>
+            </w:r>
+          </w:p>
+        </w:tc>
+      </w:tr>
+      <w:tr>
+        <w:tc>
+          <w:tcPr>
+            <w:tcW w:w="396" w:type="dxa"/>
+          </w:tcPr>
+          <w:p>
+            <w:pPr>
+              <w:spacing w:after="0" w:line="480" w:lineRule="auto"/>
+            </w:pPr>
+          </w:p>
+        </w:tc>
+        <w:tc>
+          <w:tcPr>
+            <w:tcW w:w="2854" w:type="dxa"/>
+          </w:tcPr>
+          <w:p>
+            <w:pPr>
+              <w:spacing w:after="0" w:line="480" w:lineRule="auto"/>
+            </w:pPr>
+            <w:r>
+              <w:t>Periode</w:t>
+            </w:r>
+          </w:p>
+        </w:tc>
+        <w:tc>
+          <w:tcPr>
+            <w:tcW w:w="284" w:type="dxa"/>
+          </w:tcPr>
+          <w:p>
+            <w:pPr>
+              <w:spacing w:after="0" w:line="480" w:lineRule="auto"/>
+            </w:pPr>
+            <w:r>
+              <w:t>:</w:t>
+            </w:r>
+          </w:p>
+        </w:tc>
+        <w:tc>
+          <w:tcPr>
+            <w:tcW w:w="3679" w:type="dxa"/>
+          </w:tcPr>
+          <w:p>
+            <w:pPr>
+              <w:spacing w:after="0" w:line="480" w:lineRule="auto"/>
+            </w:pPr>
+            <w:r>
+              <w:t>Setiap bulan</w:t>
+            </w:r>
+          </w:p>
+        </w:tc>
+      </w:tr>
+      <w:tr>
+        <w:tc>
+          <w:tcPr>
+            <w:tcW w:w="396" w:type="dxa"/>
+          </w:tcPr>
+          <w:p>
+            <w:pPr>
+              <w:spacing w:after="0" w:line="480" w:lineRule="auto"/>
+            </w:pPr>
+          </w:p>
+        </w:tc>
+        <w:tc>
+          <w:tcPr>
+            <w:tcW w:w="2854" w:type="dxa"/>
+          </w:tcPr>
+          <w:p>
+            <w:pPr>
+              <w:spacing w:after="0" w:line="480" w:lineRule="auto"/>
+            </w:pPr>
+            <w:r>
+              <w:t>Volume</w:t>
+            </w:r>
+          </w:p>
+        </w:tc>
+        <w:tc>
+          <w:tcPr>
+            <w:tcW w:w="284" w:type="dxa"/>
+          </w:tcPr>
+          <w:p>
+            <w:pPr>
+              <w:spacing w:after="0" w:line="480" w:lineRule="auto"/>
+            </w:pPr>
+            <w:r>
+              <w:t>:</w:t>
+            </w:r>
+          </w:p>
+        </w:tc>
+        <w:tc>
+          <w:tcPr>
+            <w:tcW w:w="3679" w:type="dxa"/>
+          </w:tcPr>
+          <w:p>
+            <w:pPr>
+              <w:spacing w:after="0" w:line="480" w:lineRule="auto"/>
+            </w:pPr>
+            <w:r>
+              <w:t>1 kali sebulan</w:t>
+            </w:r>
+          </w:p>
+        </w:tc>
+      </w:tr>
+      <w:tr>
+        <w:tc>
+          <w:tcPr>
+            <w:tcW w:w="396" w:type="dxa"/>
+          </w:tcPr>
+          <w:p>
+            <w:pPr>
+              <w:spacing w:after="0" w:line="480" w:lineRule="auto"/>
+            </w:pPr>
+          </w:p>
+        </w:tc>
+        <w:tc>
+          <w:tcPr>
+            <w:tcW w:w="2854" w:type="dxa"/>
+          </w:tcPr>
+          <w:p>
+            <w:pPr>
+              <w:spacing w:after="0" w:line="480" w:lineRule="auto"/>
+            </w:pPr>
+            <w:r>
+              <w:t>Struktur data</w:t>
+            </w:r>
+          </w:p>
+        </w:tc>
+        <w:tc>
+          <w:tcPr>
+            <w:tcW w:w="284" w:type="dxa"/>
+          </w:tcPr>
+          <w:p>
+            <w:pPr>
+              <w:spacing w:after="0" w:line="480" w:lineRule="auto"/>
+            </w:pPr>
+            <w:r>
+              <w:t>:</w:t>
+            </w:r>
+          </w:p>
+        </w:tc>
+        <w:tc>
+          <w:tcPr>
+            <w:tcW w:w="3679" w:type="dxa"/>
+          </w:tcPr>
+          <w:p>
+            <w:pPr>
+              <w:spacing w:after="0" w:line="480" w:lineRule="auto"/>
+            </w:pPr>
+          </w:p>
+        </w:tc>
+      </w:tr>
+      <w:tr>
+        <w:tc>
+          <w:tcPr>
+            <w:tcW w:w="396" w:type="dxa"/>
+          </w:tcPr>
+          <w:p>
+            <w:pPr>
+              <w:spacing w:after="0" w:line="480" w:lineRule="auto"/>
+            </w:pPr>
+            <w:r>
+              <w:t>7.</w:t>
+            </w:r>
+          </w:p>
+        </w:tc>
+        <w:tc>
+          <w:tcPr>
+            <w:tcW w:w="2854" w:type="dxa"/>
+          </w:tcPr>
+          <w:p>
+            <w:pPr>
+              <w:spacing w:after="0" w:line="480" w:lineRule="auto"/>
+            </w:pPr>
+            <w:r>
+              <w:t>Nama arus data</w:t>
+            </w:r>
+          </w:p>
+        </w:tc>
+        <w:tc>
+          <w:tcPr>
+            <w:tcW w:w="284" w:type="dxa"/>
+          </w:tcPr>
+          <w:p>
+            <w:pPr>
+              <w:spacing w:after="0" w:line="480" w:lineRule="auto"/>
+            </w:pPr>
+            <w:r>
+              <w:t>:</w:t>
+            </w:r>
+          </w:p>
+        </w:tc>
+        <w:tc>
+          <w:tcPr>
+            <w:tcW w:w="3679" w:type="dxa"/>
+          </w:tcPr>
+          <w:p>
+            <w:pPr>
+              <w:spacing w:after="0" w:line="480" w:lineRule="auto"/>
+            </w:pPr>
+            <w:r>
+              <w:t>Laporan kunjungan</w:t>
+            </w:r>
+          </w:p>
+        </w:tc>
+      </w:tr>
+      <w:tr>
+        <w:tc>
+          <w:tcPr>
+            <w:tcW w:w="396" w:type="dxa"/>
+          </w:tcPr>
+          <w:p>
+            <w:pPr>
+              <w:spacing w:after="0" w:line="480" w:lineRule="auto"/>
+            </w:pPr>
+          </w:p>
+        </w:tc>
+        <w:tc>
+          <w:tcPr>
+            <w:tcW w:w="2854" w:type="dxa"/>
+          </w:tcPr>
+          <w:p>
+            <w:pPr>
+              <w:spacing w:after="0" w:line="480" w:lineRule="auto"/>
+            </w:pPr>
+            <w:r>
+              <w:t>Alias</w:t>
+            </w:r>
+          </w:p>
+        </w:tc>
+        <w:tc>
+          <w:tcPr>
+            <w:tcW w:w="284" w:type="dxa"/>
+          </w:tcPr>
+          <w:p>
+            <w:pPr>
+              <w:spacing w:after="0" w:line="480" w:lineRule="auto"/>
+            </w:pPr>
+            <w:r>
+              <w:t>:</w:t>
+            </w:r>
+          </w:p>
+        </w:tc>
+        <w:tc>
+          <w:tcPr>
+            <w:tcW w:w="3679" w:type="dxa"/>
+          </w:tcPr>
+          <w:p>
+            <w:pPr>
+              <w:spacing w:after="0" w:line="480" w:lineRule="auto"/>
+            </w:pPr>
+            <w:r>
+              <w:t>Laporan kunjungan</w:t>
+            </w:r>
+          </w:p>
+        </w:tc>
+      </w:tr>
+      <w:tr>
+        <w:tc>
+          <w:tcPr>
+            <w:tcW w:w="396" w:type="dxa"/>
+          </w:tcPr>
+          <w:p>
+            <w:pPr>
+              <w:spacing w:after="0" w:line="480" w:lineRule="auto"/>
+            </w:pPr>
+          </w:p>
+        </w:tc>
+        <w:tc>
+          <w:tcPr>
+            <w:tcW w:w="2854" w:type="dxa"/>
+          </w:tcPr>
+          <w:p>
+            <w:pPr>
+              <w:spacing w:after="0" w:line="480" w:lineRule="auto"/>
+            </w:pPr>
+            <w:r>
+              <w:t>Bentuk data</w:t>
+            </w:r>
+          </w:p>
+        </w:tc>
+        <w:tc>
+          <w:tcPr>
+            <w:tcW w:w="284" w:type="dxa"/>
+          </w:tcPr>
+          <w:p>
+            <w:pPr>
+              <w:spacing w:after="0" w:line="480" w:lineRule="auto"/>
+            </w:pPr>
+            <w:r>
+              <w:t>:</w:t>
+            </w:r>
+          </w:p>
+        </w:tc>
+        <w:tc>
+          <w:tcPr>
+            <w:tcW w:w="3679" w:type="dxa"/>
+          </w:tcPr>
+          <w:p>
+            <w:pPr>
+              <w:spacing w:after="0" w:line="480" w:lineRule="auto"/>
+              <w:rPr>
+                <w:i/>
+              </w:rPr>
+            </w:pPr>
+            <w:r>
+              <w:t>Data komputer, kertas</w:t>
+            </w:r>
+          </w:p>
+        </w:tc>
+      </w:tr>
+      <w:tr>
+        <w:tc>
+          <w:tcPr>
+            <w:tcW w:w="396" w:type="dxa"/>
+          </w:tcPr>
+          <w:p>
+            <w:pPr>
+              <w:spacing w:after="0" w:line="480" w:lineRule="auto"/>
+            </w:pPr>
+          </w:p>
+        </w:tc>
+        <w:tc>
+          <w:tcPr>
+            <w:tcW w:w="2854" w:type="dxa"/>
+          </w:tcPr>
+          <w:p>
+            <w:pPr>
+              <w:spacing w:after="0" w:line="480" w:lineRule="auto"/>
+            </w:pPr>
+            <w:r>
+              <w:t>Arus data</w:t>
+            </w:r>
+          </w:p>
+        </w:tc>
+        <w:tc>
+          <w:tcPr>
+            <w:tcW w:w="284" w:type="dxa"/>
+          </w:tcPr>
+          <w:p>
+            <w:pPr>
+              <w:spacing w:after="0" w:line="480" w:lineRule="auto"/>
+            </w:pPr>
+            <w:r>
+              <w:t>:</w:t>
+            </w:r>
+          </w:p>
+        </w:tc>
+        <w:tc>
+          <w:tcPr>
+            <w:tcW w:w="3679" w:type="dxa"/>
+          </w:tcPr>
+          <w:p>
+            <w:pPr>
+              <w:spacing w:after="0" w:line="480" w:lineRule="auto"/>
+              <w:rPr>
+                <w:i/>
+              </w:rPr>
+            </w:pPr>
+            <w:r>
+              <w:t xml:space="preserve">Transaksi - proses mengelola laporan </w:t>
+            </w:r>
+            <w:r>
+              <w:t>–</w:t>
+            </w:r>
+            <w:r>
+              <w:t xml:space="preserve"> </w:t>
+            </w:r>
+            <w:r>
+              <w:rPr>
+                <w:i/>
+                <w:lang w:val="en-US"/>
+              </w:rPr>
+              <w:t>owner</w:t>
+            </w:r>
+          </w:p>
+        </w:tc>
+      </w:tr>
+      <w:tr>
+        <w:tc>
+          <w:tcPr>
+            <w:tcW w:w="396" w:type="dxa"/>
+          </w:tcPr>
+          <w:p>
+            <w:pPr>
+              <w:spacing w:after="0" w:line="480" w:lineRule="auto"/>
+            </w:pPr>
+          </w:p>
+        </w:tc>
+        <w:tc>
+          <w:tcPr>
+            <w:tcW w:w="2854" w:type="dxa"/>
+          </w:tcPr>
+          <w:p>
+            <w:pPr>
+              <w:spacing w:after="0" w:line="480" w:lineRule="auto"/>
+            </w:pPr>
+            <w:r>
+              <w:t>Penjelasan</w:t>
+            </w:r>
+          </w:p>
+        </w:tc>
+        <w:tc>
+          <w:tcPr>
+            <w:tcW w:w="284" w:type="dxa"/>
+          </w:tcPr>
+          <w:p>
+            <w:pPr>
+              <w:spacing w:after="0" w:line="480" w:lineRule="auto"/>
+            </w:pPr>
+            <w:r>
+              <w:t>:</w:t>
+            </w:r>
+          </w:p>
+        </w:tc>
+        <w:tc>
+          <w:tcPr>
+            <w:tcW w:w="3679" w:type="dxa"/>
+          </w:tcPr>
+          <w:p>
+            <w:pPr>
+              <w:spacing w:after="0" w:line="480" w:lineRule="auto"/>
+            </w:pPr>
+            <w:r>
+              <w:t>Jumlah kunjungan setiap bulan</w:t>
+            </w:r>
+          </w:p>
+        </w:tc>
+      </w:tr>
+      <w:tr>
+        <w:tc>
+          <w:tcPr>
+            <w:tcW w:w="396" w:type="dxa"/>
+          </w:tcPr>
+          <w:p>
+            <w:pPr>
+              <w:spacing w:after="0" w:line="480" w:lineRule="auto"/>
+            </w:pPr>
+          </w:p>
+        </w:tc>
+        <w:tc>
+          <w:tcPr>
+            <w:tcW w:w="2854" w:type="dxa"/>
+          </w:tcPr>
+          <w:p>
+            <w:pPr>
+              <w:spacing w:after="0" w:line="480" w:lineRule="auto"/>
+            </w:pPr>
+            <w:r>
+              <w:t>Periode</w:t>
+            </w:r>
+          </w:p>
+        </w:tc>
+        <w:tc>
+          <w:tcPr>
+            <w:tcW w:w="284" w:type="dxa"/>
+          </w:tcPr>
+          <w:p>
+            <w:pPr>
+              <w:spacing w:after="0" w:line="480" w:lineRule="auto"/>
+            </w:pPr>
+            <w:r>
+              <w:t>:</w:t>
+            </w:r>
+          </w:p>
+        </w:tc>
+        <w:tc>
+          <w:tcPr>
+            <w:tcW w:w="3679" w:type="dxa"/>
+          </w:tcPr>
+          <w:p>
+            <w:pPr>
+              <w:spacing w:after="0" w:line="480" w:lineRule="auto"/>
+            </w:pPr>
+            <w:r>
+              <w:t>Setiap bulan</w:t>
+            </w:r>
+          </w:p>
+        </w:tc>
+      </w:tr>
+      <w:tr>
+        <w:tc>
+          <w:tcPr>
+            <w:tcW w:w="396" w:type="dxa"/>
+          </w:tcPr>
+          <w:p>
+            <w:pPr>
+              <w:spacing w:after="0" w:line="480" w:lineRule="auto"/>
+            </w:pPr>
+          </w:p>
+        </w:tc>
+        <w:tc>
+          <w:tcPr>
+            <w:tcW w:w="2854" w:type="dxa"/>
+          </w:tcPr>
+          <w:p>
+            <w:pPr>
+              <w:spacing w:after="0" w:line="480" w:lineRule="auto"/>
+            </w:pPr>
+            <w:r>
+              <w:t>Volume</w:t>
+            </w:r>
+          </w:p>
+        </w:tc>
+        <w:tc>
+          <w:tcPr>
+            <w:tcW w:w="284" w:type="dxa"/>
+          </w:tcPr>
+          <w:p>
+            <w:pPr>
+              <w:spacing w:after="0" w:line="480" w:lineRule="auto"/>
+            </w:pPr>
+            <w:r>
+              <w:t>:</w:t>
+            </w:r>
+          </w:p>
+        </w:tc>
+        <w:tc>
+          <w:tcPr>
+            <w:tcW w:w="3679" w:type="dxa"/>
+          </w:tcPr>
+          <w:p>
+            <w:pPr>
+              <w:spacing w:after="0" w:line="480" w:lineRule="auto"/>
+            </w:pPr>
+            <w:r>
+              <w:t>1 kali sebulan</w:t>
+            </w:r>
+          </w:p>
+        </w:tc>
+      </w:tr>
+      <w:tr>
+        <w:tc>
+          <w:tcPr>
+            <w:tcW w:w="396" w:type="dxa"/>
+          </w:tcPr>
+          <w:p>
+            <w:pPr>
+              <w:spacing w:after="0" w:line="480" w:lineRule="auto"/>
+            </w:pPr>
+          </w:p>
+        </w:tc>
+        <w:tc>
+          <w:tcPr>
+            <w:tcW w:w="2854" w:type="dxa"/>
+          </w:tcPr>
+          <w:p>
+            <w:pPr>
+              <w:spacing w:after="0" w:line="480" w:lineRule="auto"/>
+            </w:pPr>
+            <w:r>
+              <w:t>Struktur data</w:t>
+            </w:r>
+          </w:p>
+        </w:tc>
+        <w:tc>
+          <w:tcPr>
+            <w:tcW w:w="284" w:type="dxa"/>
+          </w:tcPr>
+          <w:p>
+            <w:pPr>
+              <w:spacing w:after="0" w:line="480" w:lineRule="auto"/>
+            </w:pPr>
+            <w:r>
+              <w:t>:</w:t>
+            </w:r>
+          </w:p>
+        </w:tc>
+        <w:tc>
+          <w:tcPr>
+            <w:tcW w:w="3679" w:type="dxa"/>
+          </w:tcPr>
+          <w:p>
+            <w:pPr>
+              <w:spacing w:after="0" w:line="480" w:lineRule="auto"/>
+            </w:pPr>
+          </w:p>
+        </w:tc>
+      </w:tr>
+    </w:tbl>
+    <w:p>
+      <w:pPr>
+        <w:spacing w:after="0" w:line="480" w:lineRule="auto"/>
+        <w:ind w:left="714" w:hanging="5"/>
+      </w:pPr>
+    </w:p>
+    <w:p>
+      <w:pPr>
+        <w:numPr>
+          <w:ilvl w:val="0"/>
+          <w:numId w:val="34"/>
+        </w:numPr>
+        <w:spacing w:after="0" w:line="480" w:lineRule="auto"/>
+        <w:ind w:left="714" w:hanging="357"/>
+        <w:jc w:val="left"/>
+        <w:outlineLvl w:val="1"/>
+        <w:rPr>
+          <w:b/>
+        </w:rPr>
+      </w:pPr>
+      <w:r>
+        <w:rPr>
+          <w:b/>
+        </w:rPr>
+        <w:t>Spesifikasi Proses Sistem yang Diusulkan</w:t>
+      </w:r>
+    </w:p>
+    <w:p>
+      <w:pPr>
+        <w:spacing w:after="0" w:line="480" w:lineRule="auto"/>
+        <w:ind w:left="714" w:firstLine="846"/>
+      </w:pPr>
+      <w:r>
+        <w:t xml:space="preserve">Spesifikasi proses menjelaskan spesifikasi dari setiap proses pada diagram rinci sistem pemesanan makanan dan minuman di Osaka </w:t>
+      </w:r>
+      <w:r>
+        <w:rPr>
+          <w:lang w:val="en-US"/>
+        </w:rPr>
+        <w:t>Ramen</w:t>
+      </w:r>
+      <w:r>
+        <w:t xml:space="preserve"> yang diusulkan sebagai berikut:</w:t>
       </w:r>
     </w:p>
     <w:tbl>
@@ -23285,6 +26402,7 @@
           <w:p>
             <w:pPr>
               <w:spacing w:after="0" w:line="480" w:lineRule="auto"/>
+              <w:jc w:val="left"/>
             </w:pPr>
             <w:r>
               <w:t>1.</w:t>
@@ -23298,9 +26416,10 @@
           <w:p>
             <w:pPr>
               <w:spacing w:after="0" w:line="480" w:lineRule="auto"/>
-            </w:pPr>
-            <w:r>
-              <w:t>Nama arus data</w:t>
+              <w:jc w:val="left"/>
+            </w:pPr>
+            <w:r>
+              <w:t>Proses</w:t>
             </w:r>
           </w:p>
         </w:tc>
@@ -23311,6 +26430,7 @@
           <w:p>
             <w:pPr>
               <w:spacing w:after="0" w:line="480" w:lineRule="auto"/>
+              <w:jc w:val="left"/>
             </w:pPr>
             <w:r>
               <w:t>:</w:t>
@@ -23324,9 +26444,10 @@
           <w:p>
             <w:pPr>
               <w:spacing w:after="0" w:line="480" w:lineRule="auto"/>
-            </w:pPr>
-            <w:r>
-              <w:t>Daftar menu</w:t>
+              <w:jc w:val="left"/>
+            </w:pPr>
+            <w:r>
+              <w:t>1.1</w:t>
             </w:r>
           </w:p>
         </w:tc>
@@ -23339,6 +26460,7 @@
           <w:p>
             <w:pPr>
               <w:spacing w:after="0" w:line="480" w:lineRule="auto"/>
+              <w:jc w:val="left"/>
             </w:pPr>
           </w:p>
         </w:tc>
@@ -23349,9 +26471,10 @@
           <w:p>
             <w:pPr>
               <w:spacing w:after="0" w:line="480" w:lineRule="auto"/>
-            </w:pPr>
-            <w:r>
-              <w:t>Alias</w:t>
+              <w:jc w:val="left"/>
+            </w:pPr>
+            <w:r>
+              <w:t>Nama proses</w:t>
             </w:r>
           </w:p>
         </w:tc>
@@ -23362,6 +26485,7 @@
           <w:p>
             <w:pPr>
               <w:spacing w:after="0" w:line="480" w:lineRule="auto"/>
+              <w:jc w:val="left"/>
             </w:pPr>
             <w:r>
               <w:t>:</w:t>
@@ -23375,9 +26499,10 @@
           <w:p>
             <w:pPr>
               <w:spacing w:after="0" w:line="480" w:lineRule="auto"/>
-            </w:pPr>
-            <w:r>
-              <w:t>Buku menu</w:t>
+              <w:jc w:val="left"/>
+            </w:pPr>
+            <w:r>
+              <w:t>Menampilkan menu</w:t>
             </w:r>
           </w:p>
         </w:tc>
@@ -23390,6 +26515,7 @@
           <w:p>
             <w:pPr>
               <w:spacing w:after="0" w:line="480" w:lineRule="auto"/>
+              <w:jc w:val="left"/>
             </w:pPr>
           </w:p>
         </w:tc>
@@ -23400,9 +26526,10 @@
           <w:p>
             <w:pPr>
               <w:spacing w:after="0" w:line="480" w:lineRule="auto"/>
-            </w:pPr>
-            <w:r>
-              <w:t>Bentuk data</w:t>
+              <w:jc w:val="left"/>
+            </w:pPr>
+            <w:r>
+              <w:t>Masukan</w:t>
             </w:r>
           </w:p>
         </w:tc>
@@ -23413,6 +26540,7 @@
           <w:p>
             <w:pPr>
               <w:spacing w:after="0" w:line="480" w:lineRule="auto"/>
+              <w:jc w:val="left"/>
             </w:pPr>
             <w:r>
               <w:t>:</w:t>
@@ -23426,9 +26554,10 @@
           <w:p>
             <w:pPr>
               <w:spacing w:after="0" w:line="480" w:lineRule="auto"/>
-            </w:pPr>
-            <w:r>
-              <w:t>Data komputer</w:t>
+              <w:jc w:val="left"/>
+            </w:pPr>
+            <w:r>
+              <w:t>Daftar menu</w:t>
             </w:r>
           </w:p>
         </w:tc>
@@ -23441,6 +26570,7 @@
           <w:p>
             <w:pPr>
               <w:spacing w:after="0" w:line="480" w:lineRule="auto"/>
+              <w:jc w:val="left"/>
             </w:pPr>
           </w:p>
         </w:tc>
@@ -23451,9 +26581,10 @@
           <w:p>
             <w:pPr>
               <w:spacing w:after="0" w:line="480" w:lineRule="auto"/>
-            </w:pPr>
-            <w:r>
-              <w:t>Arus data</w:t>
+              <w:jc w:val="left"/>
+            </w:pPr>
+            <w:r>
+              <w:t>Keluaran</w:t>
             </w:r>
           </w:p>
         </w:tc>
@@ -23464,6 +26595,7 @@
           <w:p>
             <w:pPr>
               <w:spacing w:after="0" w:line="480" w:lineRule="auto"/>
+              <w:jc w:val="left"/>
             </w:pPr>
             <w:r>
               <w:t>:</w:t>
@@ -23477,9 +26609,10 @@
           <w:p>
             <w:pPr>
               <w:spacing w:after="0" w:line="480" w:lineRule="auto"/>
-            </w:pPr>
-            <w:r>
-              <w:t>Menu – proses menampilkan menu - pelanggan</w:t>
+              <w:jc w:val="left"/>
+            </w:pPr>
+            <w:r>
+              <w:t>Katalog</w:t>
             </w:r>
           </w:p>
         </w:tc>
@@ -23492,6 +26625,7 @@
           <w:p>
             <w:pPr>
               <w:spacing w:after="0" w:line="480" w:lineRule="auto"/>
+              <w:jc w:val="left"/>
             </w:pPr>
           </w:p>
         </w:tc>
@@ -23502,9 +26636,10 @@
           <w:p>
             <w:pPr>
               <w:spacing w:after="0" w:line="480" w:lineRule="auto"/>
-            </w:pPr>
-            <w:r>
-              <w:t>Penjelasan</w:t>
+              <w:jc w:val="left"/>
+            </w:pPr>
+            <w:r>
+              <w:t>Uraian</w:t>
             </w:r>
           </w:p>
         </w:tc>
@@ -23515,6 +26650,7 @@
           <w:p>
             <w:pPr>
               <w:spacing w:after="0" w:line="480" w:lineRule="auto"/>
+              <w:jc w:val="left"/>
             </w:pPr>
             <w:r>
               <w:t>:</w:t>
@@ -23528,9 +26664,10 @@
           <w:p>
             <w:pPr>
               <w:spacing w:after="0" w:line="480" w:lineRule="auto"/>
-            </w:pPr>
-            <w:r>
-              <w:t>Berisi data menu makanan dan minuman</w:t>
+              <w:jc w:val="left"/>
+            </w:pPr>
+            <w:r>
+              <w:t>Daftar menu diambil dari basis data untuk ditampilkan kepada pelanggan berdasarkan kategori menu tersebut</w:t>
             </w:r>
           </w:p>
         </w:tc>
@@ -23543,7 +26680,11 @@
           <w:p>
             <w:pPr>
               <w:spacing w:after="0" w:line="480" w:lineRule="auto"/>
-            </w:pPr>
+              <w:jc w:val="left"/>
+            </w:pPr>
+            <w:r>
+              <w:t>2.</w:t>
+            </w:r>
           </w:p>
         </w:tc>
         <w:tc>
@@ -23553,9 +26694,10 @@
           <w:p>
             <w:pPr>
               <w:spacing w:after="0" w:line="480" w:lineRule="auto"/>
-            </w:pPr>
-            <w:r>
-              <w:t>Periode</w:t>
+              <w:jc w:val="left"/>
+            </w:pPr>
+            <w:r>
+              <w:t>Proses</w:t>
             </w:r>
           </w:p>
         </w:tc>
@@ -23566,6 +26708,7 @@
           <w:p>
             <w:pPr>
               <w:spacing w:after="0" w:line="480" w:lineRule="auto"/>
+              <w:jc w:val="left"/>
             </w:pPr>
             <w:r>
               <w:t>:</w:t>
@@ -23579,9 +26722,10 @@
           <w:p>
             <w:pPr>
               <w:spacing w:after="0" w:line="480" w:lineRule="auto"/>
-            </w:pPr>
-            <w:r>
-              <w:t>Setiap pelanggan melihat menu</w:t>
+              <w:jc w:val="left"/>
+            </w:pPr>
+            <w:r>
+              <w:t>1.2</w:t>
             </w:r>
           </w:p>
         </w:tc>
@@ -23594,6 +26738,7 @@
           <w:p>
             <w:pPr>
               <w:spacing w:after="0" w:line="480" w:lineRule="auto"/>
+              <w:jc w:val="left"/>
             </w:pPr>
           </w:p>
         </w:tc>
@@ -23604,9 +26749,10 @@
           <w:p>
             <w:pPr>
               <w:spacing w:after="0" w:line="480" w:lineRule="auto"/>
-            </w:pPr>
-            <w:r>
-              <w:t>Volume</w:t>
+              <w:jc w:val="left"/>
+            </w:pPr>
+            <w:r>
+              <w:t>Nama proses</w:t>
             </w:r>
           </w:p>
         </w:tc>
@@ -23617,6 +26763,7 @@
           <w:p>
             <w:pPr>
               <w:spacing w:after="0" w:line="480" w:lineRule="auto"/>
+              <w:jc w:val="left"/>
             </w:pPr>
             <w:r>
               <w:t>:</w:t>
@@ -23630,9 +26777,10 @@
           <w:p>
             <w:pPr>
               <w:spacing w:after="0" w:line="480" w:lineRule="auto"/>
-            </w:pPr>
-            <w:r>
-              <w:t>Rata – rata 200 pelanggan setiap hari</w:t>
+              <w:jc w:val="left"/>
+            </w:pPr>
+            <w:r>
+              <w:t>Mengirim pesanan</w:t>
             </w:r>
           </w:p>
         </w:tc>
@@ -23645,6 +26793,7 @@
           <w:p>
             <w:pPr>
               <w:spacing w:after="0" w:line="480" w:lineRule="auto"/>
+              <w:jc w:val="left"/>
             </w:pPr>
           </w:p>
         </w:tc>
@@ -23655,9 +26804,10 @@
           <w:p>
             <w:pPr>
               <w:spacing w:after="0" w:line="480" w:lineRule="auto"/>
-            </w:pPr>
-            <w:r>
-              <w:t>Struktur data</w:t>
+              <w:jc w:val="left"/>
+            </w:pPr>
+            <w:r>
+              <w:t>Masukan</w:t>
             </w:r>
           </w:p>
         </w:tc>
@@ -23668,6 +26818,7 @@
           <w:p>
             <w:pPr>
               <w:spacing w:after="0" w:line="480" w:lineRule="auto"/>
+              <w:jc w:val="left"/>
             </w:pPr>
             <w:r>
               <w:t>:</w:t>
@@ -23681,7 +26832,11 @@
           <w:p>
             <w:pPr>
               <w:spacing w:after="0" w:line="480" w:lineRule="auto"/>
-            </w:pPr>
+              <w:jc w:val="left"/>
+            </w:pPr>
+            <w:r>
+              <w:t>Pesanan</w:t>
+            </w:r>
           </w:p>
         </w:tc>
       </w:tr>
@@ -23693,10 +26848,8 @@
           <w:p>
             <w:pPr>
               <w:spacing w:after="0" w:line="480" w:lineRule="auto"/>
-            </w:pPr>
-            <w:r>
-              <w:t>2.</w:t>
-            </w:r>
+              <w:jc w:val="left"/>
+            </w:pPr>
           </w:p>
         </w:tc>
         <w:tc>
@@ -23706,9 +26859,10 @@
           <w:p>
             <w:pPr>
               <w:spacing w:after="0" w:line="480" w:lineRule="auto"/>
-            </w:pPr>
-            <w:r>
-              <w:t>Nama arus data</w:t>
+              <w:jc w:val="left"/>
+            </w:pPr>
+            <w:r>
+              <w:t>Keluaran</w:t>
             </w:r>
           </w:p>
         </w:tc>
@@ -23719,6 +26873,7 @@
           <w:p>
             <w:pPr>
               <w:spacing w:after="0" w:line="480" w:lineRule="auto"/>
+              <w:jc w:val="left"/>
             </w:pPr>
             <w:r>
               <w:t>:</w:t>
@@ -23732,9 +26887,10 @@
           <w:p>
             <w:pPr>
               <w:spacing w:after="0" w:line="480" w:lineRule="auto"/>
-            </w:pPr>
-            <w:r>
-              <w:t>Pesanan</w:t>
+              <w:jc w:val="left"/>
+            </w:pPr>
+            <w:r>
+              <w:t>Pesanan pelanggan</w:t>
             </w:r>
           </w:p>
         </w:tc>
@@ -23747,6 +26903,7 @@
           <w:p>
             <w:pPr>
               <w:spacing w:after="0" w:line="480" w:lineRule="auto"/>
+              <w:jc w:val="left"/>
             </w:pPr>
           </w:p>
         </w:tc>
@@ -23757,9 +26914,10 @@
           <w:p>
             <w:pPr>
               <w:spacing w:after="0" w:line="480" w:lineRule="auto"/>
-            </w:pPr>
-            <w:r>
-              <w:t>Alias</w:t>
+              <w:jc w:val="left"/>
+            </w:pPr>
+            <w:r>
+              <w:t>Uraian</w:t>
             </w:r>
           </w:p>
         </w:tc>
@@ -23770,6 +26928,7 @@
           <w:p>
             <w:pPr>
               <w:spacing w:after="0" w:line="480" w:lineRule="auto"/>
+              <w:jc w:val="left"/>
             </w:pPr>
             <w:r>
               <w:t>:</w:t>
@@ -23783,9 +26942,60 @@
           <w:p>
             <w:pPr>
               <w:spacing w:after="0" w:line="480" w:lineRule="auto"/>
-            </w:pPr>
-            <w:r>
-              <w:t>Pesanan</w:t>
+              <w:jc w:val="left"/>
+            </w:pPr>
+            <w:r>
+              <w:t xml:space="preserve">Pesanan pelanggan dari komputer </w:t>
+            </w:r>
+            <w:r>
+              <w:rPr>
+                <w:i/>
+                <w:lang w:val="en-US"/>
+              </w:rPr>
+              <w:t>client</w:t>
+            </w:r>
+            <w:r>
+              <w:rPr>
+                <w:i/>
+              </w:rPr>
+              <w:t xml:space="preserve"> </w:t>
+            </w:r>
+            <w:r>
+              <w:t xml:space="preserve">dikirim ke komputer </w:t>
+            </w:r>
+            <w:r>
+              <w:rPr>
+                <w:i/>
+              </w:rPr>
+              <w:t xml:space="preserve">server </w:t>
+            </w:r>
+            <w:r>
+              <w:t xml:space="preserve">dan ditampilkan ke </w:t>
+            </w:r>
+            <w:r>
+              <w:rPr>
+                <w:i/>
+                <w:lang w:val="en-US"/>
+              </w:rPr>
+              <w:t>chef</w:t>
+            </w:r>
+            <w:r>
+              <w:rPr>
+                <w:i/>
+              </w:rPr>
+              <w:t xml:space="preserve"> </w:t>
+            </w:r>
+            <w:r>
+              <w:t>sehingga pesanan dapat langsung d</w:t>
+            </w:r>
+            <w:r>
+              <w:t>ibuat</w:t>
+            </w:r>
+            <w:r>
+              <w:rPr>
+                <w:i/>
+              </w:rPr>
+              <w:t xml:space="preserve"> </w:t>
             </w:r>
           </w:p>
         </w:tc>
@@ -23798,7 +27008,11 @@
           <w:p>
             <w:pPr>
               <w:spacing w:after="0" w:line="480" w:lineRule="auto"/>
-            </w:pPr>
+              <w:jc w:val="left"/>
+            </w:pPr>
+            <w:r>
+              <w:t>5.</w:t>
+            </w:r>
           </w:p>
         </w:tc>
         <w:tc>
@@ -23808,9 +27022,10 @@
           <w:p>
             <w:pPr>
               <w:spacing w:after="0" w:line="480" w:lineRule="auto"/>
-            </w:pPr>
-            <w:r>
-              <w:t>Bentuk data</w:t>
+              <w:jc w:val="left"/>
+            </w:pPr>
+            <w:r>
+              <w:t>Proses</w:t>
             </w:r>
           </w:p>
         </w:tc>
@@ -23821,6 +27036,7 @@
           <w:p>
             <w:pPr>
               <w:spacing w:after="0" w:line="480" w:lineRule="auto"/>
+              <w:jc w:val="left"/>
             </w:pPr>
             <w:r>
               <w:t>:</w:t>
@@ -23834,9 +27050,10 @@
           <w:p>
             <w:pPr>
               <w:spacing w:after="0" w:line="480" w:lineRule="auto"/>
-            </w:pPr>
-            <w:r>
-              <w:t>Data komputer</w:t>
+              <w:jc w:val="left"/>
+            </w:pPr>
+            <w:r>
+              <w:t>2.1</w:t>
             </w:r>
           </w:p>
         </w:tc>
@@ -23849,6 +27066,7 @@
           <w:p>
             <w:pPr>
               <w:spacing w:after="0" w:line="480" w:lineRule="auto"/>
+              <w:jc w:val="left"/>
             </w:pPr>
           </w:p>
         </w:tc>
@@ -23859,9 +27077,10 @@
           <w:p>
             <w:pPr>
               <w:spacing w:after="0" w:line="480" w:lineRule="auto"/>
-            </w:pPr>
-            <w:r>
-              <w:t>Arus data</w:t>
+              <w:jc w:val="left"/>
+            </w:pPr>
+            <w:r>
+              <w:t>Nama proses</w:t>
             </w:r>
           </w:p>
         </w:tc>
@@ -23872,6 +27091,7 @@
           <w:p>
             <w:pPr>
               <w:spacing w:after="0" w:line="480" w:lineRule="auto"/>
+              <w:jc w:val="left"/>
             </w:pPr>
             <w:r>
               <w:t>:</w:t>
@@ -23885,16 +27105,78 @@
           <w:p>
             <w:pPr>
               <w:spacing w:after="0" w:line="480" w:lineRule="auto"/>
-            </w:pPr>
-            <w:r>
-              <w:t xml:space="preserve">Pelanggan – proses mengirim pesanan - </w:t>
-            </w:r>
+              <w:jc w:val="left"/>
+            </w:pPr>
+            <w:r>
+              <w:t>Buat transaksi</w:t>
+            </w:r>
+          </w:p>
+        </w:tc>
+      </w:tr>
+      <w:tr>
+        <w:tc>
+          <w:tcPr>
+            <w:tcW w:w="396" w:type="dxa"/>
+          </w:tcPr>
+          <w:p>
+            <w:pPr>
+              <w:spacing w:after="0" w:line="480" w:lineRule="auto"/>
+              <w:jc w:val="left"/>
+            </w:pPr>
+          </w:p>
+        </w:tc>
+        <w:tc>
+          <w:tcPr>
+            <w:tcW w:w="2854" w:type="dxa"/>
+          </w:tcPr>
+          <w:p>
+            <w:pPr>
+              <w:spacing w:after="0" w:line="480" w:lineRule="auto"/>
+              <w:jc w:val="left"/>
+            </w:pPr>
+            <w:r>
+              <w:t>Masukan</w:t>
+            </w:r>
+          </w:p>
+        </w:tc>
+        <w:tc>
+          <w:tcPr>
+            <w:tcW w:w="284" w:type="dxa"/>
+          </w:tcPr>
+          <w:p>
+            <w:pPr>
+              <w:spacing w:after="0" w:line="480" w:lineRule="auto"/>
+              <w:jc w:val="left"/>
+            </w:pPr>
+            <w:r>
+              <w:t>:</w:t>
+            </w:r>
+          </w:p>
+        </w:tc>
+        <w:tc>
+          <w:tcPr>
+            <w:tcW w:w="3679" w:type="dxa"/>
+          </w:tcPr>
+          <w:p>
+            <w:pPr>
+              <w:spacing w:after="0" w:line="480" w:lineRule="auto"/>
+              <w:jc w:val="left"/>
+            </w:pPr>
             <w:r>
               <w:rPr>
                 <w:i/>
                 <w:lang w:val="en-US"/>
               </w:rPr>
-              <w:t>chef</w:t>
+              <w:t>Request</w:t>
+            </w:r>
+            <w:r>
+              <w:rPr>
+                <w:i/>
+              </w:rPr>
+              <w:t xml:space="preserve"> </w:t>
+            </w:r>
+            <w:r>
+              <w:t>pembayaran</w:t>
             </w:r>
           </w:p>
         </w:tc>
@@ -23907,6 +27189,7 @@
           <w:p>
             <w:pPr>
               <w:spacing w:after="0" w:line="480" w:lineRule="auto"/>
+              <w:jc w:val="left"/>
             </w:pPr>
           </w:p>
         </w:tc>
@@ -23917,9 +27200,10 @@
           <w:p>
             <w:pPr>
               <w:spacing w:after="0" w:line="480" w:lineRule="auto"/>
-            </w:pPr>
-            <w:r>
-              <w:t>Penjelasan</w:t>
+              <w:jc w:val="left"/>
+            </w:pPr>
+            <w:r>
+              <w:t>Keluaran</w:t>
             </w:r>
           </w:p>
         </w:tc>
@@ -23930,6 +27214,7 @@
           <w:p>
             <w:pPr>
               <w:spacing w:after="0" w:line="480" w:lineRule="auto"/>
+              <w:jc w:val="left"/>
             </w:pPr>
             <w:r>
               <w:t>:</w:t>
@@ -23943,9 +27228,10 @@
           <w:p>
             <w:pPr>
               <w:spacing w:after="0" w:line="480" w:lineRule="auto"/>
-            </w:pPr>
-            <w:r>
-              <w:t>Mencatat pesanan pelanggan</w:t>
+              <w:jc w:val="left"/>
+            </w:pPr>
+            <w:r>
+              <w:t>Transaksi pembayaran</w:t>
             </w:r>
           </w:p>
         </w:tc>
@@ -23958,6 +27244,7 @@
           <w:p>
             <w:pPr>
               <w:spacing w:after="0" w:line="480" w:lineRule="auto"/>
+              <w:jc w:val="left"/>
             </w:pPr>
           </w:p>
         </w:tc>
@@ -23968,9 +27255,10 @@
           <w:p>
             <w:pPr>
               <w:spacing w:after="0" w:line="480" w:lineRule="auto"/>
-            </w:pPr>
-            <w:r>
-              <w:t>Periode</w:t>
+              <w:jc w:val="left"/>
+            </w:pPr>
+            <w:r>
+              <w:t>Uraian</w:t>
             </w:r>
           </w:p>
         </w:tc>
@@ -23981,6 +27269,7 @@
           <w:p>
             <w:pPr>
               <w:spacing w:after="0" w:line="480" w:lineRule="auto"/>
+              <w:jc w:val="left"/>
             </w:pPr>
             <w:r>
               <w:t>:</w:t>
@@ -23994,9 +27283,10 @@
           <w:p>
             <w:pPr>
               <w:spacing w:after="0" w:line="480" w:lineRule="auto"/>
-            </w:pPr>
-            <w:r>
-              <w:t>Setiap pelanggan memesan</w:t>
+              <w:jc w:val="left"/>
+            </w:pPr>
+            <w:r>
+              <w:t>Transaksi baru dibuat untuk melakukan pembayaran</w:t>
             </w:r>
           </w:p>
         </w:tc>
@@ -24009,7 +27299,11 @@
           <w:p>
             <w:pPr>
               <w:spacing w:after="0" w:line="480" w:lineRule="auto"/>
-            </w:pPr>
+              <w:jc w:val="left"/>
+            </w:pPr>
+            <w:r>
+              <w:t>6.</w:t>
+            </w:r>
           </w:p>
         </w:tc>
         <w:tc>
@@ -24019,9 +27313,10 @@
           <w:p>
             <w:pPr>
               <w:spacing w:after="0" w:line="480" w:lineRule="auto"/>
-            </w:pPr>
-            <w:r>
-              <w:t>Volume</w:t>
+              <w:jc w:val="left"/>
+            </w:pPr>
+            <w:r>
+              <w:t>Proses</w:t>
             </w:r>
           </w:p>
         </w:tc>
@@ -24032,6 +27327,7 @@
           <w:p>
             <w:pPr>
               <w:spacing w:after="0" w:line="480" w:lineRule="auto"/>
+              <w:jc w:val="left"/>
             </w:pPr>
             <w:r>
               <w:t>:</w:t>
@@ -24045,15 +27341,10 @@
           <w:p>
             <w:pPr>
               <w:spacing w:after="0" w:line="480" w:lineRule="auto"/>
-            </w:pPr>
-            <w:r>
-              <w:t xml:space="preserve">Rata – rata </w:t>
-            </w:r>
-            <w:r>
-              <w:t>4</w:t>
-            </w:r>
-            <w:r>
-              <w:t>00 makanan dan minuman</w:t>
+              <w:jc w:val="left"/>
+            </w:pPr>
+            <w:r>
+              <w:t>2.2</w:t>
             </w:r>
           </w:p>
         </w:tc>
@@ -24066,6 +27357,7 @@
           <w:p>
             <w:pPr>
               <w:spacing w:after="0" w:line="480" w:lineRule="auto"/>
+              <w:jc w:val="left"/>
             </w:pPr>
           </w:p>
         </w:tc>
@@ -24076,9 +27368,10 @@
           <w:p>
             <w:pPr>
               <w:spacing w:after="0" w:line="480" w:lineRule="auto"/>
-            </w:pPr>
-            <w:r>
-              <w:t>Struktur data</w:t>
+              <w:jc w:val="left"/>
+            </w:pPr>
+            <w:r>
+              <w:t>Nama proses</w:t>
             </w:r>
           </w:p>
         </w:tc>
@@ -24089,6 +27382,7 @@
           <w:p>
             <w:pPr>
               <w:spacing w:after="0" w:line="480" w:lineRule="auto"/>
+              <w:jc w:val="left"/>
             </w:pPr>
             <w:r>
               <w:t>:</w:t>
@@ -24102,7 +27396,21 @@
           <w:p>
             <w:pPr>
               <w:spacing w:after="0" w:line="480" w:lineRule="auto"/>
-            </w:pPr>
+              <w:jc w:val="left"/>
+              <w:rPr>
+                <w:i/>
+              </w:rPr>
+            </w:pPr>
+            <w:r>
+              <w:t xml:space="preserve">Mencetak </w:t>
+            </w:r>
+            <w:r>
+              <w:rPr>
+                <w:i/>
+                <w:lang w:val="en-US"/>
+              </w:rPr>
+              <w:t>bill</w:t>
+            </w:r>
           </w:p>
         </w:tc>
       </w:tr>
@@ -24114,10 +27422,8 @@
           <w:p>
             <w:pPr>
               <w:spacing w:after="0" w:line="480" w:lineRule="auto"/>
-            </w:pPr>
-            <w:r>
-              <w:t>3.</w:t>
-            </w:r>
+              <w:jc w:val="left"/>
+            </w:pPr>
           </w:p>
         </w:tc>
         <w:tc>
@@ -24127,9 +27433,10 @@
           <w:p>
             <w:pPr>
               <w:spacing w:after="0" w:line="480" w:lineRule="auto"/>
-            </w:pPr>
-            <w:r>
-              <w:t>Nama arus data</w:t>
+              <w:jc w:val="left"/>
+            </w:pPr>
+            <w:r>
+              <w:t>Masukan</w:t>
             </w:r>
           </w:p>
         </w:tc>
@@ -24140,6 +27447,7 @@
           <w:p>
             <w:pPr>
               <w:spacing w:after="0" w:line="480" w:lineRule="auto"/>
+              <w:jc w:val="left"/>
             </w:pPr>
             <w:r>
               <w:t>:</w:t>
@@ -24153,9 +27461,20 @@
           <w:p>
             <w:pPr>
               <w:spacing w:after="0" w:line="480" w:lineRule="auto"/>
-            </w:pPr>
-            <w:r>
-              <w:t>Transaksi</w:t>
+              <w:jc w:val="left"/>
+              <w:rPr>
+                <w:i/>
+              </w:rPr>
+            </w:pPr>
+            <w:r>
+              <w:t xml:space="preserve">Konfirmasi cetak </w:t>
+            </w:r>
+            <w:r>
+              <w:rPr>
+                <w:i/>
+                <w:lang w:val="en-US"/>
+              </w:rPr>
+              <w:t>bill</w:t>
             </w:r>
           </w:p>
         </w:tc>
@@ -24168,6 +27487,7 @@
           <w:p>
             <w:pPr>
               <w:spacing w:after="0" w:line="480" w:lineRule="auto"/>
+              <w:jc w:val="left"/>
             </w:pPr>
           </w:p>
         </w:tc>
@@ -24178,9 +27498,10 @@
           <w:p>
             <w:pPr>
               <w:spacing w:after="0" w:line="480" w:lineRule="auto"/>
-            </w:pPr>
-            <w:r>
-              <w:t>Alias</w:t>
+              <w:jc w:val="left"/>
+            </w:pPr>
+            <w:r>
+              <w:t>Keluaran</w:t>
             </w:r>
           </w:p>
         </w:tc>
@@ -24191,6 +27512,7 @@
           <w:p>
             <w:pPr>
               <w:spacing w:after="0" w:line="480" w:lineRule="auto"/>
+              <w:jc w:val="left"/>
             </w:pPr>
             <w:r>
               <w:t>:</w:t>
@@ -24204,22 +27526,18 @@
           <w:p>
             <w:pPr>
               <w:spacing w:after="0" w:line="480" w:lineRule="auto"/>
-            </w:pPr>
-            <w:r>
+              <w:jc w:val="left"/>
               <w:rPr>
                 <w:i/>
                 <w:lang w:val="en-US"/>
               </w:rPr>
+            </w:pPr>
+            <w:r>
+              <w:rPr>
+                <w:i/>
+                <w:lang w:val="en-US"/>
+              </w:rPr>
               <w:t>Bill</w:t>
-            </w:r>
-            <w:r>
-              <w:rPr>
-                <w:i/>
-              </w:rPr>
-              <w:t xml:space="preserve">, </w:t>
-            </w:r>
-            <w:r>
-              <w:t>bukti pembayaran</w:t>
             </w:r>
           </w:p>
         </w:tc>
@@ -24232,6 +27550,7 @@
           <w:p>
             <w:pPr>
               <w:spacing w:after="0" w:line="480" w:lineRule="auto"/>
+              <w:jc w:val="left"/>
             </w:pPr>
           </w:p>
         </w:tc>
@@ -24242,9 +27561,10 @@
           <w:p>
             <w:pPr>
               <w:spacing w:after="0" w:line="480" w:lineRule="auto"/>
-            </w:pPr>
-            <w:r>
-              <w:t>Bentuk data</w:t>
+              <w:jc w:val="left"/>
+            </w:pPr>
+            <w:r>
+              <w:t>Uraian</w:t>
             </w:r>
           </w:p>
         </w:tc>
@@ -24255,6 +27575,7 @@
           <w:p>
             <w:pPr>
               <w:spacing w:after="0" w:line="480" w:lineRule="auto"/>
+              <w:jc w:val="left"/>
             </w:pPr>
             <w:r>
               <w:t>:</w:t>
@@ -24268,66 +27589,10 @@
           <w:p>
             <w:pPr>
               <w:spacing w:after="0" w:line="480" w:lineRule="auto"/>
-              <w:rPr>
-                <w:i/>
-              </w:rPr>
-            </w:pPr>
-            <w:r>
-              <w:t>Data komputer</w:t>
-            </w:r>
-            <w:r>
-              <w:t>, kertas</w:t>
-            </w:r>
-          </w:p>
-        </w:tc>
-      </w:tr>
-      <w:tr>
-        <w:tc>
-          <w:tcPr>
-            <w:tcW w:w="396" w:type="dxa"/>
-          </w:tcPr>
-          <w:p>
-            <w:pPr>
-              <w:spacing w:after="0" w:line="480" w:lineRule="auto"/>
-            </w:pPr>
-          </w:p>
-        </w:tc>
-        <w:tc>
-          <w:tcPr>
-            <w:tcW w:w="2854" w:type="dxa"/>
-          </w:tcPr>
-          <w:p>
-            <w:pPr>
-              <w:spacing w:after="0" w:line="480" w:lineRule="auto"/>
-            </w:pPr>
-            <w:r>
-              <w:t>Arus data</w:t>
-            </w:r>
-          </w:p>
-        </w:tc>
-        <w:tc>
-          <w:tcPr>
-            <w:tcW w:w="284" w:type="dxa"/>
-          </w:tcPr>
-          <w:p>
-            <w:pPr>
-              <w:spacing w:after="0" w:line="480" w:lineRule="auto"/>
-            </w:pPr>
-            <w:r>
-              <w:t>:</w:t>
-            </w:r>
-          </w:p>
-        </w:tc>
-        <w:tc>
-          <w:tcPr>
-            <w:tcW w:w="3679" w:type="dxa"/>
-          </w:tcPr>
-          <w:p>
-            <w:pPr>
-              <w:spacing w:after="0" w:line="480" w:lineRule="auto"/>
-            </w:pPr>
-            <w:r>
-              <w:t xml:space="preserve">Proses buat transaksi – kasir – proses cetak </w:t>
+              <w:jc w:val="left"/>
+            </w:pPr>
+            <w:r>
+              <w:t xml:space="preserve">Transaksi akan diubah menjadi </w:t>
             </w:r>
             <w:r>
               <w:rPr>
@@ -24337,1964 +27602,8 @@
               <w:t>bill</w:t>
             </w:r>
             <w:r>
-              <w:rPr>
-                <w:i/>
-              </w:rPr>
-              <w:t xml:space="preserve"> – </w:t>
-            </w:r>
-            <w:r>
-              <w:t>pelanggan,</w:t>
-            </w:r>
-          </w:p>
-          <w:p>
-            <w:pPr>
-              <w:spacing w:after="0" w:line="480" w:lineRule="auto"/>
-              <w:rPr>
-                <w:i/>
-              </w:rPr>
-            </w:pPr>
-            <w:r>
-              <w:t xml:space="preserve">Kasir – </w:t>
-            </w:r>
-            <w:r>
-              <w:t>proses menerima uang pembayaran – transaksi – proses menghitung kembalian – proses mencetak bukti pembayaran</w:t>
-            </w:r>
-            <w:r>
-              <w:t xml:space="preserve"> - pelanggan</w:t>
-            </w:r>
-          </w:p>
-        </w:tc>
-      </w:tr>
-      <w:tr>
-        <w:tc>
-          <w:tcPr>
-            <w:tcW w:w="396" w:type="dxa"/>
-          </w:tcPr>
-          <w:p>
-            <w:pPr>
-              <w:spacing w:after="0" w:line="480" w:lineRule="auto"/>
-            </w:pPr>
-          </w:p>
-        </w:tc>
-        <w:tc>
-          <w:tcPr>
-            <w:tcW w:w="2854" w:type="dxa"/>
-          </w:tcPr>
-          <w:p>
-            <w:pPr>
-              <w:spacing w:after="0" w:line="480" w:lineRule="auto"/>
-            </w:pPr>
-            <w:r>
-              <w:t>Penjelasan</w:t>
-            </w:r>
-          </w:p>
-        </w:tc>
-        <w:tc>
-          <w:tcPr>
-            <w:tcW w:w="284" w:type="dxa"/>
-          </w:tcPr>
-          <w:p>
-            <w:pPr>
-              <w:spacing w:after="0" w:line="480" w:lineRule="auto"/>
-            </w:pPr>
-            <w:r>
-              <w:t>:</w:t>
-            </w:r>
-          </w:p>
-        </w:tc>
-        <w:tc>
-          <w:tcPr>
-            <w:tcW w:w="3679" w:type="dxa"/>
-          </w:tcPr>
-          <w:p>
-            <w:pPr>
-              <w:spacing w:after="0" w:line="480" w:lineRule="auto"/>
-            </w:pPr>
-            <w:r>
-              <w:t>Mencatat transaksi pembayaran pelanggan</w:t>
-            </w:r>
-          </w:p>
-        </w:tc>
-      </w:tr>
-      <w:tr>
-        <w:tc>
-          <w:tcPr>
-            <w:tcW w:w="396" w:type="dxa"/>
-          </w:tcPr>
-          <w:p>
-            <w:pPr>
-              <w:spacing w:after="0" w:line="480" w:lineRule="auto"/>
-            </w:pPr>
-          </w:p>
-        </w:tc>
-        <w:tc>
-          <w:tcPr>
-            <w:tcW w:w="2854" w:type="dxa"/>
-          </w:tcPr>
-          <w:p>
-            <w:pPr>
-              <w:spacing w:after="0" w:line="480" w:lineRule="auto"/>
-            </w:pPr>
-            <w:r>
-              <w:t>Periode</w:t>
-            </w:r>
-          </w:p>
-        </w:tc>
-        <w:tc>
-          <w:tcPr>
-            <w:tcW w:w="284" w:type="dxa"/>
-          </w:tcPr>
-          <w:p>
-            <w:pPr>
-              <w:spacing w:after="0" w:line="480" w:lineRule="auto"/>
-            </w:pPr>
-            <w:r>
-              <w:t>:</w:t>
-            </w:r>
-          </w:p>
-        </w:tc>
-        <w:tc>
-          <w:tcPr>
-            <w:tcW w:w="3679" w:type="dxa"/>
-          </w:tcPr>
-          <w:p>
-            <w:pPr>
-              <w:spacing w:after="0" w:line="480" w:lineRule="auto"/>
-            </w:pPr>
-            <w:r>
-              <w:t>Setiap pelanggan membayar</w:t>
-            </w:r>
-          </w:p>
-        </w:tc>
-      </w:tr>
-      <w:tr>
-        <w:tc>
-          <w:tcPr>
-            <w:tcW w:w="396" w:type="dxa"/>
-          </w:tcPr>
-          <w:p>
-            <w:pPr>
-              <w:spacing w:after="0" w:line="480" w:lineRule="auto"/>
-            </w:pPr>
-          </w:p>
-        </w:tc>
-        <w:tc>
-          <w:tcPr>
-            <w:tcW w:w="2854" w:type="dxa"/>
-          </w:tcPr>
-          <w:p>
-            <w:pPr>
-              <w:spacing w:after="0" w:line="480" w:lineRule="auto"/>
-            </w:pPr>
-            <w:r>
-              <w:t>Volume</w:t>
-            </w:r>
-          </w:p>
-        </w:tc>
-        <w:tc>
-          <w:tcPr>
-            <w:tcW w:w="284" w:type="dxa"/>
-          </w:tcPr>
-          <w:p>
-            <w:pPr>
-              <w:spacing w:after="0" w:line="480" w:lineRule="auto"/>
-            </w:pPr>
-            <w:r>
-              <w:t>:</w:t>
-            </w:r>
-          </w:p>
-        </w:tc>
-        <w:tc>
-          <w:tcPr>
-            <w:tcW w:w="3679" w:type="dxa"/>
-          </w:tcPr>
-          <w:p>
-            <w:pPr>
-              <w:spacing w:after="0" w:line="480" w:lineRule="auto"/>
-            </w:pPr>
-            <w:r>
-              <w:t>Rata- rata 200 pengunjung sehari</w:t>
-            </w:r>
-          </w:p>
-        </w:tc>
-      </w:tr>
-      <w:tr>
-        <w:tc>
-          <w:tcPr>
-            <w:tcW w:w="396" w:type="dxa"/>
-          </w:tcPr>
-          <w:p>
-            <w:pPr>
-              <w:spacing w:after="0" w:line="480" w:lineRule="auto"/>
-            </w:pPr>
-          </w:p>
-        </w:tc>
-        <w:tc>
-          <w:tcPr>
-            <w:tcW w:w="2854" w:type="dxa"/>
-          </w:tcPr>
-          <w:p>
-            <w:pPr>
-              <w:spacing w:after="0" w:line="480" w:lineRule="auto"/>
-            </w:pPr>
-            <w:r>
-              <w:t>Struktur data</w:t>
-            </w:r>
-          </w:p>
-        </w:tc>
-        <w:tc>
-          <w:tcPr>
-            <w:tcW w:w="284" w:type="dxa"/>
-          </w:tcPr>
-          <w:p>
-            <w:pPr>
-              <w:spacing w:after="0" w:line="480" w:lineRule="auto"/>
-            </w:pPr>
-            <w:r>
-              <w:t>:</w:t>
-            </w:r>
-          </w:p>
-        </w:tc>
-        <w:tc>
-          <w:tcPr>
-            <w:tcW w:w="3679" w:type="dxa"/>
-          </w:tcPr>
-          <w:p>
-            <w:pPr>
-              <w:spacing w:after="0" w:line="480" w:lineRule="auto"/>
-            </w:pPr>
-          </w:p>
-        </w:tc>
-      </w:tr>
-      <w:tr>
-        <w:tc>
-          <w:tcPr>
-            <w:tcW w:w="396" w:type="dxa"/>
-          </w:tcPr>
-          <w:p>
-            <w:pPr>
-              <w:spacing w:after="0" w:line="480" w:lineRule="auto"/>
-            </w:pPr>
-            <w:r>
-              <w:t>4</w:t>
-            </w:r>
-            <w:r>
-              <w:t>.</w:t>
-            </w:r>
-          </w:p>
-        </w:tc>
-        <w:tc>
-          <w:tcPr>
-            <w:tcW w:w="2854" w:type="dxa"/>
-          </w:tcPr>
-          <w:p>
-            <w:pPr>
-              <w:spacing w:after="0" w:line="480" w:lineRule="auto"/>
-            </w:pPr>
-            <w:r>
-              <w:t>Nama arus data</w:t>
-            </w:r>
-          </w:p>
-        </w:tc>
-        <w:tc>
-          <w:tcPr>
-            <w:tcW w:w="284" w:type="dxa"/>
-          </w:tcPr>
-          <w:p>
-            <w:pPr>
-              <w:spacing w:after="0" w:line="480" w:lineRule="auto"/>
-            </w:pPr>
-            <w:r>
-              <w:t>:</w:t>
-            </w:r>
-          </w:p>
-        </w:tc>
-        <w:tc>
-          <w:tcPr>
-            <w:tcW w:w="3679" w:type="dxa"/>
-          </w:tcPr>
-          <w:p>
-            <w:pPr>
-              <w:spacing w:after="0" w:line="480" w:lineRule="auto"/>
-            </w:pPr>
-            <w:r>
-              <w:t>Laporan harian</w:t>
-            </w:r>
-          </w:p>
-        </w:tc>
-      </w:tr>
-      <w:tr>
-        <w:tc>
-          <w:tcPr>
-            <w:tcW w:w="396" w:type="dxa"/>
-          </w:tcPr>
-          <w:p>
-            <w:pPr>
-              <w:spacing w:after="0" w:line="480" w:lineRule="auto"/>
-            </w:pPr>
-          </w:p>
-        </w:tc>
-        <w:tc>
-          <w:tcPr>
-            <w:tcW w:w="2854" w:type="dxa"/>
-          </w:tcPr>
-          <w:p>
-            <w:pPr>
-              <w:spacing w:after="0" w:line="480" w:lineRule="auto"/>
-            </w:pPr>
-            <w:r>
-              <w:t>Alias</w:t>
-            </w:r>
-          </w:p>
-        </w:tc>
-        <w:tc>
-          <w:tcPr>
-            <w:tcW w:w="284" w:type="dxa"/>
-          </w:tcPr>
-          <w:p>
-            <w:pPr>
-              <w:spacing w:after="0" w:line="480" w:lineRule="auto"/>
-            </w:pPr>
-            <w:r>
-              <w:t>:</w:t>
-            </w:r>
-          </w:p>
-        </w:tc>
-        <w:tc>
-          <w:tcPr>
-            <w:tcW w:w="3679" w:type="dxa"/>
-          </w:tcPr>
-          <w:p>
-            <w:pPr>
-              <w:spacing w:after="0" w:line="480" w:lineRule="auto"/>
-            </w:pPr>
-            <w:r>
-              <w:t>Laporan harian</w:t>
-            </w:r>
-          </w:p>
-        </w:tc>
-      </w:tr>
-      <w:tr>
-        <w:tc>
-          <w:tcPr>
-            <w:tcW w:w="396" w:type="dxa"/>
-          </w:tcPr>
-          <w:p>
-            <w:pPr>
-              <w:spacing w:after="0" w:line="480" w:lineRule="auto"/>
-            </w:pPr>
-          </w:p>
-        </w:tc>
-        <w:tc>
-          <w:tcPr>
-            <w:tcW w:w="2854" w:type="dxa"/>
-          </w:tcPr>
-          <w:p>
-            <w:pPr>
-              <w:spacing w:after="0" w:line="480" w:lineRule="auto"/>
-            </w:pPr>
-            <w:r>
-              <w:t>Bentuk data</w:t>
-            </w:r>
-          </w:p>
-        </w:tc>
-        <w:tc>
-          <w:tcPr>
-            <w:tcW w:w="284" w:type="dxa"/>
-          </w:tcPr>
-          <w:p>
-            <w:pPr>
-              <w:spacing w:after="0" w:line="480" w:lineRule="auto"/>
-            </w:pPr>
-            <w:r>
-              <w:t>:</w:t>
-            </w:r>
-          </w:p>
-        </w:tc>
-        <w:tc>
-          <w:tcPr>
-            <w:tcW w:w="3679" w:type="dxa"/>
-          </w:tcPr>
-          <w:p>
-            <w:pPr>
-              <w:spacing w:after="0" w:line="480" w:lineRule="auto"/>
-              <w:rPr>
-                <w:i/>
-              </w:rPr>
-            </w:pPr>
-            <w:r>
-              <w:t>Data komputer, kertas</w:t>
-            </w:r>
-          </w:p>
-        </w:tc>
-      </w:tr>
-      <w:tr>
-        <w:tc>
-          <w:tcPr>
-            <w:tcW w:w="396" w:type="dxa"/>
-          </w:tcPr>
-          <w:p>
-            <w:pPr>
-              <w:spacing w:after="0" w:line="480" w:lineRule="auto"/>
-            </w:pPr>
-          </w:p>
-        </w:tc>
-        <w:tc>
-          <w:tcPr>
-            <w:tcW w:w="2854" w:type="dxa"/>
-          </w:tcPr>
-          <w:p>
-            <w:pPr>
-              <w:spacing w:after="0" w:line="480" w:lineRule="auto"/>
-            </w:pPr>
-            <w:r>
-              <w:t>Arus data</w:t>
-            </w:r>
-          </w:p>
-        </w:tc>
-        <w:tc>
-          <w:tcPr>
-            <w:tcW w:w="284" w:type="dxa"/>
-          </w:tcPr>
-          <w:p>
-            <w:pPr>
-              <w:spacing w:after="0" w:line="480" w:lineRule="auto"/>
-            </w:pPr>
-            <w:r>
-              <w:t>:</w:t>
-            </w:r>
-          </w:p>
-        </w:tc>
-        <w:tc>
-          <w:tcPr>
-            <w:tcW w:w="3679" w:type="dxa"/>
-          </w:tcPr>
-          <w:p>
-            <w:pPr>
-              <w:spacing w:after="0" w:line="480" w:lineRule="auto"/>
-              <w:rPr>
-                <w:i/>
-              </w:rPr>
-            </w:pPr>
-            <w:r>
-              <w:t xml:space="preserve">Transaksi - proses mengelola laporan - </w:t>
-            </w:r>
-            <w:r>
-              <w:rPr>
-                <w:i/>
-                <w:lang w:val="en-US"/>
-              </w:rPr>
-              <w:t>owner</w:t>
-            </w:r>
-          </w:p>
-        </w:tc>
-      </w:tr>
-      <w:tr>
-        <w:tc>
-          <w:tcPr>
-            <w:tcW w:w="396" w:type="dxa"/>
-          </w:tcPr>
-          <w:p>
-            <w:pPr>
-              <w:spacing w:after="0" w:line="480" w:lineRule="auto"/>
-            </w:pPr>
-          </w:p>
-        </w:tc>
-        <w:tc>
-          <w:tcPr>
-            <w:tcW w:w="2854" w:type="dxa"/>
-          </w:tcPr>
-          <w:p>
-            <w:pPr>
-              <w:spacing w:after="0" w:line="480" w:lineRule="auto"/>
-            </w:pPr>
-            <w:r>
-              <w:t>Penjelasan</w:t>
-            </w:r>
-          </w:p>
-        </w:tc>
-        <w:tc>
-          <w:tcPr>
-            <w:tcW w:w="284" w:type="dxa"/>
-          </w:tcPr>
-          <w:p>
-            <w:pPr>
-              <w:spacing w:after="0" w:line="480" w:lineRule="auto"/>
-            </w:pPr>
-            <w:r>
-              <w:t>:</w:t>
-            </w:r>
-          </w:p>
-        </w:tc>
-        <w:tc>
-          <w:tcPr>
-            <w:tcW w:w="3679" w:type="dxa"/>
-          </w:tcPr>
-          <w:p>
-            <w:pPr>
-              <w:spacing w:after="0" w:line="480" w:lineRule="auto"/>
-            </w:pPr>
-            <w:r>
-              <w:t>Rekaman semua transaksi setiap hari</w:t>
-            </w:r>
-          </w:p>
-        </w:tc>
-      </w:tr>
-      <w:tr>
-        <w:tc>
-          <w:tcPr>
-            <w:tcW w:w="396" w:type="dxa"/>
-          </w:tcPr>
-          <w:p>
-            <w:pPr>
-              <w:spacing w:after="0" w:line="480" w:lineRule="auto"/>
-            </w:pPr>
-          </w:p>
-        </w:tc>
-        <w:tc>
-          <w:tcPr>
-            <w:tcW w:w="2854" w:type="dxa"/>
-          </w:tcPr>
-          <w:p>
-            <w:pPr>
-              <w:spacing w:after="0" w:line="480" w:lineRule="auto"/>
-            </w:pPr>
-            <w:r>
-              <w:t>Periode</w:t>
-            </w:r>
-          </w:p>
-        </w:tc>
-        <w:tc>
-          <w:tcPr>
-            <w:tcW w:w="284" w:type="dxa"/>
-          </w:tcPr>
-          <w:p>
-            <w:pPr>
-              <w:spacing w:after="0" w:line="480" w:lineRule="auto"/>
-            </w:pPr>
-            <w:r>
-              <w:t>:</w:t>
-            </w:r>
-          </w:p>
-        </w:tc>
-        <w:tc>
-          <w:tcPr>
-            <w:tcW w:w="3679" w:type="dxa"/>
-          </w:tcPr>
-          <w:p>
-            <w:pPr>
-              <w:spacing w:after="0" w:line="480" w:lineRule="auto"/>
-            </w:pPr>
-            <w:r>
-              <w:t>Setiap hari</w:t>
-            </w:r>
-          </w:p>
-        </w:tc>
-      </w:tr>
-      <w:tr>
-        <w:tc>
-          <w:tcPr>
-            <w:tcW w:w="396" w:type="dxa"/>
-          </w:tcPr>
-          <w:p>
-            <w:pPr>
-              <w:spacing w:after="0" w:line="480" w:lineRule="auto"/>
-            </w:pPr>
-          </w:p>
-        </w:tc>
-        <w:tc>
-          <w:tcPr>
-            <w:tcW w:w="2854" w:type="dxa"/>
-          </w:tcPr>
-          <w:p>
-            <w:pPr>
-              <w:spacing w:after="0" w:line="480" w:lineRule="auto"/>
-            </w:pPr>
-            <w:r>
-              <w:t>Volume</w:t>
-            </w:r>
-          </w:p>
-        </w:tc>
-        <w:tc>
-          <w:tcPr>
-            <w:tcW w:w="284" w:type="dxa"/>
-          </w:tcPr>
-          <w:p>
-            <w:pPr>
-              <w:spacing w:after="0" w:line="480" w:lineRule="auto"/>
-            </w:pPr>
-            <w:r>
-              <w:t>:</w:t>
-            </w:r>
-          </w:p>
-        </w:tc>
-        <w:tc>
-          <w:tcPr>
-            <w:tcW w:w="3679" w:type="dxa"/>
-          </w:tcPr>
-          <w:p>
-            <w:pPr>
-              <w:spacing w:after="0" w:line="480" w:lineRule="auto"/>
-            </w:pPr>
-            <w:r>
-              <w:t>1 kali sehari</w:t>
-            </w:r>
-          </w:p>
-        </w:tc>
-      </w:tr>
-      <w:tr>
-        <w:tc>
-          <w:tcPr>
-            <w:tcW w:w="396" w:type="dxa"/>
-          </w:tcPr>
-          <w:p>
-            <w:pPr>
-              <w:spacing w:after="0" w:line="480" w:lineRule="auto"/>
-            </w:pPr>
-          </w:p>
-        </w:tc>
-        <w:tc>
-          <w:tcPr>
-            <w:tcW w:w="2854" w:type="dxa"/>
-          </w:tcPr>
-          <w:p>
-            <w:pPr>
-              <w:spacing w:after="0" w:line="480" w:lineRule="auto"/>
-            </w:pPr>
-            <w:r>
-              <w:t>Struktur data</w:t>
-            </w:r>
-          </w:p>
-        </w:tc>
-        <w:tc>
-          <w:tcPr>
-            <w:tcW w:w="284" w:type="dxa"/>
-          </w:tcPr>
-          <w:p>
-            <w:pPr>
-              <w:spacing w:after="0" w:line="480" w:lineRule="auto"/>
-            </w:pPr>
-            <w:r>
-              <w:t>:</w:t>
-            </w:r>
-          </w:p>
-        </w:tc>
-        <w:tc>
-          <w:tcPr>
-            <w:tcW w:w="3679" w:type="dxa"/>
-          </w:tcPr>
-          <w:p>
-            <w:pPr>
-              <w:spacing w:after="0" w:line="480" w:lineRule="auto"/>
-            </w:pPr>
-          </w:p>
-        </w:tc>
-      </w:tr>
-      <w:tr>
-        <w:tc>
-          <w:tcPr>
-            <w:tcW w:w="396" w:type="dxa"/>
-          </w:tcPr>
-          <w:p>
-            <w:pPr>
-              <w:spacing w:after="0" w:line="480" w:lineRule="auto"/>
-            </w:pPr>
-            <w:r>
-              <w:t>5</w:t>
-            </w:r>
-            <w:r>
-              <w:t>.</w:t>
-            </w:r>
-          </w:p>
-        </w:tc>
-        <w:tc>
-          <w:tcPr>
-            <w:tcW w:w="2854" w:type="dxa"/>
-          </w:tcPr>
-          <w:p>
-            <w:pPr>
-              <w:spacing w:after="0" w:line="480" w:lineRule="auto"/>
-            </w:pPr>
-            <w:r>
-              <w:t>Nama arus data</w:t>
-            </w:r>
-          </w:p>
-        </w:tc>
-        <w:tc>
-          <w:tcPr>
-            <w:tcW w:w="284" w:type="dxa"/>
-          </w:tcPr>
-          <w:p>
-            <w:pPr>
-              <w:spacing w:after="0" w:line="480" w:lineRule="auto"/>
-            </w:pPr>
-            <w:r>
-              <w:t>:</w:t>
-            </w:r>
-          </w:p>
-        </w:tc>
-        <w:tc>
-          <w:tcPr>
-            <w:tcW w:w="3679" w:type="dxa"/>
-          </w:tcPr>
-          <w:p>
-            <w:pPr>
-              <w:spacing w:after="0" w:line="480" w:lineRule="auto"/>
-            </w:pPr>
-            <w:r>
-              <w:t xml:space="preserve">Laporan </w:t>
-            </w:r>
-            <w:r>
-              <w:t>bulanan</w:t>
-            </w:r>
-          </w:p>
-        </w:tc>
-      </w:tr>
-      <w:tr>
-        <w:tc>
-          <w:tcPr>
-            <w:tcW w:w="396" w:type="dxa"/>
-          </w:tcPr>
-          <w:p>
-            <w:pPr>
-              <w:spacing w:after="0" w:line="480" w:lineRule="auto"/>
-            </w:pPr>
-          </w:p>
-        </w:tc>
-        <w:tc>
-          <w:tcPr>
-            <w:tcW w:w="2854" w:type="dxa"/>
-          </w:tcPr>
-          <w:p>
-            <w:pPr>
-              <w:spacing w:after="0" w:line="480" w:lineRule="auto"/>
-            </w:pPr>
-            <w:r>
-              <w:t>Alias</w:t>
-            </w:r>
-          </w:p>
-        </w:tc>
-        <w:tc>
-          <w:tcPr>
-            <w:tcW w:w="284" w:type="dxa"/>
-          </w:tcPr>
-          <w:p>
-            <w:pPr>
-              <w:spacing w:after="0" w:line="480" w:lineRule="auto"/>
-            </w:pPr>
-            <w:r>
-              <w:t>:</w:t>
-            </w:r>
-          </w:p>
-        </w:tc>
-        <w:tc>
-          <w:tcPr>
-            <w:tcW w:w="3679" w:type="dxa"/>
-          </w:tcPr>
-          <w:p>
-            <w:pPr>
-              <w:spacing w:after="0" w:line="480" w:lineRule="auto"/>
-            </w:pPr>
-            <w:r>
-              <w:t xml:space="preserve">Laporan </w:t>
-            </w:r>
-            <w:r>
-              <w:t>bulanan</w:t>
-            </w:r>
-          </w:p>
-        </w:tc>
-      </w:tr>
-      <w:tr>
-        <w:tc>
-          <w:tcPr>
-            <w:tcW w:w="396" w:type="dxa"/>
-          </w:tcPr>
-          <w:p>
-            <w:pPr>
-              <w:spacing w:after="0" w:line="480" w:lineRule="auto"/>
-            </w:pPr>
-          </w:p>
-        </w:tc>
-        <w:tc>
-          <w:tcPr>
-            <w:tcW w:w="2854" w:type="dxa"/>
-          </w:tcPr>
-          <w:p>
-            <w:pPr>
-              <w:spacing w:after="0" w:line="480" w:lineRule="auto"/>
-            </w:pPr>
-            <w:r>
-              <w:t>Bentuk data</w:t>
-            </w:r>
-          </w:p>
-        </w:tc>
-        <w:tc>
-          <w:tcPr>
-            <w:tcW w:w="284" w:type="dxa"/>
-          </w:tcPr>
-          <w:p>
-            <w:pPr>
-              <w:spacing w:after="0" w:line="480" w:lineRule="auto"/>
-            </w:pPr>
-            <w:r>
-              <w:t>:</w:t>
-            </w:r>
-          </w:p>
-        </w:tc>
-        <w:tc>
-          <w:tcPr>
-            <w:tcW w:w="3679" w:type="dxa"/>
-          </w:tcPr>
-          <w:p>
-            <w:pPr>
-              <w:spacing w:after="0" w:line="480" w:lineRule="auto"/>
-              <w:rPr>
-                <w:i/>
-              </w:rPr>
-            </w:pPr>
-            <w:r>
-              <w:t>Data komputer, kertas</w:t>
-            </w:r>
-          </w:p>
-        </w:tc>
-      </w:tr>
-      <w:tr>
-        <w:tc>
-          <w:tcPr>
-            <w:tcW w:w="396" w:type="dxa"/>
-          </w:tcPr>
-          <w:p>
-            <w:pPr>
-              <w:spacing w:after="0" w:line="480" w:lineRule="auto"/>
-            </w:pPr>
-          </w:p>
-        </w:tc>
-        <w:tc>
-          <w:tcPr>
-            <w:tcW w:w="2854" w:type="dxa"/>
-          </w:tcPr>
-          <w:p>
-            <w:pPr>
-              <w:spacing w:after="0" w:line="480" w:lineRule="auto"/>
-            </w:pPr>
-            <w:r>
-              <w:t>Arus data</w:t>
-            </w:r>
-          </w:p>
-        </w:tc>
-        <w:tc>
-          <w:tcPr>
-            <w:tcW w:w="284" w:type="dxa"/>
-          </w:tcPr>
-          <w:p>
-            <w:pPr>
-              <w:spacing w:after="0" w:line="480" w:lineRule="auto"/>
-            </w:pPr>
-            <w:r>
-              <w:t>:</w:t>
-            </w:r>
-          </w:p>
-        </w:tc>
-        <w:tc>
-          <w:tcPr>
-            <w:tcW w:w="3679" w:type="dxa"/>
-          </w:tcPr>
-          <w:p>
-            <w:pPr>
-              <w:spacing w:after="0" w:line="480" w:lineRule="auto"/>
-              <w:rPr>
-                <w:i/>
-              </w:rPr>
-            </w:pPr>
-            <w:r>
-              <w:t xml:space="preserve">Transaksi - proses mengelola laporan - </w:t>
-            </w:r>
-            <w:r>
-              <w:rPr>
-                <w:i/>
-                <w:lang w:val="en-US"/>
-              </w:rPr>
-              <w:t>owner</w:t>
-            </w:r>
-          </w:p>
-        </w:tc>
-      </w:tr>
-      <w:tr>
-        <w:tc>
-          <w:tcPr>
-            <w:tcW w:w="396" w:type="dxa"/>
-          </w:tcPr>
-          <w:p>
-            <w:pPr>
-              <w:spacing w:after="0" w:line="480" w:lineRule="auto"/>
-            </w:pPr>
-          </w:p>
-        </w:tc>
-        <w:tc>
-          <w:tcPr>
-            <w:tcW w:w="2854" w:type="dxa"/>
-          </w:tcPr>
-          <w:p>
-            <w:pPr>
-              <w:spacing w:after="0" w:line="480" w:lineRule="auto"/>
-            </w:pPr>
-            <w:r>
-              <w:t>Penjelasan</w:t>
-            </w:r>
-          </w:p>
-        </w:tc>
-        <w:tc>
-          <w:tcPr>
-            <w:tcW w:w="284" w:type="dxa"/>
-          </w:tcPr>
-          <w:p>
-            <w:pPr>
-              <w:spacing w:after="0" w:line="480" w:lineRule="auto"/>
-            </w:pPr>
-            <w:r>
-              <w:t>:</w:t>
-            </w:r>
-          </w:p>
-        </w:tc>
-        <w:tc>
-          <w:tcPr>
-            <w:tcW w:w="3679" w:type="dxa"/>
-          </w:tcPr>
-          <w:p>
-            <w:pPr>
-              <w:spacing w:after="0" w:line="480" w:lineRule="auto"/>
-            </w:pPr>
-            <w:r>
-              <w:t xml:space="preserve">Rekaman semua transaksi setiap </w:t>
-            </w:r>
-            <w:r>
-              <w:t>bulan</w:t>
-            </w:r>
-          </w:p>
-        </w:tc>
-      </w:tr>
-      <w:tr>
-        <w:tc>
-          <w:tcPr>
-            <w:tcW w:w="396" w:type="dxa"/>
-          </w:tcPr>
-          <w:p>
-            <w:pPr>
-              <w:spacing w:after="0" w:line="480" w:lineRule="auto"/>
-            </w:pPr>
-          </w:p>
-        </w:tc>
-        <w:tc>
-          <w:tcPr>
-            <w:tcW w:w="2854" w:type="dxa"/>
-          </w:tcPr>
-          <w:p>
-            <w:pPr>
-              <w:spacing w:after="0" w:line="480" w:lineRule="auto"/>
-            </w:pPr>
-            <w:r>
-              <w:t>Periode</w:t>
-            </w:r>
-          </w:p>
-        </w:tc>
-        <w:tc>
-          <w:tcPr>
-            <w:tcW w:w="284" w:type="dxa"/>
-          </w:tcPr>
-          <w:p>
-            <w:pPr>
-              <w:spacing w:after="0" w:line="480" w:lineRule="auto"/>
-            </w:pPr>
-            <w:r>
-              <w:t>:</w:t>
-            </w:r>
-          </w:p>
-        </w:tc>
-        <w:tc>
-          <w:tcPr>
-            <w:tcW w:w="3679" w:type="dxa"/>
-          </w:tcPr>
-          <w:p>
-            <w:pPr>
-              <w:spacing w:after="0" w:line="480" w:lineRule="auto"/>
-            </w:pPr>
-            <w:r>
-              <w:t xml:space="preserve">Setiap </w:t>
-            </w:r>
-            <w:r>
-              <w:t>bulan</w:t>
-            </w:r>
-          </w:p>
-        </w:tc>
-      </w:tr>
-      <w:tr>
-        <w:tc>
-          <w:tcPr>
-            <w:tcW w:w="396" w:type="dxa"/>
-          </w:tcPr>
-          <w:p>
-            <w:pPr>
-              <w:spacing w:after="0" w:line="480" w:lineRule="auto"/>
-            </w:pPr>
-          </w:p>
-        </w:tc>
-        <w:tc>
-          <w:tcPr>
-            <w:tcW w:w="2854" w:type="dxa"/>
-          </w:tcPr>
-          <w:p>
-            <w:pPr>
-              <w:spacing w:after="0" w:line="480" w:lineRule="auto"/>
-            </w:pPr>
-            <w:r>
-              <w:t>Volume</w:t>
-            </w:r>
-          </w:p>
-        </w:tc>
-        <w:tc>
-          <w:tcPr>
-            <w:tcW w:w="284" w:type="dxa"/>
-          </w:tcPr>
-          <w:p>
-            <w:pPr>
-              <w:spacing w:after="0" w:line="480" w:lineRule="auto"/>
-            </w:pPr>
-            <w:r>
-              <w:t>:</w:t>
-            </w:r>
-          </w:p>
-        </w:tc>
-        <w:tc>
-          <w:tcPr>
-            <w:tcW w:w="3679" w:type="dxa"/>
-          </w:tcPr>
-          <w:p>
-            <w:pPr>
-              <w:spacing w:after="0" w:line="480" w:lineRule="auto"/>
-            </w:pPr>
-            <w:r>
-              <w:t>1 kali se</w:t>
-            </w:r>
-            <w:r>
-              <w:t>bulan</w:t>
-            </w:r>
-          </w:p>
-        </w:tc>
-      </w:tr>
-      <w:tr>
-        <w:tc>
-          <w:tcPr>
-            <w:tcW w:w="396" w:type="dxa"/>
-          </w:tcPr>
-          <w:p>
-            <w:pPr>
-              <w:spacing w:after="0" w:line="480" w:lineRule="auto"/>
-            </w:pPr>
-          </w:p>
-        </w:tc>
-        <w:tc>
-          <w:tcPr>
-            <w:tcW w:w="2854" w:type="dxa"/>
-          </w:tcPr>
-          <w:p>
-            <w:pPr>
-              <w:spacing w:after="0" w:line="480" w:lineRule="auto"/>
-            </w:pPr>
-            <w:r>
-              <w:t>Struktur data</w:t>
-            </w:r>
-          </w:p>
-        </w:tc>
-        <w:tc>
-          <w:tcPr>
-            <w:tcW w:w="284" w:type="dxa"/>
-          </w:tcPr>
-          <w:p>
-            <w:pPr>
-              <w:spacing w:after="0" w:line="480" w:lineRule="auto"/>
-            </w:pPr>
-            <w:r>
-              <w:t>:</w:t>
-            </w:r>
-          </w:p>
-        </w:tc>
-        <w:tc>
-          <w:tcPr>
-            <w:tcW w:w="3679" w:type="dxa"/>
-          </w:tcPr>
-          <w:p>
-            <w:pPr>
-              <w:spacing w:after="0" w:line="480" w:lineRule="auto"/>
-            </w:pPr>
-          </w:p>
-        </w:tc>
-      </w:tr>
-      <w:tr>
-        <w:tc>
-          <w:tcPr>
-            <w:tcW w:w="396" w:type="dxa"/>
-          </w:tcPr>
-          <w:p>
-            <w:pPr>
-              <w:spacing w:after="0" w:line="480" w:lineRule="auto"/>
-            </w:pPr>
-            <w:r>
-              <w:t>6</w:t>
-            </w:r>
-            <w:r>
-              <w:t>.</w:t>
-            </w:r>
-          </w:p>
-        </w:tc>
-        <w:tc>
-          <w:tcPr>
-            <w:tcW w:w="2854" w:type="dxa"/>
-          </w:tcPr>
-          <w:p>
-            <w:pPr>
-              <w:spacing w:after="0" w:line="480" w:lineRule="auto"/>
-            </w:pPr>
-            <w:r>
-              <w:t>Nama arus data</w:t>
-            </w:r>
-          </w:p>
-        </w:tc>
-        <w:tc>
-          <w:tcPr>
-            <w:tcW w:w="284" w:type="dxa"/>
-          </w:tcPr>
-          <w:p>
-            <w:pPr>
-              <w:spacing w:after="0" w:line="480" w:lineRule="auto"/>
-            </w:pPr>
-            <w:r>
-              <w:t>:</w:t>
-            </w:r>
-          </w:p>
-        </w:tc>
-        <w:tc>
-          <w:tcPr>
-            <w:tcW w:w="3679" w:type="dxa"/>
-          </w:tcPr>
-          <w:p>
-            <w:pPr>
-              <w:spacing w:after="0" w:line="480" w:lineRule="auto"/>
-            </w:pPr>
-            <w:r>
-              <w:t xml:space="preserve">Laporan </w:t>
-            </w:r>
-            <w:r>
-              <w:t>menu favorit</w:t>
-            </w:r>
-          </w:p>
-        </w:tc>
-      </w:tr>
-      <w:tr>
-        <w:tc>
-          <w:tcPr>
-            <w:tcW w:w="396" w:type="dxa"/>
-          </w:tcPr>
-          <w:p>
-            <w:pPr>
-              <w:spacing w:after="0" w:line="480" w:lineRule="auto"/>
-            </w:pPr>
-          </w:p>
-        </w:tc>
-        <w:tc>
-          <w:tcPr>
-            <w:tcW w:w="2854" w:type="dxa"/>
-          </w:tcPr>
-          <w:p>
-            <w:pPr>
-              <w:spacing w:after="0" w:line="480" w:lineRule="auto"/>
-            </w:pPr>
-            <w:r>
-              <w:t>Alias</w:t>
-            </w:r>
-          </w:p>
-        </w:tc>
-        <w:tc>
-          <w:tcPr>
-            <w:tcW w:w="284" w:type="dxa"/>
-          </w:tcPr>
-          <w:p>
-            <w:pPr>
-              <w:spacing w:after="0" w:line="480" w:lineRule="auto"/>
-            </w:pPr>
-            <w:r>
-              <w:t>:</w:t>
-            </w:r>
-          </w:p>
-        </w:tc>
-        <w:tc>
-          <w:tcPr>
-            <w:tcW w:w="3679" w:type="dxa"/>
-          </w:tcPr>
-          <w:p>
-            <w:pPr>
-              <w:spacing w:after="0" w:line="480" w:lineRule="auto"/>
-            </w:pPr>
-            <w:r>
-              <w:t xml:space="preserve">Laporan </w:t>
-            </w:r>
-            <w:r>
-              <w:t>menu favorit</w:t>
-            </w:r>
-          </w:p>
-        </w:tc>
-      </w:tr>
-      <w:tr>
-        <w:tc>
-          <w:tcPr>
-            <w:tcW w:w="396" w:type="dxa"/>
-          </w:tcPr>
-          <w:p>
-            <w:pPr>
-              <w:spacing w:after="0" w:line="480" w:lineRule="auto"/>
-            </w:pPr>
-          </w:p>
-        </w:tc>
-        <w:tc>
-          <w:tcPr>
-            <w:tcW w:w="2854" w:type="dxa"/>
-          </w:tcPr>
-          <w:p>
-            <w:pPr>
-              <w:spacing w:after="0" w:line="480" w:lineRule="auto"/>
-            </w:pPr>
-            <w:r>
-              <w:t>Bentuk data</w:t>
-            </w:r>
-          </w:p>
-        </w:tc>
-        <w:tc>
-          <w:tcPr>
-            <w:tcW w:w="284" w:type="dxa"/>
-          </w:tcPr>
-          <w:p>
-            <w:pPr>
-              <w:spacing w:after="0" w:line="480" w:lineRule="auto"/>
-            </w:pPr>
-            <w:r>
-              <w:t>:</w:t>
-            </w:r>
-          </w:p>
-        </w:tc>
-        <w:tc>
-          <w:tcPr>
-            <w:tcW w:w="3679" w:type="dxa"/>
-          </w:tcPr>
-          <w:p>
-            <w:pPr>
-              <w:spacing w:after="0" w:line="480" w:lineRule="auto"/>
-              <w:rPr>
-                <w:i/>
-              </w:rPr>
-            </w:pPr>
-            <w:r>
-              <w:t>Data komputer, kertas</w:t>
-            </w:r>
-          </w:p>
-        </w:tc>
-      </w:tr>
-      <w:tr>
-        <w:tc>
-          <w:tcPr>
-            <w:tcW w:w="396" w:type="dxa"/>
-          </w:tcPr>
-          <w:p>
-            <w:pPr>
-              <w:spacing w:after="0" w:line="480" w:lineRule="auto"/>
-            </w:pPr>
-          </w:p>
-        </w:tc>
-        <w:tc>
-          <w:tcPr>
-            <w:tcW w:w="2854" w:type="dxa"/>
-          </w:tcPr>
-          <w:p>
-            <w:pPr>
-              <w:spacing w:after="0" w:line="480" w:lineRule="auto"/>
-            </w:pPr>
-            <w:r>
-              <w:t>Arus data</w:t>
-            </w:r>
-          </w:p>
-        </w:tc>
-        <w:tc>
-          <w:tcPr>
-            <w:tcW w:w="284" w:type="dxa"/>
-          </w:tcPr>
-          <w:p>
-            <w:pPr>
-              <w:spacing w:after="0" w:line="480" w:lineRule="auto"/>
-            </w:pPr>
-            <w:r>
-              <w:t>:</w:t>
-            </w:r>
-          </w:p>
-        </w:tc>
-        <w:tc>
-          <w:tcPr>
-            <w:tcW w:w="3679" w:type="dxa"/>
-          </w:tcPr>
-          <w:p>
-            <w:pPr>
-              <w:spacing w:after="0" w:line="480" w:lineRule="auto"/>
-              <w:rPr>
-                <w:i/>
-              </w:rPr>
-            </w:pPr>
-            <w:r>
-              <w:t xml:space="preserve">Transaksi - proses mengelola laporan - </w:t>
-            </w:r>
-            <w:r>
-              <w:rPr>
-                <w:i/>
-                <w:lang w:val="en-US"/>
-              </w:rPr>
-              <w:t>owner</w:t>
-            </w:r>
-          </w:p>
-        </w:tc>
-      </w:tr>
-      <w:tr>
-        <w:tc>
-          <w:tcPr>
-            <w:tcW w:w="396" w:type="dxa"/>
-          </w:tcPr>
-          <w:p>
-            <w:pPr>
-              <w:spacing w:after="0" w:line="480" w:lineRule="auto"/>
-            </w:pPr>
-          </w:p>
-        </w:tc>
-        <w:tc>
-          <w:tcPr>
-            <w:tcW w:w="2854" w:type="dxa"/>
-          </w:tcPr>
-          <w:p>
-            <w:pPr>
-              <w:spacing w:after="0" w:line="480" w:lineRule="auto"/>
-            </w:pPr>
-            <w:r>
-              <w:t>Penjelasan</w:t>
-            </w:r>
-          </w:p>
-        </w:tc>
-        <w:tc>
-          <w:tcPr>
-            <w:tcW w:w="284" w:type="dxa"/>
-          </w:tcPr>
-          <w:p>
-            <w:pPr>
-              <w:spacing w:after="0" w:line="480" w:lineRule="auto"/>
-            </w:pPr>
-            <w:r>
-              <w:t>:</w:t>
-            </w:r>
-          </w:p>
-        </w:tc>
-        <w:tc>
-          <w:tcPr>
-            <w:tcW w:w="3679" w:type="dxa"/>
-          </w:tcPr>
-          <w:p>
-            <w:pPr>
-              <w:spacing w:after="0" w:line="480" w:lineRule="auto"/>
-            </w:pPr>
-            <w:r>
-              <w:t>Jumlah pesanan</w:t>
-            </w:r>
-            <w:r>
-              <w:t xml:space="preserve"> </w:t>
-            </w:r>
-            <w:r>
-              <w:t>berdasarkan menu makanan dan minuman</w:t>
-            </w:r>
-          </w:p>
-        </w:tc>
-      </w:tr>
-      <w:tr>
-        <w:tc>
-          <w:tcPr>
-            <w:tcW w:w="396" w:type="dxa"/>
-          </w:tcPr>
-          <w:p>
-            <w:pPr>
-              <w:spacing w:after="0" w:line="480" w:lineRule="auto"/>
-            </w:pPr>
-          </w:p>
-        </w:tc>
-        <w:tc>
-          <w:tcPr>
-            <w:tcW w:w="2854" w:type="dxa"/>
-          </w:tcPr>
-          <w:p>
-            <w:pPr>
-              <w:spacing w:after="0" w:line="480" w:lineRule="auto"/>
-            </w:pPr>
-            <w:r>
-              <w:t>Periode</w:t>
-            </w:r>
-          </w:p>
-        </w:tc>
-        <w:tc>
-          <w:tcPr>
-            <w:tcW w:w="284" w:type="dxa"/>
-          </w:tcPr>
-          <w:p>
-            <w:pPr>
-              <w:spacing w:after="0" w:line="480" w:lineRule="auto"/>
-            </w:pPr>
-            <w:r>
-              <w:t>:</w:t>
-            </w:r>
-          </w:p>
-        </w:tc>
-        <w:tc>
-          <w:tcPr>
-            <w:tcW w:w="3679" w:type="dxa"/>
-          </w:tcPr>
-          <w:p>
-            <w:pPr>
-              <w:spacing w:after="0" w:line="480" w:lineRule="auto"/>
-            </w:pPr>
-            <w:r>
-              <w:t xml:space="preserve">Setiap </w:t>
-            </w:r>
-            <w:r>
-              <w:t>bulan</w:t>
-            </w:r>
-          </w:p>
-        </w:tc>
-      </w:tr>
-      <w:tr>
-        <w:tc>
-          <w:tcPr>
-            <w:tcW w:w="396" w:type="dxa"/>
-          </w:tcPr>
-          <w:p>
-            <w:pPr>
-              <w:spacing w:after="0" w:line="480" w:lineRule="auto"/>
-            </w:pPr>
-          </w:p>
-        </w:tc>
-        <w:tc>
-          <w:tcPr>
-            <w:tcW w:w="2854" w:type="dxa"/>
-          </w:tcPr>
-          <w:p>
-            <w:pPr>
-              <w:spacing w:after="0" w:line="480" w:lineRule="auto"/>
-            </w:pPr>
-            <w:r>
-              <w:t>Volume</w:t>
-            </w:r>
-          </w:p>
-        </w:tc>
-        <w:tc>
-          <w:tcPr>
-            <w:tcW w:w="284" w:type="dxa"/>
-          </w:tcPr>
-          <w:p>
-            <w:pPr>
-              <w:spacing w:after="0" w:line="480" w:lineRule="auto"/>
-            </w:pPr>
-            <w:r>
-              <w:t>:</w:t>
-            </w:r>
-          </w:p>
-        </w:tc>
-        <w:tc>
-          <w:tcPr>
-            <w:tcW w:w="3679" w:type="dxa"/>
-          </w:tcPr>
-          <w:p>
-            <w:pPr>
-              <w:spacing w:after="0" w:line="480" w:lineRule="auto"/>
-            </w:pPr>
-            <w:r>
-              <w:t>1 kali sebulan</w:t>
-            </w:r>
-          </w:p>
-        </w:tc>
-      </w:tr>
-      <w:tr>
-        <w:tc>
-          <w:tcPr>
-            <w:tcW w:w="396" w:type="dxa"/>
-          </w:tcPr>
-          <w:p>
-            <w:pPr>
-              <w:spacing w:after="0" w:line="480" w:lineRule="auto"/>
-            </w:pPr>
-          </w:p>
-        </w:tc>
-        <w:tc>
-          <w:tcPr>
-            <w:tcW w:w="2854" w:type="dxa"/>
-          </w:tcPr>
-          <w:p>
-            <w:pPr>
-              <w:spacing w:after="0" w:line="480" w:lineRule="auto"/>
-            </w:pPr>
-            <w:r>
-              <w:t>Struktur data</w:t>
-            </w:r>
-          </w:p>
-        </w:tc>
-        <w:tc>
-          <w:tcPr>
-            <w:tcW w:w="284" w:type="dxa"/>
-          </w:tcPr>
-          <w:p>
-            <w:pPr>
-              <w:spacing w:after="0" w:line="480" w:lineRule="auto"/>
-            </w:pPr>
-            <w:r>
-              <w:t>:</w:t>
-            </w:r>
-          </w:p>
-        </w:tc>
-        <w:tc>
-          <w:tcPr>
-            <w:tcW w:w="3679" w:type="dxa"/>
-          </w:tcPr>
-          <w:p>
-            <w:pPr>
-              <w:spacing w:after="0" w:line="480" w:lineRule="auto"/>
-            </w:pPr>
-          </w:p>
-        </w:tc>
-      </w:tr>
-      <w:tr>
-        <w:tc>
-          <w:tcPr>
-            <w:tcW w:w="396" w:type="dxa"/>
-          </w:tcPr>
-          <w:p>
-            <w:pPr>
-              <w:spacing w:after="0" w:line="480" w:lineRule="auto"/>
-            </w:pPr>
-            <w:r>
-              <w:t>7</w:t>
-            </w:r>
-            <w:r>
-              <w:t>.</w:t>
-            </w:r>
-          </w:p>
-        </w:tc>
-        <w:tc>
-          <w:tcPr>
-            <w:tcW w:w="2854" w:type="dxa"/>
-          </w:tcPr>
-          <w:p>
-            <w:pPr>
-              <w:spacing w:after="0" w:line="480" w:lineRule="auto"/>
-            </w:pPr>
-            <w:r>
-              <w:t>Nama arus data</w:t>
-            </w:r>
-          </w:p>
-        </w:tc>
-        <w:tc>
-          <w:tcPr>
-            <w:tcW w:w="284" w:type="dxa"/>
-          </w:tcPr>
-          <w:p>
-            <w:pPr>
-              <w:spacing w:after="0" w:line="480" w:lineRule="auto"/>
-            </w:pPr>
-            <w:r>
-              <w:t>:</w:t>
-            </w:r>
-          </w:p>
-        </w:tc>
-        <w:tc>
-          <w:tcPr>
-            <w:tcW w:w="3679" w:type="dxa"/>
-          </w:tcPr>
-          <w:p>
-            <w:pPr>
-              <w:spacing w:after="0" w:line="480" w:lineRule="auto"/>
-            </w:pPr>
-            <w:r>
-              <w:t xml:space="preserve">Laporan </w:t>
-            </w:r>
-            <w:r>
-              <w:t>kunjungan</w:t>
-            </w:r>
-          </w:p>
-        </w:tc>
-      </w:tr>
-      <w:tr>
-        <w:tc>
-          <w:tcPr>
-            <w:tcW w:w="396" w:type="dxa"/>
-          </w:tcPr>
-          <w:p>
-            <w:pPr>
-              <w:spacing w:after="0" w:line="480" w:lineRule="auto"/>
-            </w:pPr>
-          </w:p>
-        </w:tc>
-        <w:tc>
-          <w:tcPr>
-            <w:tcW w:w="2854" w:type="dxa"/>
-          </w:tcPr>
-          <w:p>
-            <w:pPr>
-              <w:spacing w:after="0" w:line="480" w:lineRule="auto"/>
-            </w:pPr>
-            <w:r>
-              <w:t>Alias</w:t>
-            </w:r>
-          </w:p>
-        </w:tc>
-        <w:tc>
-          <w:tcPr>
-            <w:tcW w:w="284" w:type="dxa"/>
-          </w:tcPr>
-          <w:p>
-            <w:pPr>
-              <w:spacing w:after="0" w:line="480" w:lineRule="auto"/>
-            </w:pPr>
-            <w:r>
-              <w:t>:</w:t>
-            </w:r>
-          </w:p>
-        </w:tc>
-        <w:tc>
-          <w:tcPr>
-            <w:tcW w:w="3679" w:type="dxa"/>
-          </w:tcPr>
-          <w:p>
-            <w:pPr>
-              <w:spacing w:after="0" w:line="480" w:lineRule="auto"/>
-            </w:pPr>
-            <w:r>
-              <w:t xml:space="preserve">Laporan </w:t>
-            </w:r>
-            <w:r>
-              <w:t>kunjungan</w:t>
-            </w:r>
-          </w:p>
-        </w:tc>
-      </w:tr>
-      <w:tr>
-        <w:tc>
-          <w:tcPr>
-            <w:tcW w:w="396" w:type="dxa"/>
-          </w:tcPr>
-          <w:p>
-            <w:pPr>
-              <w:spacing w:after="0" w:line="480" w:lineRule="auto"/>
-            </w:pPr>
-          </w:p>
-        </w:tc>
-        <w:tc>
-          <w:tcPr>
-            <w:tcW w:w="2854" w:type="dxa"/>
-          </w:tcPr>
-          <w:p>
-            <w:pPr>
-              <w:spacing w:after="0" w:line="480" w:lineRule="auto"/>
-            </w:pPr>
-            <w:r>
-              <w:t>Bentuk data</w:t>
-            </w:r>
-          </w:p>
-        </w:tc>
-        <w:tc>
-          <w:tcPr>
-            <w:tcW w:w="284" w:type="dxa"/>
-          </w:tcPr>
-          <w:p>
-            <w:pPr>
-              <w:spacing w:after="0" w:line="480" w:lineRule="auto"/>
-            </w:pPr>
-            <w:r>
-              <w:t>:</w:t>
-            </w:r>
-          </w:p>
-        </w:tc>
-        <w:tc>
-          <w:tcPr>
-            <w:tcW w:w="3679" w:type="dxa"/>
-          </w:tcPr>
-          <w:p>
-            <w:pPr>
-              <w:spacing w:after="0" w:line="480" w:lineRule="auto"/>
-              <w:rPr>
-                <w:i/>
-              </w:rPr>
-            </w:pPr>
-            <w:r>
-              <w:t>Data komputer, kertas</w:t>
-            </w:r>
-          </w:p>
-        </w:tc>
-      </w:tr>
-      <w:tr>
-        <w:tc>
-          <w:tcPr>
-            <w:tcW w:w="396" w:type="dxa"/>
-          </w:tcPr>
-          <w:p>
-            <w:pPr>
-              <w:spacing w:after="0" w:line="480" w:lineRule="auto"/>
-            </w:pPr>
-          </w:p>
-        </w:tc>
-        <w:tc>
-          <w:tcPr>
-            <w:tcW w:w="2854" w:type="dxa"/>
-          </w:tcPr>
-          <w:p>
-            <w:pPr>
-              <w:spacing w:after="0" w:line="480" w:lineRule="auto"/>
-            </w:pPr>
-            <w:r>
-              <w:t>Arus data</w:t>
-            </w:r>
-          </w:p>
-        </w:tc>
-        <w:tc>
-          <w:tcPr>
-            <w:tcW w:w="284" w:type="dxa"/>
-          </w:tcPr>
-          <w:p>
-            <w:pPr>
-              <w:spacing w:after="0" w:line="480" w:lineRule="auto"/>
-            </w:pPr>
-            <w:r>
-              <w:t>:</w:t>
-            </w:r>
-          </w:p>
-        </w:tc>
-        <w:tc>
-          <w:tcPr>
-            <w:tcW w:w="3679" w:type="dxa"/>
-          </w:tcPr>
-          <w:p>
-            <w:pPr>
-              <w:spacing w:after="0" w:line="480" w:lineRule="auto"/>
-              <w:rPr>
-                <w:i/>
-              </w:rPr>
-            </w:pPr>
-            <w:r>
-              <w:t xml:space="preserve">Transaksi - proses mengelola laporan - </w:t>
-            </w:r>
-            <w:r>
-              <w:rPr>
-                <w:i/>
-                <w:lang w:val="en-US"/>
-              </w:rPr>
-              <w:t>owner</w:t>
-            </w:r>
-          </w:p>
-        </w:tc>
-      </w:tr>
-      <w:tr>
-        <w:tc>
-          <w:tcPr>
-            <w:tcW w:w="396" w:type="dxa"/>
-          </w:tcPr>
-          <w:p>
-            <w:pPr>
-              <w:spacing w:after="0" w:line="480" w:lineRule="auto"/>
-            </w:pPr>
-          </w:p>
-        </w:tc>
-        <w:tc>
-          <w:tcPr>
-            <w:tcW w:w="2854" w:type="dxa"/>
-          </w:tcPr>
-          <w:p>
-            <w:pPr>
-              <w:spacing w:after="0" w:line="480" w:lineRule="auto"/>
-            </w:pPr>
-            <w:r>
-              <w:t>Penjelasan</w:t>
-            </w:r>
-          </w:p>
-        </w:tc>
-        <w:tc>
-          <w:tcPr>
-            <w:tcW w:w="284" w:type="dxa"/>
-          </w:tcPr>
-          <w:p>
-            <w:pPr>
-              <w:spacing w:after="0" w:line="480" w:lineRule="auto"/>
-            </w:pPr>
-            <w:r>
-              <w:t>:</w:t>
-            </w:r>
-          </w:p>
-        </w:tc>
-        <w:tc>
-          <w:tcPr>
-            <w:tcW w:w="3679" w:type="dxa"/>
-          </w:tcPr>
-          <w:p>
-            <w:pPr>
-              <w:spacing w:after="0" w:line="480" w:lineRule="auto"/>
-            </w:pPr>
-            <w:r>
-              <w:t>Jumlah kunjungan setiap bulan</w:t>
-            </w:r>
-          </w:p>
-        </w:tc>
-      </w:tr>
-      <w:tr>
-        <w:tc>
-          <w:tcPr>
-            <w:tcW w:w="396" w:type="dxa"/>
-          </w:tcPr>
-          <w:p>
-            <w:pPr>
-              <w:spacing w:after="0" w:line="480" w:lineRule="auto"/>
-            </w:pPr>
-          </w:p>
-        </w:tc>
-        <w:tc>
-          <w:tcPr>
-            <w:tcW w:w="2854" w:type="dxa"/>
-          </w:tcPr>
-          <w:p>
-            <w:pPr>
-              <w:spacing w:after="0" w:line="480" w:lineRule="auto"/>
-            </w:pPr>
-            <w:r>
-              <w:t>Periode</w:t>
-            </w:r>
-          </w:p>
-        </w:tc>
-        <w:tc>
-          <w:tcPr>
-            <w:tcW w:w="284" w:type="dxa"/>
-          </w:tcPr>
-          <w:p>
-            <w:pPr>
-              <w:spacing w:after="0" w:line="480" w:lineRule="auto"/>
-            </w:pPr>
-            <w:r>
-              <w:t>:</w:t>
-            </w:r>
-          </w:p>
-        </w:tc>
-        <w:tc>
-          <w:tcPr>
-            <w:tcW w:w="3679" w:type="dxa"/>
-          </w:tcPr>
-          <w:p>
-            <w:pPr>
-              <w:spacing w:after="0" w:line="480" w:lineRule="auto"/>
-            </w:pPr>
-            <w:r>
-              <w:t>Setiap bulan</w:t>
-            </w:r>
-          </w:p>
-        </w:tc>
-      </w:tr>
-      <w:tr>
-        <w:tc>
-          <w:tcPr>
-            <w:tcW w:w="396" w:type="dxa"/>
-          </w:tcPr>
-          <w:p>
-            <w:pPr>
-              <w:spacing w:after="0" w:line="480" w:lineRule="auto"/>
-            </w:pPr>
-          </w:p>
-        </w:tc>
-        <w:tc>
-          <w:tcPr>
-            <w:tcW w:w="2854" w:type="dxa"/>
-          </w:tcPr>
-          <w:p>
-            <w:pPr>
-              <w:spacing w:after="0" w:line="480" w:lineRule="auto"/>
-            </w:pPr>
-            <w:r>
-              <w:t>Volume</w:t>
-            </w:r>
-          </w:p>
-        </w:tc>
-        <w:tc>
-          <w:tcPr>
-            <w:tcW w:w="284" w:type="dxa"/>
-          </w:tcPr>
-          <w:p>
-            <w:pPr>
-              <w:spacing w:after="0" w:line="480" w:lineRule="auto"/>
-            </w:pPr>
-            <w:r>
-              <w:t>:</w:t>
-            </w:r>
-          </w:p>
-        </w:tc>
-        <w:tc>
-          <w:tcPr>
-            <w:tcW w:w="3679" w:type="dxa"/>
-          </w:tcPr>
-          <w:p>
-            <w:pPr>
-              <w:spacing w:after="0" w:line="480" w:lineRule="auto"/>
-            </w:pPr>
-            <w:r>
-              <w:t>1 kali sebulan</w:t>
-            </w:r>
-          </w:p>
-        </w:tc>
-      </w:tr>
-      <w:tr>
-        <w:tc>
-          <w:tcPr>
-            <w:tcW w:w="396" w:type="dxa"/>
-          </w:tcPr>
-          <w:p>
-            <w:pPr>
-              <w:spacing w:after="0" w:line="480" w:lineRule="auto"/>
-            </w:pPr>
-          </w:p>
-        </w:tc>
-        <w:tc>
-          <w:tcPr>
-            <w:tcW w:w="2854" w:type="dxa"/>
-          </w:tcPr>
-          <w:p>
-            <w:pPr>
-              <w:spacing w:after="0" w:line="480" w:lineRule="auto"/>
-            </w:pPr>
-            <w:r>
-              <w:t>Struktur data</w:t>
-            </w:r>
-          </w:p>
-        </w:tc>
-        <w:tc>
-          <w:tcPr>
-            <w:tcW w:w="284" w:type="dxa"/>
-          </w:tcPr>
-          <w:p>
-            <w:pPr>
-              <w:spacing w:after="0" w:line="480" w:lineRule="auto"/>
-            </w:pPr>
-            <w:r>
-              <w:t>:</w:t>
-            </w:r>
-          </w:p>
-        </w:tc>
-        <w:tc>
-          <w:tcPr>
-            <w:tcW w:w="3679" w:type="dxa"/>
-          </w:tcPr>
-          <w:p>
-            <w:pPr>
-              <w:spacing w:after="0" w:line="480" w:lineRule="auto"/>
-            </w:pPr>
+              <w:t xml:space="preserve"> dan akan dicetak untuk diserahkan kepada pelanggan sebagai tanda tagihan pembayaran</w:t>
+            </w:r>
           </w:p>
         </w:tc>
       </w:tr>
@@ -26302,347 +27611,10 @@
     <w:p>
       <w:pPr>
         <w:spacing w:after="0" w:line="480" w:lineRule="auto"/>
-        <w:ind w:left="714" w:hanging="5"/>
-      </w:pPr>
-    </w:p>
-    <w:p>
-      <w:pPr>
-        <w:numPr>
-          <w:ilvl w:val="0"/>
-          <w:numId w:val="34"/>
-        </w:numPr>
-        <w:spacing w:after="0" w:line="480" w:lineRule="auto"/>
-        <w:ind w:left="714" w:hanging="357"/>
-        <w:jc w:val="left"/>
-        <w:outlineLvl w:val="1"/>
-        <w:rPr>
-          <w:b/>
-        </w:rPr>
-      </w:pPr>
-      <w:r>
-        <w:rPr>
-          <w:b/>
-        </w:rPr>
-        <w:lastRenderedPageBreak/>
-        <w:t>Spesifikasi Proses Sistem yang Diusulkan</w:t>
-      </w:r>
-    </w:p>
-    <w:p>
-      <w:pPr>
-        <w:spacing w:after="0" w:line="480" w:lineRule="auto"/>
-        <w:ind w:left="714" w:firstLine="846"/>
-      </w:pPr>
-      <w:r>
-        <w:t xml:space="preserve">Spesifikasi proses menjelaskan spesifikasi dari setiap proses pada diagram rinci sistem pemesanan makanan dan minuman di Osaka </w:t>
-      </w:r>
-      <w:r>
-        <w:rPr>
-          <w:lang w:val="en-US"/>
-        </w:rPr>
-        <w:t>Ramen</w:t>
-      </w:r>
-      <w:r>
-        <w:t xml:space="preserve"> yang diusulkan sebagai berikut:</w:t>
-      </w:r>
-    </w:p>
-    <w:tbl>
-      <w:tblPr>
-        <w:tblStyle w:val="KisiTabel"/>
-        <w:tblW w:w="0" w:type="auto"/>
-        <w:tblInd w:w="714" w:type="dxa"/>
-        <w:tblLook w:val="04A0" w:firstRow="1" w:lastRow="0" w:firstColumn="1" w:lastColumn="0" w:noHBand="0" w:noVBand="1"/>
-      </w:tblPr>
-      <w:tblGrid>
-        <w:gridCol w:w="396"/>
-        <w:gridCol w:w="2854"/>
-        <w:gridCol w:w="284"/>
-        <w:gridCol w:w="3679"/>
-      </w:tblGrid>
-      <w:tr>
-        <w:tc>
-          <w:tcPr>
-            <w:tcW w:w="396" w:type="dxa"/>
-          </w:tcPr>
-          <w:p>
-            <w:pPr>
-              <w:spacing w:after="0" w:line="480" w:lineRule="auto"/>
-            </w:pPr>
-            <w:r>
-              <w:t>1</w:t>
-            </w:r>
-            <w:r>
-              <w:t>.</w:t>
-            </w:r>
-          </w:p>
-        </w:tc>
-        <w:tc>
-          <w:tcPr>
-            <w:tcW w:w="2854" w:type="dxa"/>
-          </w:tcPr>
-          <w:p>
-            <w:pPr>
-              <w:spacing w:after="0" w:line="480" w:lineRule="auto"/>
-            </w:pPr>
-            <w:r>
-              <w:t>Proses</w:t>
-            </w:r>
-          </w:p>
-        </w:tc>
-        <w:tc>
-          <w:tcPr>
-            <w:tcW w:w="284" w:type="dxa"/>
-          </w:tcPr>
-          <w:p>
-            <w:pPr>
-              <w:spacing w:after="0" w:line="480" w:lineRule="auto"/>
-            </w:pPr>
-            <w:r>
-              <w:t>:</w:t>
-            </w:r>
-          </w:p>
-        </w:tc>
-        <w:tc>
-          <w:tcPr>
-            <w:tcW w:w="3679" w:type="dxa"/>
-          </w:tcPr>
-          <w:p>
-            <w:pPr>
-              <w:spacing w:after="0" w:line="480" w:lineRule="auto"/>
-            </w:pPr>
-            <w:r>
-              <w:t>Laporan kunjun</w:t>
-            </w:r>
-            <w:bookmarkStart w:id="0" w:name="_GoBack"/>
-            <w:bookmarkEnd w:id="0"/>
-            <w:r>
-              <w:t>gan</w:t>
-            </w:r>
-          </w:p>
-        </w:tc>
-      </w:tr>
-      <w:tr>
-        <w:tc>
-          <w:tcPr>
-            <w:tcW w:w="396" w:type="dxa"/>
-          </w:tcPr>
-          <w:p>
-            <w:pPr>
-              <w:spacing w:after="0" w:line="480" w:lineRule="auto"/>
-            </w:pPr>
-          </w:p>
-        </w:tc>
-        <w:tc>
-          <w:tcPr>
-            <w:tcW w:w="2854" w:type="dxa"/>
-          </w:tcPr>
-          <w:p>
-            <w:pPr>
-              <w:spacing w:after="0" w:line="480" w:lineRule="auto"/>
-            </w:pPr>
-            <w:r>
-              <w:t>Nama proses</w:t>
-            </w:r>
-          </w:p>
-        </w:tc>
-        <w:tc>
-          <w:tcPr>
-            <w:tcW w:w="284" w:type="dxa"/>
-          </w:tcPr>
-          <w:p>
-            <w:pPr>
-              <w:spacing w:after="0" w:line="480" w:lineRule="auto"/>
-            </w:pPr>
-            <w:r>
-              <w:t>:</w:t>
-            </w:r>
-          </w:p>
-        </w:tc>
-        <w:tc>
-          <w:tcPr>
-            <w:tcW w:w="3679" w:type="dxa"/>
-          </w:tcPr>
-          <w:p>
-            <w:pPr>
-              <w:spacing w:after="0" w:line="480" w:lineRule="auto"/>
-            </w:pPr>
-            <w:r>
-              <w:t>Laporan kunjungan</w:t>
-            </w:r>
-          </w:p>
-        </w:tc>
-      </w:tr>
-      <w:tr>
-        <w:tc>
-          <w:tcPr>
-            <w:tcW w:w="396" w:type="dxa"/>
-          </w:tcPr>
-          <w:p>
-            <w:pPr>
-              <w:spacing w:after="0" w:line="480" w:lineRule="auto"/>
-            </w:pPr>
-          </w:p>
-        </w:tc>
-        <w:tc>
-          <w:tcPr>
-            <w:tcW w:w="2854" w:type="dxa"/>
-          </w:tcPr>
-          <w:p>
-            <w:pPr>
-              <w:spacing w:after="0" w:line="480" w:lineRule="auto"/>
-            </w:pPr>
-            <w:r>
-              <w:t>Masukan</w:t>
-            </w:r>
-          </w:p>
-        </w:tc>
-        <w:tc>
-          <w:tcPr>
-            <w:tcW w:w="284" w:type="dxa"/>
-          </w:tcPr>
-          <w:p>
-            <w:pPr>
-              <w:spacing w:after="0" w:line="480" w:lineRule="auto"/>
-            </w:pPr>
-            <w:r>
-              <w:t>:</w:t>
-            </w:r>
-          </w:p>
-        </w:tc>
-        <w:tc>
-          <w:tcPr>
-            <w:tcW w:w="3679" w:type="dxa"/>
-          </w:tcPr>
-          <w:p>
-            <w:pPr>
-              <w:spacing w:after="0" w:line="480" w:lineRule="auto"/>
-              <w:rPr>
-                <w:i/>
-              </w:rPr>
-            </w:pPr>
-            <w:r>
-              <w:t>Data komputer, kertas</w:t>
-            </w:r>
-          </w:p>
-        </w:tc>
-      </w:tr>
-      <w:tr>
-        <w:tc>
-          <w:tcPr>
-            <w:tcW w:w="396" w:type="dxa"/>
-          </w:tcPr>
-          <w:p>
-            <w:pPr>
-              <w:spacing w:after="0" w:line="480" w:lineRule="auto"/>
-            </w:pPr>
-          </w:p>
-        </w:tc>
-        <w:tc>
-          <w:tcPr>
-            <w:tcW w:w="2854" w:type="dxa"/>
-          </w:tcPr>
-          <w:p>
-            <w:pPr>
-              <w:spacing w:after="0" w:line="480" w:lineRule="auto"/>
-            </w:pPr>
-            <w:r>
-              <w:t>Keluaran</w:t>
-            </w:r>
-          </w:p>
-        </w:tc>
-        <w:tc>
-          <w:tcPr>
-            <w:tcW w:w="284" w:type="dxa"/>
-          </w:tcPr>
-          <w:p>
-            <w:pPr>
-              <w:spacing w:after="0" w:line="480" w:lineRule="auto"/>
-            </w:pPr>
-            <w:r>
-              <w:t>:</w:t>
-            </w:r>
-          </w:p>
-        </w:tc>
-        <w:tc>
-          <w:tcPr>
-            <w:tcW w:w="3679" w:type="dxa"/>
-          </w:tcPr>
-          <w:p>
-            <w:pPr>
-              <w:spacing w:after="0" w:line="480" w:lineRule="auto"/>
-              <w:rPr>
-                <w:i/>
-              </w:rPr>
-            </w:pPr>
-            <w:r>
-              <w:t xml:space="preserve">Transaksi - proses mengelola laporan - </w:t>
-            </w:r>
-            <w:r>
-              <w:rPr>
-                <w:i/>
-                <w:lang w:val="en-US"/>
-              </w:rPr>
-              <w:t>owner</w:t>
-            </w:r>
-          </w:p>
-        </w:tc>
-      </w:tr>
-      <w:tr>
-        <w:tc>
-          <w:tcPr>
-            <w:tcW w:w="396" w:type="dxa"/>
-          </w:tcPr>
-          <w:p>
-            <w:pPr>
-              <w:spacing w:after="0" w:line="480" w:lineRule="auto"/>
-            </w:pPr>
-          </w:p>
-        </w:tc>
-        <w:tc>
-          <w:tcPr>
-            <w:tcW w:w="2854" w:type="dxa"/>
-          </w:tcPr>
-          <w:p>
-            <w:pPr>
-              <w:spacing w:after="0" w:line="480" w:lineRule="auto"/>
-            </w:pPr>
-            <w:r>
-              <w:t>Uraian</w:t>
-            </w:r>
-          </w:p>
-        </w:tc>
-        <w:tc>
-          <w:tcPr>
-            <w:tcW w:w="284" w:type="dxa"/>
-          </w:tcPr>
-          <w:p>
-            <w:pPr>
-              <w:spacing w:after="0" w:line="480" w:lineRule="auto"/>
-            </w:pPr>
-            <w:r>
-              <w:t>:</w:t>
-            </w:r>
-          </w:p>
-        </w:tc>
-        <w:tc>
-          <w:tcPr>
-            <w:tcW w:w="3679" w:type="dxa"/>
-          </w:tcPr>
-          <w:p>
-            <w:pPr>
-              <w:spacing w:after="0" w:line="480" w:lineRule="auto"/>
-            </w:pPr>
-            <w:r>
-              <w:t>Jumlah kunjungan setiap bulan</w:t>
-            </w:r>
-          </w:p>
-        </w:tc>
-      </w:tr>
-    </w:tbl>
-    <w:p>
-      <w:pPr>
-        <w:spacing w:after="0" w:line="480" w:lineRule="auto"/>
         <w:ind w:left="709"/>
       </w:pPr>
+      <w:bookmarkStart w:id="0" w:name="_GoBack"/>
+      <w:bookmarkEnd w:id="0"/>
     </w:p>
     <w:p>
       <w:pPr>
@@ -28817,6 +29789,95 @@
     </w:lvl>
   </w:abstractNum>
   <w:abstractNum w:abstractNumId="11" w15:restartNumberingAfterBreak="0">
+    <w:nsid w:val="25BF3819"/>
+    <w:multiLevelType w:val="hybridMultilevel"/>
+    <w:tmpl w:val="0EFC5BEE"/>
+    <w:lvl w:ilvl="0" w:tplc="1694942E">
+      <w:start w:val="1"/>
+      <w:numFmt w:val="decimal"/>
+      <w:lvlText w:val="%1."/>
+      <w:lvlJc w:val="left"/>
+      <w:pPr>
+        <w:ind w:left="1074" w:hanging="360"/>
+      </w:pPr>
+      <w:rPr>
+        <w:rFonts w:hint="default"/>
+      </w:rPr>
+    </w:lvl>
+    <w:lvl w:ilvl="1" w:tplc="04210019" w:tentative="1">
+      <w:start w:val="1"/>
+      <w:numFmt w:val="lowerLetter"/>
+      <w:lvlText w:val="%2."/>
+      <w:lvlJc w:val="left"/>
+      <w:pPr>
+        <w:ind w:left="1794" w:hanging="360"/>
+      </w:pPr>
+    </w:lvl>
+    <w:lvl w:ilvl="2" w:tplc="0421001B" w:tentative="1">
+      <w:start w:val="1"/>
+      <w:numFmt w:val="lowerRoman"/>
+      <w:lvlText w:val="%3."/>
+      <w:lvlJc w:val="right"/>
+      <w:pPr>
+        <w:ind w:left="2514" w:hanging="180"/>
+      </w:pPr>
+    </w:lvl>
+    <w:lvl w:ilvl="3" w:tplc="0421000F" w:tentative="1">
+      <w:start w:val="1"/>
+      <w:numFmt w:val="decimal"/>
+      <w:lvlText w:val="%4."/>
+      <w:lvlJc w:val="left"/>
+      <w:pPr>
+        <w:ind w:left="3234" w:hanging="360"/>
+      </w:pPr>
+    </w:lvl>
+    <w:lvl w:ilvl="4" w:tplc="04210019" w:tentative="1">
+      <w:start w:val="1"/>
+      <w:numFmt w:val="lowerLetter"/>
+      <w:lvlText w:val="%5."/>
+      <w:lvlJc w:val="left"/>
+      <w:pPr>
+        <w:ind w:left="3954" w:hanging="360"/>
+      </w:pPr>
+    </w:lvl>
+    <w:lvl w:ilvl="5" w:tplc="0421001B" w:tentative="1">
+      <w:start w:val="1"/>
+      <w:numFmt w:val="lowerRoman"/>
+      <w:lvlText w:val="%6."/>
+      <w:lvlJc w:val="right"/>
+      <w:pPr>
+        <w:ind w:left="4674" w:hanging="180"/>
+      </w:pPr>
+    </w:lvl>
+    <w:lvl w:ilvl="6" w:tplc="0421000F" w:tentative="1">
+      <w:start w:val="1"/>
+      <w:numFmt w:val="decimal"/>
+      <w:lvlText w:val="%7."/>
+      <w:lvlJc w:val="left"/>
+      <w:pPr>
+        <w:ind w:left="5394" w:hanging="360"/>
+      </w:pPr>
+    </w:lvl>
+    <w:lvl w:ilvl="7" w:tplc="04210019" w:tentative="1">
+      <w:start w:val="1"/>
+      <w:numFmt w:val="lowerLetter"/>
+      <w:lvlText w:val="%8."/>
+      <w:lvlJc w:val="left"/>
+      <w:pPr>
+        <w:ind w:left="6114" w:hanging="360"/>
+      </w:pPr>
+    </w:lvl>
+    <w:lvl w:ilvl="8" w:tplc="0421001B" w:tentative="1">
+      <w:start w:val="1"/>
+      <w:numFmt w:val="lowerRoman"/>
+      <w:lvlText w:val="%9."/>
+      <w:lvlJc w:val="right"/>
+      <w:pPr>
+        <w:ind w:left="6834" w:hanging="180"/>
+      </w:pPr>
+    </w:lvl>
+  </w:abstractNum>
+  <w:abstractNum w:abstractNumId="12" w15:restartNumberingAfterBreak="0">
     <w:nsid w:val="270E7CC7"/>
     <w:multiLevelType w:val="hybridMultilevel"/>
     <w:tmpl w:val="51942622"/>
@@ -28905,7 +29966,7 @@
       </w:pPr>
     </w:lvl>
   </w:abstractNum>
-  <w:abstractNum w:abstractNumId="12" w15:restartNumberingAfterBreak="0">
+  <w:abstractNum w:abstractNumId="13" w15:restartNumberingAfterBreak="0">
     <w:nsid w:val="27621D5D"/>
     <w:multiLevelType w:val="hybridMultilevel"/>
     <w:tmpl w:val="B37E973C"/>
@@ -28994,7 +30055,7 @@
       </w:pPr>
     </w:lvl>
   </w:abstractNum>
-  <w:abstractNum w:abstractNumId="13" w15:restartNumberingAfterBreak="0">
+  <w:abstractNum w:abstractNumId="14" w15:restartNumberingAfterBreak="0">
     <w:nsid w:val="2A9B32A1"/>
     <w:multiLevelType w:val="hybridMultilevel"/>
     <w:tmpl w:val="8A74F174"/>
@@ -29083,7 +30144,7 @@
       </w:pPr>
     </w:lvl>
   </w:abstractNum>
-  <w:abstractNum w:abstractNumId="14" w15:restartNumberingAfterBreak="0">
+  <w:abstractNum w:abstractNumId="15" w15:restartNumberingAfterBreak="0">
     <w:nsid w:val="2F2C6359"/>
     <w:multiLevelType w:val="hybridMultilevel"/>
     <w:tmpl w:val="E58CBDA2"/>
@@ -29172,7 +30233,7 @@
       </w:pPr>
     </w:lvl>
   </w:abstractNum>
-  <w:abstractNum w:abstractNumId="15" w15:restartNumberingAfterBreak="0">
+  <w:abstractNum w:abstractNumId="16" w15:restartNumberingAfterBreak="0">
     <w:nsid w:val="2FA6289E"/>
     <w:multiLevelType w:val="hybridMultilevel"/>
     <w:tmpl w:val="DD720C1A"/>
@@ -29261,7 +30322,7 @@
       </w:pPr>
     </w:lvl>
   </w:abstractNum>
-  <w:abstractNum w:abstractNumId="16" w15:restartNumberingAfterBreak="0">
+  <w:abstractNum w:abstractNumId="17" w15:restartNumberingAfterBreak="0">
     <w:nsid w:val="32133411"/>
     <w:multiLevelType w:val="hybridMultilevel"/>
     <w:tmpl w:val="A4CE0234"/>
@@ -29351,7 +30412,7 @@
       </w:pPr>
     </w:lvl>
   </w:abstractNum>
-  <w:abstractNum w:abstractNumId="17" w15:restartNumberingAfterBreak="0">
+  <w:abstractNum w:abstractNumId="18" w15:restartNumberingAfterBreak="0">
     <w:nsid w:val="35D0197B"/>
     <w:multiLevelType w:val="hybridMultilevel"/>
     <w:tmpl w:val="37BA6C68"/>
@@ -29440,7 +30501,7 @@
       </w:pPr>
     </w:lvl>
   </w:abstractNum>
-  <w:abstractNum w:abstractNumId="18" w15:restartNumberingAfterBreak="0">
+  <w:abstractNum w:abstractNumId="19" w15:restartNumberingAfterBreak="0">
     <w:nsid w:val="36F62BB0"/>
     <w:multiLevelType w:val="hybridMultilevel"/>
     <w:tmpl w:val="2CCAB80E"/>
@@ -29529,7 +30590,7 @@
       </w:pPr>
     </w:lvl>
   </w:abstractNum>
-  <w:abstractNum w:abstractNumId="19" w15:restartNumberingAfterBreak="0">
+  <w:abstractNum w:abstractNumId="20" w15:restartNumberingAfterBreak="0">
     <w:nsid w:val="37B1490D"/>
     <w:multiLevelType w:val="hybridMultilevel"/>
     <w:tmpl w:val="B25AD7CC"/>
@@ -29618,7 +30679,7 @@
       </w:pPr>
     </w:lvl>
   </w:abstractNum>
-  <w:abstractNum w:abstractNumId="20" w15:restartNumberingAfterBreak="0">
+  <w:abstractNum w:abstractNumId="21" w15:restartNumberingAfterBreak="0">
     <w:nsid w:val="38EB3D06"/>
     <w:multiLevelType w:val="hybridMultilevel"/>
     <w:tmpl w:val="0EFC5BEE"/>
@@ -29707,7 +30768,7 @@
       </w:pPr>
     </w:lvl>
   </w:abstractNum>
-  <w:abstractNum w:abstractNumId="21" w15:restartNumberingAfterBreak="0">
+  <w:abstractNum w:abstractNumId="22" w15:restartNumberingAfterBreak="0">
     <w:nsid w:val="39F82C74"/>
     <w:multiLevelType w:val="hybridMultilevel"/>
     <w:tmpl w:val="E01AF8E2"/>
@@ -29796,7 +30857,7 @@
       </w:pPr>
     </w:lvl>
   </w:abstractNum>
-  <w:abstractNum w:abstractNumId="22" w15:restartNumberingAfterBreak="0">
+  <w:abstractNum w:abstractNumId="23" w15:restartNumberingAfterBreak="0">
     <w:nsid w:val="3A161518"/>
     <w:multiLevelType w:val="hybridMultilevel"/>
     <w:tmpl w:val="A68A7980"/>
@@ -29885,7 +30946,7 @@
       </w:pPr>
     </w:lvl>
   </w:abstractNum>
-  <w:abstractNum w:abstractNumId="23" w15:restartNumberingAfterBreak="0">
+  <w:abstractNum w:abstractNumId="24" w15:restartNumberingAfterBreak="0">
     <w:nsid w:val="3C182F79"/>
     <w:multiLevelType w:val="hybridMultilevel"/>
     <w:tmpl w:val="4A70F738"/>
@@ -29974,7 +31035,7 @@
       </w:pPr>
     </w:lvl>
   </w:abstractNum>
-  <w:abstractNum w:abstractNumId="24" w15:restartNumberingAfterBreak="0">
+  <w:abstractNum w:abstractNumId="25" w15:restartNumberingAfterBreak="0">
     <w:nsid w:val="3C1D55E7"/>
     <w:multiLevelType w:val="hybridMultilevel"/>
     <w:tmpl w:val="59F47750"/>
@@ -30063,7 +31124,7 @@
       </w:pPr>
     </w:lvl>
   </w:abstractNum>
-  <w:abstractNum w:abstractNumId="25" w15:restartNumberingAfterBreak="0">
+  <w:abstractNum w:abstractNumId="26" w15:restartNumberingAfterBreak="0">
     <w:nsid w:val="410D4F4D"/>
     <w:multiLevelType w:val="hybridMultilevel"/>
     <w:tmpl w:val="CC10FD4E"/>
@@ -30152,7 +31213,7 @@
       </w:pPr>
     </w:lvl>
   </w:abstractNum>
-  <w:abstractNum w:abstractNumId="26" w15:restartNumberingAfterBreak="0">
+  <w:abstractNum w:abstractNumId="27" w15:restartNumberingAfterBreak="0">
     <w:nsid w:val="43A677EC"/>
     <w:multiLevelType w:val="hybridMultilevel"/>
     <w:tmpl w:val="2B02494E"/>
@@ -30241,7 +31302,7 @@
       </w:pPr>
     </w:lvl>
   </w:abstractNum>
-  <w:abstractNum w:abstractNumId="27" w15:restartNumberingAfterBreak="0">
+  <w:abstractNum w:abstractNumId="28" w15:restartNumberingAfterBreak="0">
     <w:nsid w:val="47C74E6B"/>
     <w:multiLevelType w:val="hybridMultilevel"/>
     <w:tmpl w:val="A72E22A8"/>
@@ -30330,7 +31391,7 @@
       </w:pPr>
     </w:lvl>
   </w:abstractNum>
-  <w:abstractNum w:abstractNumId="28" w15:restartNumberingAfterBreak="0">
+  <w:abstractNum w:abstractNumId="29" w15:restartNumberingAfterBreak="0">
     <w:nsid w:val="4A514C38"/>
     <w:multiLevelType w:val="hybridMultilevel"/>
     <w:tmpl w:val="E59A03A8"/>
@@ -30419,7 +31480,7 @@
       </w:pPr>
     </w:lvl>
   </w:abstractNum>
-  <w:abstractNum w:abstractNumId="29" w15:restartNumberingAfterBreak="0">
+  <w:abstractNum w:abstractNumId="30" w15:restartNumberingAfterBreak="0">
     <w:nsid w:val="4ECA6EB1"/>
     <w:multiLevelType w:val="hybridMultilevel"/>
     <w:tmpl w:val="3FFC0D8A"/>
@@ -30508,7 +31569,7 @@
       </w:pPr>
     </w:lvl>
   </w:abstractNum>
-  <w:abstractNum w:abstractNumId="30" w15:restartNumberingAfterBreak="0">
+  <w:abstractNum w:abstractNumId="31" w15:restartNumberingAfterBreak="0">
     <w:nsid w:val="4FDB4CE2"/>
     <w:multiLevelType w:val="hybridMultilevel"/>
     <w:tmpl w:val="30BE3BB0"/>
@@ -30597,7 +31658,7 @@
       </w:pPr>
     </w:lvl>
   </w:abstractNum>
-  <w:abstractNum w:abstractNumId="31" w15:restartNumberingAfterBreak="0">
+  <w:abstractNum w:abstractNumId="32" w15:restartNumberingAfterBreak="0">
     <w:nsid w:val="5039733C"/>
     <w:multiLevelType w:val="hybridMultilevel"/>
     <w:tmpl w:val="741CC20A"/>
@@ -30686,7 +31747,7 @@
       </w:pPr>
     </w:lvl>
   </w:abstractNum>
-  <w:abstractNum w:abstractNumId="32" w15:restartNumberingAfterBreak="0">
+  <w:abstractNum w:abstractNumId="33" w15:restartNumberingAfterBreak="0">
     <w:nsid w:val="508F52AA"/>
     <w:multiLevelType w:val="hybridMultilevel"/>
     <w:tmpl w:val="296A370E"/>
@@ -30775,7 +31836,7 @@
       </w:pPr>
     </w:lvl>
   </w:abstractNum>
-  <w:abstractNum w:abstractNumId="33" w15:restartNumberingAfterBreak="0">
+  <w:abstractNum w:abstractNumId="34" w15:restartNumberingAfterBreak="0">
     <w:nsid w:val="55B26267"/>
     <w:multiLevelType w:val="hybridMultilevel"/>
     <w:tmpl w:val="9A0C2D4E"/>
@@ -30864,7 +31925,7 @@
       </w:pPr>
     </w:lvl>
   </w:abstractNum>
-  <w:abstractNum w:abstractNumId="34" w15:restartNumberingAfterBreak="0">
+  <w:abstractNum w:abstractNumId="35" w15:restartNumberingAfterBreak="0">
     <w:nsid w:val="56B46EA9"/>
     <w:multiLevelType w:val="hybridMultilevel"/>
     <w:tmpl w:val="11C2C148"/>
@@ -30953,7 +32014,7 @@
       </w:pPr>
     </w:lvl>
   </w:abstractNum>
-  <w:abstractNum w:abstractNumId="35" w15:restartNumberingAfterBreak="0">
+  <w:abstractNum w:abstractNumId="36" w15:restartNumberingAfterBreak="0">
     <w:nsid w:val="587265BF"/>
     <w:multiLevelType w:val="hybridMultilevel"/>
     <w:tmpl w:val="6944DEE2"/>
@@ -31042,7 +32103,96 @@
       </w:pPr>
     </w:lvl>
   </w:abstractNum>
-  <w:abstractNum w:abstractNumId="36" w15:restartNumberingAfterBreak="0">
+  <w:abstractNum w:abstractNumId="37" w15:restartNumberingAfterBreak="0">
+    <w:nsid w:val="58EB779A"/>
+    <w:multiLevelType w:val="hybridMultilevel"/>
+    <w:tmpl w:val="0EFC5BEE"/>
+    <w:lvl w:ilvl="0" w:tplc="1694942E">
+      <w:start w:val="1"/>
+      <w:numFmt w:val="decimal"/>
+      <w:lvlText w:val="%1."/>
+      <w:lvlJc w:val="left"/>
+      <w:pPr>
+        <w:ind w:left="1074" w:hanging="360"/>
+      </w:pPr>
+      <w:rPr>
+        <w:rFonts w:hint="default"/>
+      </w:rPr>
+    </w:lvl>
+    <w:lvl w:ilvl="1" w:tplc="04210019" w:tentative="1">
+      <w:start w:val="1"/>
+      <w:numFmt w:val="lowerLetter"/>
+      <w:lvlText w:val="%2."/>
+      <w:lvlJc w:val="left"/>
+      <w:pPr>
+        <w:ind w:left="1794" w:hanging="360"/>
+      </w:pPr>
+    </w:lvl>
+    <w:lvl w:ilvl="2" w:tplc="0421001B" w:tentative="1">
+      <w:start w:val="1"/>
+      <w:numFmt w:val="lowerRoman"/>
+      <w:lvlText w:val="%3."/>
+      <w:lvlJc w:val="right"/>
+      <w:pPr>
+        <w:ind w:left="2514" w:hanging="180"/>
+      </w:pPr>
+    </w:lvl>
+    <w:lvl w:ilvl="3" w:tplc="0421000F" w:tentative="1">
+      <w:start w:val="1"/>
+      <w:numFmt w:val="decimal"/>
+      <w:lvlText w:val="%4."/>
+      <w:lvlJc w:val="left"/>
+      <w:pPr>
+        <w:ind w:left="3234" w:hanging="360"/>
+      </w:pPr>
+    </w:lvl>
+    <w:lvl w:ilvl="4" w:tplc="04210019" w:tentative="1">
+      <w:start w:val="1"/>
+      <w:numFmt w:val="lowerLetter"/>
+      <w:lvlText w:val="%5."/>
+      <w:lvlJc w:val="left"/>
+      <w:pPr>
+        <w:ind w:left="3954" w:hanging="360"/>
+      </w:pPr>
+    </w:lvl>
+    <w:lvl w:ilvl="5" w:tplc="0421001B" w:tentative="1">
+      <w:start w:val="1"/>
+      <w:numFmt w:val="lowerRoman"/>
+      <w:lvlText w:val="%6."/>
+      <w:lvlJc w:val="right"/>
+      <w:pPr>
+        <w:ind w:left="4674" w:hanging="180"/>
+      </w:pPr>
+    </w:lvl>
+    <w:lvl w:ilvl="6" w:tplc="0421000F" w:tentative="1">
+      <w:start w:val="1"/>
+      <w:numFmt w:val="decimal"/>
+      <w:lvlText w:val="%7."/>
+      <w:lvlJc w:val="left"/>
+      <w:pPr>
+        <w:ind w:left="5394" w:hanging="360"/>
+      </w:pPr>
+    </w:lvl>
+    <w:lvl w:ilvl="7" w:tplc="04210019" w:tentative="1">
+      <w:start w:val="1"/>
+      <w:numFmt w:val="lowerLetter"/>
+      <w:lvlText w:val="%8."/>
+      <w:lvlJc w:val="left"/>
+      <w:pPr>
+        <w:ind w:left="6114" w:hanging="360"/>
+      </w:pPr>
+    </w:lvl>
+    <w:lvl w:ilvl="8" w:tplc="0421001B" w:tentative="1">
+      <w:start w:val="1"/>
+      <w:numFmt w:val="lowerRoman"/>
+      <w:lvlText w:val="%9."/>
+      <w:lvlJc w:val="right"/>
+      <w:pPr>
+        <w:ind w:left="6834" w:hanging="180"/>
+      </w:pPr>
+    </w:lvl>
+  </w:abstractNum>
+  <w:abstractNum w:abstractNumId="38" w15:restartNumberingAfterBreak="0">
     <w:nsid w:val="594D2DC5"/>
     <w:multiLevelType w:val="hybridMultilevel"/>
     <w:tmpl w:val="192025CA"/>
@@ -31131,7 +32281,7 @@
       </w:pPr>
     </w:lvl>
   </w:abstractNum>
-  <w:abstractNum w:abstractNumId="37" w15:restartNumberingAfterBreak="0">
+  <w:abstractNum w:abstractNumId="39" w15:restartNumberingAfterBreak="0">
     <w:nsid w:val="5A1C2FEC"/>
     <w:multiLevelType w:val="hybridMultilevel"/>
     <w:tmpl w:val="0F4C56D8"/>
@@ -31220,7 +32370,7 @@
       </w:pPr>
     </w:lvl>
   </w:abstractNum>
-  <w:abstractNum w:abstractNumId="38" w15:restartNumberingAfterBreak="0">
+  <w:abstractNum w:abstractNumId="40" w15:restartNumberingAfterBreak="0">
     <w:nsid w:val="5A6F1F02"/>
     <w:multiLevelType w:val="hybridMultilevel"/>
     <w:tmpl w:val="42923496"/>
@@ -31309,7 +32459,7 @@
       </w:pPr>
     </w:lvl>
   </w:abstractNum>
-  <w:abstractNum w:abstractNumId="39" w15:restartNumberingAfterBreak="0">
+  <w:abstractNum w:abstractNumId="41" w15:restartNumberingAfterBreak="0">
     <w:nsid w:val="611536DF"/>
     <w:multiLevelType w:val="hybridMultilevel"/>
     <w:tmpl w:val="2D766DD4"/>
@@ -31398,7 +32548,7 @@
       </w:pPr>
     </w:lvl>
   </w:abstractNum>
-  <w:abstractNum w:abstractNumId="40" w15:restartNumberingAfterBreak="0">
+  <w:abstractNum w:abstractNumId="42" w15:restartNumberingAfterBreak="0">
     <w:nsid w:val="62093BCC"/>
     <w:multiLevelType w:val="hybridMultilevel"/>
     <w:tmpl w:val="6D98E840"/>
@@ -31487,7 +32637,7 @@
       </w:pPr>
     </w:lvl>
   </w:abstractNum>
-  <w:abstractNum w:abstractNumId="41" w15:restartNumberingAfterBreak="0">
+  <w:abstractNum w:abstractNumId="43" w15:restartNumberingAfterBreak="0">
     <w:nsid w:val="631C7098"/>
     <w:multiLevelType w:val="hybridMultilevel"/>
     <w:tmpl w:val="3C8E8A58"/>
@@ -31577,7 +32727,7 @@
       </w:pPr>
     </w:lvl>
   </w:abstractNum>
-  <w:abstractNum w:abstractNumId="42" w15:restartNumberingAfterBreak="0">
+  <w:abstractNum w:abstractNumId="44" w15:restartNumberingAfterBreak="0">
     <w:nsid w:val="63370995"/>
     <w:multiLevelType w:val="hybridMultilevel"/>
     <w:tmpl w:val="C6A64A2A"/>
@@ -31663,7 +32813,7 @@
       </w:pPr>
     </w:lvl>
   </w:abstractNum>
-  <w:abstractNum w:abstractNumId="43" w15:restartNumberingAfterBreak="0">
+  <w:abstractNum w:abstractNumId="45" w15:restartNumberingAfterBreak="0">
     <w:nsid w:val="66C4293E"/>
     <w:multiLevelType w:val="hybridMultilevel"/>
     <w:tmpl w:val="0B96CC52"/>
@@ -31752,7 +32902,7 @@
       </w:pPr>
     </w:lvl>
   </w:abstractNum>
-  <w:abstractNum w:abstractNumId="44" w15:restartNumberingAfterBreak="0">
+  <w:abstractNum w:abstractNumId="46" w15:restartNumberingAfterBreak="0">
     <w:nsid w:val="686A7C91"/>
     <w:multiLevelType w:val="hybridMultilevel"/>
     <w:tmpl w:val="DFFC589A"/>
@@ -31841,7 +32991,7 @@
       </w:pPr>
     </w:lvl>
   </w:abstractNum>
-  <w:abstractNum w:abstractNumId="45" w15:restartNumberingAfterBreak="0">
+  <w:abstractNum w:abstractNumId="47" w15:restartNumberingAfterBreak="0">
     <w:nsid w:val="68DE5256"/>
     <w:multiLevelType w:val="hybridMultilevel"/>
     <w:tmpl w:val="29981E3E"/>
@@ -31930,7 +33080,7 @@
       </w:pPr>
     </w:lvl>
   </w:abstractNum>
-  <w:abstractNum w:abstractNumId="46" w15:restartNumberingAfterBreak="0">
+  <w:abstractNum w:abstractNumId="48" w15:restartNumberingAfterBreak="0">
     <w:nsid w:val="6CE320C4"/>
     <w:multiLevelType w:val="hybridMultilevel"/>
     <w:tmpl w:val="FF2E2A60"/>
@@ -32019,7 +33169,7 @@
       </w:pPr>
     </w:lvl>
   </w:abstractNum>
-  <w:abstractNum w:abstractNumId="47" w15:restartNumberingAfterBreak="0">
+  <w:abstractNum w:abstractNumId="49" w15:restartNumberingAfterBreak="0">
     <w:nsid w:val="6F206F0D"/>
     <w:multiLevelType w:val="hybridMultilevel"/>
     <w:tmpl w:val="B9F4742A"/>
@@ -32108,7 +33258,7 @@
       </w:pPr>
     </w:lvl>
   </w:abstractNum>
-  <w:abstractNum w:abstractNumId="48" w15:restartNumberingAfterBreak="0">
+  <w:abstractNum w:abstractNumId="50" w15:restartNumberingAfterBreak="0">
     <w:nsid w:val="706F1472"/>
     <w:multiLevelType w:val="hybridMultilevel"/>
     <w:tmpl w:val="C466F034"/>
@@ -32197,7 +33347,7 @@
       </w:pPr>
     </w:lvl>
   </w:abstractNum>
-  <w:abstractNum w:abstractNumId="49" w15:restartNumberingAfterBreak="0">
+  <w:abstractNum w:abstractNumId="51" w15:restartNumberingAfterBreak="0">
     <w:nsid w:val="70F42103"/>
     <w:multiLevelType w:val="hybridMultilevel"/>
     <w:tmpl w:val="BEB4B1EE"/>
@@ -32286,7 +33436,7 @@
       </w:pPr>
     </w:lvl>
   </w:abstractNum>
-  <w:abstractNum w:abstractNumId="50" w15:restartNumberingAfterBreak="0">
+  <w:abstractNum w:abstractNumId="52" w15:restartNumberingAfterBreak="0">
     <w:nsid w:val="76380BF2"/>
     <w:multiLevelType w:val="hybridMultilevel"/>
     <w:tmpl w:val="EE200972"/>
@@ -32375,7 +33525,7 @@
       </w:pPr>
     </w:lvl>
   </w:abstractNum>
-  <w:abstractNum w:abstractNumId="51" w15:restartNumberingAfterBreak="0">
+  <w:abstractNum w:abstractNumId="53" w15:restartNumberingAfterBreak="0">
     <w:nsid w:val="76D80136"/>
     <w:multiLevelType w:val="hybridMultilevel"/>
     <w:tmpl w:val="33640198"/>
@@ -32464,7 +33614,7 @@
       </w:pPr>
     </w:lvl>
   </w:abstractNum>
-  <w:abstractNum w:abstractNumId="52" w15:restartNumberingAfterBreak="0">
+  <w:abstractNum w:abstractNumId="54" w15:restartNumberingAfterBreak="0">
     <w:nsid w:val="7714156C"/>
     <w:multiLevelType w:val="hybridMultilevel"/>
     <w:tmpl w:val="1630783C"/>
@@ -32553,7 +33703,7 @@
       </w:pPr>
     </w:lvl>
   </w:abstractNum>
-  <w:abstractNum w:abstractNumId="53" w15:restartNumberingAfterBreak="0">
+  <w:abstractNum w:abstractNumId="55" w15:restartNumberingAfterBreak="0">
     <w:nsid w:val="79FF6B77"/>
     <w:multiLevelType w:val="hybridMultilevel"/>
     <w:tmpl w:val="DEEEE2CA"/>
@@ -32643,73 +33793,73 @@
     </w:lvl>
   </w:abstractNum>
   <w:num w:numId="1">
-    <w:abstractNumId w:val="40"/>
+    <w:abstractNumId w:val="42"/>
   </w:num>
   <w:num w:numId="2">
-    <w:abstractNumId w:val="46"/>
+    <w:abstractNumId w:val="48"/>
   </w:num>
   <w:num w:numId="3">
     <w:abstractNumId w:val="0"/>
   </w:num>
   <w:num w:numId="4">
-    <w:abstractNumId w:val="30"/>
+    <w:abstractNumId w:val="31"/>
   </w:num>
   <w:num w:numId="5">
-    <w:abstractNumId w:val="23"/>
+    <w:abstractNumId w:val="24"/>
   </w:num>
   <w:num w:numId="6">
-    <w:abstractNumId w:val="50"/>
+    <w:abstractNumId w:val="52"/>
   </w:num>
   <w:num w:numId="7">
-    <w:abstractNumId w:val="31"/>
+    <w:abstractNumId w:val="32"/>
   </w:num>
   <w:num w:numId="8">
-    <w:abstractNumId w:val="17"/>
+    <w:abstractNumId w:val="18"/>
   </w:num>
   <w:num w:numId="9">
-    <w:abstractNumId w:val="33"/>
+    <w:abstractNumId w:val="34"/>
   </w:num>
   <w:num w:numId="10">
-    <w:abstractNumId w:val="28"/>
+    <w:abstractNumId w:val="29"/>
   </w:num>
   <w:num w:numId="11">
-    <w:abstractNumId w:val="41"/>
+    <w:abstractNumId w:val="43"/>
   </w:num>
   <w:num w:numId="12">
     <w:abstractNumId w:val="2"/>
   </w:num>
   <w:num w:numId="13">
-    <w:abstractNumId w:val="38"/>
+    <w:abstractNumId w:val="40"/>
   </w:num>
   <w:num w:numId="14">
-    <w:abstractNumId w:val="53"/>
+    <w:abstractNumId w:val="55"/>
   </w:num>
   <w:num w:numId="15">
-    <w:abstractNumId w:val="21"/>
+    <w:abstractNumId w:val="22"/>
   </w:num>
   <w:num w:numId="16">
-    <w:abstractNumId w:val="43"/>
+    <w:abstractNumId w:val="45"/>
   </w:num>
   <w:num w:numId="17">
-    <w:abstractNumId w:val="47"/>
+    <w:abstractNumId w:val="49"/>
   </w:num>
   <w:num w:numId="18">
     <w:abstractNumId w:val="8"/>
   </w:num>
   <w:num w:numId="19">
-    <w:abstractNumId w:val="19"/>
+    <w:abstractNumId w:val="20"/>
   </w:num>
   <w:num w:numId="20">
-    <w:abstractNumId w:val="14"/>
+    <w:abstractNumId w:val="15"/>
   </w:num>
   <w:num w:numId="21">
-    <w:abstractNumId w:val="11"/>
+    <w:abstractNumId w:val="12"/>
   </w:num>
   <w:num w:numId="22">
-    <w:abstractNumId w:val="26"/>
+    <w:abstractNumId w:val="27"/>
   </w:num>
   <w:num w:numId="23">
-    <w:abstractNumId w:val="12"/>
+    <w:abstractNumId w:val="13"/>
   </w:num>
   <w:num w:numId="24">
     <w:abstractNumId w:val="9"/>
@@ -32718,55 +33868,55 @@
     <w:abstractNumId w:val="4"/>
   </w:num>
   <w:num w:numId="26">
-    <w:abstractNumId w:val="48"/>
+    <w:abstractNumId w:val="50"/>
   </w:num>
   <w:num w:numId="27">
-    <w:abstractNumId w:val="42"/>
+    <w:abstractNumId w:val="44"/>
   </w:num>
   <w:num w:numId="28">
-    <w:abstractNumId w:val="44"/>
+    <w:abstractNumId w:val="46"/>
   </w:num>
   <w:num w:numId="29">
-    <w:abstractNumId w:val="35"/>
+    <w:abstractNumId w:val="36"/>
   </w:num>
   <w:num w:numId="30">
-    <w:abstractNumId w:val="16"/>
+    <w:abstractNumId w:val="17"/>
   </w:num>
   <w:num w:numId="31">
-    <w:abstractNumId w:val="37"/>
+    <w:abstractNumId w:val="39"/>
   </w:num>
   <w:num w:numId="32">
-    <w:abstractNumId w:val="29"/>
+    <w:abstractNumId w:val="30"/>
   </w:num>
   <w:num w:numId="33">
-    <w:abstractNumId w:val="45"/>
+    <w:abstractNumId w:val="47"/>
   </w:num>
   <w:num w:numId="34">
-    <w:abstractNumId w:val="32"/>
+    <w:abstractNumId w:val="33"/>
   </w:num>
   <w:num w:numId="35">
-    <w:abstractNumId w:val="51"/>
+    <w:abstractNumId w:val="53"/>
   </w:num>
   <w:num w:numId="36">
     <w:abstractNumId w:val="1"/>
   </w:num>
   <w:num w:numId="37">
-    <w:abstractNumId w:val="24"/>
+    <w:abstractNumId w:val="25"/>
   </w:num>
   <w:num w:numId="38">
-    <w:abstractNumId w:val="27"/>
+    <w:abstractNumId w:val="28"/>
   </w:num>
   <w:num w:numId="39">
-    <w:abstractNumId w:val="49"/>
+    <w:abstractNumId w:val="51"/>
   </w:num>
   <w:num w:numId="40">
-    <w:abstractNumId w:val="15"/>
+    <w:abstractNumId w:val="16"/>
   </w:num>
   <w:num w:numId="41">
-    <w:abstractNumId w:val="36"/>
+    <w:abstractNumId w:val="38"/>
   </w:num>
   <w:num w:numId="42">
-    <w:abstractNumId w:val="13"/>
+    <w:abstractNumId w:val="14"/>
   </w:num>
   <w:num w:numId="43">
     <w:abstractNumId w:val="5"/>
@@ -32775,13 +33925,13 @@
     <w:abstractNumId w:val="3"/>
   </w:num>
   <w:num w:numId="45">
-    <w:abstractNumId w:val="22"/>
+    <w:abstractNumId w:val="23"/>
   </w:num>
   <w:num w:numId="46">
-    <w:abstractNumId w:val="25"/>
+    <w:abstractNumId w:val="26"/>
   </w:num>
   <w:num w:numId="47">
-    <w:abstractNumId w:val="18"/>
+    <w:abstractNumId w:val="19"/>
   </w:num>
   <w:num w:numId="48">
     <w:abstractNumId w:val="10"/>
@@ -32790,19 +33940,25 @@
     <w:abstractNumId w:val="6"/>
   </w:num>
   <w:num w:numId="50">
-    <w:abstractNumId w:val="39"/>
+    <w:abstractNumId w:val="41"/>
   </w:num>
   <w:num w:numId="51">
     <w:abstractNumId w:val="7"/>
   </w:num>
   <w:num w:numId="52">
-    <w:abstractNumId w:val="52"/>
+    <w:abstractNumId w:val="54"/>
   </w:num>
   <w:num w:numId="53">
-    <w:abstractNumId w:val="34"/>
+    <w:abstractNumId w:val="35"/>
   </w:num>
   <w:num w:numId="54">
-    <w:abstractNumId w:val="20"/>
+    <w:abstractNumId w:val="21"/>
+  </w:num>
+  <w:num w:numId="55">
+    <w:abstractNumId w:val="11"/>
+  </w:num>
+  <w:num w:numId="56">
+    <w:abstractNumId w:val="37"/>
   </w:num>
   <w:numIdMacAtCleanup w:val="48"/>
 </w:numbering>
@@ -33688,7 +34844,7 @@
 </file>
 
 <file path=customXml/itemProps1.xml><?xml version="1.0" encoding="utf-8"?>
-<ds:datastoreItem xmlns:ds="http://schemas.openxmlformats.org/officeDocument/2006/customXml" ds:itemID="{3E1ACDBE-149E-48D4-B36D-62BC9AF36E44}">
+<ds:datastoreItem xmlns:ds="http://schemas.openxmlformats.org/officeDocument/2006/customXml" ds:itemID="{9E42E879-091D-45FF-AF47-71F53CECA3BD}">
   <ds:schemaRefs>
     <ds:schemaRef ds:uri="http://schemas.openxmlformats.org/officeDocument/2006/bibliography"/>
   </ds:schemaRefs>

--- a/skripsi.docx
+++ b/skripsi.docx
@@ -17589,7 +17589,7 @@
           <v:shape id="_x0000_i1025" type="#_x0000_t75" style="width:396.75pt;height:225pt" o:ole="">
             <v:imagedata r:id="rId11" o:title=""/>
           </v:shape>
-          <o:OLEObject Type="Embed" ProgID="Visio.Drawing.15" ShapeID="_x0000_i1025" DrawAspect="Content" ObjectID="_1618829838" r:id="rId12"/>
+          <o:OLEObject Type="Embed" ProgID="Visio.Drawing.15" ShapeID="_x0000_i1025" DrawAspect="Content" ObjectID="_1618837690" r:id="rId12"/>
         </w:object>
       </w:r>
     </w:p>
@@ -17642,7 +17642,7 @@
           <v:shape id="_x0000_i1026" type="#_x0000_t75" style="width:396.75pt;height:243pt" o:ole="">
             <v:imagedata r:id="rId13" o:title=""/>
           </v:shape>
-          <o:OLEObject Type="Embed" ProgID="Visio.Drawing.15" ShapeID="_x0000_i1026" DrawAspect="Content" ObjectID="_1618829839" r:id="rId14"/>
+          <o:OLEObject Type="Embed" ProgID="Visio.Drawing.15" ShapeID="_x0000_i1026" DrawAspect="Content" ObjectID="_1618837691" r:id="rId14"/>
         </w:object>
       </w:r>
     </w:p>
@@ -22846,7 +22846,7 @@
           <v:shape id="_x0000_i1027" type="#_x0000_t75" style="width:396.75pt;height:231.75pt" o:ole="">
             <v:imagedata r:id="rId15" o:title=""/>
           </v:shape>
-          <o:OLEObject Type="Embed" ProgID="Visio.Drawing.15" ShapeID="_x0000_i1027" DrawAspect="Content" ObjectID="_1618829840" r:id="rId16"/>
+          <o:OLEObject Type="Embed" ProgID="Visio.Drawing.15" ShapeID="_x0000_i1027" DrawAspect="Content" ObjectID="_1618837692" r:id="rId16"/>
         </w:object>
       </w:r>
     </w:p>
@@ -22921,10 +22921,10 @@
       </w:pPr>
       <w:r>
         <w:object w:dxaOrig="11221" w:dyaOrig="9465">
-          <v:shape id="_x0000_i1046" type="#_x0000_t75" style="width:396.75pt;height:334.5pt" o:ole="">
+          <v:shape id="_x0000_i1028" type="#_x0000_t75" style="width:396.75pt;height:334.5pt" o:ole="">
             <v:imagedata r:id="rId17" o:title=""/>
           </v:shape>
-          <o:OLEObject Type="Embed" ProgID="Visio.Drawing.15" ShapeID="_x0000_i1046" DrawAspect="Content" ObjectID="_1618829841" r:id="rId18"/>
+          <o:OLEObject Type="Embed" ProgID="Visio.Drawing.15" ShapeID="_x0000_i1028" DrawAspect="Content" ObjectID="_1618837693" r:id="rId18"/>
         </w:object>
       </w:r>
     </w:p>
@@ -22996,10 +22996,10 @@
       </w:pPr>
       <w:r>
         <w:object w:dxaOrig="11221" w:dyaOrig="5145">
-          <v:shape id="_x0000_i1049" type="#_x0000_t75" style="width:396.75pt;height:182.25pt" o:ole="">
+          <v:shape id="_x0000_i1029" type="#_x0000_t75" style="width:396.75pt;height:182.25pt" o:ole="">
             <v:imagedata r:id="rId19" o:title=""/>
           </v:shape>
-          <o:OLEObject Type="Embed" ProgID="Visio.Drawing.15" ShapeID="_x0000_i1049" DrawAspect="Content" ObjectID="_1618829842" r:id="rId20"/>
+          <o:OLEObject Type="Embed" ProgID="Visio.Drawing.15" ShapeID="_x0000_i1029" DrawAspect="Content" ObjectID="_1618837694" r:id="rId20"/>
         </w:object>
       </w:r>
     </w:p>
@@ -23097,10 +23097,10 @@
       </w:pPr>
       <w:r>
         <w:object w:dxaOrig="11221" w:dyaOrig="6016">
-          <v:shape id="_x0000_i1042" type="#_x0000_t75" style="width:396.75pt;height:213pt" o:ole="">
+          <v:shape id="_x0000_i1030" type="#_x0000_t75" style="width:396.75pt;height:213pt" o:ole="">
             <v:imagedata r:id="rId21" o:title=""/>
           </v:shape>
-          <o:OLEObject Type="Embed" ProgID="Visio.Drawing.15" ShapeID="_x0000_i1042" DrawAspect="Content" ObjectID="_1618829843" r:id="rId22"/>
+          <o:OLEObject Type="Embed" ProgID="Visio.Drawing.15" ShapeID="_x0000_i1030" DrawAspect="Content" ObjectID="_1618837695" r:id="rId22"/>
         </w:object>
       </w:r>
     </w:p>
@@ -23159,10 +23159,10 @@
       </w:pPr>
       <w:r>
         <w:object w:dxaOrig="10726" w:dyaOrig="6526">
-          <v:shape id="_x0000_i1033" type="#_x0000_t75" style="width:396pt;height:241.5pt" o:ole="">
+          <v:shape id="_x0000_i1031" type="#_x0000_t75" style="width:396pt;height:241.5pt" o:ole="">
             <v:imagedata r:id="rId23" o:title=""/>
           </v:shape>
-          <o:OLEObject Type="Embed" ProgID="Visio.Drawing.15" ShapeID="_x0000_i1033" DrawAspect="Content" ObjectID="_1618829844" r:id="rId24"/>
+          <o:OLEObject Type="Embed" ProgID="Visio.Drawing.15" ShapeID="_x0000_i1031" DrawAspect="Content" ObjectID="_1618837696" r:id="rId24"/>
         </w:object>
       </w:r>
     </w:p>
@@ -23225,10 +23225,10 @@
       </w:pPr>
       <w:r>
         <w:object w:dxaOrig="11056" w:dyaOrig="6406">
-          <v:shape id="_x0000_i1034" type="#_x0000_t75" style="width:396pt;height:229.5pt" o:ole="">
+          <v:shape id="_x0000_i1032" type="#_x0000_t75" style="width:396pt;height:229.5pt" o:ole="">
             <v:imagedata r:id="rId25" o:title=""/>
           </v:shape>
-          <o:OLEObject Type="Embed" ProgID="Visio.Drawing.15" ShapeID="_x0000_i1034" DrawAspect="Content" ObjectID="_1618829845" r:id="rId26"/>
+          <o:OLEObject Type="Embed" ProgID="Visio.Drawing.15" ShapeID="_x0000_i1032" DrawAspect="Content" ObjectID="_1618837697" r:id="rId26"/>
         </w:object>
       </w:r>
     </w:p>
@@ -23729,7 +23729,17 @@
           <w:p>
             <w:pPr>
               <w:spacing w:after="0" w:line="480" w:lineRule="auto"/>
-            </w:pPr>
+              <w:jc w:val="left"/>
+              <w:rPr>
+                <w:noProof/>
+              </w:rPr>
+            </w:pPr>
+            <w:r>
+              <w:rPr>
+                <w:noProof/>
+              </w:rPr>
+              <w:t>id_menu + nama_menu + tipe_menu + harga_menu + deskripsi</w:t>
+            </w:r>
           </w:p>
         </w:tc>
       </w:tr>
@@ -23993,7 +24003,12 @@
               <w:spacing w:after="0" w:line="480" w:lineRule="auto"/>
             </w:pPr>
             <w:r>
-              <w:t>Mencatat pesanan pelanggan</w:t>
+              <w:t>Menc</w:t>
+            </w:r>
+            <w:bookmarkStart w:id="0" w:name="_GoBack"/>
+            <w:bookmarkEnd w:id="0"/>
+            <w:r>
+              <w:t>atat pesanan pelanggan</w:t>
             </w:r>
           </w:p>
         </w:tc>
@@ -24151,6 +24166,9 @@
             <w:pPr>
               <w:spacing w:after="0" w:line="480" w:lineRule="auto"/>
             </w:pPr>
+            <w:r>
+              <w:t xml:space="preserve">Nama menu + jumlah + </w:t>
+            </w:r>
           </w:p>
         </w:tc>
       </w:tr>
@@ -24402,14 +24420,11 @@
               </w:rPr>
             </w:pPr>
             <w:r>
+              <w:lastRenderedPageBreak/>
               <w:t xml:space="preserve">Kasir – </w:t>
             </w:r>
             <w:r>
-              <w:t xml:space="preserve">proses menerima uang pembayaran – transaksi – proses </w:t>
-            </w:r>
-            <w:r>
-              <w:lastRenderedPageBreak/>
-              <w:t>menghitung kembalian – proses mencetak bukti pembayaran</w:t>
+              <w:t>proses menerima uang pembayaran – transaksi – proses menghitung kembalian – proses mencetak bukti pembayaran</w:t>
             </w:r>
             <w:r>
               <w:t xml:space="preserve"> - pelanggan</w:t>
@@ -26970,6 +26985,7 @@
               <w:t xml:space="preserve">server </w:t>
             </w:r>
             <w:r>
+              <w:lastRenderedPageBreak/>
               <w:t xml:space="preserve">dan ditampilkan ke </w:t>
             </w:r>
             <w:r>
@@ -27011,6 +27027,7 @@
               <w:jc w:val="left"/>
             </w:pPr>
             <w:r>
+              <w:lastRenderedPageBreak/>
               <w:t>5.</w:t>
             </w:r>
           </w:p>
@@ -27613,8 +27630,6 @@
         <w:spacing w:after="0" w:line="480" w:lineRule="auto"/>
         <w:ind w:left="709"/>
       </w:pPr>
-      <w:bookmarkStart w:id="0" w:name="_GoBack"/>
-      <w:bookmarkEnd w:id="0"/>
     </w:p>
     <w:p>
       <w:pPr>
@@ -27732,6 +27747,7 @@
         <w:rPr>
           <w:b/>
         </w:rPr>
+        <w:lastRenderedPageBreak/>
         <w:t>Tampilan dan Penjelasan Layar, Tampilan Format Masukan, dan Tampilan Keluaran</w:t>
       </w:r>
     </w:p>
@@ -34844,7 +34860,7 @@
 </file>
 
 <file path=customXml/itemProps1.xml><?xml version="1.0" encoding="utf-8"?>
-<ds:datastoreItem xmlns:ds="http://schemas.openxmlformats.org/officeDocument/2006/customXml" ds:itemID="{9E42E879-091D-45FF-AF47-71F53CECA3BD}">
+<ds:datastoreItem xmlns:ds="http://schemas.openxmlformats.org/officeDocument/2006/customXml" ds:itemID="{32C88462-3DF8-4440-937B-14018BF5DF0E}">
   <ds:schemaRefs>
     <ds:schemaRef ds:uri="http://schemas.openxmlformats.org/officeDocument/2006/bibliography"/>
   </ds:schemaRefs>

--- a/skripsi.docx
+++ b/skripsi.docx
@@ -3190,7 +3190,7 @@
         <w:fldChar w:fldCharType="begin" w:fldLock="1"/>
       </w:r>
       <w:r>
-        <w:instrText>ADDIN CSL_CITATION {"citationItems":[{"id":"ITEM-1","itemData":{"ISBN":"978-602-7869-11-0","ISSN":"0378-1119","abstract":"PhpMyAmin adalah salah satu aplikasi yang digunakan untuk memudahkan dalam melakukan pengelolaan database MySQL. PhpMyAdmin merupakan aplikasi web yang bersifat opensource”","author":[{"dropping-particle":"","family":"Nugroho","given":"Bunafit","non-dropping-particle":"","parse-names":false,"suffix":""}],"id":"ITEM-1","issued":{"date-parts":[["2014"]]},"publisher":"Gava Media","publisher-place":"Yogyakarta","title":"Dasar Pemrograman Web PHP-MySQL dengan Dreamweaver","type":"book"},"uris":["http://www.mendeley.com/documents/?uuid=e1bf961e-8a2c-4da4-acba-b79ad6f48748"]}],"mendeley":{"formattedCitation":"(B. Nugroho, 2014)","plainTextFormattedCitation":"(B. Nugroho, 2014)","previouslyFormattedCitation":"(B. Nugroho, 2014)"},"properties":{"noteIndex":0},"schema":"https://github.com/citation-style-language/schema/raw/master/csl-citation.json"}</w:instrText>
+        <w:instrText>ADDIN CSL_CITATION {"citationItems":[{"id":"ITEM-1","itemData":{"ISBN":"978-602-7869-11-0","ISSN":"0378-1119","abstract":"PhpMyAmin adalah salah satu aplikasi yang digunakan untuk memudahkan dalam melakukan pengelolaan database MySQL. PhpMyAdmin merupakan aplikasi web yang bersifat opensource”","author":[{"dropping-particle":"","family":"Nugroho","given":"Bunafit","non-dropping-particle":"","parse-names":false,"suffix":""}],"id":"ITEM-1","issued":{"date-parts":[["2014"]]},"publisher":"Gava Media","publisher-place":"Yogyakarta","title":"Dasar Pemrograman Web PHP-MySQL dengan Dreamweaver","type":"book"},"uris":["http://www.mendeley.com/documents/?uuid=e1bf961e-8a2c-4da4-acba-b79ad6f48748"]}],"mendeley":{"formattedCitation":"(Nugroho, 2014)","plainTextFormattedCitation":"(Nugroho, 2014)","previouslyFormattedCitation":"(B. Nugroho, 2014)"},"properties":{"noteIndex":0},"schema":"https://github.com/citation-style-language/schema/raw/master/csl-citation.json"}</w:instrText>
       </w:r>
       <w:r>
         <w:fldChar w:fldCharType="separate"/>
@@ -3199,7 +3199,7 @@
         <w:rPr>
           <w:noProof/>
         </w:rPr>
-        <w:t>(B. Nugroho, 2014)</w:t>
+        <w:t>(Nugroho, 2014)</w:t>
       </w:r>
       <w:r>
         <w:fldChar w:fldCharType="end"/>
@@ -3912,7 +3912,7 @@
         <w:fldChar w:fldCharType="begin" w:fldLock="1"/>
       </w:r>
       <w:r>
-        <w:instrText>ADDIN CSL_CITATION {"citationItems":[{"id":"ITEM-1","itemData":{"ISBN":"9781111969608","abstract":"DATABASE SYSTEMS: DESIGN, IMPLEMENTATION, AND MANAGEMENT, NINTH EDITION, a market-leader for database texts, gives readers a solid foundation in practical database design and implementation. The book provides in-depth coverage of database design, demonstrating that the key to successful database implementation is in proper design of databases to fit within a larger strategic view of the data environment. -Updated coverage of data models. -Improved coverage of normalization with a data modeling checklist. -Enhanced coverage of of database design and life cycle. -New review questions, problem sets, and cases throughout the book. With a strong hands-on component that includes real-world examples and exercises, this book will help students develop database design skills that have valuable and meaningful application in the real world.","author":[{"dropping-particle":"","family":"Coronel","given":"C","non-dropping-particle":"","parse-names":false,"suffix":""},{"dropping-particle":"","family":"Morris","given":"S","non-dropping-particle":"","parse-names":false,"suffix":""},{"dropping-particle":"","family":"Rob","given":"P","non-dropping-particle":"","parse-names":false,"suffix":""}],"container-title":"Management","id":"ITEM-1","issued":{"date-parts":[["2013"]]},"title":"Database Systems: Design, Implementation and Management","type":"book"},"uris":["http://www.mendeley.com/documents/?uuid=6047d658-7927-49dc-8e36-5d5356dc3564","http://www.mendeley.com/documents/?uuid=24b0faef-a424-46fb-9d9e-33aa11362f96"]}],"mendeley":{"formattedCitation":"(Coronel, Morris, &amp; Rob, 2013)","plainTextFormattedCitation":"(Coronel, Morris, &amp; Rob, 2013)"},"properties":{"noteIndex":0},"schema":"https://github.com/citation-style-language/schema/raw/master/csl-citation.json"}</w:instrText>
+        <w:instrText>ADDIN CSL_CITATION {"citationItems":[{"id":"ITEM-1","itemData":{"ISBN":"9781111969608","abstract":"DATABASE SYSTEMS: DESIGN, IMPLEMENTATION, AND MANAGEMENT, NINTH EDITION, a market-leader for database texts, gives readers a solid foundation in practical database design and implementation. The book provides in-depth coverage of database design, demonstrating that the key to successful database implementation is in proper design of databases to fit within a larger strategic view of the data environment. -Updated coverage of data models. -Improved coverage of normalization with a data modeling checklist. -Enhanced coverage of of database design and life cycle. -New review questions, problem sets, and cases throughout the book. With a strong hands-on component that includes real-world examples and exercises, this book will help students develop database design skills that have valuable and meaningful application in the real world.","author":[{"dropping-particle":"","family":"Coronel","given":"C","non-dropping-particle":"","parse-names":false,"suffix":""},{"dropping-particle":"","family":"Morris","given":"S","non-dropping-particle":"","parse-names":false,"suffix":""},{"dropping-particle":"","family":"Rob","given":"P","non-dropping-particle":"","parse-names":false,"suffix":""}],"container-title":"Management","id":"ITEM-1","issued":{"date-parts":[["2013"]]},"title":"Database Systems: Design, Implementation and Management","type":"book"},"uris":["http://www.mendeley.com/documents/?uuid=6047d658-7927-49dc-8e36-5d5356dc3564","http://www.mendeley.com/documents/?uuid=24b0faef-a424-46fb-9d9e-33aa11362f96"]}],"mendeley":{"formattedCitation":"(Coronel, Morris, &amp; Rob, 2013)","plainTextFormattedCitation":"(Coronel, Morris, &amp; Rob, 2013)","previouslyFormattedCitation":"(Coronel, Morris, &amp; Rob, 2013)"},"properties":{"noteIndex":0},"schema":"https://github.com/citation-style-language/schema/raw/master/csl-citation.json"}</w:instrText>
       </w:r>
       <w:r>
         <w:fldChar w:fldCharType="separate"/>
@@ -17589,7 +17589,7 @@
           <v:shape id="_x0000_i1025" type="#_x0000_t75" style="width:396.75pt;height:225pt" o:ole="">
             <v:imagedata r:id="rId11" o:title=""/>
           </v:shape>
-          <o:OLEObject Type="Embed" ProgID="Visio.Drawing.15" ShapeID="_x0000_i1025" DrawAspect="Content" ObjectID="_1618837690" r:id="rId12"/>
+          <o:OLEObject Type="Embed" ProgID="Visio.Drawing.15" ShapeID="_x0000_i1025" DrawAspect="Content" ObjectID="_1618894889" r:id="rId12"/>
         </w:object>
       </w:r>
     </w:p>
@@ -17642,7 +17642,7 @@
           <v:shape id="_x0000_i1026" type="#_x0000_t75" style="width:396.75pt;height:243pt" o:ole="">
             <v:imagedata r:id="rId13" o:title=""/>
           </v:shape>
-          <o:OLEObject Type="Embed" ProgID="Visio.Drawing.15" ShapeID="_x0000_i1026" DrawAspect="Content" ObjectID="_1618837691" r:id="rId14"/>
+          <o:OLEObject Type="Embed" ProgID="Visio.Drawing.15" ShapeID="_x0000_i1026" DrawAspect="Content" ObjectID="_1618894890" r:id="rId14"/>
         </w:object>
       </w:r>
     </w:p>
@@ -22846,7 +22846,7 @@
           <v:shape id="_x0000_i1027" type="#_x0000_t75" style="width:396.75pt;height:231.75pt" o:ole="">
             <v:imagedata r:id="rId15" o:title=""/>
           </v:shape>
-          <o:OLEObject Type="Embed" ProgID="Visio.Drawing.15" ShapeID="_x0000_i1027" DrawAspect="Content" ObjectID="_1618837692" r:id="rId16"/>
+          <o:OLEObject Type="Embed" ProgID="Visio.Drawing.15" ShapeID="_x0000_i1027" DrawAspect="Content" ObjectID="_1618894891" r:id="rId16"/>
         </w:object>
       </w:r>
     </w:p>
@@ -22924,7 +22924,7 @@
           <v:shape id="_x0000_i1028" type="#_x0000_t75" style="width:396.75pt;height:334.5pt" o:ole="">
             <v:imagedata r:id="rId17" o:title=""/>
           </v:shape>
-          <o:OLEObject Type="Embed" ProgID="Visio.Drawing.15" ShapeID="_x0000_i1028" DrawAspect="Content" ObjectID="_1618837693" r:id="rId18"/>
+          <o:OLEObject Type="Embed" ProgID="Visio.Drawing.15" ShapeID="_x0000_i1028" DrawAspect="Content" ObjectID="_1618894892" r:id="rId18"/>
         </w:object>
       </w:r>
     </w:p>
@@ -22999,7 +22999,7 @@
           <v:shape id="_x0000_i1029" type="#_x0000_t75" style="width:396.75pt;height:182.25pt" o:ole="">
             <v:imagedata r:id="rId19" o:title=""/>
           </v:shape>
-          <o:OLEObject Type="Embed" ProgID="Visio.Drawing.15" ShapeID="_x0000_i1029" DrawAspect="Content" ObjectID="_1618837694" r:id="rId20"/>
+          <o:OLEObject Type="Embed" ProgID="Visio.Drawing.15" ShapeID="_x0000_i1029" DrawAspect="Content" ObjectID="_1618894893" r:id="rId20"/>
         </w:object>
       </w:r>
     </w:p>
@@ -23038,38 +23038,6 @@
           <w:sz w:val="20"/>
         </w:rPr>
         <w:t>Level 1 Proses 1 Sistem yang Diusulkan</w:t>
-      </w:r>
-    </w:p>
-    <w:p>
-      <w:pPr>
-        <w:spacing w:after="0" w:line="480" w:lineRule="auto"/>
-        <w:ind w:left="709"/>
-        <w:jc w:val="center"/>
-      </w:pPr>
-      <w:r>
-        <w:rPr>
-          <w:sz w:val="20"/>
-        </w:rPr>
-        <w:lastRenderedPageBreak/>
-        <w:t>Gambar 4.</w:t>
-      </w:r>
-      <w:r>
-        <w:rPr>
-          <w:sz w:val="20"/>
-        </w:rPr>
-        <w:t>9</w:t>
-      </w:r>
-      <w:r>
-        <w:rPr>
-          <w:sz w:val="20"/>
-        </w:rPr>
-        <w:t xml:space="preserve"> Gambar Diagram </w:t>
-      </w:r>
-      <w:r>
-        <w:rPr>
-          <w:sz w:val="20"/>
-        </w:rPr>
-        <w:t>Rinci Level 2 Proses 1</w:t>
       </w:r>
     </w:p>
     <w:p>
@@ -23084,6 +23052,7 @@
         <w:outlineLvl w:val="2"/>
       </w:pPr>
       <w:r>
+        <w:lastRenderedPageBreak/>
         <w:t xml:space="preserve">Diagram Rinci </w:t>
       </w:r>
       <w:r>
@@ -23097,10 +23066,10 @@
       </w:pPr>
       <w:r>
         <w:object w:dxaOrig="11221" w:dyaOrig="6016">
-          <v:shape id="_x0000_i1030" type="#_x0000_t75" style="width:396.75pt;height:213pt" o:ole="">
+          <v:shape id="_x0000_i1034" type="#_x0000_t75" style="width:396.75pt;height:213pt" o:ole="">
             <v:imagedata r:id="rId21" o:title=""/>
           </v:shape>
-          <o:OLEObject Type="Embed" ProgID="Visio.Drawing.15" ShapeID="_x0000_i1030" DrawAspect="Content" ObjectID="_1618837695" r:id="rId22"/>
+          <o:OLEObject Type="Embed" ProgID="Visio.Drawing.15" ShapeID="_x0000_i1034" DrawAspect="Content" ObjectID="_1618894894" r:id="rId22"/>
         </w:object>
       </w:r>
     </w:p>
@@ -23120,7 +23089,7 @@
         <w:rPr>
           <w:sz w:val="20"/>
         </w:rPr>
-        <w:t>10</w:t>
+        <w:t>9</w:t>
       </w:r>
       <w:r>
         <w:rPr>
@@ -23162,7 +23131,7 @@
           <v:shape id="_x0000_i1031" type="#_x0000_t75" style="width:396pt;height:241.5pt" o:ole="">
             <v:imagedata r:id="rId23" o:title=""/>
           </v:shape>
-          <o:OLEObject Type="Embed" ProgID="Visio.Drawing.15" ShapeID="_x0000_i1031" DrawAspect="Content" ObjectID="_1618837696" r:id="rId24"/>
+          <o:OLEObject Type="Embed" ProgID="Visio.Drawing.15" ShapeID="_x0000_i1031" DrawAspect="Content" ObjectID="_1618894895" r:id="rId24"/>
         </w:object>
       </w:r>
     </w:p>
@@ -23185,7 +23154,13 @@
         <w:rPr>
           <w:sz w:val="20"/>
         </w:rPr>
-        <w:t>.12</w:t>
+        <w:t>.1</w:t>
+      </w:r>
+      <w:r>
+        <w:rPr>
+          <w:sz w:val="20"/>
+        </w:rPr>
+        <w:t>0</w:t>
       </w:r>
       <w:r>
         <w:rPr>
@@ -23228,7 +23203,7 @@
           <v:shape id="_x0000_i1032" type="#_x0000_t75" style="width:396pt;height:229.5pt" o:ole="">
             <v:imagedata r:id="rId25" o:title=""/>
           </v:shape>
-          <o:OLEObject Type="Embed" ProgID="Visio.Drawing.15" ShapeID="_x0000_i1032" DrawAspect="Content" ObjectID="_1618837697" r:id="rId26"/>
+          <o:OLEObject Type="Embed" ProgID="Visio.Drawing.15" ShapeID="_x0000_i1032" DrawAspect="Content" ObjectID="_1618894896" r:id="rId26"/>
         </w:object>
       </w:r>
     </w:p>
@@ -23251,7 +23226,13 @@
         <w:rPr>
           <w:sz w:val="20"/>
         </w:rPr>
-        <w:t>.13</w:t>
+        <w:t>.1</w:t>
+      </w:r>
+      <w:r>
+        <w:rPr>
+          <w:sz w:val="20"/>
+        </w:rPr>
+        <w:t>1</w:t>
       </w:r>
       <w:r>
         <w:rPr>
@@ -23427,6 +23408,9 @@
             <w:r>
               <w:t>Buku menu</w:t>
             </w:r>
+            <w:r>
+              <w:t>, Daftar menu</w:t>
+            </w:r>
           </w:p>
         </w:tc>
       </w:tr>
@@ -23527,7 +23511,41 @@
               <w:spacing w:after="0" w:line="480" w:lineRule="auto"/>
             </w:pPr>
             <w:r>
-              <w:t>Menu – proses menampilkan menu - pelanggan</w:t>
+              <w:t xml:space="preserve">Menu – </w:t>
+            </w:r>
+            <w:r>
+              <w:t>proses pemesanan</w:t>
+            </w:r>
+            <w:r>
+              <w:t xml:space="preserve"> </w:t>
+            </w:r>
+            <w:r>
+              <w:t>–</w:t>
+            </w:r>
+            <w:r>
+              <w:t xml:space="preserve"> pelanggan</w:t>
+            </w:r>
+            <w:r>
+              <w:t>,</w:t>
+            </w:r>
+          </w:p>
+          <w:p>
+            <w:pPr>
+              <w:spacing w:after="0" w:line="480" w:lineRule="auto"/>
+              <w:rPr>
+                <w:i/>
+              </w:rPr>
+            </w:pPr>
+            <w:r>
+              <w:lastRenderedPageBreak/>
+              <w:t xml:space="preserve">Menu – proses mengelola menu - </w:t>
+            </w:r>
+            <w:r>
+              <w:rPr>
+                <w:i/>
+                <w:lang w:val="en-US"/>
+              </w:rPr>
+              <w:t>owner</w:t>
             </w:r>
           </w:p>
         </w:tc>
@@ -23729,7 +23747,6 @@
           <w:p>
             <w:pPr>
               <w:spacing w:after="0" w:line="480" w:lineRule="auto"/>
-              <w:jc w:val="left"/>
               <w:rPr>
                 <w:noProof/>
               </w:rPr>
@@ -23738,7 +23755,25 @@
               <w:rPr>
                 <w:noProof/>
               </w:rPr>
-              <w:t>id_menu + nama_menu + tipe_menu + harga_menu + deskripsi</w:t>
+              <w:t>id_menu + nama + tipe + harga</w:t>
+            </w:r>
+            <w:r>
+              <w:rPr>
+                <w:noProof/>
+              </w:rPr>
+              <w:t>_menu</w:t>
+            </w:r>
+            <w:r>
+              <w:rPr>
+                <w:noProof/>
+              </w:rPr>
+              <w:t xml:space="preserve"> </w:t>
+            </w:r>
+            <w:r>
+              <w:rPr>
+                <w:noProof/>
+              </w:rPr>
+              <w:t>+ deskripsi</w:t>
             </w:r>
           </w:p>
         </w:tc>
@@ -23945,7 +23980,13 @@
               <w:spacing w:after="0" w:line="480" w:lineRule="auto"/>
             </w:pPr>
             <w:r>
-              <w:t xml:space="preserve">Pelanggan – proses mengirim pesanan - </w:t>
+              <w:t xml:space="preserve">Pelanggan – proses </w:t>
+            </w:r>
+            <w:r>
+              <w:t>pemesanan</w:t>
+            </w:r>
+            <w:r>
+              <w:t xml:space="preserve"> - </w:t>
             </w:r>
             <w:r>
               <w:rPr>
@@ -24003,12 +24044,7 @@
               <w:spacing w:after="0" w:line="480" w:lineRule="auto"/>
             </w:pPr>
             <w:r>
-              <w:t>Menc</w:t>
-            </w:r>
-            <w:bookmarkStart w:id="0" w:name="_GoBack"/>
-            <w:bookmarkEnd w:id="0"/>
-            <w:r>
-              <w:t>atat pesanan pelanggan</w:t>
+              <w:t>Mencatat pesanan pelanggan</w:t>
             </w:r>
           </w:p>
         </w:tc>
@@ -24165,9 +24201,15 @@
           <w:p>
             <w:pPr>
               <w:spacing w:after="0" w:line="480" w:lineRule="auto"/>
-            </w:pPr>
-            <w:r>
-              <w:t xml:space="preserve">Nama menu + jumlah + </w:t>
+              <w:rPr>
+                <w:noProof/>
+              </w:rPr>
+            </w:pPr>
+            <w:r>
+              <w:rPr>
+                <w:noProof/>
+              </w:rPr>
+              <w:t>id_menu + jumlah + level + harga_level</w:t>
             </w:r>
           </w:p>
         </w:tc>
@@ -24393,41 +24435,495 @@
               <w:spacing w:after="0" w:line="480" w:lineRule="auto"/>
             </w:pPr>
             <w:r>
-              <w:t xml:space="preserve">Proses buat transaksi – kasir – proses cetak </w:t>
+              <w:t xml:space="preserve">Proses </w:t>
+            </w:r>
+            <w:r>
+              <w:t xml:space="preserve">pembayaran </w:t>
+            </w:r>
+            <w:r>
+              <w:t xml:space="preserve"> –</w:t>
+            </w:r>
+            <w:r>
+              <w:t xml:space="preserve"> kasir,</w:t>
+            </w:r>
+          </w:p>
+          <w:p>
+            <w:pPr>
+              <w:spacing w:after="0" w:line="480" w:lineRule="auto"/>
+            </w:pPr>
+            <w:r>
+              <w:t>P</w:t>
+            </w:r>
+            <w:r>
+              <w:t xml:space="preserve">roses </w:t>
+            </w:r>
+            <w:r>
+              <w:t xml:space="preserve">pembayaran </w:t>
+            </w:r>
+            <w:r>
+              <w:rPr>
+                <w:i/>
+              </w:rPr>
+              <w:t xml:space="preserve"> – </w:t>
+            </w:r>
+            <w:r>
+              <w:t>pelanggan</w:t>
+            </w:r>
+            <w:r>
+              <w:t>,</w:t>
+            </w:r>
+          </w:p>
+          <w:p>
+            <w:pPr>
+              <w:spacing w:after="0" w:line="480" w:lineRule="auto"/>
+            </w:pPr>
+            <w:r>
+              <w:t>Proses pembayaran - transaksi</w:t>
+            </w:r>
+          </w:p>
+        </w:tc>
+      </w:tr>
+      <w:tr>
+        <w:tc>
+          <w:tcPr>
+            <w:tcW w:w="396" w:type="dxa"/>
+          </w:tcPr>
+          <w:p>
+            <w:pPr>
+              <w:spacing w:after="0" w:line="480" w:lineRule="auto"/>
+            </w:pPr>
+          </w:p>
+        </w:tc>
+        <w:tc>
+          <w:tcPr>
+            <w:tcW w:w="2854" w:type="dxa"/>
+          </w:tcPr>
+          <w:p>
+            <w:pPr>
+              <w:spacing w:after="0" w:line="480" w:lineRule="auto"/>
+            </w:pPr>
+            <w:r>
+              <w:t>Penjelasan</w:t>
+            </w:r>
+          </w:p>
+        </w:tc>
+        <w:tc>
+          <w:tcPr>
+            <w:tcW w:w="284" w:type="dxa"/>
+          </w:tcPr>
+          <w:p>
+            <w:pPr>
+              <w:spacing w:after="0" w:line="480" w:lineRule="auto"/>
+            </w:pPr>
+            <w:r>
+              <w:t>:</w:t>
+            </w:r>
+          </w:p>
+        </w:tc>
+        <w:tc>
+          <w:tcPr>
+            <w:tcW w:w="3679" w:type="dxa"/>
+          </w:tcPr>
+          <w:p>
+            <w:pPr>
+              <w:spacing w:after="0" w:line="480" w:lineRule="auto"/>
+            </w:pPr>
+            <w:r>
+              <w:t>Mencatat transaksi pembayaran pelanggan</w:t>
+            </w:r>
+          </w:p>
+        </w:tc>
+      </w:tr>
+      <w:tr>
+        <w:tc>
+          <w:tcPr>
+            <w:tcW w:w="396" w:type="dxa"/>
+          </w:tcPr>
+          <w:p>
+            <w:pPr>
+              <w:spacing w:after="0" w:line="480" w:lineRule="auto"/>
+            </w:pPr>
+          </w:p>
+        </w:tc>
+        <w:tc>
+          <w:tcPr>
+            <w:tcW w:w="2854" w:type="dxa"/>
+          </w:tcPr>
+          <w:p>
+            <w:pPr>
+              <w:spacing w:after="0" w:line="480" w:lineRule="auto"/>
+            </w:pPr>
+            <w:r>
+              <w:t>Periode</w:t>
+            </w:r>
+          </w:p>
+        </w:tc>
+        <w:tc>
+          <w:tcPr>
+            <w:tcW w:w="284" w:type="dxa"/>
+          </w:tcPr>
+          <w:p>
+            <w:pPr>
+              <w:spacing w:after="0" w:line="480" w:lineRule="auto"/>
+            </w:pPr>
+            <w:r>
+              <w:t>:</w:t>
+            </w:r>
+          </w:p>
+        </w:tc>
+        <w:tc>
+          <w:tcPr>
+            <w:tcW w:w="3679" w:type="dxa"/>
+          </w:tcPr>
+          <w:p>
+            <w:pPr>
+              <w:spacing w:after="0" w:line="480" w:lineRule="auto"/>
+            </w:pPr>
+            <w:r>
+              <w:t>Setiap pelanggan m</w:t>
+            </w:r>
+            <w:r>
+              <w:t>elakukan transaksi</w:t>
+            </w:r>
+            <w:r>
+              <w:t xml:space="preserve"> pembayaran</w:t>
+            </w:r>
+          </w:p>
+        </w:tc>
+      </w:tr>
+      <w:tr>
+        <w:tc>
+          <w:tcPr>
+            <w:tcW w:w="396" w:type="dxa"/>
+          </w:tcPr>
+          <w:p>
+            <w:pPr>
+              <w:spacing w:after="0" w:line="480" w:lineRule="auto"/>
+            </w:pPr>
+          </w:p>
+        </w:tc>
+        <w:tc>
+          <w:tcPr>
+            <w:tcW w:w="2854" w:type="dxa"/>
+          </w:tcPr>
+          <w:p>
+            <w:pPr>
+              <w:spacing w:after="0" w:line="480" w:lineRule="auto"/>
+            </w:pPr>
+            <w:r>
+              <w:t>Volume</w:t>
+            </w:r>
+          </w:p>
+        </w:tc>
+        <w:tc>
+          <w:tcPr>
+            <w:tcW w:w="284" w:type="dxa"/>
+          </w:tcPr>
+          <w:p>
+            <w:pPr>
+              <w:spacing w:after="0" w:line="480" w:lineRule="auto"/>
+            </w:pPr>
+            <w:r>
+              <w:t>:</w:t>
+            </w:r>
+          </w:p>
+        </w:tc>
+        <w:tc>
+          <w:tcPr>
+            <w:tcW w:w="3679" w:type="dxa"/>
+          </w:tcPr>
+          <w:p>
+            <w:pPr>
+              <w:spacing w:after="0" w:line="480" w:lineRule="auto"/>
+            </w:pPr>
+            <w:r>
+              <w:t>Rata- rata 200 pengunjung sehari</w:t>
+            </w:r>
+          </w:p>
+        </w:tc>
+      </w:tr>
+      <w:tr>
+        <w:tc>
+          <w:tcPr>
+            <w:tcW w:w="396" w:type="dxa"/>
+          </w:tcPr>
+          <w:p>
+            <w:pPr>
+              <w:spacing w:after="0" w:line="480" w:lineRule="auto"/>
+            </w:pPr>
+          </w:p>
+        </w:tc>
+        <w:tc>
+          <w:tcPr>
+            <w:tcW w:w="2854" w:type="dxa"/>
+          </w:tcPr>
+          <w:p>
+            <w:pPr>
+              <w:spacing w:after="0" w:line="480" w:lineRule="auto"/>
+            </w:pPr>
+            <w:r>
+              <w:t>Struktur data</w:t>
+            </w:r>
+          </w:p>
+        </w:tc>
+        <w:tc>
+          <w:tcPr>
+            <w:tcW w:w="284" w:type="dxa"/>
+          </w:tcPr>
+          <w:p>
+            <w:pPr>
+              <w:spacing w:after="0" w:line="480" w:lineRule="auto"/>
+            </w:pPr>
+            <w:r>
+              <w:t>:</w:t>
+            </w:r>
+          </w:p>
+        </w:tc>
+        <w:tc>
+          <w:tcPr>
+            <w:tcW w:w="3679" w:type="dxa"/>
+          </w:tcPr>
+          <w:p>
+            <w:pPr>
+              <w:spacing w:after="0" w:line="480" w:lineRule="auto"/>
+              <w:rPr>
+                <w:noProof/>
+              </w:rPr>
+            </w:pPr>
+            <w:r>
+              <w:rPr>
+                <w:noProof/>
+              </w:rPr>
+              <w:t>id_transaksi + no_meja + tanggal</w:t>
+            </w:r>
+            <w:r>
+              <w:rPr>
+                <w:noProof/>
+              </w:rPr>
+              <w:t xml:space="preserve"> + daftar_pesanan</w:t>
+            </w:r>
+          </w:p>
+        </w:tc>
+      </w:tr>
+      <w:tr>
+        <w:tc>
+          <w:tcPr>
+            <w:tcW w:w="396" w:type="dxa"/>
+          </w:tcPr>
+          <w:p>
+            <w:pPr>
+              <w:spacing w:after="0" w:line="480" w:lineRule="auto"/>
+            </w:pPr>
+            <w:r>
+              <w:t>4</w:t>
+            </w:r>
+            <w:r>
+              <w:t>.</w:t>
+            </w:r>
+          </w:p>
+        </w:tc>
+        <w:tc>
+          <w:tcPr>
+            <w:tcW w:w="2854" w:type="dxa"/>
+          </w:tcPr>
+          <w:p>
+            <w:pPr>
+              <w:spacing w:after="0" w:line="480" w:lineRule="auto"/>
+            </w:pPr>
+            <w:r>
+              <w:t>Nama arus data</w:t>
+            </w:r>
+          </w:p>
+        </w:tc>
+        <w:tc>
+          <w:tcPr>
+            <w:tcW w:w="284" w:type="dxa"/>
+          </w:tcPr>
+          <w:p>
+            <w:pPr>
+              <w:spacing w:after="0" w:line="480" w:lineRule="auto"/>
+            </w:pPr>
+            <w:r>
+              <w:t>:</w:t>
+            </w:r>
+          </w:p>
+        </w:tc>
+        <w:tc>
+          <w:tcPr>
+            <w:tcW w:w="3679" w:type="dxa"/>
+          </w:tcPr>
+          <w:p>
+            <w:pPr>
+              <w:spacing w:after="0" w:line="480" w:lineRule="auto"/>
+            </w:pPr>
+            <w:r>
+              <w:t>Laporan harian</w:t>
+            </w:r>
+          </w:p>
+        </w:tc>
+      </w:tr>
+      <w:tr>
+        <w:tc>
+          <w:tcPr>
+            <w:tcW w:w="396" w:type="dxa"/>
+          </w:tcPr>
+          <w:p>
+            <w:pPr>
+              <w:spacing w:after="0" w:line="480" w:lineRule="auto"/>
+            </w:pPr>
+          </w:p>
+        </w:tc>
+        <w:tc>
+          <w:tcPr>
+            <w:tcW w:w="2854" w:type="dxa"/>
+          </w:tcPr>
+          <w:p>
+            <w:pPr>
+              <w:spacing w:after="0" w:line="480" w:lineRule="auto"/>
+            </w:pPr>
+            <w:r>
+              <w:t>Alias</w:t>
+            </w:r>
+          </w:p>
+        </w:tc>
+        <w:tc>
+          <w:tcPr>
+            <w:tcW w:w="284" w:type="dxa"/>
+          </w:tcPr>
+          <w:p>
+            <w:pPr>
+              <w:spacing w:after="0" w:line="480" w:lineRule="auto"/>
+            </w:pPr>
+            <w:r>
+              <w:t>:</w:t>
+            </w:r>
+          </w:p>
+        </w:tc>
+        <w:tc>
+          <w:tcPr>
+            <w:tcW w:w="3679" w:type="dxa"/>
+          </w:tcPr>
+          <w:p>
+            <w:pPr>
+              <w:spacing w:after="0" w:line="480" w:lineRule="auto"/>
+            </w:pPr>
+            <w:r>
+              <w:t>Laporan harian</w:t>
+            </w:r>
+          </w:p>
+        </w:tc>
+      </w:tr>
+      <w:tr>
+        <w:tc>
+          <w:tcPr>
+            <w:tcW w:w="396" w:type="dxa"/>
+          </w:tcPr>
+          <w:p>
+            <w:pPr>
+              <w:spacing w:after="0" w:line="480" w:lineRule="auto"/>
+            </w:pPr>
+          </w:p>
+        </w:tc>
+        <w:tc>
+          <w:tcPr>
+            <w:tcW w:w="2854" w:type="dxa"/>
+          </w:tcPr>
+          <w:p>
+            <w:pPr>
+              <w:spacing w:after="0" w:line="480" w:lineRule="auto"/>
+            </w:pPr>
+            <w:r>
+              <w:t>Bentuk data</w:t>
+            </w:r>
+          </w:p>
+        </w:tc>
+        <w:tc>
+          <w:tcPr>
+            <w:tcW w:w="284" w:type="dxa"/>
+          </w:tcPr>
+          <w:p>
+            <w:pPr>
+              <w:spacing w:after="0" w:line="480" w:lineRule="auto"/>
+            </w:pPr>
+            <w:r>
+              <w:t>:</w:t>
+            </w:r>
+          </w:p>
+        </w:tc>
+        <w:tc>
+          <w:tcPr>
+            <w:tcW w:w="3679" w:type="dxa"/>
+          </w:tcPr>
+          <w:p>
+            <w:pPr>
+              <w:spacing w:after="0" w:line="480" w:lineRule="auto"/>
+              <w:rPr>
+                <w:i/>
+              </w:rPr>
+            </w:pPr>
+            <w:r>
+              <w:t>Data komputer, kertas</w:t>
+            </w:r>
+          </w:p>
+        </w:tc>
+      </w:tr>
+      <w:tr>
+        <w:tc>
+          <w:tcPr>
+            <w:tcW w:w="396" w:type="dxa"/>
+          </w:tcPr>
+          <w:p>
+            <w:pPr>
+              <w:spacing w:after="0" w:line="480" w:lineRule="auto"/>
+            </w:pPr>
+          </w:p>
+        </w:tc>
+        <w:tc>
+          <w:tcPr>
+            <w:tcW w:w="2854" w:type="dxa"/>
+          </w:tcPr>
+          <w:p>
+            <w:pPr>
+              <w:spacing w:after="0" w:line="480" w:lineRule="auto"/>
+            </w:pPr>
+            <w:r>
+              <w:t>Arus data</w:t>
+            </w:r>
+          </w:p>
+        </w:tc>
+        <w:tc>
+          <w:tcPr>
+            <w:tcW w:w="284" w:type="dxa"/>
+          </w:tcPr>
+          <w:p>
+            <w:pPr>
+              <w:spacing w:after="0" w:line="480" w:lineRule="auto"/>
+            </w:pPr>
+            <w:r>
+              <w:t>:</w:t>
+            </w:r>
+          </w:p>
+        </w:tc>
+        <w:tc>
+          <w:tcPr>
+            <w:tcW w:w="3679" w:type="dxa"/>
+          </w:tcPr>
+          <w:p>
+            <w:pPr>
+              <w:spacing w:after="0" w:line="480" w:lineRule="auto"/>
+              <w:rPr>
+                <w:i/>
+              </w:rPr>
+            </w:pPr>
+            <w:r>
+              <w:t xml:space="preserve">Transaksi - proses mengelola laporan - </w:t>
             </w:r>
             <w:r>
               <w:rPr>
                 <w:i/>
                 <w:lang w:val="en-US"/>
               </w:rPr>
-              <w:t>bill</w:t>
-            </w:r>
-            <w:r>
-              <w:rPr>
-                <w:i/>
-              </w:rPr>
-              <w:t xml:space="preserve"> – </w:t>
-            </w:r>
-            <w:r>
-              <w:t>pelanggan,</w:t>
-            </w:r>
-          </w:p>
-          <w:p>
-            <w:pPr>
-              <w:spacing w:after="0" w:line="480" w:lineRule="auto"/>
-              <w:rPr>
-                <w:i/>
-              </w:rPr>
-            </w:pPr>
-            <w:r>
-              <w:lastRenderedPageBreak/>
-              <w:t xml:space="preserve">Kasir – </w:t>
-            </w:r>
-            <w:r>
-              <w:t>proses menerima uang pembayaran – transaksi – proses menghitung kembalian – proses mencetak bukti pembayaran</w:t>
-            </w:r>
-            <w:r>
-              <w:t xml:space="preserve"> - pelanggan</w:t>
+              <w:t>owner</w:t>
             </w:r>
           </w:p>
         </w:tc>
@@ -24478,7 +24974,7 @@
               <w:spacing w:after="0" w:line="480" w:lineRule="auto"/>
             </w:pPr>
             <w:r>
-              <w:t>Mencatat transaksi pembayaran pelanggan</w:t>
+              <w:t>Rekaman semua transaksi setiap hari</w:t>
             </w:r>
           </w:p>
         </w:tc>
@@ -24529,7 +25025,7 @@
               <w:spacing w:after="0" w:line="480" w:lineRule="auto"/>
             </w:pPr>
             <w:r>
-              <w:t>Setiap pelanggan membayar</w:t>
+              <w:t>Setiap hari</w:t>
             </w:r>
           </w:p>
         </w:tc>
@@ -24580,7 +25076,7 @@
               <w:spacing w:after="0" w:line="480" w:lineRule="auto"/>
             </w:pPr>
             <w:r>
-              <w:t>Rata- rata 200 pengunjung sehari</w:t>
+              <w:t>1 kali sehari</w:t>
             </w:r>
           </w:p>
         </w:tc>
@@ -24629,7 +25125,40 @@
           <w:p>
             <w:pPr>
               <w:spacing w:after="0" w:line="480" w:lineRule="auto"/>
-            </w:pPr>
+              <w:rPr>
+                <w:noProof/>
+              </w:rPr>
+            </w:pPr>
+            <w:r>
+              <w:rPr>
+                <w:noProof/>
+              </w:rPr>
+              <w:t xml:space="preserve">jenis_laporan + tanggal_laporan + </w:t>
+            </w:r>
+            <w:r>
+              <w:rPr>
+                <w:noProof/>
+              </w:rPr>
+              <w:t xml:space="preserve">total_transaksi </w:t>
+            </w:r>
+            <w:r>
+              <w:rPr>
+                <w:noProof/>
+              </w:rPr>
+              <w:t>+</w:t>
+            </w:r>
+            <w:r>
+              <w:rPr>
+                <w:noProof/>
+              </w:rPr>
+              <w:t xml:space="preserve"> pemasukan + menu_favorit + </w:t>
+            </w:r>
+            <w:r>
+              <w:rPr>
+                <w:noProof/>
+              </w:rPr>
+              <w:t>daftar_transaksi</w:t>
+            </w:r>
           </w:p>
         </w:tc>
       </w:tr>
@@ -24643,10 +25172,7 @@
               <w:spacing w:after="0" w:line="480" w:lineRule="auto"/>
             </w:pPr>
             <w:r>
-              <w:t>4</w:t>
-            </w:r>
-            <w:r>
-              <w:t>.</w:t>
+              <w:t>5.</w:t>
             </w:r>
           </w:p>
         </w:tc>
@@ -24685,7 +25211,7 @@
               <w:spacing w:after="0" w:line="480" w:lineRule="auto"/>
             </w:pPr>
             <w:r>
-              <w:t>Laporan harian</w:t>
+              <w:t>Laporan bulanan</w:t>
             </w:r>
           </w:p>
         </w:tc>
@@ -24736,7 +25262,7 @@
               <w:spacing w:after="0" w:line="480" w:lineRule="auto"/>
             </w:pPr>
             <w:r>
-              <w:t>Laporan harian</w:t>
+              <w:t>Laporan bulanan</w:t>
             </w:r>
           </w:p>
         </w:tc>
@@ -24844,7 +25370,13 @@
               </w:rPr>
             </w:pPr>
             <w:r>
-              <w:t xml:space="preserve">Transaksi - proses mengelola laporan - </w:t>
+              <w:t xml:space="preserve">Transaksi - proses mengelola laporan </w:t>
+            </w:r>
+            <w:r>
+              <w:t>–</w:t>
+            </w:r>
+            <w:r>
+              <w:t xml:space="preserve"> </w:t>
             </w:r>
             <w:r>
               <w:rPr>
@@ -24902,7 +25434,7 @@
               <w:spacing w:after="0" w:line="480" w:lineRule="auto"/>
             </w:pPr>
             <w:r>
-              <w:t>Rekaman semua transaksi setiap hari</w:t>
+              <w:t>Rekaman semua transaksi setiap bulan</w:t>
             </w:r>
           </w:p>
         </w:tc>
@@ -24953,7 +25485,10 @@
               <w:spacing w:after="0" w:line="480" w:lineRule="auto"/>
             </w:pPr>
             <w:r>
-              <w:t>Setiap hari</w:t>
+              <w:t xml:space="preserve">Setiap </w:t>
+            </w:r>
+            <w:r>
+              <w:t>bulan</w:t>
             </w:r>
           </w:p>
         </w:tc>
@@ -25004,7 +25539,10 @@
               <w:spacing w:after="0" w:line="480" w:lineRule="auto"/>
             </w:pPr>
             <w:r>
-              <w:t>1 kali sehari</w:t>
+              <w:t>1 kali se</w:t>
+            </w:r>
+            <w:r>
+              <w:t>bulan</w:t>
             </w:r>
           </w:p>
         </w:tc>
@@ -25054,6 +25592,18 @@
             <w:pPr>
               <w:spacing w:after="0" w:line="480" w:lineRule="auto"/>
             </w:pPr>
+            <w:r>
+              <w:rPr>
+                <w:noProof/>
+              </w:rPr>
+              <w:t>jenis_laporan + tanggal_laporan + daftar_</w:t>
+            </w:r>
+            <w:r>
+              <w:rPr>
+                <w:noProof/>
+              </w:rPr>
+              <w:t>pemasukan</w:t>
+            </w:r>
           </w:p>
         </w:tc>
       </w:tr>
@@ -25067,7 +25617,7 @@
               <w:spacing w:after="0" w:line="480" w:lineRule="auto"/>
             </w:pPr>
             <w:r>
-              <w:t>5.</w:t>
+              <w:t>6.</w:t>
             </w:r>
           </w:p>
         </w:tc>
@@ -25106,7 +25656,7 @@
               <w:spacing w:after="0" w:line="480" w:lineRule="auto"/>
             </w:pPr>
             <w:r>
-              <w:t>Laporan bulanan</w:t>
+              <w:t>Laporan menu favorit</w:t>
             </w:r>
           </w:p>
         </w:tc>
@@ -25157,7 +25707,7 @@
               <w:spacing w:after="0" w:line="480" w:lineRule="auto"/>
             </w:pPr>
             <w:r>
-              <w:t>Laporan bulanan</w:t>
+              <w:t>Laporan menu favorit</w:t>
             </w:r>
           </w:p>
         </w:tc>
@@ -25329,7 +25879,13 @@
               <w:spacing w:after="0" w:line="480" w:lineRule="auto"/>
             </w:pPr>
             <w:r>
-              <w:t>Rekaman semua transaksi setiap bulan</w:t>
+              <w:t>Jumlah pesanan</w:t>
+            </w:r>
+            <w:r>
+              <w:t xml:space="preserve"> </w:t>
+            </w:r>
+            <w:r>
+              <w:t>berdasarkan menu makanan dan minuman</w:t>
             </w:r>
           </w:p>
         </w:tc>
@@ -25380,10 +25936,7 @@
               <w:spacing w:after="0" w:line="480" w:lineRule="auto"/>
             </w:pPr>
             <w:r>
-              <w:t xml:space="preserve">Setiap </w:t>
-            </w:r>
-            <w:r>
-              <w:t>bulan</w:t>
+              <w:t>Setiap bulan</w:t>
             </w:r>
           </w:p>
         </w:tc>
@@ -25434,10 +25987,7 @@
               <w:spacing w:after="0" w:line="480" w:lineRule="auto"/>
             </w:pPr>
             <w:r>
-              <w:t>1 kali se</w:t>
-            </w:r>
-            <w:r>
-              <w:t>bulan</w:t>
+              <w:t>1 kali sebulan</w:t>
             </w:r>
           </w:p>
         </w:tc>
@@ -25487,6 +26037,12 @@
             <w:pPr>
               <w:spacing w:after="0" w:line="480" w:lineRule="auto"/>
             </w:pPr>
+            <w:r>
+              <w:rPr>
+                <w:noProof/>
+              </w:rPr>
+              <w:t>jenis_laporan + tanggal_laporan + daftar_menu</w:t>
+            </w:r>
           </w:p>
         </w:tc>
       </w:tr>
@@ -25500,7 +26056,7 @@
               <w:spacing w:after="0" w:line="480" w:lineRule="auto"/>
             </w:pPr>
             <w:r>
-              <w:t>6.</w:t>
+              <w:t>7.</w:t>
             </w:r>
           </w:p>
         </w:tc>
@@ -25539,7 +26095,7 @@
               <w:spacing w:after="0" w:line="480" w:lineRule="auto"/>
             </w:pPr>
             <w:r>
-              <w:t>Laporan menu favorit</w:t>
+              <w:t>Laporan kunjungan</w:t>
             </w:r>
           </w:p>
         </w:tc>
@@ -25590,7 +26146,7 @@
               <w:spacing w:after="0" w:line="480" w:lineRule="auto"/>
             </w:pPr>
             <w:r>
-              <w:t>Laporan menu favorit</w:t>
+              <w:t>Laporan kunjungan</w:t>
             </w:r>
           </w:p>
         </w:tc>
@@ -25762,13 +26318,7 @@
               <w:spacing w:after="0" w:line="480" w:lineRule="auto"/>
             </w:pPr>
             <w:r>
-              <w:t>Jumlah pesanan</w:t>
-            </w:r>
-            <w:r>
-              <w:t xml:space="preserve"> </w:t>
-            </w:r>
-            <w:r>
-              <w:t>berdasarkan menu makanan dan minuman</w:t>
+              <w:t>Jumlah kunjungan setiap bulan</w:t>
             </w:r>
           </w:p>
         </w:tc>
@@ -25920,443 +26470,16 @@
             <w:pPr>
               <w:spacing w:after="0" w:line="480" w:lineRule="auto"/>
             </w:pPr>
-          </w:p>
-        </w:tc>
-      </w:tr>
-      <w:tr>
-        <w:tc>
-          <w:tcPr>
-            <w:tcW w:w="396" w:type="dxa"/>
-          </w:tcPr>
-          <w:p>
-            <w:pPr>
-              <w:spacing w:after="0" w:line="480" w:lineRule="auto"/>
-            </w:pPr>
-            <w:r>
-              <w:t>7.</w:t>
-            </w:r>
-          </w:p>
-        </w:tc>
-        <w:tc>
-          <w:tcPr>
-            <w:tcW w:w="2854" w:type="dxa"/>
-          </w:tcPr>
-          <w:p>
-            <w:pPr>
-              <w:spacing w:after="0" w:line="480" w:lineRule="auto"/>
-            </w:pPr>
-            <w:r>
-              <w:t>Nama arus data</w:t>
-            </w:r>
-          </w:p>
-        </w:tc>
-        <w:tc>
-          <w:tcPr>
-            <w:tcW w:w="284" w:type="dxa"/>
-          </w:tcPr>
-          <w:p>
-            <w:pPr>
-              <w:spacing w:after="0" w:line="480" w:lineRule="auto"/>
-            </w:pPr>
-            <w:r>
-              <w:t>:</w:t>
-            </w:r>
-          </w:p>
-        </w:tc>
-        <w:tc>
-          <w:tcPr>
-            <w:tcW w:w="3679" w:type="dxa"/>
-          </w:tcPr>
-          <w:p>
-            <w:pPr>
-              <w:spacing w:after="0" w:line="480" w:lineRule="auto"/>
-            </w:pPr>
-            <w:r>
-              <w:t>Laporan kunjungan</w:t>
-            </w:r>
-          </w:p>
-        </w:tc>
-      </w:tr>
-      <w:tr>
-        <w:tc>
-          <w:tcPr>
-            <w:tcW w:w="396" w:type="dxa"/>
-          </w:tcPr>
-          <w:p>
-            <w:pPr>
-              <w:spacing w:after="0" w:line="480" w:lineRule="auto"/>
-            </w:pPr>
-          </w:p>
-        </w:tc>
-        <w:tc>
-          <w:tcPr>
-            <w:tcW w:w="2854" w:type="dxa"/>
-          </w:tcPr>
-          <w:p>
-            <w:pPr>
-              <w:spacing w:after="0" w:line="480" w:lineRule="auto"/>
-            </w:pPr>
-            <w:r>
-              <w:t>Alias</w:t>
-            </w:r>
-          </w:p>
-        </w:tc>
-        <w:tc>
-          <w:tcPr>
-            <w:tcW w:w="284" w:type="dxa"/>
-          </w:tcPr>
-          <w:p>
-            <w:pPr>
-              <w:spacing w:after="0" w:line="480" w:lineRule="auto"/>
-            </w:pPr>
-            <w:r>
-              <w:t>:</w:t>
-            </w:r>
-          </w:p>
-        </w:tc>
-        <w:tc>
-          <w:tcPr>
-            <w:tcW w:w="3679" w:type="dxa"/>
-          </w:tcPr>
-          <w:p>
-            <w:pPr>
-              <w:spacing w:after="0" w:line="480" w:lineRule="auto"/>
-            </w:pPr>
-            <w:r>
-              <w:t>Laporan kunjungan</w:t>
-            </w:r>
-          </w:p>
-        </w:tc>
-      </w:tr>
-      <w:tr>
-        <w:tc>
-          <w:tcPr>
-            <w:tcW w:w="396" w:type="dxa"/>
-          </w:tcPr>
-          <w:p>
-            <w:pPr>
-              <w:spacing w:after="0" w:line="480" w:lineRule="auto"/>
-            </w:pPr>
-          </w:p>
-        </w:tc>
-        <w:tc>
-          <w:tcPr>
-            <w:tcW w:w="2854" w:type="dxa"/>
-          </w:tcPr>
-          <w:p>
-            <w:pPr>
-              <w:spacing w:after="0" w:line="480" w:lineRule="auto"/>
-            </w:pPr>
-            <w:r>
-              <w:t>Bentuk data</w:t>
-            </w:r>
-          </w:p>
-        </w:tc>
-        <w:tc>
-          <w:tcPr>
-            <w:tcW w:w="284" w:type="dxa"/>
-          </w:tcPr>
-          <w:p>
-            <w:pPr>
-              <w:spacing w:after="0" w:line="480" w:lineRule="auto"/>
-            </w:pPr>
-            <w:r>
-              <w:t>:</w:t>
-            </w:r>
-          </w:p>
-        </w:tc>
-        <w:tc>
-          <w:tcPr>
-            <w:tcW w:w="3679" w:type="dxa"/>
-          </w:tcPr>
-          <w:p>
-            <w:pPr>
-              <w:spacing w:after="0" w:line="480" w:lineRule="auto"/>
-              <w:rPr>
-                <w:i/>
-              </w:rPr>
-            </w:pPr>
-            <w:r>
-              <w:t>Data komputer, kertas</w:t>
-            </w:r>
-          </w:p>
-        </w:tc>
-      </w:tr>
-      <w:tr>
-        <w:tc>
-          <w:tcPr>
-            <w:tcW w:w="396" w:type="dxa"/>
-          </w:tcPr>
-          <w:p>
-            <w:pPr>
-              <w:spacing w:after="0" w:line="480" w:lineRule="auto"/>
-            </w:pPr>
-          </w:p>
-        </w:tc>
-        <w:tc>
-          <w:tcPr>
-            <w:tcW w:w="2854" w:type="dxa"/>
-          </w:tcPr>
-          <w:p>
-            <w:pPr>
-              <w:spacing w:after="0" w:line="480" w:lineRule="auto"/>
-            </w:pPr>
-            <w:r>
-              <w:t>Arus data</w:t>
-            </w:r>
-          </w:p>
-        </w:tc>
-        <w:tc>
-          <w:tcPr>
-            <w:tcW w:w="284" w:type="dxa"/>
-          </w:tcPr>
-          <w:p>
-            <w:pPr>
-              <w:spacing w:after="0" w:line="480" w:lineRule="auto"/>
-            </w:pPr>
-            <w:r>
-              <w:t>:</w:t>
-            </w:r>
-          </w:p>
-        </w:tc>
-        <w:tc>
-          <w:tcPr>
-            <w:tcW w:w="3679" w:type="dxa"/>
-          </w:tcPr>
-          <w:p>
-            <w:pPr>
-              <w:spacing w:after="0" w:line="480" w:lineRule="auto"/>
-              <w:rPr>
-                <w:i/>
-              </w:rPr>
-            </w:pPr>
-            <w:r>
-              <w:t xml:space="preserve">Transaksi - proses mengelola laporan </w:t>
-            </w:r>
-            <w:r>
-              <w:t>–</w:t>
-            </w:r>
-            <w:r>
-              <w:t xml:space="preserve"> </w:t>
-            </w:r>
-            <w:r>
-              <w:rPr>
-                <w:i/>
-                <w:lang w:val="en-US"/>
-              </w:rPr>
-              <w:t>owner</w:t>
-            </w:r>
-          </w:p>
-        </w:tc>
-      </w:tr>
-      <w:tr>
-        <w:tc>
-          <w:tcPr>
-            <w:tcW w:w="396" w:type="dxa"/>
-          </w:tcPr>
-          <w:p>
-            <w:pPr>
-              <w:spacing w:after="0" w:line="480" w:lineRule="auto"/>
-            </w:pPr>
-          </w:p>
-        </w:tc>
-        <w:tc>
-          <w:tcPr>
-            <w:tcW w:w="2854" w:type="dxa"/>
-          </w:tcPr>
-          <w:p>
-            <w:pPr>
-              <w:spacing w:after="0" w:line="480" w:lineRule="auto"/>
-            </w:pPr>
-            <w:r>
-              <w:t>Penjelasan</w:t>
-            </w:r>
-          </w:p>
-        </w:tc>
-        <w:tc>
-          <w:tcPr>
-            <w:tcW w:w="284" w:type="dxa"/>
-          </w:tcPr>
-          <w:p>
-            <w:pPr>
-              <w:spacing w:after="0" w:line="480" w:lineRule="auto"/>
-            </w:pPr>
-            <w:r>
-              <w:t>:</w:t>
-            </w:r>
-          </w:p>
-        </w:tc>
-        <w:tc>
-          <w:tcPr>
-            <w:tcW w:w="3679" w:type="dxa"/>
-          </w:tcPr>
-          <w:p>
-            <w:pPr>
-              <w:spacing w:after="0" w:line="480" w:lineRule="auto"/>
-            </w:pPr>
-            <w:r>
-              <w:t>Jumlah kunjungan setiap bulan</w:t>
-            </w:r>
-          </w:p>
-        </w:tc>
-      </w:tr>
-      <w:tr>
-        <w:tc>
-          <w:tcPr>
-            <w:tcW w:w="396" w:type="dxa"/>
-          </w:tcPr>
-          <w:p>
-            <w:pPr>
-              <w:spacing w:after="0" w:line="480" w:lineRule="auto"/>
-            </w:pPr>
-          </w:p>
-        </w:tc>
-        <w:tc>
-          <w:tcPr>
-            <w:tcW w:w="2854" w:type="dxa"/>
-          </w:tcPr>
-          <w:p>
-            <w:pPr>
-              <w:spacing w:after="0" w:line="480" w:lineRule="auto"/>
-            </w:pPr>
-            <w:r>
-              <w:t>Periode</w:t>
-            </w:r>
-          </w:p>
-        </w:tc>
-        <w:tc>
-          <w:tcPr>
-            <w:tcW w:w="284" w:type="dxa"/>
-          </w:tcPr>
-          <w:p>
-            <w:pPr>
-              <w:spacing w:after="0" w:line="480" w:lineRule="auto"/>
-            </w:pPr>
-            <w:r>
-              <w:t>:</w:t>
-            </w:r>
-          </w:p>
-        </w:tc>
-        <w:tc>
-          <w:tcPr>
-            <w:tcW w:w="3679" w:type="dxa"/>
-          </w:tcPr>
-          <w:p>
-            <w:pPr>
-              <w:spacing w:after="0" w:line="480" w:lineRule="auto"/>
-            </w:pPr>
-            <w:r>
-              <w:t>Setiap bulan</w:t>
-            </w:r>
-          </w:p>
-        </w:tc>
-      </w:tr>
-      <w:tr>
-        <w:tc>
-          <w:tcPr>
-            <w:tcW w:w="396" w:type="dxa"/>
-          </w:tcPr>
-          <w:p>
-            <w:pPr>
-              <w:spacing w:after="0" w:line="480" w:lineRule="auto"/>
-            </w:pPr>
-          </w:p>
-        </w:tc>
-        <w:tc>
-          <w:tcPr>
-            <w:tcW w:w="2854" w:type="dxa"/>
-          </w:tcPr>
-          <w:p>
-            <w:pPr>
-              <w:spacing w:after="0" w:line="480" w:lineRule="auto"/>
-            </w:pPr>
-            <w:r>
-              <w:t>Volume</w:t>
-            </w:r>
-          </w:p>
-        </w:tc>
-        <w:tc>
-          <w:tcPr>
-            <w:tcW w:w="284" w:type="dxa"/>
-          </w:tcPr>
-          <w:p>
-            <w:pPr>
-              <w:spacing w:after="0" w:line="480" w:lineRule="auto"/>
-            </w:pPr>
-            <w:r>
-              <w:t>:</w:t>
-            </w:r>
-          </w:p>
-        </w:tc>
-        <w:tc>
-          <w:tcPr>
-            <w:tcW w:w="3679" w:type="dxa"/>
-          </w:tcPr>
-          <w:p>
-            <w:pPr>
-              <w:spacing w:after="0" w:line="480" w:lineRule="auto"/>
-            </w:pPr>
-            <w:r>
-              <w:t>1 kali sebulan</w:t>
-            </w:r>
-          </w:p>
-        </w:tc>
-      </w:tr>
-      <w:tr>
-        <w:tc>
-          <w:tcPr>
-            <w:tcW w:w="396" w:type="dxa"/>
-          </w:tcPr>
-          <w:p>
-            <w:pPr>
-              <w:spacing w:after="0" w:line="480" w:lineRule="auto"/>
-            </w:pPr>
-          </w:p>
-        </w:tc>
-        <w:tc>
-          <w:tcPr>
-            <w:tcW w:w="2854" w:type="dxa"/>
-          </w:tcPr>
-          <w:p>
-            <w:pPr>
-              <w:spacing w:after="0" w:line="480" w:lineRule="auto"/>
-            </w:pPr>
-            <w:r>
-              <w:t>Struktur data</w:t>
-            </w:r>
-          </w:p>
-        </w:tc>
-        <w:tc>
-          <w:tcPr>
-            <w:tcW w:w="284" w:type="dxa"/>
-          </w:tcPr>
-          <w:p>
-            <w:pPr>
-              <w:spacing w:after="0" w:line="480" w:lineRule="auto"/>
-            </w:pPr>
-            <w:r>
-              <w:t>:</w:t>
-            </w:r>
-          </w:p>
-        </w:tc>
-        <w:tc>
-          <w:tcPr>
-            <w:tcW w:w="3679" w:type="dxa"/>
-          </w:tcPr>
-          <w:p>
-            <w:pPr>
-              <w:spacing w:after="0" w:line="480" w:lineRule="auto"/>
-            </w:pPr>
+            <w:r>
+              <w:rPr>
+                <w:noProof/>
+              </w:rPr>
+              <w:t>jenis_laporan + tanggal_laporan + daftar_kunjungan</w:t>
+            </w:r>
           </w:p>
         </w:tc>
       </w:tr>
     </w:tbl>
-    <w:p>
-      <w:pPr>
-        <w:spacing w:after="0" w:line="480" w:lineRule="auto"/>
-        <w:ind w:left="714" w:hanging="5"/>
-      </w:pPr>
-    </w:p>
     <w:p>
       <w:pPr>
         <w:numPr>
@@ -26401,18 +26524,26 @@
         <w:tblStyle w:val="KisiTabel"/>
         <w:tblW w:w="0" w:type="auto"/>
         <w:tblInd w:w="714" w:type="dxa"/>
+        <w:tblBorders>
+          <w:top w:val="none" w:sz="0" w:space="0" w:color="auto"/>
+          <w:left w:val="none" w:sz="0" w:space="0" w:color="auto"/>
+          <w:bottom w:val="none" w:sz="0" w:space="0" w:color="auto"/>
+          <w:right w:val="none" w:sz="0" w:space="0" w:color="auto"/>
+          <w:insideH w:val="none" w:sz="0" w:space="0" w:color="auto"/>
+          <w:insideV w:val="none" w:sz="0" w:space="0" w:color="auto"/>
+        </w:tblBorders>
         <w:tblLook w:val="04A0" w:firstRow="1" w:lastRow="0" w:firstColumn="1" w:lastColumn="0" w:noHBand="0" w:noVBand="1"/>
       </w:tblPr>
       <w:tblGrid>
-        <w:gridCol w:w="396"/>
-        <w:gridCol w:w="2854"/>
+        <w:gridCol w:w="516"/>
+        <w:gridCol w:w="2800"/>
         <w:gridCol w:w="284"/>
-        <w:gridCol w:w="3679"/>
+        <w:gridCol w:w="3613"/>
       </w:tblGrid>
       <w:tr>
         <w:tc>
           <w:tcPr>
-            <w:tcW w:w="396" w:type="dxa"/>
+            <w:tcW w:w="516" w:type="dxa"/>
           </w:tcPr>
           <w:p>
             <w:pPr>
@@ -26426,7 +26557,7 @@
         </w:tc>
         <w:tc>
           <w:tcPr>
-            <w:tcW w:w="2854" w:type="dxa"/>
+            <w:tcW w:w="2800" w:type="dxa"/>
           </w:tcPr>
           <w:p>
             <w:pPr>
@@ -26454,7 +26585,7 @@
         </w:tc>
         <w:tc>
           <w:tcPr>
-            <w:tcW w:w="3679" w:type="dxa"/>
+            <w:tcW w:w="3613" w:type="dxa"/>
           </w:tcPr>
           <w:p>
             <w:pPr>
@@ -26470,18 +26601,18 @@
       <w:tr>
         <w:tc>
           <w:tcPr>
-            <w:tcW w:w="396" w:type="dxa"/>
-          </w:tcPr>
-          <w:p>
-            <w:pPr>
-              <w:spacing w:after="0" w:line="480" w:lineRule="auto"/>
-              <w:jc w:val="left"/>
-            </w:pPr>
-          </w:p>
-        </w:tc>
-        <w:tc>
-          <w:tcPr>
-            <w:tcW w:w="2854" w:type="dxa"/>
+            <w:tcW w:w="516" w:type="dxa"/>
+          </w:tcPr>
+          <w:p>
+            <w:pPr>
+              <w:spacing w:after="0" w:line="480" w:lineRule="auto"/>
+              <w:jc w:val="left"/>
+            </w:pPr>
+          </w:p>
+        </w:tc>
+        <w:tc>
+          <w:tcPr>
+            <w:tcW w:w="2800" w:type="dxa"/>
           </w:tcPr>
           <w:p>
             <w:pPr>
@@ -26509,7 +26640,7 @@
         </w:tc>
         <w:tc>
           <w:tcPr>
-            <w:tcW w:w="3679" w:type="dxa"/>
+            <w:tcW w:w="3613" w:type="dxa"/>
           </w:tcPr>
           <w:p>
             <w:pPr>
@@ -26525,18 +26656,18 @@
       <w:tr>
         <w:tc>
           <w:tcPr>
-            <w:tcW w:w="396" w:type="dxa"/>
-          </w:tcPr>
-          <w:p>
-            <w:pPr>
-              <w:spacing w:after="0" w:line="480" w:lineRule="auto"/>
-              <w:jc w:val="left"/>
-            </w:pPr>
-          </w:p>
-        </w:tc>
-        <w:tc>
-          <w:tcPr>
-            <w:tcW w:w="2854" w:type="dxa"/>
+            <w:tcW w:w="516" w:type="dxa"/>
+          </w:tcPr>
+          <w:p>
+            <w:pPr>
+              <w:spacing w:after="0" w:line="480" w:lineRule="auto"/>
+              <w:jc w:val="left"/>
+            </w:pPr>
+          </w:p>
+        </w:tc>
+        <w:tc>
+          <w:tcPr>
+            <w:tcW w:w="2800" w:type="dxa"/>
           </w:tcPr>
           <w:p>
             <w:pPr>
@@ -26564,7 +26695,7 @@
         </w:tc>
         <w:tc>
           <w:tcPr>
-            <w:tcW w:w="3679" w:type="dxa"/>
+            <w:tcW w:w="3613" w:type="dxa"/>
           </w:tcPr>
           <w:p>
             <w:pPr>
@@ -26580,18 +26711,18 @@
       <w:tr>
         <w:tc>
           <w:tcPr>
-            <w:tcW w:w="396" w:type="dxa"/>
-          </w:tcPr>
-          <w:p>
-            <w:pPr>
-              <w:spacing w:after="0" w:line="480" w:lineRule="auto"/>
-              <w:jc w:val="left"/>
-            </w:pPr>
-          </w:p>
-        </w:tc>
-        <w:tc>
-          <w:tcPr>
-            <w:tcW w:w="2854" w:type="dxa"/>
+            <w:tcW w:w="516" w:type="dxa"/>
+          </w:tcPr>
+          <w:p>
+            <w:pPr>
+              <w:spacing w:after="0" w:line="480" w:lineRule="auto"/>
+              <w:jc w:val="left"/>
+            </w:pPr>
+          </w:p>
+        </w:tc>
+        <w:tc>
+          <w:tcPr>
+            <w:tcW w:w="2800" w:type="dxa"/>
           </w:tcPr>
           <w:p>
             <w:pPr>
@@ -26619,7 +26750,7 @@
         </w:tc>
         <w:tc>
           <w:tcPr>
-            <w:tcW w:w="3679" w:type="dxa"/>
+            <w:tcW w:w="3613" w:type="dxa"/>
           </w:tcPr>
           <w:p>
             <w:pPr>
@@ -26635,18 +26766,18 @@
       <w:tr>
         <w:tc>
           <w:tcPr>
-            <w:tcW w:w="396" w:type="dxa"/>
-          </w:tcPr>
-          <w:p>
-            <w:pPr>
-              <w:spacing w:after="0" w:line="480" w:lineRule="auto"/>
-              <w:jc w:val="left"/>
-            </w:pPr>
-          </w:p>
-        </w:tc>
-        <w:tc>
-          <w:tcPr>
-            <w:tcW w:w="2854" w:type="dxa"/>
+            <w:tcW w:w="516" w:type="dxa"/>
+          </w:tcPr>
+          <w:p>
+            <w:pPr>
+              <w:spacing w:after="0" w:line="480" w:lineRule="auto"/>
+              <w:jc w:val="left"/>
+            </w:pPr>
+          </w:p>
+        </w:tc>
+        <w:tc>
+          <w:tcPr>
+            <w:tcW w:w="2800" w:type="dxa"/>
           </w:tcPr>
           <w:p>
             <w:pPr>
@@ -26674,7 +26805,7 @@
         </w:tc>
         <w:tc>
           <w:tcPr>
-            <w:tcW w:w="3679" w:type="dxa"/>
+            <w:tcW w:w="3613" w:type="dxa"/>
           </w:tcPr>
           <w:p>
             <w:pPr>
@@ -26690,7 +26821,7 @@
       <w:tr>
         <w:tc>
           <w:tcPr>
-            <w:tcW w:w="396" w:type="dxa"/>
+            <w:tcW w:w="516" w:type="dxa"/>
           </w:tcPr>
           <w:p>
             <w:pPr>
@@ -26704,7 +26835,7 @@
         </w:tc>
         <w:tc>
           <w:tcPr>
-            <w:tcW w:w="2854" w:type="dxa"/>
+            <w:tcW w:w="2800" w:type="dxa"/>
           </w:tcPr>
           <w:p>
             <w:pPr>
@@ -26732,7 +26863,7 @@
         </w:tc>
         <w:tc>
           <w:tcPr>
-            <w:tcW w:w="3679" w:type="dxa"/>
+            <w:tcW w:w="3613" w:type="dxa"/>
           </w:tcPr>
           <w:p>
             <w:pPr>
@@ -26748,18 +26879,18 @@
       <w:tr>
         <w:tc>
           <w:tcPr>
-            <w:tcW w:w="396" w:type="dxa"/>
-          </w:tcPr>
-          <w:p>
-            <w:pPr>
-              <w:spacing w:after="0" w:line="480" w:lineRule="auto"/>
-              <w:jc w:val="left"/>
-            </w:pPr>
-          </w:p>
-        </w:tc>
-        <w:tc>
-          <w:tcPr>
-            <w:tcW w:w="2854" w:type="dxa"/>
+            <w:tcW w:w="516" w:type="dxa"/>
+          </w:tcPr>
+          <w:p>
+            <w:pPr>
+              <w:spacing w:after="0" w:line="480" w:lineRule="auto"/>
+              <w:jc w:val="left"/>
+            </w:pPr>
+          </w:p>
+        </w:tc>
+        <w:tc>
+          <w:tcPr>
+            <w:tcW w:w="2800" w:type="dxa"/>
           </w:tcPr>
           <w:p>
             <w:pPr>
@@ -26787,7 +26918,7 @@
         </w:tc>
         <w:tc>
           <w:tcPr>
-            <w:tcW w:w="3679" w:type="dxa"/>
+            <w:tcW w:w="3613" w:type="dxa"/>
           </w:tcPr>
           <w:p>
             <w:pPr>
@@ -26803,18 +26934,18 @@
       <w:tr>
         <w:tc>
           <w:tcPr>
-            <w:tcW w:w="396" w:type="dxa"/>
-          </w:tcPr>
-          <w:p>
-            <w:pPr>
-              <w:spacing w:after="0" w:line="480" w:lineRule="auto"/>
-              <w:jc w:val="left"/>
-            </w:pPr>
-          </w:p>
-        </w:tc>
-        <w:tc>
-          <w:tcPr>
-            <w:tcW w:w="2854" w:type="dxa"/>
+            <w:tcW w:w="516" w:type="dxa"/>
+          </w:tcPr>
+          <w:p>
+            <w:pPr>
+              <w:spacing w:after="0" w:line="480" w:lineRule="auto"/>
+              <w:jc w:val="left"/>
+            </w:pPr>
+          </w:p>
+        </w:tc>
+        <w:tc>
+          <w:tcPr>
+            <w:tcW w:w="2800" w:type="dxa"/>
           </w:tcPr>
           <w:p>
             <w:pPr>
@@ -26842,7 +26973,7 @@
         </w:tc>
         <w:tc>
           <w:tcPr>
-            <w:tcW w:w="3679" w:type="dxa"/>
+            <w:tcW w:w="3613" w:type="dxa"/>
           </w:tcPr>
           <w:p>
             <w:pPr>
@@ -26858,18 +26989,18 @@
       <w:tr>
         <w:tc>
           <w:tcPr>
-            <w:tcW w:w="396" w:type="dxa"/>
-          </w:tcPr>
-          <w:p>
-            <w:pPr>
-              <w:spacing w:after="0" w:line="480" w:lineRule="auto"/>
-              <w:jc w:val="left"/>
-            </w:pPr>
-          </w:p>
-        </w:tc>
-        <w:tc>
-          <w:tcPr>
-            <w:tcW w:w="2854" w:type="dxa"/>
+            <w:tcW w:w="516" w:type="dxa"/>
+          </w:tcPr>
+          <w:p>
+            <w:pPr>
+              <w:spacing w:after="0" w:line="480" w:lineRule="auto"/>
+              <w:jc w:val="left"/>
+            </w:pPr>
+          </w:p>
+        </w:tc>
+        <w:tc>
+          <w:tcPr>
+            <w:tcW w:w="2800" w:type="dxa"/>
           </w:tcPr>
           <w:p>
             <w:pPr>
@@ -26897,7 +27028,7 @@
         </w:tc>
         <w:tc>
           <w:tcPr>
-            <w:tcW w:w="3679" w:type="dxa"/>
+            <w:tcW w:w="3613" w:type="dxa"/>
           </w:tcPr>
           <w:p>
             <w:pPr>
@@ -26913,18 +27044,18 @@
       <w:tr>
         <w:tc>
           <w:tcPr>
-            <w:tcW w:w="396" w:type="dxa"/>
-          </w:tcPr>
-          <w:p>
-            <w:pPr>
-              <w:spacing w:after="0" w:line="480" w:lineRule="auto"/>
-              <w:jc w:val="left"/>
-            </w:pPr>
-          </w:p>
-        </w:tc>
-        <w:tc>
-          <w:tcPr>
-            <w:tcW w:w="2854" w:type="dxa"/>
+            <w:tcW w:w="516" w:type="dxa"/>
+          </w:tcPr>
+          <w:p>
+            <w:pPr>
+              <w:spacing w:after="0" w:line="480" w:lineRule="auto"/>
+              <w:jc w:val="left"/>
+            </w:pPr>
+          </w:p>
+        </w:tc>
+        <w:tc>
+          <w:tcPr>
+            <w:tcW w:w="2800" w:type="dxa"/>
           </w:tcPr>
           <w:p>
             <w:pPr>
@@ -26952,7 +27083,7 @@
         </w:tc>
         <w:tc>
           <w:tcPr>
-            <w:tcW w:w="3679" w:type="dxa"/>
+            <w:tcW w:w="3613" w:type="dxa"/>
           </w:tcPr>
           <w:p>
             <w:pPr>
@@ -26985,7 +27116,6 @@
               <w:t xml:space="preserve">server </w:t>
             </w:r>
             <w:r>
-              <w:lastRenderedPageBreak/>
               <w:t xml:space="preserve">dan ditampilkan ke </w:t>
             </w:r>
             <w:r>
@@ -27019,7 +27149,608 @@
       <w:tr>
         <w:tc>
           <w:tcPr>
-            <w:tcW w:w="396" w:type="dxa"/>
+            <w:tcW w:w="516" w:type="dxa"/>
+          </w:tcPr>
+          <w:p>
+            <w:pPr>
+              <w:spacing w:after="0" w:line="480" w:lineRule="auto"/>
+              <w:jc w:val="left"/>
+            </w:pPr>
+            <w:r>
+              <w:t>3</w:t>
+            </w:r>
+            <w:r>
+              <w:t>.</w:t>
+            </w:r>
+          </w:p>
+        </w:tc>
+        <w:tc>
+          <w:tcPr>
+            <w:tcW w:w="2800" w:type="dxa"/>
+          </w:tcPr>
+          <w:p>
+            <w:pPr>
+              <w:spacing w:after="0" w:line="480" w:lineRule="auto"/>
+              <w:jc w:val="left"/>
+            </w:pPr>
+            <w:r>
+              <w:t>Proses</w:t>
+            </w:r>
+          </w:p>
+        </w:tc>
+        <w:tc>
+          <w:tcPr>
+            <w:tcW w:w="284" w:type="dxa"/>
+          </w:tcPr>
+          <w:p>
+            <w:pPr>
+              <w:spacing w:after="0" w:line="480" w:lineRule="auto"/>
+              <w:jc w:val="left"/>
+            </w:pPr>
+            <w:r>
+              <w:t>:</w:t>
+            </w:r>
+          </w:p>
+        </w:tc>
+        <w:tc>
+          <w:tcPr>
+            <w:tcW w:w="3613" w:type="dxa"/>
+          </w:tcPr>
+          <w:p>
+            <w:pPr>
+              <w:spacing w:after="0" w:line="480" w:lineRule="auto"/>
+              <w:jc w:val="left"/>
+            </w:pPr>
+            <w:r>
+              <w:t>1.3</w:t>
+            </w:r>
+          </w:p>
+        </w:tc>
+      </w:tr>
+      <w:tr>
+        <w:tc>
+          <w:tcPr>
+            <w:tcW w:w="516" w:type="dxa"/>
+          </w:tcPr>
+          <w:p>
+            <w:pPr>
+              <w:spacing w:after="0" w:line="480" w:lineRule="auto"/>
+              <w:jc w:val="left"/>
+            </w:pPr>
+          </w:p>
+        </w:tc>
+        <w:tc>
+          <w:tcPr>
+            <w:tcW w:w="2800" w:type="dxa"/>
+          </w:tcPr>
+          <w:p>
+            <w:pPr>
+              <w:spacing w:after="0" w:line="480" w:lineRule="auto"/>
+              <w:jc w:val="left"/>
+            </w:pPr>
+            <w:r>
+              <w:t>Nama proses</w:t>
+            </w:r>
+          </w:p>
+        </w:tc>
+        <w:tc>
+          <w:tcPr>
+            <w:tcW w:w="284" w:type="dxa"/>
+          </w:tcPr>
+          <w:p>
+            <w:pPr>
+              <w:spacing w:after="0" w:line="480" w:lineRule="auto"/>
+              <w:jc w:val="left"/>
+            </w:pPr>
+            <w:r>
+              <w:t>:</w:t>
+            </w:r>
+          </w:p>
+        </w:tc>
+        <w:tc>
+          <w:tcPr>
+            <w:tcW w:w="3613" w:type="dxa"/>
+          </w:tcPr>
+          <w:p>
+            <w:pPr>
+              <w:spacing w:after="0" w:line="480" w:lineRule="auto"/>
+              <w:jc w:val="left"/>
+            </w:pPr>
+            <w:r>
+              <w:t>Menerima konfirmasi pesanan</w:t>
+            </w:r>
+          </w:p>
+        </w:tc>
+      </w:tr>
+      <w:tr>
+        <w:tc>
+          <w:tcPr>
+            <w:tcW w:w="516" w:type="dxa"/>
+          </w:tcPr>
+          <w:p>
+            <w:pPr>
+              <w:spacing w:after="0" w:line="480" w:lineRule="auto"/>
+              <w:jc w:val="left"/>
+            </w:pPr>
+          </w:p>
+        </w:tc>
+        <w:tc>
+          <w:tcPr>
+            <w:tcW w:w="2800" w:type="dxa"/>
+          </w:tcPr>
+          <w:p>
+            <w:pPr>
+              <w:spacing w:after="0" w:line="480" w:lineRule="auto"/>
+              <w:jc w:val="left"/>
+            </w:pPr>
+            <w:r>
+              <w:t>Masukan</w:t>
+            </w:r>
+          </w:p>
+        </w:tc>
+        <w:tc>
+          <w:tcPr>
+            <w:tcW w:w="284" w:type="dxa"/>
+          </w:tcPr>
+          <w:p>
+            <w:pPr>
+              <w:spacing w:after="0" w:line="480" w:lineRule="auto"/>
+              <w:jc w:val="left"/>
+            </w:pPr>
+            <w:r>
+              <w:t>:</w:t>
+            </w:r>
+          </w:p>
+        </w:tc>
+        <w:tc>
+          <w:tcPr>
+            <w:tcW w:w="3613" w:type="dxa"/>
+          </w:tcPr>
+          <w:p>
+            <w:pPr>
+              <w:spacing w:after="0" w:line="480" w:lineRule="auto"/>
+              <w:jc w:val="left"/>
+            </w:pPr>
+            <w:r>
+              <w:t>Konfirmasi pesanan</w:t>
+            </w:r>
+          </w:p>
+        </w:tc>
+      </w:tr>
+      <w:tr>
+        <w:tc>
+          <w:tcPr>
+            <w:tcW w:w="516" w:type="dxa"/>
+          </w:tcPr>
+          <w:p>
+            <w:pPr>
+              <w:spacing w:after="0" w:line="480" w:lineRule="auto"/>
+              <w:jc w:val="left"/>
+            </w:pPr>
+          </w:p>
+        </w:tc>
+        <w:tc>
+          <w:tcPr>
+            <w:tcW w:w="2800" w:type="dxa"/>
+          </w:tcPr>
+          <w:p>
+            <w:pPr>
+              <w:spacing w:after="0" w:line="480" w:lineRule="auto"/>
+              <w:jc w:val="left"/>
+            </w:pPr>
+            <w:r>
+              <w:t>Keluaran</w:t>
+            </w:r>
+          </w:p>
+        </w:tc>
+        <w:tc>
+          <w:tcPr>
+            <w:tcW w:w="284" w:type="dxa"/>
+          </w:tcPr>
+          <w:p>
+            <w:pPr>
+              <w:spacing w:after="0" w:line="480" w:lineRule="auto"/>
+              <w:jc w:val="left"/>
+            </w:pPr>
+            <w:r>
+              <w:t>:</w:t>
+            </w:r>
+          </w:p>
+        </w:tc>
+        <w:tc>
+          <w:tcPr>
+            <w:tcW w:w="3613" w:type="dxa"/>
+          </w:tcPr>
+          <w:p>
+            <w:pPr>
+              <w:spacing w:after="0" w:line="480" w:lineRule="auto"/>
+              <w:jc w:val="left"/>
+            </w:pPr>
+            <w:r>
+              <w:t>Status pesanan</w:t>
+            </w:r>
+          </w:p>
+        </w:tc>
+      </w:tr>
+      <w:tr>
+        <w:tc>
+          <w:tcPr>
+            <w:tcW w:w="516" w:type="dxa"/>
+          </w:tcPr>
+          <w:p>
+            <w:pPr>
+              <w:spacing w:after="0" w:line="480" w:lineRule="auto"/>
+              <w:jc w:val="left"/>
+            </w:pPr>
+          </w:p>
+        </w:tc>
+        <w:tc>
+          <w:tcPr>
+            <w:tcW w:w="2800" w:type="dxa"/>
+          </w:tcPr>
+          <w:p>
+            <w:pPr>
+              <w:spacing w:after="0" w:line="480" w:lineRule="auto"/>
+              <w:jc w:val="left"/>
+            </w:pPr>
+            <w:r>
+              <w:t>Uraian</w:t>
+            </w:r>
+          </w:p>
+        </w:tc>
+        <w:tc>
+          <w:tcPr>
+            <w:tcW w:w="284" w:type="dxa"/>
+          </w:tcPr>
+          <w:p>
+            <w:pPr>
+              <w:spacing w:after="0" w:line="480" w:lineRule="auto"/>
+              <w:jc w:val="left"/>
+            </w:pPr>
+            <w:r>
+              <w:t>:</w:t>
+            </w:r>
+          </w:p>
+        </w:tc>
+        <w:tc>
+          <w:tcPr>
+            <w:tcW w:w="3613" w:type="dxa"/>
+          </w:tcPr>
+          <w:p>
+            <w:pPr>
+              <w:spacing w:after="0" w:line="480" w:lineRule="auto"/>
+              <w:jc w:val="left"/>
+            </w:pPr>
+            <w:r>
+              <w:t xml:space="preserve">Pesanan akan dikonfirmasi oleh </w:t>
+            </w:r>
+            <w:r>
+              <w:rPr>
+                <w:i/>
+                <w:lang w:val="en-US"/>
+              </w:rPr>
+              <w:t>chef</w:t>
+            </w:r>
+            <w:r>
+              <w:t xml:space="preserve"> atau pelayan apakah pesanan tersebut dapat disajikan atau tidak, jika iya status pesanan akan diubah menjadi “diproses”, jika tidak pesanan akan dihapus</w:t>
+            </w:r>
+          </w:p>
+        </w:tc>
+      </w:tr>
+      <w:tr>
+        <w:tc>
+          <w:tcPr>
+            <w:tcW w:w="516" w:type="dxa"/>
+          </w:tcPr>
+          <w:p>
+            <w:pPr>
+              <w:spacing w:after="0" w:line="480" w:lineRule="auto"/>
+              <w:jc w:val="left"/>
+            </w:pPr>
+            <w:r>
+              <w:t>4</w:t>
+            </w:r>
+            <w:r>
+              <w:t>.</w:t>
+            </w:r>
+          </w:p>
+        </w:tc>
+        <w:tc>
+          <w:tcPr>
+            <w:tcW w:w="2800" w:type="dxa"/>
+          </w:tcPr>
+          <w:p>
+            <w:pPr>
+              <w:spacing w:after="0" w:line="480" w:lineRule="auto"/>
+              <w:jc w:val="left"/>
+            </w:pPr>
+            <w:r>
+              <w:t>Proses</w:t>
+            </w:r>
+          </w:p>
+        </w:tc>
+        <w:tc>
+          <w:tcPr>
+            <w:tcW w:w="284" w:type="dxa"/>
+          </w:tcPr>
+          <w:p>
+            <w:pPr>
+              <w:spacing w:after="0" w:line="480" w:lineRule="auto"/>
+              <w:jc w:val="left"/>
+            </w:pPr>
+            <w:r>
+              <w:t>:</w:t>
+            </w:r>
+          </w:p>
+        </w:tc>
+        <w:tc>
+          <w:tcPr>
+            <w:tcW w:w="3613" w:type="dxa"/>
+          </w:tcPr>
+          <w:p>
+            <w:pPr>
+              <w:spacing w:after="0" w:line="480" w:lineRule="auto"/>
+              <w:jc w:val="left"/>
+            </w:pPr>
+            <w:r>
+              <w:t>2.</w:t>
+            </w:r>
+            <w:r>
+              <w:t>1</w:t>
+            </w:r>
+          </w:p>
+        </w:tc>
+      </w:tr>
+      <w:tr>
+        <w:tc>
+          <w:tcPr>
+            <w:tcW w:w="516" w:type="dxa"/>
+          </w:tcPr>
+          <w:p>
+            <w:pPr>
+              <w:spacing w:after="0" w:line="480" w:lineRule="auto"/>
+              <w:jc w:val="left"/>
+            </w:pPr>
+          </w:p>
+        </w:tc>
+        <w:tc>
+          <w:tcPr>
+            <w:tcW w:w="2800" w:type="dxa"/>
+          </w:tcPr>
+          <w:p>
+            <w:pPr>
+              <w:spacing w:after="0" w:line="480" w:lineRule="auto"/>
+              <w:jc w:val="left"/>
+            </w:pPr>
+            <w:r>
+              <w:t>Nama proses</w:t>
+            </w:r>
+          </w:p>
+        </w:tc>
+        <w:tc>
+          <w:tcPr>
+            <w:tcW w:w="284" w:type="dxa"/>
+          </w:tcPr>
+          <w:p>
+            <w:pPr>
+              <w:spacing w:after="0" w:line="480" w:lineRule="auto"/>
+              <w:jc w:val="left"/>
+            </w:pPr>
+            <w:r>
+              <w:t>:</w:t>
+            </w:r>
+          </w:p>
+        </w:tc>
+        <w:tc>
+          <w:tcPr>
+            <w:tcW w:w="3613" w:type="dxa"/>
+          </w:tcPr>
+          <w:p>
+            <w:pPr>
+              <w:spacing w:after="0" w:line="480" w:lineRule="auto"/>
+              <w:jc w:val="left"/>
+              <w:rPr>
+                <w:i/>
+              </w:rPr>
+            </w:pPr>
+            <w:r>
+              <w:t>Buat transaksi</w:t>
+            </w:r>
+          </w:p>
+        </w:tc>
+      </w:tr>
+      <w:tr>
+        <w:tc>
+          <w:tcPr>
+            <w:tcW w:w="516" w:type="dxa"/>
+          </w:tcPr>
+          <w:p>
+            <w:pPr>
+              <w:spacing w:after="0" w:line="480" w:lineRule="auto"/>
+              <w:jc w:val="left"/>
+            </w:pPr>
+          </w:p>
+        </w:tc>
+        <w:tc>
+          <w:tcPr>
+            <w:tcW w:w="2800" w:type="dxa"/>
+          </w:tcPr>
+          <w:p>
+            <w:pPr>
+              <w:spacing w:after="0" w:line="480" w:lineRule="auto"/>
+              <w:jc w:val="left"/>
+            </w:pPr>
+            <w:r>
+              <w:t>Masukan</w:t>
+            </w:r>
+          </w:p>
+        </w:tc>
+        <w:tc>
+          <w:tcPr>
+            <w:tcW w:w="284" w:type="dxa"/>
+          </w:tcPr>
+          <w:p>
+            <w:pPr>
+              <w:spacing w:after="0" w:line="480" w:lineRule="auto"/>
+              <w:jc w:val="left"/>
+            </w:pPr>
+            <w:r>
+              <w:t>:</w:t>
+            </w:r>
+          </w:p>
+        </w:tc>
+        <w:tc>
+          <w:tcPr>
+            <w:tcW w:w="3613" w:type="dxa"/>
+          </w:tcPr>
+          <w:p>
+            <w:pPr>
+              <w:spacing w:after="0" w:line="480" w:lineRule="auto"/>
+              <w:jc w:val="left"/>
+            </w:pPr>
+            <w:r>
+              <w:rPr>
+                <w:i/>
+                <w:lang w:val="en-US"/>
+              </w:rPr>
+              <w:t>Request</w:t>
+            </w:r>
+            <w:r>
+              <w:rPr>
+                <w:i/>
+              </w:rPr>
+              <w:t xml:space="preserve"> </w:t>
+            </w:r>
+            <w:r>
+              <w:t>pembayaran</w:t>
+            </w:r>
+          </w:p>
+        </w:tc>
+      </w:tr>
+      <w:tr>
+        <w:tc>
+          <w:tcPr>
+            <w:tcW w:w="516" w:type="dxa"/>
+          </w:tcPr>
+          <w:p>
+            <w:pPr>
+              <w:spacing w:after="0" w:line="480" w:lineRule="auto"/>
+              <w:jc w:val="left"/>
+            </w:pPr>
+          </w:p>
+        </w:tc>
+        <w:tc>
+          <w:tcPr>
+            <w:tcW w:w="2800" w:type="dxa"/>
+          </w:tcPr>
+          <w:p>
+            <w:pPr>
+              <w:spacing w:after="0" w:line="480" w:lineRule="auto"/>
+              <w:jc w:val="left"/>
+            </w:pPr>
+            <w:r>
+              <w:t>Keluaran</w:t>
+            </w:r>
+          </w:p>
+        </w:tc>
+        <w:tc>
+          <w:tcPr>
+            <w:tcW w:w="284" w:type="dxa"/>
+          </w:tcPr>
+          <w:p>
+            <w:pPr>
+              <w:spacing w:after="0" w:line="480" w:lineRule="auto"/>
+              <w:jc w:val="left"/>
+            </w:pPr>
+            <w:r>
+              <w:t>:</w:t>
+            </w:r>
+          </w:p>
+        </w:tc>
+        <w:tc>
+          <w:tcPr>
+            <w:tcW w:w="3613" w:type="dxa"/>
+          </w:tcPr>
+          <w:p>
+            <w:pPr>
+              <w:spacing w:after="0" w:line="480" w:lineRule="auto"/>
+              <w:jc w:val="left"/>
+            </w:pPr>
+            <w:r>
+              <w:t>Transaksi pembayaran</w:t>
+            </w:r>
+          </w:p>
+        </w:tc>
+      </w:tr>
+      <w:tr>
+        <w:tc>
+          <w:tcPr>
+            <w:tcW w:w="516" w:type="dxa"/>
+          </w:tcPr>
+          <w:p>
+            <w:pPr>
+              <w:spacing w:after="0" w:line="480" w:lineRule="auto"/>
+              <w:jc w:val="left"/>
+            </w:pPr>
+          </w:p>
+        </w:tc>
+        <w:tc>
+          <w:tcPr>
+            <w:tcW w:w="2800" w:type="dxa"/>
+          </w:tcPr>
+          <w:p>
+            <w:pPr>
+              <w:spacing w:after="0" w:line="480" w:lineRule="auto"/>
+              <w:jc w:val="left"/>
+            </w:pPr>
+            <w:r>
+              <w:t>Uraian</w:t>
+            </w:r>
+          </w:p>
+        </w:tc>
+        <w:tc>
+          <w:tcPr>
+            <w:tcW w:w="284" w:type="dxa"/>
+          </w:tcPr>
+          <w:p>
+            <w:pPr>
+              <w:spacing w:after="0" w:line="480" w:lineRule="auto"/>
+              <w:jc w:val="left"/>
+            </w:pPr>
+            <w:r>
+              <w:t>:</w:t>
+            </w:r>
+          </w:p>
+        </w:tc>
+        <w:tc>
+          <w:tcPr>
+            <w:tcW w:w="3613" w:type="dxa"/>
+          </w:tcPr>
+          <w:p>
+            <w:pPr>
+              <w:spacing w:after="0" w:line="480" w:lineRule="auto"/>
+              <w:jc w:val="left"/>
+            </w:pPr>
+            <w:r>
+              <w:t xml:space="preserve">Pelanggan yang ingin membayar akan dibuat data transaksi pembayaran dan </w:t>
+            </w:r>
+            <w:r>
+              <w:t>data tersebut</w:t>
+            </w:r>
+            <w:r>
+              <w:t xml:space="preserve"> akan </w:t>
+            </w:r>
+            <w:r>
+              <w:lastRenderedPageBreak/>
+              <w:t>ditampilkan kepada kasir untuk diproses</w:t>
+            </w:r>
+          </w:p>
+        </w:tc>
+      </w:tr>
+      <w:tr>
+        <w:tc>
+          <w:tcPr>
+            <w:tcW w:w="516" w:type="dxa"/>
           </w:tcPr>
           <w:p>
             <w:pPr>
@@ -27034,7 +27765,7 @@
         </w:tc>
         <w:tc>
           <w:tcPr>
-            <w:tcW w:w="2854" w:type="dxa"/>
+            <w:tcW w:w="2800" w:type="dxa"/>
           </w:tcPr>
           <w:p>
             <w:pPr>
@@ -27062,15 +27793,15 @@
         </w:tc>
         <w:tc>
           <w:tcPr>
-            <w:tcW w:w="3679" w:type="dxa"/>
-          </w:tcPr>
-          <w:p>
-            <w:pPr>
-              <w:spacing w:after="0" w:line="480" w:lineRule="auto"/>
-              <w:jc w:val="left"/>
-            </w:pPr>
-            <w:r>
-              <w:t>2.1</w:t>
+            <w:tcW w:w="3613" w:type="dxa"/>
+          </w:tcPr>
+          <w:p>
+            <w:pPr>
+              <w:spacing w:after="0" w:line="480" w:lineRule="auto"/>
+              <w:jc w:val="left"/>
+            </w:pPr>
+            <w:r>
+              <w:t>2.2</w:t>
             </w:r>
           </w:p>
         </w:tc>
@@ -27078,18 +27809,18 @@
       <w:tr>
         <w:tc>
           <w:tcPr>
-            <w:tcW w:w="396" w:type="dxa"/>
-          </w:tcPr>
-          <w:p>
-            <w:pPr>
-              <w:spacing w:after="0" w:line="480" w:lineRule="auto"/>
-              <w:jc w:val="left"/>
-            </w:pPr>
-          </w:p>
-        </w:tc>
-        <w:tc>
-          <w:tcPr>
-            <w:tcW w:w="2854" w:type="dxa"/>
+            <w:tcW w:w="516" w:type="dxa"/>
+          </w:tcPr>
+          <w:p>
+            <w:pPr>
+              <w:spacing w:after="0" w:line="480" w:lineRule="auto"/>
+              <w:jc w:val="left"/>
+            </w:pPr>
+          </w:p>
+        </w:tc>
+        <w:tc>
+          <w:tcPr>
+            <w:tcW w:w="2800" w:type="dxa"/>
           </w:tcPr>
           <w:p>
             <w:pPr>
@@ -27117,15 +27848,22 @@
         </w:tc>
         <w:tc>
           <w:tcPr>
-            <w:tcW w:w="3679" w:type="dxa"/>
-          </w:tcPr>
-          <w:p>
-            <w:pPr>
-              <w:spacing w:after="0" w:line="480" w:lineRule="auto"/>
-              <w:jc w:val="left"/>
-            </w:pPr>
-            <w:r>
-              <w:t>Buat transaksi</w:t>
+            <w:tcW w:w="3613" w:type="dxa"/>
+          </w:tcPr>
+          <w:p>
+            <w:pPr>
+              <w:spacing w:after="0" w:line="480" w:lineRule="auto"/>
+              <w:jc w:val="left"/>
+            </w:pPr>
+            <w:r>
+              <w:t xml:space="preserve">Mencetak </w:t>
+            </w:r>
+            <w:r>
+              <w:rPr>
+                <w:i/>
+                <w:lang w:val="en-US"/>
+              </w:rPr>
+              <w:t>bill</w:t>
             </w:r>
           </w:p>
         </w:tc>
@@ -27133,18 +27871,18 @@
       <w:tr>
         <w:tc>
           <w:tcPr>
-            <w:tcW w:w="396" w:type="dxa"/>
-          </w:tcPr>
-          <w:p>
-            <w:pPr>
-              <w:spacing w:after="0" w:line="480" w:lineRule="auto"/>
-              <w:jc w:val="left"/>
-            </w:pPr>
-          </w:p>
-        </w:tc>
-        <w:tc>
-          <w:tcPr>
-            <w:tcW w:w="2854" w:type="dxa"/>
+            <w:tcW w:w="516" w:type="dxa"/>
+          </w:tcPr>
+          <w:p>
+            <w:pPr>
+              <w:spacing w:after="0" w:line="480" w:lineRule="auto"/>
+              <w:jc w:val="left"/>
+            </w:pPr>
+          </w:p>
+        </w:tc>
+        <w:tc>
+          <w:tcPr>
+            <w:tcW w:w="2800" w:type="dxa"/>
           </w:tcPr>
           <w:p>
             <w:pPr>
@@ -27172,28 +27910,25 @@
         </w:tc>
         <w:tc>
           <w:tcPr>
-            <w:tcW w:w="3679" w:type="dxa"/>
-          </w:tcPr>
-          <w:p>
-            <w:pPr>
-              <w:spacing w:after="0" w:line="480" w:lineRule="auto"/>
-              <w:jc w:val="left"/>
-            </w:pPr>
+            <w:tcW w:w="3613" w:type="dxa"/>
+          </w:tcPr>
+          <w:p>
+            <w:pPr>
+              <w:spacing w:after="0" w:line="480" w:lineRule="auto"/>
+              <w:jc w:val="left"/>
+              <w:rPr>
+                <w:i/>
+              </w:rPr>
+            </w:pPr>
+            <w:r>
+              <w:t xml:space="preserve">Konfirmasi cetak </w:t>
+            </w:r>
             <w:r>
               <w:rPr>
                 <w:i/>
                 <w:lang w:val="en-US"/>
               </w:rPr>
-              <w:t>Request</w:t>
-            </w:r>
-            <w:r>
-              <w:rPr>
-                <w:i/>
-              </w:rPr>
-              <w:t xml:space="preserve"> </w:t>
-            </w:r>
-            <w:r>
-              <w:t>pembayaran</w:t>
+              <w:t>bill</w:t>
             </w:r>
           </w:p>
         </w:tc>
@@ -27201,18 +27936,18 @@
       <w:tr>
         <w:tc>
           <w:tcPr>
-            <w:tcW w:w="396" w:type="dxa"/>
-          </w:tcPr>
-          <w:p>
-            <w:pPr>
-              <w:spacing w:after="0" w:line="480" w:lineRule="auto"/>
-              <w:jc w:val="left"/>
-            </w:pPr>
-          </w:p>
-        </w:tc>
-        <w:tc>
-          <w:tcPr>
-            <w:tcW w:w="2854" w:type="dxa"/>
+            <w:tcW w:w="516" w:type="dxa"/>
+          </w:tcPr>
+          <w:p>
+            <w:pPr>
+              <w:spacing w:after="0" w:line="480" w:lineRule="auto"/>
+              <w:jc w:val="left"/>
+            </w:pPr>
+          </w:p>
+        </w:tc>
+        <w:tc>
+          <w:tcPr>
+            <w:tcW w:w="2800" w:type="dxa"/>
           </w:tcPr>
           <w:p>
             <w:pPr>
@@ -27240,15 +27975,21 @@
         </w:tc>
         <w:tc>
           <w:tcPr>
-            <w:tcW w:w="3679" w:type="dxa"/>
-          </w:tcPr>
-          <w:p>
-            <w:pPr>
-              <w:spacing w:after="0" w:line="480" w:lineRule="auto"/>
-              <w:jc w:val="left"/>
-            </w:pPr>
-            <w:r>
-              <w:t>Transaksi pembayaran</w:t>
+            <w:tcW w:w="3613" w:type="dxa"/>
+          </w:tcPr>
+          <w:p>
+            <w:pPr>
+              <w:spacing w:after="0" w:line="480" w:lineRule="auto"/>
+              <w:jc w:val="left"/>
+              <w:rPr>
+                <w:i/>
+              </w:rPr>
+            </w:pPr>
+            <w:r>
+              <w:rPr>
+                <w:i/>
+              </w:rPr>
+              <w:t>Bill</w:t>
             </w:r>
           </w:p>
         </w:tc>
@@ -27256,18 +27997,18 @@
       <w:tr>
         <w:tc>
           <w:tcPr>
-            <w:tcW w:w="396" w:type="dxa"/>
-          </w:tcPr>
-          <w:p>
-            <w:pPr>
-              <w:spacing w:after="0" w:line="480" w:lineRule="auto"/>
-              <w:jc w:val="left"/>
-            </w:pPr>
-          </w:p>
-        </w:tc>
-        <w:tc>
-          <w:tcPr>
-            <w:tcW w:w="2854" w:type="dxa"/>
+            <w:tcW w:w="516" w:type="dxa"/>
+          </w:tcPr>
+          <w:p>
+            <w:pPr>
+              <w:spacing w:after="0" w:line="480" w:lineRule="auto"/>
+              <w:jc w:val="left"/>
+            </w:pPr>
+          </w:p>
+        </w:tc>
+        <w:tc>
+          <w:tcPr>
+            <w:tcW w:w="2800" w:type="dxa"/>
           </w:tcPr>
           <w:p>
             <w:pPr>
@@ -27295,15 +28036,34 @@
         </w:tc>
         <w:tc>
           <w:tcPr>
-            <w:tcW w:w="3679" w:type="dxa"/>
-          </w:tcPr>
-          <w:p>
-            <w:pPr>
-              <w:spacing w:after="0" w:line="480" w:lineRule="auto"/>
-              <w:jc w:val="left"/>
-            </w:pPr>
-            <w:r>
-              <w:t>Transaksi baru dibuat untuk melakukan pembayaran</w:t>
+            <w:tcW w:w="3613" w:type="dxa"/>
+          </w:tcPr>
+          <w:p>
+            <w:pPr>
+              <w:spacing w:after="0" w:line="480" w:lineRule="auto"/>
+              <w:jc w:val="left"/>
+            </w:pPr>
+            <w:r>
+              <w:t>Data transaksi pembayaran pelanggan akan</w:t>
+            </w:r>
+            <w:r>
+              <w:t xml:space="preserve"> dicetak dalam bentuk </w:t>
+            </w:r>
+            <w:r>
+              <w:rPr>
+                <w:i/>
+                <w:lang w:val="en-US"/>
+              </w:rPr>
+              <w:t>bill</w:t>
+            </w:r>
+            <w:r>
+              <w:rPr>
+                <w:i/>
+              </w:rPr>
+              <w:t xml:space="preserve"> </w:t>
+            </w:r>
+            <w:r>
+              <w:t>dan akan diserahkan kepada pelanggan sebagai tagihan pembayaran</w:t>
             </w:r>
           </w:p>
         </w:tc>
@@ -27311,7 +28071,7 @@
       <w:tr>
         <w:tc>
           <w:tcPr>
-            <w:tcW w:w="396" w:type="dxa"/>
+            <w:tcW w:w="516" w:type="dxa"/>
           </w:tcPr>
           <w:p>
             <w:pPr>
@@ -27325,7 +28085,7 @@
         </w:tc>
         <w:tc>
           <w:tcPr>
-            <w:tcW w:w="2854" w:type="dxa"/>
+            <w:tcW w:w="2800" w:type="dxa"/>
           </w:tcPr>
           <w:p>
             <w:pPr>
@@ -27353,15 +28113,15 @@
         </w:tc>
         <w:tc>
           <w:tcPr>
-            <w:tcW w:w="3679" w:type="dxa"/>
-          </w:tcPr>
-          <w:p>
-            <w:pPr>
-              <w:spacing w:after="0" w:line="480" w:lineRule="auto"/>
-              <w:jc w:val="left"/>
-            </w:pPr>
-            <w:r>
-              <w:t>2.2</w:t>
+            <w:tcW w:w="3613" w:type="dxa"/>
+          </w:tcPr>
+          <w:p>
+            <w:pPr>
+              <w:spacing w:after="0" w:line="480" w:lineRule="auto"/>
+              <w:jc w:val="left"/>
+            </w:pPr>
+            <w:r>
+              <w:t>2.3</w:t>
             </w:r>
           </w:p>
         </w:tc>
@@ -27369,18 +28129,18 @@
       <w:tr>
         <w:tc>
           <w:tcPr>
-            <w:tcW w:w="396" w:type="dxa"/>
-          </w:tcPr>
-          <w:p>
-            <w:pPr>
-              <w:spacing w:after="0" w:line="480" w:lineRule="auto"/>
-              <w:jc w:val="left"/>
-            </w:pPr>
-          </w:p>
-        </w:tc>
-        <w:tc>
-          <w:tcPr>
-            <w:tcW w:w="2854" w:type="dxa"/>
+            <w:tcW w:w="516" w:type="dxa"/>
+          </w:tcPr>
+          <w:p>
+            <w:pPr>
+              <w:spacing w:after="0" w:line="480" w:lineRule="auto"/>
+              <w:jc w:val="left"/>
+            </w:pPr>
+          </w:p>
+        </w:tc>
+        <w:tc>
+          <w:tcPr>
+            <w:tcW w:w="2800" w:type="dxa"/>
           </w:tcPr>
           <w:p>
             <w:pPr>
@@ -27408,7 +28168,62 @@
         </w:tc>
         <w:tc>
           <w:tcPr>
-            <w:tcW w:w="3679" w:type="dxa"/>
+            <w:tcW w:w="3613" w:type="dxa"/>
+          </w:tcPr>
+          <w:p>
+            <w:pPr>
+              <w:spacing w:after="0" w:line="480" w:lineRule="auto"/>
+              <w:jc w:val="left"/>
+            </w:pPr>
+            <w:r>
+              <w:t>Melakukan pembayaran</w:t>
+            </w:r>
+          </w:p>
+        </w:tc>
+      </w:tr>
+      <w:tr>
+        <w:tc>
+          <w:tcPr>
+            <w:tcW w:w="516" w:type="dxa"/>
+          </w:tcPr>
+          <w:p>
+            <w:pPr>
+              <w:spacing w:after="0" w:line="480" w:lineRule="auto"/>
+              <w:jc w:val="left"/>
+            </w:pPr>
+          </w:p>
+        </w:tc>
+        <w:tc>
+          <w:tcPr>
+            <w:tcW w:w="2800" w:type="dxa"/>
+          </w:tcPr>
+          <w:p>
+            <w:pPr>
+              <w:spacing w:after="0" w:line="480" w:lineRule="auto"/>
+              <w:jc w:val="left"/>
+            </w:pPr>
+            <w:r>
+              <w:t>Masukan</w:t>
+            </w:r>
+          </w:p>
+        </w:tc>
+        <w:tc>
+          <w:tcPr>
+            <w:tcW w:w="284" w:type="dxa"/>
+          </w:tcPr>
+          <w:p>
+            <w:pPr>
+              <w:spacing w:after="0" w:line="480" w:lineRule="auto"/>
+              <w:jc w:val="left"/>
+            </w:pPr>
+            <w:r>
+              <w:t>:</w:t>
+            </w:r>
+          </w:p>
+        </w:tc>
+        <w:tc>
+          <w:tcPr>
+            <w:tcW w:w="3613" w:type="dxa"/>
           </w:tcPr>
           <w:p>
             <w:pPr>
@@ -27419,7 +28234,117 @@
               </w:rPr>
             </w:pPr>
             <w:r>
-              <w:t xml:space="preserve">Mencetak </w:t>
+              <w:t>Uang pembayaran</w:t>
+            </w:r>
+          </w:p>
+        </w:tc>
+      </w:tr>
+      <w:tr>
+        <w:tc>
+          <w:tcPr>
+            <w:tcW w:w="516" w:type="dxa"/>
+          </w:tcPr>
+          <w:p>
+            <w:pPr>
+              <w:spacing w:after="0" w:line="480" w:lineRule="auto"/>
+              <w:jc w:val="left"/>
+            </w:pPr>
+          </w:p>
+        </w:tc>
+        <w:tc>
+          <w:tcPr>
+            <w:tcW w:w="2800" w:type="dxa"/>
+          </w:tcPr>
+          <w:p>
+            <w:pPr>
+              <w:spacing w:after="0" w:line="480" w:lineRule="auto"/>
+              <w:jc w:val="left"/>
+            </w:pPr>
+            <w:r>
+              <w:t>Keluaran</w:t>
+            </w:r>
+          </w:p>
+        </w:tc>
+        <w:tc>
+          <w:tcPr>
+            <w:tcW w:w="284" w:type="dxa"/>
+          </w:tcPr>
+          <w:p>
+            <w:pPr>
+              <w:spacing w:after="0" w:line="480" w:lineRule="auto"/>
+              <w:jc w:val="left"/>
+            </w:pPr>
+            <w:r>
+              <w:t>:</w:t>
+            </w:r>
+          </w:p>
+        </w:tc>
+        <w:tc>
+          <w:tcPr>
+            <w:tcW w:w="3613" w:type="dxa"/>
+          </w:tcPr>
+          <w:p>
+            <w:pPr>
+              <w:spacing w:after="0" w:line="480" w:lineRule="auto"/>
+              <w:jc w:val="left"/>
+            </w:pPr>
+            <w:r>
+              <w:t>Bukti pembayaran</w:t>
+            </w:r>
+          </w:p>
+        </w:tc>
+      </w:tr>
+      <w:tr>
+        <w:tc>
+          <w:tcPr>
+            <w:tcW w:w="516" w:type="dxa"/>
+          </w:tcPr>
+          <w:p>
+            <w:pPr>
+              <w:spacing w:after="0" w:line="480" w:lineRule="auto"/>
+              <w:jc w:val="left"/>
+            </w:pPr>
+          </w:p>
+        </w:tc>
+        <w:tc>
+          <w:tcPr>
+            <w:tcW w:w="2800" w:type="dxa"/>
+          </w:tcPr>
+          <w:p>
+            <w:pPr>
+              <w:spacing w:after="0" w:line="480" w:lineRule="auto"/>
+              <w:jc w:val="left"/>
+            </w:pPr>
+            <w:r>
+              <w:t>Uraian</w:t>
+            </w:r>
+          </w:p>
+        </w:tc>
+        <w:tc>
+          <w:tcPr>
+            <w:tcW w:w="284" w:type="dxa"/>
+          </w:tcPr>
+          <w:p>
+            <w:pPr>
+              <w:spacing w:after="0" w:line="480" w:lineRule="auto"/>
+              <w:jc w:val="left"/>
+            </w:pPr>
+            <w:r>
+              <w:t>:</w:t>
+            </w:r>
+          </w:p>
+        </w:tc>
+        <w:tc>
+          <w:tcPr>
+            <w:tcW w:w="3613" w:type="dxa"/>
+          </w:tcPr>
+          <w:p>
+            <w:pPr>
+              <w:spacing w:after="0" w:line="480" w:lineRule="auto"/>
+              <w:jc w:val="left"/>
+            </w:pPr>
+            <w:r>
+              <w:t xml:space="preserve">Pelanggan yang mendapatkan </w:t>
             </w:r>
             <w:r>
               <w:rPr>
@@ -27428,24 +28353,151 @@
               </w:rPr>
               <w:t>bill</w:t>
             </w:r>
+            <w:r>
+              <w:rPr>
+                <w:i/>
+              </w:rPr>
+              <w:t xml:space="preserve"> </w:t>
+            </w:r>
+            <w:r>
+              <w:t xml:space="preserve">akan melakukan pembayaran dengan memberikan uang pembayaran kepada kasir, uang pembayaran tersebut dimasukkan oleh kasir ke dalam sistem, kemudian sistem akan mencetak </w:t>
+            </w:r>
+            <w:r>
+              <w:lastRenderedPageBreak/>
+              <w:t>bukti pembayaran untuk diserahkan kepada pelanggan</w:t>
+            </w:r>
           </w:p>
         </w:tc>
       </w:tr>
       <w:tr>
         <w:tc>
           <w:tcPr>
-            <w:tcW w:w="396" w:type="dxa"/>
-          </w:tcPr>
-          <w:p>
-            <w:pPr>
-              <w:spacing w:after="0" w:line="480" w:lineRule="auto"/>
-              <w:jc w:val="left"/>
-            </w:pPr>
-          </w:p>
-        </w:tc>
-        <w:tc>
-          <w:tcPr>
-            <w:tcW w:w="2854" w:type="dxa"/>
+            <w:tcW w:w="516" w:type="dxa"/>
+          </w:tcPr>
+          <w:p>
+            <w:pPr>
+              <w:spacing w:after="0" w:line="480" w:lineRule="auto"/>
+              <w:jc w:val="left"/>
+            </w:pPr>
+            <w:r>
+              <w:lastRenderedPageBreak/>
+              <w:t>7.</w:t>
+            </w:r>
+          </w:p>
+        </w:tc>
+        <w:tc>
+          <w:tcPr>
+            <w:tcW w:w="2800" w:type="dxa"/>
+          </w:tcPr>
+          <w:p>
+            <w:pPr>
+              <w:spacing w:after="0" w:line="480" w:lineRule="auto"/>
+              <w:jc w:val="left"/>
+            </w:pPr>
+            <w:r>
+              <w:t>Proses</w:t>
+            </w:r>
+          </w:p>
+        </w:tc>
+        <w:tc>
+          <w:tcPr>
+            <w:tcW w:w="284" w:type="dxa"/>
+          </w:tcPr>
+          <w:p>
+            <w:pPr>
+              <w:spacing w:after="0" w:line="480" w:lineRule="auto"/>
+              <w:jc w:val="left"/>
+            </w:pPr>
+            <w:r>
+              <w:t>:</w:t>
+            </w:r>
+          </w:p>
+        </w:tc>
+        <w:tc>
+          <w:tcPr>
+            <w:tcW w:w="3613" w:type="dxa"/>
+          </w:tcPr>
+          <w:p>
+            <w:pPr>
+              <w:spacing w:after="0" w:line="480" w:lineRule="auto"/>
+              <w:jc w:val="left"/>
+            </w:pPr>
+            <w:r>
+              <w:t>2.4</w:t>
+            </w:r>
+          </w:p>
+        </w:tc>
+      </w:tr>
+      <w:tr>
+        <w:tc>
+          <w:tcPr>
+            <w:tcW w:w="516" w:type="dxa"/>
+          </w:tcPr>
+          <w:p>
+            <w:pPr>
+              <w:spacing w:after="0" w:line="480" w:lineRule="auto"/>
+              <w:jc w:val="left"/>
+            </w:pPr>
+          </w:p>
+        </w:tc>
+        <w:tc>
+          <w:tcPr>
+            <w:tcW w:w="2800" w:type="dxa"/>
+          </w:tcPr>
+          <w:p>
+            <w:pPr>
+              <w:spacing w:after="0" w:line="480" w:lineRule="auto"/>
+              <w:jc w:val="left"/>
+            </w:pPr>
+            <w:r>
+              <w:t>Nama proses</w:t>
+            </w:r>
+          </w:p>
+        </w:tc>
+        <w:tc>
+          <w:tcPr>
+            <w:tcW w:w="284" w:type="dxa"/>
+          </w:tcPr>
+          <w:p>
+            <w:pPr>
+              <w:spacing w:after="0" w:line="480" w:lineRule="auto"/>
+              <w:jc w:val="left"/>
+            </w:pPr>
+            <w:r>
+              <w:t>:</w:t>
+            </w:r>
+          </w:p>
+        </w:tc>
+        <w:tc>
+          <w:tcPr>
+            <w:tcW w:w="3613" w:type="dxa"/>
+          </w:tcPr>
+          <w:p>
+            <w:pPr>
+              <w:spacing w:after="0" w:line="480" w:lineRule="auto"/>
+              <w:jc w:val="left"/>
+            </w:pPr>
+            <w:r>
+              <w:t>Menyimpan transaksi</w:t>
+            </w:r>
+          </w:p>
+        </w:tc>
+      </w:tr>
+      <w:tr>
+        <w:tc>
+          <w:tcPr>
+            <w:tcW w:w="516" w:type="dxa"/>
+          </w:tcPr>
+          <w:p>
+            <w:pPr>
+              <w:spacing w:after="0" w:line="480" w:lineRule="auto"/>
+              <w:jc w:val="left"/>
+            </w:pPr>
+          </w:p>
+        </w:tc>
+        <w:tc>
+          <w:tcPr>
+            <w:tcW w:w="2800" w:type="dxa"/>
           </w:tcPr>
           <w:p>
             <w:pPr>
@@ -27473,7 +28525,7 @@
         </w:tc>
         <w:tc>
           <w:tcPr>
-            <w:tcW w:w="3679" w:type="dxa"/>
+            <w:tcW w:w="3613" w:type="dxa"/>
           </w:tcPr>
           <w:p>
             <w:pPr>
@@ -27484,14 +28536,72 @@
               </w:rPr>
             </w:pPr>
             <w:r>
-              <w:t xml:space="preserve">Konfirmasi cetak </w:t>
+              <w:t>Konfirmasi simpan pesanan</w:t>
+            </w:r>
+          </w:p>
+        </w:tc>
+      </w:tr>
+      <w:tr>
+        <w:tc>
+          <w:tcPr>
+            <w:tcW w:w="516" w:type="dxa"/>
+          </w:tcPr>
+          <w:p>
+            <w:pPr>
+              <w:spacing w:after="0" w:line="480" w:lineRule="auto"/>
+              <w:jc w:val="left"/>
+            </w:pPr>
+          </w:p>
+        </w:tc>
+        <w:tc>
+          <w:tcPr>
+            <w:tcW w:w="2800" w:type="dxa"/>
+          </w:tcPr>
+          <w:p>
+            <w:pPr>
+              <w:spacing w:after="0" w:line="480" w:lineRule="auto"/>
+              <w:jc w:val="left"/>
+            </w:pPr>
+            <w:r>
+              <w:t>Keluaran</w:t>
+            </w:r>
+          </w:p>
+        </w:tc>
+        <w:tc>
+          <w:tcPr>
+            <w:tcW w:w="284" w:type="dxa"/>
+          </w:tcPr>
+          <w:p>
+            <w:pPr>
+              <w:spacing w:after="0" w:line="480" w:lineRule="auto"/>
+              <w:jc w:val="left"/>
+            </w:pPr>
+            <w:r>
+              <w:t>:</w:t>
+            </w:r>
+          </w:p>
+        </w:tc>
+        <w:tc>
+          <w:tcPr>
+            <w:tcW w:w="3613" w:type="dxa"/>
+          </w:tcPr>
+          <w:p>
+            <w:pPr>
+              <w:spacing w:after="0" w:line="480" w:lineRule="auto"/>
+              <w:jc w:val="left"/>
+              <w:rPr>
+                <w:i/>
+              </w:rPr>
+            </w:pPr>
+            <w:r>
+              <w:t xml:space="preserve">Transaksi disimpan di </w:t>
             </w:r>
             <w:r>
               <w:rPr>
                 <w:i/>
                 <w:lang w:val="en-US"/>
               </w:rPr>
-              <w:t>bill</w:t>
+              <w:t>database</w:t>
             </w:r>
           </w:p>
         </w:tc>
@@ -27499,26 +28609,29 @@
       <w:tr>
         <w:tc>
           <w:tcPr>
-            <w:tcW w:w="396" w:type="dxa"/>
-          </w:tcPr>
-          <w:p>
-            <w:pPr>
-              <w:spacing w:after="0" w:line="480" w:lineRule="auto"/>
-              <w:jc w:val="left"/>
-            </w:pPr>
-          </w:p>
-        </w:tc>
-        <w:tc>
-          <w:tcPr>
-            <w:tcW w:w="2854" w:type="dxa"/>
-          </w:tcPr>
-          <w:p>
-            <w:pPr>
-              <w:spacing w:after="0" w:line="480" w:lineRule="auto"/>
-              <w:jc w:val="left"/>
-            </w:pPr>
-            <w:r>
-              <w:t>Keluaran</w:t>
+            <w:tcW w:w="516" w:type="dxa"/>
+          </w:tcPr>
+          <w:p>
+            <w:pPr>
+              <w:spacing w:after="0" w:line="480" w:lineRule="auto"/>
+              <w:jc w:val="left"/>
+              <w:rPr>
+                <w:lang w:val="en-US"/>
+              </w:rPr>
+            </w:pPr>
+          </w:p>
+        </w:tc>
+        <w:tc>
+          <w:tcPr>
+            <w:tcW w:w="2800" w:type="dxa"/>
+          </w:tcPr>
+          <w:p>
+            <w:pPr>
+              <w:spacing w:after="0" w:line="480" w:lineRule="auto"/>
+              <w:jc w:val="left"/>
+            </w:pPr>
+            <w:r>
+              <w:t>Uraian</w:t>
             </w:r>
           </w:p>
         </w:tc>
@@ -27538,23 +28651,334 @@
         </w:tc>
         <w:tc>
           <w:tcPr>
-            <w:tcW w:w="3679" w:type="dxa"/>
-          </w:tcPr>
-          <w:p>
-            <w:pPr>
-              <w:spacing w:after="0" w:line="480" w:lineRule="auto"/>
-              <w:jc w:val="left"/>
+            <w:tcW w:w="3613" w:type="dxa"/>
+          </w:tcPr>
+          <w:p>
+            <w:pPr>
+              <w:spacing w:after="0" w:line="480" w:lineRule="auto"/>
+              <w:jc w:val="left"/>
+            </w:pPr>
+            <w:r>
+              <w:t xml:space="preserve">Setelah kasir melakukan pembayaran, kasir akan menyimpan </w:t>
+            </w:r>
+            <w:r>
+              <w:t xml:space="preserve">data transaksi tersebut ke </w:t>
+            </w:r>
+            <w:r>
               <w:rPr>
                 <w:i/>
                 <w:lang w:val="en-US"/>
               </w:rPr>
-            </w:pPr>
+              <w:t>database</w:t>
+            </w:r>
+          </w:p>
+        </w:tc>
+      </w:tr>
+      <w:tr>
+        <w:tc>
+          <w:tcPr>
+            <w:tcW w:w="516" w:type="dxa"/>
+          </w:tcPr>
+          <w:p>
+            <w:pPr>
+              <w:spacing w:after="0" w:line="480" w:lineRule="auto"/>
+              <w:jc w:val="left"/>
+            </w:pPr>
+            <w:r>
+              <w:t>8.</w:t>
+            </w:r>
+          </w:p>
+        </w:tc>
+        <w:tc>
+          <w:tcPr>
+            <w:tcW w:w="2800" w:type="dxa"/>
+          </w:tcPr>
+          <w:p>
+            <w:pPr>
+              <w:spacing w:after="0" w:line="480" w:lineRule="auto"/>
+              <w:jc w:val="left"/>
+            </w:pPr>
+            <w:r>
+              <w:t>Proses</w:t>
+            </w:r>
+          </w:p>
+        </w:tc>
+        <w:tc>
+          <w:tcPr>
+            <w:tcW w:w="284" w:type="dxa"/>
+          </w:tcPr>
+          <w:p>
+            <w:pPr>
+              <w:spacing w:after="0" w:line="480" w:lineRule="auto"/>
+              <w:jc w:val="left"/>
+            </w:pPr>
+            <w:r>
+              <w:t>:</w:t>
+            </w:r>
+          </w:p>
+        </w:tc>
+        <w:tc>
+          <w:tcPr>
+            <w:tcW w:w="3613" w:type="dxa"/>
+          </w:tcPr>
+          <w:p>
+            <w:pPr>
+              <w:spacing w:after="0" w:line="480" w:lineRule="auto"/>
+              <w:jc w:val="left"/>
+            </w:pPr>
+            <w:r>
+              <w:t>3.1</w:t>
+            </w:r>
+          </w:p>
+        </w:tc>
+      </w:tr>
+      <w:tr>
+        <w:tc>
+          <w:tcPr>
+            <w:tcW w:w="516" w:type="dxa"/>
+          </w:tcPr>
+          <w:p>
+            <w:pPr>
+              <w:spacing w:after="0" w:line="480" w:lineRule="auto"/>
+              <w:jc w:val="left"/>
+            </w:pPr>
+          </w:p>
+        </w:tc>
+        <w:tc>
+          <w:tcPr>
+            <w:tcW w:w="2800" w:type="dxa"/>
+          </w:tcPr>
+          <w:p>
+            <w:pPr>
+              <w:spacing w:after="0" w:line="480" w:lineRule="auto"/>
+              <w:jc w:val="left"/>
+            </w:pPr>
+            <w:r>
+              <w:t>Nama proses</w:t>
+            </w:r>
+          </w:p>
+        </w:tc>
+        <w:tc>
+          <w:tcPr>
+            <w:tcW w:w="284" w:type="dxa"/>
+          </w:tcPr>
+          <w:p>
+            <w:pPr>
+              <w:spacing w:after="0" w:line="480" w:lineRule="auto"/>
+              <w:jc w:val="left"/>
+            </w:pPr>
+            <w:r>
+              <w:t>:</w:t>
+            </w:r>
+          </w:p>
+        </w:tc>
+        <w:tc>
+          <w:tcPr>
+            <w:tcW w:w="3613" w:type="dxa"/>
+          </w:tcPr>
+          <w:p>
+            <w:pPr>
+              <w:spacing w:after="0" w:line="480" w:lineRule="auto"/>
+              <w:jc w:val="left"/>
+            </w:pPr>
+            <w:r>
+              <w:t>Mencetak laporan harian</w:t>
+            </w:r>
+          </w:p>
+        </w:tc>
+      </w:tr>
+      <w:tr>
+        <w:tc>
+          <w:tcPr>
+            <w:tcW w:w="516" w:type="dxa"/>
+          </w:tcPr>
+          <w:p>
+            <w:pPr>
+              <w:spacing w:after="0" w:line="480" w:lineRule="auto"/>
+              <w:jc w:val="left"/>
+            </w:pPr>
+          </w:p>
+        </w:tc>
+        <w:tc>
+          <w:tcPr>
+            <w:tcW w:w="2800" w:type="dxa"/>
+          </w:tcPr>
+          <w:p>
+            <w:pPr>
+              <w:spacing w:after="0" w:line="480" w:lineRule="auto"/>
+              <w:jc w:val="left"/>
+            </w:pPr>
+            <w:r>
+              <w:t>Masukan</w:t>
+            </w:r>
+          </w:p>
+        </w:tc>
+        <w:tc>
+          <w:tcPr>
+            <w:tcW w:w="284" w:type="dxa"/>
+          </w:tcPr>
+          <w:p>
+            <w:pPr>
+              <w:spacing w:after="0" w:line="480" w:lineRule="auto"/>
+              <w:jc w:val="left"/>
+            </w:pPr>
+            <w:r>
+              <w:t>:</w:t>
+            </w:r>
+          </w:p>
+        </w:tc>
+        <w:tc>
+          <w:tcPr>
+            <w:tcW w:w="3613" w:type="dxa"/>
+          </w:tcPr>
+          <w:p>
+            <w:pPr>
+              <w:spacing w:after="0" w:line="480" w:lineRule="auto"/>
+              <w:jc w:val="left"/>
+              <w:rPr>
+                <w:i/>
+              </w:rPr>
+            </w:pPr>
+            <w:r>
+              <w:t>Daftar transaksi</w:t>
+            </w:r>
+          </w:p>
+        </w:tc>
+      </w:tr>
+      <w:tr>
+        <w:tc>
+          <w:tcPr>
+            <w:tcW w:w="516" w:type="dxa"/>
+          </w:tcPr>
+          <w:p>
+            <w:pPr>
+              <w:spacing w:after="0" w:line="480" w:lineRule="auto"/>
+              <w:jc w:val="left"/>
+            </w:pPr>
+          </w:p>
+        </w:tc>
+        <w:tc>
+          <w:tcPr>
+            <w:tcW w:w="2800" w:type="dxa"/>
+          </w:tcPr>
+          <w:p>
+            <w:pPr>
+              <w:spacing w:after="0" w:line="480" w:lineRule="auto"/>
+              <w:jc w:val="left"/>
+            </w:pPr>
+            <w:r>
+              <w:t>Keluaran</w:t>
+            </w:r>
+          </w:p>
+        </w:tc>
+        <w:tc>
+          <w:tcPr>
+            <w:tcW w:w="284" w:type="dxa"/>
+          </w:tcPr>
+          <w:p>
+            <w:pPr>
+              <w:spacing w:after="0" w:line="480" w:lineRule="auto"/>
+              <w:jc w:val="left"/>
+            </w:pPr>
+            <w:r>
+              <w:t>:</w:t>
+            </w:r>
+          </w:p>
+        </w:tc>
+        <w:tc>
+          <w:tcPr>
+            <w:tcW w:w="3613" w:type="dxa"/>
+          </w:tcPr>
+          <w:p>
+            <w:pPr>
+              <w:spacing w:after="0" w:line="480" w:lineRule="auto"/>
+              <w:jc w:val="left"/>
+              <w:rPr>
+                <w:i/>
+              </w:rPr>
+            </w:pPr>
+            <w:r>
+              <w:t>Laporan harian</w:t>
+            </w:r>
+          </w:p>
+        </w:tc>
+      </w:tr>
+      <w:tr>
+        <w:tc>
+          <w:tcPr>
+            <w:tcW w:w="516" w:type="dxa"/>
+          </w:tcPr>
+          <w:p>
+            <w:pPr>
+              <w:spacing w:after="0" w:line="480" w:lineRule="auto"/>
+              <w:jc w:val="left"/>
+              <w:rPr>
+                <w:lang w:val="en-US"/>
+              </w:rPr>
+            </w:pPr>
+          </w:p>
+        </w:tc>
+        <w:tc>
+          <w:tcPr>
+            <w:tcW w:w="2800" w:type="dxa"/>
+          </w:tcPr>
+          <w:p>
+            <w:pPr>
+              <w:spacing w:after="0" w:line="480" w:lineRule="auto"/>
+              <w:jc w:val="left"/>
+            </w:pPr>
+            <w:r>
+              <w:t>Uraian</w:t>
+            </w:r>
+          </w:p>
+        </w:tc>
+        <w:tc>
+          <w:tcPr>
+            <w:tcW w:w="284" w:type="dxa"/>
+          </w:tcPr>
+          <w:p>
+            <w:pPr>
+              <w:spacing w:after="0" w:line="480" w:lineRule="auto"/>
+              <w:jc w:val="left"/>
+            </w:pPr>
+            <w:r>
+              <w:t>:</w:t>
+            </w:r>
+          </w:p>
+        </w:tc>
+        <w:tc>
+          <w:tcPr>
+            <w:tcW w:w="3613" w:type="dxa"/>
+          </w:tcPr>
+          <w:p>
+            <w:pPr>
+              <w:spacing w:after="0" w:line="480" w:lineRule="auto"/>
+              <w:jc w:val="left"/>
+            </w:pPr>
+            <w:r>
+              <w:t xml:space="preserve">Semua data transaksi diambil dari </w:t>
+            </w:r>
             <w:r>
               <w:rPr>
                 <w:i/>
                 <w:lang w:val="en-US"/>
               </w:rPr>
-              <w:t>Bill</w:t>
+              <w:t>database</w:t>
+            </w:r>
+            <w:r>
+              <w:rPr>
+                <w:i/>
+              </w:rPr>
+              <w:t xml:space="preserve"> </w:t>
+            </w:r>
+            <w:r>
+              <w:t xml:space="preserve">kemudian dipilah berdasarkan hari saat ini, data hasil pilah tersebut </w:t>
+            </w:r>
+            <w:r>
+              <w:t>di</w:t>
+            </w:r>
+            <w:r>
+              <w:t>cetak dalam format laporan harian</w:t>
             </w:r>
           </w:p>
         </w:tc>
@@ -27562,18 +28986,250 @@
       <w:tr>
         <w:tc>
           <w:tcPr>
-            <w:tcW w:w="396" w:type="dxa"/>
-          </w:tcPr>
-          <w:p>
-            <w:pPr>
-              <w:spacing w:after="0" w:line="480" w:lineRule="auto"/>
-              <w:jc w:val="left"/>
-            </w:pPr>
-          </w:p>
-        </w:tc>
-        <w:tc>
-          <w:tcPr>
-            <w:tcW w:w="2854" w:type="dxa"/>
+            <w:tcW w:w="516" w:type="dxa"/>
+          </w:tcPr>
+          <w:p>
+            <w:pPr>
+              <w:spacing w:after="0" w:line="480" w:lineRule="auto"/>
+              <w:jc w:val="left"/>
+            </w:pPr>
+            <w:r>
+              <w:t>9.</w:t>
+            </w:r>
+          </w:p>
+        </w:tc>
+        <w:tc>
+          <w:tcPr>
+            <w:tcW w:w="2800" w:type="dxa"/>
+          </w:tcPr>
+          <w:p>
+            <w:pPr>
+              <w:spacing w:after="0" w:line="480" w:lineRule="auto"/>
+              <w:jc w:val="left"/>
+            </w:pPr>
+            <w:r>
+              <w:t>Proses</w:t>
+            </w:r>
+          </w:p>
+        </w:tc>
+        <w:tc>
+          <w:tcPr>
+            <w:tcW w:w="284" w:type="dxa"/>
+          </w:tcPr>
+          <w:p>
+            <w:pPr>
+              <w:spacing w:after="0" w:line="480" w:lineRule="auto"/>
+              <w:jc w:val="left"/>
+            </w:pPr>
+            <w:r>
+              <w:t>:</w:t>
+            </w:r>
+          </w:p>
+        </w:tc>
+        <w:tc>
+          <w:tcPr>
+            <w:tcW w:w="3613" w:type="dxa"/>
+          </w:tcPr>
+          <w:p>
+            <w:pPr>
+              <w:spacing w:after="0" w:line="480" w:lineRule="auto"/>
+              <w:jc w:val="left"/>
+            </w:pPr>
+            <w:r>
+              <w:t>3.2</w:t>
+            </w:r>
+          </w:p>
+        </w:tc>
+      </w:tr>
+      <w:tr>
+        <w:tc>
+          <w:tcPr>
+            <w:tcW w:w="516" w:type="dxa"/>
+          </w:tcPr>
+          <w:p>
+            <w:pPr>
+              <w:spacing w:after="0" w:line="480" w:lineRule="auto"/>
+              <w:jc w:val="left"/>
+            </w:pPr>
+          </w:p>
+        </w:tc>
+        <w:tc>
+          <w:tcPr>
+            <w:tcW w:w="2800" w:type="dxa"/>
+          </w:tcPr>
+          <w:p>
+            <w:pPr>
+              <w:spacing w:after="0" w:line="480" w:lineRule="auto"/>
+              <w:jc w:val="left"/>
+            </w:pPr>
+            <w:r>
+              <w:t>Nama proses</w:t>
+            </w:r>
+          </w:p>
+        </w:tc>
+        <w:tc>
+          <w:tcPr>
+            <w:tcW w:w="284" w:type="dxa"/>
+          </w:tcPr>
+          <w:p>
+            <w:pPr>
+              <w:spacing w:after="0" w:line="480" w:lineRule="auto"/>
+              <w:jc w:val="left"/>
+            </w:pPr>
+            <w:r>
+              <w:t>:</w:t>
+            </w:r>
+          </w:p>
+        </w:tc>
+        <w:tc>
+          <w:tcPr>
+            <w:tcW w:w="3613" w:type="dxa"/>
+          </w:tcPr>
+          <w:p>
+            <w:pPr>
+              <w:spacing w:after="0" w:line="480" w:lineRule="auto"/>
+              <w:jc w:val="left"/>
+            </w:pPr>
+            <w:r>
+              <w:t>Mencetak laporan bulanan</w:t>
+            </w:r>
+          </w:p>
+        </w:tc>
+      </w:tr>
+      <w:tr>
+        <w:tc>
+          <w:tcPr>
+            <w:tcW w:w="516" w:type="dxa"/>
+          </w:tcPr>
+          <w:p>
+            <w:pPr>
+              <w:spacing w:after="0" w:line="480" w:lineRule="auto"/>
+              <w:jc w:val="left"/>
+            </w:pPr>
+          </w:p>
+        </w:tc>
+        <w:tc>
+          <w:tcPr>
+            <w:tcW w:w="2800" w:type="dxa"/>
+          </w:tcPr>
+          <w:p>
+            <w:pPr>
+              <w:spacing w:after="0" w:line="480" w:lineRule="auto"/>
+              <w:jc w:val="left"/>
+            </w:pPr>
+            <w:r>
+              <w:t>Masukan</w:t>
+            </w:r>
+          </w:p>
+        </w:tc>
+        <w:tc>
+          <w:tcPr>
+            <w:tcW w:w="284" w:type="dxa"/>
+          </w:tcPr>
+          <w:p>
+            <w:pPr>
+              <w:spacing w:after="0" w:line="480" w:lineRule="auto"/>
+              <w:jc w:val="left"/>
+            </w:pPr>
+            <w:r>
+              <w:t>:</w:t>
+            </w:r>
+          </w:p>
+        </w:tc>
+        <w:tc>
+          <w:tcPr>
+            <w:tcW w:w="3613" w:type="dxa"/>
+          </w:tcPr>
+          <w:p>
+            <w:pPr>
+              <w:spacing w:after="0" w:line="480" w:lineRule="auto"/>
+              <w:jc w:val="left"/>
+              <w:rPr>
+                <w:i/>
+              </w:rPr>
+            </w:pPr>
+            <w:r>
+              <w:t>Daftar transaksi</w:t>
+            </w:r>
+          </w:p>
+        </w:tc>
+      </w:tr>
+      <w:tr>
+        <w:tc>
+          <w:tcPr>
+            <w:tcW w:w="516" w:type="dxa"/>
+          </w:tcPr>
+          <w:p>
+            <w:pPr>
+              <w:spacing w:after="0" w:line="480" w:lineRule="auto"/>
+              <w:jc w:val="left"/>
+            </w:pPr>
+          </w:p>
+        </w:tc>
+        <w:tc>
+          <w:tcPr>
+            <w:tcW w:w="2800" w:type="dxa"/>
+          </w:tcPr>
+          <w:p>
+            <w:pPr>
+              <w:spacing w:after="0" w:line="480" w:lineRule="auto"/>
+              <w:jc w:val="left"/>
+            </w:pPr>
+            <w:r>
+              <w:t>Keluaran</w:t>
+            </w:r>
+          </w:p>
+        </w:tc>
+        <w:tc>
+          <w:tcPr>
+            <w:tcW w:w="284" w:type="dxa"/>
+          </w:tcPr>
+          <w:p>
+            <w:pPr>
+              <w:spacing w:after="0" w:line="480" w:lineRule="auto"/>
+              <w:jc w:val="left"/>
+            </w:pPr>
+            <w:r>
+              <w:t>:</w:t>
+            </w:r>
+          </w:p>
+        </w:tc>
+        <w:tc>
+          <w:tcPr>
+            <w:tcW w:w="3613" w:type="dxa"/>
+          </w:tcPr>
+          <w:p>
+            <w:pPr>
+              <w:spacing w:after="0" w:line="480" w:lineRule="auto"/>
+              <w:jc w:val="left"/>
+              <w:rPr>
+                <w:i/>
+              </w:rPr>
+            </w:pPr>
+            <w:r>
+              <w:t>Laporan bulanan</w:t>
+            </w:r>
+          </w:p>
+        </w:tc>
+      </w:tr>
+      <w:tr>
+        <w:tc>
+          <w:tcPr>
+            <w:tcW w:w="516" w:type="dxa"/>
+          </w:tcPr>
+          <w:p>
+            <w:pPr>
+              <w:spacing w:after="0" w:line="480" w:lineRule="auto"/>
+              <w:jc w:val="left"/>
+              <w:rPr>
+                <w:lang w:val="en-US"/>
+              </w:rPr>
+            </w:pPr>
+          </w:p>
+        </w:tc>
+        <w:tc>
+          <w:tcPr>
+            <w:tcW w:w="2800" w:type="dxa"/>
           </w:tcPr>
           <w:p>
             <w:pPr>
@@ -27601,36 +29257,1979 @@
         </w:tc>
         <w:tc>
           <w:tcPr>
-            <w:tcW w:w="3679" w:type="dxa"/>
-          </w:tcPr>
-          <w:p>
-            <w:pPr>
-              <w:spacing w:after="0" w:line="480" w:lineRule="auto"/>
-              <w:jc w:val="left"/>
-            </w:pPr>
-            <w:r>
-              <w:t xml:space="preserve">Transaksi akan diubah menjadi </w:t>
+            <w:tcW w:w="3613" w:type="dxa"/>
+          </w:tcPr>
+          <w:p>
+            <w:pPr>
+              <w:spacing w:after="0" w:line="480" w:lineRule="auto"/>
+              <w:jc w:val="left"/>
+            </w:pPr>
+            <w:r>
+              <w:t xml:space="preserve">Semua data transaksi diambil dari </w:t>
             </w:r>
             <w:r>
               <w:rPr>
                 <w:i/>
                 <w:lang w:val="en-US"/>
               </w:rPr>
-              <w:t>bill</w:t>
-            </w:r>
-            <w:r>
-              <w:t xml:space="preserve"> dan akan dicetak untuk diserahkan kepada pelanggan sebagai tanda tagihan pembayaran</w:t>
+              <w:t>database</w:t>
+            </w:r>
+            <w:r>
+              <w:rPr>
+                <w:i/>
+              </w:rPr>
+              <w:t xml:space="preserve"> </w:t>
+            </w:r>
+            <w:r>
+              <w:t>kemudian dipilah berdasarkan setiap bulan, data hasil pilah tersebut dicetak dalam format laporan bulanan</w:t>
+            </w:r>
+          </w:p>
+        </w:tc>
+      </w:tr>
+      <w:tr>
+        <w:tc>
+          <w:tcPr>
+            <w:tcW w:w="516" w:type="dxa"/>
+          </w:tcPr>
+          <w:p>
+            <w:pPr>
+              <w:spacing w:after="0" w:line="480" w:lineRule="auto"/>
+              <w:jc w:val="left"/>
+            </w:pPr>
+            <w:r>
+              <w:t>10.</w:t>
+            </w:r>
+          </w:p>
+        </w:tc>
+        <w:tc>
+          <w:tcPr>
+            <w:tcW w:w="2800" w:type="dxa"/>
+          </w:tcPr>
+          <w:p>
+            <w:pPr>
+              <w:spacing w:after="0" w:line="480" w:lineRule="auto"/>
+              <w:jc w:val="left"/>
+            </w:pPr>
+            <w:r>
+              <w:t>Proses</w:t>
+            </w:r>
+          </w:p>
+        </w:tc>
+        <w:tc>
+          <w:tcPr>
+            <w:tcW w:w="284" w:type="dxa"/>
+          </w:tcPr>
+          <w:p>
+            <w:pPr>
+              <w:spacing w:after="0" w:line="480" w:lineRule="auto"/>
+              <w:jc w:val="left"/>
+            </w:pPr>
+            <w:r>
+              <w:t>:</w:t>
+            </w:r>
+          </w:p>
+        </w:tc>
+        <w:tc>
+          <w:tcPr>
+            <w:tcW w:w="3613" w:type="dxa"/>
+          </w:tcPr>
+          <w:p>
+            <w:pPr>
+              <w:spacing w:after="0" w:line="480" w:lineRule="auto"/>
+              <w:jc w:val="left"/>
+            </w:pPr>
+            <w:r>
+              <w:t>3.3</w:t>
+            </w:r>
+          </w:p>
+        </w:tc>
+      </w:tr>
+      <w:tr>
+        <w:tc>
+          <w:tcPr>
+            <w:tcW w:w="516" w:type="dxa"/>
+          </w:tcPr>
+          <w:p>
+            <w:pPr>
+              <w:spacing w:after="0" w:line="480" w:lineRule="auto"/>
+              <w:jc w:val="left"/>
+            </w:pPr>
+          </w:p>
+        </w:tc>
+        <w:tc>
+          <w:tcPr>
+            <w:tcW w:w="2800" w:type="dxa"/>
+          </w:tcPr>
+          <w:p>
+            <w:pPr>
+              <w:spacing w:after="0" w:line="480" w:lineRule="auto"/>
+              <w:jc w:val="left"/>
+            </w:pPr>
+            <w:r>
+              <w:t>Nama proses</w:t>
+            </w:r>
+          </w:p>
+        </w:tc>
+        <w:tc>
+          <w:tcPr>
+            <w:tcW w:w="284" w:type="dxa"/>
+          </w:tcPr>
+          <w:p>
+            <w:pPr>
+              <w:spacing w:after="0" w:line="480" w:lineRule="auto"/>
+              <w:jc w:val="left"/>
+            </w:pPr>
+            <w:r>
+              <w:t>:</w:t>
+            </w:r>
+          </w:p>
+        </w:tc>
+        <w:tc>
+          <w:tcPr>
+            <w:tcW w:w="3613" w:type="dxa"/>
+          </w:tcPr>
+          <w:p>
+            <w:pPr>
+              <w:spacing w:after="0" w:line="480" w:lineRule="auto"/>
+              <w:jc w:val="left"/>
+            </w:pPr>
+            <w:r>
+              <w:t>Mencetak laporan menu favorit</w:t>
+            </w:r>
+          </w:p>
+        </w:tc>
+      </w:tr>
+      <w:tr>
+        <w:tc>
+          <w:tcPr>
+            <w:tcW w:w="516" w:type="dxa"/>
+          </w:tcPr>
+          <w:p>
+            <w:pPr>
+              <w:spacing w:after="0" w:line="480" w:lineRule="auto"/>
+              <w:jc w:val="left"/>
+            </w:pPr>
+          </w:p>
+        </w:tc>
+        <w:tc>
+          <w:tcPr>
+            <w:tcW w:w="2800" w:type="dxa"/>
+          </w:tcPr>
+          <w:p>
+            <w:pPr>
+              <w:spacing w:after="0" w:line="480" w:lineRule="auto"/>
+              <w:jc w:val="left"/>
+            </w:pPr>
+            <w:r>
+              <w:t>Masukan</w:t>
+            </w:r>
+          </w:p>
+        </w:tc>
+        <w:tc>
+          <w:tcPr>
+            <w:tcW w:w="284" w:type="dxa"/>
+          </w:tcPr>
+          <w:p>
+            <w:pPr>
+              <w:spacing w:after="0" w:line="480" w:lineRule="auto"/>
+              <w:jc w:val="left"/>
+            </w:pPr>
+            <w:r>
+              <w:t>:</w:t>
+            </w:r>
+          </w:p>
+        </w:tc>
+        <w:tc>
+          <w:tcPr>
+            <w:tcW w:w="3613" w:type="dxa"/>
+          </w:tcPr>
+          <w:p>
+            <w:pPr>
+              <w:spacing w:after="0" w:line="480" w:lineRule="auto"/>
+              <w:jc w:val="left"/>
+              <w:rPr>
+                <w:i/>
+              </w:rPr>
+            </w:pPr>
+            <w:r>
+              <w:t>Daftar transaksi</w:t>
+            </w:r>
+          </w:p>
+        </w:tc>
+      </w:tr>
+      <w:tr>
+        <w:tc>
+          <w:tcPr>
+            <w:tcW w:w="516" w:type="dxa"/>
+          </w:tcPr>
+          <w:p>
+            <w:pPr>
+              <w:spacing w:after="0" w:line="480" w:lineRule="auto"/>
+              <w:jc w:val="left"/>
+            </w:pPr>
+          </w:p>
+        </w:tc>
+        <w:tc>
+          <w:tcPr>
+            <w:tcW w:w="2800" w:type="dxa"/>
+          </w:tcPr>
+          <w:p>
+            <w:pPr>
+              <w:spacing w:after="0" w:line="480" w:lineRule="auto"/>
+              <w:jc w:val="left"/>
+            </w:pPr>
+            <w:r>
+              <w:t>Keluaran</w:t>
+            </w:r>
+          </w:p>
+        </w:tc>
+        <w:tc>
+          <w:tcPr>
+            <w:tcW w:w="284" w:type="dxa"/>
+          </w:tcPr>
+          <w:p>
+            <w:pPr>
+              <w:spacing w:after="0" w:line="480" w:lineRule="auto"/>
+              <w:jc w:val="left"/>
+            </w:pPr>
+            <w:r>
+              <w:t>:</w:t>
+            </w:r>
+          </w:p>
+        </w:tc>
+        <w:tc>
+          <w:tcPr>
+            <w:tcW w:w="3613" w:type="dxa"/>
+          </w:tcPr>
+          <w:p>
+            <w:pPr>
+              <w:spacing w:after="0" w:line="480" w:lineRule="auto"/>
+              <w:jc w:val="left"/>
+              <w:rPr>
+                <w:i/>
+              </w:rPr>
+            </w:pPr>
+            <w:r>
+              <w:t>Laporan menu favorit</w:t>
+            </w:r>
+          </w:p>
+        </w:tc>
+      </w:tr>
+      <w:tr>
+        <w:tc>
+          <w:tcPr>
+            <w:tcW w:w="516" w:type="dxa"/>
+          </w:tcPr>
+          <w:p>
+            <w:pPr>
+              <w:spacing w:after="0" w:line="480" w:lineRule="auto"/>
+              <w:jc w:val="left"/>
+              <w:rPr>
+                <w:lang w:val="en-US"/>
+              </w:rPr>
+            </w:pPr>
+          </w:p>
+        </w:tc>
+        <w:tc>
+          <w:tcPr>
+            <w:tcW w:w="2800" w:type="dxa"/>
+          </w:tcPr>
+          <w:p>
+            <w:pPr>
+              <w:spacing w:after="0" w:line="480" w:lineRule="auto"/>
+              <w:jc w:val="left"/>
+            </w:pPr>
+            <w:r>
+              <w:t>Uraian</w:t>
+            </w:r>
+          </w:p>
+        </w:tc>
+        <w:tc>
+          <w:tcPr>
+            <w:tcW w:w="284" w:type="dxa"/>
+          </w:tcPr>
+          <w:p>
+            <w:pPr>
+              <w:spacing w:after="0" w:line="480" w:lineRule="auto"/>
+              <w:jc w:val="left"/>
+            </w:pPr>
+            <w:r>
+              <w:t>:</w:t>
+            </w:r>
+          </w:p>
+        </w:tc>
+        <w:tc>
+          <w:tcPr>
+            <w:tcW w:w="3613" w:type="dxa"/>
+          </w:tcPr>
+          <w:p>
+            <w:pPr>
+              <w:spacing w:after="0" w:line="480" w:lineRule="auto"/>
+              <w:jc w:val="left"/>
+            </w:pPr>
+            <w:r>
+              <w:t xml:space="preserve">Semua data transaksi diambil dari </w:t>
+            </w:r>
+            <w:r>
+              <w:rPr>
+                <w:i/>
+                <w:lang w:val="en-US"/>
+              </w:rPr>
+              <w:t>database</w:t>
+            </w:r>
+            <w:r>
+              <w:rPr>
+                <w:i/>
+              </w:rPr>
+              <w:t xml:space="preserve"> </w:t>
+            </w:r>
+            <w:r>
+              <w:t>kemudian dipilah berdasarkan menu makanan dan minuman, data hasil pilah tersebut dicetak dalam format laporan menu favorit</w:t>
+            </w:r>
+          </w:p>
+        </w:tc>
+      </w:tr>
+      <w:tr>
+        <w:tc>
+          <w:tcPr>
+            <w:tcW w:w="516" w:type="dxa"/>
+          </w:tcPr>
+          <w:p>
+            <w:pPr>
+              <w:spacing w:after="0" w:line="480" w:lineRule="auto"/>
+              <w:jc w:val="left"/>
+            </w:pPr>
+            <w:r>
+              <w:t>11.</w:t>
+            </w:r>
+          </w:p>
+        </w:tc>
+        <w:tc>
+          <w:tcPr>
+            <w:tcW w:w="2800" w:type="dxa"/>
+          </w:tcPr>
+          <w:p>
+            <w:pPr>
+              <w:spacing w:after="0" w:line="480" w:lineRule="auto"/>
+              <w:jc w:val="left"/>
+            </w:pPr>
+            <w:r>
+              <w:t>Proses</w:t>
+            </w:r>
+          </w:p>
+        </w:tc>
+        <w:tc>
+          <w:tcPr>
+            <w:tcW w:w="284" w:type="dxa"/>
+          </w:tcPr>
+          <w:p>
+            <w:pPr>
+              <w:spacing w:after="0" w:line="480" w:lineRule="auto"/>
+              <w:jc w:val="left"/>
+            </w:pPr>
+            <w:r>
+              <w:t>:</w:t>
+            </w:r>
+          </w:p>
+        </w:tc>
+        <w:tc>
+          <w:tcPr>
+            <w:tcW w:w="3613" w:type="dxa"/>
+          </w:tcPr>
+          <w:p>
+            <w:pPr>
+              <w:spacing w:after="0" w:line="480" w:lineRule="auto"/>
+              <w:jc w:val="left"/>
+            </w:pPr>
+            <w:r>
+              <w:t>3.4</w:t>
+            </w:r>
+          </w:p>
+        </w:tc>
+      </w:tr>
+      <w:tr>
+        <w:tc>
+          <w:tcPr>
+            <w:tcW w:w="516" w:type="dxa"/>
+          </w:tcPr>
+          <w:p>
+            <w:pPr>
+              <w:spacing w:after="0" w:line="480" w:lineRule="auto"/>
+              <w:jc w:val="left"/>
+            </w:pPr>
+          </w:p>
+        </w:tc>
+        <w:tc>
+          <w:tcPr>
+            <w:tcW w:w="2800" w:type="dxa"/>
+          </w:tcPr>
+          <w:p>
+            <w:pPr>
+              <w:spacing w:after="0" w:line="480" w:lineRule="auto"/>
+              <w:jc w:val="left"/>
+            </w:pPr>
+            <w:r>
+              <w:t>Nama proses</w:t>
+            </w:r>
+          </w:p>
+        </w:tc>
+        <w:tc>
+          <w:tcPr>
+            <w:tcW w:w="284" w:type="dxa"/>
+          </w:tcPr>
+          <w:p>
+            <w:pPr>
+              <w:spacing w:after="0" w:line="480" w:lineRule="auto"/>
+              <w:jc w:val="left"/>
+            </w:pPr>
+            <w:r>
+              <w:t>:</w:t>
+            </w:r>
+          </w:p>
+        </w:tc>
+        <w:tc>
+          <w:tcPr>
+            <w:tcW w:w="3613" w:type="dxa"/>
+          </w:tcPr>
+          <w:p>
+            <w:pPr>
+              <w:spacing w:after="0" w:line="480" w:lineRule="auto"/>
+              <w:jc w:val="left"/>
+            </w:pPr>
+            <w:r>
+              <w:t>Mencetak laporan kunjungan</w:t>
+            </w:r>
+          </w:p>
+        </w:tc>
+      </w:tr>
+      <w:tr>
+        <w:tc>
+          <w:tcPr>
+            <w:tcW w:w="516" w:type="dxa"/>
+          </w:tcPr>
+          <w:p>
+            <w:pPr>
+              <w:spacing w:after="0" w:line="480" w:lineRule="auto"/>
+              <w:jc w:val="left"/>
+            </w:pPr>
+          </w:p>
+        </w:tc>
+        <w:tc>
+          <w:tcPr>
+            <w:tcW w:w="2800" w:type="dxa"/>
+          </w:tcPr>
+          <w:p>
+            <w:pPr>
+              <w:spacing w:after="0" w:line="480" w:lineRule="auto"/>
+              <w:jc w:val="left"/>
+            </w:pPr>
+            <w:r>
+              <w:t>Masukan</w:t>
+            </w:r>
+          </w:p>
+        </w:tc>
+        <w:tc>
+          <w:tcPr>
+            <w:tcW w:w="284" w:type="dxa"/>
+          </w:tcPr>
+          <w:p>
+            <w:pPr>
+              <w:spacing w:after="0" w:line="480" w:lineRule="auto"/>
+              <w:jc w:val="left"/>
+            </w:pPr>
+            <w:r>
+              <w:t>:</w:t>
+            </w:r>
+          </w:p>
+        </w:tc>
+        <w:tc>
+          <w:tcPr>
+            <w:tcW w:w="3613" w:type="dxa"/>
+          </w:tcPr>
+          <w:p>
+            <w:pPr>
+              <w:spacing w:after="0" w:line="480" w:lineRule="auto"/>
+              <w:jc w:val="left"/>
+              <w:rPr>
+                <w:i/>
+              </w:rPr>
+            </w:pPr>
+            <w:r>
+              <w:t>Daftar transaksi</w:t>
+            </w:r>
+          </w:p>
+        </w:tc>
+      </w:tr>
+      <w:tr>
+        <w:tc>
+          <w:tcPr>
+            <w:tcW w:w="516" w:type="dxa"/>
+          </w:tcPr>
+          <w:p>
+            <w:pPr>
+              <w:spacing w:after="0" w:line="480" w:lineRule="auto"/>
+              <w:jc w:val="left"/>
+            </w:pPr>
+          </w:p>
+        </w:tc>
+        <w:tc>
+          <w:tcPr>
+            <w:tcW w:w="2800" w:type="dxa"/>
+          </w:tcPr>
+          <w:p>
+            <w:pPr>
+              <w:spacing w:after="0" w:line="480" w:lineRule="auto"/>
+              <w:jc w:val="left"/>
+            </w:pPr>
+            <w:r>
+              <w:t>Keluaran</w:t>
+            </w:r>
+          </w:p>
+        </w:tc>
+        <w:tc>
+          <w:tcPr>
+            <w:tcW w:w="284" w:type="dxa"/>
+          </w:tcPr>
+          <w:p>
+            <w:pPr>
+              <w:spacing w:after="0" w:line="480" w:lineRule="auto"/>
+              <w:jc w:val="left"/>
+            </w:pPr>
+            <w:r>
+              <w:t>:</w:t>
+            </w:r>
+          </w:p>
+        </w:tc>
+        <w:tc>
+          <w:tcPr>
+            <w:tcW w:w="3613" w:type="dxa"/>
+          </w:tcPr>
+          <w:p>
+            <w:pPr>
+              <w:spacing w:after="0" w:line="480" w:lineRule="auto"/>
+              <w:jc w:val="left"/>
+              <w:rPr>
+                <w:i/>
+              </w:rPr>
+            </w:pPr>
+            <w:r>
+              <w:t>Laporan menu favorit</w:t>
+            </w:r>
+          </w:p>
+        </w:tc>
+      </w:tr>
+      <w:tr>
+        <w:tc>
+          <w:tcPr>
+            <w:tcW w:w="516" w:type="dxa"/>
+          </w:tcPr>
+          <w:p>
+            <w:pPr>
+              <w:spacing w:after="0" w:line="480" w:lineRule="auto"/>
+              <w:jc w:val="left"/>
+              <w:rPr>
+                <w:lang w:val="en-US"/>
+              </w:rPr>
+            </w:pPr>
+          </w:p>
+        </w:tc>
+        <w:tc>
+          <w:tcPr>
+            <w:tcW w:w="2800" w:type="dxa"/>
+          </w:tcPr>
+          <w:p>
+            <w:pPr>
+              <w:spacing w:after="0" w:line="480" w:lineRule="auto"/>
+              <w:jc w:val="left"/>
+            </w:pPr>
+            <w:r>
+              <w:t>Uraian</w:t>
+            </w:r>
+          </w:p>
+        </w:tc>
+        <w:tc>
+          <w:tcPr>
+            <w:tcW w:w="284" w:type="dxa"/>
+          </w:tcPr>
+          <w:p>
+            <w:pPr>
+              <w:spacing w:after="0" w:line="480" w:lineRule="auto"/>
+              <w:jc w:val="left"/>
+            </w:pPr>
+            <w:r>
+              <w:t>:</w:t>
+            </w:r>
+          </w:p>
+        </w:tc>
+        <w:tc>
+          <w:tcPr>
+            <w:tcW w:w="3613" w:type="dxa"/>
+          </w:tcPr>
+          <w:p>
+            <w:pPr>
+              <w:spacing w:after="0" w:line="480" w:lineRule="auto"/>
+              <w:jc w:val="left"/>
+            </w:pPr>
+            <w:r>
+              <w:t xml:space="preserve">Semua data transaksi diambil dari </w:t>
+            </w:r>
+            <w:r>
+              <w:rPr>
+                <w:i/>
+                <w:lang w:val="en-US"/>
+              </w:rPr>
+              <w:t>database</w:t>
+            </w:r>
+            <w:r>
+              <w:rPr>
+                <w:i/>
+              </w:rPr>
+              <w:t xml:space="preserve"> </w:t>
+            </w:r>
+            <w:r>
+              <w:t xml:space="preserve">kemudian dipilah berdasarkan setiap bulan, data </w:t>
+            </w:r>
+            <w:r>
+              <w:lastRenderedPageBreak/>
+              <w:t>hasil pilah tersebut dicetak dalam format laporan kunjungan</w:t>
+            </w:r>
+          </w:p>
+        </w:tc>
+      </w:tr>
+      <w:tr>
+        <w:tc>
+          <w:tcPr>
+            <w:tcW w:w="516" w:type="dxa"/>
+          </w:tcPr>
+          <w:p>
+            <w:pPr>
+              <w:spacing w:after="0" w:line="480" w:lineRule="auto"/>
+              <w:jc w:val="left"/>
+            </w:pPr>
+            <w:r>
+              <w:lastRenderedPageBreak/>
+              <w:t>12.</w:t>
+            </w:r>
+          </w:p>
+        </w:tc>
+        <w:tc>
+          <w:tcPr>
+            <w:tcW w:w="2800" w:type="dxa"/>
+          </w:tcPr>
+          <w:p>
+            <w:pPr>
+              <w:spacing w:after="0" w:line="480" w:lineRule="auto"/>
+              <w:jc w:val="left"/>
+            </w:pPr>
+            <w:r>
+              <w:t>Proses</w:t>
+            </w:r>
+          </w:p>
+        </w:tc>
+        <w:tc>
+          <w:tcPr>
+            <w:tcW w:w="284" w:type="dxa"/>
+          </w:tcPr>
+          <w:p>
+            <w:pPr>
+              <w:spacing w:after="0" w:line="480" w:lineRule="auto"/>
+              <w:jc w:val="left"/>
+            </w:pPr>
+            <w:r>
+              <w:t>:</w:t>
+            </w:r>
+          </w:p>
+        </w:tc>
+        <w:tc>
+          <w:tcPr>
+            <w:tcW w:w="3613" w:type="dxa"/>
+          </w:tcPr>
+          <w:p>
+            <w:pPr>
+              <w:spacing w:after="0" w:line="480" w:lineRule="auto"/>
+              <w:jc w:val="left"/>
+            </w:pPr>
+            <w:r>
+              <w:t>4.1</w:t>
+            </w:r>
+          </w:p>
+        </w:tc>
+      </w:tr>
+      <w:tr>
+        <w:tc>
+          <w:tcPr>
+            <w:tcW w:w="516" w:type="dxa"/>
+          </w:tcPr>
+          <w:p>
+            <w:pPr>
+              <w:spacing w:after="0" w:line="480" w:lineRule="auto"/>
+              <w:jc w:val="left"/>
+            </w:pPr>
+          </w:p>
+        </w:tc>
+        <w:tc>
+          <w:tcPr>
+            <w:tcW w:w="2800" w:type="dxa"/>
+          </w:tcPr>
+          <w:p>
+            <w:pPr>
+              <w:spacing w:after="0" w:line="480" w:lineRule="auto"/>
+              <w:jc w:val="left"/>
+            </w:pPr>
+            <w:r>
+              <w:t>Nama proses</w:t>
+            </w:r>
+          </w:p>
+        </w:tc>
+        <w:tc>
+          <w:tcPr>
+            <w:tcW w:w="284" w:type="dxa"/>
+          </w:tcPr>
+          <w:p>
+            <w:pPr>
+              <w:spacing w:after="0" w:line="480" w:lineRule="auto"/>
+              <w:jc w:val="left"/>
+            </w:pPr>
+            <w:r>
+              <w:t>:</w:t>
+            </w:r>
+          </w:p>
+        </w:tc>
+        <w:tc>
+          <w:tcPr>
+            <w:tcW w:w="3613" w:type="dxa"/>
+          </w:tcPr>
+          <w:p>
+            <w:pPr>
+              <w:spacing w:after="0" w:line="480" w:lineRule="auto"/>
+              <w:jc w:val="left"/>
+            </w:pPr>
+            <w:r>
+              <w:t>Menampilkan daftar menu</w:t>
+            </w:r>
+          </w:p>
+        </w:tc>
+      </w:tr>
+      <w:tr>
+        <w:tc>
+          <w:tcPr>
+            <w:tcW w:w="516" w:type="dxa"/>
+          </w:tcPr>
+          <w:p>
+            <w:pPr>
+              <w:spacing w:after="0" w:line="480" w:lineRule="auto"/>
+              <w:jc w:val="left"/>
+            </w:pPr>
+          </w:p>
+        </w:tc>
+        <w:tc>
+          <w:tcPr>
+            <w:tcW w:w="2800" w:type="dxa"/>
+          </w:tcPr>
+          <w:p>
+            <w:pPr>
+              <w:spacing w:after="0" w:line="480" w:lineRule="auto"/>
+              <w:jc w:val="left"/>
+            </w:pPr>
+            <w:r>
+              <w:t>Masukan</w:t>
+            </w:r>
+          </w:p>
+        </w:tc>
+        <w:tc>
+          <w:tcPr>
+            <w:tcW w:w="284" w:type="dxa"/>
+          </w:tcPr>
+          <w:p>
+            <w:pPr>
+              <w:spacing w:after="0" w:line="480" w:lineRule="auto"/>
+              <w:jc w:val="left"/>
+            </w:pPr>
+            <w:r>
+              <w:t>:</w:t>
+            </w:r>
+          </w:p>
+        </w:tc>
+        <w:tc>
+          <w:tcPr>
+            <w:tcW w:w="3613" w:type="dxa"/>
+          </w:tcPr>
+          <w:p>
+            <w:pPr>
+              <w:spacing w:after="0" w:line="480" w:lineRule="auto"/>
+              <w:jc w:val="left"/>
+              <w:rPr>
+                <w:i/>
+              </w:rPr>
+            </w:pPr>
+            <w:r>
+              <w:t>Daftar menu</w:t>
+            </w:r>
+          </w:p>
+        </w:tc>
+      </w:tr>
+      <w:tr>
+        <w:tc>
+          <w:tcPr>
+            <w:tcW w:w="516" w:type="dxa"/>
+          </w:tcPr>
+          <w:p>
+            <w:pPr>
+              <w:spacing w:after="0" w:line="480" w:lineRule="auto"/>
+              <w:jc w:val="left"/>
+            </w:pPr>
+          </w:p>
+        </w:tc>
+        <w:tc>
+          <w:tcPr>
+            <w:tcW w:w="2800" w:type="dxa"/>
+          </w:tcPr>
+          <w:p>
+            <w:pPr>
+              <w:spacing w:after="0" w:line="480" w:lineRule="auto"/>
+              <w:jc w:val="left"/>
+            </w:pPr>
+            <w:r>
+              <w:t>Keluaran</w:t>
+            </w:r>
+          </w:p>
+        </w:tc>
+        <w:tc>
+          <w:tcPr>
+            <w:tcW w:w="284" w:type="dxa"/>
+          </w:tcPr>
+          <w:p>
+            <w:pPr>
+              <w:spacing w:after="0" w:line="480" w:lineRule="auto"/>
+              <w:jc w:val="left"/>
+            </w:pPr>
+            <w:r>
+              <w:t>:</w:t>
+            </w:r>
+          </w:p>
+        </w:tc>
+        <w:tc>
+          <w:tcPr>
+            <w:tcW w:w="3613" w:type="dxa"/>
+          </w:tcPr>
+          <w:p>
+            <w:pPr>
+              <w:spacing w:after="0" w:line="480" w:lineRule="auto"/>
+              <w:jc w:val="left"/>
+              <w:rPr>
+                <w:i/>
+              </w:rPr>
+            </w:pPr>
+            <w:r>
+              <w:t>Daftar menu</w:t>
+            </w:r>
+          </w:p>
+        </w:tc>
+      </w:tr>
+      <w:tr>
+        <w:tc>
+          <w:tcPr>
+            <w:tcW w:w="516" w:type="dxa"/>
+          </w:tcPr>
+          <w:p>
+            <w:pPr>
+              <w:spacing w:after="0" w:line="480" w:lineRule="auto"/>
+              <w:jc w:val="left"/>
+              <w:rPr>
+                <w:lang w:val="en-US"/>
+              </w:rPr>
+            </w:pPr>
+          </w:p>
+        </w:tc>
+        <w:tc>
+          <w:tcPr>
+            <w:tcW w:w="2800" w:type="dxa"/>
+          </w:tcPr>
+          <w:p>
+            <w:pPr>
+              <w:spacing w:after="0" w:line="480" w:lineRule="auto"/>
+              <w:jc w:val="left"/>
+            </w:pPr>
+            <w:r>
+              <w:t>Uraian</w:t>
+            </w:r>
+          </w:p>
+        </w:tc>
+        <w:tc>
+          <w:tcPr>
+            <w:tcW w:w="284" w:type="dxa"/>
+          </w:tcPr>
+          <w:p>
+            <w:pPr>
+              <w:spacing w:after="0" w:line="480" w:lineRule="auto"/>
+              <w:jc w:val="left"/>
+            </w:pPr>
+            <w:r>
+              <w:t>:</w:t>
+            </w:r>
+          </w:p>
+        </w:tc>
+        <w:tc>
+          <w:tcPr>
+            <w:tcW w:w="3613" w:type="dxa"/>
+          </w:tcPr>
+          <w:p>
+            <w:pPr>
+              <w:spacing w:after="0" w:line="480" w:lineRule="auto"/>
+              <w:jc w:val="left"/>
+            </w:pPr>
+            <w:r>
+              <w:t xml:space="preserve">Daftar menu diambil dari </w:t>
+            </w:r>
+            <w:r>
+              <w:rPr>
+                <w:i/>
+                <w:lang w:val="en-US"/>
+              </w:rPr>
+              <w:t>database</w:t>
+            </w:r>
+            <w:r>
+              <w:rPr>
+                <w:i/>
+              </w:rPr>
+              <w:t xml:space="preserve"> </w:t>
+            </w:r>
+            <w:r>
+              <w:t xml:space="preserve">kemudian ditampilkan kepada </w:t>
+            </w:r>
+            <w:r>
+              <w:rPr>
+                <w:i/>
+                <w:lang w:val="en-US"/>
+              </w:rPr>
+              <w:t>owner</w:t>
+            </w:r>
+            <w:r>
+              <w:t xml:space="preserve"> melalui layar</w:t>
+            </w:r>
+          </w:p>
+        </w:tc>
+      </w:tr>
+      <w:tr>
+        <w:tc>
+          <w:tcPr>
+            <w:tcW w:w="516" w:type="dxa"/>
+          </w:tcPr>
+          <w:p>
+            <w:pPr>
+              <w:spacing w:after="0" w:line="480" w:lineRule="auto"/>
+              <w:jc w:val="left"/>
+            </w:pPr>
+            <w:r>
+              <w:t>1</w:t>
+            </w:r>
+            <w:r>
+              <w:t>3</w:t>
+            </w:r>
+            <w:r>
+              <w:t>.</w:t>
+            </w:r>
+          </w:p>
+        </w:tc>
+        <w:tc>
+          <w:tcPr>
+            <w:tcW w:w="2800" w:type="dxa"/>
+          </w:tcPr>
+          <w:p>
+            <w:pPr>
+              <w:spacing w:after="0" w:line="480" w:lineRule="auto"/>
+              <w:jc w:val="left"/>
+            </w:pPr>
+            <w:r>
+              <w:t>Proses</w:t>
+            </w:r>
+          </w:p>
+        </w:tc>
+        <w:tc>
+          <w:tcPr>
+            <w:tcW w:w="284" w:type="dxa"/>
+          </w:tcPr>
+          <w:p>
+            <w:pPr>
+              <w:spacing w:after="0" w:line="480" w:lineRule="auto"/>
+              <w:jc w:val="left"/>
+            </w:pPr>
+            <w:r>
+              <w:t>:</w:t>
+            </w:r>
+          </w:p>
+        </w:tc>
+        <w:tc>
+          <w:tcPr>
+            <w:tcW w:w="3613" w:type="dxa"/>
+          </w:tcPr>
+          <w:p>
+            <w:pPr>
+              <w:spacing w:after="0" w:line="480" w:lineRule="auto"/>
+              <w:jc w:val="left"/>
+            </w:pPr>
+            <w:r>
+              <w:t>4.</w:t>
+            </w:r>
+            <w:r>
+              <w:t>2</w:t>
+            </w:r>
+          </w:p>
+        </w:tc>
+      </w:tr>
+      <w:tr>
+        <w:tc>
+          <w:tcPr>
+            <w:tcW w:w="516" w:type="dxa"/>
+          </w:tcPr>
+          <w:p>
+            <w:pPr>
+              <w:spacing w:after="0" w:line="480" w:lineRule="auto"/>
+              <w:jc w:val="left"/>
+            </w:pPr>
+          </w:p>
+        </w:tc>
+        <w:tc>
+          <w:tcPr>
+            <w:tcW w:w="2800" w:type="dxa"/>
+          </w:tcPr>
+          <w:p>
+            <w:pPr>
+              <w:spacing w:after="0" w:line="480" w:lineRule="auto"/>
+              <w:jc w:val="left"/>
+            </w:pPr>
+            <w:r>
+              <w:t>Nama proses</w:t>
+            </w:r>
+          </w:p>
+        </w:tc>
+        <w:tc>
+          <w:tcPr>
+            <w:tcW w:w="284" w:type="dxa"/>
+          </w:tcPr>
+          <w:p>
+            <w:pPr>
+              <w:spacing w:after="0" w:line="480" w:lineRule="auto"/>
+              <w:jc w:val="left"/>
+            </w:pPr>
+            <w:r>
+              <w:t>:</w:t>
+            </w:r>
+          </w:p>
+        </w:tc>
+        <w:tc>
+          <w:tcPr>
+            <w:tcW w:w="3613" w:type="dxa"/>
+          </w:tcPr>
+          <w:p>
+            <w:pPr>
+              <w:spacing w:after="0" w:line="480" w:lineRule="auto"/>
+              <w:jc w:val="left"/>
+            </w:pPr>
+            <w:r>
+              <w:t>Tambah menu</w:t>
+            </w:r>
+          </w:p>
+        </w:tc>
+      </w:tr>
+      <w:tr>
+        <w:tc>
+          <w:tcPr>
+            <w:tcW w:w="516" w:type="dxa"/>
+          </w:tcPr>
+          <w:p>
+            <w:pPr>
+              <w:spacing w:after="0" w:line="480" w:lineRule="auto"/>
+              <w:jc w:val="left"/>
+            </w:pPr>
+          </w:p>
+        </w:tc>
+        <w:tc>
+          <w:tcPr>
+            <w:tcW w:w="2800" w:type="dxa"/>
+          </w:tcPr>
+          <w:p>
+            <w:pPr>
+              <w:spacing w:after="0" w:line="480" w:lineRule="auto"/>
+              <w:jc w:val="left"/>
+            </w:pPr>
+            <w:r>
+              <w:t>Masukan</w:t>
+            </w:r>
+          </w:p>
+        </w:tc>
+        <w:tc>
+          <w:tcPr>
+            <w:tcW w:w="284" w:type="dxa"/>
+          </w:tcPr>
+          <w:p>
+            <w:pPr>
+              <w:spacing w:after="0" w:line="480" w:lineRule="auto"/>
+              <w:jc w:val="left"/>
+            </w:pPr>
+            <w:r>
+              <w:t>:</w:t>
+            </w:r>
+          </w:p>
+        </w:tc>
+        <w:tc>
+          <w:tcPr>
+            <w:tcW w:w="3613" w:type="dxa"/>
+          </w:tcPr>
+          <w:p>
+            <w:pPr>
+              <w:spacing w:after="0" w:line="480" w:lineRule="auto"/>
+              <w:jc w:val="left"/>
+              <w:rPr>
+                <w:i/>
+              </w:rPr>
+            </w:pPr>
+            <w:r>
+              <w:t>Menu baru</w:t>
+            </w:r>
+          </w:p>
+        </w:tc>
+      </w:tr>
+      <w:tr>
+        <w:tc>
+          <w:tcPr>
+            <w:tcW w:w="516" w:type="dxa"/>
+          </w:tcPr>
+          <w:p>
+            <w:pPr>
+              <w:spacing w:after="0" w:line="480" w:lineRule="auto"/>
+              <w:jc w:val="left"/>
+            </w:pPr>
+          </w:p>
+        </w:tc>
+        <w:tc>
+          <w:tcPr>
+            <w:tcW w:w="2800" w:type="dxa"/>
+          </w:tcPr>
+          <w:p>
+            <w:pPr>
+              <w:spacing w:after="0" w:line="480" w:lineRule="auto"/>
+              <w:jc w:val="left"/>
+            </w:pPr>
+            <w:r>
+              <w:t>Keluaran</w:t>
+            </w:r>
+          </w:p>
+        </w:tc>
+        <w:tc>
+          <w:tcPr>
+            <w:tcW w:w="284" w:type="dxa"/>
+          </w:tcPr>
+          <w:p>
+            <w:pPr>
+              <w:spacing w:after="0" w:line="480" w:lineRule="auto"/>
+              <w:jc w:val="left"/>
+            </w:pPr>
+            <w:r>
+              <w:t>:</w:t>
+            </w:r>
+          </w:p>
+        </w:tc>
+        <w:tc>
+          <w:tcPr>
+            <w:tcW w:w="3613" w:type="dxa"/>
+          </w:tcPr>
+          <w:p>
+            <w:pPr>
+              <w:spacing w:after="0" w:line="480" w:lineRule="auto"/>
+              <w:jc w:val="left"/>
+              <w:rPr>
+                <w:i/>
+              </w:rPr>
+            </w:pPr>
+            <w:r>
+              <w:t xml:space="preserve">Menu disimpan di </w:t>
+            </w:r>
+            <w:r>
+              <w:rPr>
+                <w:i/>
+                <w:lang w:val="en-US"/>
+              </w:rPr>
+              <w:t>database</w:t>
+            </w:r>
+          </w:p>
+        </w:tc>
+      </w:tr>
+      <w:tr>
+        <w:tc>
+          <w:tcPr>
+            <w:tcW w:w="516" w:type="dxa"/>
+          </w:tcPr>
+          <w:p>
+            <w:pPr>
+              <w:spacing w:after="0" w:line="480" w:lineRule="auto"/>
+              <w:jc w:val="left"/>
+              <w:rPr>
+                <w:lang w:val="en-US"/>
+              </w:rPr>
+            </w:pPr>
+          </w:p>
+        </w:tc>
+        <w:tc>
+          <w:tcPr>
+            <w:tcW w:w="2800" w:type="dxa"/>
+          </w:tcPr>
+          <w:p>
+            <w:pPr>
+              <w:spacing w:after="0" w:line="480" w:lineRule="auto"/>
+              <w:jc w:val="left"/>
+            </w:pPr>
+            <w:r>
+              <w:t>Uraian</w:t>
+            </w:r>
+          </w:p>
+        </w:tc>
+        <w:tc>
+          <w:tcPr>
+            <w:tcW w:w="284" w:type="dxa"/>
+          </w:tcPr>
+          <w:p>
+            <w:pPr>
+              <w:spacing w:after="0" w:line="480" w:lineRule="auto"/>
+              <w:jc w:val="left"/>
+            </w:pPr>
+            <w:r>
+              <w:t>:</w:t>
+            </w:r>
+          </w:p>
+        </w:tc>
+        <w:tc>
+          <w:tcPr>
+            <w:tcW w:w="3613" w:type="dxa"/>
+          </w:tcPr>
+          <w:p>
+            <w:pPr>
+              <w:spacing w:after="0" w:line="480" w:lineRule="auto"/>
+              <w:jc w:val="left"/>
+              <w:rPr>
+                <w:i/>
+              </w:rPr>
+            </w:pPr>
+            <w:r>
+              <w:t xml:space="preserve">Data menu baru dimasukkan oleh </w:t>
+            </w:r>
+            <w:r>
+              <w:rPr>
+                <w:i/>
+                <w:lang w:val="en-US"/>
+              </w:rPr>
+              <w:t>owner</w:t>
+            </w:r>
+            <w:r>
+              <w:rPr>
+                <w:i/>
+              </w:rPr>
+              <w:t xml:space="preserve"> </w:t>
+            </w:r>
+            <w:r>
+              <w:t xml:space="preserve">kemudian data tersebut akan disimpan ke </w:t>
+            </w:r>
+            <w:r>
+              <w:rPr>
+                <w:i/>
+                <w:lang w:val="en-US"/>
+              </w:rPr>
+              <w:t>database</w:t>
+            </w:r>
+          </w:p>
+        </w:tc>
+      </w:tr>
+      <w:tr>
+        <w:tc>
+          <w:tcPr>
+            <w:tcW w:w="516" w:type="dxa"/>
+          </w:tcPr>
+          <w:p>
+            <w:pPr>
+              <w:spacing w:after="0" w:line="480" w:lineRule="auto"/>
+              <w:jc w:val="left"/>
+            </w:pPr>
+            <w:r>
+              <w:t>1</w:t>
+            </w:r>
+            <w:r>
+              <w:t>4</w:t>
+            </w:r>
+            <w:r>
+              <w:t>.</w:t>
+            </w:r>
+          </w:p>
+        </w:tc>
+        <w:tc>
+          <w:tcPr>
+            <w:tcW w:w="2800" w:type="dxa"/>
+          </w:tcPr>
+          <w:p>
+            <w:pPr>
+              <w:spacing w:after="0" w:line="480" w:lineRule="auto"/>
+              <w:jc w:val="left"/>
+            </w:pPr>
+            <w:r>
+              <w:t>Proses</w:t>
+            </w:r>
+          </w:p>
+        </w:tc>
+        <w:tc>
+          <w:tcPr>
+            <w:tcW w:w="284" w:type="dxa"/>
+          </w:tcPr>
+          <w:p>
+            <w:pPr>
+              <w:spacing w:after="0" w:line="480" w:lineRule="auto"/>
+              <w:jc w:val="left"/>
+            </w:pPr>
+            <w:r>
+              <w:t>:</w:t>
+            </w:r>
+          </w:p>
+        </w:tc>
+        <w:tc>
+          <w:tcPr>
+            <w:tcW w:w="3613" w:type="dxa"/>
+          </w:tcPr>
+          <w:p>
+            <w:pPr>
+              <w:spacing w:after="0" w:line="480" w:lineRule="auto"/>
+              <w:jc w:val="left"/>
+            </w:pPr>
+            <w:r>
+              <w:t>4.</w:t>
+            </w:r>
+            <w:r>
+              <w:t>3</w:t>
+            </w:r>
+          </w:p>
+        </w:tc>
+      </w:tr>
+      <w:tr>
+        <w:tc>
+          <w:tcPr>
+            <w:tcW w:w="516" w:type="dxa"/>
+          </w:tcPr>
+          <w:p>
+            <w:pPr>
+              <w:spacing w:after="0" w:line="480" w:lineRule="auto"/>
+              <w:jc w:val="left"/>
+            </w:pPr>
+          </w:p>
+        </w:tc>
+        <w:tc>
+          <w:tcPr>
+            <w:tcW w:w="2800" w:type="dxa"/>
+          </w:tcPr>
+          <w:p>
+            <w:pPr>
+              <w:spacing w:after="0" w:line="480" w:lineRule="auto"/>
+              <w:jc w:val="left"/>
+            </w:pPr>
+            <w:r>
+              <w:t>Nama proses</w:t>
+            </w:r>
+          </w:p>
+        </w:tc>
+        <w:tc>
+          <w:tcPr>
+            <w:tcW w:w="284" w:type="dxa"/>
+          </w:tcPr>
+          <w:p>
+            <w:pPr>
+              <w:spacing w:after="0" w:line="480" w:lineRule="auto"/>
+              <w:jc w:val="left"/>
+            </w:pPr>
+            <w:r>
+              <w:t>:</w:t>
+            </w:r>
+          </w:p>
+        </w:tc>
+        <w:tc>
+          <w:tcPr>
+            <w:tcW w:w="3613" w:type="dxa"/>
+          </w:tcPr>
+          <w:p>
+            <w:pPr>
+              <w:spacing w:after="0" w:line="480" w:lineRule="auto"/>
+              <w:jc w:val="left"/>
+            </w:pPr>
+            <w:r>
+              <w:t>Hapus menu</w:t>
+            </w:r>
+          </w:p>
+        </w:tc>
+      </w:tr>
+      <w:tr>
+        <w:tc>
+          <w:tcPr>
+            <w:tcW w:w="516" w:type="dxa"/>
+          </w:tcPr>
+          <w:p>
+            <w:pPr>
+              <w:spacing w:after="0" w:line="480" w:lineRule="auto"/>
+              <w:jc w:val="left"/>
+            </w:pPr>
+          </w:p>
+        </w:tc>
+        <w:tc>
+          <w:tcPr>
+            <w:tcW w:w="2800" w:type="dxa"/>
+          </w:tcPr>
+          <w:p>
+            <w:pPr>
+              <w:spacing w:after="0" w:line="480" w:lineRule="auto"/>
+              <w:jc w:val="left"/>
+            </w:pPr>
+            <w:r>
+              <w:t>Masukan</w:t>
+            </w:r>
+          </w:p>
+        </w:tc>
+        <w:tc>
+          <w:tcPr>
+            <w:tcW w:w="284" w:type="dxa"/>
+          </w:tcPr>
+          <w:p>
+            <w:pPr>
+              <w:spacing w:after="0" w:line="480" w:lineRule="auto"/>
+              <w:jc w:val="left"/>
+            </w:pPr>
+            <w:r>
+              <w:t>:</w:t>
+            </w:r>
+          </w:p>
+        </w:tc>
+        <w:tc>
+          <w:tcPr>
+            <w:tcW w:w="3613" w:type="dxa"/>
+          </w:tcPr>
+          <w:p>
+            <w:pPr>
+              <w:spacing w:after="0" w:line="480" w:lineRule="auto"/>
+              <w:jc w:val="left"/>
+              <w:rPr>
+                <w:i/>
+              </w:rPr>
+            </w:pPr>
+            <w:r>
+              <w:t>Menu yang dihapus</w:t>
+            </w:r>
+          </w:p>
+        </w:tc>
+      </w:tr>
+      <w:tr>
+        <w:tc>
+          <w:tcPr>
+            <w:tcW w:w="516" w:type="dxa"/>
+          </w:tcPr>
+          <w:p>
+            <w:pPr>
+              <w:spacing w:after="0" w:line="480" w:lineRule="auto"/>
+              <w:jc w:val="left"/>
+            </w:pPr>
+          </w:p>
+        </w:tc>
+        <w:tc>
+          <w:tcPr>
+            <w:tcW w:w="2800" w:type="dxa"/>
+          </w:tcPr>
+          <w:p>
+            <w:pPr>
+              <w:spacing w:after="0" w:line="480" w:lineRule="auto"/>
+              <w:jc w:val="left"/>
+            </w:pPr>
+            <w:r>
+              <w:t>Keluaran</w:t>
+            </w:r>
+          </w:p>
+        </w:tc>
+        <w:tc>
+          <w:tcPr>
+            <w:tcW w:w="284" w:type="dxa"/>
+          </w:tcPr>
+          <w:p>
+            <w:pPr>
+              <w:spacing w:after="0" w:line="480" w:lineRule="auto"/>
+              <w:jc w:val="left"/>
+            </w:pPr>
+            <w:r>
+              <w:t>:</w:t>
+            </w:r>
+          </w:p>
+        </w:tc>
+        <w:tc>
+          <w:tcPr>
+            <w:tcW w:w="3613" w:type="dxa"/>
+          </w:tcPr>
+          <w:p>
+            <w:pPr>
+              <w:spacing w:after="0" w:line="480" w:lineRule="auto"/>
+              <w:jc w:val="left"/>
+              <w:rPr>
+                <w:i/>
+              </w:rPr>
+            </w:pPr>
+            <w:r>
+              <w:t>Menu di</w:t>
+            </w:r>
+            <w:r>
+              <w:t>hapus</w:t>
+            </w:r>
+            <w:r>
+              <w:t xml:space="preserve"> </w:t>
+            </w:r>
+            <w:r>
+              <w:t>dari</w:t>
+            </w:r>
+            <w:r>
+              <w:t xml:space="preserve"> </w:t>
+            </w:r>
+            <w:r>
+              <w:rPr>
+                <w:i/>
+                <w:lang w:val="en-US"/>
+              </w:rPr>
+              <w:t>database</w:t>
+            </w:r>
+          </w:p>
+        </w:tc>
+      </w:tr>
+      <w:tr>
+        <w:tc>
+          <w:tcPr>
+            <w:tcW w:w="516" w:type="dxa"/>
+          </w:tcPr>
+          <w:p>
+            <w:pPr>
+              <w:spacing w:after="0" w:line="480" w:lineRule="auto"/>
+              <w:jc w:val="left"/>
+              <w:rPr>
+                <w:lang w:val="en-US"/>
+              </w:rPr>
+            </w:pPr>
+          </w:p>
+        </w:tc>
+        <w:tc>
+          <w:tcPr>
+            <w:tcW w:w="2800" w:type="dxa"/>
+          </w:tcPr>
+          <w:p>
+            <w:pPr>
+              <w:spacing w:after="0" w:line="480" w:lineRule="auto"/>
+              <w:jc w:val="left"/>
+            </w:pPr>
+            <w:r>
+              <w:t>Uraian</w:t>
+            </w:r>
+          </w:p>
+        </w:tc>
+        <w:tc>
+          <w:tcPr>
+            <w:tcW w:w="284" w:type="dxa"/>
+          </w:tcPr>
+          <w:p>
+            <w:pPr>
+              <w:spacing w:after="0" w:line="480" w:lineRule="auto"/>
+              <w:jc w:val="left"/>
+            </w:pPr>
+            <w:r>
+              <w:t>:</w:t>
+            </w:r>
+          </w:p>
+        </w:tc>
+        <w:tc>
+          <w:tcPr>
+            <w:tcW w:w="3613" w:type="dxa"/>
+          </w:tcPr>
+          <w:p>
+            <w:pPr>
+              <w:spacing w:after="0" w:line="480" w:lineRule="auto"/>
+              <w:jc w:val="left"/>
+              <w:rPr>
+                <w:i/>
+              </w:rPr>
+            </w:pPr>
+            <w:r>
+              <w:t xml:space="preserve">Data menu yang tidak ingin lagi dipasarkan akan dipilih oleh </w:t>
+            </w:r>
+            <w:r>
+              <w:rPr>
+                <w:i/>
+                <w:lang w:val="en-US"/>
+              </w:rPr>
+              <w:t>owner</w:t>
+            </w:r>
+            <w:r>
+              <w:rPr>
+                <w:i/>
+              </w:rPr>
+              <w:t xml:space="preserve"> </w:t>
+            </w:r>
+            <w:r>
+              <w:lastRenderedPageBreak/>
+              <w:t xml:space="preserve">kemudian data tersebut akan dihapus dari </w:t>
+            </w:r>
+            <w:r>
+              <w:rPr>
+                <w:i/>
+                <w:lang w:val="en-US"/>
+              </w:rPr>
+              <w:t>database</w:t>
+            </w:r>
+          </w:p>
+        </w:tc>
+      </w:tr>
+      <w:tr>
+        <w:tc>
+          <w:tcPr>
+            <w:tcW w:w="516" w:type="dxa"/>
+          </w:tcPr>
+          <w:p>
+            <w:pPr>
+              <w:spacing w:after="0" w:line="480" w:lineRule="auto"/>
+              <w:jc w:val="left"/>
+            </w:pPr>
+            <w:r>
+              <w:lastRenderedPageBreak/>
+              <w:t>1</w:t>
+            </w:r>
+            <w:r>
+              <w:t>5</w:t>
+            </w:r>
+            <w:r>
+              <w:t>.</w:t>
+            </w:r>
+          </w:p>
+        </w:tc>
+        <w:tc>
+          <w:tcPr>
+            <w:tcW w:w="2800" w:type="dxa"/>
+          </w:tcPr>
+          <w:p>
+            <w:pPr>
+              <w:spacing w:after="0" w:line="480" w:lineRule="auto"/>
+              <w:jc w:val="left"/>
+            </w:pPr>
+            <w:r>
+              <w:t>Proses</w:t>
+            </w:r>
+          </w:p>
+        </w:tc>
+        <w:tc>
+          <w:tcPr>
+            <w:tcW w:w="284" w:type="dxa"/>
+          </w:tcPr>
+          <w:p>
+            <w:pPr>
+              <w:spacing w:after="0" w:line="480" w:lineRule="auto"/>
+              <w:jc w:val="left"/>
+            </w:pPr>
+            <w:r>
+              <w:t>:</w:t>
+            </w:r>
+          </w:p>
+        </w:tc>
+        <w:tc>
+          <w:tcPr>
+            <w:tcW w:w="3613" w:type="dxa"/>
+          </w:tcPr>
+          <w:p>
+            <w:pPr>
+              <w:spacing w:after="0" w:line="480" w:lineRule="auto"/>
+              <w:jc w:val="left"/>
+            </w:pPr>
+            <w:r>
+              <w:t>4.</w:t>
+            </w:r>
+            <w:r>
+              <w:t>4</w:t>
+            </w:r>
+          </w:p>
+        </w:tc>
+      </w:tr>
+      <w:tr>
+        <w:tc>
+          <w:tcPr>
+            <w:tcW w:w="516" w:type="dxa"/>
+          </w:tcPr>
+          <w:p>
+            <w:pPr>
+              <w:spacing w:after="0" w:line="480" w:lineRule="auto"/>
+              <w:jc w:val="left"/>
+            </w:pPr>
+          </w:p>
+        </w:tc>
+        <w:tc>
+          <w:tcPr>
+            <w:tcW w:w="2800" w:type="dxa"/>
+          </w:tcPr>
+          <w:p>
+            <w:pPr>
+              <w:spacing w:after="0" w:line="480" w:lineRule="auto"/>
+              <w:jc w:val="left"/>
+            </w:pPr>
+            <w:r>
+              <w:t>Nama proses</w:t>
+            </w:r>
+          </w:p>
+        </w:tc>
+        <w:tc>
+          <w:tcPr>
+            <w:tcW w:w="284" w:type="dxa"/>
+          </w:tcPr>
+          <w:p>
+            <w:pPr>
+              <w:spacing w:after="0" w:line="480" w:lineRule="auto"/>
+              <w:jc w:val="left"/>
+            </w:pPr>
+            <w:r>
+              <w:t>:</w:t>
+            </w:r>
+          </w:p>
+        </w:tc>
+        <w:tc>
+          <w:tcPr>
+            <w:tcW w:w="3613" w:type="dxa"/>
+          </w:tcPr>
+          <w:p>
+            <w:pPr>
+              <w:spacing w:after="0" w:line="480" w:lineRule="auto"/>
+              <w:jc w:val="left"/>
+            </w:pPr>
+            <w:r>
+              <w:t>Ubah menu</w:t>
+            </w:r>
+          </w:p>
+        </w:tc>
+      </w:tr>
+      <w:tr>
+        <w:tc>
+          <w:tcPr>
+            <w:tcW w:w="516" w:type="dxa"/>
+          </w:tcPr>
+          <w:p>
+            <w:pPr>
+              <w:spacing w:after="0" w:line="480" w:lineRule="auto"/>
+              <w:jc w:val="left"/>
+            </w:pPr>
+          </w:p>
+        </w:tc>
+        <w:tc>
+          <w:tcPr>
+            <w:tcW w:w="2800" w:type="dxa"/>
+          </w:tcPr>
+          <w:p>
+            <w:pPr>
+              <w:spacing w:after="0" w:line="480" w:lineRule="auto"/>
+              <w:jc w:val="left"/>
+            </w:pPr>
+            <w:r>
+              <w:t>Masukan</w:t>
+            </w:r>
+          </w:p>
+        </w:tc>
+        <w:tc>
+          <w:tcPr>
+            <w:tcW w:w="284" w:type="dxa"/>
+          </w:tcPr>
+          <w:p>
+            <w:pPr>
+              <w:spacing w:after="0" w:line="480" w:lineRule="auto"/>
+              <w:jc w:val="left"/>
+            </w:pPr>
+            <w:r>
+              <w:t>:</w:t>
+            </w:r>
+          </w:p>
+        </w:tc>
+        <w:tc>
+          <w:tcPr>
+            <w:tcW w:w="3613" w:type="dxa"/>
+          </w:tcPr>
+          <w:p>
+            <w:pPr>
+              <w:spacing w:after="0" w:line="480" w:lineRule="auto"/>
+              <w:jc w:val="left"/>
+              <w:rPr>
+                <w:i/>
+              </w:rPr>
+            </w:pPr>
+            <w:r>
+              <w:t>Menu yang di</w:t>
+            </w:r>
+            <w:r>
+              <w:t>ubah</w:t>
+            </w:r>
+          </w:p>
+        </w:tc>
+      </w:tr>
+      <w:tr>
+        <w:tc>
+          <w:tcPr>
+            <w:tcW w:w="516" w:type="dxa"/>
+          </w:tcPr>
+          <w:p>
+            <w:pPr>
+              <w:spacing w:after="0" w:line="480" w:lineRule="auto"/>
+              <w:jc w:val="left"/>
+            </w:pPr>
+          </w:p>
+        </w:tc>
+        <w:tc>
+          <w:tcPr>
+            <w:tcW w:w="2800" w:type="dxa"/>
+          </w:tcPr>
+          <w:p>
+            <w:pPr>
+              <w:spacing w:after="0" w:line="480" w:lineRule="auto"/>
+              <w:jc w:val="left"/>
+            </w:pPr>
+            <w:r>
+              <w:t>Keluaran</w:t>
+            </w:r>
+          </w:p>
+        </w:tc>
+        <w:tc>
+          <w:tcPr>
+            <w:tcW w:w="284" w:type="dxa"/>
+          </w:tcPr>
+          <w:p>
+            <w:pPr>
+              <w:spacing w:after="0" w:line="480" w:lineRule="auto"/>
+              <w:jc w:val="left"/>
+            </w:pPr>
+            <w:r>
+              <w:t>:</w:t>
+            </w:r>
+          </w:p>
+        </w:tc>
+        <w:tc>
+          <w:tcPr>
+            <w:tcW w:w="3613" w:type="dxa"/>
+          </w:tcPr>
+          <w:p>
+            <w:pPr>
+              <w:spacing w:after="0" w:line="480" w:lineRule="auto"/>
+              <w:jc w:val="left"/>
+              <w:rPr>
+                <w:i/>
+              </w:rPr>
+            </w:pPr>
+            <w:r>
+              <w:t xml:space="preserve">Menu </w:t>
+            </w:r>
+            <w:r>
+              <w:t>diubah</w:t>
+            </w:r>
+            <w:r>
+              <w:t xml:space="preserve"> </w:t>
+            </w:r>
+            <w:r>
+              <w:t>di</w:t>
+            </w:r>
+            <w:r>
+              <w:t xml:space="preserve"> </w:t>
+            </w:r>
+            <w:r>
+              <w:rPr>
+                <w:i/>
+                <w:lang w:val="en-US"/>
+              </w:rPr>
+              <w:t>database</w:t>
+            </w:r>
+          </w:p>
+        </w:tc>
+      </w:tr>
+      <w:tr>
+        <w:tc>
+          <w:tcPr>
+            <w:tcW w:w="516" w:type="dxa"/>
+          </w:tcPr>
+          <w:p>
+            <w:pPr>
+              <w:spacing w:after="0" w:line="480" w:lineRule="auto"/>
+              <w:jc w:val="left"/>
+              <w:rPr>
+                <w:lang w:val="en-US"/>
+              </w:rPr>
+            </w:pPr>
+          </w:p>
+        </w:tc>
+        <w:tc>
+          <w:tcPr>
+            <w:tcW w:w="2800" w:type="dxa"/>
+          </w:tcPr>
+          <w:p>
+            <w:pPr>
+              <w:spacing w:after="0" w:line="480" w:lineRule="auto"/>
+              <w:jc w:val="left"/>
+            </w:pPr>
+            <w:r>
+              <w:t>Uraian</w:t>
+            </w:r>
+          </w:p>
+        </w:tc>
+        <w:tc>
+          <w:tcPr>
+            <w:tcW w:w="284" w:type="dxa"/>
+          </w:tcPr>
+          <w:p>
+            <w:pPr>
+              <w:spacing w:after="0" w:line="480" w:lineRule="auto"/>
+              <w:jc w:val="left"/>
+            </w:pPr>
+            <w:r>
+              <w:t>:</w:t>
+            </w:r>
+          </w:p>
+        </w:tc>
+        <w:tc>
+          <w:tcPr>
+            <w:tcW w:w="3613" w:type="dxa"/>
+          </w:tcPr>
+          <w:p>
+            <w:pPr>
+              <w:spacing w:after="0" w:line="480" w:lineRule="auto"/>
+              <w:jc w:val="left"/>
+              <w:rPr>
+                <w:i/>
+              </w:rPr>
+            </w:pPr>
+            <w:r>
+              <w:t xml:space="preserve">Data </w:t>
+            </w:r>
+            <w:r>
+              <w:t xml:space="preserve">menu yang tidak sesuai akan diubah oleh </w:t>
+            </w:r>
+            <w:r>
+              <w:rPr>
+                <w:i/>
+                <w:lang w:val="en-US"/>
+              </w:rPr>
+              <w:t>owner</w:t>
+            </w:r>
+            <w:r>
+              <w:rPr>
+                <w:i/>
+              </w:rPr>
+              <w:t xml:space="preserve"> </w:t>
+            </w:r>
+            <w:r>
+              <w:t xml:space="preserve">kemudian data tersebut akan diubah di </w:t>
+            </w:r>
+            <w:r>
+              <w:rPr>
+                <w:i/>
+                <w:lang w:val="en-US"/>
+              </w:rPr>
+              <w:t>database</w:t>
             </w:r>
           </w:p>
         </w:tc>
       </w:tr>
     </w:tbl>
-    <w:p>
-      <w:pPr>
-        <w:spacing w:after="0" w:line="480" w:lineRule="auto"/>
-        <w:ind w:left="709"/>
-      </w:pPr>
-    </w:p>
     <w:p>
       <w:pPr>
         <w:numPr>
@@ -27747,7 +31346,6 @@
         <w:rPr>
           <w:b/>
         </w:rPr>
-        <w:lastRenderedPageBreak/>
         <w:t>Tampilan dan Penjelasan Layar, Tampilan Format Masukan, dan Tampilan Keluaran</w:t>
       </w:r>
     </w:p>
@@ -28237,7 +31835,7 @@
           <w:noProof/>
           <w:szCs w:val="24"/>
         </w:rPr>
-        <w:t xml:space="preserve">Nugroho, A. (2010). </w:t>
+        <w:t xml:space="preserve">Nugroho, B. (2014). </w:t>
       </w:r>
       <w:r>
         <w:rPr>
@@ -28246,30 +31844,14 @@
           <w:noProof/>
           <w:szCs w:val="24"/>
         </w:rPr>
-        <w:t>Rekayasa Perangkat Lunak Menggunakan UML &amp; Java</w:t>
+        <w:t>Dasar Pemrograman Web PHP-MySQL dengan Dreamweaver</w:t>
       </w:r>
       <w:r>
         <w:rPr>
           <w:noProof/>
           <w:szCs w:val="24"/>
         </w:rPr>
-        <w:t xml:space="preserve">. </w:t>
-      </w:r>
-      <w:r>
-        <w:rPr>
-          <w:i/>
-          <w:iCs/>
-          <w:noProof/>
-          <w:szCs w:val="24"/>
-        </w:rPr>
-        <w:t>Andi Offset</w:t>
-      </w:r>
-      <w:r>
-        <w:rPr>
-          <w:noProof/>
-          <w:szCs w:val="24"/>
-        </w:rPr>
-        <w:t>. Yogyakarta.</w:t>
+        <w:t>. Yogyakarta: Gava Media.</w:t>
       </w:r>
     </w:p>
     <w:p>
@@ -28290,7 +31872,7 @@
           <w:noProof/>
           <w:szCs w:val="24"/>
         </w:rPr>
-        <w:t xml:space="preserve">Nugroho, B. (2014). </w:t>
+        <w:t xml:space="preserve">Rahman, F. (2015). Aplikasi pemesanan undangan online. </w:t>
       </w:r>
       <w:r>
         <w:rPr>
@@ -28299,14 +31881,30 @@
           <w:noProof/>
           <w:szCs w:val="24"/>
         </w:rPr>
-        <w:t>Dasar Pemrograman Web PHP-MySQL dengan Dreamweaver</w:t>
+        <w:t>Jurnal Sains Dan Informatika</w:t>
       </w:r>
       <w:r>
         <w:rPr>
           <w:noProof/>
           <w:szCs w:val="24"/>
         </w:rPr>
-        <w:t>. Yogyakarta: Gava Media.</w:t>
+        <w:t xml:space="preserve">, </w:t>
+      </w:r>
+      <w:r>
+        <w:rPr>
+          <w:i/>
+          <w:iCs/>
+          <w:noProof/>
+          <w:szCs w:val="24"/>
+        </w:rPr>
+        <w:t>1</w:t>
+      </w:r>
+      <w:r>
+        <w:rPr>
+          <w:noProof/>
+          <w:szCs w:val="24"/>
+        </w:rPr>
+        <w:t>(2), 78–87.</w:t>
       </w:r>
     </w:p>
     <w:p>
@@ -28327,7 +31925,7 @@
           <w:noProof/>
           <w:szCs w:val="24"/>
         </w:rPr>
-        <w:t xml:space="preserve">Rahman, F. (2015). Aplikasi pemesanan undangan online. </w:t>
+        <w:t xml:space="preserve">Rosa, &amp; Shalahuddin. (2013). </w:t>
       </w:r>
       <w:r>
         <w:rPr>
@@ -28336,30 +31934,14 @@
           <w:noProof/>
           <w:szCs w:val="24"/>
         </w:rPr>
-        <w:t>Jurnal Sains Dan Informatika</w:t>
+        <w:t>Rekayasa Perangkat Lunak (Terstrukur dan Berorientasi Objek)</w:t>
       </w:r>
       <w:r>
         <w:rPr>
           <w:noProof/>
           <w:szCs w:val="24"/>
         </w:rPr>
-        <w:t xml:space="preserve">, </w:t>
-      </w:r>
-      <w:r>
-        <w:rPr>
-          <w:i/>
-          <w:iCs/>
-          <w:noProof/>
-          <w:szCs w:val="24"/>
-        </w:rPr>
-        <w:t>1</w:t>
-      </w:r>
-      <w:r>
-        <w:rPr>
-          <w:noProof/>
-          <w:szCs w:val="24"/>
-        </w:rPr>
-        <w:t>(2), 78–87.</w:t>
+        <w:t>. Bandung: Informatika.</w:t>
       </w:r>
     </w:p>
     <w:p>
@@ -28380,7 +31962,7 @@
           <w:noProof/>
           <w:szCs w:val="24"/>
         </w:rPr>
-        <w:t xml:space="preserve">Rosa, &amp; Shalahuddin. (2013). </w:t>
+        <w:t xml:space="preserve">Sofana, I. (2013). </w:t>
       </w:r>
       <w:r>
         <w:rPr>
@@ -28389,7 +31971,7 @@
           <w:noProof/>
           <w:szCs w:val="24"/>
         </w:rPr>
-        <w:t>Rekayasa Perangkat Lunak (Terstrukur dan Berorientasi Objek)</w:t>
+        <w:t>Membangun Jaringan Komputer: Mudah Membuat Jaringan Komputer (Wire &amp; Wireless) Untuk Pengguna Windows dan Linux</w:t>
       </w:r>
       <w:r>
         <w:rPr>
@@ -28417,7 +31999,7 @@
           <w:noProof/>
           <w:szCs w:val="24"/>
         </w:rPr>
-        <w:t xml:space="preserve">Sofana, I. (2013). </w:t>
+        <w:t xml:space="preserve">Sujarweni, V. W. (2015). </w:t>
       </w:r>
       <w:r>
         <w:rPr>
@@ -28426,14 +32008,14 @@
           <w:noProof/>
           <w:szCs w:val="24"/>
         </w:rPr>
-        <w:t>Membangun Jaringan Komputer: Mudah Membuat Jaringan Komputer (Wire &amp; Wireless) Untuk Pengguna Windows dan Linux</w:t>
+        <w:t>Sistem Akuntansi</w:t>
       </w:r>
       <w:r>
         <w:rPr>
           <w:noProof/>
           <w:szCs w:val="24"/>
         </w:rPr>
-        <w:t>. Bandung: Informatika.</w:t>
+        <w:t>. Yogyakarta: Pustaka Baru Press.</w:t>
       </w:r>
     </w:p>
     <w:p>
@@ -28454,7 +32036,7 @@
           <w:noProof/>
           <w:szCs w:val="24"/>
         </w:rPr>
-        <w:t xml:space="preserve">Sujarweni, V. W. (2015). </w:t>
+        <w:t xml:space="preserve">Sukamto, &amp; Shalahuddin. (2014). </w:t>
       </w:r>
       <w:r>
         <w:rPr>
@@ -28463,14 +32045,14 @@
           <w:noProof/>
           <w:szCs w:val="24"/>
         </w:rPr>
-        <w:t>Sistem Akuntansi</w:t>
+        <w:t>Rekayasa Perangkat Lunak Terstruktur dan Berorientasi Objek</w:t>
       </w:r>
       <w:r>
         <w:rPr>
           <w:noProof/>
           <w:szCs w:val="24"/>
         </w:rPr>
-        <w:t>. Yogyakarta: Pustaka Baru Press.</w:t>
+        <w:t>. Bandung: Informatika.</w:t>
       </w:r>
     </w:p>
     <w:p>
@@ -28491,7 +32073,7 @@
           <w:noProof/>
           <w:szCs w:val="24"/>
         </w:rPr>
-        <w:t xml:space="preserve">Sukamto, &amp; Shalahuddin. (2014). </w:t>
+        <w:t xml:space="preserve">Susanto, A. (2013). </w:t>
       </w:r>
       <w:r>
         <w:rPr>
@@ -28500,14 +32082,14 @@
           <w:noProof/>
           <w:szCs w:val="24"/>
         </w:rPr>
-        <w:t>Rekayasa Perangkat Lunak Terstruktur dan Berorientasi Objek</w:t>
+        <w:t>Sistem Informasi Akuntansi</w:t>
       </w:r>
       <w:r>
         <w:rPr>
           <w:noProof/>
           <w:szCs w:val="24"/>
         </w:rPr>
-        <w:t>. Bandung: Informatika.</w:t>
+        <w:t>. Bandung: Lingga jaya.</w:t>
       </w:r>
     </w:p>
     <w:p>
@@ -28528,7 +32110,7 @@
           <w:noProof/>
           <w:szCs w:val="24"/>
         </w:rPr>
-        <w:t xml:space="preserve">Susanto, A. (2013). </w:t>
+        <w:t xml:space="preserve">Sutabri, T. (2012). </w:t>
       </w:r>
       <w:r>
         <w:rPr>
@@ -28537,14 +32119,14 @@
           <w:noProof/>
           <w:szCs w:val="24"/>
         </w:rPr>
-        <w:t>Sistem Informasi Akuntansi</w:t>
+        <w:t>Analisis Sistem Informasi</w:t>
       </w:r>
       <w:r>
         <w:rPr>
           <w:noProof/>
           <w:szCs w:val="24"/>
         </w:rPr>
-        <w:t>. Bandung: Lingga jaya.</w:t>
+        <w:t>. Yogyakarta: Andi.</w:t>
       </w:r>
     </w:p>
     <w:p>
@@ -28565,7 +32147,7 @@
           <w:noProof/>
           <w:szCs w:val="24"/>
         </w:rPr>
-        <w:t xml:space="preserve">Sutabri, T. (2012). </w:t>
+        <w:t xml:space="preserve">Winarno, E., Zaki, A., &amp; SmitDev Community. (2014). </w:t>
       </w:r>
       <w:r>
         <w:rPr>
@@ -28574,14 +32156,14 @@
           <w:noProof/>
           <w:szCs w:val="24"/>
         </w:rPr>
-        <w:t>Analisis Sistem Informasi</w:t>
+        <w:t>Pemrograman Web Berbasis HTML5, PHP, &amp; JavaScript</w:t>
       </w:r>
       <w:r>
         <w:rPr>
           <w:noProof/>
           <w:szCs w:val="24"/>
         </w:rPr>
-        <w:t>. Yogyakarta: Andi.</w:t>
+        <w:t>. Jakarta: PT Elex Media Komputindo.</w:t>
       </w:r>
     </w:p>
     <w:p>
@@ -28594,7 +32176,6 @@
         <w:ind w:left="480" w:hanging="480"/>
         <w:rPr>
           <w:noProof/>
-          <w:szCs w:val="24"/>
         </w:rPr>
       </w:pPr>
       <w:r>
@@ -28602,7 +32183,7 @@
           <w:noProof/>
           <w:szCs w:val="24"/>
         </w:rPr>
-        <w:t xml:space="preserve">Winarno, E., Zaki, A., &amp; SmitDev Community. (2014). </w:t>
+        <w:t xml:space="preserve">Yakub. (2012). </w:t>
       </w:r>
       <w:r>
         <w:rPr>
@@ -28611,54 +32192,18 @@
           <w:noProof/>
           <w:szCs w:val="24"/>
         </w:rPr>
-        <w:t>Pemrograman Web Berbasis HTML5, PHP, &amp; JavaScript</w:t>
+        <w:t>Pengantar Sistem Informasi</w:t>
       </w:r>
       <w:r>
         <w:rPr>
           <w:noProof/>
           <w:szCs w:val="24"/>
         </w:rPr>
-        <w:t>. Jakarta: PT Elex Media Komputindo.</w:t>
+        <w:t>. Yogyakarta: Graha Ilmu.</w:t>
       </w:r>
     </w:p>
     <w:p>
       <w:pPr>
-        <w:widowControl w:val="0"/>
-        <w:autoSpaceDE w:val="0"/>
-        <w:autoSpaceDN w:val="0"/>
-        <w:adjustRightInd w:val="0"/>
-        <w:spacing w:after="0" w:line="480" w:lineRule="auto"/>
-        <w:ind w:left="480" w:hanging="480"/>
-        <w:rPr>
-          <w:noProof/>
-        </w:rPr>
-      </w:pPr>
-      <w:r>
-        <w:rPr>
-          <w:noProof/>
-          <w:szCs w:val="24"/>
-        </w:rPr>
-        <w:t xml:space="preserve">Yakub. (2012). </w:t>
-      </w:r>
-      <w:r>
-        <w:rPr>
-          <w:i/>
-          <w:iCs/>
-          <w:noProof/>
-          <w:szCs w:val="24"/>
-        </w:rPr>
-        <w:t>Pengantar Sistem Informasi</w:t>
-      </w:r>
-      <w:r>
-        <w:rPr>
-          <w:noProof/>
-          <w:szCs w:val="24"/>
-        </w:rPr>
-        <w:t>. Yogyakarta: Graha Ilmu.</w:t>
-      </w:r>
-    </w:p>
-    <w:p>
-      <w:pPr>
         <w:spacing w:after="0" w:line="480" w:lineRule="auto"/>
         <w:rPr>
           <w:noProof/>
@@ -28672,6 +32217,8 @@
         </w:rPr>
         <w:fldChar w:fldCharType="end"/>
       </w:r>
+      <w:bookmarkStart w:id="0" w:name="_GoBack"/>
+      <w:bookmarkEnd w:id="0"/>
     </w:p>
     <w:sectPr>
       <w:pgSz w:w="11906" w:h="16838"/>
@@ -34860,7 +38407,7 @@
 </file>
 
 <file path=customXml/itemProps1.xml><?xml version="1.0" encoding="utf-8"?>
-<ds:datastoreItem xmlns:ds="http://schemas.openxmlformats.org/officeDocument/2006/customXml" ds:itemID="{32C88462-3DF8-4440-937B-14018BF5DF0E}">
+<ds:datastoreItem xmlns:ds="http://schemas.openxmlformats.org/officeDocument/2006/customXml" ds:itemID="{27FF0F66-B569-4D43-A11E-5B3F65E9F799}">
   <ds:schemaRefs>
     <ds:schemaRef ds:uri="http://schemas.openxmlformats.org/officeDocument/2006/bibliography"/>
   </ds:schemaRefs>
